--- a/result/基于多时间尺度混合深度学习的智能车辆异常检测系统研究.docx
+++ b/result/基于多时间尺度混合深度学习的智能车辆异常检测系统研究.docx
@@ -1417,6 +1417,7 @@
       <w:r>
         <w:t xml:space="preserve">r </w:t>
       </w:r>
+      <w:proofErr w:type="gramStart"/>
       <w:r>
         <w:rPr>
           <w:spacing w:val="5"/>
@@ -1451,7 +1452,11 @@
         <w:t>g</w:t>
       </w:r>
       <w:r>
-        <w:t xml:space="preserve">ree </w:t>
+        <w:t>ree</w:t>
+      </w:r>
+      <w:proofErr w:type="gramEnd"/>
+      <w:r>
+        <w:t xml:space="preserve"> </w:t>
       </w:r>
       <w:r>
         <w:rPr>
@@ -2612,6 +2617,7 @@
           <w:docGrid w:linePitch="326"/>
         </w:sectPr>
       </w:pPr>
+      <w:proofErr w:type="gramStart"/>
       <w:r>
         <w:rPr>
           <w:lang w:eastAsia="zh-Hans"/>
@@ -2624,6 +2630,7 @@
         </w:rPr>
         <w:t>,</w:t>
       </w:r>
+      <w:proofErr w:type="gramEnd"/>
       <w:r>
         <w:t xml:space="preserve"> </w:t>
       </w:r>
@@ -4278,7 +4285,21 @@
         <w:rPr>
           <w:rFonts w:hint="eastAsia"/>
         </w:rPr>
-        <w:t>云端做多源数据的异常检测，可以尽早发现潜在的异常，</w:t>
+        <w:t>云端做多</w:t>
+      </w:r>
+      <w:proofErr w:type="gramStart"/>
+      <w:r>
+        <w:rPr>
+          <w:rFonts w:hint="eastAsia"/>
+        </w:rPr>
+        <w:t>源数据</w:t>
+      </w:r>
+      <w:proofErr w:type="gramEnd"/>
+      <w:r>
+        <w:rPr>
+          <w:rFonts w:hint="eastAsia"/>
+        </w:rPr>
+        <w:t>的异常检测，可以尽早发现潜在的异常，</w:t>
       </w:r>
       <w:r>
         <w:rPr>
@@ -4405,7 +4426,21 @@
         <w:rPr>
           <w:rFonts w:hint="eastAsia"/>
         </w:rPr>
-        <w:t>针对多源数据异常检测的场景，优化和改良了深度</w:t>
+        <w:t>针对多</w:t>
+      </w:r>
+      <w:proofErr w:type="gramStart"/>
+      <w:r>
+        <w:rPr>
+          <w:rFonts w:hint="eastAsia"/>
+        </w:rPr>
+        <w:t>源数据</w:t>
+      </w:r>
+      <w:proofErr w:type="gramEnd"/>
+      <w:r>
+        <w:rPr>
+          <w:rFonts w:hint="eastAsia"/>
+        </w:rPr>
+        <w:t>异常检测的场景，优化和改良了深度</w:t>
       </w:r>
       <w:r>
         <w:rPr>
@@ -4417,7 +4452,14 @@
         <w:rPr>
           <w:rFonts w:hint="eastAsia"/>
         </w:rPr>
-        <w:t>网络，以提取数据的周期性与趋势性特征以及多源之</w:t>
+        <w:t>网络，以提取数据的周期性与趋势性特征以及多</w:t>
+      </w:r>
+      <w:proofErr w:type="gramStart"/>
+      <w:r>
+        <w:rPr>
+          <w:rFonts w:hint="eastAsia"/>
+        </w:rPr>
+        <w:t>源之</w:t>
       </w:r>
       <w:r>
         <w:rPr>
@@ -4425,6 +4467,7 @@
         </w:rPr>
         <w:t>间</w:t>
       </w:r>
+      <w:proofErr w:type="gramEnd"/>
       <w:r>
         <w:rPr>
           <w:rFonts w:hint="eastAsia"/>
@@ -4481,7 +4524,21 @@
         <w:rPr>
           <w:rFonts w:hint="eastAsia"/>
         </w:rPr>
-        <w:t>多尺度特征融合算法，将时间戳与多源数据分离，</w:t>
+        <w:t>多尺度特征融合算法，将时间戳与多</w:t>
+      </w:r>
+      <w:proofErr w:type="gramStart"/>
+      <w:r>
+        <w:rPr>
+          <w:rFonts w:hint="eastAsia"/>
+        </w:rPr>
+        <w:t>源数据</w:t>
+      </w:r>
+      <w:proofErr w:type="gramEnd"/>
+      <w:r>
+        <w:rPr>
+          <w:rFonts w:hint="eastAsia"/>
+        </w:rPr>
+        <w:t>分离，</w:t>
       </w:r>
       <w:r>
         <w:rPr>
@@ -4503,7 +4560,21 @@
         <w:rPr>
           <w:rFonts w:hint="eastAsia"/>
         </w:rPr>
-        <w:t>针对汽车多源数据异常检测问题，</w:t>
+        <w:t>针对汽车多</w:t>
+      </w:r>
+      <w:proofErr w:type="gramStart"/>
+      <w:r>
+        <w:rPr>
+          <w:rFonts w:hint="eastAsia"/>
+        </w:rPr>
+        <w:t>源数据</w:t>
+      </w:r>
+      <w:proofErr w:type="gramEnd"/>
+      <w:r>
+        <w:rPr>
+          <w:rFonts w:hint="eastAsia"/>
+        </w:rPr>
+        <w:t>异常检测问题，</w:t>
       </w:r>
       <w:r>
         <w:rPr>
@@ -4572,7 +4643,14 @@
         <w:rPr>
           <w:rFonts w:hint="eastAsia"/>
         </w:rPr>
-        <w:t>无法发掘</w:t>
+        <w:t>无法</w:t>
+      </w:r>
+      <w:proofErr w:type="gramStart"/>
+      <w:r>
+        <w:rPr>
+          <w:rFonts w:hint="eastAsia"/>
+        </w:rPr>
+        <w:t>发掘</w:t>
       </w:r>
       <w:r>
         <w:rPr>
@@ -4580,6 +4658,7 @@
         </w:rPr>
         <w:t>长</w:t>
       </w:r>
+      <w:proofErr w:type="gramEnd"/>
       <w:r>
         <w:rPr>
           <w:rFonts w:hint="eastAsia"/>
@@ -4790,8 +4869,16 @@
         <w:rPr>
           <w:rFonts w:hint="eastAsia"/>
         </w:rPr>
-        <w:t>系统。边缘端上发各个</w:t>
-      </w:r>
+        <w:t>系统。边缘端上</w:t>
+      </w:r>
+      <w:proofErr w:type="gramStart"/>
+      <w:r>
+        <w:rPr>
+          <w:rFonts w:hint="eastAsia"/>
+        </w:rPr>
+        <w:t>发各个</w:t>
+      </w:r>
+      <w:proofErr w:type="gramEnd"/>
       <w:r>
         <w:t>bus</w:t>
       </w:r>
@@ -11616,12 +11703,14 @@
         </w:rPr>
         <w:t>混合模型在车辆异常检测中的应用：为了更好地适应车辆复杂的运行环境，国内研究者积极探索混合模型在异常检测中的应用。</w:t>
       </w:r>
+      <w:proofErr w:type="gramStart"/>
       <w:r>
         <w:rPr>
           <w:rFonts w:hint="eastAsia"/>
         </w:rPr>
         <w:t>芮</w:t>
       </w:r>
+      <w:proofErr w:type="gramEnd"/>
       <w:r>
         <w:rPr>
           <w:rFonts w:hint="eastAsia"/>
@@ -12995,8 +13084,13 @@
           </wp:anchor>
         </w:drawing>
       </w:r>
-      <w:r>
-        <w:t>解整个系统各个阶段的作用，确保系统稳定、高效地运行。</w:t>
+      <w:proofErr w:type="gramStart"/>
+      <w:r>
+        <w:t>解整个</w:t>
+      </w:r>
+      <w:proofErr w:type="gramEnd"/>
+      <w:r>
+        <w:t>系统各个阶段的作用，确保系统稳定、高效地运行。</w:t>
       </w:r>
     </w:p>
     <w:p>
@@ -13254,7 +13348,21 @@
         <w:rPr>
           <w:rFonts w:hint="eastAsia"/>
         </w:rPr>
-        <w:t>章：详细阐述了车辆异常检测的基础理论和深度学习模型的基本原理。该部分包括异常检测的数学模型、时间序列分析方法、多源数据的检测理论，以及</w:t>
+        <w:t>章：详细阐述了车辆异常检测的基础理论和深度学习模型的基本原理。该部分包括异常检测的数学模型、时间序列分析方法、多</w:t>
+      </w:r>
+      <w:proofErr w:type="gramStart"/>
+      <w:r>
+        <w:rPr>
+          <w:rFonts w:hint="eastAsia"/>
+        </w:rPr>
+        <w:t>源数据</w:t>
+      </w:r>
+      <w:proofErr w:type="gramEnd"/>
+      <w:r>
+        <w:rPr>
+          <w:rFonts w:hint="eastAsia"/>
+        </w:rPr>
+        <w:t>的检测理论，以及</w:t>
       </w:r>
       <w:r>
         <w:rPr>
@@ -13482,7 +13590,25 @@
           <w:sz w:val="24"/>
           <w:szCs w:val="21"/>
         </w:rPr>
-        <w:t>车辆异常检测是通过分析车辆的传感器数据或运行状态，识别出与正常状态有显著偏差的行为或模式。该过程旨在及时检测潜在的故障或异常，从而提高车辆的安全性、可靠性和性能。车辆异常检测涉及多个领域的基础理论，包括异常检测的数学模型、时间序列分析方法，以及多源数据的处理与融合技术。以下是车辆异常检测的基本理论概述。</w:t>
+        <w:t>车辆异常检测是通过分析车辆的传感器数据或运行状态，识别出与正常状态有显著偏差的行为或模式。该过程旨在及时检测潜在的故障或异常，从而提高车辆的安全性、可靠性和性能。车辆异常检测涉及多个领域的基础理论，包括异常检测的数学模型、时间序列分析方法，以及多</w:t>
+      </w:r>
+      <w:proofErr w:type="gramStart"/>
+      <w:r>
+        <w:rPr>
+          <w:rFonts w:eastAsia="宋体"/>
+          <w:sz w:val="24"/>
+          <w:szCs w:val="21"/>
+        </w:rPr>
+        <w:t>源数据</w:t>
+      </w:r>
+      <w:proofErr w:type="gramEnd"/>
+      <w:r>
+        <w:rPr>
+          <w:rFonts w:eastAsia="宋体"/>
+          <w:sz w:val="24"/>
+          <w:szCs w:val="21"/>
+        </w:rPr>
+        <w:t>的处理与融合技术。以下是车辆异常检测的基本理论概述。</w:t>
       </w:r>
     </w:p>
     <w:p>
@@ -14309,7 +14435,14 @@
         <w:rPr>
           <w:rFonts w:hint="eastAsia"/>
         </w:rPr>
-        <w:t>。如果一个点与其邻近点的距离远大于其他点与其邻近点的距离，则该点可能为异常。这种方法适用于多维数据中的异常检测</w:t>
+        <w:t>。如果一个点与其邻</w:t>
+      </w:r>
+      <w:r>
+        <w:rPr>
+          <w:rFonts w:hint="eastAsia"/>
+        </w:rPr>
+        <w:lastRenderedPageBreak/>
+        <w:t>近点的距离远大于其他点与其邻近点的距离，则该点可能为异常。这种方法适用于多维数据中的异常检测</w:t>
       </w:r>
       <w:r>
         <w:fldChar w:fldCharType="begin"/>
@@ -14880,7 +15013,21 @@
         <w:rPr>
           <w:rFonts w:hint="eastAsia"/>
         </w:rPr>
-        <w:t>温特斯平滑（</w:t>
+        <w:t>温</w:t>
+      </w:r>
+      <w:proofErr w:type="gramStart"/>
+      <w:r>
+        <w:rPr>
+          <w:rFonts w:hint="eastAsia"/>
+        </w:rPr>
+        <w:t>特</w:t>
+      </w:r>
+      <w:proofErr w:type="gramEnd"/>
+      <w:r>
+        <w:rPr>
+          <w:rFonts w:hint="eastAsia"/>
+        </w:rPr>
+        <w:t>斯平滑（</w:t>
       </w:r>
       <w:r>
         <w:rPr>
@@ -15493,13 +15640,22 @@
         <w:rPr>
           <w:rFonts w:hint="eastAsia"/>
         </w:rPr>
+        <w:lastRenderedPageBreak/>
         <w:t>2.1.3</w:t>
       </w:r>
       <w:r>
         <w:t xml:space="preserve"> </w:t>
       </w:r>
       <w:r>
-        <w:t>多源数据的异常检测理论</w:t>
+        <w:t>多</w:t>
+      </w:r>
+      <w:proofErr w:type="gramStart"/>
+      <w:r>
+        <w:t>源数据</w:t>
+      </w:r>
+      <w:proofErr w:type="gramEnd"/>
+      <w:r>
+        <w:t>的异常检测理论</w:t>
       </w:r>
       <w:bookmarkEnd w:id="13"/>
     </w:p>
@@ -15511,7 +15667,35 @@
         <w:rPr>
           <w:rFonts w:hint="eastAsia"/>
         </w:rPr>
-        <w:t>现代汽车中集成了多个传感器，这些传感器提供的多源数据为异常检测提供了丰富的信息。多源数据的异常检测理论涉及到数据的融合、特征提取和多模态建模等方面。</w:t>
+        <w:t>现代汽车中集成了多个传感器，这些传感器提供的多</w:t>
+      </w:r>
+      <w:proofErr w:type="gramStart"/>
+      <w:r>
+        <w:rPr>
+          <w:rFonts w:hint="eastAsia"/>
+        </w:rPr>
+        <w:t>源数据</w:t>
+      </w:r>
+      <w:proofErr w:type="gramEnd"/>
+      <w:r>
+        <w:rPr>
+          <w:rFonts w:hint="eastAsia"/>
+        </w:rPr>
+        <w:t>为异常检测提供了丰富的信息。多</w:t>
+      </w:r>
+      <w:proofErr w:type="gramStart"/>
+      <w:r>
+        <w:rPr>
+          <w:rFonts w:hint="eastAsia"/>
+        </w:rPr>
+        <w:t>源数据</w:t>
+      </w:r>
+      <w:proofErr w:type="gramEnd"/>
+      <w:r>
+        <w:rPr>
+          <w:rFonts w:hint="eastAsia"/>
+        </w:rPr>
+        <w:t>的异常检测理论涉及到数据的融合、特征提取和多模态建模等方面。</w:t>
       </w:r>
     </w:p>
     <w:p>
@@ -15540,7 +15724,35 @@
         <w:rPr>
           <w:rFonts w:hint="eastAsia"/>
         </w:rPr>
-        <w:t>多源数据融合：多源数据融合的目标是将不同传感器提供的信息进行整合，以获取全面的车辆状态描述。常见的融合策略包括数据层融合、特征层融合和决策层融合。例如，数据层融合将多个传感器的原始数据进行拼接或组合；特征层融合则是对不同传感器的数据进行特征提取后，再将特征进行组合；决策层融合通过集成不同传感器的检测结果来做出最终决策</w:t>
+        <w:t>多</w:t>
+      </w:r>
+      <w:proofErr w:type="gramStart"/>
+      <w:r>
+        <w:rPr>
+          <w:rFonts w:hint="eastAsia"/>
+        </w:rPr>
+        <w:t>源数据</w:t>
+      </w:r>
+      <w:proofErr w:type="gramEnd"/>
+      <w:r>
+        <w:rPr>
+          <w:rFonts w:hint="eastAsia"/>
+        </w:rPr>
+        <w:t>融合：多</w:t>
+      </w:r>
+      <w:proofErr w:type="gramStart"/>
+      <w:r>
+        <w:rPr>
+          <w:rFonts w:hint="eastAsia"/>
+        </w:rPr>
+        <w:t>源数据</w:t>
+      </w:r>
+      <w:proofErr w:type="gramEnd"/>
+      <w:r>
+        <w:rPr>
+          <w:rFonts w:hint="eastAsia"/>
+        </w:rPr>
+        <w:t>融合的目标是将不同传感器提供的信息进行整合，以获取全面的车辆状态描述。常见的融合策略包括数据层融合、特征层融合和决策层融合。例如，数据层融合将多个传感器的原始数据进行拼接或组合；特征层融合则是对不同传感器的数据进行特征提取后，再将特征进行组合；决策层融合通过集成不同传感器的检测结果来做出最终决策</w:t>
       </w:r>
       <w:r>
         <w:fldChar w:fldCharType="begin"/>
@@ -16140,7 +16352,28 @@
         <w:rPr>
           <w:rFonts w:hint="eastAsia"/>
         </w:rPr>
-        <w:t>总之，车辆异常检测的基本理论涵盖了从统计模型、时间序列分析到多源数据融合的多种方法与技术。随着汽车电子系统和传感器技术的快速发展，深度学习和多模态融合技术的应用，将进一步提升异常检测的准确性、实时性和鲁棒性，为智能车辆的安全性和可靠性提供强有力的支撑。</w:t>
+        <w:t>总之，车辆异常检测的基本理论涵盖了从统计模型、时间序列分析到多</w:t>
+      </w:r>
+      <w:proofErr w:type="gramStart"/>
+      <w:r>
+        <w:rPr>
+          <w:rFonts w:hint="eastAsia"/>
+        </w:rPr>
+        <w:t>源数据</w:t>
+      </w:r>
+      <w:proofErr w:type="gramEnd"/>
+      <w:r>
+        <w:rPr>
+          <w:rFonts w:hint="eastAsia"/>
+        </w:rPr>
+        <w:t>融合的多种方法与技术。随着汽车电子系统和传感器技术的快速发展，深度学习和</w:t>
+      </w:r>
+      <w:r>
+        <w:rPr>
+          <w:rFonts w:hint="eastAsia"/>
+        </w:rPr>
+        <w:lastRenderedPageBreak/>
+        <w:t>多模态融合技术的应用，将进一步提升异常检测的准确性、实时性和鲁棒性，为智能车辆的安全性和可靠性提供强有力的支撑。</w:t>
       </w:r>
     </w:p>
     <w:p>
@@ -16310,7 +16543,6 @@
         <w:rPr>
           <w:rFonts w:hint="eastAsia"/>
         </w:rPr>
-        <w:lastRenderedPageBreak/>
         <w:t>神经元是神经网络的基本单位，类似于生物神经元。每个神经元接收输入信号，通过激活函数（</w:t>
       </w:r>
       <w:r>
@@ -17380,7 +17612,22 @@
         <w:rPr>
           <w:rFonts w:hint="eastAsia"/>
         </w:rPr>
-        <w:t>交叉熵损失（</w:t>
+        <w:lastRenderedPageBreak/>
+        <w:t>交叉</w:t>
+      </w:r>
+      <w:proofErr w:type="gramStart"/>
+      <w:r>
+        <w:rPr>
+          <w:rFonts w:hint="eastAsia"/>
+        </w:rPr>
+        <w:t>熵</w:t>
+      </w:r>
+      <w:proofErr w:type="gramEnd"/>
+      <w:r>
+        <w:rPr>
+          <w:rFonts w:hint="eastAsia"/>
+        </w:rPr>
+        <w:t>损失（</w:t>
       </w:r>
       <w:r>
         <w:rPr>
@@ -17658,7 +17905,21 @@
         <w:rPr>
           <w:rFonts w:hint="eastAsia"/>
         </w:rPr>
-        <w:t>）循环神经网络和长短期记忆网络是深度学习中处理时间序列数据的核心模型。循环神经网络是一种用于处理序列数据的神经网络，它通过在每个时间步的输出中引入一个“隐藏状态”，将之前的时间步信息传递到当前时间步</w:t>
+        <w:t>）循环神经网络和长短期记忆网络是深度学习中处理时间序列数据的核心模型。循环神经网络是一种用于处理序列数据的神经网络，它通过在每个时间步的输出中引入一个“隐藏状态”，将之前的时间</w:t>
+      </w:r>
+      <w:proofErr w:type="gramStart"/>
+      <w:r>
+        <w:rPr>
+          <w:rFonts w:hint="eastAsia"/>
+        </w:rPr>
+        <w:t>步信息</w:t>
+      </w:r>
+      <w:proofErr w:type="gramEnd"/>
+      <w:r>
+        <w:rPr>
+          <w:rFonts w:hint="eastAsia"/>
+        </w:rPr>
+        <w:t>传递到当前时间步</w:t>
       </w:r>
       <w:r>
         <w:fldChar w:fldCharType="begin">
@@ -18163,7 +18424,6 @@
         <w:rPr>
           <w:rFonts w:hint="eastAsia"/>
         </w:rPr>
-        <w:lastRenderedPageBreak/>
         <w:t>RNN</w:t>
       </w:r>
       <w:r>
@@ -18247,7 +18507,21 @@
         <w:rPr>
           <w:rFonts w:hint="eastAsia"/>
         </w:rPr>
-        <w:t>通过引入记忆单元和门控机制（如输入门、遗忘门和输出门），能够更好地捕捉长时间依赖关系</w:t>
+        <w:t>通过引入记忆单元和门控机制（如输入门、遗忘门和输出门），能够更好地</w:t>
+      </w:r>
+      <w:proofErr w:type="gramStart"/>
+      <w:r>
+        <w:rPr>
+          <w:rFonts w:hint="eastAsia"/>
+        </w:rPr>
+        <w:t>捕捉长</w:t>
+      </w:r>
+      <w:proofErr w:type="gramEnd"/>
+      <w:r>
+        <w:rPr>
+          <w:rFonts w:hint="eastAsia"/>
+        </w:rPr>
+        <w:t>时间依赖关系</w:t>
       </w:r>
       <w:r>
         <w:fldChar w:fldCharType="begin"/>
@@ -19670,6 +19944,7 @@
         <w:rPr>
           <w:rFonts w:hint="eastAsia"/>
         </w:rPr>
+        <w:lastRenderedPageBreak/>
         <w:t>2.</w:t>
       </w:r>
       <w:r>
@@ -19753,8 +20028,16 @@
         <w:rPr>
           <w:rFonts w:hint="eastAsia"/>
         </w:rPr>
-        <w:t>注意力机制可以被看作一种动态的权重分配方法，用于将模型的“注意力”集中在最重要的信息上。常见的注意力机制包括加性注意力和缩放点积注意力</w:t>
-      </w:r>
+        <w:t>注意力机制可以被看作一种动态的权重分配方法，用于将模型的“注意力”集中在最重要的信息上。常见的注意力机制包括加性注意力和</w:t>
+      </w:r>
+      <w:proofErr w:type="gramStart"/>
+      <w:r>
+        <w:rPr>
+          <w:rFonts w:hint="eastAsia"/>
+        </w:rPr>
+        <w:t>缩放点积注意力</w:t>
+      </w:r>
+      <w:proofErr w:type="gramEnd"/>
       <w:r>
         <w:fldChar w:fldCharType="begin"/>
       </w:r>
@@ -20093,6 +20376,7 @@
         </w:rPr>
         <w:t xml:space="preserve"> </w:t>
       </w:r>
+      <w:proofErr w:type="gramStart"/>
       <w:r>
         <w:rPr>
           <w:rFonts w:ascii="Cambria Math" w:hAnsi="Cambria Math" w:cs="Cambria Math"/>
@@ -20103,7 +20387,14 @@
         <w:rPr>
           <w:rFonts w:hint="eastAsia"/>
         </w:rPr>
-        <w:t>为键向量（</w:t>
+        <w:t>为键向量</w:t>
+      </w:r>
+      <w:proofErr w:type="gramEnd"/>
+      <w:r>
+        <w:rPr>
+          <w:rFonts w:hint="eastAsia"/>
+        </w:rPr>
+        <w:t>（</w:t>
       </w:r>
       <w:r>
         <w:rPr>
@@ -20117,6 +20408,7 @@
         </w:rPr>
         <w:t>）；</w:t>
       </w:r>
+      <w:proofErr w:type="gramStart"/>
       <w:r>
         <w:rPr>
           <w:rFonts w:ascii="Cambria Math" w:hAnsi="Cambria Math" w:cs="Cambria Math"/>
@@ -20127,7 +20419,14 @@
         <w:rPr>
           <w:rFonts w:hint="eastAsia"/>
         </w:rPr>
-        <w:t>为值向量（</w:t>
+        <w:t>为值向量</w:t>
+      </w:r>
+      <w:proofErr w:type="gramEnd"/>
+      <w:r>
+        <w:rPr>
+          <w:rFonts w:hint="eastAsia"/>
+        </w:rPr>
+        <w:t>（</w:t>
       </w:r>
       <w:r>
         <w:rPr>
@@ -20141,6 +20440,7 @@
         </w:rPr>
         <w:t>）；</w:t>
       </w:r>
+      <w:proofErr w:type="gramStart"/>
       <w:r>
         <w:rPr>
           <w:rFonts w:ascii="Cambria Math" w:hAnsi="Cambria Math" w:cs="Cambria Math"/>
@@ -20158,7 +20458,14 @@
         <w:rPr>
           <w:rFonts w:hint="eastAsia"/>
         </w:rPr>
-        <w:t>为键向量的维度。</w:t>
+        <w:t>为键向量</w:t>
+      </w:r>
+      <w:proofErr w:type="gramEnd"/>
+      <w:r>
+        <w:rPr>
+          <w:rFonts w:hint="eastAsia"/>
+        </w:rPr>
+        <w:t>的维度。</w:t>
       </w:r>
     </w:p>
     <w:p>
@@ -20169,7 +20476,6 @@
         <w:rPr>
           <w:rFonts w:hint="eastAsia"/>
         </w:rPr>
-        <w:lastRenderedPageBreak/>
         <w:t>（</w:t>
       </w:r>
       <w:r>
@@ -20506,7 +20812,21 @@
         <w:rPr>
           <w:rFonts w:hint="eastAsia"/>
         </w:rPr>
-        <w:t>）是一种处理复杂时间序列数据的方法，它将数据分解为不同的时间尺度，并在不同尺度上进行特征提取和建模。这种方法特别适用于多源数据的融合和分析，因为车辆的多维传感器数据通常包含不同时间尺度的特征</w:t>
+        <w:t>）是一种处理复杂时间序列数据的方法，它将数据分解为不同的时间尺度，并在不同尺度上进行特征提取和建模。这种方法特别适用于多</w:t>
+      </w:r>
+      <w:proofErr w:type="gramStart"/>
+      <w:r>
+        <w:rPr>
+          <w:rFonts w:hint="eastAsia"/>
+        </w:rPr>
+        <w:t>源数据</w:t>
+      </w:r>
+      <w:proofErr w:type="gramEnd"/>
+      <w:r>
+        <w:rPr>
+          <w:rFonts w:hint="eastAsia"/>
+        </w:rPr>
+        <w:t>的融合和分析，因为车辆的多维传感器数据通常包含不同时间尺度的特征</w:t>
       </w:r>
       <w:r>
         <w:fldChar w:fldCharType="begin"/>
@@ -20806,6 +21126,7 @@
         <w:rPr>
           <w:rFonts w:hint="eastAsia"/>
         </w:rPr>
+        <w:lastRenderedPageBreak/>
         <w:t>总之，</w:t>
       </w:r>
       <w:r>
@@ -21421,7 +21742,6 @@
         <w:rPr>
           <w:rFonts w:hint="eastAsia"/>
         </w:rPr>
-        <w:lastRenderedPageBreak/>
         <w:t>精确率（</w:t>
       </w:r>
       <w:r>
@@ -21630,11 +21950,19 @@
         </w:rPr>
         <w:t>FP</w:t>
       </w:r>
-      <w:r>
-        <w:rPr>
-          <w:rFonts w:hint="eastAsia"/>
-        </w:rPr>
-        <w:t>表示假正例。</w:t>
+      <w:proofErr w:type="gramStart"/>
+      <w:r>
+        <w:rPr>
+          <w:rFonts w:hint="eastAsia"/>
+        </w:rPr>
+        <w:t>表示假正例</w:t>
+      </w:r>
+      <w:proofErr w:type="gramEnd"/>
+      <w:r>
+        <w:rPr>
+          <w:rFonts w:hint="eastAsia"/>
+        </w:rPr>
+        <w:t>。</w:t>
       </w:r>
     </w:p>
     <w:p>
@@ -21829,6 +22157,7 @@
         <w:rPr>
           <w:rFonts w:hint="eastAsia"/>
         </w:rPr>
+        <w:lastRenderedPageBreak/>
         <w:t>其中，</w:t>
       </w:r>
       <w:r>
@@ -21843,7 +22172,21 @@
         <w:rPr>
           <w:rFonts w:hint="eastAsia"/>
         </w:rPr>
-        <w:t>表示假负例。</w:t>
+        <w:t>表示</w:t>
+      </w:r>
+      <w:proofErr w:type="gramStart"/>
+      <w:r>
+        <w:rPr>
+          <w:rFonts w:hint="eastAsia"/>
+        </w:rPr>
+        <w:t>假负例</w:t>
+      </w:r>
+      <w:proofErr w:type="gramEnd"/>
+      <w:r>
+        <w:rPr>
+          <w:rFonts w:hint="eastAsia"/>
+        </w:rPr>
+        <w:t>。</w:t>
       </w:r>
     </w:p>
     <w:p>
@@ -22141,7 +22484,21 @@
         <w:rPr>
           <w:rFonts w:hint="eastAsia"/>
         </w:rPr>
-        <w:t>（真负例）和</w:t>
+        <w:t>（</w:t>
+      </w:r>
+      <w:proofErr w:type="gramStart"/>
+      <w:r>
+        <w:rPr>
+          <w:rFonts w:hint="eastAsia"/>
+        </w:rPr>
+        <w:t>真负例</w:t>
+      </w:r>
+      <w:proofErr w:type="gramEnd"/>
+      <w:r>
+        <w:rPr>
+          <w:rFonts w:hint="eastAsia"/>
+        </w:rPr>
+        <w:t>）和</w:t>
       </w:r>
       <w:r>
         <w:rPr>
@@ -23069,7 +23426,6 @@
         <w:rPr>
           <w:rFonts w:ascii="Cambria Math" w:hAnsi="Cambria Math" w:cs="Cambria Math"/>
         </w:rPr>
-        <w:lastRenderedPageBreak/>
         <w:t>𝑅</w:t>
       </w:r>
       <w:r>
@@ -23605,6 +23961,7 @@
         <w:rPr>
           <w:rFonts w:hint="eastAsia"/>
         </w:rPr>
+        <w:lastRenderedPageBreak/>
         <w:t>平均绝对百分比误差（</w:t>
       </w:r>
       <w:r>
@@ -24093,19 +24450,35 @@
         <w:rPr>
           <w:rFonts w:hint="eastAsia"/>
         </w:rPr>
-        <w:t>）：将数据集分为</w:t>
-      </w:r>
+        <w:t>）：将数据</w:t>
+      </w:r>
+      <w:proofErr w:type="gramStart"/>
+      <w:r>
+        <w:rPr>
+          <w:rFonts w:hint="eastAsia"/>
+        </w:rPr>
+        <w:t>集分为</w:t>
+      </w:r>
+      <w:proofErr w:type="gramEnd"/>
       <w:r>
         <w:rPr>
           <w:rFonts w:hint="eastAsia"/>
         </w:rPr>
         <w:t>K</w:t>
       </w:r>
-      <w:r>
-        <w:rPr>
-          <w:rFonts w:hint="eastAsia"/>
-        </w:rPr>
-        <w:t>个互不重叠的子集，依次选择一个子集作为验证集，其他子集作为训练集，重复</w:t>
+      <w:proofErr w:type="gramStart"/>
+      <w:r>
+        <w:rPr>
+          <w:rFonts w:hint="eastAsia"/>
+        </w:rPr>
+        <w:t>个</w:t>
+      </w:r>
+      <w:proofErr w:type="gramEnd"/>
+      <w:r>
+        <w:rPr>
+          <w:rFonts w:hint="eastAsia"/>
+        </w:rPr>
+        <w:t>互不重叠的子集，依次选择一个子集作为验证集，其他子集作为训练集，重复</w:t>
       </w:r>
       <w:r>
         <w:rPr>
@@ -24439,14 +24812,7 @@
         <w:rPr>
           <w:rFonts w:hint="eastAsia"/>
         </w:rPr>
-        <w:t>等指标进行进一步的评估；误差分布</w:t>
-      </w:r>
-      <w:r>
-        <w:rPr>
-          <w:rFonts w:hint="eastAsia"/>
-        </w:rPr>
-        <w:lastRenderedPageBreak/>
-        <w:t>可视化：通过绘制预测误差的直方图或散点图，观察误差的分布特征，帮助发现模型在特定数据模式下的表现。</w:t>
+        <w:t>等指标进行进一步的评估；误差分布可视化：通过绘制预测误差的直方图或散点图，观察误差的分布特征，帮助发现模型在特定数据模式下的表现。</w:t>
       </w:r>
     </w:p>
     <w:p>
@@ -24469,6 +24835,7 @@
         <w:rPr>
           <w:rFonts w:hint="eastAsia"/>
         </w:rPr>
+        <w:lastRenderedPageBreak/>
         <w:t>2.</w:t>
       </w:r>
       <w:r>
@@ -24496,7 +24863,21 @@
         <w:rPr>
           <w:rFonts w:hint="eastAsia"/>
         </w:rPr>
-        <w:t>本段内容全面概述了车辆异常检测和深度学习的基础理论，以及模型评估的关键方法。总结起来，研究通过分析车辆传感器数据中的异常模式，提高车辆的安全性和可靠性，涵盖了多种异常检测方法，包括统计模型、时间序列分析和多源数据融合，并采用了深度学习技术如</w:t>
+        <w:t>本段内容全面概述了车辆异常检测和深度学习的基础理论，以及模型评估的关键方法。总结起来，研究通过分析车辆传感器数据中的异常模式，提高车辆的安全性和可靠性，涵盖了多种异常检测方法，包括统计模型、时间序列分析和多</w:t>
+      </w:r>
+      <w:proofErr w:type="gramStart"/>
+      <w:r>
+        <w:rPr>
+          <w:rFonts w:hint="eastAsia"/>
+        </w:rPr>
+        <w:t>源数据</w:t>
+      </w:r>
+      <w:proofErr w:type="gramEnd"/>
+      <w:r>
+        <w:rPr>
+          <w:rFonts w:hint="eastAsia"/>
+        </w:rPr>
+        <w:t>融合，并采用了深度学习技术如</w:t>
       </w:r>
       <w:r>
         <w:rPr>
@@ -25073,7 +25454,21 @@
         <w:rPr>
           <w:rFonts w:hint="eastAsia"/>
         </w:rPr>
-        <w:t>多源时序数据分析的主要任务是从不同的数据源中提取相关特征，并通过多源信息的融合，提升异常检测的准确性和鲁棒性。核心任务包括：</w:t>
+        <w:t>多源时序数据分析的主要任务是从不同的数据源中提取相关特征，并通过多</w:t>
+      </w:r>
+      <w:proofErr w:type="gramStart"/>
+      <w:r>
+        <w:rPr>
+          <w:rFonts w:hint="eastAsia"/>
+        </w:rPr>
+        <w:t>源信息</w:t>
+      </w:r>
+      <w:proofErr w:type="gramEnd"/>
+      <w:r>
+        <w:rPr>
+          <w:rFonts w:hint="eastAsia"/>
+        </w:rPr>
+        <w:t>的融合，提升异常检测的准确性和鲁棒性。核心任务包括：</w:t>
       </w:r>
     </w:p>
     <w:p>
@@ -25107,7 +25502,22 @@
         <w:rPr>
           <w:rFonts w:hint="eastAsia"/>
         </w:rPr>
-        <w:t>数据清洗：去除数据中的噪声、异常值和缺失值，确保数据的质量和一致性；数据对齐：由于不同传感器的数据可能具有不同的采样频率，需要通过插值、下采样或上采样等方法对数据进行对齐，确保在相同的时间尺度上进行分析；数据归一化与标准化：多源数据的量纲和范围可能不同，通过归一化或标准化，可以将所有数据缩放到同一尺度上，以便后续的分析和建模。</w:t>
+        <w:lastRenderedPageBreak/>
+        <w:t>数据清洗：去除数据中的噪声、异常值和缺失值，确保数据的质量和一致性；数据对齐：由于不同传感器的数据可能具有不同的采样频率，需要通过插值、下采样或上采样等方法对数据进行对齐，确保在相同的时间尺度上进行分析；数据归一化与标准化：多</w:t>
+      </w:r>
+      <w:proofErr w:type="gramStart"/>
+      <w:r>
+        <w:rPr>
+          <w:rFonts w:hint="eastAsia"/>
+        </w:rPr>
+        <w:t>源数据</w:t>
+      </w:r>
+      <w:proofErr w:type="gramEnd"/>
+      <w:r>
+        <w:rPr>
+          <w:rFonts w:hint="eastAsia"/>
+        </w:rPr>
+        <w:t>的量纲和范围可能不同，通过归一化或标准化，可以将所有数据缩放到同一尺度上，以便后续的分析和建模。</w:t>
       </w:r>
     </w:p>
     <w:p>
@@ -25130,7 +25540,21 @@
         <w:rPr>
           <w:rFonts w:hint="eastAsia"/>
         </w:rPr>
-        <w:t>）相关性分析：相关性分析的目的是揭示多源数据之间的内在联系，从而为后续的多源融合和特征提取提供指导。常用的相关性分析方法包括：皮尔逊相关系数：用于衡量两个变量之间的线性相关程度，取值范围为</w:t>
+        <w:t>）相关性分析：相关性分析的目的是揭示多</w:t>
+      </w:r>
+      <w:proofErr w:type="gramStart"/>
+      <w:r>
+        <w:rPr>
+          <w:rFonts w:hint="eastAsia"/>
+        </w:rPr>
+        <w:t>源数据</w:t>
+      </w:r>
+      <w:proofErr w:type="gramEnd"/>
+      <w:r>
+        <w:rPr>
+          <w:rFonts w:hint="eastAsia"/>
+        </w:rPr>
+        <w:t>之间的内在联系，从而为后续的多源融合和特征提取提供指导。常用的相关性分析方法包括：皮尔逊相关系数：用于衡量两个变量之间的线性相关程度，取值范围为</w:t>
       </w:r>
       <w:r>
         <w:rPr>
@@ -25154,7 +25578,21 @@
         <w:rPr>
           <w:rFonts w:hint="eastAsia"/>
         </w:rPr>
-        <w:t>表示无线性相关；斯皮尔曼相关系数：适用于衡量非线性相关性，通过对数据进行排序后计算秩相关，能够揭示数据之间的单调关系；互信息（</w:t>
+        <w:t>表示无线性相关；斯皮尔曼相关系数：适用于衡量非线性相关性，通过对数据进行排序后计算</w:t>
+      </w:r>
+      <w:proofErr w:type="gramStart"/>
+      <w:r>
+        <w:rPr>
+          <w:rFonts w:hint="eastAsia"/>
+        </w:rPr>
+        <w:t>秩</w:t>
+      </w:r>
+      <w:proofErr w:type="gramEnd"/>
+      <w:r>
+        <w:rPr>
+          <w:rFonts w:hint="eastAsia"/>
+        </w:rPr>
+        <w:t>相关，能够揭示数据之间的单调关系；互信息（</w:t>
       </w:r>
       <w:r>
         <w:rPr>
@@ -25189,7 +25627,63 @@
         <w:rPr>
           <w:rFonts w:hint="eastAsia"/>
         </w:rPr>
-        <w:t>）多源数据融合：多源数据融合的目的是将来自不同传感器的数据进行整合，从而得到更全面的车辆状态描述。根据融合的层次，可以分为以下几种方式：数据层融合：直接将多源数据进行拼接或组合，生成一个多维特征矩阵。该方法适用于数据之间相关性较强的情况，但可能会导致特征维度过高；特征层融合：通过对每个传感器的数据进行特征提取（如时域特征、频域特征、非线性特征等），然后对提取的特征进行组合。该方法能够有效减少特征的冗余性和维度，同时保留了多源数据的特征信息；决策层融合：在模型检测阶段，通过集成不同传感器的检测结果来做出最终的异常检测决策。常用的决策融合方法包括加权平均、投票机制和贝叶斯融合等。</w:t>
+        <w:t>）多</w:t>
+      </w:r>
+      <w:proofErr w:type="gramStart"/>
+      <w:r>
+        <w:rPr>
+          <w:rFonts w:hint="eastAsia"/>
+        </w:rPr>
+        <w:t>源数据</w:t>
+      </w:r>
+      <w:proofErr w:type="gramEnd"/>
+      <w:r>
+        <w:rPr>
+          <w:rFonts w:hint="eastAsia"/>
+        </w:rPr>
+        <w:t>融合：多</w:t>
+      </w:r>
+      <w:proofErr w:type="gramStart"/>
+      <w:r>
+        <w:rPr>
+          <w:rFonts w:hint="eastAsia"/>
+        </w:rPr>
+        <w:t>源数据</w:t>
+      </w:r>
+      <w:proofErr w:type="gramEnd"/>
+      <w:r>
+        <w:rPr>
+          <w:rFonts w:hint="eastAsia"/>
+        </w:rPr>
+        <w:t>融合的目的是将来自不同传感器的数据进行整合，从而得到更全面的车辆状态描述。根据融合的层次，可以分为以下几种方式：数据层融合：直接将多</w:t>
+      </w:r>
+      <w:proofErr w:type="gramStart"/>
+      <w:r>
+        <w:rPr>
+          <w:rFonts w:hint="eastAsia"/>
+        </w:rPr>
+        <w:t>源数据</w:t>
+      </w:r>
+      <w:proofErr w:type="gramEnd"/>
+      <w:r>
+        <w:rPr>
+          <w:rFonts w:hint="eastAsia"/>
+        </w:rPr>
+        <w:t>进行拼接或组合，生成一个多维特征矩阵。该方法适用于数据之间相关性较强的情况，但可能会导致特征维度过高；特征层融合：通过对每个传感器的数据进行特征提取（如时域特征、频域特征、非线性特征等），然后对提取的特征进行组合。该方法能够有效减少特征的冗余性和维度，同时保留了多</w:t>
+      </w:r>
+      <w:proofErr w:type="gramStart"/>
+      <w:r>
+        <w:rPr>
+          <w:rFonts w:hint="eastAsia"/>
+        </w:rPr>
+        <w:t>源数据</w:t>
+      </w:r>
+      <w:proofErr w:type="gramEnd"/>
+      <w:r>
+        <w:rPr>
+          <w:rFonts w:hint="eastAsia"/>
+        </w:rPr>
+        <w:t>的特征信息；决策层融合：在模型检测阶段，通过集成不同传感器的检测结果来做出最终的异常检测决策。常用的决策融合方法包括加权平均、投票机制和贝叶斯融合等。</w:t>
       </w:r>
     </w:p>
     <w:p>
@@ -25212,7 +25706,21 @@
         <w:rPr>
           <w:rFonts w:hint="eastAsia"/>
         </w:rPr>
-        <w:t>）多时间尺度分析：多时间尺度分析旨在捕捉多源数据中不同时间尺度下的变化模式</w:t>
+        <w:t>）多时间尺度分析：多时间尺度分析旨在捕捉多</w:t>
+      </w:r>
+      <w:proofErr w:type="gramStart"/>
+      <w:r>
+        <w:rPr>
+          <w:rFonts w:hint="eastAsia"/>
+        </w:rPr>
+        <w:t>源数据</w:t>
+      </w:r>
+      <w:proofErr w:type="gramEnd"/>
+      <w:r>
+        <w:rPr>
+          <w:rFonts w:hint="eastAsia"/>
+        </w:rPr>
+        <w:t>中不同时间尺度下的变化模式</w:t>
       </w:r>
       <w:r>
         <w:rPr>
@@ -25236,7 +25744,21 @@
         <w:rPr>
           <w:rFonts w:hint="eastAsia"/>
         </w:rPr>
-        <w:t>长期趋势捕捉的是车辆状态的逐步变化，如发动机性能的逐渐下降、冷却系统的缓慢失效等。常用的分析方法包括累积和控制图、指数平滑等；多频率成分：通过频域分析（如傅里叶变换、小波变换等），可以识别多源数据中的不同频率成分，帮助检测周期性和频率性异常。</w:t>
+        <w:t>长期趋势捕捉的是车辆状态的逐步变化，如发动机性能的逐渐下降、冷却系统的缓慢失效等。常用的分析方法包括累积和控制图、指数平滑等；多频率成分：通过频域分析（如傅里叶变换、小波变换等），可以识别多</w:t>
+      </w:r>
+      <w:proofErr w:type="gramStart"/>
+      <w:r>
+        <w:rPr>
+          <w:rFonts w:hint="eastAsia"/>
+        </w:rPr>
+        <w:t>源数据</w:t>
+      </w:r>
+      <w:proofErr w:type="gramEnd"/>
+      <w:r>
+        <w:rPr>
+          <w:rFonts w:hint="eastAsia"/>
+        </w:rPr>
+        <w:t>中的不同频率成分，帮助检测周期性和频率性异常。</w:t>
       </w:r>
     </w:p>
     <w:p>
@@ -25250,6 +25772,7 @@
         <w:rPr>
           <w:color w:val="auto"/>
         </w:rPr>
+        <w:lastRenderedPageBreak/>
         <w:t>数据预处理是确保模型在训练和应用阶段表现优异的基础环节。通过去除数据中的不确定因素和噪声，预处理能够显著提升模型的准确性、鲁棒性和稳定性，是实现高效、可靠的智能系统的关键步骤。</w:t>
       </w:r>
     </w:p>
@@ -25264,7 +25787,21 @@
         <w:rPr>
           <w:color w:val="auto"/>
         </w:rPr>
-        <w:t>原始传感器数据通常包含噪声、缺失值和异常值，需要进行预处理以提高后续分析的质量。预处理步骤</w:t>
+        <w:t>原始传感器数据通常包含噪声、</w:t>
+      </w:r>
+      <w:proofErr w:type="gramStart"/>
+      <w:r>
+        <w:rPr>
+          <w:color w:val="auto"/>
+        </w:rPr>
+        <w:t>缺失值</w:t>
+      </w:r>
+      <w:proofErr w:type="gramEnd"/>
+      <w:r>
+        <w:rPr>
+          <w:color w:val="auto"/>
+        </w:rPr>
+        <w:t>和异常值，需要进行预处理以提高后续分析的质量。预处理步骤</w:t>
       </w:r>
       <w:r>
         <w:rPr>
@@ -25308,12 +25845,21 @@
         </w:rPr>
         <w:t>）</w:t>
       </w:r>
-      <w:r>
-        <w:rPr>
-          <w:rFonts w:hint="eastAsia"/>
-          <w:color w:val="auto"/>
-        </w:rPr>
-        <w:t>缺失值处理：使用前向填充法处理短期缺失，对于长期缺失，我们使用基于时间序列特性的插值方法</w:t>
+      <w:proofErr w:type="gramStart"/>
+      <w:r>
+        <w:rPr>
+          <w:rFonts w:hint="eastAsia"/>
+          <w:color w:val="auto"/>
+        </w:rPr>
+        <w:t>缺失值</w:t>
+      </w:r>
+      <w:proofErr w:type="gramEnd"/>
+      <w:r>
+        <w:rPr>
+          <w:rFonts w:hint="eastAsia"/>
+          <w:color w:val="auto"/>
+        </w:rPr>
+        <w:t>处理：使用前向填充法处理短期缺失，对于长期缺失，我们使用基于时间序列特性的插值方法</w:t>
       </w:r>
       <w:r>
         <w:rPr>
@@ -26035,6 +26581,7 @@
         <w:rPr>
           <w:rFonts w:hint="eastAsia"/>
         </w:rPr>
+        <w:lastRenderedPageBreak/>
         <w:t>图</w:t>
       </w:r>
       <w:r>
@@ -26315,7 +26862,15 @@
           <w:rFonts w:hint="eastAsia"/>
           <w:color w:val="auto"/>
         </w:rPr>
-        <w:t>有助于分析车辆的冷却液温度在不同时间段的动态变化情况，为后续的异常检测和模型</w:t>
+        <w:t>有助于</w:t>
+      </w:r>
+      <w:r>
+        <w:rPr>
+          <w:rFonts w:hint="eastAsia"/>
+          <w:color w:val="auto"/>
+        </w:rPr>
+        <w:lastRenderedPageBreak/>
+        <w:t>分析车辆的冷却液温度在不同时间段的动态变化情况，为后续的异常检测和模型</w:t>
       </w:r>
       <w:r>
         <w:rPr>
@@ -26569,6 +27124,7 @@
         <w:rPr>
           <w:noProof/>
         </w:rPr>
+        <w:lastRenderedPageBreak/>
         <w:drawing>
           <wp:anchor distT="0" distB="0" distL="114300" distR="114300" simplePos="0" relativeHeight="251670528" behindDoc="0" locked="0" layoutInCell="1" allowOverlap="1" wp14:anchorId="3F7CA2CA" wp14:editId="444647D4">
             <wp:simplePos x="0" y="0"/>
@@ -26738,7 +27294,23 @@
           <w:rFonts w:hint="eastAsia"/>
           <w:color w:val="auto"/>
         </w:rPr>
-        <w:t>展示了汽车传感器数据生成的流程及其样例数据。图中的上半部分列出了模拟传感器数据生成的四个步骤：基础信号生成：模拟基础的传感器信号，作为原始数据源。添加周期性变化：引入模拟的周期性变化（例如车辆的速度、转速等），以反映真实车辆状态的波动。引入随机噪声：为模拟数据增加随机噪声，以模拟传感器数据中的不确定性和干扰。插入异常数据：在正常数据中插入异常点（红色标记），用于测试异常检测模型的性能。下半部分图表显示了三种传感器的模拟数据：发动机转速、车速和冷却液温度，这三条曲线展示了不同传感器在同一时间段内的变化趋势。图中插入了两个红色点，表示传感器数据中的异常值，便于观察异常检测效果。</w:t>
+        <w:t>展示了汽车传感器数据生成的流程</w:t>
+      </w:r>
+      <w:proofErr w:type="gramStart"/>
+      <w:r>
+        <w:rPr>
+          <w:rFonts w:hint="eastAsia"/>
+          <w:color w:val="auto"/>
+        </w:rPr>
+        <w:t>及其样</w:t>
+      </w:r>
+      <w:proofErr w:type="gramEnd"/>
+      <w:r>
+        <w:rPr>
+          <w:rFonts w:hint="eastAsia"/>
+          <w:color w:val="auto"/>
+        </w:rPr>
+        <w:t>例数据。图中的上半部分列出了模拟传感器数据生成的四个步骤：基础信号生成：模拟基础的传感器信号，作为原始数据源。添加周期性变化：引入模拟的周期性变化（例如车辆的速度、转速等），以反映真实车辆状态的波动。引入随机噪声：为模拟数据增加随机噪声，以模拟传感器数据中的不确定性和干扰。插入异常数据：在正常数据中插入异常点（红色标记），用于测试异常检测模型的性能。下半部分图表显示了三种传感器的模拟数据：发动机转速、车速和冷却液温度，这三条曲线展示了不同传感器在同一时间段内的变化趋势。图中插入了两个红色点，表示传感器数据中的异常值，便于观察异常检测效果。</w:t>
       </w:r>
       <w:r>
         <w:rPr>
@@ -26763,7 +27335,56 @@
         <w:rPr>
           <w:rFonts w:hint="eastAsia"/>
         </w:rPr>
-        <w:t>多源时序特征提取是对多源数据进行高效分析的关键环节，它从不同时间尺度和维度提取特征，为后续的异常检测模型提供输入。主要的特征提取方法包括：时域特征提取：计算均值、方差、偏度、峰度等统计特征，用于描述时间序列的分布特征；频域特征提取：通过傅里叶变换、小波变换等方法提取频率成分，用于识别周期性和频率性特征；非线性特征提取：通过熵值分析、分形维数、递归图等方法，捕捉数据中的非线性模式和异常。</w:t>
+        <w:t>多源时序特征提取是对多</w:t>
+      </w:r>
+      <w:proofErr w:type="gramStart"/>
+      <w:r>
+        <w:rPr>
+          <w:rFonts w:hint="eastAsia"/>
+        </w:rPr>
+        <w:t>源数据</w:t>
+      </w:r>
+      <w:proofErr w:type="gramEnd"/>
+      <w:r>
+        <w:rPr>
+          <w:rFonts w:hint="eastAsia"/>
+        </w:rPr>
+        <w:t>进行高效分析的关键环节，它</w:t>
+      </w:r>
+      <w:proofErr w:type="gramStart"/>
+      <w:r>
+        <w:rPr>
+          <w:rFonts w:hint="eastAsia"/>
+        </w:rPr>
+        <w:t>从不同</w:t>
+      </w:r>
+      <w:proofErr w:type="gramEnd"/>
+      <w:r>
+        <w:rPr>
+          <w:rFonts w:hint="eastAsia"/>
+        </w:rPr>
+        <w:t>时间尺度和维度提取特征，为后续的异常检测模型提供输入。主要的特征提取方法包括：时域特征提取：计算均值、方差、偏度、峰度等统计特征，用于描述时间序列的分布特征；频域特征提取：通过傅里叶变换、小波变换等方法提取频率成分，用于识</w:t>
+      </w:r>
+      <w:r>
+        <w:rPr>
+          <w:rFonts w:hint="eastAsia"/>
+        </w:rPr>
+        <w:lastRenderedPageBreak/>
+        <w:t>别周期性和频率性特征；非线性特征提取：通过熵值分析、分形维数、</w:t>
+      </w:r>
+      <w:proofErr w:type="gramStart"/>
+      <w:r>
+        <w:rPr>
+          <w:rFonts w:hint="eastAsia"/>
+        </w:rPr>
+        <w:t>递归图</w:t>
+      </w:r>
+      <w:proofErr w:type="gramEnd"/>
+      <w:r>
+        <w:rPr>
+          <w:rFonts w:hint="eastAsia"/>
+        </w:rPr>
+        <w:t>等方法，捕捉数据中的非线性模式和异常。</w:t>
       </w:r>
     </w:p>
     <w:p>
@@ -26810,7 +27431,35 @@
         <w:rPr>
           <w:rFonts w:hint="eastAsia"/>
         </w:rPr>
-        <w:t>等，它们能够处理多源数据的复杂时间依赖性和多尺度特征；基于贝叶斯方法的融合模型：通过计算每个数据源的条件概率来推断整体的异常概率，适用于处理多源数据的不确定性；基于集成学习的模型：通过随机森林、</w:t>
+        <w:t>等，它们能够处理多</w:t>
+      </w:r>
+      <w:proofErr w:type="gramStart"/>
+      <w:r>
+        <w:rPr>
+          <w:rFonts w:hint="eastAsia"/>
+        </w:rPr>
+        <w:t>源数据</w:t>
+      </w:r>
+      <w:proofErr w:type="gramEnd"/>
+      <w:r>
+        <w:rPr>
+          <w:rFonts w:hint="eastAsia"/>
+        </w:rPr>
+        <w:t>的复杂时间依赖性和多尺度特征；基于贝叶斯方法的融合模型：通过计算每个数据源的条件概率来推断整体的异常概率，适用于处理多</w:t>
+      </w:r>
+      <w:proofErr w:type="gramStart"/>
+      <w:r>
+        <w:rPr>
+          <w:rFonts w:hint="eastAsia"/>
+        </w:rPr>
+        <w:t>源数据</w:t>
+      </w:r>
+      <w:proofErr w:type="gramEnd"/>
+      <w:r>
+        <w:rPr>
+          <w:rFonts w:hint="eastAsia"/>
+        </w:rPr>
+        <w:t>的不确定性；基于集成学习的模型：通过随机森林、</w:t>
       </w:r>
       <w:r>
         <w:rPr>
@@ -26822,7 +27471,21 @@
         <w:rPr>
           <w:rFonts w:hint="eastAsia"/>
         </w:rPr>
-        <w:t>等集成算法，将多源数据的检测结果进行集成，以提高检测的准确性和鲁棒性</w:t>
+        <w:t>等集成算法，将多</w:t>
+      </w:r>
+      <w:proofErr w:type="gramStart"/>
+      <w:r>
+        <w:rPr>
+          <w:rFonts w:hint="eastAsia"/>
+        </w:rPr>
+        <w:t>源数据</w:t>
+      </w:r>
+      <w:proofErr w:type="gramEnd"/>
+      <w:r>
+        <w:rPr>
+          <w:rFonts w:hint="eastAsia"/>
+        </w:rPr>
+        <w:t>的检测结果进行集成，以提高检测的准确性和鲁棒性</w:t>
       </w:r>
       <w:r>
         <w:fldChar w:fldCharType="begin">
@@ -26970,7 +27633,21 @@
         <w:rPr>
           <w:rFonts w:hint="eastAsia"/>
         </w:rPr>
-        <w:t>数据噪声与不确定性：多源数据中可能存在噪声和不确定性，如何区分正常的波动和真正的异常是一个关键问题；实时处理与高效计算：多源时序数据的高频采集和多维特征需要实时处理，如何在保证检测精度的同时提升计算效率是一个挑战；非线性与复杂模式识别：车辆状态的异常模式往往具有非线性和复杂性，需要更为先进的深度学习模型或融合方法来处理。</w:t>
+        <w:t>数据噪声与不确定性：多</w:t>
+      </w:r>
+      <w:proofErr w:type="gramStart"/>
+      <w:r>
+        <w:rPr>
+          <w:rFonts w:hint="eastAsia"/>
+        </w:rPr>
+        <w:t>源数据</w:t>
+      </w:r>
+      <w:proofErr w:type="gramEnd"/>
+      <w:r>
+        <w:rPr>
+          <w:rFonts w:hint="eastAsia"/>
+        </w:rPr>
+        <w:t>中可能存在噪声和不确定性，如何区分正常的波动和真正的异常是一个关键问题；实时处理与高效计算：多源时序数据的高频采集和多维特征需要实时处理，如何在保证检测精度的同时提升计算效率是一个挑战；非线性与复杂模式识别：车辆状态的异常模式往往具有非线性和复杂性，需要更为先进的深度学习模型或融合方法来处理。</w:t>
       </w:r>
     </w:p>
     <w:p>
@@ -26981,7 +27658,21 @@
         <w:rPr>
           <w:rFonts w:hint="eastAsia"/>
         </w:rPr>
-        <w:t>多源时序数据分析通过对不同传感器数据的相关性、多时间尺度和多模态的融合分析，能够全面提升车辆异常检测的准确性和鲁棒性。未来的研究可以进一步探索在多源数据实时融合、深度学习模型优化、异常模式解释性等方面的改进，以推动智能车辆系统的安全性和可靠性发展。</w:t>
+        <w:t>多源时序数据分析通过对不同传感器数据的相关性、多时间尺度和多模态的融合分析，能够全面提升车辆异常检测的准确性和鲁棒性。未来的研究可以进一步探索在多</w:t>
+      </w:r>
+      <w:proofErr w:type="gramStart"/>
+      <w:r>
+        <w:rPr>
+          <w:rFonts w:hint="eastAsia"/>
+        </w:rPr>
+        <w:t>源数据</w:t>
+      </w:r>
+      <w:proofErr w:type="gramEnd"/>
+      <w:r>
+        <w:rPr>
+          <w:rFonts w:hint="eastAsia"/>
+        </w:rPr>
+        <w:t>实时融合、深度学习模型优化、异常模式解释性等方面的改进，以推动智能车辆系统的安全性和可靠性发展。</w:t>
       </w:r>
     </w:p>
     <w:p>
@@ -27173,6 +27864,7 @@
         <w:rPr>
           <w:rFonts w:hint="eastAsia"/>
         </w:rPr>
+        <w:lastRenderedPageBreak/>
         <w:t>（</w:t>
       </w:r>
       <w:r>
@@ -27233,7 +27925,35 @@
         <w:rPr>
           <w:rFonts w:hint="eastAsia"/>
         </w:rPr>
-        <w:t>）：用于排除时间序列中间滞后值的影响，更精确地揭示时间序列与特定滞后值之间的相关性。</w:t>
+        <w:t>）：用于排除时间序列中间</w:t>
+      </w:r>
+      <w:proofErr w:type="gramStart"/>
+      <w:r>
+        <w:rPr>
+          <w:rFonts w:hint="eastAsia"/>
+        </w:rPr>
+        <w:t>滞后值</w:t>
+      </w:r>
+      <w:proofErr w:type="gramEnd"/>
+      <w:r>
+        <w:rPr>
+          <w:rFonts w:hint="eastAsia"/>
+        </w:rPr>
+        <w:t>的影响，更精确地揭示时间序列与特定</w:t>
+      </w:r>
+      <w:proofErr w:type="gramStart"/>
+      <w:r>
+        <w:rPr>
+          <w:rFonts w:hint="eastAsia"/>
+        </w:rPr>
+        <w:t>滞后值</w:t>
+      </w:r>
+      <w:proofErr w:type="gramEnd"/>
+      <w:r>
+        <w:rPr>
+          <w:rFonts w:hint="eastAsia"/>
+        </w:rPr>
+        <w:t>之间的相关性。</w:t>
       </w:r>
       <w:r>
         <w:rPr>
@@ -27533,7 +28253,21 @@
         <w:rPr>
           <w:rFonts w:hint="eastAsia"/>
         </w:rPr>
-        <w:t>）：单个时间点的值显著偏离正常值，如发动机温度的突然升高或油压的瞬时下降；区间异常（</w:t>
+        <w:t>）：单个时间点的</w:t>
+      </w:r>
+      <w:proofErr w:type="gramStart"/>
+      <w:r>
+        <w:rPr>
+          <w:rFonts w:hint="eastAsia"/>
+        </w:rPr>
+        <w:t>值显著</w:t>
+      </w:r>
+      <w:proofErr w:type="gramEnd"/>
+      <w:r>
+        <w:rPr>
+          <w:rFonts w:hint="eastAsia"/>
+        </w:rPr>
+        <w:t>偏离正常值，如发动机温度的突然升高或油压的瞬时下降；区间异常（</w:t>
       </w:r>
       <w:r>
         <w:rPr>
@@ -27557,7 +28291,21 @@
         <w:rPr>
           <w:rFonts w:hint="eastAsia"/>
         </w:rPr>
-        <w:t>）：时间序列的整体结构发生变化，如车辆加速度信号中的周期性模式突然中断或增强</w:t>
+        <w:t>）：时间序列的整体结构发生变化，如车辆加速度信号中的周期性模</w:t>
+      </w:r>
+      <w:proofErr w:type="gramStart"/>
+      <w:r>
+        <w:rPr>
+          <w:rFonts w:hint="eastAsia"/>
+        </w:rPr>
+        <w:t>式突然</w:t>
+      </w:r>
+      <w:proofErr w:type="gramEnd"/>
+      <w:r>
+        <w:rPr>
+          <w:rFonts w:hint="eastAsia"/>
+        </w:rPr>
+        <w:t>中断或增强</w:t>
       </w:r>
       <w:r>
         <w:fldChar w:fldCharType="begin"/>
@@ -27767,7 +28515,14 @@
         <w:rPr>
           <w:rFonts w:hint="eastAsia"/>
         </w:rPr>
-        <w:t>等）在建模时间序列的趋势和季节性变化后，通过计算实际值与预测值的残差来识别异常。若残差超过某一阈值，则视为异常；滑动窗口方法：通过在时间序列上应用固定长度的滑动窗口，分析窗口内的统计特征或趋势变化，检测局部异常。该方法适用于捕捉短期波动和瞬时异常；深度学习方法：如</w:t>
+        <w:t>等）在建模时间序列的趋势和季节性变化后，通过计算实际值与预测值的残差来识别异常。若残差超过某一阈值，则视为异常；滑动窗口方法：通过在时间序列上应用固定长度的</w:t>
+      </w:r>
+      <w:r>
+        <w:rPr>
+          <w:rFonts w:hint="eastAsia"/>
+        </w:rPr>
+        <w:lastRenderedPageBreak/>
+        <w:t>滑动窗口，分析窗口内的统计特征或趋势变化，检测局部异常。该方法适用于捕捉短期波动和瞬时异常；深度学习方法：如</w:t>
       </w:r>
       <w:r>
         <w:rPr>
@@ -28194,7 +28949,21 @@
         <w:rPr>
           <w:rFonts w:hint="eastAsia"/>
         </w:rPr>
-        <w:t>时序相关性与异常模式的结合分析可以提高异常检测的全面性和准确性：通过分析不同传感器之间的相关性，可以检测多源数据的协同异常。例如，当发动机转速与温度同时异常变化时，可以判断为系统性故障；通过结合不同时间尺度下的相关性和异常特征，可以实现对多时间尺度异常的全面检测，提升系统的鲁棒性。</w:t>
+        <w:t>时序相关性与异常模式的结合分析可以提高异常检测的全面性和准确性：通过分析不同传感器之间的相关性，可以检测多</w:t>
+      </w:r>
+      <w:proofErr w:type="gramStart"/>
+      <w:r>
+        <w:rPr>
+          <w:rFonts w:hint="eastAsia"/>
+        </w:rPr>
+        <w:t>源数据</w:t>
+      </w:r>
+      <w:proofErr w:type="gramEnd"/>
+      <w:r>
+        <w:rPr>
+          <w:rFonts w:hint="eastAsia"/>
+        </w:rPr>
+        <w:t>的协同异常。例如，当发动机转速与温度同时异常变化时，可以判断为系统性故障；通过结合不同时间尺度下的相关性和异常特征，可以实现对多时间尺度异常的全面检测，提升系统的鲁棒性。</w:t>
       </w:r>
     </w:p>
     <w:p>
@@ -28235,6 +29004,7 @@
         <w:rPr>
           <w:rFonts w:hint="eastAsia"/>
         </w:rPr>
+        <w:lastRenderedPageBreak/>
         <w:t>图</w:t>
       </w:r>
       <w:r>
@@ -28452,7 +29222,21 @@
         <w:rPr>
           <w:color w:val="auto"/>
         </w:rPr>
-        <w:t>顶部和底部的异常标记带显示异常发生的时间点车速数据显示较大波动范围</w:t>
+        <w:t>顶部和底部的异常标记</w:t>
+      </w:r>
+      <w:proofErr w:type="gramStart"/>
+      <w:r>
+        <w:rPr>
+          <w:color w:val="auto"/>
+        </w:rPr>
+        <w:t>带显示</w:t>
+      </w:r>
+      <w:proofErr w:type="gramEnd"/>
+      <w:r>
+        <w:rPr>
+          <w:color w:val="auto"/>
+        </w:rPr>
+        <w:t>异常发生的时间点车速数据显示较大波动范围</w:t>
       </w:r>
       <w:r>
         <w:rPr>
@@ -28583,7 +29367,22 @@
         <w:rPr>
           <w:rFonts w:hint="eastAsia"/>
         </w:rPr>
-        <w:t>时序相关性与异常模式分析是时间序列异常检测的核心环节，通过揭示时间序列的相关性和异常特征，可以更准确地识别车辆运行状态中的潜在问题。未来的研究可以在多源数据的相关性建模、深度学习方法的应用以及多时间尺度的综合检测等方面进一步优化，从而提升车辆异常检测的准确性和实时性。</w:t>
+        <w:lastRenderedPageBreak/>
+        <w:t>时序相关性与异常模式分析是时间序列异常检测的核心环节，通过揭示时间序列的相关性和异常特征，可以更准确地识别车辆运行状态中的潜在问题。未来的研究可以在多</w:t>
+      </w:r>
+      <w:proofErr w:type="gramStart"/>
+      <w:r>
+        <w:rPr>
+          <w:rFonts w:hint="eastAsia"/>
+        </w:rPr>
+        <w:t>源数据</w:t>
+      </w:r>
+      <w:proofErr w:type="gramEnd"/>
+      <w:r>
+        <w:rPr>
+          <w:rFonts w:hint="eastAsia"/>
+        </w:rPr>
+        <w:t>的相关性建模、深度学习方法的应用以及多时间尺度的综合检测等方面进一步优化，从而提升车辆异常检测的准确性和实时性。</w:t>
       </w:r>
     </w:p>
     <w:p>
@@ -28777,7 +29576,21 @@
         <w:rPr>
           <w:rFonts w:hint="eastAsia"/>
         </w:rPr>
-        <w:t>模型的注意力机制能有效捕捉长时序的特征，这对于较为稳定的时序数据或者单一的时序数据有较好的检测效果</w:t>
+        <w:t>模型的注意力机制能有效</w:t>
+      </w:r>
+      <w:proofErr w:type="gramStart"/>
+      <w:r>
+        <w:rPr>
+          <w:rFonts w:hint="eastAsia"/>
+        </w:rPr>
+        <w:t>捕捉长</w:t>
+      </w:r>
+      <w:proofErr w:type="gramEnd"/>
+      <w:r>
+        <w:rPr>
+          <w:rFonts w:hint="eastAsia"/>
+        </w:rPr>
+        <w:t>时序的特征，这对于较为稳定的时序数据或者单一的时序数据有较好的检测效果</w:t>
       </w:r>
       <w:r>
         <w:rPr>
@@ -28825,14 +29638,7 @@
         <w:rPr>
           <w:rFonts w:hint="eastAsia"/>
         </w:rPr>
-        <w:t>，如新能源汽车在</w:t>
-      </w:r>
-      <w:r>
-        <w:rPr>
-          <w:rFonts w:hint="eastAsia"/>
-        </w:rPr>
-        <w:lastRenderedPageBreak/>
-        <w:t>冬季的电池功耗明显大于其他季节等。</w:t>
+        <w:t>，如新能源汽车在冬季的电池功耗明显大于其他季节等。</w:t>
       </w:r>
       <w:r>
         <w:rPr>
@@ -28844,7 +29650,21 @@
         <w:rPr>
           <w:rFonts w:hint="eastAsia"/>
         </w:rPr>
-        <w:t>此外汽车多源数据是实时上传的，需要检测模型有实时检测异常的能力</w:t>
+        <w:t>此外汽车多</w:t>
+      </w:r>
+      <w:proofErr w:type="gramStart"/>
+      <w:r>
+        <w:rPr>
+          <w:rFonts w:hint="eastAsia"/>
+        </w:rPr>
+        <w:t>源数据</w:t>
+      </w:r>
+      <w:proofErr w:type="gramEnd"/>
+      <w:r>
+        <w:rPr>
+          <w:rFonts w:hint="eastAsia"/>
+        </w:rPr>
+        <w:t>是实时上传的，需要检测模型有实时检测异常的能力</w:t>
       </w:r>
       <w:r>
         <w:rPr>
@@ -28924,7 +29744,28 @@
         <w:rPr>
           <w:rFonts w:hint="eastAsia"/>
         </w:rPr>
-        <w:t>本文使用多时间尺度对对齐时间后的一维时间数据进行标准化处理，处理逻辑是将时间转换成日期格式，对日期的月、日、周、小时、分钟、秒这些不同的时间尺度标准化到</w:t>
+        <w:t>本文使用多时间尺度对对齐时间后的一维时间数据进行标准化处理，处理逻辑是将时间转换成日</w:t>
+      </w:r>
+      <w:r>
+        <w:rPr>
+          <w:rFonts w:hint="eastAsia"/>
+        </w:rPr>
+        <w:lastRenderedPageBreak/>
+        <w:t>期格式，对日期的月、日、周、小时、分钟、</w:t>
+      </w:r>
+      <w:proofErr w:type="gramStart"/>
+      <w:r>
+        <w:rPr>
+          <w:rFonts w:hint="eastAsia"/>
+        </w:rPr>
+        <w:t>秒这些</w:t>
+      </w:r>
+      <w:proofErr w:type="gramEnd"/>
+      <w:r>
+        <w:rPr>
+          <w:rFonts w:hint="eastAsia"/>
+        </w:rPr>
+        <w:t>不同的时间尺度标准化到</w:t>
       </w:r>
       <m:oMath>
         <m:d>
@@ -29374,8 +30215,16 @@
         <w:rPr>
           <w:rFonts w:hint="eastAsia"/>
         </w:rPr>
-        <w:t>是常见的用于分解时序数据的方法。傅里叶</w:t>
-      </w:r>
+        <w:t>是常见的用于分解时序数据的方法。</w:t>
+      </w:r>
+      <w:proofErr w:type="gramStart"/>
+      <w:r>
+        <w:rPr>
+          <w:rFonts w:hint="eastAsia"/>
+        </w:rPr>
+        <w:t>傅里叶</w:t>
+      </w:r>
+      <w:proofErr w:type="gramEnd"/>
       <w:r>
         <w:rPr>
           <w:rFonts w:hint="eastAsia"/>
@@ -29592,11 +30441,19 @@
         </w:rPr>
         <w:t>𝑡</w:t>
       </w:r>
-      <w:r>
-        <w:rPr>
-          <w:rFonts w:hint="eastAsia"/>
-        </w:rPr>
-        <w:t>个时刻的值；</w:t>
+      <w:proofErr w:type="gramStart"/>
+      <w:r>
+        <w:rPr>
+          <w:rFonts w:hint="eastAsia"/>
+        </w:rPr>
+        <w:t>个</w:t>
+      </w:r>
+      <w:proofErr w:type="gramEnd"/>
+      <w:r>
+        <w:rPr>
+          <w:rFonts w:hint="eastAsia"/>
+        </w:rPr>
+        <w:t>时刻的值；</w:t>
       </w:r>
       <w:r>
         <w:rPr>
@@ -29643,7 +30500,21 @@
         <w:rPr>
           <w:rFonts w:hint="eastAsia"/>
         </w:rPr>
-        <w:t>）：是一种高效实现傅里叶变换的算法，适用于大规模数据的实时频域分析。</w:t>
+        <w:t>）：是一种</w:t>
+      </w:r>
+      <w:proofErr w:type="gramStart"/>
+      <w:r>
+        <w:rPr>
+          <w:rFonts w:hint="eastAsia"/>
+        </w:rPr>
+        <w:t>高效实现</w:t>
+      </w:r>
+      <w:proofErr w:type="gramEnd"/>
+      <w:r>
+        <w:rPr>
+          <w:rFonts w:hint="eastAsia"/>
+        </w:rPr>
+        <w:t>傅里叶变换的算法，适用于大规模数据的实时频域分析。</w:t>
       </w:r>
       <w:r>
         <w:rPr>
@@ -29756,7 +30627,6 @@
         <w:rPr>
           <w:rFonts w:hint="eastAsia"/>
         </w:rPr>
-        <w:lastRenderedPageBreak/>
         <w:t>具体分解的方法是将多元数据每一元进行</w:t>
       </w:r>
       <w:r>
@@ -30019,16 +30889,24 @@
         <w:t>topK</w:t>
       </w:r>
       <w:proofErr w:type="spellEnd"/>
+      <w:proofErr w:type="gramStart"/>
       <w:r>
         <w:rPr>
           <w:rFonts w:ascii="Cambria Math" w:hAnsi="Cambria Math" w:hint="eastAsia"/>
         </w:rPr>
-        <w:t>个幅值最高的频率，其余频率置为</w:t>
-      </w:r>
+        <w:t>个</w:t>
+      </w:r>
+      <w:proofErr w:type="gramEnd"/>
       <w:r>
         <w:rPr>
           <w:rFonts w:ascii="Cambria Math" w:hAnsi="Cambria Math" w:hint="eastAsia"/>
         </w:rPr>
+        <w:t>幅值最高的频率，其余频率置为</w:t>
+      </w:r>
+      <w:r>
+        <w:rPr>
+          <w:rFonts w:ascii="Cambria Math" w:hAnsi="Cambria Math" w:hint="eastAsia"/>
+        </w:rPr>
         <w:t>0</w:t>
       </w:r>
       <w:r>
@@ -30053,7 +30931,21 @@
         <w:rPr>
           <w:rFonts w:ascii="Cambria Math" w:hAnsi="Cambria Math" w:hint="eastAsia"/>
         </w:rPr>
-        <w:t>）得到周期项，用原数据减去周期项得到趋势项。</w:t>
+        <w:t>）得到周期项，用原数据减去周期</w:t>
+      </w:r>
+      <w:proofErr w:type="gramStart"/>
+      <w:r>
+        <w:rPr>
+          <w:rFonts w:ascii="Cambria Math" w:hAnsi="Cambria Math" w:hint="eastAsia"/>
+        </w:rPr>
+        <w:t>项得到</w:t>
+      </w:r>
+      <w:proofErr w:type="gramEnd"/>
+      <w:r>
+        <w:rPr>
+          <w:rFonts w:ascii="Cambria Math" w:hAnsi="Cambria Math" w:hint="eastAsia"/>
+        </w:rPr>
+        <w:t>趋势项。</w:t>
       </w:r>
     </w:p>
     <w:p>
@@ -30295,11 +31187,19 @@
         <w:t>i</w:t>
       </w:r>
       <w:proofErr w:type="spellEnd"/>
-      <w:r>
-        <w:rPr>
-          <w:rFonts w:hint="eastAsia"/>
-        </w:rPr>
-        <w:t>个多元数据，</w:t>
+      <w:proofErr w:type="gramStart"/>
+      <w:r>
+        <w:rPr>
+          <w:rFonts w:hint="eastAsia"/>
+        </w:rPr>
+        <w:t>个</w:t>
+      </w:r>
+      <w:proofErr w:type="gramEnd"/>
+      <w:r>
+        <w:rPr>
+          <w:rFonts w:hint="eastAsia"/>
+        </w:rPr>
+        <w:t>多元数据，</w:t>
       </w:r>
       <m:oMath>
         <m:sSub>
@@ -30366,11 +31266,19 @@
         <w:t>opK</w:t>
       </w:r>
       <w:proofErr w:type="spellEnd"/>
-      <w:r>
-        <w:rPr>
-          <w:rFonts w:hint="eastAsia"/>
-        </w:rPr>
-        <w:t>个幅值最高的</w:t>
+      <w:proofErr w:type="gramStart"/>
+      <w:r>
+        <w:rPr>
+          <w:rFonts w:hint="eastAsia"/>
+        </w:rPr>
+        <w:t>个</w:t>
+      </w:r>
+      <w:proofErr w:type="gramEnd"/>
+      <w:r>
+        <w:rPr>
+          <w:rFonts w:hint="eastAsia"/>
+        </w:rPr>
+        <w:t>幅值最高的</w:t>
       </w:r>
       <w:r>
         <w:rPr>
@@ -30396,8 +31304,16 @@
         <w:rPr>
           <w:rFonts w:hint="eastAsia"/>
         </w:rPr>
-        <w:t>得到的趋势项数据与周期项数据</w:t>
-      </w:r>
+        <w:t>得到的趋势项数据与周期</w:t>
+      </w:r>
+      <w:proofErr w:type="gramStart"/>
+      <w:r>
+        <w:rPr>
+          <w:rFonts w:hint="eastAsia"/>
+        </w:rPr>
+        <w:t>项数据</w:t>
+      </w:r>
+      <w:proofErr w:type="gramEnd"/>
       <w:r>
         <w:rPr>
           <w:rFonts w:hint="eastAsia"/>
@@ -30544,19 +31460,7 @@
                         <w:rPr>
                           <w:rFonts w:ascii="Cambria Math" w:eastAsia="Cambria Math" w:hAnsi="Cambria Math" w:cs="Cambria Math"/>
                         </w:rPr>
-                        <m:t>p</m:t>
-                      </m:r>
-                      <m:r>
-                        <w:rPr>
-                          <w:rFonts w:ascii="Cambria Math" w:eastAsia="Cambria Math" w:hAnsi="Cambria Math" w:cs="Cambria Math"/>
-                        </w:rPr>
-                        <m:t>e</m:t>
-                      </m:r>
-                      <m:r>
-                        <w:rPr>
-                          <w:rFonts w:ascii="Cambria Math" w:eastAsia="Cambria Math" w:hAnsi="Cambria Math" w:cs="Cambria Math"/>
-                        </w:rPr>
-                        <m:t>riod</m:t>
+                        <m:t>period</m:t>
                       </m:r>
                     </m:sub>
                   </m:sSub>
@@ -30652,9 +31556,6 @@
     <w:p>
       <w:pPr>
         <w:ind w:firstLine="480"/>
-        <w:rPr>
-          <w:rFonts w:hint="eastAsia"/>
-        </w:rPr>
       </w:pPr>
       <m:oMathPara>
         <m:oMath>
@@ -30825,16 +31726,7 @@
                 <w:rPr>
                   <w:rFonts w:ascii="Cambria Math" w:hAnsi="Cambria Math"/>
                 </w:rPr>
-                <m:t xml:space="preserve">    </m:t>
-              </m:r>
-              <m:r>
-                <m:rPr>
-                  <m:sty m:val="p"/>
-                </m:rPr>
-                <w:rPr>
-                  <w:rFonts w:ascii="Cambria Math" w:hAnsi="Cambria Math"/>
-                </w:rPr>
-                <m:t>#</m:t>
+                <m:t xml:space="preserve">    #</m:t>
               </m:r>
               <m:d>
                 <m:dPr>
@@ -30987,13 +31879,7 @@
               <w:rPr>
                 <w:rFonts w:ascii="Cambria Math" w:eastAsiaTheme="minorEastAsia" w:hAnsi="Cambria Math" w:cs="Cambria Math"/>
               </w:rPr>
-              <m:t>×</m:t>
-            </m:r>
-            <m:r>
-              <w:rPr>
-                <w:rFonts w:ascii="Cambria Math" w:eastAsiaTheme="minorEastAsia" w:hAnsi="Cambria Math" w:cs="Cambria Math"/>
-              </w:rPr>
-              <m:t>k</m:t>
+              <m:t>×k</m:t>
             </m:r>
           </m:sup>
         </m:sSup>
@@ -31267,9 +32153,6 @@
     <w:p>
       <w:pPr>
         <w:pStyle w:val="3"/>
-        <w:rPr>
-          <w:rFonts w:hint="eastAsia"/>
-        </w:rPr>
       </w:pPr>
       <w:r>
         <w:rPr>
@@ -31310,7 +32193,21 @@
         <w:rPr>
           <w:rFonts w:hint="eastAsia"/>
         </w:rPr>
-        <w:t>多元时序除了单个维度数据自身有时序自相关性，不同变量之间也有空间上的相关性，同时融合自身时序特征与多元空间特征才能有可解释性同时更好地提取完整的时空特征</w:t>
+        <w:t>多元时序除了单个维</w:t>
+      </w:r>
+      <w:proofErr w:type="gramStart"/>
+      <w:r>
+        <w:rPr>
+          <w:rFonts w:hint="eastAsia"/>
+        </w:rPr>
+        <w:t>度数据</w:t>
+      </w:r>
+      <w:proofErr w:type="gramEnd"/>
+      <w:r>
+        <w:rPr>
+          <w:rFonts w:hint="eastAsia"/>
+        </w:rPr>
+        <w:t>自身有时序自相关性，不同变量之间也有空间上的相关性，同时融合自身时序特征与多元空间特征才能有可解释性同时更好地提取完整的时空特征</w:t>
       </w:r>
       <w:r>
         <w:rPr>
@@ -31433,7 +32330,21 @@
         <w:rPr>
           <w:rFonts w:hint="eastAsia"/>
         </w:rPr>
-        <w:t>编码块以提取周期本身与周期间特征以及趋势自身与趋势间特征</w:t>
+        <w:t>编码块以提取周期本身与周期</w:t>
+      </w:r>
+      <w:proofErr w:type="gramStart"/>
+      <w:r>
+        <w:rPr>
+          <w:rFonts w:hint="eastAsia"/>
+        </w:rPr>
+        <w:t>间特征</w:t>
+      </w:r>
+      <w:proofErr w:type="gramEnd"/>
+      <w:r>
+        <w:rPr>
+          <w:rFonts w:hint="eastAsia"/>
+        </w:rPr>
+        <w:t>以及趋势自身与趋势间特征</w:t>
       </w:r>
       <w:r>
         <w:rPr>
@@ -31460,7 +32371,21 @@
         <w:rPr>
           <w:rFonts w:hint="eastAsia"/>
         </w:rPr>
-        <w:t>编码块采用传统的多头注意力机制</w:t>
+        <w:t>编码</w:t>
+      </w:r>
+      <w:proofErr w:type="gramStart"/>
+      <w:r>
+        <w:rPr>
+          <w:rFonts w:hint="eastAsia"/>
+        </w:rPr>
+        <w:t>块采用</w:t>
+      </w:r>
+      <w:proofErr w:type="gramEnd"/>
+      <w:r>
+        <w:rPr>
+          <w:rFonts w:hint="eastAsia"/>
+        </w:rPr>
+        <w:t>传统的多头注意力机制</w:t>
       </w:r>
       <w:r>
         <w:rPr>
@@ -31480,7 +32405,21 @@
         <w:rPr>
           <w:rFonts w:hint="eastAsia"/>
         </w:rPr>
-        <w:t>层的周期项数据和趋势项数据输入分别是</w:t>
+        <w:t>层的周期</w:t>
+      </w:r>
+      <w:proofErr w:type="gramStart"/>
+      <w:r>
+        <w:rPr>
+          <w:rFonts w:hint="eastAsia"/>
+        </w:rPr>
+        <w:t>项数据</w:t>
+      </w:r>
+      <w:proofErr w:type="gramEnd"/>
+      <w:r>
+        <w:rPr>
+          <w:rFonts w:hint="eastAsia"/>
+        </w:rPr>
+        <w:t>和趋势项数据输入分别是</w:t>
       </w:r>
       <m:oMath>
         <m:sSubSup>
@@ -31693,7 +32632,21 @@
         <w:rPr>
           <w:rFonts w:hint="eastAsia"/>
         </w:rPr>
-        <w:t>以周期项数据为例，提取时序特征计算如下</w:t>
+        <w:t>以周期</w:t>
+      </w:r>
+      <w:proofErr w:type="gramStart"/>
+      <w:r>
+        <w:rPr>
+          <w:rFonts w:hint="eastAsia"/>
+        </w:rPr>
+        <w:t>项数据</w:t>
+      </w:r>
+      <w:proofErr w:type="gramEnd"/>
+      <w:r>
+        <w:rPr>
+          <w:rFonts w:hint="eastAsia"/>
+        </w:rPr>
+        <w:t>为例，提取时序特征计算如下</w:t>
       </w:r>
       <w:r>
         <w:rPr>
@@ -31991,9 +32944,6 @@
     <w:p>
       <w:pPr>
         <w:ind w:firstLine="480"/>
-        <w:rPr>
-          <w:rFonts w:hint="eastAsia"/>
-        </w:rPr>
       </w:pPr>
       <m:oMathPara>
         <m:oMathParaPr>
@@ -32897,9 +33847,6 @@
     <w:p>
       <w:pPr>
         <w:ind w:firstLine="480"/>
-        <w:rPr>
-          <w:rFonts w:hint="eastAsia"/>
-        </w:rPr>
       </w:pPr>
       <m:oMathPara>
         <m:oMath>
@@ -33425,13 +34372,7 @@
         <w:rPr>
           <w:rFonts w:hint="eastAsia"/>
         </w:rPr>
-        <w:t>。</w:t>
-      </w:r>
-      <w:r>
-        <w:rPr>
-          <w:rFonts w:hint="eastAsia"/>
-        </w:rPr>
-        <w:t>趋势项同理进行相关计算。</w:t>
+        <w:t>。趋势项同理进行相关计算。</w:t>
       </w:r>
     </w:p>
     <w:p>
@@ -33448,25 +34389,7 @@
         <w:rPr>
           <w:rFonts w:hint="eastAsia"/>
         </w:rPr>
-        <w:t>，</w:t>
-      </w:r>
-      <w:r>
-        <w:rPr>
-          <w:rFonts w:hint="eastAsia"/>
-        </w:rPr>
-        <w:t>常用的特征融合方法</w:t>
-      </w:r>
-      <w:r>
-        <w:rPr>
-          <w:rFonts w:hint="eastAsia"/>
-        </w:rPr>
-        <w:t>包括特征拼接，</w:t>
-      </w:r>
-      <w:r>
-        <w:rPr>
-          <w:rFonts w:hint="eastAsia"/>
-        </w:rPr>
-        <w:t>特征加权平均（</w:t>
+        <w:t>，常用的特征融合方法包括特征拼接，特征加权平均（</w:t>
       </w:r>
       <w:r>
         <w:rPr>
@@ -33478,19 +34401,7 @@
         <w:rPr>
           <w:rFonts w:hint="eastAsia"/>
         </w:rPr>
-        <w:t>）</w:t>
-      </w:r>
-      <w:r>
-        <w:rPr>
-          <w:rFonts w:hint="eastAsia"/>
-        </w:rPr>
-        <w:t>，</w:t>
-      </w:r>
-      <w:r>
-        <w:rPr>
-          <w:rFonts w:hint="eastAsia"/>
-        </w:rPr>
-        <w:t>多层感知机融合（</w:t>
+        <w:t>），多层感知机融合（</w:t>
       </w:r>
       <w:r>
         <w:rPr>
@@ -33502,25 +34413,7 @@
         <w:rPr>
           <w:rFonts w:hint="eastAsia"/>
         </w:rPr>
-        <w:t>）</w:t>
-      </w:r>
-      <w:r>
-        <w:rPr>
-          <w:rFonts w:hint="eastAsia"/>
-        </w:rPr>
-        <w:t>等，本文采用特征拼接方法，</w:t>
-      </w:r>
-      <w:r>
-        <w:rPr>
-          <w:rFonts w:hint="eastAsia"/>
-        </w:rPr>
-        <w:t>通过将不同来源的特征向量在维度上进行拼接，形成新的特征向量</w:t>
-      </w:r>
-      <w:r>
-        <w:rPr>
-          <w:rFonts w:hint="eastAsia"/>
-        </w:rPr>
-        <w:t>，公式如下</w:t>
+        <w:t>）等，本文采用特征拼接方法，通过将不同来源的特征向量在维度上进行拼接，形成新的特征向量，公式如下</w:t>
       </w:r>
       <w:r>
         <w:rPr>
@@ -33545,7 +34438,6 @@
               </m:ctrlPr>
             </m:eqArrPr>
             <m:e>
-              <w:proofErr w:type="spellStart"/>
               <m:r>
                 <m:rPr>
                   <m:nor/>
@@ -33556,7 +34448,6 @@
                 </w:rPr>
                 <m:t>Concat</m:t>
               </m:r>
-              <w:proofErr w:type="spellEnd"/>
               <m:r>
                 <w:rPr>
                   <w:rFonts w:ascii="Cambria Math" w:eastAsia="Cambria Math" w:hAnsi="Cambria Math" w:cs="Cambria Math"/>
@@ -33812,9 +34703,6 @@
     <w:p>
       <w:pPr>
         <w:ind w:firstLine="480"/>
-        <w:rPr>
-          <w:rFonts w:hint="eastAsia"/>
-        </w:rPr>
       </w:pPr>
       <w:r>
         <w:rPr>
@@ -33913,6 +34801,7 @@
         <w:rPr>
           <w:rFonts w:hint="eastAsia"/>
         </w:rPr>
+        <w:lastRenderedPageBreak/>
         <w:t>拼接后的特征向量进入一个</w:t>
       </w:r>
       <w:r>
@@ -33975,19 +34864,7 @@
             <w:rPr>
               <w:rFonts w:ascii="Cambria Math" w:hAnsi="Cambria Math"/>
             </w:rPr>
-            <m:t>=</m:t>
-          </m:r>
-          <m:r>
-            <w:rPr>
-              <w:rFonts w:ascii="Cambria Math" w:hAnsi="Cambria Math"/>
-            </w:rPr>
-            <m:t>LN</m:t>
-          </m:r>
-          <m:r>
-            <w:rPr>
-              <w:rFonts w:ascii="Cambria Math" w:hAnsi="Cambria Math"/>
-            </w:rPr>
-            <m:t>(FeedForword(</m:t>
+            <m:t>=LN(FeedForword(</m:t>
           </m:r>
           <m:r>
             <w:rPr>
@@ -34162,9 +35039,6 @@
     <w:p>
       <w:pPr>
         <w:pStyle w:val="3"/>
-        <w:rPr>
-          <w:rFonts w:hint="eastAsia"/>
-        </w:rPr>
       </w:pPr>
       <w:r>
         <w:rPr>
@@ -34343,13 +35217,7 @@
               <w:rPr>
                 <w:rFonts w:ascii="Cambria Math" w:hAnsi="Cambria Math"/>
               </w:rPr>
-              <m:t>t</m:t>
-            </m:r>
-            <m:r>
-              <w:rPr>
-                <w:rFonts w:ascii="Cambria Math" w:hAnsi="Cambria Math"/>
-              </w:rPr>
-              <m:t>ime</m:t>
+              <m:t>time</m:t>
             </m:r>
           </m:sub>
         </m:sSub>
@@ -34803,9 +35671,6 @@
       <w:pPr>
         <w:spacing w:line="240" w:lineRule="auto"/>
         <w:ind w:firstLineChars="0" w:firstLine="0"/>
-        <w:rPr>
-          <w:rFonts w:hint="eastAsia"/>
-        </w:rPr>
       </w:pPr>
       <m:oMathPara>
         <m:oMath>
@@ -35232,7 +36097,6 @@
       <w:pPr>
         <w:ind w:firstLine="480"/>
         <w:rPr>
-          <w:rFonts w:hint="eastAsia"/>
           <w:i/>
           <w:iCs/>
         </w:rPr>
@@ -35380,13 +36244,7 @@
               <w:rPr>
                 <w:rFonts w:ascii="Cambria Math" w:hAnsi="Cambria Math"/>
               </w:rPr>
-              <m:t>,</m:t>
-            </m:r>
-            <m:r>
-              <w:rPr>
-                <w:rFonts w:ascii="Cambria Math" w:hAnsi="Cambria Math"/>
-              </w:rPr>
-              <m:t>Q</m:t>
+              <m:t>,Q</m:t>
             </m:r>
           </m:e>
           <m:sub>
@@ -36015,9 +36873,6 @@
     <w:p>
       <w:pPr>
         <w:ind w:firstLine="480"/>
-        <w:rPr>
-          <w:rFonts w:hint="eastAsia"/>
-        </w:rPr>
       </w:pPr>
       <m:oMathPara>
         <m:oMath>
@@ -36443,9 +37298,9 @@
               </m:r>
               <m:r>
                 <w:rPr>
-                  <w:rFonts w:ascii="Cambria Math" w:hAnsi="Cambria Math"/>
+                  <w:rFonts w:ascii="Cambria Math" w:hAnsi="Cambria Math" w:hint="eastAsia"/>
                 </w:rPr>
-                <m:t>Atten</m:t>
+                <m:t>MSA</m:t>
               </m:r>
               <m:d>
                 <m:dPr>
@@ -36602,9 +37457,6 @@
     <w:p>
       <w:pPr>
         <w:ind w:firstLine="480"/>
-        <w:rPr>
-          <w:rFonts w:hint="eastAsia"/>
-        </w:rPr>
       </w:pPr>
       <m:oMathPara>
         <m:oMathParaPr>
@@ -37046,13 +37898,7 @@
               <w:rPr>
                 <w:rFonts w:ascii="Cambria Math" w:eastAsia="Cambria Math" w:hAnsi="Cambria Math" w:cs="Cambria Math"/>
               </w:rPr>
-              <m:t>l</m:t>
-            </m:r>
-            <m:r>
-              <w:rPr>
-                <w:rFonts w:ascii="Cambria Math" w:eastAsia="Cambria Math" w:hAnsi="Cambria Math" w:cs="Cambria Math"/>
-              </w:rPr>
-              <m:t>+1</m:t>
+              <m:t>l+1</m:t>
             </m:r>
           </m:sup>
         </m:sSubSup>
@@ -37132,13 +37978,7 @@
               <w:rPr>
                 <w:rFonts w:ascii="Cambria Math" w:eastAsia="Cambria Math" w:hAnsi="Cambria Math" w:cs="Cambria Math"/>
               </w:rPr>
-              <m:t>l</m:t>
-            </m:r>
-            <m:r>
-              <w:rPr>
-                <w:rFonts w:ascii="Cambria Math" w:eastAsia="Cambria Math" w:hAnsi="Cambria Math" w:cs="Cambria Math"/>
-              </w:rPr>
-              <m:t>-1</m:t>
+              <m:t>l-1</m:t>
             </m:r>
           </m:sup>
         </m:sSubSup>
@@ -37302,13 +38142,7 @@
               <w:rPr>
                 <w:rFonts w:ascii="Cambria Math" w:eastAsia="Cambria Math" w:hAnsi="Cambria Math" w:cs="Cambria Math"/>
               </w:rPr>
-              <m:t>l</m:t>
-            </m:r>
-            <m:r>
-              <w:rPr>
-                <w:rFonts w:ascii="Cambria Math" w:eastAsia="Cambria Math" w:hAnsi="Cambria Math" w:cs="Cambria Math"/>
-              </w:rPr>
-              <m:t>+1</m:t>
+              <m:t>l+1</m:t>
             </m:r>
           </m:sup>
         </m:sSubSup>
@@ -37495,15 +38329,26 @@
     <w:p>
       <w:pPr>
         <w:ind w:firstLine="480"/>
-        <w:rPr>
-          <w:rFonts w:hint="eastAsia"/>
-        </w:rPr>
-      </w:pPr>
-      <w:r>
-        <w:rPr>
-          <w:rFonts w:hint="eastAsia"/>
-        </w:rPr>
-        <w:t>最后，整个模型输出提取完特征的</w:t>
+      </w:pPr>
+      <w:r>
+        <w:rPr>
+          <w:rFonts w:hint="eastAsia"/>
+        </w:rPr>
+        <w:t>最后，整个模型输出提取</w:t>
+      </w:r>
+      <w:proofErr w:type="gramStart"/>
+      <w:r>
+        <w:rPr>
+          <w:rFonts w:hint="eastAsia"/>
+        </w:rPr>
+        <w:t>完特征</w:t>
+      </w:r>
+      <w:proofErr w:type="gramEnd"/>
+      <w:r>
+        <w:rPr>
+          <w:rFonts w:hint="eastAsia"/>
+        </w:rPr>
+        <w:t>的</w:t>
       </w:r>
       <m:oMath>
         <m:sSub>
@@ -37681,6 +38526,7 @@
         <w:rPr>
           <w:rFonts w:hint="eastAsia"/>
         </w:rPr>
+        <w:lastRenderedPageBreak/>
         <w:t>3</w:t>
       </w:r>
       <w:r>
@@ -37720,18 +38566,54 @@
         <w:rPr>
           <w:rFonts w:hint="eastAsia"/>
         </w:rPr>
-        <w:t>围绕车辆异常特征的多尺度提取方法展开，通过多源时序数据分析、多尺度特征提取、特征融合与优化以及实验验证与分析等步骤，系统地构建了异常检测的特征提取框架。本章首先从数据特性分析和时序相关性分析入手，探讨了车辆多源时序数据的特点与潜在异常模式。接着，通过时域、频域和非线性特征提取，全面捕捉车辆异常特征的多尺度信息。之后，利用多种特征融合与优化策略，将多种特征整合到统一模型中，以提高检测的准确性和鲁棒性。最后，通过实验验证与分析，评估了所提方法的有效性和性能，为后续章节的模型设计与优化奠定了基础。</w:t>
-      </w:r>
-    </w:p>
-    <w:p>
-      <w:pPr>
-        <w:ind w:firstLine="480"/>
-      </w:pPr>
-      <w:r>
-        <w:rPr>
-          <w:rFonts w:hint="eastAsia"/>
-        </w:rPr>
-        <w:t>尽管已有研究取得了显著进展，但汽车异常检测领域仍面临诸多挑战</w:t>
+        <w:t>首先对</w:t>
+      </w:r>
+      <w:r>
+        <w:rPr>
+          <w:rFonts w:hint="eastAsia"/>
+        </w:rPr>
+        <w:t>两个公开的多元时序异常检测数据集</w:t>
+      </w:r>
+      <w:r>
+        <w:rPr>
+          <w:rFonts w:hint="eastAsia"/>
+        </w:rPr>
+        <w:t>P</w:t>
+      </w:r>
+      <w:r>
+        <w:t>SM</w:t>
+      </w:r>
+      <w:r>
+        <w:rPr>
+          <w:rFonts w:hint="eastAsia"/>
+        </w:rPr>
+        <w:t>和</w:t>
+      </w:r>
+      <w:r>
+        <w:rPr>
+          <w:rFonts w:hint="eastAsia"/>
+        </w:rPr>
+        <w:t>SMD</w:t>
+      </w:r>
+      <w:r>
+        <w:rPr>
+          <w:rFonts w:hint="eastAsia"/>
+        </w:rPr>
+        <w:t>以及一个实际车辆总线的多</w:t>
+      </w:r>
+      <w:proofErr w:type="gramStart"/>
+      <w:r>
+        <w:rPr>
+          <w:rFonts w:hint="eastAsia"/>
+        </w:rPr>
+        <w:t>源数据</w:t>
+      </w:r>
+      <w:proofErr w:type="gramEnd"/>
+      <w:r>
+        <w:rPr>
+          <w:rFonts w:hint="eastAsia"/>
+        </w:rPr>
+        <w:t>集进行了介绍和梳理</w:t>
       </w:r>
       <w:r>
         <w:rPr>
@@ -37743,115 +38625,196 @@
         <w:rPr>
           <w:rFonts w:hint="eastAsia"/>
         </w:rPr>
-        <w:t>数据不平衡：实际车辆运行中，异常事件相对正常运行状态而言较为罕见，这导致了数据的严重不平衡</w:t>
-      </w:r>
-      <w:r>
-        <w:rPr>
-          <w:rFonts w:hint="eastAsia"/>
-        </w:rPr>
-        <w:t>。</w:t>
-      </w:r>
-      <w:r>
-        <w:rPr>
-          <w:rFonts w:hint="eastAsia"/>
-        </w:rPr>
-        <w:t>实时性要求：车辆安全系统对异常检测的实时性有极高要求，如何在保证准确性的同时提高模型的推理速度是一个重要问题</w:t>
-      </w:r>
-      <w:r>
-        <w:rPr>
-          <w:rFonts w:hint="eastAsia"/>
-        </w:rPr>
-        <w:t>。</w:t>
-      </w:r>
-      <w:r>
-        <w:rPr>
-          <w:rFonts w:hint="eastAsia"/>
-        </w:rPr>
-        <w:t>模型可解释性：深度学习模型通常被视为</w:t>
-      </w:r>
-      <w:r>
-        <w:rPr>
-          <w:rFonts w:hint="eastAsia"/>
-        </w:rPr>
-        <w:t>"</w:t>
-      </w:r>
-      <w:r>
-        <w:rPr>
-          <w:rFonts w:hint="eastAsia"/>
-        </w:rPr>
-        <w:t>黑箱</w:t>
-      </w:r>
-      <w:r>
-        <w:rPr>
-          <w:rFonts w:hint="eastAsia"/>
-        </w:rPr>
-        <w:t>"</w:t>
-      </w:r>
-      <w:r>
-        <w:rPr>
-          <w:rFonts w:hint="eastAsia"/>
-        </w:rPr>
-        <w:t>，如何提高模型的可解释性，使工程师能够理解和信任模型的决策过程，是一个亟待解决的问题</w:t>
-      </w:r>
-      <w:r>
-        <w:rPr>
-          <w:rFonts w:hint="eastAsia"/>
-        </w:rPr>
-        <w:t>。</w:t>
-      </w:r>
-      <w:r>
-        <w:rPr>
-          <w:rFonts w:hint="eastAsia"/>
-        </w:rPr>
-        <w:t>泛化能力：如何使模型能够适应不同类型的车辆和各种驾驶环境，提高模型的泛化能力，是实现大规模应用的关键。</w:t>
-      </w:r>
-    </w:p>
-    <w:p>
-      <w:pPr>
-        <w:ind w:firstLine="480"/>
-      </w:pPr>
-      <w:r>
-        <w:rPr>
-          <w:rFonts w:hint="eastAsia"/>
-        </w:rPr>
-        <w:t>本研究旨在通过提出新的多时间尺度混合模型架构和优化策略，来解决上述部分挑战，推动汽车异常检测技术的进一步发展。接下来，我们将详细介绍本研究</w:t>
-      </w:r>
-      <w:r>
-        <w:rPr>
-          <w:rFonts w:hint="eastAsia"/>
-        </w:rPr>
-        <w:t>的</w:t>
-      </w:r>
-      <w:r>
-        <w:rPr>
-          <w:rFonts w:hint="eastAsia"/>
-        </w:rPr>
-        <w:t>模型</w:t>
-      </w:r>
-      <w:r>
-        <w:rPr>
-          <w:rFonts w:hint="eastAsia"/>
-        </w:rPr>
-        <w:t>设计</w:t>
-      </w:r>
-      <w:r>
-        <w:rPr>
-          <w:rFonts w:hint="eastAsia"/>
-        </w:rPr>
-        <w:t>。</w:t>
-      </w:r>
-    </w:p>
-    <w:p>
-      <w:pPr>
-        <w:autoSpaceDE/>
-        <w:autoSpaceDN/>
-        <w:adjustRightInd/>
-        <w:snapToGrid/>
-        <w:spacing w:line="240" w:lineRule="auto"/>
-        <w:ind w:firstLineChars="0" w:firstLine="0"/>
-        <w:jc w:val="left"/>
-        <w:textAlignment w:val="auto"/>
-      </w:pPr>
+        <w:t>对于多元长序列时序数据，</w:t>
+      </w:r>
+      <w:r>
+        <w:rPr>
+          <w:rFonts w:hint="eastAsia"/>
+        </w:rPr>
+        <w:t>T</w:t>
+      </w:r>
+      <w:r>
+        <w:t>ransformer</w:t>
+      </w:r>
+      <w:r>
+        <w:rPr>
+          <w:rFonts w:hint="eastAsia"/>
+        </w:rPr>
+        <w:t>模型由于其自注意力机制，</w:t>
+      </w:r>
+      <w:r>
+        <w:rPr>
+          <w:rFonts w:hint="eastAsia"/>
+        </w:rPr>
+        <w:t>能</w:t>
+      </w:r>
+      <w:r>
+        <w:rPr>
+          <w:rFonts w:hint="eastAsia"/>
+        </w:rPr>
+        <w:t>更好地</w:t>
+      </w:r>
+      <w:proofErr w:type="gramStart"/>
+      <w:r>
+        <w:rPr>
+          <w:rFonts w:hint="eastAsia"/>
+        </w:rPr>
+        <w:t>捕捉长</w:t>
+      </w:r>
+      <w:proofErr w:type="gramEnd"/>
+      <w:r>
+        <w:rPr>
+          <w:rFonts w:hint="eastAsia"/>
+        </w:rPr>
+        <w:t>序列特征，但传统的</w:t>
+      </w:r>
+      <w:r>
+        <w:rPr>
+          <w:rFonts w:hint="eastAsia"/>
+        </w:rPr>
+        <w:t>T</w:t>
+      </w:r>
+      <w:r>
+        <w:t>ransformer</w:t>
+      </w:r>
+      <w:r>
+        <w:rPr>
+          <w:rFonts w:hint="eastAsia"/>
+        </w:rPr>
+        <w:t>模型只关注了单个变量的自身特征，没有关注</w:t>
+      </w:r>
+      <w:r>
+        <w:rPr>
+          <w:rFonts w:hint="eastAsia"/>
+        </w:rPr>
+        <w:t>变量之间的特征，同时也缺乏可解释性。而在时序分析上，</w:t>
+      </w:r>
+      <w:r>
+        <w:rPr>
+          <w:rFonts w:hint="eastAsia"/>
+        </w:rPr>
+        <w:t>传统的滑动窗口</w:t>
+      </w:r>
+      <w:r>
+        <w:rPr>
+          <w:rFonts w:hint="eastAsia"/>
+        </w:rPr>
+        <w:t>提取数据</w:t>
+      </w:r>
+      <w:r>
+        <w:rPr>
+          <w:rFonts w:hint="eastAsia"/>
+        </w:rPr>
+        <w:t>会丢失部分信息，于是本文提出了基于</w:t>
+      </w:r>
+      <w:r>
+        <w:rPr>
+          <w:rFonts w:hint="eastAsia"/>
+        </w:rPr>
+        <w:t>F</w:t>
+      </w:r>
+      <w:r>
+        <w:t>FT</w:t>
+      </w:r>
+      <w:r>
+        <w:rPr>
+          <w:rFonts w:hint="eastAsia"/>
+        </w:rPr>
+        <w:t>分解的</w:t>
+      </w:r>
+      <w:r>
+        <w:rPr>
+          <w:rFonts w:hint="eastAsia"/>
+        </w:rPr>
+        <w:t>改进的</w:t>
+      </w:r>
+      <w:r>
+        <w:rPr>
+          <w:rFonts w:hint="eastAsia"/>
+        </w:rPr>
+        <w:t>T</w:t>
+      </w:r>
+      <w:r>
+        <w:t>ransformer</w:t>
+      </w:r>
+      <w:r>
+        <w:rPr>
+          <w:rFonts w:hint="eastAsia"/>
+        </w:rPr>
+        <w:t>模型。首先是针对滑动窗口受限于窗口大小</w:t>
+      </w:r>
+      <w:r>
+        <w:rPr>
+          <w:rFonts w:hint="eastAsia"/>
+        </w:rPr>
+        <w:t>丢失部分信息</w:t>
+      </w:r>
+      <w:r>
+        <w:rPr>
+          <w:rFonts w:hint="eastAsia"/>
+        </w:rPr>
+        <w:t>问题，</w:t>
+      </w:r>
+      <w:r>
+        <w:rPr>
+          <w:rFonts w:hint="eastAsia"/>
+        </w:rPr>
+        <w:t>模型在数据预处理阶段将长序列数据通过</w:t>
+      </w:r>
+      <w:r>
+        <w:rPr>
+          <w:rFonts w:hint="eastAsia"/>
+        </w:rPr>
+        <w:t>F</w:t>
+      </w:r>
+      <w:r>
+        <w:t>FT</w:t>
+      </w:r>
+      <w:r>
+        <w:rPr>
+          <w:rFonts w:hint="eastAsia"/>
+        </w:rPr>
+        <w:t>变换得到整个序列的周期项与趋势项，这样也带来了一定的可解释性；对于多元数据采样频率不一样，模型对时间</w:t>
+      </w:r>
+      <w:r>
+        <w:rPr>
+          <w:rFonts w:hint="eastAsia"/>
+        </w:rPr>
+        <w:t>进行多时间尺度变换得到更多维的时间特征；对于传统</w:t>
+      </w:r>
+      <w:r>
+        <w:rPr>
+          <w:rFonts w:hint="eastAsia"/>
+        </w:rPr>
+        <w:t>T</w:t>
+      </w:r>
+      <w:r>
+        <w:t>ransformer</w:t>
+      </w:r>
+      <w:r>
+        <w:rPr>
+          <w:rFonts w:hint="eastAsia"/>
+        </w:rPr>
+        <w:t>没有捕捉多个变量间的信息，模型采用在变量间</w:t>
+      </w:r>
+      <w:r>
+        <w:rPr>
+          <w:rFonts w:hint="eastAsia"/>
+        </w:rPr>
+        <w:t>分别对周期项与趋势项</w:t>
+      </w:r>
+      <w:r>
+        <w:rPr>
+          <w:rFonts w:hint="eastAsia"/>
+        </w:rPr>
+        <w:t>做</w:t>
+      </w:r>
+      <w:r>
+        <w:rPr>
+          <w:rFonts w:hint="eastAsia"/>
+        </w:rPr>
+        <w:t>混合注意力的计算，捕捉多元数据间周期、趋势与时间的内在关系，提高了模型可解释性以及泛化能力。</w:t>
+      </w:r>
       <w:r>
         <w:br w:type="page"/>
       </w:r>
@@ -38109,7 +39072,15 @@
         <w:t xml:space="preserve"> </w:t>
       </w:r>
       <w:r>
-        <w:t>Comparison of LSTM, Transformer and hybrid model architectures</w:t>
+        <w:t xml:space="preserve">Comparison of LSTM, </w:t>
+      </w:r>
+      <w:proofErr w:type="gramStart"/>
+      <w:r>
+        <w:t>Transformer</w:t>
+      </w:r>
+      <w:proofErr w:type="gramEnd"/>
+      <w:r>
+        <w:t xml:space="preserve"> and hybrid model architectures</w:t>
       </w:r>
     </w:p>
     <w:p>
@@ -38204,7 +39175,21 @@
         <w:rPr>
           <w:rFonts w:hint="eastAsia"/>
         </w:rPr>
-        <w:t>（长短期记忆网络）层，用于捕获时序数据中的长短期依赖关系；全连接层用于将</w:t>
+        <w:t>（长短期记忆网络）层，用于捕获时序数据中的长短期依赖关系；全连接</w:t>
+      </w:r>
+      <w:proofErr w:type="gramStart"/>
+      <w:r>
+        <w:rPr>
+          <w:rFonts w:hint="eastAsia"/>
+        </w:rPr>
+        <w:t>层用于</w:t>
+      </w:r>
+      <w:proofErr w:type="gramEnd"/>
+      <w:r>
+        <w:rPr>
+          <w:rFonts w:hint="eastAsia"/>
+        </w:rPr>
+        <w:t>将</w:t>
       </w:r>
       <w:r>
         <w:rPr>
@@ -38259,7 +39244,21 @@
           <w:rFonts w:hint="eastAsia"/>
         </w:rPr>
         <w:lastRenderedPageBreak/>
-        <w:t>多头自注意力层用多头机制同时关注不同位置的特征关系；前馈神经网络层对注意力输出进行进一步处理；输出层（</w:t>
+        <w:t>多头自</w:t>
+      </w:r>
+      <w:proofErr w:type="gramStart"/>
+      <w:r>
+        <w:rPr>
+          <w:rFonts w:hint="eastAsia"/>
+        </w:rPr>
+        <w:t>注意力层用多头</w:t>
+      </w:r>
+      <w:proofErr w:type="gramEnd"/>
+      <w:r>
+        <w:rPr>
+          <w:rFonts w:hint="eastAsia"/>
+        </w:rPr>
+        <w:t>机制同时关注不同位置的特征关系；前馈神经网络层对注意力输出进行进一步处理；输出层（</w:t>
       </w:r>
       <w:r>
         <w:rPr>
@@ -38602,7 +39601,21 @@
         <w:rPr>
           <w:rFonts w:hint="eastAsia"/>
         </w:rPr>
-        <w:t>模块进行融合，以增强模型对不同维度特征的整合能力，从而提升对多尺度特征的捕捉，在特征提取阶段，采用特征选择算法（</w:t>
+        <w:t>模块进行融合，以增强模型对不同维</w:t>
+      </w:r>
+      <w:proofErr w:type="gramStart"/>
+      <w:r>
+        <w:rPr>
+          <w:rFonts w:hint="eastAsia"/>
+        </w:rPr>
+        <w:t>度特征</w:t>
+      </w:r>
+      <w:proofErr w:type="gramEnd"/>
+      <w:r>
+        <w:rPr>
+          <w:rFonts w:hint="eastAsia"/>
+        </w:rPr>
+        <w:t>的整合能力，从而提升对多尺度特征的捕捉，在特征提取阶段，采用特征选择算法（</w:t>
       </w:r>
       <w:r>
         <w:rPr>
@@ -39200,12 +40213,21 @@
         </w:rPr>
         <w:t>FN</w:t>
       </w:r>
-      <w:r>
-        <w:rPr>
-          <w:rFonts w:hint="eastAsia"/>
-          <w:color w:val="auto"/>
-        </w:rPr>
-        <w:t>值说明漏检较多，模型可能需要进一步优化以提高对异常类的检测性能，比如采用不平衡数据处理技术或改进的损失函数。精确率</w:t>
+      <w:proofErr w:type="gramStart"/>
+      <w:r>
+        <w:rPr>
+          <w:rFonts w:hint="eastAsia"/>
+          <w:color w:val="auto"/>
+        </w:rPr>
+        <w:t>值说明</w:t>
+      </w:r>
+      <w:proofErr w:type="gramEnd"/>
+      <w:r>
+        <w:rPr>
+          <w:rFonts w:hint="eastAsia"/>
+          <w:color w:val="auto"/>
+        </w:rPr>
+        <w:t>漏检较多，模型可能需要进一步优化以提高对异常类的检测性能，比如采用不平衡数据处理技术或改进的损失函数。精确率</w:t>
       </w:r>
       <w:r>
         <w:rPr>
@@ -40045,12 +41067,21 @@
         </w:rPr>
         <w:t>FN</w:t>
       </w:r>
-      <w:r>
-        <w:rPr>
-          <w:rFonts w:hint="eastAsia"/>
-          <w:color w:val="auto"/>
-        </w:rPr>
-        <w:t>值表明模型对正类的漏检情况较多；右下（</w:t>
+      <w:proofErr w:type="gramStart"/>
+      <w:r>
+        <w:rPr>
+          <w:rFonts w:hint="eastAsia"/>
+          <w:color w:val="auto"/>
+        </w:rPr>
+        <w:t>值表明</w:t>
+      </w:r>
+      <w:proofErr w:type="gramEnd"/>
+      <w:r>
+        <w:rPr>
+          <w:rFonts w:hint="eastAsia"/>
+          <w:color w:val="auto"/>
+        </w:rPr>
+        <w:t>模型对正类的漏检情况较多；右下（</w:t>
       </w:r>
       <w:r>
         <w:rPr>
@@ -40120,7 +41151,23 @@
           <w:rFonts w:hint="eastAsia"/>
           <w:color w:val="auto"/>
         </w:rPr>
-        <w:t>模型在分类任务中表现出较好的负类预测能力（无误报），但对正类的检测准确性较低（存在较多漏检）</w:t>
+        <w:t>模型在分类任务中表现出较好</w:t>
+      </w:r>
+      <w:proofErr w:type="gramStart"/>
+      <w:r>
+        <w:rPr>
+          <w:rFonts w:hint="eastAsia"/>
+          <w:color w:val="auto"/>
+        </w:rPr>
+        <w:t>的负类预测</w:t>
+      </w:r>
+      <w:proofErr w:type="gramEnd"/>
+      <w:r>
+        <w:rPr>
+          <w:rFonts w:hint="eastAsia"/>
+          <w:color w:val="auto"/>
+        </w:rPr>
+        <w:t>能力（无误报），但对正类的检测准确性较低（存在较多漏检）</w:t>
       </w:r>
       <w:r>
         <w:rPr>
@@ -40249,7 +41296,23 @@
           <w:rFonts w:hint="eastAsia"/>
           <w:color w:val="auto"/>
         </w:rPr>
-        <w:t>输出层的节点数量与目标类别数量相同，用于最终的类别判定或回归值输出</w:t>
+        <w:t>输出层的节点数量与目标类别数量相同，用于最终的类别判定或</w:t>
+      </w:r>
+      <w:proofErr w:type="gramStart"/>
+      <w:r>
+        <w:rPr>
+          <w:rFonts w:hint="eastAsia"/>
+          <w:color w:val="auto"/>
+        </w:rPr>
+        <w:t>回归值</w:t>
+      </w:r>
+      <w:proofErr w:type="gramEnd"/>
+      <w:r>
+        <w:rPr>
+          <w:rFonts w:hint="eastAsia"/>
+          <w:color w:val="auto"/>
+        </w:rPr>
+        <w:t>输出</w:t>
       </w:r>
       <w:r>
         <w:rPr>
@@ -40383,7 +41446,23 @@
           <w:rFonts w:hint="eastAsia"/>
           <w:color w:val="auto"/>
         </w:rPr>
-        <w:t>可以建模特征与目标变量之间的非线性关系。其结构简单，计算效率较高，适合处理小规模的特征数据集但对于高维稀疏数据和序列数据，</w:t>
+        <w:t>可以建模特征与目标变量之间的非线性关系。其结构简单，计算效率较高，适合处理小规模的特征</w:t>
+      </w:r>
+      <w:proofErr w:type="gramStart"/>
+      <w:r>
+        <w:rPr>
+          <w:rFonts w:hint="eastAsia"/>
+          <w:color w:val="auto"/>
+        </w:rPr>
+        <w:t>数据集但对于</w:t>
+      </w:r>
+      <w:proofErr w:type="gramEnd"/>
+      <w:r>
+        <w:rPr>
+          <w:rFonts w:hint="eastAsia"/>
+          <w:color w:val="auto"/>
+        </w:rPr>
+        <w:t>高维稀疏数据和序列数据，</w:t>
       </w:r>
       <w:r>
         <w:rPr>
@@ -40781,7 +41860,23 @@
           <w:rFonts w:hint="eastAsia"/>
           <w:color w:val="auto"/>
         </w:rPr>
-        <w:t>。准确率较高，表明模型在整体上能够较好地对样本进行分类。错误分类的样本数主要集中在假阴性（</w:t>
+        <w:t>。准确率较高，表明模型在整体上能够较好地对样本进行分类。错误分类的样本</w:t>
+      </w:r>
+      <w:proofErr w:type="gramStart"/>
+      <w:r>
+        <w:rPr>
+          <w:rFonts w:hint="eastAsia"/>
+          <w:color w:val="auto"/>
+        </w:rPr>
+        <w:t>数主要</w:t>
+      </w:r>
+      <w:proofErr w:type="gramEnd"/>
+      <w:r>
+        <w:rPr>
+          <w:rFonts w:hint="eastAsia"/>
+          <w:color w:val="auto"/>
+        </w:rPr>
+        <w:t>集中在假阴性（</w:t>
       </w:r>
       <w:r>
         <w:rPr>
@@ -42047,7 +43142,23 @@
           <w:rFonts w:hint="eastAsia"/>
           <w:color w:val="auto"/>
         </w:rPr>
-        <w:t>）损失函数：由于我们的问题是二分类问题（正常或异常），我们使用二元交叉熵损失函数</w:t>
+        <w:t>）损失函数：由于我们的问题是二分类问题（正常或异常），我们使用二元交叉</w:t>
+      </w:r>
+      <w:proofErr w:type="gramStart"/>
+      <w:r>
+        <w:rPr>
+          <w:rFonts w:hint="eastAsia"/>
+          <w:color w:val="auto"/>
+        </w:rPr>
+        <w:t>熵</w:t>
+      </w:r>
+      <w:proofErr w:type="gramEnd"/>
+      <w:r>
+        <w:rPr>
+          <w:rFonts w:hint="eastAsia"/>
+          <w:color w:val="auto"/>
+        </w:rPr>
+        <w:t>损失函数</w:t>
       </w:r>
       <w:r>
         <w:rPr>
@@ -42143,7 +43254,21 @@
         <w:rPr>
           <w:color w:val="auto"/>
         </w:rPr>
-        <w:t>一阶矩估计（动量）和二阶矩估计的计算：</w:t>
+        <w:t>一阶矩估计（动量）和二</w:t>
+      </w:r>
+      <w:proofErr w:type="gramStart"/>
+      <w:r>
+        <w:rPr>
+          <w:color w:val="auto"/>
+        </w:rPr>
+        <w:t>阶矩估计</w:t>
+      </w:r>
+      <w:proofErr w:type="gramEnd"/>
+      <w:r>
+        <w:rPr>
+          <w:color w:val="auto"/>
+        </w:rPr>
+        <w:t>的计算：</w:t>
       </w:r>
     </w:p>
     <w:p>
@@ -43174,7 +44299,23 @@
           <w:rFonts w:hint="eastAsia"/>
           <w:color w:val="auto"/>
         </w:rPr>
-        <w:t>分别是梯度的一阶和二阶矩的移动平均；</w:t>
+        <w:t>分别是梯度的一</w:t>
+      </w:r>
+      <w:proofErr w:type="gramStart"/>
+      <w:r>
+        <w:rPr>
+          <w:rFonts w:hint="eastAsia"/>
+          <w:color w:val="auto"/>
+        </w:rPr>
+        <w:t>阶和二阶矩</w:t>
+      </w:r>
+      <w:proofErr w:type="gramEnd"/>
+      <w:r>
+        <w:rPr>
+          <w:rFonts w:hint="eastAsia"/>
+          <w:color w:val="auto"/>
+        </w:rPr>
+        <w:t>的移动平均；</w:t>
       </w:r>
       <w:r>
         <w:rPr>
@@ -43214,7 +44355,23 @@
           <w:rFonts w:hint="eastAsia"/>
           <w:color w:val="auto"/>
         </w:rPr>
-        <w:t>分别是一阶和二阶矩估计的衰减率</w:t>
+        <w:t>分别是一</w:t>
+      </w:r>
+      <w:proofErr w:type="gramStart"/>
+      <w:r>
+        <w:rPr>
+          <w:rFonts w:hint="eastAsia"/>
+          <w:color w:val="auto"/>
+        </w:rPr>
+        <w:t>阶和二阶矩估计</w:t>
+      </w:r>
+      <w:proofErr w:type="gramEnd"/>
+      <w:r>
+        <w:rPr>
+          <w:rFonts w:hint="eastAsia"/>
+          <w:color w:val="auto"/>
+        </w:rPr>
+        <w:t>的衰减率</w:t>
       </w:r>
       <w:r>
         <w:rPr>
@@ -43805,12 +44962,21 @@
         </w:rPr>
         <w:t>L2</w:t>
       </w:r>
-      <w:r>
-        <w:rPr>
-          <w:rFonts w:hint="eastAsia"/>
-          <w:color w:val="auto"/>
-        </w:rPr>
-        <w:t>正则化项添加到损失函数中</w:t>
+      <w:proofErr w:type="gramStart"/>
+      <w:r>
+        <w:rPr>
+          <w:rFonts w:hint="eastAsia"/>
+          <w:color w:val="auto"/>
+        </w:rPr>
+        <w:t>正则化项添加</w:t>
+      </w:r>
+      <w:proofErr w:type="gramEnd"/>
+      <w:r>
+        <w:rPr>
+          <w:rFonts w:hint="eastAsia"/>
+          <w:color w:val="auto"/>
+        </w:rPr>
+        <w:t>到损失函数中</w:t>
       </w:r>
       <w:r>
         <w:rPr>
@@ -43883,6 +45049,7 @@
         </w:rPr>
         <w:t>N</w:t>
       </w:r>
+      <w:proofErr w:type="gramStart"/>
       <w:r>
         <w:rPr>
           <w:rFonts w:hint="eastAsia"/>
@@ -43890,6 +45057,7 @@
         </w:rPr>
         <w:t>个</w:t>
       </w:r>
+      <w:proofErr w:type="gramEnd"/>
       <w:r>
         <w:rPr>
           <w:rFonts w:hint="eastAsia"/>
@@ -43913,7 +45081,21 @@
         <w:rPr>
           <w:rFonts w:hint="eastAsia"/>
         </w:rPr>
-        <w:t>这个完整的训练过程可视化图表清晰地展示了损失函数和学习率随训练轮次的变化。损失函数曲线使用了渐变填充，使其更加醒目，而学习率曲线展示了我们采用的余弦退火策略。</w:t>
+        <w:t>这个完整的训练过程可视化图表清晰地展示了损失函数和学习率</w:t>
+      </w:r>
+      <w:proofErr w:type="gramStart"/>
+      <w:r>
+        <w:rPr>
+          <w:rFonts w:hint="eastAsia"/>
+        </w:rPr>
+        <w:t>随训练</w:t>
+      </w:r>
+      <w:proofErr w:type="gramEnd"/>
+      <w:r>
+        <w:rPr>
+          <w:rFonts w:hint="eastAsia"/>
+        </w:rPr>
+        <w:t>轮次的变化。损失函数曲线使用了渐变填充，使其更加醒目，而学习率曲线展示了我们采用的余弦退火策略。</w:t>
       </w:r>
     </w:p>
     <w:p>
@@ -44644,12 +45826,21 @@
         </w:rPr>
         <w:t>）</w:t>
       </w:r>
-      <w:r>
-        <w:rPr>
-          <w:rFonts w:hint="eastAsia"/>
-          <w:color w:val="auto"/>
-        </w:rPr>
-        <w:t>与假正例率（</w:t>
+      <w:proofErr w:type="gramStart"/>
+      <w:r>
+        <w:rPr>
+          <w:rFonts w:hint="eastAsia"/>
+          <w:color w:val="auto"/>
+        </w:rPr>
+        <w:t>与假正例</w:t>
+      </w:r>
+      <w:proofErr w:type="gramEnd"/>
+      <w:r>
+        <w:rPr>
+          <w:rFonts w:hint="eastAsia"/>
+          <w:color w:val="auto"/>
+        </w:rPr>
+        <w:t>率（</w:t>
       </w:r>
       <w:r>
         <w:rPr>
@@ -44677,7 +45868,39 @@
           <w:rFonts w:hint="eastAsia"/>
           <w:color w:val="auto"/>
         </w:rPr>
-        <w:t>）表示假正例率，即将负类错误地预测为正类的比例</w:t>
+        <w:t>）</w:t>
+      </w:r>
+      <w:proofErr w:type="gramStart"/>
+      <w:r>
+        <w:rPr>
+          <w:rFonts w:hint="eastAsia"/>
+          <w:color w:val="auto"/>
+        </w:rPr>
+        <w:t>表示假正例</w:t>
+      </w:r>
+      <w:proofErr w:type="gramEnd"/>
+      <w:r>
+        <w:rPr>
+          <w:rFonts w:hint="eastAsia"/>
+          <w:color w:val="auto"/>
+        </w:rPr>
+        <w:t>率，</w:t>
+      </w:r>
+      <w:proofErr w:type="gramStart"/>
+      <w:r>
+        <w:rPr>
+          <w:rFonts w:hint="eastAsia"/>
+          <w:color w:val="auto"/>
+        </w:rPr>
+        <w:t>即将负类错误</w:t>
+      </w:r>
+      <w:proofErr w:type="gramEnd"/>
+      <w:r>
+        <w:rPr>
+          <w:rFonts w:hint="eastAsia"/>
+          <w:color w:val="auto"/>
+        </w:rPr>
+        <w:t>地预测为正类的比例</w:t>
       </w:r>
       <w:r>
         <w:rPr>
@@ -44904,12 +46127,21 @@
         </w:rPr>
         <w:t xml:space="preserve"> AUC</w:t>
       </w:r>
-      <w:r>
-        <w:rPr>
-          <w:rFonts w:hint="eastAsia"/>
-          <w:color w:val="auto"/>
-        </w:rPr>
-        <w:t>值表明该模型在不同阈值下具有鲁棒的分类能力，这对于检测智能车辆的异常情况具有重要的实际应用价值。</w:t>
+      <w:proofErr w:type="gramStart"/>
+      <w:r>
+        <w:rPr>
+          <w:rFonts w:hint="eastAsia"/>
+          <w:color w:val="auto"/>
+        </w:rPr>
+        <w:t>值表明</w:t>
+      </w:r>
+      <w:proofErr w:type="gramEnd"/>
+      <w:r>
+        <w:rPr>
+          <w:rFonts w:hint="eastAsia"/>
+          <w:color w:val="auto"/>
+        </w:rPr>
+        <w:t>该模型在不同阈值下具有鲁棒的分类能力，这对于检测智能车辆的异常情况具有重要的实际应用价值。</w:t>
       </w:r>
       <w:r>
         <w:rPr>
@@ -45163,7 +46395,21 @@
         <w:rPr>
           <w:rFonts w:hint="eastAsia"/>
         </w:rPr>
-        <w:t>曲线的纵轴表示真正率，横轴表示假正率。理想的</w:t>
+        <w:t>曲线的纵轴表示真正率，横轴</w:t>
+      </w:r>
+      <w:proofErr w:type="gramStart"/>
+      <w:r>
+        <w:rPr>
+          <w:rFonts w:hint="eastAsia"/>
+        </w:rPr>
+        <w:t>表示假正率</w:t>
+      </w:r>
+      <w:proofErr w:type="gramEnd"/>
+      <w:r>
+        <w:rPr>
+          <w:rFonts w:hint="eastAsia"/>
+        </w:rPr>
+        <w:t>。理想的</w:t>
       </w:r>
       <w:r>
         <w:rPr>
@@ -45211,7 +46457,21 @@
         <w:rPr>
           <w:rFonts w:hint="eastAsia"/>
         </w:rPr>
-        <w:t>）。该曲线整体接近左上角，这表明模型在不同阈值下都能维持较高的真正率，同时保持较低的假正率。</w:t>
+        <w:t>）。该曲线整体接近左上角，这表明模型在不同阈值下都能维持较高的真正率，同时保持较低</w:t>
+      </w:r>
+      <w:proofErr w:type="gramStart"/>
+      <w:r>
+        <w:rPr>
+          <w:rFonts w:hint="eastAsia"/>
+        </w:rPr>
+        <w:t>的假正率</w:t>
+      </w:r>
+      <w:proofErr w:type="gramEnd"/>
+      <w:r>
+        <w:rPr>
+          <w:rFonts w:hint="eastAsia"/>
+        </w:rPr>
+        <w:t>。</w:t>
       </w:r>
     </w:p>
     <w:p>
@@ -45634,12 +46894,21 @@
         </w:rPr>
         <w:t>AUC</w:t>
       </w:r>
-      <w:r>
-        <w:rPr>
-          <w:rFonts w:hint="eastAsia"/>
-          <w:color w:val="auto"/>
-        </w:rPr>
-        <w:t>值表明其在分类任务中具有较好的区分能力，但仍有进一步优化的空间。</w:t>
+      <w:proofErr w:type="gramStart"/>
+      <w:r>
+        <w:rPr>
+          <w:rFonts w:hint="eastAsia"/>
+          <w:color w:val="auto"/>
+        </w:rPr>
+        <w:t>值表明</w:t>
+      </w:r>
+      <w:proofErr w:type="gramEnd"/>
+      <w:r>
+        <w:rPr>
+          <w:rFonts w:hint="eastAsia"/>
+          <w:color w:val="auto"/>
+        </w:rPr>
+        <w:t>其在分类任务中具有较好的区分能力，但仍有进一步优化的空间。</w:t>
       </w:r>
       <w:r>
         <w:rPr>
@@ -47503,7 +48772,55 @@
           <w:rFonts w:hint="eastAsia"/>
           <w:color w:val="auto"/>
         </w:rPr>
-        <w:t>值的大小数值越大，表示该特征对模型预测结果的影响越显著。正值表示该特征对预测结果有正向贡献，负值则表示负向贡献。纵轴列出了模型中的关键特征，从上到下依次按特征对模型的重要性排序。发动机转速和冷却液温度等特征对模型结果的贡献较大，而轮胎压力和车速等特征的贡献相对较小。图中不同的颜色对应特征值的高低，颜色从蓝色到红色逐渐变化。蓝色表示特征值较低，红色表示特征值较高。冷却液温度在较高值时对模型预测有较大的正向贡献，而较低值时贡献较小甚至为负。通过颜色和</w:t>
+        <w:t>值的大小数值越大，表示该特征对模型预测结果的影响越显著。正值表示该特征对预测结果有正向贡献，负值则表示负向贡献。纵轴列出了模型中的关键特征，从上到下依次</w:t>
+      </w:r>
+      <w:proofErr w:type="gramStart"/>
+      <w:r>
+        <w:rPr>
+          <w:rFonts w:hint="eastAsia"/>
+          <w:color w:val="auto"/>
+        </w:rPr>
+        <w:t>按特征</w:t>
+      </w:r>
+      <w:proofErr w:type="gramEnd"/>
+      <w:r>
+        <w:rPr>
+          <w:rFonts w:hint="eastAsia"/>
+          <w:color w:val="auto"/>
+        </w:rPr>
+        <w:t>对模型的重要性排序。发动机转速和冷却液温度等特征对模型结果的贡献较大，而轮胎压力和车速等特征的贡献相对较小。图中不同的颜色对应特征值的高低，颜色从蓝色到红色逐渐变化。蓝色表示特征值较低，红色表示特征值较高。冷却液温度在</w:t>
+      </w:r>
+      <w:proofErr w:type="gramStart"/>
+      <w:r>
+        <w:rPr>
+          <w:rFonts w:hint="eastAsia"/>
+          <w:color w:val="auto"/>
+        </w:rPr>
+        <w:t>较高值</w:t>
+      </w:r>
+      <w:proofErr w:type="gramEnd"/>
+      <w:r>
+        <w:rPr>
+          <w:rFonts w:hint="eastAsia"/>
+          <w:color w:val="auto"/>
+        </w:rPr>
+        <w:t>时对模型预测有较大的正向贡献，而</w:t>
+      </w:r>
+      <w:proofErr w:type="gramStart"/>
+      <w:r>
+        <w:rPr>
+          <w:rFonts w:hint="eastAsia"/>
+          <w:color w:val="auto"/>
+        </w:rPr>
+        <w:t>较低值</w:t>
+      </w:r>
+      <w:proofErr w:type="gramEnd"/>
+      <w:r>
+        <w:rPr>
+          <w:rFonts w:hint="eastAsia"/>
+          <w:color w:val="auto"/>
+        </w:rPr>
+        <w:t>时贡献较小甚至为负。通过颜色和</w:t>
       </w:r>
       <w:r>
         <w:rPr>
@@ -47570,12 +48887,21 @@
         </w:rPr>
         <w:t>SHAP</w:t>
       </w:r>
-      <w:r>
-        <w:rPr>
-          <w:rFonts w:hint="eastAsia"/>
-          <w:color w:val="auto"/>
-        </w:rPr>
-        <w:t>值图揭示了每个特征对模型预测的重要性，帮助更好地理解模型的决策过程。通过这种解释性分析，研究人员可以评估特征的合理性，进一步优化特征选择和模型结构，提高模型的可解释性和性能。</w:t>
+      <w:proofErr w:type="gramStart"/>
+      <w:r>
+        <w:rPr>
+          <w:rFonts w:hint="eastAsia"/>
+          <w:color w:val="auto"/>
+        </w:rPr>
+        <w:t>值图揭示</w:t>
+      </w:r>
+      <w:proofErr w:type="gramEnd"/>
+      <w:r>
+        <w:rPr>
+          <w:rFonts w:hint="eastAsia"/>
+          <w:color w:val="auto"/>
+        </w:rPr>
+        <w:t>了每个特征对模型预测的重要性，帮助更好地理解模型的决策过程。通过这种解释性分析，研究人员可以评估特征的合理性，进一步优化特征选择和模型结构，提高模型的可解释性和性能。</w:t>
       </w:r>
     </w:p>
     <w:p>
@@ -48624,7 +49950,21 @@
         <w:rPr>
           <w:rFonts w:hint="eastAsia"/>
         </w:rPr>
-        <w:t>该图直观地反映了不同模型在不同数据量下的学习能力。混合模型在处理大量训练数据时表现优异，说明其在复杂场景下具有更强的泛化能力和分类能力，增加训练数据量能够显著提升模型的</w:t>
+        <w:t>该图直观地反映了不同模型在不同数据量下的学习能力。混合模型在处理大量训练数据时表现优异，说明其在复杂场景下具有更强的泛化能力和分类能力，增加训练数据</w:t>
+      </w:r>
+      <w:proofErr w:type="gramStart"/>
+      <w:r>
+        <w:rPr>
+          <w:rFonts w:hint="eastAsia"/>
+        </w:rPr>
+        <w:t>量能够</w:t>
+      </w:r>
+      <w:proofErr w:type="gramEnd"/>
+      <w:r>
+        <w:rPr>
+          <w:rFonts w:hint="eastAsia"/>
+        </w:rPr>
+        <w:t>显著提升模型的</w:t>
       </w:r>
       <w:r>
         <w:rPr>
@@ -49709,7 +51049,23 @@
           <w:rFonts w:hint="eastAsia"/>
           <w:color w:val="auto"/>
         </w:rPr>
-        <w:t>值可以看出。混淆矩阵显示模型在识别正常样本时表现特别好（真负例率高），但在识别异常样本时仍有改进空间。这些评估结果为我们提供了全面的模型性能视图，有助于我们进一步优化模型和决策阈值。在实际应用中，我们可能需要根据具体的业务需求来权衡精确率和召回率，以达到最佳的实用效果。</w:t>
+        <w:t>值可以看出。混淆矩阵显示模型在识别正常样本时表现特别好（</w:t>
+      </w:r>
+      <w:proofErr w:type="gramStart"/>
+      <w:r>
+        <w:rPr>
+          <w:rFonts w:hint="eastAsia"/>
+          <w:color w:val="auto"/>
+        </w:rPr>
+        <w:t>真负例率</w:t>
+      </w:r>
+      <w:proofErr w:type="gramEnd"/>
+      <w:r>
+        <w:rPr>
+          <w:rFonts w:hint="eastAsia"/>
+          <w:color w:val="auto"/>
+        </w:rPr>
+        <w:t>高），但在识别异常样本时仍有改进空间。这些评估结果为我们提供了全面的模型性能视图，有助于我们进一步优化模型和决策阈值。在实际应用中，我们可能需要根据具体的业务需求来权衡精确率和召回率，以达到最佳的实用效果。</w:t>
       </w:r>
     </w:p>
     <w:p>
@@ -50687,7 +52043,39 @@
           <w:rFonts w:hint="eastAsia"/>
           <w:color w:val="auto"/>
         </w:rPr>
-        <w:t>曲线进行对比，可以明确地展示混合模型在保持较高真阳性率和较低假阳性率上的优势。</w:t>
+        <w:t>曲线进行对比，可以明确地展示混合模型在保持</w:t>
+      </w:r>
+      <w:proofErr w:type="gramStart"/>
+      <w:r>
+        <w:rPr>
+          <w:rFonts w:hint="eastAsia"/>
+          <w:color w:val="auto"/>
+        </w:rPr>
+        <w:t>较高真</w:t>
+      </w:r>
+      <w:proofErr w:type="gramEnd"/>
+      <w:r>
+        <w:rPr>
+          <w:rFonts w:hint="eastAsia"/>
+          <w:color w:val="auto"/>
+        </w:rPr>
+        <w:t>阳性率和</w:t>
+      </w:r>
+      <w:proofErr w:type="gramStart"/>
+      <w:r>
+        <w:rPr>
+          <w:rFonts w:hint="eastAsia"/>
+          <w:color w:val="auto"/>
+        </w:rPr>
+        <w:t>较低假</w:t>
+      </w:r>
+      <w:proofErr w:type="gramEnd"/>
+      <w:r>
+        <w:rPr>
+          <w:rFonts w:hint="eastAsia"/>
+          <w:color w:val="auto"/>
+        </w:rPr>
+        <w:t>阳性率上的优势。</w:t>
       </w:r>
       <w:r>
         <w:rPr>
@@ -50737,7 +52125,23 @@
           <w:rFonts w:hint="eastAsia"/>
           <w:color w:val="auto"/>
         </w:rPr>
-        <w:t>值分析提升了模型的解释性和可优化性，并在</w:t>
+        <w:t>值分析提升了模型的解释性和</w:t>
+      </w:r>
+      <w:proofErr w:type="gramStart"/>
+      <w:r>
+        <w:rPr>
+          <w:rFonts w:hint="eastAsia"/>
+          <w:color w:val="auto"/>
+        </w:rPr>
+        <w:t>可</w:t>
+      </w:r>
+      <w:proofErr w:type="gramEnd"/>
+      <w:r>
+        <w:rPr>
+          <w:rFonts w:hint="eastAsia"/>
+          <w:color w:val="auto"/>
+        </w:rPr>
+        <w:t>优化性，并在</w:t>
       </w:r>
       <w:r>
         <w:rPr>
@@ -51972,7 +53376,21 @@
         <w:rPr>
           <w:rFonts w:hint="eastAsia"/>
         </w:rPr>
-        <w:t>数据预处理与特征提取包括时间窗口特征、频域特征、非线性特征等多维度特征提取方式。特征选择与降维图展示了不同特征在模型中的重要性，利用</w:t>
+        <w:t>数据预处理与特征提取包括时间窗口特征、频域特征、非线性特征等多维度特征提取方式。特征选择与</w:t>
+      </w:r>
+      <w:proofErr w:type="gramStart"/>
+      <w:r>
+        <w:rPr>
+          <w:rFonts w:hint="eastAsia"/>
+        </w:rPr>
+        <w:t>降维图</w:t>
+      </w:r>
+      <w:proofErr w:type="gramEnd"/>
+      <w:r>
+        <w:rPr>
+          <w:rFonts w:hint="eastAsia"/>
+        </w:rPr>
+        <w:t>展示了不同特征在模型中的重要性，利用</w:t>
       </w:r>
       <w:r>
         <w:rPr>
@@ -52117,11 +53535,19 @@
         </w:rPr>
         <w:t>SHAP</w:t>
       </w:r>
-      <w:r>
-        <w:rPr>
-          <w:rFonts w:hint="eastAsia"/>
-        </w:rPr>
-        <w:t>值图揭示了各个特征对模型决策的影响，帮助优化和调试模型，同时提高模型的可解释性。</w:t>
+      <w:proofErr w:type="gramStart"/>
+      <w:r>
+        <w:rPr>
+          <w:rFonts w:hint="eastAsia"/>
+        </w:rPr>
+        <w:t>值图揭示</w:t>
+      </w:r>
+      <w:proofErr w:type="gramEnd"/>
+      <w:r>
+        <w:rPr>
+          <w:rFonts w:hint="eastAsia"/>
+        </w:rPr>
+        <w:t>了各个特征对模型决策的影响，帮助优化和调试模型，同时提高模型的可解释性。</w:t>
       </w:r>
     </w:p>
     <w:p>
@@ -52143,7 +53569,21 @@
         <w:rPr>
           <w:rFonts w:hint="eastAsia"/>
         </w:rPr>
-        <w:t>整体而言，这些可视化结果有效地展示了智能车辆异常检测系统的设计、实现和性能评估过程。通过多模型比较和多维度特征分析，强化了对异常检测的精确度和可靠性。同时，系统界面设计保证了最终应用的可视化和易用性，从而推动智能车辆监控和维护的进一步发展。</w:t>
+        <w:t>整体而言，这些可视化结果有效地展示了智能车辆异常检测系统的设计、实现和性能评估过程。通过多模型比较和多维</w:t>
+      </w:r>
+      <w:proofErr w:type="gramStart"/>
+      <w:r>
+        <w:rPr>
+          <w:rFonts w:hint="eastAsia"/>
+        </w:rPr>
+        <w:t>度特征</w:t>
+      </w:r>
+      <w:proofErr w:type="gramEnd"/>
+      <w:r>
+        <w:rPr>
+          <w:rFonts w:hint="eastAsia"/>
+        </w:rPr>
+        <w:t>分析，强化了对异常检测的精确度和可靠性。同时，系统界面设计保证了最终应用的可视化和易用性，从而推动智能车辆监控和维护的进一步发展。</w:t>
       </w:r>
     </w:p>
     <w:p>
@@ -52376,7 +53816,21 @@
         <w:rPr>
           <w:rFonts w:hint="eastAsia"/>
         </w:rPr>
-        <w:t>）特征重要性分析显示，发动机转速、冷却液温度和机油压力是影响异常检测的最关键因素。</w:t>
+        <w:t>）特征重要性分析显示，发动机转速、冷却液温度和机油压力是影响异常检测的</w:t>
+      </w:r>
+      <w:proofErr w:type="gramStart"/>
+      <w:r>
+        <w:rPr>
+          <w:rFonts w:hint="eastAsia"/>
+        </w:rPr>
+        <w:t>最</w:t>
+      </w:r>
+      <w:proofErr w:type="gramEnd"/>
+      <w:r>
+        <w:rPr>
+          <w:rFonts w:hint="eastAsia"/>
+        </w:rPr>
+        <w:t>关键因素。</w:t>
       </w:r>
     </w:p>
     <w:p>
@@ -52704,7 +54158,21 @@
         <w:rPr>
           <w:rFonts w:hint="eastAsia"/>
         </w:rPr>
-        <w:t>）特征重要性分析显示，发动机转速、冷却液温度和机油压力是影响异常检测的最关键因素。</w:t>
+        <w:t>）特征重要性分析显示，发动机转速、冷却液温度和机油压力是影响异常检测的</w:t>
+      </w:r>
+      <w:proofErr w:type="gramStart"/>
+      <w:r>
+        <w:rPr>
+          <w:rFonts w:hint="eastAsia"/>
+        </w:rPr>
+        <w:t>最</w:t>
+      </w:r>
+      <w:proofErr w:type="gramEnd"/>
+      <w:r>
+        <w:rPr>
+          <w:rFonts w:hint="eastAsia"/>
+        </w:rPr>
+        <w:t>关键因素。</w:t>
       </w:r>
     </w:p>
     <w:p>
@@ -52905,7 +54373,21 @@
         <w:rPr>
           <w:rFonts w:hint="eastAsia"/>
         </w:rPr>
-        <w:t>多模态数据的协同利用：虽然本文已经在多模态数据融合上进行了初步探索，但如何更高效地利用多源数据间的关联信息仍是一个重要课题。未来研究可以进一步发展更高效的多模态协同机制，例如通过多模态</w:t>
+        <w:t>多模态数据的协同利用：虽然本文已经在多模态数据融合上进行了初步探索，但如何更高效地利用多</w:t>
+      </w:r>
+      <w:proofErr w:type="gramStart"/>
+      <w:r>
+        <w:rPr>
+          <w:rFonts w:hint="eastAsia"/>
+        </w:rPr>
+        <w:t>源数据</w:t>
+      </w:r>
+      <w:proofErr w:type="gramEnd"/>
+      <w:r>
+        <w:rPr>
+          <w:rFonts w:hint="eastAsia"/>
+        </w:rPr>
+        <w:t>间的关联信息仍是一个重要课题。未来研究可以进一步发展更高效的多模态协同机制，例如通过多模态</w:t>
       </w:r>
       <w:r>
         <w:rPr>
@@ -52940,7 +54422,21 @@
         <w:rPr>
           <w:rFonts w:hint="eastAsia"/>
         </w:rPr>
-        <w:t>异常检测的泛化能力：智能车辆在不同的环境和驾驶条件下表现不同，未来可通过迁移学习、少样本学习或元学习等方法，提升模型在多种环境下的适应能力和泛化性能。在检测异常的基础上，进一步深入研究异常原因的自动诊断与分析机制，帮助车辆系统快速定位和修复潜在问题，从而提升车辆的安全性和可靠性。</w:t>
+        <w:t>异常检测的泛化能力：智能车辆在不同的环境和驾驶条件下表现不同，未来可通过迁移学习、少样本学习或</w:t>
+      </w:r>
+      <w:proofErr w:type="gramStart"/>
+      <w:r>
+        <w:rPr>
+          <w:rFonts w:hint="eastAsia"/>
+        </w:rPr>
+        <w:t>元学习</w:t>
+      </w:r>
+      <w:proofErr w:type="gramEnd"/>
+      <w:r>
+        <w:rPr>
+          <w:rFonts w:hint="eastAsia"/>
+        </w:rPr>
+        <w:t>等方法，提升模型在多种环境下的适应能力和泛化性能。在检测异常的基础上，进一步深入研究异常原因的自动诊断与分析机制，帮助车辆系统快速定位和修复潜在问题，从而提升车辆的安全性和可靠性。</w:t>
       </w:r>
     </w:p>
     <w:p>
@@ -53142,7 +54638,35 @@
         <w:rPr>
           <w:rFonts w:hint="eastAsia"/>
         </w:rPr>
-        <w:t>综上所述，基于多时间尺度混合深度学习的智能车辆异常检测系统为提升车辆安全与性能提供了一种有效的解决方案。未来的研究将致力于增强系统的智能性、实时性和可解释性，为智能驾驶系统的安全发展奠定更加坚实的基础。</w:t>
+        <w:t>综上所述，基于多时间尺度混合深度学习的智能车辆异常检测系统为提升车辆安全与性能提供了一种有效的解决方案。未来的研究将致力于增强系统的智能性、实时性和</w:t>
+      </w:r>
+      <w:proofErr w:type="gramStart"/>
+      <w:r>
+        <w:rPr>
+          <w:rFonts w:hint="eastAsia"/>
+        </w:rPr>
+        <w:t>可</w:t>
+      </w:r>
+      <w:proofErr w:type="gramEnd"/>
+      <w:r>
+        <w:rPr>
+          <w:rFonts w:hint="eastAsia"/>
+        </w:rPr>
+        <w:t>解释性，为智能驾驶系统的</w:t>
+      </w:r>
+      <w:proofErr w:type="gramStart"/>
+      <w:r>
+        <w:rPr>
+          <w:rFonts w:hint="eastAsia"/>
+        </w:rPr>
+        <w:t>安全发展</w:t>
+      </w:r>
+      <w:proofErr w:type="gramEnd"/>
+      <w:r>
+        <w:rPr>
+          <w:rFonts w:hint="eastAsia"/>
+        </w:rPr>
+        <w:t>奠定更加坚实的基础。</w:t>
       </w:r>
     </w:p>
     <w:p>

--- a/result/基于多时间尺度混合深度学习的智能车辆异常检测系统研究.docx
+++ b/result/基于多时间尺度混合深度学习的智能车辆异常检测系统研究.docx
@@ -1,6 +1,6 @@
 
 <file path=word/document.xml><?xml version="1.0" encoding="utf-8"?>
-<w:document xmlns:wpc="http://schemas.microsoft.com/office/word/2010/wordprocessingCanvas" xmlns:cx="http://schemas.microsoft.com/office/drawing/2014/chartex" xmlns:cx1="http://schemas.microsoft.com/office/drawing/2015/9/8/chartex" xmlns:cx2="http://schemas.microsoft.com/office/drawing/2015/10/21/chartex" xmlns:cx3="http://schemas.microsoft.com/office/drawing/2016/5/9/chartex" xmlns:cx4="http://schemas.microsoft.com/office/drawing/2016/5/10/chartex" xmlns:cx5="http://schemas.microsoft.com/office/drawing/2016/5/11/chartex" xmlns:cx6="http://schemas.microsoft.com/office/drawing/2016/5/12/chartex" xmlns:cx7="http://schemas.microsoft.com/office/drawing/2016/5/13/chartex" xmlns:cx8="http://schemas.microsoft.com/office/drawing/2016/5/14/chartex" xmlns:mc="http://schemas.openxmlformats.org/markup-compatibility/2006" xmlns:aink="http://schemas.microsoft.com/office/drawing/2016/ink" xmlns:am3d="http://schemas.microsoft.com/office/drawing/2017/model3d" xmlns:o="urn:schemas-microsoft-com:office:office" xmlns:oel="http://schemas.microsoft.com/office/2019/extlst" xmlns:r="http://schemas.openxmlformats.org/officeDocument/2006/relationships" xmlns:m="http://schemas.openxmlformats.org/officeDocument/2006/math" xmlns:v="urn:schemas-microsoft-com:vml" xmlns:wp14="http://schemas.microsoft.com/office/word/2010/wordprocessingDrawing" xmlns:wp="http://schemas.openxmlformats.org/drawingml/2006/wordprocessingDrawing" xmlns:w10="urn:schemas-microsoft-com:office:word" xmlns:w="http://schemas.openxmlformats.org/wordprocessingml/2006/main" xmlns:w14="http://schemas.microsoft.com/office/word/2010/wordml" xmlns:w15="http://schemas.microsoft.com/office/word/2012/wordml" xmlns:w16cex="http://schemas.microsoft.com/office/word/2018/wordml/cex" xmlns:w16cid="http://schemas.microsoft.com/office/word/2016/wordml/cid" xmlns:w16="http://schemas.microsoft.com/office/word/2018/wordml" xmlns:w16sdtdh="http://schemas.microsoft.com/office/word/2020/wordml/sdtdatahash" xmlns:w16se="http://schemas.microsoft.com/office/word/2015/wordml/symex" xmlns:wpg="http://schemas.microsoft.com/office/word/2010/wordprocessingGroup" xmlns:wpi="http://schemas.microsoft.com/office/word/2010/wordprocessingInk" xmlns:wne="http://schemas.microsoft.com/office/word/2006/wordml" xmlns:wps="http://schemas.microsoft.com/office/word/2010/wordprocessingShape" mc:Ignorable="w14 w15 w16se w16cid w16 w16cex w16sdtdh wp14">
+<w:document xmlns:wpc="http://schemas.microsoft.com/office/word/2010/wordprocessingCanvas" xmlns:cx="http://schemas.microsoft.com/office/drawing/2014/chartex" xmlns:cx1="http://schemas.microsoft.com/office/drawing/2015/9/8/chartex" xmlns:cx2="http://schemas.microsoft.com/office/drawing/2015/10/21/chartex" xmlns:cx3="http://schemas.microsoft.com/office/drawing/2016/5/9/chartex" xmlns:cx4="http://schemas.microsoft.com/office/drawing/2016/5/10/chartex" xmlns:cx5="http://schemas.microsoft.com/office/drawing/2016/5/11/chartex" xmlns:cx6="http://schemas.microsoft.com/office/drawing/2016/5/12/chartex" xmlns:cx7="http://schemas.microsoft.com/office/drawing/2016/5/13/chartex" xmlns:cx8="http://schemas.microsoft.com/office/drawing/2016/5/14/chartex" xmlns:mc="http://schemas.openxmlformats.org/markup-compatibility/2006" xmlns:aink="http://schemas.microsoft.com/office/drawing/2016/ink" xmlns:am3d="http://schemas.microsoft.com/office/drawing/2017/model3d" xmlns:o="urn:schemas-microsoft-com:office:office" xmlns:oel="http://schemas.microsoft.com/office/2019/extlst" xmlns:r="http://schemas.openxmlformats.org/officeDocument/2006/relationships" xmlns:m="http://schemas.openxmlformats.org/officeDocument/2006/math" xmlns:v="urn:schemas-microsoft-com:vml" xmlns:wp14="http://schemas.microsoft.com/office/word/2010/wordprocessingDrawing" xmlns:wp="http://schemas.openxmlformats.org/drawingml/2006/wordprocessingDrawing" xmlns:w10="urn:schemas-microsoft-com:office:word" xmlns:w="http://schemas.openxmlformats.org/wordprocessingml/2006/main" xmlns:w14="http://schemas.microsoft.com/office/word/2010/wordml" xmlns:w15="http://schemas.microsoft.com/office/word/2012/wordml" xmlns:w16cex="http://schemas.microsoft.com/office/word/2018/wordml/cex" xmlns:w16cid="http://schemas.microsoft.com/office/word/2016/wordml/cid" xmlns:w16="http://schemas.microsoft.com/office/word/2018/wordml" xmlns:w16du="http://schemas.microsoft.com/office/word/2023/wordml/word16du" xmlns:w16sdtdh="http://schemas.microsoft.com/office/word/2020/wordml/sdtdatahash" xmlns:w16sdtfl="http://schemas.microsoft.com/office/word/2024/wordml/sdtformatlock" xmlns:w16se="http://schemas.microsoft.com/office/word/2015/wordml/symex" xmlns:wpg="http://schemas.microsoft.com/office/word/2010/wordprocessingGroup" xmlns:wpi="http://schemas.microsoft.com/office/word/2010/wordprocessingInk" xmlns:wne="http://schemas.microsoft.com/office/word/2006/wordml" xmlns:wps="http://schemas.microsoft.com/office/word/2010/wordprocessingShape" mc:Ignorable="w14 w15 w16se w16cid w16 w16cex w16sdtdh w16sdtfl w16du wp14">
   <w:body>
     <w:p>
       <w:pPr>
@@ -502,7 +502,7 @@
         <w:ind w:firstLine="508"/>
         <w:jc w:val="center"/>
         <w:rPr>
-          <w:rFonts w:ascii="黑体" w:eastAsia="黑体" w:hAnsi="黑体"/>
+          <w:rFonts w:ascii="黑体" w:eastAsia="黑体" w:hAnsi="黑体" w:hint="eastAsia"/>
         </w:rPr>
       </w:pPr>
       <w:r>
@@ -685,7 +685,7 @@
               <w:pStyle w:val="ab"/>
               <w:ind w:left="0" w:firstLineChars="0" w:firstLine="0"/>
               <w:rPr>
-                <w:rFonts w:ascii="黑体" w:eastAsia="黑体" w:hAnsi="黑体"/>
+                <w:rFonts w:ascii="黑体" w:eastAsia="黑体" w:hAnsi="黑体" w:hint="eastAsia"/>
                 <w:spacing w:val="-261"/>
                 <w:sz w:val="36"/>
               </w:rPr>
@@ -724,7 +724,7 @@
               <w:ind w:left="0" w:firstLineChars="0" w:firstLine="0"/>
               <w:jc w:val="center"/>
               <w:rPr>
-                <w:rFonts w:ascii="黑体" w:eastAsia="黑体" w:hAnsi="黑体"/>
+                <w:rFonts w:ascii="黑体" w:eastAsia="黑体" w:hAnsi="黑体" w:hint="eastAsia"/>
                 <w:spacing w:val="-260"/>
                 <w:sz w:val="36"/>
               </w:rPr>
@@ -765,7 +765,7 @@
               <w:pStyle w:val="ab"/>
               <w:ind w:left="0" w:firstLineChars="0" w:firstLine="0"/>
               <w:rPr>
-                <w:rFonts w:ascii="黑体" w:eastAsia="黑体" w:hAnsi="黑体"/>
+                <w:rFonts w:ascii="黑体" w:eastAsia="黑体" w:hAnsi="黑体" w:hint="eastAsia"/>
                 <w:sz w:val="36"/>
               </w:rPr>
             </w:pPr>
@@ -787,7 +787,7 @@
               <w:ind w:left="0" w:firstLineChars="0" w:firstLine="0"/>
               <w:jc w:val="center"/>
               <w:rPr>
-                <w:rFonts w:ascii="黑体" w:eastAsia="黑体" w:hAnsi="黑体"/>
+                <w:rFonts w:ascii="黑体" w:eastAsia="黑体" w:hAnsi="黑体" w:hint="eastAsia"/>
                 <w:sz w:val="36"/>
               </w:rPr>
             </w:pPr>
@@ -821,7 +821,7 @@
               <w:pStyle w:val="ab"/>
               <w:ind w:left="0" w:firstLineChars="0" w:firstLine="0"/>
               <w:rPr>
-                <w:rFonts w:ascii="黑体" w:eastAsia="黑体" w:hAnsi="黑体"/>
+                <w:rFonts w:ascii="黑体" w:eastAsia="黑体" w:hAnsi="黑体" w:hint="eastAsia"/>
                 <w:sz w:val="36"/>
               </w:rPr>
             </w:pPr>
@@ -842,6 +842,9 @@
               <w:pStyle w:val="ab"/>
               <w:ind w:left="0" w:firstLineChars="0" w:firstLine="0"/>
               <w:jc w:val="center"/>
+              <w:rPr>
+                <w:rFonts w:hint="eastAsia"/>
+              </w:rPr>
             </w:pPr>
             <w:r>
               <w:rPr>
@@ -1417,7 +1420,6 @@
       <w:r>
         <w:t xml:space="preserve">r </w:t>
       </w:r>
-      <w:proofErr w:type="gramStart"/>
       <w:r>
         <w:rPr>
           <w:spacing w:val="5"/>
@@ -1452,11 +1454,7 @@
         <w:t>g</w:t>
       </w:r>
       <w:r>
-        <w:t>ree</w:t>
-      </w:r>
-      <w:proofErr w:type="gramEnd"/>
-      <w:r>
-        <w:t xml:space="preserve"> </w:t>
+        <w:t xml:space="preserve">ree </w:t>
       </w:r>
       <w:r>
         <w:rPr>
@@ -1791,6 +1789,9 @@
         <w:pStyle w:val="ab"/>
         <w:ind w:left="1560" w:hanging="1560"/>
         <w:jc w:val="center"/>
+        <w:rPr>
+          <w:rFonts w:hint="eastAsia"/>
+        </w:rPr>
       </w:pPr>
       <w:r>
         <w:t>East China Normal University</w:t>
@@ -1857,7 +1858,7 @@
               <w:pStyle w:val="ab"/>
               <w:ind w:left="0" w:firstLineChars="0" w:firstLine="0"/>
               <w:rPr>
-                <w:rFonts w:ascii="黑体" w:eastAsia="黑体" w:hAnsi="黑体"/>
+                <w:rFonts w:ascii="黑体" w:eastAsia="黑体" w:hAnsi="黑体" w:hint="eastAsia"/>
                 <w:spacing w:val="-261"/>
                 <w:sz w:val="36"/>
               </w:rPr>
@@ -1914,7 +1915,7 @@
               <w:ind w:left="0" w:firstLineChars="0" w:firstLine="0"/>
               <w:jc w:val="center"/>
               <w:rPr>
-                <w:rFonts w:ascii="黑体" w:eastAsia="黑体" w:hAnsi="黑体"/>
+                <w:rFonts w:ascii="黑体" w:eastAsia="黑体" w:hAnsi="黑体" w:hint="eastAsia"/>
                 <w:spacing w:val="-260"/>
                 <w:sz w:val="24"/>
                 <w:szCs w:val="24"/>
@@ -1951,7 +1952,7 @@
               <w:pStyle w:val="ab"/>
               <w:ind w:left="0" w:firstLineChars="0" w:firstLine="0"/>
               <w:rPr>
-                <w:rFonts w:ascii="黑体" w:eastAsia="黑体" w:hAnsi="黑体"/>
+                <w:rFonts w:ascii="黑体" w:eastAsia="黑体" w:hAnsi="黑体" w:hint="eastAsia"/>
                 <w:sz w:val="36"/>
               </w:rPr>
             </w:pPr>
@@ -1973,7 +1974,7 @@
               <w:ind w:left="0" w:firstLineChars="0" w:firstLine="0"/>
               <w:jc w:val="center"/>
               <w:rPr>
-                <w:rFonts w:ascii="黑体" w:eastAsia="黑体" w:hAnsi="黑体"/>
+                <w:rFonts w:ascii="黑体" w:eastAsia="黑体" w:hAnsi="黑体" w:hint="eastAsia"/>
                 <w:sz w:val="36"/>
               </w:rPr>
             </w:pPr>
@@ -2008,7 +2009,7 @@
               <w:pStyle w:val="ab"/>
               <w:ind w:left="0" w:firstLineChars="0" w:firstLine="0"/>
               <w:rPr>
-                <w:rFonts w:ascii="黑体" w:eastAsia="黑体" w:hAnsi="黑体"/>
+                <w:rFonts w:ascii="黑体" w:eastAsia="黑体" w:hAnsi="黑体" w:hint="eastAsia"/>
                 <w:sz w:val="36"/>
               </w:rPr>
             </w:pPr>
@@ -2030,6 +2031,7 @@
               <w:ind w:left="0" w:firstLineChars="0" w:firstLine="0"/>
               <w:jc w:val="center"/>
               <w:rPr>
+                <w:rFonts w:hint="eastAsia"/>
                 <w:sz w:val="24"/>
                 <w:szCs w:val="24"/>
               </w:rPr>
@@ -2067,7 +2069,7 @@
               <w:pStyle w:val="ab"/>
               <w:ind w:left="0" w:firstLineChars="0" w:firstLine="0"/>
               <w:rPr>
-                <w:rFonts w:ascii="黑体" w:eastAsia="黑体" w:hAnsi="黑体"/>
+                <w:rFonts w:ascii="黑体" w:eastAsia="黑体" w:hAnsi="黑体" w:hint="eastAsia"/>
                 <w:sz w:val="36"/>
               </w:rPr>
             </w:pPr>
@@ -2617,7 +2619,6 @@
           <w:docGrid w:linePitch="326"/>
         </w:sectPr>
       </w:pPr>
-      <w:proofErr w:type="gramStart"/>
       <w:r>
         <w:rPr>
           <w:lang w:eastAsia="zh-Hans"/>
@@ -2630,7 +2631,6 @@
         </w:rPr>
         <w:t>,</w:t>
       </w:r>
-      <w:proofErr w:type="gramEnd"/>
       <w:r>
         <w:t xml:space="preserve"> </w:t>
       </w:r>
@@ -2646,15 +2646,6 @@
         <w:spacing w:beforeLines="100" w:before="240" w:afterLines="50" w:after="120"/>
         <w:ind w:firstLineChars="0" w:firstLine="0"/>
         <w:jc w:val="center"/>
-        <w:rPr>
-          <w:rFonts w:ascii="黑体" w:eastAsia="黑体" w:hAnsi="黑体"/>
-          <w:b/>
-          <w:bCs/>
-          <w:sz w:val="32"/>
-          <w:szCs w:val="32"/>
-        </w:rPr>
-      </w:pPr>
-      <w:r>
         <w:rPr>
           <w:rFonts w:ascii="黑体" w:eastAsia="黑体" w:hAnsi="黑体" w:hint="eastAsia"/>
           <w:b/>
@@ -2662,6 +2653,15 @@
           <w:sz w:val="32"/>
           <w:szCs w:val="32"/>
         </w:rPr>
+      </w:pPr>
+      <w:r>
+        <w:rPr>
+          <w:rFonts w:ascii="黑体" w:eastAsia="黑体" w:hAnsi="黑体" w:hint="eastAsia"/>
+          <w:b/>
+          <w:bCs/>
+          <w:sz w:val="32"/>
+          <w:szCs w:val="32"/>
+        </w:rPr>
         <w:lastRenderedPageBreak/>
         <w:t>华东师范大学学位论文原创性声明</w:t>
       </w:r>
@@ -2671,7 +2671,7 @@
         <w:spacing w:line="500" w:lineRule="atLeast"/>
         <w:ind w:right="114" w:firstLine="500"/>
         <w:rPr>
-          <w:rFonts w:ascii="宋体" w:hAnsi="宋体" w:cs="宋体"/>
+          <w:rFonts w:ascii="宋体" w:hAnsi="宋体" w:cs="宋体" w:hint="eastAsia"/>
           <w:szCs w:val="24"/>
         </w:rPr>
       </w:pPr>
@@ -2839,7 +2839,7 @@
         <w:spacing w:line="500" w:lineRule="atLeast"/>
         <w:ind w:firstLine="502"/>
         <w:rPr>
-          <w:rFonts w:ascii="宋体" w:hAnsi="宋体" w:cs="宋体"/>
+          <w:rFonts w:ascii="宋体" w:hAnsi="宋体" w:cs="宋体" w:hint="eastAsia"/>
           <w:b/>
           <w:bCs/>
           <w:spacing w:val="2"/>
@@ -2872,7 +2872,7 @@
         <w:spacing w:line="500" w:lineRule="atLeast"/>
         <w:ind w:firstLine="502"/>
         <w:rPr>
-          <w:rFonts w:ascii="宋体" w:hAnsi="宋体" w:cs="宋体"/>
+          <w:rFonts w:ascii="宋体" w:hAnsi="宋体" w:cs="宋体" w:hint="eastAsia"/>
           <w:spacing w:val="5"/>
           <w:szCs w:val="24"/>
         </w:rPr>
@@ -2986,21 +2986,21 @@
         <w:ind w:firstLineChars="0" w:firstLine="0"/>
         <w:jc w:val="center"/>
         <w:rPr>
-          <w:rFonts w:ascii="黑体" w:eastAsia="黑体" w:hAnsi="黑体"/>
-          <w:b/>
-          <w:bCs/>
-          <w:sz w:val="32"/>
-          <w:szCs w:val="32"/>
-        </w:rPr>
-      </w:pPr>
-      <w:r>
-        <w:rPr>
           <w:rFonts w:ascii="黑体" w:eastAsia="黑体" w:hAnsi="黑体" w:hint="eastAsia"/>
           <w:b/>
           <w:bCs/>
           <w:sz w:val="32"/>
           <w:szCs w:val="32"/>
         </w:rPr>
+      </w:pPr>
+      <w:r>
+        <w:rPr>
+          <w:rFonts w:ascii="黑体" w:eastAsia="黑体" w:hAnsi="黑体" w:hint="eastAsia"/>
+          <w:b/>
+          <w:bCs/>
+          <w:sz w:val="32"/>
+          <w:szCs w:val="32"/>
+        </w:rPr>
         <w:t>华东师范大学学位论文著作权使用声明</w:t>
       </w:r>
     </w:p>
@@ -3009,7 +3009,7 @@
         <w:spacing w:line="500" w:lineRule="atLeast"/>
         <w:ind w:firstLine="520"/>
         <w:rPr>
-          <w:rFonts w:ascii="宋体" w:hAnsi="宋体" w:cs="宋体"/>
+          <w:rFonts w:ascii="宋体" w:hAnsi="宋体" w:cs="宋体" w:hint="eastAsia"/>
           <w:szCs w:val="24"/>
         </w:rPr>
       </w:pPr>
@@ -3333,7 +3333,7 @@
         <w:spacing w:line="500" w:lineRule="atLeast"/>
         <w:ind w:firstLine="508"/>
         <w:rPr>
-          <w:rFonts w:ascii="宋体" w:hAnsi="宋体" w:cs="宋体"/>
+          <w:rFonts w:ascii="宋体" w:hAnsi="宋体" w:cs="宋体" w:hint="eastAsia"/>
           <w:szCs w:val="24"/>
         </w:rPr>
       </w:pPr>
@@ -3367,7 +3367,7 @@
         <w:spacing w:line="500" w:lineRule="atLeast"/>
         <w:ind w:left="2" w:right="114" w:firstLine="492"/>
         <w:rPr>
-          <w:rFonts w:ascii="宋体" w:hAnsi="宋体" w:cs="宋体"/>
+          <w:rFonts w:ascii="宋体" w:hAnsi="宋体" w:cs="宋体" w:hint="eastAsia"/>
           <w:spacing w:val="7"/>
           <w:szCs w:val="24"/>
         </w:rPr>
@@ -3481,15 +3481,15 @@
         <w:spacing w:line="500" w:lineRule="atLeast"/>
         <w:ind w:left="2" w:right="114" w:firstLine="480"/>
         <w:rPr>
-          <w:rFonts w:ascii="宋体" w:hAnsi="宋体" w:cs="宋体"/>
-          <w:szCs w:val="24"/>
-        </w:rPr>
-      </w:pPr>
-      <w:r>
-        <w:rPr>
           <w:rFonts w:ascii="宋体" w:hAnsi="宋体" w:cs="宋体" w:hint="eastAsia"/>
           <w:szCs w:val="24"/>
         </w:rPr>
+      </w:pPr>
+      <w:r>
+        <w:rPr>
+          <w:rFonts w:ascii="宋体" w:hAnsi="宋体" w:cs="宋体" w:hint="eastAsia"/>
+          <w:szCs w:val="24"/>
+        </w:rPr>
         <w:t>（ ）2. 不保密，适用上述授权。</w:t>
       </w:r>
     </w:p>
@@ -3498,7 +3498,7 @@
         <w:spacing w:line="500" w:lineRule="atLeast"/>
         <w:ind w:firstLine="504"/>
         <w:rPr>
-          <w:rFonts w:ascii="宋体" w:hAnsi="宋体" w:cs="宋体"/>
+          <w:rFonts w:ascii="宋体" w:hAnsi="宋体" w:cs="宋体" w:hint="eastAsia"/>
           <w:szCs w:val="24"/>
           <w:u w:val="single"/>
           <w:lang w:eastAsia="zh-Hans"/>
@@ -3581,19 +3581,19 @@
         <w:spacing w:line="500" w:lineRule="atLeast"/>
         <w:ind w:left="4500" w:firstLine="504"/>
         <w:rPr>
-          <w:rFonts w:ascii="宋体" w:hAnsi="宋体" w:cs="宋体"/>
-          <w:spacing w:val="6"/>
-          <w:szCs w:val="24"/>
-          <w:lang w:eastAsia="zh-Hans"/>
-        </w:rPr>
-      </w:pPr>
-      <w:r>
-        <w:rPr>
           <w:rFonts w:ascii="宋体" w:hAnsi="宋体" w:cs="宋体" w:hint="eastAsia"/>
           <w:spacing w:val="6"/>
           <w:szCs w:val="24"/>
           <w:lang w:eastAsia="zh-Hans"/>
         </w:rPr>
+      </w:pPr>
+      <w:r>
+        <w:rPr>
+          <w:rFonts w:ascii="宋体" w:hAnsi="宋体" w:cs="宋体" w:hint="eastAsia"/>
+          <w:spacing w:val="6"/>
+          <w:szCs w:val="24"/>
+          <w:lang w:eastAsia="zh-Hans"/>
+        </w:rPr>
         <w:t xml:space="preserve">   年    月    日</w:t>
       </w:r>
     </w:p>
@@ -3765,7 +3765,7 @@
         <w:ind w:firstLineChars="0" w:firstLine="0"/>
         <w:jc w:val="center"/>
         <w:rPr>
-          <w:rFonts w:ascii="黑体" w:eastAsia="黑体" w:hAnsi="黑体"/>
+          <w:rFonts w:ascii="黑体" w:eastAsia="黑体" w:hAnsi="黑体" w:hint="eastAsia"/>
           <w:b/>
           <w:bCs/>
           <w:sz w:val="32"/>
@@ -3819,7 +3819,7 @@
             <w:pPr>
               <w:ind w:firstLine="480"/>
               <w:rPr>
-                <w:rFonts w:ascii="黑体" w:eastAsia="黑体" w:hAnsi="黑体"/>
+                <w:rFonts w:ascii="黑体" w:eastAsia="黑体" w:hAnsi="黑体" w:hint="eastAsia"/>
               </w:rPr>
             </w:pPr>
             <w:r>
@@ -3838,7 +3838,7 @@
             <w:pPr>
               <w:ind w:firstLine="480"/>
               <w:rPr>
-                <w:rFonts w:ascii="黑体" w:eastAsia="黑体" w:hAnsi="黑体"/>
+                <w:rFonts w:ascii="黑体" w:eastAsia="黑体" w:hAnsi="黑体" w:hint="eastAsia"/>
               </w:rPr>
             </w:pPr>
             <w:r>
@@ -3857,7 +3857,7 @@
             <w:pPr>
               <w:ind w:firstLine="480"/>
               <w:rPr>
-                <w:rFonts w:ascii="黑体" w:eastAsia="黑体" w:hAnsi="黑体"/>
+                <w:rFonts w:ascii="黑体" w:eastAsia="黑体" w:hAnsi="黑体" w:hint="eastAsia"/>
               </w:rPr>
             </w:pPr>
             <w:r>
@@ -3883,7 +3883,7 @@
             <w:pPr>
               <w:ind w:firstLine="480"/>
               <w:rPr>
-                <w:rFonts w:ascii="黑体" w:eastAsia="黑体" w:hAnsi="黑体"/>
+                <w:rFonts w:ascii="黑体" w:eastAsia="黑体" w:hAnsi="黑体" w:hint="eastAsia"/>
               </w:rPr>
             </w:pPr>
             <w:r>
@@ -4221,21 +4221,7 @@
         <w:rPr>
           <w:rFonts w:hint="eastAsia"/>
         </w:rPr>
-        <w:t>解析等专业方法，同时提前的预警也能避免零部件老化或者电子系统故障等问题的发生。如果利用已有的传感器数据实时将数据上传给云端，云端做多</w:t>
-      </w:r>
-      <w:proofErr w:type="gramStart"/>
-      <w:r>
-        <w:rPr>
-          <w:rFonts w:hint="eastAsia"/>
-        </w:rPr>
-        <w:t>源数据</w:t>
-      </w:r>
-      <w:proofErr w:type="gramEnd"/>
-      <w:r>
-        <w:rPr>
-          <w:rFonts w:hint="eastAsia"/>
-        </w:rPr>
-        <w:t>的异常检测，可以尽早发现潜在的异常，再利用专业的诊断手段确认是否是异常，保障静态与动态的安全性与维修经济性。</w:t>
+        <w:t>解析等专业方法，同时提前的预警也能避免零部件老化或者电子系统故障等问题的发生。如果利用已有的传感器数据实时将数据上传给云端，云端做多源数据的异常检测，可以尽早发现潜在的异常，再利用专业的诊断手段确认是否是异常，保障静态与动态的安全性与维修经济性。</w:t>
       </w:r>
     </w:p>
     <w:p>
@@ -4272,35 +4258,7 @@
         <w:rPr>
           <w:rFonts w:hint="eastAsia"/>
         </w:rPr>
-        <w:t>网络协议上传数据给云端，云端对获取的数据进行展示，处理和分析。针对多</w:t>
-      </w:r>
-      <w:proofErr w:type="gramStart"/>
-      <w:r>
-        <w:rPr>
-          <w:rFonts w:hint="eastAsia"/>
-        </w:rPr>
-        <w:t>源数据</w:t>
-      </w:r>
-      <w:proofErr w:type="gramEnd"/>
-      <w:r>
-        <w:rPr>
-          <w:rFonts w:hint="eastAsia"/>
-        </w:rPr>
-        <w:t>异常检测的场景，优化和改良了深度神经网络，以提取数据的周期性与趋势性特征以及多</w:t>
-      </w:r>
-      <w:proofErr w:type="gramStart"/>
-      <w:r>
-        <w:rPr>
-          <w:rFonts w:hint="eastAsia"/>
-        </w:rPr>
-        <w:t>源之间</w:t>
-      </w:r>
-      <w:proofErr w:type="gramEnd"/>
-      <w:r>
-        <w:rPr>
-          <w:rFonts w:hint="eastAsia"/>
-        </w:rPr>
-        <w:t>的特征，从而能够对当前汽车状态有无异常进行综合判断。一旦检测到潜在的异常，会通过邮件或者飞书等方式通知主机厂或者测试人员。本文的研究内容涵盖：</w:t>
+        <w:t>网络协议上传数据给云端，云端对获取的数据进行展示，处理和分析。针对多源数据异常检测的场景，优化和改良了深度神经网络，以提取数据的周期性与趋势性特征以及多源之间的特征，从而能够对当前汽车状态有无异常进行综合判断。一旦检测到潜在的异常，会通过邮件或者飞书等方式通知主机厂或者测试人员。本文的研究内容涵盖：</w:t>
       </w:r>
     </w:p>
     <w:p>
@@ -4340,21 +4298,7 @@
         <w:rPr>
           <w:rFonts w:hint="eastAsia"/>
         </w:rPr>
-        <w:t>对时序数据进行分解和多时间尺度下的混合注意力机制，改进模型结构，优化模型参数，有效解决了原模型无法</w:t>
-      </w:r>
-      <w:proofErr w:type="gramStart"/>
-      <w:r>
-        <w:rPr>
-          <w:rFonts w:hint="eastAsia"/>
-        </w:rPr>
-        <w:t>发掘长</w:t>
-      </w:r>
-      <w:proofErr w:type="gramEnd"/>
-      <w:r>
-        <w:rPr>
-          <w:rFonts w:hint="eastAsia"/>
-        </w:rPr>
-        <w:t>时序的周期性与趋势以及多元数据内部关系的问题，带来了可解释性，增强了检测效果。</w:t>
+        <w:t>对时序数据进行分解和多时间尺度下的混合注意力机制，改进模型结构，优化模型参数，有效解决了原模型无法发掘长时序的周期性与趋势以及多元数据内部关系的问题，带来了可解释性，增强了检测效果。</w:t>
       </w:r>
     </w:p>
     <w:p>
@@ -4382,35 +4326,7 @@
         <w:rPr>
           <w:rFonts w:hint="eastAsia"/>
         </w:rPr>
-        <w:t>多</w:t>
-      </w:r>
-      <w:proofErr w:type="gramStart"/>
-      <w:r>
-        <w:rPr>
-          <w:rFonts w:hint="eastAsia"/>
-        </w:rPr>
-        <w:t>源数据</w:t>
-      </w:r>
-      <w:proofErr w:type="gramEnd"/>
-      <w:r>
-        <w:rPr>
-          <w:rFonts w:hint="eastAsia"/>
-        </w:rPr>
-        <w:t>异常检测问题，本研究在新的多元时序模型基础上使用基于极值理论的</w:t>
-      </w:r>
-      <w:proofErr w:type="gramStart"/>
-      <w:r>
-        <w:rPr>
-          <w:rFonts w:hint="eastAsia"/>
-        </w:rPr>
-        <w:t>流数据</w:t>
-      </w:r>
-      <w:proofErr w:type="gramEnd"/>
-      <w:r>
-        <w:rPr>
-          <w:rFonts w:hint="eastAsia"/>
-        </w:rPr>
-        <w:t>实时异常检测</w:t>
+        <w:t>多源数据异常检测问题，本研究在新的多元时序模型基础上使用基于极值理论的流数据实时异常检测</w:t>
       </w:r>
       <w:r>
         <w:rPr>
@@ -4511,16 +4427,8 @@
         <w:rPr>
           <w:rFonts w:hint="eastAsia"/>
         </w:rPr>
-        <w:t>设计实现用于工业生产的边缘端到云端的汽车实时数据采集与异常检测的系统。边缘端上</w:t>
-      </w:r>
-      <w:proofErr w:type="gramStart"/>
-      <w:r>
-        <w:rPr>
-          <w:rFonts w:hint="eastAsia"/>
-        </w:rPr>
-        <w:t>发各个</w:t>
-      </w:r>
-      <w:proofErr w:type="gramEnd"/>
+        <w:t>设计实现用于工业生产的边缘端到云端的汽车实时数据采集与异常检测的系统。边缘端上发各个</w:t>
+      </w:r>
       <w:r>
         <w:rPr>
           <w:rFonts w:hint="eastAsia"/>
@@ -4925,7 +4833,7 @@
             <w:ind w:firstLine="480"/>
             <w:jc w:val="center"/>
             <w:rPr>
-              <w:rFonts w:ascii="黑体" w:eastAsia="黑体" w:hAnsi="黑体"/>
+              <w:rFonts w:ascii="黑体" w:eastAsia="黑体" w:hAnsi="黑体" w:hint="eastAsia"/>
               <w:b/>
               <w:bCs/>
               <w:sz w:val="32"/>
@@ -9958,14 +9866,12 @@
         </w:rPr>
         <w:t>因其在捕捉时间序列长期依赖关系方面的优越性，在汽车传感器数据分析中得到了广泛应用。</w:t>
       </w:r>
-      <w:proofErr w:type="spellStart"/>
       <w:r>
         <w:rPr>
           <w:rFonts w:hint="eastAsia"/>
         </w:rPr>
         <w:t>Hochreiter</w:t>
       </w:r>
-      <w:proofErr w:type="spellEnd"/>
       <w:r>
         <w:rPr>
           <w:rFonts w:hint="eastAsia"/>
@@ -11324,14 +11230,12 @@
         </w:rPr>
         <w:t>混合模型在车辆异常检测中的应用：为了更好地适应车辆复杂的运行环境，国内研究者积极探索混合模型在异常检测中的应用。</w:t>
       </w:r>
-      <w:proofErr w:type="gramStart"/>
       <w:r>
         <w:rPr>
           <w:rFonts w:hint="eastAsia"/>
         </w:rPr>
         <w:t>芮</w:t>
       </w:r>
-      <w:proofErr w:type="gramEnd"/>
       <w:r>
         <w:rPr>
           <w:rFonts w:hint="eastAsia"/>
@@ -12705,13 +12609,8 @@
           </wp:anchor>
         </w:drawing>
       </w:r>
-      <w:proofErr w:type="gramStart"/>
-      <w:r>
-        <w:t>解整个</w:t>
-      </w:r>
-      <w:proofErr w:type="gramEnd"/>
-      <w:r>
-        <w:t>系统各个阶段的作用，确保系统稳定、高效地运行。</w:t>
+      <w:r>
+        <w:t>解整个系统各个阶段的作用，确保系统稳定、高效地运行。</w:t>
       </w:r>
     </w:p>
     <w:p>
@@ -12969,21 +12868,7 @@
         <w:rPr>
           <w:rFonts w:hint="eastAsia"/>
         </w:rPr>
-        <w:t>章：详细阐述了车辆异常检测的基础理论和深度学习模型的基本原理。该部分包括异常检测的数学模型、时间序列分析方法、多</w:t>
-      </w:r>
-      <w:proofErr w:type="gramStart"/>
-      <w:r>
-        <w:rPr>
-          <w:rFonts w:hint="eastAsia"/>
-        </w:rPr>
-        <w:t>源数据</w:t>
-      </w:r>
-      <w:proofErr w:type="gramEnd"/>
-      <w:r>
-        <w:rPr>
-          <w:rFonts w:hint="eastAsia"/>
-        </w:rPr>
-        <w:t>的检测理论，以及</w:t>
+        <w:t>章：详细阐述了车辆异常检测的基础理论和深度学习模型的基本原理。该部分包括异常检测的数学模型、时间序列分析方法、多源数据的检测理论，以及</w:t>
       </w:r>
       <w:r>
         <w:rPr>
@@ -13211,25 +13096,7 @@
           <w:sz w:val="24"/>
           <w:szCs w:val="21"/>
         </w:rPr>
-        <w:t>车辆异常检测是通过分析车辆的传感器数据或运行状态，识别出与正常状态有显著偏差的行为或模式。该过程旨在及时检测潜在的故障或异常，从而提高车辆的安全性、可靠性和性能。车辆异常检测涉及多个领域的基础理论，包括异常检测的数学模型、时间序列分析方法，以及多</w:t>
-      </w:r>
-      <w:proofErr w:type="gramStart"/>
-      <w:r>
-        <w:rPr>
-          <w:rFonts w:eastAsia="宋体"/>
-          <w:sz w:val="24"/>
-          <w:szCs w:val="21"/>
-        </w:rPr>
-        <w:t>源数据</w:t>
-      </w:r>
-      <w:proofErr w:type="gramEnd"/>
-      <w:r>
-        <w:rPr>
-          <w:rFonts w:eastAsia="宋体"/>
-          <w:sz w:val="24"/>
-          <w:szCs w:val="21"/>
-        </w:rPr>
-        <w:t>的处理与融合技术。以下是车辆异常检测的基本理论概述。</w:t>
+        <w:t>车辆异常检测是通过分析车辆的传感器数据或运行状态，识别出与正常状态有显著偏差的行为或模式。该过程旨在及时检测潜在的故障或异常，从而提高车辆的安全性、可靠性和性能。车辆异常检测涉及多个领域的基础理论，包括异常检测的数学模型、时间序列分析方法，以及多源数据的处理与融合技术。以下是车辆异常检测的基本理论概述。</w:t>
       </w:r>
     </w:p>
     <w:p>
@@ -14634,21 +14501,7 @@
         <w:rPr>
           <w:rFonts w:hint="eastAsia"/>
         </w:rPr>
-        <w:t>温</w:t>
-      </w:r>
-      <w:proofErr w:type="gramStart"/>
-      <w:r>
-        <w:rPr>
-          <w:rFonts w:hint="eastAsia"/>
-        </w:rPr>
-        <w:t>特</w:t>
-      </w:r>
-      <w:proofErr w:type="gramEnd"/>
-      <w:r>
-        <w:rPr>
-          <w:rFonts w:hint="eastAsia"/>
-        </w:rPr>
-        <w:t>斯平滑（</w:t>
+        <w:t>温特斯平滑（</w:t>
       </w:r>
       <w:r>
         <w:rPr>
@@ -15268,15 +15121,7 @@
         <w:t xml:space="preserve"> </w:t>
       </w:r>
       <w:r>
-        <w:t>多</w:t>
-      </w:r>
-      <w:proofErr w:type="gramStart"/>
-      <w:r>
-        <w:t>源数据</w:t>
-      </w:r>
-      <w:proofErr w:type="gramEnd"/>
-      <w:r>
-        <w:t>的异常检测理论</w:t>
+        <w:t>多源数据的异常检测理论</w:t>
       </w:r>
       <w:bookmarkEnd w:id="13"/>
     </w:p>
@@ -15288,35 +15133,7 @@
         <w:rPr>
           <w:rFonts w:hint="eastAsia"/>
         </w:rPr>
-        <w:t>现代汽车中集成了多个传感器，这些传感器提供的多</w:t>
-      </w:r>
-      <w:proofErr w:type="gramStart"/>
-      <w:r>
-        <w:rPr>
-          <w:rFonts w:hint="eastAsia"/>
-        </w:rPr>
-        <w:t>源数据</w:t>
-      </w:r>
-      <w:proofErr w:type="gramEnd"/>
-      <w:r>
-        <w:rPr>
-          <w:rFonts w:hint="eastAsia"/>
-        </w:rPr>
-        <w:t>为异常检测提供了丰富的信息。多</w:t>
-      </w:r>
-      <w:proofErr w:type="gramStart"/>
-      <w:r>
-        <w:rPr>
-          <w:rFonts w:hint="eastAsia"/>
-        </w:rPr>
-        <w:t>源数据</w:t>
-      </w:r>
-      <w:proofErr w:type="gramEnd"/>
-      <w:r>
-        <w:rPr>
-          <w:rFonts w:hint="eastAsia"/>
-        </w:rPr>
-        <w:t>的异常检测理论涉及到数据的融合、特征提取和多模态建模等方面。</w:t>
+        <w:t>现代汽车中集成了多个传感器，这些传感器提供的多源数据为异常检测提供了丰富的信息。多源数据的异常检测理论涉及到数据的融合、特征提取和多模态建模等方面。</w:t>
       </w:r>
     </w:p>
     <w:p>
@@ -15345,35 +15162,7 @@
         <w:rPr>
           <w:rFonts w:hint="eastAsia"/>
         </w:rPr>
-        <w:t>多</w:t>
-      </w:r>
-      <w:proofErr w:type="gramStart"/>
-      <w:r>
-        <w:rPr>
-          <w:rFonts w:hint="eastAsia"/>
-        </w:rPr>
-        <w:t>源数据</w:t>
-      </w:r>
-      <w:proofErr w:type="gramEnd"/>
-      <w:r>
-        <w:rPr>
-          <w:rFonts w:hint="eastAsia"/>
-        </w:rPr>
-        <w:t>融合：多</w:t>
-      </w:r>
-      <w:proofErr w:type="gramStart"/>
-      <w:r>
-        <w:rPr>
-          <w:rFonts w:hint="eastAsia"/>
-        </w:rPr>
-        <w:t>源数据</w:t>
-      </w:r>
-      <w:proofErr w:type="gramEnd"/>
-      <w:r>
-        <w:rPr>
-          <w:rFonts w:hint="eastAsia"/>
-        </w:rPr>
-        <w:t>融合的目标是将不同传感器提供的信息进行整合，以获取全面的车辆状态描述。常见的融合策略包括数据层融合、特征层融合和决策层融合。例如，数据层融合将多个传感器的原始数据进行拼接或组合；特征层融合则是对不同传感器的数据进行特征提取后，再将特征进行组合；决策层融合通过集成不同传感器的检测结果来做出最终决策</w:t>
+        <w:t>多源数据融合：多源数据融合的目标是将不同传感器提供的信息进行整合，以获取全面的车辆状态描述。常见的融合策略包括数据层融合、特征层融合和决策层融合。例如，数据层融合将多个传感器的原始数据进行拼接或组合；特征层融合则是对不同传感器的数据进行特征提取后，再将特征进行组合；决策层融合通过集成不同传感器的检测结果来做出最终决策</w:t>
       </w:r>
       <w:r>
         <w:fldChar w:fldCharType="begin"/>
@@ -15973,21 +15762,7 @@
         <w:rPr>
           <w:rFonts w:hint="eastAsia"/>
         </w:rPr>
-        <w:t>总之，车辆异常检测的基本理论涵盖了从统计模型、时间序列分析到多</w:t>
-      </w:r>
-      <w:proofErr w:type="gramStart"/>
-      <w:r>
-        <w:rPr>
-          <w:rFonts w:hint="eastAsia"/>
-        </w:rPr>
-        <w:t>源数据</w:t>
-      </w:r>
-      <w:proofErr w:type="gramEnd"/>
-      <w:r>
-        <w:rPr>
-          <w:rFonts w:hint="eastAsia"/>
-        </w:rPr>
-        <w:t>融合的多种方法与技术。随着汽车电子系统和传感器技术的快速发展，深度学习和</w:t>
+        <w:t>总之，车辆异常检测的基本理论涵盖了从统计模型、时间序列分析到多源数据融合的多种方法与技术。随着汽车电子系统和传感器技术的快速发展，深度学习和</w:t>
       </w:r>
       <w:r>
         <w:rPr>
@@ -17238,21 +17013,7 @@
           <w:rFonts w:hint="eastAsia"/>
         </w:rPr>
         <w:lastRenderedPageBreak/>
-        <w:t>交叉</w:t>
-      </w:r>
-      <w:proofErr w:type="gramStart"/>
-      <w:r>
-        <w:rPr>
-          <w:rFonts w:hint="eastAsia"/>
-        </w:rPr>
-        <w:t>熵</w:t>
-      </w:r>
-      <w:proofErr w:type="gramEnd"/>
-      <w:r>
-        <w:rPr>
-          <w:rFonts w:hint="eastAsia"/>
-        </w:rPr>
-        <w:t>损失（</w:t>
+        <w:t>交叉熵损失（</w:t>
       </w:r>
       <w:r>
         <w:rPr>
@@ -17530,21 +17291,7 @@
         <w:rPr>
           <w:rFonts w:hint="eastAsia"/>
         </w:rPr>
-        <w:t>）循环神经网络和长短期记忆网络是深度学习中处理时间序列数据的核心模型。循环神经网络是一种用于处理序列数据的神经网络，它通过在每个时间步的输出中引入一个“隐藏状态”，将之前的时间</w:t>
-      </w:r>
-      <w:proofErr w:type="gramStart"/>
-      <w:r>
-        <w:rPr>
-          <w:rFonts w:hint="eastAsia"/>
-        </w:rPr>
-        <w:t>步信息</w:t>
-      </w:r>
-      <w:proofErr w:type="gramEnd"/>
-      <w:r>
-        <w:rPr>
-          <w:rFonts w:hint="eastAsia"/>
-        </w:rPr>
-        <w:t>传递到当前时间步</w:t>
+        <w:t>）循环神经网络和长短期记忆网络是深度学习中处理时间序列数据的核心模型。循环神经网络是一种用于处理序列数据的神经网络，它通过在每个时间步的输出中引入一个“隐藏状态”，将之前的时间步信息传递到当前时间步</w:t>
       </w:r>
       <w:r>
         <w:fldChar w:fldCharType="begin">
@@ -18134,21 +17881,7 @@
         <w:rPr>
           <w:rFonts w:hint="eastAsia"/>
         </w:rPr>
-        <w:t>通过引入记忆单元和门控机制（如输入门、遗忘门和输出门），能够更好地</w:t>
-      </w:r>
-      <w:proofErr w:type="gramStart"/>
-      <w:r>
-        <w:rPr>
-          <w:rFonts w:hint="eastAsia"/>
-        </w:rPr>
-        <w:t>捕捉长</w:t>
-      </w:r>
-      <w:proofErr w:type="gramEnd"/>
-      <w:r>
-        <w:rPr>
-          <w:rFonts w:hint="eastAsia"/>
-        </w:rPr>
-        <w:t>时间依赖关系</w:t>
+        <w:t>通过引入记忆单元和门控机制（如输入门、遗忘门和输出门），能够更好地捕捉长时间依赖关系</w:t>
       </w:r>
       <w:r>
         <w:fldChar w:fldCharType="begin"/>
@@ -19655,16 +19388,8 @@
         <w:rPr>
           <w:rFonts w:hint="eastAsia"/>
         </w:rPr>
-        <w:t>注意力机制可以被看作一种动态的权重分配方法，用于将模型的“注意力”集中在最重要的信息上。常见的注意力机制包括加性注意力和</w:t>
-      </w:r>
-      <w:proofErr w:type="gramStart"/>
-      <w:r>
-        <w:rPr>
-          <w:rFonts w:hint="eastAsia"/>
-        </w:rPr>
-        <w:t>缩放点积注意力</w:t>
-      </w:r>
-      <w:proofErr w:type="gramEnd"/>
+        <w:t>注意力机制可以被看作一种动态的权重分配方法，用于将模型的“注意力”集中在最重要的信息上。常见的注意力机制包括加性注意力和缩放点积注意力</w:t>
+      </w:r>
       <w:r>
         <w:fldChar w:fldCharType="begin"/>
       </w:r>
@@ -20003,7 +19728,6 @@
         </w:rPr>
         <w:t xml:space="preserve"> </w:t>
       </w:r>
-      <w:proofErr w:type="gramStart"/>
       <w:r>
         <w:rPr>
           <w:rFonts w:ascii="Cambria Math" w:hAnsi="Cambria Math" w:cs="Cambria Math"/>
@@ -20014,14 +19738,7 @@
         <w:rPr>
           <w:rFonts w:hint="eastAsia"/>
         </w:rPr>
-        <w:t>为键向量</w:t>
-      </w:r>
-      <w:proofErr w:type="gramEnd"/>
-      <w:r>
-        <w:rPr>
-          <w:rFonts w:hint="eastAsia"/>
-        </w:rPr>
-        <w:t>（</w:t>
+        <w:t>为键向量（</w:t>
       </w:r>
       <w:r>
         <w:rPr>
@@ -20035,7 +19752,6 @@
         </w:rPr>
         <w:t>）；</w:t>
       </w:r>
-      <w:proofErr w:type="gramStart"/>
       <w:r>
         <w:rPr>
           <w:rFonts w:ascii="Cambria Math" w:hAnsi="Cambria Math" w:cs="Cambria Math"/>
@@ -20046,14 +19762,7 @@
         <w:rPr>
           <w:rFonts w:hint="eastAsia"/>
         </w:rPr>
-        <w:t>为值向量</w:t>
-      </w:r>
-      <w:proofErr w:type="gramEnd"/>
-      <w:r>
-        <w:rPr>
-          <w:rFonts w:hint="eastAsia"/>
-        </w:rPr>
-        <w:t>（</w:t>
+        <w:t>为值向量（</w:t>
       </w:r>
       <w:r>
         <w:rPr>
@@ -20067,7 +19776,6 @@
         </w:rPr>
         <w:t>）；</w:t>
       </w:r>
-      <w:proofErr w:type="gramStart"/>
       <w:r>
         <w:rPr>
           <w:rFonts w:ascii="Cambria Math" w:hAnsi="Cambria Math" w:cs="Cambria Math"/>
@@ -20085,14 +19793,7 @@
         <w:rPr>
           <w:rFonts w:hint="eastAsia"/>
         </w:rPr>
-        <w:t>为键向量</w:t>
-      </w:r>
-      <w:proofErr w:type="gramEnd"/>
-      <w:r>
-        <w:rPr>
-          <w:rFonts w:hint="eastAsia"/>
-        </w:rPr>
-        <w:t>的维度。</w:t>
+        <w:t>为键向量的维度。</w:t>
       </w:r>
     </w:p>
     <w:p>
@@ -20439,21 +20140,7 @@
         <w:rPr>
           <w:rFonts w:hint="eastAsia"/>
         </w:rPr>
-        <w:t>）是一种处理复杂时间序列数据的方法，它将数据分解为不同的时间尺度，并在不同尺度上进行特征提取和建模。这种方法特别适用于多</w:t>
-      </w:r>
-      <w:proofErr w:type="gramStart"/>
-      <w:r>
-        <w:rPr>
-          <w:rFonts w:hint="eastAsia"/>
-        </w:rPr>
-        <w:t>源数据</w:t>
-      </w:r>
-      <w:proofErr w:type="gramEnd"/>
-      <w:r>
-        <w:rPr>
-          <w:rFonts w:hint="eastAsia"/>
-        </w:rPr>
-        <w:t>的融合和分析，因为车辆的多维传感器数据通常包含不同时间尺度的特征</w:t>
+        <w:t>）是一种处理复杂时间序列数据的方法，它将数据分解为不同的时间尺度，并在不同尺度上进行特征提取和建模。这种方法特别适用于多源数据的融合和分析，因为车辆的多维传感器数据通常包含不同时间尺度的特征</w:t>
       </w:r>
       <w:r>
         <w:fldChar w:fldCharType="begin"/>
@@ -21577,19 +21264,11 @@
         </w:rPr>
         <w:t>FP</w:t>
       </w:r>
-      <w:proofErr w:type="gramStart"/>
-      <w:r>
-        <w:rPr>
-          <w:rFonts w:hint="eastAsia"/>
-        </w:rPr>
-        <w:t>表示假正例</w:t>
-      </w:r>
-      <w:proofErr w:type="gramEnd"/>
-      <w:r>
-        <w:rPr>
-          <w:rFonts w:hint="eastAsia"/>
-        </w:rPr>
-        <w:t>。</w:t>
+      <w:r>
+        <w:rPr>
+          <w:rFonts w:hint="eastAsia"/>
+        </w:rPr>
+        <w:t>表示假正例。</w:t>
       </w:r>
     </w:p>
     <w:p>
@@ -21799,21 +21478,7 @@
         <w:rPr>
           <w:rFonts w:hint="eastAsia"/>
         </w:rPr>
-        <w:t>表示</w:t>
-      </w:r>
-      <w:proofErr w:type="gramStart"/>
-      <w:r>
-        <w:rPr>
-          <w:rFonts w:hint="eastAsia"/>
-        </w:rPr>
-        <w:t>假负例</w:t>
-      </w:r>
-      <w:proofErr w:type="gramEnd"/>
-      <w:r>
-        <w:rPr>
-          <w:rFonts w:hint="eastAsia"/>
-        </w:rPr>
-        <w:t>。</w:t>
+        <w:t>表示假负例。</w:t>
       </w:r>
     </w:p>
     <w:p>
@@ -22111,21 +21776,7 @@
         <w:rPr>
           <w:rFonts w:hint="eastAsia"/>
         </w:rPr>
-        <w:t>（</w:t>
-      </w:r>
-      <w:proofErr w:type="gramStart"/>
-      <w:r>
-        <w:rPr>
-          <w:rFonts w:hint="eastAsia"/>
-        </w:rPr>
-        <w:t>真负例</w:t>
-      </w:r>
-      <w:proofErr w:type="gramEnd"/>
-      <w:r>
-        <w:rPr>
-          <w:rFonts w:hint="eastAsia"/>
-        </w:rPr>
-        <w:t>）和</w:t>
+        <w:t>（真负例）和</w:t>
       </w:r>
       <w:r>
         <w:rPr>
@@ -24077,35 +23728,19 @@
         <w:rPr>
           <w:rFonts w:hint="eastAsia"/>
         </w:rPr>
-        <w:t>）：将数据</w:t>
-      </w:r>
-      <w:proofErr w:type="gramStart"/>
-      <w:r>
-        <w:rPr>
-          <w:rFonts w:hint="eastAsia"/>
-        </w:rPr>
-        <w:t>集分为</w:t>
-      </w:r>
-      <w:proofErr w:type="gramEnd"/>
+        <w:t>）：将数据集分为</w:t>
+      </w:r>
       <w:r>
         <w:rPr>
           <w:rFonts w:hint="eastAsia"/>
         </w:rPr>
         <w:t>K</w:t>
       </w:r>
-      <w:proofErr w:type="gramStart"/>
-      <w:r>
-        <w:rPr>
-          <w:rFonts w:hint="eastAsia"/>
-        </w:rPr>
-        <w:t>个</w:t>
-      </w:r>
-      <w:proofErr w:type="gramEnd"/>
-      <w:r>
-        <w:rPr>
-          <w:rFonts w:hint="eastAsia"/>
-        </w:rPr>
-        <w:t>互不重叠的子集，依次选择一个子集作为验证集，其他子集作为训练集，重复</w:t>
+      <w:r>
+        <w:rPr>
+          <w:rFonts w:hint="eastAsia"/>
+        </w:rPr>
+        <w:t>个互不重叠的子集，依次选择一个子集作为验证集，其他子集作为训练集，重复</w:t>
       </w:r>
       <w:r>
         <w:rPr>
@@ -24490,21 +24125,7 @@
         <w:rPr>
           <w:rFonts w:hint="eastAsia"/>
         </w:rPr>
-        <w:t>本段内容全面概述了车辆异常检测和深度学习的基础理论，以及模型评估的关键方法。总结起来，研究通过分析车辆传感器数据中的异常模式，提高车辆的安全性和可靠性，涵盖了多种异常检测方法，包括统计模型、时间序列分析和多</w:t>
-      </w:r>
-      <w:proofErr w:type="gramStart"/>
-      <w:r>
-        <w:rPr>
-          <w:rFonts w:hint="eastAsia"/>
-        </w:rPr>
-        <w:t>源数据</w:t>
-      </w:r>
-      <w:proofErr w:type="gramEnd"/>
-      <w:r>
-        <w:rPr>
-          <w:rFonts w:hint="eastAsia"/>
-        </w:rPr>
-        <w:t>融合，并采用了深度学习技术如</w:t>
+        <w:t>本段内容全面概述了车辆异常检测和深度学习的基础理论，以及模型评估的关键方法。总结起来，研究通过分析车辆传感器数据中的异常模式，提高车辆的安全性和可靠性，涵盖了多种异常检测方法，包括统计模型、时间序列分析和多源数据融合，并采用了深度学习技术如</w:t>
       </w:r>
       <w:r>
         <w:rPr>
@@ -24670,19 +24291,11 @@
         <w:ind w:firstLine="480"/>
       </w:pPr>
       <w:bookmarkStart w:id="21" w:name="_Toc181534027"/>
-      <w:proofErr w:type="gramStart"/>
-      <w:r>
-        <w:rPr>
-          <w:rFonts w:hint="eastAsia"/>
-        </w:rPr>
-        <w:t>本章先</w:t>
-      </w:r>
-      <w:proofErr w:type="gramEnd"/>
-      <w:r>
-        <w:rPr>
-          <w:rFonts w:hint="eastAsia"/>
-        </w:rPr>
-        <w:t>对多元时序异常检测数据集进行了介绍，分析了多元时序数据特点以及传统的</w:t>
+      <w:r>
+        <w:rPr>
+          <w:rFonts w:hint="eastAsia"/>
+        </w:rPr>
+        <w:t>本章先对多元时序异常检测数据集进行了介绍，分析了多元时序数据特点以及传统的</w:t>
       </w:r>
       <w:r>
         <w:rPr>
@@ -24850,33 +24463,33 @@
         <w:ind w:firstLine="360"/>
         <w:jc w:val="center"/>
         <w:rPr>
+          <w:rFonts w:asciiTheme="minorEastAsia" w:eastAsiaTheme="minorEastAsia" w:hAnsiTheme="minorEastAsia" w:hint="eastAsia"/>
+          <w:sz w:val="18"/>
+          <w:szCs w:val="18"/>
+        </w:rPr>
+      </w:pPr>
+      <w:r>
+        <w:rPr>
           <w:rFonts w:asciiTheme="minorEastAsia" w:eastAsiaTheme="minorEastAsia" w:hAnsiTheme="minorEastAsia"/>
           <w:sz w:val="18"/>
           <w:szCs w:val="18"/>
         </w:rPr>
-      </w:pPr>
+        <w:t>图</w:t>
+      </w:r>
+      <w:r>
+        <w:rPr>
+          <w:rFonts w:asciiTheme="minorEastAsia" w:eastAsiaTheme="minorEastAsia" w:hAnsiTheme="minorEastAsia" w:hint="eastAsia"/>
+          <w:sz w:val="18"/>
+          <w:szCs w:val="18"/>
+        </w:rPr>
+        <w:t xml:space="preserve">3-1 </w:t>
+      </w:r>
       <w:r>
         <w:rPr>
           <w:rFonts w:asciiTheme="minorEastAsia" w:eastAsiaTheme="minorEastAsia" w:hAnsiTheme="minorEastAsia"/>
           <w:sz w:val="18"/>
           <w:szCs w:val="18"/>
         </w:rPr>
-        <w:t>图</w:t>
-      </w:r>
-      <w:r>
-        <w:rPr>
-          <w:rFonts w:asciiTheme="minorEastAsia" w:eastAsiaTheme="minorEastAsia" w:hAnsiTheme="minorEastAsia" w:hint="eastAsia"/>
-          <w:sz w:val="18"/>
-          <w:szCs w:val="18"/>
-        </w:rPr>
-        <w:t xml:space="preserve">3-1 </w:t>
-      </w:r>
-      <w:r>
-        <w:rPr>
-          <w:rFonts w:asciiTheme="minorEastAsia" w:eastAsiaTheme="minorEastAsia" w:hAnsiTheme="minorEastAsia"/>
-          <w:sz w:val="18"/>
-          <w:szCs w:val="18"/>
-        </w:rPr>
         <w:t>算法模型的整体框架</w:t>
       </w:r>
     </w:p>
@@ -25115,19 +24728,11 @@
         </w:rPr>
         <w:t>部署在汽车上的</w:t>
       </w:r>
-      <w:proofErr w:type="gramStart"/>
-      <w:r>
-        <w:rPr>
-          <w:rFonts w:hint="eastAsia"/>
-        </w:rPr>
-        <w:t>数采设备</w:t>
-      </w:r>
-      <w:proofErr w:type="gramEnd"/>
-      <w:r>
-        <w:rPr>
-          <w:rFonts w:hint="eastAsia"/>
-        </w:rPr>
-        <w:t>收集到的</w:t>
+      <w:r>
+        <w:rPr>
+          <w:rFonts w:hint="eastAsia"/>
+        </w:rPr>
+        <w:t>数采设备收集到的</w:t>
       </w:r>
       <w:r>
         <w:rPr>
@@ -25151,35 +24756,7 @@
         <w:rPr>
           <w:rFonts w:hint="eastAsia"/>
         </w:rPr>
-        <w:t>文件解析得到多源传感器的物理值，以部署在</w:t>
-      </w:r>
-      <w:proofErr w:type="gramStart"/>
-      <w:r>
-        <w:rPr>
-          <w:rFonts w:hint="eastAsia"/>
-        </w:rPr>
-        <w:t>某国内</w:t>
-      </w:r>
-      <w:proofErr w:type="gramEnd"/>
-      <w:r>
-        <w:rPr>
-          <w:rFonts w:hint="eastAsia"/>
-        </w:rPr>
-        <w:t>主机厂的</w:t>
-      </w:r>
-      <w:proofErr w:type="gramStart"/>
-      <w:r>
-        <w:rPr>
-          <w:rFonts w:hint="eastAsia"/>
-        </w:rPr>
-        <w:t>数采设备</w:t>
-      </w:r>
-      <w:proofErr w:type="gramEnd"/>
-      <w:r>
-        <w:rPr>
-          <w:rFonts w:hint="eastAsia"/>
-        </w:rPr>
-        <w:t>采集到的数据为例，包括了</w:t>
+        <w:t>文件解析得到多源传感器的物理值，以部署在某国内主机厂的数采设备采集到的数据为例，包括了</w:t>
       </w:r>
       <w:r>
         <w:rPr>
@@ -25310,27 +24887,13 @@
         <w:rPr>
           <w:rFonts w:hint="eastAsia"/>
         </w:rPr>
-        <w:t>数据</w:t>
-      </w:r>
-      <w:proofErr w:type="gramStart"/>
-      <w:r>
-        <w:rPr>
-          <w:rFonts w:hint="eastAsia"/>
-        </w:rPr>
-        <w:t>集</w:t>
-      </w:r>
-      <w:r>
-        <w:rPr>
-          <w:rFonts w:hint="eastAsia"/>
-        </w:rPr>
-        <w:t>具体维</w:t>
-      </w:r>
-      <w:proofErr w:type="gramEnd"/>
-      <w:r>
-        <w:rPr>
-          <w:rFonts w:hint="eastAsia"/>
-        </w:rPr>
-        <w:t>度如下所示。</w:t>
+        <w:t>数据集</w:t>
+      </w:r>
+      <w:r>
+        <w:rPr>
+          <w:rFonts w:hint="eastAsia"/>
+        </w:rPr>
+        <w:t>具体维度如下所示。</w:t>
       </w:r>
     </w:p>
     <w:tbl>
@@ -26029,21 +25592,7 @@
         <w:rPr>
           <w:rFonts w:hint="eastAsia"/>
         </w:rPr>
-        <w:t>的新能源汽车的多</w:t>
-      </w:r>
-      <w:proofErr w:type="gramStart"/>
-      <w:r>
-        <w:rPr>
-          <w:rFonts w:hint="eastAsia"/>
-        </w:rPr>
-        <w:t>源数据</w:t>
-      </w:r>
-      <w:proofErr w:type="gramEnd"/>
-      <w:r>
-        <w:rPr>
-          <w:rFonts w:hint="eastAsia"/>
-        </w:rPr>
-        <w:t>构成了本文实验的数据集。</w:t>
+        <w:t>的新能源汽车的多源数据构成了本文实验的数据集。</w:t>
       </w:r>
     </w:p>
     <w:p>
@@ -26440,21 +25989,7 @@
         <w:rPr>
           <w:rFonts w:hint="eastAsia"/>
         </w:rPr>
-        <w:t>，以车辆的多</w:t>
-      </w:r>
-      <w:proofErr w:type="gramStart"/>
-      <w:r>
-        <w:rPr>
-          <w:rFonts w:hint="eastAsia"/>
-        </w:rPr>
-        <w:t>源数据</w:t>
-      </w:r>
-      <w:proofErr w:type="gramEnd"/>
-      <w:r>
-        <w:rPr>
-          <w:rFonts w:hint="eastAsia"/>
-        </w:rPr>
-        <w:t>为例</w:t>
+        <w:t>，以车辆的多源数据为例</w:t>
       </w:r>
       <w:r>
         <w:rPr>
@@ -26749,16 +26284,8 @@
         <w:rPr>
           <w:rFonts w:hint="eastAsia"/>
         </w:rPr>
-        <w:t>展示了某个单</w:t>
-      </w:r>
-      <w:proofErr w:type="gramStart"/>
-      <w:r>
-        <w:rPr>
-          <w:rFonts w:hint="eastAsia"/>
-        </w:rPr>
-        <w:t>源数据</w:t>
-      </w:r>
-      <w:proofErr w:type="gramEnd"/>
+        <w:t>展示了某个单源数据</w:t>
+      </w:r>
       <w:r>
         <w:rPr>
           <w:rFonts w:hint="eastAsia"/>
@@ -26801,7 +26328,6 @@
         </w:rPr>
         <w:t>车辆的多源时序异常检测是指在对来自车辆多个传感器或数据源的多元时间序列数据进行综合分析，揭示单</w:t>
       </w:r>
-      <w:proofErr w:type="gramStart"/>
       <w:r>
         <w:rPr>
           <w:rFonts w:hint="eastAsia"/>
@@ -26812,16 +26338,8 @@
         <w:rPr>
           <w:rFonts w:hint="eastAsia"/>
         </w:rPr>
-        <w:t>数据</w:t>
-      </w:r>
-      <w:proofErr w:type="gramEnd"/>
-      <w:r>
-        <w:rPr>
-          <w:rFonts w:hint="eastAsia"/>
-        </w:rPr>
-        <w:t>的非平稳变化与多</w:t>
-      </w:r>
-      <w:proofErr w:type="gramStart"/>
+        <w:t>数据的非平稳变化与多</w:t>
+      </w:r>
       <w:r>
         <w:rPr>
           <w:rFonts w:hint="eastAsia"/>
@@ -26832,14 +26350,7 @@
         <w:rPr>
           <w:rFonts w:hint="eastAsia"/>
         </w:rPr>
-        <w:t>数据</w:t>
-      </w:r>
-      <w:proofErr w:type="gramEnd"/>
-      <w:r>
-        <w:rPr>
-          <w:rFonts w:hint="eastAsia"/>
-        </w:rPr>
-        <w:t>间的关系特征</w:t>
+        <w:t>数据间的关系特征</w:t>
       </w:r>
       <w:r>
         <w:rPr>
@@ -27076,27 +26587,13 @@
         <w:rPr>
           <w:rFonts w:hint="eastAsia"/>
         </w:rPr>
-        <w:t>多</w:t>
-      </w:r>
-      <w:proofErr w:type="gramStart"/>
-      <w:r>
-        <w:rPr>
-          <w:rFonts w:hint="eastAsia"/>
-        </w:rPr>
-        <w:t>源</w:t>
-      </w:r>
-      <w:r>
-        <w:rPr>
-          <w:rFonts w:hint="eastAsia"/>
-        </w:rPr>
-        <w:t>数据</w:t>
-      </w:r>
-      <w:proofErr w:type="gramEnd"/>
-      <w:r>
-        <w:rPr>
-          <w:rFonts w:hint="eastAsia"/>
-        </w:rPr>
-        <w:t>的变化规律。</w:t>
+        <w:t>多源</w:t>
+      </w:r>
+      <w:r>
+        <w:rPr>
+          <w:rFonts w:hint="eastAsia"/>
+        </w:rPr>
+        <w:t>数据的变化规律。</w:t>
       </w:r>
     </w:p>
     <w:p>
@@ -27107,16 +26604,8 @@
         <w:rPr>
           <w:rFonts w:hint="eastAsia"/>
         </w:rPr>
-        <w:t>基于上述</w:t>
-      </w:r>
-      <w:proofErr w:type="gramStart"/>
-      <w:r>
-        <w:rPr>
-          <w:rFonts w:hint="eastAsia"/>
-        </w:rPr>
-        <w:t>考量</w:t>
-      </w:r>
-      <w:proofErr w:type="gramEnd"/>
+        <w:t>基于上述考量</w:t>
+      </w:r>
       <w:r>
         <w:rPr>
           <w:rFonts w:hint="eastAsia"/>
@@ -27262,15 +26751,7 @@
         <w:t>创新性地完全基于自注意力机制，</w:t>
       </w:r>
       <w:r>
-        <w:t>允许模型直接建模序列中任意两个时间</w:t>
-      </w:r>
-      <w:proofErr w:type="gramStart"/>
-      <w:r>
-        <w:t>步之间</w:t>
-      </w:r>
-      <w:proofErr w:type="gramEnd"/>
-      <w:r>
-        <w:t>的关系，无论它们之间的距离有多远</w:t>
+        <w:t>允许模型直接建模序列中任意两个时间步之间的关系，无论它们之间的距离有多远</w:t>
       </w:r>
       <w:r>
         <w:rPr>
@@ -27288,30 +26769,14 @@
         <w:rPr>
           <w:rFonts w:hint="eastAsia"/>
         </w:rPr>
-        <w:t>位置</w:t>
-      </w:r>
-      <w:proofErr w:type="gramStart"/>
-      <w:r>
-        <w:rPr>
-          <w:rFonts w:hint="eastAsia"/>
-        </w:rPr>
-        <w:t>编码让</w:t>
-      </w:r>
-      <w:proofErr w:type="gramEnd"/>
-      <w:r>
-        <w:rPr>
-          <w:rFonts w:hint="eastAsia"/>
-        </w:rPr>
-        <w:t>原本无序的</w:t>
-      </w:r>
-      <w:proofErr w:type="spellStart"/>
+        <w:t>位置编码让原本无序的</w:t>
+      </w:r>
       <w:r>
         <w:rPr>
           <w:rFonts w:hint="eastAsia"/>
         </w:rPr>
         <w:t>Transformer</w:t>
       </w:r>
-      <w:proofErr w:type="spellEnd"/>
       <w:r>
         <w:rPr>
           <w:rFonts w:hint="eastAsia"/>
@@ -27553,7 +27018,7 @@
         </w:rPr>
         <w:lastRenderedPageBreak/>
         <w:drawing>
-          <wp:anchor distT="0" distB="0" distL="114300" distR="114300" simplePos="0" relativeHeight="251726848" behindDoc="0" locked="0" layoutInCell="1" allowOverlap="1" wp14:anchorId="06D8765A" wp14:editId="1F384E23">
+          <wp:anchor distT="0" distB="0" distL="114300" distR="114300" simplePos="0" relativeHeight="251726848" behindDoc="0" locked="0" layoutInCell="1" allowOverlap="1" wp14:anchorId="06D8765A" wp14:editId="4BCEEE8C">
             <wp:simplePos x="0" y="0"/>
             <wp:positionH relativeFrom="column">
               <wp:posOffset>103975</wp:posOffset>
@@ -27599,6 +27064,9 @@
                 </pic:pic>
               </a:graphicData>
             </a:graphic>
+            <wp14:sizeRelV relativeFrom="margin">
+              <wp14:pctHeight>0</wp14:pctHeight>
+            </wp14:sizeRelV>
           </wp:anchor>
         </w:drawing>
       </w:r>
@@ -27797,21 +27265,7 @@
         <w:rPr>
           <w:rFonts w:hint="eastAsia"/>
         </w:rPr>
-        <w:t>模型的注意力机制能有效</w:t>
-      </w:r>
-      <w:proofErr w:type="gramStart"/>
-      <w:r>
-        <w:rPr>
-          <w:rFonts w:hint="eastAsia"/>
-        </w:rPr>
-        <w:t>捕捉长</w:t>
-      </w:r>
-      <w:proofErr w:type="gramEnd"/>
-      <w:r>
-        <w:rPr>
-          <w:rFonts w:hint="eastAsia"/>
-        </w:rPr>
-        <w:t>时序的特征，这对于较为稳定的时序数据或者单一的时序数据有较好的检测效果</w:t>
+        <w:t>模型的注意力机制能有效捕捉长时序的特征，这对于较为稳定的时序数据或者单一的时序数据有较好的检测效果</w:t>
       </w:r>
       <w:r>
         <w:rPr>
@@ -27871,21 +27325,7 @@
         <w:rPr>
           <w:rFonts w:hint="eastAsia"/>
         </w:rPr>
-        <w:t>此外汽车多</w:t>
-      </w:r>
-      <w:proofErr w:type="gramStart"/>
-      <w:r>
-        <w:rPr>
-          <w:rFonts w:hint="eastAsia"/>
-        </w:rPr>
-        <w:t>源数据</w:t>
-      </w:r>
-      <w:proofErr w:type="gramEnd"/>
-      <w:r>
-        <w:rPr>
-          <w:rFonts w:hint="eastAsia"/>
-        </w:rPr>
-        <w:t>是实时上传的，需要检测模型有实时检测异常的能力</w:t>
+        <w:t>此外汽车多源数据是实时上传的，需要检测模型有实时检测异常的能力</w:t>
       </w:r>
       <w:r>
         <w:rPr>
@@ -27972,21 +27412,7 @@
         <w:rPr>
           <w:rFonts w:hint="eastAsia"/>
         </w:rPr>
-        <w:t>本文使用多时间尺度对对齐时间后的一维时间数据进行标准化处理，处理逻辑是将时间转换成日期格式，对日期的月、日、周、小时、分钟、</w:t>
-      </w:r>
-      <w:proofErr w:type="gramStart"/>
-      <w:r>
-        <w:rPr>
-          <w:rFonts w:hint="eastAsia"/>
-        </w:rPr>
-        <w:t>秒这些</w:t>
-      </w:r>
-      <w:proofErr w:type="gramEnd"/>
-      <w:r>
-        <w:rPr>
-          <w:rFonts w:hint="eastAsia"/>
-        </w:rPr>
-        <w:t>不同的时间尺度标准化到</w:t>
+        <w:t>本文使用多时间尺度对对齐时间后的一维时间数据进行标准化处理，处理逻辑是将时间转换成日期格式，对日期的月、日、周、小时、分钟、秒这些不同的时间尺度标准化到</w:t>
       </w:r>
       <m:oMath>
         <m:d>
@@ -28442,16 +27868,8 @@
         <w:rPr>
           <w:rFonts w:hint="eastAsia"/>
         </w:rPr>
-        <w:t>是常见的用于分解时序数据的方法。</w:t>
-      </w:r>
-      <w:proofErr w:type="gramStart"/>
-      <w:r>
-        <w:rPr>
-          <w:rFonts w:hint="eastAsia"/>
-        </w:rPr>
-        <w:t>傅里叶</w:t>
-      </w:r>
-      <w:proofErr w:type="gramEnd"/>
+        <w:t>是常见的用于分解时序数据的方法。傅里叶</w:t>
+      </w:r>
       <w:r>
         <w:rPr>
           <w:rFonts w:hint="eastAsia"/>
@@ -28668,19 +28086,11 @@
         </w:rPr>
         <w:t>𝑡</w:t>
       </w:r>
-      <w:proofErr w:type="gramStart"/>
-      <w:r>
-        <w:rPr>
-          <w:rFonts w:hint="eastAsia"/>
-        </w:rPr>
-        <w:t>个</w:t>
-      </w:r>
-      <w:proofErr w:type="gramEnd"/>
-      <w:r>
-        <w:rPr>
-          <w:rFonts w:hint="eastAsia"/>
-        </w:rPr>
-        <w:t>时刻的值；</w:t>
+      <w:r>
+        <w:rPr>
+          <w:rFonts w:hint="eastAsia"/>
+        </w:rPr>
+        <w:t>个时刻的值；</w:t>
       </w:r>
       <w:r>
         <w:rPr>
@@ -28727,21 +28137,7 @@
         <w:rPr>
           <w:rFonts w:hint="eastAsia"/>
         </w:rPr>
-        <w:t>）：是一种</w:t>
-      </w:r>
-      <w:proofErr w:type="gramStart"/>
-      <w:r>
-        <w:rPr>
-          <w:rFonts w:hint="eastAsia"/>
-        </w:rPr>
-        <w:t>高效实现</w:t>
-      </w:r>
-      <w:proofErr w:type="gramEnd"/>
-      <w:r>
-        <w:rPr>
-          <w:rFonts w:hint="eastAsia"/>
-        </w:rPr>
-        <w:t>傅里叶变换的算法，适用于大规模数据的实时频域分析。</w:t>
+        <w:t>）：是一种高效实现傅里叶变换的算法，适用于大规模数据的实时频域分析。</w:t>
       </w:r>
       <w:r>
         <w:rPr>
@@ -29116,63 +28512,41 @@
         <w:t>topK</w:t>
       </w:r>
       <w:proofErr w:type="spellEnd"/>
-      <w:proofErr w:type="gramStart"/>
       <w:r>
         <w:rPr>
           <w:rFonts w:ascii="Cambria Math" w:hAnsi="Cambria Math" w:hint="eastAsia"/>
         </w:rPr>
-        <w:t>个</w:t>
-      </w:r>
-      <w:proofErr w:type="gramEnd"/>
+        <w:t>个幅值最高的频率，其余频率置为</w:t>
+      </w:r>
       <w:r>
         <w:rPr>
           <w:rFonts w:ascii="Cambria Math" w:hAnsi="Cambria Math" w:hint="eastAsia"/>
         </w:rPr>
-        <w:t>幅值最高的频率，其余频率置为</w:t>
+        <w:t>0</w:t>
       </w:r>
       <w:r>
         <w:rPr>
           <w:rFonts w:ascii="Cambria Math" w:hAnsi="Cambria Math" w:hint="eastAsia"/>
         </w:rPr>
-        <w:t>0</w:t>
+        <w:t>，得到新的频谱数据，进行逆傅里叶变换（</w:t>
       </w:r>
       <w:r>
         <w:rPr>
           <w:rFonts w:ascii="Cambria Math" w:hAnsi="Cambria Math" w:hint="eastAsia"/>
         </w:rPr>
-        <w:t>，得到新的频谱数据，进行逆傅里叶变换（</w:t>
+        <w:t>I</w:t>
+      </w:r>
+      <w:r>
+        <w:rPr>
+          <w:rFonts w:ascii="Cambria Math" w:hAnsi="Cambria Math"/>
+        </w:rPr>
+        <w:t>FFT</w:t>
       </w:r>
       <w:r>
         <w:rPr>
           <w:rFonts w:ascii="Cambria Math" w:hAnsi="Cambria Math" w:hint="eastAsia"/>
         </w:rPr>
-        <w:t>I</w:t>
-      </w:r>
-      <w:r>
-        <w:rPr>
-          <w:rFonts w:ascii="Cambria Math" w:hAnsi="Cambria Math"/>
-        </w:rPr>
-        <w:t>FFT</w:t>
-      </w:r>
-      <w:r>
-        <w:rPr>
-          <w:rFonts w:ascii="Cambria Math" w:hAnsi="Cambria Math" w:hint="eastAsia"/>
-        </w:rPr>
-        <w:t>）得到周期项，用原数据减去周期</w:t>
-      </w:r>
-      <w:proofErr w:type="gramStart"/>
-      <w:r>
-        <w:rPr>
-          <w:rFonts w:ascii="Cambria Math" w:hAnsi="Cambria Math" w:hint="eastAsia"/>
-        </w:rPr>
-        <w:t>项得到</w:t>
-      </w:r>
-      <w:proofErr w:type="gramEnd"/>
-      <w:r>
-        <w:rPr>
-          <w:rFonts w:ascii="Cambria Math" w:hAnsi="Cambria Math" w:hint="eastAsia"/>
-        </w:rPr>
-        <w:t>趋势项。</w:t>
+        <w:t>）得到周期项，用原数据减去周期项得到趋势项。</w:t>
       </w:r>
     </w:p>
     <w:p>
@@ -29414,19 +28788,11 @@
         <w:t>i</w:t>
       </w:r>
       <w:proofErr w:type="spellEnd"/>
-      <w:proofErr w:type="gramStart"/>
-      <w:r>
-        <w:rPr>
-          <w:rFonts w:hint="eastAsia"/>
-        </w:rPr>
-        <w:t>个</w:t>
-      </w:r>
-      <w:proofErr w:type="gramEnd"/>
-      <w:r>
-        <w:rPr>
-          <w:rFonts w:hint="eastAsia"/>
-        </w:rPr>
-        <w:t>多元数据，</w:t>
+      <w:r>
+        <w:rPr>
+          <w:rFonts w:hint="eastAsia"/>
+        </w:rPr>
+        <w:t>个多元数据，</w:t>
       </w:r>
       <m:oMath>
         <m:sSub>
@@ -29493,19 +28859,11 @@
         <w:t>opK</w:t>
       </w:r>
       <w:proofErr w:type="spellEnd"/>
-      <w:proofErr w:type="gramStart"/>
-      <w:r>
-        <w:rPr>
-          <w:rFonts w:hint="eastAsia"/>
-        </w:rPr>
-        <w:t>个</w:t>
-      </w:r>
-      <w:proofErr w:type="gramEnd"/>
-      <w:r>
-        <w:rPr>
-          <w:rFonts w:hint="eastAsia"/>
-        </w:rPr>
-        <w:t>幅值最高的</w:t>
+      <w:r>
+        <w:rPr>
+          <w:rFonts w:hint="eastAsia"/>
+        </w:rPr>
+        <w:t>个幅值最高的</w:t>
       </w:r>
       <w:r>
         <w:rPr>
@@ -29531,16 +28889,8 @@
         <w:rPr>
           <w:rFonts w:hint="eastAsia"/>
         </w:rPr>
-        <w:t>得到的趋势项数据与周期</w:t>
-      </w:r>
-      <w:proofErr w:type="gramStart"/>
-      <w:r>
-        <w:rPr>
-          <w:rFonts w:hint="eastAsia"/>
-        </w:rPr>
-        <w:t>项数据</w:t>
-      </w:r>
-      <w:proofErr w:type="gramEnd"/>
+        <w:t>得到的趋势项数据与周期项数据</w:t>
+      </w:r>
       <w:r>
         <w:rPr>
           <w:rFonts w:hint="eastAsia"/>
@@ -30552,21 +29902,7 @@
         <w:rPr>
           <w:rFonts w:hint="eastAsia"/>
         </w:rPr>
-        <w:t>编码块以提取周期本身与周期</w:t>
-      </w:r>
-      <w:proofErr w:type="gramStart"/>
-      <w:r>
-        <w:rPr>
-          <w:rFonts w:hint="eastAsia"/>
-        </w:rPr>
-        <w:t>间特征</w:t>
-      </w:r>
-      <w:proofErr w:type="gramEnd"/>
-      <w:r>
-        <w:rPr>
-          <w:rFonts w:hint="eastAsia"/>
-        </w:rPr>
-        <w:t>以及趋势自身与趋势间特征</w:t>
+        <w:t>编码块以提取周期本身与周期间特征以及趋势自身与趋势间特征</w:t>
       </w:r>
       <w:r>
         <w:rPr>
@@ -30593,21 +29929,7 @@
         <w:rPr>
           <w:rFonts w:hint="eastAsia"/>
         </w:rPr>
-        <w:t>编码</w:t>
-      </w:r>
-      <w:proofErr w:type="gramStart"/>
-      <w:r>
-        <w:rPr>
-          <w:rFonts w:hint="eastAsia"/>
-        </w:rPr>
-        <w:t>块采用</w:t>
-      </w:r>
-      <w:proofErr w:type="gramEnd"/>
-      <w:r>
-        <w:rPr>
-          <w:rFonts w:hint="eastAsia"/>
-        </w:rPr>
-        <w:t>传统的多头注意力机制</w:t>
+        <w:t>编码块采用传统的多头注意力机制</w:t>
       </w:r>
       <w:r>
         <w:rPr>
@@ -30627,21 +29949,7 @@
         <w:rPr>
           <w:rFonts w:hint="eastAsia"/>
         </w:rPr>
-        <w:t>层的周期</w:t>
-      </w:r>
-      <w:proofErr w:type="gramStart"/>
-      <w:r>
-        <w:rPr>
-          <w:rFonts w:hint="eastAsia"/>
-        </w:rPr>
-        <w:t>项数据</w:t>
-      </w:r>
-      <w:proofErr w:type="gramEnd"/>
-      <w:r>
-        <w:rPr>
-          <w:rFonts w:hint="eastAsia"/>
-        </w:rPr>
-        <w:t>和趋势项数据输入分别是</w:t>
+        <w:t>层的周期项数据和趋势项数据输入分别是</w:t>
       </w:r>
       <m:oMath>
         <m:sSubSup>
@@ -30854,21 +30162,7 @@
         <w:rPr>
           <w:rFonts w:hint="eastAsia"/>
         </w:rPr>
-        <w:t>以周期</w:t>
-      </w:r>
-      <w:proofErr w:type="gramStart"/>
-      <w:r>
-        <w:rPr>
-          <w:rFonts w:hint="eastAsia"/>
-        </w:rPr>
-        <w:t>项数据</w:t>
-      </w:r>
-      <w:proofErr w:type="gramEnd"/>
-      <w:r>
-        <w:rPr>
-          <w:rFonts w:hint="eastAsia"/>
-        </w:rPr>
-        <w:t>为例，提取时序特征计算如下</w:t>
+        <w:t>以周期项数据为例，提取时序特征计算如下</w:t>
       </w:r>
       <w:r>
         <w:rPr>
@@ -32661,7 +31955,6 @@
               </m:ctrlPr>
             </m:eqArrPr>
             <m:e>
-              <w:proofErr w:type="spellStart"/>
               <m:r>
                 <m:rPr>
                   <m:nor/>
@@ -32672,7 +31965,6 @@
                 </w:rPr>
                 <m:t>Concat</m:t>
               </m:r>
-              <w:proofErr w:type="spellEnd"/>
               <m:r>
                 <w:rPr>
                   <w:rFonts w:ascii="Cambria Math" w:eastAsia="Cambria Math" w:hAnsi="Cambria Math" w:cs="Cambria Math"/>
@@ -36568,21 +35860,7 @@
         <w:rPr>
           <w:rFonts w:hint="eastAsia"/>
         </w:rPr>
-        <w:t>最后，整个模型输出提取</w:t>
-      </w:r>
-      <w:proofErr w:type="gramStart"/>
-      <w:r>
-        <w:rPr>
-          <w:rFonts w:hint="eastAsia"/>
-        </w:rPr>
-        <w:t>完特征</w:t>
-      </w:r>
-      <w:proofErr w:type="gramEnd"/>
-      <w:r>
-        <w:rPr>
-          <w:rFonts w:hint="eastAsia"/>
-        </w:rPr>
-        <w:t>的</w:t>
+        <w:t>最后，整个模型输出提取完特征的</w:t>
       </w:r>
       <m:oMath>
         <m:sSub>
@@ -36835,21 +36113,7 @@
         <w:rPr>
           <w:rFonts w:hint="eastAsia"/>
         </w:rPr>
-        <w:t>以及一个实际车辆总线的多</w:t>
-      </w:r>
-      <w:proofErr w:type="gramStart"/>
-      <w:r>
-        <w:rPr>
-          <w:rFonts w:hint="eastAsia"/>
-        </w:rPr>
-        <w:t>源数据</w:t>
-      </w:r>
-      <w:proofErr w:type="gramEnd"/>
-      <w:r>
-        <w:rPr>
-          <w:rFonts w:hint="eastAsia"/>
-        </w:rPr>
-        <w:t>集进行了介绍和梳理</w:t>
+        <w:t>以及一个实际车辆总线的多源数据集进行了介绍和梳理</w:t>
       </w:r>
       <w:r>
         <w:rPr>
@@ -36888,21 +36152,7 @@
         <w:rPr>
           <w:rFonts w:hint="eastAsia"/>
         </w:rPr>
-        <w:t>更好地</w:t>
-      </w:r>
-      <w:proofErr w:type="gramStart"/>
-      <w:r>
-        <w:rPr>
-          <w:rFonts w:hint="eastAsia"/>
-        </w:rPr>
-        <w:t>捕捉长</w:t>
-      </w:r>
-      <w:proofErr w:type="gramEnd"/>
-      <w:r>
-        <w:rPr>
-          <w:rFonts w:hint="eastAsia"/>
-        </w:rPr>
-        <w:t>序列特征，但传统的</w:t>
+        <w:t>更好地捕捉长序列特征，但传统的</w:t>
       </w:r>
       <w:r>
         <w:rPr>
@@ -37192,7 +36442,7 @@
         <w:ind w:firstLine="420"/>
         <w:jc w:val="center"/>
         <w:rPr>
-          <w:rFonts w:asciiTheme="minorEastAsia" w:eastAsiaTheme="minorEastAsia" w:hAnsiTheme="minorEastAsia"/>
+          <w:rFonts w:asciiTheme="minorEastAsia" w:eastAsiaTheme="minorEastAsia" w:hAnsiTheme="minorEastAsia" w:hint="eastAsia"/>
           <w:sz w:val="21"/>
         </w:rPr>
       </w:pPr>
@@ -41140,21 +40390,7 @@
         <w:rPr>
           <w:rFonts w:hint="eastAsia"/>
         </w:rPr>
-        <w:t>从分，小时，日，周，</w:t>
-      </w:r>
-      <w:proofErr w:type="gramStart"/>
-      <w:r>
-        <w:rPr>
-          <w:rFonts w:hint="eastAsia"/>
-        </w:rPr>
-        <w:t>月这几个</w:t>
-      </w:r>
-      <w:proofErr w:type="gramEnd"/>
-      <w:r>
-        <w:rPr>
-          <w:rFonts w:hint="eastAsia"/>
-        </w:rPr>
-        <w:t>尺度对原先的时间数据进行处理。以</w:t>
+        <w:t>从分，小时，日，周，月这几个尺度对原先的时间数据进行处理。以</w:t>
       </w:r>
       <w:r>
         <w:rPr>
@@ -41940,21 +41176,7 @@
         <w:rPr>
           <w:color w:val="auto"/>
         </w:rPr>
-        <w:t>一阶矩估计（动量）和二</w:t>
-      </w:r>
-      <w:proofErr w:type="gramStart"/>
-      <w:r>
-        <w:rPr>
-          <w:color w:val="auto"/>
-        </w:rPr>
-        <w:t>阶矩估计</w:t>
-      </w:r>
-      <w:proofErr w:type="gramEnd"/>
-      <w:r>
-        <w:rPr>
-          <w:color w:val="auto"/>
-        </w:rPr>
-        <w:t>的计算：</w:t>
+        <w:t>一阶矩估计（动量）和二阶矩估计的计算：</w:t>
       </w:r>
     </w:p>
     <w:p>
@@ -42937,23 +42159,7 @@
           <w:rFonts w:hint="eastAsia"/>
           <w:color w:val="auto"/>
         </w:rPr>
-        <w:t>分别是梯度的一</w:t>
-      </w:r>
-      <w:proofErr w:type="gramStart"/>
-      <w:r>
-        <w:rPr>
-          <w:rFonts w:hint="eastAsia"/>
-          <w:color w:val="auto"/>
-        </w:rPr>
-        <w:t>阶和二阶矩</w:t>
-      </w:r>
-      <w:proofErr w:type="gramEnd"/>
-      <w:r>
-        <w:rPr>
-          <w:rFonts w:hint="eastAsia"/>
-          <w:color w:val="auto"/>
-        </w:rPr>
-        <w:t>的移动平均；</w:t>
+        <w:t>分别是梯度的一阶和二阶矩的移动平均；</w:t>
       </w:r>
       <w:r>
         <w:rPr>
@@ -42993,23 +42199,7 @@
           <w:rFonts w:hint="eastAsia"/>
           <w:color w:val="auto"/>
         </w:rPr>
-        <w:t>分别是一</w:t>
-      </w:r>
-      <w:proofErr w:type="gramStart"/>
-      <w:r>
-        <w:rPr>
-          <w:rFonts w:hint="eastAsia"/>
-          <w:color w:val="auto"/>
-        </w:rPr>
-        <w:t>阶和二阶矩估计</w:t>
-      </w:r>
-      <w:proofErr w:type="gramEnd"/>
-      <w:r>
-        <w:rPr>
-          <w:rFonts w:hint="eastAsia"/>
-          <w:color w:val="auto"/>
-        </w:rPr>
-        <w:t>的衰减率</w:t>
+        <w:t>分别是一阶和二阶矩估计的衰减率</w:t>
       </w:r>
       <w:r>
         <w:rPr>
@@ -43739,7 +42929,6 @@
         </w:rPr>
         <w:t>N</w:t>
       </w:r>
-      <w:proofErr w:type="gramStart"/>
       <w:r>
         <w:rPr>
           <w:rFonts w:hint="eastAsia"/>
@@ -43747,7 +42936,6 @@
         </w:rPr>
         <w:t>个</w:t>
       </w:r>
-      <w:proofErr w:type="gramEnd"/>
       <w:r>
         <w:rPr>
           <w:rFonts w:hint="eastAsia"/>
@@ -43899,19 +43087,11 @@
         </w:rPr>
         <w:t>）的</w:t>
       </w:r>
-      <w:proofErr w:type="gramStart"/>
-      <w:r>
-        <w:rPr>
-          <w:rFonts w:hint="eastAsia"/>
-        </w:rPr>
-        <w:t>流数据</w:t>
-      </w:r>
-      <w:proofErr w:type="gramEnd"/>
-      <w:r>
-        <w:rPr>
-          <w:rFonts w:hint="eastAsia"/>
-        </w:rPr>
-        <w:t>异常检测</w:t>
+      <w:r>
+        <w:rPr>
+          <w:rFonts w:hint="eastAsia"/>
+        </w:rPr>
+        <w:t>流数据异常检测</w:t>
       </w:r>
       <w:r>
         <w:rPr>
@@ -43986,15 +43166,7 @@
         <w:t>）</w:t>
       </w:r>
       <w:r>
-        <w:t>对超出阈值的极端值建模，实时检测</w:t>
-      </w:r>
-      <w:proofErr w:type="gramStart"/>
-      <w:r>
-        <w:t>流数据</w:t>
-      </w:r>
-      <w:proofErr w:type="gramEnd"/>
-      <w:r>
-        <w:t>中的异常点</w:t>
+        <w:t>对超出阈值的极端值建模，实时检测流数据中的异常点</w:t>
       </w:r>
       <w:r>
         <w:t>。</w:t>
@@ -44052,15 +43224,7 @@
               <w:t>：</w:t>
             </w:r>
             <w:r>
-              <w:t>基于极值理论的</w:t>
-            </w:r>
-            <w:proofErr w:type="gramStart"/>
-            <w:r>
-              <w:t>流数据</w:t>
-            </w:r>
-            <w:proofErr w:type="gramEnd"/>
-            <w:r>
-              <w:t>异常检测算法</w:t>
+              <w:t>基于极值理论的流数据异常检测算法</w:t>
             </w:r>
           </w:p>
         </w:tc>
@@ -44095,13 +43259,8 @@
               <w:t>Input</w:t>
             </w:r>
             <w:r>
-              <w:t>：</w:t>
-            </w:r>
-            <w:proofErr w:type="gramStart"/>
-            <w:r>
-              <w:t>流数据</w:t>
-            </w:r>
-            <w:proofErr w:type="gramEnd"/>
+              <w:t>：流数据</w:t>
+            </w:r>
             <m:oMath>
               <m:d>
                 <m:dPr>
@@ -45953,21 +45112,7 @@
         <w:rPr>
           <w:rFonts w:hint="eastAsia"/>
         </w:rPr>
-        <w:t>观察损失函数的变化进行对照分析。本研究使用了三种激活函数</w:t>
-      </w:r>
-      <w:proofErr w:type="gramStart"/>
-      <w:r>
-        <w:rPr>
-          <w:rFonts w:hint="eastAsia"/>
-        </w:rPr>
-        <w:t>做对</w:t>
-      </w:r>
-      <w:proofErr w:type="gramEnd"/>
-      <w:r>
-        <w:rPr>
-          <w:rFonts w:hint="eastAsia"/>
-        </w:rPr>
-        <w:t>比，分别是</w:t>
+        <w:t>观察损失函数的变化进行对照分析。本研究使用了三种激活函数做对比，分别是</w:t>
       </w:r>
       <w:r>
         <w:rPr>
@@ -46068,9 +45213,6 @@
     <w:p>
       <w:pPr>
         <w:ind w:firstLine="480"/>
-        <w:rPr>
-          <w:rFonts w:hint="eastAsia"/>
-        </w:rPr>
       </w:pPr>
       <w:r>
         <w:rPr>
@@ -46110,33 +45252,11 @@
         <w:t>opK</w:t>
       </w:r>
       <w:proofErr w:type="spellEnd"/>
-      <w:proofErr w:type="gramStart"/>
-      <w:r>
-        <w:rPr>
-          <w:rFonts w:hint="eastAsia"/>
-        </w:rPr>
-        <w:t>个</w:t>
-      </w:r>
-      <w:proofErr w:type="gramEnd"/>
-      <w:r>
-        <w:rPr>
-          <w:rFonts w:hint="eastAsia"/>
-        </w:rPr>
-        <w:t>最</w:t>
-      </w:r>
-      <w:proofErr w:type="gramStart"/>
-      <w:r>
-        <w:rPr>
-          <w:rFonts w:hint="eastAsia"/>
-        </w:rPr>
-        <w:t>大幅值</w:t>
-      </w:r>
-      <w:proofErr w:type="gramEnd"/>
-      <w:r>
-        <w:rPr>
-          <w:rFonts w:hint="eastAsia"/>
-        </w:rPr>
-        <w:t>的选择中的</w:t>
+      <w:r>
+        <w:rPr>
+          <w:rFonts w:hint="eastAsia"/>
+        </w:rPr>
+        <w:t>个最大幅值的选择中的</w:t>
       </w:r>
       <w:proofErr w:type="spellStart"/>
       <w:r>
@@ -46410,9 +45530,6 @@
       <w:pPr>
         <w:ind w:firstLine="480"/>
         <w:jc w:val="center"/>
-        <w:rPr>
-          <w:rFonts w:hint="eastAsia"/>
-        </w:rPr>
       </w:pPr>
       <w:r>
         <w:rPr>
@@ -46499,9 +45616,6 @@
           <w:p>
             <w:pPr>
               <w:ind w:firstLineChars="0" w:firstLine="0"/>
-              <w:rPr>
-                <w:rFonts w:hint="eastAsia"/>
-              </w:rPr>
             </w:pPr>
           </w:p>
         </w:tc>
@@ -46520,9 +45634,6 @@
             <w:pPr>
               <w:ind w:firstLineChars="0" w:firstLine="0"/>
               <w:jc w:val="center"/>
-              <w:rPr>
-                <w:rFonts w:hint="eastAsia"/>
-              </w:rPr>
             </w:pPr>
             <w:r>
               <w:rPr>
@@ -46547,9 +45658,6 @@
             <w:pPr>
               <w:ind w:firstLineChars="0" w:firstLine="0"/>
               <w:jc w:val="center"/>
-              <w:rPr>
-                <w:rFonts w:hint="eastAsia"/>
-              </w:rPr>
             </w:pPr>
             <w:r>
               <w:rPr>
@@ -46581,9 +45689,6 @@
             <w:pPr>
               <w:ind w:firstLineChars="0" w:firstLine="0"/>
               <w:jc w:val="center"/>
-              <w:rPr>
-                <w:rFonts w:hint="eastAsia"/>
-              </w:rPr>
             </w:pPr>
             <w:r>
               <w:rPr>
@@ -46607,9 +45712,6 @@
             <w:pPr>
               <w:ind w:firstLineChars="0" w:firstLine="0"/>
               <w:jc w:val="center"/>
-              <w:rPr>
-                <w:rFonts w:hint="eastAsia"/>
-              </w:rPr>
             </w:pPr>
             <w:r>
               <w:t>Pre</w:t>
@@ -46630,9 +45732,6 @@
             <w:pPr>
               <w:ind w:firstLineChars="0" w:firstLine="0"/>
               <w:jc w:val="center"/>
-              <w:rPr>
-                <w:rFonts w:hint="eastAsia"/>
-              </w:rPr>
             </w:pPr>
             <w:r>
               <w:rPr>
@@ -46659,9 +45758,6 @@
             <w:pPr>
               <w:ind w:firstLineChars="0" w:firstLine="0"/>
               <w:jc w:val="center"/>
-              <w:rPr>
-                <w:rFonts w:hint="eastAsia"/>
-              </w:rPr>
             </w:pPr>
             <w:r>
               <w:rPr>
@@ -46688,9 +45784,6 @@
             <w:pPr>
               <w:ind w:firstLineChars="0" w:firstLine="0"/>
               <w:jc w:val="center"/>
-              <w:rPr>
-                <w:rFonts w:hint="eastAsia"/>
-              </w:rPr>
             </w:pPr>
             <w:r>
               <w:rPr>
@@ -46717,9 +45810,6 @@
             <w:pPr>
               <w:ind w:firstLineChars="0" w:firstLine="0"/>
               <w:jc w:val="center"/>
-              <w:rPr>
-                <w:rFonts w:hint="eastAsia"/>
-              </w:rPr>
             </w:pPr>
             <w:r>
               <w:rPr>
@@ -46746,9 +45836,6 @@
             <w:pPr>
               <w:ind w:firstLineChars="0" w:firstLine="0"/>
               <w:jc w:val="center"/>
-              <w:rPr>
-                <w:rFonts w:hint="eastAsia"/>
-              </w:rPr>
             </w:pPr>
             <w:r>
               <w:rPr>
@@ -46780,9 +45867,6 @@
             <w:pPr>
               <w:ind w:firstLineChars="0" w:firstLine="0"/>
               <w:jc w:val="center"/>
-              <w:rPr>
-                <w:rFonts w:hint="eastAsia"/>
-              </w:rPr>
             </w:pPr>
             <w:proofErr w:type="spellStart"/>
             <w:r>
@@ -46805,9 +45889,6 @@
             <w:pPr>
               <w:ind w:firstLineChars="0" w:firstLine="0"/>
               <w:jc w:val="center"/>
-              <w:rPr>
-                <w:rFonts w:hint="eastAsia"/>
-              </w:rPr>
             </w:pPr>
             <w:r>
               <w:t>0.5317</w:t>
@@ -46828,9 +45909,6 @@
             <w:pPr>
               <w:ind w:firstLineChars="0" w:firstLine="0"/>
               <w:jc w:val="center"/>
-              <w:rPr>
-                <w:rFonts w:hint="eastAsia"/>
-              </w:rPr>
             </w:pPr>
             <w:r>
               <w:rPr>
@@ -46857,9 +45935,6 @@
             <w:pPr>
               <w:ind w:firstLineChars="0" w:firstLine="0"/>
               <w:jc w:val="center"/>
-              <w:rPr>
-                <w:rFonts w:hint="eastAsia"/>
-              </w:rPr>
             </w:pPr>
             <w:r>
               <w:t>0.6943</w:t>
@@ -46880,9 +45955,6 @@
             <w:pPr>
               <w:ind w:firstLineChars="0" w:firstLine="0"/>
               <w:jc w:val="center"/>
-              <w:rPr>
-                <w:rFonts w:hint="eastAsia"/>
-              </w:rPr>
             </w:pPr>
             <w:r>
               <w:t>0.6988</w:t>
@@ -46903,9 +45975,6 @@
             <w:pPr>
               <w:ind w:firstLineChars="0" w:firstLine="0"/>
               <w:jc w:val="center"/>
-              <w:rPr>
-                <w:rFonts w:hint="eastAsia"/>
-              </w:rPr>
             </w:pPr>
             <w:r>
               <w:t>0.3368</w:t>
@@ -46926,9 +45995,6 @@
             <w:pPr>
               <w:ind w:firstLineChars="0" w:firstLine="0"/>
               <w:jc w:val="center"/>
-              <w:rPr>
-                <w:rFonts w:hint="eastAsia"/>
-              </w:rPr>
             </w:pPr>
             <w:r>
               <w:t>0.4546</w:t>
@@ -46954,9 +46020,6 @@
             <w:pPr>
               <w:ind w:firstLineChars="0" w:firstLine="0"/>
               <w:jc w:val="center"/>
-              <w:rPr>
-                <w:rFonts w:hint="eastAsia"/>
-              </w:rPr>
             </w:pPr>
             <w:r>
               <w:rPr>
@@ -46983,9 +46046,6 @@
             <w:pPr>
               <w:ind w:firstLineChars="0" w:firstLine="0"/>
               <w:jc w:val="center"/>
-              <w:rPr>
-                <w:rFonts w:hint="eastAsia"/>
-              </w:rPr>
             </w:pPr>
             <w:r>
               <w:t>0.5201</w:t>
@@ -47006,9 +46066,6 @@
             <w:pPr>
               <w:ind w:firstLineChars="0" w:firstLine="0"/>
               <w:jc w:val="center"/>
-              <w:rPr>
-                <w:rFonts w:hint="eastAsia"/>
-              </w:rPr>
             </w:pPr>
             <w:r>
               <w:t>0.8504</w:t>
@@ -47029,9 +46086,6 @@
             <w:pPr>
               <w:ind w:firstLineChars="0" w:firstLine="0"/>
               <w:jc w:val="center"/>
-              <w:rPr>
-                <w:rFonts w:hint="eastAsia"/>
-              </w:rPr>
             </w:pPr>
             <w:r>
               <w:t>0.</w:t>
@@ -47055,9 +46109,6 @@
             <w:pPr>
               <w:ind w:firstLineChars="0" w:firstLine="0"/>
               <w:jc w:val="center"/>
-              <w:rPr>
-                <w:rFonts w:hint="eastAsia"/>
-              </w:rPr>
             </w:pPr>
             <w:r>
               <w:t>1.0000</w:t>
@@ -47078,9 +46129,6 @@
             <w:pPr>
               <w:ind w:firstLineChars="0" w:firstLine="0"/>
               <w:jc w:val="center"/>
-              <w:rPr>
-                <w:rFonts w:hint="eastAsia"/>
-              </w:rPr>
             </w:pPr>
             <w:r>
               <w:t>0.0319</w:t>
@@ -47101,9 +46149,6 @@
             <w:pPr>
               <w:ind w:firstLineChars="0" w:firstLine="0"/>
               <w:jc w:val="center"/>
-              <w:rPr>
-                <w:rFonts w:hint="eastAsia"/>
-              </w:rPr>
             </w:pPr>
             <w:r>
               <w:t>0.0619</w:t>
@@ -47129,9 +46174,6 @@
             <w:pPr>
               <w:ind w:firstLineChars="0" w:firstLine="0"/>
               <w:jc w:val="center"/>
-              <w:rPr>
-                <w:rFonts w:hint="eastAsia"/>
-              </w:rPr>
             </w:pPr>
             <w:proofErr w:type="spellStart"/>
             <w:r>
@@ -47160,9 +46202,6 @@
             <w:pPr>
               <w:ind w:firstLineChars="0" w:firstLine="0"/>
               <w:jc w:val="center"/>
-              <w:rPr>
-                <w:rFonts w:hint="eastAsia"/>
-              </w:rPr>
             </w:pPr>
             <w:r>
               <w:t>0.7511</w:t>
@@ -47183,9 +46222,6 @@
             <w:pPr>
               <w:ind w:firstLineChars="0" w:firstLine="0"/>
               <w:jc w:val="center"/>
-              <w:rPr>
-                <w:rFonts w:hint="eastAsia"/>
-              </w:rPr>
             </w:pPr>
             <w:r>
               <w:t>0.7586</w:t>
@@ -47206,9 +46242,6 @@
             <w:pPr>
               <w:ind w:firstLineChars="0" w:firstLine="0"/>
               <w:jc w:val="center"/>
-              <w:rPr>
-                <w:rFonts w:hint="eastAsia"/>
-              </w:rPr>
             </w:pPr>
             <w:r>
               <w:t>0.7548</w:t>
@@ -47229,9 +46262,6 @@
             <w:pPr>
               <w:ind w:firstLineChars="0" w:firstLine="0"/>
               <w:jc w:val="center"/>
-              <w:rPr>
-                <w:rFonts w:hint="eastAsia"/>
-              </w:rPr>
             </w:pPr>
             <w:r>
               <w:t>0.8496</w:t>
@@ -47252,9 +46282,6 @@
             <w:pPr>
               <w:ind w:firstLineChars="0" w:firstLine="0"/>
               <w:jc w:val="center"/>
-              <w:rPr>
-                <w:rFonts w:hint="eastAsia"/>
-              </w:rPr>
             </w:pPr>
             <w:r>
               <w:t>0.4349</w:t>
@@ -47275,9 +46302,6 @@
             <w:pPr>
               <w:ind w:firstLineChars="0" w:firstLine="0"/>
               <w:jc w:val="center"/>
-              <w:rPr>
-                <w:rFonts w:hint="eastAsia"/>
-              </w:rPr>
             </w:pPr>
             <w:r>
               <w:t>0.5753</w:t>
@@ -47303,9 +46327,6 @@
             <w:pPr>
               <w:ind w:firstLineChars="0" w:firstLine="0"/>
               <w:jc w:val="center"/>
-              <w:rPr>
-                <w:rFonts w:hint="eastAsia"/>
-              </w:rPr>
             </w:pPr>
             <w:proofErr w:type="spellStart"/>
             <w:r>
@@ -47334,9 +46355,6 @@
             <w:pPr>
               <w:ind w:firstLineChars="0" w:firstLine="0"/>
               <w:jc w:val="center"/>
-              <w:rPr>
-                <w:rFonts w:hint="eastAsia"/>
-              </w:rPr>
             </w:pPr>
           </w:p>
         </w:tc>
@@ -47354,9 +46372,6 @@
             <w:pPr>
               <w:ind w:firstLineChars="0" w:firstLine="0"/>
               <w:jc w:val="center"/>
-              <w:rPr>
-                <w:rFonts w:hint="eastAsia"/>
-              </w:rPr>
             </w:pPr>
           </w:p>
         </w:tc>
@@ -47374,9 +46389,6 @@
             <w:pPr>
               <w:ind w:firstLineChars="0" w:firstLine="0"/>
               <w:jc w:val="center"/>
-              <w:rPr>
-                <w:rFonts w:hint="eastAsia"/>
-              </w:rPr>
             </w:pPr>
           </w:p>
         </w:tc>
@@ -47394,9 +46406,6 @@
             <w:pPr>
               <w:ind w:firstLineChars="0" w:firstLine="0"/>
               <w:jc w:val="center"/>
-              <w:rPr>
-                <w:rFonts w:hint="eastAsia"/>
-              </w:rPr>
             </w:pPr>
             <w:r>
               <w:rPr>
@@ -47423,9 +46432,6 @@
             <w:pPr>
               <w:ind w:firstLineChars="0" w:firstLine="0"/>
               <w:jc w:val="center"/>
-              <w:rPr>
-                <w:rFonts w:hint="eastAsia"/>
-              </w:rPr>
             </w:pPr>
             <w:r>
               <w:rPr>
@@ -47453,7 +46459,6 @@
               <w:ind w:firstLineChars="0" w:firstLine="0"/>
               <w:jc w:val="center"/>
               <w:rPr>
-                <w:rFonts w:hint="eastAsia"/>
                 <w:b/>
                 <w:bCs/>
               </w:rPr>
@@ -47552,9 +46557,6 @@
             <w:pPr>
               <w:ind w:firstLineChars="0" w:firstLine="0"/>
               <w:jc w:val="center"/>
-              <w:rPr>
-                <w:rFonts w:hint="eastAsia"/>
-              </w:rPr>
             </w:pPr>
             <w:r>
               <w:rPr>
@@ -47575,9 +46577,6 @@
             <w:pPr>
               <w:ind w:firstLineChars="0" w:firstLine="0"/>
               <w:jc w:val="center"/>
-              <w:rPr>
-                <w:rFonts w:hint="eastAsia"/>
-              </w:rPr>
             </w:pPr>
             <w:r>
               <w:rPr>
@@ -47601,9 +46600,6 @@
             <w:pPr>
               <w:ind w:firstLineChars="0" w:firstLine="0"/>
               <w:jc w:val="center"/>
-              <w:rPr>
-                <w:rFonts w:hint="eastAsia"/>
-              </w:rPr>
             </w:pPr>
             <w:r>
               <w:rPr>
@@ -47627,9 +46623,6 @@
             <w:pPr>
               <w:ind w:firstLineChars="0" w:firstLine="0"/>
               <w:jc w:val="center"/>
-              <w:rPr>
-                <w:rFonts w:hint="eastAsia"/>
-              </w:rPr>
             </w:pPr>
             <w:r>
               <w:rPr>
@@ -47653,9 +46646,6 @@
             <w:pPr>
               <w:ind w:firstLineChars="0" w:firstLine="0"/>
               <w:jc w:val="center"/>
-              <w:rPr>
-                <w:rFonts w:hint="eastAsia"/>
-              </w:rPr>
             </w:pPr>
             <w:r>
               <w:rPr>
@@ -47678,9 +46668,6 @@
             <w:pPr>
               <w:ind w:firstLineChars="0" w:firstLine="0"/>
               <w:jc w:val="center"/>
-              <w:rPr>
-                <w:rFonts w:hint="eastAsia"/>
-              </w:rPr>
             </w:pPr>
             <w:proofErr w:type="spellStart"/>
             <w:r>
@@ -47703,9 +46690,6 @@
             <w:pPr>
               <w:ind w:firstLineChars="0" w:firstLine="0"/>
               <w:jc w:val="center"/>
-              <w:rPr>
-                <w:rFonts w:hint="eastAsia"/>
-              </w:rPr>
             </w:pPr>
           </w:p>
         </w:tc>
@@ -47717,9 +46701,6 @@
             <w:pPr>
               <w:ind w:firstLineChars="0" w:firstLine="0"/>
               <w:jc w:val="center"/>
-              <w:rPr>
-                <w:rFonts w:hint="eastAsia"/>
-              </w:rPr>
             </w:pPr>
           </w:p>
         </w:tc>
@@ -47731,9 +46712,6 @@
             <w:pPr>
               <w:ind w:firstLineChars="0" w:firstLine="0"/>
               <w:jc w:val="center"/>
-              <w:rPr>
-                <w:rFonts w:hint="eastAsia"/>
-              </w:rPr>
             </w:pPr>
           </w:p>
         </w:tc>
@@ -47745,9 +46723,6 @@
             <w:pPr>
               <w:ind w:firstLineChars="0" w:firstLine="0"/>
               <w:jc w:val="center"/>
-              <w:rPr>
-                <w:rFonts w:hint="eastAsia"/>
-              </w:rPr>
             </w:pPr>
           </w:p>
         </w:tc>
@@ -47761,9 +46736,6 @@
             <w:pPr>
               <w:ind w:firstLineChars="0" w:firstLine="0"/>
               <w:jc w:val="center"/>
-              <w:rPr>
-                <w:rFonts w:hint="eastAsia"/>
-              </w:rPr>
             </w:pPr>
             <w:r>
               <w:rPr>
@@ -47784,9 +46756,6 @@
             <w:pPr>
               <w:ind w:firstLineChars="0" w:firstLine="0"/>
               <w:jc w:val="center"/>
-              <w:rPr>
-                <w:rFonts w:hint="eastAsia"/>
-              </w:rPr>
             </w:pPr>
           </w:p>
         </w:tc>
@@ -47798,9 +46767,6 @@
             <w:pPr>
               <w:ind w:firstLineChars="0" w:firstLine="0"/>
               <w:jc w:val="center"/>
-              <w:rPr>
-                <w:rFonts w:hint="eastAsia"/>
-              </w:rPr>
             </w:pPr>
           </w:p>
         </w:tc>
@@ -47812,9 +46778,6 @@
             <w:pPr>
               <w:ind w:firstLineChars="0" w:firstLine="0"/>
               <w:jc w:val="center"/>
-              <w:rPr>
-                <w:rFonts w:hint="eastAsia"/>
-              </w:rPr>
             </w:pPr>
           </w:p>
         </w:tc>
@@ -47826,9 +46789,6 @@
             <w:pPr>
               <w:ind w:firstLineChars="0" w:firstLine="0"/>
               <w:jc w:val="center"/>
-              <w:rPr>
-                <w:rFonts w:hint="eastAsia"/>
-              </w:rPr>
             </w:pPr>
           </w:p>
         </w:tc>
@@ -47842,9 +46802,6 @@
             <w:pPr>
               <w:ind w:firstLineChars="0" w:firstLine="0"/>
               <w:jc w:val="center"/>
-              <w:rPr>
-                <w:rFonts w:hint="eastAsia"/>
-              </w:rPr>
             </w:pPr>
             <w:proofErr w:type="spellStart"/>
             <w:r>
@@ -47867,9 +46824,6 @@
             <w:pPr>
               <w:ind w:firstLineChars="0" w:firstLine="0"/>
               <w:jc w:val="center"/>
-              <w:rPr>
-                <w:rFonts w:hint="eastAsia"/>
-              </w:rPr>
             </w:pPr>
           </w:p>
         </w:tc>
@@ -47881,9 +46835,6 @@
             <w:pPr>
               <w:ind w:firstLineChars="0" w:firstLine="0"/>
               <w:jc w:val="center"/>
-              <w:rPr>
-                <w:rFonts w:hint="eastAsia"/>
-              </w:rPr>
             </w:pPr>
           </w:p>
         </w:tc>
@@ -47895,9 +46846,6 @@
             <w:pPr>
               <w:ind w:firstLineChars="0" w:firstLine="0"/>
               <w:jc w:val="center"/>
-              <w:rPr>
-                <w:rFonts w:hint="eastAsia"/>
-              </w:rPr>
             </w:pPr>
           </w:p>
         </w:tc>
@@ -47909,9 +46857,6 @@
             <w:pPr>
               <w:ind w:firstLineChars="0" w:firstLine="0"/>
               <w:jc w:val="center"/>
-              <w:rPr>
-                <w:rFonts w:hint="eastAsia"/>
-              </w:rPr>
             </w:pPr>
           </w:p>
         </w:tc>
@@ -47928,9 +46873,6 @@
             <w:pPr>
               <w:ind w:firstLineChars="0" w:firstLine="0"/>
               <w:jc w:val="center"/>
-              <w:rPr>
-                <w:rFonts w:hint="eastAsia"/>
-              </w:rPr>
             </w:pPr>
             <w:proofErr w:type="spellStart"/>
             <w:r>
@@ -47956,9 +46898,6 @@
             <w:pPr>
               <w:ind w:firstLineChars="0" w:firstLine="0"/>
               <w:jc w:val="center"/>
-              <w:rPr>
-                <w:rFonts w:hint="eastAsia"/>
-              </w:rPr>
             </w:pPr>
           </w:p>
         </w:tc>
@@ -47973,9 +46912,6 @@
             <w:pPr>
               <w:ind w:firstLineChars="0" w:firstLine="0"/>
               <w:jc w:val="center"/>
-              <w:rPr>
-                <w:rFonts w:hint="eastAsia"/>
-              </w:rPr>
             </w:pPr>
           </w:p>
         </w:tc>
@@ -47990,9 +46926,6 @@
             <w:pPr>
               <w:ind w:firstLineChars="0" w:firstLine="0"/>
               <w:jc w:val="center"/>
-              <w:rPr>
-                <w:rFonts w:hint="eastAsia"/>
-              </w:rPr>
             </w:pPr>
           </w:p>
         </w:tc>
@@ -48007,9 +46940,6 @@
             <w:pPr>
               <w:ind w:firstLineChars="0" w:firstLine="0"/>
               <w:jc w:val="center"/>
-              <w:rPr>
-                <w:rFonts w:hint="eastAsia"/>
-              </w:rPr>
             </w:pPr>
           </w:p>
         </w:tc>
@@ -48019,9 +46949,6 @@
       <w:pPr>
         <w:ind w:firstLine="480"/>
         <w:jc w:val="center"/>
-        <w:rPr>
-          <w:rFonts w:hint="eastAsia"/>
-        </w:rPr>
       </w:pPr>
     </w:p>
     <w:p>
@@ -48218,21 +47145,7 @@
         <w:rPr>
           <w:rFonts w:hint="eastAsia"/>
         </w:rPr>
-        <w:t>数据预处理与特征提取包括时间窗口特征、频域特征、非线性特征等多维度特征提取方式。特征选择与</w:t>
-      </w:r>
-      <w:proofErr w:type="gramStart"/>
-      <w:r>
-        <w:rPr>
-          <w:rFonts w:hint="eastAsia"/>
-        </w:rPr>
-        <w:t>降维图</w:t>
-      </w:r>
-      <w:proofErr w:type="gramEnd"/>
-      <w:r>
-        <w:rPr>
-          <w:rFonts w:hint="eastAsia"/>
-        </w:rPr>
-        <w:t>展示了不同特征在模型中的重要性，利用</w:t>
+        <w:t>数据预处理与特征提取包括时间窗口特征、频域特征、非线性特征等多维度特征提取方式。特征选择与降维图展示了不同特征在模型中的重要性，利用</w:t>
       </w:r>
       <w:r>
         <w:rPr>
@@ -48373,29 +47286,12 @@
     <w:p>
       <w:pPr>
         <w:ind w:firstLine="480"/>
-        <w:rPr>
-          <w:rFonts w:hint="eastAsia"/>
-        </w:rPr>
-      </w:pPr>
-      <w:r>
-        <w:rPr>
-          <w:rFonts w:hint="eastAsia"/>
-        </w:rPr>
-        <w:t>整体而言，这些可视化结果有效地展示了智能车辆异常检测系统的设计、实现和性能评估过程。通过多模型比较和多维</w:t>
-      </w:r>
-      <w:proofErr w:type="gramStart"/>
-      <w:r>
-        <w:rPr>
-          <w:rFonts w:hint="eastAsia"/>
-        </w:rPr>
-        <w:t>度特征</w:t>
-      </w:r>
-      <w:proofErr w:type="gramEnd"/>
-      <w:r>
-        <w:rPr>
-          <w:rFonts w:hint="eastAsia"/>
-        </w:rPr>
-        <w:t>分析，强化了对异常检测的精确度和可靠性。同时，系统界面设计保证了最终应用的可视化和易用性，从而推动智能车辆监控和维护的进一步发展。</w:t>
+      </w:pPr>
+      <w:r>
+        <w:rPr>
+          <w:rFonts w:hint="eastAsia"/>
+        </w:rPr>
+        <w:t>整体而言，这些可视化结果有效地展示了智能车辆异常检测系统的设计、实现和性能评估过程。通过多模型比较和多维度特征分析，强化了对异常检测的精确度和可靠性。同时，系统界面设计保证了最终应用的可视化和易用性，从而推动智能车辆监控和维护的进一步发展。</w:t>
       </w:r>
     </w:p>
     <w:p>
@@ -48438,6 +47334,9 @@
     <w:p>
       <w:pPr>
         <w:ind w:firstLine="480"/>
+        <w:rPr>
+          <w:rFonts w:hint="eastAsia"/>
+        </w:rPr>
       </w:pPr>
       <w:r>
         <w:rPr>
@@ -48463,73 +47362,495 @@
     </w:p>
     <w:p>
       <w:pPr>
-        <w:ind w:firstLine="480"/>
-      </w:pPr>
-      <w:r>
-        <w:rPr>
-          <w:rFonts w:hint="eastAsia"/>
-        </w:rPr>
-        <w:t>表</w:t>
-      </w:r>
-      <w:r>
-        <w:rPr>
-          <w:rFonts w:hint="eastAsia"/>
-        </w:rPr>
+        <w:ind w:firstLine="420"/>
+        <w:jc w:val="center"/>
+        <w:rPr>
+          <w:rFonts w:asciiTheme="minorEastAsia" w:eastAsiaTheme="minorEastAsia" w:hAnsiTheme="minorEastAsia" w:hint="eastAsia"/>
+          <w:sz w:val="21"/>
+        </w:rPr>
+      </w:pPr>
+      <w:r>
+        <w:rPr>
+          <w:rFonts w:asciiTheme="minorEastAsia" w:eastAsiaTheme="minorEastAsia" w:hAnsiTheme="minorEastAsia" w:hint="eastAsia"/>
+          <w:sz w:val="21"/>
+        </w:rPr>
+        <w:t xml:space="preserve">表4-1 </w:t>
+      </w:r>
+      <w:r>
+        <w:rPr>
+          <w:rFonts w:asciiTheme="minorEastAsia" w:eastAsiaTheme="minorEastAsia" w:hAnsiTheme="minorEastAsia" w:hint="eastAsia"/>
+          <w:sz w:val="21"/>
+        </w:rPr>
+        <w:t>数采边缘端与云端实验环境配置</w:t>
+      </w:r>
+    </w:p>
+    <w:tbl>
+      <w:tblPr>
+        <w:tblStyle w:val="ae"/>
+        <w:tblW w:w="0" w:type="auto"/>
+        <w:jc w:val="center"/>
+        <w:tblBorders>
+          <w:top w:val="none" w:sz="0" w:space="0" w:color="auto"/>
+          <w:left w:val="none" w:sz="0" w:space="0" w:color="auto"/>
+          <w:bottom w:val="none" w:sz="0" w:space="0" w:color="auto"/>
+          <w:right w:val="none" w:sz="0" w:space="0" w:color="auto"/>
+          <w:insideH w:val="none" w:sz="0" w:space="0" w:color="auto"/>
+          <w:insideV w:val="none" w:sz="0" w:space="0" w:color="auto"/>
+        </w:tblBorders>
+        <w:tblLook w:val="04A0" w:firstRow="1" w:lastRow="0" w:firstColumn="1" w:lastColumn="0" w:noHBand="0" w:noVBand="1"/>
+      </w:tblPr>
+      <w:tblGrid>
+        <w:gridCol w:w="3175"/>
+        <w:gridCol w:w="3175"/>
+      </w:tblGrid>
+      <w:tr>
+        <w:trPr>
+          <w:jc w:val="center"/>
+        </w:trPr>
+        <w:tc>
+          <w:tcPr>
+            <w:tcW w:w="3175" w:type="dxa"/>
+            <w:tcBorders>
+              <w:top w:val="single" w:sz="4" w:space="0" w:color="auto"/>
+              <w:bottom w:val="single" w:sz="4" w:space="0" w:color="auto"/>
+            </w:tcBorders>
+          </w:tcPr>
+          <w:p>
+            <w:pPr>
+              <w:ind w:firstLineChars="0" w:firstLine="0"/>
+              <w:jc w:val="center"/>
+              <w:rPr>
+                <w:b/>
+                <w:bCs/>
+              </w:rPr>
+            </w:pPr>
+            <w:r>
+              <w:rPr>
+                <w:rFonts w:hint="eastAsia"/>
+                <w:b/>
+                <w:bCs/>
+              </w:rPr>
+              <w:t>实验环境</w:t>
+            </w:r>
+          </w:p>
+        </w:tc>
+        <w:tc>
+          <w:tcPr>
+            <w:tcW w:w="3175" w:type="dxa"/>
+            <w:tcBorders>
+              <w:top w:val="single" w:sz="4" w:space="0" w:color="auto"/>
+              <w:bottom w:val="single" w:sz="4" w:space="0" w:color="auto"/>
+            </w:tcBorders>
+          </w:tcPr>
+          <w:p>
+            <w:pPr>
+              <w:ind w:firstLineChars="0" w:firstLine="0"/>
+              <w:jc w:val="center"/>
+              <w:rPr>
+                <w:b/>
+                <w:bCs/>
+              </w:rPr>
+            </w:pPr>
+            <w:r>
+              <w:rPr>
+                <w:rFonts w:hint="eastAsia"/>
+                <w:b/>
+                <w:bCs/>
+              </w:rPr>
+              <w:t>配置</w:t>
+            </w:r>
+          </w:p>
+        </w:tc>
+      </w:tr>
+      <w:tr>
+        <w:trPr>
+          <w:jc w:val="center"/>
+        </w:trPr>
+        <w:tc>
+          <w:tcPr>
+            <w:tcW w:w="3175" w:type="dxa"/>
+            <w:tcBorders>
+              <w:top w:val="single" w:sz="4" w:space="0" w:color="auto"/>
+              <w:right w:val="single" w:sz="8" w:space="0" w:color="auto"/>
+            </w:tcBorders>
+          </w:tcPr>
+          <w:p>
+            <w:pPr>
+              <w:ind w:firstLineChars="0" w:firstLine="0"/>
+              <w:jc w:val="center"/>
+            </w:pPr>
+            <w:r>
+              <w:rPr>
+                <w:rFonts w:hint="eastAsia"/>
+              </w:rPr>
+              <w:t>CPU</w:t>
+            </w:r>
+          </w:p>
+        </w:tc>
+        <w:tc>
+          <w:tcPr>
+            <w:tcW w:w="3175" w:type="dxa"/>
+            <w:tcBorders>
+              <w:top w:val="single" w:sz="4" w:space="0" w:color="auto"/>
+              <w:left w:val="single" w:sz="8" w:space="0" w:color="auto"/>
+            </w:tcBorders>
+          </w:tcPr>
+          <w:p>
+            <w:pPr>
+              <w:ind w:firstLineChars="0" w:firstLine="0"/>
+              <w:jc w:val="center"/>
+            </w:pPr>
+            <w:r>
+              <w:rPr>
+                <w:rFonts w:hint="eastAsia"/>
+              </w:rPr>
+              <w:t>Intel core i5-12400F</w:t>
+            </w:r>
+          </w:p>
+        </w:tc>
+      </w:tr>
+      <w:tr>
+        <w:trPr>
+          <w:jc w:val="center"/>
+        </w:trPr>
+        <w:tc>
+          <w:tcPr>
+            <w:tcW w:w="3175" w:type="dxa"/>
+            <w:tcBorders>
+              <w:right w:val="single" w:sz="8" w:space="0" w:color="auto"/>
+            </w:tcBorders>
+          </w:tcPr>
+          <w:p>
+            <w:pPr>
+              <w:ind w:firstLineChars="0" w:firstLine="0"/>
+              <w:jc w:val="center"/>
+            </w:pPr>
+            <w:r>
+              <w:rPr>
+                <w:rFonts w:hint="eastAsia"/>
+              </w:rPr>
+              <w:t>内存</w:t>
+            </w:r>
+          </w:p>
+        </w:tc>
+        <w:tc>
+          <w:tcPr>
+            <w:tcW w:w="3175" w:type="dxa"/>
+            <w:tcBorders>
+              <w:left w:val="single" w:sz="8" w:space="0" w:color="auto"/>
+            </w:tcBorders>
+          </w:tcPr>
+          <w:p>
+            <w:pPr>
+              <w:ind w:firstLineChars="0" w:firstLine="0"/>
+              <w:jc w:val="center"/>
+            </w:pPr>
+            <w:r>
+              <w:rPr>
+                <w:rFonts w:hint="eastAsia"/>
+              </w:rPr>
+              <w:t>32GB</w:t>
+            </w:r>
+          </w:p>
+        </w:tc>
+      </w:tr>
+      <w:tr>
+        <w:trPr>
+          <w:jc w:val="center"/>
+        </w:trPr>
+        <w:tc>
+          <w:tcPr>
+            <w:tcW w:w="3175" w:type="dxa"/>
+            <w:tcBorders>
+              <w:right w:val="single" w:sz="8" w:space="0" w:color="auto"/>
+            </w:tcBorders>
+          </w:tcPr>
+          <w:p>
+            <w:pPr>
+              <w:ind w:firstLineChars="0" w:firstLine="0"/>
+              <w:jc w:val="center"/>
+            </w:pPr>
+            <w:r>
+              <w:rPr>
+                <w:rFonts w:hint="eastAsia"/>
+              </w:rPr>
+              <w:t>GPU</w:t>
+            </w:r>
+          </w:p>
+        </w:tc>
+        <w:tc>
+          <w:tcPr>
+            <w:tcW w:w="3175" w:type="dxa"/>
+            <w:tcBorders>
+              <w:left w:val="single" w:sz="8" w:space="0" w:color="auto"/>
+            </w:tcBorders>
+          </w:tcPr>
+          <w:p>
+            <w:pPr>
+              <w:ind w:firstLineChars="0" w:firstLine="0"/>
+              <w:jc w:val="center"/>
+            </w:pPr>
+            <w:r>
+              <w:rPr>
+                <w:rFonts w:hint="eastAsia"/>
+              </w:rPr>
+              <w:t>Nvidia RTX 4070Ti 12GB</w:t>
+            </w:r>
+          </w:p>
+        </w:tc>
+      </w:tr>
+      <w:tr>
+        <w:trPr>
+          <w:jc w:val="center"/>
+        </w:trPr>
+        <w:tc>
+          <w:tcPr>
+            <w:tcW w:w="3175" w:type="dxa"/>
+            <w:tcBorders>
+              <w:right w:val="single" w:sz="8" w:space="0" w:color="auto"/>
+            </w:tcBorders>
+          </w:tcPr>
+          <w:p>
+            <w:pPr>
+              <w:ind w:firstLineChars="0" w:firstLine="0"/>
+              <w:jc w:val="center"/>
+            </w:pPr>
+            <w:r>
+              <w:rPr>
+                <w:rFonts w:hint="eastAsia"/>
+              </w:rPr>
+              <w:t>操作系统</w:t>
+            </w:r>
+          </w:p>
+        </w:tc>
+        <w:tc>
+          <w:tcPr>
+            <w:tcW w:w="3175" w:type="dxa"/>
+            <w:tcBorders>
+              <w:left w:val="single" w:sz="8" w:space="0" w:color="auto"/>
+            </w:tcBorders>
+          </w:tcPr>
+          <w:p>
+            <w:pPr>
+              <w:ind w:firstLineChars="0" w:firstLine="0"/>
+              <w:jc w:val="center"/>
+            </w:pPr>
+            <w:r>
+              <w:t>W</w:t>
+            </w:r>
+            <w:r>
+              <w:rPr>
+                <w:rFonts w:hint="eastAsia"/>
+              </w:rPr>
+              <w:t>indows 11</w:t>
+            </w:r>
+          </w:p>
+        </w:tc>
+      </w:tr>
+      <w:tr>
+        <w:trPr>
+          <w:jc w:val="center"/>
+        </w:trPr>
+        <w:tc>
+          <w:tcPr>
+            <w:tcW w:w="3175" w:type="dxa"/>
+            <w:tcBorders>
+              <w:right w:val="single" w:sz="8" w:space="0" w:color="auto"/>
+            </w:tcBorders>
+          </w:tcPr>
+          <w:p>
+            <w:pPr>
+              <w:ind w:firstLineChars="0" w:firstLine="0"/>
+              <w:jc w:val="center"/>
+            </w:pPr>
+            <w:r>
+              <w:rPr>
+                <w:rFonts w:hint="eastAsia"/>
+              </w:rPr>
+              <w:t>CUDA</w:t>
+            </w:r>
+          </w:p>
+        </w:tc>
+        <w:tc>
+          <w:tcPr>
+            <w:tcW w:w="3175" w:type="dxa"/>
+            <w:tcBorders>
+              <w:left w:val="single" w:sz="8" w:space="0" w:color="auto"/>
+            </w:tcBorders>
+          </w:tcPr>
+          <w:p>
+            <w:pPr>
+              <w:ind w:firstLineChars="0" w:firstLine="0"/>
+              <w:jc w:val="center"/>
+            </w:pPr>
+            <w:r>
+              <w:rPr>
+                <w:rFonts w:hint="eastAsia"/>
+              </w:rPr>
+              <w:t>12.4</w:t>
+            </w:r>
+          </w:p>
+        </w:tc>
+      </w:tr>
+      <w:tr>
+        <w:trPr>
+          <w:jc w:val="center"/>
+        </w:trPr>
+        <w:tc>
+          <w:tcPr>
+            <w:tcW w:w="3175" w:type="dxa"/>
+            <w:tcBorders>
+              <w:bottom w:val="single" w:sz="8" w:space="0" w:color="auto"/>
+              <w:right w:val="single" w:sz="8" w:space="0" w:color="auto"/>
+            </w:tcBorders>
+          </w:tcPr>
+          <w:p>
+            <w:pPr>
+              <w:ind w:firstLineChars="0" w:firstLine="0"/>
+              <w:jc w:val="center"/>
+            </w:pPr>
+            <w:r>
+              <w:rPr>
+                <w:rFonts w:hint="eastAsia"/>
+              </w:rPr>
+              <w:t>深度学习框架</w:t>
+            </w:r>
+          </w:p>
+        </w:tc>
+        <w:tc>
+          <w:tcPr>
+            <w:tcW w:w="3175" w:type="dxa"/>
+            <w:tcBorders>
+              <w:left w:val="single" w:sz="8" w:space="0" w:color="auto"/>
+              <w:bottom w:val="single" w:sz="8" w:space="0" w:color="auto"/>
+            </w:tcBorders>
+          </w:tcPr>
+          <w:p>
+            <w:pPr>
+              <w:ind w:firstLineChars="0" w:firstLine="0"/>
+              <w:jc w:val="center"/>
+            </w:pPr>
+            <w:proofErr w:type="spellStart"/>
+            <w:r>
+              <w:rPr>
+                <w:rFonts w:hint="eastAsia"/>
+              </w:rPr>
+              <w:t>Pytorch</w:t>
+            </w:r>
+            <w:proofErr w:type="spellEnd"/>
+            <w:r>
+              <w:rPr>
+                <w:rFonts w:hint="eastAsia"/>
+              </w:rPr>
+              <w:t xml:space="preserve"> 2.4.1</w:t>
+            </w:r>
+          </w:p>
+        </w:tc>
+      </w:tr>
+    </w:tbl>
+    <w:p>
+      <w:pPr>
+        <w:pStyle w:val="2"/>
+      </w:pPr>
+      <w:r>
         <w:t>5</w:t>
       </w:r>
       <w:r>
-        <w:t>-1</w:t>
-      </w:r>
-      <w:r>
-        <w:t xml:space="preserve"> </w:t>
-      </w:r>
-      <w:proofErr w:type="gramStart"/>
-      <w:r>
-        <w:rPr>
-          <w:rFonts w:hint="eastAsia"/>
-        </w:rPr>
-        <w:t>数采边缘</w:t>
-      </w:r>
-      <w:proofErr w:type="gramEnd"/>
-      <w:r>
-        <w:rPr>
-          <w:rFonts w:hint="eastAsia"/>
-        </w:rPr>
-        <w:t>端与云端实验环境配置</w:t>
+        <w:rPr>
+          <w:rFonts w:hint="eastAsia"/>
+        </w:rPr>
+        <w:t xml:space="preserve">.1 </w:t>
+      </w:r>
+      <w:r>
+        <w:rPr>
+          <w:rFonts w:hint="eastAsia"/>
+        </w:rPr>
+        <w:t>车辆异常检测</w:t>
+      </w:r>
+      <w:r>
+        <w:rPr>
+          <w:rFonts w:hint="eastAsia"/>
+        </w:rPr>
+        <w:t>系统整体架构设计</w:t>
       </w:r>
     </w:p>
     <w:p>
       <w:pPr>
         <w:ind w:firstLine="480"/>
-        <w:rPr>
-          <w:rFonts w:hint="eastAsia"/>
-        </w:rPr>
-      </w:pPr>
+      </w:pPr>
+      <w:r>
+        <w:rPr>
+          <w:rFonts w:hint="eastAsia"/>
+        </w:rPr>
+        <w:t>本文针对智能车辆异常检测系统的研究，本研究提出了一种基于深度学习的高级汽车异常检测系统，通过比较</w:t>
+      </w:r>
+      <w:r>
+        <w:rPr>
+          <w:rFonts w:hint="eastAsia"/>
+        </w:rPr>
+        <w:t>LSTM</w:t>
+      </w:r>
+      <w:r>
+        <w:rPr>
+          <w:rFonts w:hint="eastAsia"/>
+        </w:rPr>
+        <w:t>、</w:t>
+      </w:r>
+      <w:r>
+        <w:rPr>
+          <w:rFonts w:hint="eastAsia"/>
+        </w:rPr>
+        <w:t>Transformer</w:t>
+      </w:r>
+      <w:r>
+        <w:rPr>
+          <w:rFonts w:hint="eastAsia"/>
+        </w:rPr>
+        <w:t>和多时间尺度混合</w:t>
+      </w:r>
+      <w:r>
+        <w:rPr>
+          <w:rFonts w:hint="eastAsia"/>
+        </w:rPr>
+        <w:t>LSTM-Transformer</w:t>
+      </w:r>
+      <w:r>
+        <w:rPr>
+          <w:rFonts w:hint="eastAsia"/>
+        </w:rPr>
+        <w:t>模型的性能。随着现代汽车技术的快速发展，车辆中集成的多种电子系统和传感器生成了大量复杂的时序数据，这为异常检测提供了丰富的数据基础。然而，由于数据的多样性和异常模式的复杂性，传统的检测方法难以适应多变的车辆运行环境和状态。为此，本文采用多时间尺度建模策略，结合深度学习模型的优势，设计了一个端到端的智能车辆异常检测系统。</w:t>
+      </w:r>
     </w:p>
     <w:p>
       <w:pPr>
-        <w:pStyle w:val="2"/>
-      </w:pPr>
-      <w:r>
-        <w:t>5</w:t>
-      </w:r>
-      <w:r>
-        <w:rPr>
-          <w:rFonts w:hint="eastAsia"/>
-        </w:rPr>
-        <w:t xml:space="preserve">.1 </w:t>
-      </w:r>
-      <w:r>
-        <w:rPr>
-          <w:rFonts w:hint="eastAsia"/>
-        </w:rPr>
-        <w:t>车辆异常检测</w:t>
-      </w:r>
-      <w:r>
-        <w:rPr>
-          <w:rFonts w:hint="eastAsia"/>
-        </w:rPr>
-        <w:t>系统整体架构设计</w:t>
+        <w:ind w:firstLine="480"/>
+      </w:pPr>
+      <w:r>
+        <w:t>本研究提出了一种基于深度学习的高级汽车异常检测系统，通过比较</w:t>
+      </w:r>
+      <w:r>
+        <w:t>LSTM</w:t>
+      </w:r>
+      <w:r>
+        <w:t>、</w:t>
+      </w:r>
+      <w:r>
+        <w:t>Transformer</w:t>
+      </w:r>
+      <w:r>
+        <w:t>和</w:t>
+      </w:r>
+      <w:r>
+        <w:rPr>
+          <w:rFonts w:hint="eastAsia"/>
+        </w:rPr>
+        <w:t>多时间尺度混合</w:t>
+      </w:r>
+      <w:r>
+        <w:t>LSTM-Transformer</w:t>
+      </w:r>
+      <w:r>
+        <w:t>模型的性能，我们得出以下主要结论：</w:t>
       </w:r>
     </w:p>
     <w:p>
@@ -48540,7 +47861,31 @@
         <w:rPr>
           <w:rFonts w:hint="eastAsia"/>
         </w:rPr>
-        <w:t>本文针对智能车辆异常检测系统的研究，本研究提出了一种基于深度学习的高级汽车异常检测系统，通过比较</w:t>
+        <w:t>（</w:t>
+      </w:r>
+      <w:r>
+        <w:rPr>
+          <w:rFonts w:hint="eastAsia"/>
+        </w:rPr>
+        <w:t>1</w:t>
+      </w:r>
+      <w:r>
+        <w:rPr>
+          <w:rFonts w:hint="eastAsia"/>
+        </w:rPr>
+        <w:t>）多时间尺度混合</w:t>
+      </w:r>
+      <w:r>
+        <w:rPr>
+          <w:rFonts w:hint="eastAsia"/>
+        </w:rPr>
+        <w:t>LSTM-Transformer</w:t>
+      </w:r>
+      <w:r>
+        <w:rPr>
+          <w:rFonts w:hint="eastAsia"/>
+        </w:rPr>
+        <w:t>模型在总体性能上优于单独的</w:t>
       </w:r>
       <w:r>
         <w:rPr>
@@ -48552,7 +47897,7 @@
         <w:rPr>
           <w:rFonts w:hint="eastAsia"/>
         </w:rPr>
-        <w:t>、</w:t>
+        <w:t>和</w:t>
       </w:r>
       <w:r>
         <w:rPr>
@@ -48564,19 +47909,7 @@
         <w:rPr>
           <w:rFonts w:hint="eastAsia"/>
         </w:rPr>
-        <w:t>和多时间尺度混合</w:t>
-      </w:r>
-      <w:r>
-        <w:rPr>
-          <w:rFonts w:hint="eastAsia"/>
-        </w:rPr>
-        <w:t>LSTM-Transformer</w:t>
-      </w:r>
-      <w:r>
-        <w:rPr>
-          <w:rFonts w:hint="eastAsia"/>
-        </w:rPr>
-        <w:t>模型的性能。随着现代汽车技术的快速发展，车辆中集成的多种电子系统和传感器生成了大量复杂的时序数据，这为异常检测提供了丰富的数据基础。然而，由于数据的多样性和异常模式的复杂性，传统的检测方法难以适应多变的车辆运行环境和状态。为此，本文采用多时间尺度建模策略，结合深度学习模型的优势，设计了一个端到端的智能车辆异常检测系统。</w:t>
+        <w:t>模型，在各项评估指标上都取得了最佳成绩。</w:t>
       </w:r>
     </w:p>
     <w:p>
@@ -48584,31 +47917,22 @@
         <w:ind w:firstLine="480"/>
       </w:pPr>
       <w:r>
-        <w:t>本研究提出了一种基于深度学习的高级汽车异常检测系统，通过比较</w:t>
-      </w:r>
-      <w:r>
-        <w:t>LSTM</w:t>
-      </w:r>
-      <w:r>
-        <w:t>、</w:t>
-      </w:r>
-      <w:r>
-        <w:t>Transformer</w:t>
-      </w:r>
-      <w:r>
-        <w:t>和</w:t>
-      </w:r>
-      <w:r>
-        <w:rPr>
-          <w:rFonts w:hint="eastAsia"/>
-        </w:rPr>
-        <w:t>多时间尺度混合</w:t>
-      </w:r>
-      <w:r>
-        <w:t>LSTM-Transformer</w:t>
-      </w:r>
-      <w:r>
-        <w:t>模型的性能，我们得出以下主要结论：</w:t>
+        <w:rPr>
+          <w:rFonts w:hint="eastAsia"/>
+        </w:rPr>
+        <w:t>（</w:t>
+      </w:r>
+      <w:r>
+        <w:rPr>
+          <w:rFonts w:hint="eastAsia"/>
+        </w:rPr>
+        <w:t>2</w:t>
+      </w:r>
+      <w:r>
+        <w:rPr>
+          <w:rFonts w:hint="eastAsia"/>
+        </w:rPr>
+        <w:t>）特征重要性分析显示，发动机转速、冷却液温度和机油压力是影响异常检测的最关键因素。</w:t>
       </w:r>
     </w:p>
     <w:p>
@@ -48619,102 +47943,7 @@
         <w:rPr>
           <w:rFonts w:hint="eastAsia"/>
         </w:rPr>
-        <w:t>（</w:t>
-      </w:r>
-      <w:r>
-        <w:rPr>
-          <w:rFonts w:hint="eastAsia"/>
-        </w:rPr>
-        <w:t>1</w:t>
-      </w:r>
-      <w:r>
-        <w:rPr>
-          <w:rFonts w:hint="eastAsia"/>
-        </w:rPr>
-        <w:t>）多时间尺度混合</w:t>
-      </w:r>
-      <w:r>
-        <w:rPr>
-          <w:rFonts w:hint="eastAsia"/>
-        </w:rPr>
-        <w:t>LSTM-Transformer</w:t>
-      </w:r>
-      <w:r>
-        <w:rPr>
-          <w:rFonts w:hint="eastAsia"/>
-        </w:rPr>
-        <w:t>模型在总体性能上优于单独的</w:t>
-      </w:r>
-      <w:r>
-        <w:rPr>
-          <w:rFonts w:hint="eastAsia"/>
-        </w:rPr>
-        <w:t>LSTM</w:t>
-      </w:r>
-      <w:r>
-        <w:rPr>
-          <w:rFonts w:hint="eastAsia"/>
-        </w:rPr>
-        <w:t>和</w:t>
-      </w:r>
-      <w:r>
-        <w:rPr>
-          <w:rFonts w:hint="eastAsia"/>
-        </w:rPr>
-        <w:t>Transformer</w:t>
-      </w:r>
-      <w:r>
-        <w:rPr>
-          <w:rFonts w:hint="eastAsia"/>
-        </w:rPr>
-        <w:t>模型，在各项评估指标上都取得了最佳成绩。</w:t>
-      </w:r>
-    </w:p>
-    <w:p>
-      <w:pPr>
-        <w:ind w:firstLine="480"/>
-      </w:pPr>
-      <w:r>
-        <w:rPr>
-          <w:rFonts w:hint="eastAsia"/>
-        </w:rPr>
-        <w:t>（</w:t>
-      </w:r>
-      <w:r>
-        <w:rPr>
-          <w:rFonts w:hint="eastAsia"/>
-        </w:rPr>
-        <w:t>2</w:t>
-      </w:r>
-      <w:r>
-        <w:rPr>
-          <w:rFonts w:hint="eastAsia"/>
-        </w:rPr>
-        <w:t>）特征重要性分析显示，发动机转速、冷却液温度和机油压力是影响异常检测的</w:t>
-      </w:r>
-      <w:proofErr w:type="gramStart"/>
-      <w:r>
-        <w:rPr>
-          <w:rFonts w:hint="eastAsia"/>
-        </w:rPr>
-        <w:t>最</w:t>
-      </w:r>
-      <w:proofErr w:type="gramEnd"/>
-      <w:r>
-        <w:rPr>
-          <w:rFonts w:hint="eastAsia"/>
-        </w:rPr>
-        <w:t>关键因素。</w:t>
-      </w:r>
-    </w:p>
-    <w:p>
-      <w:pPr>
-        <w:ind w:firstLine="480"/>
-      </w:pPr>
-      <w:r>
-        <w:rPr>
-          <w:rFonts w:hint="eastAsia"/>
-        </w:rPr>
+        <w:lastRenderedPageBreak/>
         <w:t>（</w:t>
       </w:r>
       <w:r>
@@ -49031,21 +48260,7 @@
         <w:rPr>
           <w:rFonts w:hint="eastAsia"/>
         </w:rPr>
-        <w:t>）特征重要性分析显示，发动机转速、冷却液温度和机油压力是影响异常检测的</w:t>
-      </w:r>
-      <w:proofErr w:type="gramStart"/>
-      <w:r>
-        <w:rPr>
-          <w:rFonts w:hint="eastAsia"/>
-        </w:rPr>
-        <w:t>最</w:t>
-      </w:r>
-      <w:proofErr w:type="gramEnd"/>
-      <w:r>
-        <w:rPr>
-          <w:rFonts w:hint="eastAsia"/>
-        </w:rPr>
-        <w:t>关键因素。</w:t>
+        <w:t>）特征重要性分析显示，发动机转速、冷却液温度和机油压力是影响异常检测的最关键因素。</w:t>
       </w:r>
     </w:p>
     <w:p>
@@ -49056,6 +48271,7 @@
         <w:rPr>
           <w:rFonts w:hint="eastAsia"/>
         </w:rPr>
+        <w:lastRenderedPageBreak/>
         <w:t>（</w:t>
       </w:r>
       <w:r>
@@ -49120,7 +48336,6 @@
       </w:pPr>
       <w:bookmarkStart w:id="36" w:name="_Toc181534048"/>
       <w:r>
-        <w:lastRenderedPageBreak/>
         <w:t>6</w:t>
       </w:r>
       <w:r>
@@ -49250,21 +48465,7 @@
         <w:rPr>
           <w:rFonts w:hint="eastAsia"/>
         </w:rPr>
-        <w:t>多模态数据的协同利用：虽然本文已经在多模态数据融合上进行了初步探索，但如何更高效地利用多</w:t>
-      </w:r>
-      <w:proofErr w:type="gramStart"/>
-      <w:r>
-        <w:rPr>
-          <w:rFonts w:hint="eastAsia"/>
-        </w:rPr>
-        <w:t>源数据</w:t>
-      </w:r>
-      <w:proofErr w:type="gramEnd"/>
-      <w:r>
-        <w:rPr>
-          <w:rFonts w:hint="eastAsia"/>
-        </w:rPr>
-        <w:t>间的关联信息仍是一个重要课题。未来研究可以进一步发展更高效的多模态协同机制，例如通过多模态</w:t>
+        <w:t>多模态数据的协同利用：虽然本文已经在多模态数据融合上进行了初步探索，但如何更高效地利用多源数据间的关联信息仍是一个重要课题。未来研究可以进一步发展更高效的多模态协同机制，例如通过多模态</w:t>
       </w:r>
       <w:r>
         <w:rPr>
@@ -49299,21 +48500,7 @@
         <w:rPr>
           <w:rFonts w:hint="eastAsia"/>
         </w:rPr>
-        <w:t>异常检测的泛化能力：智能车辆在不同的环境和驾驶条件下表现不同，未来可通过迁移学习、少样本学习或</w:t>
-      </w:r>
-      <w:proofErr w:type="gramStart"/>
-      <w:r>
-        <w:rPr>
-          <w:rFonts w:hint="eastAsia"/>
-        </w:rPr>
-        <w:t>元学习</w:t>
-      </w:r>
-      <w:proofErr w:type="gramEnd"/>
-      <w:r>
-        <w:rPr>
-          <w:rFonts w:hint="eastAsia"/>
-        </w:rPr>
-        <w:t>等方法，提升模型在多种环境下的适应能力和泛化性能。在检测异常的基础上，进一步深入研究异常原因的自动诊断与分析机制，帮助车辆系统快速定位和修复潜在问题，从而提升车辆的安全性和可靠性。</w:t>
+        <w:t>异常检测的泛化能力：智能车辆在不同的环境和驾驶条件下表现不同，未来可通过迁移学习、少样本学习或元学习等方法，提升模型在多种环境下的适应能力和泛化性能。在检测异常的基础上，进一步深入研究异常原因的自动诊断与分析机制，帮助车辆系统快速定位和修复潜在问题，从而提升车辆的安全性和可靠性。</w:t>
       </w:r>
     </w:p>
     <w:p>
@@ -49324,6 +48511,7 @@
         <w:rPr>
           <w:rFonts w:hint="eastAsia"/>
         </w:rPr>
+        <w:lastRenderedPageBreak/>
         <w:t>主动学习：设计主动学习策略，有效地从新收集的数据中学习，不断提高模型性能。</w:t>
       </w:r>
     </w:p>
@@ -49346,7 +48534,6 @@
         <w:rPr>
           <w:noProof/>
         </w:rPr>
-        <w:lastRenderedPageBreak/>
         <w:drawing>
           <wp:anchor distT="0" distB="0" distL="114300" distR="114300" simplePos="0" relativeHeight="251660288" behindDoc="0" locked="0" layoutInCell="1" allowOverlap="1" wp14:anchorId="24BED08B" wp14:editId="5E821279">
             <wp:simplePos x="0" y="0"/>
@@ -49515,35 +48702,7 @@
         <w:rPr>
           <w:rFonts w:hint="eastAsia"/>
         </w:rPr>
-        <w:t>综上所述，基于多时间尺度混合深度学习的智能车辆异常检测系统为提升车辆安全与性能提供了一种有效的解决方案。未来的研究将致力于增强系统的智能性、实时性和</w:t>
-      </w:r>
-      <w:proofErr w:type="gramStart"/>
-      <w:r>
-        <w:rPr>
-          <w:rFonts w:hint="eastAsia"/>
-        </w:rPr>
-        <w:t>可</w:t>
-      </w:r>
-      <w:proofErr w:type="gramEnd"/>
-      <w:r>
-        <w:rPr>
-          <w:rFonts w:hint="eastAsia"/>
-        </w:rPr>
-        <w:t>解释性，为智能驾驶系统的</w:t>
-      </w:r>
-      <w:proofErr w:type="gramStart"/>
-      <w:r>
-        <w:rPr>
-          <w:rFonts w:hint="eastAsia"/>
-        </w:rPr>
-        <w:t>安全发展</w:t>
-      </w:r>
-      <w:proofErr w:type="gramEnd"/>
-      <w:r>
-        <w:rPr>
-          <w:rFonts w:hint="eastAsia"/>
-        </w:rPr>
-        <w:t>奠定更加坚实的基础。</w:t>
+        <w:t>综上所述，基于多时间尺度混合深度学习的智能车辆异常检测系统为提升车辆安全与性能提供了一种有效的解决方案。未来的研究将致力于增强系统的智能性、实时性和可解释性，为智能驾驶系统的安全发展奠定更加坚实的基础。</w:t>
       </w:r>
     </w:p>
     <w:p>
@@ -54679,7 +53838,7 @@
 </file>
 
 <file path=word/endnotes.xml><?xml version="1.0" encoding="utf-8"?>
-<w:endnotes xmlns:wpc="http://schemas.microsoft.com/office/word/2010/wordprocessingCanvas" xmlns:cx="http://schemas.microsoft.com/office/drawing/2014/chartex" xmlns:cx1="http://schemas.microsoft.com/office/drawing/2015/9/8/chartex" xmlns:cx2="http://schemas.microsoft.com/office/drawing/2015/10/21/chartex" xmlns:cx3="http://schemas.microsoft.com/office/drawing/2016/5/9/chartex" xmlns:cx4="http://schemas.microsoft.com/office/drawing/2016/5/10/chartex" xmlns:cx5="http://schemas.microsoft.com/office/drawing/2016/5/11/chartex" xmlns:cx6="http://schemas.microsoft.com/office/drawing/2016/5/12/chartex" xmlns:cx7="http://schemas.microsoft.com/office/drawing/2016/5/13/chartex" xmlns:cx8="http://schemas.microsoft.com/office/drawing/2016/5/14/chartex" xmlns:mc="http://schemas.openxmlformats.org/markup-compatibility/2006" xmlns:aink="http://schemas.microsoft.com/office/drawing/2016/ink" xmlns:am3d="http://schemas.microsoft.com/office/drawing/2017/model3d" xmlns:o="urn:schemas-microsoft-com:office:office" xmlns:oel="http://schemas.microsoft.com/office/2019/extlst" xmlns:r="http://schemas.openxmlformats.org/officeDocument/2006/relationships" xmlns:m="http://schemas.openxmlformats.org/officeDocument/2006/math" xmlns:v="urn:schemas-microsoft-com:vml" xmlns:wp14="http://schemas.microsoft.com/office/word/2010/wordprocessingDrawing" xmlns:wp="http://schemas.openxmlformats.org/drawingml/2006/wordprocessingDrawing" xmlns:w10="urn:schemas-microsoft-com:office:word" xmlns:w="http://schemas.openxmlformats.org/wordprocessingml/2006/main" xmlns:w14="http://schemas.microsoft.com/office/word/2010/wordml" xmlns:w15="http://schemas.microsoft.com/office/word/2012/wordml" xmlns:w16cex="http://schemas.microsoft.com/office/word/2018/wordml/cex" xmlns:w16cid="http://schemas.microsoft.com/office/word/2016/wordml/cid" xmlns:w16="http://schemas.microsoft.com/office/word/2018/wordml" xmlns:w16sdtdh="http://schemas.microsoft.com/office/word/2020/wordml/sdtdatahash" xmlns:w16se="http://schemas.microsoft.com/office/word/2015/wordml/symex" xmlns:wpg="http://schemas.microsoft.com/office/word/2010/wordprocessingGroup" xmlns:wpi="http://schemas.microsoft.com/office/word/2010/wordprocessingInk" xmlns:wne="http://schemas.microsoft.com/office/word/2006/wordml" xmlns:wps="http://schemas.microsoft.com/office/word/2010/wordprocessingShape" mc:Ignorable="w14 w15 w16se w16cid w16 w16cex w16sdtdh wp14">
+<w:endnotes xmlns:wpc="http://schemas.microsoft.com/office/word/2010/wordprocessingCanvas" xmlns:cx="http://schemas.microsoft.com/office/drawing/2014/chartex" xmlns:cx1="http://schemas.microsoft.com/office/drawing/2015/9/8/chartex" xmlns:cx2="http://schemas.microsoft.com/office/drawing/2015/10/21/chartex" xmlns:cx3="http://schemas.microsoft.com/office/drawing/2016/5/9/chartex" xmlns:cx4="http://schemas.microsoft.com/office/drawing/2016/5/10/chartex" xmlns:cx5="http://schemas.microsoft.com/office/drawing/2016/5/11/chartex" xmlns:cx6="http://schemas.microsoft.com/office/drawing/2016/5/12/chartex" xmlns:cx7="http://schemas.microsoft.com/office/drawing/2016/5/13/chartex" xmlns:cx8="http://schemas.microsoft.com/office/drawing/2016/5/14/chartex" xmlns:mc="http://schemas.openxmlformats.org/markup-compatibility/2006" xmlns:aink="http://schemas.microsoft.com/office/drawing/2016/ink" xmlns:am3d="http://schemas.microsoft.com/office/drawing/2017/model3d" xmlns:o="urn:schemas-microsoft-com:office:office" xmlns:oel="http://schemas.microsoft.com/office/2019/extlst" xmlns:r="http://schemas.openxmlformats.org/officeDocument/2006/relationships" xmlns:m="http://schemas.openxmlformats.org/officeDocument/2006/math" xmlns:v="urn:schemas-microsoft-com:vml" xmlns:wp14="http://schemas.microsoft.com/office/word/2010/wordprocessingDrawing" xmlns:wp="http://schemas.openxmlformats.org/drawingml/2006/wordprocessingDrawing" xmlns:w10="urn:schemas-microsoft-com:office:word" xmlns:w="http://schemas.openxmlformats.org/wordprocessingml/2006/main" xmlns:w14="http://schemas.microsoft.com/office/word/2010/wordml" xmlns:w15="http://schemas.microsoft.com/office/word/2012/wordml" xmlns:w16cex="http://schemas.microsoft.com/office/word/2018/wordml/cex" xmlns:w16cid="http://schemas.microsoft.com/office/word/2016/wordml/cid" xmlns:w16="http://schemas.microsoft.com/office/word/2018/wordml" xmlns:w16du="http://schemas.microsoft.com/office/word/2023/wordml/word16du" xmlns:w16sdtdh="http://schemas.microsoft.com/office/word/2020/wordml/sdtdatahash" xmlns:w16sdtfl="http://schemas.microsoft.com/office/word/2024/wordml/sdtformatlock" xmlns:w16se="http://schemas.microsoft.com/office/word/2015/wordml/symex" xmlns:wpg="http://schemas.microsoft.com/office/word/2010/wordprocessingGroup" xmlns:wpi="http://schemas.microsoft.com/office/word/2010/wordprocessingInk" xmlns:wne="http://schemas.microsoft.com/office/word/2006/wordml" xmlns:wps="http://schemas.microsoft.com/office/word/2010/wordprocessingShape" mc:Ignorable="w14 w15 w16se w16cid w16 w16cex w16sdtdh w16sdtfl w16du wp14">
   <w:endnote w:type="separator" w:id="-1">
     <w:p>
       <w:pPr>
@@ -54706,7 +53865,7 @@
 </file>
 
 <file path=word/footer1.xml><?xml version="1.0" encoding="utf-8"?>
-<w:ftr xmlns:wpc="http://schemas.microsoft.com/office/word/2010/wordprocessingCanvas" xmlns:cx="http://schemas.microsoft.com/office/drawing/2014/chartex" xmlns:cx1="http://schemas.microsoft.com/office/drawing/2015/9/8/chartex" xmlns:cx2="http://schemas.microsoft.com/office/drawing/2015/10/21/chartex" xmlns:cx3="http://schemas.microsoft.com/office/drawing/2016/5/9/chartex" xmlns:cx4="http://schemas.microsoft.com/office/drawing/2016/5/10/chartex" xmlns:cx5="http://schemas.microsoft.com/office/drawing/2016/5/11/chartex" xmlns:cx6="http://schemas.microsoft.com/office/drawing/2016/5/12/chartex" xmlns:cx7="http://schemas.microsoft.com/office/drawing/2016/5/13/chartex" xmlns:cx8="http://schemas.microsoft.com/office/drawing/2016/5/14/chartex" xmlns:mc="http://schemas.openxmlformats.org/markup-compatibility/2006" xmlns:aink="http://schemas.microsoft.com/office/drawing/2016/ink" xmlns:am3d="http://schemas.microsoft.com/office/drawing/2017/model3d" xmlns:o="urn:schemas-microsoft-com:office:office" xmlns:oel="http://schemas.microsoft.com/office/2019/extlst" xmlns:r="http://schemas.openxmlformats.org/officeDocument/2006/relationships" xmlns:m="http://schemas.openxmlformats.org/officeDocument/2006/math" xmlns:v="urn:schemas-microsoft-com:vml" xmlns:wp14="http://schemas.microsoft.com/office/word/2010/wordprocessingDrawing" xmlns:wp="http://schemas.openxmlformats.org/drawingml/2006/wordprocessingDrawing" xmlns:w10="urn:schemas-microsoft-com:office:word" xmlns:w="http://schemas.openxmlformats.org/wordprocessingml/2006/main" xmlns:w14="http://schemas.microsoft.com/office/word/2010/wordml" xmlns:w15="http://schemas.microsoft.com/office/word/2012/wordml" xmlns:w16cex="http://schemas.microsoft.com/office/word/2018/wordml/cex" xmlns:w16cid="http://schemas.microsoft.com/office/word/2016/wordml/cid" xmlns:w16="http://schemas.microsoft.com/office/word/2018/wordml" xmlns:w16sdtdh="http://schemas.microsoft.com/office/word/2020/wordml/sdtdatahash" xmlns:w16se="http://schemas.microsoft.com/office/word/2015/wordml/symex" xmlns:wpg="http://schemas.microsoft.com/office/word/2010/wordprocessingGroup" xmlns:wpi="http://schemas.microsoft.com/office/word/2010/wordprocessingInk" xmlns:wne="http://schemas.microsoft.com/office/word/2006/wordml" xmlns:wps="http://schemas.microsoft.com/office/word/2010/wordprocessingShape" mc:Ignorable="w14 w15 w16se w16cid w16 w16cex w16sdtdh wp14">
+<w:ftr xmlns:wpc="http://schemas.microsoft.com/office/word/2010/wordprocessingCanvas" xmlns:cx="http://schemas.microsoft.com/office/drawing/2014/chartex" xmlns:cx1="http://schemas.microsoft.com/office/drawing/2015/9/8/chartex" xmlns:cx2="http://schemas.microsoft.com/office/drawing/2015/10/21/chartex" xmlns:cx3="http://schemas.microsoft.com/office/drawing/2016/5/9/chartex" xmlns:cx4="http://schemas.microsoft.com/office/drawing/2016/5/10/chartex" xmlns:cx5="http://schemas.microsoft.com/office/drawing/2016/5/11/chartex" xmlns:cx6="http://schemas.microsoft.com/office/drawing/2016/5/12/chartex" xmlns:cx7="http://schemas.microsoft.com/office/drawing/2016/5/13/chartex" xmlns:cx8="http://schemas.microsoft.com/office/drawing/2016/5/14/chartex" xmlns:mc="http://schemas.openxmlformats.org/markup-compatibility/2006" xmlns:aink="http://schemas.microsoft.com/office/drawing/2016/ink" xmlns:am3d="http://schemas.microsoft.com/office/drawing/2017/model3d" xmlns:o="urn:schemas-microsoft-com:office:office" xmlns:oel="http://schemas.microsoft.com/office/2019/extlst" xmlns:r="http://schemas.openxmlformats.org/officeDocument/2006/relationships" xmlns:m="http://schemas.openxmlformats.org/officeDocument/2006/math" xmlns:v="urn:schemas-microsoft-com:vml" xmlns:wp14="http://schemas.microsoft.com/office/word/2010/wordprocessingDrawing" xmlns:wp="http://schemas.openxmlformats.org/drawingml/2006/wordprocessingDrawing" xmlns:w10="urn:schemas-microsoft-com:office:word" xmlns:w="http://schemas.openxmlformats.org/wordprocessingml/2006/main" xmlns:w14="http://schemas.microsoft.com/office/word/2010/wordml" xmlns:w15="http://schemas.microsoft.com/office/word/2012/wordml" xmlns:w16cex="http://schemas.microsoft.com/office/word/2018/wordml/cex" xmlns:w16cid="http://schemas.microsoft.com/office/word/2016/wordml/cid" xmlns:w16="http://schemas.microsoft.com/office/word/2018/wordml" xmlns:w16du="http://schemas.microsoft.com/office/word/2023/wordml/word16du" xmlns:w16sdtdh="http://schemas.microsoft.com/office/word/2020/wordml/sdtdatahash" xmlns:w16sdtfl="http://schemas.microsoft.com/office/word/2024/wordml/sdtformatlock" xmlns:w16se="http://schemas.microsoft.com/office/word/2015/wordml/symex" xmlns:wpg="http://schemas.microsoft.com/office/word/2010/wordprocessingGroup" xmlns:wpi="http://schemas.microsoft.com/office/word/2010/wordprocessingInk" xmlns:wne="http://schemas.microsoft.com/office/word/2006/wordml" xmlns:wps="http://schemas.microsoft.com/office/word/2010/wordprocessingShape" mc:Ignorable="w14 w15 w16se w16cid w16 w16cex w16sdtdh w16sdtfl w16du wp14">
   <w:p>
     <w:pPr>
       <w:pStyle w:val="a5"/>
@@ -54717,7 +53876,7 @@
 </file>
 
 <file path=word/footer2.xml><?xml version="1.0" encoding="utf-8"?>
-<w:ftr xmlns:wpc="http://schemas.microsoft.com/office/word/2010/wordprocessingCanvas" xmlns:cx="http://schemas.microsoft.com/office/drawing/2014/chartex" xmlns:cx1="http://schemas.microsoft.com/office/drawing/2015/9/8/chartex" xmlns:cx2="http://schemas.microsoft.com/office/drawing/2015/10/21/chartex" xmlns:cx3="http://schemas.microsoft.com/office/drawing/2016/5/9/chartex" xmlns:cx4="http://schemas.microsoft.com/office/drawing/2016/5/10/chartex" xmlns:cx5="http://schemas.microsoft.com/office/drawing/2016/5/11/chartex" xmlns:cx6="http://schemas.microsoft.com/office/drawing/2016/5/12/chartex" xmlns:cx7="http://schemas.microsoft.com/office/drawing/2016/5/13/chartex" xmlns:cx8="http://schemas.microsoft.com/office/drawing/2016/5/14/chartex" xmlns:mc="http://schemas.openxmlformats.org/markup-compatibility/2006" xmlns:aink="http://schemas.microsoft.com/office/drawing/2016/ink" xmlns:am3d="http://schemas.microsoft.com/office/drawing/2017/model3d" xmlns:o="urn:schemas-microsoft-com:office:office" xmlns:oel="http://schemas.microsoft.com/office/2019/extlst" xmlns:r="http://schemas.openxmlformats.org/officeDocument/2006/relationships" xmlns:m="http://schemas.openxmlformats.org/officeDocument/2006/math" xmlns:v="urn:schemas-microsoft-com:vml" xmlns:wp14="http://schemas.microsoft.com/office/word/2010/wordprocessingDrawing" xmlns:wp="http://schemas.openxmlformats.org/drawingml/2006/wordprocessingDrawing" xmlns:w10="urn:schemas-microsoft-com:office:word" xmlns:w="http://schemas.openxmlformats.org/wordprocessingml/2006/main" xmlns:w14="http://schemas.microsoft.com/office/word/2010/wordml" xmlns:w15="http://schemas.microsoft.com/office/word/2012/wordml" xmlns:w16cex="http://schemas.microsoft.com/office/word/2018/wordml/cex" xmlns:w16cid="http://schemas.microsoft.com/office/word/2016/wordml/cid" xmlns:w16="http://schemas.microsoft.com/office/word/2018/wordml" xmlns:w16sdtdh="http://schemas.microsoft.com/office/word/2020/wordml/sdtdatahash" xmlns:w16se="http://schemas.microsoft.com/office/word/2015/wordml/symex" xmlns:wpg="http://schemas.microsoft.com/office/word/2010/wordprocessingGroup" xmlns:wpi="http://schemas.microsoft.com/office/word/2010/wordprocessingInk" xmlns:wne="http://schemas.microsoft.com/office/word/2006/wordml" xmlns:wps="http://schemas.microsoft.com/office/word/2010/wordprocessingShape" mc:Ignorable="w14 w15 w16se w16cid w16 w16cex w16sdtdh wp14">
+<w:ftr xmlns:wpc="http://schemas.microsoft.com/office/word/2010/wordprocessingCanvas" xmlns:cx="http://schemas.microsoft.com/office/drawing/2014/chartex" xmlns:cx1="http://schemas.microsoft.com/office/drawing/2015/9/8/chartex" xmlns:cx2="http://schemas.microsoft.com/office/drawing/2015/10/21/chartex" xmlns:cx3="http://schemas.microsoft.com/office/drawing/2016/5/9/chartex" xmlns:cx4="http://schemas.microsoft.com/office/drawing/2016/5/10/chartex" xmlns:cx5="http://schemas.microsoft.com/office/drawing/2016/5/11/chartex" xmlns:cx6="http://schemas.microsoft.com/office/drawing/2016/5/12/chartex" xmlns:cx7="http://schemas.microsoft.com/office/drawing/2016/5/13/chartex" xmlns:cx8="http://schemas.microsoft.com/office/drawing/2016/5/14/chartex" xmlns:mc="http://schemas.openxmlformats.org/markup-compatibility/2006" xmlns:aink="http://schemas.microsoft.com/office/drawing/2016/ink" xmlns:am3d="http://schemas.microsoft.com/office/drawing/2017/model3d" xmlns:o="urn:schemas-microsoft-com:office:office" xmlns:oel="http://schemas.microsoft.com/office/2019/extlst" xmlns:r="http://schemas.openxmlformats.org/officeDocument/2006/relationships" xmlns:m="http://schemas.openxmlformats.org/officeDocument/2006/math" xmlns:v="urn:schemas-microsoft-com:vml" xmlns:wp14="http://schemas.microsoft.com/office/word/2010/wordprocessingDrawing" xmlns:wp="http://schemas.openxmlformats.org/drawingml/2006/wordprocessingDrawing" xmlns:w10="urn:schemas-microsoft-com:office:word" xmlns:w="http://schemas.openxmlformats.org/wordprocessingml/2006/main" xmlns:w14="http://schemas.microsoft.com/office/word/2010/wordml" xmlns:w15="http://schemas.microsoft.com/office/word/2012/wordml" xmlns:w16cex="http://schemas.microsoft.com/office/word/2018/wordml/cex" xmlns:w16cid="http://schemas.microsoft.com/office/word/2016/wordml/cid" xmlns:w16="http://schemas.microsoft.com/office/word/2018/wordml" xmlns:w16du="http://schemas.microsoft.com/office/word/2023/wordml/word16du" xmlns:w16sdtdh="http://schemas.microsoft.com/office/word/2020/wordml/sdtdatahash" xmlns:w16sdtfl="http://schemas.microsoft.com/office/word/2024/wordml/sdtformatlock" xmlns:w16se="http://schemas.microsoft.com/office/word/2015/wordml/symex" xmlns:wpg="http://schemas.microsoft.com/office/word/2010/wordprocessingGroup" xmlns:wpi="http://schemas.microsoft.com/office/word/2010/wordprocessingInk" xmlns:wne="http://schemas.microsoft.com/office/word/2006/wordml" xmlns:wps="http://schemas.microsoft.com/office/word/2010/wordprocessingShape" mc:Ignorable="w14 w15 w16se w16cid w16 w16cex w16sdtdh w16sdtfl w16du wp14">
   <w:p>
     <w:pPr>
       <w:pStyle w:val="a5"/>
@@ -54729,7 +53888,7 @@
 </file>
 
 <file path=word/footer3.xml><?xml version="1.0" encoding="utf-8"?>
-<w:ftr xmlns:wpc="http://schemas.microsoft.com/office/word/2010/wordprocessingCanvas" xmlns:cx="http://schemas.microsoft.com/office/drawing/2014/chartex" xmlns:cx1="http://schemas.microsoft.com/office/drawing/2015/9/8/chartex" xmlns:cx2="http://schemas.microsoft.com/office/drawing/2015/10/21/chartex" xmlns:cx3="http://schemas.microsoft.com/office/drawing/2016/5/9/chartex" xmlns:cx4="http://schemas.microsoft.com/office/drawing/2016/5/10/chartex" xmlns:cx5="http://schemas.microsoft.com/office/drawing/2016/5/11/chartex" xmlns:cx6="http://schemas.microsoft.com/office/drawing/2016/5/12/chartex" xmlns:cx7="http://schemas.microsoft.com/office/drawing/2016/5/13/chartex" xmlns:cx8="http://schemas.microsoft.com/office/drawing/2016/5/14/chartex" xmlns:mc="http://schemas.openxmlformats.org/markup-compatibility/2006" xmlns:aink="http://schemas.microsoft.com/office/drawing/2016/ink" xmlns:am3d="http://schemas.microsoft.com/office/drawing/2017/model3d" xmlns:o="urn:schemas-microsoft-com:office:office" xmlns:oel="http://schemas.microsoft.com/office/2019/extlst" xmlns:r="http://schemas.openxmlformats.org/officeDocument/2006/relationships" xmlns:m="http://schemas.openxmlformats.org/officeDocument/2006/math" xmlns:v="urn:schemas-microsoft-com:vml" xmlns:wp14="http://schemas.microsoft.com/office/word/2010/wordprocessingDrawing" xmlns:wp="http://schemas.openxmlformats.org/drawingml/2006/wordprocessingDrawing" xmlns:w10="urn:schemas-microsoft-com:office:word" xmlns:w="http://schemas.openxmlformats.org/wordprocessingml/2006/main" xmlns:w14="http://schemas.microsoft.com/office/word/2010/wordml" xmlns:w15="http://schemas.microsoft.com/office/word/2012/wordml" xmlns:w16cex="http://schemas.microsoft.com/office/word/2018/wordml/cex" xmlns:w16cid="http://schemas.microsoft.com/office/word/2016/wordml/cid" xmlns:w16="http://schemas.microsoft.com/office/word/2018/wordml" xmlns:w16sdtdh="http://schemas.microsoft.com/office/word/2020/wordml/sdtdatahash" xmlns:w16se="http://schemas.microsoft.com/office/word/2015/wordml/symex" xmlns:wpg="http://schemas.microsoft.com/office/word/2010/wordprocessingGroup" xmlns:wpi="http://schemas.microsoft.com/office/word/2010/wordprocessingInk" xmlns:wne="http://schemas.microsoft.com/office/word/2006/wordml" xmlns:wps="http://schemas.microsoft.com/office/word/2010/wordprocessingShape" mc:Ignorable="w14 w15 w16se w16cid w16 w16cex w16sdtdh wp14">
+<w:ftr xmlns:wpc="http://schemas.microsoft.com/office/word/2010/wordprocessingCanvas" xmlns:cx="http://schemas.microsoft.com/office/drawing/2014/chartex" xmlns:cx1="http://schemas.microsoft.com/office/drawing/2015/9/8/chartex" xmlns:cx2="http://schemas.microsoft.com/office/drawing/2015/10/21/chartex" xmlns:cx3="http://schemas.microsoft.com/office/drawing/2016/5/9/chartex" xmlns:cx4="http://schemas.microsoft.com/office/drawing/2016/5/10/chartex" xmlns:cx5="http://schemas.microsoft.com/office/drawing/2016/5/11/chartex" xmlns:cx6="http://schemas.microsoft.com/office/drawing/2016/5/12/chartex" xmlns:cx7="http://schemas.microsoft.com/office/drawing/2016/5/13/chartex" xmlns:cx8="http://schemas.microsoft.com/office/drawing/2016/5/14/chartex" xmlns:mc="http://schemas.openxmlformats.org/markup-compatibility/2006" xmlns:aink="http://schemas.microsoft.com/office/drawing/2016/ink" xmlns:am3d="http://schemas.microsoft.com/office/drawing/2017/model3d" xmlns:o="urn:schemas-microsoft-com:office:office" xmlns:oel="http://schemas.microsoft.com/office/2019/extlst" xmlns:r="http://schemas.openxmlformats.org/officeDocument/2006/relationships" xmlns:m="http://schemas.openxmlformats.org/officeDocument/2006/math" xmlns:v="urn:schemas-microsoft-com:vml" xmlns:wp14="http://schemas.microsoft.com/office/word/2010/wordprocessingDrawing" xmlns:wp="http://schemas.openxmlformats.org/drawingml/2006/wordprocessingDrawing" xmlns:w10="urn:schemas-microsoft-com:office:word" xmlns:w="http://schemas.openxmlformats.org/wordprocessingml/2006/main" xmlns:w14="http://schemas.microsoft.com/office/word/2010/wordml" xmlns:w15="http://schemas.microsoft.com/office/word/2012/wordml" xmlns:w16cex="http://schemas.microsoft.com/office/word/2018/wordml/cex" xmlns:w16cid="http://schemas.microsoft.com/office/word/2016/wordml/cid" xmlns:w16="http://schemas.microsoft.com/office/word/2018/wordml" xmlns:w16du="http://schemas.microsoft.com/office/word/2023/wordml/word16du" xmlns:w16sdtdh="http://schemas.microsoft.com/office/word/2020/wordml/sdtdatahash" xmlns:w16sdtfl="http://schemas.microsoft.com/office/word/2024/wordml/sdtformatlock" xmlns:w16se="http://schemas.microsoft.com/office/word/2015/wordml/symex" xmlns:wpg="http://schemas.microsoft.com/office/word/2010/wordprocessingGroup" xmlns:wpi="http://schemas.microsoft.com/office/word/2010/wordprocessingInk" xmlns:wne="http://schemas.microsoft.com/office/word/2006/wordml" xmlns:wps="http://schemas.microsoft.com/office/word/2010/wordprocessingShape" mc:Ignorable="w14 w15 w16se w16cid w16 w16cex w16sdtdh w16sdtfl w16du wp14">
   <w:p>
     <w:pPr>
       <w:pStyle w:val="a5"/>
@@ -54740,7 +53899,7 @@
 </file>
 
 <file path=word/footer4.xml><?xml version="1.0" encoding="utf-8"?>
-<w:ftr xmlns:wpc="http://schemas.microsoft.com/office/word/2010/wordprocessingCanvas" xmlns:cx="http://schemas.microsoft.com/office/drawing/2014/chartex" xmlns:cx1="http://schemas.microsoft.com/office/drawing/2015/9/8/chartex" xmlns:cx2="http://schemas.microsoft.com/office/drawing/2015/10/21/chartex" xmlns:cx3="http://schemas.microsoft.com/office/drawing/2016/5/9/chartex" xmlns:cx4="http://schemas.microsoft.com/office/drawing/2016/5/10/chartex" xmlns:cx5="http://schemas.microsoft.com/office/drawing/2016/5/11/chartex" xmlns:cx6="http://schemas.microsoft.com/office/drawing/2016/5/12/chartex" xmlns:cx7="http://schemas.microsoft.com/office/drawing/2016/5/13/chartex" xmlns:cx8="http://schemas.microsoft.com/office/drawing/2016/5/14/chartex" xmlns:mc="http://schemas.openxmlformats.org/markup-compatibility/2006" xmlns:aink="http://schemas.microsoft.com/office/drawing/2016/ink" xmlns:am3d="http://schemas.microsoft.com/office/drawing/2017/model3d" xmlns:o="urn:schemas-microsoft-com:office:office" xmlns:oel="http://schemas.microsoft.com/office/2019/extlst" xmlns:r="http://schemas.openxmlformats.org/officeDocument/2006/relationships" xmlns:m="http://schemas.openxmlformats.org/officeDocument/2006/math" xmlns:v="urn:schemas-microsoft-com:vml" xmlns:wp14="http://schemas.microsoft.com/office/word/2010/wordprocessingDrawing" xmlns:wp="http://schemas.openxmlformats.org/drawingml/2006/wordprocessingDrawing" xmlns:w10="urn:schemas-microsoft-com:office:word" xmlns:w="http://schemas.openxmlformats.org/wordprocessingml/2006/main" xmlns:w14="http://schemas.microsoft.com/office/word/2010/wordml" xmlns:w15="http://schemas.microsoft.com/office/word/2012/wordml" xmlns:w16cex="http://schemas.microsoft.com/office/word/2018/wordml/cex" xmlns:w16cid="http://schemas.microsoft.com/office/word/2016/wordml/cid" xmlns:w16="http://schemas.microsoft.com/office/word/2018/wordml" xmlns:w16sdtdh="http://schemas.microsoft.com/office/word/2020/wordml/sdtdatahash" xmlns:w16se="http://schemas.microsoft.com/office/word/2015/wordml/symex" xmlns:wpg="http://schemas.microsoft.com/office/word/2010/wordprocessingGroup" xmlns:wpi="http://schemas.microsoft.com/office/word/2010/wordprocessingInk" xmlns:wne="http://schemas.microsoft.com/office/word/2006/wordml" xmlns:wps="http://schemas.microsoft.com/office/word/2010/wordprocessingShape" mc:Ignorable="w14 w15 w16se w16cid w16 w16cex w16sdtdh wp14">
+<w:ftr xmlns:wpc="http://schemas.microsoft.com/office/word/2010/wordprocessingCanvas" xmlns:cx="http://schemas.microsoft.com/office/drawing/2014/chartex" xmlns:cx1="http://schemas.microsoft.com/office/drawing/2015/9/8/chartex" xmlns:cx2="http://schemas.microsoft.com/office/drawing/2015/10/21/chartex" xmlns:cx3="http://schemas.microsoft.com/office/drawing/2016/5/9/chartex" xmlns:cx4="http://schemas.microsoft.com/office/drawing/2016/5/10/chartex" xmlns:cx5="http://schemas.microsoft.com/office/drawing/2016/5/11/chartex" xmlns:cx6="http://schemas.microsoft.com/office/drawing/2016/5/12/chartex" xmlns:cx7="http://schemas.microsoft.com/office/drawing/2016/5/13/chartex" xmlns:cx8="http://schemas.microsoft.com/office/drawing/2016/5/14/chartex" xmlns:mc="http://schemas.openxmlformats.org/markup-compatibility/2006" xmlns:aink="http://schemas.microsoft.com/office/drawing/2016/ink" xmlns:am3d="http://schemas.microsoft.com/office/drawing/2017/model3d" xmlns:o="urn:schemas-microsoft-com:office:office" xmlns:oel="http://schemas.microsoft.com/office/2019/extlst" xmlns:r="http://schemas.openxmlformats.org/officeDocument/2006/relationships" xmlns:m="http://schemas.openxmlformats.org/officeDocument/2006/math" xmlns:v="urn:schemas-microsoft-com:vml" xmlns:wp14="http://schemas.microsoft.com/office/word/2010/wordprocessingDrawing" xmlns:wp="http://schemas.openxmlformats.org/drawingml/2006/wordprocessingDrawing" xmlns:w10="urn:schemas-microsoft-com:office:word" xmlns:w="http://schemas.openxmlformats.org/wordprocessingml/2006/main" xmlns:w14="http://schemas.microsoft.com/office/word/2010/wordml" xmlns:w15="http://schemas.microsoft.com/office/word/2012/wordml" xmlns:w16cex="http://schemas.microsoft.com/office/word/2018/wordml/cex" xmlns:w16cid="http://schemas.microsoft.com/office/word/2016/wordml/cid" xmlns:w16="http://schemas.microsoft.com/office/word/2018/wordml" xmlns:w16du="http://schemas.microsoft.com/office/word/2023/wordml/word16du" xmlns:w16sdtdh="http://schemas.microsoft.com/office/word/2020/wordml/sdtdatahash" xmlns:w16sdtfl="http://schemas.microsoft.com/office/word/2024/wordml/sdtformatlock" xmlns:w16se="http://schemas.microsoft.com/office/word/2015/wordml/symex" xmlns:wpg="http://schemas.microsoft.com/office/word/2010/wordprocessingGroup" xmlns:wpi="http://schemas.microsoft.com/office/word/2010/wordprocessingInk" xmlns:wne="http://schemas.microsoft.com/office/word/2006/wordml" xmlns:wps="http://schemas.microsoft.com/office/word/2010/wordprocessingShape" mc:Ignorable="w14 w15 w16se w16cid w16 w16cex w16sdtdh w16sdtfl w16du wp14">
   <w:p>
     <w:pPr>
       <w:pStyle w:val="a5"/>
@@ -54752,7 +53911,7 @@
 </file>
 
 <file path=word/footer5.xml><?xml version="1.0" encoding="utf-8"?>
-<w:ftr xmlns:wpc="http://schemas.microsoft.com/office/word/2010/wordprocessingCanvas" xmlns:cx="http://schemas.microsoft.com/office/drawing/2014/chartex" xmlns:cx1="http://schemas.microsoft.com/office/drawing/2015/9/8/chartex" xmlns:cx2="http://schemas.microsoft.com/office/drawing/2015/10/21/chartex" xmlns:cx3="http://schemas.microsoft.com/office/drawing/2016/5/9/chartex" xmlns:cx4="http://schemas.microsoft.com/office/drawing/2016/5/10/chartex" xmlns:cx5="http://schemas.microsoft.com/office/drawing/2016/5/11/chartex" xmlns:cx6="http://schemas.microsoft.com/office/drawing/2016/5/12/chartex" xmlns:cx7="http://schemas.microsoft.com/office/drawing/2016/5/13/chartex" xmlns:cx8="http://schemas.microsoft.com/office/drawing/2016/5/14/chartex" xmlns:mc="http://schemas.openxmlformats.org/markup-compatibility/2006" xmlns:aink="http://schemas.microsoft.com/office/drawing/2016/ink" xmlns:am3d="http://schemas.microsoft.com/office/drawing/2017/model3d" xmlns:o="urn:schemas-microsoft-com:office:office" xmlns:oel="http://schemas.microsoft.com/office/2019/extlst" xmlns:r="http://schemas.openxmlformats.org/officeDocument/2006/relationships" xmlns:m="http://schemas.openxmlformats.org/officeDocument/2006/math" xmlns:v="urn:schemas-microsoft-com:vml" xmlns:wp14="http://schemas.microsoft.com/office/word/2010/wordprocessingDrawing" xmlns:wp="http://schemas.openxmlformats.org/drawingml/2006/wordprocessingDrawing" xmlns:w10="urn:schemas-microsoft-com:office:word" xmlns:w="http://schemas.openxmlformats.org/wordprocessingml/2006/main" xmlns:w14="http://schemas.microsoft.com/office/word/2010/wordml" xmlns:w15="http://schemas.microsoft.com/office/word/2012/wordml" xmlns:w16cex="http://schemas.microsoft.com/office/word/2018/wordml/cex" xmlns:w16cid="http://schemas.microsoft.com/office/word/2016/wordml/cid" xmlns:w16="http://schemas.microsoft.com/office/word/2018/wordml" xmlns:w16sdtdh="http://schemas.microsoft.com/office/word/2020/wordml/sdtdatahash" xmlns:w16se="http://schemas.microsoft.com/office/word/2015/wordml/symex" xmlns:wpg="http://schemas.microsoft.com/office/word/2010/wordprocessingGroup" xmlns:wpi="http://schemas.microsoft.com/office/word/2010/wordprocessingInk" xmlns:wne="http://schemas.microsoft.com/office/word/2006/wordml" xmlns:wps="http://schemas.microsoft.com/office/word/2010/wordprocessingShape" mc:Ignorable="w14 w15 w16se w16cid w16 w16cex w16sdtdh wp14">
+<w:ftr xmlns:wpc="http://schemas.microsoft.com/office/word/2010/wordprocessingCanvas" xmlns:cx="http://schemas.microsoft.com/office/drawing/2014/chartex" xmlns:cx1="http://schemas.microsoft.com/office/drawing/2015/9/8/chartex" xmlns:cx2="http://schemas.microsoft.com/office/drawing/2015/10/21/chartex" xmlns:cx3="http://schemas.microsoft.com/office/drawing/2016/5/9/chartex" xmlns:cx4="http://schemas.microsoft.com/office/drawing/2016/5/10/chartex" xmlns:cx5="http://schemas.microsoft.com/office/drawing/2016/5/11/chartex" xmlns:cx6="http://schemas.microsoft.com/office/drawing/2016/5/12/chartex" xmlns:cx7="http://schemas.microsoft.com/office/drawing/2016/5/13/chartex" xmlns:cx8="http://schemas.microsoft.com/office/drawing/2016/5/14/chartex" xmlns:mc="http://schemas.openxmlformats.org/markup-compatibility/2006" xmlns:aink="http://schemas.microsoft.com/office/drawing/2016/ink" xmlns:am3d="http://schemas.microsoft.com/office/drawing/2017/model3d" xmlns:o="urn:schemas-microsoft-com:office:office" xmlns:oel="http://schemas.microsoft.com/office/2019/extlst" xmlns:r="http://schemas.openxmlformats.org/officeDocument/2006/relationships" xmlns:m="http://schemas.openxmlformats.org/officeDocument/2006/math" xmlns:v="urn:schemas-microsoft-com:vml" xmlns:wp14="http://schemas.microsoft.com/office/word/2010/wordprocessingDrawing" xmlns:wp="http://schemas.openxmlformats.org/drawingml/2006/wordprocessingDrawing" xmlns:w10="urn:schemas-microsoft-com:office:word" xmlns:w="http://schemas.openxmlformats.org/wordprocessingml/2006/main" xmlns:w14="http://schemas.microsoft.com/office/word/2010/wordml" xmlns:w15="http://schemas.microsoft.com/office/word/2012/wordml" xmlns:w16cex="http://schemas.microsoft.com/office/word/2018/wordml/cex" xmlns:w16cid="http://schemas.microsoft.com/office/word/2016/wordml/cid" xmlns:w16="http://schemas.microsoft.com/office/word/2018/wordml" xmlns:w16du="http://schemas.microsoft.com/office/word/2023/wordml/word16du" xmlns:w16sdtdh="http://schemas.microsoft.com/office/word/2020/wordml/sdtdatahash" xmlns:w16sdtfl="http://schemas.microsoft.com/office/word/2024/wordml/sdtformatlock" xmlns:w16se="http://schemas.microsoft.com/office/word/2015/wordml/symex" xmlns:wpg="http://schemas.microsoft.com/office/word/2010/wordprocessingGroup" xmlns:wpi="http://schemas.microsoft.com/office/word/2010/wordprocessingInk" xmlns:wne="http://schemas.microsoft.com/office/word/2006/wordml" xmlns:wps="http://schemas.microsoft.com/office/word/2010/wordprocessingShape" mc:Ignorable="w14 w15 w16se w16cid w16 w16cex w16sdtdh w16sdtfl w16du wp14">
   <w:sdt>
     <w:sdtPr>
       <w:id w:val="-1466194850"/>
@@ -54794,7 +53953,7 @@
 </file>
 
 <file path=word/footer6.xml><?xml version="1.0" encoding="utf-8"?>
-<w:ftr xmlns:wpc="http://schemas.microsoft.com/office/word/2010/wordprocessingCanvas" xmlns:cx="http://schemas.microsoft.com/office/drawing/2014/chartex" xmlns:cx1="http://schemas.microsoft.com/office/drawing/2015/9/8/chartex" xmlns:cx2="http://schemas.microsoft.com/office/drawing/2015/10/21/chartex" xmlns:cx3="http://schemas.microsoft.com/office/drawing/2016/5/9/chartex" xmlns:cx4="http://schemas.microsoft.com/office/drawing/2016/5/10/chartex" xmlns:cx5="http://schemas.microsoft.com/office/drawing/2016/5/11/chartex" xmlns:cx6="http://schemas.microsoft.com/office/drawing/2016/5/12/chartex" xmlns:cx7="http://schemas.microsoft.com/office/drawing/2016/5/13/chartex" xmlns:cx8="http://schemas.microsoft.com/office/drawing/2016/5/14/chartex" xmlns:mc="http://schemas.openxmlformats.org/markup-compatibility/2006" xmlns:aink="http://schemas.microsoft.com/office/drawing/2016/ink" xmlns:am3d="http://schemas.microsoft.com/office/drawing/2017/model3d" xmlns:o="urn:schemas-microsoft-com:office:office" xmlns:oel="http://schemas.microsoft.com/office/2019/extlst" xmlns:r="http://schemas.openxmlformats.org/officeDocument/2006/relationships" xmlns:m="http://schemas.openxmlformats.org/officeDocument/2006/math" xmlns:v="urn:schemas-microsoft-com:vml" xmlns:wp14="http://schemas.microsoft.com/office/word/2010/wordprocessingDrawing" xmlns:wp="http://schemas.openxmlformats.org/drawingml/2006/wordprocessingDrawing" xmlns:w10="urn:schemas-microsoft-com:office:word" xmlns:w="http://schemas.openxmlformats.org/wordprocessingml/2006/main" xmlns:w14="http://schemas.microsoft.com/office/word/2010/wordml" xmlns:w15="http://schemas.microsoft.com/office/word/2012/wordml" xmlns:w16cex="http://schemas.microsoft.com/office/word/2018/wordml/cex" xmlns:w16cid="http://schemas.microsoft.com/office/word/2016/wordml/cid" xmlns:w16="http://schemas.microsoft.com/office/word/2018/wordml" xmlns:w16sdtdh="http://schemas.microsoft.com/office/word/2020/wordml/sdtdatahash" xmlns:w16se="http://schemas.microsoft.com/office/word/2015/wordml/symex" xmlns:wpg="http://schemas.microsoft.com/office/word/2010/wordprocessingGroup" xmlns:wpi="http://schemas.microsoft.com/office/word/2010/wordprocessingInk" xmlns:wne="http://schemas.microsoft.com/office/word/2006/wordml" xmlns:wps="http://schemas.microsoft.com/office/word/2010/wordprocessingShape" mc:Ignorable="w14 w15 w16se w16cid w16 w16cex w16sdtdh wp14">
+<w:ftr xmlns:wpc="http://schemas.microsoft.com/office/word/2010/wordprocessingCanvas" xmlns:cx="http://schemas.microsoft.com/office/drawing/2014/chartex" xmlns:cx1="http://schemas.microsoft.com/office/drawing/2015/9/8/chartex" xmlns:cx2="http://schemas.microsoft.com/office/drawing/2015/10/21/chartex" xmlns:cx3="http://schemas.microsoft.com/office/drawing/2016/5/9/chartex" xmlns:cx4="http://schemas.microsoft.com/office/drawing/2016/5/10/chartex" xmlns:cx5="http://schemas.microsoft.com/office/drawing/2016/5/11/chartex" xmlns:cx6="http://schemas.microsoft.com/office/drawing/2016/5/12/chartex" xmlns:cx7="http://schemas.microsoft.com/office/drawing/2016/5/13/chartex" xmlns:cx8="http://schemas.microsoft.com/office/drawing/2016/5/14/chartex" xmlns:mc="http://schemas.openxmlformats.org/markup-compatibility/2006" xmlns:aink="http://schemas.microsoft.com/office/drawing/2016/ink" xmlns:am3d="http://schemas.microsoft.com/office/drawing/2017/model3d" xmlns:o="urn:schemas-microsoft-com:office:office" xmlns:oel="http://schemas.microsoft.com/office/2019/extlst" xmlns:r="http://schemas.openxmlformats.org/officeDocument/2006/relationships" xmlns:m="http://schemas.openxmlformats.org/officeDocument/2006/math" xmlns:v="urn:schemas-microsoft-com:vml" xmlns:wp14="http://schemas.microsoft.com/office/word/2010/wordprocessingDrawing" xmlns:wp="http://schemas.openxmlformats.org/drawingml/2006/wordprocessingDrawing" xmlns:w10="urn:schemas-microsoft-com:office:word" xmlns:w="http://schemas.openxmlformats.org/wordprocessingml/2006/main" xmlns:w14="http://schemas.microsoft.com/office/word/2010/wordml" xmlns:w15="http://schemas.microsoft.com/office/word/2012/wordml" xmlns:w16cex="http://schemas.microsoft.com/office/word/2018/wordml/cex" xmlns:w16cid="http://schemas.microsoft.com/office/word/2016/wordml/cid" xmlns:w16="http://schemas.microsoft.com/office/word/2018/wordml" xmlns:w16du="http://schemas.microsoft.com/office/word/2023/wordml/word16du" xmlns:w16sdtdh="http://schemas.microsoft.com/office/word/2020/wordml/sdtdatahash" xmlns:w16sdtfl="http://schemas.microsoft.com/office/word/2024/wordml/sdtformatlock" xmlns:w16se="http://schemas.microsoft.com/office/word/2015/wordml/symex" xmlns:wpg="http://schemas.microsoft.com/office/word/2010/wordprocessingGroup" xmlns:wpi="http://schemas.microsoft.com/office/word/2010/wordprocessingInk" xmlns:wne="http://schemas.microsoft.com/office/word/2006/wordml" xmlns:wps="http://schemas.microsoft.com/office/word/2010/wordprocessingShape" mc:Ignorable="w14 w15 w16se w16cid w16 w16cex w16sdtdh w16sdtfl w16du wp14">
   <w:sdt>
     <w:sdtPr>
       <w:id w:val="1808665503"/>
@@ -54836,7 +53995,7 @@
 </file>
 
 <file path=word/footnotes.xml><?xml version="1.0" encoding="utf-8"?>
-<w:footnotes xmlns:wpc="http://schemas.microsoft.com/office/word/2010/wordprocessingCanvas" xmlns:cx="http://schemas.microsoft.com/office/drawing/2014/chartex" xmlns:cx1="http://schemas.microsoft.com/office/drawing/2015/9/8/chartex" xmlns:cx2="http://schemas.microsoft.com/office/drawing/2015/10/21/chartex" xmlns:cx3="http://schemas.microsoft.com/office/drawing/2016/5/9/chartex" xmlns:cx4="http://schemas.microsoft.com/office/drawing/2016/5/10/chartex" xmlns:cx5="http://schemas.microsoft.com/office/drawing/2016/5/11/chartex" xmlns:cx6="http://schemas.microsoft.com/office/drawing/2016/5/12/chartex" xmlns:cx7="http://schemas.microsoft.com/office/drawing/2016/5/13/chartex" xmlns:cx8="http://schemas.microsoft.com/office/drawing/2016/5/14/chartex" xmlns:mc="http://schemas.openxmlformats.org/markup-compatibility/2006" xmlns:aink="http://schemas.microsoft.com/office/drawing/2016/ink" xmlns:am3d="http://schemas.microsoft.com/office/drawing/2017/model3d" xmlns:o="urn:schemas-microsoft-com:office:office" xmlns:oel="http://schemas.microsoft.com/office/2019/extlst" xmlns:r="http://schemas.openxmlformats.org/officeDocument/2006/relationships" xmlns:m="http://schemas.openxmlformats.org/officeDocument/2006/math" xmlns:v="urn:schemas-microsoft-com:vml" xmlns:wp14="http://schemas.microsoft.com/office/word/2010/wordprocessingDrawing" xmlns:wp="http://schemas.openxmlformats.org/drawingml/2006/wordprocessingDrawing" xmlns:w10="urn:schemas-microsoft-com:office:word" xmlns:w="http://schemas.openxmlformats.org/wordprocessingml/2006/main" xmlns:w14="http://schemas.microsoft.com/office/word/2010/wordml" xmlns:w15="http://schemas.microsoft.com/office/word/2012/wordml" xmlns:w16cex="http://schemas.microsoft.com/office/word/2018/wordml/cex" xmlns:w16cid="http://schemas.microsoft.com/office/word/2016/wordml/cid" xmlns:w16="http://schemas.microsoft.com/office/word/2018/wordml" xmlns:w16sdtdh="http://schemas.microsoft.com/office/word/2020/wordml/sdtdatahash" xmlns:w16se="http://schemas.microsoft.com/office/word/2015/wordml/symex" xmlns:wpg="http://schemas.microsoft.com/office/word/2010/wordprocessingGroup" xmlns:wpi="http://schemas.microsoft.com/office/word/2010/wordprocessingInk" xmlns:wne="http://schemas.microsoft.com/office/word/2006/wordml" xmlns:wps="http://schemas.microsoft.com/office/word/2010/wordprocessingShape" mc:Ignorable="w14 w15 w16se w16cid w16 w16cex w16sdtdh wp14">
+<w:footnotes xmlns:wpc="http://schemas.microsoft.com/office/word/2010/wordprocessingCanvas" xmlns:cx="http://schemas.microsoft.com/office/drawing/2014/chartex" xmlns:cx1="http://schemas.microsoft.com/office/drawing/2015/9/8/chartex" xmlns:cx2="http://schemas.microsoft.com/office/drawing/2015/10/21/chartex" xmlns:cx3="http://schemas.microsoft.com/office/drawing/2016/5/9/chartex" xmlns:cx4="http://schemas.microsoft.com/office/drawing/2016/5/10/chartex" xmlns:cx5="http://schemas.microsoft.com/office/drawing/2016/5/11/chartex" xmlns:cx6="http://schemas.microsoft.com/office/drawing/2016/5/12/chartex" xmlns:cx7="http://schemas.microsoft.com/office/drawing/2016/5/13/chartex" xmlns:cx8="http://schemas.microsoft.com/office/drawing/2016/5/14/chartex" xmlns:mc="http://schemas.openxmlformats.org/markup-compatibility/2006" xmlns:aink="http://schemas.microsoft.com/office/drawing/2016/ink" xmlns:am3d="http://schemas.microsoft.com/office/drawing/2017/model3d" xmlns:o="urn:schemas-microsoft-com:office:office" xmlns:oel="http://schemas.microsoft.com/office/2019/extlst" xmlns:r="http://schemas.openxmlformats.org/officeDocument/2006/relationships" xmlns:m="http://schemas.openxmlformats.org/officeDocument/2006/math" xmlns:v="urn:schemas-microsoft-com:vml" xmlns:wp14="http://schemas.microsoft.com/office/word/2010/wordprocessingDrawing" xmlns:wp="http://schemas.openxmlformats.org/drawingml/2006/wordprocessingDrawing" xmlns:w10="urn:schemas-microsoft-com:office:word" xmlns:w="http://schemas.openxmlformats.org/wordprocessingml/2006/main" xmlns:w14="http://schemas.microsoft.com/office/word/2010/wordml" xmlns:w15="http://schemas.microsoft.com/office/word/2012/wordml" xmlns:w16cex="http://schemas.microsoft.com/office/word/2018/wordml/cex" xmlns:w16cid="http://schemas.microsoft.com/office/word/2016/wordml/cid" xmlns:w16="http://schemas.microsoft.com/office/word/2018/wordml" xmlns:w16du="http://schemas.microsoft.com/office/word/2023/wordml/word16du" xmlns:w16sdtdh="http://schemas.microsoft.com/office/word/2020/wordml/sdtdatahash" xmlns:w16sdtfl="http://schemas.microsoft.com/office/word/2024/wordml/sdtformatlock" xmlns:w16se="http://schemas.microsoft.com/office/word/2015/wordml/symex" xmlns:wpg="http://schemas.microsoft.com/office/word/2010/wordprocessingGroup" xmlns:wpi="http://schemas.microsoft.com/office/word/2010/wordprocessingInk" xmlns:wne="http://schemas.microsoft.com/office/word/2006/wordml" xmlns:wps="http://schemas.microsoft.com/office/word/2010/wordprocessingShape" mc:Ignorable="w14 w15 w16se w16cid w16 w16cex w16sdtdh w16sdtfl w16du wp14">
   <w:footnote w:type="separator" w:id="-1">
     <w:p>
       <w:pPr>
@@ -54863,7 +54022,7 @@
 </file>
 
 <file path=word/header1.xml><?xml version="1.0" encoding="utf-8"?>
-<w:hdr xmlns:wpc="http://schemas.microsoft.com/office/word/2010/wordprocessingCanvas" xmlns:cx="http://schemas.microsoft.com/office/drawing/2014/chartex" xmlns:cx1="http://schemas.microsoft.com/office/drawing/2015/9/8/chartex" xmlns:cx2="http://schemas.microsoft.com/office/drawing/2015/10/21/chartex" xmlns:cx3="http://schemas.microsoft.com/office/drawing/2016/5/9/chartex" xmlns:cx4="http://schemas.microsoft.com/office/drawing/2016/5/10/chartex" xmlns:cx5="http://schemas.microsoft.com/office/drawing/2016/5/11/chartex" xmlns:cx6="http://schemas.microsoft.com/office/drawing/2016/5/12/chartex" xmlns:cx7="http://schemas.microsoft.com/office/drawing/2016/5/13/chartex" xmlns:cx8="http://schemas.microsoft.com/office/drawing/2016/5/14/chartex" xmlns:mc="http://schemas.openxmlformats.org/markup-compatibility/2006" xmlns:aink="http://schemas.microsoft.com/office/drawing/2016/ink" xmlns:am3d="http://schemas.microsoft.com/office/drawing/2017/model3d" xmlns:o="urn:schemas-microsoft-com:office:office" xmlns:oel="http://schemas.microsoft.com/office/2019/extlst" xmlns:r="http://schemas.openxmlformats.org/officeDocument/2006/relationships" xmlns:m="http://schemas.openxmlformats.org/officeDocument/2006/math" xmlns:v="urn:schemas-microsoft-com:vml" xmlns:wp14="http://schemas.microsoft.com/office/word/2010/wordprocessingDrawing" xmlns:wp="http://schemas.openxmlformats.org/drawingml/2006/wordprocessingDrawing" xmlns:w10="urn:schemas-microsoft-com:office:word" xmlns:w="http://schemas.openxmlformats.org/wordprocessingml/2006/main" xmlns:w14="http://schemas.microsoft.com/office/word/2010/wordml" xmlns:w15="http://schemas.microsoft.com/office/word/2012/wordml" xmlns:w16cex="http://schemas.microsoft.com/office/word/2018/wordml/cex" xmlns:w16cid="http://schemas.microsoft.com/office/word/2016/wordml/cid" xmlns:w16="http://schemas.microsoft.com/office/word/2018/wordml" xmlns:w16sdtdh="http://schemas.microsoft.com/office/word/2020/wordml/sdtdatahash" xmlns:w16se="http://schemas.microsoft.com/office/word/2015/wordml/symex" xmlns:wpg="http://schemas.microsoft.com/office/word/2010/wordprocessingGroup" xmlns:wpi="http://schemas.microsoft.com/office/word/2010/wordprocessingInk" xmlns:wne="http://schemas.microsoft.com/office/word/2006/wordml" xmlns:wps="http://schemas.microsoft.com/office/word/2010/wordprocessingShape" mc:Ignorable="w14 w15 w16se w16cid w16 w16cex w16sdtdh wp14">
+<w:hdr xmlns:wpc="http://schemas.microsoft.com/office/word/2010/wordprocessingCanvas" xmlns:cx="http://schemas.microsoft.com/office/drawing/2014/chartex" xmlns:cx1="http://schemas.microsoft.com/office/drawing/2015/9/8/chartex" xmlns:cx2="http://schemas.microsoft.com/office/drawing/2015/10/21/chartex" xmlns:cx3="http://schemas.microsoft.com/office/drawing/2016/5/9/chartex" xmlns:cx4="http://schemas.microsoft.com/office/drawing/2016/5/10/chartex" xmlns:cx5="http://schemas.microsoft.com/office/drawing/2016/5/11/chartex" xmlns:cx6="http://schemas.microsoft.com/office/drawing/2016/5/12/chartex" xmlns:cx7="http://schemas.microsoft.com/office/drawing/2016/5/13/chartex" xmlns:cx8="http://schemas.microsoft.com/office/drawing/2016/5/14/chartex" xmlns:mc="http://schemas.openxmlformats.org/markup-compatibility/2006" xmlns:aink="http://schemas.microsoft.com/office/drawing/2016/ink" xmlns:am3d="http://schemas.microsoft.com/office/drawing/2017/model3d" xmlns:o="urn:schemas-microsoft-com:office:office" xmlns:oel="http://schemas.microsoft.com/office/2019/extlst" xmlns:r="http://schemas.openxmlformats.org/officeDocument/2006/relationships" xmlns:m="http://schemas.openxmlformats.org/officeDocument/2006/math" xmlns:v="urn:schemas-microsoft-com:vml" xmlns:wp14="http://schemas.microsoft.com/office/word/2010/wordprocessingDrawing" xmlns:wp="http://schemas.openxmlformats.org/drawingml/2006/wordprocessingDrawing" xmlns:w10="urn:schemas-microsoft-com:office:word" xmlns:w="http://schemas.openxmlformats.org/wordprocessingml/2006/main" xmlns:w14="http://schemas.microsoft.com/office/word/2010/wordml" xmlns:w15="http://schemas.microsoft.com/office/word/2012/wordml" xmlns:w16cex="http://schemas.microsoft.com/office/word/2018/wordml/cex" xmlns:w16cid="http://schemas.microsoft.com/office/word/2016/wordml/cid" xmlns:w16="http://schemas.microsoft.com/office/word/2018/wordml" xmlns:w16du="http://schemas.microsoft.com/office/word/2023/wordml/word16du" xmlns:w16sdtdh="http://schemas.microsoft.com/office/word/2020/wordml/sdtdatahash" xmlns:w16sdtfl="http://schemas.microsoft.com/office/word/2024/wordml/sdtformatlock" xmlns:w16se="http://schemas.microsoft.com/office/word/2015/wordml/symex" xmlns:wpg="http://schemas.microsoft.com/office/word/2010/wordprocessingGroup" xmlns:wpi="http://schemas.microsoft.com/office/word/2010/wordprocessingInk" xmlns:wne="http://schemas.microsoft.com/office/word/2006/wordml" xmlns:wps="http://schemas.microsoft.com/office/word/2010/wordprocessingShape" mc:Ignorable="w14 w15 w16se w16cid w16 w16cex w16sdtdh w16sdtfl w16du wp14">
   <w:p>
     <w:pPr>
       <w:pStyle w:val="a3"/>
@@ -54874,7 +54033,7 @@
 </file>
 
 <file path=word/header2.xml><?xml version="1.0" encoding="utf-8"?>
-<w:hdr xmlns:wpc="http://schemas.microsoft.com/office/word/2010/wordprocessingCanvas" xmlns:cx="http://schemas.microsoft.com/office/drawing/2014/chartex" xmlns:cx1="http://schemas.microsoft.com/office/drawing/2015/9/8/chartex" xmlns:cx2="http://schemas.microsoft.com/office/drawing/2015/10/21/chartex" xmlns:cx3="http://schemas.microsoft.com/office/drawing/2016/5/9/chartex" xmlns:cx4="http://schemas.microsoft.com/office/drawing/2016/5/10/chartex" xmlns:cx5="http://schemas.microsoft.com/office/drawing/2016/5/11/chartex" xmlns:cx6="http://schemas.microsoft.com/office/drawing/2016/5/12/chartex" xmlns:cx7="http://schemas.microsoft.com/office/drawing/2016/5/13/chartex" xmlns:cx8="http://schemas.microsoft.com/office/drawing/2016/5/14/chartex" xmlns:mc="http://schemas.openxmlformats.org/markup-compatibility/2006" xmlns:aink="http://schemas.microsoft.com/office/drawing/2016/ink" xmlns:am3d="http://schemas.microsoft.com/office/drawing/2017/model3d" xmlns:o="urn:schemas-microsoft-com:office:office" xmlns:oel="http://schemas.microsoft.com/office/2019/extlst" xmlns:r="http://schemas.openxmlformats.org/officeDocument/2006/relationships" xmlns:m="http://schemas.openxmlformats.org/officeDocument/2006/math" xmlns:v="urn:schemas-microsoft-com:vml" xmlns:wp14="http://schemas.microsoft.com/office/word/2010/wordprocessingDrawing" xmlns:wp="http://schemas.openxmlformats.org/drawingml/2006/wordprocessingDrawing" xmlns:w10="urn:schemas-microsoft-com:office:word" xmlns:w="http://schemas.openxmlformats.org/wordprocessingml/2006/main" xmlns:w14="http://schemas.microsoft.com/office/word/2010/wordml" xmlns:w15="http://schemas.microsoft.com/office/word/2012/wordml" xmlns:w16cex="http://schemas.microsoft.com/office/word/2018/wordml/cex" xmlns:w16cid="http://schemas.microsoft.com/office/word/2016/wordml/cid" xmlns:w16="http://schemas.microsoft.com/office/word/2018/wordml" xmlns:w16sdtdh="http://schemas.microsoft.com/office/word/2020/wordml/sdtdatahash" xmlns:w16se="http://schemas.microsoft.com/office/word/2015/wordml/symex" xmlns:wpg="http://schemas.microsoft.com/office/word/2010/wordprocessingGroup" xmlns:wpi="http://schemas.microsoft.com/office/word/2010/wordprocessingInk" xmlns:wne="http://schemas.microsoft.com/office/word/2006/wordml" xmlns:wps="http://schemas.microsoft.com/office/word/2010/wordprocessingShape" mc:Ignorable="w14 w15 w16se w16cid w16 w16cex w16sdtdh wp14">
+<w:hdr xmlns:wpc="http://schemas.microsoft.com/office/word/2010/wordprocessingCanvas" xmlns:cx="http://schemas.microsoft.com/office/drawing/2014/chartex" xmlns:cx1="http://schemas.microsoft.com/office/drawing/2015/9/8/chartex" xmlns:cx2="http://schemas.microsoft.com/office/drawing/2015/10/21/chartex" xmlns:cx3="http://schemas.microsoft.com/office/drawing/2016/5/9/chartex" xmlns:cx4="http://schemas.microsoft.com/office/drawing/2016/5/10/chartex" xmlns:cx5="http://schemas.microsoft.com/office/drawing/2016/5/11/chartex" xmlns:cx6="http://schemas.microsoft.com/office/drawing/2016/5/12/chartex" xmlns:cx7="http://schemas.microsoft.com/office/drawing/2016/5/13/chartex" xmlns:cx8="http://schemas.microsoft.com/office/drawing/2016/5/14/chartex" xmlns:mc="http://schemas.openxmlformats.org/markup-compatibility/2006" xmlns:aink="http://schemas.microsoft.com/office/drawing/2016/ink" xmlns:am3d="http://schemas.microsoft.com/office/drawing/2017/model3d" xmlns:o="urn:schemas-microsoft-com:office:office" xmlns:oel="http://schemas.microsoft.com/office/2019/extlst" xmlns:r="http://schemas.openxmlformats.org/officeDocument/2006/relationships" xmlns:m="http://schemas.openxmlformats.org/officeDocument/2006/math" xmlns:v="urn:schemas-microsoft-com:vml" xmlns:wp14="http://schemas.microsoft.com/office/word/2010/wordprocessingDrawing" xmlns:wp="http://schemas.openxmlformats.org/drawingml/2006/wordprocessingDrawing" xmlns:w10="urn:schemas-microsoft-com:office:word" xmlns:w="http://schemas.openxmlformats.org/wordprocessingml/2006/main" xmlns:w14="http://schemas.microsoft.com/office/word/2010/wordml" xmlns:w15="http://schemas.microsoft.com/office/word/2012/wordml" xmlns:w16cex="http://schemas.microsoft.com/office/word/2018/wordml/cex" xmlns:w16cid="http://schemas.microsoft.com/office/word/2016/wordml/cid" xmlns:w16="http://schemas.microsoft.com/office/word/2018/wordml" xmlns:w16du="http://schemas.microsoft.com/office/word/2023/wordml/word16du" xmlns:w16sdtdh="http://schemas.microsoft.com/office/word/2020/wordml/sdtdatahash" xmlns:w16sdtfl="http://schemas.microsoft.com/office/word/2024/wordml/sdtformatlock" xmlns:w16se="http://schemas.microsoft.com/office/word/2015/wordml/symex" xmlns:wpg="http://schemas.microsoft.com/office/word/2010/wordprocessingGroup" xmlns:wpi="http://schemas.microsoft.com/office/word/2010/wordprocessingInk" xmlns:wne="http://schemas.microsoft.com/office/word/2006/wordml" xmlns:wps="http://schemas.microsoft.com/office/word/2010/wordprocessingShape" mc:Ignorable="w14 w15 w16se w16cid w16 w16cex w16sdtdh w16sdtfl w16du wp14">
   <w:p>
     <w:pPr>
       <w:ind w:firstLine="480"/>
@@ -54884,7 +54043,7 @@
 </file>
 
 <file path=word/header3.xml><?xml version="1.0" encoding="utf-8"?>
-<w:hdr xmlns:wpc="http://schemas.microsoft.com/office/word/2010/wordprocessingCanvas" xmlns:cx="http://schemas.microsoft.com/office/drawing/2014/chartex" xmlns:cx1="http://schemas.microsoft.com/office/drawing/2015/9/8/chartex" xmlns:cx2="http://schemas.microsoft.com/office/drawing/2015/10/21/chartex" xmlns:cx3="http://schemas.microsoft.com/office/drawing/2016/5/9/chartex" xmlns:cx4="http://schemas.microsoft.com/office/drawing/2016/5/10/chartex" xmlns:cx5="http://schemas.microsoft.com/office/drawing/2016/5/11/chartex" xmlns:cx6="http://schemas.microsoft.com/office/drawing/2016/5/12/chartex" xmlns:cx7="http://schemas.microsoft.com/office/drawing/2016/5/13/chartex" xmlns:cx8="http://schemas.microsoft.com/office/drawing/2016/5/14/chartex" xmlns:mc="http://schemas.openxmlformats.org/markup-compatibility/2006" xmlns:aink="http://schemas.microsoft.com/office/drawing/2016/ink" xmlns:am3d="http://schemas.microsoft.com/office/drawing/2017/model3d" xmlns:o="urn:schemas-microsoft-com:office:office" xmlns:oel="http://schemas.microsoft.com/office/2019/extlst" xmlns:r="http://schemas.openxmlformats.org/officeDocument/2006/relationships" xmlns:m="http://schemas.openxmlformats.org/officeDocument/2006/math" xmlns:v="urn:schemas-microsoft-com:vml" xmlns:wp14="http://schemas.microsoft.com/office/word/2010/wordprocessingDrawing" xmlns:wp="http://schemas.openxmlformats.org/drawingml/2006/wordprocessingDrawing" xmlns:w10="urn:schemas-microsoft-com:office:word" xmlns:w="http://schemas.openxmlformats.org/wordprocessingml/2006/main" xmlns:w14="http://schemas.microsoft.com/office/word/2010/wordml" xmlns:w15="http://schemas.microsoft.com/office/word/2012/wordml" xmlns:w16cex="http://schemas.microsoft.com/office/word/2018/wordml/cex" xmlns:w16cid="http://schemas.microsoft.com/office/word/2016/wordml/cid" xmlns:w16="http://schemas.microsoft.com/office/word/2018/wordml" xmlns:w16sdtdh="http://schemas.microsoft.com/office/word/2020/wordml/sdtdatahash" xmlns:w16se="http://schemas.microsoft.com/office/word/2015/wordml/symex" xmlns:wpg="http://schemas.microsoft.com/office/word/2010/wordprocessingGroup" xmlns:wpi="http://schemas.microsoft.com/office/word/2010/wordprocessingInk" xmlns:wne="http://schemas.microsoft.com/office/word/2006/wordml" xmlns:wps="http://schemas.microsoft.com/office/word/2010/wordprocessingShape" mc:Ignorable="w14 w15 w16se w16cid w16 w16cex w16sdtdh wp14">
+<w:hdr xmlns:wpc="http://schemas.microsoft.com/office/word/2010/wordprocessingCanvas" xmlns:cx="http://schemas.microsoft.com/office/drawing/2014/chartex" xmlns:cx1="http://schemas.microsoft.com/office/drawing/2015/9/8/chartex" xmlns:cx2="http://schemas.microsoft.com/office/drawing/2015/10/21/chartex" xmlns:cx3="http://schemas.microsoft.com/office/drawing/2016/5/9/chartex" xmlns:cx4="http://schemas.microsoft.com/office/drawing/2016/5/10/chartex" xmlns:cx5="http://schemas.microsoft.com/office/drawing/2016/5/11/chartex" xmlns:cx6="http://schemas.microsoft.com/office/drawing/2016/5/12/chartex" xmlns:cx7="http://schemas.microsoft.com/office/drawing/2016/5/13/chartex" xmlns:cx8="http://schemas.microsoft.com/office/drawing/2016/5/14/chartex" xmlns:mc="http://schemas.openxmlformats.org/markup-compatibility/2006" xmlns:aink="http://schemas.microsoft.com/office/drawing/2016/ink" xmlns:am3d="http://schemas.microsoft.com/office/drawing/2017/model3d" xmlns:o="urn:schemas-microsoft-com:office:office" xmlns:oel="http://schemas.microsoft.com/office/2019/extlst" xmlns:r="http://schemas.openxmlformats.org/officeDocument/2006/relationships" xmlns:m="http://schemas.openxmlformats.org/officeDocument/2006/math" xmlns:v="urn:schemas-microsoft-com:vml" xmlns:wp14="http://schemas.microsoft.com/office/word/2010/wordprocessingDrawing" xmlns:wp="http://schemas.openxmlformats.org/drawingml/2006/wordprocessingDrawing" xmlns:w10="urn:schemas-microsoft-com:office:word" xmlns:w="http://schemas.openxmlformats.org/wordprocessingml/2006/main" xmlns:w14="http://schemas.microsoft.com/office/word/2010/wordml" xmlns:w15="http://schemas.microsoft.com/office/word/2012/wordml" xmlns:w16cex="http://schemas.microsoft.com/office/word/2018/wordml/cex" xmlns:w16cid="http://schemas.microsoft.com/office/word/2016/wordml/cid" xmlns:w16="http://schemas.microsoft.com/office/word/2018/wordml" xmlns:w16du="http://schemas.microsoft.com/office/word/2023/wordml/word16du" xmlns:w16sdtdh="http://schemas.microsoft.com/office/word/2020/wordml/sdtdatahash" xmlns:w16sdtfl="http://schemas.microsoft.com/office/word/2024/wordml/sdtformatlock" xmlns:w16se="http://schemas.microsoft.com/office/word/2015/wordml/symex" xmlns:wpg="http://schemas.microsoft.com/office/word/2010/wordprocessingGroup" xmlns:wpi="http://schemas.microsoft.com/office/word/2010/wordprocessingInk" xmlns:wne="http://schemas.microsoft.com/office/word/2006/wordml" xmlns:wps="http://schemas.microsoft.com/office/word/2010/wordprocessingShape" mc:Ignorable="w14 w15 w16se w16cid w16 w16cex w16sdtdh w16sdtfl w16du wp14">
   <w:p>
     <w:pPr>
       <w:pStyle w:val="a3"/>
@@ -54895,7 +54054,7 @@
 </file>
 
 <file path=word/header4.xml><?xml version="1.0" encoding="utf-8"?>
-<w:hdr xmlns:wpc="http://schemas.microsoft.com/office/word/2010/wordprocessingCanvas" xmlns:cx="http://schemas.microsoft.com/office/drawing/2014/chartex" xmlns:cx1="http://schemas.microsoft.com/office/drawing/2015/9/8/chartex" xmlns:cx2="http://schemas.microsoft.com/office/drawing/2015/10/21/chartex" xmlns:cx3="http://schemas.microsoft.com/office/drawing/2016/5/9/chartex" xmlns:cx4="http://schemas.microsoft.com/office/drawing/2016/5/10/chartex" xmlns:cx5="http://schemas.microsoft.com/office/drawing/2016/5/11/chartex" xmlns:cx6="http://schemas.microsoft.com/office/drawing/2016/5/12/chartex" xmlns:cx7="http://schemas.microsoft.com/office/drawing/2016/5/13/chartex" xmlns:cx8="http://schemas.microsoft.com/office/drawing/2016/5/14/chartex" xmlns:mc="http://schemas.openxmlformats.org/markup-compatibility/2006" xmlns:aink="http://schemas.microsoft.com/office/drawing/2016/ink" xmlns:am3d="http://schemas.microsoft.com/office/drawing/2017/model3d" xmlns:o="urn:schemas-microsoft-com:office:office" xmlns:oel="http://schemas.microsoft.com/office/2019/extlst" xmlns:r="http://schemas.openxmlformats.org/officeDocument/2006/relationships" xmlns:m="http://schemas.openxmlformats.org/officeDocument/2006/math" xmlns:v="urn:schemas-microsoft-com:vml" xmlns:wp14="http://schemas.microsoft.com/office/word/2010/wordprocessingDrawing" xmlns:wp="http://schemas.openxmlformats.org/drawingml/2006/wordprocessingDrawing" xmlns:w10="urn:schemas-microsoft-com:office:word" xmlns:w="http://schemas.openxmlformats.org/wordprocessingml/2006/main" xmlns:w14="http://schemas.microsoft.com/office/word/2010/wordml" xmlns:w15="http://schemas.microsoft.com/office/word/2012/wordml" xmlns:w16cex="http://schemas.microsoft.com/office/word/2018/wordml/cex" xmlns:w16cid="http://schemas.microsoft.com/office/word/2016/wordml/cid" xmlns:w16="http://schemas.microsoft.com/office/word/2018/wordml" xmlns:w16sdtdh="http://schemas.microsoft.com/office/word/2020/wordml/sdtdatahash" xmlns:w16se="http://schemas.microsoft.com/office/word/2015/wordml/symex" xmlns:wpg="http://schemas.microsoft.com/office/word/2010/wordprocessingGroup" xmlns:wpi="http://schemas.microsoft.com/office/word/2010/wordprocessingInk" xmlns:wne="http://schemas.microsoft.com/office/word/2006/wordml" xmlns:wps="http://schemas.microsoft.com/office/word/2010/wordprocessingShape" mc:Ignorable="w14 w15 w16se w16cid w16 w16cex w16sdtdh wp14">
+<w:hdr xmlns:wpc="http://schemas.microsoft.com/office/word/2010/wordprocessingCanvas" xmlns:cx="http://schemas.microsoft.com/office/drawing/2014/chartex" xmlns:cx1="http://schemas.microsoft.com/office/drawing/2015/9/8/chartex" xmlns:cx2="http://schemas.microsoft.com/office/drawing/2015/10/21/chartex" xmlns:cx3="http://schemas.microsoft.com/office/drawing/2016/5/9/chartex" xmlns:cx4="http://schemas.microsoft.com/office/drawing/2016/5/10/chartex" xmlns:cx5="http://schemas.microsoft.com/office/drawing/2016/5/11/chartex" xmlns:cx6="http://schemas.microsoft.com/office/drawing/2016/5/12/chartex" xmlns:cx7="http://schemas.microsoft.com/office/drawing/2016/5/13/chartex" xmlns:cx8="http://schemas.microsoft.com/office/drawing/2016/5/14/chartex" xmlns:mc="http://schemas.openxmlformats.org/markup-compatibility/2006" xmlns:aink="http://schemas.microsoft.com/office/drawing/2016/ink" xmlns:am3d="http://schemas.microsoft.com/office/drawing/2017/model3d" xmlns:o="urn:schemas-microsoft-com:office:office" xmlns:oel="http://schemas.microsoft.com/office/2019/extlst" xmlns:r="http://schemas.openxmlformats.org/officeDocument/2006/relationships" xmlns:m="http://schemas.openxmlformats.org/officeDocument/2006/math" xmlns:v="urn:schemas-microsoft-com:vml" xmlns:wp14="http://schemas.microsoft.com/office/word/2010/wordprocessingDrawing" xmlns:wp="http://schemas.openxmlformats.org/drawingml/2006/wordprocessingDrawing" xmlns:w10="urn:schemas-microsoft-com:office:word" xmlns:w="http://schemas.openxmlformats.org/wordprocessingml/2006/main" xmlns:w14="http://schemas.microsoft.com/office/word/2010/wordml" xmlns:w15="http://schemas.microsoft.com/office/word/2012/wordml" xmlns:w16cex="http://schemas.microsoft.com/office/word/2018/wordml/cex" xmlns:w16cid="http://schemas.microsoft.com/office/word/2016/wordml/cid" xmlns:w16="http://schemas.microsoft.com/office/word/2018/wordml" xmlns:w16du="http://schemas.microsoft.com/office/word/2023/wordml/word16du" xmlns:w16sdtdh="http://schemas.microsoft.com/office/word/2020/wordml/sdtdatahash" xmlns:w16sdtfl="http://schemas.microsoft.com/office/word/2024/wordml/sdtformatlock" xmlns:w16se="http://schemas.microsoft.com/office/word/2015/wordml/symex" xmlns:wpg="http://schemas.microsoft.com/office/word/2010/wordprocessingGroup" xmlns:wpi="http://schemas.microsoft.com/office/word/2010/wordprocessingInk" xmlns:wne="http://schemas.microsoft.com/office/word/2006/wordml" xmlns:wps="http://schemas.microsoft.com/office/word/2010/wordprocessingShape" mc:Ignorable="w14 w15 w16se w16cid w16 w16cex w16sdtdh w16sdtfl w16du wp14">
   <w:p>
     <w:pPr>
       <w:ind w:firstLine="480"/>
@@ -54905,7 +54064,7 @@
 </file>
 
 <file path=word/header5.xml><?xml version="1.0" encoding="utf-8"?>
-<w:hdr xmlns:wpc="http://schemas.microsoft.com/office/word/2010/wordprocessingCanvas" xmlns:cx="http://schemas.microsoft.com/office/drawing/2014/chartex" xmlns:cx1="http://schemas.microsoft.com/office/drawing/2015/9/8/chartex" xmlns:cx2="http://schemas.microsoft.com/office/drawing/2015/10/21/chartex" xmlns:cx3="http://schemas.microsoft.com/office/drawing/2016/5/9/chartex" xmlns:cx4="http://schemas.microsoft.com/office/drawing/2016/5/10/chartex" xmlns:cx5="http://schemas.microsoft.com/office/drawing/2016/5/11/chartex" xmlns:cx6="http://schemas.microsoft.com/office/drawing/2016/5/12/chartex" xmlns:cx7="http://schemas.microsoft.com/office/drawing/2016/5/13/chartex" xmlns:cx8="http://schemas.microsoft.com/office/drawing/2016/5/14/chartex" xmlns:mc="http://schemas.openxmlformats.org/markup-compatibility/2006" xmlns:aink="http://schemas.microsoft.com/office/drawing/2016/ink" xmlns:am3d="http://schemas.microsoft.com/office/drawing/2017/model3d" xmlns:o="urn:schemas-microsoft-com:office:office" xmlns:oel="http://schemas.microsoft.com/office/2019/extlst" xmlns:r="http://schemas.openxmlformats.org/officeDocument/2006/relationships" xmlns:m="http://schemas.openxmlformats.org/officeDocument/2006/math" xmlns:v="urn:schemas-microsoft-com:vml" xmlns:wp14="http://schemas.microsoft.com/office/word/2010/wordprocessingDrawing" xmlns:wp="http://schemas.openxmlformats.org/drawingml/2006/wordprocessingDrawing" xmlns:w10="urn:schemas-microsoft-com:office:word" xmlns:w="http://schemas.openxmlformats.org/wordprocessingml/2006/main" xmlns:w14="http://schemas.microsoft.com/office/word/2010/wordml" xmlns:w15="http://schemas.microsoft.com/office/word/2012/wordml" xmlns:w16cex="http://schemas.microsoft.com/office/word/2018/wordml/cex" xmlns:w16cid="http://schemas.microsoft.com/office/word/2016/wordml/cid" xmlns:w16="http://schemas.microsoft.com/office/word/2018/wordml" xmlns:w16sdtdh="http://schemas.microsoft.com/office/word/2020/wordml/sdtdatahash" xmlns:w16se="http://schemas.microsoft.com/office/word/2015/wordml/symex" xmlns:wpg="http://schemas.microsoft.com/office/word/2010/wordprocessingGroup" xmlns:wpi="http://schemas.microsoft.com/office/word/2010/wordprocessingInk" xmlns:wne="http://schemas.microsoft.com/office/word/2006/wordml" xmlns:wps="http://schemas.microsoft.com/office/word/2010/wordprocessingShape" mc:Ignorable="w14 w15 w16se w16cid w16 w16cex w16sdtdh wp14">
+<w:hdr xmlns:wpc="http://schemas.microsoft.com/office/word/2010/wordprocessingCanvas" xmlns:cx="http://schemas.microsoft.com/office/drawing/2014/chartex" xmlns:cx1="http://schemas.microsoft.com/office/drawing/2015/9/8/chartex" xmlns:cx2="http://schemas.microsoft.com/office/drawing/2015/10/21/chartex" xmlns:cx3="http://schemas.microsoft.com/office/drawing/2016/5/9/chartex" xmlns:cx4="http://schemas.microsoft.com/office/drawing/2016/5/10/chartex" xmlns:cx5="http://schemas.microsoft.com/office/drawing/2016/5/11/chartex" xmlns:cx6="http://schemas.microsoft.com/office/drawing/2016/5/12/chartex" xmlns:cx7="http://schemas.microsoft.com/office/drawing/2016/5/13/chartex" xmlns:cx8="http://schemas.microsoft.com/office/drawing/2016/5/14/chartex" xmlns:mc="http://schemas.openxmlformats.org/markup-compatibility/2006" xmlns:aink="http://schemas.microsoft.com/office/drawing/2016/ink" xmlns:am3d="http://schemas.microsoft.com/office/drawing/2017/model3d" xmlns:o="urn:schemas-microsoft-com:office:office" xmlns:oel="http://schemas.microsoft.com/office/2019/extlst" xmlns:r="http://schemas.openxmlformats.org/officeDocument/2006/relationships" xmlns:m="http://schemas.openxmlformats.org/officeDocument/2006/math" xmlns:v="urn:schemas-microsoft-com:vml" xmlns:wp14="http://schemas.microsoft.com/office/word/2010/wordprocessingDrawing" xmlns:wp="http://schemas.openxmlformats.org/drawingml/2006/wordprocessingDrawing" xmlns:w10="urn:schemas-microsoft-com:office:word" xmlns:w="http://schemas.openxmlformats.org/wordprocessingml/2006/main" xmlns:w14="http://schemas.microsoft.com/office/word/2010/wordml" xmlns:w15="http://schemas.microsoft.com/office/word/2012/wordml" xmlns:w16cex="http://schemas.microsoft.com/office/word/2018/wordml/cex" xmlns:w16cid="http://schemas.microsoft.com/office/word/2016/wordml/cid" xmlns:w16="http://schemas.microsoft.com/office/word/2018/wordml" xmlns:w16du="http://schemas.microsoft.com/office/word/2023/wordml/word16du" xmlns:w16sdtdh="http://schemas.microsoft.com/office/word/2020/wordml/sdtdatahash" xmlns:w16sdtfl="http://schemas.microsoft.com/office/word/2024/wordml/sdtformatlock" xmlns:w16se="http://schemas.microsoft.com/office/word/2015/wordml/symex" xmlns:wpg="http://schemas.microsoft.com/office/word/2010/wordprocessingGroup" xmlns:wpi="http://schemas.microsoft.com/office/word/2010/wordprocessingInk" xmlns:wne="http://schemas.microsoft.com/office/word/2006/wordml" xmlns:wps="http://schemas.microsoft.com/office/word/2010/wordprocessingShape" mc:Ignorable="w14 w15 w16se w16cid w16 w16cex w16sdtdh w16sdtfl w16du wp14">
   <w:p>
     <w:pPr>
       <w:ind w:firstLine="480"/>
@@ -54915,7 +54074,7 @@
 </file>
 
 <file path=word/header6.xml><?xml version="1.0" encoding="utf-8"?>
-<w:hdr xmlns:wpc="http://schemas.microsoft.com/office/word/2010/wordprocessingCanvas" xmlns:cx="http://schemas.microsoft.com/office/drawing/2014/chartex" xmlns:cx1="http://schemas.microsoft.com/office/drawing/2015/9/8/chartex" xmlns:cx2="http://schemas.microsoft.com/office/drawing/2015/10/21/chartex" xmlns:cx3="http://schemas.microsoft.com/office/drawing/2016/5/9/chartex" xmlns:cx4="http://schemas.microsoft.com/office/drawing/2016/5/10/chartex" xmlns:cx5="http://schemas.microsoft.com/office/drawing/2016/5/11/chartex" xmlns:cx6="http://schemas.microsoft.com/office/drawing/2016/5/12/chartex" xmlns:cx7="http://schemas.microsoft.com/office/drawing/2016/5/13/chartex" xmlns:cx8="http://schemas.microsoft.com/office/drawing/2016/5/14/chartex" xmlns:mc="http://schemas.openxmlformats.org/markup-compatibility/2006" xmlns:aink="http://schemas.microsoft.com/office/drawing/2016/ink" xmlns:am3d="http://schemas.microsoft.com/office/drawing/2017/model3d" xmlns:o="urn:schemas-microsoft-com:office:office" xmlns:oel="http://schemas.microsoft.com/office/2019/extlst" xmlns:r="http://schemas.openxmlformats.org/officeDocument/2006/relationships" xmlns:m="http://schemas.openxmlformats.org/officeDocument/2006/math" xmlns:v="urn:schemas-microsoft-com:vml" xmlns:wp14="http://schemas.microsoft.com/office/word/2010/wordprocessingDrawing" xmlns:wp="http://schemas.openxmlformats.org/drawingml/2006/wordprocessingDrawing" xmlns:w10="urn:schemas-microsoft-com:office:word" xmlns:w="http://schemas.openxmlformats.org/wordprocessingml/2006/main" xmlns:w14="http://schemas.microsoft.com/office/word/2010/wordml" xmlns:w15="http://schemas.microsoft.com/office/word/2012/wordml" xmlns:w16cex="http://schemas.microsoft.com/office/word/2018/wordml/cex" xmlns:w16cid="http://schemas.microsoft.com/office/word/2016/wordml/cid" xmlns:w16="http://schemas.microsoft.com/office/word/2018/wordml" xmlns:w16sdtdh="http://schemas.microsoft.com/office/word/2020/wordml/sdtdatahash" xmlns:w16se="http://schemas.microsoft.com/office/word/2015/wordml/symex" xmlns:wpg="http://schemas.microsoft.com/office/word/2010/wordprocessingGroup" xmlns:wpi="http://schemas.microsoft.com/office/word/2010/wordprocessingInk" xmlns:wne="http://schemas.microsoft.com/office/word/2006/wordml" xmlns:wps="http://schemas.microsoft.com/office/word/2010/wordprocessingShape" mc:Ignorable="w14 w15 w16se w16cid w16 w16cex w16sdtdh wp14">
+<w:hdr xmlns:wpc="http://schemas.microsoft.com/office/word/2010/wordprocessingCanvas" xmlns:cx="http://schemas.microsoft.com/office/drawing/2014/chartex" xmlns:cx1="http://schemas.microsoft.com/office/drawing/2015/9/8/chartex" xmlns:cx2="http://schemas.microsoft.com/office/drawing/2015/10/21/chartex" xmlns:cx3="http://schemas.microsoft.com/office/drawing/2016/5/9/chartex" xmlns:cx4="http://schemas.microsoft.com/office/drawing/2016/5/10/chartex" xmlns:cx5="http://schemas.microsoft.com/office/drawing/2016/5/11/chartex" xmlns:cx6="http://schemas.microsoft.com/office/drawing/2016/5/12/chartex" xmlns:cx7="http://schemas.microsoft.com/office/drawing/2016/5/13/chartex" xmlns:cx8="http://schemas.microsoft.com/office/drawing/2016/5/14/chartex" xmlns:mc="http://schemas.openxmlformats.org/markup-compatibility/2006" xmlns:aink="http://schemas.microsoft.com/office/drawing/2016/ink" xmlns:am3d="http://schemas.microsoft.com/office/drawing/2017/model3d" xmlns:o="urn:schemas-microsoft-com:office:office" xmlns:oel="http://schemas.microsoft.com/office/2019/extlst" xmlns:r="http://schemas.openxmlformats.org/officeDocument/2006/relationships" xmlns:m="http://schemas.openxmlformats.org/officeDocument/2006/math" xmlns:v="urn:schemas-microsoft-com:vml" xmlns:wp14="http://schemas.microsoft.com/office/word/2010/wordprocessingDrawing" xmlns:wp="http://schemas.openxmlformats.org/drawingml/2006/wordprocessingDrawing" xmlns:w10="urn:schemas-microsoft-com:office:word" xmlns:w="http://schemas.openxmlformats.org/wordprocessingml/2006/main" xmlns:w14="http://schemas.microsoft.com/office/word/2010/wordml" xmlns:w15="http://schemas.microsoft.com/office/word/2012/wordml" xmlns:w16cex="http://schemas.microsoft.com/office/word/2018/wordml/cex" xmlns:w16cid="http://schemas.microsoft.com/office/word/2016/wordml/cid" xmlns:w16="http://schemas.microsoft.com/office/word/2018/wordml" xmlns:w16du="http://schemas.microsoft.com/office/word/2023/wordml/word16du" xmlns:w16sdtdh="http://schemas.microsoft.com/office/word/2020/wordml/sdtdatahash" xmlns:w16sdtfl="http://schemas.microsoft.com/office/word/2024/wordml/sdtformatlock" xmlns:w16se="http://schemas.microsoft.com/office/word/2015/wordml/symex" xmlns:wpg="http://schemas.microsoft.com/office/word/2010/wordprocessingGroup" xmlns:wpi="http://schemas.microsoft.com/office/word/2010/wordprocessingInk" xmlns:wne="http://schemas.microsoft.com/office/word/2006/wordml" xmlns:wps="http://schemas.microsoft.com/office/word/2010/wordprocessingShape" mc:Ignorable="w14 w15 w16se w16cid w16 w16cex w16sdtdh w16sdtfl w16du wp14">
   <w:p>
     <w:pPr>
       <w:ind w:firstLine="480"/>
@@ -54992,7 +54151,7 @@
             </wp:anchor>
           </w:drawing>
         </mc:Choice>
-        <mc:Fallback xmlns:w16sdtfl="http://schemas.microsoft.com/office/word/2024/wordml/sdtformatlock" xmlns:w16du="http://schemas.microsoft.com/office/word/2023/wordml/word16du">
+        <mc:Fallback>
           <w:pict>
             <v:shape w14:anchorId="7709DF84" id="任意多边形 33" o:spid="_x0000_s1026" style="position:absolute;left:0;text-align:left;margin-left:83.55pt;margin-top:62.1pt;width:426.55pt;height:21.05pt;z-index:251663360;visibility:visible;mso-wrap-style:square;mso-width-percent:0;mso-height-percent:0;mso-wrap-distance-left:9pt;mso-wrap-distance-top:0;mso-wrap-distance-right:9pt;mso-wrap-distance-bottom:0;mso-position-horizontal:absolute;mso-position-horizontal-relative:page;mso-position-vertical:absolute;mso-position-vertical-relative:page;mso-width-percent:0;mso-height-percent:0;mso-width-relative:margin;mso-height-relative:margin;v-text-anchor:top" coordsize="8504,10" o:gfxdata="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" o:allowincell="f" path="m,4r8503,e" filled="f" strokeweight=".5pt">
               <v:stroke miterlimit="10" joinstyle="miter"/>
@@ -55023,7 +54182,7 @@
 </file>
 
 <file path=word/header7.xml><?xml version="1.0" encoding="utf-8"?>
-<w:hdr xmlns:wpc="http://schemas.microsoft.com/office/word/2010/wordprocessingCanvas" xmlns:cx="http://schemas.microsoft.com/office/drawing/2014/chartex" xmlns:cx1="http://schemas.microsoft.com/office/drawing/2015/9/8/chartex" xmlns:cx2="http://schemas.microsoft.com/office/drawing/2015/10/21/chartex" xmlns:cx3="http://schemas.microsoft.com/office/drawing/2016/5/9/chartex" xmlns:cx4="http://schemas.microsoft.com/office/drawing/2016/5/10/chartex" xmlns:cx5="http://schemas.microsoft.com/office/drawing/2016/5/11/chartex" xmlns:cx6="http://schemas.microsoft.com/office/drawing/2016/5/12/chartex" xmlns:cx7="http://schemas.microsoft.com/office/drawing/2016/5/13/chartex" xmlns:cx8="http://schemas.microsoft.com/office/drawing/2016/5/14/chartex" xmlns:mc="http://schemas.openxmlformats.org/markup-compatibility/2006" xmlns:aink="http://schemas.microsoft.com/office/drawing/2016/ink" xmlns:am3d="http://schemas.microsoft.com/office/drawing/2017/model3d" xmlns:o="urn:schemas-microsoft-com:office:office" xmlns:oel="http://schemas.microsoft.com/office/2019/extlst" xmlns:r="http://schemas.openxmlformats.org/officeDocument/2006/relationships" xmlns:m="http://schemas.openxmlformats.org/officeDocument/2006/math" xmlns:v="urn:schemas-microsoft-com:vml" xmlns:wp14="http://schemas.microsoft.com/office/word/2010/wordprocessingDrawing" xmlns:wp="http://schemas.openxmlformats.org/drawingml/2006/wordprocessingDrawing" xmlns:w10="urn:schemas-microsoft-com:office:word" xmlns:w="http://schemas.openxmlformats.org/wordprocessingml/2006/main" xmlns:w14="http://schemas.microsoft.com/office/word/2010/wordml" xmlns:w15="http://schemas.microsoft.com/office/word/2012/wordml" xmlns:w16cex="http://schemas.microsoft.com/office/word/2018/wordml/cex" xmlns:w16cid="http://schemas.microsoft.com/office/word/2016/wordml/cid" xmlns:w16="http://schemas.microsoft.com/office/word/2018/wordml" xmlns:w16sdtdh="http://schemas.microsoft.com/office/word/2020/wordml/sdtdatahash" xmlns:w16se="http://schemas.microsoft.com/office/word/2015/wordml/symex" xmlns:wpg="http://schemas.microsoft.com/office/word/2010/wordprocessingGroup" xmlns:wpi="http://schemas.microsoft.com/office/word/2010/wordprocessingInk" xmlns:wne="http://schemas.microsoft.com/office/word/2006/wordml" xmlns:wps="http://schemas.microsoft.com/office/word/2010/wordprocessingShape" mc:Ignorable="w14 w15 w16se w16cid w16 w16cex w16sdtdh wp14">
+<w:hdr xmlns:wpc="http://schemas.microsoft.com/office/word/2010/wordprocessingCanvas" xmlns:cx="http://schemas.microsoft.com/office/drawing/2014/chartex" xmlns:cx1="http://schemas.microsoft.com/office/drawing/2015/9/8/chartex" xmlns:cx2="http://schemas.microsoft.com/office/drawing/2015/10/21/chartex" xmlns:cx3="http://schemas.microsoft.com/office/drawing/2016/5/9/chartex" xmlns:cx4="http://schemas.microsoft.com/office/drawing/2016/5/10/chartex" xmlns:cx5="http://schemas.microsoft.com/office/drawing/2016/5/11/chartex" xmlns:cx6="http://schemas.microsoft.com/office/drawing/2016/5/12/chartex" xmlns:cx7="http://schemas.microsoft.com/office/drawing/2016/5/13/chartex" xmlns:cx8="http://schemas.microsoft.com/office/drawing/2016/5/14/chartex" xmlns:mc="http://schemas.openxmlformats.org/markup-compatibility/2006" xmlns:aink="http://schemas.microsoft.com/office/drawing/2016/ink" xmlns:am3d="http://schemas.microsoft.com/office/drawing/2017/model3d" xmlns:o="urn:schemas-microsoft-com:office:office" xmlns:oel="http://schemas.microsoft.com/office/2019/extlst" xmlns:r="http://schemas.openxmlformats.org/officeDocument/2006/relationships" xmlns:m="http://schemas.openxmlformats.org/officeDocument/2006/math" xmlns:v="urn:schemas-microsoft-com:vml" xmlns:wp14="http://schemas.microsoft.com/office/word/2010/wordprocessingDrawing" xmlns:wp="http://schemas.openxmlformats.org/drawingml/2006/wordprocessingDrawing" xmlns:w10="urn:schemas-microsoft-com:office:word" xmlns:w="http://schemas.openxmlformats.org/wordprocessingml/2006/main" xmlns:w14="http://schemas.microsoft.com/office/word/2010/wordml" xmlns:w15="http://schemas.microsoft.com/office/word/2012/wordml" xmlns:w16cex="http://schemas.microsoft.com/office/word/2018/wordml/cex" xmlns:w16cid="http://schemas.microsoft.com/office/word/2016/wordml/cid" xmlns:w16="http://schemas.microsoft.com/office/word/2018/wordml" xmlns:w16du="http://schemas.microsoft.com/office/word/2023/wordml/word16du" xmlns:w16sdtdh="http://schemas.microsoft.com/office/word/2020/wordml/sdtdatahash" xmlns:w16sdtfl="http://schemas.microsoft.com/office/word/2024/wordml/sdtformatlock" xmlns:w16se="http://schemas.microsoft.com/office/word/2015/wordml/symex" xmlns:wpg="http://schemas.microsoft.com/office/word/2010/wordprocessingGroup" xmlns:wpi="http://schemas.microsoft.com/office/word/2010/wordprocessingInk" xmlns:wne="http://schemas.microsoft.com/office/word/2006/wordml" xmlns:wps="http://schemas.microsoft.com/office/word/2010/wordprocessingShape" mc:Ignorable="w14 w15 w16se w16cid w16 w16cex w16sdtdh w16sdtfl w16du wp14">
   <w:p>
     <w:pPr>
       <w:ind w:firstLine="480"/>
@@ -55094,7 +54253,7 @@
             </wp:anchor>
           </w:drawing>
         </mc:Choice>
-        <mc:Fallback xmlns:w16sdtfl="http://schemas.microsoft.com/office/word/2024/wordml/sdtformatlock" xmlns:w16du="http://schemas.microsoft.com/office/word/2023/wordml/word16du">
+        <mc:Fallback>
           <w:pict>
             <v:polyline w14:anchorId="483D4D6A" id="任意多边形 4" o:spid="_x0000_s1026" style="position:absolute;left:0;text-align:left;z-index:251659264;visibility:visible;mso-wrap-style:square;mso-wrap-distance-left:9pt;mso-wrap-distance-top:0;mso-wrap-distance-right:9pt;mso-wrap-distance-bottom:0;mso-position-horizontal:absolute;mso-position-horizontal-relative:page;mso-position-vertical:absolute;mso-position-vertical-relative:page;v-text-anchor:top" points="84pt,71pt,509.15pt,71pt" coordsize="8504,10" o:gfxdata="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" o:allowincell="f" filled="f" strokeweight=".5pt">
               <v:stroke miterlimit="10" joinstyle="miter"/>
@@ -55125,7 +54284,7 @@
 </file>
 
 <file path=word/header8.xml><?xml version="1.0" encoding="utf-8"?>
-<w:hdr xmlns:wpc="http://schemas.microsoft.com/office/word/2010/wordprocessingCanvas" xmlns:cx="http://schemas.microsoft.com/office/drawing/2014/chartex" xmlns:cx1="http://schemas.microsoft.com/office/drawing/2015/9/8/chartex" xmlns:cx2="http://schemas.microsoft.com/office/drawing/2015/10/21/chartex" xmlns:cx3="http://schemas.microsoft.com/office/drawing/2016/5/9/chartex" xmlns:cx4="http://schemas.microsoft.com/office/drawing/2016/5/10/chartex" xmlns:cx5="http://schemas.microsoft.com/office/drawing/2016/5/11/chartex" xmlns:cx6="http://schemas.microsoft.com/office/drawing/2016/5/12/chartex" xmlns:cx7="http://schemas.microsoft.com/office/drawing/2016/5/13/chartex" xmlns:cx8="http://schemas.microsoft.com/office/drawing/2016/5/14/chartex" xmlns:mc="http://schemas.openxmlformats.org/markup-compatibility/2006" xmlns:aink="http://schemas.microsoft.com/office/drawing/2016/ink" xmlns:am3d="http://schemas.microsoft.com/office/drawing/2017/model3d" xmlns:o="urn:schemas-microsoft-com:office:office" xmlns:oel="http://schemas.microsoft.com/office/2019/extlst" xmlns:r="http://schemas.openxmlformats.org/officeDocument/2006/relationships" xmlns:m="http://schemas.openxmlformats.org/officeDocument/2006/math" xmlns:v="urn:schemas-microsoft-com:vml" xmlns:wp14="http://schemas.microsoft.com/office/word/2010/wordprocessingDrawing" xmlns:wp="http://schemas.openxmlformats.org/drawingml/2006/wordprocessingDrawing" xmlns:w10="urn:schemas-microsoft-com:office:word" xmlns:w="http://schemas.openxmlformats.org/wordprocessingml/2006/main" xmlns:w14="http://schemas.microsoft.com/office/word/2010/wordml" xmlns:w15="http://schemas.microsoft.com/office/word/2012/wordml" xmlns:w16cex="http://schemas.microsoft.com/office/word/2018/wordml/cex" xmlns:w16cid="http://schemas.microsoft.com/office/word/2016/wordml/cid" xmlns:w16="http://schemas.microsoft.com/office/word/2018/wordml" xmlns:w16sdtdh="http://schemas.microsoft.com/office/word/2020/wordml/sdtdatahash" xmlns:w16se="http://schemas.microsoft.com/office/word/2015/wordml/symex" xmlns:wpg="http://schemas.microsoft.com/office/word/2010/wordprocessingGroup" xmlns:wpi="http://schemas.microsoft.com/office/word/2010/wordprocessingInk" xmlns:wne="http://schemas.microsoft.com/office/word/2006/wordml" xmlns:wps="http://schemas.microsoft.com/office/word/2010/wordprocessingShape" mc:Ignorable="w14 w15 w16se w16cid w16 w16cex w16sdtdh wp14">
+<w:hdr xmlns:wpc="http://schemas.microsoft.com/office/word/2010/wordprocessingCanvas" xmlns:cx="http://schemas.microsoft.com/office/drawing/2014/chartex" xmlns:cx1="http://schemas.microsoft.com/office/drawing/2015/9/8/chartex" xmlns:cx2="http://schemas.microsoft.com/office/drawing/2015/10/21/chartex" xmlns:cx3="http://schemas.microsoft.com/office/drawing/2016/5/9/chartex" xmlns:cx4="http://schemas.microsoft.com/office/drawing/2016/5/10/chartex" xmlns:cx5="http://schemas.microsoft.com/office/drawing/2016/5/11/chartex" xmlns:cx6="http://schemas.microsoft.com/office/drawing/2016/5/12/chartex" xmlns:cx7="http://schemas.microsoft.com/office/drawing/2016/5/13/chartex" xmlns:cx8="http://schemas.microsoft.com/office/drawing/2016/5/14/chartex" xmlns:mc="http://schemas.openxmlformats.org/markup-compatibility/2006" xmlns:aink="http://schemas.microsoft.com/office/drawing/2016/ink" xmlns:am3d="http://schemas.microsoft.com/office/drawing/2017/model3d" xmlns:o="urn:schemas-microsoft-com:office:office" xmlns:oel="http://schemas.microsoft.com/office/2019/extlst" xmlns:r="http://schemas.openxmlformats.org/officeDocument/2006/relationships" xmlns:m="http://schemas.openxmlformats.org/officeDocument/2006/math" xmlns:v="urn:schemas-microsoft-com:vml" xmlns:wp14="http://schemas.microsoft.com/office/word/2010/wordprocessingDrawing" xmlns:wp="http://schemas.openxmlformats.org/drawingml/2006/wordprocessingDrawing" xmlns:w10="urn:schemas-microsoft-com:office:word" xmlns:w="http://schemas.openxmlformats.org/wordprocessingml/2006/main" xmlns:w14="http://schemas.microsoft.com/office/word/2010/wordml" xmlns:w15="http://schemas.microsoft.com/office/word/2012/wordml" xmlns:w16cex="http://schemas.microsoft.com/office/word/2018/wordml/cex" xmlns:w16cid="http://schemas.microsoft.com/office/word/2016/wordml/cid" xmlns:w16="http://schemas.microsoft.com/office/word/2018/wordml" xmlns:w16du="http://schemas.microsoft.com/office/word/2023/wordml/word16du" xmlns:w16sdtdh="http://schemas.microsoft.com/office/word/2020/wordml/sdtdatahash" xmlns:w16sdtfl="http://schemas.microsoft.com/office/word/2024/wordml/sdtformatlock" xmlns:w16se="http://schemas.microsoft.com/office/word/2015/wordml/symex" xmlns:wpg="http://schemas.microsoft.com/office/word/2010/wordprocessingGroup" xmlns:wpi="http://schemas.microsoft.com/office/word/2010/wordprocessingInk" xmlns:wne="http://schemas.microsoft.com/office/word/2006/wordml" xmlns:wps="http://schemas.microsoft.com/office/word/2010/wordprocessingShape" mc:Ignorable="w14 w15 w16se w16cid w16 w16cex w16sdtdh w16sdtfl w16du wp14">
   <w:p>
     <w:pPr>
       <w:ind w:firstLineChars="0" w:firstLine="0"/>
@@ -55233,7 +54392,7 @@
             </wp:anchor>
           </w:drawing>
         </mc:Choice>
-        <mc:Fallback xmlns:w16sdtfl="http://schemas.microsoft.com/office/word/2024/wordml/sdtformatlock" xmlns:w16du="http://schemas.microsoft.com/office/word/2023/wordml/word16du">
+        <mc:Fallback>
           <w:pict>
             <v:shape w14:anchorId="2054FF8B" id="任意多边形 3" o:spid="_x0000_s1026" style="position:absolute;left:0;text-align:left;margin-left:84.7pt;margin-top:69.8pt;width:425.15pt;height:0;z-index:251660288;visibility:visible;mso-wrap-style:square;mso-width-percent:0;mso-height-percent:0;mso-wrap-distance-left:9pt;mso-wrap-distance-top:0;mso-wrap-distance-right:9pt;mso-wrap-distance-bottom:0;mso-position-horizontal:absolute;mso-position-horizontal-relative:page;mso-position-vertical:absolute;mso-position-vertical-relative:page;mso-width-percent:0;mso-height-percent:0;mso-width-relative:page;mso-height-relative:page;v-text-anchor:top" coordsize="8504,10" o:gfxdata="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" o:allowincell="f" path="m,l8504,e" filled="f" strokeweight=".5pt">
               <v:stroke miterlimit="10" joinstyle="miter"/>
@@ -55266,7 +54425,7 @@
 </file>
 
 <file path=word/numbering.xml><?xml version="1.0" encoding="utf-8"?>
-<w:numbering xmlns:wpc="http://schemas.microsoft.com/office/word/2010/wordprocessingCanvas" xmlns:cx="http://schemas.microsoft.com/office/drawing/2014/chartex" xmlns:cx1="http://schemas.microsoft.com/office/drawing/2015/9/8/chartex" xmlns:cx2="http://schemas.microsoft.com/office/drawing/2015/10/21/chartex" xmlns:cx3="http://schemas.microsoft.com/office/drawing/2016/5/9/chartex" xmlns:cx4="http://schemas.microsoft.com/office/drawing/2016/5/10/chartex" xmlns:cx5="http://schemas.microsoft.com/office/drawing/2016/5/11/chartex" xmlns:cx6="http://schemas.microsoft.com/office/drawing/2016/5/12/chartex" xmlns:cx7="http://schemas.microsoft.com/office/drawing/2016/5/13/chartex" xmlns:cx8="http://schemas.microsoft.com/office/drawing/2016/5/14/chartex" xmlns:mc="http://schemas.openxmlformats.org/markup-compatibility/2006" xmlns:aink="http://schemas.microsoft.com/office/drawing/2016/ink" xmlns:am3d="http://schemas.microsoft.com/office/drawing/2017/model3d" xmlns:o="urn:schemas-microsoft-com:office:office" xmlns:oel="http://schemas.microsoft.com/office/2019/extlst" xmlns:r="http://schemas.openxmlformats.org/officeDocument/2006/relationships" xmlns:m="http://schemas.openxmlformats.org/officeDocument/2006/math" xmlns:v="urn:schemas-microsoft-com:vml" xmlns:wp14="http://schemas.microsoft.com/office/word/2010/wordprocessingDrawing" xmlns:wp="http://schemas.openxmlformats.org/drawingml/2006/wordprocessingDrawing" xmlns:w10="urn:schemas-microsoft-com:office:word" xmlns:w="http://schemas.openxmlformats.org/wordprocessingml/2006/main" xmlns:w14="http://schemas.microsoft.com/office/word/2010/wordml" xmlns:w15="http://schemas.microsoft.com/office/word/2012/wordml" xmlns:w16cex="http://schemas.microsoft.com/office/word/2018/wordml/cex" xmlns:w16cid="http://schemas.microsoft.com/office/word/2016/wordml/cid" xmlns:w16="http://schemas.microsoft.com/office/word/2018/wordml" xmlns:w16sdtdh="http://schemas.microsoft.com/office/word/2020/wordml/sdtdatahash" xmlns:w16se="http://schemas.microsoft.com/office/word/2015/wordml/symex" xmlns:wpg="http://schemas.microsoft.com/office/word/2010/wordprocessingGroup" xmlns:wpi="http://schemas.microsoft.com/office/word/2010/wordprocessingInk" xmlns:wne="http://schemas.microsoft.com/office/word/2006/wordml" xmlns:wps="http://schemas.microsoft.com/office/word/2010/wordprocessingShape" mc:Ignorable="w14 w15 w16se w16cid w16 w16cex w16sdtdh wp14">
+<w:numbering xmlns:wpc="http://schemas.microsoft.com/office/word/2010/wordprocessingCanvas" xmlns:cx="http://schemas.microsoft.com/office/drawing/2014/chartex" xmlns:cx1="http://schemas.microsoft.com/office/drawing/2015/9/8/chartex" xmlns:cx2="http://schemas.microsoft.com/office/drawing/2015/10/21/chartex" xmlns:cx3="http://schemas.microsoft.com/office/drawing/2016/5/9/chartex" xmlns:cx4="http://schemas.microsoft.com/office/drawing/2016/5/10/chartex" xmlns:cx5="http://schemas.microsoft.com/office/drawing/2016/5/11/chartex" xmlns:cx6="http://schemas.microsoft.com/office/drawing/2016/5/12/chartex" xmlns:cx7="http://schemas.microsoft.com/office/drawing/2016/5/13/chartex" xmlns:cx8="http://schemas.microsoft.com/office/drawing/2016/5/14/chartex" xmlns:mc="http://schemas.openxmlformats.org/markup-compatibility/2006" xmlns:aink="http://schemas.microsoft.com/office/drawing/2016/ink" xmlns:am3d="http://schemas.microsoft.com/office/drawing/2017/model3d" xmlns:o="urn:schemas-microsoft-com:office:office" xmlns:oel="http://schemas.microsoft.com/office/2019/extlst" xmlns:r="http://schemas.openxmlformats.org/officeDocument/2006/relationships" xmlns:m="http://schemas.openxmlformats.org/officeDocument/2006/math" xmlns:v="urn:schemas-microsoft-com:vml" xmlns:wp14="http://schemas.microsoft.com/office/word/2010/wordprocessingDrawing" xmlns:wp="http://schemas.openxmlformats.org/drawingml/2006/wordprocessingDrawing" xmlns:w10="urn:schemas-microsoft-com:office:word" xmlns:w="http://schemas.openxmlformats.org/wordprocessingml/2006/main" xmlns:w14="http://schemas.microsoft.com/office/word/2010/wordml" xmlns:w15="http://schemas.microsoft.com/office/word/2012/wordml" xmlns:w16cex="http://schemas.microsoft.com/office/word/2018/wordml/cex" xmlns:w16cid="http://schemas.microsoft.com/office/word/2016/wordml/cid" xmlns:w16="http://schemas.microsoft.com/office/word/2018/wordml" xmlns:w16du="http://schemas.microsoft.com/office/word/2023/wordml/word16du" xmlns:w16sdtdh="http://schemas.microsoft.com/office/word/2020/wordml/sdtdatahash" xmlns:w16sdtfl="http://schemas.microsoft.com/office/word/2024/wordml/sdtformatlock" xmlns:w16se="http://schemas.microsoft.com/office/word/2015/wordml/symex" xmlns:wpg="http://schemas.microsoft.com/office/word/2010/wordprocessingGroup" xmlns:wpi="http://schemas.microsoft.com/office/word/2010/wordprocessingInk" xmlns:wne="http://schemas.microsoft.com/office/word/2006/wordml" xmlns:wps="http://schemas.microsoft.com/office/word/2010/wordprocessingShape" mc:Ignorable="w14 w15 w16se w16cid w16 w16cex w16sdtdh w16sdtfl w16du wp14">
   <w:abstractNum w:abstractNumId="0" w15:restartNumberingAfterBreak="0">
     <w:nsid w:val="FFFFFF7C"/>
     <w:multiLevelType w:val="singleLevel"/>
@@ -58977,7 +58136,7 @@
 </file>
 
 <file path=word/styles.xml><?xml version="1.0" encoding="utf-8"?>
-<w:styles xmlns:mc="http://schemas.openxmlformats.org/markup-compatibility/2006" xmlns:r="http://schemas.openxmlformats.org/officeDocument/2006/relationships" xmlns:w="http://schemas.openxmlformats.org/wordprocessingml/2006/main" xmlns:w14="http://schemas.microsoft.com/office/word/2010/wordml" xmlns:w15="http://schemas.microsoft.com/office/word/2012/wordml" xmlns:w16cex="http://schemas.microsoft.com/office/word/2018/wordml/cex" xmlns:w16cid="http://schemas.microsoft.com/office/word/2016/wordml/cid" xmlns:w16="http://schemas.microsoft.com/office/word/2018/wordml" xmlns:w16sdtdh="http://schemas.microsoft.com/office/word/2020/wordml/sdtdatahash" xmlns:w16se="http://schemas.microsoft.com/office/word/2015/wordml/symex" mc:Ignorable="w14 w15 w16se w16cid w16 w16cex w16sdtdh">
+<w:styles xmlns:mc="http://schemas.openxmlformats.org/markup-compatibility/2006" xmlns:r="http://schemas.openxmlformats.org/officeDocument/2006/relationships" xmlns:w="http://schemas.openxmlformats.org/wordprocessingml/2006/main" xmlns:w14="http://schemas.microsoft.com/office/word/2010/wordml" xmlns:w15="http://schemas.microsoft.com/office/word/2012/wordml" xmlns:w16cex="http://schemas.microsoft.com/office/word/2018/wordml/cex" xmlns:w16cid="http://schemas.microsoft.com/office/word/2016/wordml/cid" xmlns:w16="http://schemas.microsoft.com/office/word/2018/wordml" xmlns:w16du="http://schemas.microsoft.com/office/word/2023/wordml/word16du" xmlns:w16sdtdh="http://schemas.microsoft.com/office/word/2020/wordml/sdtdatahash" xmlns:w16sdtfl="http://schemas.microsoft.com/office/word/2024/wordml/sdtformatlock" xmlns:w16se="http://schemas.microsoft.com/office/word/2015/wordml/symex" mc:Ignorable="w14 w15 w16se w16cid w16 w16cex w16sdtdh w16sdtfl w16du">
   <w:docDefaults>
     <w:rPrDefault>
       <w:rPr>

--- a/result/基于多时间尺度混合深度学习的智能车辆异常检测系统研究.docx
+++ b/result/基于多时间尺度混合深度学习的智能车辆异常检测系统研究.docx
@@ -1,6 +1,6 @@
 
 <file path=word/document.xml><?xml version="1.0" encoding="utf-8"?>
-<w:document xmlns:wpc="http://schemas.microsoft.com/office/word/2010/wordprocessingCanvas" xmlns:cx="http://schemas.microsoft.com/office/drawing/2014/chartex" xmlns:cx1="http://schemas.microsoft.com/office/drawing/2015/9/8/chartex" xmlns:cx2="http://schemas.microsoft.com/office/drawing/2015/10/21/chartex" xmlns:cx3="http://schemas.microsoft.com/office/drawing/2016/5/9/chartex" xmlns:cx4="http://schemas.microsoft.com/office/drawing/2016/5/10/chartex" xmlns:cx5="http://schemas.microsoft.com/office/drawing/2016/5/11/chartex" xmlns:cx6="http://schemas.microsoft.com/office/drawing/2016/5/12/chartex" xmlns:cx7="http://schemas.microsoft.com/office/drawing/2016/5/13/chartex" xmlns:cx8="http://schemas.microsoft.com/office/drawing/2016/5/14/chartex" xmlns:mc="http://schemas.openxmlformats.org/markup-compatibility/2006" xmlns:aink="http://schemas.microsoft.com/office/drawing/2016/ink" xmlns:am3d="http://schemas.microsoft.com/office/drawing/2017/model3d" xmlns:o="urn:schemas-microsoft-com:office:office" xmlns:oel="http://schemas.microsoft.com/office/2019/extlst" xmlns:r="http://schemas.openxmlformats.org/officeDocument/2006/relationships" xmlns:m="http://schemas.openxmlformats.org/officeDocument/2006/math" xmlns:v="urn:schemas-microsoft-com:vml" xmlns:wp14="http://schemas.microsoft.com/office/word/2010/wordprocessingDrawing" xmlns:wp="http://schemas.openxmlformats.org/drawingml/2006/wordprocessingDrawing" xmlns:w10="urn:schemas-microsoft-com:office:word" xmlns:w="http://schemas.openxmlformats.org/wordprocessingml/2006/main" xmlns:w14="http://schemas.microsoft.com/office/word/2010/wordml" xmlns:w15="http://schemas.microsoft.com/office/word/2012/wordml" xmlns:w16cex="http://schemas.microsoft.com/office/word/2018/wordml/cex" xmlns:w16cid="http://schemas.microsoft.com/office/word/2016/wordml/cid" xmlns:w16="http://schemas.microsoft.com/office/word/2018/wordml" xmlns:w16du="http://schemas.microsoft.com/office/word/2023/wordml/word16du" xmlns:w16sdtdh="http://schemas.microsoft.com/office/word/2020/wordml/sdtdatahash" xmlns:w16sdtfl="http://schemas.microsoft.com/office/word/2024/wordml/sdtformatlock" xmlns:w16se="http://schemas.microsoft.com/office/word/2015/wordml/symex" xmlns:wpg="http://schemas.microsoft.com/office/word/2010/wordprocessingGroup" xmlns:wpi="http://schemas.microsoft.com/office/word/2010/wordprocessingInk" xmlns:wne="http://schemas.microsoft.com/office/word/2006/wordml" xmlns:wps="http://schemas.microsoft.com/office/word/2010/wordprocessingShape" mc:Ignorable="w14 w15 w16se w16cid w16 w16cex w16sdtdh w16sdtfl w16du wp14">
+<w:document xmlns:wpc="http://schemas.microsoft.com/office/word/2010/wordprocessingCanvas" xmlns:cx="http://schemas.microsoft.com/office/drawing/2014/chartex" xmlns:cx1="http://schemas.microsoft.com/office/drawing/2015/9/8/chartex" xmlns:cx2="http://schemas.microsoft.com/office/drawing/2015/10/21/chartex" xmlns:cx3="http://schemas.microsoft.com/office/drawing/2016/5/9/chartex" xmlns:cx4="http://schemas.microsoft.com/office/drawing/2016/5/10/chartex" xmlns:cx5="http://schemas.microsoft.com/office/drawing/2016/5/11/chartex" xmlns:cx6="http://schemas.microsoft.com/office/drawing/2016/5/12/chartex" xmlns:cx7="http://schemas.microsoft.com/office/drawing/2016/5/13/chartex" xmlns:cx8="http://schemas.microsoft.com/office/drawing/2016/5/14/chartex" xmlns:mc="http://schemas.openxmlformats.org/markup-compatibility/2006" xmlns:aink="http://schemas.microsoft.com/office/drawing/2016/ink" xmlns:am3d="http://schemas.microsoft.com/office/drawing/2017/model3d" xmlns:o="urn:schemas-microsoft-com:office:office" xmlns:oel="http://schemas.microsoft.com/office/2019/extlst" xmlns:r="http://schemas.openxmlformats.org/officeDocument/2006/relationships" xmlns:m="http://schemas.openxmlformats.org/officeDocument/2006/math" xmlns:v="urn:schemas-microsoft-com:vml" xmlns:wp14="http://schemas.microsoft.com/office/word/2010/wordprocessingDrawing" xmlns:wp="http://schemas.openxmlformats.org/drawingml/2006/wordprocessingDrawing" xmlns:w10="urn:schemas-microsoft-com:office:word" xmlns:w="http://schemas.openxmlformats.org/wordprocessingml/2006/main" xmlns:w14="http://schemas.microsoft.com/office/word/2010/wordml" xmlns:w15="http://schemas.microsoft.com/office/word/2012/wordml" xmlns:w16cex="http://schemas.microsoft.com/office/word/2018/wordml/cex" xmlns:w16cid="http://schemas.microsoft.com/office/word/2016/wordml/cid" xmlns:w16="http://schemas.microsoft.com/office/word/2018/wordml" xmlns:w16sdtdh="http://schemas.microsoft.com/office/word/2020/wordml/sdtdatahash" xmlns:w16se="http://schemas.microsoft.com/office/word/2015/wordml/symex" xmlns:wpg="http://schemas.microsoft.com/office/word/2010/wordprocessingGroup" xmlns:wpi="http://schemas.microsoft.com/office/word/2010/wordprocessingInk" xmlns:wne="http://schemas.microsoft.com/office/word/2006/wordml" xmlns:wps="http://schemas.microsoft.com/office/word/2010/wordprocessingShape" mc:Ignorable="w14 w15 w16se w16cid w16 w16cex w16sdtdh wp14">
   <w:body>
     <w:p>
       <w:pPr>
@@ -502,7 +502,7 @@
         <w:ind w:firstLine="508"/>
         <w:jc w:val="center"/>
         <w:rPr>
-          <w:rFonts w:ascii="黑体" w:eastAsia="黑体" w:hAnsi="黑体" w:hint="eastAsia"/>
+          <w:rFonts w:ascii="黑体" w:eastAsia="黑体" w:hAnsi="黑体"/>
         </w:rPr>
       </w:pPr>
       <w:r>
@@ -685,7 +685,7 @@
               <w:pStyle w:val="ab"/>
               <w:ind w:left="0" w:firstLineChars="0" w:firstLine="0"/>
               <w:rPr>
-                <w:rFonts w:ascii="黑体" w:eastAsia="黑体" w:hAnsi="黑体" w:hint="eastAsia"/>
+                <w:rFonts w:ascii="黑体" w:eastAsia="黑体" w:hAnsi="黑体"/>
                 <w:spacing w:val="-261"/>
                 <w:sz w:val="36"/>
               </w:rPr>
@@ -724,7 +724,7 @@
               <w:ind w:left="0" w:firstLineChars="0" w:firstLine="0"/>
               <w:jc w:val="center"/>
               <w:rPr>
-                <w:rFonts w:ascii="黑体" w:eastAsia="黑体" w:hAnsi="黑体" w:hint="eastAsia"/>
+                <w:rFonts w:ascii="黑体" w:eastAsia="黑体" w:hAnsi="黑体"/>
                 <w:spacing w:val="-260"/>
                 <w:sz w:val="36"/>
               </w:rPr>
@@ -765,7 +765,7 @@
               <w:pStyle w:val="ab"/>
               <w:ind w:left="0" w:firstLineChars="0" w:firstLine="0"/>
               <w:rPr>
-                <w:rFonts w:ascii="黑体" w:eastAsia="黑体" w:hAnsi="黑体" w:hint="eastAsia"/>
+                <w:rFonts w:ascii="黑体" w:eastAsia="黑体" w:hAnsi="黑体"/>
                 <w:sz w:val="36"/>
               </w:rPr>
             </w:pPr>
@@ -787,7 +787,7 @@
               <w:ind w:left="0" w:firstLineChars="0" w:firstLine="0"/>
               <w:jc w:val="center"/>
               <w:rPr>
-                <w:rFonts w:ascii="黑体" w:eastAsia="黑体" w:hAnsi="黑体" w:hint="eastAsia"/>
+                <w:rFonts w:ascii="黑体" w:eastAsia="黑体" w:hAnsi="黑体"/>
                 <w:sz w:val="36"/>
               </w:rPr>
             </w:pPr>
@@ -821,7 +821,7 @@
               <w:pStyle w:val="ab"/>
               <w:ind w:left="0" w:firstLineChars="0" w:firstLine="0"/>
               <w:rPr>
-                <w:rFonts w:ascii="黑体" w:eastAsia="黑体" w:hAnsi="黑体" w:hint="eastAsia"/>
+                <w:rFonts w:ascii="黑体" w:eastAsia="黑体" w:hAnsi="黑体"/>
                 <w:sz w:val="36"/>
               </w:rPr>
             </w:pPr>
@@ -842,9 +842,6 @@
               <w:pStyle w:val="ab"/>
               <w:ind w:left="0" w:firstLineChars="0" w:firstLine="0"/>
               <w:jc w:val="center"/>
-              <w:rPr>
-                <w:rFonts w:hint="eastAsia"/>
-              </w:rPr>
             </w:pPr>
             <w:r>
               <w:rPr>
@@ -1789,9 +1786,6 @@
         <w:pStyle w:val="ab"/>
         <w:ind w:left="1560" w:hanging="1560"/>
         <w:jc w:val="center"/>
-        <w:rPr>
-          <w:rFonts w:hint="eastAsia"/>
-        </w:rPr>
       </w:pPr>
       <w:r>
         <w:t>East China Normal University</w:t>
@@ -1858,7 +1852,7 @@
               <w:pStyle w:val="ab"/>
               <w:ind w:left="0" w:firstLineChars="0" w:firstLine="0"/>
               <w:rPr>
-                <w:rFonts w:ascii="黑体" w:eastAsia="黑体" w:hAnsi="黑体" w:hint="eastAsia"/>
+                <w:rFonts w:ascii="黑体" w:eastAsia="黑体" w:hAnsi="黑体"/>
                 <w:spacing w:val="-261"/>
                 <w:sz w:val="36"/>
               </w:rPr>
@@ -1915,7 +1909,7 @@
               <w:ind w:left="0" w:firstLineChars="0" w:firstLine="0"/>
               <w:jc w:val="center"/>
               <w:rPr>
-                <w:rFonts w:ascii="黑体" w:eastAsia="黑体" w:hAnsi="黑体" w:hint="eastAsia"/>
+                <w:rFonts w:ascii="黑体" w:eastAsia="黑体" w:hAnsi="黑体"/>
                 <w:spacing w:val="-260"/>
                 <w:sz w:val="24"/>
                 <w:szCs w:val="24"/>
@@ -1952,7 +1946,7 @@
               <w:pStyle w:val="ab"/>
               <w:ind w:left="0" w:firstLineChars="0" w:firstLine="0"/>
               <w:rPr>
-                <w:rFonts w:ascii="黑体" w:eastAsia="黑体" w:hAnsi="黑体" w:hint="eastAsia"/>
+                <w:rFonts w:ascii="黑体" w:eastAsia="黑体" w:hAnsi="黑体"/>
                 <w:sz w:val="36"/>
               </w:rPr>
             </w:pPr>
@@ -1974,7 +1968,7 @@
               <w:ind w:left="0" w:firstLineChars="0" w:firstLine="0"/>
               <w:jc w:val="center"/>
               <w:rPr>
-                <w:rFonts w:ascii="黑体" w:eastAsia="黑体" w:hAnsi="黑体" w:hint="eastAsia"/>
+                <w:rFonts w:ascii="黑体" w:eastAsia="黑体" w:hAnsi="黑体"/>
                 <w:sz w:val="36"/>
               </w:rPr>
             </w:pPr>
@@ -2009,7 +2003,7 @@
               <w:pStyle w:val="ab"/>
               <w:ind w:left="0" w:firstLineChars="0" w:firstLine="0"/>
               <w:rPr>
-                <w:rFonts w:ascii="黑体" w:eastAsia="黑体" w:hAnsi="黑体" w:hint="eastAsia"/>
+                <w:rFonts w:ascii="黑体" w:eastAsia="黑体" w:hAnsi="黑体"/>
                 <w:sz w:val="36"/>
               </w:rPr>
             </w:pPr>
@@ -2031,7 +2025,6 @@
               <w:ind w:left="0" w:firstLineChars="0" w:firstLine="0"/>
               <w:jc w:val="center"/>
               <w:rPr>
-                <w:rFonts w:hint="eastAsia"/>
                 <w:sz w:val="24"/>
                 <w:szCs w:val="24"/>
               </w:rPr>
@@ -2069,7 +2062,7 @@
               <w:pStyle w:val="ab"/>
               <w:ind w:left="0" w:firstLineChars="0" w:firstLine="0"/>
               <w:rPr>
-                <w:rFonts w:ascii="黑体" w:eastAsia="黑体" w:hAnsi="黑体" w:hint="eastAsia"/>
+                <w:rFonts w:ascii="黑体" w:eastAsia="黑体" w:hAnsi="黑体"/>
                 <w:sz w:val="36"/>
               </w:rPr>
             </w:pPr>
@@ -2647,12 +2640,351 @@
         <w:ind w:firstLineChars="0" w:firstLine="0"/>
         <w:jc w:val="center"/>
         <w:rPr>
+          <w:rFonts w:ascii="黑体" w:eastAsia="黑体" w:hAnsi="黑体"/>
+          <w:b/>
+          <w:bCs/>
+          <w:sz w:val="32"/>
+          <w:szCs w:val="32"/>
+        </w:rPr>
+      </w:pPr>
+      <w:r>
+        <w:rPr>
           <w:rFonts w:ascii="黑体" w:eastAsia="黑体" w:hAnsi="黑体" w:hint="eastAsia"/>
           <w:b/>
           <w:bCs/>
           <w:sz w:val="32"/>
           <w:szCs w:val="32"/>
         </w:rPr>
+        <w:lastRenderedPageBreak/>
+        <w:t>华东师范大学学位论文原创性声明</w:t>
+      </w:r>
+    </w:p>
+    <w:p>
+      <w:pPr>
+        <w:spacing w:line="500" w:lineRule="atLeast"/>
+        <w:ind w:right="114" w:firstLine="500"/>
+        <w:rPr>
+          <w:rFonts w:ascii="宋体" w:hAnsi="宋体" w:cs="宋体"/>
+          <w:szCs w:val="24"/>
+        </w:rPr>
+      </w:pPr>
+      <w:r>
+        <w:rPr>
+          <w:rFonts w:ascii="宋体" w:hAnsi="宋体" w:cs="宋体" w:hint="eastAsia"/>
+          <w:spacing w:val="5"/>
+          <w:szCs w:val="24"/>
+        </w:rPr>
+        <w:t>郑重声明：本人呈交</w:t>
+      </w:r>
+      <w:r>
+        <w:rPr>
+          <w:rFonts w:ascii="宋体" w:hAnsi="宋体" w:cs="宋体" w:hint="eastAsia"/>
+          <w:spacing w:val="4"/>
+          <w:szCs w:val="24"/>
+        </w:rPr>
+        <w:t>的学位论文《</w:t>
+      </w:r>
+      <w:r>
+        <w:rPr>
+          <w:rFonts w:ascii="宋体" w:hAnsi="宋体" w:cs="宋体" w:hint="eastAsia"/>
+          <w:spacing w:val="4"/>
+          <w:szCs w:val="24"/>
+          <w:lang w:eastAsia="zh-Hans"/>
+        </w:rPr>
+        <w:t>基于</w:t>
+      </w:r>
+      <w:r>
+        <w:rPr>
+          <w:rFonts w:ascii="宋体" w:hAnsi="宋体" w:cs="宋体" w:hint="eastAsia"/>
+          <w:szCs w:val="24"/>
+        </w:rPr>
+        <w:t>》</w:t>
+      </w:r>
+      <w:r>
+        <w:rPr>
+          <w:rFonts w:ascii="宋体" w:hAnsi="宋体" w:cs="宋体" w:hint="eastAsia"/>
+          <w:spacing w:val="-1"/>
+          <w:szCs w:val="24"/>
+        </w:rPr>
+        <w:t>，</w:t>
+      </w:r>
+      <w:r>
+        <w:rPr>
+          <w:rFonts w:ascii="宋体" w:hAnsi="宋体" w:cs="宋体" w:hint="eastAsia"/>
+          <w:szCs w:val="24"/>
+        </w:rPr>
+        <w:t>是在华东师范大学攻读硕士/博士（请勾选</w:t>
+      </w:r>
+      <w:r>
+        <w:rPr>
+          <w:rFonts w:ascii="宋体" w:hAnsi="宋体" w:cs="宋体" w:hint="eastAsia"/>
+          <w:spacing w:val="-1"/>
+          <w:szCs w:val="24"/>
+        </w:rPr>
+        <w:t>）</w:t>
+      </w:r>
+      <w:r>
+        <w:rPr>
+          <w:rFonts w:ascii="宋体" w:hAnsi="宋体" w:cs="宋体" w:hint="eastAsia"/>
+          <w:spacing w:val="-38"/>
+          <w:szCs w:val="24"/>
+        </w:rPr>
+        <w:t xml:space="preserve"> </w:t>
+      </w:r>
+      <w:r>
+        <w:rPr>
+          <w:rFonts w:ascii="宋体" w:hAnsi="宋体" w:cs="宋体" w:hint="eastAsia"/>
+          <w:szCs w:val="24"/>
+        </w:rPr>
+        <w:t>学位期间，在导师的指导下</w:t>
+      </w:r>
+      <w:r>
+        <w:rPr>
+          <w:rFonts w:ascii="宋体" w:hAnsi="宋体" w:cs="宋体" w:hint="eastAsia"/>
+          <w:spacing w:val="10"/>
+          <w:szCs w:val="24"/>
+        </w:rPr>
+        <w:t>进行的研究工作及取得的研究成</w:t>
+      </w:r>
+      <w:r>
+        <w:rPr>
+          <w:rFonts w:ascii="宋体" w:hAnsi="宋体" w:cs="宋体" w:hint="eastAsia"/>
+          <w:spacing w:val="9"/>
+          <w:szCs w:val="24"/>
+        </w:rPr>
+        <w:t>果</w:t>
+      </w:r>
+      <w:r>
+        <w:rPr>
+          <w:rFonts w:ascii="宋体" w:hAnsi="宋体" w:cs="宋体" w:hint="eastAsia"/>
+          <w:spacing w:val="10"/>
+          <w:szCs w:val="24"/>
+        </w:rPr>
+        <w:t>。</w:t>
+      </w:r>
+      <w:r>
+        <w:rPr>
+          <w:rFonts w:ascii="宋体" w:hAnsi="宋体" w:cs="宋体" w:hint="eastAsia"/>
+          <w:spacing w:val="9"/>
+          <w:szCs w:val="24"/>
+        </w:rPr>
+        <w:t>除文中已经注明引用的内容外</w:t>
+      </w:r>
+      <w:r>
+        <w:rPr>
+          <w:rFonts w:ascii="宋体" w:hAnsi="宋体" w:cs="宋体" w:hint="eastAsia"/>
+          <w:spacing w:val="10"/>
+          <w:szCs w:val="24"/>
+        </w:rPr>
+        <w:t>，</w:t>
+      </w:r>
+      <w:r>
+        <w:rPr>
+          <w:rFonts w:ascii="宋体" w:hAnsi="宋体" w:cs="宋体" w:hint="eastAsia"/>
+          <w:spacing w:val="9"/>
+          <w:szCs w:val="24"/>
+        </w:rPr>
+        <w:t>本论文不包</w:t>
+      </w:r>
+      <w:r>
+        <w:rPr>
+          <w:rFonts w:ascii="宋体" w:hAnsi="宋体" w:cs="宋体" w:hint="eastAsia"/>
+          <w:spacing w:val="13"/>
+          <w:szCs w:val="24"/>
+        </w:rPr>
+        <w:t>含其他个人已经发表或撰写过的研究成果。对本文的研究做</w:t>
+      </w:r>
+      <w:r>
+        <w:rPr>
+          <w:rFonts w:ascii="宋体" w:hAnsi="宋体" w:cs="宋体" w:hint="eastAsia"/>
+          <w:spacing w:val="12"/>
+          <w:szCs w:val="24"/>
+        </w:rPr>
+        <w:t>出重要贡献的个人和</w:t>
+      </w:r>
+      <w:r>
+        <w:rPr>
+          <w:rFonts w:ascii="宋体" w:hAnsi="宋体" w:cs="宋体" w:hint="eastAsia"/>
+          <w:spacing w:val="7"/>
+          <w:szCs w:val="24"/>
+        </w:rPr>
+        <w:t>集体，均已在文中作了明确说明</w:t>
+      </w:r>
+      <w:r>
+        <w:rPr>
+          <w:rFonts w:ascii="宋体" w:hAnsi="宋体" w:cs="宋体" w:hint="eastAsia"/>
+          <w:spacing w:val="6"/>
+          <w:szCs w:val="24"/>
+        </w:rPr>
+        <w:t>并表示谢意</w:t>
+      </w:r>
+      <w:r>
+        <w:rPr>
+          <w:rFonts w:ascii="宋体" w:hAnsi="宋体" w:cs="宋体" w:hint="eastAsia"/>
+          <w:spacing w:val="7"/>
+          <w:szCs w:val="24"/>
+        </w:rPr>
+        <w:t>。</w:t>
+      </w:r>
+    </w:p>
+    <w:p>
+      <w:pPr>
+        <w:spacing w:line="500" w:lineRule="atLeast"/>
+        <w:ind w:firstLine="502"/>
+        <w:rPr>
+          <w:rFonts w:ascii="宋体" w:hAnsi="宋体" w:cs="宋体"/>
+          <w:b/>
+          <w:bCs/>
+          <w:spacing w:val="2"/>
+          <w:szCs w:val="24"/>
+        </w:rPr>
+      </w:pPr>
+      <w:r>
+        <w:rPr>
+          <w:rFonts w:ascii="宋体" w:hAnsi="宋体" w:cs="宋体" w:hint="eastAsia"/>
+          <w:b/>
+          <w:bCs/>
+          <w:spacing w:val="5"/>
+          <w:szCs w:val="24"/>
+        </w:rPr>
+        <w:t>作者签名</w:t>
+      </w:r>
+      <w:r>
+        <w:rPr>
+          <w:rFonts w:ascii="宋体" w:hAnsi="宋体" w:cs="宋体" w:hint="eastAsia"/>
+          <w:b/>
+          <w:bCs/>
+          <w:spacing w:val="2"/>
+          <w:szCs w:val="24"/>
+        </w:rPr>
+        <w:t>:</w:t>
+      </w:r>
+    </w:p>
+    <w:p>
+      <w:pPr>
+        <w:spacing w:line="500" w:lineRule="atLeast"/>
+        <w:ind w:firstLine="502"/>
+        <w:rPr>
+          <w:rFonts w:ascii="宋体" w:hAnsi="宋体" w:cs="宋体"/>
+          <w:spacing w:val="5"/>
+          <w:szCs w:val="24"/>
+        </w:rPr>
+      </w:pPr>
+      <w:r>
+        <w:rPr>
+          <w:rFonts w:ascii="宋体" w:hAnsi="宋体" w:cs="宋体" w:hint="eastAsia"/>
+          <w:b/>
+          <w:bCs/>
+          <w:spacing w:val="5"/>
+          <w:szCs w:val="24"/>
+        </w:rPr>
+        <w:t>日期</w:t>
+      </w:r>
+      <w:r>
+        <w:rPr>
+          <w:rFonts w:ascii="宋体" w:hAnsi="宋体" w:cs="宋体" w:hint="eastAsia"/>
+          <w:b/>
+          <w:bCs/>
+          <w:spacing w:val="2"/>
+          <w:szCs w:val="24"/>
+        </w:rPr>
+        <w:t>:</w:t>
+      </w:r>
+      <w:r>
+        <w:rPr>
+          <w:rFonts w:ascii="宋体" w:hAnsi="宋体" w:cs="宋体" w:hint="eastAsia"/>
+          <w:spacing w:val="2"/>
+          <w:szCs w:val="24"/>
+        </w:rPr>
+        <w:t xml:space="preserve"> </w:t>
+      </w:r>
+      <w:r>
+        <w:rPr>
+          <w:rFonts w:ascii="宋体" w:hAnsi="宋体" w:cs="宋体"/>
+          <w:spacing w:val="2"/>
+          <w:szCs w:val="24"/>
+        </w:rPr>
+        <w:t xml:space="preserve">       </w:t>
+      </w:r>
+      <w:r>
+        <w:rPr>
+          <w:rFonts w:ascii="宋体" w:hAnsi="宋体" w:cs="宋体" w:hint="eastAsia"/>
+          <w:spacing w:val="5"/>
+          <w:szCs w:val="24"/>
+        </w:rPr>
+        <w:t>年</w:t>
+      </w:r>
+      <w:r>
+        <w:rPr>
+          <w:rFonts w:ascii="宋体" w:hAnsi="宋体" w:cs="宋体" w:hint="eastAsia"/>
+          <w:spacing w:val="4"/>
+          <w:szCs w:val="24"/>
+        </w:rPr>
+        <w:t xml:space="preserve">  </w:t>
+      </w:r>
+      <w:r>
+        <w:rPr>
+          <w:rFonts w:ascii="宋体" w:hAnsi="宋体" w:cs="宋体"/>
+          <w:spacing w:val="4"/>
+          <w:szCs w:val="24"/>
+        </w:rPr>
+        <w:t xml:space="preserve">  </w:t>
+      </w:r>
+      <w:r>
+        <w:rPr>
+          <w:rFonts w:ascii="宋体" w:hAnsi="宋体" w:cs="宋体" w:hint="eastAsia"/>
+          <w:spacing w:val="5"/>
+          <w:szCs w:val="24"/>
+        </w:rPr>
+        <w:t>月</w:t>
+      </w:r>
+      <w:r>
+        <w:rPr>
+          <w:rFonts w:ascii="宋体" w:hAnsi="宋体" w:cs="宋体" w:hint="eastAsia"/>
+          <w:spacing w:val="4"/>
+          <w:szCs w:val="24"/>
+        </w:rPr>
+        <w:t xml:space="preserve">   </w:t>
+      </w:r>
+      <w:r>
+        <w:rPr>
+          <w:rFonts w:ascii="宋体" w:hAnsi="宋体" w:cs="宋体"/>
+          <w:spacing w:val="4"/>
+          <w:szCs w:val="24"/>
+        </w:rPr>
+        <w:t xml:space="preserve"> </w:t>
+      </w:r>
+      <w:r>
+        <w:rPr>
+          <w:rFonts w:ascii="宋体" w:hAnsi="宋体" w:cs="宋体" w:hint="eastAsia"/>
+          <w:spacing w:val="5"/>
+          <w:szCs w:val="24"/>
+        </w:rPr>
+        <w:t>日</w:t>
+      </w:r>
+    </w:p>
+    <w:p>
+      <w:pPr>
+        <w:spacing w:line="500" w:lineRule="atLeast"/>
+        <w:ind w:firstLine="420"/>
+        <w:rPr>
+          <w:rFonts w:ascii="Arial"/>
+          <w:sz w:val="21"/>
+        </w:rPr>
+      </w:pPr>
+    </w:p>
+    <w:p>
+      <w:pPr>
+        <w:spacing w:beforeLines="100" w:before="240" w:afterLines="50" w:after="120"/>
+        <w:ind w:firstLineChars="0" w:firstLine="0"/>
+        <w:jc w:val="center"/>
+        <w:rPr>
+          <w:rFonts w:ascii="黑体" w:eastAsia="黑体" w:hAnsi="黑体"/>
+          <w:b/>
+          <w:bCs/>
+          <w:sz w:val="32"/>
+          <w:szCs w:val="32"/>
+        </w:rPr>
       </w:pPr>
       <w:r>
         <w:rPr>
@@ -2662,26 +2994,57 @@
           <w:sz w:val="32"/>
           <w:szCs w:val="32"/>
         </w:rPr>
-        <w:lastRenderedPageBreak/>
-        <w:t>华东师范大学学位论文原创性声明</w:t>
+        <w:t>华东师范大学学位论文著作权使用声明</w:t>
       </w:r>
     </w:p>
     <w:p>
       <w:pPr>
         <w:spacing w:line="500" w:lineRule="atLeast"/>
-        <w:ind w:right="114" w:firstLine="500"/>
+        <w:ind w:firstLine="520"/>
+        <w:rPr>
+          <w:rFonts w:ascii="宋体" w:hAnsi="宋体" w:cs="宋体"/>
+          <w:szCs w:val="24"/>
+        </w:rPr>
+      </w:pPr>
+      <w:r>
         <w:rPr>
           <w:rFonts w:ascii="宋体" w:hAnsi="宋体" w:cs="宋体" w:hint="eastAsia"/>
+          <w:spacing w:val="10"/>
           <w:szCs w:val="24"/>
         </w:rPr>
-      </w:pPr>
+        <w:t>《</w:t>
+      </w:r>
+      <w:r>
+        <w:rPr>
+          <w:rFonts w:ascii="宋体" w:hAnsi="宋体" w:cs="宋体" w:hint="eastAsia"/>
+          <w:spacing w:val="10"/>
+          <w:szCs w:val="24"/>
+        </w:rPr>
+        <w:t>基于</w:t>
+      </w:r>
+      <w:r>
+        <w:rPr>
+          <w:rFonts w:ascii="宋体" w:hAnsi="宋体" w:cs="宋体" w:hint="eastAsia"/>
+          <w:spacing w:val="10"/>
+          <w:szCs w:val="24"/>
+        </w:rPr>
+        <w:t>xxxxxxxxxxxxxxxxx</w:t>
+      </w:r>
+      <w:r>
+        <w:rPr>
+          <w:rFonts w:ascii="宋体" w:hAnsi="宋体" w:cs="宋体" w:hint="eastAsia"/>
+          <w:spacing w:val="9"/>
+          <w:szCs w:val="24"/>
+        </w:rPr>
+        <w:t>》系本人在华东师范大学</w:t>
+      </w:r>
       <w:r>
         <w:rPr>
           <w:rFonts w:ascii="宋体" w:hAnsi="宋体" w:cs="宋体" w:hint="eastAsia"/>
           <w:spacing w:val="5"/>
           <w:szCs w:val="24"/>
         </w:rPr>
-        <w:t>郑重声明：本人呈交</w:t>
+        <w:t>攻读学位期间在导师</w:t>
       </w:r>
       <w:r>
         <w:rPr>
@@ -2689,61 +3052,103 @@
           <w:spacing w:val="4"/>
           <w:szCs w:val="24"/>
         </w:rPr>
-        <w:t>的学位论文《</w:t>
+        <w:t>指导下完成的硕士</w:t>
+      </w:r>
+      <w:r>
+        <w:rPr>
+          <w:rFonts w:ascii="宋体" w:hAnsi="宋体" w:cs="宋体" w:hint="eastAsia"/>
+          <w:spacing w:val="1"/>
+          <w:szCs w:val="24"/>
+        </w:rPr>
+        <w:t>/</w:t>
       </w:r>
       <w:r>
         <w:rPr>
           <w:rFonts w:ascii="宋体" w:hAnsi="宋体" w:cs="宋体" w:hint="eastAsia"/>
           <w:spacing w:val="4"/>
           <w:szCs w:val="24"/>
-          <w:lang w:eastAsia="zh-Hans"/>
-        </w:rPr>
-        <w:t>基于</w:t>
+        </w:rPr>
+        <w:t>博士（请勾选</w:t>
       </w:r>
       <w:r>
         <w:rPr>
           <w:rFonts w:ascii="宋体" w:hAnsi="宋体" w:cs="宋体" w:hint="eastAsia"/>
+          <w:spacing w:val="5"/>
           <w:szCs w:val="24"/>
         </w:rPr>
-        <w:t>》</w:t>
+        <w:t>）</w:t>
       </w:r>
       <w:r>
         <w:rPr>
           <w:rFonts w:ascii="宋体" w:hAnsi="宋体" w:cs="宋体" w:hint="eastAsia"/>
-          <w:spacing w:val="-1"/>
+          <w:spacing w:val="4"/>
           <w:szCs w:val="24"/>
         </w:rPr>
+        <w:t>学位论文</w:t>
+      </w:r>
+      <w:r>
+        <w:rPr>
+          <w:rFonts w:ascii="宋体" w:hAnsi="宋体" w:cs="宋体" w:hint="eastAsia"/>
+          <w:spacing w:val="5"/>
+          <w:szCs w:val="24"/>
+        </w:rPr>
         <w:t>，</w:t>
       </w:r>
       <w:r>
         <w:rPr>
           <w:rFonts w:ascii="宋体" w:hAnsi="宋体" w:cs="宋体" w:hint="eastAsia"/>
+          <w:spacing w:val="4"/>
           <w:szCs w:val="24"/>
         </w:rPr>
-        <w:t>是在华东师范大学攻读硕士/博士（请勾选</w:t>
+        <w:t>本论文的著作</w:t>
       </w:r>
       <w:r>
         <w:rPr>
           <w:rFonts w:ascii="宋体" w:hAnsi="宋体" w:cs="宋体" w:hint="eastAsia"/>
-          <w:spacing w:val="-1"/>
+          <w:spacing w:val="3"/>
           <w:szCs w:val="24"/>
         </w:rPr>
-        <w:t>）</w:t>
+        <w:t>权归本人所有</w:t>
       </w:r>
       <w:r>
         <w:rPr>
           <w:rFonts w:ascii="宋体" w:hAnsi="宋体" w:cs="宋体" w:hint="eastAsia"/>
-          <w:spacing w:val="-38"/>
+          <w:spacing w:val="4"/>
           <w:szCs w:val="24"/>
         </w:rPr>
-        <w:t xml:space="preserve"> </w:t>
+        <w:t>。</w:t>
       </w:r>
       <w:r>
         <w:rPr>
           <w:rFonts w:ascii="宋体" w:hAnsi="宋体" w:cs="宋体" w:hint="eastAsia"/>
+          <w:spacing w:val="3"/>
           <w:szCs w:val="24"/>
         </w:rPr>
-        <w:t>学位期间，在导师的指导下</w:t>
+        <w:t>本人同意华东师范大学根据相关规定保留和</w:t>
+      </w:r>
+      <w:r>
+        <w:rPr>
+          <w:rFonts w:ascii="宋体" w:hAnsi="宋体" w:cs="宋体" w:hint="eastAsia"/>
+          <w:spacing w:val="2"/>
+          <w:szCs w:val="24"/>
+        </w:rPr>
+        <w:t>使用此学位论文</w:t>
+      </w:r>
+      <w:r>
+        <w:rPr>
+          <w:rFonts w:ascii="宋体" w:hAnsi="宋体" w:cs="宋体" w:hint="eastAsia"/>
+          <w:spacing w:val="4"/>
+          <w:szCs w:val="24"/>
+        </w:rPr>
+        <w:t>，</w:t>
+      </w:r>
+      <w:r>
+        <w:rPr>
+          <w:rFonts w:ascii="宋体" w:hAnsi="宋体" w:cs="宋体" w:hint="eastAsia"/>
+          <w:spacing w:val="2"/>
+          <w:szCs w:val="24"/>
+        </w:rPr>
+        <w:t>并向</w:t>
       </w:r>
       <w:r>
         <w:rPr>
@@ -2751,7 +3156,7 @@
           <w:spacing w:val="10"/>
           <w:szCs w:val="24"/>
         </w:rPr>
-        <w:t>进行的研究工作及取得的研究成</w:t>
+        <w:t>主管部门和学校指定的相关机构送</w:t>
       </w:r>
       <w:r>
         <w:rPr>
@@ -2759,7 +3164,7 @@
           <w:spacing w:val="9"/>
           <w:szCs w:val="24"/>
         </w:rPr>
-        <w:t>果</w:t>
+        <w:t>交学位论文的印刷版和电子版</w:t>
       </w:r>
       <w:r>
         <w:rPr>
@@ -2767,7 +3172,7 @@
           <w:spacing w:val="10"/>
           <w:szCs w:val="24"/>
         </w:rPr>
-        <w:t>。</w:t>
+        <w:t>；</w:t>
       </w:r>
       <w:r>
         <w:rPr>
@@ -2775,39 +3180,63 @@
           <w:spacing w:val="9"/>
           <w:szCs w:val="24"/>
         </w:rPr>
-        <w:t>除文中已经注明引用的内容外</w:t>
+        <w:t>允许学位论文</w:t>
       </w:r>
       <w:r>
         <w:rPr>
           <w:rFonts w:ascii="宋体" w:hAnsi="宋体" w:cs="宋体" w:hint="eastAsia"/>
-          <w:spacing w:val="10"/>
+          <w:spacing w:val="3"/>
           <w:szCs w:val="24"/>
         </w:rPr>
-        <w:t>，</w:t>
+        <w:t>进入华东师范大学图书馆及数据库被查阅</w:t>
       </w:r>
       <w:r>
         <w:rPr>
           <w:rFonts w:ascii="宋体" w:hAnsi="宋体" w:cs="宋体" w:hint="eastAsia"/>
-          <w:spacing w:val="9"/>
+          <w:spacing w:val="4"/>
           <w:szCs w:val="24"/>
         </w:rPr>
-        <w:t>本论文不包</w:t>
+        <w:t>、</w:t>
       </w:r>
       <w:r>
         <w:rPr>
           <w:rFonts w:ascii="宋体" w:hAnsi="宋体" w:cs="宋体" w:hint="eastAsia"/>
-          <w:spacing w:val="13"/>
+          <w:spacing w:val="3"/>
           <w:szCs w:val="24"/>
         </w:rPr>
-        <w:t>含其他个人已经发表或撰写过的研究成果。对本文的研究做</w:t>
+        <w:t>借阅</w:t>
       </w:r>
       <w:r>
         <w:rPr>
           <w:rFonts w:ascii="宋体" w:hAnsi="宋体" w:cs="宋体" w:hint="eastAsia"/>
-          <w:spacing w:val="12"/>
+          <w:spacing w:val="4"/>
           <w:szCs w:val="24"/>
         </w:rPr>
-        <w:t>出重要贡献的个人和</w:t>
+        <w:t>；</w:t>
+      </w:r>
+      <w:r>
+        <w:rPr>
+          <w:rFonts w:ascii="宋体" w:hAnsi="宋体" w:cs="宋体" w:hint="eastAsia"/>
+          <w:spacing w:val="3"/>
+          <w:szCs w:val="24"/>
+        </w:rPr>
+        <w:t>同意学校将</w:t>
+      </w:r>
+      <w:r>
+        <w:rPr>
+          <w:rFonts w:ascii="宋体" w:hAnsi="宋体" w:cs="宋体" w:hint="eastAsia"/>
+          <w:spacing w:val="2"/>
+          <w:szCs w:val="24"/>
+        </w:rPr>
+        <w:t>学位论文加入全国博</w:t>
+      </w:r>
+      <w:r>
+        <w:rPr>
+          <w:rFonts w:ascii="宋体" w:hAnsi="宋体" w:cs="宋体" w:hint="eastAsia"/>
+          <w:spacing w:val="6"/>
+          <w:szCs w:val="24"/>
+        </w:rPr>
+        <w:t>士</w:t>
       </w:r>
       <w:r>
         <w:rPr>
@@ -2815,7 +3244,7 @@
           <w:spacing w:val="7"/>
           <w:szCs w:val="24"/>
         </w:rPr>
-        <w:t>集体，均已在文中作了明确说明</w:t>
+        <w:t>、</w:t>
       </w:r>
       <w:r>
         <w:rPr>
@@ -2823,7 +3252,7 @@
           <w:spacing w:val="6"/>
           <w:szCs w:val="24"/>
         </w:rPr>
-        <w:t>并表示谢意</w:t>
+        <w:t>硕士学位论文共建单位数据库进行检索</w:t>
       </w:r>
       <w:r>
         <w:rPr>
@@ -2831,71 +3260,116 @@
           <w:spacing w:val="7"/>
           <w:szCs w:val="24"/>
         </w:rPr>
-        <w:t>。</w:t>
-      </w:r>
-    </w:p>
-    <w:p>
-      <w:pPr>
-        <w:spacing w:line="500" w:lineRule="atLeast"/>
-        <w:ind w:firstLine="502"/>
+        <w:t>，</w:t>
+      </w:r>
+      <w:r>
         <w:rPr>
           <w:rFonts w:ascii="宋体" w:hAnsi="宋体" w:cs="宋体" w:hint="eastAsia"/>
-          <w:b/>
-          <w:bCs/>
-          <w:spacing w:val="2"/>
+          <w:spacing w:val="6"/>
           <w:szCs w:val="24"/>
         </w:rPr>
-      </w:pPr>
-      <w:r>
-        <w:rPr>
-          <w:rFonts w:ascii="宋体" w:hAnsi="宋体" w:cs="宋体" w:hint="eastAsia"/>
-          <w:b/>
-          <w:bCs/>
-          <w:spacing w:val="5"/>
-          <w:szCs w:val="24"/>
-        </w:rPr>
-        <w:t>作者签名</w:t>
-      </w:r>
-      <w:r>
-        <w:rPr>
-          <w:rFonts w:ascii="宋体" w:hAnsi="宋体" w:cs="宋体" w:hint="eastAsia"/>
-          <w:b/>
-          <w:bCs/>
-          <w:spacing w:val="2"/>
-          <w:szCs w:val="24"/>
-        </w:rPr>
-        <w:t>:</w:t>
-      </w:r>
-    </w:p>
-    <w:p>
-      <w:pPr>
-        <w:spacing w:line="500" w:lineRule="atLeast"/>
-        <w:ind w:firstLine="502"/>
+        <w:t>将学位论文的标题和摘要汇</w:t>
+      </w:r>
+      <w:r>
         <w:rPr>
           <w:rFonts w:ascii="宋体" w:hAnsi="宋体" w:cs="宋体" w:hint="eastAsia"/>
           <w:spacing w:val="5"/>
           <w:szCs w:val="24"/>
         </w:rPr>
-      </w:pPr>
+        <w:t>编出版</w:t>
+      </w:r>
       <w:r>
         <w:rPr>
           <w:rFonts w:ascii="宋体" w:hAnsi="宋体" w:cs="宋体" w:hint="eastAsia"/>
-          <w:b/>
-          <w:bCs/>
-          <w:spacing w:val="5"/>
+          <w:spacing w:val="7"/>
           <w:szCs w:val="24"/>
         </w:rPr>
-        <w:t>日期</w:t>
+        <w:t>，采用影印</w:t>
       </w:r>
       <w:r>
         <w:rPr>
           <w:rFonts w:ascii="宋体" w:hAnsi="宋体" w:cs="宋体" w:hint="eastAsia"/>
-          <w:b/>
-          <w:bCs/>
-          <w:spacing w:val="2"/>
+          <w:spacing w:val="8"/>
           <w:szCs w:val="24"/>
         </w:rPr>
-        <w:t>:</w:t>
+        <w:t>、</w:t>
+      </w:r>
+      <w:r>
+        <w:rPr>
+          <w:rFonts w:ascii="宋体" w:hAnsi="宋体" w:cs="宋体" w:hint="eastAsia"/>
+          <w:spacing w:val="7"/>
+          <w:szCs w:val="24"/>
+        </w:rPr>
+        <w:t>缩印或者其它方式合理复制学</w:t>
+      </w:r>
+      <w:r>
+        <w:rPr>
+          <w:rFonts w:ascii="宋体" w:hAnsi="宋体" w:cs="宋体" w:hint="eastAsia"/>
+          <w:spacing w:val="6"/>
+          <w:szCs w:val="24"/>
+        </w:rPr>
+        <w:t>位论文</w:t>
+      </w:r>
+      <w:r>
+        <w:rPr>
+          <w:rFonts w:ascii="宋体" w:hAnsi="宋体" w:cs="宋体" w:hint="eastAsia"/>
+          <w:spacing w:val="8"/>
+          <w:szCs w:val="24"/>
+        </w:rPr>
+        <w:t>。</w:t>
+      </w:r>
+    </w:p>
+    <w:p>
+      <w:pPr>
+        <w:spacing w:line="500" w:lineRule="atLeast"/>
+        <w:ind w:firstLine="508"/>
+        <w:rPr>
+          <w:rFonts w:ascii="宋体" w:hAnsi="宋体" w:cs="宋体"/>
+          <w:szCs w:val="24"/>
+        </w:rPr>
+      </w:pPr>
+      <w:r>
+        <w:rPr>
+          <w:rFonts w:ascii="宋体" w:hAnsi="宋体" w:cs="宋体" w:hint="eastAsia"/>
+          <w:spacing w:val="7"/>
+          <w:szCs w:val="24"/>
+        </w:rPr>
+        <w:t>本学位论文</w:t>
+      </w:r>
+      <w:r>
+        <w:rPr>
+          <w:rFonts w:ascii="宋体" w:hAnsi="宋体" w:cs="宋体" w:hint="eastAsia"/>
+          <w:spacing w:val="6"/>
+          <w:szCs w:val="24"/>
+        </w:rPr>
+        <w:t>属于（请勾选</w:t>
+      </w:r>
+      <w:r>
+        <w:rPr>
+          <w:rFonts w:ascii="宋体" w:hAnsi="宋体" w:cs="宋体" w:hint="eastAsia"/>
+          <w:spacing w:val="7"/>
+          <w:szCs w:val="24"/>
+        </w:rPr>
+        <w:t>）</w:t>
+      </w:r>
+    </w:p>
+    <w:p>
+      <w:pPr>
+        <w:spacing w:line="500" w:lineRule="atLeast"/>
+        <w:ind w:left="2" w:right="114" w:firstLine="492"/>
+        <w:rPr>
+          <w:rFonts w:ascii="宋体" w:hAnsi="宋体" w:cs="宋体"/>
+          <w:spacing w:val="7"/>
+          <w:szCs w:val="24"/>
+        </w:rPr>
+      </w:pPr>
+      <w:r>
+        <w:rPr>
+          <w:rFonts w:ascii="宋体" w:hAnsi="宋体" w:cs="宋体" w:hint="eastAsia"/>
+          <w:spacing w:val="3"/>
+          <w:szCs w:val="24"/>
+        </w:rPr>
+        <w:t>（ ）</w:t>
       </w:r>
       <w:r>
         <w:rPr>
@@ -2903,15 +3377,78 @@
           <w:spacing w:val="2"/>
           <w:szCs w:val="24"/>
         </w:rPr>
-        <w:t xml:space="preserve"> </w:t>
-      </w:r>
-      <w:r>
-        <w:rPr>
-          <w:rFonts w:ascii="宋体" w:hAnsi="宋体" w:cs="宋体"/>
+        <w:t xml:space="preserve">1. </w:t>
+      </w:r>
+      <w:r>
+        <w:rPr>
+          <w:rFonts w:ascii="宋体" w:hAnsi="宋体" w:cs="宋体" w:hint="eastAsia"/>
+          <w:spacing w:val="3"/>
+          <w:szCs w:val="24"/>
+        </w:rPr>
+        <w:t>经华东师范大学相关部门审</w:t>
+      </w:r>
+      <w:r>
+        <w:rPr>
+          <w:rFonts w:ascii="宋体" w:hAnsi="宋体" w:cs="宋体" w:hint="eastAsia"/>
           <w:spacing w:val="2"/>
           <w:szCs w:val="24"/>
         </w:rPr>
-        <w:t xml:space="preserve">       </w:t>
+        <w:t xml:space="preserve">查核定的“内部”或“涉密”学位论文 </w:t>
+      </w:r>
+      <w:r>
+        <w:rPr>
+          <w:rFonts w:ascii="宋体" w:hAnsi="宋体" w:cs="宋体" w:hint="eastAsia"/>
+          <w:spacing w:val="1"/>
+          <w:szCs w:val="24"/>
+        </w:rPr>
+        <w:t>*</w:t>
+      </w:r>
+      <w:r>
+        <w:rPr>
+          <w:rFonts w:ascii="宋体" w:hAnsi="宋体" w:cs="宋体" w:hint="eastAsia"/>
+          <w:spacing w:val="3"/>
+          <w:szCs w:val="24"/>
+        </w:rPr>
+        <w:t>，</w:t>
+      </w:r>
+      <w:r>
+        <w:rPr>
+          <w:rFonts w:ascii="宋体" w:hAnsi="宋体" w:cs="宋体" w:hint="eastAsia"/>
+          <w:spacing w:val="2"/>
+          <w:szCs w:val="24"/>
+        </w:rPr>
+        <w:t>于</w:t>
+      </w:r>
+      <w:r>
+        <w:rPr>
+          <w:rFonts w:ascii="宋体" w:hAnsi="宋体" w:cs="宋体" w:hint="eastAsia"/>
+          <w:szCs w:val="24"/>
+        </w:rPr>
+        <w:t xml:space="preserve"> </w:t>
+      </w:r>
+      <w:r>
+        <w:rPr>
+          <w:rFonts w:ascii="宋体" w:hAnsi="宋体" w:cs="宋体" w:hint="eastAsia"/>
+          <w:spacing w:val="6"/>
+          <w:szCs w:val="24"/>
+        </w:rPr>
+        <w:t>年月日解密</w:t>
+      </w:r>
+      <w:r>
+        <w:rPr>
+          <w:rFonts w:ascii="宋体" w:hAnsi="宋体" w:cs="宋体" w:hint="eastAsia"/>
+          <w:spacing w:val="7"/>
+          <w:szCs w:val="24"/>
+        </w:rPr>
+        <w:t>，</w:t>
+      </w:r>
+      <w:r>
+        <w:rPr>
+          <w:rFonts w:ascii="宋体" w:hAnsi="宋体" w:cs="宋体" w:hint="eastAsia"/>
+          <w:spacing w:val="6"/>
+          <w:szCs w:val="24"/>
+        </w:rPr>
+        <w:t>解密后适用上述</w:t>
       </w:r>
       <w:r>
         <w:rPr>
@@ -2919,590 +3456,127 @@
           <w:spacing w:val="5"/>
           <w:szCs w:val="24"/>
         </w:rPr>
-        <w:t>年</w:t>
+        <w:t>授权</w:t>
       </w:r>
       <w:r>
         <w:rPr>
           <w:rFonts w:ascii="宋体" w:hAnsi="宋体" w:cs="宋体" w:hint="eastAsia"/>
-          <w:spacing w:val="4"/>
+          <w:spacing w:val="7"/>
           <w:szCs w:val="24"/>
         </w:rPr>
-        <w:t xml:space="preserve">  </w:t>
-      </w:r>
-      <w:r>
-        <w:rPr>
-          <w:rFonts w:ascii="宋体" w:hAnsi="宋体" w:cs="宋体"/>
-          <w:spacing w:val="4"/>
-          <w:szCs w:val="24"/>
-        </w:rPr>
-        <w:t xml:space="preserve">  </w:t>
-      </w:r>
-      <w:r>
-        <w:rPr>
-          <w:rFonts w:ascii="宋体" w:hAnsi="宋体" w:cs="宋体" w:hint="eastAsia"/>
-          <w:spacing w:val="5"/>
-          <w:szCs w:val="24"/>
-        </w:rPr>
-        <w:t>月</w:t>
-      </w:r>
-      <w:r>
-        <w:rPr>
-          <w:rFonts w:ascii="宋体" w:hAnsi="宋体" w:cs="宋体" w:hint="eastAsia"/>
-          <w:spacing w:val="4"/>
-          <w:szCs w:val="24"/>
-        </w:rPr>
-        <w:t xml:space="preserve">   </w:t>
-      </w:r>
-      <w:r>
-        <w:rPr>
-          <w:rFonts w:ascii="宋体" w:hAnsi="宋体" w:cs="宋体"/>
-          <w:spacing w:val="4"/>
-          <w:szCs w:val="24"/>
-        </w:rPr>
-        <w:t xml:space="preserve"> </w:t>
-      </w:r>
-      <w:r>
-        <w:rPr>
-          <w:rFonts w:ascii="宋体" w:hAnsi="宋体" w:cs="宋体" w:hint="eastAsia"/>
-          <w:spacing w:val="5"/>
-          <w:szCs w:val="24"/>
-        </w:rPr>
-        <w:t>日</w:t>
+        <w:t>。</w:t>
       </w:r>
     </w:p>
     <w:p>
       <w:pPr>
         <w:spacing w:line="500" w:lineRule="atLeast"/>
-        <w:ind w:firstLine="420"/>
-        <w:rPr>
-          <w:rFonts w:ascii="Arial"/>
-          <w:sz w:val="21"/>
-        </w:rPr>
-      </w:pPr>
+        <w:ind w:left="2" w:right="114" w:firstLine="480"/>
+        <w:rPr>
+          <w:rFonts w:ascii="宋体" w:hAnsi="宋体" w:cs="宋体"/>
+          <w:szCs w:val="24"/>
+        </w:rPr>
+      </w:pPr>
+      <w:r>
+        <w:rPr>
+          <w:rFonts w:ascii="宋体" w:hAnsi="宋体" w:cs="宋体" w:hint="eastAsia"/>
+          <w:szCs w:val="24"/>
+        </w:rPr>
+        <w:t>（ ）2. 不保密，适用上述授权。</w:t>
+      </w:r>
     </w:p>
     <w:p>
       <w:pPr>
-        <w:spacing w:beforeLines="100" w:before="240" w:afterLines="50" w:after="120"/>
-        <w:ind w:firstLineChars="0" w:firstLine="0"/>
-        <w:jc w:val="center"/>
-        <w:rPr>
-          <w:rFonts w:ascii="黑体" w:eastAsia="黑体" w:hAnsi="黑体" w:hint="eastAsia"/>
-          <w:b/>
-          <w:bCs/>
-          <w:sz w:val="32"/>
-          <w:szCs w:val="32"/>
-        </w:rPr>
-      </w:pPr>
-      <w:r>
-        <w:rPr>
-          <w:rFonts w:ascii="黑体" w:eastAsia="黑体" w:hAnsi="黑体" w:hint="eastAsia"/>
-          <w:b/>
-          <w:bCs/>
-          <w:sz w:val="32"/>
-          <w:szCs w:val="32"/>
-        </w:rPr>
-        <w:t>华东师范大学学位论文著作权使用声明</w:t>
-      </w:r>
-    </w:p>
-    <w:p>
-      <w:pPr>
         <w:spacing w:line="500" w:lineRule="atLeast"/>
-        <w:ind w:firstLine="520"/>
-        <w:rPr>
-          <w:rFonts w:ascii="宋体" w:hAnsi="宋体" w:cs="宋体" w:hint="eastAsia"/>
+        <w:ind w:firstLine="504"/>
+        <w:rPr>
+          <w:rFonts w:ascii="宋体" w:hAnsi="宋体" w:cs="宋体"/>
           <w:szCs w:val="24"/>
-        </w:rPr>
-      </w:pPr>
-      <w:r>
-        <w:rPr>
-          <w:rFonts w:ascii="宋体" w:hAnsi="宋体" w:cs="宋体" w:hint="eastAsia"/>
-          <w:spacing w:val="10"/>
-          <w:szCs w:val="24"/>
-        </w:rPr>
-        <w:t>《</w:t>
-      </w:r>
-      <w:r>
-        <w:rPr>
-          <w:rFonts w:ascii="宋体" w:hAnsi="宋体" w:cs="宋体" w:hint="eastAsia"/>
-          <w:spacing w:val="10"/>
-          <w:szCs w:val="24"/>
-        </w:rPr>
-        <w:t>基于</w:t>
-      </w:r>
-      <w:proofErr w:type="spellStart"/>
-      <w:r>
-        <w:rPr>
-          <w:rFonts w:ascii="宋体" w:hAnsi="宋体" w:cs="宋体" w:hint="eastAsia"/>
-          <w:spacing w:val="10"/>
-          <w:szCs w:val="24"/>
-        </w:rPr>
-        <w:t>xxxxxxxxxxxxxxxxx</w:t>
-      </w:r>
-      <w:proofErr w:type="spellEnd"/>
-      <w:r>
-        <w:rPr>
-          <w:rFonts w:ascii="宋体" w:hAnsi="宋体" w:cs="宋体" w:hint="eastAsia"/>
-          <w:spacing w:val="9"/>
-          <w:szCs w:val="24"/>
-        </w:rPr>
-        <w:t>》系本人在华东师范大学</w:t>
-      </w:r>
-      <w:r>
-        <w:rPr>
-          <w:rFonts w:ascii="宋体" w:hAnsi="宋体" w:cs="宋体" w:hint="eastAsia"/>
-          <w:spacing w:val="5"/>
-          <w:szCs w:val="24"/>
-        </w:rPr>
-        <w:t>攻读学位期间在导师</w:t>
-      </w:r>
-      <w:r>
-        <w:rPr>
-          <w:rFonts w:ascii="宋体" w:hAnsi="宋体" w:cs="宋体" w:hint="eastAsia"/>
-          <w:spacing w:val="4"/>
-          <w:szCs w:val="24"/>
-        </w:rPr>
-        <w:t>指导下完成的硕士</w:t>
-      </w:r>
-      <w:r>
-        <w:rPr>
-          <w:rFonts w:ascii="宋体" w:hAnsi="宋体" w:cs="宋体" w:hint="eastAsia"/>
-          <w:spacing w:val="1"/>
-          <w:szCs w:val="24"/>
-        </w:rPr>
-        <w:t>/</w:t>
-      </w:r>
-      <w:r>
-        <w:rPr>
-          <w:rFonts w:ascii="宋体" w:hAnsi="宋体" w:cs="宋体" w:hint="eastAsia"/>
-          <w:spacing w:val="4"/>
-          <w:szCs w:val="24"/>
-        </w:rPr>
-        <w:t>博士（请勾选</w:t>
-      </w:r>
-      <w:r>
-        <w:rPr>
-          <w:rFonts w:ascii="宋体" w:hAnsi="宋体" w:cs="宋体" w:hint="eastAsia"/>
-          <w:spacing w:val="5"/>
-          <w:szCs w:val="24"/>
-        </w:rPr>
-        <w:t>）</w:t>
-      </w:r>
-      <w:r>
-        <w:rPr>
-          <w:rFonts w:ascii="宋体" w:hAnsi="宋体" w:cs="宋体" w:hint="eastAsia"/>
-          <w:spacing w:val="4"/>
-          <w:szCs w:val="24"/>
-        </w:rPr>
-        <w:t>学位论文</w:t>
-      </w:r>
-      <w:r>
-        <w:rPr>
-          <w:rFonts w:ascii="宋体" w:hAnsi="宋体" w:cs="宋体" w:hint="eastAsia"/>
-          <w:spacing w:val="5"/>
-          <w:szCs w:val="24"/>
-        </w:rPr>
-        <w:t>，</w:t>
-      </w:r>
-      <w:r>
-        <w:rPr>
-          <w:rFonts w:ascii="宋体" w:hAnsi="宋体" w:cs="宋体" w:hint="eastAsia"/>
-          <w:spacing w:val="4"/>
-          <w:szCs w:val="24"/>
-        </w:rPr>
-        <w:t>本论文的著作</w:t>
-      </w:r>
-      <w:r>
-        <w:rPr>
-          <w:rFonts w:ascii="宋体" w:hAnsi="宋体" w:cs="宋体" w:hint="eastAsia"/>
-          <w:spacing w:val="3"/>
-          <w:szCs w:val="24"/>
-        </w:rPr>
-        <w:t>权归本人所有</w:t>
-      </w:r>
-      <w:r>
-        <w:rPr>
-          <w:rFonts w:ascii="宋体" w:hAnsi="宋体" w:cs="宋体" w:hint="eastAsia"/>
-          <w:spacing w:val="4"/>
-          <w:szCs w:val="24"/>
-        </w:rPr>
-        <w:t>。</w:t>
-      </w:r>
-      <w:r>
-        <w:rPr>
-          <w:rFonts w:ascii="宋体" w:hAnsi="宋体" w:cs="宋体" w:hint="eastAsia"/>
-          <w:spacing w:val="3"/>
-          <w:szCs w:val="24"/>
-        </w:rPr>
-        <w:t>本人同意华东师范大学根据相关规定保留和</w:t>
-      </w:r>
-      <w:r>
-        <w:rPr>
-          <w:rFonts w:ascii="宋体" w:hAnsi="宋体" w:cs="宋体" w:hint="eastAsia"/>
-          <w:spacing w:val="2"/>
-          <w:szCs w:val="24"/>
-        </w:rPr>
-        <w:t>使用此学位论文</w:t>
-      </w:r>
-      <w:r>
-        <w:rPr>
-          <w:rFonts w:ascii="宋体" w:hAnsi="宋体" w:cs="宋体" w:hint="eastAsia"/>
-          <w:spacing w:val="4"/>
-          <w:szCs w:val="24"/>
-        </w:rPr>
-        <w:t>，</w:t>
-      </w:r>
-      <w:r>
-        <w:rPr>
-          <w:rFonts w:ascii="宋体" w:hAnsi="宋体" w:cs="宋体" w:hint="eastAsia"/>
-          <w:spacing w:val="2"/>
-          <w:szCs w:val="24"/>
-        </w:rPr>
-        <w:t>并向</w:t>
-      </w:r>
-      <w:r>
-        <w:rPr>
-          <w:rFonts w:ascii="宋体" w:hAnsi="宋体" w:cs="宋体" w:hint="eastAsia"/>
-          <w:spacing w:val="10"/>
-          <w:szCs w:val="24"/>
-        </w:rPr>
-        <w:t>主管部门和学校指定的相关机构送</w:t>
-      </w:r>
-      <w:r>
-        <w:rPr>
-          <w:rFonts w:ascii="宋体" w:hAnsi="宋体" w:cs="宋体" w:hint="eastAsia"/>
-          <w:spacing w:val="9"/>
-          <w:szCs w:val="24"/>
-        </w:rPr>
-        <w:t>交学位论文的印刷版和电子版</w:t>
-      </w:r>
-      <w:r>
-        <w:rPr>
-          <w:rFonts w:ascii="宋体" w:hAnsi="宋体" w:cs="宋体" w:hint="eastAsia"/>
-          <w:spacing w:val="10"/>
-          <w:szCs w:val="24"/>
-        </w:rPr>
-        <w:t>；</w:t>
-      </w:r>
-      <w:r>
-        <w:rPr>
-          <w:rFonts w:ascii="宋体" w:hAnsi="宋体" w:cs="宋体" w:hint="eastAsia"/>
-          <w:spacing w:val="9"/>
-          <w:szCs w:val="24"/>
-        </w:rPr>
-        <w:t>允许学位论文</w:t>
-      </w:r>
-      <w:r>
-        <w:rPr>
-          <w:rFonts w:ascii="宋体" w:hAnsi="宋体" w:cs="宋体" w:hint="eastAsia"/>
-          <w:spacing w:val="3"/>
-          <w:szCs w:val="24"/>
-        </w:rPr>
-        <w:t>进入华东师范大学图书馆及数据库被查阅</w:t>
-      </w:r>
-      <w:r>
-        <w:rPr>
-          <w:rFonts w:ascii="宋体" w:hAnsi="宋体" w:cs="宋体" w:hint="eastAsia"/>
-          <w:spacing w:val="4"/>
-          <w:szCs w:val="24"/>
-        </w:rPr>
-        <w:t>、</w:t>
-      </w:r>
-      <w:r>
-        <w:rPr>
-          <w:rFonts w:ascii="宋体" w:hAnsi="宋体" w:cs="宋体" w:hint="eastAsia"/>
-          <w:spacing w:val="3"/>
-          <w:szCs w:val="24"/>
-        </w:rPr>
-        <w:t>借阅</w:t>
-      </w:r>
-      <w:r>
-        <w:rPr>
-          <w:rFonts w:ascii="宋体" w:hAnsi="宋体" w:cs="宋体" w:hint="eastAsia"/>
-          <w:spacing w:val="4"/>
-          <w:szCs w:val="24"/>
-        </w:rPr>
-        <w:t>；</w:t>
-      </w:r>
-      <w:r>
-        <w:rPr>
-          <w:rFonts w:ascii="宋体" w:hAnsi="宋体" w:cs="宋体" w:hint="eastAsia"/>
-          <w:spacing w:val="3"/>
-          <w:szCs w:val="24"/>
-        </w:rPr>
-        <w:t>同意学校将</w:t>
-      </w:r>
-      <w:r>
-        <w:rPr>
-          <w:rFonts w:ascii="宋体" w:hAnsi="宋体" w:cs="宋体" w:hint="eastAsia"/>
-          <w:spacing w:val="2"/>
-          <w:szCs w:val="24"/>
-        </w:rPr>
-        <w:t>学位论文加入全国博</w:t>
-      </w:r>
+          <w:u w:val="single"/>
+          <w:lang w:eastAsia="zh-Hans"/>
+        </w:rPr>
+      </w:pPr>
       <w:r>
         <w:rPr>
           <w:rFonts w:ascii="宋体" w:hAnsi="宋体" w:cs="宋体" w:hint="eastAsia"/>
           <w:spacing w:val="6"/>
           <w:szCs w:val="24"/>
-        </w:rPr>
-        <w:t>士</w:t>
+          <w:lang w:eastAsia="zh-Hans"/>
+        </w:rPr>
+        <w:t>导师签名：</w:t>
       </w:r>
       <w:r>
         <w:rPr>
           <w:rFonts w:ascii="宋体" w:hAnsi="宋体" w:cs="宋体" w:hint="eastAsia"/>
-          <w:spacing w:val="7"/>
           <w:szCs w:val="24"/>
-        </w:rPr>
-        <w:t>、</w:t>
+          <w:u w:val="single"/>
+        </w:rPr>
+        <w:t xml:space="preserve">               </w:t>
+      </w:r>
+      <w:r>
+        <w:rPr>
+          <w:rFonts w:ascii="宋体" w:hAnsi="宋体" w:cs="宋体" w:hint="eastAsia"/>
+          <w:szCs w:val="24"/>
+        </w:rPr>
+        <w:t xml:space="preserve"> </w:t>
+      </w:r>
+      <w:r>
+        <w:rPr>
+          <w:rFonts w:ascii="宋体" w:hAnsi="宋体" w:cs="宋体" w:hint="eastAsia"/>
+          <w:szCs w:val="24"/>
+        </w:rPr>
+        <w:tab/>
+      </w:r>
+      <w:r>
+        <w:rPr>
+          <w:rFonts w:ascii="宋体" w:hAnsi="宋体" w:cs="宋体" w:hint="eastAsia"/>
+          <w:szCs w:val="24"/>
+        </w:rPr>
+        <w:tab/>
+      </w:r>
+      <w:r>
+        <w:rPr>
+          <w:rFonts w:ascii="宋体" w:hAnsi="宋体" w:cs="宋体" w:hint="eastAsia"/>
+          <w:szCs w:val="24"/>
+        </w:rPr>
+        <w:tab/>
       </w:r>
       <w:r>
         <w:rPr>
           <w:rFonts w:ascii="宋体" w:hAnsi="宋体" w:cs="宋体" w:hint="eastAsia"/>
           <w:spacing w:val="6"/>
           <w:szCs w:val="24"/>
-        </w:rPr>
-        <w:t>硕士学位论文共建单位数据库进行检索</w:t>
-      </w:r>
-      <w:r>
-        <w:rPr>
-          <w:rFonts w:ascii="宋体" w:hAnsi="宋体" w:cs="宋体" w:hint="eastAsia"/>
-          <w:spacing w:val="7"/>
-          <w:szCs w:val="24"/>
-        </w:rPr>
-        <w:t>，</w:t>
-      </w:r>
-      <w:r>
-        <w:rPr>
-          <w:rFonts w:ascii="宋体" w:hAnsi="宋体" w:cs="宋体" w:hint="eastAsia"/>
-          <w:spacing w:val="6"/>
-          <w:szCs w:val="24"/>
-        </w:rPr>
-        <w:t>将学位论文的标题和摘要汇</w:t>
-      </w:r>
-      <w:r>
-        <w:rPr>
-          <w:rFonts w:ascii="宋体" w:hAnsi="宋体" w:cs="宋体" w:hint="eastAsia"/>
-          <w:spacing w:val="5"/>
-          <w:szCs w:val="24"/>
-        </w:rPr>
-        <w:t>编出版</w:t>
-      </w:r>
-      <w:r>
-        <w:rPr>
-          <w:rFonts w:ascii="宋体" w:hAnsi="宋体" w:cs="宋体" w:hint="eastAsia"/>
-          <w:spacing w:val="7"/>
-          <w:szCs w:val="24"/>
-        </w:rPr>
-        <w:t>，采用影印</w:t>
-      </w:r>
-      <w:r>
-        <w:rPr>
-          <w:rFonts w:ascii="宋体" w:hAnsi="宋体" w:cs="宋体" w:hint="eastAsia"/>
-          <w:spacing w:val="8"/>
-          <w:szCs w:val="24"/>
-        </w:rPr>
-        <w:t>、</w:t>
-      </w:r>
-      <w:r>
-        <w:rPr>
-          <w:rFonts w:ascii="宋体" w:hAnsi="宋体" w:cs="宋体" w:hint="eastAsia"/>
-          <w:spacing w:val="7"/>
-          <w:szCs w:val="24"/>
-        </w:rPr>
-        <w:t>缩印或者其它方式合理复制学</w:t>
-      </w:r>
-      <w:r>
-        <w:rPr>
-          <w:rFonts w:ascii="宋体" w:hAnsi="宋体" w:cs="宋体" w:hint="eastAsia"/>
-          <w:spacing w:val="6"/>
-          <w:szCs w:val="24"/>
-        </w:rPr>
-        <w:t>位论文</w:t>
-      </w:r>
-      <w:r>
-        <w:rPr>
-          <w:rFonts w:ascii="宋体" w:hAnsi="宋体" w:cs="宋体" w:hint="eastAsia"/>
-          <w:spacing w:val="8"/>
-          <w:szCs w:val="24"/>
-        </w:rPr>
-        <w:t>。</w:t>
-      </w:r>
-    </w:p>
-    <w:p>
-      <w:pPr>
-        <w:spacing w:line="500" w:lineRule="atLeast"/>
-        <w:ind w:firstLine="508"/>
+          <w:lang w:eastAsia="zh-Hans"/>
+        </w:rPr>
+        <w:t>本人签名</w:t>
+      </w:r>
+      <w:r>
         <w:rPr>
           <w:rFonts w:ascii="宋体" w:hAnsi="宋体" w:cs="宋体" w:hint="eastAsia"/>
           <w:szCs w:val="24"/>
-        </w:rPr>
-      </w:pPr>
-      <w:r>
-        <w:rPr>
-          <w:rFonts w:ascii="宋体" w:hAnsi="宋体" w:cs="宋体" w:hint="eastAsia"/>
-          <w:spacing w:val="7"/>
-          <w:szCs w:val="24"/>
-        </w:rPr>
-        <w:t>本学位论文</w:t>
-      </w:r>
-      <w:r>
-        <w:rPr>
-          <w:rFonts w:ascii="宋体" w:hAnsi="宋体" w:cs="宋体" w:hint="eastAsia"/>
-          <w:spacing w:val="6"/>
-          <w:szCs w:val="24"/>
-        </w:rPr>
-        <w:t>属于（请勾选</w:t>
-      </w:r>
-      <w:r>
-        <w:rPr>
-          <w:rFonts w:ascii="宋体" w:hAnsi="宋体" w:cs="宋体" w:hint="eastAsia"/>
-          <w:spacing w:val="7"/>
-          <w:szCs w:val="24"/>
-        </w:rPr>
-        <w:t>）</w:t>
-      </w:r>
-    </w:p>
-    <w:p>
-      <w:pPr>
-        <w:spacing w:line="500" w:lineRule="atLeast"/>
-        <w:ind w:left="2" w:right="114" w:firstLine="492"/>
-        <w:rPr>
-          <w:rFonts w:ascii="宋体" w:hAnsi="宋体" w:cs="宋体" w:hint="eastAsia"/>
-          <w:spacing w:val="7"/>
-          <w:szCs w:val="24"/>
-        </w:rPr>
-      </w:pPr>
-      <w:r>
-        <w:rPr>
-          <w:rFonts w:ascii="宋体" w:hAnsi="宋体" w:cs="宋体" w:hint="eastAsia"/>
-          <w:spacing w:val="3"/>
-          <w:szCs w:val="24"/>
-        </w:rPr>
-        <w:t>（ ）</w:t>
-      </w:r>
-      <w:r>
-        <w:rPr>
-          <w:rFonts w:ascii="宋体" w:hAnsi="宋体" w:cs="宋体" w:hint="eastAsia"/>
-          <w:spacing w:val="2"/>
-          <w:szCs w:val="24"/>
-        </w:rPr>
-        <w:t xml:space="preserve">1. </w:t>
-      </w:r>
-      <w:r>
-        <w:rPr>
-          <w:rFonts w:ascii="宋体" w:hAnsi="宋体" w:cs="宋体" w:hint="eastAsia"/>
-          <w:spacing w:val="3"/>
-          <w:szCs w:val="24"/>
-        </w:rPr>
-        <w:t>经华东师范大学相关部门审</w:t>
-      </w:r>
-      <w:r>
-        <w:rPr>
-          <w:rFonts w:ascii="宋体" w:hAnsi="宋体" w:cs="宋体" w:hint="eastAsia"/>
-          <w:spacing w:val="2"/>
-          <w:szCs w:val="24"/>
-        </w:rPr>
-        <w:t xml:space="preserve">查核定的“内部”或“涉密”学位论文 </w:t>
-      </w:r>
-      <w:r>
-        <w:rPr>
-          <w:rFonts w:ascii="宋体" w:hAnsi="宋体" w:cs="宋体" w:hint="eastAsia"/>
-          <w:spacing w:val="1"/>
-          <w:szCs w:val="24"/>
-        </w:rPr>
-        <w:t>*</w:t>
-      </w:r>
-      <w:r>
-        <w:rPr>
-          <w:rFonts w:ascii="宋体" w:hAnsi="宋体" w:cs="宋体" w:hint="eastAsia"/>
-          <w:spacing w:val="3"/>
-          <w:szCs w:val="24"/>
-        </w:rPr>
-        <w:t>，</w:t>
-      </w:r>
-      <w:r>
-        <w:rPr>
-          <w:rFonts w:ascii="宋体" w:hAnsi="宋体" w:cs="宋体" w:hint="eastAsia"/>
-          <w:spacing w:val="2"/>
-          <w:szCs w:val="24"/>
-        </w:rPr>
-        <w:t>于</w:t>
-      </w:r>
-      <w:r>
-        <w:rPr>
-          <w:rFonts w:ascii="宋体" w:hAnsi="宋体" w:cs="宋体" w:hint="eastAsia"/>
-          <w:szCs w:val="24"/>
-        </w:rPr>
-        <w:t xml:space="preserve"> </w:t>
-      </w:r>
-      <w:r>
-        <w:rPr>
-          <w:rFonts w:ascii="宋体" w:hAnsi="宋体" w:cs="宋体" w:hint="eastAsia"/>
-          <w:spacing w:val="6"/>
-          <w:szCs w:val="24"/>
-        </w:rPr>
-        <w:t>年月日解密</w:t>
-      </w:r>
-      <w:r>
-        <w:rPr>
-          <w:rFonts w:ascii="宋体" w:hAnsi="宋体" w:cs="宋体" w:hint="eastAsia"/>
-          <w:spacing w:val="7"/>
-          <w:szCs w:val="24"/>
-        </w:rPr>
-        <w:t>，</w:t>
-      </w:r>
-      <w:r>
-        <w:rPr>
-          <w:rFonts w:ascii="宋体" w:hAnsi="宋体" w:cs="宋体" w:hint="eastAsia"/>
-          <w:spacing w:val="6"/>
-          <w:szCs w:val="24"/>
-        </w:rPr>
-        <w:t>解密后适用上述</w:t>
-      </w:r>
-      <w:r>
-        <w:rPr>
-          <w:rFonts w:ascii="宋体" w:hAnsi="宋体" w:cs="宋体" w:hint="eastAsia"/>
-          <w:spacing w:val="5"/>
-          <w:szCs w:val="24"/>
-        </w:rPr>
-        <w:t>授权</w:t>
-      </w:r>
-      <w:r>
-        <w:rPr>
-          <w:rFonts w:ascii="宋体" w:hAnsi="宋体" w:cs="宋体" w:hint="eastAsia"/>
-          <w:spacing w:val="7"/>
-          <w:szCs w:val="24"/>
-        </w:rPr>
-        <w:t>。</w:t>
-      </w:r>
-    </w:p>
-    <w:p>
-      <w:pPr>
-        <w:spacing w:line="500" w:lineRule="atLeast"/>
-        <w:ind w:left="2" w:right="114" w:firstLine="480"/>
-        <w:rPr>
-          <w:rFonts w:ascii="宋体" w:hAnsi="宋体" w:cs="宋体" w:hint="eastAsia"/>
-          <w:szCs w:val="24"/>
-        </w:rPr>
-      </w:pPr>
-      <w:r>
-        <w:rPr>
-          <w:rFonts w:ascii="宋体" w:hAnsi="宋体" w:cs="宋体" w:hint="eastAsia"/>
-          <w:szCs w:val="24"/>
-        </w:rPr>
-        <w:t>（ ）2. 不保密，适用上述授权。</w:t>
-      </w:r>
-    </w:p>
-    <w:p>
-      <w:pPr>
-        <w:spacing w:line="500" w:lineRule="atLeast"/>
-        <w:ind w:firstLine="504"/>
+          <w:lang w:eastAsia="zh-Hans"/>
+        </w:rPr>
+        <w:t>：</w:t>
+      </w:r>
+      <w:r>
         <w:rPr>
           <w:rFonts w:ascii="宋体" w:hAnsi="宋体" w:cs="宋体" w:hint="eastAsia"/>
           <w:szCs w:val="24"/>
           <w:u w:val="single"/>
           <w:lang w:eastAsia="zh-Hans"/>
         </w:rPr>
+        <w:t xml:space="preserve">               </w:t>
+      </w:r>
+    </w:p>
+    <w:p>
+      <w:pPr>
+        <w:spacing w:line="500" w:lineRule="atLeast"/>
+        <w:ind w:left="4500" w:firstLine="504"/>
+        <w:rPr>
+          <w:rFonts w:ascii="宋体" w:hAnsi="宋体" w:cs="宋体"/>
+          <w:spacing w:val="6"/>
+          <w:szCs w:val="24"/>
+          <w:lang w:eastAsia="zh-Hans"/>
+        </w:rPr>
       </w:pPr>
       <w:r>
         <w:rPr>
@@ -3511,103 +3585,137 @@
           <w:szCs w:val="24"/>
           <w:lang w:eastAsia="zh-Hans"/>
         </w:rPr>
-        <w:t>导师签名：</w:t>
-      </w:r>
+        <w:t xml:space="preserve">   年    月    日</w:t>
+      </w:r>
+    </w:p>
+    <w:p>
+      <w:pPr>
+        <w:ind w:firstLine="492"/>
+      </w:pPr>
       <w:r>
         <w:rPr>
           <w:rFonts w:ascii="宋体" w:hAnsi="宋体" w:cs="宋体" w:hint="eastAsia"/>
+          <w:spacing w:val="3"/>
           <w:szCs w:val="24"/>
-          <w:u w:val="single"/>
-        </w:rPr>
-        <w:t xml:space="preserve">               </w:t>
+        </w:rPr>
+        <w:t>*</w:t>
       </w:r>
       <w:r>
         <w:rPr>
           <w:rFonts w:ascii="宋体" w:hAnsi="宋体" w:cs="宋体" w:hint="eastAsia"/>
+          <w:spacing w:val="2"/>
           <w:szCs w:val="24"/>
         </w:rPr>
-        <w:t xml:space="preserve"> </w:t>
-      </w:r>
-      <w:r>
-        <w:rPr>
-          <w:rFonts w:ascii="宋体" w:hAnsi="宋体" w:cs="宋体" w:hint="eastAsia"/>
-          <w:szCs w:val="24"/>
-        </w:rPr>
-        <w:tab/>
-      </w:r>
-      <w:r>
-        <w:rPr>
-          <w:rFonts w:ascii="宋体" w:hAnsi="宋体" w:cs="宋体" w:hint="eastAsia"/>
-          <w:szCs w:val="24"/>
-        </w:rPr>
-        <w:tab/>
-      </w:r>
-      <w:r>
-        <w:rPr>
-          <w:rFonts w:ascii="宋体" w:hAnsi="宋体" w:cs="宋体" w:hint="eastAsia"/>
-          <w:szCs w:val="24"/>
-        </w:rPr>
-        <w:tab/>
+        <w:t xml:space="preserve">  </w:t>
       </w:r>
       <w:r>
         <w:rPr>
           <w:rFonts w:ascii="宋体" w:hAnsi="宋体" w:cs="宋体" w:hint="eastAsia"/>
           <w:spacing w:val="6"/>
           <w:szCs w:val="24"/>
-          <w:lang w:eastAsia="zh-Hans"/>
-        </w:rPr>
-        <w:t>本人签名</w:t>
+        </w:rPr>
+        <w:t>“涉密”学位论文应是已经华东师范</w:t>
+      </w:r>
+      <w:r>
+        <w:rPr>
+          <w:rFonts w:ascii="宋体" w:hAnsi="宋体" w:cs="宋体" w:hint="eastAsia"/>
+          <w:spacing w:val="5"/>
+          <w:szCs w:val="24"/>
+        </w:rPr>
+        <w:t>大学学位评定委员会办公室或保密委员</w:t>
       </w:r>
       <w:r>
         <w:rPr>
           <w:rFonts w:ascii="宋体" w:hAnsi="宋体" w:cs="宋体" w:hint="eastAsia"/>
           <w:szCs w:val="24"/>
-          <w:lang w:eastAsia="zh-Hans"/>
-        </w:rPr>
-        <w:t>：</w:t>
-      </w:r>
-      <w:r>
-        <w:rPr>
-          <w:rFonts w:ascii="宋体" w:hAnsi="宋体" w:cs="宋体" w:hint="eastAsia"/>
-          <w:szCs w:val="24"/>
-          <w:u w:val="single"/>
-          <w:lang w:eastAsia="zh-Hans"/>
-        </w:rPr>
-        <w:t xml:space="preserve">               </w:t>
-      </w:r>
-    </w:p>
-    <w:p>
-      <w:pPr>
-        <w:spacing w:line="500" w:lineRule="atLeast"/>
-        <w:ind w:left="4500" w:firstLine="504"/>
+        </w:rPr>
+        <w:t xml:space="preserve"> </w:t>
+      </w:r>
+      <w:r>
         <w:rPr>
           <w:rFonts w:ascii="宋体" w:hAnsi="宋体" w:cs="宋体" w:hint="eastAsia"/>
           <w:spacing w:val="6"/>
           <w:szCs w:val="24"/>
-          <w:lang w:eastAsia="zh-Hans"/>
-        </w:rPr>
-      </w:pPr>
+        </w:rPr>
+        <w:t>会审定过的学位论文（需附获批的《华东师范大学研究生申请学位论文“涉密”</w:t>
+      </w:r>
+      <w:r>
+        <w:rPr>
+          <w:rFonts w:ascii="宋体" w:hAnsi="宋体" w:cs="宋体" w:hint="eastAsia"/>
+          <w:spacing w:val="5"/>
+          <w:szCs w:val="24"/>
+        </w:rPr>
+        <w:t>审</w:t>
+      </w:r>
+      <w:r>
+        <w:rPr>
+          <w:rFonts w:ascii="宋体" w:hAnsi="宋体" w:cs="宋体" w:hint="eastAsia"/>
+          <w:szCs w:val="24"/>
+        </w:rPr>
+        <w:t xml:space="preserve"> </w:t>
+      </w:r>
       <w:r>
         <w:rPr>
           <w:rFonts w:ascii="宋体" w:hAnsi="宋体" w:cs="宋体" w:hint="eastAsia"/>
           <w:spacing w:val="6"/>
           <w:szCs w:val="24"/>
-          <w:lang w:eastAsia="zh-Hans"/>
-        </w:rPr>
-        <w:t xml:space="preserve">   年    月    日</w:t>
-      </w:r>
-    </w:p>
-    <w:p>
-      <w:pPr>
-        <w:ind w:firstLine="492"/>
-      </w:pPr>
+        </w:rPr>
+        <w:t>批表》方为有效</w:t>
+      </w:r>
+      <w:r>
+        <w:rPr>
+          <w:rFonts w:ascii="宋体" w:hAnsi="宋体" w:cs="宋体" w:hint="eastAsia"/>
+          <w:spacing w:val="7"/>
+          <w:szCs w:val="24"/>
+        </w:rPr>
+        <w:t>），</w:t>
+      </w:r>
+      <w:r>
+        <w:rPr>
+          <w:rFonts w:ascii="宋体" w:hAnsi="宋体" w:cs="宋体" w:hint="eastAsia"/>
+          <w:spacing w:val="6"/>
+          <w:szCs w:val="24"/>
+        </w:rPr>
+        <w:t>未经上述部门审定的学位论文均为公开学位论文</w:t>
+      </w:r>
+      <w:r>
+        <w:rPr>
+          <w:rFonts w:ascii="宋体" w:hAnsi="宋体" w:cs="宋体" w:hint="eastAsia"/>
+          <w:spacing w:val="7"/>
+          <w:szCs w:val="24"/>
+        </w:rPr>
+        <w:t>。</w:t>
+      </w:r>
+      <w:r>
+        <w:rPr>
+          <w:rFonts w:ascii="宋体" w:hAnsi="宋体" w:cs="宋体" w:hint="eastAsia"/>
+          <w:spacing w:val="6"/>
+          <w:szCs w:val="24"/>
+        </w:rPr>
+        <w:t>此</w:t>
+      </w:r>
+      <w:r>
+        <w:rPr>
+          <w:rFonts w:ascii="宋体" w:hAnsi="宋体" w:cs="宋体" w:hint="eastAsia"/>
+          <w:spacing w:val="5"/>
+          <w:szCs w:val="24"/>
+        </w:rPr>
+        <w:t>声明栏不</w:t>
+      </w:r>
+      <w:r>
+        <w:rPr>
+          <w:rFonts w:ascii="宋体" w:hAnsi="宋体" w:cs="宋体" w:hint="eastAsia"/>
+          <w:szCs w:val="24"/>
+        </w:rPr>
+        <w:t xml:space="preserve"> </w:t>
+      </w:r>
       <w:r>
         <w:rPr>
           <w:rFonts w:ascii="宋体" w:hAnsi="宋体" w:cs="宋体" w:hint="eastAsia"/>
           <w:spacing w:val="3"/>
           <w:szCs w:val="24"/>
         </w:rPr>
-        <w:t>*</w:t>
+        <w:t>填写的，默认为</w:t>
       </w:r>
       <w:r>
         <w:rPr>
@@ -3615,108 +3723,7 @@
           <w:spacing w:val="2"/>
           <w:szCs w:val="24"/>
         </w:rPr>
-        <w:t xml:space="preserve">  </w:t>
-      </w:r>
-      <w:r>
-        <w:rPr>
-          <w:rFonts w:ascii="宋体" w:hAnsi="宋体" w:cs="宋体" w:hint="eastAsia"/>
-          <w:spacing w:val="6"/>
-          <w:szCs w:val="24"/>
-        </w:rPr>
-        <w:t>“涉密”学位论文应是已经华东师范</w:t>
-      </w:r>
-      <w:r>
-        <w:rPr>
-          <w:rFonts w:ascii="宋体" w:hAnsi="宋体" w:cs="宋体" w:hint="eastAsia"/>
-          <w:spacing w:val="5"/>
-          <w:szCs w:val="24"/>
-        </w:rPr>
-        <w:t>大学学位评定委员会办公室或保密委员</w:t>
-      </w:r>
-      <w:r>
-        <w:rPr>
-          <w:rFonts w:ascii="宋体" w:hAnsi="宋体" w:cs="宋体" w:hint="eastAsia"/>
-          <w:szCs w:val="24"/>
-        </w:rPr>
-        <w:t xml:space="preserve"> </w:t>
-      </w:r>
-      <w:r>
-        <w:rPr>
-          <w:rFonts w:ascii="宋体" w:hAnsi="宋体" w:cs="宋体" w:hint="eastAsia"/>
-          <w:spacing w:val="6"/>
-          <w:szCs w:val="24"/>
-        </w:rPr>
-        <w:t>会审定过的学位论文（需附获批的《华东师范大学研究生申请学位论文“涉密”</w:t>
-      </w:r>
-      <w:r>
-        <w:rPr>
-          <w:rFonts w:ascii="宋体" w:hAnsi="宋体" w:cs="宋体" w:hint="eastAsia"/>
-          <w:spacing w:val="5"/>
-          <w:szCs w:val="24"/>
-        </w:rPr>
-        <w:t>审</w:t>
-      </w:r>
-      <w:r>
-        <w:rPr>
-          <w:rFonts w:ascii="宋体" w:hAnsi="宋体" w:cs="宋体" w:hint="eastAsia"/>
-          <w:szCs w:val="24"/>
-        </w:rPr>
-        <w:t xml:space="preserve"> </w:t>
-      </w:r>
-      <w:r>
-        <w:rPr>
-          <w:rFonts w:ascii="宋体" w:hAnsi="宋体" w:cs="宋体" w:hint="eastAsia"/>
-          <w:spacing w:val="6"/>
-          <w:szCs w:val="24"/>
-        </w:rPr>
-        <w:t>批表》方为有效</w:t>
-      </w:r>
-      <w:r>
-        <w:rPr>
-          <w:rFonts w:ascii="宋体" w:hAnsi="宋体" w:cs="宋体" w:hint="eastAsia"/>
-          <w:spacing w:val="7"/>
-          <w:szCs w:val="24"/>
-        </w:rPr>
-        <w:t>），</w:t>
-      </w:r>
-      <w:r>
-        <w:rPr>
-          <w:rFonts w:ascii="宋体" w:hAnsi="宋体" w:cs="宋体" w:hint="eastAsia"/>
-          <w:spacing w:val="6"/>
-          <w:szCs w:val="24"/>
-        </w:rPr>
-        <w:t>未经上述部门审定的学位论文均为公开学位论文</w:t>
-      </w:r>
-      <w:r>
-        <w:rPr>
-          <w:rFonts w:ascii="宋体" w:hAnsi="宋体" w:cs="宋体" w:hint="eastAsia"/>
-          <w:spacing w:val="7"/>
-          <w:szCs w:val="24"/>
-        </w:rPr>
-        <w:t>。</w:t>
-      </w:r>
-      <w:r>
-        <w:rPr>
-          <w:rFonts w:ascii="宋体" w:hAnsi="宋体" w:cs="宋体" w:hint="eastAsia"/>
-          <w:spacing w:val="6"/>
-          <w:szCs w:val="24"/>
-        </w:rPr>
-        <w:t>此</w:t>
-      </w:r>
-      <w:r>
-        <w:rPr>
-          <w:rFonts w:ascii="宋体" w:hAnsi="宋体" w:cs="宋体" w:hint="eastAsia"/>
-          <w:spacing w:val="5"/>
-          <w:szCs w:val="24"/>
-        </w:rPr>
-        <w:t>声明栏不</w:t>
-      </w:r>
-      <w:r>
-        <w:rPr>
-          <w:rFonts w:ascii="宋体" w:hAnsi="宋体" w:cs="宋体" w:hint="eastAsia"/>
-          <w:szCs w:val="24"/>
-        </w:rPr>
-        <w:t xml:space="preserve"> </w:t>
+        <w:t>公开学位论文</w:t>
       </w:r>
       <w:r>
         <w:rPr>
@@ -3724,7 +3731,7 @@
           <w:spacing w:val="3"/>
           <w:szCs w:val="24"/>
         </w:rPr>
-        <w:t>填写的，默认为</w:t>
+        <w:t>，</w:t>
       </w:r>
       <w:r>
         <w:rPr>
@@ -3732,7 +3739,7 @@
           <w:spacing w:val="2"/>
           <w:szCs w:val="24"/>
         </w:rPr>
-        <w:t>公开学位论文</w:t>
+        <w:t>均适用上述授权</w:t>
       </w:r>
       <w:r>
         <w:rPr>
@@ -3740,22 +3747,6 @@
           <w:spacing w:val="3"/>
           <w:szCs w:val="24"/>
         </w:rPr>
-        <w:t>，</w:t>
-      </w:r>
-      <w:r>
-        <w:rPr>
-          <w:rFonts w:ascii="宋体" w:hAnsi="宋体" w:cs="宋体" w:hint="eastAsia"/>
-          <w:spacing w:val="2"/>
-          <w:szCs w:val="24"/>
-        </w:rPr>
-        <w:t>均适用上述授权</w:t>
-      </w:r>
-      <w:r>
-        <w:rPr>
-          <w:rFonts w:ascii="宋体" w:hAnsi="宋体" w:cs="宋体" w:hint="eastAsia"/>
-          <w:spacing w:val="3"/>
-          <w:szCs w:val="24"/>
-        </w:rPr>
         <w:t>）。</w:t>
       </w:r>
     </w:p>
@@ -3765,7 +3756,7 @@
         <w:ind w:firstLineChars="0" w:firstLine="0"/>
         <w:jc w:val="center"/>
         <w:rPr>
-          <w:rFonts w:ascii="黑体" w:eastAsia="黑体" w:hAnsi="黑体" w:hint="eastAsia"/>
+          <w:rFonts w:ascii="黑体" w:eastAsia="黑体" w:hAnsi="黑体"/>
           <w:b/>
           <w:bCs/>
           <w:sz w:val="32"/>
@@ -3819,7 +3810,7 @@
             <w:pPr>
               <w:ind w:firstLine="480"/>
               <w:rPr>
-                <w:rFonts w:ascii="黑体" w:eastAsia="黑体" w:hAnsi="黑体" w:hint="eastAsia"/>
+                <w:rFonts w:ascii="黑体" w:eastAsia="黑体" w:hAnsi="黑体"/>
               </w:rPr>
             </w:pPr>
             <w:r>
@@ -3838,7 +3829,7 @@
             <w:pPr>
               <w:ind w:firstLine="480"/>
               <w:rPr>
-                <w:rFonts w:ascii="黑体" w:eastAsia="黑体" w:hAnsi="黑体" w:hint="eastAsia"/>
+                <w:rFonts w:ascii="黑体" w:eastAsia="黑体" w:hAnsi="黑体"/>
               </w:rPr>
             </w:pPr>
             <w:r>
@@ -3857,7 +3848,7 @@
             <w:pPr>
               <w:ind w:firstLine="480"/>
               <w:rPr>
-                <w:rFonts w:ascii="黑体" w:eastAsia="黑体" w:hAnsi="黑体" w:hint="eastAsia"/>
+                <w:rFonts w:ascii="黑体" w:eastAsia="黑体" w:hAnsi="黑体"/>
               </w:rPr>
             </w:pPr>
             <w:r>
@@ -3883,7 +3874,7 @@
             <w:pPr>
               <w:ind w:firstLine="480"/>
               <w:rPr>
-                <w:rFonts w:ascii="黑体" w:eastAsia="黑体" w:hAnsi="黑体" w:hint="eastAsia"/>
+                <w:rFonts w:ascii="黑体" w:eastAsia="黑体" w:hAnsi="黑体"/>
               </w:rPr>
             </w:pPr>
             <w:r>
@@ -4246,14 +4237,12 @@
         </w:rPr>
         <w:t>电子控制器，通过</w:t>
       </w:r>
-      <w:proofErr w:type="spellStart"/>
       <w:r>
         <w:rPr>
           <w:rFonts w:hint="eastAsia"/>
         </w:rPr>
         <w:t>Mqtt</w:t>
       </w:r>
-      <w:proofErr w:type="spellEnd"/>
       <w:r>
         <w:rPr>
           <w:rFonts w:hint="eastAsia"/>
@@ -4833,7 +4822,7 @@
             <w:ind w:firstLine="480"/>
             <w:jc w:val="center"/>
             <w:rPr>
-              <w:rFonts w:ascii="黑体" w:eastAsia="黑体" w:hAnsi="黑体" w:hint="eastAsia"/>
+              <w:rFonts w:ascii="黑体" w:eastAsia="黑体" w:hAnsi="黑体"/>
               <w:b/>
               <w:bCs/>
               <w:sz w:val="32"/>
@@ -9878,14 +9867,12 @@
         </w:rPr>
         <w:t>和</w:t>
       </w:r>
-      <w:proofErr w:type="spellStart"/>
       <w:r>
         <w:rPr>
           <w:rFonts w:hint="eastAsia"/>
         </w:rPr>
         <w:t>Schmidhuber</w:t>
       </w:r>
-      <w:proofErr w:type="spellEnd"/>
       <w:r>
         <w:rPr>
           <w:rFonts w:hint="eastAsia"/>
@@ -9941,14 +9928,12 @@
         </w:rPr>
         <w:t>的研究表明，它在捕捉车辆运行中的持续性模式和缓慢趋势变化时具有显著效果。例如，</w:t>
       </w:r>
-      <w:proofErr w:type="spellStart"/>
       <w:r>
         <w:rPr>
           <w:rFonts w:hint="eastAsia"/>
         </w:rPr>
         <w:t>Alahi</w:t>
       </w:r>
-      <w:proofErr w:type="spellEnd"/>
       <w:r>
         <w:rPr>
           <w:rFonts w:hint="eastAsia"/>
@@ -15953,14 +15938,12 @@
         </w:rPr>
         <w:t>）进行非线性变换，然后传递输出信号。常见的激活函数有</w:t>
       </w:r>
-      <w:proofErr w:type="spellStart"/>
       <w:r>
         <w:rPr>
           <w:rFonts w:hint="eastAsia"/>
         </w:rPr>
         <w:t>ReLU</w:t>
       </w:r>
-      <w:proofErr w:type="spellEnd"/>
       <w:r>
         <w:rPr>
           <w:rFonts w:hint="eastAsia"/>
@@ -16128,14 +16111,12 @@
       <w:pPr>
         <w:ind w:firstLine="480"/>
       </w:pPr>
-      <w:proofErr w:type="spellStart"/>
       <w:r>
         <w:rPr>
           <w:rFonts w:hint="eastAsia"/>
         </w:rPr>
         <w:t>ReLU</w:t>
       </w:r>
-      <w:proofErr w:type="spellEnd"/>
       <w:r>
         <w:rPr>
           <w:rFonts w:hint="eastAsia"/>
@@ -17686,7 +17667,6 @@
         </w:rPr>
         <w:t>其中：</w:t>
       </w:r>
-      <w:proofErr w:type="spellStart"/>
       <w:r>
         <w:rPr>
           <w:i/>
@@ -17702,7 +17682,6 @@
         </w:rPr>
         <w:t>t</w:t>
       </w:r>
-      <w:proofErr w:type="spellEnd"/>
       <w:r>
         <w:rPr>
           <w:rFonts w:hint="eastAsia"/>
@@ -24309,19 +24288,11 @@
         </w:rPr>
         <w:t>模型在对多元数据进行特征提取时的不足，通过引入多尺度时间编码，将多元数据每一元进行快速傅里叶变换以分解成周期项与趋势项，周期项与趋势项分别进行时间与空间上的</w:t>
       </w:r>
-      <w:proofErr w:type="spellStart"/>
-      <w:r>
-        <w:rPr>
-          <w:rFonts w:hint="eastAsia"/>
-        </w:rPr>
-        <w:t>Tranformer</w:t>
-      </w:r>
-      <w:proofErr w:type="spellEnd"/>
-      <w:r>
-        <w:rPr>
-          <w:rFonts w:hint="eastAsia"/>
-        </w:rPr>
-        <w:t xml:space="preserve"> encoder</w:t>
+      <w:r>
+        <w:rPr>
+          <w:rFonts w:hint="eastAsia"/>
+        </w:rPr>
+        <w:t>Tranformer encoder</w:t>
       </w:r>
       <w:r>
         <w:rPr>
@@ -24463,33 +24434,33 @@
         <w:ind w:firstLine="360"/>
         <w:jc w:val="center"/>
         <w:rPr>
+          <w:rFonts w:asciiTheme="minorEastAsia" w:eastAsiaTheme="minorEastAsia" w:hAnsiTheme="minorEastAsia"/>
+          <w:sz w:val="18"/>
+          <w:szCs w:val="18"/>
+        </w:rPr>
+      </w:pPr>
+      <w:r>
+        <w:rPr>
+          <w:rFonts w:asciiTheme="minorEastAsia" w:eastAsiaTheme="minorEastAsia" w:hAnsiTheme="minorEastAsia"/>
+          <w:sz w:val="18"/>
+          <w:szCs w:val="18"/>
+        </w:rPr>
+        <w:t>图</w:t>
+      </w:r>
+      <w:r>
+        <w:rPr>
           <w:rFonts w:asciiTheme="minorEastAsia" w:eastAsiaTheme="minorEastAsia" w:hAnsiTheme="minorEastAsia" w:hint="eastAsia"/>
           <w:sz w:val="18"/>
           <w:szCs w:val="18"/>
         </w:rPr>
-      </w:pPr>
+        <w:t xml:space="preserve">3-1 </w:t>
+      </w:r>
       <w:r>
         <w:rPr>
           <w:rFonts w:asciiTheme="minorEastAsia" w:eastAsiaTheme="minorEastAsia" w:hAnsiTheme="minorEastAsia"/>
           <w:sz w:val="18"/>
           <w:szCs w:val="18"/>
         </w:rPr>
-        <w:t>图</w:t>
-      </w:r>
-      <w:r>
-        <w:rPr>
-          <w:rFonts w:asciiTheme="minorEastAsia" w:eastAsiaTheme="minorEastAsia" w:hAnsiTheme="minorEastAsia" w:hint="eastAsia"/>
-          <w:sz w:val="18"/>
-          <w:szCs w:val="18"/>
-        </w:rPr>
-        <w:t xml:space="preserve">3-1 </w:t>
-      </w:r>
-      <w:r>
-        <w:rPr>
-          <w:rFonts w:asciiTheme="minorEastAsia" w:eastAsiaTheme="minorEastAsia" w:hAnsiTheme="minorEastAsia"/>
-          <w:sz w:val="18"/>
-          <w:szCs w:val="18"/>
-        </w:rPr>
         <w:t>算法模型的整体框架</w:t>
       </w:r>
     </w:p>
@@ -24556,14 +24527,12 @@
         </w:rPr>
         <w:t>数据集是</w:t>
       </w:r>
-      <w:proofErr w:type="spellStart"/>
       <w:r>
         <w:rPr>
           <w:rFonts w:hint="eastAsia"/>
         </w:rPr>
         <w:t>ebay</w:t>
       </w:r>
-      <w:proofErr w:type="spellEnd"/>
       <w:r>
         <w:rPr>
           <w:rFonts w:hint="eastAsia"/>
@@ -24661,14 +24630,12 @@
         </w:rPr>
         <w:t>数据集来源于</w:t>
       </w:r>
-      <w:proofErr w:type="spellStart"/>
       <w:r>
         <w:rPr>
           <w:rFonts w:hint="eastAsia"/>
         </w:rPr>
         <w:t>OmniAnomaly</w:t>
       </w:r>
-      <w:proofErr w:type="spellEnd"/>
       <w:r>
         <w:rPr>
           <w:rFonts w:hint="eastAsia"/>
@@ -27333,7 +27300,6 @@
         </w:rPr>
         <w:t>。针对上述问题，本文创新地提出了基于</w:t>
       </w:r>
-      <w:proofErr w:type="spellStart"/>
       <w:r>
         <w:rPr>
           <w:rFonts w:hint="eastAsia"/>
@@ -27343,7 +27309,6 @@
       <w:r>
         <w:t>ranformer</w:t>
       </w:r>
-      <w:proofErr w:type="spellEnd"/>
       <w:r>
         <w:rPr>
           <w:rFonts w:hint="eastAsia"/>
@@ -28504,14 +28469,12 @@
         </w:rPr>
         <w:t>再取</w:t>
       </w:r>
-      <w:proofErr w:type="spellStart"/>
       <w:r>
         <w:rPr>
           <w:rFonts w:ascii="Cambria Math" w:hAnsi="Cambria Math"/>
         </w:rPr>
         <w:t>topK</w:t>
       </w:r>
-      <w:proofErr w:type="spellEnd"/>
       <w:r>
         <w:rPr>
           <w:rFonts w:ascii="Cambria Math" w:hAnsi="Cambria Math" w:hint="eastAsia"/>
@@ -28766,28 +28729,24 @@
         </w:rPr>
         <w:t>其中，</w:t>
       </w:r>
-      <w:proofErr w:type="spellStart"/>
       <w:r>
         <w:rPr>
           <w:rFonts w:hint="eastAsia"/>
         </w:rPr>
         <w:t>i</w:t>
       </w:r>
-      <w:proofErr w:type="spellEnd"/>
       <w:r>
         <w:rPr>
           <w:rFonts w:hint="eastAsia"/>
         </w:rPr>
         <w:t>表示第</w:t>
       </w:r>
-      <w:proofErr w:type="spellStart"/>
       <w:r>
         <w:rPr>
           <w:rFonts w:hint="eastAsia"/>
         </w:rPr>
         <w:t>i</w:t>
       </w:r>
-      <w:proofErr w:type="spellEnd"/>
       <w:r>
         <w:rPr>
           <w:rFonts w:hint="eastAsia"/>
@@ -28848,7 +28807,6 @@
         </w:rPr>
         <w:t>是取</w:t>
       </w:r>
-      <w:proofErr w:type="spellStart"/>
       <w:r>
         <w:rPr>
           <w:rFonts w:hint="eastAsia"/>
@@ -28858,7 +28816,6 @@
       <w:r>
         <w:t>opK</w:t>
       </w:r>
-      <w:proofErr w:type="spellEnd"/>
       <w:r>
         <w:rPr>
           <w:rFonts w:hint="eastAsia"/>
@@ -30109,7 +30066,6 @@
         </w:rPr>
         <w:t>表示多头自注意力，</w:t>
       </w:r>
-      <w:proofErr w:type="spellStart"/>
       <w:r>
         <w:rPr>
           <w:rFonts w:hint="eastAsia"/>
@@ -30119,7 +30075,6 @@
       <w:r>
         <w:t>Forward</w:t>
       </w:r>
-      <w:proofErr w:type="spellEnd"/>
       <w:r>
         <w:rPr>
           <w:rFonts w:hint="eastAsia"/>
@@ -30141,7 +30096,6 @@
         </w:rPr>
         <w:t>表示</w:t>
       </w:r>
-      <w:proofErr w:type="spellStart"/>
       <w:r>
         <w:rPr>
           <w:rFonts w:hint="eastAsia"/>
@@ -30151,7 +30105,6 @@
       <w:r>
         <w:t>ayerNorm</w:t>
       </w:r>
-      <w:proofErr w:type="spellEnd"/>
       <w:r>
         <w:rPr>
           <w:rFonts w:hint="eastAsia"/>
@@ -36442,7 +36395,7 @@
         <w:ind w:firstLine="420"/>
         <w:jc w:val="center"/>
         <w:rPr>
-          <w:rFonts w:asciiTheme="minorEastAsia" w:eastAsiaTheme="minorEastAsia" w:hAnsiTheme="minorEastAsia" w:hint="eastAsia"/>
+          <w:rFonts w:asciiTheme="minorEastAsia" w:eastAsiaTheme="minorEastAsia" w:hAnsiTheme="minorEastAsia"/>
           <w:sz w:val="21"/>
         </w:rPr>
       </w:pPr>
@@ -36800,19 +36753,11 @@
               <w:ind w:firstLineChars="0" w:firstLine="0"/>
               <w:jc w:val="center"/>
             </w:pPr>
-            <w:proofErr w:type="spellStart"/>
             <w:r>
               <w:rPr>
                 <w:rFonts w:hint="eastAsia"/>
               </w:rPr>
-              <w:t>Pytorch</w:t>
-            </w:r>
-            <w:proofErr w:type="spellEnd"/>
-            <w:r>
-              <w:rPr>
-                <w:rFonts w:hint="eastAsia"/>
-              </w:rPr>
-              <w:t xml:space="preserve"> 2.4.1</w:t>
+              <w:t>Pytorch 2.4.1</w:t>
             </w:r>
           </w:p>
         </w:tc>
@@ -42842,7 +42787,6 @@
         </w:rPr>
         <w:t>的</w:t>
       </w:r>
-      <w:proofErr w:type="spellStart"/>
       <w:r>
         <w:rPr>
           <w:rFonts w:hint="eastAsia"/>
@@ -42850,7 +42794,6 @@
         </w:rPr>
         <w:t>Relu</w:t>
       </w:r>
-      <w:proofErr w:type="spellEnd"/>
       <w:r>
         <w:rPr>
           <w:rFonts w:hint="eastAsia"/>
@@ -42871,7 +42814,6 @@
         </w:rPr>
         <w:t>在负值区域依然有微小梯度且相比于</w:t>
       </w:r>
-      <w:proofErr w:type="spellStart"/>
       <w:r>
         <w:rPr>
           <w:rFonts w:hint="eastAsia"/>
@@ -42879,7 +42821,6 @@
         </w:rPr>
         <w:t>LeakyRelu</w:t>
       </w:r>
-      <w:proofErr w:type="spellEnd"/>
       <w:r>
         <w:rPr>
           <w:color w:val="auto"/>
@@ -45129,7 +45070,6 @@
         </w:rPr>
         <w:t>，</w:t>
       </w:r>
-      <w:proofErr w:type="spellStart"/>
       <w:r>
         <w:rPr>
           <w:rFonts w:hint="eastAsia"/>
@@ -45139,14 +45079,12 @@
       <w:r>
         <w:t>elu</w:t>
       </w:r>
-      <w:proofErr w:type="spellEnd"/>
       <w:r>
         <w:rPr>
           <w:rFonts w:hint="eastAsia"/>
         </w:rPr>
         <w:t>以及</w:t>
       </w:r>
-      <w:proofErr w:type="spellStart"/>
       <w:r>
         <w:rPr>
           <w:rFonts w:hint="eastAsia"/>
@@ -45156,7 +45094,6 @@
       <w:r>
         <w:t>eakyRelu</w:t>
       </w:r>
-      <w:proofErr w:type="spellEnd"/>
       <w:r>
         <w:rPr>
           <w:rFonts w:hint="eastAsia"/>
@@ -45241,7 +45178,6 @@
         </w:rPr>
         <w:t>对</w:t>
       </w:r>
-      <w:proofErr w:type="spellStart"/>
       <w:r>
         <w:rPr>
           <w:rFonts w:hint="eastAsia"/>
@@ -45251,14 +45187,12 @@
       <w:r>
         <w:t>opK</w:t>
       </w:r>
-      <w:proofErr w:type="spellEnd"/>
       <w:r>
         <w:rPr>
           <w:rFonts w:hint="eastAsia"/>
         </w:rPr>
         <w:t>个最大幅值的选择中的</w:t>
       </w:r>
-      <w:proofErr w:type="spellStart"/>
       <w:r>
         <w:rPr>
           <w:rFonts w:hint="eastAsia"/>
@@ -45268,7 +45202,6 @@
       <w:r>
         <w:t>opK</w:t>
       </w:r>
-      <w:proofErr w:type="spellEnd"/>
       <w:r>
         <w:rPr>
           <w:rFonts w:hint="eastAsia"/>
@@ -45289,7 +45222,6 @@
         </w:rPr>
         <w:t>，编码器的层数</w:t>
       </w:r>
-      <w:proofErr w:type="spellStart"/>
       <w:r>
         <w:rPr>
           <w:rFonts w:hint="eastAsia"/>
@@ -45299,7 +45231,6 @@
       <w:r>
         <w:t>lock_num</w:t>
       </w:r>
-      <w:proofErr w:type="spellEnd"/>
       <w:r>
         <w:rPr>
           <w:rFonts w:hint="eastAsia"/>
@@ -45385,7 +45316,6 @@
         </w:rPr>
         <w:t>将本研究模型</w:t>
       </w:r>
-      <w:proofErr w:type="spellStart"/>
       <w:r>
         <w:rPr>
           <w:rFonts w:hint="eastAsia"/>
@@ -45395,7 +45325,6 @@
       <w:r>
         <w:t>ransformerFFT</w:t>
       </w:r>
-      <w:proofErr w:type="spellEnd"/>
       <w:r>
         <w:rPr>
           <w:rFonts w:hint="eastAsia"/>
@@ -45429,7 +45358,6 @@
         </w:rPr>
         <w:t>以及</w:t>
       </w:r>
-      <w:proofErr w:type="spellStart"/>
       <w:r>
         <w:rPr>
           <w:rFonts w:hint="eastAsia"/>
@@ -45439,7 +45367,6 @@
       <w:r>
         <w:t>STMAe</w:t>
       </w:r>
-      <w:proofErr w:type="spellEnd"/>
       <w:r>
         <w:rPr>
           <w:rFonts w:hint="eastAsia"/>
@@ -45868,11 +45795,9 @@
               <w:ind w:firstLineChars="0" w:firstLine="0"/>
               <w:jc w:val="center"/>
             </w:pPr>
-            <w:proofErr w:type="spellStart"/>
             <w:r>
               <w:t>kNN</w:t>
             </w:r>
-            <w:proofErr w:type="spellEnd"/>
           </w:p>
         </w:tc>
         <w:tc>
@@ -46175,7 +46100,6 @@
               <w:ind w:firstLineChars="0" w:firstLine="0"/>
               <w:jc w:val="center"/>
             </w:pPr>
-            <w:proofErr w:type="spellStart"/>
             <w:r>
               <w:rPr>
                 <w:rFonts w:hint="eastAsia"/>
@@ -46185,7 +46109,6 @@
             <w:r>
               <w:t>STMAe</w:t>
             </w:r>
-            <w:proofErr w:type="spellEnd"/>
           </w:p>
         </w:tc>
         <w:tc>
@@ -46328,7 +46251,6 @@
               <w:ind w:firstLineChars="0" w:firstLine="0"/>
               <w:jc w:val="center"/>
             </w:pPr>
-            <w:proofErr w:type="spellStart"/>
             <w:r>
               <w:rPr>
                 <w:rFonts w:hint="eastAsia"/>
@@ -46338,7 +46260,94 @@
             <w:r>
               <w:t>ransformerFFT</w:t>
             </w:r>
-            <w:proofErr w:type="spellEnd"/>
+          </w:p>
+        </w:tc>
+        <w:tc>
+          <w:tcPr>
+            <w:tcW w:w="1111" w:type="dxa"/>
+            <w:tcBorders>
+              <w:top w:val="nil"/>
+              <w:left w:val="nil"/>
+              <w:bottom w:val="single" w:sz="4" w:space="0" w:color="auto"/>
+              <w:right w:val="nil"/>
+            </w:tcBorders>
+          </w:tcPr>
+          <w:p>
+            <w:pPr>
+              <w:ind w:firstLineChars="0" w:firstLine="0"/>
+              <w:jc w:val="center"/>
+              <w:rPr>
+                <w:b/>
+                <w:bCs/>
+              </w:rPr>
+            </w:pPr>
+            <w:r>
+              <w:rPr>
+                <w:rFonts w:hint="eastAsia"/>
+                <w:b/>
+                <w:bCs/>
+              </w:rPr>
+              <w:t>0</w:t>
+            </w:r>
+            <w:r>
+              <w:rPr>
+                <w:b/>
+                <w:bCs/>
+              </w:rPr>
+              <w:t>.8113</w:t>
+            </w:r>
+          </w:p>
+        </w:tc>
+        <w:tc>
+          <w:tcPr>
+            <w:tcW w:w="1110" w:type="dxa"/>
+            <w:tcBorders>
+              <w:top w:val="nil"/>
+              <w:left w:val="nil"/>
+              <w:bottom w:val="single" w:sz="4" w:space="0" w:color="auto"/>
+              <w:right w:val="nil"/>
+            </w:tcBorders>
+          </w:tcPr>
+          <w:p>
+            <w:pPr>
+              <w:ind w:firstLineChars="0" w:firstLine="0"/>
+              <w:jc w:val="center"/>
+            </w:pPr>
+            <w:r>
+              <w:rPr>
+                <w:rFonts w:hint="eastAsia"/>
+              </w:rPr>
+              <w:t>0</w:t>
+            </w:r>
+            <w:r>
+              <w:t>.6842</w:t>
+            </w:r>
+          </w:p>
+        </w:tc>
+        <w:tc>
+          <w:tcPr>
+            <w:tcW w:w="1110" w:type="dxa"/>
+            <w:tcBorders>
+              <w:top w:val="nil"/>
+              <w:left w:val="nil"/>
+              <w:bottom w:val="single" w:sz="4" w:space="0" w:color="auto"/>
+              <w:right w:val="nil"/>
+            </w:tcBorders>
+          </w:tcPr>
+          <w:p>
+            <w:pPr>
+              <w:ind w:firstLineChars="0" w:firstLine="0"/>
+              <w:jc w:val="center"/>
+            </w:pPr>
+            <w:r>
+              <w:rPr>
+                <w:rFonts w:hint="eastAsia"/>
+              </w:rPr>
+              <w:t>0</w:t>
+            </w:r>
+            <w:r>
+              <w:t>.7424</w:t>
+            </w:r>
           </w:p>
         </w:tc>
         <w:tc>
@@ -46356,40 +46365,15 @@
               <w:ind w:firstLineChars="0" w:firstLine="0"/>
               <w:jc w:val="center"/>
             </w:pPr>
-          </w:p>
-        </w:tc>
-        <w:tc>
-          <w:tcPr>
-            <w:tcW w:w="1110" w:type="dxa"/>
-            <w:tcBorders>
-              <w:top w:val="nil"/>
-              <w:left w:val="nil"/>
-              <w:bottom w:val="single" w:sz="4" w:space="0" w:color="auto"/>
-              <w:right w:val="nil"/>
-            </w:tcBorders>
-          </w:tcPr>
-          <w:p>
-            <w:pPr>
-              <w:ind w:firstLineChars="0" w:firstLine="0"/>
-              <w:jc w:val="center"/>
-            </w:pPr>
-          </w:p>
-        </w:tc>
-        <w:tc>
-          <w:tcPr>
-            <w:tcW w:w="1110" w:type="dxa"/>
-            <w:tcBorders>
-              <w:top w:val="nil"/>
-              <w:left w:val="nil"/>
-              <w:bottom w:val="single" w:sz="4" w:space="0" w:color="auto"/>
-              <w:right w:val="nil"/>
-            </w:tcBorders>
-          </w:tcPr>
-          <w:p>
-            <w:pPr>
-              <w:ind w:firstLineChars="0" w:firstLine="0"/>
-              <w:jc w:val="center"/>
-            </w:pPr>
+            <w:r>
+              <w:rPr>
+                <w:rFonts w:hint="eastAsia"/>
+              </w:rPr>
+              <w:t>0</w:t>
+            </w:r>
+            <w:r>
+              <w:t>.6596</w:t>
+            </w:r>
           </w:p>
         </w:tc>
         <w:tc>
@@ -46406,40 +46390,24 @@
             <w:pPr>
               <w:ind w:firstLineChars="0" w:firstLine="0"/>
               <w:jc w:val="center"/>
+              <w:rPr>
+                <w:b/>
+                <w:bCs/>
+              </w:rPr>
             </w:pPr>
             <w:r>
               <w:rPr>
                 <w:rFonts w:hint="eastAsia"/>
+                <w:b/>
+                <w:bCs/>
               </w:rPr>
               <w:t>0</w:t>
             </w:r>
             <w:r>
-              <w:t>.6596</w:t>
-            </w:r>
-          </w:p>
-        </w:tc>
-        <w:tc>
-          <w:tcPr>
-            <w:tcW w:w="1111" w:type="dxa"/>
-            <w:tcBorders>
-              <w:top w:val="nil"/>
-              <w:left w:val="nil"/>
-              <w:bottom w:val="single" w:sz="4" w:space="0" w:color="auto"/>
-              <w:right w:val="nil"/>
-            </w:tcBorders>
-          </w:tcPr>
-          <w:p>
-            <w:pPr>
-              <w:ind w:firstLineChars="0" w:firstLine="0"/>
-              <w:jc w:val="center"/>
-            </w:pPr>
-            <w:r>
-              <w:rPr>
-                <w:rFonts w:hint="eastAsia"/>
-              </w:rPr>
-              <w:t>0</w:t>
-            </w:r>
-            <w:r>
+              <w:rPr>
+                <w:b/>
+                <w:bCs/>
+              </w:rPr>
               <w:t>.9643</w:t>
             </w:r>
           </w:p>
@@ -46669,7 +46637,6 @@
               <w:ind w:firstLineChars="0" w:firstLine="0"/>
               <w:jc w:val="center"/>
             </w:pPr>
-            <w:proofErr w:type="spellStart"/>
             <w:r>
               <w:rPr>
                 <w:rFonts w:hint="eastAsia"/>
@@ -46679,7 +46646,6 @@
             <w:r>
               <w:t>NN</w:t>
             </w:r>
-            <w:proofErr w:type="spellEnd"/>
           </w:p>
         </w:tc>
         <w:tc>
@@ -46803,7 +46769,6 @@
               <w:ind w:firstLineChars="0" w:firstLine="0"/>
               <w:jc w:val="center"/>
             </w:pPr>
-            <w:proofErr w:type="spellStart"/>
             <w:r>
               <w:rPr>
                 <w:rFonts w:hint="eastAsia"/>
@@ -46813,7 +46778,6 @@
             <w:r>
               <w:t>STMAe</w:t>
             </w:r>
-            <w:proofErr w:type="spellEnd"/>
           </w:p>
         </w:tc>
         <w:tc>
@@ -46874,7 +46838,6 @@
               <w:ind w:firstLineChars="0" w:firstLine="0"/>
               <w:jc w:val="center"/>
             </w:pPr>
-            <w:proofErr w:type="spellStart"/>
             <w:r>
               <w:rPr>
                 <w:rFonts w:hint="eastAsia"/>
@@ -46884,7 +46847,6 @@
             <w:r>
               <w:t>ransformerFFT</w:t>
             </w:r>
-            <w:proofErr w:type="spellEnd"/>
           </w:p>
         </w:tc>
         <w:tc>
@@ -47159,28 +47121,12 @@
         </w:rPr>
         <w:t>值（</w:t>
       </w:r>
-      <w:proofErr w:type="spellStart"/>
-      <w:r>
-        <w:rPr>
-          <w:rFonts w:hint="eastAsia"/>
-        </w:rPr>
-        <w:t>SHapley</w:t>
-      </w:r>
-      <w:proofErr w:type="spellEnd"/>
-      <w:r>
-        <w:rPr>
-          <w:rFonts w:hint="eastAsia"/>
-        </w:rPr>
-        <w:t xml:space="preserve"> Additive </w:t>
-      </w:r>
-      <w:proofErr w:type="spellStart"/>
-      <w:r>
-        <w:rPr>
-          <w:rFonts w:hint="eastAsia"/>
-        </w:rPr>
-        <w:t>exPlanations</w:t>
-      </w:r>
-      <w:proofErr w:type="spellEnd"/>
+      <w:r>
+        <w:rPr>
+          <w:rFonts w:hint="eastAsia"/>
+        </w:rPr>
+        <w:t>SHapley Additive exPlanations</w:t>
+      </w:r>
       <w:r>
         <w:rPr>
           <w:rFonts w:hint="eastAsia"/>
@@ -47334,9 +47280,6 @@
     <w:p>
       <w:pPr>
         <w:ind w:firstLine="480"/>
-        <w:rPr>
-          <w:rFonts w:hint="eastAsia"/>
-        </w:rPr>
       </w:pPr>
       <w:r>
         <w:rPr>
@@ -47365,7 +47308,7 @@
         <w:ind w:firstLine="420"/>
         <w:jc w:val="center"/>
         <w:rPr>
-          <w:rFonts w:asciiTheme="minorEastAsia" w:eastAsiaTheme="minorEastAsia" w:hAnsiTheme="minorEastAsia" w:hint="eastAsia"/>
+          <w:rFonts w:asciiTheme="minorEastAsia" w:eastAsiaTheme="minorEastAsia" w:hAnsiTheme="minorEastAsia"/>
           <w:sz w:val="21"/>
         </w:rPr>
       </w:pPr>
@@ -47386,78 +47329,180 @@
     </w:p>
     <w:tbl>
       <w:tblPr>
-        <w:tblStyle w:val="ae"/>
+        <w:tblStyle w:val="21"/>
         <w:tblW w:w="0" w:type="auto"/>
         <w:jc w:val="center"/>
-        <w:tblBorders>
-          <w:top w:val="none" w:sz="0" w:space="0" w:color="auto"/>
-          <w:left w:val="none" w:sz="0" w:space="0" w:color="auto"/>
-          <w:bottom w:val="none" w:sz="0" w:space="0" w:color="auto"/>
-          <w:right w:val="none" w:sz="0" w:space="0" w:color="auto"/>
-          <w:insideH w:val="none" w:sz="0" w:space="0" w:color="auto"/>
-          <w:insideV w:val="none" w:sz="0" w:space="0" w:color="auto"/>
-        </w:tblBorders>
         <w:tblLook w:val="04A0" w:firstRow="1" w:lastRow="0" w:firstColumn="1" w:lastColumn="0" w:noHBand="0" w:noVBand="1"/>
       </w:tblPr>
       <w:tblGrid>
-        <w:gridCol w:w="3175"/>
-        <w:gridCol w:w="3175"/>
+        <w:gridCol w:w="2060"/>
+        <w:gridCol w:w="2187"/>
+        <w:gridCol w:w="2187"/>
       </w:tblGrid>
       <w:tr>
         <w:trPr>
+          <w:cnfStyle w:val="100000000000" w:firstRow="1" w:lastRow="0" w:firstColumn="0" w:lastColumn="0" w:oddVBand="0" w:evenVBand="0" w:oddHBand="0" w:evenHBand="0" w:firstRowFirstColumn="0" w:firstRowLastColumn="0" w:lastRowFirstColumn="0" w:lastRowLastColumn="0"/>
           <w:jc w:val="center"/>
         </w:trPr>
         <w:tc>
           <w:tcPr>
-            <w:tcW w:w="3175" w:type="dxa"/>
+            <w:cnfStyle w:val="001000000000" w:firstRow="0" w:lastRow="0" w:firstColumn="1" w:lastColumn="0" w:oddVBand="0" w:evenVBand="0" w:oddHBand="0" w:evenHBand="0" w:firstRowFirstColumn="0" w:firstRowLastColumn="0" w:lastRowFirstColumn="0" w:lastRowLastColumn="0"/>
+            <w:tcW w:w="2060" w:type="dxa"/>
             <w:tcBorders>
-              <w:top w:val="single" w:sz="4" w:space="0" w:color="auto"/>
-              <w:bottom w:val="single" w:sz="4" w:space="0" w:color="auto"/>
+              <w:top w:val="single" w:sz="8" w:space="0" w:color="000000" w:themeColor="text1"/>
+              <w:bottom w:val="single" w:sz="8" w:space="0" w:color="000000" w:themeColor="text1"/>
             </w:tcBorders>
+            <w:vAlign w:val="center"/>
           </w:tcPr>
           <w:p>
             <w:pPr>
               <w:ind w:firstLineChars="0" w:firstLine="0"/>
               <w:jc w:val="center"/>
-              <w:rPr>
-                <w:b/>
-                <w:bCs/>
-              </w:rPr>
             </w:pPr>
             <w:r>
               <w:rPr>
                 <w:rFonts w:hint="eastAsia"/>
-                <w:b/>
-                <w:bCs/>
-              </w:rPr>
-              <w:t>实验环境</w:t>
+              </w:rPr>
+              <w:t>类别</w:t>
             </w:r>
           </w:p>
         </w:tc>
         <w:tc>
           <w:tcPr>
-            <w:tcW w:w="3175" w:type="dxa"/>
+            <w:tcW w:w="2187" w:type="dxa"/>
             <w:tcBorders>
-              <w:top w:val="single" w:sz="4" w:space="0" w:color="auto"/>
-              <w:bottom w:val="single" w:sz="4" w:space="0" w:color="auto"/>
+              <w:top w:val="single" w:sz="8" w:space="0" w:color="000000" w:themeColor="text1"/>
+              <w:bottom w:val="single" w:sz="8" w:space="0" w:color="000000" w:themeColor="text1"/>
             </w:tcBorders>
+            <w:vAlign w:val="center"/>
           </w:tcPr>
           <w:p>
             <w:pPr>
               <w:ind w:firstLineChars="0" w:firstLine="0"/>
               <w:jc w:val="center"/>
-              <w:rPr>
-                <w:b/>
-                <w:bCs/>
-              </w:rPr>
+              <w:cnfStyle w:val="100000000000" w:firstRow="1" w:lastRow="0" w:firstColumn="0" w:lastColumn="0" w:oddVBand="0" w:evenVBand="0" w:oddHBand="0" w:evenHBand="0" w:firstRowFirstColumn="0" w:firstRowLastColumn="0" w:lastRowFirstColumn="0" w:lastRowLastColumn="0"/>
             </w:pPr>
             <w:r>
               <w:rPr>
                 <w:rFonts w:hint="eastAsia"/>
-                <w:b/>
-                <w:bCs/>
+              </w:rPr>
+              <w:t>实验环境</w:t>
+            </w:r>
+          </w:p>
+        </w:tc>
+        <w:tc>
+          <w:tcPr>
+            <w:tcW w:w="2187" w:type="dxa"/>
+            <w:tcBorders>
+              <w:top w:val="single" w:sz="8" w:space="0" w:color="000000" w:themeColor="text1"/>
+              <w:bottom w:val="single" w:sz="8" w:space="0" w:color="000000" w:themeColor="text1"/>
+            </w:tcBorders>
+            <w:vAlign w:val="center"/>
+          </w:tcPr>
+          <w:p>
+            <w:pPr>
+              <w:ind w:firstLineChars="0" w:firstLine="0"/>
+              <w:jc w:val="center"/>
+              <w:cnfStyle w:val="100000000000" w:firstRow="1" w:lastRow="0" w:firstColumn="0" w:lastColumn="0" w:oddVBand="0" w:evenVBand="0" w:oddHBand="0" w:evenHBand="0" w:firstRowFirstColumn="0" w:firstRowLastColumn="0" w:lastRowFirstColumn="0" w:lastRowLastColumn="0"/>
+            </w:pPr>
+            <w:r>
+              <w:rPr>
+                <w:rFonts w:hint="eastAsia"/>
               </w:rPr>
               <w:t>配置</w:t>
+            </w:r>
+          </w:p>
+        </w:tc>
+      </w:tr>
+      <w:tr>
+        <w:trPr>
+          <w:cnfStyle w:val="000000100000" w:firstRow="0" w:lastRow="0" w:firstColumn="0" w:lastColumn="0" w:oddVBand="0" w:evenVBand="0" w:oddHBand="1" w:evenHBand="0" w:firstRowFirstColumn="0" w:firstRowLastColumn="0" w:lastRowFirstColumn="0" w:lastRowLastColumn="0"/>
+          <w:jc w:val="center"/>
+        </w:trPr>
+        <w:tc>
+          <w:tcPr>
+            <w:cnfStyle w:val="001000000000" w:firstRow="0" w:lastRow="0" w:firstColumn="1" w:lastColumn="0" w:oddVBand="0" w:evenVBand="0" w:oddHBand="0" w:evenHBand="0" w:firstRowFirstColumn="0" w:firstRowLastColumn="0" w:lastRowFirstColumn="0" w:lastRowLastColumn="0"/>
+            <w:tcW w:w="2060" w:type="dxa"/>
+            <w:vMerge w:val="restart"/>
+            <w:tcBorders>
+              <w:top w:val="single" w:sz="8" w:space="0" w:color="000000" w:themeColor="text1"/>
+              <w:bottom w:val="single" w:sz="8" w:space="0" w:color="000000" w:themeColor="text1"/>
+            </w:tcBorders>
+            <w:vAlign w:val="center"/>
+          </w:tcPr>
+          <w:p>
+            <w:pPr>
+              <w:ind w:firstLineChars="0" w:firstLine="0"/>
+              <w:jc w:val="center"/>
+              <w:rPr>
+                <w:b w:val="0"/>
+                <w:bCs w:val="0"/>
+              </w:rPr>
+            </w:pPr>
+            <w:r>
+              <w:rPr>
+                <w:rFonts w:hint="eastAsia"/>
+                <w:b w:val="0"/>
+                <w:bCs w:val="0"/>
+              </w:rPr>
+              <w:t>数据采集边缘端</w:t>
+            </w:r>
+          </w:p>
+        </w:tc>
+        <w:tc>
+          <w:tcPr>
+            <w:tcW w:w="2187" w:type="dxa"/>
+            <w:tcBorders>
+              <w:top w:val="single" w:sz="8" w:space="0" w:color="000000" w:themeColor="text1"/>
+              <w:bottom w:val="nil"/>
+              <w:right w:val="single" w:sz="8" w:space="0" w:color="000000" w:themeColor="text1"/>
+            </w:tcBorders>
+            <w:vAlign w:val="center"/>
+          </w:tcPr>
+          <w:p>
+            <w:pPr>
+              <w:ind w:firstLineChars="0" w:firstLine="0"/>
+              <w:jc w:val="center"/>
+              <w:cnfStyle w:val="000000100000" w:firstRow="0" w:lastRow="0" w:firstColumn="0" w:lastColumn="0" w:oddVBand="0" w:evenVBand="0" w:oddHBand="1" w:evenHBand="0" w:firstRowFirstColumn="0" w:firstRowLastColumn="0" w:lastRowFirstColumn="0" w:lastRowLastColumn="0"/>
+            </w:pPr>
+            <w:r>
+              <w:rPr>
+                <w:rFonts w:hint="eastAsia"/>
+              </w:rPr>
+              <w:t>W</w:t>
+            </w:r>
+            <w:r>
+              <w:t>i</w:t>
+            </w:r>
+            <w:r>
+              <w:rPr>
+                <w:rFonts w:hint="eastAsia"/>
+              </w:rPr>
+              <w:t>fi</w:t>
+            </w:r>
+          </w:p>
+        </w:tc>
+        <w:tc>
+          <w:tcPr>
+            <w:tcW w:w="2187" w:type="dxa"/>
+            <w:tcBorders>
+              <w:top w:val="single" w:sz="8" w:space="0" w:color="000000" w:themeColor="text1"/>
+              <w:left w:val="single" w:sz="8" w:space="0" w:color="000000" w:themeColor="text1"/>
+              <w:bottom w:val="nil"/>
+            </w:tcBorders>
+            <w:vAlign w:val="center"/>
+          </w:tcPr>
+          <w:p>
+            <w:pPr>
+              <w:ind w:firstLineChars="0" w:firstLine="0"/>
+              <w:jc w:val="center"/>
+              <w:cnfStyle w:val="000000100000" w:firstRow="0" w:lastRow="0" w:firstColumn="0" w:lastColumn="0" w:oddVBand="0" w:evenVBand="0" w:oddHBand="1" w:evenHBand="0" w:firstRowFirstColumn="0" w:firstRowLastColumn="0" w:lastRowFirstColumn="0" w:lastRowLastColumn="0"/>
+            </w:pPr>
+            <w:r>
+              <w:rPr>
+                <w:rFonts w:hint="eastAsia"/>
+              </w:rPr>
+              <w:t>WiFi6 STA/AP</w:t>
             </w:r>
           </w:p>
         </w:tc>
@@ -47468,43 +47513,153 @@
         </w:trPr>
         <w:tc>
           <w:tcPr>
-            <w:tcW w:w="3175" w:type="dxa"/>
+            <w:cnfStyle w:val="001000000000" w:firstRow="0" w:lastRow="0" w:firstColumn="1" w:lastColumn="0" w:oddVBand="0" w:evenVBand="0" w:oddHBand="0" w:evenHBand="0" w:firstRowFirstColumn="0" w:firstRowLastColumn="0" w:lastRowFirstColumn="0" w:lastRowLastColumn="0"/>
+            <w:tcW w:w="2060" w:type="dxa"/>
+            <w:vMerge/>
             <w:tcBorders>
-              <w:top w:val="single" w:sz="4" w:space="0" w:color="auto"/>
-              <w:right w:val="single" w:sz="8" w:space="0" w:color="auto"/>
+              <w:top w:val="single" w:sz="4" w:space="0" w:color="7F7F7F" w:themeColor="text1" w:themeTint="80"/>
+              <w:bottom w:val="single" w:sz="8" w:space="0" w:color="000000" w:themeColor="text1"/>
             </w:tcBorders>
+            <w:vAlign w:val="center"/>
           </w:tcPr>
           <w:p>
             <w:pPr>
               <w:ind w:firstLineChars="0" w:firstLine="0"/>
               <w:jc w:val="center"/>
             </w:pPr>
-            <w:r>
-              <w:rPr>
-                <w:rFonts w:hint="eastAsia"/>
-              </w:rPr>
-              <w:t>CPU</w:t>
-            </w:r>
           </w:p>
         </w:tc>
         <w:tc>
           <w:tcPr>
-            <w:tcW w:w="3175" w:type="dxa"/>
+            <w:tcW w:w="2187" w:type="dxa"/>
             <w:tcBorders>
-              <w:top w:val="single" w:sz="4" w:space="0" w:color="auto"/>
-              <w:left w:val="single" w:sz="8" w:space="0" w:color="auto"/>
+              <w:top w:val="nil"/>
+              <w:bottom w:val="nil"/>
+              <w:right w:val="single" w:sz="8" w:space="0" w:color="000000" w:themeColor="text1"/>
             </w:tcBorders>
+            <w:vAlign w:val="center"/>
+          </w:tcPr>
+          <w:p>
+            <w:pPr>
+              <w:ind w:firstLineChars="0" w:firstLine="0"/>
+              <w:jc w:val="center"/>
+              <w:cnfStyle w:val="000000000000" w:firstRow="0" w:lastRow="0" w:firstColumn="0" w:lastColumn="0" w:oddVBand="0" w:evenVBand="0" w:oddHBand="0" w:evenHBand="0" w:firstRowFirstColumn="0" w:firstRowLastColumn="0" w:lastRowFirstColumn="0" w:lastRowLastColumn="0"/>
+            </w:pPr>
+            <w:r>
+              <w:rPr>
+                <w:rFonts w:hint="eastAsia"/>
+              </w:rPr>
+              <w:t>存储</w:t>
+            </w:r>
+          </w:p>
+        </w:tc>
+        <w:tc>
+          <w:tcPr>
+            <w:tcW w:w="2187" w:type="dxa"/>
+            <w:tcBorders>
+              <w:top w:val="nil"/>
+              <w:left w:val="single" w:sz="8" w:space="0" w:color="000000" w:themeColor="text1"/>
+              <w:bottom w:val="nil"/>
+            </w:tcBorders>
+            <w:vAlign w:val="center"/>
+          </w:tcPr>
+          <w:p>
+            <w:pPr>
+              <w:ind w:firstLineChars="0" w:firstLine="0"/>
+              <w:jc w:val="center"/>
+              <w:cnfStyle w:val="000000000000" w:firstRow="0" w:lastRow="0" w:firstColumn="0" w:lastColumn="0" w:oddVBand="0" w:evenVBand="0" w:oddHBand="0" w:evenHBand="0" w:firstRowFirstColumn="0" w:firstRowLastColumn="0" w:lastRowFirstColumn="0" w:lastRowLastColumn="0"/>
+            </w:pPr>
+            <w:r>
+              <w:rPr>
+                <w:rFonts w:hint="eastAsia"/>
+              </w:rPr>
+              <w:t>M.2</w:t>
+            </w:r>
+            <w:r>
+              <w:rPr>
+                <w:rFonts w:hint="eastAsia"/>
+              </w:rPr>
+              <w:t xml:space="preserve"> </w:t>
+            </w:r>
+            <w:r>
+              <w:rPr>
+                <w:rFonts w:hint="eastAsia"/>
+              </w:rPr>
+              <w:t>128GB</w:t>
+            </w:r>
+          </w:p>
+        </w:tc>
+      </w:tr>
+      <w:tr>
+        <w:trPr>
+          <w:cnfStyle w:val="000000100000" w:firstRow="0" w:lastRow="0" w:firstColumn="0" w:lastColumn="0" w:oddVBand="0" w:evenVBand="0" w:oddHBand="1" w:evenHBand="0" w:firstRowFirstColumn="0" w:firstRowLastColumn="0" w:lastRowFirstColumn="0" w:lastRowLastColumn="0"/>
+          <w:jc w:val="center"/>
+        </w:trPr>
+        <w:tc>
+          <w:tcPr>
+            <w:cnfStyle w:val="001000000000" w:firstRow="0" w:lastRow="0" w:firstColumn="1" w:lastColumn="0" w:oddVBand="0" w:evenVBand="0" w:oddHBand="0" w:evenHBand="0" w:firstRowFirstColumn="0" w:firstRowLastColumn="0" w:lastRowFirstColumn="0" w:lastRowLastColumn="0"/>
+            <w:tcW w:w="2060" w:type="dxa"/>
+            <w:vMerge/>
+            <w:tcBorders>
+              <w:bottom w:val="single" w:sz="8" w:space="0" w:color="000000" w:themeColor="text1"/>
+            </w:tcBorders>
+            <w:vAlign w:val="center"/>
           </w:tcPr>
           <w:p>
             <w:pPr>
               <w:ind w:firstLineChars="0" w:firstLine="0"/>
               <w:jc w:val="center"/>
             </w:pPr>
+          </w:p>
+        </w:tc>
+        <w:tc>
+          <w:tcPr>
+            <w:tcW w:w="2187" w:type="dxa"/>
+            <w:tcBorders>
+              <w:top w:val="nil"/>
+              <w:bottom w:val="single" w:sz="8" w:space="0" w:color="000000" w:themeColor="text1"/>
+              <w:right w:val="single" w:sz="8" w:space="0" w:color="000000" w:themeColor="text1"/>
+            </w:tcBorders>
+            <w:vAlign w:val="center"/>
+          </w:tcPr>
+          <w:p>
+            <w:pPr>
+              <w:ind w:firstLineChars="0" w:firstLine="0"/>
+              <w:jc w:val="center"/>
+              <w:cnfStyle w:val="000000100000" w:firstRow="0" w:lastRow="0" w:firstColumn="0" w:lastColumn="0" w:oddVBand="0" w:evenVBand="0" w:oddHBand="1" w:evenHBand="0" w:firstRowFirstColumn="0" w:firstRowLastColumn="0" w:lastRowFirstColumn="0" w:lastRowLastColumn="0"/>
+            </w:pPr>
             <w:r>
               <w:rPr>
                 <w:rFonts w:hint="eastAsia"/>
               </w:rPr>
-              <w:t>Intel core i5-12400F</w:t>
+              <w:t>供电</w:t>
+            </w:r>
+          </w:p>
+        </w:tc>
+        <w:tc>
+          <w:tcPr>
+            <w:tcW w:w="2187" w:type="dxa"/>
+            <w:tcBorders>
+              <w:top w:val="nil"/>
+              <w:left w:val="single" w:sz="8" w:space="0" w:color="000000" w:themeColor="text1"/>
+              <w:bottom w:val="single" w:sz="8" w:space="0" w:color="000000" w:themeColor="text1"/>
+            </w:tcBorders>
+            <w:vAlign w:val="center"/>
+          </w:tcPr>
+          <w:p>
+            <w:pPr>
+              <w:ind w:firstLineChars="0" w:firstLine="0"/>
+              <w:jc w:val="center"/>
+              <w:cnfStyle w:val="000000100000" w:firstRow="0" w:lastRow="0" w:firstColumn="0" w:lastColumn="0" w:oddVBand="0" w:evenVBand="0" w:oddHBand="1" w:evenHBand="0" w:firstRowFirstColumn="0" w:firstRowLastColumn="0" w:lastRowFirstColumn="0" w:lastRowLastColumn="0"/>
+            </w:pPr>
+            <w:r>
+              <w:rPr>
+                <w:rFonts w:hint="eastAsia"/>
+              </w:rPr>
+              <w:t>8</w:t>
+            </w:r>
+            <w:r>
+              <w:t>-16V</w:t>
             </w:r>
           </w:p>
         </w:tc>
@@ -47515,41 +47670,162 @@
         </w:trPr>
         <w:tc>
           <w:tcPr>
-            <w:tcW w:w="3175" w:type="dxa"/>
+            <w:cnfStyle w:val="001000000000" w:firstRow="0" w:lastRow="0" w:firstColumn="1" w:lastColumn="0" w:oddVBand="0" w:evenVBand="0" w:oddHBand="0" w:evenHBand="0" w:firstRowFirstColumn="0" w:firstRowLastColumn="0" w:lastRowFirstColumn="0" w:lastRowLastColumn="0"/>
+            <w:tcW w:w="2060" w:type="dxa"/>
+            <w:vMerge w:val="restart"/>
             <w:tcBorders>
-              <w:right w:val="single" w:sz="8" w:space="0" w:color="auto"/>
+              <w:top w:val="single" w:sz="8" w:space="0" w:color="000000" w:themeColor="text1"/>
+              <w:bottom w:val="single" w:sz="8" w:space="0" w:color="000000" w:themeColor="text1"/>
             </w:tcBorders>
+            <w:vAlign w:val="center"/>
+          </w:tcPr>
+          <w:p>
+            <w:pPr>
+              <w:ind w:firstLineChars="0" w:firstLine="0"/>
+              <w:jc w:val="center"/>
+              <w:rPr>
+                <w:b w:val="0"/>
+                <w:bCs w:val="0"/>
+              </w:rPr>
+            </w:pPr>
+            <w:r>
+              <w:rPr>
+                <w:rFonts w:hint="eastAsia"/>
+                <w:b w:val="0"/>
+                <w:bCs w:val="0"/>
+              </w:rPr>
+              <w:t>数据采集与分析云端</w:t>
+            </w:r>
+          </w:p>
+        </w:tc>
+        <w:tc>
+          <w:tcPr>
+            <w:tcW w:w="2187" w:type="dxa"/>
+            <w:tcBorders>
+              <w:top w:val="single" w:sz="8" w:space="0" w:color="000000" w:themeColor="text1"/>
+              <w:bottom w:val="nil"/>
+              <w:right w:val="single" w:sz="8" w:space="0" w:color="000000" w:themeColor="text1"/>
+            </w:tcBorders>
+            <w:vAlign w:val="center"/>
+          </w:tcPr>
+          <w:p>
+            <w:pPr>
+              <w:ind w:firstLineChars="0" w:firstLine="0"/>
+              <w:jc w:val="center"/>
+              <w:cnfStyle w:val="000000000000" w:firstRow="0" w:lastRow="0" w:firstColumn="0" w:lastColumn="0" w:oddVBand="0" w:evenVBand="0" w:oddHBand="0" w:evenHBand="0" w:firstRowFirstColumn="0" w:firstRowLastColumn="0" w:lastRowFirstColumn="0" w:lastRowLastColumn="0"/>
+            </w:pPr>
+            <w:r>
+              <w:rPr>
+                <w:rFonts w:hint="eastAsia"/>
+              </w:rPr>
+              <w:t>内存</w:t>
+            </w:r>
+          </w:p>
+        </w:tc>
+        <w:tc>
+          <w:tcPr>
+            <w:tcW w:w="2187" w:type="dxa"/>
+            <w:tcBorders>
+              <w:top w:val="single" w:sz="8" w:space="0" w:color="000000" w:themeColor="text1"/>
+              <w:left w:val="single" w:sz="8" w:space="0" w:color="000000" w:themeColor="text1"/>
+              <w:bottom w:val="nil"/>
+            </w:tcBorders>
+            <w:vAlign w:val="center"/>
+          </w:tcPr>
+          <w:p>
+            <w:pPr>
+              <w:ind w:firstLineChars="0" w:firstLine="0"/>
+              <w:jc w:val="center"/>
+              <w:cnfStyle w:val="000000000000" w:firstRow="0" w:lastRow="0" w:firstColumn="0" w:lastColumn="0" w:oddVBand="0" w:evenVBand="0" w:oddHBand="0" w:evenHBand="0" w:firstRowFirstColumn="0" w:firstRowLastColumn="0" w:lastRowFirstColumn="0" w:lastRowLastColumn="0"/>
+            </w:pPr>
+            <w:r>
+              <w:rPr>
+                <w:rFonts w:hint="eastAsia"/>
+              </w:rPr>
+              <w:t>1</w:t>
+            </w:r>
+            <w:r>
+              <w:t>28GB</w:t>
+            </w:r>
+          </w:p>
+        </w:tc>
+      </w:tr>
+      <w:tr>
+        <w:trPr>
+          <w:cnfStyle w:val="000000100000" w:firstRow="0" w:lastRow="0" w:firstColumn="0" w:lastColumn="0" w:oddVBand="0" w:evenVBand="0" w:oddHBand="1" w:evenHBand="0" w:firstRowFirstColumn="0" w:firstRowLastColumn="0" w:lastRowFirstColumn="0" w:lastRowLastColumn="0"/>
+          <w:jc w:val="center"/>
+        </w:trPr>
+        <w:tc>
+          <w:tcPr>
+            <w:cnfStyle w:val="001000000000" w:firstRow="0" w:lastRow="0" w:firstColumn="1" w:lastColumn="0" w:oddVBand="0" w:evenVBand="0" w:oddHBand="0" w:evenHBand="0" w:firstRowFirstColumn="0" w:firstRowLastColumn="0" w:lastRowFirstColumn="0" w:lastRowLastColumn="0"/>
+            <w:tcW w:w="2060" w:type="dxa"/>
+            <w:vMerge/>
+            <w:tcBorders>
+              <w:bottom w:val="single" w:sz="8" w:space="0" w:color="000000" w:themeColor="text1"/>
+            </w:tcBorders>
+            <w:vAlign w:val="center"/>
           </w:tcPr>
           <w:p>
             <w:pPr>
               <w:ind w:firstLineChars="0" w:firstLine="0"/>
               <w:jc w:val="center"/>
             </w:pPr>
-            <w:r>
-              <w:rPr>
-                <w:rFonts w:hint="eastAsia"/>
-              </w:rPr>
-              <w:t>内存</w:t>
-            </w:r>
           </w:p>
         </w:tc>
         <w:tc>
           <w:tcPr>
-            <w:tcW w:w="3175" w:type="dxa"/>
+            <w:tcW w:w="2187" w:type="dxa"/>
             <w:tcBorders>
-              <w:left w:val="single" w:sz="8" w:space="0" w:color="auto"/>
+              <w:top w:val="nil"/>
+              <w:bottom w:val="nil"/>
+              <w:right w:val="single" w:sz="8" w:space="0" w:color="000000" w:themeColor="text1"/>
             </w:tcBorders>
+            <w:vAlign w:val="center"/>
           </w:tcPr>
           <w:p>
             <w:pPr>
               <w:ind w:firstLineChars="0" w:firstLine="0"/>
               <w:jc w:val="center"/>
+              <w:cnfStyle w:val="000000100000" w:firstRow="0" w:lastRow="0" w:firstColumn="0" w:lastColumn="0" w:oddVBand="0" w:evenVBand="0" w:oddHBand="1" w:evenHBand="0" w:firstRowFirstColumn="0" w:firstRowLastColumn="0" w:lastRowFirstColumn="0" w:lastRowLastColumn="0"/>
             </w:pPr>
             <w:r>
               <w:rPr>
                 <w:rFonts w:hint="eastAsia"/>
               </w:rPr>
-              <w:t>32GB</w:t>
+              <w:t>C</w:t>
+            </w:r>
+            <w:r>
+              <w:t>PU</w:t>
+            </w:r>
+          </w:p>
+        </w:tc>
+        <w:tc>
+          <w:tcPr>
+            <w:tcW w:w="2187" w:type="dxa"/>
+            <w:tcBorders>
+              <w:top w:val="nil"/>
+              <w:left w:val="single" w:sz="8" w:space="0" w:color="000000" w:themeColor="text1"/>
+              <w:bottom w:val="nil"/>
+            </w:tcBorders>
+            <w:vAlign w:val="center"/>
+          </w:tcPr>
+          <w:p>
+            <w:pPr>
+              <w:ind w:firstLineChars="0" w:firstLine="0"/>
+              <w:jc w:val="center"/>
+              <w:cnfStyle w:val="000000100000" w:firstRow="0" w:lastRow="0" w:firstColumn="0" w:lastColumn="0" w:oddVBand="0" w:evenVBand="0" w:oddHBand="1" w:evenHBand="0" w:firstRowFirstColumn="0" w:firstRowLastColumn="0" w:lastRowFirstColumn="0" w:lastRowLastColumn="0"/>
+            </w:pPr>
+            <w:r>
+              <w:t>Intel</w:t>
+            </w:r>
+            <w:r>
+              <w:t xml:space="preserve"> </w:t>
+            </w:r>
+            <w:r>
+              <w:t>Xeon Gold 6330</w:t>
+            </w:r>
+            <w:r>
+              <w:t xml:space="preserve"> CPU</w:t>
             </w:r>
           </w:p>
         </w:tc>
@@ -47560,41 +47836,147 @@
         </w:trPr>
         <w:tc>
           <w:tcPr>
-            <w:tcW w:w="3175" w:type="dxa"/>
+            <w:cnfStyle w:val="001000000000" w:firstRow="0" w:lastRow="0" w:firstColumn="1" w:lastColumn="0" w:oddVBand="0" w:evenVBand="0" w:oddHBand="0" w:evenHBand="0" w:firstRowFirstColumn="0" w:firstRowLastColumn="0" w:lastRowFirstColumn="0" w:lastRowLastColumn="0"/>
+            <w:tcW w:w="2060" w:type="dxa"/>
+            <w:vMerge/>
             <w:tcBorders>
-              <w:right w:val="single" w:sz="8" w:space="0" w:color="auto"/>
+              <w:top w:val="single" w:sz="4" w:space="0" w:color="7F7F7F" w:themeColor="text1" w:themeTint="80"/>
+              <w:bottom w:val="single" w:sz="8" w:space="0" w:color="000000" w:themeColor="text1"/>
             </w:tcBorders>
+            <w:vAlign w:val="center"/>
           </w:tcPr>
           <w:p>
             <w:pPr>
               <w:ind w:firstLineChars="0" w:firstLine="0"/>
               <w:jc w:val="center"/>
             </w:pPr>
-            <w:r>
-              <w:rPr>
-                <w:rFonts w:hint="eastAsia"/>
-              </w:rPr>
-              <w:t>GPU</w:t>
-            </w:r>
           </w:p>
         </w:tc>
         <w:tc>
           <w:tcPr>
-            <w:tcW w:w="3175" w:type="dxa"/>
+            <w:tcW w:w="2187" w:type="dxa"/>
             <w:tcBorders>
-              <w:left w:val="single" w:sz="8" w:space="0" w:color="auto"/>
+              <w:top w:val="nil"/>
+              <w:bottom w:val="nil"/>
+              <w:right w:val="single" w:sz="8" w:space="0" w:color="000000" w:themeColor="text1"/>
             </w:tcBorders>
+            <w:vAlign w:val="center"/>
+          </w:tcPr>
+          <w:p>
+            <w:pPr>
+              <w:ind w:firstLineChars="0" w:firstLine="0"/>
+              <w:jc w:val="center"/>
+              <w:cnfStyle w:val="000000000000" w:firstRow="0" w:lastRow="0" w:firstColumn="0" w:lastColumn="0" w:oddVBand="0" w:evenVBand="0" w:oddHBand="0" w:evenHBand="0" w:firstRowFirstColumn="0" w:firstRowLastColumn="0" w:lastRowFirstColumn="0" w:lastRowLastColumn="0"/>
+            </w:pPr>
+            <w:r>
+              <w:rPr>
+                <w:rFonts w:hint="eastAsia"/>
+              </w:rPr>
+              <w:t>G</w:t>
+            </w:r>
+            <w:r>
+              <w:t>PU</w:t>
+            </w:r>
+          </w:p>
+        </w:tc>
+        <w:tc>
+          <w:tcPr>
+            <w:tcW w:w="2187" w:type="dxa"/>
+            <w:tcBorders>
+              <w:top w:val="nil"/>
+              <w:left w:val="single" w:sz="8" w:space="0" w:color="000000" w:themeColor="text1"/>
+              <w:bottom w:val="nil"/>
+            </w:tcBorders>
+            <w:vAlign w:val="center"/>
+          </w:tcPr>
+          <w:p>
+            <w:pPr>
+              <w:ind w:firstLineChars="0" w:firstLine="0"/>
+              <w:jc w:val="center"/>
+              <w:cnfStyle w:val="000000000000" w:firstRow="0" w:lastRow="0" w:firstColumn="0" w:lastColumn="0" w:oddVBand="0" w:evenVBand="0" w:oddHBand="0" w:evenHBand="0" w:firstRowFirstColumn="0" w:firstRowLastColumn="0" w:lastRowFirstColumn="0" w:lastRowLastColumn="0"/>
+            </w:pPr>
+            <w:r>
+              <w:rPr>
+                <w:rFonts w:hint="eastAsia"/>
+              </w:rPr>
+              <w:t>N</w:t>
+            </w:r>
+            <w:r>
+              <w:t>vidia A100</w:t>
+            </w:r>
+          </w:p>
+        </w:tc>
+      </w:tr>
+      <w:tr>
+        <w:trPr>
+          <w:cnfStyle w:val="000000100000" w:firstRow="0" w:lastRow="0" w:firstColumn="0" w:lastColumn="0" w:oddVBand="0" w:evenVBand="0" w:oddHBand="1" w:evenHBand="0" w:firstRowFirstColumn="0" w:firstRowLastColumn="0" w:lastRowFirstColumn="0" w:lastRowLastColumn="0"/>
+          <w:jc w:val="center"/>
+        </w:trPr>
+        <w:tc>
+          <w:tcPr>
+            <w:cnfStyle w:val="001000000000" w:firstRow="0" w:lastRow="0" w:firstColumn="1" w:lastColumn="0" w:oddVBand="0" w:evenVBand="0" w:oddHBand="0" w:evenHBand="0" w:firstRowFirstColumn="0" w:firstRowLastColumn="0" w:lastRowFirstColumn="0" w:lastRowLastColumn="0"/>
+            <w:tcW w:w="2060" w:type="dxa"/>
+            <w:vMerge/>
+            <w:tcBorders>
+              <w:bottom w:val="single" w:sz="8" w:space="0" w:color="000000" w:themeColor="text1"/>
+            </w:tcBorders>
+            <w:vAlign w:val="center"/>
           </w:tcPr>
           <w:p>
             <w:pPr>
               <w:ind w:firstLineChars="0" w:firstLine="0"/>
               <w:jc w:val="center"/>
             </w:pPr>
+          </w:p>
+        </w:tc>
+        <w:tc>
+          <w:tcPr>
+            <w:tcW w:w="2187" w:type="dxa"/>
+            <w:tcBorders>
+              <w:top w:val="nil"/>
+              <w:bottom w:val="nil"/>
+              <w:right w:val="single" w:sz="8" w:space="0" w:color="000000" w:themeColor="text1"/>
+            </w:tcBorders>
+            <w:vAlign w:val="center"/>
+          </w:tcPr>
+          <w:p>
+            <w:pPr>
+              <w:ind w:firstLineChars="0" w:firstLine="0"/>
+              <w:jc w:val="center"/>
+              <w:cnfStyle w:val="000000100000" w:firstRow="0" w:lastRow="0" w:firstColumn="0" w:lastColumn="0" w:oddVBand="0" w:evenVBand="0" w:oddHBand="1" w:evenHBand="0" w:firstRowFirstColumn="0" w:firstRowLastColumn="0" w:lastRowFirstColumn="0" w:lastRowLastColumn="0"/>
+            </w:pPr>
             <w:r>
               <w:rPr>
                 <w:rFonts w:hint="eastAsia"/>
               </w:rPr>
-              <w:t>Nvidia RTX 4070Ti 12GB</w:t>
+              <w:t>操作系统</w:t>
+            </w:r>
+          </w:p>
+        </w:tc>
+        <w:tc>
+          <w:tcPr>
+            <w:tcW w:w="2187" w:type="dxa"/>
+            <w:tcBorders>
+              <w:top w:val="nil"/>
+              <w:left w:val="single" w:sz="8" w:space="0" w:color="000000" w:themeColor="text1"/>
+              <w:bottom w:val="nil"/>
+            </w:tcBorders>
+            <w:vAlign w:val="center"/>
+          </w:tcPr>
+          <w:p>
+            <w:pPr>
+              <w:ind w:firstLineChars="0" w:firstLine="0"/>
+              <w:jc w:val="center"/>
+              <w:cnfStyle w:val="000000100000" w:firstRow="0" w:lastRow="0" w:firstColumn="0" w:lastColumn="0" w:oddVBand="0" w:evenVBand="0" w:oddHBand="1" w:evenHBand="0" w:firstRowFirstColumn="0" w:firstRowLastColumn="0" w:lastRowFirstColumn="0" w:lastRowLastColumn="0"/>
+            </w:pPr>
+            <w:r>
+              <w:rPr>
+                <w:rFonts w:hint="eastAsia"/>
+              </w:rPr>
+              <w:t>U</w:t>
+            </w:r>
+            <w:r>
+              <w:t>buntu 20.04</w:t>
             </w:r>
           </w:p>
         </w:tc>
@@ -47605,144 +47987,70 @@
         </w:trPr>
         <w:tc>
           <w:tcPr>
-            <w:tcW w:w="3175" w:type="dxa"/>
+            <w:cnfStyle w:val="001000000000" w:firstRow="0" w:lastRow="0" w:firstColumn="1" w:lastColumn="0" w:oddVBand="0" w:evenVBand="0" w:oddHBand="0" w:evenHBand="0" w:firstRowFirstColumn="0" w:firstRowLastColumn="0" w:lastRowFirstColumn="0" w:lastRowLastColumn="0"/>
+            <w:tcW w:w="2060" w:type="dxa"/>
+            <w:vMerge/>
             <w:tcBorders>
-              <w:right w:val="single" w:sz="8" w:space="0" w:color="auto"/>
+              <w:top w:val="single" w:sz="4" w:space="0" w:color="7F7F7F" w:themeColor="text1" w:themeTint="80"/>
+              <w:bottom w:val="single" w:sz="8" w:space="0" w:color="000000" w:themeColor="text1"/>
             </w:tcBorders>
+            <w:vAlign w:val="center"/>
           </w:tcPr>
           <w:p>
             <w:pPr>
               <w:ind w:firstLineChars="0" w:firstLine="0"/>
               <w:jc w:val="center"/>
             </w:pPr>
-            <w:r>
-              <w:rPr>
-                <w:rFonts w:hint="eastAsia"/>
-              </w:rPr>
-              <w:t>操作系统</w:t>
-            </w:r>
           </w:p>
         </w:tc>
         <w:tc>
           <w:tcPr>
-            <w:tcW w:w="3175" w:type="dxa"/>
+            <w:tcW w:w="2187" w:type="dxa"/>
             <w:tcBorders>
-              <w:left w:val="single" w:sz="8" w:space="0" w:color="auto"/>
+              <w:top w:val="nil"/>
+              <w:bottom w:val="single" w:sz="8" w:space="0" w:color="000000" w:themeColor="text1"/>
+              <w:right w:val="single" w:sz="8" w:space="0" w:color="000000" w:themeColor="text1"/>
             </w:tcBorders>
+            <w:vAlign w:val="center"/>
           </w:tcPr>
           <w:p>
             <w:pPr>
               <w:ind w:firstLineChars="0" w:firstLine="0"/>
               <w:jc w:val="center"/>
+              <w:cnfStyle w:val="000000000000" w:firstRow="0" w:lastRow="0" w:firstColumn="0" w:lastColumn="0" w:oddVBand="0" w:evenVBand="0" w:oddHBand="0" w:evenHBand="0" w:firstRowFirstColumn="0" w:firstRowLastColumn="0" w:lastRowFirstColumn="0" w:lastRowLastColumn="0"/>
             </w:pPr>
             <w:r>
-              <w:t>W</w:t>
-            </w:r>
-            <w:r>
               <w:rPr>
                 <w:rFonts w:hint="eastAsia"/>
               </w:rPr>
-              <w:t>indows 11</w:t>
+              <w:t>存储</w:t>
             </w:r>
           </w:p>
         </w:tc>
-      </w:tr>
-      <w:tr>
-        <w:trPr>
-          <w:jc w:val="center"/>
-        </w:trPr>
         <w:tc>
           <w:tcPr>
-            <w:tcW w:w="3175" w:type="dxa"/>
+            <w:tcW w:w="2187" w:type="dxa"/>
             <w:tcBorders>
-              <w:right w:val="single" w:sz="8" w:space="0" w:color="auto"/>
+              <w:top w:val="nil"/>
+              <w:left w:val="single" w:sz="8" w:space="0" w:color="000000" w:themeColor="text1"/>
+              <w:bottom w:val="single" w:sz="8" w:space="0" w:color="000000" w:themeColor="text1"/>
             </w:tcBorders>
+            <w:vAlign w:val="center"/>
           </w:tcPr>
           <w:p>
             <w:pPr>
               <w:ind w:firstLineChars="0" w:firstLine="0"/>
               <w:jc w:val="center"/>
+              <w:cnfStyle w:val="000000000000" w:firstRow="0" w:lastRow="0" w:firstColumn="0" w:lastColumn="0" w:oddVBand="0" w:evenVBand="0" w:oddHBand="0" w:evenHBand="0" w:firstRowFirstColumn="0" w:firstRowLastColumn="0" w:lastRowFirstColumn="0" w:lastRowLastColumn="0"/>
             </w:pPr>
             <w:r>
               <w:rPr>
                 <w:rFonts w:hint="eastAsia"/>
               </w:rPr>
-              <w:t>CUDA</w:t>
-            </w:r>
-          </w:p>
-        </w:tc>
-        <w:tc>
-          <w:tcPr>
-            <w:tcW w:w="3175" w:type="dxa"/>
-            <w:tcBorders>
-              <w:left w:val="single" w:sz="8" w:space="0" w:color="auto"/>
-            </w:tcBorders>
-          </w:tcPr>
-          <w:p>
-            <w:pPr>
-              <w:ind w:firstLineChars="0" w:firstLine="0"/>
-              <w:jc w:val="center"/>
-            </w:pPr>
-            <w:r>
-              <w:rPr>
-                <w:rFonts w:hint="eastAsia"/>
-              </w:rPr>
-              <w:t>12.4</w:t>
-            </w:r>
-          </w:p>
-        </w:tc>
-      </w:tr>
-      <w:tr>
-        <w:trPr>
-          <w:jc w:val="center"/>
-        </w:trPr>
-        <w:tc>
-          <w:tcPr>
-            <w:tcW w:w="3175" w:type="dxa"/>
-            <w:tcBorders>
-              <w:bottom w:val="single" w:sz="8" w:space="0" w:color="auto"/>
-              <w:right w:val="single" w:sz="8" w:space="0" w:color="auto"/>
-            </w:tcBorders>
-          </w:tcPr>
-          <w:p>
-            <w:pPr>
-              <w:ind w:firstLineChars="0" w:firstLine="0"/>
-              <w:jc w:val="center"/>
-            </w:pPr>
-            <w:r>
-              <w:rPr>
-                <w:rFonts w:hint="eastAsia"/>
-              </w:rPr>
-              <w:t>深度学习框架</w:t>
-            </w:r>
-          </w:p>
-        </w:tc>
-        <w:tc>
-          <w:tcPr>
-            <w:tcW w:w="3175" w:type="dxa"/>
-            <w:tcBorders>
-              <w:left w:val="single" w:sz="8" w:space="0" w:color="auto"/>
-              <w:bottom w:val="single" w:sz="8" w:space="0" w:color="auto"/>
-            </w:tcBorders>
-          </w:tcPr>
-          <w:p>
-            <w:pPr>
-              <w:ind w:firstLineChars="0" w:firstLine="0"/>
-              <w:jc w:val="center"/>
-            </w:pPr>
-            <w:proofErr w:type="spellStart"/>
-            <w:r>
-              <w:rPr>
-                <w:rFonts w:hint="eastAsia"/>
-              </w:rPr>
-              <w:t>Pytorch</w:t>
-            </w:r>
-            <w:proofErr w:type="spellEnd"/>
-            <w:r>
-              <w:rPr>
-                <w:rFonts w:hint="eastAsia"/>
-              </w:rPr>
-              <w:t xml:space="preserve"> 2.4.1</w:t>
+              <w:t>2</w:t>
+            </w:r>
+            <w:r>
+              <w:t>0TB</w:t>
             </w:r>
           </w:p>
         </w:tc>
@@ -47765,7 +48073,19 @@
         <w:rPr>
           <w:rFonts w:hint="eastAsia"/>
         </w:rPr>
-        <w:t>车辆异常检测</w:t>
+        <w:t>车辆</w:t>
+      </w:r>
+      <w:r>
+        <w:rPr>
+          <w:rFonts w:hint="eastAsia"/>
+        </w:rPr>
+        <w:t>数据采集与</w:t>
+      </w:r>
+      <w:r>
+        <w:rPr>
+          <w:rFonts w:hint="eastAsia"/>
+        </w:rPr>
+        <w:t>异常检测</w:t>
       </w:r>
       <w:r>
         <w:rPr>
@@ -47782,43 +48102,106 @@
         <w:rPr>
           <w:rFonts w:hint="eastAsia"/>
         </w:rPr>
-        <w:t>本文针对智能车辆异常检测系统的研究，本研究提出了一种基于深度学习的高级汽车异常检测系统，通过比较</w:t>
-      </w:r>
-      <w:r>
-        <w:rPr>
-          <w:rFonts w:hint="eastAsia"/>
-        </w:rPr>
-        <w:t>LSTM</w:t>
-      </w:r>
-      <w:r>
-        <w:rPr>
-          <w:rFonts w:hint="eastAsia"/>
-        </w:rPr>
-        <w:t>、</w:t>
-      </w:r>
-      <w:r>
-        <w:rPr>
-          <w:rFonts w:hint="eastAsia"/>
-        </w:rPr>
-        <w:t>Transformer</w:t>
-      </w:r>
-      <w:r>
-        <w:rPr>
-          <w:rFonts w:hint="eastAsia"/>
-        </w:rPr>
-        <w:t>和多时间尺度混合</w:t>
-      </w:r>
-      <w:r>
-        <w:rPr>
-          <w:rFonts w:hint="eastAsia"/>
-        </w:rPr>
-        <w:t>LSTM-Transformer</w:t>
-      </w:r>
-      <w:r>
-        <w:rPr>
-          <w:rFonts w:hint="eastAsia"/>
-        </w:rPr>
-        <w:t>模型的性能。随着现代汽车技术的快速发展，车辆中集成的多种电子系统和传感器生成了大量复杂的时序数据，这为异常检测提供了丰富的数据基础。然而，由于数据的多样性和异常模式的复杂性，传统的检测方法难以适应多变的车辆运行环境和状态。为此，本文采用多时间尺度建模策略，结合深度学习模型的优势，设计了一个端到端的智能车辆异常检测系统。</w:t>
+        <w:t>本文</w:t>
+      </w:r>
+      <w:r>
+        <w:rPr>
+          <w:rFonts w:hint="eastAsia"/>
+        </w:rPr>
+        <w:t>设计并实现了</w:t>
+      </w:r>
+      <w:r>
+        <w:rPr>
+          <w:rFonts w:hint="eastAsia"/>
+        </w:rPr>
+        <w:t>用于工业生产的边缘端到云端的</w:t>
+      </w:r>
+      <w:r>
+        <w:rPr>
+          <w:rFonts w:hint="eastAsia"/>
+        </w:rPr>
+        <w:t>车辆</w:t>
+      </w:r>
+      <w:r>
+        <w:rPr>
+          <w:rFonts w:hint="eastAsia"/>
+        </w:rPr>
+        <w:t>实时数据采集与异常检测系统</w:t>
+      </w:r>
+      <w:r>
+        <w:rPr>
+          <w:rFonts w:hint="eastAsia"/>
+        </w:rPr>
+        <w:t>。</w:t>
+      </w:r>
+      <w:r>
+        <w:rPr>
+          <w:rFonts w:hint="eastAsia"/>
+        </w:rPr>
+        <w:t>系统的核心目标是采集各个车辆传感器数据，动态地监控车辆状态</w:t>
+      </w:r>
+      <w:r>
+        <w:rPr>
+          <w:rFonts w:hint="eastAsia"/>
+        </w:rPr>
+        <w:t>，能够</w:t>
+      </w:r>
+      <w:r>
+        <w:rPr>
+          <w:rFonts w:hint="eastAsia"/>
+        </w:rPr>
+        <w:t>实时</w:t>
+      </w:r>
+      <w:r>
+        <w:rPr>
+          <w:rFonts w:hint="eastAsia"/>
+        </w:rPr>
+        <w:t>检测出异常状态并作出异常通报，让工程师在潜在的异常时间段进行专业的诊断。</w:t>
+      </w:r>
+      <w:r>
+        <w:rPr>
+          <w:rFonts w:hint="eastAsia"/>
+        </w:rPr>
+        <w:t>同时将云端收集的大数据持久化到本地分布式时序数据库，一方面是为了数据回放，另一方面是用于后续</w:t>
+      </w:r>
+      <w:r>
+        <w:rPr>
+          <w:rFonts w:hint="eastAsia"/>
+        </w:rPr>
+        <w:t>定期</w:t>
+      </w:r>
+      <w:r>
+        <w:rPr>
+          <w:rFonts w:hint="eastAsia"/>
+        </w:rPr>
+        <w:t>迭代训练模型的原始数据集做准备。</w:t>
+      </w:r>
+      <w:r>
+        <w:rPr>
+          <w:rFonts w:hint="eastAsia"/>
+        </w:rPr>
+        <w:t>车辆数据采集与</w:t>
+      </w:r>
+      <w:r>
+        <w:rPr>
+          <w:rFonts w:hint="eastAsia"/>
+        </w:rPr>
+        <w:t>异常检测系统架构图如图</w:t>
+      </w:r>
+      <w:r>
+        <w:rPr>
+          <w:rFonts w:hint="eastAsia"/>
+        </w:rPr>
+        <w:t>5</w:t>
+      </w:r>
+      <w:r>
+        <w:t>-1</w:t>
+      </w:r>
+      <w:r>
+        <w:rPr>
+          <w:rFonts w:hint="eastAsia"/>
+        </w:rPr>
+        <w:t>所示。</w:t>
       </w:r>
     </w:p>
     <w:p>
@@ -47920,6 +48303,7 @@
         <w:rPr>
           <w:rFonts w:hint="eastAsia"/>
         </w:rPr>
+        <w:lastRenderedPageBreak/>
         <w:t>（</w:t>
       </w:r>
       <w:r>
@@ -47943,7 +48327,6 @@
         <w:rPr>
           <w:rFonts w:hint="eastAsia"/>
         </w:rPr>
-        <w:lastRenderedPageBreak/>
         <w:t>（</w:t>
       </w:r>
       <w:r>
@@ -48248,6 +48631,7 @@
         <w:rPr>
           <w:rFonts w:hint="eastAsia"/>
         </w:rPr>
+        <w:lastRenderedPageBreak/>
         <w:t>（</w:t>
       </w:r>
       <w:r>
@@ -48271,7 +48655,6 @@
         <w:rPr>
           <w:rFonts w:hint="eastAsia"/>
         </w:rPr>
-        <w:lastRenderedPageBreak/>
         <w:t>（</w:t>
       </w:r>
       <w:r>
@@ -48417,28 +48800,24 @@
         </w:rPr>
         <w:t>实时性与部署优化：随着车辆传感器数据量的不断增加，实时异常检测成为一个挑战。未来的研究可以重点优化模型的推理速度，并探索轻量化模型（如</w:t>
       </w:r>
-      <w:proofErr w:type="spellStart"/>
       <w:r>
         <w:rPr>
           <w:rFonts w:hint="eastAsia"/>
         </w:rPr>
         <w:t>MobileNet</w:t>
       </w:r>
-      <w:proofErr w:type="spellEnd"/>
       <w:r>
         <w:rPr>
           <w:rFonts w:hint="eastAsia"/>
         </w:rPr>
         <w:t>、</w:t>
       </w:r>
-      <w:proofErr w:type="spellStart"/>
       <w:r>
         <w:rPr>
           <w:rFonts w:hint="eastAsia"/>
         </w:rPr>
         <w:t>TinyML</w:t>
       </w:r>
-      <w:proofErr w:type="spellEnd"/>
       <w:r>
         <w:rPr>
           <w:rFonts w:hint="eastAsia"/>
@@ -48500,7 +48879,14 @@
         <w:rPr>
           <w:rFonts w:hint="eastAsia"/>
         </w:rPr>
-        <w:t>异常检测的泛化能力：智能车辆在不同的环境和驾驶条件下表现不同，未来可通过迁移学习、少样本学习或元学习等方法，提升模型在多种环境下的适应能力和泛化性能。在检测异常的基础上，进一步深入研究异常原因的自动诊断与分析机制，帮助车辆系统快速定位和修复潜在问题，从而提升车辆的安全性和可靠性。</w:t>
+        <w:t>异常检测的泛化能力：智能车辆在不同的环境和驾驶条件下表现不同，未来可通过迁移学习、少样本学习或元学习等方法，提升模型在多种环境下的适应能力和</w:t>
+      </w:r>
+      <w:r>
+        <w:rPr>
+          <w:rFonts w:hint="eastAsia"/>
+        </w:rPr>
+        <w:lastRenderedPageBreak/>
+        <w:t>泛化性能。在检测异常的基础上，进一步深入研究异常原因的自动诊断与分析机制，帮助车辆系统快速定位和修复潜在问题，从而提升车辆的安全性和可靠性。</w:t>
       </w:r>
     </w:p>
     <w:p>
@@ -48511,7 +48897,6 @@
         <w:rPr>
           <w:rFonts w:hint="eastAsia"/>
         </w:rPr>
-        <w:lastRenderedPageBreak/>
         <w:t>主动学习：设计主动学习策略，有效地从新收集的数据中学习，不断提高模型性能。</w:t>
       </w:r>
     </w:p>
@@ -53838,7 +54223,7 @@
 </file>
 
 <file path=word/endnotes.xml><?xml version="1.0" encoding="utf-8"?>
-<w:endnotes xmlns:wpc="http://schemas.microsoft.com/office/word/2010/wordprocessingCanvas" xmlns:cx="http://schemas.microsoft.com/office/drawing/2014/chartex" xmlns:cx1="http://schemas.microsoft.com/office/drawing/2015/9/8/chartex" xmlns:cx2="http://schemas.microsoft.com/office/drawing/2015/10/21/chartex" xmlns:cx3="http://schemas.microsoft.com/office/drawing/2016/5/9/chartex" xmlns:cx4="http://schemas.microsoft.com/office/drawing/2016/5/10/chartex" xmlns:cx5="http://schemas.microsoft.com/office/drawing/2016/5/11/chartex" xmlns:cx6="http://schemas.microsoft.com/office/drawing/2016/5/12/chartex" xmlns:cx7="http://schemas.microsoft.com/office/drawing/2016/5/13/chartex" xmlns:cx8="http://schemas.microsoft.com/office/drawing/2016/5/14/chartex" xmlns:mc="http://schemas.openxmlformats.org/markup-compatibility/2006" xmlns:aink="http://schemas.microsoft.com/office/drawing/2016/ink" xmlns:am3d="http://schemas.microsoft.com/office/drawing/2017/model3d" xmlns:o="urn:schemas-microsoft-com:office:office" xmlns:oel="http://schemas.microsoft.com/office/2019/extlst" xmlns:r="http://schemas.openxmlformats.org/officeDocument/2006/relationships" xmlns:m="http://schemas.openxmlformats.org/officeDocument/2006/math" xmlns:v="urn:schemas-microsoft-com:vml" xmlns:wp14="http://schemas.microsoft.com/office/word/2010/wordprocessingDrawing" xmlns:wp="http://schemas.openxmlformats.org/drawingml/2006/wordprocessingDrawing" xmlns:w10="urn:schemas-microsoft-com:office:word" xmlns:w="http://schemas.openxmlformats.org/wordprocessingml/2006/main" xmlns:w14="http://schemas.microsoft.com/office/word/2010/wordml" xmlns:w15="http://schemas.microsoft.com/office/word/2012/wordml" xmlns:w16cex="http://schemas.microsoft.com/office/word/2018/wordml/cex" xmlns:w16cid="http://schemas.microsoft.com/office/word/2016/wordml/cid" xmlns:w16="http://schemas.microsoft.com/office/word/2018/wordml" xmlns:w16du="http://schemas.microsoft.com/office/word/2023/wordml/word16du" xmlns:w16sdtdh="http://schemas.microsoft.com/office/word/2020/wordml/sdtdatahash" xmlns:w16sdtfl="http://schemas.microsoft.com/office/word/2024/wordml/sdtformatlock" xmlns:w16se="http://schemas.microsoft.com/office/word/2015/wordml/symex" xmlns:wpg="http://schemas.microsoft.com/office/word/2010/wordprocessingGroup" xmlns:wpi="http://schemas.microsoft.com/office/word/2010/wordprocessingInk" xmlns:wne="http://schemas.microsoft.com/office/word/2006/wordml" xmlns:wps="http://schemas.microsoft.com/office/word/2010/wordprocessingShape" mc:Ignorable="w14 w15 w16se w16cid w16 w16cex w16sdtdh w16sdtfl w16du wp14">
+<w:endnotes xmlns:wpc="http://schemas.microsoft.com/office/word/2010/wordprocessingCanvas" xmlns:cx="http://schemas.microsoft.com/office/drawing/2014/chartex" xmlns:cx1="http://schemas.microsoft.com/office/drawing/2015/9/8/chartex" xmlns:cx2="http://schemas.microsoft.com/office/drawing/2015/10/21/chartex" xmlns:cx3="http://schemas.microsoft.com/office/drawing/2016/5/9/chartex" xmlns:cx4="http://schemas.microsoft.com/office/drawing/2016/5/10/chartex" xmlns:cx5="http://schemas.microsoft.com/office/drawing/2016/5/11/chartex" xmlns:cx6="http://schemas.microsoft.com/office/drawing/2016/5/12/chartex" xmlns:cx7="http://schemas.microsoft.com/office/drawing/2016/5/13/chartex" xmlns:cx8="http://schemas.microsoft.com/office/drawing/2016/5/14/chartex" xmlns:mc="http://schemas.openxmlformats.org/markup-compatibility/2006" xmlns:aink="http://schemas.microsoft.com/office/drawing/2016/ink" xmlns:am3d="http://schemas.microsoft.com/office/drawing/2017/model3d" xmlns:o="urn:schemas-microsoft-com:office:office" xmlns:oel="http://schemas.microsoft.com/office/2019/extlst" xmlns:r="http://schemas.openxmlformats.org/officeDocument/2006/relationships" xmlns:m="http://schemas.openxmlformats.org/officeDocument/2006/math" xmlns:v="urn:schemas-microsoft-com:vml" xmlns:wp14="http://schemas.microsoft.com/office/word/2010/wordprocessingDrawing" xmlns:wp="http://schemas.openxmlformats.org/drawingml/2006/wordprocessingDrawing" xmlns:w10="urn:schemas-microsoft-com:office:word" xmlns:w="http://schemas.openxmlformats.org/wordprocessingml/2006/main" xmlns:w14="http://schemas.microsoft.com/office/word/2010/wordml" xmlns:w15="http://schemas.microsoft.com/office/word/2012/wordml" xmlns:w16cex="http://schemas.microsoft.com/office/word/2018/wordml/cex" xmlns:w16cid="http://schemas.microsoft.com/office/word/2016/wordml/cid" xmlns:w16="http://schemas.microsoft.com/office/word/2018/wordml" xmlns:w16sdtdh="http://schemas.microsoft.com/office/word/2020/wordml/sdtdatahash" xmlns:w16se="http://schemas.microsoft.com/office/word/2015/wordml/symex" xmlns:wpg="http://schemas.microsoft.com/office/word/2010/wordprocessingGroup" xmlns:wpi="http://schemas.microsoft.com/office/word/2010/wordprocessingInk" xmlns:wne="http://schemas.microsoft.com/office/word/2006/wordml" xmlns:wps="http://schemas.microsoft.com/office/word/2010/wordprocessingShape" mc:Ignorable="w14 w15 w16se w16cid w16 w16cex w16sdtdh wp14">
   <w:endnote w:type="separator" w:id="-1">
     <w:p>
       <w:pPr>
@@ -53865,7 +54250,7 @@
 </file>
 
 <file path=word/footer1.xml><?xml version="1.0" encoding="utf-8"?>
-<w:ftr xmlns:wpc="http://schemas.microsoft.com/office/word/2010/wordprocessingCanvas" xmlns:cx="http://schemas.microsoft.com/office/drawing/2014/chartex" xmlns:cx1="http://schemas.microsoft.com/office/drawing/2015/9/8/chartex" xmlns:cx2="http://schemas.microsoft.com/office/drawing/2015/10/21/chartex" xmlns:cx3="http://schemas.microsoft.com/office/drawing/2016/5/9/chartex" xmlns:cx4="http://schemas.microsoft.com/office/drawing/2016/5/10/chartex" xmlns:cx5="http://schemas.microsoft.com/office/drawing/2016/5/11/chartex" xmlns:cx6="http://schemas.microsoft.com/office/drawing/2016/5/12/chartex" xmlns:cx7="http://schemas.microsoft.com/office/drawing/2016/5/13/chartex" xmlns:cx8="http://schemas.microsoft.com/office/drawing/2016/5/14/chartex" xmlns:mc="http://schemas.openxmlformats.org/markup-compatibility/2006" xmlns:aink="http://schemas.microsoft.com/office/drawing/2016/ink" xmlns:am3d="http://schemas.microsoft.com/office/drawing/2017/model3d" xmlns:o="urn:schemas-microsoft-com:office:office" xmlns:oel="http://schemas.microsoft.com/office/2019/extlst" xmlns:r="http://schemas.openxmlformats.org/officeDocument/2006/relationships" xmlns:m="http://schemas.openxmlformats.org/officeDocument/2006/math" xmlns:v="urn:schemas-microsoft-com:vml" xmlns:wp14="http://schemas.microsoft.com/office/word/2010/wordprocessingDrawing" xmlns:wp="http://schemas.openxmlformats.org/drawingml/2006/wordprocessingDrawing" xmlns:w10="urn:schemas-microsoft-com:office:word" xmlns:w="http://schemas.openxmlformats.org/wordprocessingml/2006/main" xmlns:w14="http://schemas.microsoft.com/office/word/2010/wordml" xmlns:w15="http://schemas.microsoft.com/office/word/2012/wordml" xmlns:w16cex="http://schemas.microsoft.com/office/word/2018/wordml/cex" xmlns:w16cid="http://schemas.microsoft.com/office/word/2016/wordml/cid" xmlns:w16="http://schemas.microsoft.com/office/word/2018/wordml" xmlns:w16du="http://schemas.microsoft.com/office/word/2023/wordml/word16du" xmlns:w16sdtdh="http://schemas.microsoft.com/office/word/2020/wordml/sdtdatahash" xmlns:w16sdtfl="http://schemas.microsoft.com/office/word/2024/wordml/sdtformatlock" xmlns:w16se="http://schemas.microsoft.com/office/word/2015/wordml/symex" xmlns:wpg="http://schemas.microsoft.com/office/word/2010/wordprocessingGroup" xmlns:wpi="http://schemas.microsoft.com/office/word/2010/wordprocessingInk" xmlns:wne="http://schemas.microsoft.com/office/word/2006/wordml" xmlns:wps="http://schemas.microsoft.com/office/word/2010/wordprocessingShape" mc:Ignorable="w14 w15 w16se w16cid w16 w16cex w16sdtdh w16sdtfl w16du wp14">
+<w:ftr xmlns:wpc="http://schemas.microsoft.com/office/word/2010/wordprocessingCanvas" xmlns:cx="http://schemas.microsoft.com/office/drawing/2014/chartex" xmlns:cx1="http://schemas.microsoft.com/office/drawing/2015/9/8/chartex" xmlns:cx2="http://schemas.microsoft.com/office/drawing/2015/10/21/chartex" xmlns:cx3="http://schemas.microsoft.com/office/drawing/2016/5/9/chartex" xmlns:cx4="http://schemas.microsoft.com/office/drawing/2016/5/10/chartex" xmlns:cx5="http://schemas.microsoft.com/office/drawing/2016/5/11/chartex" xmlns:cx6="http://schemas.microsoft.com/office/drawing/2016/5/12/chartex" xmlns:cx7="http://schemas.microsoft.com/office/drawing/2016/5/13/chartex" xmlns:cx8="http://schemas.microsoft.com/office/drawing/2016/5/14/chartex" xmlns:mc="http://schemas.openxmlformats.org/markup-compatibility/2006" xmlns:aink="http://schemas.microsoft.com/office/drawing/2016/ink" xmlns:am3d="http://schemas.microsoft.com/office/drawing/2017/model3d" xmlns:o="urn:schemas-microsoft-com:office:office" xmlns:oel="http://schemas.microsoft.com/office/2019/extlst" xmlns:r="http://schemas.openxmlformats.org/officeDocument/2006/relationships" xmlns:m="http://schemas.openxmlformats.org/officeDocument/2006/math" xmlns:v="urn:schemas-microsoft-com:vml" xmlns:wp14="http://schemas.microsoft.com/office/word/2010/wordprocessingDrawing" xmlns:wp="http://schemas.openxmlformats.org/drawingml/2006/wordprocessingDrawing" xmlns:w10="urn:schemas-microsoft-com:office:word" xmlns:w="http://schemas.openxmlformats.org/wordprocessingml/2006/main" xmlns:w14="http://schemas.microsoft.com/office/word/2010/wordml" xmlns:w15="http://schemas.microsoft.com/office/word/2012/wordml" xmlns:w16cex="http://schemas.microsoft.com/office/word/2018/wordml/cex" xmlns:w16cid="http://schemas.microsoft.com/office/word/2016/wordml/cid" xmlns:w16="http://schemas.microsoft.com/office/word/2018/wordml" xmlns:w16sdtdh="http://schemas.microsoft.com/office/word/2020/wordml/sdtdatahash" xmlns:w16se="http://schemas.microsoft.com/office/word/2015/wordml/symex" xmlns:wpg="http://schemas.microsoft.com/office/word/2010/wordprocessingGroup" xmlns:wpi="http://schemas.microsoft.com/office/word/2010/wordprocessingInk" xmlns:wne="http://schemas.microsoft.com/office/word/2006/wordml" xmlns:wps="http://schemas.microsoft.com/office/word/2010/wordprocessingShape" mc:Ignorable="w14 w15 w16se w16cid w16 w16cex w16sdtdh wp14">
   <w:p>
     <w:pPr>
       <w:pStyle w:val="a5"/>
@@ -53876,7 +54261,7 @@
 </file>
 
 <file path=word/footer2.xml><?xml version="1.0" encoding="utf-8"?>
-<w:ftr xmlns:wpc="http://schemas.microsoft.com/office/word/2010/wordprocessingCanvas" xmlns:cx="http://schemas.microsoft.com/office/drawing/2014/chartex" xmlns:cx1="http://schemas.microsoft.com/office/drawing/2015/9/8/chartex" xmlns:cx2="http://schemas.microsoft.com/office/drawing/2015/10/21/chartex" xmlns:cx3="http://schemas.microsoft.com/office/drawing/2016/5/9/chartex" xmlns:cx4="http://schemas.microsoft.com/office/drawing/2016/5/10/chartex" xmlns:cx5="http://schemas.microsoft.com/office/drawing/2016/5/11/chartex" xmlns:cx6="http://schemas.microsoft.com/office/drawing/2016/5/12/chartex" xmlns:cx7="http://schemas.microsoft.com/office/drawing/2016/5/13/chartex" xmlns:cx8="http://schemas.microsoft.com/office/drawing/2016/5/14/chartex" xmlns:mc="http://schemas.openxmlformats.org/markup-compatibility/2006" xmlns:aink="http://schemas.microsoft.com/office/drawing/2016/ink" xmlns:am3d="http://schemas.microsoft.com/office/drawing/2017/model3d" xmlns:o="urn:schemas-microsoft-com:office:office" xmlns:oel="http://schemas.microsoft.com/office/2019/extlst" xmlns:r="http://schemas.openxmlformats.org/officeDocument/2006/relationships" xmlns:m="http://schemas.openxmlformats.org/officeDocument/2006/math" xmlns:v="urn:schemas-microsoft-com:vml" xmlns:wp14="http://schemas.microsoft.com/office/word/2010/wordprocessingDrawing" xmlns:wp="http://schemas.openxmlformats.org/drawingml/2006/wordprocessingDrawing" xmlns:w10="urn:schemas-microsoft-com:office:word" xmlns:w="http://schemas.openxmlformats.org/wordprocessingml/2006/main" xmlns:w14="http://schemas.microsoft.com/office/word/2010/wordml" xmlns:w15="http://schemas.microsoft.com/office/word/2012/wordml" xmlns:w16cex="http://schemas.microsoft.com/office/word/2018/wordml/cex" xmlns:w16cid="http://schemas.microsoft.com/office/word/2016/wordml/cid" xmlns:w16="http://schemas.microsoft.com/office/word/2018/wordml" xmlns:w16du="http://schemas.microsoft.com/office/word/2023/wordml/word16du" xmlns:w16sdtdh="http://schemas.microsoft.com/office/word/2020/wordml/sdtdatahash" xmlns:w16sdtfl="http://schemas.microsoft.com/office/word/2024/wordml/sdtformatlock" xmlns:w16se="http://schemas.microsoft.com/office/word/2015/wordml/symex" xmlns:wpg="http://schemas.microsoft.com/office/word/2010/wordprocessingGroup" xmlns:wpi="http://schemas.microsoft.com/office/word/2010/wordprocessingInk" xmlns:wne="http://schemas.microsoft.com/office/word/2006/wordml" xmlns:wps="http://schemas.microsoft.com/office/word/2010/wordprocessingShape" mc:Ignorable="w14 w15 w16se w16cid w16 w16cex w16sdtdh w16sdtfl w16du wp14">
+<w:ftr xmlns:wpc="http://schemas.microsoft.com/office/word/2010/wordprocessingCanvas" xmlns:cx="http://schemas.microsoft.com/office/drawing/2014/chartex" xmlns:cx1="http://schemas.microsoft.com/office/drawing/2015/9/8/chartex" xmlns:cx2="http://schemas.microsoft.com/office/drawing/2015/10/21/chartex" xmlns:cx3="http://schemas.microsoft.com/office/drawing/2016/5/9/chartex" xmlns:cx4="http://schemas.microsoft.com/office/drawing/2016/5/10/chartex" xmlns:cx5="http://schemas.microsoft.com/office/drawing/2016/5/11/chartex" xmlns:cx6="http://schemas.microsoft.com/office/drawing/2016/5/12/chartex" xmlns:cx7="http://schemas.microsoft.com/office/drawing/2016/5/13/chartex" xmlns:cx8="http://schemas.microsoft.com/office/drawing/2016/5/14/chartex" xmlns:mc="http://schemas.openxmlformats.org/markup-compatibility/2006" xmlns:aink="http://schemas.microsoft.com/office/drawing/2016/ink" xmlns:am3d="http://schemas.microsoft.com/office/drawing/2017/model3d" xmlns:o="urn:schemas-microsoft-com:office:office" xmlns:oel="http://schemas.microsoft.com/office/2019/extlst" xmlns:r="http://schemas.openxmlformats.org/officeDocument/2006/relationships" xmlns:m="http://schemas.openxmlformats.org/officeDocument/2006/math" xmlns:v="urn:schemas-microsoft-com:vml" xmlns:wp14="http://schemas.microsoft.com/office/word/2010/wordprocessingDrawing" xmlns:wp="http://schemas.openxmlformats.org/drawingml/2006/wordprocessingDrawing" xmlns:w10="urn:schemas-microsoft-com:office:word" xmlns:w="http://schemas.openxmlformats.org/wordprocessingml/2006/main" xmlns:w14="http://schemas.microsoft.com/office/word/2010/wordml" xmlns:w15="http://schemas.microsoft.com/office/word/2012/wordml" xmlns:w16cex="http://schemas.microsoft.com/office/word/2018/wordml/cex" xmlns:w16cid="http://schemas.microsoft.com/office/word/2016/wordml/cid" xmlns:w16="http://schemas.microsoft.com/office/word/2018/wordml" xmlns:w16sdtdh="http://schemas.microsoft.com/office/word/2020/wordml/sdtdatahash" xmlns:w16se="http://schemas.microsoft.com/office/word/2015/wordml/symex" xmlns:wpg="http://schemas.microsoft.com/office/word/2010/wordprocessingGroup" xmlns:wpi="http://schemas.microsoft.com/office/word/2010/wordprocessingInk" xmlns:wne="http://schemas.microsoft.com/office/word/2006/wordml" xmlns:wps="http://schemas.microsoft.com/office/word/2010/wordprocessingShape" mc:Ignorable="w14 w15 w16se w16cid w16 w16cex w16sdtdh wp14">
   <w:p>
     <w:pPr>
       <w:pStyle w:val="a5"/>
@@ -53888,7 +54273,7 @@
 </file>
 
 <file path=word/footer3.xml><?xml version="1.0" encoding="utf-8"?>
-<w:ftr xmlns:wpc="http://schemas.microsoft.com/office/word/2010/wordprocessingCanvas" xmlns:cx="http://schemas.microsoft.com/office/drawing/2014/chartex" xmlns:cx1="http://schemas.microsoft.com/office/drawing/2015/9/8/chartex" xmlns:cx2="http://schemas.microsoft.com/office/drawing/2015/10/21/chartex" xmlns:cx3="http://schemas.microsoft.com/office/drawing/2016/5/9/chartex" xmlns:cx4="http://schemas.microsoft.com/office/drawing/2016/5/10/chartex" xmlns:cx5="http://schemas.microsoft.com/office/drawing/2016/5/11/chartex" xmlns:cx6="http://schemas.microsoft.com/office/drawing/2016/5/12/chartex" xmlns:cx7="http://schemas.microsoft.com/office/drawing/2016/5/13/chartex" xmlns:cx8="http://schemas.microsoft.com/office/drawing/2016/5/14/chartex" xmlns:mc="http://schemas.openxmlformats.org/markup-compatibility/2006" xmlns:aink="http://schemas.microsoft.com/office/drawing/2016/ink" xmlns:am3d="http://schemas.microsoft.com/office/drawing/2017/model3d" xmlns:o="urn:schemas-microsoft-com:office:office" xmlns:oel="http://schemas.microsoft.com/office/2019/extlst" xmlns:r="http://schemas.openxmlformats.org/officeDocument/2006/relationships" xmlns:m="http://schemas.openxmlformats.org/officeDocument/2006/math" xmlns:v="urn:schemas-microsoft-com:vml" xmlns:wp14="http://schemas.microsoft.com/office/word/2010/wordprocessingDrawing" xmlns:wp="http://schemas.openxmlformats.org/drawingml/2006/wordprocessingDrawing" xmlns:w10="urn:schemas-microsoft-com:office:word" xmlns:w="http://schemas.openxmlformats.org/wordprocessingml/2006/main" xmlns:w14="http://schemas.microsoft.com/office/word/2010/wordml" xmlns:w15="http://schemas.microsoft.com/office/word/2012/wordml" xmlns:w16cex="http://schemas.microsoft.com/office/word/2018/wordml/cex" xmlns:w16cid="http://schemas.microsoft.com/office/word/2016/wordml/cid" xmlns:w16="http://schemas.microsoft.com/office/word/2018/wordml" xmlns:w16du="http://schemas.microsoft.com/office/word/2023/wordml/word16du" xmlns:w16sdtdh="http://schemas.microsoft.com/office/word/2020/wordml/sdtdatahash" xmlns:w16sdtfl="http://schemas.microsoft.com/office/word/2024/wordml/sdtformatlock" xmlns:w16se="http://schemas.microsoft.com/office/word/2015/wordml/symex" xmlns:wpg="http://schemas.microsoft.com/office/word/2010/wordprocessingGroup" xmlns:wpi="http://schemas.microsoft.com/office/word/2010/wordprocessingInk" xmlns:wne="http://schemas.microsoft.com/office/word/2006/wordml" xmlns:wps="http://schemas.microsoft.com/office/word/2010/wordprocessingShape" mc:Ignorable="w14 w15 w16se w16cid w16 w16cex w16sdtdh w16sdtfl w16du wp14">
+<w:ftr xmlns:wpc="http://schemas.microsoft.com/office/word/2010/wordprocessingCanvas" xmlns:cx="http://schemas.microsoft.com/office/drawing/2014/chartex" xmlns:cx1="http://schemas.microsoft.com/office/drawing/2015/9/8/chartex" xmlns:cx2="http://schemas.microsoft.com/office/drawing/2015/10/21/chartex" xmlns:cx3="http://schemas.microsoft.com/office/drawing/2016/5/9/chartex" xmlns:cx4="http://schemas.microsoft.com/office/drawing/2016/5/10/chartex" xmlns:cx5="http://schemas.microsoft.com/office/drawing/2016/5/11/chartex" xmlns:cx6="http://schemas.microsoft.com/office/drawing/2016/5/12/chartex" xmlns:cx7="http://schemas.microsoft.com/office/drawing/2016/5/13/chartex" xmlns:cx8="http://schemas.microsoft.com/office/drawing/2016/5/14/chartex" xmlns:mc="http://schemas.openxmlformats.org/markup-compatibility/2006" xmlns:aink="http://schemas.microsoft.com/office/drawing/2016/ink" xmlns:am3d="http://schemas.microsoft.com/office/drawing/2017/model3d" xmlns:o="urn:schemas-microsoft-com:office:office" xmlns:oel="http://schemas.microsoft.com/office/2019/extlst" xmlns:r="http://schemas.openxmlformats.org/officeDocument/2006/relationships" xmlns:m="http://schemas.openxmlformats.org/officeDocument/2006/math" xmlns:v="urn:schemas-microsoft-com:vml" xmlns:wp14="http://schemas.microsoft.com/office/word/2010/wordprocessingDrawing" xmlns:wp="http://schemas.openxmlformats.org/drawingml/2006/wordprocessingDrawing" xmlns:w10="urn:schemas-microsoft-com:office:word" xmlns:w="http://schemas.openxmlformats.org/wordprocessingml/2006/main" xmlns:w14="http://schemas.microsoft.com/office/word/2010/wordml" xmlns:w15="http://schemas.microsoft.com/office/word/2012/wordml" xmlns:w16cex="http://schemas.microsoft.com/office/word/2018/wordml/cex" xmlns:w16cid="http://schemas.microsoft.com/office/word/2016/wordml/cid" xmlns:w16="http://schemas.microsoft.com/office/word/2018/wordml" xmlns:w16sdtdh="http://schemas.microsoft.com/office/word/2020/wordml/sdtdatahash" xmlns:w16se="http://schemas.microsoft.com/office/word/2015/wordml/symex" xmlns:wpg="http://schemas.microsoft.com/office/word/2010/wordprocessingGroup" xmlns:wpi="http://schemas.microsoft.com/office/word/2010/wordprocessingInk" xmlns:wne="http://schemas.microsoft.com/office/word/2006/wordml" xmlns:wps="http://schemas.microsoft.com/office/word/2010/wordprocessingShape" mc:Ignorable="w14 w15 w16se w16cid w16 w16cex w16sdtdh wp14">
   <w:p>
     <w:pPr>
       <w:pStyle w:val="a5"/>
@@ -53899,7 +54284,7 @@
 </file>
 
 <file path=word/footer4.xml><?xml version="1.0" encoding="utf-8"?>
-<w:ftr xmlns:wpc="http://schemas.microsoft.com/office/word/2010/wordprocessingCanvas" xmlns:cx="http://schemas.microsoft.com/office/drawing/2014/chartex" xmlns:cx1="http://schemas.microsoft.com/office/drawing/2015/9/8/chartex" xmlns:cx2="http://schemas.microsoft.com/office/drawing/2015/10/21/chartex" xmlns:cx3="http://schemas.microsoft.com/office/drawing/2016/5/9/chartex" xmlns:cx4="http://schemas.microsoft.com/office/drawing/2016/5/10/chartex" xmlns:cx5="http://schemas.microsoft.com/office/drawing/2016/5/11/chartex" xmlns:cx6="http://schemas.microsoft.com/office/drawing/2016/5/12/chartex" xmlns:cx7="http://schemas.microsoft.com/office/drawing/2016/5/13/chartex" xmlns:cx8="http://schemas.microsoft.com/office/drawing/2016/5/14/chartex" xmlns:mc="http://schemas.openxmlformats.org/markup-compatibility/2006" xmlns:aink="http://schemas.microsoft.com/office/drawing/2016/ink" xmlns:am3d="http://schemas.microsoft.com/office/drawing/2017/model3d" xmlns:o="urn:schemas-microsoft-com:office:office" xmlns:oel="http://schemas.microsoft.com/office/2019/extlst" xmlns:r="http://schemas.openxmlformats.org/officeDocument/2006/relationships" xmlns:m="http://schemas.openxmlformats.org/officeDocument/2006/math" xmlns:v="urn:schemas-microsoft-com:vml" xmlns:wp14="http://schemas.microsoft.com/office/word/2010/wordprocessingDrawing" xmlns:wp="http://schemas.openxmlformats.org/drawingml/2006/wordprocessingDrawing" xmlns:w10="urn:schemas-microsoft-com:office:word" xmlns:w="http://schemas.openxmlformats.org/wordprocessingml/2006/main" xmlns:w14="http://schemas.microsoft.com/office/word/2010/wordml" xmlns:w15="http://schemas.microsoft.com/office/word/2012/wordml" xmlns:w16cex="http://schemas.microsoft.com/office/word/2018/wordml/cex" xmlns:w16cid="http://schemas.microsoft.com/office/word/2016/wordml/cid" xmlns:w16="http://schemas.microsoft.com/office/word/2018/wordml" xmlns:w16du="http://schemas.microsoft.com/office/word/2023/wordml/word16du" xmlns:w16sdtdh="http://schemas.microsoft.com/office/word/2020/wordml/sdtdatahash" xmlns:w16sdtfl="http://schemas.microsoft.com/office/word/2024/wordml/sdtformatlock" xmlns:w16se="http://schemas.microsoft.com/office/word/2015/wordml/symex" xmlns:wpg="http://schemas.microsoft.com/office/word/2010/wordprocessingGroup" xmlns:wpi="http://schemas.microsoft.com/office/word/2010/wordprocessingInk" xmlns:wne="http://schemas.microsoft.com/office/word/2006/wordml" xmlns:wps="http://schemas.microsoft.com/office/word/2010/wordprocessingShape" mc:Ignorable="w14 w15 w16se w16cid w16 w16cex w16sdtdh w16sdtfl w16du wp14">
+<w:ftr xmlns:wpc="http://schemas.microsoft.com/office/word/2010/wordprocessingCanvas" xmlns:cx="http://schemas.microsoft.com/office/drawing/2014/chartex" xmlns:cx1="http://schemas.microsoft.com/office/drawing/2015/9/8/chartex" xmlns:cx2="http://schemas.microsoft.com/office/drawing/2015/10/21/chartex" xmlns:cx3="http://schemas.microsoft.com/office/drawing/2016/5/9/chartex" xmlns:cx4="http://schemas.microsoft.com/office/drawing/2016/5/10/chartex" xmlns:cx5="http://schemas.microsoft.com/office/drawing/2016/5/11/chartex" xmlns:cx6="http://schemas.microsoft.com/office/drawing/2016/5/12/chartex" xmlns:cx7="http://schemas.microsoft.com/office/drawing/2016/5/13/chartex" xmlns:cx8="http://schemas.microsoft.com/office/drawing/2016/5/14/chartex" xmlns:mc="http://schemas.openxmlformats.org/markup-compatibility/2006" xmlns:aink="http://schemas.microsoft.com/office/drawing/2016/ink" xmlns:am3d="http://schemas.microsoft.com/office/drawing/2017/model3d" xmlns:o="urn:schemas-microsoft-com:office:office" xmlns:oel="http://schemas.microsoft.com/office/2019/extlst" xmlns:r="http://schemas.openxmlformats.org/officeDocument/2006/relationships" xmlns:m="http://schemas.openxmlformats.org/officeDocument/2006/math" xmlns:v="urn:schemas-microsoft-com:vml" xmlns:wp14="http://schemas.microsoft.com/office/word/2010/wordprocessingDrawing" xmlns:wp="http://schemas.openxmlformats.org/drawingml/2006/wordprocessingDrawing" xmlns:w10="urn:schemas-microsoft-com:office:word" xmlns:w="http://schemas.openxmlformats.org/wordprocessingml/2006/main" xmlns:w14="http://schemas.microsoft.com/office/word/2010/wordml" xmlns:w15="http://schemas.microsoft.com/office/word/2012/wordml" xmlns:w16cex="http://schemas.microsoft.com/office/word/2018/wordml/cex" xmlns:w16cid="http://schemas.microsoft.com/office/word/2016/wordml/cid" xmlns:w16="http://schemas.microsoft.com/office/word/2018/wordml" xmlns:w16sdtdh="http://schemas.microsoft.com/office/word/2020/wordml/sdtdatahash" xmlns:w16se="http://schemas.microsoft.com/office/word/2015/wordml/symex" xmlns:wpg="http://schemas.microsoft.com/office/word/2010/wordprocessingGroup" xmlns:wpi="http://schemas.microsoft.com/office/word/2010/wordprocessingInk" xmlns:wne="http://schemas.microsoft.com/office/word/2006/wordml" xmlns:wps="http://schemas.microsoft.com/office/word/2010/wordprocessingShape" mc:Ignorable="w14 w15 w16se w16cid w16 w16cex w16sdtdh wp14">
   <w:p>
     <w:pPr>
       <w:pStyle w:val="a5"/>
@@ -53911,7 +54296,7 @@
 </file>
 
 <file path=word/footer5.xml><?xml version="1.0" encoding="utf-8"?>
-<w:ftr xmlns:wpc="http://schemas.microsoft.com/office/word/2010/wordprocessingCanvas" xmlns:cx="http://schemas.microsoft.com/office/drawing/2014/chartex" xmlns:cx1="http://schemas.microsoft.com/office/drawing/2015/9/8/chartex" xmlns:cx2="http://schemas.microsoft.com/office/drawing/2015/10/21/chartex" xmlns:cx3="http://schemas.microsoft.com/office/drawing/2016/5/9/chartex" xmlns:cx4="http://schemas.microsoft.com/office/drawing/2016/5/10/chartex" xmlns:cx5="http://schemas.microsoft.com/office/drawing/2016/5/11/chartex" xmlns:cx6="http://schemas.microsoft.com/office/drawing/2016/5/12/chartex" xmlns:cx7="http://schemas.microsoft.com/office/drawing/2016/5/13/chartex" xmlns:cx8="http://schemas.microsoft.com/office/drawing/2016/5/14/chartex" xmlns:mc="http://schemas.openxmlformats.org/markup-compatibility/2006" xmlns:aink="http://schemas.microsoft.com/office/drawing/2016/ink" xmlns:am3d="http://schemas.microsoft.com/office/drawing/2017/model3d" xmlns:o="urn:schemas-microsoft-com:office:office" xmlns:oel="http://schemas.microsoft.com/office/2019/extlst" xmlns:r="http://schemas.openxmlformats.org/officeDocument/2006/relationships" xmlns:m="http://schemas.openxmlformats.org/officeDocument/2006/math" xmlns:v="urn:schemas-microsoft-com:vml" xmlns:wp14="http://schemas.microsoft.com/office/word/2010/wordprocessingDrawing" xmlns:wp="http://schemas.openxmlformats.org/drawingml/2006/wordprocessingDrawing" xmlns:w10="urn:schemas-microsoft-com:office:word" xmlns:w="http://schemas.openxmlformats.org/wordprocessingml/2006/main" xmlns:w14="http://schemas.microsoft.com/office/word/2010/wordml" xmlns:w15="http://schemas.microsoft.com/office/word/2012/wordml" xmlns:w16cex="http://schemas.microsoft.com/office/word/2018/wordml/cex" xmlns:w16cid="http://schemas.microsoft.com/office/word/2016/wordml/cid" xmlns:w16="http://schemas.microsoft.com/office/word/2018/wordml" xmlns:w16du="http://schemas.microsoft.com/office/word/2023/wordml/word16du" xmlns:w16sdtdh="http://schemas.microsoft.com/office/word/2020/wordml/sdtdatahash" xmlns:w16sdtfl="http://schemas.microsoft.com/office/word/2024/wordml/sdtformatlock" xmlns:w16se="http://schemas.microsoft.com/office/word/2015/wordml/symex" xmlns:wpg="http://schemas.microsoft.com/office/word/2010/wordprocessingGroup" xmlns:wpi="http://schemas.microsoft.com/office/word/2010/wordprocessingInk" xmlns:wne="http://schemas.microsoft.com/office/word/2006/wordml" xmlns:wps="http://schemas.microsoft.com/office/word/2010/wordprocessingShape" mc:Ignorable="w14 w15 w16se w16cid w16 w16cex w16sdtdh w16sdtfl w16du wp14">
+<w:ftr xmlns:wpc="http://schemas.microsoft.com/office/word/2010/wordprocessingCanvas" xmlns:cx="http://schemas.microsoft.com/office/drawing/2014/chartex" xmlns:cx1="http://schemas.microsoft.com/office/drawing/2015/9/8/chartex" xmlns:cx2="http://schemas.microsoft.com/office/drawing/2015/10/21/chartex" xmlns:cx3="http://schemas.microsoft.com/office/drawing/2016/5/9/chartex" xmlns:cx4="http://schemas.microsoft.com/office/drawing/2016/5/10/chartex" xmlns:cx5="http://schemas.microsoft.com/office/drawing/2016/5/11/chartex" xmlns:cx6="http://schemas.microsoft.com/office/drawing/2016/5/12/chartex" xmlns:cx7="http://schemas.microsoft.com/office/drawing/2016/5/13/chartex" xmlns:cx8="http://schemas.microsoft.com/office/drawing/2016/5/14/chartex" xmlns:mc="http://schemas.openxmlformats.org/markup-compatibility/2006" xmlns:aink="http://schemas.microsoft.com/office/drawing/2016/ink" xmlns:am3d="http://schemas.microsoft.com/office/drawing/2017/model3d" xmlns:o="urn:schemas-microsoft-com:office:office" xmlns:oel="http://schemas.microsoft.com/office/2019/extlst" xmlns:r="http://schemas.openxmlformats.org/officeDocument/2006/relationships" xmlns:m="http://schemas.openxmlformats.org/officeDocument/2006/math" xmlns:v="urn:schemas-microsoft-com:vml" xmlns:wp14="http://schemas.microsoft.com/office/word/2010/wordprocessingDrawing" xmlns:wp="http://schemas.openxmlformats.org/drawingml/2006/wordprocessingDrawing" xmlns:w10="urn:schemas-microsoft-com:office:word" xmlns:w="http://schemas.openxmlformats.org/wordprocessingml/2006/main" xmlns:w14="http://schemas.microsoft.com/office/word/2010/wordml" xmlns:w15="http://schemas.microsoft.com/office/word/2012/wordml" xmlns:w16cex="http://schemas.microsoft.com/office/word/2018/wordml/cex" xmlns:w16cid="http://schemas.microsoft.com/office/word/2016/wordml/cid" xmlns:w16="http://schemas.microsoft.com/office/word/2018/wordml" xmlns:w16sdtdh="http://schemas.microsoft.com/office/word/2020/wordml/sdtdatahash" xmlns:w16se="http://schemas.microsoft.com/office/word/2015/wordml/symex" xmlns:wpg="http://schemas.microsoft.com/office/word/2010/wordprocessingGroup" xmlns:wpi="http://schemas.microsoft.com/office/word/2010/wordprocessingInk" xmlns:wne="http://schemas.microsoft.com/office/word/2006/wordml" xmlns:wps="http://schemas.microsoft.com/office/word/2010/wordprocessingShape" mc:Ignorable="w14 w15 w16se w16cid w16 w16cex w16sdtdh wp14">
   <w:sdt>
     <w:sdtPr>
       <w:id w:val="-1466194850"/>
@@ -53953,7 +54338,7 @@
 </file>
 
 <file path=word/footer6.xml><?xml version="1.0" encoding="utf-8"?>
-<w:ftr xmlns:wpc="http://schemas.microsoft.com/office/word/2010/wordprocessingCanvas" xmlns:cx="http://schemas.microsoft.com/office/drawing/2014/chartex" xmlns:cx1="http://schemas.microsoft.com/office/drawing/2015/9/8/chartex" xmlns:cx2="http://schemas.microsoft.com/office/drawing/2015/10/21/chartex" xmlns:cx3="http://schemas.microsoft.com/office/drawing/2016/5/9/chartex" xmlns:cx4="http://schemas.microsoft.com/office/drawing/2016/5/10/chartex" xmlns:cx5="http://schemas.microsoft.com/office/drawing/2016/5/11/chartex" xmlns:cx6="http://schemas.microsoft.com/office/drawing/2016/5/12/chartex" xmlns:cx7="http://schemas.microsoft.com/office/drawing/2016/5/13/chartex" xmlns:cx8="http://schemas.microsoft.com/office/drawing/2016/5/14/chartex" xmlns:mc="http://schemas.openxmlformats.org/markup-compatibility/2006" xmlns:aink="http://schemas.microsoft.com/office/drawing/2016/ink" xmlns:am3d="http://schemas.microsoft.com/office/drawing/2017/model3d" xmlns:o="urn:schemas-microsoft-com:office:office" xmlns:oel="http://schemas.microsoft.com/office/2019/extlst" xmlns:r="http://schemas.openxmlformats.org/officeDocument/2006/relationships" xmlns:m="http://schemas.openxmlformats.org/officeDocument/2006/math" xmlns:v="urn:schemas-microsoft-com:vml" xmlns:wp14="http://schemas.microsoft.com/office/word/2010/wordprocessingDrawing" xmlns:wp="http://schemas.openxmlformats.org/drawingml/2006/wordprocessingDrawing" xmlns:w10="urn:schemas-microsoft-com:office:word" xmlns:w="http://schemas.openxmlformats.org/wordprocessingml/2006/main" xmlns:w14="http://schemas.microsoft.com/office/word/2010/wordml" xmlns:w15="http://schemas.microsoft.com/office/word/2012/wordml" xmlns:w16cex="http://schemas.microsoft.com/office/word/2018/wordml/cex" xmlns:w16cid="http://schemas.microsoft.com/office/word/2016/wordml/cid" xmlns:w16="http://schemas.microsoft.com/office/word/2018/wordml" xmlns:w16du="http://schemas.microsoft.com/office/word/2023/wordml/word16du" xmlns:w16sdtdh="http://schemas.microsoft.com/office/word/2020/wordml/sdtdatahash" xmlns:w16sdtfl="http://schemas.microsoft.com/office/word/2024/wordml/sdtformatlock" xmlns:w16se="http://schemas.microsoft.com/office/word/2015/wordml/symex" xmlns:wpg="http://schemas.microsoft.com/office/word/2010/wordprocessingGroup" xmlns:wpi="http://schemas.microsoft.com/office/word/2010/wordprocessingInk" xmlns:wne="http://schemas.microsoft.com/office/word/2006/wordml" xmlns:wps="http://schemas.microsoft.com/office/word/2010/wordprocessingShape" mc:Ignorable="w14 w15 w16se w16cid w16 w16cex w16sdtdh w16sdtfl w16du wp14">
+<w:ftr xmlns:wpc="http://schemas.microsoft.com/office/word/2010/wordprocessingCanvas" xmlns:cx="http://schemas.microsoft.com/office/drawing/2014/chartex" xmlns:cx1="http://schemas.microsoft.com/office/drawing/2015/9/8/chartex" xmlns:cx2="http://schemas.microsoft.com/office/drawing/2015/10/21/chartex" xmlns:cx3="http://schemas.microsoft.com/office/drawing/2016/5/9/chartex" xmlns:cx4="http://schemas.microsoft.com/office/drawing/2016/5/10/chartex" xmlns:cx5="http://schemas.microsoft.com/office/drawing/2016/5/11/chartex" xmlns:cx6="http://schemas.microsoft.com/office/drawing/2016/5/12/chartex" xmlns:cx7="http://schemas.microsoft.com/office/drawing/2016/5/13/chartex" xmlns:cx8="http://schemas.microsoft.com/office/drawing/2016/5/14/chartex" xmlns:mc="http://schemas.openxmlformats.org/markup-compatibility/2006" xmlns:aink="http://schemas.microsoft.com/office/drawing/2016/ink" xmlns:am3d="http://schemas.microsoft.com/office/drawing/2017/model3d" xmlns:o="urn:schemas-microsoft-com:office:office" xmlns:oel="http://schemas.microsoft.com/office/2019/extlst" xmlns:r="http://schemas.openxmlformats.org/officeDocument/2006/relationships" xmlns:m="http://schemas.openxmlformats.org/officeDocument/2006/math" xmlns:v="urn:schemas-microsoft-com:vml" xmlns:wp14="http://schemas.microsoft.com/office/word/2010/wordprocessingDrawing" xmlns:wp="http://schemas.openxmlformats.org/drawingml/2006/wordprocessingDrawing" xmlns:w10="urn:schemas-microsoft-com:office:word" xmlns:w="http://schemas.openxmlformats.org/wordprocessingml/2006/main" xmlns:w14="http://schemas.microsoft.com/office/word/2010/wordml" xmlns:w15="http://schemas.microsoft.com/office/word/2012/wordml" xmlns:w16cex="http://schemas.microsoft.com/office/word/2018/wordml/cex" xmlns:w16cid="http://schemas.microsoft.com/office/word/2016/wordml/cid" xmlns:w16="http://schemas.microsoft.com/office/word/2018/wordml" xmlns:w16sdtdh="http://schemas.microsoft.com/office/word/2020/wordml/sdtdatahash" xmlns:w16se="http://schemas.microsoft.com/office/word/2015/wordml/symex" xmlns:wpg="http://schemas.microsoft.com/office/word/2010/wordprocessingGroup" xmlns:wpi="http://schemas.microsoft.com/office/word/2010/wordprocessingInk" xmlns:wne="http://schemas.microsoft.com/office/word/2006/wordml" xmlns:wps="http://schemas.microsoft.com/office/word/2010/wordprocessingShape" mc:Ignorable="w14 w15 w16se w16cid w16 w16cex w16sdtdh wp14">
   <w:sdt>
     <w:sdtPr>
       <w:id w:val="1808665503"/>
@@ -53995,7 +54380,7 @@
 </file>
 
 <file path=word/footnotes.xml><?xml version="1.0" encoding="utf-8"?>
-<w:footnotes xmlns:wpc="http://schemas.microsoft.com/office/word/2010/wordprocessingCanvas" xmlns:cx="http://schemas.microsoft.com/office/drawing/2014/chartex" xmlns:cx1="http://schemas.microsoft.com/office/drawing/2015/9/8/chartex" xmlns:cx2="http://schemas.microsoft.com/office/drawing/2015/10/21/chartex" xmlns:cx3="http://schemas.microsoft.com/office/drawing/2016/5/9/chartex" xmlns:cx4="http://schemas.microsoft.com/office/drawing/2016/5/10/chartex" xmlns:cx5="http://schemas.microsoft.com/office/drawing/2016/5/11/chartex" xmlns:cx6="http://schemas.microsoft.com/office/drawing/2016/5/12/chartex" xmlns:cx7="http://schemas.microsoft.com/office/drawing/2016/5/13/chartex" xmlns:cx8="http://schemas.microsoft.com/office/drawing/2016/5/14/chartex" xmlns:mc="http://schemas.openxmlformats.org/markup-compatibility/2006" xmlns:aink="http://schemas.microsoft.com/office/drawing/2016/ink" xmlns:am3d="http://schemas.microsoft.com/office/drawing/2017/model3d" xmlns:o="urn:schemas-microsoft-com:office:office" xmlns:oel="http://schemas.microsoft.com/office/2019/extlst" xmlns:r="http://schemas.openxmlformats.org/officeDocument/2006/relationships" xmlns:m="http://schemas.openxmlformats.org/officeDocument/2006/math" xmlns:v="urn:schemas-microsoft-com:vml" xmlns:wp14="http://schemas.microsoft.com/office/word/2010/wordprocessingDrawing" xmlns:wp="http://schemas.openxmlformats.org/drawingml/2006/wordprocessingDrawing" xmlns:w10="urn:schemas-microsoft-com:office:word" xmlns:w="http://schemas.openxmlformats.org/wordprocessingml/2006/main" xmlns:w14="http://schemas.microsoft.com/office/word/2010/wordml" xmlns:w15="http://schemas.microsoft.com/office/word/2012/wordml" xmlns:w16cex="http://schemas.microsoft.com/office/word/2018/wordml/cex" xmlns:w16cid="http://schemas.microsoft.com/office/word/2016/wordml/cid" xmlns:w16="http://schemas.microsoft.com/office/word/2018/wordml" xmlns:w16du="http://schemas.microsoft.com/office/word/2023/wordml/word16du" xmlns:w16sdtdh="http://schemas.microsoft.com/office/word/2020/wordml/sdtdatahash" xmlns:w16sdtfl="http://schemas.microsoft.com/office/word/2024/wordml/sdtformatlock" xmlns:w16se="http://schemas.microsoft.com/office/word/2015/wordml/symex" xmlns:wpg="http://schemas.microsoft.com/office/word/2010/wordprocessingGroup" xmlns:wpi="http://schemas.microsoft.com/office/word/2010/wordprocessingInk" xmlns:wne="http://schemas.microsoft.com/office/word/2006/wordml" xmlns:wps="http://schemas.microsoft.com/office/word/2010/wordprocessingShape" mc:Ignorable="w14 w15 w16se w16cid w16 w16cex w16sdtdh w16sdtfl w16du wp14">
+<w:footnotes xmlns:wpc="http://schemas.microsoft.com/office/word/2010/wordprocessingCanvas" xmlns:cx="http://schemas.microsoft.com/office/drawing/2014/chartex" xmlns:cx1="http://schemas.microsoft.com/office/drawing/2015/9/8/chartex" xmlns:cx2="http://schemas.microsoft.com/office/drawing/2015/10/21/chartex" xmlns:cx3="http://schemas.microsoft.com/office/drawing/2016/5/9/chartex" xmlns:cx4="http://schemas.microsoft.com/office/drawing/2016/5/10/chartex" xmlns:cx5="http://schemas.microsoft.com/office/drawing/2016/5/11/chartex" xmlns:cx6="http://schemas.microsoft.com/office/drawing/2016/5/12/chartex" xmlns:cx7="http://schemas.microsoft.com/office/drawing/2016/5/13/chartex" xmlns:cx8="http://schemas.microsoft.com/office/drawing/2016/5/14/chartex" xmlns:mc="http://schemas.openxmlformats.org/markup-compatibility/2006" xmlns:aink="http://schemas.microsoft.com/office/drawing/2016/ink" xmlns:am3d="http://schemas.microsoft.com/office/drawing/2017/model3d" xmlns:o="urn:schemas-microsoft-com:office:office" xmlns:oel="http://schemas.microsoft.com/office/2019/extlst" xmlns:r="http://schemas.openxmlformats.org/officeDocument/2006/relationships" xmlns:m="http://schemas.openxmlformats.org/officeDocument/2006/math" xmlns:v="urn:schemas-microsoft-com:vml" xmlns:wp14="http://schemas.microsoft.com/office/word/2010/wordprocessingDrawing" xmlns:wp="http://schemas.openxmlformats.org/drawingml/2006/wordprocessingDrawing" xmlns:w10="urn:schemas-microsoft-com:office:word" xmlns:w="http://schemas.openxmlformats.org/wordprocessingml/2006/main" xmlns:w14="http://schemas.microsoft.com/office/word/2010/wordml" xmlns:w15="http://schemas.microsoft.com/office/word/2012/wordml" xmlns:w16cex="http://schemas.microsoft.com/office/word/2018/wordml/cex" xmlns:w16cid="http://schemas.microsoft.com/office/word/2016/wordml/cid" xmlns:w16="http://schemas.microsoft.com/office/word/2018/wordml" xmlns:w16sdtdh="http://schemas.microsoft.com/office/word/2020/wordml/sdtdatahash" xmlns:w16se="http://schemas.microsoft.com/office/word/2015/wordml/symex" xmlns:wpg="http://schemas.microsoft.com/office/word/2010/wordprocessingGroup" xmlns:wpi="http://schemas.microsoft.com/office/word/2010/wordprocessingInk" xmlns:wne="http://schemas.microsoft.com/office/word/2006/wordml" xmlns:wps="http://schemas.microsoft.com/office/word/2010/wordprocessingShape" mc:Ignorable="w14 w15 w16se w16cid w16 w16cex w16sdtdh wp14">
   <w:footnote w:type="separator" w:id="-1">
     <w:p>
       <w:pPr>
@@ -54022,7 +54407,7 @@
 </file>
 
 <file path=word/header1.xml><?xml version="1.0" encoding="utf-8"?>
-<w:hdr xmlns:wpc="http://schemas.microsoft.com/office/word/2010/wordprocessingCanvas" xmlns:cx="http://schemas.microsoft.com/office/drawing/2014/chartex" xmlns:cx1="http://schemas.microsoft.com/office/drawing/2015/9/8/chartex" xmlns:cx2="http://schemas.microsoft.com/office/drawing/2015/10/21/chartex" xmlns:cx3="http://schemas.microsoft.com/office/drawing/2016/5/9/chartex" xmlns:cx4="http://schemas.microsoft.com/office/drawing/2016/5/10/chartex" xmlns:cx5="http://schemas.microsoft.com/office/drawing/2016/5/11/chartex" xmlns:cx6="http://schemas.microsoft.com/office/drawing/2016/5/12/chartex" xmlns:cx7="http://schemas.microsoft.com/office/drawing/2016/5/13/chartex" xmlns:cx8="http://schemas.microsoft.com/office/drawing/2016/5/14/chartex" xmlns:mc="http://schemas.openxmlformats.org/markup-compatibility/2006" xmlns:aink="http://schemas.microsoft.com/office/drawing/2016/ink" xmlns:am3d="http://schemas.microsoft.com/office/drawing/2017/model3d" xmlns:o="urn:schemas-microsoft-com:office:office" xmlns:oel="http://schemas.microsoft.com/office/2019/extlst" xmlns:r="http://schemas.openxmlformats.org/officeDocument/2006/relationships" xmlns:m="http://schemas.openxmlformats.org/officeDocument/2006/math" xmlns:v="urn:schemas-microsoft-com:vml" xmlns:wp14="http://schemas.microsoft.com/office/word/2010/wordprocessingDrawing" xmlns:wp="http://schemas.openxmlformats.org/drawingml/2006/wordprocessingDrawing" xmlns:w10="urn:schemas-microsoft-com:office:word" xmlns:w="http://schemas.openxmlformats.org/wordprocessingml/2006/main" xmlns:w14="http://schemas.microsoft.com/office/word/2010/wordml" xmlns:w15="http://schemas.microsoft.com/office/word/2012/wordml" xmlns:w16cex="http://schemas.microsoft.com/office/word/2018/wordml/cex" xmlns:w16cid="http://schemas.microsoft.com/office/word/2016/wordml/cid" xmlns:w16="http://schemas.microsoft.com/office/word/2018/wordml" xmlns:w16du="http://schemas.microsoft.com/office/word/2023/wordml/word16du" xmlns:w16sdtdh="http://schemas.microsoft.com/office/word/2020/wordml/sdtdatahash" xmlns:w16sdtfl="http://schemas.microsoft.com/office/word/2024/wordml/sdtformatlock" xmlns:w16se="http://schemas.microsoft.com/office/word/2015/wordml/symex" xmlns:wpg="http://schemas.microsoft.com/office/word/2010/wordprocessingGroup" xmlns:wpi="http://schemas.microsoft.com/office/word/2010/wordprocessingInk" xmlns:wne="http://schemas.microsoft.com/office/word/2006/wordml" xmlns:wps="http://schemas.microsoft.com/office/word/2010/wordprocessingShape" mc:Ignorable="w14 w15 w16se w16cid w16 w16cex w16sdtdh w16sdtfl w16du wp14">
+<w:hdr xmlns:wpc="http://schemas.microsoft.com/office/word/2010/wordprocessingCanvas" xmlns:cx="http://schemas.microsoft.com/office/drawing/2014/chartex" xmlns:cx1="http://schemas.microsoft.com/office/drawing/2015/9/8/chartex" xmlns:cx2="http://schemas.microsoft.com/office/drawing/2015/10/21/chartex" xmlns:cx3="http://schemas.microsoft.com/office/drawing/2016/5/9/chartex" xmlns:cx4="http://schemas.microsoft.com/office/drawing/2016/5/10/chartex" xmlns:cx5="http://schemas.microsoft.com/office/drawing/2016/5/11/chartex" xmlns:cx6="http://schemas.microsoft.com/office/drawing/2016/5/12/chartex" xmlns:cx7="http://schemas.microsoft.com/office/drawing/2016/5/13/chartex" xmlns:cx8="http://schemas.microsoft.com/office/drawing/2016/5/14/chartex" xmlns:mc="http://schemas.openxmlformats.org/markup-compatibility/2006" xmlns:aink="http://schemas.microsoft.com/office/drawing/2016/ink" xmlns:am3d="http://schemas.microsoft.com/office/drawing/2017/model3d" xmlns:o="urn:schemas-microsoft-com:office:office" xmlns:oel="http://schemas.microsoft.com/office/2019/extlst" xmlns:r="http://schemas.openxmlformats.org/officeDocument/2006/relationships" xmlns:m="http://schemas.openxmlformats.org/officeDocument/2006/math" xmlns:v="urn:schemas-microsoft-com:vml" xmlns:wp14="http://schemas.microsoft.com/office/word/2010/wordprocessingDrawing" xmlns:wp="http://schemas.openxmlformats.org/drawingml/2006/wordprocessingDrawing" xmlns:w10="urn:schemas-microsoft-com:office:word" xmlns:w="http://schemas.openxmlformats.org/wordprocessingml/2006/main" xmlns:w14="http://schemas.microsoft.com/office/word/2010/wordml" xmlns:w15="http://schemas.microsoft.com/office/word/2012/wordml" xmlns:w16cex="http://schemas.microsoft.com/office/word/2018/wordml/cex" xmlns:w16cid="http://schemas.microsoft.com/office/word/2016/wordml/cid" xmlns:w16="http://schemas.microsoft.com/office/word/2018/wordml" xmlns:w16sdtdh="http://schemas.microsoft.com/office/word/2020/wordml/sdtdatahash" xmlns:w16se="http://schemas.microsoft.com/office/word/2015/wordml/symex" xmlns:wpg="http://schemas.microsoft.com/office/word/2010/wordprocessingGroup" xmlns:wpi="http://schemas.microsoft.com/office/word/2010/wordprocessingInk" xmlns:wne="http://schemas.microsoft.com/office/word/2006/wordml" xmlns:wps="http://schemas.microsoft.com/office/word/2010/wordprocessingShape" mc:Ignorable="w14 w15 w16se w16cid w16 w16cex w16sdtdh wp14">
   <w:p>
     <w:pPr>
       <w:pStyle w:val="a3"/>
@@ -54033,7 +54418,7 @@
 </file>
 
 <file path=word/header2.xml><?xml version="1.0" encoding="utf-8"?>
-<w:hdr xmlns:wpc="http://schemas.microsoft.com/office/word/2010/wordprocessingCanvas" xmlns:cx="http://schemas.microsoft.com/office/drawing/2014/chartex" xmlns:cx1="http://schemas.microsoft.com/office/drawing/2015/9/8/chartex" xmlns:cx2="http://schemas.microsoft.com/office/drawing/2015/10/21/chartex" xmlns:cx3="http://schemas.microsoft.com/office/drawing/2016/5/9/chartex" xmlns:cx4="http://schemas.microsoft.com/office/drawing/2016/5/10/chartex" xmlns:cx5="http://schemas.microsoft.com/office/drawing/2016/5/11/chartex" xmlns:cx6="http://schemas.microsoft.com/office/drawing/2016/5/12/chartex" xmlns:cx7="http://schemas.microsoft.com/office/drawing/2016/5/13/chartex" xmlns:cx8="http://schemas.microsoft.com/office/drawing/2016/5/14/chartex" xmlns:mc="http://schemas.openxmlformats.org/markup-compatibility/2006" xmlns:aink="http://schemas.microsoft.com/office/drawing/2016/ink" xmlns:am3d="http://schemas.microsoft.com/office/drawing/2017/model3d" xmlns:o="urn:schemas-microsoft-com:office:office" xmlns:oel="http://schemas.microsoft.com/office/2019/extlst" xmlns:r="http://schemas.openxmlformats.org/officeDocument/2006/relationships" xmlns:m="http://schemas.openxmlformats.org/officeDocument/2006/math" xmlns:v="urn:schemas-microsoft-com:vml" xmlns:wp14="http://schemas.microsoft.com/office/word/2010/wordprocessingDrawing" xmlns:wp="http://schemas.openxmlformats.org/drawingml/2006/wordprocessingDrawing" xmlns:w10="urn:schemas-microsoft-com:office:word" xmlns:w="http://schemas.openxmlformats.org/wordprocessingml/2006/main" xmlns:w14="http://schemas.microsoft.com/office/word/2010/wordml" xmlns:w15="http://schemas.microsoft.com/office/word/2012/wordml" xmlns:w16cex="http://schemas.microsoft.com/office/word/2018/wordml/cex" xmlns:w16cid="http://schemas.microsoft.com/office/word/2016/wordml/cid" xmlns:w16="http://schemas.microsoft.com/office/word/2018/wordml" xmlns:w16du="http://schemas.microsoft.com/office/word/2023/wordml/word16du" xmlns:w16sdtdh="http://schemas.microsoft.com/office/word/2020/wordml/sdtdatahash" xmlns:w16sdtfl="http://schemas.microsoft.com/office/word/2024/wordml/sdtformatlock" xmlns:w16se="http://schemas.microsoft.com/office/word/2015/wordml/symex" xmlns:wpg="http://schemas.microsoft.com/office/word/2010/wordprocessingGroup" xmlns:wpi="http://schemas.microsoft.com/office/word/2010/wordprocessingInk" xmlns:wne="http://schemas.microsoft.com/office/word/2006/wordml" xmlns:wps="http://schemas.microsoft.com/office/word/2010/wordprocessingShape" mc:Ignorable="w14 w15 w16se w16cid w16 w16cex w16sdtdh w16sdtfl w16du wp14">
+<w:hdr xmlns:wpc="http://schemas.microsoft.com/office/word/2010/wordprocessingCanvas" xmlns:cx="http://schemas.microsoft.com/office/drawing/2014/chartex" xmlns:cx1="http://schemas.microsoft.com/office/drawing/2015/9/8/chartex" xmlns:cx2="http://schemas.microsoft.com/office/drawing/2015/10/21/chartex" xmlns:cx3="http://schemas.microsoft.com/office/drawing/2016/5/9/chartex" xmlns:cx4="http://schemas.microsoft.com/office/drawing/2016/5/10/chartex" xmlns:cx5="http://schemas.microsoft.com/office/drawing/2016/5/11/chartex" xmlns:cx6="http://schemas.microsoft.com/office/drawing/2016/5/12/chartex" xmlns:cx7="http://schemas.microsoft.com/office/drawing/2016/5/13/chartex" xmlns:cx8="http://schemas.microsoft.com/office/drawing/2016/5/14/chartex" xmlns:mc="http://schemas.openxmlformats.org/markup-compatibility/2006" xmlns:aink="http://schemas.microsoft.com/office/drawing/2016/ink" xmlns:am3d="http://schemas.microsoft.com/office/drawing/2017/model3d" xmlns:o="urn:schemas-microsoft-com:office:office" xmlns:oel="http://schemas.microsoft.com/office/2019/extlst" xmlns:r="http://schemas.openxmlformats.org/officeDocument/2006/relationships" xmlns:m="http://schemas.openxmlformats.org/officeDocument/2006/math" xmlns:v="urn:schemas-microsoft-com:vml" xmlns:wp14="http://schemas.microsoft.com/office/word/2010/wordprocessingDrawing" xmlns:wp="http://schemas.openxmlformats.org/drawingml/2006/wordprocessingDrawing" xmlns:w10="urn:schemas-microsoft-com:office:word" xmlns:w="http://schemas.openxmlformats.org/wordprocessingml/2006/main" xmlns:w14="http://schemas.microsoft.com/office/word/2010/wordml" xmlns:w15="http://schemas.microsoft.com/office/word/2012/wordml" xmlns:w16cex="http://schemas.microsoft.com/office/word/2018/wordml/cex" xmlns:w16cid="http://schemas.microsoft.com/office/word/2016/wordml/cid" xmlns:w16="http://schemas.microsoft.com/office/word/2018/wordml" xmlns:w16sdtdh="http://schemas.microsoft.com/office/word/2020/wordml/sdtdatahash" xmlns:w16se="http://schemas.microsoft.com/office/word/2015/wordml/symex" xmlns:wpg="http://schemas.microsoft.com/office/word/2010/wordprocessingGroup" xmlns:wpi="http://schemas.microsoft.com/office/word/2010/wordprocessingInk" xmlns:wne="http://schemas.microsoft.com/office/word/2006/wordml" xmlns:wps="http://schemas.microsoft.com/office/word/2010/wordprocessingShape" mc:Ignorable="w14 w15 w16se w16cid w16 w16cex w16sdtdh wp14">
   <w:p>
     <w:pPr>
       <w:ind w:firstLine="480"/>
@@ -54043,7 +54428,7 @@
 </file>
 
 <file path=word/header3.xml><?xml version="1.0" encoding="utf-8"?>
-<w:hdr xmlns:wpc="http://schemas.microsoft.com/office/word/2010/wordprocessingCanvas" xmlns:cx="http://schemas.microsoft.com/office/drawing/2014/chartex" xmlns:cx1="http://schemas.microsoft.com/office/drawing/2015/9/8/chartex" xmlns:cx2="http://schemas.microsoft.com/office/drawing/2015/10/21/chartex" xmlns:cx3="http://schemas.microsoft.com/office/drawing/2016/5/9/chartex" xmlns:cx4="http://schemas.microsoft.com/office/drawing/2016/5/10/chartex" xmlns:cx5="http://schemas.microsoft.com/office/drawing/2016/5/11/chartex" xmlns:cx6="http://schemas.microsoft.com/office/drawing/2016/5/12/chartex" xmlns:cx7="http://schemas.microsoft.com/office/drawing/2016/5/13/chartex" xmlns:cx8="http://schemas.microsoft.com/office/drawing/2016/5/14/chartex" xmlns:mc="http://schemas.openxmlformats.org/markup-compatibility/2006" xmlns:aink="http://schemas.microsoft.com/office/drawing/2016/ink" xmlns:am3d="http://schemas.microsoft.com/office/drawing/2017/model3d" xmlns:o="urn:schemas-microsoft-com:office:office" xmlns:oel="http://schemas.microsoft.com/office/2019/extlst" xmlns:r="http://schemas.openxmlformats.org/officeDocument/2006/relationships" xmlns:m="http://schemas.openxmlformats.org/officeDocument/2006/math" xmlns:v="urn:schemas-microsoft-com:vml" xmlns:wp14="http://schemas.microsoft.com/office/word/2010/wordprocessingDrawing" xmlns:wp="http://schemas.openxmlformats.org/drawingml/2006/wordprocessingDrawing" xmlns:w10="urn:schemas-microsoft-com:office:word" xmlns:w="http://schemas.openxmlformats.org/wordprocessingml/2006/main" xmlns:w14="http://schemas.microsoft.com/office/word/2010/wordml" xmlns:w15="http://schemas.microsoft.com/office/word/2012/wordml" xmlns:w16cex="http://schemas.microsoft.com/office/word/2018/wordml/cex" xmlns:w16cid="http://schemas.microsoft.com/office/word/2016/wordml/cid" xmlns:w16="http://schemas.microsoft.com/office/word/2018/wordml" xmlns:w16du="http://schemas.microsoft.com/office/word/2023/wordml/word16du" xmlns:w16sdtdh="http://schemas.microsoft.com/office/word/2020/wordml/sdtdatahash" xmlns:w16sdtfl="http://schemas.microsoft.com/office/word/2024/wordml/sdtformatlock" xmlns:w16se="http://schemas.microsoft.com/office/word/2015/wordml/symex" xmlns:wpg="http://schemas.microsoft.com/office/word/2010/wordprocessingGroup" xmlns:wpi="http://schemas.microsoft.com/office/word/2010/wordprocessingInk" xmlns:wne="http://schemas.microsoft.com/office/word/2006/wordml" xmlns:wps="http://schemas.microsoft.com/office/word/2010/wordprocessingShape" mc:Ignorable="w14 w15 w16se w16cid w16 w16cex w16sdtdh w16sdtfl w16du wp14">
+<w:hdr xmlns:wpc="http://schemas.microsoft.com/office/word/2010/wordprocessingCanvas" xmlns:cx="http://schemas.microsoft.com/office/drawing/2014/chartex" xmlns:cx1="http://schemas.microsoft.com/office/drawing/2015/9/8/chartex" xmlns:cx2="http://schemas.microsoft.com/office/drawing/2015/10/21/chartex" xmlns:cx3="http://schemas.microsoft.com/office/drawing/2016/5/9/chartex" xmlns:cx4="http://schemas.microsoft.com/office/drawing/2016/5/10/chartex" xmlns:cx5="http://schemas.microsoft.com/office/drawing/2016/5/11/chartex" xmlns:cx6="http://schemas.microsoft.com/office/drawing/2016/5/12/chartex" xmlns:cx7="http://schemas.microsoft.com/office/drawing/2016/5/13/chartex" xmlns:cx8="http://schemas.microsoft.com/office/drawing/2016/5/14/chartex" xmlns:mc="http://schemas.openxmlformats.org/markup-compatibility/2006" xmlns:aink="http://schemas.microsoft.com/office/drawing/2016/ink" xmlns:am3d="http://schemas.microsoft.com/office/drawing/2017/model3d" xmlns:o="urn:schemas-microsoft-com:office:office" xmlns:oel="http://schemas.microsoft.com/office/2019/extlst" xmlns:r="http://schemas.openxmlformats.org/officeDocument/2006/relationships" xmlns:m="http://schemas.openxmlformats.org/officeDocument/2006/math" xmlns:v="urn:schemas-microsoft-com:vml" xmlns:wp14="http://schemas.microsoft.com/office/word/2010/wordprocessingDrawing" xmlns:wp="http://schemas.openxmlformats.org/drawingml/2006/wordprocessingDrawing" xmlns:w10="urn:schemas-microsoft-com:office:word" xmlns:w="http://schemas.openxmlformats.org/wordprocessingml/2006/main" xmlns:w14="http://schemas.microsoft.com/office/word/2010/wordml" xmlns:w15="http://schemas.microsoft.com/office/word/2012/wordml" xmlns:w16cex="http://schemas.microsoft.com/office/word/2018/wordml/cex" xmlns:w16cid="http://schemas.microsoft.com/office/word/2016/wordml/cid" xmlns:w16="http://schemas.microsoft.com/office/word/2018/wordml" xmlns:w16sdtdh="http://schemas.microsoft.com/office/word/2020/wordml/sdtdatahash" xmlns:w16se="http://schemas.microsoft.com/office/word/2015/wordml/symex" xmlns:wpg="http://schemas.microsoft.com/office/word/2010/wordprocessingGroup" xmlns:wpi="http://schemas.microsoft.com/office/word/2010/wordprocessingInk" xmlns:wne="http://schemas.microsoft.com/office/word/2006/wordml" xmlns:wps="http://schemas.microsoft.com/office/word/2010/wordprocessingShape" mc:Ignorable="w14 w15 w16se w16cid w16 w16cex w16sdtdh wp14">
   <w:p>
     <w:pPr>
       <w:pStyle w:val="a3"/>
@@ -54054,7 +54439,7 @@
 </file>
 
 <file path=word/header4.xml><?xml version="1.0" encoding="utf-8"?>
-<w:hdr xmlns:wpc="http://schemas.microsoft.com/office/word/2010/wordprocessingCanvas" xmlns:cx="http://schemas.microsoft.com/office/drawing/2014/chartex" xmlns:cx1="http://schemas.microsoft.com/office/drawing/2015/9/8/chartex" xmlns:cx2="http://schemas.microsoft.com/office/drawing/2015/10/21/chartex" xmlns:cx3="http://schemas.microsoft.com/office/drawing/2016/5/9/chartex" xmlns:cx4="http://schemas.microsoft.com/office/drawing/2016/5/10/chartex" xmlns:cx5="http://schemas.microsoft.com/office/drawing/2016/5/11/chartex" xmlns:cx6="http://schemas.microsoft.com/office/drawing/2016/5/12/chartex" xmlns:cx7="http://schemas.microsoft.com/office/drawing/2016/5/13/chartex" xmlns:cx8="http://schemas.microsoft.com/office/drawing/2016/5/14/chartex" xmlns:mc="http://schemas.openxmlformats.org/markup-compatibility/2006" xmlns:aink="http://schemas.microsoft.com/office/drawing/2016/ink" xmlns:am3d="http://schemas.microsoft.com/office/drawing/2017/model3d" xmlns:o="urn:schemas-microsoft-com:office:office" xmlns:oel="http://schemas.microsoft.com/office/2019/extlst" xmlns:r="http://schemas.openxmlformats.org/officeDocument/2006/relationships" xmlns:m="http://schemas.openxmlformats.org/officeDocument/2006/math" xmlns:v="urn:schemas-microsoft-com:vml" xmlns:wp14="http://schemas.microsoft.com/office/word/2010/wordprocessingDrawing" xmlns:wp="http://schemas.openxmlformats.org/drawingml/2006/wordprocessingDrawing" xmlns:w10="urn:schemas-microsoft-com:office:word" xmlns:w="http://schemas.openxmlformats.org/wordprocessingml/2006/main" xmlns:w14="http://schemas.microsoft.com/office/word/2010/wordml" xmlns:w15="http://schemas.microsoft.com/office/word/2012/wordml" xmlns:w16cex="http://schemas.microsoft.com/office/word/2018/wordml/cex" xmlns:w16cid="http://schemas.microsoft.com/office/word/2016/wordml/cid" xmlns:w16="http://schemas.microsoft.com/office/word/2018/wordml" xmlns:w16du="http://schemas.microsoft.com/office/word/2023/wordml/word16du" xmlns:w16sdtdh="http://schemas.microsoft.com/office/word/2020/wordml/sdtdatahash" xmlns:w16sdtfl="http://schemas.microsoft.com/office/word/2024/wordml/sdtformatlock" xmlns:w16se="http://schemas.microsoft.com/office/word/2015/wordml/symex" xmlns:wpg="http://schemas.microsoft.com/office/word/2010/wordprocessingGroup" xmlns:wpi="http://schemas.microsoft.com/office/word/2010/wordprocessingInk" xmlns:wne="http://schemas.microsoft.com/office/word/2006/wordml" xmlns:wps="http://schemas.microsoft.com/office/word/2010/wordprocessingShape" mc:Ignorable="w14 w15 w16se w16cid w16 w16cex w16sdtdh w16sdtfl w16du wp14">
+<w:hdr xmlns:wpc="http://schemas.microsoft.com/office/word/2010/wordprocessingCanvas" xmlns:cx="http://schemas.microsoft.com/office/drawing/2014/chartex" xmlns:cx1="http://schemas.microsoft.com/office/drawing/2015/9/8/chartex" xmlns:cx2="http://schemas.microsoft.com/office/drawing/2015/10/21/chartex" xmlns:cx3="http://schemas.microsoft.com/office/drawing/2016/5/9/chartex" xmlns:cx4="http://schemas.microsoft.com/office/drawing/2016/5/10/chartex" xmlns:cx5="http://schemas.microsoft.com/office/drawing/2016/5/11/chartex" xmlns:cx6="http://schemas.microsoft.com/office/drawing/2016/5/12/chartex" xmlns:cx7="http://schemas.microsoft.com/office/drawing/2016/5/13/chartex" xmlns:cx8="http://schemas.microsoft.com/office/drawing/2016/5/14/chartex" xmlns:mc="http://schemas.openxmlformats.org/markup-compatibility/2006" xmlns:aink="http://schemas.microsoft.com/office/drawing/2016/ink" xmlns:am3d="http://schemas.microsoft.com/office/drawing/2017/model3d" xmlns:o="urn:schemas-microsoft-com:office:office" xmlns:oel="http://schemas.microsoft.com/office/2019/extlst" xmlns:r="http://schemas.openxmlformats.org/officeDocument/2006/relationships" xmlns:m="http://schemas.openxmlformats.org/officeDocument/2006/math" xmlns:v="urn:schemas-microsoft-com:vml" xmlns:wp14="http://schemas.microsoft.com/office/word/2010/wordprocessingDrawing" xmlns:wp="http://schemas.openxmlformats.org/drawingml/2006/wordprocessingDrawing" xmlns:w10="urn:schemas-microsoft-com:office:word" xmlns:w="http://schemas.openxmlformats.org/wordprocessingml/2006/main" xmlns:w14="http://schemas.microsoft.com/office/word/2010/wordml" xmlns:w15="http://schemas.microsoft.com/office/word/2012/wordml" xmlns:w16cex="http://schemas.microsoft.com/office/word/2018/wordml/cex" xmlns:w16cid="http://schemas.microsoft.com/office/word/2016/wordml/cid" xmlns:w16="http://schemas.microsoft.com/office/word/2018/wordml" xmlns:w16sdtdh="http://schemas.microsoft.com/office/word/2020/wordml/sdtdatahash" xmlns:w16se="http://schemas.microsoft.com/office/word/2015/wordml/symex" xmlns:wpg="http://schemas.microsoft.com/office/word/2010/wordprocessingGroup" xmlns:wpi="http://schemas.microsoft.com/office/word/2010/wordprocessingInk" xmlns:wne="http://schemas.microsoft.com/office/word/2006/wordml" xmlns:wps="http://schemas.microsoft.com/office/word/2010/wordprocessingShape" mc:Ignorable="w14 w15 w16se w16cid w16 w16cex w16sdtdh wp14">
   <w:p>
     <w:pPr>
       <w:ind w:firstLine="480"/>
@@ -54064,7 +54449,7 @@
 </file>
 
 <file path=word/header5.xml><?xml version="1.0" encoding="utf-8"?>
-<w:hdr xmlns:wpc="http://schemas.microsoft.com/office/word/2010/wordprocessingCanvas" xmlns:cx="http://schemas.microsoft.com/office/drawing/2014/chartex" xmlns:cx1="http://schemas.microsoft.com/office/drawing/2015/9/8/chartex" xmlns:cx2="http://schemas.microsoft.com/office/drawing/2015/10/21/chartex" xmlns:cx3="http://schemas.microsoft.com/office/drawing/2016/5/9/chartex" xmlns:cx4="http://schemas.microsoft.com/office/drawing/2016/5/10/chartex" xmlns:cx5="http://schemas.microsoft.com/office/drawing/2016/5/11/chartex" xmlns:cx6="http://schemas.microsoft.com/office/drawing/2016/5/12/chartex" xmlns:cx7="http://schemas.microsoft.com/office/drawing/2016/5/13/chartex" xmlns:cx8="http://schemas.microsoft.com/office/drawing/2016/5/14/chartex" xmlns:mc="http://schemas.openxmlformats.org/markup-compatibility/2006" xmlns:aink="http://schemas.microsoft.com/office/drawing/2016/ink" xmlns:am3d="http://schemas.microsoft.com/office/drawing/2017/model3d" xmlns:o="urn:schemas-microsoft-com:office:office" xmlns:oel="http://schemas.microsoft.com/office/2019/extlst" xmlns:r="http://schemas.openxmlformats.org/officeDocument/2006/relationships" xmlns:m="http://schemas.openxmlformats.org/officeDocument/2006/math" xmlns:v="urn:schemas-microsoft-com:vml" xmlns:wp14="http://schemas.microsoft.com/office/word/2010/wordprocessingDrawing" xmlns:wp="http://schemas.openxmlformats.org/drawingml/2006/wordprocessingDrawing" xmlns:w10="urn:schemas-microsoft-com:office:word" xmlns:w="http://schemas.openxmlformats.org/wordprocessingml/2006/main" xmlns:w14="http://schemas.microsoft.com/office/word/2010/wordml" xmlns:w15="http://schemas.microsoft.com/office/word/2012/wordml" xmlns:w16cex="http://schemas.microsoft.com/office/word/2018/wordml/cex" xmlns:w16cid="http://schemas.microsoft.com/office/word/2016/wordml/cid" xmlns:w16="http://schemas.microsoft.com/office/word/2018/wordml" xmlns:w16du="http://schemas.microsoft.com/office/word/2023/wordml/word16du" xmlns:w16sdtdh="http://schemas.microsoft.com/office/word/2020/wordml/sdtdatahash" xmlns:w16sdtfl="http://schemas.microsoft.com/office/word/2024/wordml/sdtformatlock" xmlns:w16se="http://schemas.microsoft.com/office/word/2015/wordml/symex" xmlns:wpg="http://schemas.microsoft.com/office/word/2010/wordprocessingGroup" xmlns:wpi="http://schemas.microsoft.com/office/word/2010/wordprocessingInk" xmlns:wne="http://schemas.microsoft.com/office/word/2006/wordml" xmlns:wps="http://schemas.microsoft.com/office/word/2010/wordprocessingShape" mc:Ignorable="w14 w15 w16se w16cid w16 w16cex w16sdtdh w16sdtfl w16du wp14">
+<w:hdr xmlns:wpc="http://schemas.microsoft.com/office/word/2010/wordprocessingCanvas" xmlns:cx="http://schemas.microsoft.com/office/drawing/2014/chartex" xmlns:cx1="http://schemas.microsoft.com/office/drawing/2015/9/8/chartex" xmlns:cx2="http://schemas.microsoft.com/office/drawing/2015/10/21/chartex" xmlns:cx3="http://schemas.microsoft.com/office/drawing/2016/5/9/chartex" xmlns:cx4="http://schemas.microsoft.com/office/drawing/2016/5/10/chartex" xmlns:cx5="http://schemas.microsoft.com/office/drawing/2016/5/11/chartex" xmlns:cx6="http://schemas.microsoft.com/office/drawing/2016/5/12/chartex" xmlns:cx7="http://schemas.microsoft.com/office/drawing/2016/5/13/chartex" xmlns:cx8="http://schemas.microsoft.com/office/drawing/2016/5/14/chartex" xmlns:mc="http://schemas.openxmlformats.org/markup-compatibility/2006" xmlns:aink="http://schemas.microsoft.com/office/drawing/2016/ink" xmlns:am3d="http://schemas.microsoft.com/office/drawing/2017/model3d" xmlns:o="urn:schemas-microsoft-com:office:office" xmlns:oel="http://schemas.microsoft.com/office/2019/extlst" xmlns:r="http://schemas.openxmlformats.org/officeDocument/2006/relationships" xmlns:m="http://schemas.openxmlformats.org/officeDocument/2006/math" xmlns:v="urn:schemas-microsoft-com:vml" xmlns:wp14="http://schemas.microsoft.com/office/word/2010/wordprocessingDrawing" xmlns:wp="http://schemas.openxmlformats.org/drawingml/2006/wordprocessingDrawing" xmlns:w10="urn:schemas-microsoft-com:office:word" xmlns:w="http://schemas.openxmlformats.org/wordprocessingml/2006/main" xmlns:w14="http://schemas.microsoft.com/office/word/2010/wordml" xmlns:w15="http://schemas.microsoft.com/office/word/2012/wordml" xmlns:w16cex="http://schemas.microsoft.com/office/word/2018/wordml/cex" xmlns:w16cid="http://schemas.microsoft.com/office/word/2016/wordml/cid" xmlns:w16="http://schemas.microsoft.com/office/word/2018/wordml" xmlns:w16sdtdh="http://schemas.microsoft.com/office/word/2020/wordml/sdtdatahash" xmlns:w16se="http://schemas.microsoft.com/office/word/2015/wordml/symex" xmlns:wpg="http://schemas.microsoft.com/office/word/2010/wordprocessingGroup" xmlns:wpi="http://schemas.microsoft.com/office/word/2010/wordprocessingInk" xmlns:wne="http://schemas.microsoft.com/office/word/2006/wordml" xmlns:wps="http://schemas.microsoft.com/office/word/2010/wordprocessingShape" mc:Ignorable="w14 w15 w16se w16cid w16 w16cex w16sdtdh wp14">
   <w:p>
     <w:pPr>
       <w:ind w:firstLine="480"/>
@@ -54074,7 +54459,7 @@
 </file>
 
 <file path=word/header6.xml><?xml version="1.0" encoding="utf-8"?>
-<w:hdr xmlns:wpc="http://schemas.microsoft.com/office/word/2010/wordprocessingCanvas" xmlns:cx="http://schemas.microsoft.com/office/drawing/2014/chartex" xmlns:cx1="http://schemas.microsoft.com/office/drawing/2015/9/8/chartex" xmlns:cx2="http://schemas.microsoft.com/office/drawing/2015/10/21/chartex" xmlns:cx3="http://schemas.microsoft.com/office/drawing/2016/5/9/chartex" xmlns:cx4="http://schemas.microsoft.com/office/drawing/2016/5/10/chartex" xmlns:cx5="http://schemas.microsoft.com/office/drawing/2016/5/11/chartex" xmlns:cx6="http://schemas.microsoft.com/office/drawing/2016/5/12/chartex" xmlns:cx7="http://schemas.microsoft.com/office/drawing/2016/5/13/chartex" xmlns:cx8="http://schemas.microsoft.com/office/drawing/2016/5/14/chartex" xmlns:mc="http://schemas.openxmlformats.org/markup-compatibility/2006" xmlns:aink="http://schemas.microsoft.com/office/drawing/2016/ink" xmlns:am3d="http://schemas.microsoft.com/office/drawing/2017/model3d" xmlns:o="urn:schemas-microsoft-com:office:office" xmlns:oel="http://schemas.microsoft.com/office/2019/extlst" xmlns:r="http://schemas.openxmlformats.org/officeDocument/2006/relationships" xmlns:m="http://schemas.openxmlformats.org/officeDocument/2006/math" xmlns:v="urn:schemas-microsoft-com:vml" xmlns:wp14="http://schemas.microsoft.com/office/word/2010/wordprocessingDrawing" xmlns:wp="http://schemas.openxmlformats.org/drawingml/2006/wordprocessingDrawing" xmlns:w10="urn:schemas-microsoft-com:office:word" xmlns:w="http://schemas.openxmlformats.org/wordprocessingml/2006/main" xmlns:w14="http://schemas.microsoft.com/office/word/2010/wordml" xmlns:w15="http://schemas.microsoft.com/office/word/2012/wordml" xmlns:w16cex="http://schemas.microsoft.com/office/word/2018/wordml/cex" xmlns:w16cid="http://schemas.microsoft.com/office/word/2016/wordml/cid" xmlns:w16="http://schemas.microsoft.com/office/word/2018/wordml" xmlns:w16du="http://schemas.microsoft.com/office/word/2023/wordml/word16du" xmlns:w16sdtdh="http://schemas.microsoft.com/office/word/2020/wordml/sdtdatahash" xmlns:w16sdtfl="http://schemas.microsoft.com/office/word/2024/wordml/sdtformatlock" xmlns:w16se="http://schemas.microsoft.com/office/word/2015/wordml/symex" xmlns:wpg="http://schemas.microsoft.com/office/word/2010/wordprocessingGroup" xmlns:wpi="http://schemas.microsoft.com/office/word/2010/wordprocessingInk" xmlns:wne="http://schemas.microsoft.com/office/word/2006/wordml" xmlns:wps="http://schemas.microsoft.com/office/word/2010/wordprocessingShape" mc:Ignorable="w14 w15 w16se w16cid w16 w16cex w16sdtdh w16sdtfl w16du wp14">
+<w:hdr xmlns:wpc="http://schemas.microsoft.com/office/word/2010/wordprocessingCanvas" xmlns:cx="http://schemas.microsoft.com/office/drawing/2014/chartex" xmlns:cx1="http://schemas.microsoft.com/office/drawing/2015/9/8/chartex" xmlns:cx2="http://schemas.microsoft.com/office/drawing/2015/10/21/chartex" xmlns:cx3="http://schemas.microsoft.com/office/drawing/2016/5/9/chartex" xmlns:cx4="http://schemas.microsoft.com/office/drawing/2016/5/10/chartex" xmlns:cx5="http://schemas.microsoft.com/office/drawing/2016/5/11/chartex" xmlns:cx6="http://schemas.microsoft.com/office/drawing/2016/5/12/chartex" xmlns:cx7="http://schemas.microsoft.com/office/drawing/2016/5/13/chartex" xmlns:cx8="http://schemas.microsoft.com/office/drawing/2016/5/14/chartex" xmlns:mc="http://schemas.openxmlformats.org/markup-compatibility/2006" xmlns:aink="http://schemas.microsoft.com/office/drawing/2016/ink" xmlns:am3d="http://schemas.microsoft.com/office/drawing/2017/model3d" xmlns:o="urn:schemas-microsoft-com:office:office" xmlns:oel="http://schemas.microsoft.com/office/2019/extlst" xmlns:r="http://schemas.openxmlformats.org/officeDocument/2006/relationships" xmlns:m="http://schemas.openxmlformats.org/officeDocument/2006/math" xmlns:v="urn:schemas-microsoft-com:vml" xmlns:wp14="http://schemas.microsoft.com/office/word/2010/wordprocessingDrawing" xmlns:wp="http://schemas.openxmlformats.org/drawingml/2006/wordprocessingDrawing" xmlns:w10="urn:schemas-microsoft-com:office:word" xmlns:w="http://schemas.openxmlformats.org/wordprocessingml/2006/main" xmlns:w14="http://schemas.microsoft.com/office/word/2010/wordml" xmlns:w15="http://schemas.microsoft.com/office/word/2012/wordml" xmlns:w16cex="http://schemas.microsoft.com/office/word/2018/wordml/cex" xmlns:w16cid="http://schemas.microsoft.com/office/word/2016/wordml/cid" xmlns:w16="http://schemas.microsoft.com/office/word/2018/wordml" xmlns:w16sdtdh="http://schemas.microsoft.com/office/word/2020/wordml/sdtdatahash" xmlns:w16se="http://schemas.microsoft.com/office/word/2015/wordml/symex" xmlns:wpg="http://schemas.microsoft.com/office/word/2010/wordprocessingGroup" xmlns:wpi="http://schemas.microsoft.com/office/word/2010/wordprocessingInk" xmlns:wne="http://schemas.microsoft.com/office/word/2006/wordml" xmlns:wps="http://schemas.microsoft.com/office/word/2010/wordprocessingShape" mc:Ignorable="w14 w15 w16se w16cid w16 w16cex w16sdtdh wp14">
   <w:p>
     <w:pPr>
       <w:ind w:firstLine="480"/>
@@ -54151,7 +54536,7 @@
             </wp:anchor>
           </w:drawing>
         </mc:Choice>
-        <mc:Fallback>
+        <mc:Fallback xmlns:w16sdtfl="http://schemas.microsoft.com/office/word/2024/wordml/sdtformatlock" xmlns:w16du="http://schemas.microsoft.com/office/word/2023/wordml/word16du">
           <w:pict>
             <v:shape w14:anchorId="7709DF84" id="任意多边形 33" o:spid="_x0000_s1026" style="position:absolute;left:0;text-align:left;margin-left:83.55pt;margin-top:62.1pt;width:426.55pt;height:21.05pt;z-index:251663360;visibility:visible;mso-wrap-style:square;mso-width-percent:0;mso-height-percent:0;mso-wrap-distance-left:9pt;mso-wrap-distance-top:0;mso-wrap-distance-right:9pt;mso-wrap-distance-bottom:0;mso-position-horizontal:absolute;mso-position-horizontal-relative:page;mso-position-vertical:absolute;mso-position-vertical-relative:page;mso-width-percent:0;mso-height-percent:0;mso-width-relative:margin;mso-height-relative:margin;v-text-anchor:top" coordsize="8504,10" o:gfxdata="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" o:allowincell="f" path="m,4r8503,e" filled="f" strokeweight=".5pt">
               <v:stroke miterlimit="10" joinstyle="miter"/>
@@ -54182,7 +54567,7 @@
 </file>
 
 <file path=word/header7.xml><?xml version="1.0" encoding="utf-8"?>
-<w:hdr xmlns:wpc="http://schemas.microsoft.com/office/word/2010/wordprocessingCanvas" xmlns:cx="http://schemas.microsoft.com/office/drawing/2014/chartex" xmlns:cx1="http://schemas.microsoft.com/office/drawing/2015/9/8/chartex" xmlns:cx2="http://schemas.microsoft.com/office/drawing/2015/10/21/chartex" xmlns:cx3="http://schemas.microsoft.com/office/drawing/2016/5/9/chartex" xmlns:cx4="http://schemas.microsoft.com/office/drawing/2016/5/10/chartex" xmlns:cx5="http://schemas.microsoft.com/office/drawing/2016/5/11/chartex" xmlns:cx6="http://schemas.microsoft.com/office/drawing/2016/5/12/chartex" xmlns:cx7="http://schemas.microsoft.com/office/drawing/2016/5/13/chartex" xmlns:cx8="http://schemas.microsoft.com/office/drawing/2016/5/14/chartex" xmlns:mc="http://schemas.openxmlformats.org/markup-compatibility/2006" xmlns:aink="http://schemas.microsoft.com/office/drawing/2016/ink" xmlns:am3d="http://schemas.microsoft.com/office/drawing/2017/model3d" xmlns:o="urn:schemas-microsoft-com:office:office" xmlns:oel="http://schemas.microsoft.com/office/2019/extlst" xmlns:r="http://schemas.openxmlformats.org/officeDocument/2006/relationships" xmlns:m="http://schemas.openxmlformats.org/officeDocument/2006/math" xmlns:v="urn:schemas-microsoft-com:vml" xmlns:wp14="http://schemas.microsoft.com/office/word/2010/wordprocessingDrawing" xmlns:wp="http://schemas.openxmlformats.org/drawingml/2006/wordprocessingDrawing" xmlns:w10="urn:schemas-microsoft-com:office:word" xmlns:w="http://schemas.openxmlformats.org/wordprocessingml/2006/main" xmlns:w14="http://schemas.microsoft.com/office/word/2010/wordml" xmlns:w15="http://schemas.microsoft.com/office/word/2012/wordml" xmlns:w16cex="http://schemas.microsoft.com/office/word/2018/wordml/cex" xmlns:w16cid="http://schemas.microsoft.com/office/word/2016/wordml/cid" xmlns:w16="http://schemas.microsoft.com/office/word/2018/wordml" xmlns:w16du="http://schemas.microsoft.com/office/word/2023/wordml/word16du" xmlns:w16sdtdh="http://schemas.microsoft.com/office/word/2020/wordml/sdtdatahash" xmlns:w16sdtfl="http://schemas.microsoft.com/office/word/2024/wordml/sdtformatlock" xmlns:w16se="http://schemas.microsoft.com/office/word/2015/wordml/symex" xmlns:wpg="http://schemas.microsoft.com/office/word/2010/wordprocessingGroup" xmlns:wpi="http://schemas.microsoft.com/office/word/2010/wordprocessingInk" xmlns:wne="http://schemas.microsoft.com/office/word/2006/wordml" xmlns:wps="http://schemas.microsoft.com/office/word/2010/wordprocessingShape" mc:Ignorable="w14 w15 w16se w16cid w16 w16cex w16sdtdh w16sdtfl w16du wp14">
+<w:hdr xmlns:wpc="http://schemas.microsoft.com/office/word/2010/wordprocessingCanvas" xmlns:cx="http://schemas.microsoft.com/office/drawing/2014/chartex" xmlns:cx1="http://schemas.microsoft.com/office/drawing/2015/9/8/chartex" xmlns:cx2="http://schemas.microsoft.com/office/drawing/2015/10/21/chartex" xmlns:cx3="http://schemas.microsoft.com/office/drawing/2016/5/9/chartex" xmlns:cx4="http://schemas.microsoft.com/office/drawing/2016/5/10/chartex" xmlns:cx5="http://schemas.microsoft.com/office/drawing/2016/5/11/chartex" xmlns:cx6="http://schemas.microsoft.com/office/drawing/2016/5/12/chartex" xmlns:cx7="http://schemas.microsoft.com/office/drawing/2016/5/13/chartex" xmlns:cx8="http://schemas.microsoft.com/office/drawing/2016/5/14/chartex" xmlns:mc="http://schemas.openxmlformats.org/markup-compatibility/2006" xmlns:aink="http://schemas.microsoft.com/office/drawing/2016/ink" xmlns:am3d="http://schemas.microsoft.com/office/drawing/2017/model3d" xmlns:o="urn:schemas-microsoft-com:office:office" xmlns:oel="http://schemas.microsoft.com/office/2019/extlst" xmlns:r="http://schemas.openxmlformats.org/officeDocument/2006/relationships" xmlns:m="http://schemas.openxmlformats.org/officeDocument/2006/math" xmlns:v="urn:schemas-microsoft-com:vml" xmlns:wp14="http://schemas.microsoft.com/office/word/2010/wordprocessingDrawing" xmlns:wp="http://schemas.openxmlformats.org/drawingml/2006/wordprocessingDrawing" xmlns:w10="urn:schemas-microsoft-com:office:word" xmlns:w="http://schemas.openxmlformats.org/wordprocessingml/2006/main" xmlns:w14="http://schemas.microsoft.com/office/word/2010/wordml" xmlns:w15="http://schemas.microsoft.com/office/word/2012/wordml" xmlns:w16cex="http://schemas.microsoft.com/office/word/2018/wordml/cex" xmlns:w16cid="http://schemas.microsoft.com/office/word/2016/wordml/cid" xmlns:w16="http://schemas.microsoft.com/office/word/2018/wordml" xmlns:w16sdtdh="http://schemas.microsoft.com/office/word/2020/wordml/sdtdatahash" xmlns:w16se="http://schemas.microsoft.com/office/word/2015/wordml/symex" xmlns:wpg="http://schemas.microsoft.com/office/word/2010/wordprocessingGroup" xmlns:wpi="http://schemas.microsoft.com/office/word/2010/wordprocessingInk" xmlns:wne="http://schemas.microsoft.com/office/word/2006/wordml" xmlns:wps="http://schemas.microsoft.com/office/word/2010/wordprocessingShape" mc:Ignorable="w14 w15 w16se w16cid w16 w16cex w16sdtdh wp14">
   <w:p>
     <w:pPr>
       <w:ind w:firstLine="480"/>
@@ -54253,7 +54638,7 @@
             </wp:anchor>
           </w:drawing>
         </mc:Choice>
-        <mc:Fallback>
+        <mc:Fallback xmlns:w16sdtfl="http://schemas.microsoft.com/office/word/2024/wordml/sdtformatlock" xmlns:w16du="http://schemas.microsoft.com/office/word/2023/wordml/word16du">
           <w:pict>
             <v:polyline w14:anchorId="483D4D6A" id="任意多边形 4" o:spid="_x0000_s1026" style="position:absolute;left:0;text-align:left;z-index:251659264;visibility:visible;mso-wrap-style:square;mso-wrap-distance-left:9pt;mso-wrap-distance-top:0;mso-wrap-distance-right:9pt;mso-wrap-distance-bottom:0;mso-position-horizontal:absolute;mso-position-horizontal-relative:page;mso-position-vertical:absolute;mso-position-vertical-relative:page;v-text-anchor:top" points="84pt,71pt,509.15pt,71pt" coordsize="8504,10" o:gfxdata="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" o:allowincell="f" filled="f" strokeweight=".5pt">
               <v:stroke miterlimit="10" joinstyle="miter"/>
@@ -54284,7 +54669,7 @@
 </file>
 
 <file path=word/header8.xml><?xml version="1.0" encoding="utf-8"?>
-<w:hdr xmlns:wpc="http://schemas.microsoft.com/office/word/2010/wordprocessingCanvas" xmlns:cx="http://schemas.microsoft.com/office/drawing/2014/chartex" xmlns:cx1="http://schemas.microsoft.com/office/drawing/2015/9/8/chartex" xmlns:cx2="http://schemas.microsoft.com/office/drawing/2015/10/21/chartex" xmlns:cx3="http://schemas.microsoft.com/office/drawing/2016/5/9/chartex" xmlns:cx4="http://schemas.microsoft.com/office/drawing/2016/5/10/chartex" xmlns:cx5="http://schemas.microsoft.com/office/drawing/2016/5/11/chartex" xmlns:cx6="http://schemas.microsoft.com/office/drawing/2016/5/12/chartex" xmlns:cx7="http://schemas.microsoft.com/office/drawing/2016/5/13/chartex" xmlns:cx8="http://schemas.microsoft.com/office/drawing/2016/5/14/chartex" xmlns:mc="http://schemas.openxmlformats.org/markup-compatibility/2006" xmlns:aink="http://schemas.microsoft.com/office/drawing/2016/ink" xmlns:am3d="http://schemas.microsoft.com/office/drawing/2017/model3d" xmlns:o="urn:schemas-microsoft-com:office:office" xmlns:oel="http://schemas.microsoft.com/office/2019/extlst" xmlns:r="http://schemas.openxmlformats.org/officeDocument/2006/relationships" xmlns:m="http://schemas.openxmlformats.org/officeDocument/2006/math" xmlns:v="urn:schemas-microsoft-com:vml" xmlns:wp14="http://schemas.microsoft.com/office/word/2010/wordprocessingDrawing" xmlns:wp="http://schemas.openxmlformats.org/drawingml/2006/wordprocessingDrawing" xmlns:w10="urn:schemas-microsoft-com:office:word" xmlns:w="http://schemas.openxmlformats.org/wordprocessingml/2006/main" xmlns:w14="http://schemas.microsoft.com/office/word/2010/wordml" xmlns:w15="http://schemas.microsoft.com/office/word/2012/wordml" xmlns:w16cex="http://schemas.microsoft.com/office/word/2018/wordml/cex" xmlns:w16cid="http://schemas.microsoft.com/office/word/2016/wordml/cid" xmlns:w16="http://schemas.microsoft.com/office/word/2018/wordml" xmlns:w16du="http://schemas.microsoft.com/office/word/2023/wordml/word16du" xmlns:w16sdtdh="http://schemas.microsoft.com/office/word/2020/wordml/sdtdatahash" xmlns:w16sdtfl="http://schemas.microsoft.com/office/word/2024/wordml/sdtformatlock" xmlns:w16se="http://schemas.microsoft.com/office/word/2015/wordml/symex" xmlns:wpg="http://schemas.microsoft.com/office/word/2010/wordprocessingGroup" xmlns:wpi="http://schemas.microsoft.com/office/word/2010/wordprocessingInk" xmlns:wne="http://schemas.microsoft.com/office/word/2006/wordml" xmlns:wps="http://schemas.microsoft.com/office/word/2010/wordprocessingShape" mc:Ignorable="w14 w15 w16se w16cid w16 w16cex w16sdtdh w16sdtfl w16du wp14">
+<w:hdr xmlns:wpc="http://schemas.microsoft.com/office/word/2010/wordprocessingCanvas" xmlns:cx="http://schemas.microsoft.com/office/drawing/2014/chartex" xmlns:cx1="http://schemas.microsoft.com/office/drawing/2015/9/8/chartex" xmlns:cx2="http://schemas.microsoft.com/office/drawing/2015/10/21/chartex" xmlns:cx3="http://schemas.microsoft.com/office/drawing/2016/5/9/chartex" xmlns:cx4="http://schemas.microsoft.com/office/drawing/2016/5/10/chartex" xmlns:cx5="http://schemas.microsoft.com/office/drawing/2016/5/11/chartex" xmlns:cx6="http://schemas.microsoft.com/office/drawing/2016/5/12/chartex" xmlns:cx7="http://schemas.microsoft.com/office/drawing/2016/5/13/chartex" xmlns:cx8="http://schemas.microsoft.com/office/drawing/2016/5/14/chartex" xmlns:mc="http://schemas.openxmlformats.org/markup-compatibility/2006" xmlns:aink="http://schemas.microsoft.com/office/drawing/2016/ink" xmlns:am3d="http://schemas.microsoft.com/office/drawing/2017/model3d" xmlns:o="urn:schemas-microsoft-com:office:office" xmlns:oel="http://schemas.microsoft.com/office/2019/extlst" xmlns:r="http://schemas.openxmlformats.org/officeDocument/2006/relationships" xmlns:m="http://schemas.openxmlformats.org/officeDocument/2006/math" xmlns:v="urn:schemas-microsoft-com:vml" xmlns:wp14="http://schemas.microsoft.com/office/word/2010/wordprocessingDrawing" xmlns:wp="http://schemas.openxmlformats.org/drawingml/2006/wordprocessingDrawing" xmlns:w10="urn:schemas-microsoft-com:office:word" xmlns:w="http://schemas.openxmlformats.org/wordprocessingml/2006/main" xmlns:w14="http://schemas.microsoft.com/office/word/2010/wordml" xmlns:w15="http://schemas.microsoft.com/office/word/2012/wordml" xmlns:w16cex="http://schemas.microsoft.com/office/word/2018/wordml/cex" xmlns:w16cid="http://schemas.microsoft.com/office/word/2016/wordml/cid" xmlns:w16="http://schemas.microsoft.com/office/word/2018/wordml" xmlns:w16sdtdh="http://schemas.microsoft.com/office/word/2020/wordml/sdtdatahash" xmlns:w16se="http://schemas.microsoft.com/office/word/2015/wordml/symex" xmlns:wpg="http://schemas.microsoft.com/office/word/2010/wordprocessingGroup" xmlns:wpi="http://schemas.microsoft.com/office/word/2010/wordprocessingInk" xmlns:wne="http://schemas.microsoft.com/office/word/2006/wordml" xmlns:wps="http://schemas.microsoft.com/office/word/2010/wordprocessingShape" mc:Ignorable="w14 w15 w16se w16cid w16 w16cex w16sdtdh wp14">
   <w:p>
     <w:pPr>
       <w:ind w:firstLineChars="0" w:firstLine="0"/>
@@ -54392,7 +54777,7 @@
             </wp:anchor>
           </w:drawing>
         </mc:Choice>
-        <mc:Fallback>
+        <mc:Fallback xmlns:w16sdtfl="http://schemas.microsoft.com/office/word/2024/wordml/sdtformatlock" xmlns:w16du="http://schemas.microsoft.com/office/word/2023/wordml/word16du">
           <w:pict>
             <v:shape w14:anchorId="2054FF8B" id="任意多边形 3" o:spid="_x0000_s1026" style="position:absolute;left:0;text-align:left;margin-left:84.7pt;margin-top:69.8pt;width:425.15pt;height:0;z-index:251660288;visibility:visible;mso-wrap-style:square;mso-width-percent:0;mso-height-percent:0;mso-wrap-distance-left:9pt;mso-wrap-distance-top:0;mso-wrap-distance-right:9pt;mso-wrap-distance-bottom:0;mso-position-horizontal:absolute;mso-position-horizontal-relative:page;mso-position-vertical:absolute;mso-position-vertical-relative:page;mso-width-percent:0;mso-height-percent:0;mso-width-relative:page;mso-height-relative:page;v-text-anchor:top" coordsize="8504,10" o:gfxdata="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" o:allowincell="f" path="m,l8504,e" filled="f" strokeweight=".5pt">
               <v:stroke miterlimit="10" joinstyle="miter"/>
@@ -54425,7 +54810,7 @@
 </file>
 
 <file path=word/numbering.xml><?xml version="1.0" encoding="utf-8"?>
-<w:numbering xmlns:wpc="http://schemas.microsoft.com/office/word/2010/wordprocessingCanvas" xmlns:cx="http://schemas.microsoft.com/office/drawing/2014/chartex" xmlns:cx1="http://schemas.microsoft.com/office/drawing/2015/9/8/chartex" xmlns:cx2="http://schemas.microsoft.com/office/drawing/2015/10/21/chartex" xmlns:cx3="http://schemas.microsoft.com/office/drawing/2016/5/9/chartex" xmlns:cx4="http://schemas.microsoft.com/office/drawing/2016/5/10/chartex" xmlns:cx5="http://schemas.microsoft.com/office/drawing/2016/5/11/chartex" xmlns:cx6="http://schemas.microsoft.com/office/drawing/2016/5/12/chartex" xmlns:cx7="http://schemas.microsoft.com/office/drawing/2016/5/13/chartex" xmlns:cx8="http://schemas.microsoft.com/office/drawing/2016/5/14/chartex" xmlns:mc="http://schemas.openxmlformats.org/markup-compatibility/2006" xmlns:aink="http://schemas.microsoft.com/office/drawing/2016/ink" xmlns:am3d="http://schemas.microsoft.com/office/drawing/2017/model3d" xmlns:o="urn:schemas-microsoft-com:office:office" xmlns:oel="http://schemas.microsoft.com/office/2019/extlst" xmlns:r="http://schemas.openxmlformats.org/officeDocument/2006/relationships" xmlns:m="http://schemas.openxmlformats.org/officeDocument/2006/math" xmlns:v="urn:schemas-microsoft-com:vml" xmlns:wp14="http://schemas.microsoft.com/office/word/2010/wordprocessingDrawing" xmlns:wp="http://schemas.openxmlformats.org/drawingml/2006/wordprocessingDrawing" xmlns:w10="urn:schemas-microsoft-com:office:word" xmlns:w="http://schemas.openxmlformats.org/wordprocessingml/2006/main" xmlns:w14="http://schemas.microsoft.com/office/word/2010/wordml" xmlns:w15="http://schemas.microsoft.com/office/word/2012/wordml" xmlns:w16cex="http://schemas.microsoft.com/office/word/2018/wordml/cex" xmlns:w16cid="http://schemas.microsoft.com/office/word/2016/wordml/cid" xmlns:w16="http://schemas.microsoft.com/office/word/2018/wordml" xmlns:w16du="http://schemas.microsoft.com/office/word/2023/wordml/word16du" xmlns:w16sdtdh="http://schemas.microsoft.com/office/word/2020/wordml/sdtdatahash" xmlns:w16sdtfl="http://schemas.microsoft.com/office/word/2024/wordml/sdtformatlock" xmlns:w16se="http://schemas.microsoft.com/office/word/2015/wordml/symex" xmlns:wpg="http://schemas.microsoft.com/office/word/2010/wordprocessingGroup" xmlns:wpi="http://schemas.microsoft.com/office/word/2010/wordprocessingInk" xmlns:wne="http://schemas.microsoft.com/office/word/2006/wordml" xmlns:wps="http://schemas.microsoft.com/office/word/2010/wordprocessingShape" mc:Ignorable="w14 w15 w16se w16cid w16 w16cex w16sdtdh w16sdtfl w16du wp14">
+<w:numbering xmlns:wpc="http://schemas.microsoft.com/office/word/2010/wordprocessingCanvas" xmlns:cx="http://schemas.microsoft.com/office/drawing/2014/chartex" xmlns:cx1="http://schemas.microsoft.com/office/drawing/2015/9/8/chartex" xmlns:cx2="http://schemas.microsoft.com/office/drawing/2015/10/21/chartex" xmlns:cx3="http://schemas.microsoft.com/office/drawing/2016/5/9/chartex" xmlns:cx4="http://schemas.microsoft.com/office/drawing/2016/5/10/chartex" xmlns:cx5="http://schemas.microsoft.com/office/drawing/2016/5/11/chartex" xmlns:cx6="http://schemas.microsoft.com/office/drawing/2016/5/12/chartex" xmlns:cx7="http://schemas.microsoft.com/office/drawing/2016/5/13/chartex" xmlns:cx8="http://schemas.microsoft.com/office/drawing/2016/5/14/chartex" xmlns:mc="http://schemas.openxmlformats.org/markup-compatibility/2006" xmlns:aink="http://schemas.microsoft.com/office/drawing/2016/ink" xmlns:am3d="http://schemas.microsoft.com/office/drawing/2017/model3d" xmlns:o="urn:schemas-microsoft-com:office:office" xmlns:oel="http://schemas.microsoft.com/office/2019/extlst" xmlns:r="http://schemas.openxmlformats.org/officeDocument/2006/relationships" xmlns:m="http://schemas.openxmlformats.org/officeDocument/2006/math" xmlns:v="urn:schemas-microsoft-com:vml" xmlns:wp14="http://schemas.microsoft.com/office/word/2010/wordprocessingDrawing" xmlns:wp="http://schemas.openxmlformats.org/drawingml/2006/wordprocessingDrawing" xmlns:w10="urn:schemas-microsoft-com:office:word" xmlns:w="http://schemas.openxmlformats.org/wordprocessingml/2006/main" xmlns:w14="http://schemas.microsoft.com/office/word/2010/wordml" xmlns:w15="http://schemas.microsoft.com/office/word/2012/wordml" xmlns:w16cex="http://schemas.microsoft.com/office/word/2018/wordml/cex" xmlns:w16cid="http://schemas.microsoft.com/office/word/2016/wordml/cid" xmlns:w16="http://schemas.microsoft.com/office/word/2018/wordml" xmlns:w16sdtdh="http://schemas.microsoft.com/office/word/2020/wordml/sdtdatahash" xmlns:w16se="http://schemas.microsoft.com/office/word/2015/wordml/symex" xmlns:wpg="http://schemas.microsoft.com/office/word/2010/wordprocessingGroup" xmlns:wpi="http://schemas.microsoft.com/office/word/2010/wordprocessingInk" xmlns:wne="http://schemas.microsoft.com/office/word/2006/wordml" xmlns:wps="http://schemas.microsoft.com/office/word/2010/wordprocessingShape" mc:Ignorable="w14 w15 w16se w16cid w16 w16cex w16sdtdh wp14">
   <w:abstractNum w:abstractNumId="0" w15:restartNumberingAfterBreak="0">
     <w:nsid w:val="FFFFFF7C"/>
     <w:multiLevelType w:val="singleLevel"/>
@@ -58136,7 +58521,7 @@
 </file>
 
 <file path=word/styles.xml><?xml version="1.0" encoding="utf-8"?>
-<w:styles xmlns:mc="http://schemas.openxmlformats.org/markup-compatibility/2006" xmlns:r="http://schemas.openxmlformats.org/officeDocument/2006/relationships" xmlns:w="http://schemas.openxmlformats.org/wordprocessingml/2006/main" xmlns:w14="http://schemas.microsoft.com/office/word/2010/wordml" xmlns:w15="http://schemas.microsoft.com/office/word/2012/wordml" xmlns:w16cex="http://schemas.microsoft.com/office/word/2018/wordml/cex" xmlns:w16cid="http://schemas.microsoft.com/office/word/2016/wordml/cid" xmlns:w16="http://schemas.microsoft.com/office/word/2018/wordml" xmlns:w16du="http://schemas.microsoft.com/office/word/2023/wordml/word16du" xmlns:w16sdtdh="http://schemas.microsoft.com/office/word/2020/wordml/sdtdatahash" xmlns:w16sdtfl="http://schemas.microsoft.com/office/word/2024/wordml/sdtformatlock" xmlns:w16se="http://schemas.microsoft.com/office/word/2015/wordml/symex" mc:Ignorable="w14 w15 w16se w16cid w16 w16cex w16sdtdh w16sdtfl w16du">
+<w:styles xmlns:mc="http://schemas.openxmlformats.org/markup-compatibility/2006" xmlns:r="http://schemas.openxmlformats.org/officeDocument/2006/relationships" xmlns:w="http://schemas.openxmlformats.org/wordprocessingml/2006/main" xmlns:w14="http://schemas.microsoft.com/office/word/2010/wordml" xmlns:w15="http://schemas.microsoft.com/office/word/2012/wordml" xmlns:w16cex="http://schemas.microsoft.com/office/word/2018/wordml/cex" xmlns:w16cid="http://schemas.microsoft.com/office/word/2016/wordml/cid" xmlns:w16="http://schemas.microsoft.com/office/word/2018/wordml" xmlns:w16sdtdh="http://schemas.microsoft.com/office/word/2020/wordml/sdtdatahash" xmlns:w16se="http://schemas.microsoft.com/office/word/2015/wordml/symex" mc:Ignorable="w14 w15 w16se w16cid w16 w16cex w16sdtdh">
   <w:docDefaults>
     <w:rPrDefault>
       <w:rPr>
@@ -59603,6 +59988,83 @@
       <w:szCs w:val="24"/>
     </w:rPr>
   </w:style>
+  <w:style w:type="table" w:styleId="21">
+    <w:name w:val="Plain Table 2"/>
+    <w:basedOn w:val="a1"/>
+    <w:uiPriority w:val="42"/>
+    <w:rsid w:val="00A32651"/>
+    <w:tblPr>
+      <w:tblStyleRowBandSize w:val="1"/>
+      <w:tblStyleColBandSize w:val="1"/>
+      <w:tblBorders>
+        <w:top w:val="single" w:sz="4" w:space="0" w:color="7F7F7F" w:themeColor="text1" w:themeTint="80"/>
+        <w:bottom w:val="single" w:sz="4" w:space="0" w:color="7F7F7F" w:themeColor="text1" w:themeTint="80"/>
+      </w:tblBorders>
+    </w:tblPr>
+    <w:tblStylePr w:type="firstRow">
+      <w:rPr>
+        <w:b/>
+        <w:bCs/>
+      </w:rPr>
+      <w:tblPr/>
+      <w:tcPr>
+        <w:tcBorders>
+          <w:bottom w:val="single" w:sz="4" w:space="0" w:color="7F7F7F" w:themeColor="text1" w:themeTint="80"/>
+        </w:tcBorders>
+      </w:tcPr>
+    </w:tblStylePr>
+    <w:tblStylePr w:type="lastRow">
+      <w:rPr>
+        <w:b/>
+        <w:bCs/>
+      </w:rPr>
+      <w:tblPr/>
+      <w:tcPr>
+        <w:tcBorders>
+          <w:top w:val="single" w:sz="4" w:space="0" w:color="7F7F7F" w:themeColor="text1" w:themeTint="80"/>
+        </w:tcBorders>
+      </w:tcPr>
+    </w:tblStylePr>
+    <w:tblStylePr w:type="firstCol">
+      <w:rPr>
+        <w:b/>
+        <w:bCs/>
+      </w:rPr>
+    </w:tblStylePr>
+    <w:tblStylePr w:type="lastCol">
+      <w:rPr>
+        <w:b/>
+        <w:bCs/>
+      </w:rPr>
+    </w:tblStylePr>
+    <w:tblStylePr w:type="band1Vert">
+      <w:tblPr/>
+      <w:tcPr>
+        <w:tcBorders>
+          <w:left w:val="single" w:sz="4" w:space="0" w:color="7F7F7F" w:themeColor="text1" w:themeTint="80"/>
+          <w:right w:val="single" w:sz="4" w:space="0" w:color="7F7F7F" w:themeColor="text1" w:themeTint="80"/>
+        </w:tcBorders>
+      </w:tcPr>
+    </w:tblStylePr>
+    <w:tblStylePr w:type="band2Vert">
+      <w:tblPr/>
+      <w:tcPr>
+        <w:tcBorders>
+          <w:left w:val="single" w:sz="4" w:space="0" w:color="7F7F7F" w:themeColor="text1" w:themeTint="80"/>
+          <w:right w:val="single" w:sz="4" w:space="0" w:color="7F7F7F" w:themeColor="text1" w:themeTint="80"/>
+        </w:tcBorders>
+      </w:tcPr>
+    </w:tblStylePr>
+    <w:tblStylePr w:type="band1Horz">
+      <w:tblPr/>
+      <w:tcPr>
+        <w:tcBorders>
+          <w:top w:val="single" w:sz="4" w:space="0" w:color="7F7F7F" w:themeColor="text1" w:themeTint="80"/>
+          <w:bottom w:val="single" w:sz="4" w:space="0" w:color="7F7F7F" w:themeColor="text1" w:themeTint="80"/>
+        </w:tcBorders>
+      </w:tcPr>
+    </w:tblStylePr>
+  </w:style>
 </w:styles>
 </file>
 

--- a/result/基于多时间尺度混合深度学习的智能车辆异常检测系统研究.docx
+++ b/result/基于多时间尺度混合深度学习的智能车辆异常检测系统研究.docx
@@ -1,6 +1,6 @@
 
 <file path=word/document.xml><?xml version="1.0" encoding="utf-8"?>
-<w:document xmlns:wpc="http://schemas.microsoft.com/office/word/2010/wordprocessingCanvas" xmlns:cx="http://schemas.microsoft.com/office/drawing/2014/chartex" xmlns:cx1="http://schemas.microsoft.com/office/drawing/2015/9/8/chartex" xmlns:cx2="http://schemas.microsoft.com/office/drawing/2015/10/21/chartex" xmlns:cx3="http://schemas.microsoft.com/office/drawing/2016/5/9/chartex" xmlns:cx4="http://schemas.microsoft.com/office/drawing/2016/5/10/chartex" xmlns:cx5="http://schemas.microsoft.com/office/drawing/2016/5/11/chartex" xmlns:cx6="http://schemas.microsoft.com/office/drawing/2016/5/12/chartex" xmlns:cx7="http://schemas.microsoft.com/office/drawing/2016/5/13/chartex" xmlns:cx8="http://schemas.microsoft.com/office/drawing/2016/5/14/chartex" xmlns:mc="http://schemas.openxmlformats.org/markup-compatibility/2006" xmlns:aink="http://schemas.microsoft.com/office/drawing/2016/ink" xmlns:am3d="http://schemas.microsoft.com/office/drawing/2017/model3d" xmlns:o="urn:schemas-microsoft-com:office:office" xmlns:oel="http://schemas.microsoft.com/office/2019/extlst" xmlns:r="http://schemas.openxmlformats.org/officeDocument/2006/relationships" xmlns:m="http://schemas.openxmlformats.org/officeDocument/2006/math" xmlns:v="urn:schemas-microsoft-com:vml" xmlns:wp14="http://schemas.microsoft.com/office/word/2010/wordprocessingDrawing" xmlns:wp="http://schemas.openxmlformats.org/drawingml/2006/wordprocessingDrawing" xmlns:w10="urn:schemas-microsoft-com:office:word" xmlns:w="http://schemas.openxmlformats.org/wordprocessingml/2006/main" xmlns:w14="http://schemas.microsoft.com/office/word/2010/wordml" xmlns:w15="http://schemas.microsoft.com/office/word/2012/wordml" xmlns:w16cex="http://schemas.microsoft.com/office/word/2018/wordml/cex" xmlns:w16cid="http://schemas.microsoft.com/office/word/2016/wordml/cid" xmlns:w16="http://schemas.microsoft.com/office/word/2018/wordml" xmlns:w16sdtdh="http://schemas.microsoft.com/office/word/2020/wordml/sdtdatahash" xmlns:w16se="http://schemas.microsoft.com/office/word/2015/wordml/symex" xmlns:wpg="http://schemas.microsoft.com/office/word/2010/wordprocessingGroup" xmlns:wpi="http://schemas.microsoft.com/office/word/2010/wordprocessingInk" xmlns:wne="http://schemas.microsoft.com/office/word/2006/wordml" xmlns:wps="http://schemas.microsoft.com/office/word/2010/wordprocessingShape" mc:Ignorable="w14 w15 w16se w16cid w16 w16cex w16sdtdh wp14">
+<w:document xmlns:wpc="http://schemas.microsoft.com/office/word/2010/wordprocessingCanvas" xmlns:cx="http://schemas.microsoft.com/office/drawing/2014/chartex" xmlns:cx1="http://schemas.microsoft.com/office/drawing/2015/9/8/chartex" xmlns:cx2="http://schemas.microsoft.com/office/drawing/2015/10/21/chartex" xmlns:cx3="http://schemas.microsoft.com/office/drawing/2016/5/9/chartex" xmlns:cx4="http://schemas.microsoft.com/office/drawing/2016/5/10/chartex" xmlns:cx5="http://schemas.microsoft.com/office/drawing/2016/5/11/chartex" xmlns:cx6="http://schemas.microsoft.com/office/drawing/2016/5/12/chartex" xmlns:cx7="http://schemas.microsoft.com/office/drawing/2016/5/13/chartex" xmlns:cx8="http://schemas.microsoft.com/office/drawing/2016/5/14/chartex" xmlns:mc="http://schemas.openxmlformats.org/markup-compatibility/2006" xmlns:aink="http://schemas.microsoft.com/office/drawing/2016/ink" xmlns:am3d="http://schemas.microsoft.com/office/drawing/2017/model3d" xmlns:o="urn:schemas-microsoft-com:office:office" xmlns:oel="http://schemas.microsoft.com/office/2019/extlst" xmlns:r="http://schemas.openxmlformats.org/officeDocument/2006/relationships" xmlns:m="http://schemas.openxmlformats.org/officeDocument/2006/math" xmlns:v="urn:schemas-microsoft-com:vml" xmlns:wp14="http://schemas.microsoft.com/office/word/2010/wordprocessingDrawing" xmlns:wp="http://schemas.openxmlformats.org/drawingml/2006/wordprocessingDrawing" xmlns:w10="urn:schemas-microsoft-com:office:word" xmlns:w="http://schemas.openxmlformats.org/wordprocessingml/2006/main" xmlns:w14="http://schemas.microsoft.com/office/word/2010/wordml" xmlns:w15="http://schemas.microsoft.com/office/word/2012/wordml" xmlns:w16cex="http://schemas.microsoft.com/office/word/2018/wordml/cex" xmlns:w16cid="http://schemas.microsoft.com/office/word/2016/wordml/cid" xmlns:w16="http://schemas.microsoft.com/office/word/2018/wordml" xmlns:w16du="http://schemas.microsoft.com/office/word/2023/wordml/word16du" xmlns:w16sdtdh="http://schemas.microsoft.com/office/word/2020/wordml/sdtdatahash" xmlns:w16sdtfl="http://schemas.microsoft.com/office/word/2024/wordml/sdtformatlock" xmlns:w16se="http://schemas.microsoft.com/office/word/2015/wordml/symex" xmlns:wpg="http://schemas.microsoft.com/office/word/2010/wordprocessingGroup" xmlns:wpi="http://schemas.microsoft.com/office/word/2010/wordprocessingInk" xmlns:wne="http://schemas.microsoft.com/office/word/2006/wordml" xmlns:wps="http://schemas.microsoft.com/office/word/2010/wordprocessingShape" mc:Ignorable="w14 w15 w16se w16cid w16 w16cex w16sdtdh w16sdtfl w16du wp14">
   <w:body>
     <w:p>
       <w:pPr>
@@ -502,7 +502,7 @@
         <w:ind w:firstLine="508"/>
         <w:jc w:val="center"/>
         <w:rPr>
-          <w:rFonts w:ascii="黑体" w:eastAsia="黑体" w:hAnsi="黑体"/>
+          <w:rFonts w:ascii="黑体" w:eastAsia="黑体" w:hAnsi="黑体" w:hint="eastAsia"/>
         </w:rPr>
       </w:pPr>
       <w:r>
@@ -685,7 +685,7 @@
               <w:pStyle w:val="ab"/>
               <w:ind w:left="0" w:firstLineChars="0" w:firstLine="0"/>
               <w:rPr>
-                <w:rFonts w:ascii="黑体" w:eastAsia="黑体" w:hAnsi="黑体"/>
+                <w:rFonts w:ascii="黑体" w:eastAsia="黑体" w:hAnsi="黑体" w:hint="eastAsia"/>
                 <w:spacing w:val="-261"/>
                 <w:sz w:val="36"/>
               </w:rPr>
@@ -724,7 +724,7 @@
               <w:ind w:left="0" w:firstLineChars="0" w:firstLine="0"/>
               <w:jc w:val="center"/>
               <w:rPr>
-                <w:rFonts w:ascii="黑体" w:eastAsia="黑体" w:hAnsi="黑体"/>
+                <w:rFonts w:ascii="黑体" w:eastAsia="黑体" w:hAnsi="黑体" w:hint="eastAsia"/>
                 <w:spacing w:val="-260"/>
                 <w:sz w:val="36"/>
               </w:rPr>
@@ -765,7 +765,7 @@
               <w:pStyle w:val="ab"/>
               <w:ind w:left="0" w:firstLineChars="0" w:firstLine="0"/>
               <w:rPr>
-                <w:rFonts w:ascii="黑体" w:eastAsia="黑体" w:hAnsi="黑体"/>
+                <w:rFonts w:ascii="黑体" w:eastAsia="黑体" w:hAnsi="黑体" w:hint="eastAsia"/>
                 <w:sz w:val="36"/>
               </w:rPr>
             </w:pPr>
@@ -787,7 +787,7 @@
               <w:ind w:left="0" w:firstLineChars="0" w:firstLine="0"/>
               <w:jc w:val="center"/>
               <w:rPr>
-                <w:rFonts w:ascii="黑体" w:eastAsia="黑体" w:hAnsi="黑体"/>
+                <w:rFonts w:ascii="黑体" w:eastAsia="黑体" w:hAnsi="黑体" w:hint="eastAsia"/>
                 <w:sz w:val="36"/>
               </w:rPr>
             </w:pPr>
@@ -821,7 +821,7 @@
               <w:pStyle w:val="ab"/>
               <w:ind w:left="0" w:firstLineChars="0" w:firstLine="0"/>
               <w:rPr>
-                <w:rFonts w:ascii="黑体" w:eastAsia="黑体" w:hAnsi="黑体"/>
+                <w:rFonts w:ascii="黑体" w:eastAsia="黑体" w:hAnsi="黑体" w:hint="eastAsia"/>
                 <w:sz w:val="36"/>
               </w:rPr>
             </w:pPr>
@@ -842,6 +842,9 @@
               <w:pStyle w:val="ab"/>
               <w:ind w:left="0" w:firstLineChars="0" w:firstLine="0"/>
               <w:jc w:val="center"/>
+              <w:rPr>
+                <w:rFonts w:hint="eastAsia"/>
+              </w:rPr>
             </w:pPr>
             <w:r>
               <w:rPr>
@@ -1786,6 +1789,9 @@
         <w:pStyle w:val="ab"/>
         <w:ind w:left="1560" w:hanging="1560"/>
         <w:jc w:val="center"/>
+        <w:rPr>
+          <w:rFonts w:hint="eastAsia"/>
+        </w:rPr>
       </w:pPr>
       <w:r>
         <w:t>East China Normal University</w:t>
@@ -1852,7 +1858,7 @@
               <w:pStyle w:val="ab"/>
               <w:ind w:left="0" w:firstLineChars="0" w:firstLine="0"/>
               <w:rPr>
-                <w:rFonts w:ascii="黑体" w:eastAsia="黑体" w:hAnsi="黑体"/>
+                <w:rFonts w:ascii="黑体" w:eastAsia="黑体" w:hAnsi="黑体" w:hint="eastAsia"/>
                 <w:spacing w:val="-261"/>
                 <w:sz w:val="36"/>
               </w:rPr>
@@ -1909,7 +1915,7 @@
               <w:ind w:left="0" w:firstLineChars="0" w:firstLine="0"/>
               <w:jc w:val="center"/>
               <w:rPr>
-                <w:rFonts w:ascii="黑体" w:eastAsia="黑体" w:hAnsi="黑体"/>
+                <w:rFonts w:ascii="黑体" w:eastAsia="黑体" w:hAnsi="黑体" w:hint="eastAsia"/>
                 <w:spacing w:val="-260"/>
                 <w:sz w:val="24"/>
                 <w:szCs w:val="24"/>
@@ -1946,7 +1952,7 @@
               <w:pStyle w:val="ab"/>
               <w:ind w:left="0" w:firstLineChars="0" w:firstLine="0"/>
               <w:rPr>
-                <w:rFonts w:ascii="黑体" w:eastAsia="黑体" w:hAnsi="黑体"/>
+                <w:rFonts w:ascii="黑体" w:eastAsia="黑体" w:hAnsi="黑体" w:hint="eastAsia"/>
                 <w:sz w:val="36"/>
               </w:rPr>
             </w:pPr>
@@ -1968,7 +1974,7 @@
               <w:ind w:left="0" w:firstLineChars="0" w:firstLine="0"/>
               <w:jc w:val="center"/>
               <w:rPr>
-                <w:rFonts w:ascii="黑体" w:eastAsia="黑体" w:hAnsi="黑体"/>
+                <w:rFonts w:ascii="黑体" w:eastAsia="黑体" w:hAnsi="黑体" w:hint="eastAsia"/>
                 <w:sz w:val="36"/>
               </w:rPr>
             </w:pPr>
@@ -2003,7 +2009,7 @@
               <w:pStyle w:val="ab"/>
               <w:ind w:left="0" w:firstLineChars="0" w:firstLine="0"/>
               <w:rPr>
-                <w:rFonts w:ascii="黑体" w:eastAsia="黑体" w:hAnsi="黑体"/>
+                <w:rFonts w:ascii="黑体" w:eastAsia="黑体" w:hAnsi="黑体" w:hint="eastAsia"/>
                 <w:sz w:val="36"/>
               </w:rPr>
             </w:pPr>
@@ -2025,6 +2031,7 @@
               <w:ind w:left="0" w:firstLineChars="0" w:firstLine="0"/>
               <w:jc w:val="center"/>
               <w:rPr>
+                <w:rFonts w:hint="eastAsia"/>
                 <w:sz w:val="24"/>
                 <w:szCs w:val="24"/>
               </w:rPr>
@@ -2062,7 +2069,7 @@
               <w:pStyle w:val="ab"/>
               <w:ind w:left="0" w:firstLineChars="0" w:firstLine="0"/>
               <w:rPr>
-                <w:rFonts w:ascii="黑体" w:eastAsia="黑体" w:hAnsi="黑体"/>
+                <w:rFonts w:ascii="黑体" w:eastAsia="黑体" w:hAnsi="黑体" w:hint="eastAsia"/>
                 <w:sz w:val="36"/>
               </w:rPr>
             </w:pPr>
@@ -2640,21 +2647,21 @@
         <w:ind w:firstLineChars="0" w:firstLine="0"/>
         <w:jc w:val="center"/>
         <w:rPr>
-          <w:rFonts w:ascii="黑体" w:eastAsia="黑体" w:hAnsi="黑体"/>
-          <w:b/>
-          <w:bCs/>
-          <w:sz w:val="32"/>
-          <w:szCs w:val="32"/>
-        </w:rPr>
-      </w:pPr>
-      <w:r>
-        <w:rPr>
           <w:rFonts w:ascii="黑体" w:eastAsia="黑体" w:hAnsi="黑体" w:hint="eastAsia"/>
           <w:b/>
           <w:bCs/>
           <w:sz w:val="32"/>
           <w:szCs w:val="32"/>
         </w:rPr>
+      </w:pPr>
+      <w:r>
+        <w:rPr>
+          <w:rFonts w:ascii="黑体" w:eastAsia="黑体" w:hAnsi="黑体" w:hint="eastAsia"/>
+          <w:b/>
+          <w:bCs/>
+          <w:sz w:val="32"/>
+          <w:szCs w:val="32"/>
+        </w:rPr>
         <w:lastRenderedPageBreak/>
         <w:t>华东师范大学学位论文原创性声明</w:t>
       </w:r>
@@ -2664,7 +2671,7 @@
         <w:spacing w:line="500" w:lineRule="atLeast"/>
         <w:ind w:right="114" w:firstLine="500"/>
         <w:rPr>
-          <w:rFonts w:ascii="宋体" w:hAnsi="宋体" w:cs="宋体"/>
+          <w:rFonts w:ascii="宋体" w:hAnsi="宋体" w:cs="宋体" w:hint="eastAsia"/>
           <w:szCs w:val="24"/>
         </w:rPr>
       </w:pPr>
@@ -2832,7 +2839,7 @@
         <w:spacing w:line="500" w:lineRule="atLeast"/>
         <w:ind w:firstLine="502"/>
         <w:rPr>
-          <w:rFonts w:ascii="宋体" w:hAnsi="宋体" w:cs="宋体"/>
+          <w:rFonts w:ascii="宋体" w:hAnsi="宋体" w:cs="宋体" w:hint="eastAsia"/>
           <w:b/>
           <w:bCs/>
           <w:spacing w:val="2"/>
@@ -2865,7 +2872,7 @@
         <w:spacing w:line="500" w:lineRule="atLeast"/>
         <w:ind w:firstLine="502"/>
         <w:rPr>
-          <w:rFonts w:ascii="宋体" w:hAnsi="宋体" w:cs="宋体"/>
+          <w:rFonts w:ascii="宋体" w:hAnsi="宋体" w:cs="宋体" w:hint="eastAsia"/>
           <w:spacing w:val="5"/>
           <w:szCs w:val="24"/>
         </w:rPr>
@@ -2979,21 +2986,21 @@
         <w:ind w:firstLineChars="0" w:firstLine="0"/>
         <w:jc w:val="center"/>
         <w:rPr>
-          <w:rFonts w:ascii="黑体" w:eastAsia="黑体" w:hAnsi="黑体"/>
-          <w:b/>
-          <w:bCs/>
-          <w:sz w:val="32"/>
-          <w:szCs w:val="32"/>
-        </w:rPr>
-      </w:pPr>
-      <w:r>
-        <w:rPr>
           <w:rFonts w:ascii="黑体" w:eastAsia="黑体" w:hAnsi="黑体" w:hint="eastAsia"/>
           <w:b/>
           <w:bCs/>
           <w:sz w:val="32"/>
           <w:szCs w:val="32"/>
         </w:rPr>
+      </w:pPr>
+      <w:r>
+        <w:rPr>
+          <w:rFonts w:ascii="黑体" w:eastAsia="黑体" w:hAnsi="黑体" w:hint="eastAsia"/>
+          <w:b/>
+          <w:bCs/>
+          <w:sz w:val="32"/>
+          <w:szCs w:val="32"/>
+        </w:rPr>
         <w:t>华东师范大学学位论文著作权使用声明</w:t>
       </w:r>
     </w:p>
@@ -3002,7 +3009,7 @@
         <w:spacing w:line="500" w:lineRule="atLeast"/>
         <w:ind w:firstLine="520"/>
         <w:rPr>
-          <w:rFonts w:ascii="宋体" w:hAnsi="宋体" w:cs="宋体"/>
+          <w:rFonts w:ascii="宋体" w:hAnsi="宋体" w:cs="宋体" w:hint="eastAsia"/>
           <w:szCs w:val="24"/>
         </w:rPr>
       </w:pPr>
@@ -3324,7 +3331,7 @@
         <w:spacing w:line="500" w:lineRule="atLeast"/>
         <w:ind w:firstLine="508"/>
         <w:rPr>
-          <w:rFonts w:ascii="宋体" w:hAnsi="宋体" w:cs="宋体"/>
+          <w:rFonts w:ascii="宋体" w:hAnsi="宋体" w:cs="宋体" w:hint="eastAsia"/>
           <w:szCs w:val="24"/>
         </w:rPr>
       </w:pPr>
@@ -3358,7 +3365,7 @@
         <w:spacing w:line="500" w:lineRule="atLeast"/>
         <w:ind w:left="2" w:right="114" w:firstLine="492"/>
         <w:rPr>
-          <w:rFonts w:ascii="宋体" w:hAnsi="宋体" w:cs="宋体"/>
+          <w:rFonts w:ascii="宋体" w:hAnsi="宋体" w:cs="宋体" w:hint="eastAsia"/>
           <w:spacing w:val="7"/>
           <w:szCs w:val="24"/>
         </w:rPr>
@@ -3472,15 +3479,15 @@
         <w:spacing w:line="500" w:lineRule="atLeast"/>
         <w:ind w:left="2" w:right="114" w:firstLine="480"/>
         <w:rPr>
-          <w:rFonts w:ascii="宋体" w:hAnsi="宋体" w:cs="宋体"/>
-          <w:szCs w:val="24"/>
-        </w:rPr>
-      </w:pPr>
-      <w:r>
-        <w:rPr>
           <w:rFonts w:ascii="宋体" w:hAnsi="宋体" w:cs="宋体" w:hint="eastAsia"/>
           <w:szCs w:val="24"/>
         </w:rPr>
+      </w:pPr>
+      <w:r>
+        <w:rPr>
+          <w:rFonts w:ascii="宋体" w:hAnsi="宋体" w:cs="宋体" w:hint="eastAsia"/>
+          <w:szCs w:val="24"/>
+        </w:rPr>
         <w:t>（ ）2. 不保密，适用上述授权。</w:t>
       </w:r>
     </w:p>
@@ -3489,7 +3496,7 @@
         <w:spacing w:line="500" w:lineRule="atLeast"/>
         <w:ind w:firstLine="504"/>
         <w:rPr>
-          <w:rFonts w:ascii="宋体" w:hAnsi="宋体" w:cs="宋体"/>
+          <w:rFonts w:ascii="宋体" w:hAnsi="宋体" w:cs="宋体" w:hint="eastAsia"/>
           <w:szCs w:val="24"/>
           <w:u w:val="single"/>
           <w:lang w:eastAsia="zh-Hans"/>
@@ -3572,19 +3579,19 @@
         <w:spacing w:line="500" w:lineRule="atLeast"/>
         <w:ind w:left="4500" w:firstLine="504"/>
         <w:rPr>
-          <w:rFonts w:ascii="宋体" w:hAnsi="宋体" w:cs="宋体"/>
-          <w:spacing w:val="6"/>
-          <w:szCs w:val="24"/>
-          <w:lang w:eastAsia="zh-Hans"/>
-        </w:rPr>
-      </w:pPr>
-      <w:r>
-        <w:rPr>
           <w:rFonts w:ascii="宋体" w:hAnsi="宋体" w:cs="宋体" w:hint="eastAsia"/>
           <w:spacing w:val="6"/>
           <w:szCs w:val="24"/>
           <w:lang w:eastAsia="zh-Hans"/>
         </w:rPr>
+      </w:pPr>
+      <w:r>
+        <w:rPr>
+          <w:rFonts w:ascii="宋体" w:hAnsi="宋体" w:cs="宋体" w:hint="eastAsia"/>
+          <w:spacing w:val="6"/>
+          <w:szCs w:val="24"/>
+          <w:lang w:eastAsia="zh-Hans"/>
+        </w:rPr>
         <w:t xml:space="preserve">   年    月    日</w:t>
       </w:r>
     </w:p>
@@ -3756,7 +3763,7 @@
         <w:ind w:firstLineChars="0" w:firstLine="0"/>
         <w:jc w:val="center"/>
         <w:rPr>
-          <w:rFonts w:ascii="黑体" w:eastAsia="黑体" w:hAnsi="黑体"/>
+          <w:rFonts w:ascii="黑体" w:eastAsia="黑体" w:hAnsi="黑体" w:hint="eastAsia"/>
           <w:b/>
           <w:bCs/>
           <w:sz w:val="32"/>
@@ -3810,7 +3817,7 @@
             <w:pPr>
               <w:ind w:firstLine="480"/>
               <w:rPr>
-                <w:rFonts w:ascii="黑体" w:eastAsia="黑体" w:hAnsi="黑体"/>
+                <w:rFonts w:ascii="黑体" w:eastAsia="黑体" w:hAnsi="黑体" w:hint="eastAsia"/>
               </w:rPr>
             </w:pPr>
             <w:r>
@@ -3829,7 +3836,7 @@
             <w:pPr>
               <w:ind w:firstLine="480"/>
               <w:rPr>
-                <w:rFonts w:ascii="黑体" w:eastAsia="黑体" w:hAnsi="黑体"/>
+                <w:rFonts w:ascii="黑体" w:eastAsia="黑体" w:hAnsi="黑体" w:hint="eastAsia"/>
               </w:rPr>
             </w:pPr>
             <w:r>
@@ -3848,7 +3855,7 @@
             <w:pPr>
               <w:ind w:firstLine="480"/>
               <w:rPr>
-                <w:rFonts w:ascii="黑体" w:eastAsia="黑体" w:hAnsi="黑体"/>
+                <w:rFonts w:ascii="黑体" w:eastAsia="黑体" w:hAnsi="黑体" w:hint="eastAsia"/>
               </w:rPr>
             </w:pPr>
             <w:r>
@@ -3874,7 +3881,7 @@
             <w:pPr>
               <w:ind w:firstLine="480"/>
               <w:rPr>
-                <w:rFonts w:ascii="黑体" w:eastAsia="黑体" w:hAnsi="黑体"/>
+                <w:rFonts w:ascii="黑体" w:eastAsia="黑体" w:hAnsi="黑体" w:hint="eastAsia"/>
               </w:rPr>
             </w:pPr>
             <w:r>
@@ -4165,7 +4172,7 @@
       <w:pPr>
         <w:pStyle w:val="1"/>
       </w:pPr>
-      <w:bookmarkStart w:id="1" w:name="_Toc181534008"/>
+      <w:bookmarkStart w:id="1" w:name="_Toc189773043"/>
       <w:r>
         <w:rPr>
           <w:rFonts w:hint="eastAsia"/>
@@ -4334,6 +4341,12 @@
           <w:rFonts w:hint="eastAsia"/>
         </w:rPr>
         <w:lastRenderedPageBreak/>
+        <w:t>基于隶属关系的</w:t>
+      </w:r>
+      <w:r>
+        <w:rPr>
+          <w:rFonts w:hint="eastAsia"/>
+        </w:rPr>
         <w:t>F1</w:t>
       </w:r>
       <w:r>
@@ -4546,7 +4559,7 @@
       <w:pPr>
         <w:pStyle w:val="1"/>
       </w:pPr>
-      <w:bookmarkStart w:id="2" w:name="_Toc181534009"/>
+      <w:bookmarkStart w:id="2" w:name="_Toc189773044"/>
       <w:r>
         <w:rPr>
           <w:lang w:eastAsia="zh-Hans"/>
@@ -4822,7 +4835,7 @@
             <w:ind w:firstLine="480"/>
             <w:jc w:val="center"/>
             <w:rPr>
-              <w:rFonts w:ascii="黑体" w:eastAsia="黑体" w:hAnsi="黑体"/>
+              <w:rFonts w:ascii="黑体" w:eastAsia="黑体" w:hAnsi="黑体" w:hint="eastAsia"/>
               <w:b/>
               <w:bCs/>
               <w:sz w:val="32"/>
@@ -4848,13 +4861,13 @@
               <w:tab w:val="right" w:leader="dot" w:pos="8494"/>
             </w:tabs>
             <w:rPr>
-              <w:rFonts w:asciiTheme="minorHAnsi" w:eastAsiaTheme="minorEastAsia" w:hAnsiTheme="minorHAnsi" w:cstheme="minorBidi"/>
+              <w:rFonts w:asciiTheme="minorHAnsi" w:eastAsiaTheme="minorEastAsia" w:hAnsiTheme="minorHAnsi" w:cstheme="minorBidi" w:hint="eastAsia"/>
               <w:noProof/>
               <w:snapToGrid/>
               <w:color w:val="auto"/>
               <w:kern w:val="2"/>
-              <w:sz w:val="21"/>
-              <w:szCs w:val="22"/>
+              <w:sz w:val="22"/>
+              <w:szCs w:val="24"/>
               <w14:ligatures w14:val="standardContextual"/>
             </w:rPr>
           </w:pPr>
@@ -4867,7 +4880,7 @@
           <w:r>
             <w:fldChar w:fldCharType="separate"/>
           </w:r>
-          <w:hyperlink w:anchor="_Toc181534008" w:history="1">
+          <w:hyperlink w:anchor="_Toc189773043" w:history="1">
             <w:r>
               <w:rPr>
                 <w:rStyle w:val="ad"/>
@@ -4905,7 +4918,7 @@
                 <w:noProof/>
                 <w:webHidden/>
               </w:rPr>
-              <w:instrText>PAGEREF _Toc181534008 \h</w:instrText>
+              <w:instrText>PAGEREF _Toc189773043 \h</w:instrText>
             </w:r>
             <w:r>
               <w:rPr>
@@ -4924,7 +4937,6 @@
             </w:r>
             <w:r>
               <w:rPr>
-                <w:rFonts w:hint="eastAsia"/>
                 <w:noProof/>
                 <w:webHidden/>
               </w:rPr>
@@ -4954,17 +4966,17 @@
               <w:tab w:val="right" w:leader="dot" w:pos="8494"/>
             </w:tabs>
             <w:rPr>
-              <w:rFonts w:asciiTheme="minorHAnsi" w:eastAsiaTheme="minorEastAsia" w:hAnsiTheme="minorHAnsi" w:cstheme="minorBidi"/>
+              <w:rFonts w:asciiTheme="minorHAnsi" w:eastAsiaTheme="minorEastAsia" w:hAnsiTheme="minorHAnsi" w:cstheme="minorBidi" w:hint="eastAsia"/>
               <w:noProof/>
               <w:snapToGrid/>
               <w:color w:val="auto"/>
               <w:kern w:val="2"/>
-              <w:sz w:val="21"/>
-              <w:szCs w:val="22"/>
+              <w:sz w:val="22"/>
+              <w:szCs w:val="24"/>
               <w14:ligatures w14:val="standardContextual"/>
             </w:rPr>
           </w:pPr>
-          <w:hyperlink w:anchor="_Toc181534009" w:history="1">
+          <w:hyperlink w:anchor="_Toc189773044" w:history="1">
             <w:r>
               <w:rPr>
                 <w:rStyle w:val="ad"/>
@@ -5003,7 +5015,7 @@
                 <w:noProof/>
                 <w:webHidden/>
               </w:rPr>
-              <w:instrText>PAGEREF _Toc181534009 \h</w:instrText>
+              <w:instrText>PAGEREF _Toc189773044 \h</w:instrText>
             </w:r>
             <w:r>
               <w:rPr>
@@ -5022,7 +5034,6 @@
             </w:r>
             <w:r>
               <w:rPr>
-                <w:rFonts w:hint="eastAsia"/>
                 <w:noProof/>
                 <w:webHidden/>
               </w:rPr>
@@ -5033,7 +5044,7 @@
                 <w:noProof/>
                 <w:webHidden/>
               </w:rPr>
-              <w:t>II</w:t>
+              <w:t>III</w:t>
             </w:r>
             <w:r>
               <w:rPr>
@@ -5052,17 +5063,17 @@
               <w:tab w:val="right" w:leader="dot" w:pos="8494"/>
             </w:tabs>
             <w:rPr>
-              <w:rFonts w:asciiTheme="minorHAnsi" w:eastAsiaTheme="minorEastAsia" w:hAnsiTheme="minorHAnsi" w:cstheme="minorBidi"/>
+              <w:rFonts w:asciiTheme="minorHAnsi" w:eastAsiaTheme="minorEastAsia" w:hAnsiTheme="minorHAnsi" w:cstheme="minorBidi" w:hint="eastAsia"/>
               <w:noProof/>
               <w:snapToGrid/>
               <w:color w:val="auto"/>
               <w:kern w:val="2"/>
-              <w:sz w:val="21"/>
-              <w:szCs w:val="22"/>
+              <w:sz w:val="22"/>
+              <w:szCs w:val="24"/>
               <w14:ligatures w14:val="standardContextual"/>
             </w:rPr>
           </w:pPr>
-          <w:hyperlink w:anchor="_Toc181534010" w:history="1">
+          <w:hyperlink w:anchor="_Toc189773045" w:history="1">
             <w:r>
               <w:rPr>
                 <w:rStyle w:val="ad"/>
@@ -5116,7 +5127,7 @@
                 <w:noProof/>
                 <w:webHidden/>
               </w:rPr>
-              <w:instrText>PAGEREF _Toc181534010 \h</w:instrText>
+              <w:instrText>PAGEREF _Toc189773045 \h</w:instrText>
             </w:r>
             <w:r>
               <w:rPr>
@@ -5135,7 +5146,6 @@
             </w:r>
             <w:r>
               <w:rPr>
-                <w:rFonts w:hint="eastAsia"/>
                 <w:noProof/>
                 <w:webHidden/>
               </w:rPr>
@@ -5166,17 +5176,17 @@
             </w:tabs>
             <w:ind w:left="240"/>
             <w:rPr>
-              <w:rFonts w:asciiTheme="minorHAnsi" w:eastAsiaTheme="minorEastAsia" w:hAnsiTheme="minorHAnsi" w:cstheme="minorBidi"/>
+              <w:rFonts w:asciiTheme="minorHAnsi" w:eastAsiaTheme="minorEastAsia" w:hAnsiTheme="minorHAnsi" w:cstheme="minorBidi" w:hint="eastAsia"/>
               <w:noProof/>
               <w:snapToGrid/>
               <w:color w:val="auto"/>
               <w:kern w:val="2"/>
-              <w:sz w:val="21"/>
-              <w:szCs w:val="22"/>
+              <w:sz w:val="22"/>
+              <w:szCs w:val="24"/>
               <w14:ligatures w14:val="standardContextual"/>
             </w:rPr>
           </w:pPr>
-          <w:hyperlink w:anchor="_Toc181534011" w:history="1">
+          <w:hyperlink w:anchor="_Toc189773046" w:history="1">
             <w:r>
               <w:rPr>
                 <w:rStyle w:val="ad"/>
@@ -5222,7 +5232,7 @@
                 <w:noProof/>
                 <w:webHidden/>
               </w:rPr>
-              <w:instrText>PAGEREF _Toc181534011 \h</w:instrText>
+              <w:instrText>PAGEREF _Toc189773046 \h</w:instrText>
             </w:r>
             <w:r>
               <w:rPr>
@@ -5241,7 +5251,6 @@
             </w:r>
             <w:r>
               <w:rPr>
-                <w:rFonts w:hint="eastAsia"/>
                 <w:noProof/>
                 <w:webHidden/>
               </w:rPr>
@@ -5272,17 +5281,17 @@
             </w:tabs>
             <w:ind w:left="240"/>
             <w:rPr>
-              <w:rFonts w:asciiTheme="minorHAnsi" w:eastAsiaTheme="minorEastAsia" w:hAnsiTheme="minorHAnsi" w:cstheme="minorBidi"/>
+              <w:rFonts w:asciiTheme="minorHAnsi" w:eastAsiaTheme="minorEastAsia" w:hAnsiTheme="minorHAnsi" w:cstheme="minorBidi" w:hint="eastAsia"/>
               <w:noProof/>
               <w:snapToGrid/>
               <w:color w:val="auto"/>
               <w:kern w:val="2"/>
-              <w:sz w:val="21"/>
-              <w:szCs w:val="22"/>
+              <w:sz w:val="22"/>
+              <w:szCs w:val="24"/>
               <w14:ligatures w14:val="standardContextual"/>
             </w:rPr>
           </w:pPr>
-          <w:hyperlink w:anchor="_Toc181534012" w:history="1">
+          <w:hyperlink w:anchor="_Toc189773047" w:history="1">
             <w:r>
               <w:rPr>
                 <w:rStyle w:val="ad"/>
@@ -5328,7 +5337,7 @@
                 <w:noProof/>
                 <w:webHidden/>
               </w:rPr>
-              <w:instrText>PAGEREF _Toc181534012 \h</w:instrText>
+              <w:instrText>PAGEREF _Toc189773047 \h</w:instrText>
             </w:r>
             <w:r>
               <w:rPr>
@@ -5347,7 +5356,6 @@
             </w:r>
             <w:r>
               <w:rPr>
-                <w:rFonts w:hint="eastAsia"/>
                 <w:noProof/>
                 <w:webHidden/>
               </w:rPr>
@@ -5378,17 +5386,17 @@
             </w:tabs>
             <w:ind w:left="240"/>
             <w:rPr>
-              <w:rFonts w:asciiTheme="minorHAnsi" w:eastAsiaTheme="minorEastAsia" w:hAnsiTheme="minorHAnsi" w:cstheme="minorBidi"/>
+              <w:rFonts w:asciiTheme="minorHAnsi" w:eastAsiaTheme="minorEastAsia" w:hAnsiTheme="minorHAnsi" w:cstheme="minorBidi" w:hint="eastAsia"/>
               <w:noProof/>
               <w:snapToGrid/>
               <w:color w:val="auto"/>
               <w:kern w:val="2"/>
-              <w:sz w:val="21"/>
-              <w:szCs w:val="22"/>
+              <w:sz w:val="22"/>
+              <w:szCs w:val="24"/>
               <w14:ligatures w14:val="standardContextual"/>
             </w:rPr>
           </w:pPr>
-          <w:hyperlink w:anchor="_Toc181534013" w:history="1">
+          <w:hyperlink w:anchor="_Toc189773048" w:history="1">
             <w:r>
               <w:rPr>
                 <w:rStyle w:val="ad"/>
@@ -5434,7 +5442,7 @@
                 <w:noProof/>
                 <w:webHidden/>
               </w:rPr>
-              <w:instrText>PAGEREF _Toc181534013 \h</w:instrText>
+              <w:instrText>PAGEREF _Toc189773048 \h</w:instrText>
             </w:r>
             <w:r>
               <w:rPr>
@@ -5453,7 +5461,6 @@
             </w:r>
             <w:r>
               <w:rPr>
-                <w:rFonts w:hint="eastAsia"/>
                 <w:noProof/>
                 <w:webHidden/>
               </w:rPr>
@@ -5484,17 +5491,17 @@
             </w:tabs>
             <w:ind w:left="240"/>
             <w:rPr>
-              <w:rFonts w:asciiTheme="minorHAnsi" w:eastAsiaTheme="minorEastAsia" w:hAnsiTheme="minorHAnsi" w:cstheme="minorBidi"/>
+              <w:rFonts w:asciiTheme="minorHAnsi" w:eastAsiaTheme="minorEastAsia" w:hAnsiTheme="minorHAnsi" w:cstheme="minorBidi" w:hint="eastAsia"/>
               <w:noProof/>
               <w:snapToGrid/>
               <w:color w:val="auto"/>
               <w:kern w:val="2"/>
-              <w:sz w:val="21"/>
-              <w:szCs w:val="22"/>
+              <w:sz w:val="22"/>
+              <w:szCs w:val="24"/>
               <w14:ligatures w14:val="standardContextual"/>
             </w:rPr>
           </w:pPr>
-          <w:hyperlink w:anchor="_Toc181534014" w:history="1">
+          <w:hyperlink w:anchor="_Toc189773049" w:history="1">
             <w:r>
               <w:rPr>
                 <w:rStyle w:val="ad"/>
@@ -5540,7 +5547,7 @@
                 <w:noProof/>
                 <w:webHidden/>
               </w:rPr>
-              <w:instrText>PAGEREF _Toc181534014 \h</w:instrText>
+              <w:instrText>PAGEREF _Toc189773049 \h</w:instrText>
             </w:r>
             <w:r>
               <w:rPr>
@@ -5559,7 +5566,6 @@
             </w:r>
             <w:r>
               <w:rPr>
-                <w:rFonts w:hint="eastAsia"/>
                 <w:noProof/>
                 <w:webHidden/>
               </w:rPr>
@@ -5589,17 +5595,17 @@
               <w:tab w:val="right" w:leader="dot" w:pos="8494"/>
             </w:tabs>
             <w:rPr>
-              <w:rFonts w:asciiTheme="minorHAnsi" w:eastAsiaTheme="minorEastAsia" w:hAnsiTheme="minorHAnsi" w:cstheme="minorBidi"/>
+              <w:rFonts w:asciiTheme="minorHAnsi" w:eastAsiaTheme="minorEastAsia" w:hAnsiTheme="minorHAnsi" w:cstheme="minorBidi" w:hint="eastAsia"/>
               <w:noProof/>
               <w:snapToGrid/>
               <w:color w:val="auto"/>
               <w:kern w:val="2"/>
-              <w:sz w:val="21"/>
-              <w:szCs w:val="22"/>
+              <w:sz w:val="22"/>
+              <w:szCs w:val="24"/>
               <w14:ligatures w14:val="standardContextual"/>
             </w:rPr>
           </w:pPr>
-          <w:hyperlink w:anchor="_Toc181534015" w:history="1">
+          <w:hyperlink w:anchor="_Toc189773050" w:history="1">
             <w:r>
               <w:rPr>
                 <w:rStyle w:val="ad"/>
@@ -5622,7 +5628,7 @@
                 <w:rFonts w:hint="eastAsia"/>
                 <w:noProof/>
               </w:rPr>
-              <w:t>车辆异常检测与深度学习基础</w:t>
+              <w:t>相关工作</w:t>
             </w:r>
             <w:r>
               <w:rPr>
@@ -5653,7 +5659,7 @@
                 <w:noProof/>
                 <w:webHidden/>
               </w:rPr>
-              <w:instrText>PAGEREF _Toc181534015 \h</w:instrText>
+              <w:instrText>PAGEREF _Toc189773050 \h</w:instrText>
             </w:r>
             <w:r>
               <w:rPr>
@@ -5672,7 +5678,6 @@
             </w:r>
             <w:r>
               <w:rPr>
-                <w:rFonts w:hint="eastAsia"/>
                 <w:noProof/>
                 <w:webHidden/>
               </w:rPr>
@@ -5703,17 +5708,17 @@
             </w:tabs>
             <w:ind w:left="240"/>
             <w:rPr>
-              <w:rFonts w:asciiTheme="minorHAnsi" w:eastAsiaTheme="minorEastAsia" w:hAnsiTheme="minorHAnsi" w:cstheme="minorBidi"/>
+              <w:rFonts w:asciiTheme="minorHAnsi" w:eastAsiaTheme="minorEastAsia" w:hAnsiTheme="minorHAnsi" w:cstheme="minorBidi" w:hint="eastAsia"/>
               <w:noProof/>
               <w:snapToGrid/>
               <w:color w:val="auto"/>
               <w:kern w:val="2"/>
-              <w:sz w:val="21"/>
-              <w:szCs w:val="22"/>
+              <w:sz w:val="22"/>
+              <w:szCs w:val="24"/>
               <w14:ligatures w14:val="standardContextual"/>
             </w:rPr>
           </w:pPr>
-          <w:hyperlink w:anchor="_Toc181534016" w:history="1">
+          <w:hyperlink w:anchor="_Toc189773051" w:history="1">
             <w:r>
               <w:rPr>
                 <w:rStyle w:val="ad"/>
@@ -5759,7 +5764,7 @@
                 <w:noProof/>
                 <w:webHidden/>
               </w:rPr>
-              <w:instrText>PAGEREF _Toc181534016 \h</w:instrText>
+              <w:instrText>PAGEREF _Toc189773051 \h</w:instrText>
             </w:r>
             <w:r>
               <w:rPr>
@@ -5778,7 +5783,6 @@
             </w:r>
             <w:r>
               <w:rPr>
-                <w:rFonts w:hint="eastAsia"/>
                 <w:noProof/>
                 <w:webHidden/>
               </w:rPr>
@@ -5805,17 +5809,17 @@
           <w:pPr>
             <w:pStyle w:val="TOC3"/>
             <w:rPr>
-              <w:rFonts w:asciiTheme="minorHAnsi" w:eastAsiaTheme="minorEastAsia" w:hAnsiTheme="minorHAnsi" w:cstheme="minorBidi"/>
+              <w:rFonts w:asciiTheme="minorHAnsi" w:eastAsiaTheme="minorEastAsia" w:hAnsiTheme="minorHAnsi" w:cstheme="minorBidi" w:hint="eastAsia"/>
               <w:noProof/>
               <w:snapToGrid/>
               <w:color w:val="auto"/>
               <w:kern w:val="2"/>
-              <w:sz w:val="21"/>
-              <w:szCs w:val="22"/>
+              <w:sz w:val="22"/>
+              <w:szCs w:val="24"/>
               <w14:ligatures w14:val="standardContextual"/>
             </w:rPr>
           </w:pPr>
-          <w:hyperlink w:anchor="_Toc181534017" w:history="1">
+          <w:hyperlink w:anchor="_Toc189773052" w:history="1">
             <w:r>
               <w:rPr>
                 <w:rStyle w:val="ad"/>
@@ -5861,7 +5865,7 @@
                 <w:noProof/>
                 <w:webHidden/>
               </w:rPr>
-              <w:instrText>PAGEREF _Toc181534017 \h</w:instrText>
+              <w:instrText>PAGEREF _Toc189773052 \h</w:instrText>
             </w:r>
             <w:r>
               <w:rPr>
@@ -5880,7 +5884,6 @@
             </w:r>
             <w:r>
               <w:rPr>
-                <w:rFonts w:hint="eastAsia"/>
                 <w:noProof/>
                 <w:webHidden/>
               </w:rPr>
@@ -5907,17 +5910,17 @@
           <w:pPr>
             <w:pStyle w:val="TOC3"/>
             <w:rPr>
-              <w:rFonts w:asciiTheme="minorHAnsi" w:eastAsiaTheme="minorEastAsia" w:hAnsiTheme="minorHAnsi" w:cstheme="minorBidi"/>
+              <w:rFonts w:asciiTheme="minorHAnsi" w:eastAsiaTheme="minorEastAsia" w:hAnsiTheme="minorHAnsi" w:cstheme="minorBidi" w:hint="eastAsia"/>
               <w:noProof/>
               <w:snapToGrid/>
               <w:color w:val="auto"/>
               <w:kern w:val="2"/>
-              <w:sz w:val="21"/>
-              <w:szCs w:val="22"/>
+              <w:sz w:val="22"/>
+              <w:szCs w:val="24"/>
               <w14:ligatures w14:val="standardContextual"/>
             </w:rPr>
           </w:pPr>
-          <w:hyperlink w:anchor="_Toc181534018" w:history="1">
+          <w:hyperlink w:anchor="_Toc189773053" w:history="1">
             <w:r>
               <w:rPr>
                 <w:rStyle w:val="ad"/>
@@ -5963,7 +5966,7 @@
                 <w:noProof/>
                 <w:webHidden/>
               </w:rPr>
-              <w:instrText>PAGEREF _Toc181534018 \h</w:instrText>
+              <w:instrText>PAGEREF _Toc189773053 \h</w:instrText>
             </w:r>
             <w:r>
               <w:rPr>
@@ -5982,7 +5985,6 @@
             </w:r>
             <w:r>
               <w:rPr>
-                <w:rFonts w:hint="eastAsia"/>
                 <w:noProof/>
                 <w:webHidden/>
               </w:rPr>
@@ -6009,17 +6011,17 @@
           <w:pPr>
             <w:pStyle w:val="TOC3"/>
             <w:rPr>
-              <w:rFonts w:asciiTheme="minorHAnsi" w:eastAsiaTheme="minorEastAsia" w:hAnsiTheme="minorHAnsi" w:cstheme="minorBidi"/>
+              <w:rFonts w:asciiTheme="minorHAnsi" w:eastAsiaTheme="minorEastAsia" w:hAnsiTheme="minorHAnsi" w:cstheme="minorBidi" w:hint="eastAsia"/>
               <w:noProof/>
               <w:snapToGrid/>
               <w:color w:val="auto"/>
               <w:kern w:val="2"/>
-              <w:sz w:val="21"/>
-              <w:szCs w:val="22"/>
+              <w:sz w:val="22"/>
+              <w:szCs w:val="24"/>
               <w14:ligatures w14:val="standardContextual"/>
             </w:rPr>
           </w:pPr>
-          <w:hyperlink w:anchor="_Toc181534019" w:history="1">
+          <w:hyperlink w:anchor="_Toc189773054" w:history="1">
             <w:r>
               <w:rPr>
                 <w:rStyle w:val="ad"/>
@@ -6065,7 +6067,7 @@
                 <w:noProof/>
                 <w:webHidden/>
               </w:rPr>
-              <w:instrText>PAGEREF _Toc181534019 \h</w:instrText>
+              <w:instrText>PAGEREF _Toc189773054 \h</w:instrText>
             </w:r>
             <w:r>
               <w:rPr>
@@ -6084,7 +6086,6 @@
             </w:r>
             <w:r>
               <w:rPr>
-                <w:rFonts w:hint="eastAsia"/>
                 <w:noProof/>
                 <w:webHidden/>
               </w:rPr>
@@ -6095,7 +6096,7 @@
                 <w:noProof/>
                 <w:webHidden/>
               </w:rPr>
-              <w:t>9</w:t>
+              <w:t>10</w:t>
             </w:r>
             <w:r>
               <w:rPr>
@@ -6115,17 +6116,17 @@
             </w:tabs>
             <w:ind w:left="240"/>
             <w:rPr>
-              <w:rFonts w:asciiTheme="minorHAnsi" w:eastAsiaTheme="minorEastAsia" w:hAnsiTheme="minorHAnsi" w:cstheme="minorBidi"/>
+              <w:rFonts w:asciiTheme="minorHAnsi" w:eastAsiaTheme="minorEastAsia" w:hAnsiTheme="minorHAnsi" w:cstheme="minorBidi" w:hint="eastAsia"/>
               <w:noProof/>
               <w:snapToGrid/>
               <w:color w:val="auto"/>
               <w:kern w:val="2"/>
-              <w:sz w:val="21"/>
-              <w:szCs w:val="22"/>
+              <w:sz w:val="22"/>
+              <w:szCs w:val="24"/>
               <w14:ligatures w14:val="standardContextual"/>
             </w:rPr>
           </w:pPr>
-          <w:hyperlink w:anchor="_Toc181534020" w:history="1">
+          <w:hyperlink w:anchor="_Toc189773055" w:history="1">
             <w:r>
               <w:rPr>
                 <w:rStyle w:val="ad"/>
@@ -6171,7 +6172,7 @@
                 <w:noProof/>
                 <w:webHidden/>
               </w:rPr>
-              <w:instrText>PAGEREF _Toc181534020 \h</w:instrText>
+              <w:instrText>PAGEREF _Toc189773055 \h</w:instrText>
             </w:r>
             <w:r>
               <w:rPr>
@@ -6190,7 +6191,6 @@
             </w:r>
             <w:r>
               <w:rPr>
-                <w:rFonts w:hint="eastAsia"/>
                 <w:noProof/>
                 <w:webHidden/>
               </w:rPr>
@@ -6201,7 +6201,7 @@
                 <w:noProof/>
                 <w:webHidden/>
               </w:rPr>
-              <w:t>10</w:t>
+              <w:t>11</w:t>
             </w:r>
             <w:r>
               <w:rPr>
@@ -6217,17 +6217,17 @@
           <w:pPr>
             <w:pStyle w:val="TOC3"/>
             <w:rPr>
-              <w:rFonts w:asciiTheme="minorHAnsi" w:eastAsiaTheme="minorEastAsia" w:hAnsiTheme="minorHAnsi" w:cstheme="minorBidi"/>
+              <w:rFonts w:asciiTheme="minorHAnsi" w:eastAsiaTheme="minorEastAsia" w:hAnsiTheme="minorHAnsi" w:cstheme="minorBidi" w:hint="eastAsia"/>
               <w:noProof/>
               <w:snapToGrid/>
               <w:color w:val="auto"/>
               <w:kern w:val="2"/>
-              <w:sz w:val="21"/>
-              <w:szCs w:val="22"/>
+              <w:sz w:val="22"/>
+              <w:szCs w:val="24"/>
               <w14:ligatures w14:val="standardContextual"/>
             </w:rPr>
           </w:pPr>
-          <w:hyperlink w:anchor="_Toc181534021" w:history="1">
+          <w:hyperlink w:anchor="_Toc189773056" w:history="1">
             <w:r>
               <w:rPr>
                 <w:rStyle w:val="ad"/>
@@ -6305,7 +6305,7 @@
                 <w:noProof/>
                 <w:webHidden/>
               </w:rPr>
-              <w:instrText>PAGEREF _Toc181534021 \h</w:instrText>
+              <w:instrText>PAGEREF _Toc189773056 \h</w:instrText>
             </w:r>
             <w:r>
               <w:rPr>
@@ -6324,7 +6324,6 @@
             </w:r>
             <w:r>
               <w:rPr>
-                <w:rFonts w:hint="eastAsia"/>
                 <w:noProof/>
                 <w:webHidden/>
               </w:rPr>
@@ -6335,7 +6334,7 @@
                 <w:noProof/>
                 <w:webHidden/>
               </w:rPr>
-              <w:t>11</w:t>
+              <w:t>12</w:t>
             </w:r>
             <w:r>
               <w:rPr>
@@ -6351,17 +6350,17 @@
           <w:pPr>
             <w:pStyle w:val="TOC3"/>
             <w:rPr>
-              <w:rFonts w:asciiTheme="minorHAnsi" w:eastAsiaTheme="minorEastAsia" w:hAnsiTheme="minorHAnsi" w:cstheme="minorBidi"/>
+              <w:rFonts w:asciiTheme="minorHAnsi" w:eastAsiaTheme="minorEastAsia" w:hAnsiTheme="minorHAnsi" w:cstheme="minorBidi" w:hint="eastAsia"/>
               <w:noProof/>
               <w:snapToGrid/>
               <w:color w:val="auto"/>
               <w:kern w:val="2"/>
-              <w:sz w:val="21"/>
-              <w:szCs w:val="22"/>
+              <w:sz w:val="22"/>
+              <w:szCs w:val="24"/>
               <w14:ligatures w14:val="standardContextual"/>
             </w:rPr>
           </w:pPr>
-          <w:hyperlink w:anchor="_Toc181534022" w:history="1">
+          <w:hyperlink w:anchor="_Toc189773057" w:history="1">
             <w:r>
               <w:rPr>
                 <w:rStyle w:val="ad"/>
@@ -6423,7 +6422,7 @@
                 <w:noProof/>
                 <w:webHidden/>
               </w:rPr>
-              <w:instrText>PAGEREF _Toc181534022 \h</w:instrText>
+              <w:instrText>PAGEREF _Toc189773057 \h</w:instrText>
             </w:r>
             <w:r>
               <w:rPr>
@@ -6442,7 +6441,6 @@
             </w:r>
             <w:r>
               <w:rPr>
-                <w:rFonts w:hint="eastAsia"/>
                 <w:noProof/>
                 <w:webHidden/>
               </w:rPr>
@@ -6453,7 +6451,7 @@
                 <w:noProof/>
                 <w:webHidden/>
               </w:rPr>
-              <w:t>12</w:t>
+              <w:t>13</w:t>
             </w:r>
             <w:r>
               <w:rPr>
@@ -6469,17 +6467,17 @@
           <w:pPr>
             <w:pStyle w:val="TOC3"/>
             <w:rPr>
-              <w:rFonts w:asciiTheme="minorHAnsi" w:eastAsiaTheme="minorEastAsia" w:hAnsiTheme="minorHAnsi" w:cstheme="minorBidi"/>
+              <w:rFonts w:asciiTheme="minorHAnsi" w:eastAsiaTheme="minorEastAsia" w:hAnsiTheme="minorHAnsi" w:cstheme="minorBidi" w:hint="eastAsia"/>
               <w:noProof/>
               <w:snapToGrid/>
               <w:color w:val="auto"/>
               <w:kern w:val="2"/>
-              <w:sz w:val="21"/>
-              <w:szCs w:val="22"/>
+              <w:sz w:val="22"/>
+              <w:szCs w:val="24"/>
               <w14:ligatures w14:val="standardContextual"/>
             </w:rPr>
           </w:pPr>
-          <w:hyperlink w:anchor="_Toc181534023" w:history="1">
+          <w:hyperlink w:anchor="_Toc189773058" w:history="1">
             <w:r>
               <w:rPr>
                 <w:rStyle w:val="ad"/>
@@ -6525,7 +6523,7 @@
                 <w:noProof/>
                 <w:webHidden/>
               </w:rPr>
-              <w:instrText>PAGEREF _Toc181534023 \h</w:instrText>
+              <w:instrText>PAGEREF _Toc189773058 \h</w:instrText>
             </w:r>
             <w:r>
               <w:rPr>
@@ -6544,7 +6542,6 @@
             </w:r>
             <w:r>
               <w:rPr>
-                <w:rFonts w:hint="eastAsia"/>
                 <w:noProof/>
                 <w:webHidden/>
               </w:rPr>
@@ -6575,17 +6572,17 @@
             </w:tabs>
             <w:ind w:left="240"/>
             <w:rPr>
-              <w:rFonts w:asciiTheme="minorHAnsi" w:eastAsiaTheme="minorEastAsia" w:hAnsiTheme="minorHAnsi" w:cstheme="minorBidi"/>
+              <w:rFonts w:asciiTheme="minorHAnsi" w:eastAsiaTheme="minorEastAsia" w:hAnsiTheme="minorHAnsi" w:cstheme="minorBidi" w:hint="eastAsia"/>
               <w:noProof/>
               <w:snapToGrid/>
               <w:color w:val="auto"/>
               <w:kern w:val="2"/>
-              <w:sz w:val="21"/>
-              <w:szCs w:val="22"/>
+              <w:sz w:val="22"/>
+              <w:szCs w:val="24"/>
               <w14:ligatures w14:val="standardContextual"/>
             </w:rPr>
           </w:pPr>
-          <w:hyperlink w:anchor="_Toc181534024" w:history="1">
+          <w:hyperlink w:anchor="_Toc189773059" w:history="1">
             <w:r>
               <w:rPr>
                 <w:rStyle w:val="ad"/>
@@ -6631,7 +6628,7 @@
                 <w:noProof/>
                 <w:webHidden/>
               </w:rPr>
-              <w:instrText>PAGEREF _Toc181534024 \h</w:instrText>
+              <w:instrText>PAGEREF _Toc189773059 \h</w:instrText>
             </w:r>
             <w:r>
               <w:rPr>
@@ -6650,7 +6647,6 @@
             </w:r>
             <w:r>
               <w:rPr>
-                <w:rFonts w:hint="eastAsia"/>
                 <w:noProof/>
                 <w:webHidden/>
               </w:rPr>
@@ -6681,17 +6677,17 @@
             </w:tabs>
             <w:ind w:left="240"/>
             <w:rPr>
-              <w:rFonts w:asciiTheme="minorHAnsi" w:eastAsiaTheme="minorEastAsia" w:hAnsiTheme="minorHAnsi" w:cstheme="minorBidi"/>
+              <w:rFonts w:asciiTheme="minorHAnsi" w:eastAsiaTheme="minorEastAsia" w:hAnsiTheme="minorHAnsi" w:cstheme="minorBidi" w:hint="eastAsia"/>
               <w:noProof/>
               <w:snapToGrid/>
               <w:color w:val="auto"/>
               <w:kern w:val="2"/>
-              <w:sz w:val="21"/>
-              <w:szCs w:val="22"/>
+              <w:sz w:val="22"/>
+              <w:szCs w:val="24"/>
               <w14:ligatures w14:val="standardContextual"/>
             </w:rPr>
           </w:pPr>
-          <w:hyperlink w:anchor="_Toc181534025" w:history="1">
+          <w:hyperlink w:anchor="_Toc189773060" w:history="1">
             <w:r>
               <w:rPr>
                 <w:rStyle w:val="ad"/>
@@ -6737,7 +6733,7 @@
                 <w:noProof/>
                 <w:webHidden/>
               </w:rPr>
-              <w:instrText>PAGEREF _Toc181534025 \h</w:instrText>
+              <w:instrText>PAGEREF _Toc189773060 \h</w:instrText>
             </w:r>
             <w:r>
               <w:rPr>
@@ -6756,7 +6752,6 @@
             </w:r>
             <w:r>
               <w:rPr>
-                <w:rFonts w:hint="eastAsia"/>
                 <w:noProof/>
                 <w:webHidden/>
               </w:rPr>
@@ -6767,7 +6762,7 @@
                 <w:noProof/>
                 <w:webHidden/>
               </w:rPr>
-              <w:t>16</w:t>
+              <w:t>17</w:t>
             </w:r>
             <w:r>
               <w:rPr>
@@ -6786,17 +6781,17 @@
               <w:tab w:val="right" w:leader="dot" w:pos="8494"/>
             </w:tabs>
             <w:rPr>
-              <w:rFonts w:asciiTheme="minorHAnsi" w:eastAsiaTheme="minorEastAsia" w:hAnsiTheme="minorHAnsi" w:cstheme="minorBidi"/>
+              <w:rFonts w:asciiTheme="minorHAnsi" w:eastAsiaTheme="minorEastAsia" w:hAnsiTheme="minorHAnsi" w:cstheme="minorBidi" w:hint="eastAsia"/>
               <w:noProof/>
               <w:snapToGrid/>
               <w:color w:val="auto"/>
               <w:kern w:val="2"/>
-              <w:sz w:val="21"/>
-              <w:szCs w:val="22"/>
+              <w:sz w:val="22"/>
+              <w:szCs w:val="24"/>
               <w14:ligatures w14:val="standardContextual"/>
             </w:rPr>
           </w:pPr>
-          <w:hyperlink w:anchor="_Toc181534026" w:history="1">
+          <w:hyperlink w:anchor="_Toc189773061" w:history="1">
             <w:r>
               <w:rPr>
                 <w:rStyle w:val="ad"/>
@@ -6819,7 +6814,7 @@
                 <w:rFonts w:hint="eastAsia"/>
                 <w:noProof/>
               </w:rPr>
-              <w:t>车辆异常特征的多尺度提取方法</w:t>
+              <w:t>多元时序异常检测算法设计</w:t>
             </w:r>
             <w:r>
               <w:rPr>
@@ -6850,7 +6845,7 @@
                 <w:noProof/>
                 <w:webHidden/>
               </w:rPr>
-              <w:instrText>PAGEREF _Toc181534026 \h</w:instrText>
+              <w:instrText>PAGEREF _Toc189773061 \h</w:instrText>
             </w:r>
             <w:r>
               <w:rPr>
@@ -6869,7 +6864,6 @@
             </w:r>
             <w:r>
               <w:rPr>
-                <w:rFonts w:hint="eastAsia"/>
                 <w:noProof/>
                 <w:webHidden/>
               </w:rPr>
@@ -6900,17 +6894,17 @@
             </w:tabs>
             <w:ind w:left="240"/>
             <w:rPr>
-              <w:rFonts w:asciiTheme="minorHAnsi" w:eastAsiaTheme="minorEastAsia" w:hAnsiTheme="minorHAnsi" w:cstheme="minorBidi"/>
+              <w:rFonts w:asciiTheme="minorHAnsi" w:eastAsiaTheme="minorEastAsia" w:hAnsiTheme="minorHAnsi" w:cstheme="minorBidi" w:hint="eastAsia"/>
               <w:noProof/>
               <w:snapToGrid/>
               <w:color w:val="auto"/>
               <w:kern w:val="2"/>
-              <w:sz w:val="21"/>
-              <w:szCs w:val="22"/>
+              <w:sz w:val="22"/>
+              <w:szCs w:val="24"/>
               <w14:ligatures w14:val="standardContextual"/>
             </w:rPr>
           </w:pPr>
-          <w:hyperlink w:anchor="_Toc181534027" w:history="1">
+          <w:hyperlink w:anchor="_Toc189773062" w:history="1">
             <w:r>
               <w:rPr>
                 <w:rStyle w:val="ad"/>
@@ -6925,7 +6919,7 @@
                 <w:rFonts w:hint="eastAsia"/>
                 <w:noProof/>
               </w:rPr>
-              <w:t>多源时序数据分析</w:t>
+              <w:t>多元时序异常检测数据集</w:t>
             </w:r>
             <w:r>
               <w:rPr>
@@ -6956,7 +6950,7 @@
                 <w:noProof/>
                 <w:webHidden/>
               </w:rPr>
-              <w:instrText>PAGEREF _Toc181534027 \h</w:instrText>
+              <w:instrText>PAGEREF _Toc189773062 \h</w:instrText>
             </w:r>
             <w:r>
               <w:rPr>
@@ -6975,7 +6969,6 @@
             </w:r>
             <w:r>
               <w:rPr>
-                <w:rFonts w:hint="eastAsia"/>
                 <w:noProof/>
                 <w:webHidden/>
               </w:rPr>
@@ -6987,210 +6980,6 @@
                 <w:webHidden/>
               </w:rPr>
               <w:t>18</w:t>
-            </w:r>
-            <w:r>
-              <w:rPr>
-                <w:rFonts w:hint="eastAsia"/>
-                <w:noProof/>
-                <w:webHidden/>
-              </w:rPr>
-              <w:fldChar w:fldCharType="end"/>
-            </w:r>
-          </w:hyperlink>
-        </w:p>
-        <w:p>
-          <w:pPr>
-            <w:pStyle w:val="TOC3"/>
-            <w:rPr>
-              <w:rFonts w:asciiTheme="minorHAnsi" w:eastAsiaTheme="minorEastAsia" w:hAnsiTheme="minorHAnsi" w:cstheme="minorBidi"/>
-              <w:noProof/>
-              <w:snapToGrid/>
-              <w:color w:val="auto"/>
-              <w:kern w:val="2"/>
-              <w:sz w:val="21"/>
-              <w:szCs w:val="22"/>
-              <w14:ligatures w14:val="standardContextual"/>
-            </w:rPr>
-          </w:pPr>
-          <w:hyperlink w:anchor="_Toc181534028" w:history="1">
-            <w:r>
-              <w:rPr>
-                <w:rStyle w:val="ad"/>
-                <w:rFonts w:hint="eastAsia"/>
-                <w:noProof/>
-              </w:rPr>
-              <w:t xml:space="preserve">3.1.1 </w:t>
-            </w:r>
-            <w:r>
-              <w:rPr>
-                <w:rStyle w:val="ad"/>
-                <w:rFonts w:hint="eastAsia"/>
-                <w:noProof/>
-              </w:rPr>
-              <w:t>数据处理及分析</w:t>
-            </w:r>
-            <w:r>
-              <w:rPr>
-                <w:rFonts w:hint="eastAsia"/>
-                <w:noProof/>
-                <w:webHidden/>
-              </w:rPr>
-              <w:tab/>
-            </w:r>
-            <w:r>
-              <w:rPr>
-                <w:rFonts w:hint="eastAsia"/>
-                <w:noProof/>
-                <w:webHidden/>
-              </w:rPr>
-              <w:fldChar w:fldCharType="begin"/>
-            </w:r>
-            <w:r>
-              <w:rPr>
-                <w:rFonts w:hint="eastAsia"/>
-                <w:noProof/>
-                <w:webHidden/>
-              </w:rPr>
-              <w:instrText xml:space="preserve"> </w:instrText>
-            </w:r>
-            <w:r>
-              <w:rPr>
-                <w:noProof/>
-                <w:webHidden/>
-              </w:rPr>
-              <w:instrText>PAGEREF _Toc181534028 \h</w:instrText>
-            </w:r>
-            <w:r>
-              <w:rPr>
-                <w:rFonts w:hint="eastAsia"/>
-                <w:noProof/>
-                <w:webHidden/>
-              </w:rPr>
-              <w:instrText xml:space="preserve"> </w:instrText>
-            </w:r>
-            <w:r>
-              <w:rPr>
-                <w:rFonts w:hint="eastAsia"/>
-                <w:noProof/>
-                <w:webHidden/>
-              </w:rPr>
-            </w:r>
-            <w:r>
-              <w:rPr>
-                <w:rFonts w:hint="eastAsia"/>
-                <w:noProof/>
-                <w:webHidden/>
-              </w:rPr>
-              <w:fldChar w:fldCharType="separate"/>
-            </w:r>
-            <w:r>
-              <w:rPr>
-                <w:noProof/>
-                <w:webHidden/>
-              </w:rPr>
-              <w:t>18</w:t>
-            </w:r>
-            <w:r>
-              <w:rPr>
-                <w:rFonts w:hint="eastAsia"/>
-                <w:noProof/>
-                <w:webHidden/>
-              </w:rPr>
-              <w:fldChar w:fldCharType="end"/>
-            </w:r>
-          </w:hyperlink>
-        </w:p>
-        <w:p>
-          <w:pPr>
-            <w:pStyle w:val="TOC3"/>
-            <w:rPr>
-              <w:rFonts w:asciiTheme="minorHAnsi" w:eastAsiaTheme="minorEastAsia" w:hAnsiTheme="minorHAnsi" w:cstheme="minorBidi"/>
-              <w:noProof/>
-              <w:snapToGrid/>
-              <w:color w:val="auto"/>
-              <w:kern w:val="2"/>
-              <w:sz w:val="21"/>
-              <w:szCs w:val="22"/>
-              <w14:ligatures w14:val="standardContextual"/>
-            </w:rPr>
-          </w:pPr>
-          <w:hyperlink w:anchor="_Toc181534029" w:history="1">
-            <w:r>
-              <w:rPr>
-                <w:rStyle w:val="ad"/>
-                <w:rFonts w:hint="eastAsia"/>
-                <w:noProof/>
-              </w:rPr>
-              <w:t xml:space="preserve">3.1.2 </w:t>
-            </w:r>
-            <w:r>
-              <w:rPr>
-                <w:rStyle w:val="ad"/>
-                <w:rFonts w:hint="eastAsia"/>
-                <w:noProof/>
-              </w:rPr>
-              <w:t>时序相关性与异常模式分析</w:t>
-            </w:r>
-            <w:r>
-              <w:rPr>
-                <w:rFonts w:hint="eastAsia"/>
-                <w:noProof/>
-                <w:webHidden/>
-              </w:rPr>
-              <w:tab/>
-            </w:r>
-            <w:r>
-              <w:rPr>
-                <w:rFonts w:hint="eastAsia"/>
-                <w:noProof/>
-                <w:webHidden/>
-              </w:rPr>
-              <w:fldChar w:fldCharType="begin"/>
-            </w:r>
-            <w:r>
-              <w:rPr>
-                <w:rFonts w:hint="eastAsia"/>
-                <w:noProof/>
-                <w:webHidden/>
-              </w:rPr>
-              <w:instrText xml:space="preserve"> </w:instrText>
-            </w:r>
-            <w:r>
-              <w:rPr>
-                <w:noProof/>
-                <w:webHidden/>
-              </w:rPr>
-              <w:instrText>PAGEREF _Toc181534029 \h</w:instrText>
-            </w:r>
-            <w:r>
-              <w:rPr>
-                <w:rFonts w:hint="eastAsia"/>
-                <w:noProof/>
-                <w:webHidden/>
-              </w:rPr>
-              <w:instrText xml:space="preserve"> </w:instrText>
-            </w:r>
-            <w:r>
-              <w:rPr>
-                <w:rFonts w:hint="eastAsia"/>
-                <w:noProof/>
-                <w:webHidden/>
-              </w:rPr>
-            </w:r>
-            <w:r>
-              <w:rPr>
-                <w:rFonts w:hint="eastAsia"/>
-                <w:noProof/>
-                <w:webHidden/>
-              </w:rPr>
-              <w:fldChar w:fldCharType="separate"/>
-            </w:r>
-            <w:r>
-              <w:rPr>
-                <w:noProof/>
-                <w:webHidden/>
-              </w:rPr>
-              <w:t>24</w:t>
             </w:r>
             <w:r>
               <w:rPr>
@@ -7210,24 +6999,24 @@
             </w:tabs>
             <w:ind w:left="240"/>
             <w:rPr>
-              <w:rFonts w:asciiTheme="minorHAnsi" w:eastAsiaTheme="minorEastAsia" w:hAnsiTheme="minorHAnsi" w:cstheme="minorBidi"/>
+              <w:rFonts w:asciiTheme="minorHAnsi" w:eastAsiaTheme="minorEastAsia" w:hAnsiTheme="minorHAnsi" w:cstheme="minorBidi" w:hint="eastAsia"/>
               <w:noProof/>
               <w:snapToGrid/>
               <w:color w:val="auto"/>
               <w:kern w:val="2"/>
-              <w:sz w:val="21"/>
-              <w:szCs w:val="22"/>
+              <w:sz w:val="22"/>
+              <w:szCs w:val="24"/>
               <w14:ligatures w14:val="standardContextual"/>
             </w:rPr>
           </w:pPr>
-          <w:hyperlink w:anchor="_Toc181534030" w:history="1">
+          <w:hyperlink w:anchor="_Toc189773063" w:history="1">
             <w:r>
               <w:rPr>
                 <w:rStyle w:val="ad"/>
                 <w:rFonts w:hint="eastAsia"/>
                 <w:noProof/>
               </w:rPr>
-              <w:t xml:space="preserve">3.2 </w:t>
+              <w:t>3.2 Transformer</w:t>
             </w:r>
             <w:r>
               <w:rPr>
@@ -7235,7 +7024,7 @@
                 <w:rFonts w:hint="eastAsia"/>
                 <w:noProof/>
               </w:rPr>
-              <w:t>多尺度特征提取</w:t>
+              <w:t>模型选择分析</w:t>
             </w:r>
             <w:r>
               <w:rPr>
@@ -7266,7 +7055,7 @@
                 <w:noProof/>
                 <w:webHidden/>
               </w:rPr>
-              <w:instrText>PAGEREF _Toc181534030 \h</w:instrText>
+              <w:instrText>PAGEREF _Toc189773063 \h</w:instrText>
             </w:r>
             <w:r>
               <w:rPr>
@@ -7285,7 +7074,6 @@
             </w:r>
             <w:r>
               <w:rPr>
-                <w:rFonts w:hint="eastAsia"/>
                 <w:noProof/>
                 <w:webHidden/>
               </w:rPr>
@@ -7296,313 +7084,7 @@
                 <w:noProof/>
                 <w:webHidden/>
               </w:rPr>
-              <w:t>28</w:t>
-            </w:r>
-            <w:r>
-              <w:rPr>
-                <w:rFonts w:hint="eastAsia"/>
-                <w:noProof/>
-                <w:webHidden/>
-              </w:rPr>
-              <w:fldChar w:fldCharType="end"/>
-            </w:r>
-          </w:hyperlink>
-        </w:p>
-        <w:p>
-          <w:pPr>
-            <w:pStyle w:val="TOC3"/>
-            <w:rPr>
-              <w:rFonts w:asciiTheme="minorHAnsi" w:eastAsiaTheme="minorEastAsia" w:hAnsiTheme="minorHAnsi" w:cstheme="minorBidi"/>
-              <w:noProof/>
-              <w:snapToGrid/>
-              <w:color w:val="auto"/>
-              <w:kern w:val="2"/>
-              <w:sz w:val="21"/>
-              <w:szCs w:val="22"/>
-              <w14:ligatures w14:val="standardContextual"/>
-            </w:rPr>
-          </w:pPr>
-          <w:hyperlink w:anchor="_Toc181534031" w:history="1">
-            <w:r>
-              <w:rPr>
-                <w:rStyle w:val="ad"/>
-                <w:rFonts w:hint="eastAsia"/>
-                <w:noProof/>
-              </w:rPr>
-              <w:t xml:space="preserve">3.2.1 </w:t>
-            </w:r>
-            <w:r>
-              <w:rPr>
-                <w:rStyle w:val="ad"/>
-                <w:rFonts w:hint="eastAsia"/>
-                <w:noProof/>
-              </w:rPr>
-              <w:t>时域特征提取</w:t>
-            </w:r>
-            <w:r>
-              <w:rPr>
-                <w:rFonts w:hint="eastAsia"/>
-                <w:noProof/>
-                <w:webHidden/>
-              </w:rPr>
-              <w:tab/>
-            </w:r>
-            <w:r>
-              <w:rPr>
-                <w:rFonts w:hint="eastAsia"/>
-                <w:noProof/>
-                <w:webHidden/>
-              </w:rPr>
-              <w:fldChar w:fldCharType="begin"/>
-            </w:r>
-            <w:r>
-              <w:rPr>
-                <w:rFonts w:hint="eastAsia"/>
-                <w:noProof/>
-                <w:webHidden/>
-              </w:rPr>
-              <w:instrText xml:space="preserve"> </w:instrText>
-            </w:r>
-            <w:r>
-              <w:rPr>
-                <w:noProof/>
-                <w:webHidden/>
-              </w:rPr>
-              <w:instrText>PAGEREF _Toc181534031 \h</w:instrText>
-            </w:r>
-            <w:r>
-              <w:rPr>
-                <w:rFonts w:hint="eastAsia"/>
-                <w:noProof/>
-                <w:webHidden/>
-              </w:rPr>
-              <w:instrText xml:space="preserve"> </w:instrText>
-            </w:r>
-            <w:r>
-              <w:rPr>
-                <w:rFonts w:hint="eastAsia"/>
-                <w:noProof/>
-                <w:webHidden/>
-              </w:rPr>
-            </w:r>
-            <w:r>
-              <w:rPr>
-                <w:rFonts w:hint="eastAsia"/>
-                <w:noProof/>
-                <w:webHidden/>
-              </w:rPr>
-              <w:fldChar w:fldCharType="separate"/>
-            </w:r>
-            <w:r>
-              <w:rPr>
-                <w:noProof/>
-                <w:webHidden/>
-              </w:rPr>
-              <w:t>32</w:t>
-            </w:r>
-            <w:r>
-              <w:rPr>
-                <w:rFonts w:hint="eastAsia"/>
-                <w:noProof/>
-                <w:webHidden/>
-              </w:rPr>
-              <w:fldChar w:fldCharType="end"/>
-            </w:r>
-          </w:hyperlink>
-        </w:p>
-        <w:p>
-          <w:pPr>
-            <w:pStyle w:val="TOC3"/>
-            <w:rPr>
-              <w:rFonts w:asciiTheme="minorHAnsi" w:eastAsiaTheme="minorEastAsia" w:hAnsiTheme="minorHAnsi" w:cstheme="minorBidi"/>
-              <w:noProof/>
-              <w:snapToGrid/>
-              <w:color w:val="auto"/>
-              <w:kern w:val="2"/>
-              <w:sz w:val="21"/>
-              <w:szCs w:val="22"/>
-              <w14:ligatures w14:val="standardContextual"/>
-            </w:rPr>
-          </w:pPr>
-          <w:hyperlink w:anchor="_Toc181534032" w:history="1">
-            <w:r>
-              <w:rPr>
-                <w:rStyle w:val="ad"/>
-                <w:rFonts w:hint="eastAsia"/>
-                <w:noProof/>
-              </w:rPr>
-              <w:t xml:space="preserve">3.2.2 </w:t>
-            </w:r>
-            <w:r>
-              <w:rPr>
-                <w:rStyle w:val="ad"/>
-                <w:rFonts w:hint="eastAsia"/>
-                <w:noProof/>
-              </w:rPr>
-              <w:t>频域特征提取</w:t>
-            </w:r>
-            <w:r>
-              <w:rPr>
-                <w:rFonts w:hint="eastAsia"/>
-                <w:noProof/>
-                <w:webHidden/>
-              </w:rPr>
-              <w:tab/>
-            </w:r>
-            <w:r>
-              <w:rPr>
-                <w:rFonts w:hint="eastAsia"/>
-                <w:noProof/>
-                <w:webHidden/>
-              </w:rPr>
-              <w:fldChar w:fldCharType="begin"/>
-            </w:r>
-            <w:r>
-              <w:rPr>
-                <w:rFonts w:hint="eastAsia"/>
-                <w:noProof/>
-                <w:webHidden/>
-              </w:rPr>
-              <w:instrText xml:space="preserve"> </w:instrText>
-            </w:r>
-            <w:r>
-              <w:rPr>
-                <w:noProof/>
-                <w:webHidden/>
-              </w:rPr>
-              <w:instrText>PAGEREF _Toc181534032 \h</w:instrText>
-            </w:r>
-            <w:r>
-              <w:rPr>
-                <w:rFonts w:hint="eastAsia"/>
-                <w:noProof/>
-                <w:webHidden/>
-              </w:rPr>
-              <w:instrText xml:space="preserve"> </w:instrText>
-            </w:r>
-            <w:r>
-              <w:rPr>
-                <w:rFonts w:hint="eastAsia"/>
-                <w:noProof/>
-                <w:webHidden/>
-              </w:rPr>
-            </w:r>
-            <w:r>
-              <w:rPr>
-                <w:rFonts w:hint="eastAsia"/>
-                <w:noProof/>
-                <w:webHidden/>
-              </w:rPr>
-              <w:fldChar w:fldCharType="separate"/>
-            </w:r>
-            <w:r>
-              <w:rPr>
-                <w:noProof/>
-                <w:webHidden/>
-              </w:rPr>
-              <w:t>34</w:t>
-            </w:r>
-            <w:r>
-              <w:rPr>
-                <w:rFonts w:hint="eastAsia"/>
-                <w:noProof/>
-                <w:webHidden/>
-              </w:rPr>
-              <w:fldChar w:fldCharType="end"/>
-            </w:r>
-          </w:hyperlink>
-        </w:p>
-        <w:p>
-          <w:pPr>
-            <w:pStyle w:val="TOC3"/>
-            <w:rPr>
-              <w:rFonts w:asciiTheme="minorHAnsi" w:eastAsiaTheme="minorEastAsia" w:hAnsiTheme="minorHAnsi" w:cstheme="minorBidi"/>
-              <w:noProof/>
-              <w:snapToGrid/>
-              <w:color w:val="auto"/>
-              <w:kern w:val="2"/>
-              <w:sz w:val="21"/>
-              <w:szCs w:val="22"/>
-              <w14:ligatures w14:val="standardContextual"/>
-            </w:rPr>
-          </w:pPr>
-          <w:hyperlink w:anchor="_Toc181534033" w:history="1">
-            <w:r>
-              <w:rPr>
-                <w:rStyle w:val="ad"/>
-                <w:rFonts w:hint="eastAsia"/>
-                <w:noProof/>
-              </w:rPr>
-              <w:t xml:space="preserve">3.2.3 </w:t>
-            </w:r>
-            <w:r>
-              <w:rPr>
-                <w:rStyle w:val="ad"/>
-                <w:rFonts w:hint="eastAsia"/>
-                <w:noProof/>
-              </w:rPr>
-              <w:t>非线性特征提取</w:t>
-            </w:r>
-            <w:r>
-              <w:rPr>
-                <w:rFonts w:hint="eastAsia"/>
-                <w:noProof/>
-                <w:webHidden/>
-              </w:rPr>
-              <w:tab/>
-            </w:r>
-            <w:r>
-              <w:rPr>
-                <w:rFonts w:hint="eastAsia"/>
-                <w:noProof/>
-                <w:webHidden/>
-              </w:rPr>
-              <w:fldChar w:fldCharType="begin"/>
-            </w:r>
-            <w:r>
-              <w:rPr>
-                <w:rFonts w:hint="eastAsia"/>
-                <w:noProof/>
-                <w:webHidden/>
-              </w:rPr>
-              <w:instrText xml:space="preserve"> </w:instrText>
-            </w:r>
-            <w:r>
-              <w:rPr>
-                <w:noProof/>
-                <w:webHidden/>
-              </w:rPr>
-              <w:instrText>PAGEREF _Toc181534033 \h</w:instrText>
-            </w:r>
-            <w:r>
-              <w:rPr>
-                <w:rFonts w:hint="eastAsia"/>
-                <w:noProof/>
-                <w:webHidden/>
-              </w:rPr>
-              <w:instrText xml:space="preserve"> </w:instrText>
-            </w:r>
-            <w:r>
-              <w:rPr>
-                <w:rFonts w:hint="eastAsia"/>
-                <w:noProof/>
-                <w:webHidden/>
-              </w:rPr>
-            </w:r>
-            <w:r>
-              <w:rPr>
-                <w:rFonts w:hint="eastAsia"/>
-                <w:noProof/>
-                <w:webHidden/>
-              </w:rPr>
-              <w:fldChar w:fldCharType="separate"/>
-            </w:r>
-            <w:r>
-              <w:rPr>
-                <w:noProof/>
-                <w:webHidden/>
-              </w:rPr>
-              <w:t>37</w:t>
+              <w:t>20</w:t>
             </w:r>
             <w:r>
               <w:rPr>
@@ -7622,17 +7104,17 @@
             </w:tabs>
             <w:ind w:left="240"/>
             <w:rPr>
-              <w:rFonts w:asciiTheme="minorHAnsi" w:eastAsiaTheme="minorEastAsia" w:hAnsiTheme="minorHAnsi" w:cstheme="minorBidi"/>
+              <w:rFonts w:asciiTheme="minorHAnsi" w:eastAsiaTheme="minorEastAsia" w:hAnsiTheme="minorHAnsi" w:cstheme="minorBidi" w:hint="eastAsia"/>
               <w:noProof/>
               <w:snapToGrid/>
               <w:color w:val="auto"/>
               <w:kern w:val="2"/>
-              <w:sz w:val="21"/>
-              <w:szCs w:val="22"/>
+              <w:sz w:val="22"/>
+              <w:szCs w:val="24"/>
               <w14:ligatures w14:val="standardContextual"/>
             </w:rPr>
           </w:pPr>
-          <w:hyperlink w:anchor="_Toc181534034" w:history="1">
+          <w:hyperlink w:anchor="_Toc189773064" w:history="1">
             <w:r>
               <w:rPr>
                 <w:rStyle w:val="ad"/>
@@ -7647,7 +7129,23 @@
                 <w:rFonts w:hint="eastAsia"/>
                 <w:noProof/>
               </w:rPr>
-              <w:t>特征融合与优化</w:t>
+              <w:t>改进</w:t>
+            </w:r>
+            <w:r>
+              <w:rPr>
+                <w:rStyle w:val="ad"/>
+                <w:rFonts w:hint="eastAsia"/>
+                <w:noProof/>
+              </w:rPr>
+              <w:t>Transformer</w:t>
+            </w:r>
+            <w:r>
+              <w:rPr>
+                <w:rStyle w:val="ad"/>
+                <w:rFonts w:hint="eastAsia"/>
+                <w:noProof/>
+              </w:rPr>
+              <w:t>模型的异常检测算法</w:t>
             </w:r>
             <w:r>
               <w:rPr>
@@ -7678,7 +7176,7 @@
                 <w:noProof/>
                 <w:webHidden/>
               </w:rPr>
-              <w:instrText>PAGEREF _Toc181534034 \h</w:instrText>
+              <w:instrText>PAGEREF _Toc189773064 \h</w:instrText>
             </w:r>
             <w:r>
               <w:rPr>
@@ -7697,18 +7195,453 @@
             </w:r>
             <w:r>
               <w:rPr>
+                <w:noProof/>
+                <w:webHidden/>
+              </w:rPr>
+              <w:fldChar w:fldCharType="separate"/>
+            </w:r>
+            <w:r>
+              <w:rPr>
+                <w:noProof/>
+                <w:webHidden/>
+              </w:rPr>
+              <w:t>23</w:t>
+            </w:r>
+            <w:r>
+              <w:rPr>
                 <w:rFonts w:hint="eastAsia"/>
                 <w:noProof/>
                 <w:webHidden/>
               </w:rPr>
-              <w:fldChar w:fldCharType="separate"/>
-            </w:r>
-            <w:r>
-              <w:rPr>
+              <w:fldChar w:fldCharType="end"/>
+            </w:r>
+          </w:hyperlink>
+        </w:p>
+        <w:p>
+          <w:pPr>
+            <w:pStyle w:val="TOC3"/>
+            <w:rPr>
+              <w:rFonts w:asciiTheme="minorHAnsi" w:eastAsiaTheme="minorEastAsia" w:hAnsiTheme="minorHAnsi" w:cstheme="minorBidi" w:hint="eastAsia"/>
+              <w:noProof/>
+              <w:snapToGrid/>
+              <w:color w:val="auto"/>
+              <w:kern w:val="2"/>
+              <w:sz w:val="22"/>
+              <w:szCs w:val="24"/>
+              <w14:ligatures w14:val="standardContextual"/>
+            </w:rPr>
+          </w:pPr>
+          <w:hyperlink w:anchor="_Toc189773065" w:history="1">
+            <w:r>
+              <w:rPr>
+                <w:rStyle w:val="ad"/>
+                <w:rFonts w:hint="eastAsia"/>
+                <w:noProof/>
+              </w:rPr>
+              <w:t xml:space="preserve">3.3.1 </w:t>
+            </w:r>
+            <w:r>
+              <w:rPr>
+                <w:rStyle w:val="ad"/>
+                <w:rFonts w:hint="eastAsia"/>
+                <w:noProof/>
+              </w:rPr>
+              <w:t>多尺度时间编码层</w:t>
+            </w:r>
+            <w:r>
+              <w:rPr>
+                <w:rFonts w:hint="eastAsia"/>
                 <w:noProof/>
                 <w:webHidden/>
               </w:rPr>
-              <w:t>39</w:t>
+              <w:tab/>
+            </w:r>
+            <w:r>
+              <w:rPr>
+                <w:rFonts w:hint="eastAsia"/>
+                <w:noProof/>
+                <w:webHidden/>
+              </w:rPr>
+              <w:fldChar w:fldCharType="begin"/>
+            </w:r>
+            <w:r>
+              <w:rPr>
+                <w:rFonts w:hint="eastAsia"/>
+                <w:noProof/>
+                <w:webHidden/>
+              </w:rPr>
+              <w:instrText xml:space="preserve"> </w:instrText>
+            </w:r>
+            <w:r>
+              <w:rPr>
+                <w:noProof/>
+                <w:webHidden/>
+              </w:rPr>
+              <w:instrText>PAGEREF _Toc189773065 \h</w:instrText>
+            </w:r>
+            <w:r>
+              <w:rPr>
+                <w:rFonts w:hint="eastAsia"/>
+                <w:noProof/>
+                <w:webHidden/>
+              </w:rPr>
+              <w:instrText xml:space="preserve"> </w:instrText>
+            </w:r>
+            <w:r>
+              <w:rPr>
+                <w:rFonts w:hint="eastAsia"/>
+                <w:noProof/>
+                <w:webHidden/>
+              </w:rPr>
+            </w:r>
+            <w:r>
+              <w:rPr>
+                <w:noProof/>
+                <w:webHidden/>
+              </w:rPr>
+              <w:fldChar w:fldCharType="separate"/>
+            </w:r>
+            <w:r>
+              <w:rPr>
+                <w:noProof/>
+                <w:webHidden/>
+              </w:rPr>
+              <w:t>24</w:t>
+            </w:r>
+            <w:r>
+              <w:rPr>
+                <w:rFonts w:hint="eastAsia"/>
+                <w:noProof/>
+                <w:webHidden/>
+              </w:rPr>
+              <w:fldChar w:fldCharType="end"/>
+            </w:r>
+          </w:hyperlink>
+        </w:p>
+        <w:p>
+          <w:pPr>
+            <w:pStyle w:val="TOC3"/>
+            <w:rPr>
+              <w:rFonts w:asciiTheme="minorHAnsi" w:eastAsiaTheme="minorEastAsia" w:hAnsiTheme="minorHAnsi" w:cstheme="minorBidi" w:hint="eastAsia"/>
+              <w:noProof/>
+              <w:snapToGrid/>
+              <w:color w:val="auto"/>
+              <w:kern w:val="2"/>
+              <w:sz w:val="22"/>
+              <w:szCs w:val="24"/>
+              <w14:ligatures w14:val="standardContextual"/>
+            </w:rPr>
+          </w:pPr>
+          <w:hyperlink w:anchor="_Toc189773066" w:history="1">
+            <w:r>
+              <w:rPr>
+                <w:rStyle w:val="ad"/>
+                <w:rFonts w:hint="eastAsia"/>
+                <w:noProof/>
+              </w:rPr>
+              <w:t xml:space="preserve">3.3.2 </w:t>
+            </w:r>
+            <w:r>
+              <w:rPr>
+                <w:rStyle w:val="ad"/>
+                <w:rFonts w:hint="eastAsia"/>
+                <w:noProof/>
+              </w:rPr>
+              <w:t>基于</w:t>
+            </w:r>
+            <w:r>
+              <w:rPr>
+                <w:rStyle w:val="ad"/>
+                <w:rFonts w:hint="eastAsia"/>
+                <w:noProof/>
+              </w:rPr>
+              <w:t>FFT</w:t>
+            </w:r>
+            <w:r>
+              <w:rPr>
+                <w:rStyle w:val="ad"/>
+                <w:rFonts w:hint="eastAsia"/>
+                <w:noProof/>
+              </w:rPr>
+              <w:t>分解的时序数据编码层</w:t>
+            </w:r>
+            <w:r>
+              <w:rPr>
+                <w:rFonts w:hint="eastAsia"/>
+                <w:noProof/>
+                <w:webHidden/>
+              </w:rPr>
+              <w:tab/>
+            </w:r>
+            <w:r>
+              <w:rPr>
+                <w:rFonts w:hint="eastAsia"/>
+                <w:noProof/>
+                <w:webHidden/>
+              </w:rPr>
+              <w:fldChar w:fldCharType="begin"/>
+            </w:r>
+            <w:r>
+              <w:rPr>
+                <w:rFonts w:hint="eastAsia"/>
+                <w:noProof/>
+                <w:webHidden/>
+              </w:rPr>
+              <w:instrText xml:space="preserve"> </w:instrText>
+            </w:r>
+            <w:r>
+              <w:rPr>
+                <w:noProof/>
+                <w:webHidden/>
+              </w:rPr>
+              <w:instrText>PAGEREF _Toc189773066 \h</w:instrText>
+            </w:r>
+            <w:r>
+              <w:rPr>
+                <w:rFonts w:hint="eastAsia"/>
+                <w:noProof/>
+                <w:webHidden/>
+              </w:rPr>
+              <w:instrText xml:space="preserve"> </w:instrText>
+            </w:r>
+            <w:r>
+              <w:rPr>
+                <w:rFonts w:hint="eastAsia"/>
+                <w:noProof/>
+                <w:webHidden/>
+              </w:rPr>
+            </w:r>
+            <w:r>
+              <w:rPr>
+                <w:noProof/>
+                <w:webHidden/>
+              </w:rPr>
+              <w:fldChar w:fldCharType="separate"/>
+            </w:r>
+            <w:r>
+              <w:rPr>
+                <w:noProof/>
+                <w:webHidden/>
+              </w:rPr>
+              <w:t>24</w:t>
+            </w:r>
+            <w:r>
+              <w:rPr>
+                <w:rFonts w:hint="eastAsia"/>
+                <w:noProof/>
+                <w:webHidden/>
+              </w:rPr>
+              <w:fldChar w:fldCharType="end"/>
+            </w:r>
+          </w:hyperlink>
+        </w:p>
+        <w:p>
+          <w:pPr>
+            <w:pStyle w:val="TOC3"/>
+            <w:rPr>
+              <w:rFonts w:asciiTheme="minorHAnsi" w:eastAsiaTheme="minorEastAsia" w:hAnsiTheme="minorHAnsi" w:cstheme="minorBidi" w:hint="eastAsia"/>
+              <w:noProof/>
+              <w:snapToGrid/>
+              <w:color w:val="auto"/>
+              <w:kern w:val="2"/>
+              <w:sz w:val="22"/>
+              <w:szCs w:val="24"/>
+              <w14:ligatures w14:val="standardContextual"/>
+            </w:rPr>
+          </w:pPr>
+          <w:hyperlink w:anchor="_Toc189773067" w:history="1">
+            <w:r>
+              <w:rPr>
+                <w:rStyle w:val="ad"/>
+                <w:rFonts w:hint="eastAsia"/>
+                <w:noProof/>
+              </w:rPr>
+              <w:t xml:space="preserve">3.3.3 </w:t>
+            </w:r>
+            <w:r>
+              <w:rPr>
+                <w:rStyle w:val="ad"/>
+                <w:rFonts w:hint="eastAsia"/>
+                <w:noProof/>
+              </w:rPr>
+              <w:t>时空</w:t>
+            </w:r>
+            <w:r>
+              <w:rPr>
+                <w:rStyle w:val="ad"/>
+                <w:rFonts w:hint="eastAsia"/>
+                <w:noProof/>
+              </w:rPr>
+              <w:t>Transformer</w:t>
+            </w:r>
+            <w:r>
+              <w:rPr>
+                <w:rStyle w:val="ad"/>
+                <w:rFonts w:hint="eastAsia"/>
+                <w:noProof/>
+              </w:rPr>
+              <w:t>编码块</w:t>
+            </w:r>
+            <w:r>
+              <w:rPr>
+                <w:rFonts w:hint="eastAsia"/>
+                <w:noProof/>
+                <w:webHidden/>
+              </w:rPr>
+              <w:tab/>
+            </w:r>
+            <w:r>
+              <w:rPr>
+                <w:rFonts w:hint="eastAsia"/>
+                <w:noProof/>
+                <w:webHidden/>
+              </w:rPr>
+              <w:fldChar w:fldCharType="begin"/>
+            </w:r>
+            <w:r>
+              <w:rPr>
+                <w:rFonts w:hint="eastAsia"/>
+                <w:noProof/>
+                <w:webHidden/>
+              </w:rPr>
+              <w:instrText xml:space="preserve"> </w:instrText>
+            </w:r>
+            <w:r>
+              <w:rPr>
+                <w:noProof/>
+                <w:webHidden/>
+              </w:rPr>
+              <w:instrText>PAGEREF _Toc189773067 \h</w:instrText>
+            </w:r>
+            <w:r>
+              <w:rPr>
+                <w:rFonts w:hint="eastAsia"/>
+                <w:noProof/>
+                <w:webHidden/>
+              </w:rPr>
+              <w:instrText xml:space="preserve"> </w:instrText>
+            </w:r>
+            <w:r>
+              <w:rPr>
+                <w:rFonts w:hint="eastAsia"/>
+                <w:noProof/>
+                <w:webHidden/>
+              </w:rPr>
+            </w:r>
+            <w:r>
+              <w:rPr>
+                <w:noProof/>
+                <w:webHidden/>
+              </w:rPr>
+              <w:fldChar w:fldCharType="separate"/>
+            </w:r>
+            <w:r>
+              <w:rPr>
+                <w:noProof/>
+                <w:webHidden/>
+              </w:rPr>
+              <w:t>25</w:t>
+            </w:r>
+            <w:r>
+              <w:rPr>
+                <w:rFonts w:hint="eastAsia"/>
+                <w:noProof/>
+                <w:webHidden/>
+              </w:rPr>
+              <w:fldChar w:fldCharType="end"/>
+            </w:r>
+          </w:hyperlink>
+        </w:p>
+        <w:p>
+          <w:pPr>
+            <w:pStyle w:val="TOC3"/>
+            <w:rPr>
+              <w:rFonts w:asciiTheme="minorHAnsi" w:eastAsiaTheme="minorEastAsia" w:hAnsiTheme="minorHAnsi" w:cstheme="minorBidi" w:hint="eastAsia"/>
+              <w:noProof/>
+              <w:snapToGrid/>
+              <w:color w:val="auto"/>
+              <w:kern w:val="2"/>
+              <w:sz w:val="22"/>
+              <w:szCs w:val="24"/>
+              <w14:ligatures w14:val="standardContextual"/>
+            </w:rPr>
+          </w:pPr>
+          <w:hyperlink w:anchor="_Toc189773068" w:history="1">
+            <w:r>
+              <w:rPr>
+                <w:rStyle w:val="ad"/>
+                <w:rFonts w:hint="eastAsia"/>
+                <w:noProof/>
+              </w:rPr>
+              <w:t xml:space="preserve">3.3.4 </w:t>
+            </w:r>
+            <w:r>
+              <w:rPr>
+                <w:rStyle w:val="ad"/>
+                <w:rFonts w:hint="eastAsia"/>
+                <w:noProof/>
+              </w:rPr>
+              <w:t>混合注意力模块</w:t>
+            </w:r>
+            <w:r>
+              <w:rPr>
+                <w:rFonts w:hint="eastAsia"/>
+                <w:noProof/>
+                <w:webHidden/>
+              </w:rPr>
+              <w:tab/>
+            </w:r>
+            <w:r>
+              <w:rPr>
+                <w:rFonts w:hint="eastAsia"/>
+                <w:noProof/>
+                <w:webHidden/>
+              </w:rPr>
+              <w:fldChar w:fldCharType="begin"/>
+            </w:r>
+            <w:r>
+              <w:rPr>
+                <w:rFonts w:hint="eastAsia"/>
+                <w:noProof/>
+                <w:webHidden/>
+              </w:rPr>
+              <w:instrText xml:space="preserve"> </w:instrText>
+            </w:r>
+            <w:r>
+              <w:rPr>
+                <w:noProof/>
+                <w:webHidden/>
+              </w:rPr>
+              <w:instrText>PAGEREF _Toc189773068 \h</w:instrText>
+            </w:r>
+            <w:r>
+              <w:rPr>
+                <w:rFonts w:hint="eastAsia"/>
+                <w:noProof/>
+                <w:webHidden/>
+              </w:rPr>
+              <w:instrText xml:space="preserve"> </w:instrText>
+            </w:r>
+            <w:r>
+              <w:rPr>
+                <w:rFonts w:hint="eastAsia"/>
+                <w:noProof/>
+                <w:webHidden/>
+              </w:rPr>
+            </w:r>
+            <w:r>
+              <w:rPr>
+                <w:noProof/>
+                <w:webHidden/>
+              </w:rPr>
+              <w:fldChar w:fldCharType="separate"/>
+            </w:r>
+            <w:r>
+              <w:rPr>
+                <w:noProof/>
+                <w:webHidden/>
+              </w:rPr>
+              <w:t>26</w:t>
             </w:r>
             <w:r>
               <w:rPr>
@@ -7728,17 +7661,17 @@
             </w:tabs>
             <w:ind w:left="240"/>
             <w:rPr>
-              <w:rFonts w:asciiTheme="minorHAnsi" w:eastAsiaTheme="minorEastAsia" w:hAnsiTheme="minorHAnsi" w:cstheme="minorBidi"/>
+              <w:rFonts w:asciiTheme="minorHAnsi" w:eastAsiaTheme="minorEastAsia" w:hAnsiTheme="minorHAnsi" w:cstheme="minorBidi" w:hint="eastAsia"/>
               <w:noProof/>
               <w:snapToGrid/>
               <w:color w:val="auto"/>
               <w:kern w:val="2"/>
-              <w:sz w:val="21"/>
-              <w:szCs w:val="22"/>
+              <w:sz w:val="22"/>
+              <w:szCs w:val="24"/>
               <w14:ligatures w14:val="standardContextual"/>
             </w:rPr>
           </w:pPr>
-          <w:hyperlink w:anchor="_Toc181534035" w:history="1">
+          <w:hyperlink w:anchor="_Toc189773069" w:history="1">
             <w:r>
               <w:rPr>
                 <w:rStyle w:val="ad"/>
@@ -7753,7 +7686,7 @@
                 <w:rFonts w:hint="eastAsia"/>
                 <w:noProof/>
               </w:rPr>
-              <w:t>实验验证与分析</w:t>
+              <w:t>本章小结</w:t>
             </w:r>
             <w:r>
               <w:rPr>
@@ -7784,7 +7717,7 @@
                 <w:noProof/>
                 <w:webHidden/>
               </w:rPr>
-              <w:instrText>PAGEREF _Toc181534035 \h</w:instrText>
+              <w:instrText>PAGEREF _Toc189773069 \h</w:instrText>
             </w:r>
             <w:r>
               <w:rPr>
@@ -7803,18 +7736,129 @@
             </w:r>
             <w:r>
               <w:rPr>
+                <w:noProof/>
+                <w:webHidden/>
+              </w:rPr>
+              <w:fldChar w:fldCharType="separate"/>
+            </w:r>
+            <w:r>
+              <w:rPr>
+                <w:noProof/>
+                <w:webHidden/>
+              </w:rPr>
+              <w:t>27</w:t>
+            </w:r>
+            <w:r>
+              <w:rPr>
                 <w:rFonts w:hint="eastAsia"/>
                 <w:noProof/>
                 <w:webHidden/>
               </w:rPr>
-              <w:fldChar w:fldCharType="separate"/>
-            </w:r>
-            <w:r>
-              <w:rPr>
+              <w:fldChar w:fldCharType="end"/>
+            </w:r>
+          </w:hyperlink>
+        </w:p>
+        <w:p>
+          <w:pPr>
+            <w:pStyle w:val="TOC1"/>
+            <w:tabs>
+              <w:tab w:val="right" w:leader="dot" w:pos="8494"/>
+            </w:tabs>
+            <w:rPr>
+              <w:rFonts w:asciiTheme="minorHAnsi" w:eastAsiaTheme="minorEastAsia" w:hAnsiTheme="minorHAnsi" w:cstheme="minorBidi" w:hint="eastAsia"/>
+              <w:noProof/>
+              <w:snapToGrid/>
+              <w:color w:val="auto"/>
+              <w:kern w:val="2"/>
+              <w:sz w:val="22"/>
+              <w:szCs w:val="24"/>
+              <w14:ligatures w14:val="standardContextual"/>
+            </w:rPr>
+          </w:pPr>
+          <w:hyperlink w:anchor="_Toc189773070" w:history="1">
+            <w:r>
+              <w:rPr>
+                <w:rStyle w:val="ad"/>
+                <w:rFonts w:hint="eastAsia"/>
+                <w:noProof/>
+              </w:rPr>
+              <w:t>第四章</w:t>
+            </w:r>
+            <w:r>
+              <w:rPr>
+                <w:rStyle w:val="ad"/>
+                <w:rFonts w:hint="eastAsia"/>
+                <w:noProof/>
+              </w:rPr>
+              <w:t xml:space="preserve"> </w:t>
+            </w:r>
+            <w:r>
+              <w:rPr>
+                <w:rStyle w:val="ad"/>
+                <w:rFonts w:hint="eastAsia"/>
+                <w:noProof/>
+              </w:rPr>
+              <w:t>车辆异常检测实验及分析</w:t>
+            </w:r>
+            <w:r>
+              <w:rPr>
+                <w:rFonts w:hint="eastAsia"/>
                 <w:noProof/>
                 <w:webHidden/>
               </w:rPr>
-              <w:t>43</w:t>
+              <w:tab/>
+            </w:r>
+            <w:r>
+              <w:rPr>
+                <w:rFonts w:hint="eastAsia"/>
+                <w:noProof/>
+                <w:webHidden/>
+              </w:rPr>
+              <w:fldChar w:fldCharType="begin"/>
+            </w:r>
+            <w:r>
+              <w:rPr>
+                <w:rFonts w:hint="eastAsia"/>
+                <w:noProof/>
+                <w:webHidden/>
+              </w:rPr>
+              <w:instrText xml:space="preserve"> </w:instrText>
+            </w:r>
+            <w:r>
+              <w:rPr>
+                <w:noProof/>
+                <w:webHidden/>
+              </w:rPr>
+              <w:instrText>PAGEREF _Toc189773070 \h</w:instrText>
+            </w:r>
+            <w:r>
+              <w:rPr>
+                <w:rFonts w:hint="eastAsia"/>
+                <w:noProof/>
+                <w:webHidden/>
+              </w:rPr>
+              <w:instrText xml:space="preserve"> </w:instrText>
+            </w:r>
+            <w:r>
+              <w:rPr>
+                <w:rFonts w:hint="eastAsia"/>
+                <w:noProof/>
+                <w:webHidden/>
+              </w:rPr>
+            </w:r>
+            <w:r>
+              <w:rPr>
+                <w:noProof/>
+                <w:webHidden/>
+              </w:rPr>
+              <w:fldChar w:fldCharType="separate"/>
+            </w:r>
+            <w:r>
+              <w:rPr>
+                <w:noProof/>
+                <w:webHidden/>
+              </w:rPr>
+              <w:t>28</w:t>
             </w:r>
             <w:r>
               <w:rPr>
@@ -7834,24 +7878,24 @@
             </w:tabs>
             <w:ind w:left="240"/>
             <w:rPr>
-              <w:rFonts w:asciiTheme="minorHAnsi" w:eastAsiaTheme="minorEastAsia" w:hAnsiTheme="minorHAnsi" w:cstheme="minorBidi"/>
+              <w:rFonts w:asciiTheme="minorHAnsi" w:eastAsiaTheme="minorEastAsia" w:hAnsiTheme="minorHAnsi" w:cstheme="minorBidi" w:hint="eastAsia"/>
               <w:noProof/>
               <w:snapToGrid/>
               <w:color w:val="auto"/>
               <w:kern w:val="2"/>
-              <w:sz w:val="21"/>
-              <w:szCs w:val="22"/>
+              <w:sz w:val="22"/>
+              <w:szCs w:val="24"/>
               <w14:ligatures w14:val="standardContextual"/>
             </w:rPr>
           </w:pPr>
-          <w:hyperlink w:anchor="_Toc181534036" w:history="1">
+          <w:hyperlink w:anchor="_Toc189773071" w:history="1">
             <w:r>
               <w:rPr>
                 <w:rStyle w:val="ad"/>
                 <w:rFonts w:hint="eastAsia"/>
                 <w:noProof/>
               </w:rPr>
-              <w:t xml:space="preserve">3.5 </w:t>
+              <w:t xml:space="preserve">4.1 </w:t>
             </w:r>
             <w:r>
               <w:rPr>
@@ -7859,7 +7903,7 @@
                 <w:rFonts w:hint="eastAsia"/>
                 <w:noProof/>
               </w:rPr>
-              <w:t>本章小结</w:t>
+              <w:t>实验环境配置</w:t>
             </w:r>
             <w:r>
               <w:rPr>
@@ -7890,7 +7934,7 @@
                 <w:noProof/>
                 <w:webHidden/>
               </w:rPr>
-              <w:instrText>PAGEREF _Toc181534036 \h</w:instrText>
+              <w:instrText>PAGEREF _Toc189773071 \h</w:instrText>
             </w:r>
             <w:r>
               <w:rPr>
@@ -7909,7 +7953,6 @@
             </w:r>
             <w:r>
               <w:rPr>
-                <w:rFonts w:hint="eastAsia"/>
                 <w:noProof/>
                 <w:webHidden/>
               </w:rPr>
@@ -7920,120 +7963,7 @@
                 <w:noProof/>
                 <w:webHidden/>
               </w:rPr>
-              <w:t>45</w:t>
-            </w:r>
-            <w:r>
-              <w:rPr>
-                <w:rFonts w:hint="eastAsia"/>
-                <w:noProof/>
-                <w:webHidden/>
-              </w:rPr>
-              <w:fldChar w:fldCharType="end"/>
-            </w:r>
-          </w:hyperlink>
-        </w:p>
-        <w:p>
-          <w:pPr>
-            <w:pStyle w:val="TOC1"/>
-            <w:tabs>
-              <w:tab w:val="right" w:leader="dot" w:pos="8494"/>
-            </w:tabs>
-            <w:rPr>
-              <w:rFonts w:asciiTheme="minorHAnsi" w:eastAsiaTheme="minorEastAsia" w:hAnsiTheme="minorHAnsi" w:cstheme="minorBidi"/>
-              <w:noProof/>
-              <w:snapToGrid/>
-              <w:color w:val="auto"/>
-              <w:kern w:val="2"/>
-              <w:sz w:val="21"/>
-              <w:szCs w:val="22"/>
-              <w14:ligatures w14:val="standardContextual"/>
-            </w:rPr>
-          </w:pPr>
-          <w:hyperlink w:anchor="_Toc181534037" w:history="1">
-            <w:r>
-              <w:rPr>
-                <w:rStyle w:val="ad"/>
-                <w:rFonts w:hint="eastAsia"/>
-                <w:noProof/>
-              </w:rPr>
-              <w:t>第四章</w:t>
-            </w:r>
-            <w:r>
-              <w:rPr>
-                <w:rStyle w:val="ad"/>
-                <w:rFonts w:hint="eastAsia"/>
-                <w:noProof/>
-              </w:rPr>
-              <w:t xml:space="preserve"> </w:t>
-            </w:r>
-            <w:r>
-              <w:rPr>
-                <w:rStyle w:val="ad"/>
-                <w:rFonts w:hint="eastAsia"/>
-                <w:noProof/>
-              </w:rPr>
-              <w:t>多时间尺度混合深度学习模型设计</w:t>
-            </w:r>
-            <w:r>
-              <w:rPr>
-                <w:rFonts w:hint="eastAsia"/>
-                <w:noProof/>
-                <w:webHidden/>
-              </w:rPr>
-              <w:tab/>
-            </w:r>
-            <w:r>
-              <w:rPr>
-                <w:rFonts w:hint="eastAsia"/>
-                <w:noProof/>
-                <w:webHidden/>
-              </w:rPr>
-              <w:fldChar w:fldCharType="begin"/>
-            </w:r>
-            <w:r>
-              <w:rPr>
-                <w:rFonts w:hint="eastAsia"/>
-                <w:noProof/>
-                <w:webHidden/>
-              </w:rPr>
-              <w:instrText xml:space="preserve"> </w:instrText>
-            </w:r>
-            <w:r>
-              <w:rPr>
-                <w:noProof/>
-                <w:webHidden/>
-              </w:rPr>
-              <w:instrText>PAGEREF _Toc181534037 \h</w:instrText>
-            </w:r>
-            <w:r>
-              <w:rPr>
-                <w:rFonts w:hint="eastAsia"/>
-                <w:noProof/>
-                <w:webHidden/>
-              </w:rPr>
-              <w:instrText xml:space="preserve"> </w:instrText>
-            </w:r>
-            <w:r>
-              <w:rPr>
-                <w:rFonts w:hint="eastAsia"/>
-                <w:noProof/>
-                <w:webHidden/>
-              </w:rPr>
-            </w:r>
-            <w:r>
-              <w:rPr>
-                <w:rFonts w:hint="eastAsia"/>
-                <w:noProof/>
-                <w:webHidden/>
-              </w:rPr>
-              <w:fldChar w:fldCharType="separate"/>
-            </w:r>
-            <w:r>
-              <w:rPr>
-                <w:noProof/>
-                <w:webHidden/>
-              </w:rPr>
-              <w:t>47</w:t>
+              <w:t>28</w:t>
             </w:r>
             <w:r>
               <w:rPr>
@@ -8053,24 +7983,24 @@
             </w:tabs>
             <w:ind w:left="240"/>
             <w:rPr>
-              <w:rFonts w:asciiTheme="minorHAnsi" w:eastAsiaTheme="minorEastAsia" w:hAnsiTheme="minorHAnsi" w:cstheme="minorBidi"/>
+              <w:rFonts w:asciiTheme="minorHAnsi" w:eastAsiaTheme="minorEastAsia" w:hAnsiTheme="minorHAnsi" w:cstheme="minorBidi" w:hint="eastAsia"/>
               <w:noProof/>
               <w:snapToGrid/>
               <w:color w:val="auto"/>
               <w:kern w:val="2"/>
-              <w:sz w:val="21"/>
-              <w:szCs w:val="22"/>
+              <w:sz w:val="22"/>
+              <w:szCs w:val="24"/>
               <w14:ligatures w14:val="standardContextual"/>
             </w:rPr>
           </w:pPr>
-          <w:hyperlink w:anchor="_Toc181534038" w:history="1">
+          <w:hyperlink w:anchor="_Toc189773072" w:history="1">
             <w:r>
               <w:rPr>
                 <w:rStyle w:val="ad"/>
                 <w:rFonts w:hint="eastAsia"/>
                 <w:noProof/>
               </w:rPr>
-              <w:t xml:space="preserve">4.1 </w:t>
+              <w:t xml:space="preserve">4.2 </w:t>
             </w:r>
             <w:r>
               <w:rPr>
@@ -8078,7 +8008,7 @@
                 <w:rFonts w:hint="eastAsia"/>
                 <w:noProof/>
               </w:rPr>
-              <w:t>混合模型的架构设计</w:t>
+              <w:t>车辆异常检测的评价标准</w:t>
             </w:r>
             <w:r>
               <w:rPr>
@@ -8109,7 +8039,7 @@
                 <w:noProof/>
                 <w:webHidden/>
               </w:rPr>
-              <w:instrText>PAGEREF _Toc181534038 \h</w:instrText>
+              <w:instrText>PAGEREF _Toc189773072 \h</w:instrText>
             </w:r>
             <w:r>
               <w:rPr>
@@ -8128,7 +8058,6 @@
             </w:r>
             <w:r>
               <w:rPr>
-                <w:rFonts w:hint="eastAsia"/>
                 <w:noProof/>
                 <w:webHidden/>
               </w:rPr>
@@ -8139,7 +8068,7 @@
                 <w:noProof/>
                 <w:webHidden/>
               </w:rPr>
-              <w:t>47</w:t>
+              <w:t>28</w:t>
             </w:r>
             <w:r>
               <w:rPr>
@@ -8159,24 +8088,24 @@
             </w:tabs>
             <w:ind w:left="240"/>
             <w:rPr>
-              <w:rFonts w:asciiTheme="minorHAnsi" w:eastAsiaTheme="minorEastAsia" w:hAnsiTheme="minorHAnsi" w:cstheme="minorBidi"/>
+              <w:rFonts w:asciiTheme="minorHAnsi" w:eastAsiaTheme="minorEastAsia" w:hAnsiTheme="minorHAnsi" w:cstheme="minorBidi" w:hint="eastAsia"/>
               <w:noProof/>
               <w:snapToGrid/>
               <w:color w:val="auto"/>
               <w:kern w:val="2"/>
-              <w:sz w:val="21"/>
-              <w:szCs w:val="22"/>
+              <w:sz w:val="22"/>
+              <w:szCs w:val="24"/>
               <w14:ligatures w14:val="standardContextual"/>
             </w:rPr>
           </w:pPr>
-          <w:hyperlink w:anchor="_Toc181534039" w:history="1">
+          <w:hyperlink w:anchor="_Toc189773073" w:history="1">
             <w:r>
               <w:rPr>
                 <w:rStyle w:val="ad"/>
                 <w:rFonts w:hint="eastAsia"/>
                 <w:noProof/>
               </w:rPr>
-              <w:t xml:space="preserve">4.2 </w:t>
+              <w:t xml:space="preserve">4.3 </w:t>
             </w:r>
             <w:r>
               <w:rPr>
@@ -8184,23 +8113,7 @@
                 <w:rFonts w:hint="eastAsia"/>
                 <w:noProof/>
               </w:rPr>
-              <w:t>改进的</w:t>
-            </w:r>
-            <w:r>
-              <w:rPr>
-                <w:rStyle w:val="ad"/>
-                <w:rFonts w:hint="eastAsia"/>
-                <w:noProof/>
-              </w:rPr>
-              <w:t>LSTM</w:t>
-            </w:r>
-            <w:r>
-              <w:rPr>
-                <w:rStyle w:val="ad"/>
-                <w:rFonts w:hint="eastAsia"/>
-                <w:noProof/>
-              </w:rPr>
-              <w:t>模块</w:t>
+              <w:t>数据预处理</w:t>
             </w:r>
             <w:r>
               <w:rPr>
@@ -8231,7 +8144,7 @@
                 <w:noProof/>
                 <w:webHidden/>
               </w:rPr>
-              <w:instrText>PAGEREF _Toc181534039 \h</w:instrText>
+              <w:instrText>PAGEREF _Toc189773073 \h</w:instrText>
             </w:r>
             <w:r>
               <w:rPr>
@@ -8250,7 +8163,6 @@
             </w:r>
             <w:r>
               <w:rPr>
-                <w:rFonts w:hint="eastAsia"/>
                 <w:noProof/>
                 <w:webHidden/>
               </w:rPr>
@@ -8261,7 +8173,7 @@
                 <w:noProof/>
                 <w:webHidden/>
               </w:rPr>
-              <w:t>48</w:t>
+              <w:t>29</w:t>
             </w:r>
             <w:r>
               <w:rPr>
@@ -8281,24 +8193,24 @@
             </w:tabs>
             <w:ind w:left="240"/>
             <w:rPr>
-              <w:rFonts w:asciiTheme="minorHAnsi" w:eastAsiaTheme="minorEastAsia" w:hAnsiTheme="minorHAnsi" w:cstheme="minorBidi"/>
+              <w:rFonts w:asciiTheme="minorHAnsi" w:eastAsiaTheme="minorEastAsia" w:hAnsiTheme="minorHAnsi" w:cstheme="minorBidi" w:hint="eastAsia"/>
               <w:noProof/>
               <w:snapToGrid/>
               <w:color w:val="auto"/>
               <w:kern w:val="2"/>
-              <w:sz w:val="21"/>
-              <w:szCs w:val="22"/>
+              <w:sz w:val="22"/>
+              <w:szCs w:val="24"/>
               <w14:ligatures w14:val="standardContextual"/>
             </w:rPr>
           </w:pPr>
-          <w:hyperlink w:anchor="_Toc181534040" w:history="1">
+          <w:hyperlink w:anchor="_Toc189773074" w:history="1">
             <w:r>
               <w:rPr>
                 <w:rStyle w:val="ad"/>
                 <w:rFonts w:hint="eastAsia"/>
                 <w:noProof/>
               </w:rPr>
-              <w:t xml:space="preserve">4.3 </w:t>
+              <w:t xml:space="preserve">4.4 </w:t>
             </w:r>
             <w:r>
               <w:rPr>
@@ -8306,23 +8218,7 @@
                 <w:rFonts w:hint="eastAsia"/>
                 <w:noProof/>
               </w:rPr>
-              <w:t>增强的</w:t>
-            </w:r>
-            <w:r>
-              <w:rPr>
-                <w:rStyle w:val="ad"/>
-                <w:rFonts w:hint="eastAsia"/>
-                <w:noProof/>
-              </w:rPr>
-              <w:t>Transformer</w:t>
-            </w:r>
-            <w:r>
-              <w:rPr>
-                <w:rStyle w:val="ad"/>
-                <w:rFonts w:hint="eastAsia"/>
-                <w:noProof/>
-              </w:rPr>
-              <w:t>模块</w:t>
+              <w:t>模型训练与优化</w:t>
             </w:r>
             <w:r>
               <w:rPr>
@@ -8353,7 +8249,7 @@
                 <w:noProof/>
                 <w:webHidden/>
               </w:rPr>
-              <w:instrText>PAGEREF _Toc181534040 \h</w:instrText>
+              <w:instrText>PAGEREF _Toc189773074 \h</w:instrText>
             </w:r>
             <w:r>
               <w:rPr>
@@ -8372,7 +8268,6 @@
             </w:r>
             <w:r>
               <w:rPr>
-                <w:rFonts w:hint="eastAsia"/>
                 <w:noProof/>
                 <w:webHidden/>
               </w:rPr>
@@ -8383,7 +8278,7 @@
                 <w:noProof/>
                 <w:webHidden/>
               </w:rPr>
-              <w:t>50</w:t>
+              <w:t>31</w:t>
             </w:r>
             <w:r>
               <w:rPr>
@@ -8403,24 +8298,24 @@
             </w:tabs>
             <w:ind w:left="240"/>
             <w:rPr>
-              <w:rFonts w:asciiTheme="minorHAnsi" w:eastAsiaTheme="minorEastAsia" w:hAnsiTheme="minorHAnsi" w:cstheme="minorBidi"/>
+              <w:rFonts w:asciiTheme="minorHAnsi" w:eastAsiaTheme="minorEastAsia" w:hAnsiTheme="minorHAnsi" w:cstheme="minorBidi" w:hint="eastAsia"/>
               <w:noProof/>
               <w:snapToGrid/>
               <w:color w:val="auto"/>
               <w:kern w:val="2"/>
-              <w:sz w:val="21"/>
-              <w:szCs w:val="22"/>
+              <w:sz w:val="22"/>
+              <w:szCs w:val="24"/>
               <w14:ligatures w14:val="standardContextual"/>
             </w:rPr>
           </w:pPr>
-          <w:hyperlink w:anchor="_Toc181534041" w:history="1">
+          <w:hyperlink w:anchor="_Toc189773075" w:history="1">
             <w:r>
               <w:rPr>
                 <w:rStyle w:val="ad"/>
                 <w:rFonts w:hint="eastAsia"/>
                 <w:noProof/>
               </w:rPr>
-              <w:t xml:space="preserve">4.4 </w:t>
+              <w:t xml:space="preserve">4.5 </w:t>
             </w:r>
             <w:r>
               <w:rPr>
@@ -8428,23 +8323,7 @@
                 <w:rFonts w:hint="eastAsia"/>
                 <w:noProof/>
               </w:rPr>
-              <w:t>增强</w:t>
-            </w:r>
-            <w:r>
-              <w:rPr>
-                <w:rStyle w:val="ad"/>
-                <w:rFonts w:hint="eastAsia"/>
-                <w:noProof/>
-              </w:rPr>
-              <w:t>MLP</w:t>
-            </w:r>
-            <w:r>
-              <w:rPr>
-                <w:rStyle w:val="ad"/>
-                <w:rFonts w:hint="eastAsia"/>
-                <w:noProof/>
-              </w:rPr>
-              <w:t>模型</w:t>
+              <w:t>异常检测基线</w:t>
             </w:r>
             <w:r>
               <w:rPr>
@@ -8475,7 +8354,7 @@
                 <w:noProof/>
                 <w:webHidden/>
               </w:rPr>
-              <w:instrText>PAGEREF _Toc181534041 \h</w:instrText>
+              <w:instrText>PAGEREF _Toc189773075 \h</w:instrText>
             </w:r>
             <w:r>
               <w:rPr>
@@ -8494,7 +8373,6 @@
             </w:r>
             <w:r>
               <w:rPr>
-                <w:rFonts w:hint="eastAsia"/>
                 <w:noProof/>
                 <w:webHidden/>
               </w:rPr>
@@ -8505,7 +8383,7 @@
                 <w:noProof/>
                 <w:webHidden/>
               </w:rPr>
-              <w:t>52</w:t>
+              <w:t>33</w:t>
             </w:r>
             <w:r>
               <w:rPr>
@@ -8525,24 +8403,24 @@
             </w:tabs>
             <w:ind w:left="240"/>
             <w:rPr>
-              <w:rFonts w:asciiTheme="minorHAnsi" w:eastAsiaTheme="minorEastAsia" w:hAnsiTheme="minorHAnsi" w:cstheme="minorBidi"/>
+              <w:rFonts w:asciiTheme="minorHAnsi" w:eastAsiaTheme="minorEastAsia" w:hAnsiTheme="minorHAnsi" w:cstheme="minorBidi" w:hint="eastAsia"/>
               <w:noProof/>
               <w:snapToGrid/>
               <w:color w:val="auto"/>
               <w:kern w:val="2"/>
-              <w:sz w:val="21"/>
-              <w:szCs w:val="22"/>
+              <w:sz w:val="22"/>
+              <w:szCs w:val="24"/>
               <w14:ligatures w14:val="standardContextual"/>
             </w:rPr>
           </w:pPr>
-          <w:hyperlink w:anchor="_Toc181534042" w:history="1">
+          <w:hyperlink w:anchor="_Toc189773076" w:history="1">
             <w:r>
               <w:rPr>
                 <w:rStyle w:val="ad"/>
                 <w:rFonts w:hint="eastAsia"/>
                 <w:noProof/>
               </w:rPr>
-              <w:t xml:space="preserve">4.5 </w:t>
+              <w:t xml:space="preserve">4.6 </w:t>
             </w:r>
             <w:r>
               <w:rPr>
@@ -8550,7 +8428,7 @@
                 <w:rFonts w:hint="eastAsia"/>
                 <w:noProof/>
               </w:rPr>
-              <w:t>多尺度特征融合机制</w:t>
+              <w:t>实验结果与分析</w:t>
             </w:r>
             <w:r>
               <w:rPr>
@@ -8581,7 +8459,7 @@
                 <w:noProof/>
                 <w:webHidden/>
               </w:rPr>
-              <w:instrText>PAGEREF _Toc181534042 \h</w:instrText>
+              <w:instrText>PAGEREF _Toc189773076 \h</w:instrText>
             </w:r>
             <w:r>
               <w:rPr>
@@ -8600,18 +8478,437 @@
             </w:r>
             <w:r>
               <w:rPr>
+                <w:noProof/>
+                <w:webHidden/>
+              </w:rPr>
+              <w:fldChar w:fldCharType="separate"/>
+            </w:r>
+            <w:r>
+              <w:rPr>
+                <w:noProof/>
+                <w:webHidden/>
+              </w:rPr>
+              <w:t>34</w:t>
+            </w:r>
+            <w:r>
+              <w:rPr>
                 <w:rFonts w:hint="eastAsia"/>
                 <w:noProof/>
                 <w:webHidden/>
               </w:rPr>
-              <w:fldChar w:fldCharType="separate"/>
-            </w:r>
-            <w:r>
-              <w:rPr>
+              <w:fldChar w:fldCharType="end"/>
+            </w:r>
+          </w:hyperlink>
+        </w:p>
+        <w:p>
+          <w:pPr>
+            <w:pStyle w:val="TOC3"/>
+            <w:rPr>
+              <w:rFonts w:asciiTheme="minorHAnsi" w:eastAsiaTheme="minorEastAsia" w:hAnsiTheme="minorHAnsi" w:cstheme="minorBidi" w:hint="eastAsia"/>
+              <w:noProof/>
+              <w:snapToGrid/>
+              <w:color w:val="auto"/>
+              <w:kern w:val="2"/>
+              <w:sz w:val="22"/>
+              <w:szCs w:val="24"/>
+              <w14:ligatures w14:val="standardContextual"/>
+            </w:rPr>
+          </w:pPr>
+          <w:hyperlink w:anchor="_Toc189773077" w:history="1">
+            <w:r>
+              <w:rPr>
+                <w:rStyle w:val="ad"/>
+                <w:rFonts w:hint="eastAsia"/>
+                <w:noProof/>
+              </w:rPr>
+              <w:t xml:space="preserve">4.6.1 </w:t>
+            </w:r>
+            <w:r>
+              <w:rPr>
+                <w:rStyle w:val="ad"/>
+                <w:rFonts w:hint="eastAsia"/>
+                <w:noProof/>
+              </w:rPr>
+              <w:t>不同激活函数之间的对比</w:t>
+            </w:r>
+            <w:r>
+              <w:rPr>
+                <w:rFonts w:hint="eastAsia"/>
                 <w:noProof/>
                 <w:webHidden/>
               </w:rPr>
-              <w:t>54</w:t>
+              <w:tab/>
+            </w:r>
+            <w:r>
+              <w:rPr>
+                <w:rFonts w:hint="eastAsia"/>
+                <w:noProof/>
+                <w:webHidden/>
+              </w:rPr>
+              <w:fldChar w:fldCharType="begin"/>
+            </w:r>
+            <w:r>
+              <w:rPr>
+                <w:rFonts w:hint="eastAsia"/>
+                <w:noProof/>
+                <w:webHidden/>
+              </w:rPr>
+              <w:instrText xml:space="preserve"> </w:instrText>
+            </w:r>
+            <w:r>
+              <w:rPr>
+                <w:noProof/>
+                <w:webHidden/>
+              </w:rPr>
+              <w:instrText>PAGEREF _Toc189773077 \h</w:instrText>
+            </w:r>
+            <w:r>
+              <w:rPr>
+                <w:rFonts w:hint="eastAsia"/>
+                <w:noProof/>
+                <w:webHidden/>
+              </w:rPr>
+              <w:instrText xml:space="preserve"> </w:instrText>
+            </w:r>
+            <w:r>
+              <w:rPr>
+                <w:rFonts w:hint="eastAsia"/>
+                <w:noProof/>
+                <w:webHidden/>
+              </w:rPr>
+            </w:r>
+            <w:r>
+              <w:rPr>
+                <w:noProof/>
+                <w:webHidden/>
+              </w:rPr>
+              <w:fldChar w:fldCharType="separate"/>
+            </w:r>
+            <w:r>
+              <w:rPr>
+                <w:noProof/>
+                <w:webHidden/>
+              </w:rPr>
+              <w:t>34</w:t>
+            </w:r>
+            <w:r>
+              <w:rPr>
+                <w:rFonts w:hint="eastAsia"/>
+                <w:noProof/>
+                <w:webHidden/>
+              </w:rPr>
+              <w:fldChar w:fldCharType="end"/>
+            </w:r>
+          </w:hyperlink>
+        </w:p>
+        <w:p>
+          <w:pPr>
+            <w:pStyle w:val="TOC3"/>
+            <w:rPr>
+              <w:rFonts w:asciiTheme="minorHAnsi" w:eastAsiaTheme="minorEastAsia" w:hAnsiTheme="minorHAnsi" w:cstheme="minorBidi" w:hint="eastAsia"/>
+              <w:noProof/>
+              <w:snapToGrid/>
+              <w:color w:val="auto"/>
+              <w:kern w:val="2"/>
+              <w:sz w:val="22"/>
+              <w:szCs w:val="24"/>
+              <w14:ligatures w14:val="standardContextual"/>
+            </w:rPr>
+          </w:pPr>
+          <w:hyperlink w:anchor="_Toc189773078" w:history="1">
+            <w:r>
+              <w:rPr>
+                <w:rStyle w:val="ad"/>
+                <w:rFonts w:hint="eastAsia"/>
+                <w:noProof/>
+              </w:rPr>
+              <w:t xml:space="preserve">4.6.1 </w:t>
+            </w:r>
+            <w:r>
+              <w:rPr>
+                <w:rStyle w:val="ad"/>
+                <w:rFonts w:hint="eastAsia"/>
+                <w:noProof/>
+              </w:rPr>
+              <w:t>不同超参数之间的对比</w:t>
+            </w:r>
+            <w:r>
+              <w:rPr>
+                <w:rFonts w:hint="eastAsia"/>
+                <w:noProof/>
+                <w:webHidden/>
+              </w:rPr>
+              <w:tab/>
+            </w:r>
+            <w:r>
+              <w:rPr>
+                <w:rFonts w:hint="eastAsia"/>
+                <w:noProof/>
+                <w:webHidden/>
+              </w:rPr>
+              <w:fldChar w:fldCharType="begin"/>
+            </w:r>
+            <w:r>
+              <w:rPr>
+                <w:rFonts w:hint="eastAsia"/>
+                <w:noProof/>
+                <w:webHidden/>
+              </w:rPr>
+              <w:instrText xml:space="preserve"> </w:instrText>
+            </w:r>
+            <w:r>
+              <w:rPr>
+                <w:noProof/>
+                <w:webHidden/>
+              </w:rPr>
+              <w:instrText>PAGEREF _Toc189773078 \h</w:instrText>
+            </w:r>
+            <w:r>
+              <w:rPr>
+                <w:rFonts w:hint="eastAsia"/>
+                <w:noProof/>
+                <w:webHidden/>
+              </w:rPr>
+              <w:instrText xml:space="preserve"> </w:instrText>
+            </w:r>
+            <w:r>
+              <w:rPr>
+                <w:rFonts w:hint="eastAsia"/>
+                <w:noProof/>
+                <w:webHidden/>
+              </w:rPr>
+            </w:r>
+            <w:r>
+              <w:rPr>
+                <w:noProof/>
+                <w:webHidden/>
+              </w:rPr>
+              <w:fldChar w:fldCharType="separate"/>
+            </w:r>
+            <w:r>
+              <w:rPr>
+                <w:noProof/>
+                <w:webHidden/>
+              </w:rPr>
+              <w:t>34</w:t>
+            </w:r>
+            <w:r>
+              <w:rPr>
+                <w:rFonts w:hint="eastAsia"/>
+                <w:noProof/>
+                <w:webHidden/>
+              </w:rPr>
+              <w:fldChar w:fldCharType="end"/>
+            </w:r>
+          </w:hyperlink>
+        </w:p>
+        <w:p>
+          <w:pPr>
+            <w:pStyle w:val="TOC3"/>
+            <w:rPr>
+              <w:rFonts w:asciiTheme="minorHAnsi" w:eastAsiaTheme="minorEastAsia" w:hAnsiTheme="minorHAnsi" w:cstheme="minorBidi" w:hint="eastAsia"/>
+              <w:noProof/>
+              <w:snapToGrid/>
+              <w:color w:val="auto"/>
+              <w:kern w:val="2"/>
+              <w:sz w:val="22"/>
+              <w:szCs w:val="24"/>
+              <w14:ligatures w14:val="standardContextual"/>
+            </w:rPr>
+          </w:pPr>
+          <w:hyperlink w:anchor="_Toc189773079" w:history="1">
+            <w:r>
+              <w:rPr>
+                <w:rStyle w:val="ad"/>
+                <w:rFonts w:hint="eastAsia"/>
+                <w:noProof/>
+              </w:rPr>
+              <w:t xml:space="preserve">4.6.1 </w:t>
+            </w:r>
+            <w:r>
+              <w:rPr>
+                <w:rStyle w:val="ad"/>
+                <w:rFonts w:hint="eastAsia"/>
+                <w:noProof/>
+              </w:rPr>
+              <w:t>与已有算法之间的对比</w:t>
+            </w:r>
+            <w:r>
+              <w:rPr>
+                <w:rFonts w:hint="eastAsia"/>
+                <w:noProof/>
+                <w:webHidden/>
+              </w:rPr>
+              <w:tab/>
+            </w:r>
+            <w:r>
+              <w:rPr>
+                <w:rFonts w:hint="eastAsia"/>
+                <w:noProof/>
+                <w:webHidden/>
+              </w:rPr>
+              <w:fldChar w:fldCharType="begin"/>
+            </w:r>
+            <w:r>
+              <w:rPr>
+                <w:rFonts w:hint="eastAsia"/>
+                <w:noProof/>
+                <w:webHidden/>
+              </w:rPr>
+              <w:instrText xml:space="preserve"> </w:instrText>
+            </w:r>
+            <w:r>
+              <w:rPr>
+                <w:noProof/>
+                <w:webHidden/>
+              </w:rPr>
+              <w:instrText>PAGEREF _Toc189773079 \h</w:instrText>
+            </w:r>
+            <w:r>
+              <w:rPr>
+                <w:rFonts w:hint="eastAsia"/>
+                <w:noProof/>
+                <w:webHidden/>
+              </w:rPr>
+              <w:instrText xml:space="preserve"> </w:instrText>
+            </w:r>
+            <w:r>
+              <w:rPr>
+                <w:rFonts w:hint="eastAsia"/>
+                <w:noProof/>
+                <w:webHidden/>
+              </w:rPr>
+            </w:r>
+            <w:r>
+              <w:rPr>
+                <w:noProof/>
+                <w:webHidden/>
+              </w:rPr>
+              <w:fldChar w:fldCharType="separate"/>
+            </w:r>
+            <w:r>
+              <w:rPr>
+                <w:noProof/>
+                <w:webHidden/>
+              </w:rPr>
+              <w:t>34</w:t>
+            </w:r>
+            <w:r>
+              <w:rPr>
+                <w:rFonts w:hint="eastAsia"/>
+                <w:noProof/>
+                <w:webHidden/>
+              </w:rPr>
+              <w:fldChar w:fldCharType="end"/>
+            </w:r>
+          </w:hyperlink>
+        </w:p>
+        <w:p>
+          <w:pPr>
+            <w:pStyle w:val="TOC3"/>
+            <w:rPr>
+              <w:rFonts w:asciiTheme="minorHAnsi" w:eastAsiaTheme="minorEastAsia" w:hAnsiTheme="minorHAnsi" w:cstheme="minorBidi" w:hint="eastAsia"/>
+              <w:noProof/>
+              <w:snapToGrid/>
+              <w:color w:val="auto"/>
+              <w:kern w:val="2"/>
+              <w:sz w:val="22"/>
+              <w:szCs w:val="24"/>
+              <w14:ligatures w14:val="standardContextual"/>
+            </w:rPr>
+          </w:pPr>
+          <w:hyperlink w:anchor="_Toc189773080" w:history="1">
+            <w:r>
+              <w:rPr>
+                <w:rStyle w:val="ad"/>
+                <w:rFonts w:hint="eastAsia"/>
+                <w:noProof/>
+              </w:rPr>
+              <w:t xml:space="preserve">4.6.1 </w:t>
+            </w:r>
+            <w:r>
+              <w:rPr>
+                <w:rStyle w:val="ad"/>
+                <w:rFonts w:hint="eastAsia"/>
+                <w:noProof/>
+              </w:rPr>
+              <w:t>与原</w:t>
+            </w:r>
+            <w:r>
+              <w:rPr>
+                <w:rStyle w:val="ad"/>
+                <w:rFonts w:hint="eastAsia"/>
+                <w:noProof/>
+              </w:rPr>
+              <w:t>Transformer</w:t>
+            </w:r>
+            <w:r>
+              <w:rPr>
+                <w:rStyle w:val="ad"/>
+                <w:rFonts w:hint="eastAsia"/>
+                <w:noProof/>
+              </w:rPr>
+              <w:t>模型之间的对比</w:t>
+            </w:r>
+            <w:r>
+              <w:rPr>
+                <w:rFonts w:hint="eastAsia"/>
+                <w:noProof/>
+                <w:webHidden/>
+              </w:rPr>
+              <w:tab/>
+            </w:r>
+            <w:r>
+              <w:rPr>
+                <w:rFonts w:hint="eastAsia"/>
+                <w:noProof/>
+                <w:webHidden/>
+              </w:rPr>
+              <w:fldChar w:fldCharType="begin"/>
+            </w:r>
+            <w:r>
+              <w:rPr>
+                <w:rFonts w:hint="eastAsia"/>
+                <w:noProof/>
+                <w:webHidden/>
+              </w:rPr>
+              <w:instrText xml:space="preserve"> </w:instrText>
+            </w:r>
+            <w:r>
+              <w:rPr>
+                <w:noProof/>
+                <w:webHidden/>
+              </w:rPr>
+              <w:instrText>PAGEREF _Toc189773080 \h</w:instrText>
+            </w:r>
+            <w:r>
+              <w:rPr>
+                <w:rFonts w:hint="eastAsia"/>
+                <w:noProof/>
+                <w:webHidden/>
+              </w:rPr>
+              <w:instrText xml:space="preserve"> </w:instrText>
+            </w:r>
+            <w:r>
+              <w:rPr>
+                <w:rFonts w:hint="eastAsia"/>
+                <w:noProof/>
+                <w:webHidden/>
+              </w:rPr>
+            </w:r>
+            <w:r>
+              <w:rPr>
+                <w:noProof/>
+                <w:webHidden/>
+              </w:rPr>
+              <w:fldChar w:fldCharType="separate"/>
+            </w:r>
+            <w:r>
+              <w:rPr>
+                <w:noProof/>
+                <w:webHidden/>
+              </w:rPr>
+              <w:t>35</w:t>
             </w:r>
             <w:r>
               <w:rPr>
@@ -8631,24 +8928,24 @@
             </w:tabs>
             <w:ind w:left="240"/>
             <w:rPr>
-              <w:rFonts w:asciiTheme="minorHAnsi" w:eastAsiaTheme="minorEastAsia" w:hAnsiTheme="minorHAnsi" w:cstheme="minorBidi"/>
+              <w:rFonts w:asciiTheme="minorHAnsi" w:eastAsiaTheme="minorEastAsia" w:hAnsiTheme="minorHAnsi" w:cstheme="minorBidi" w:hint="eastAsia"/>
               <w:noProof/>
               <w:snapToGrid/>
               <w:color w:val="auto"/>
               <w:kern w:val="2"/>
-              <w:sz w:val="21"/>
-              <w:szCs w:val="22"/>
+              <w:sz w:val="22"/>
+              <w:szCs w:val="24"/>
               <w14:ligatures w14:val="standardContextual"/>
             </w:rPr>
           </w:pPr>
-          <w:hyperlink w:anchor="_Toc181534043" w:history="1">
+          <w:hyperlink w:anchor="_Toc189773081" w:history="1">
             <w:r>
               <w:rPr>
                 <w:rStyle w:val="ad"/>
                 <w:rFonts w:hint="eastAsia"/>
                 <w:noProof/>
               </w:rPr>
-              <w:t xml:space="preserve">4.6 </w:t>
+              <w:t xml:space="preserve">4.7 </w:t>
             </w:r>
             <w:r>
               <w:rPr>
@@ -8656,7 +8953,7 @@
                 <w:rFonts w:hint="eastAsia"/>
                 <w:noProof/>
               </w:rPr>
-              <w:t>模型训练与优化</w:t>
+              <w:t>本章小结</w:t>
             </w:r>
             <w:r>
               <w:rPr>
@@ -8687,7 +8984,7 @@
                 <w:noProof/>
                 <w:webHidden/>
               </w:rPr>
-              <w:instrText>PAGEREF _Toc181534043 \h</w:instrText>
+              <w:instrText>PAGEREF _Toc189773081 \h</w:instrText>
             </w:r>
             <w:r>
               <w:rPr>
@@ -8706,18 +9003,129 @@
             </w:r>
             <w:r>
               <w:rPr>
+                <w:noProof/>
+                <w:webHidden/>
+              </w:rPr>
+              <w:fldChar w:fldCharType="separate"/>
+            </w:r>
+            <w:r>
+              <w:rPr>
+                <w:noProof/>
+                <w:webHidden/>
+              </w:rPr>
+              <w:t>36</w:t>
+            </w:r>
+            <w:r>
+              <w:rPr>
                 <w:rFonts w:hint="eastAsia"/>
                 <w:noProof/>
                 <w:webHidden/>
               </w:rPr>
-              <w:fldChar w:fldCharType="separate"/>
-            </w:r>
-            <w:r>
-              <w:rPr>
+              <w:fldChar w:fldCharType="end"/>
+            </w:r>
+          </w:hyperlink>
+        </w:p>
+        <w:p>
+          <w:pPr>
+            <w:pStyle w:val="TOC1"/>
+            <w:tabs>
+              <w:tab w:val="right" w:leader="dot" w:pos="8494"/>
+            </w:tabs>
+            <w:rPr>
+              <w:rFonts w:asciiTheme="minorHAnsi" w:eastAsiaTheme="minorEastAsia" w:hAnsiTheme="minorHAnsi" w:cstheme="minorBidi" w:hint="eastAsia"/>
+              <w:noProof/>
+              <w:snapToGrid/>
+              <w:color w:val="auto"/>
+              <w:kern w:val="2"/>
+              <w:sz w:val="22"/>
+              <w:szCs w:val="24"/>
+              <w14:ligatures w14:val="standardContextual"/>
+            </w:rPr>
+          </w:pPr>
+          <w:hyperlink w:anchor="_Toc189773082" w:history="1">
+            <w:r>
+              <w:rPr>
+                <w:rStyle w:val="ad"/>
+                <w:rFonts w:hint="eastAsia"/>
+                <w:noProof/>
+              </w:rPr>
+              <w:t>第五章</w:t>
+            </w:r>
+            <w:r>
+              <w:rPr>
+                <w:rStyle w:val="ad"/>
+                <w:rFonts w:hint="eastAsia"/>
+                <w:noProof/>
+              </w:rPr>
+              <w:t xml:space="preserve"> </w:t>
+            </w:r>
+            <w:r>
+              <w:rPr>
+                <w:rStyle w:val="ad"/>
+                <w:rFonts w:hint="eastAsia"/>
+                <w:noProof/>
+              </w:rPr>
+              <w:t>车辆实时数据采集与异常检测系统设计与实现</w:t>
+            </w:r>
+            <w:r>
+              <w:rPr>
+                <w:rFonts w:hint="eastAsia"/>
                 <w:noProof/>
                 <w:webHidden/>
               </w:rPr>
-              <w:t>56</w:t>
+              <w:tab/>
+            </w:r>
+            <w:r>
+              <w:rPr>
+                <w:rFonts w:hint="eastAsia"/>
+                <w:noProof/>
+                <w:webHidden/>
+              </w:rPr>
+              <w:fldChar w:fldCharType="begin"/>
+            </w:r>
+            <w:r>
+              <w:rPr>
+                <w:rFonts w:hint="eastAsia"/>
+                <w:noProof/>
+                <w:webHidden/>
+              </w:rPr>
+              <w:instrText xml:space="preserve"> </w:instrText>
+            </w:r>
+            <w:r>
+              <w:rPr>
+                <w:noProof/>
+                <w:webHidden/>
+              </w:rPr>
+              <w:instrText>PAGEREF _Toc189773082 \h</w:instrText>
+            </w:r>
+            <w:r>
+              <w:rPr>
+                <w:rFonts w:hint="eastAsia"/>
+                <w:noProof/>
+                <w:webHidden/>
+              </w:rPr>
+              <w:instrText xml:space="preserve"> </w:instrText>
+            </w:r>
+            <w:r>
+              <w:rPr>
+                <w:rFonts w:hint="eastAsia"/>
+                <w:noProof/>
+                <w:webHidden/>
+              </w:rPr>
+            </w:r>
+            <w:r>
+              <w:rPr>
+                <w:noProof/>
+                <w:webHidden/>
+              </w:rPr>
+              <w:fldChar w:fldCharType="separate"/>
+            </w:r>
+            <w:r>
+              <w:rPr>
+                <w:noProof/>
+                <w:webHidden/>
+              </w:rPr>
+              <w:t>37</w:t>
             </w:r>
             <w:r>
               <w:rPr>
@@ -8737,24 +9145,24 @@
             </w:tabs>
             <w:ind w:left="240"/>
             <w:rPr>
-              <w:rFonts w:asciiTheme="minorHAnsi" w:eastAsiaTheme="minorEastAsia" w:hAnsiTheme="minorHAnsi" w:cstheme="minorBidi"/>
+              <w:rFonts w:asciiTheme="minorHAnsi" w:eastAsiaTheme="minorEastAsia" w:hAnsiTheme="minorHAnsi" w:cstheme="minorBidi" w:hint="eastAsia"/>
               <w:noProof/>
               <w:snapToGrid/>
               <w:color w:val="auto"/>
               <w:kern w:val="2"/>
-              <w:sz w:val="21"/>
-              <w:szCs w:val="22"/>
+              <w:sz w:val="22"/>
+              <w:szCs w:val="24"/>
               <w14:ligatures w14:val="standardContextual"/>
             </w:rPr>
           </w:pPr>
-          <w:hyperlink w:anchor="_Toc181534044" w:history="1">
+          <w:hyperlink w:anchor="_Toc189773083" w:history="1">
             <w:r>
               <w:rPr>
                 <w:rStyle w:val="ad"/>
                 <w:rFonts w:hint="eastAsia"/>
                 <w:noProof/>
               </w:rPr>
-              <w:t xml:space="preserve">4.7 </w:t>
+              <w:t xml:space="preserve">5.1 </w:t>
             </w:r>
             <w:r>
               <w:rPr>
@@ -8762,7 +9170,7 @@
                 <w:rFonts w:hint="eastAsia"/>
                 <w:noProof/>
               </w:rPr>
-              <w:t>系统界面设计</w:t>
+              <w:t>车辆数据采集与异常检测系统整体架构设计</w:t>
             </w:r>
             <w:r>
               <w:rPr>
@@ -8793,7 +9201,7 @@
                 <w:noProof/>
                 <w:webHidden/>
               </w:rPr>
-              <w:instrText>PAGEREF _Toc181534044 \h</w:instrText>
+              <w:instrText>PAGEREF _Toc189773083 \h</w:instrText>
             </w:r>
             <w:r>
               <w:rPr>
@@ -8812,7 +9220,6 @@
             </w:r>
             <w:r>
               <w:rPr>
-                <w:rFonts w:hint="eastAsia"/>
                 <w:noProof/>
                 <w:webHidden/>
               </w:rPr>
@@ -8823,7 +9230,7 @@
                 <w:noProof/>
                 <w:webHidden/>
               </w:rPr>
-              <w:t>73</w:t>
+              <w:t>37</w:t>
             </w:r>
             <w:r>
               <w:rPr>
@@ -8843,24 +9250,24 @@
             </w:tabs>
             <w:ind w:left="240"/>
             <w:rPr>
-              <w:rFonts w:asciiTheme="minorHAnsi" w:eastAsiaTheme="minorEastAsia" w:hAnsiTheme="minorHAnsi" w:cstheme="minorBidi"/>
+              <w:rFonts w:asciiTheme="minorHAnsi" w:eastAsiaTheme="minorEastAsia" w:hAnsiTheme="minorHAnsi" w:cstheme="minorBidi" w:hint="eastAsia"/>
               <w:noProof/>
               <w:snapToGrid/>
               <w:color w:val="auto"/>
               <w:kern w:val="2"/>
-              <w:sz w:val="21"/>
-              <w:szCs w:val="22"/>
+              <w:sz w:val="22"/>
+              <w:szCs w:val="24"/>
               <w14:ligatures w14:val="standardContextual"/>
             </w:rPr>
           </w:pPr>
-          <w:hyperlink w:anchor="_Toc181534045" w:history="1">
+          <w:hyperlink w:anchor="_Toc189773084" w:history="1">
             <w:r>
               <w:rPr>
                 <w:rStyle w:val="ad"/>
                 <w:rFonts w:hint="eastAsia"/>
                 <w:noProof/>
               </w:rPr>
-              <w:t xml:space="preserve">4.8 </w:t>
+              <w:t xml:space="preserve">5.2 </w:t>
             </w:r>
             <w:r>
               <w:rPr>
@@ -8868,7 +9275,7 @@
                 <w:rFonts w:hint="eastAsia"/>
                 <w:noProof/>
               </w:rPr>
-              <w:t>本章小结</w:t>
+              <w:t>车辆数据采集与异常检测系统软件实现</w:t>
             </w:r>
             <w:r>
               <w:rPr>
@@ -8899,7 +9306,7 @@
                 <w:noProof/>
                 <w:webHidden/>
               </w:rPr>
-              <w:instrText>PAGEREF _Toc181534045 \h</w:instrText>
+              <w:instrText>PAGEREF _Toc189773084 \h</w:instrText>
             </w:r>
             <w:r>
               <w:rPr>
@@ -8918,18 +9325,320 @@
             </w:r>
             <w:r>
               <w:rPr>
+                <w:noProof/>
+                <w:webHidden/>
+              </w:rPr>
+              <w:fldChar w:fldCharType="separate"/>
+            </w:r>
+            <w:r>
+              <w:rPr>
+                <w:noProof/>
+                <w:webHidden/>
+              </w:rPr>
+              <w:t>41</w:t>
+            </w:r>
+            <w:r>
+              <w:rPr>
                 <w:rFonts w:hint="eastAsia"/>
                 <w:noProof/>
                 <w:webHidden/>
               </w:rPr>
-              <w:fldChar w:fldCharType="separate"/>
-            </w:r>
-            <w:r>
-              <w:rPr>
+              <w:fldChar w:fldCharType="end"/>
+            </w:r>
+          </w:hyperlink>
+        </w:p>
+        <w:p>
+          <w:pPr>
+            <w:pStyle w:val="TOC3"/>
+            <w:rPr>
+              <w:rFonts w:asciiTheme="minorHAnsi" w:eastAsiaTheme="minorEastAsia" w:hAnsiTheme="minorHAnsi" w:cstheme="minorBidi" w:hint="eastAsia"/>
+              <w:noProof/>
+              <w:snapToGrid/>
+              <w:color w:val="auto"/>
+              <w:kern w:val="2"/>
+              <w:sz w:val="22"/>
+              <w:szCs w:val="24"/>
+              <w14:ligatures w14:val="standardContextual"/>
+            </w:rPr>
+          </w:pPr>
+          <w:hyperlink w:anchor="_Toc189773085" w:history="1">
+            <w:r>
+              <w:rPr>
+                <w:rStyle w:val="ad"/>
+                <w:rFonts w:hint="eastAsia"/>
+                <w:noProof/>
+              </w:rPr>
+              <w:t xml:space="preserve">5.2.1 </w:t>
+            </w:r>
+            <w:r>
+              <w:rPr>
+                <w:rStyle w:val="ad"/>
+                <w:rFonts w:hint="eastAsia"/>
+                <w:noProof/>
+              </w:rPr>
+              <w:t>数据采集功能的实现</w:t>
+            </w:r>
+            <w:r>
+              <w:rPr>
+                <w:rFonts w:hint="eastAsia"/>
                 <w:noProof/>
                 <w:webHidden/>
               </w:rPr>
-              <w:t>75</w:t>
+              <w:tab/>
+            </w:r>
+            <w:r>
+              <w:rPr>
+                <w:rFonts w:hint="eastAsia"/>
+                <w:noProof/>
+                <w:webHidden/>
+              </w:rPr>
+              <w:fldChar w:fldCharType="begin"/>
+            </w:r>
+            <w:r>
+              <w:rPr>
+                <w:rFonts w:hint="eastAsia"/>
+                <w:noProof/>
+                <w:webHidden/>
+              </w:rPr>
+              <w:instrText xml:space="preserve"> </w:instrText>
+            </w:r>
+            <w:r>
+              <w:rPr>
+                <w:noProof/>
+                <w:webHidden/>
+              </w:rPr>
+              <w:instrText>PAGEREF _Toc189773085 \h</w:instrText>
+            </w:r>
+            <w:r>
+              <w:rPr>
+                <w:rFonts w:hint="eastAsia"/>
+                <w:noProof/>
+                <w:webHidden/>
+              </w:rPr>
+              <w:instrText xml:space="preserve"> </w:instrText>
+            </w:r>
+            <w:r>
+              <w:rPr>
+                <w:rFonts w:hint="eastAsia"/>
+                <w:noProof/>
+                <w:webHidden/>
+              </w:rPr>
+            </w:r>
+            <w:r>
+              <w:rPr>
+                <w:noProof/>
+                <w:webHidden/>
+              </w:rPr>
+              <w:fldChar w:fldCharType="separate"/>
+            </w:r>
+            <w:r>
+              <w:rPr>
+                <w:noProof/>
+                <w:webHidden/>
+              </w:rPr>
+              <w:t>41</w:t>
+            </w:r>
+            <w:r>
+              <w:rPr>
+                <w:rFonts w:hint="eastAsia"/>
+                <w:noProof/>
+                <w:webHidden/>
+              </w:rPr>
+              <w:fldChar w:fldCharType="end"/>
+            </w:r>
+          </w:hyperlink>
+        </w:p>
+        <w:p>
+          <w:pPr>
+            <w:pStyle w:val="TOC3"/>
+            <w:rPr>
+              <w:rFonts w:asciiTheme="minorHAnsi" w:eastAsiaTheme="minorEastAsia" w:hAnsiTheme="minorHAnsi" w:cstheme="minorBidi" w:hint="eastAsia"/>
+              <w:noProof/>
+              <w:snapToGrid/>
+              <w:color w:val="auto"/>
+              <w:kern w:val="2"/>
+              <w:sz w:val="22"/>
+              <w:szCs w:val="24"/>
+              <w14:ligatures w14:val="standardContextual"/>
+            </w:rPr>
+          </w:pPr>
+          <w:hyperlink w:anchor="_Toc189773086" w:history="1">
+            <w:r>
+              <w:rPr>
+                <w:rStyle w:val="ad"/>
+                <w:rFonts w:hint="eastAsia"/>
+                <w:noProof/>
+              </w:rPr>
+              <w:t xml:space="preserve">5.2.2 </w:t>
+            </w:r>
+            <w:r>
+              <w:rPr>
+                <w:rStyle w:val="ad"/>
+                <w:rFonts w:hint="eastAsia"/>
+                <w:noProof/>
+              </w:rPr>
+              <w:t>异常检测功能的实现</w:t>
+            </w:r>
+            <w:r>
+              <w:rPr>
+                <w:rFonts w:hint="eastAsia"/>
+                <w:noProof/>
+                <w:webHidden/>
+              </w:rPr>
+              <w:tab/>
+            </w:r>
+            <w:r>
+              <w:rPr>
+                <w:rFonts w:hint="eastAsia"/>
+                <w:noProof/>
+                <w:webHidden/>
+              </w:rPr>
+              <w:fldChar w:fldCharType="begin"/>
+            </w:r>
+            <w:r>
+              <w:rPr>
+                <w:rFonts w:hint="eastAsia"/>
+                <w:noProof/>
+                <w:webHidden/>
+              </w:rPr>
+              <w:instrText xml:space="preserve"> </w:instrText>
+            </w:r>
+            <w:r>
+              <w:rPr>
+                <w:noProof/>
+                <w:webHidden/>
+              </w:rPr>
+              <w:instrText>PAGEREF _Toc189773086 \h</w:instrText>
+            </w:r>
+            <w:r>
+              <w:rPr>
+                <w:rFonts w:hint="eastAsia"/>
+                <w:noProof/>
+                <w:webHidden/>
+              </w:rPr>
+              <w:instrText xml:space="preserve"> </w:instrText>
+            </w:r>
+            <w:r>
+              <w:rPr>
+                <w:rFonts w:hint="eastAsia"/>
+                <w:noProof/>
+                <w:webHidden/>
+              </w:rPr>
+            </w:r>
+            <w:r>
+              <w:rPr>
+                <w:noProof/>
+                <w:webHidden/>
+              </w:rPr>
+              <w:fldChar w:fldCharType="separate"/>
+            </w:r>
+            <w:r>
+              <w:rPr>
+                <w:noProof/>
+                <w:webHidden/>
+              </w:rPr>
+              <w:t>42</w:t>
+            </w:r>
+            <w:r>
+              <w:rPr>
+                <w:rFonts w:hint="eastAsia"/>
+                <w:noProof/>
+                <w:webHidden/>
+              </w:rPr>
+              <w:fldChar w:fldCharType="end"/>
+            </w:r>
+          </w:hyperlink>
+        </w:p>
+        <w:p>
+          <w:pPr>
+            <w:pStyle w:val="TOC3"/>
+            <w:rPr>
+              <w:rFonts w:asciiTheme="minorHAnsi" w:eastAsiaTheme="minorEastAsia" w:hAnsiTheme="minorHAnsi" w:cstheme="minorBidi" w:hint="eastAsia"/>
+              <w:noProof/>
+              <w:snapToGrid/>
+              <w:color w:val="auto"/>
+              <w:kern w:val="2"/>
+              <w:sz w:val="22"/>
+              <w:szCs w:val="24"/>
+              <w14:ligatures w14:val="standardContextual"/>
+            </w:rPr>
+          </w:pPr>
+          <w:hyperlink w:anchor="_Toc189773087" w:history="1">
+            <w:r>
+              <w:rPr>
+                <w:rStyle w:val="ad"/>
+                <w:rFonts w:hint="eastAsia"/>
+                <w:noProof/>
+              </w:rPr>
+              <w:t xml:space="preserve">5.2.3 </w:t>
+            </w:r>
+            <w:r>
+              <w:rPr>
+                <w:rStyle w:val="ad"/>
+                <w:rFonts w:hint="eastAsia"/>
+                <w:noProof/>
+              </w:rPr>
+              <w:t>异常通知功能的实现</w:t>
+            </w:r>
+            <w:r>
+              <w:rPr>
+                <w:rFonts w:hint="eastAsia"/>
+                <w:noProof/>
+                <w:webHidden/>
+              </w:rPr>
+              <w:tab/>
+            </w:r>
+            <w:r>
+              <w:rPr>
+                <w:rFonts w:hint="eastAsia"/>
+                <w:noProof/>
+                <w:webHidden/>
+              </w:rPr>
+              <w:fldChar w:fldCharType="begin"/>
+            </w:r>
+            <w:r>
+              <w:rPr>
+                <w:rFonts w:hint="eastAsia"/>
+                <w:noProof/>
+                <w:webHidden/>
+              </w:rPr>
+              <w:instrText xml:space="preserve"> </w:instrText>
+            </w:r>
+            <w:r>
+              <w:rPr>
+                <w:noProof/>
+                <w:webHidden/>
+              </w:rPr>
+              <w:instrText>PAGEREF _Toc189773087 \h</w:instrText>
+            </w:r>
+            <w:r>
+              <w:rPr>
+                <w:rFonts w:hint="eastAsia"/>
+                <w:noProof/>
+                <w:webHidden/>
+              </w:rPr>
+              <w:instrText xml:space="preserve"> </w:instrText>
+            </w:r>
+            <w:r>
+              <w:rPr>
+                <w:rFonts w:hint="eastAsia"/>
+                <w:noProof/>
+                <w:webHidden/>
+              </w:rPr>
+            </w:r>
+            <w:r>
+              <w:rPr>
+                <w:noProof/>
+                <w:webHidden/>
+              </w:rPr>
+              <w:fldChar w:fldCharType="separate"/>
+            </w:r>
+            <w:r>
+              <w:rPr>
+                <w:noProof/>
+                <w:webHidden/>
+              </w:rPr>
+              <w:t>42</w:t>
             </w:r>
             <w:r>
               <w:rPr>
@@ -8948,24 +9657,24 @@
               <w:tab w:val="right" w:leader="dot" w:pos="8494"/>
             </w:tabs>
             <w:rPr>
-              <w:rFonts w:asciiTheme="minorHAnsi" w:eastAsiaTheme="minorEastAsia" w:hAnsiTheme="minorHAnsi" w:cstheme="minorBidi"/>
+              <w:rFonts w:asciiTheme="minorHAnsi" w:eastAsiaTheme="minorEastAsia" w:hAnsiTheme="minorHAnsi" w:cstheme="minorBidi" w:hint="eastAsia"/>
               <w:noProof/>
               <w:snapToGrid/>
               <w:color w:val="auto"/>
               <w:kern w:val="2"/>
-              <w:sz w:val="21"/>
-              <w:szCs w:val="22"/>
+              <w:sz w:val="22"/>
+              <w:szCs w:val="24"/>
               <w14:ligatures w14:val="standardContextual"/>
             </w:rPr>
           </w:pPr>
-          <w:hyperlink w:anchor="_Toc181534046" w:history="1">
+          <w:hyperlink w:anchor="_Toc189773088" w:history="1">
             <w:r>
               <w:rPr>
                 <w:rStyle w:val="ad"/>
                 <w:rFonts w:hint="eastAsia"/>
                 <w:noProof/>
               </w:rPr>
-              <w:t>第五章</w:t>
+              <w:t>第六章</w:t>
             </w:r>
             <w:r>
               <w:rPr>
@@ -9012,7 +9721,7 @@
                 <w:noProof/>
                 <w:webHidden/>
               </w:rPr>
-              <w:instrText>PAGEREF _Toc181534046 \h</w:instrText>
+              <w:instrText>PAGEREF _Toc189773088 \h</w:instrText>
             </w:r>
             <w:r>
               <w:rPr>
@@ -9031,7 +9740,6 @@
             </w:r>
             <w:r>
               <w:rPr>
-                <w:rFonts w:hint="eastAsia"/>
                 <w:noProof/>
                 <w:webHidden/>
               </w:rPr>
@@ -9042,7 +9750,7 @@
                 <w:noProof/>
                 <w:webHidden/>
               </w:rPr>
-              <w:t>77</w:t>
+              <w:t>43</w:t>
             </w:r>
             <w:r>
               <w:rPr>
@@ -9062,24 +9770,24 @@
             </w:tabs>
             <w:ind w:left="240"/>
             <w:rPr>
-              <w:rFonts w:asciiTheme="minorHAnsi" w:eastAsiaTheme="minorEastAsia" w:hAnsiTheme="minorHAnsi" w:cstheme="minorBidi"/>
+              <w:rFonts w:asciiTheme="minorHAnsi" w:eastAsiaTheme="minorEastAsia" w:hAnsiTheme="minorHAnsi" w:cstheme="minorBidi" w:hint="eastAsia"/>
               <w:noProof/>
               <w:snapToGrid/>
               <w:color w:val="auto"/>
               <w:kern w:val="2"/>
-              <w:sz w:val="21"/>
-              <w:szCs w:val="22"/>
+              <w:sz w:val="22"/>
+              <w:szCs w:val="24"/>
               <w14:ligatures w14:val="standardContextual"/>
             </w:rPr>
           </w:pPr>
-          <w:hyperlink w:anchor="_Toc181534047" w:history="1">
+          <w:hyperlink w:anchor="_Toc189773089" w:history="1">
             <w:r>
               <w:rPr>
                 <w:rStyle w:val="ad"/>
                 <w:rFonts w:hint="eastAsia"/>
                 <w:noProof/>
               </w:rPr>
-              <w:t xml:space="preserve">5.1 </w:t>
+              <w:t xml:space="preserve">6.1 </w:t>
             </w:r>
             <w:r>
               <w:rPr>
@@ -9118,7 +9826,7 @@
                 <w:noProof/>
                 <w:webHidden/>
               </w:rPr>
-              <w:instrText>PAGEREF _Toc181534047 \h</w:instrText>
+              <w:instrText>PAGEREF _Toc189773089 \h</w:instrText>
             </w:r>
             <w:r>
               <w:rPr>
@@ -9137,7 +9845,6 @@
             </w:r>
             <w:r>
               <w:rPr>
-                <w:rFonts w:hint="eastAsia"/>
                 <w:noProof/>
                 <w:webHidden/>
               </w:rPr>
@@ -9148,7 +9855,7 @@
                 <w:noProof/>
                 <w:webHidden/>
               </w:rPr>
-              <w:t>77</w:t>
+              <w:t>43</w:t>
             </w:r>
             <w:r>
               <w:rPr>
@@ -9168,24 +9875,24 @@
             </w:tabs>
             <w:ind w:left="240"/>
             <w:rPr>
-              <w:rFonts w:asciiTheme="minorHAnsi" w:eastAsiaTheme="minorEastAsia" w:hAnsiTheme="minorHAnsi" w:cstheme="minorBidi"/>
+              <w:rFonts w:asciiTheme="minorHAnsi" w:eastAsiaTheme="minorEastAsia" w:hAnsiTheme="minorHAnsi" w:cstheme="minorBidi" w:hint="eastAsia"/>
               <w:noProof/>
               <w:snapToGrid/>
               <w:color w:val="auto"/>
               <w:kern w:val="2"/>
-              <w:sz w:val="21"/>
-              <w:szCs w:val="22"/>
+              <w:sz w:val="22"/>
+              <w:szCs w:val="24"/>
               <w14:ligatures w14:val="standardContextual"/>
             </w:rPr>
           </w:pPr>
-          <w:hyperlink w:anchor="_Toc181534048" w:history="1">
+          <w:hyperlink w:anchor="_Toc189773090" w:history="1">
             <w:r>
               <w:rPr>
                 <w:rStyle w:val="ad"/>
                 <w:rFonts w:hint="eastAsia"/>
                 <w:noProof/>
               </w:rPr>
-              <w:t xml:space="preserve">5.2 </w:t>
+              <w:t xml:space="preserve">6.2 </w:t>
             </w:r>
             <w:r>
               <w:rPr>
@@ -9224,7 +9931,7 @@
                 <w:noProof/>
                 <w:webHidden/>
               </w:rPr>
-              <w:instrText>PAGEREF _Toc181534048 \h</w:instrText>
+              <w:instrText>PAGEREF _Toc189773090 \h</w:instrText>
             </w:r>
             <w:r>
               <w:rPr>
@@ -9243,7 +9950,6 @@
             </w:r>
             <w:r>
               <w:rPr>
-                <w:rFonts w:hint="eastAsia"/>
                 <w:noProof/>
                 <w:webHidden/>
               </w:rPr>
@@ -9254,7 +9960,7 @@
                 <w:noProof/>
                 <w:webHidden/>
               </w:rPr>
-              <w:t>78</w:t>
+              <w:t>44</w:t>
             </w:r>
             <w:r>
               <w:rPr>
@@ -9273,17 +9979,17 @@
               <w:tab w:val="right" w:leader="dot" w:pos="8494"/>
             </w:tabs>
             <w:rPr>
-              <w:rFonts w:asciiTheme="minorHAnsi" w:eastAsiaTheme="minorEastAsia" w:hAnsiTheme="minorHAnsi" w:cstheme="minorBidi"/>
+              <w:rFonts w:asciiTheme="minorHAnsi" w:eastAsiaTheme="minorEastAsia" w:hAnsiTheme="minorHAnsi" w:cstheme="minorBidi" w:hint="eastAsia"/>
               <w:noProof/>
               <w:snapToGrid/>
               <w:color w:val="auto"/>
               <w:kern w:val="2"/>
-              <w:sz w:val="21"/>
-              <w:szCs w:val="22"/>
+              <w:sz w:val="22"/>
+              <w:szCs w:val="24"/>
               <w14:ligatures w14:val="standardContextual"/>
             </w:rPr>
           </w:pPr>
-          <w:hyperlink w:anchor="_Toc181534049" w:history="1">
+          <w:hyperlink w:anchor="_Toc189773091" w:history="1">
             <w:r>
               <w:rPr>
                 <w:rStyle w:val="ad"/>
@@ -9321,7 +10027,7 @@
                 <w:noProof/>
                 <w:webHidden/>
               </w:rPr>
-              <w:instrText>PAGEREF _Toc181534049 \h</w:instrText>
+              <w:instrText>PAGEREF _Toc189773091 \h</w:instrText>
             </w:r>
             <w:r>
               <w:rPr>
@@ -9340,7 +10046,6 @@
             </w:r>
             <w:r>
               <w:rPr>
-                <w:rFonts w:hint="eastAsia"/>
                 <w:noProof/>
                 <w:webHidden/>
               </w:rPr>
@@ -9351,7 +10056,7 @@
                 <w:noProof/>
                 <w:webHidden/>
               </w:rPr>
-              <w:t>80</w:t>
+              <w:t>46</w:t>
             </w:r>
             <w:r>
               <w:rPr>
@@ -9370,17 +10075,17 @@
               <w:tab w:val="right" w:leader="dot" w:pos="8494"/>
             </w:tabs>
             <w:rPr>
-              <w:rFonts w:asciiTheme="minorHAnsi" w:eastAsiaTheme="minorEastAsia" w:hAnsiTheme="minorHAnsi" w:cstheme="minorBidi"/>
+              <w:rFonts w:asciiTheme="minorHAnsi" w:eastAsiaTheme="minorEastAsia" w:hAnsiTheme="minorHAnsi" w:cstheme="minorBidi" w:hint="eastAsia"/>
               <w:noProof/>
               <w:snapToGrid/>
               <w:color w:val="auto"/>
               <w:kern w:val="2"/>
-              <w:sz w:val="21"/>
-              <w:szCs w:val="22"/>
+              <w:sz w:val="22"/>
+              <w:szCs w:val="24"/>
               <w14:ligatures w14:val="standardContextual"/>
             </w:rPr>
           </w:pPr>
-          <w:hyperlink w:anchor="_Toc181534050" w:history="1">
+          <w:hyperlink w:anchor="_Toc189773092" w:history="1">
             <w:r>
               <w:rPr>
                 <w:rStyle w:val="ad"/>
@@ -9418,7 +10123,7 @@
                 <w:noProof/>
                 <w:webHidden/>
               </w:rPr>
-              <w:instrText>PAGEREF _Toc181534050 \h</w:instrText>
+              <w:instrText>PAGEREF _Toc189773092 \h</w:instrText>
             </w:r>
             <w:r>
               <w:rPr>
@@ -9437,7 +10142,6 @@
             </w:r>
             <w:r>
               <w:rPr>
-                <w:rFonts w:hint="eastAsia"/>
                 <w:noProof/>
                 <w:webHidden/>
               </w:rPr>
@@ -9448,7 +10152,7 @@
                 <w:noProof/>
                 <w:webHidden/>
               </w:rPr>
-              <w:t>83</w:t>
+              <w:t>49</w:t>
             </w:r>
             <w:r>
               <w:rPr>
@@ -9496,7 +10200,7 @@
       <w:pPr>
         <w:pStyle w:val="1"/>
       </w:pPr>
-      <w:bookmarkStart w:id="4" w:name="_Toc181534010"/>
+      <w:bookmarkStart w:id="4" w:name="_Toc189773045"/>
       <w:r>
         <w:rPr>
           <w:rFonts w:hint="eastAsia"/>
@@ -9521,7 +10225,7 @@
       <w:pPr>
         <w:pStyle w:val="2"/>
       </w:pPr>
-      <w:bookmarkStart w:id="5" w:name="_Toc181534011"/>
+      <w:bookmarkStart w:id="5" w:name="_Toc189773046"/>
       <w:r>
         <w:rPr>
           <w:rFonts w:hint="eastAsia"/>
@@ -9782,7 +10486,7 @@
       <w:pPr>
         <w:pStyle w:val="2"/>
       </w:pPr>
-      <w:bookmarkStart w:id="6" w:name="_Toc181534012"/>
+      <w:bookmarkStart w:id="6" w:name="_Toc189773047"/>
       <w:r>
         <w:rPr>
           <w:rFonts w:hint="eastAsia"/>
@@ -12207,7 +12911,7 @@
       <w:pPr>
         <w:pStyle w:val="2"/>
       </w:pPr>
-      <w:bookmarkStart w:id="7" w:name="_Toc181534013"/>
+      <w:bookmarkStart w:id="7" w:name="_Toc189773048"/>
       <w:r>
         <w:rPr>
           <w:rFonts w:hint="eastAsia"/>
@@ -12776,7 +13480,7 @@
       <w:pPr>
         <w:pStyle w:val="2"/>
       </w:pPr>
-      <w:bookmarkStart w:id="8" w:name="_Toc181534014"/>
+      <w:bookmarkStart w:id="8" w:name="_Toc189773049"/>
       <w:r>
         <w:rPr>
           <w:rFonts w:hint="eastAsia"/>
@@ -13024,7 +13728,7 @@
       <w:pPr>
         <w:pStyle w:val="1"/>
       </w:pPr>
-      <w:bookmarkStart w:id="9" w:name="_Toc181534015"/>
+      <w:bookmarkStart w:id="9" w:name="_Toc189773050"/>
       <w:r>
         <w:rPr>
           <w:rFonts w:hint="eastAsia"/>
@@ -13037,19 +13741,19 @@
         </w:rPr>
         <w:t xml:space="preserve"> </w:t>
       </w:r>
+      <w:r>
+        <w:rPr>
+          <w:rFonts w:hint="eastAsia"/>
+        </w:rPr>
+        <w:t>相关工作</w:t>
+      </w:r>
       <w:bookmarkEnd w:id="9"/>
-      <w:r>
-        <w:rPr>
-          <w:rFonts w:hint="eastAsia"/>
-        </w:rPr>
-        <w:t>相关工作</w:t>
-      </w:r>
     </w:p>
     <w:p>
       <w:pPr>
         <w:pStyle w:val="2"/>
       </w:pPr>
-      <w:bookmarkStart w:id="10" w:name="_Toc181534016"/>
+      <w:bookmarkStart w:id="10" w:name="_Toc189773051"/>
       <w:r>
         <w:rPr>
           <w:rFonts w:hint="eastAsia"/>
@@ -13088,7 +13792,7 @@
       <w:pPr>
         <w:pStyle w:val="3"/>
       </w:pPr>
-      <w:bookmarkStart w:id="11" w:name="_Toc181534017"/>
+      <w:bookmarkStart w:id="11" w:name="_Toc189773052"/>
       <w:r>
         <w:rPr>
           <w:rFonts w:hint="eastAsia"/>
@@ -14121,7 +14825,7 @@
       <w:pPr>
         <w:pStyle w:val="3"/>
       </w:pPr>
-      <w:bookmarkStart w:id="12" w:name="_Toc181534018"/>
+      <w:bookmarkStart w:id="12" w:name="_Toc189773053"/>
       <w:r>
         <w:rPr>
           <w:rFonts w:hint="eastAsia"/>
@@ -15094,7 +15798,7 @@
       <w:pPr>
         <w:pStyle w:val="3"/>
       </w:pPr>
-      <w:bookmarkStart w:id="13" w:name="_Toc181534019"/>
+      <w:bookmarkStart w:id="13" w:name="_Toc189773054"/>
       <w:r>
         <w:rPr>
           <w:rFonts w:hint="eastAsia"/>
@@ -15761,7 +16465,7 @@
       <w:pPr>
         <w:pStyle w:val="2"/>
       </w:pPr>
-      <w:bookmarkStart w:id="14" w:name="_Toc181534020"/>
+      <w:bookmarkStart w:id="14" w:name="_Toc189773055"/>
       <w:r>
         <w:rPr>
           <w:rFonts w:hint="eastAsia"/>
@@ -17219,7 +17923,7 @@
       <w:pPr>
         <w:pStyle w:val="3"/>
       </w:pPr>
-      <w:bookmarkStart w:id="15" w:name="_Toc181534021"/>
+      <w:bookmarkStart w:id="15" w:name="_Toc189773056"/>
       <w:r>
         <w:rPr>
           <w:rFonts w:hint="eastAsia"/>
@@ -19278,7 +19982,7 @@
       <w:pPr>
         <w:pStyle w:val="3"/>
       </w:pPr>
-      <w:bookmarkStart w:id="16" w:name="_Toc181534022"/>
+      <w:bookmarkStart w:id="16" w:name="_Toc189773057"/>
       <w:r>
         <w:rPr>
           <w:rFonts w:hint="eastAsia"/>
@@ -20078,7 +20782,7 @@
       <w:pPr>
         <w:pStyle w:val="3"/>
       </w:pPr>
-      <w:bookmarkStart w:id="17" w:name="_Toc181534023"/>
+      <w:bookmarkStart w:id="17" w:name="_Toc189773058"/>
       <w:r>
         <w:rPr>
           <w:rFonts w:hint="eastAsia"/>
@@ -20584,7 +21288,7 @@
       <w:pPr>
         <w:pStyle w:val="2"/>
       </w:pPr>
-      <w:bookmarkStart w:id="18" w:name="_Toc181534024"/>
+      <w:bookmarkStart w:id="18" w:name="_Toc189773059"/>
       <w:r>
         <w:rPr>
           <w:rFonts w:hint="eastAsia"/>
@@ -24071,7 +24775,7 @@
       <w:pPr>
         <w:pStyle w:val="2"/>
       </w:pPr>
-      <w:bookmarkStart w:id="19" w:name="_Toc181534025"/>
+      <w:bookmarkStart w:id="19" w:name="_Toc189773060"/>
       <w:r>
         <w:rPr>
           <w:rFonts w:hint="eastAsia"/>
@@ -24222,7 +24926,7 @@
       <w:pPr>
         <w:pStyle w:val="1"/>
       </w:pPr>
-      <w:bookmarkStart w:id="20" w:name="_Toc181534026"/>
+      <w:bookmarkStart w:id="20" w:name="_Toc189773061"/>
       <w:r>
         <w:rPr>
           <w:rFonts w:hint="eastAsia"/>
@@ -24269,7 +24973,6 @@
       <w:pPr>
         <w:ind w:firstLine="480"/>
       </w:pPr>
-      <w:bookmarkStart w:id="21" w:name="_Toc181534027"/>
       <w:r>
         <w:rPr>
           <w:rFonts w:hint="eastAsia"/>
@@ -24434,33 +25137,33 @@
         <w:ind w:firstLine="360"/>
         <w:jc w:val="center"/>
         <w:rPr>
+          <w:rFonts w:asciiTheme="minorEastAsia" w:eastAsiaTheme="minorEastAsia" w:hAnsiTheme="minorEastAsia" w:hint="eastAsia"/>
+          <w:sz w:val="18"/>
+          <w:szCs w:val="18"/>
+        </w:rPr>
+      </w:pPr>
+      <w:r>
+        <w:rPr>
           <w:rFonts w:asciiTheme="minorEastAsia" w:eastAsiaTheme="minorEastAsia" w:hAnsiTheme="minorEastAsia"/>
           <w:sz w:val="18"/>
           <w:szCs w:val="18"/>
         </w:rPr>
-      </w:pPr>
+        <w:t>图</w:t>
+      </w:r>
+      <w:r>
+        <w:rPr>
+          <w:rFonts w:asciiTheme="minorEastAsia" w:eastAsiaTheme="minorEastAsia" w:hAnsiTheme="minorEastAsia" w:hint="eastAsia"/>
+          <w:sz w:val="18"/>
+          <w:szCs w:val="18"/>
+        </w:rPr>
+        <w:t xml:space="preserve">3-1 </w:t>
+      </w:r>
       <w:r>
         <w:rPr>
           <w:rFonts w:asciiTheme="minorEastAsia" w:eastAsiaTheme="minorEastAsia" w:hAnsiTheme="minorEastAsia"/>
           <w:sz w:val="18"/>
           <w:szCs w:val="18"/>
         </w:rPr>
-        <w:t>图</w:t>
-      </w:r>
-      <w:r>
-        <w:rPr>
-          <w:rFonts w:asciiTheme="minorEastAsia" w:eastAsiaTheme="minorEastAsia" w:hAnsiTheme="minorEastAsia" w:hint="eastAsia"/>
-          <w:sz w:val="18"/>
-          <w:szCs w:val="18"/>
-        </w:rPr>
-        <w:t xml:space="preserve">3-1 </w:t>
-      </w:r>
-      <w:r>
-        <w:rPr>
-          <w:rFonts w:asciiTheme="minorEastAsia" w:eastAsiaTheme="minorEastAsia" w:hAnsiTheme="minorEastAsia"/>
-          <w:sz w:val="18"/>
-          <w:szCs w:val="18"/>
-        </w:rPr>
         <w:t>算法模型的整体框架</w:t>
       </w:r>
     </w:p>
@@ -24468,6 +25171,7 @@
       <w:pPr>
         <w:pStyle w:val="2"/>
       </w:pPr>
+      <w:bookmarkStart w:id="21" w:name="_Toc189773062"/>
       <w:r>
         <w:rPr>
           <w:rFonts w:hint="eastAsia"/>
@@ -24486,6 +25190,7 @@
         </w:rPr>
         <w:t>多元时序异常检测数据集</w:t>
       </w:r>
+      <w:bookmarkEnd w:id="21"/>
     </w:p>
     <w:p>
       <w:pPr>
@@ -25566,6 +26271,7 @@
       <w:pPr>
         <w:pStyle w:val="2"/>
       </w:pPr>
+      <w:bookmarkStart w:id="22" w:name="_Toc189773063"/>
       <w:r>
         <w:rPr>
           <w:rFonts w:hint="eastAsia"/>
@@ -25573,7 +26279,6 @@
         <w:lastRenderedPageBreak/>
         <w:t xml:space="preserve">3.2 </w:t>
       </w:r>
-      <w:bookmarkEnd w:id="21"/>
       <w:r>
         <w:rPr>
           <w:rFonts w:hint="eastAsia"/>
@@ -25592,6 +26297,7 @@
         </w:rPr>
         <w:t>分析</w:t>
       </w:r>
+      <w:bookmarkEnd w:id="22"/>
     </w:p>
     <w:p>
       <w:pPr>
@@ -27042,7 +27748,7 @@
       <w:pPr>
         <w:pStyle w:val="2"/>
       </w:pPr>
-      <w:bookmarkStart w:id="22" w:name="_Toc181534030"/>
+      <w:bookmarkStart w:id="23" w:name="_Toc189773064"/>
       <w:r>
         <w:rPr>
           <w:rFonts w:hint="eastAsia"/>
@@ -27067,7 +27773,6 @@
         </w:rPr>
         <w:t xml:space="preserve"> </w:t>
       </w:r>
-      <w:bookmarkEnd w:id="22"/>
       <w:r>
         <w:rPr>
           <w:rFonts w:hint="eastAsia"/>
@@ -27089,6 +27794,7 @@
         </w:rPr>
         <w:t>模型的异常检测算法</w:t>
       </w:r>
+      <w:bookmarkEnd w:id="23"/>
     </w:p>
     <w:p>
       <w:pPr>
@@ -27320,7 +28026,7 @@
       <w:pPr>
         <w:pStyle w:val="3"/>
       </w:pPr>
-      <w:bookmarkStart w:id="23" w:name="_Toc181534031"/>
+      <w:bookmarkStart w:id="24" w:name="_Toc189773065"/>
       <w:r>
         <w:rPr>
           <w:rFonts w:hint="eastAsia"/>
@@ -27349,13 +28055,13 @@
       <w:r>
         <w:t xml:space="preserve"> </w:t>
       </w:r>
-      <w:bookmarkEnd w:id="23"/>
       <w:r>
         <w:rPr>
           <w:rFonts w:hint="eastAsia"/>
         </w:rPr>
         <w:t>多尺度时间编码层</w:t>
       </w:r>
+      <w:bookmarkEnd w:id="24"/>
     </w:p>
     <w:p>
       <w:pPr>
@@ -27726,7 +28432,7 @@
       <w:pPr>
         <w:pStyle w:val="3"/>
       </w:pPr>
-      <w:bookmarkStart w:id="24" w:name="_Toc181534032"/>
+      <w:bookmarkStart w:id="25" w:name="_Toc189773066"/>
       <w:r>
         <w:rPr>
           <w:rFonts w:hint="eastAsia"/>
@@ -27754,7 +28460,6 @@
       <w:r>
         <w:t xml:space="preserve"> </w:t>
       </w:r>
-      <w:bookmarkEnd w:id="24"/>
       <w:r>
         <w:rPr>
           <w:rFonts w:hint="eastAsia"/>
@@ -27779,6 +28484,7 @@
         </w:rPr>
         <w:t>层</w:t>
       </w:r>
+      <w:bookmarkEnd w:id="25"/>
     </w:p>
     <w:p>
       <w:pPr>
@@ -29688,6 +30394,7 @@
       <w:pPr>
         <w:pStyle w:val="3"/>
       </w:pPr>
+      <w:bookmarkStart w:id="26" w:name="_Toc189773067"/>
       <w:r>
         <w:rPr>
           <w:rFonts w:hint="eastAsia"/>
@@ -29727,6 +30434,7 @@
         </w:rPr>
         <w:t>编码块</w:t>
       </w:r>
+      <w:bookmarkEnd w:id="26"/>
     </w:p>
     <w:p>
       <w:pPr>
@@ -32509,6 +33217,7 @@
       <w:pPr>
         <w:pStyle w:val="3"/>
       </w:pPr>
+      <w:bookmarkStart w:id="27" w:name="_Toc189773068"/>
       <w:r>
         <w:rPr>
           <w:rFonts w:hint="eastAsia"/>
@@ -32539,6 +33248,7 @@
         </w:rPr>
         <w:t>模块</w:t>
       </w:r>
+      <w:bookmarkEnd w:id="27"/>
     </w:p>
     <w:p>
       <w:pPr>
@@ -35986,7 +36696,7 @@
       <w:pPr>
         <w:pStyle w:val="2"/>
       </w:pPr>
-      <w:bookmarkStart w:id="25" w:name="_Toc181534036"/>
+      <w:bookmarkStart w:id="28" w:name="_Toc189773069"/>
       <w:r>
         <w:rPr>
           <w:rFonts w:hint="eastAsia"/>
@@ -36017,7 +36727,7 @@
         </w:rPr>
         <w:t>本章小结</w:t>
       </w:r>
-      <w:bookmarkEnd w:id="25"/>
+      <w:bookmarkEnd w:id="28"/>
     </w:p>
     <w:p>
       <w:pPr>
@@ -36303,7 +37013,7 @@
       <w:pPr>
         <w:pStyle w:val="1"/>
       </w:pPr>
-      <w:bookmarkStart w:id="26" w:name="_Toc181534037"/>
+      <w:bookmarkStart w:id="29" w:name="_Toc189773070"/>
       <w:r>
         <w:rPr>
           <w:rFonts w:hint="eastAsia"/>
@@ -36328,19 +37038,19 @@
         </w:rPr>
         <w:t xml:space="preserve"> </w:t>
       </w:r>
-      <w:bookmarkEnd w:id="26"/>
       <w:r>
         <w:rPr>
           <w:rFonts w:hint="eastAsia"/>
         </w:rPr>
         <w:t>车辆异常检测实验及分析</w:t>
       </w:r>
+      <w:bookmarkEnd w:id="29"/>
     </w:p>
     <w:p>
       <w:pPr>
         <w:pStyle w:val="2"/>
       </w:pPr>
-      <w:bookmarkStart w:id="27" w:name="_Toc181534038"/>
+      <w:bookmarkStart w:id="30" w:name="_Toc189773071"/>
       <w:r>
         <w:rPr>
           <w:rFonts w:hint="eastAsia"/>
@@ -36353,13 +37063,13 @@
         </w:rPr>
         <w:t xml:space="preserve">.1 </w:t>
       </w:r>
-      <w:bookmarkEnd w:id="27"/>
       <w:r>
         <w:rPr>
           <w:rFonts w:hint="eastAsia"/>
         </w:rPr>
         <w:t>实验环境配置</w:t>
       </w:r>
+      <w:bookmarkEnd w:id="30"/>
     </w:p>
     <w:p>
       <w:pPr>
@@ -36395,7 +37105,7 @@
         <w:ind w:firstLine="420"/>
         <w:jc w:val="center"/>
         <w:rPr>
-          <w:rFonts w:asciiTheme="minorEastAsia" w:eastAsiaTheme="minorEastAsia" w:hAnsiTheme="minorEastAsia"/>
+          <w:rFonts w:asciiTheme="minorEastAsia" w:eastAsiaTheme="minorEastAsia" w:hAnsiTheme="minorEastAsia" w:hint="eastAsia"/>
           <w:sz w:val="21"/>
         </w:rPr>
       </w:pPr>
@@ -36767,7 +37477,7 @@
       <w:pPr>
         <w:pStyle w:val="2"/>
       </w:pPr>
-      <w:bookmarkStart w:id="28" w:name="_Toc181534039"/>
+      <w:bookmarkStart w:id="31" w:name="_Toc189773072"/>
       <w:r>
         <w:rPr>
           <w:rFonts w:hint="eastAsia"/>
@@ -36792,7 +37502,6 @@
         </w:rPr>
         <w:t xml:space="preserve"> </w:t>
       </w:r>
-      <w:bookmarkEnd w:id="28"/>
       <w:r>
         <w:rPr>
           <w:rFonts w:hint="eastAsia"/>
@@ -36805,6 +37514,7 @@
         </w:rPr>
         <w:t>异常检测的评价标准</w:t>
       </w:r>
+      <w:bookmarkEnd w:id="31"/>
     </w:p>
     <w:p>
       <w:pPr>
@@ -38674,7 +39384,7 @@
       <w:pPr>
         <w:pStyle w:val="2"/>
       </w:pPr>
-      <w:bookmarkStart w:id="29" w:name="_Toc181534040"/>
+      <w:bookmarkStart w:id="32" w:name="_Toc189773073"/>
       <w:r>
         <w:rPr>
           <w:rFonts w:hint="eastAsia"/>
@@ -38699,16 +39409,16 @@
         </w:rPr>
         <w:t xml:space="preserve"> </w:t>
       </w:r>
-      <w:bookmarkStart w:id="30" w:name="_Hlk181132150"/>
-      <w:bookmarkEnd w:id="29"/>
+      <w:bookmarkStart w:id="33" w:name="_Hlk181132150"/>
       <w:r>
         <w:rPr>
           <w:rFonts w:hint="eastAsia"/>
         </w:rPr>
         <w:t>数据预处理</w:t>
       </w:r>
+      <w:bookmarkEnd w:id="32"/>
     </w:p>
-    <w:bookmarkEnd w:id="30"/>
+    <w:bookmarkEnd w:id="33"/>
     <w:p>
       <w:pPr>
         <w:ind w:firstLine="480"/>
@@ -40665,7 +41375,7 @@
       <w:pPr>
         <w:pStyle w:val="2"/>
       </w:pPr>
-      <w:bookmarkStart w:id="31" w:name="_Toc181534043"/>
+      <w:bookmarkStart w:id="34" w:name="_Toc189773074"/>
       <w:r>
         <w:rPr>
           <w:rFonts w:hint="eastAsia"/>
@@ -40693,7 +41403,7 @@
       <w:r>
         <w:t>模型训练与优化</w:t>
       </w:r>
-      <w:bookmarkEnd w:id="31"/>
+      <w:bookmarkEnd w:id="34"/>
     </w:p>
     <w:p>
       <w:pPr>
@@ -42916,7 +43626,7 @@
       <w:pPr>
         <w:pStyle w:val="2"/>
       </w:pPr>
-      <w:bookmarkStart w:id="32" w:name="_Toc181534044"/>
+      <w:bookmarkStart w:id="35" w:name="_Toc189773075"/>
       <w:r>
         <w:rPr>
           <w:rFonts w:hint="eastAsia"/>
@@ -42942,13 +43652,13 @@
         </w:rPr>
         <w:t xml:space="preserve"> </w:t>
       </w:r>
-      <w:bookmarkEnd w:id="32"/>
       <w:r>
         <w:rPr>
           <w:rFonts w:hint="eastAsia"/>
         </w:rPr>
         <w:t>异常检测基线</w:t>
       </w:r>
+      <w:bookmarkEnd w:id="35"/>
     </w:p>
     <w:p>
       <w:pPr>
@@ -44988,6 +45698,7 @@
       <w:pPr>
         <w:pStyle w:val="2"/>
       </w:pPr>
+      <w:bookmarkStart w:id="36" w:name="_Toc189773076"/>
       <w:r>
         <w:rPr>
           <w:rFonts w:hint="eastAsia"/>
@@ -45012,11 +45723,13 @@
         </w:rPr>
         <w:t>实验结果与分析</w:t>
       </w:r>
+      <w:bookmarkEnd w:id="36"/>
     </w:p>
     <w:p>
       <w:pPr>
         <w:pStyle w:val="3"/>
       </w:pPr>
+      <w:bookmarkStart w:id="37" w:name="_Toc189773077"/>
       <w:r>
         <w:rPr>
           <w:rFonts w:hint="eastAsia"/>
@@ -45032,6 +45745,7 @@
         </w:rPr>
         <w:t>不同激活函数之间的对比</w:t>
       </w:r>
+      <w:bookmarkEnd w:id="37"/>
     </w:p>
     <w:p>
       <w:pPr>
@@ -45131,6 +45845,7 @@
       <w:pPr>
         <w:pStyle w:val="3"/>
       </w:pPr>
+      <w:bookmarkStart w:id="38" w:name="_Toc189773078"/>
       <w:r>
         <w:rPr>
           <w:rFonts w:hint="eastAsia"/>
@@ -45146,6 +45861,7 @@
         </w:rPr>
         <w:t>不同超参数之间的对比</w:t>
       </w:r>
+      <w:bookmarkEnd w:id="38"/>
     </w:p>
     <w:p>
       <w:pPr>
@@ -45269,6 +45985,7 @@
       <w:pPr>
         <w:pStyle w:val="3"/>
       </w:pPr>
+      <w:bookmarkStart w:id="39" w:name="_Toc189773079"/>
       <w:r>
         <w:rPr>
           <w:rFonts w:hint="eastAsia"/>
@@ -45284,6 +46001,7 @@
         </w:rPr>
         <w:t>与已有算法之间的对比</w:t>
       </w:r>
+      <w:bookmarkEnd w:id="39"/>
     </w:p>
     <w:p>
       <w:pPr>
@@ -46917,6 +47635,7 @@
       <w:pPr>
         <w:pStyle w:val="3"/>
       </w:pPr>
+      <w:bookmarkStart w:id="40" w:name="_Toc189773080"/>
       <w:r>
         <w:rPr>
           <w:rFonts w:hint="eastAsia"/>
@@ -46944,6 +47663,7 @@
         </w:rPr>
         <w:t>模型之间的对比</w:t>
       </w:r>
+      <w:bookmarkEnd w:id="40"/>
     </w:p>
     <w:p>
       <w:pPr>
@@ -47015,7 +47735,7 @@
       <w:pPr>
         <w:pStyle w:val="2"/>
       </w:pPr>
-      <w:bookmarkStart w:id="33" w:name="_Toc181534045"/>
+      <w:bookmarkStart w:id="41" w:name="_Toc189773081"/>
       <w:r>
         <w:rPr>
           <w:rFonts w:hint="eastAsia"/>
@@ -47047,7 +47767,7 @@
         </w:rPr>
         <w:t>本章小结</w:t>
       </w:r>
-      <w:bookmarkEnd w:id="33"/>
+      <w:bookmarkEnd w:id="41"/>
     </w:p>
     <w:p>
       <w:pPr>
@@ -47242,82 +47962,106 @@
     </w:p>
     <w:p>
       <w:pPr>
-        <w:pStyle w:val="1"/>
-        <w:jc w:val="both"/>
+        <w:ind w:firstLine="480"/>
       </w:pPr>
       <w:r>
         <w:br w:type="page"/>
-      </w:r>
-      <w:r>
-        <w:rPr>
-          <w:rFonts w:hint="eastAsia"/>
-        </w:rPr>
-        <w:lastRenderedPageBreak/>
-        <w:t>第</w:t>
-      </w:r>
-      <w:r>
-        <w:t>五</w:t>
-      </w:r>
-      <w:r>
-        <w:rPr>
-          <w:rFonts w:hint="eastAsia"/>
-        </w:rPr>
-        <w:t>章</w:t>
-      </w:r>
-      <w:r>
-        <w:rPr>
-          <w:rFonts w:hint="eastAsia"/>
-        </w:rPr>
-        <w:t xml:space="preserve"> </w:t>
-      </w:r>
-      <w:r>
-        <w:rPr>
-          <w:rFonts w:hint="eastAsia"/>
-        </w:rPr>
-        <w:t>车辆实时数据采集与异常检测系统设计与实现</w:t>
       </w:r>
     </w:p>
     <w:p>
       <w:pPr>
         <w:ind w:firstLine="480"/>
       </w:pPr>
-      <w:r>
-        <w:rPr>
-          <w:rFonts w:hint="eastAsia"/>
-        </w:rPr>
-        <w:t>车辆实时数据采集与异常检测系统的实验环境与硬件配置如表</w:t>
-      </w:r>
-      <w:r>
-        <w:rPr>
-          <w:rFonts w:hint="eastAsia"/>
-        </w:rPr>
-        <w:t>5</w:t>
-      </w:r>
-      <w:r>
-        <w:t>-1</w:t>
-      </w:r>
-      <w:r>
-        <w:rPr>
-          <w:rFonts w:hint="eastAsia"/>
-        </w:rPr>
-        <w:t>所示。</w:t>
-      </w:r>
     </w:p>
     <w:p>
       <w:pPr>
+        <w:pStyle w:val="1"/>
+      </w:pPr>
+      <w:bookmarkStart w:id="42" w:name="_Toc189773082"/>
+      <w:r>
+        <w:rPr>
+          <w:rFonts w:hint="eastAsia"/>
+        </w:rPr>
+        <w:t>第</w:t>
+      </w:r>
+      <w:r>
+        <w:t>五</w:t>
+      </w:r>
+      <w:r>
+        <w:rPr>
+          <w:rFonts w:hint="eastAsia"/>
+        </w:rPr>
+        <w:t>章</w:t>
+      </w:r>
+      <w:r>
+        <w:rPr>
+          <w:rFonts w:hint="eastAsia"/>
+        </w:rPr>
+        <w:t xml:space="preserve"> </w:t>
+      </w:r>
+      <w:r>
+        <w:rPr>
+          <w:rFonts w:hint="eastAsia"/>
+        </w:rPr>
+        <w:t>车辆实时数据采集与异常检测系统设计与实现</w:t>
+      </w:r>
+      <w:bookmarkEnd w:id="42"/>
+    </w:p>
+    <w:p>
+      <w:pPr>
+        <w:ind w:firstLine="480"/>
+      </w:pPr>
+      <w:r>
+        <w:rPr>
+          <w:rFonts w:hint="eastAsia"/>
+        </w:rPr>
+        <w:t>车辆实时数据采集与异常检测系统的实验环境与硬件配置如表</w:t>
+      </w:r>
+      <w:r>
+        <w:rPr>
+          <w:rFonts w:hint="eastAsia"/>
+        </w:rPr>
+        <w:t>5</w:t>
+      </w:r>
+      <w:r>
+        <w:t>-1</w:t>
+      </w:r>
+      <w:r>
+        <w:rPr>
+          <w:rFonts w:hint="eastAsia"/>
+        </w:rPr>
+        <w:t>所示。</w:t>
+      </w:r>
+    </w:p>
+    <w:p>
+      <w:pPr>
         <w:ind w:firstLine="420"/>
         <w:jc w:val="center"/>
         <w:rPr>
-          <w:rFonts w:asciiTheme="minorEastAsia" w:eastAsiaTheme="minorEastAsia" w:hAnsiTheme="minorEastAsia"/>
-          <w:sz w:val="21"/>
-        </w:rPr>
-      </w:pPr>
-      <w:r>
-        <w:rPr>
           <w:rFonts w:asciiTheme="minorEastAsia" w:eastAsiaTheme="minorEastAsia" w:hAnsiTheme="minorEastAsia" w:hint="eastAsia"/>
           <w:sz w:val="21"/>
         </w:rPr>
-        <w:t xml:space="preserve">表4-1 </w:t>
+      </w:pPr>
+      <w:r>
+        <w:rPr>
+          <w:rFonts w:asciiTheme="minorEastAsia" w:eastAsiaTheme="minorEastAsia" w:hAnsiTheme="minorEastAsia" w:hint="eastAsia"/>
+          <w:sz w:val="21"/>
+        </w:rPr>
+        <w:t>表</w:t>
+      </w:r>
+      <w:r>
+        <w:rPr>
+          <w:rFonts w:asciiTheme="minorEastAsia" w:eastAsiaTheme="minorEastAsia" w:hAnsiTheme="minorEastAsia" w:hint="eastAsia"/>
+          <w:sz w:val="21"/>
+        </w:rPr>
+        <w:t>5</w:t>
+      </w:r>
+      <w:r>
+        <w:rPr>
+          <w:rFonts w:asciiTheme="minorEastAsia" w:eastAsiaTheme="minorEastAsia" w:hAnsiTheme="minorEastAsia" w:hint="eastAsia"/>
+          <w:sz w:val="21"/>
+        </w:rPr>
+        <w:t xml:space="preserve">-1 </w:t>
       </w:r>
       <w:r>
         <w:rPr>
@@ -48060,6 +48804,7 @@
       <w:pPr>
         <w:pStyle w:val="2"/>
       </w:pPr>
+      <w:bookmarkStart w:id="43" w:name="_Toc189773083"/>
       <w:r>
         <w:t>5</w:t>
       </w:r>
@@ -48093,6 +48838,7 @@
         </w:rPr>
         <w:t>系统整体架构设计</w:t>
       </w:r>
+      <w:bookmarkEnd w:id="43"/>
     </w:p>
     <w:p>
       <w:pPr>
@@ -48108,25 +48854,7 @@
         <w:rPr>
           <w:rFonts w:hint="eastAsia"/>
         </w:rPr>
-        <w:t>设计并实现了</w:t>
-      </w:r>
-      <w:r>
-        <w:rPr>
-          <w:rFonts w:hint="eastAsia"/>
-        </w:rPr>
-        <w:t>用于工业生产的边缘端到云端的</w:t>
-      </w:r>
-      <w:r>
-        <w:rPr>
-          <w:rFonts w:hint="eastAsia"/>
-        </w:rPr>
-        <w:t>车辆</w:t>
-      </w:r>
-      <w:r>
-        <w:rPr>
-          <w:rFonts w:hint="eastAsia"/>
-        </w:rPr>
-        <w:t>实时数据采集与异常检测系统</w:t>
+        <w:t>设计并实现了用于工业生产的边缘端到云端的车辆实时数据采集与异常检测系统</w:t>
       </w:r>
       <w:r>
         <w:rPr>
@@ -48207,33 +48935,419 @@
     <w:p>
       <w:pPr>
         <w:ind w:firstLine="480"/>
-      </w:pPr>
-      <w:r>
-        <w:t>本研究提出了一种基于深度学习的高级汽车异常检测系统，通过比较</w:t>
-      </w:r>
-      <w:r>
-        <w:t>LSTM</w:t>
-      </w:r>
-      <w:r>
-        <w:t>、</w:t>
-      </w:r>
-      <w:r>
-        <w:t>Transformer</w:t>
-      </w:r>
-      <w:r>
-        <w:t>和</w:t>
-      </w:r>
-      <w:r>
-        <w:rPr>
-          <w:rFonts w:hint="eastAsia"/>
-        </w:rPr>
-        <w:t>多时间尺度混合</w:t>
-      </w:r>
-      <w:r>
-        <w:t>LSTM-Transformer</w:t>
-      </w:r>
-      <w:r>
-        <w:t>模型的性能，我们得出以下主要结论：</w:t>
+        <w:rPr>
+          <w:rFonts w:hint="eastAsia"/>
+        </w:rPr>
+      </w:pPr>
+      <w:r>
+        <w:rPr>
+          <w:rFonts w:hint="eastAsia"/>
+        </w:rPr>
+        <w:t>该系统核心包括云端数据采集展示平台和实时异常检测</w:t>
+      </w:r>
+      <w:r>
+        <w:rPr>
+          <w:rFonts w:hint="eastAsia"/>
+        </w:rPr>
+        <w:t>服务</w:t>
+      </w:r>
+      <w:r>
+        <w:rPr>
+          <w:rFonts w:hint="eastAsia"/>
+        </w:rPr>
+        <w:t>两部分。</w:t>
+      </w:r>
+      <w:r>
+        <w:rPr>
+          <w:rFonts w:hint="eastAsia"/>
+        </w:rPr>
+        <w:t>其中云端数据采集与展示平台具有高负载、高可用的特点，籍由多个分布式中间件实现。平台参考了物联网开源项目</w:t>
+      </w:r>
+      <w:r>
+        <w:rPr>
+          <w:rFonts w:hint="eastAsia"/>
+        </w:rPr>
+        <w:t>Thingsboard</w:t>
+      </w:r>
+      <w:r>
+        <w:rPr>
+          <w:rFonts w:hint="eastAsia"/>
+        </w:rPr>
+        <w:t>，第一层是网关，负责处理边缘端</w:t>
+      </w:r>
+      <w:r>
+        <w:rPr>
+          <w:rFonts w:hint="eastAsia"/>
+        </w:rPr>
+        <w:t>Tbox</w:t>
+      </w:r>
+      <w:r>
+        <w:rPr>
+          <w:rFonts w:hint="eastAsia"/>
+        </w:rPr>
+        <w:t>盒子的连接与传输协议转换、安全认证以及来自用户对平台的访问请求；第二层是负</w:t>
+      </w:r>
+      <w:r>
+        <w:rPr>
+          <w:rFonts w:hint="eastAsia"/>
+        </w:rPr>
+        <w:lastRenderedPageBreak/>
+        <w:t>载均衡器，用于分发请求到</w:t>
+      </w:r>
+      <w:r>
+        <w:rPr>
+          <w:rFonts w:hint="eastAsia"/>
+        </w:rPr>
+        <w:t>Mqtt broker</w:t>
+      </w:r>
+      <w:r>
+        <w:rPr>
+          <w:rFonts w:hint="eastAsia"/>
+        </w:rPr>
+        <w:t>集群与</w:t>
+      </w:r>
+      <w:r>
+        <w:rPr>
+          <w:rFonts w:hint="eastAsia"/>
+        </w:rPr>
+        <w:t>Web</w:t>
+      </w:r>
+      <w:r>
+        <w:rPr>
+          <w:rFonts w:hint="eastAsia"/>
+        </w:rPr>
+        <w:t>服务器集群。</w:t>
+      </w:r>
+      <w:r>
+        <w:rPr>
+          <w:rFonts w:hint="eastAsia"/>
+        </w:rPr>
+        <w:t>Mqtt broker</w:t>
+      </w:r>
+      <w:r>
+        <w:rPr>
+          <w:rFonts w:hint="eastAsia"/>
+        </w:rPr>
+        <w:t>收到的下位机发来的</w:t>
+      </w:r>
+      <w:r>
+        <w:rPr>
+          <w:rFonts w:hint="eastAsia"/>
+        </w:rPr>
+        <w:t>CAN BUS</w:t>
+      </w:r>
+      <w:r>
+        <w:rPr>
+          <w:rFonts w:hint="eastAsia"/>
+        </w:rPr>
+        <w:t>数据会通过</w:t>
+      </w:r>
+      <w:r>
+        <w:rPr>
+          <w:rFonts w:hint="eastAsia"/>
+        </w:rPr>
+        <w:t>Kafka</w:t>
+      </w:r>
+      <w:r>
+        <w:rPr>
+          <w:rFonts w:hint="eastAsia"/>
+        </w:rPr>
+        <w:t>生产者按照数据的类型发往有多个</w:t>
+      </w:r>
+      <w:r>
+        <w:rPr>
+          <w:rFonts w:hint="eastAsia"/>
+        </w:rPr>
+        <w:t>topic</w:t>
+      </w:r>
+      <w:r>
+        <w:rPr>
+          <w:rFonts w:hint="eastAsia"/>
+        </w:rPr>
+        <w:t>且每个</w:t>
+      </w:r>
+      <w:r>
+        <w:rPr>
+          <w:rFonts w:hint="eastAsia"/>
+        </w:rPr>
+        <w:t>topic</w:t>
+      </w:r>
+      <w:r>
+        <w:rPr>
+          <w:rFonts w:hint="eastAsia"/>
+        </w:rPr>
+        <w:t>有多个分区的</w:t>
+      </w:r>
+      <w:r>
+        <w:rPr>
+          <w:rFonts w:hint="eastAsia"/>
+        </w:rPr>
+        <w:t>Kafka broker</w:t>
+      </w:r>
+      <w:r>
+        <w:rPr>
+          <w:rFonts w:hint="eastAsia"/>
+        </w:rPr>
+        <w:t>中，数据类型会对应某个具体的</w:t>
+      </w:r>
+      <w:r>
+        <w:rPr>
+          <w:rFonts w:hint="eastAsia"/>
+        </w:rPr>
+        <w:t>topic</w:t>
+      </w:r>
+      <w:r>
+        <w:rPr>
+          <w:rFonts w:hint="eastAsia"/>
+        </w:rPr>
+        <w:t>。</w:t>
+      </w:r>
+      <w:r>
+        <w:rPr>
+          <w:rFonts w:hint="eastAsia"/>
+        </w:rPr>
+        <w:t>Web</w:t>
+      </w:r>
+      <w:r>
+        <w:rPr>
+          <w:rFonts w:hint="eastAsia"/>
+        </w:rPr>
+        <w:t>服务端会通过</w:t>
+      </w:r>
+      <w:r>
+        <w:rPr>
+          <w:rFonts w:hint="eastAsia"/>
+        </w:rPr>
+        <w:t>Kafka</w:t>
+      </w:r>
+      <w:r>
+        <w:rPr>
+          <w:rFonts w:hint="eastAsia"/>
+        </w:rPr>
+        <w:t>消费者消费某个具体的</w:t>
+      </w:r>
+      <w:r>
+        <w:rPr>
+          <w:rFonts w:hint="eastAsia"/>
+        </w:rPr>
+        <w:t>topic</w:t>
+      </w:r>
+      <w:r>
+        <w:rPr>
+          <w:rFonts w:hint="eastAsia"/>
+        </w:rPr>
+        <w:t>来拉取来自</w:t>
+      </w:r>
+      <w:r>
+        <w:rPr>
+          <w:rFonts w:hint="eastAsia"/>
+        </w:rPr>
+        <w:t>Mqtt broker</w:t>
+      </w:r>
+      <w:r>
+        <w:rPr>
+          <w:rFonts w:hint="eastAsia"/>
+        </w:rPr>
+        <w:t>的数据，进行数据实时展示，同时</w:t>
+      </w:r>
+      <w:r>
+        <w:rPr>
+          <w:rFonts w:hint="eastAsia"/>
+        </w:rPr>
+        <w:t>Web</w:t>
+      </w:r>
+      <w:r>
+        <w:rPr>
+          <w:rFonts w:hint="eastAsia"/>
+        </w:rPr>
+        <w:t>服务端也负责接收用户的指令下发</w:t>
+      </w:r>
+      <w:r>
+        <w:rPr>
+          <w:rFonts w:hint="eastAsia"/>
+        </w:rPr>
+        <w:t>RPC</w:t>
+      </w:r>
+      <w:r>
+        <w:rPr>
+          <w:rFonts w:hint="eastAsia"/>
+        </w:rPr>
+        <w:t>请求给边缘端设备，比如开启或者关闭</w:t>
+      </w:r>
+      <w:r>
+        <w:rPr>
+          <w:rFonts w:hint="eastAsia"/>
+        </w:rPr>
+        <w:t>CAN</w:t>
+      </w:r>
+      <w:r>
+        <w:rPr>
+          <w:rFonts w:hint="eastAsia"/>
+        </w:rPr>
+        <w:t>采集。</w:t>
+      </w:r>
+      <w:r>
+        <w:rPr>
+          <w:rFonts w:hint="eastAsia"/>
+        </w:rPr>
+        <w:t>此后</w:t>
+      </w:r>
+      <w:r>
+        <w:rPr>
+          <w:rFonts w:hint="eastAsia"/>
+        </w:rPr>
+        <w:t>Web</w:t>
+      </w:r>
+      <w:r>
+        <w:rPr>
+          <w:rFonts w:hint="eastAsia"/>
+        </w:rPr>
+        <w:t>服务端会将数据发往规则链引擎，该引擎是个可视化、可交互的数据路由，使用基于内存的消息队列，可实现快速地数据传输</w:t>
+      </w:r>
+      <w:r>
+        <w:rPr>
+          <w:rFonts w:hint="eastAsia"/>
+        </w:rPr>
+        <w:t>与数据解析</w:t>
+      </w:r>
+      <w:r>
+        <w:rPr>
+          <w:rFonts w:hint="eastAsia"/>
+        </w:rPr>
+        <w:t>。数据从规则链引擎可以传输到分布式时序数据库</w:t>
+      </w:r>
+      <w:r>
+        <w:rPr>
+          <w:rFonts w:hint="eastAsia"/>
+        </w:rPr>
+        <w:t>IoTDB</w:t>
+      </w:r>
+      <w:r>
+        <w:rPr>
+          <w:rFonts w:hint="eastAsia"/>
+        </w:rPr>
+        <w:t>完成数据的持久化，也可以</w:t>
+      </w:r>
+      <w:r>
+        <w:rPr>
+          <w:rFonts w:hint="eastAsia"/>
+        </w:rPr>
+        <w:t>传输到</w:t>
+      </w:r>
+      <w:r>
+        <w:rPr>
+          <w:rFonts w:hint="eastAsia"/>
+        </w:rPr>
+        <w:t>websocket</w:t>
+      </w:r>
+      <w:r>
+        <w:rPr>
+          <w:rFonts w:hint="eastAsia"/>
+        </w:rPr>
+        <w:t>服务端发往数据</w:t>
+      </w:r>
+      <w:r>
+        <w:rPr>
+          <w:rFonts w:hint="eastAsia"/>
+        </w:rPr>
+        <w:t>trace</w:t>
+      </w:r>
+      <w:r>
+        <w:rPr>
+          <w:rFonts w:hint="eastAsia"/>
+        </w:rPr>
+        <w:t>的客户端或者继续作为</w:t>
+      </w:r>
+      <w:r>
+        <w:rPr>
+          <w:rFonts w:hint="eastAsia"/>
+        </w:rPr>
+        <w:t>kafka</w:t>
+      </w:r>
+      <w:r>
+        <w:rPr>
+          <w:rFonts w:hint="eastAsia"/>
+        </w:rPr>
+        <w:t>生产者发往异常检测平台。</w:t>
+      </w:r>
+      <w:r>
+        <w:rPr>
+          <w:rFonts w:hint="eastAsia"/>
+        </w:rPr>
+        <w:t>这样的架构设计保证了采集平台支持高吞吐，低</w:t>
+      </w:r>
+      <w:r>
+        <w:rPr>
+          <w:noProof/>
+        </w:rPr>
+        <w:drawing>
+          <wp:anchor distT="0" distB="0" distL="114300" distR="114300" simplePos="0" relativeHeight="251729920" behindDoc="0" locked="0" layoutInCell="1" allowOverlap="1" wp14:anchorId="51312959" wp14:editId="587DB782">
+            <wp:simplePos x="0" y="0"/>
+            <wp:positionH relativeFrom="margin">
+              <wp:align>left</wp:align>
+            </wp:positionH>
+            <wp:positionV relativeFrom="paragraph">
+              <wp:posOffset>3694679</wp:posOffset>
+            </wp:positionV>
+            <wp:extent cx="5148000" cy="3873600"/>
+            <wp:effectExtent l="0" t="0" r="0" b="0"/>
+            <wp:wrapSquare wrapText="bothSides"/>
+            <wp:docPr id="739320354" name="图片 5"/>
+            <wp:cNvGraphicFramePr>
+              <a:graphicFrameLocks xmlns:a="http://schemas.openxmlformats.org/drawingml/2006/main" noChangeAspect="1"/>
+            </wp:cNvGraphicFramePr>
+            <a:graphic xmlns:a="http://schemas.openxmlformats.org/drawingml/2006/main">
+              <a:graphicData uri="http://schemas.openxmlformats.org/drawingml/2006/picture">
+                <pic:pic xmlns:pic="http://schemas.openxmlformats.org/drawingml/2006/picture">
+                  <pic:nvPicPr>
+                    <pic:cNvPr id="0" name="Picture 1"/>
+                    <pic:cNvPicPr>
+                      <a:picLocks noChangeAspect="1" noChangeArrowheads="1"/>
+                    </pic:cNvPicPr>
+                  </pic:nvPicPr>
+                  <pic:blipFill>
+                    <a:blip r:embed="rId32">
+                      <a:extLst>
+                        <a:ext uri="{28A0092B-C50C-407E-A947-70E740481C1C}">
+                          <a14:useLocalDpi xmlns:a14="http://schemas.microsoft.com/office/drawing/2010/main" val="0"/>
+                        </a:ext>
+                      </a:extLst>
+                    </a:blip>
+                    <a:srcRect/>
+                    <a:stretch>
+                      <a:fillRect/>
+                    </a:stretch>
+                  </pic:blipFill>
+                  <pic:spPr bwMode="auto">
+                    <a:xfrm>
+                      <a:off x="0" y="0"/>
+                      <a:ext cx="5148000" cy="3873600"/>
+                    </a:xfrm>
+                    <a:prstGeom prst="rect">
+                      <a:avLst/>
+                    </a:prstGeom>
+                    <a:noFill/>
+                    <a:ln>
+                      <a:noFill/>
+                    </a:ln>
+                  </pic:spPr>
+                </pic:pic>
+              </a:graphicData>
+            </a:graphic>
+            <wp14:sizeRelH relativeFrom="margin">
+              <wp14:pctWidth>0</wp14:pctWidth>
+            </wp14:sizeRelH>
+            <wp14:sizeRelV relativeFrom="margin">
+              <wp14:pctHeight>0</wp14:pctHeight>
+            </wp14:sizeRelV>
+          </wp:anchor>
+        </w:drawing>
+      </w:r>
+      <w:r>
+        <w:rPr>
+          <w:rFonts w:hint="eastAsia"/>
+        </w:rPr>
+        <w:t>延时，高可用。</w:t>
       </w:r>
     </w:p>
     <w:p>
@@ -48244,55 +49358,61 @@
         <w:rPr>
           <w:rFonts w:hint="eastAsia"/>
         </w:rPr>
-        <w:t>（</w:t>
-      </w:r>
-      <w:r>
-        <w:rPr>
-          <w:rFonts w:hint="eastAsia"/>
-        </w:rPr>
-        <w:t>1</w:t>
-      </w:r>
-      <w:r>
-        <w:rPr>
-          <w:rFonts w:hint="eastAsia"/>
-        </w:rPr>
-        <w:t>）多时间尺度混合</w:t>
-      </w:r>
-      <w:r>
-        <w:rPr>
-          <w:rFonts w:hint="eastAsia"/>
-        </w:rPr>
-        <w:t>LSTM-Transformer</w:t>
-      </w:r>
-      <w:r>
-        <w:rPr>
-          <w:rFonts w:hint="eastAsia"/>
-        </w:rPr>
-        <w:t>模型在总体性能上优于单独的</w:t>
-      </w:r>
-      <w:r>
-        <w:rPr>
-          <w:rFonts w:hint="eastAsia"/>
-        </w:rPr>
-        <w:t>LSTM</w:t>
-      </w:r>
-      <w:r>
-        <w:rPr>
-          <w:rFonts w:hint="eastAsia"/>
-        </w:rPr>
-        <w:t>和</w:t>
-      </w:r>
-      <w:r>
-        <w:rPr>
-          <w:rFonts w:hint="eastAsia"/>
-        </w:rPr>
-        <w:t>Transformer</w:t>
-      </w:r>
-      <w:r>
-        <w:rPr>
-          <w:rFonts w:hint="eastAsia"/>
-        </w:rPr>
-        <w:t>模型，在各项评估指标上都取得了最佳成绩。</w:t>
+        <w:t>异常检测</w:t>
+      </w:r>
+      <w:r>
+        <w:rPr>
+          <w:rFonts w:hint="eastAsia"/>
+        </w:rPr>
+        <w:t>服务</w:t>
+      </w:r>
+      <w:r>
+        <w:rPr>
+          <w:rFonts w:hint="eastAsia"/>
+        </w:rPr>
+        <w:t>的数据一方面是来自</w:t>
+      </w:r>
+      <w:r>
+        <w:rPr>
+          <w:rFonts w:hint="eastAsia"/>
+        </w:rPr>
+        <w:t>通过</w:t>
+      </w:r>
+      <w:r>
+        <w:rPr>
+          <w:rFonts w:hint="eastAsia"/>
+        </w:rPr>
+        <w:t>Kafka</w:t>
+      </w:r>
+      <w:r>
+        <w:rPr>
+          <w:rFonts w:hint="eastAsia"/>
+        </w:rPr>
+        <w:t>消费者拉取来自数据采集云端生产的数据</w:t>
+      </w:r>
+      <w:r>
+        <w:rPr>
+          <w:rFonts w:hint="eastAsia"/>
+        </w:rPr>
+        <w:t>，另一方面来自持久化到时序数据库</w:t>
+      </w:r>
+      <w:r>
+        <w:rPr>
+          <w:rFonts w:hint="eastAsia"/>
+        </w:rPr>
+        <w:t>IoTDB</w:t>
+      </w:r>
+      <w:r>
+        <w:rPr>
+          <w:rFonts w:hint="eastAsia"/>
+        </w:rPr>
+        <w:t>的历史数据。</w:t>
+      </w:r>
+      <w:r>
+        <w:rPr>
+          <w:rFonts w:hint="eastAsia"/>
+        </w:rPr>
+        <w:t>车辆异常检测功能的实现主要涵盖以下几个关键步骤：</w:t>
       </w:r>
     </w:p>
     <w:p>
@@ -48304,19 +49424,49 @@
           <w:rFonts w:hint="eastAsia"/>
         </w:rPr>
         <w:lastRenderedPageBreak/>
-        <w:t>（</w:t>
-      </w:r>
-      <w:r>
-        <w:rPr>
-          <w:rFonts w:hint="eastAsia"/>
-        </w:rPr>
-        <w:t>2</w:t>
-      </w:r>
-      <w:r>
-        <w:rPr>
-          <w:rFonts w:hint="eastAsia"/>
-        </w:rPr>
-        <w:t>）特征重要性分析显示，发动机转速、冷却液温度和机油压力是影响异常检测的最关键因素。</w:t>
+        <w:t>第一步，车辆传感器</w:t>
+      </w:r>
+      <w:r>
+        <w:rPr>
+          <w:rFonts w:hint="eastAsia"/>
+        </w:rPr>
+        <w:t>上传数据到边缘端</w:t>
+      </w:r>
+      <w:r>
+        <w:rPr>
+          <w:rFonts w:hint="eastAsia"/>
+        </w:rPr>
+        <w:t>Tbox</w:t>
+      </w:r>
+      <w:r>
+        <w:rPr>
+          <w:rFonts w:hint="eastAsia"/>
+        </w:rPr>
+        <w:t>，</w:t>
+      </w:r>
+      <w:r>
+        <w:rPr>
+          <w:rFonts w:hint="eastAsia"/>
+        </w:rPr>
+        <w:t>Tbox</w:t>
+      </w:r>
+      <w:r>
+        <w:rPr>
+          <w:rFonts w:hint="eastAsia"/>
+        </w:rPr>
+        <w:t>通过</w:t>
+      </w:r>
+      <w:r>
+        <w:rPr>
+          <w:rFonts w:hint="eastAsia"/>
+        </w:rPr>
+        <w:t>Mqtt</w:t>
+      </w:r>
+      <w:r>
+        <w:rPr>
+          <w:rFonts w:hint="eastAsia"/>
+        </w:rPr>
+        <w:t>协议将原始数据发往采集云平台。</w:t>
       </w:r>
     </w:p>
     <w:p>
@@ -48327,31 +49477,97 @@
         <w:rPr>
           <w:rFonts w:hint="eastAsia"/>
         </w:rPr>
-        <w:t>（</w:t>
-      </w:r>
-      <w:r>
-        <w:rPr>
-          <w:rFonts w:hint="eastAsia"/>
-        </w:rPr>
-        <w:t>3</w:t>
-      </w:r>
-      <w:r>
-        <w:rPr>
-          <w:rFonts w:hint="eastAsia"/>
-        </w:rPr>
-        <w:t>）</w:t>
-      </w:r>
-      <w:r>
-        <w:rPr>
-          <w:rFonts w:hint="eastAsia"/>
-        </w:rPr>
-        <w:t>SHAP</w:t>
-      </w:r>
-      <w:r>
-        <w:rPr>
-          <w:rFonts w:hint="eastAsia"/>
-        </w:rPr>
-        <w:t>值分析进一步揭示了不同特征对模型预测的具体影响，为模型决策提供了可解释性。</w:t>
+        <w:t>第二</w:t>
+      </w:r>
+      <w:r>
+        <w:rPr>
+          <w:rFonts w:hint="eastAsia"/>
+        </w:rPr>
+        <w:t>步</w:t>
+      </w:r>
+      <w:r>
+        <w:rPr>
+          <w:rFonts w:hint="eastAsia"/>
+        </w:rPr>
+        <w:t>，</w:t>
+      </w:r>
+      <w:r>
+        <w:rPr>
+          <w:rFonts w:hint="eastAsia"/>
+        </w:rPr>
+        <w:t>云平台通过高效数据结构与算法对原始总线数据进行解析并传输</w:t>
+      </w:r>
+      <w:r>
+        <w:rPr>
+          <w:rFonts w:hint="eastAsia"/>
+        </w:rPr>
+        <w:t>，通过</w:t>
+      </w:r>
+      <w:r>
+        <w:rPr>
+          <w:rFonts w:hint="eastAsia"/>
+        </w:rPr>
+        <w:t>规则链引擎分发数据到时序数据库或者</w:t>
+      </w:r>
+      <w:r>
+        <w:rPr>
+          <w:rFonts w:hint="eastAsia"/>
+        </w:rPr>
+        <w:t>分发到</w:t>
+      </w:r>
+      <w:r>
+        <w:rPr>
+          <w:rFonts w:hint="eastAsia"/>
+        </w:rPr>
+        <w:t>Kafka</w:t>
+      </w:r>
+      <w:r>
+        <w:rPr>
+          <w:rFonts w:hint="eastAsia"/>
+        </w:rPr>
+        <w:t>生产者</w:t>
+      </w:r>
+      <w:r>
+        <w:rPr>
+          <w:rFonts w:hint="eastAsia"/>
+        </w:rPr>
+        <w:t>将数据</w:t>
+      </w:r>
+      <w:r>
+        <w:rPr>
+          <w:rFonts w:hint="eastAsia"/>
+        </w:rPr>
+        <w:t>流式地</w:t>
+      </w:r>
+      <w:r>
+        <w:rPr>
+          <w:rFonts w:hint="eastAsia"/>
+        </w:rPr>
+        <w:t>发往</w:t>
+      </w:r>
+      <w:r>
+        <w:rPr>
+          <w:rFonts w:hint="eastAsia"/>
+        </w:rPr>
+        <w:t>kafka broker</w:t>
+      </w:r>
+      <w:r>
+        <w:rPr>
+          <w:rFonts w:hint="eastAsia"/>
+        </w:rPr>
+        <w:t>中的某个</w:t>
+      </w:r>
+      <w:r>
+        <w:rPr>
+          <w:rFonts w:hint="eastAsia"/>
+        </w:rPr>
+        <w:t>topic</w:t>
+      </w:r>
+      <w:r>
+        <w:rPr>
+          <w:rFonts w:hint="eastAsia"/>
+        </w:rPr>
+        <w:t>。</w:t>
       </w:r>
     </w:p>
     <w:p>
@@ -48362,19 +49578,55 @@
         <w:rPr>
           <w:rFonts w:hint="eastAsia"/>
         </w:rPr>
-        <w:t>（</w:t>
-      </w:r>
-      <w:r>
-        <w:rPr>
-          <w:rFonts w:hint="eastAsia"/>
-        </w:rPr>
-        <w:t>4</w:t>
-      </w:r>
-      <w:r>
-        <w:rPr>
-          <w:rFonts w:hint="eastAsia"/>
-        </w:rPr>
-        <w:t>）模型在不同工作条件下的性能分析表明，该系统在大多数情况下都能保持高效的异常检测能力，但在某些极端条件下仍有改进空间。</w:t>
+        <w:t>第三步，</w:t>
+      </w:r>
+      <w:r>
+        <w:rPr>
+          <w:rFonts w:hint="eastAsia"/>
+        </w:rPr>
+        <w:t>异常检测服务</w:t>
+      </w:r>
+      <w:r>
+        <w:rPr>
+          <w:rFonts w:hint="eastAsia"/>
+        </w:rPr>
+        <w:t>通过</w:t>
+      </w:r>
+      <w:r>
+        <w:rPr>
+          <w:rFonts w:hint="eastAsia"/>
+        </w:rPr>
+        <w:t>Kafka</w:t>
+      </w:r>
+      <w:r>
+        <w:rPr>
+          <w:rFonts w:hint="eastAsia"/>
+        </w:rPr>
+        <w:t>消费者消费</w:t>
+      </w:r>
+      <w:r>
+        <w:rPr>
+          <w:rFonts w:hint="eastAsia"/>
+        </w:rPr>
+        <w:t>topic</w:t>
+      </w:r>
+      <w:r>
+        <w:rPr>
+          <w:rFonts w:hint="eastAsia"/>
+        </w:rPr>
+        <w:t>拿到数据流，数据批量地进行</w:t>
+      </w:r>
+      <w:r>
+        <w:rPr>
+          <w:rFonts w:hint="eastAsia"/>
+        </w:rPr>
+        <w:t>滑动窗口划分与</w:t>
+      </w:r>
+      <w:r>
+        <w:rPr>
+          <w:rFonts w:hint="eastAsia"/>
+        </w:rPr>
+        <w:t>归一化处理，供深度学习模型进行预测。</w:t>
       </w:r>
     </w:p>
     <w:p>
@@ -48382,60 +49634,233 @@
         <w:ind w:firstLine="480"/>
       </w:pPr>
       <w:r>
-        <w:t>这项研究为汽车行业的预测性维护和实时故障检测提供了新的思路和方法。通过利用先进的深度学习技术，我们能够更准确、更及时地识别潜在的车辆异常，从而提高行车安全性和可靠性。</w:t>
+        <w:rPr>
+          <w:rFonts w:hint="eastAsia"/>
+        </w:rPr>
+        <w:t>第四步，训练好的模型对数据流进行特征提取，提取的特征数据流式地输入到实时异常检测基线算法中，得到时间相关的是否异常的标签。如果检测到异常区间，就进行异常通知。</w:t>
       </w:r>
     </w:p>
     <w:p>
       <w:pPr>
-        <w:autoSpaceDE/>
-        <w:autoSpaceDN/>
-        <w:adjustRightInd/>
-        <w:snapToGrid/>
-        <w:spacing w:line="240" w:lineRule="auto"/>
-        <w:ind w:firstLineChars="0" w:firstLine="0"/>
-        <w:jc w:val="left"/>
-        <w:textAlignment w:val="auto"/>
-      </w:pPr>
+        <w:ind w:firstLine="480"/>
+      </w:pPr>
+      <w:r>
+        <w:rPr>
+          <w:rFonts w:hint="eastAsia"/>
+        </w:rPr>
+        <w:t>第五步，</w:t>
+      </w:r>
+      <w:r>
+        <w:rPr>
+          <w:rFonts w:hint="eastAsia"/>
+        </w:rPr>
+        <w:t>异常检测服务会定时地从时序数据库拉取历史数据，经过数据预处理对模型进行训练，新训练的模型会替换旧的模型进行实时异常检测的任务处理。</w:t>
+      </w:r>
     </w:p>
     <w:p>
       <w:pPr>
-        <w:autoSpaceDE/>
-        <w:autoSpaceDN/>
-        <w:adjustRightInd/>
-        <w:snapToGrid/>
-        <w:spacing w:line="240" w:lineRule="auto"/>
-        <w:ind w:firstLineChars="0" w:firstLine="0"/>
-        <w:jc w:val="left"/>
-        <w:textAlignment w:val="auto"/>
-      </w:pPr>
+        <w:ind w:firstLine="480"/>
+        <w:rPr>
+          <w:rFonts w:hint="eastAsia"/>
+        </w:rPr>
+      </w:pPr>
+      <w:r>
+        <w:rPr>
+          <w:noProof/>
+        </w:rPr>
+        <w:drawing>
+          <wp:anchor distT="0" distB="0" distL="114300" distR="114300" simplePos="0" relativeHeight="251730944" behindDoc="0" locked="0" layoutInCell="1" allowOverlap="1" wp14:anchorId="06CEE763" wp14:editId="28E8BE93">
+            <wp:simplePos x="0" y="0"/>
+            <wp:positionH relativeFrom="column">
+              <wp:posOffset>149280</wp:posOffset>
+            </wp:positionH>
+            <wp:positionV relativeFrom="paragraph">
+              <wp:posOffset>1621680</wp:posOffset>
+            </wp:positionV>
+            <wp:extent cx="5400040" cy="3456940"/>
+            <wp:effectExtent l="0" t="0" r="0" b="0"/>
+            <wp:wrapSquare wrapText="bothSides"/>
+            <wp:docPr id="1122718083" name="图片 7"/>
+            <wp:cNvGraphicFramePr>
+              <a:graphicFrameLocks xmlns:a="http://schemas.openxmlformats.org/drawingml/2006/main" noChangeAspect="1"/>
+            </wp:cNvGraphicFramePr>
+            <a:graphic xmlns:a="http://schemas.openxmlformats.org/drawingml/2006/main">
+              <a:graphicData uri="http://schemas.openxmlformats.org/drawingml/2006/picture">
+                <pic:pic xmlns:pic="http://schemas.openxmlformats.org/drawingml/2006/picture">
+                  <pic:nvPicPr>
+                    <pic:cNvPr id="0" name="Picture 2"/>
+                    <pic:cNvPicPr>
+                      <a:picLocks noChangeAspect="1" noChangeArrowheads="1"/>
+                    </pic:cNvPicPr>
+                  </pic:nvPicPr>
+                  <pic:blipFill>
+                    <a:blip r:embed="rId33">
+                      <a:extLst>
+                        <a:ext uri="{28A0092B-C50C-407E-A947-70E740481C1C}">
+                          <a14:useLocalDpi xmlns:a14="http://schemas.microsoft.com/office/drawing/2010/main" val="0"/>
+                        </a:ext>
+                      </a:extLst>
+                    </a:blip>
+                    <a:srcRect/>
+                    <a:stretch>
+                      <a:fillRect/>
+                    </a:stretch>
+                  </pic:blipFill>
+                  <pic:spPr bwMode="auto">
+                    <a:xfrm>
+                      <a:off x="0" y="0"/>
+                      <a:ext cx="5400040" cy="3456940"/>
+                    </a:xfrm>
+                    <a:prstGeom prst="rect">
+                      <a:avLst/>
+                    </a:prstGeom>
+                    <a:noFill/>
+                    <a:ln>
+                      <a:noFill/>
+                    </a:ln>
+                  </pic:spPr>
+                </pic:pic>
+              </a:graphicData>
+            </a:graphic>
+          </wp:anchor>
+        </w:drawing>
+      </w:r>
+      <w:r>
+        <w:rPr>
+          <w:rFonts w:hint="eastAsia"/>
+        </w:rPr>
+        <w:t>异常通知功能主要是</w:t>
+      </w:r>
+      <w:r>
+        <w:rPr>
+          <w:rFonts w:hint="eastAsia"/>
+        </w:rPr>
+        <w:t>以</w:t>
+      </w:r>
+      <w:r>
+        <w:rPr>
+          <w:rFonts w:hint="eastAsia"/>
+        </w:rPr>
+        <w:t>UI</w:t>
+      </w:r>
+      <w:r>
+        <w:rPr>
+          <w:rFonts w:hint="eastAsia"/>
+        </w:rPr>
+        <w:t>页面呈现与第三方</w:t>
+      </w:r>
+      <w:r>
+        <w:rPr>
+          <w:rFonts w:hint="eastAsia"/>
+        </w:rPr>
+        <w:t>webhook</w:t>
+      </w:r>
+      <w:r>
+        <w:rPr>
+          <w:rFonts w:hint="eastAsia"/>
+        </w:rPr>
+        <w:t>的方式通知车辆检测工程师。</w:t>
+      </w:r>
+      <w:r>
+        <w:rPr>
+          <w:rFonts w:hint="eastAsia"/>
+        </w:rPr>
+        <w:t>UI</w:t>
+      </w:r>
+      <w:r>
+        <w:rPr>
+          <w:rFonts w:hint="eastAsia"/>
+        </w:rPr>
+        <w:t>页面呈现即通过云平台登录后，在异常检测的菜单里查看当前采集数据流是否有异常，如有异常情况，可以点击生成报告以生成异常报告。第三方</w:t>
+      </w:r>
+      <w:r>
+        <w:rPr>
+          <w:rFonts w:hint="eastAsia"/>
+        </w:rPr>
+        <w:t>webhook</w:t>
+      </w:r>
+      <w:r>
+        <w:rPr>
+          <w:rFonts w:hint="eastAsia"/>
+        </w:rPr>
+        <w:t>主要指飞书群通知机器人，通过创建飞书群通知机器人获取</w:t>
+      </w:r>
+      <w:r>
+        <w:rPr>
+          <w:rFonts w:hint="eastAsia"/>
+        </w:rPr>
+        <w:t>webhook</w:t>
+      </w:r>
+      <w:r>
+        <w:rPr>
+          <w:rFonts w:hint="eastAsia"/>
+        </w:rPr>
+        <w:t>地址，再通过</w:t>
+      </w:r>
+      <w:r>
+        <w:rPr>
+          <w:rFonts w:hint="eastAsia"/>
+        </w:rPr>
+        <w:lastRenderedPageBreak/>
+        <w:t>代码实现</w:t>
+      </w:r>
+      <w:r>
+        <w:rPr>
+          <w:rFonts w:hint="eastAsia"/>
+        </w:rPr>
+        <w:t>Json</w:t>
+      </w:r>
+      <w:r>
+        <w:rPr>
+          <w:rFonts w:hint="eastAsia"/>
+        </w:rPr>
+        <w:t>内容的拼接，再进行接口调用从而通知飞书群有异常发生，需要工程师进行检测与排查。</w:t>
+      </w:r>
+      <w:r>
+        <w:rPr>
+          <w:rFonts w:hint="eastAsia"/>
+        </w:rPr>
+        <w:t>综上所述，车辆实时异常检测系统的处理流程如图</w:t>
+      </w:r>
+      <w:r>
+        <w:rPr>
+          <w:rFonts w:hint="eastAsia"/>
+        </w:rPr>
+        <w:t>5-2</w:t>
+      </w:r>
+      <w:r>
+        <w:rPr>
+          <w:rFonts w:hint="eastAsia"/>
+        </w:rPr>
+        <w:t>所示。</w:t>
+      </w:r>
     </w:p>
     <w:p>
       <w:pPr>
         <w:ind w:firstLine="480"/>
       </w:pPr>
+      <w:r>
+        <w:rPr>
+          <w:rFonts w:hint="eastAsia"/>
+        </w:rPr>
+        <w:t>本文提出的</w:t>
+      </w:r>
+      <w:r>
+        <w:rPr>
+          <w:rFonts w:hint="eastAsia"/>
+        </w:rPr>
+        <w:t>云端车辆实时异常检测系统具有多方面的优势，具体如下：</w:t>
+      </w:r>
     </w:p>
     <w:p>
       <w:pPr>
-        <w:pStyle w:val="1"/>
-      </w:pPr>
-      <w:bookmarkStart w:id="34" w:name="_Toc181534046"/>
-      <w:r>
-        <w:rPr>
-          <w:rFonts w:hint="eastAsia"/>
-        </w:rPr>
-        <w:t>第</w:t>
-      </w:r>
-      <w:r>
-        <w:rPr>
-          <w:rFonts w:hint="eastAsia"/>
-        </w:rPr>
-        <w:t>六</w:t>
-      </w:r>
-      <w:r>
-        <w:rPr>
-          <w:rFonts w:hint="eastAsia"/>
-        </w:rPr>
-        <w:t>章</w:t>
+        <w:ind w:firstLine="480"/>
+      </w:pPr>
+      <w:r>
+        <w:rPr>
+          <w:rFonts w:hint="eastAsia"/>
+        </w:rPr>
+        <w:t>1.</w:t>
       </w:r>
       <w:r>
         <w:rPr>
@@ -48447,31 +49872,181 @@
         <w:rPr>
           <w:rFonts w:hint="eastAsia"/>
         </w:rPr>
-        <w:t>总结与展望</w:t>
-      </w:r>
-      <w:bookmarkEnd w:id="34"/>
+        <w:t>实时性高。系统能实时地对车辆采集的数据进行异常检测，得益于轻量化的</w:t>
+      </w:r>
+      <w:r>
+        <w:rPr>
+          <w:rFonts w:hint="eastAsia"/>
+        </w:rPr>
+        <w:t>Mqtt</w:t>
+      </w:r>
+      <w:r>
+        <w:rPr>
+          <w:rFonts w:hint="eastAsia"/>
+        </w:rPr>
+        <w:t>协议，高性能集群的架构与消息队列，高效数据结构的使用，整体数据传输时间延迟在</w:t>
+      </w:r>
+      <w:r>
+        <w:rPr>
+          <w:rFonts w:hint="eastAsia"/>
+        </w:rPr>
+        <w:t>3s</w:t>
+      </w:r>
+      <w:r>
+        <w:rPr>
+          <w:rFonts w:hint="eastAsia"/>
+        </w:rPr>
+        <w:t>内，模型从而能实时进行数据特征提取；同时基于极值的流式异常检测基线</w:t>
+      </w:r>
+      <w:r>
+        <w:rPr>
+          <w:rFonts w:hint="eastAsia"/>
+        </w:rPr>
+        <w:t>SPOT</w:t>
+      </w:r>
+      <w:r>
+        <w:rPr>
+          <w:rFonts w:hint="eastAsia"/>
+        </w:rPr>
+        <w:t>算法</w:t>
+      </w:r>
+      <w:r>
+        <w:rPr>
+          <w:rFonts w:hint="eastAsia"/>
+        </w:rPr>
+        <w:t>能从数据流中逐个地进行异常检测，保证了实时性。</w:t>
+      </w:r>
     </w:p>
     <w:p>
       <w:pPr>
-        <w:pStyle w:val="2"/>
-      </w:pPr>
-      <w:bookmarkStart w:id="35" w:name="_Toc181534047"/>
-      <w:r>
-        <w:t>6</w:t>
-      </w:r>
-      <w:r>
-        <w:rPr>
-          <w:rFonts w:hint="eastAsia"/>
-        </w:rPr>
-        <w:t xml:space="preserve">.1 </w:t>
-      </w:r>
-      <w:r>
-        <w:rPr>
-          <w:rFonts w:hint="eastAsia"/>
-        </w:rPr>
-        <w:t>总结</w:t>
-      </w:r>
-      <w:bookmarkEnd w:id="35"/>
+        <w:ind w:firstLine="480"/>
+      </w:pPr>
+      <w:r>
+        <w:rPr>
+          <w:rFonts w:hint="eastAsia"/>
+        </w:rPr>
+        <w:t>2.</w:t>
+      </w:r>
+      <w:r>
+        <w:rPr>
+          <w:rFonts w:hint="eastAsia"/>
+        </w:rPr>
+        <w:t xml:space="preserve"> </w:t>
+      </w:r>
+      <w:r>
+        <w:rPr>
+          <w:rFonts w:hint="eastAsia"/>
+        </w:rPr>
+        <w:t>吞吐量高。该系统支持</w:t>
+      </w:r>
+      <w:r>
+        <w:rPr>
+          <w:rFonts w:hint="eastAsia"/>
+        </w:rPr>
+        <w:t>200</w:t>
+      </w:r>
+      <w:r>
+        <w:rPr>
+          <w:rFonts w:hint="eastAsia"/>
+        </w:rPr>
+        <w:t>个以上的边缘设备同时</w:t>
+      </w:r>
+      <w:r>
+        <w:rPr>
+          <w:rFonts w:hint="eastAsia"/>
+        </w:rPr>
+        <w:t>连接</w:t>
+      </w:r>
+      <w:r>
+        <w:rPr>
+          <w:rFonts w:hint="eastAsia"/>
+        </w:rPr>
+        <w:t>传输，每台</w:t>
+      </w:r>
+      <w:r>
+        <w:rPr>
+          <w:rFonts w:hint="eastAsia"/>
+        </w:rPr>
+        <w:t>32000bps</w:t>
+      </w:r>
+      <w:r>
+        <w:rPr>
+          <w:rFonts w:hint="eastAsia"/>
+        </w:rPr>
+        <w:t>流量</w:t>
+      </w:r>
+      <w:r>
+        <w:rPr>
+          <w:rFonts w:hint="eastAsia"/>
+        </w:rPr>
+        <w:t>，时序数据库存储可达</w:t>
+      </w:r>
+      <w:r>
+        <w:rPr>
+          <w:rFonts w:hint="eastAsia"/>
+        </w:rPr>
+        <w:t>18TB</w:t>
+      </w:r>
+      <w:r>
+        <w:rPr>
+          <w:rFonts w:hint="eastAsia"/>
+        </w:rPr>
+        <w:t>，</w:t>
+      </w:r>
+      <w:r>
+        <w:rPr>
+          <w:rFonts w:hint="eastAsia"/>
+        </w:rPr>
+        <w:t>数据查询平均时间延迟</w:t>
+      </w:r>
+      <w:r>
+        <w:rPr>
+          <w:rFonts w:hint="eastAsia"/>
+        </w:rPr>
+        <w:t>15s</w:t>
+      </w:r>
+      <w:r>
+        <w:rPr>
+          <w:rFonts w:hint="eastAsia"/>
+        </w:rPr>
+        <w:t>。这主要也是得益于轻量的</w:t>
+      </w:r>
+      <w:r>
+        <w:rPr>
+          <w:rFonts w:hint="eastAsia"/>
+        </w:rPr>
+        <w:t>Mqtt</w:t>
+      </w:r>
+      <w:r>
+        <w:rPr>
+          <w:rFonts w:hint="eastAsia"/>
+        </w:rPr>
+        <w:t>连接，高吞吐量的</w:t>
+      </w:r>
+      <w:r>
+        <w:rPr>
+          <w:rFonts w:hint="eastAsia"/>
+        </w:rPr>
+        <w:t>kafka</w:t>
+      </w:r>
+      <w:r>
+        <w:rPr>
+          <w:rFonts w:hint="eastAsia"/>
+        </w:rPr>
+        <w:t>消息队列中间件以及性能卓越的</w:t>
+      </w:r>
+      <w:r>
+        <w:rPr>
+          <w:rFonts w:hint="eastAsia"/>
+        </w:rPr>
+        <w:t>IoTDB</w:t>
+      </w:r>
+      <w:r>
+        <w:rPr>
+          <w:rFonts w:hint="eastAsia"/>
+        </w:rPr>
+        <w:t>时序数据库。</w:t>
+      </w:r>
     </w:p>
     <w:p>
       <w:pPr>
@@ -48481,55 +50056,37 @@
         <w:rPr>
           <w:rFonts w:hint="eastAsia"/>
         </w:rPr>
-        <w:t>本文针对智能车辆异常检测系统的研究，</w:t>
-      </w:r>
-      <w:r>
-        <w:rPr>
-          <w:rFonts w:hint="eastAsia"/>
-        </w:rPr>
-        <w:t>本研究提出了一种基于深度学习的高级汽车异常检测系统，通过比较</w:t>
-      </w:r>
-      <w:r>
-        <w:rPr>
-          <w:rFonts w:hint="eastAsia"/>
-        </w:rPr>
-        <w:t>LSTM</w:t>
-      </w:r>
-      <w:r>
-        <w:rPr>
-          <w:rFonts w:hint="eastAsia"/>
-        </w:rPr>
-        <w:t>、</w:t>
-      </w:r>
-      <w:r>
-        <w:rPr>
-          <w:rFonts w:hint="eastAsia"/>
-        </w:rPr>
-        <w:t>Transformer</w:t>
-      </w:r>
-      <w:r>
-        <w:rPr>
-          <w:rFonts w:hint="eastAsia"/>
-        </w:rPr>
-        <w:t>和多时间尺度混合</w:t>
-      </w:r>
-      <w:r>
-        <w:rPr>
-          <w:rFonts w:hint="eastAsia"/>
-        </w:rPr>
-        <w:t>LSTM-Transformer</w:t>
-      </w:r>
-      <w:r>
-        <w:rPr>
-          <w:rFonts w:hint="eastAsia"/>
-        </w:rPr>
-        <w:t>模型的性能</w:t>
-      </w:r>
-      <w:r>
-        <w:rPr>
-          <w:rFonts w:hint="eastAsia"/>
-        </w:rPr>
-        <w:t>。随着现代汽车技术的快速发展，车辆中集成的多种电子系统和传感器生成了大量复杂的时序数据，这为异常检测提供了丰富的数据基础。然而，由于数据的多样性和异常模式的复杂性，传统的检测方法难以适应多变的车辆运行环境和状态。为此，本文采用多时间尺度建模策略，结合深度学习模型的优势，设计了一个端到端的智能车辆异常检测系统。</w:t>
+        <w:t>3.</w:t>
+      </w:r>
+      <w:r>
+        <w:rPr>
+          <w:rFonts w:hint="eastAsia"/>
+        </w:rPr>
+        <w:t xml:space="preserve"> </w:t>
+      </w:r>
+      <w:r>
+        <w:rPr>
+          <w:rFonts w:hint="eastAsia"/>
+        </w:rPr>
+        <w:t>可靠性高。</w:t>
+      </w:r>
+      <w:r>
+        <w:rPr>
+          <w:rFonts w:hint="eastAsia"/>
+        </w:rPr>
+        <w:t>一方面我们的模型在异常检测任务中表现出的检测性能可靠性高，另一方面云端通过加锁与</w:t>
+      </w:r>
+      <w:r>
+        <w:rPr>
+          <w:rFonts w:hint="eastAsia"/>
+        </w:rPr>
+        <w:t>kafka</w:t>
+      </w:r>
+      <w:r>
+        <w:rPr>
+          <w:rFonts w:hint="eastAsia"/>
+        </w:rPr>
+        <w:t>消息队列的提交策略为手动异步提交，在保证实时性下也保证数据不丢失。</w:t>
       </w:r>
     </w:p>
     <w:p>
@@ -48537,94 +50094,1791 @@
         <w:ind w:firstLine="480"/>
       </w:pPr>
       <w:r>
-        <w:t>本研究提出了一种基于深度学习的高级汽车异常检测系统，通过比较</w:t>
-      </w:r>
-      <w:r>
-        <w:t>LSTM</w:t>
-      </w:r>
-      <w:r>
-        <w:t>、</w:t>
-      </w:r>
-      <w:r>
-        <w:t>Transformer</w:t>
-      </w:r>
-      <w:r>
-        <w:t>和</w:t>
-      </w:r>
-      <w:r>
-        <w:rPr>
-          <w:rFonts w:hint="eastAsia"/>
-        </w:rPr>
-        <w:t>多时间尺度混合</w:t>
-      </w:r>
-      <w:r>
-        <w:t>LSTM-Transformer</w:t>
-      </w:r>
-      <w:r>
-        <w:t>模型的性能，我们得出以下主要结论：</w:t>
+        <w:rPr>
+          <w:rFonts w:hint="eastAsia"/>
+        </w:rPr>
+        <w:t>4.</w:t>
+      </w:r>
+      <w:r>
+        <w:rPr>
+          <w:rFonts w:hint="eastAsia"/>
+        </w:rPr>
+        <w:t xml:space="preserve"> </w:t>
+      </w:r>
+      <w:r>
+        <w:rPr>
+          <w:rFonts w:hint="eastAsia"/>
+        </w:rPr>
+        <w:t>便捷性高。工程师无需频繁去车辆老化测试，道路测试等测试现场，只需要通过远程</w:t>
+      </w:r>
+      <w:r>
+        <w:rPr>
+          <w:rFonts w:hint="eastAsia"/>
+        </w:rPr>
+        <w:t>访问网页</w:t>
+      </w:r>
+      <w:r>
+        <w:rPr>
+          <w:rFonts w:hint="eastAsia"/>
+        </w:rPr>
+        <w:t>就可以查看车辆实时数据。由于有异常检测的存在，工程师也无需一直在车辆旁边进行诊断，而是在收到可能的异常通知后再去现场进行诊断，大大方便了车辆诊断的实施。</w:t>
       </w:r>
     </w:p>
     <w:p>
       <w:pPr>
         <w:ind w:firstLine="480"/>
-      </w:pPr>
-      <w:r>
-        <w:rPr>
-          <w:rFonts w:hint="eastAsia"/>
-        </w:rPr>
-        <w:t>（</w:t>
-      </w:r>
-      <w:r>
-        <w:rPr>
-          <w:rFonts w:hint="eastAsia"/>
-        </w:rPr>
-        <w:t>1</w:t>
-      </w:r>
-      <w:r>
-        <w:rPr>
-          <w:rFonts w:hint="eastAsia"/>
-        </w:rPr>
-        <w:t>）多时间尺度混合</w:t>
-      </w:r>
-      <w:r>
-        <w:rPr>
-          <w:rFonts w:hint="eastAsia"/>
-        </w:rPr>
-        <w:t>LSTM-Transformer</w:t>
-      </w:r>
-      <w:r>
-        <w:rPr>
-          <w:rFonts w:hint="eastAsia"/>
-        </w:rPr>
-        <w:t>模型在总体性能上优于单独的</w:t>
-      </w:r>
-      <w:r>
-        <w:rPr>
-          <w:rFonts w:hint="eastAsia"/>
-        </w:rPr>
-        <w:t>LSTM</w:t>
-      </w:r>
-      <w:r>
-        <w:rPr>
-          <w:rFonts w:hint="eastAsia"/>
-        </w:rPr>
-        <w:t>和</w:t>
-      </w:r>
-      <w:r>
-        <w:rPr>
-          <w:rFonts w:hint="eastAsia"/>
-        </w:rPr>
-        <w:t>Transformer</w:t>
-      </w:r>
-      <w:r>
-        <w:rPr>
-          <w:rFonts w:hint="eastAsia"/>
-        </w:rPr>
-        <w:t>模型，在各项评估指标上都取得了最佳成绩。</w:t>
+        <w:rPr>
+          <w:color w:val="auto"/>
+        </w:rPr>
+      </w:pPr>
+      <w:r>
+        <w:rPr>
+          <w:rFonts w:hint="eastAsia"/>
+        </w:rPr>
+        <w:t>5.</w:t>
+      </w:r>
+      <w:r>
+        <w:rPr>
+          <w:rFonts w:hint="eastAsia"/>
+        </w:rPr>
+        <w:t xml:space="preserve"> </w:t>
+      </w:r>
+      <w:r>
+        <w:rPr>
+          <w:rFonts w:hint="eastAsia"/>
+        </w:rPr>
+        <w:t>用户友好</w:t>
+      </w:r>
+      <w:r>
+        <w:rPr>
+          <w:rFonts w:hint="eastAsia"/>
+        </w:rPr>
+        <w:t>。</w:t>
+      </w:r>
+      <w:r>
+        <w:rPr>
+          <w:rFonts w:hint="eastAsia"/>
+        </w:rPr>
+        <w:t>人性化的交互界面</w:t>
+      </w:r>
+      <w:r>
+        <w:rPr>
+          <w:rFonts w:hint="eastAsia"/>
+        </w:rPr>
+        <w:t>，</w:t>
+      </w:r>
+      <w:r>
+        <w:rPr>
+          <w:rFonts w:hint="eastAsia"/>
+        </w:rPr>
+        <w:t>使用</w:t>
+      </w:r>
+      <w:r>
+        <w:rPr>
+          <w:rFonts w:hint="eastAsia"/>
+        </w:rPr>
+        <w:t>Vue3</w:t>
+      </w:r>
+      <w:r>
+        <w:rPr>
+          <w:rFonts w:hint="eastAsia"/>
+        </w:rPr>
+        <w:t>开发前端页面，</w:t>
+      </w:r>
+      <w:r>
+        <w:rPr>
+          <w:rFonts w:hint="eastAsia"/>
+        </w:rPr>
+        <w:t>UI</w:t>
+      </w:r>
+      <w:r>
+        <w:rPr>
+          <w:rFonts w:hint="eastAsia"/>
+        </w:rPr>
+        <w:t>简洁风格统一，异常检测页面</w:t>
+      </w:r>
+      <w:r>
+        <w:rPr>
+          <w:rFonts w:hint="eastAsia"/>
+          <w:color w:val="auto"/>
+        </w:rPr>
+        <w:t>包括左侧的控制面板、中央的实时监控数据、右侧的系统状态和异常检测结果显示区域，以及底部的最近检测日志。</w:t>
+      </w:r>
+      <w:r>
+        <w:rPr>
+          <w:rFonts w:hint="eastAsia"/>
+          <w:color w:val="auto"/>
+        </w:rPr>
+        <w:t>用户能查看</w:t>
+      </w:r>
+      <w:r>
+        <w:rPr>
+          <w:rFonts w:hint="eastAsia"/>
+          <w:color w:val="auto"/>
+        </w:rPr>
+        <w:t>传感器数据的实时变化曲线图，</w:t>
+      </w:r>
+      <w:r>
+        <w:rPr>
+          <w:rFonts w:hint="eastAsia"/>
+          <w:color w:val="auto"/>
+        </w:rPr>
+        <w:t>从而</w:t>
+      </w:r>
+      <w:r>
+        <w:rPr>
+          <w:rFonts w:hint="eastAsia"/>
+          <w:color w:val="auto"/>
+        </w:rPr>
+        <w:t>可以直观地观察车辆不同传感器的状态变化趋势。</w:t>
+      </w:r>
+      <w:r>
+        <w:rPr>
+          <w:rFonts w:hint="eastAsia"/>
+          <w:color w:val="auto"/>
+        </w:rPr>
+        <w:t>采集页面参考了</w:t>
+      </w:r>
+      <w:r>
+        <w:rPr>
+          <w:rFonts w:hint="eastAsia"/>
+          <w:color w:val="auto"/>
+        </w:rPr>
+        <w:t>Thingsboard</w:t>
+      </w:r>
+      <w:r>
+        <w:rPr>
+          <w:rFonts w:hint="eastAsia"/>
+          <w:color w:val="auto"/>
+        </w:rPr>
+        <w:t>，功能</w:t>
+      </w:r>
+      <w:r>
+        <w:rPr>
+          <w:rFonts w:hint="eastAsia"/>
+          <w:color w:val="auto"/>
+        </w:rPr>
+        <w:t>完善且丰富</w:t>
+      </w:r>
+      <w:r>
+        <w:rPr>
+          <w:rFonts w:hint="eastAsia"/>
+          <w:color w:val="auto"/>
+        </w:rPr>
+        <w:t>，能清楚看到车辆信息与采集的数据。</w:t>
       </w:r>
     </w:p>
     <w:p>
       <w:pPr>
+        <w:pStyle w:val="2"/>
+        <w:rPr>
+          <w:color w:val="auto"/>
+        </w:rPr>
+      </w:pPr>
+      <w:bookmarkStart w:id="44" w:name="_Toc189773084"/>
+      <w:r>
+        <w:lastRenderedPageBreak/>
+        <w:t>5</w:t>
+      </w:r>
+      <w:r>
+        <w:rPr>
+          <w:rFonts w:hint="eastAsia"/>
+        </w:rPr>
+        <w:t>.</w:t>
+      </w:r>
+      <w:r>
+        <w:rPr>
+          <w:rFonts w:hint="eastAsia"/>
+        </w:rPr>
+        <w:t>2</w:t>
+      </w:r>
+      <w:r>
+        <w:rPr>
+          <w:rFonts w:hint="eastAsia"/>
+        </w:rPr>
+        <w:t xml:space="preserve"> </w:t>
+      </w:r>
+      <w:r>
+        <w:rPr>
+          <w:rFonts w:hint="eastAsia"/>
+        </w:rPr>
+        <w:t>车辆数据采集与异常检测系统</w:t>
+      </w:r>
+      <w:r>
+        <w:rPr>
+          <w:rFonts w:hint="eastAsia"/>
+        </w:rPr>
+        <w:t>软件实现</w:t>
+      </w:r>
+      <w:bookmarkEnd w:id="44"/>
+    </w:p>
+    <w:p>
+      <w:pPr>
+        <w:pStyle w:val="3"/>
+        <w:rPr>
+          <w:rFonts w:hint="eastAsia"/>
+        </w:rPr>
+      </w:pPr>
+      <w:bookmarkStart w:id="45" w:name="_Toc189773085"/>
+      <w:r>
+        <w:rPr>
+          <w:rFonts w:hint="eastAsia"/>
+        </w:rPr>
+        <w:t xml:space="preserve">5.2.1 </w:t>
+      </w:r>
+      <w:r>
+        <w:rPr>
+          <w:rFonts w:hint="eastAsia"/>
+        </w:rPr>
+        <w:t>数据采集功能的实现</w:t>
+      </w:r>
+      <w:bookmarkEnd w:id="45"/>
+    </w:p>
+    <w:p>
+      <w:pPr>
+        <w:ind w:firstLine="480"/>
+        <w:rPr>
+          <w:rFonts w:hint="eastAsia"/>
+          <w:color w:val="auto"/>
+        </w:rPr>
+      </w:pPr>
+      <w:r>
+        <w:rPr>
+          <w:rFonts w:hint="eastAsia"/>
+          <w:color w:val="auto"/>
+        </w:rPr>
+        <w:t>本文</w:t>
+      </w:r>
+      <w:r>
+        <w:rPr>
+          <w:rFonts w:hint="eastAsia"/>
+          <w:color w:val="auto"/>
+        </w:rPr>
+        <w:t>设计并实现的车辆</w:t>
+      </w:r>
+      <w:r>
+        <w:rPr>
+          <w:rFonts w:hint="eastAsia"/>
+          <w:color w:val="auto"/>
+        </w:rPr>
+        <w:t>CAN BUS</w:t>
+      </w:r>
+      <w:r>
+        <w:rPr>
+          <w:rFonts w:hint="eastAsia"/>
+          <w:color w:val="auto"/>
+        </w:rPr>
+        <w:t>数据采集模块</w:t>
+      </w:r>
+      <w:r>
+        <w:rPr>
+          <w:rFonts w:hint="eastAsia"/>
+          <w:color w:val="auto"/>
+        </w:rPr>
+        <w:t>参考了开源的</w:t>
+      </w:r>
+      <w:r>
+        <w:rPr>
+          <w:rFonts w:hint="eastAsia"/>
+          <w:color w:val="auto"/>
+        </w:rPr>
+        <w:t>IoT</w:t>
+      </w:r>
+      <w:r>
+        <w:rPr>
+          <w:rFonts w:hint="eastAsia"/>
+          <w:color w:val="auto"/>
+        </w:rPr>
+        <w:t>项目</w:t>
+      </w:r>
+      <w:r>
+        <w:rPr>
+          <w:rFonts w:hint="eastAsia"/>
+          <w:color w:val="auto"/>
+        </w:rPr>
+        <w:t>Thingsboard</w:t>
+      </w:r>
+      <w:r>
+        <w:rPr>
+          <w:rFonts w:hint="eastAsia"/>
+          <w:color w:val="auto"/>
+        </w:rPr>
+        <w:t>，</w:t>
+      </w:r>
+      <w:r>
+        <w:rPr>
+          <w:rFonts w:hint="eastAsia"/>
+          <w:color w:val="auto"/>
+        </w:rPr>
+        <w:t>依托于</w:t>
+      </w:r>
+      <w:r>
+        <w:rPr>
+          <w:rFonts w:hint="eastAsia"/>
+          <w:color w:val="auto"/>
+        </w:rPr>
+        <w:t>SpringBoot</w:t>
+      </w:r>
+      <w:r>
+        <w:rPr>
+          <w:rFonts w:hint="eastAsia"/>
+          <w:color w:val="auto"/>
+        </w:rPr>
+        <w:t>代码框架</w:t>
+      </w:r>
+      <w:r>
+        <w:rPr>
+          <w:rFonts w:hint="eastAsia"/>
+          <w:color w:val="auto"/>
+        </w:rPr>
+        <w:t>与</w:t>
+      </w:r>
+      <w:r>
+        <w:rPr>
+          <w:rFonts w:hint="eastAsia"/>
+          <w:color w:val="auto"/>
+        </w:rPr>
+        <w:t>Netty</w:t>
+      </w:r>
+      <w:r>
+        <w:rPr>
+          <w:rFonts w:hint="eastAsia"/>
+          <w:color w:val="auto"/>
+        </w:rPr>
+        <w:t>，</w:t>
+      </w:r>
+      <w:r>
+        <w:rPr>
+          <w:rFonts w:hint="eastAsia"/>
+          <w:color w:val="auto"/>
+        </w:rPr>
+        <w:t>Kafka</w:t>
+      </w:r>
+      <w:r>
+        <w:rPr>
+          <w:rFonts w:hint="eastAsia"/>
+          <w:color w:val="auto"/>
+        </w:rPr>
+        <w:t>等</w:t>
+      </w:r>
+      <w:r>
+        <w:rPr>
+          <w:rFonts w:hint="eastAsia"/>
+          <w:color w:val="auto"/>
+        </w:rPr>
+        <w:t>中间件</w:t>
+      </w:r>
+      <w:r>
+        <w:rPr>
+          <w:rFonts w:hint="eastAsia"/>
+          <w:color w:val="auto"/>
+        </w:rPr>
+        <w:t>实现</w:t>
+      </w:r>
+      <w:r>
+        <w:rPr>
+          <w:rFonts w:hint="eastAsia"/>
+          <w:color w:val="auto"/>
+        </w:rPr>
+        <w:t>。</w:t>
+      </w:r>
+      <w:r>
+        <w:rPr>
+          <w:rFonts w:hint="eastAsia"/>
+          <w:color w:val="auto"/>
+        </w:rPr>
+        <w:t>在云平台上，首先配置</w:t>
+      </w:r>
+      <w:r>
+        <w:rPr>
+          <w:rFonts w:hint="eastAsia"/>
+          <w:color w:val="auto"/>
+        </w:rPr>
+        <w:t>mqtt</w:t>
+      </w:r>
+      <w:r>
+        <w:rPr>
+          <w:rFonts w:hint="eastAsia"/>
+          <w:color w:val="auto"/>
+        </w:rPr>
+        <w:t>端口</w:t>
+      </w:r>
+      <w:r>
+        <w:rPr>
+          <w:rFonts w:hint="eastAsia"/>
+          <w:color w:val="auto"/>
+        </w:rPr>
+        <w:t>与地址</w:t>
+      </w:r>
+      <w:r>
+        <w:rPr>
+          <w:rFonts w:hint="eastAsia"/>
+          <w:color w:val="auto"/>
+        </w:rPr>
+        <w:t>，写入到</w:t>
+      </w:r>
+      <w:r>
+        <w:rPr>
+          <w:rFonts w:hint="eastAsia"/>
+          <w:color w:val="auto"/>
+        </w:rPr>
+        <w:t>application.yml</w:t>
+      </w:r>
+      <w:r>
+        <w:rPr>
+          <w:rFonts w:hint="eastAsia"/>
+          <w:color w:val="auto"/>
+        </w:rPr>
+        <w:t>配置文件中，然后初始化</w:t>
+      </w:r>
+      <w:r>
+        <w:rPr>
+          <w:rFonts w:hint="eastAsia"/>
+          <w:color w:val="auto"/>
+        </w:rPr>
+        <w:t>网络框架</w:t>
+      </w:r>
+      <w:r>
+        <w:rPr>
+          <w:rFonts w:hint="eastAsia"/>
+          <w:color w:val="auto"/>
+        </w:rPr>
+        <w:t>Netty</w:t>
+      </w:r>
+      <w:r>
+        <w:rPr>
+          <w:rFonts w:hint="eastAsia"/>
+          <w:color w:val="auto"/>
+        </w:rPr>
+        <w:t>的</w:t>
+      </w:r>
+      <w:r>
+        <w:rPr>
+          <w:rFonts w:hint="eastAsia"/>
+          <w:color w:val="auto"/>
+        </w:rPr>
+        <w:t>ServerBoots</w:t>
+      </w:r>
+      <w:r>
+        <w:rPr>
+          <w:rFonts w:hint="eastAsia"/>
+          <w:color w:val="auto"/>
+        </w:rPr>
+        <w:t>t</w:t>
+      </w:r>
+      <w:r>
+        <w:rPr>
+          <w:rFonts w:hint="eastAsia"/>
+          <w:color w:val="auto"/>
+        </w:rPr>
+        <w:t>rap</w:t>
+      </w:r>
+      <w:r>
+        <w:rPr>
+          <w:rFonts w:hint="eastAsia"/>
+          <w:color w:val="auto"/>
+        </w:rPr>
+        <w:t>类完成</w:t>
+      </w:r>
+      <w:r>
+        <w:rPr>
+          <w:rFonts w:hint="eastAsia"/>
+          <w:color w:val="auto"/>
+        </w:rPr>
+        <w:t>mqtt broker</w:t>
+      </w:r>
+      <w:r>
+        <w:rPr>
+          <w:rFonts w:hint="eastAsia"/>
+          <w:color w:val="auto"/>
+        </w:rPr>
+        <w:t>初始化，</w:t>
+      </w:r>
+      <w:r>
+        <w:rPr>
+          <w:rFonts w:hint="eastAsia"/>
+          <w:color w:val="auto"/>
+        </w:rPr>
+        <w:t>MqttTransport</w:t>
+      </w:r>
+      <w:r>
+        <w:rPr>
+          <w:rFonts w:hint="eastAsia"/>
+          <w:color w:val="auto"/>
+        </w:rPr>
+        <w:t>继承自</w:t>
+      </w:r>
+      <w:r>
+        <w:rPr>
+          <w:rFonts w:hint="eastAsia"/>
+          <w:color w:val="auto"/>
+        </w:rPr>
+        <w:t>ChannelInboundAdaptor</w:t>
+      </w:r>
+      <w:r>
+        <w:rPr>
+          <w:rFonts w:hint="eastAsia"/>
+          <w:color w:val="auto"/>
+        </w:rPr>
+        <w:t>类，重写了</w:t>
+      </w:r>
+      <w:r>
+        <w:rPr>
+          <w:rFonts w:hint="eastAsia"/>
+          <w:color w:val="auto"/>
+        </w:rPr>
+        <w:t>channelRegister</w:t>
+      </w:r>
+      <w:r>
+        <w:rPr>
+          <w:rFonts w:hint="eastAsia"/>
+          <w:color w:val="auto"/>
+        </w:rPr>
+        <w:t>与</w:t>
+      </w:r>
+      <w:r>
+        <w:rPr>
+          <w:rFonts w:hint="eastAsia"/>
+          <w:color w:val="auto"/>
+        </w:rPr>
+        <w:t>channelRead</w:t>
+      </w:r>
+      <w:r>
+        <w:rPr>
+          <w:rFonts w:hint="eastAsia"/>
+          <w:color w:val="auto"/>
+        </w:rPr>
+        <w:t>函数，完成对</w:t>
+      </w:r>
+      <w:r>
+        <w:rPr>
+          <w:rFonts w:hint="eastAsia"/>
+          <w:color w:val="auto"/>
+        </w:rPr>
+        <w:t>mqtt</w:t>
+      </w:r>
+      <w:r>
+        <w:rPr>
+          <w:rFonts w:hint="eastAsia"/>
+          <w:color w:val="auto"/>
+        </w:rPr>
+        <w:t xml:space="preserve"> topic</w:t>
+      </w:r>
+      <w:r>
+        <w:rPr>
+          <w:rFonts w:hint="eastAsia"/>
+          <w:color w:val="auto"/>
+        </w:rPr>
+        <w:t>的订阅与</w:t>
+      </w:r>
+      <w:r>
+        <w:rPr>
+          <w:rFonts w:hint="eastAsia"/>
+          <w:color w:val="auto"/>
+        </w:rPr>
+        <w:t>payload</w:t>
+      </w:r>
+      <w:r>
+        <w:rPr>
+          <w:rFonts w:hint="eastAsia"/>
+          <w:color w:val="auto"/>
+        </w:rPr>
+        <w:t>读取。</w:t>
+      </w:r>
+    </w:p>
+    <w:p>
+      <w:pPr>
+        <w:ind w:firstLine="480"/>
+        <w:rPr>
+          <w:rFonts w:hint="eastAsia"/>
+          <w:color w:val="auto"/>
+        </w:rPr>
+      </w:pPr>
+      <w:r>
+        <w:rPr>
+          <w:noProof/>
+          <w:snapToGrid/>
+        </w:rPr>
+        <w:drawing>
+          <wp:anchor distT="0" distB="0" distL="114300" distR="114300" simplePos="0" relativeHeight="251731968" behindDoc="0" locked="0" layoutInCell="1" allowOverlap="1" wp14:anchorId="242C7C13" wp14:editId="076F52A4">
+            <wp:simplePos x="0" y="0"/>
+            <wp:positionH relativeFrom="column">
+              <wp:posOffset>151186</wp:posOffset>
+            </wp:positionH>
+            <wp:positionV relativeFrom="paragraph">
+              <wp:posOffset>-83</wp:posOffset>
+            </wp:positionV>
+            <wp:extent cx="5400040" cy="4107180"/>
+            <wp:effectExtent l="0" t="0" r="0" b="7620"/>
+            <wp:wrapSquare wrapText="bothSides"/>
+            <wp:docPr id="1117664914" name="图片 1"/>
+            <wp:cNvGraphicFramePr>
+              <a:graphicFrameLocks xmlns:a="http://schemas.openxmlformats.org/drawingml/2006/main" noChangeAspect="1"/>
+            </wp:cNvGraphicFramePr>
+            <a:graphic xmlns:a="http://schemas.openxmlformats.org/drawingml/2006/main">
+              <a:graphicData uri="http://schemas.openxmlformats.org/drawingml/2006/picture">
+                <pic:pic xmlns:pic="http://schemas.openxmlformats.org/drawingml/2006/picture">
+                  <pic:nvPicPr>
+                    <pic:cNvPr id="1117664914" name=""/>
+                    <pic:cNvPicPr/>
+                  </pic:nvPicPr>
+                  <pic:blipFill>
+                    <a:blip r:embed="rId34">
+                      <a:extLst>
+                        <a:ext uri="{28A0092B-C50C-407E-A947-70E740481C1C}">
+                          <a14:useLocalDpi xmlns:a14="http://schemas.microsoft.com/office/drawing/2010/main" val="0"/>
+                        </a:ext>
+                      </a:extLst>
+                    </a:blip>
+                    <a:stretch>
+                      <a:fillRect/>
+                    </a:stretch>
+                  </pic:blipFill>
+                  <pic:spPr>
+                    <a:xfrm>
+                      <a:off x="0" y="0"/>
+                      <a:ext cx="5400040" cy="4107180"/>
+                    </a:xfrm>
+                    <a:prstGeom prst="rect">
+                      <a:avLst/>
+                    </a:prstGeom>
+                  </pic:spPr>
+                </pic:pic>
+              </a:graphicData>
+            </a:graphic>
+          </wp:anchor>
+        </w:drawing>
+      </w:r>
+      <w:r>
+        <w:rPr>
+          <w:rFonts w:hint="eastAsia"/>
+          <w:color w:val="auto"/>
+        </w:rPr>
+        <w:t>使用</w:t>
+      </w:r>
+      <w:r>
+        <w:rPr>
+          <w:rFonts w:hint="eastAsia"/>
+          <w:color w:val="auto"/>
+        </w:rPr>
+        <w:t>Docker</w:t>
+      </w:r>
+      <w:r>
+        <w:rPr>
+          <w:rFonts w:hint="eastAsia"/>
+          <w:color w:val="auto"/>
+        </w:rPr>
+        <w:t>部署</w:t>
+      </w:r>
+      <w:r>
+        <w:rPr>
+          <w:rFonts w:hint="eastAsia"/>
+          <w:color w:val="auto"/>
+        </w:rPr>
+        <w:t>kafka broker</w:t>
+      </w:r>
+      <w:r>
+        <w:rPr>
+          <w:rFonts w:hint="eastAsia"/>
+          <w:color w:val="auto"/>
+        </w:rPr>
+        <w:t>，新建</w:t>
+      </w:r>
+      <w:r>
+        <w:rPr>
+          <w:rFonts w:hint="eastAsia"/>
+          <w:color w:val="auto"/>
+        </w:rPr>
+        <w:t>KafkaConfig</w:t>
+      </w:r>
+      <w:r>
+        <w:rPr>
+          <w:rFonts w:hint="eastAsia"/>
+          <w:color w:val="auto"/>
+        </w:rPr>
+        <w:t>类读取配置文件里</w:t>
+      </w:r>
+      <w:r>
+        <w:rPr>
+          <w:rFonts w:hint="eastAsia"/>
+          <w:color w:val="auto"/>
+        </w:rPr>
+        <w:t>broker</w:t>
+      </w:r>
+      <w:r>
+        <w:rPr>
+          <w:rFonts w:hint="eastAsia"/>
+          <w:color w:val="auto"/>
+        </w:rPr>
+        <w:t>集群的地址与端口信息，新建</w:t>
+      </w:r>
+      <w:r>
+        <w:rPr>
+          <w:rFonts w:hint="eastAsia"/>
+          <w:color w:val="auto"/>
+        </w:rPr>
+        <w:t>KafkaConsumerTemplate</w:t>
+      </w:r>
+      <w:r>
+        <w:rPr>
+          <w:rFonts w:hint="eastAsia"/>
+          <w:color w:val="auto"/>
+        </w:rPr>
+        <w:t>与</w:t>
+      </w:r>
+      <w:r>
+        <w:rPr>
+          <w:rFonts w:hint="eastAsia"/>
+          <w:color w:val="auto"/>
+        </w:rPr>
+        <w:t>KafkaProducerTemplate</w:t>
+      </w:r>
+      <w:r>
+        <w:rPr>
+          <w:rFonts w:hint="eastAsia"/>
+          <w:color w:val="auto"/>
+        </w:rPr>
+        <w:t>，分别实现</w:t>
+      </w:r>
+      <w:r>
+        <w:rPr>
+          <w:rFonts w:hint="eastAsia"/>
+          <w:color w:val="auto"/>
+        </w:rPr>
+        <w:t>subscribe</w:t>
+      </w:r>
+      <w:r>
+        <w:rPr>
+          <w:rFonts w:hint="eastAsia"/>
+          <w:color w:val="auto"/>
+        </w:rPr>
+        <w:t>与</w:t>
+      </w:r>
+      <w:r>
+        <w:rPr>
+          <w:rFonts w:hint="eastAsia"/>
+          <w:color w:val="auto"/>
+        </w:rPr>
+        <w:t>unsubscribe</w:t>
+      </w:r>
+      <w:r>
+        <w:rPr>
+          <w:rFonts w:hint="eastAsia"/>
+          <w:color w:val="auto"/>
+        </w:rPr>
+        <w:t>函数，通过调用</w:t>
+      </w:r>
+      <w:r>
+        <w:rPr>
+          <w:rFonts w:hint="eastAsia"/>
+          <w:color w:val="auto"/>
+        </w:rPr>
+        <w:t>consumer</w:t>
+      </w:r>
+      <w:r>
+        <w:rPr>
+          <w:rFonts w:hint="eastAsia"/>
+          <w:color w:val="auto"/>
+        </w:rPr>
+        <w:t>类的</w:t>
+      </w:r>
+      <w:r>
+        <w:rPr>
+          <w:rFonts w:hint="eastAsia"/>
+          <w:color w:val="auto"/>
+        </w:rPr>
+        <w:t>poll</w:t>
+      </w:r>
+      <w:r>
+        <w:rPr>
+          <w:rFonts w:hint="eastAsia"/>
+          <w:color w:val="auto"/>
+        </w:rPr>
+        <w:t>完成</w:t>
+      </w:r>
+      <w:r>
+        <w:rPr>
+          <w:rFonts w:hint="eastAsia"/>
+          <w:color w:val="auto"/>
+        </w:rPr>
+        <w:t>topic</w:t>
+      </w:r>
+      <w:r>
+        <w:rPr>
+          <w:rFonts w:hint="eastAsia"/>
+          <w:color w:val="auto"/>
+        </w:rPr>
+        <w:t>消息的拉取，通过调用</w:t>
+      </w:r>
+      <w:r>
+        <w:rPr>
+          <w:rFonts w:hint="eastAsia"/>
+          <w:color w:val="auto"/>
+        </w:rPr>
+        <w:t>producer</w:t>
+      </w:r>
+      <w:r>
+        <w:rPr>
+          <w:rFonts w:hint="eastAsia"/>
+          <w:color w:val="auto"/>
+        </w:rPr>
+        <w:t>的</w:t>
+      </w:r>
+      <w:r>
+        <w:rPr>
+          <w:rFonts w:hint="eastAsia"/>
+          <w:color w:val="auto"/>
+        </w:rPr>
+        <w:t>send</w:t>
+      </w:r>
+      <w:r>
+        <w:rPr>
+          <w:rFonts w:hint="eastAsia"/>
+          <w:color w:val="auto"/>
+        </w:rPr>
+        <w:t>函数完成消息发往</w:t>
+      </w:r>
+      <w:r>
+        <w:rPr>
+          <w:rFonts w:hint="eastAsia"/>
+          <w:color w:val="auto"/>
+        </w:rPr>
+        <w:t>topic</w:t>
+      </w:r>
+      <w:r>
+        <w:rPr>
+          <w:rFonts w:hint="eastAsia"/>
+          <w:color w:val="auto"/>
+        </w:rPr>
+        <w:t>。消息之后会发往规则链引擎，通过实例化</w:t>
+      </w:r>
+      <w:r>
+        <w:rPr>
+          <w:rFonts w:hint="eastAsia"/>
+          <w:color w:val="auto"/>
+        </w:rPr>
+        <w:t>RuleEngineManager</w:t>
+      </w:r>
+      <w:r>
+        <w:rPr>
+          <w:rFonts w:hint="eastAsia"/>
+          <w:color w:val="auto"/>
+        </w:rPr>
+        <w:t>完成规则链的创建，每个规则链有多个</w:t>
+      </w:r>
+      <w:r>
+        <w:rPr>
+          <w:rFonts w:hint="eastAsia"/>
+          <w:color w:val="auto"/>
+        </w:rPr>
+        <w:t>RuleNode</w:t>
+      </w:r>
+      <w:r>
+        <w:rPr>
+          <w:rFonts w:hint="eastAsia"/>
+          <w:color w:val="auto"/>
+        </w:rPr>
+        <w:t>与之间的</w:t>
+      </w:r>
+      <w:r>
+        <w:rPr>
+          <w:rFonts w:hint="eastAsia"/>
+          <w:color w:val="auto"/>
+        </w:rPr>
+        <w:t>RelationTypes</w:t>
+      </w:r>
+      <w:r>
+        <w:rPr>
+          <w:rFonts w:hint="eastAsia"/>
+          <w:color w:val="auto"/>
+        </w:rPr>
+        <w:t>，一旦引入规则的</w:t>
+      </w:r>
+      <w:r>
+        <w:rPr>
+          <w:rFonts w:hint="eastAsia"/>
+          <w:color w:val="auto"/>
+        </w:rPr>
+        <w:t>json</w:t>
+      </w:r>
+      <w:r>
+        <w:rPr>
+          <w:rFonts w:hint="eastAsia"/>
+          <w:color w:val="auto"/>
+        </w:rPr>
+        <w:t>文件，会依次实例化这些类。</w:t>
+      </w:r>
+      <w:r>
+        <w:rPr>
+          <w:rFonts w:hint="eastAsia"/>
+          <w:color w:val="auto"/>
+        </w:rPr>
+        <w:t>通过</w:t>
+      </w:r>
+      <w:r>
+        <w:rPr>
+          <w:rFonts w:hint="eastAsia"/>
+          <w:color w:val="auto"/>
+        </w:rPr>
+        <w:t>Docker</w:t>
+      </w:r>
+      <w:r>
+        <w:rPr>
+          <w:rFonts w:hint="eastAsia"/>
+          <w:color w:val="auto"/>
+        </w:rPr>
+        <w:t>部署</w:t>
+      </w:r>
+      <w:r>
+        <w:rPr>
+          <w:rFonts w:hint="eastAsia"/>
+          <w:color w:val="auto"/>
+        </w:rPr>
+        <w:lastRenderedPageBreak/>
+        <w:t>IoTDB</w:t>
+      </w:r>
+      <w:r>
+        <w:rPr>
+          <w:rFonts w:hint="eastAsia"/>
+          <w:color w:val="auto"/>
+        </w:rPr>
+        <w:t>集群，新建</w:t>
+      </w:r>
+      <w:r>
+        <w:rPr>
+          <w:rFonts w:hint="eastAsia"/>
+          <w:color w:val="auto"/>
+        </w:rPr>
+        <w:t>IoTDBHadler</w:t>
+      </w:r>
+      <w:r>
+        <w:rPr>
+          <w:rFonts w:hint="eastAsia"/>
+          <w:color w:val="auto"/>
+        </w:rPr>
+        <w:t>用于处理时序数据库的增删查。在有类型是持久化的</w:t>
+      </w:r>
+      <w:r>
+        <w:rPr>
+          <w:rFonts w:hint="eastAsia"/>
+          <w:color w:val="auto"/>
+        </w:rPr>
+        <w:t>RuleNode</w:t>
+      </w:r>
+      <w:r>
+        <w:rPr>
+          <w:rFonts w:hint="eastAsia"/>
+          <w:color w:val="auto"/>
+        </w:rPr>
+        <w:t>时，会</w:t>
+      </w:r>
+      <w:r>
+        <w:rPr>
+          <w:rFonts w:hint="eastAsia"/>
+          <w:color w:val="auto"/>
+        </w:rPr>
+        <w:t>调用</w:t>
+      </w:r>
+      <w:r>
+        <w:rPr>
+          <w:rFonts w:hint="eastAsia"/>
+          <w:color w:val="auto"/>
+        </w:rPr>
+        <w:t>IoTDBHadler</w:t>
+      </w:r>
+      <w:r>
+        <w:rPr>
+          <w:rFonts w:hint="eastAsia"/>
+          <w:color w:val="auto"/>
+        </w:rPr>
+        <w:t>的</w:t>
+      </w:r>
+      <w:r>
+        <w:rPr>
+          <w:rFonts w:hint="eastAsia"/>
+          <w:color w:val="auto"/>
+        </w:rPr>
+        <w:t>save</w:t>
+      </w:r>
+      <w:r>
+        <w:rPr>
+          <w:rFonts w:hint="eastAsia"/>
+          <w:color w:val="auto"/>
+        </w:rPr>
+        <w:t>接口插入数据完成持久化。</w:t>
+      </w:r>
+      <w:r>
+        <w:rPr>
+          <w:rFonts w:hint="eastAsia"/>
+          <w:color w:val="auto"/>
+        </w:rPr>
+        <w:t>或者实例化</w:t>
+      </w:r>
+      <w:r>
+        <w:rPr>
+          <w:rFonts w:hint="eastAsia"/>
+          <w:color w:val="auto"/>
+        </w:rPr>
+        <w:t>WebsocketServer</w:t>
+      </w:r>
+      <w:r>
+        <w:rPr>
+          <w:rFonts w:hint="eastAsia"/>
+          <w:color w:val="auto"/>
+        </w:rPr>
+        <w:t>类发送消息到</w:t>
+      </w:r>
+      <w:r>
+        <w:rPr>
+          <w:rFonts w:hint="eastAsia"/>
+          <w:color w:val="auto"/>
+        </w:rPr>
+        <w:t>websocket</w:t>
+      </w:r>
+      <w:r>
+        <w:rPr>
+          <w:rFonts w:hint="eastAsia"/>
+          <w:color w:val="auto"/>
+        </w:rPr>
+        <w:t>客户端并再次调用</w:t>
+      </w:r>
+      <w:r>
+        <w:rPr>
+          <w:rFonts w:hint="eastAsia"/>
+          <w:color w:val="auto"/>
+        </w:rPr>
+        <w:t>producer</w:t>
+      </w:r>
+      <w:r>
+        <w:rPr>
+          <w:rFonts w:hint="eastAsia"/>
+          <w:color w:val="auto"/>
+        </w:rPr>
+        <w:t>.</w:t>
+      </w:r>
+      <w:r>
+        <w:rPr>
+          <w:rFonts w:hint="eastAsia"/>
+          <w:color w:val="auto"/>
+        </w:rPr>
+        <w:t>send</w:t>
+      </w:r>
+      <w:r>
+        <w:rPr>
+          <w:rFonts w:hint="eastAsia"/>
+          <w:color w:val="auto"/>
+        </w:rPr>
+        <w:t>函数发往</w:t>
+      </w:r>
+      <w:r>
+        <w:rPr>
+          <w:rFonts w:hint="eastAsia"/>
+          <w:color w:val="auto"/>
+        </w:rPr>
+        <w:t>topic</w:t>
+      </w:r>
+      <w:r>
+        <w:rPr>
+          <w:rFonts w:hint="eastAsia"/>
+          <w:color w:val="auto"/>
+        </w:rPr>
+        <w:t>，供检测服务使用</w:t>
+      </w:r>
+      <w:r>
+        <w:rPr>
+          <w:rFonts w:hint="eastAsia"/>
+          <w:color w:val="auto"/>
+        </w:rPr>
+        <w:t>。</w:t>
+      </w:r>
+      <w:r>
+        <w:rPr>
+          <w:rFonts w:hint="eastAsia"/>
+        </w:rPr>
+        <w:t>数据采集功能</w:t>
+      </w:r>
+      <w:r>
+        <w:rPr>
+          <w:rFonts w:hint="eastAsia"/>
+        </w:rPr>
+        <w:t>流程图如图</w:t>
+      </w:r>
+      <w:r>
+        <w:rPr>
+          <w:rFonts w:hint="eastAsia"/>
+        </w:rPr>
+        <w:t>5-3</w:t>
+      </w:r>
+      <w:r>
+        <w:rPr>
+          <w:rFonts w:hint="eastAsia"/>
+        </w:rPr>
+        <w:t>所示。</w:t>
+      </w:r>
+    </w:p>
+    <w:p>
+      <w:pPr>
+        <w:pStyle w:val="3"/>
+      </w:pPr>
+      <w:bookmarkStart w:id="46" w:name="_Toc189773086"/>
+      <w:r>
+        <w:rPr>
+          <w:rFonts w:hint="eastAsia"/>
+        </w:rPr>
+        <w:t>5.2.</w:t>
+      </w:r>
+      <w:r>
+        <w:rPr>
+          <w:rFonts w:hint="eastAsia"/>
+        </w:rPr>
+        <w:t>2</w:t>
+      </w:r>
+      <w:r>
+        <w:rPr>
+          <w:rFonts w:hint="eastAsia"/>
+        </w:rPr>
+        <w:t xml:space="preserve"> </w:t>
+      </w:r>
+      <w:r>
+        <w:rPr>
+          <w:rFonts w:hint="eastAsia"/>
+        </w:rPr>
+        <w:t>异常检测</w:t>
+      </w:r>
+      <w:r>
+        <w:rPr>
+          <w:rFonts w:hint="eastAsia"/>
+        </w:rPr>
+        <w:t>功能的实现</w:t>
+      </w:r>
+      <w:bookmarkEnd w:id="46"/>
+    </w:p>
+    <w:p>
+      <w:pPr>
+        <w:ind w:firstLine="480"/>
+        <w:rPr>
+          <w:rFonts w:hint="eastAsia"/>
+        </w:rPr>
+      </w:pPr>
+      <w:r>
+        <w:rPr>
+          <w:rFonts w:hint="eastAsia"/>
+        </w:rPr>
+        <w:t>车辆总线数据通过</w:t>
+      </w:r>
+      <w:r>
+        <w:rPr>
+          <w:rFonts w:hint="eastAsia"/>
+        </w:rPr>
+        <w:t>Mqtt</w:t>
+      </w:r>
+      <w:r>
+        <w:rPr>
+          <w:rFonts w:hint="eastAsia"/>
+        </w:rPr>
+        <w:t>协议发往云端规则链后，继续通过调用</w:t>
+      </w:r>
+      <w:r>
+        <w:rPr>
+          <w:rFonts w:hint="eastAsia"/>
+        </w:rPr>
+        <w:t>Kafka</w:t>
+      </w:r>
+      <w:r>
+        <w:rPr>
+          <w:rFonts w:hint="eastAsia"/>
+        </w:rPr>
+        <w:t>ProducerTemplate</w:t>
+      </w:r>
+      <w:r>
+        <w:rPr>
+          <w:rFonts w:hint="eastAsia"/>
+        </w:rPr>
+        <w:t>类的</w:t>
+      </w:r>
+      <w:r>
+        <w:rPr>
+          <w:rFonts w:hint="eastAsia"/>
+        </w:rPr>
+        <w:t>send</w:t>
+      </w:r>
+      <w:r>
+        <w:rPr>
+          <w:rFonts w:hint="eastAsia"/>
+        </w:rPr>
+        <w:t>函数发往</w:t>
+      </w:r>
+      <w:r>
+        <w:rPr>
+          <w:rFonts w:hint="eastAsia"/>
+        </w:rPr>
+        <w:t>broker</w:t>
+      </w:r>
+      <w:r>
+        <w:rPr>
+          <w:rFonts w:hint="eastAsia"/>
+        </w:rPr>
+        <w:t>的</w:t>
+      </w:r>
+      <w:r>
+        <w:rPr>
+          <w:rFonts w:hint="eastAsia"/>
+        </w:rPr>
+        <w:t>topics</w:t>
+      </w:r>
+      <w:r>
+        <w:rPr>
+          <w:rFonts w:hint="eastAsia"/>
+        </w:rPr>
+        <w:t>。异常检测服务实例化</w:t>
+      </w:r>
+      <w:r>
+        <w:rPr>
+          <w:rFonts w:hint="eastAsia"/>
+        </w:rPr>
+        <w:t>Kafka</w:t>
+      </w:r>
+      <w:r>
+        <w:rPr>
+          <w:rFonts w:hint="eastAsia"/>
+        </w:rPr>
+        <w:t>Consumer</w:t>
+      </w:r>
+      <w:r>
+        <w:rPr>
+          <w:rFonts w:hint="eastAsia"/>
+        </w:rPr>
+        <w:t>Template</w:t>
+      </w:r>
+      <w:r>
+        <w:rPr>
+          <w:rFonts w:hint="eastAsia"/>
+        </w:rPr>
+        <w:t>类，轮训地调用</w:t>
+      </w:r>
+      <w:r>
+        <w:rPr>
+          <w:rFonts w:hint="eastAsia"/>
+        </w:rPr>
+        <w:t>poll</w:t>
+      </w:r>
+      <w:r>
+        <w:rPr>
+          <w:rFonts w:hint="eastAsia"/>
+        </w:rPr>
+        <w:t>函数拉取</w:t>
+      </w:r>
+      <w:r>
+        <w:rPr>
+          <w:rFonts w:hint="eastAsia"/>
+        </w:rPr>
+        <w:t>topic</w:t>
+      </w:r>
+      <w:r>
+        <w:rPr>
+          <w:rFonts w:hint="eastAsia"/>
+        </w:rPr>
+        <w:t>分区里的数据流。</w:t>
+      </w:r>
+      <w:r>
+        <w:rPr>
+          <w:rFonts w:hint="eastAsia"/>
+        </w:rPr>
+        <w:t>按</w:t>
+      </w:r>
+      <w:r>
+        <w:rPr>
+          <w:rFonts w:hint="eastAsia"/>
+        </w:rPr>
+        <w:t>滑动窗口划分数据流</w:t>
+      </w:r>
+      <w:r>
+        <w:rPr>
+          <w:rFonts w:hint="eastAsia"/>
+        </w:rPr>
+        <w:t>。</w:t>
+      </w:r>
+      <w:r>
+        <w:rPr>
+          <w:rFonts w:hint="eastAsia"/>
+        </w:rPr>
+        <w:t>不同的采样频率使用不同的滑动窗口大小，频率越高，窗口越大。</w:t>
+      </w:r>
+    </w:p>
+    <w:p>
+      <w:pPr>
+        <w:ind w:firstLine="480"/>
+      </w:pPr>
+    </w:p>
+    <w:p>
+      <w:pPr>
+        <w:ind w:firstLine="480"/>
+        <w:rPr>
+          <w:rFonts w:hint="eastAsia"/>
+        </w:rPr>
+      </w:pPr>
+    </w:p>
+    <w:p>
+      <w:pPr>
+        <w:pStyle w:val="3"/>
+        <w:rPr>
+          <w:rFonts w:hint="eastAsia"/>
+        </w:rPr>
+      </w:pPr>
+      <w:bookmarkStart w:id="47" w:name="_Toc189773087"/>
+      <w:r>
+        <w:rPr>
+          <w:rFonts w:hint="eastAsia"/>
+        </w:rPr>
+        <w:t>5.2.</w:t>
+      </w:r>
+      <w:r>
+        <w:rPr>
+          <w:rFonts w:hint="eastAsia"/>
+        </w:rPr>
+        <w:t>3</w:t>
+      </w:r>
+      <w:r>
+        <w:rPr>
+          <w:rFonts w:hint="eastAsia"/>
+        </w:rPr>
+        <w:t xml:space="preserve"> </w:t>
+      </w:r>
+      <w:r>
+        <w:rPr>
+          <w:rFonts w:hint="eastAsia"/>
+        </w:rPr>
+        <w:t>异常通知</w:t>
+      </w:r>
+      <w:r>
+        <w:rPr>
+          <w:rFonts w:hint="eastAsia"/>
+        </w:rPr>
+        <w:t>功能的实现</w:t>
+      </w:r>
+      <w:bookmarkEnd w:id="47"/>
+    </w:p>
+    <w:p>
+      <w:pPr>
+        <w:ind w:firstLine="480"/>
+        <w:rPr>
+          <w:color w:val="auto"/>
+        </w:rPr>
+      </w:pPr>
+    </w:p>
+    <w:p>
+      <w:pPr>
+        <w:ind w:firstLine="480"/>
+        <w:rPr>
+          <w:color w:val="auto"/>
+        </w:rPr>
+      </w:pPr>
+    </w:p>
+    <w:p>
+      <w:pPr>
+        <w:ind w:firstLine="480"/>
+        <w:rPr>
+          <w:color w:val="auto"/>
+        </w:rPr>
+      </w:pPr>
+    </w:p>
+    <w:p>
+      <w:pPr>
+        <w:ind w:firstLine="480"/>
+        <w:rPr>
+          <w:color w:val="auto"/>
+        </w:rPr>
+      </w:pPr>
+    </w:p>
+    <w:p>
+      <w:pPr>
+        <w:ind w:firstLine="480"/>
+        <w:rPr>
+          <w:color w:val="auto"/>
+        </w:rPr>
+      </w:pPr>
+    </w:p>
+    <w:p>
+      <w:pPr>
+        <w:ind w:firstLine="480"/>
+        <w:rPr>
+          <w:color w:val="auto"/>
+        </w:rPr>
+      </w:pPr>
+    </w:p>
+    <w:p>
+      <w:pPr>
+        <w:ind w:firstLine="480"/>
+        <w:rPr>
+          <w:color w:val="auto"/>
+        </w:rPr>
+      </w:pPr>
+    </w:p>
+    <w:p>
+      <w:pPr>
+        <w:ind w:firstLine="480"/>
+        <w:rPr>
+          <w:color w:val="auto"/>
+        </w:rPr>
+      </w:pPr>
+    </w:p>
+    <w:p>
+      <w:pPr>
+        <w:ind w:firstLine="480"/>
+        <w:rPr>
+          <w:color w:val="auto"/>
+        </w:rPr>
+      </w:pPr>
+    </w:p>
+    <w:p>
+      <w:pPr>
+        <w:ind w:firstLine="480"/>
+        <w:rPr>
+          <w:color w:val="auto"/>
+        </w:rPr>
+      </w:pPr>
+    </w:p>
+    <w:p>
+      <w:pPr>
+        <w:ind w:firstLine="480"/>
+        <w:rPr>
+          <w:rFonts w:hint="eastAsia"/>
+          <w:color w:val="auto"/>
+        </w:rPr>
+      </w:pPr>
+    </w:p>
+    <w:p>
+      <w:pPr>
+        <w:ind w:firstLine="480"/>
+        <w:rPr>
+          <w:color w:val="auto"/>
+        </w:rPr>
+      </w:pPr>
+    </w:p>
+    <w:p>
+      <w:pPr>
+        <w:ind w:firstLine="480"/>
+        <w:rPr>
+          <w:rFonts w:hint="eastAsia"/>
+          <w:color w:val="auto"/>
+        </w:rPr>
+      </w:pPr>
+    </w:p>
+    <w:p>
+      <w:pPr>
+        <w:ind w:firstLine="480"/>
+        <w:rPr>
+          <w:rFonts w:hint="eastAsia"/>
+        </w:rPr>
+      </w:pPr>
+    </w:p>
+    <w:p>
+      <w:pPr>
+        <w:ind w:firstLine="480"/>
+      </w:pPr>
+    </w:p>
+    <w:p>
+      <w:pPr>
+        <w:ind w:firstLine="480"/>
+      </w:pPr>
+    </w:p>
+    <w:p>
+      <w:pPr>
+        <w:ind w:firstLine="480"/>
+      </w:pPr>
+    </w:p>
+    <w:p>
+      <w:pPr>
+        <w:ind w:firstLine="480"/>
+      </w:pPr>
+    </w:p>
+    <w:p>
+      <w:pPr>
+        <w:ind w:firstLine="480"/>
+      </w:pPr>
+    </w:p>
+    <w:p>
+      <w:pPr>
+        <w:ind w:firstLine="480"/>
+      </w:pPr>
+    </w:p>
+    <w:p>
+      <w:pPr>
+        <w:ind w:firstLine="480"/>
+        <w:rPr>
+          <w:rFonts w:hint="eastAsia"/>
+        </w:rPr>
+      </w:pPr>
+    </w:p>
+    <w:p>
+      <w:pPr>
+        <w:pStyle w:val="1"/>
+      </w:pPr>
+      <w:bookmarkStart w:id="48" w:name="_Toc189773088"/>
+      <w:r>
+        <w:rPr>
+          <w:rFonts w:hint="eastAsia"/>
+        </w:rPr>
+        <w:t>第</w:t>
+      </w:r>
+      <w:r>
+        <w:rPr>
+          <w:rFonts w:hint="eastAsia"/>
+        </w:rPr>
+        <w:t>六</w:t>
+      </w:r>
+      <w:r>
+        <w:rPr>
+          <w:rFonts w:hint="eastAsia"/>
+        </w:rPr>
+        <w:t>章</w:t>
+      </w:r>
+      <w:r>
+        <w:rPr>
+          <w:rFonts w:hint="eastAsia"/>
+        </w:rPr>
+        <w:t xml:space="preserve"> </w:t>
+      </w:r>
+      <w:r>
+        <w:rPr>
+          <w:rFonts w:hint="eastAsia"/>
+        </w:rPr>
+        <w:t>总结与展望</w:t>
+      </w:r>
+      <w:bookmarkEnd w:id="48"/>
+    </w:p>
+    <w:p>
+      <w:pPr>
+        <w:pStyle w:val="2"/>
+      </w:pPr>
+      <w:bookmarkStart w:id="49" w:name="_Toc189773089"/>
+      <w:r>
+        <w:t>6</w:t>
+      </w:r>
+      <w:r>
+        <w:rPr>
+          <w:rFonts w:hint="eastAsia"/>
+        </w:rPr>
+        <w:t xml:space="preserve">.1 </w:t>
+      </w:r>
+      <w:r>
+        <w:rPr>
+          <w:rFonts w:hint="eastAsia"/>
+        </w:rPr>
+        <w:t>总结</w:t>
+      </w:r>
+      <w:bookmarkEnd w:id="49"/>
+    </w:p>
+    <w:p>
+      <w:pPr>
+        <w:ind w:firstLine="480"/>
+      </w:pPr>
+      <w:r>
+        <w:rPr>
+          <w:rFonts w:hint="eastAsia"/>
+        </w:rPr>
+        <w:t>本文针对智能车辆异常检测系统的研究，</w:t>
+      </w:r>
+      <w:r>
+        <w:rPr>
+          <w:rFonts w:hint="eastAsia"/>
+        </w:rPr>
+        <w:t>本研究提出了一种基于深度学习的高级汽车异常检测系统，通过比较</w:t>
+      </w:r>
+      <w:r>
+        <w:rPr>
+          <w:rFonts w:hint="eastAsia"/>
+        </w:rPr>
+        <w:t>LSTM</w:t>
+      </w:r>
+      <w:r>
+        <w:rPr>
+          <w:rFonts w:hint="eastAsia"/>
+        </w:rPr>
+        <w:t>、</w:t>
+      </w:r>
+      <w:r>
+        <w:rPr>
+          <w:rFonts w:hint="eastAsia"/>
+        </w:rPr>
+        <w:t>Transformer</w:t>
+      </w:r>
+      <w:r>
+        <w:rPr>
+          <w:rFonts w:hint="eastAsia"/>
+        </w:rPr>
+        <w:t>和多时间尺度混合</w:t>
+      </w:r>
+      <w:r>
+        <w:rPr>
+          <w:rFonts w:hint="eastAsia"/>
+        </w:rPr>
+        <w:t>LSTM-Transformer</w:t>
+      </w:r>
+      <w:r>
+        <w:rPr>
+          <w:rFonts w:hint="eastAsia"/>
+        </w:rPr>
+        <w:t>模型的性能</w:t>
+      </w:r>
+      <w:r>
+        <w:rPr>
+          <w:rFonts w:hint="eastAsia"/>
+        </w:rPr>
+        <w:t>。随着现代汽车技术的快速发展，车辆中集成的多种电子系统和传感器生成了大量复杂的时序数据，这为异常检测提供了丰富的数据基础。然而，由于数据的多样性和异常模式的复杂性，传统的检测方法难以适应多变的车辆运行环境和状态。为此，本文采用多时间尺度建模策略，结合深度学习模型的优势，设计了一个端到端的智能车辆异常检测系统。</w:t>
+      </w:r>
+    </w:p>
+    <w:p>
+      <w:pPr>
+        <w:ind w:firstLine="480"/>
+      </w:pPr>
+      <w:r>
+        <w:t>本研究提出了一种基于深度学习的高级汽车异常检测系统，通过比较</w:t>
+      </w:r>
+      <w:r>
+        <w:t>LSTM</w:t>
+      </w:r>
+      <w:r>
+        <w:t>、</w:t>
+      </w:r>
+      <w:r>
+        <w:t>Transformer</w:t>
+      </w:r>
+      <w:r>
+        <w:t>和</w:t>
+      </w:r>
+      <w:r>
+        <w:rPr>
+          <w:rFonts w:hint="eastAsia"/>
+        </w:rPr>
+        <w:t>多时间尺度混合</w:t>
+      </w:r>
+      <w:r>
+        <w:t>LSTM-Transformer</w:t>
+      </w:r>
+      <w:r>
+        <w:t>模型的性能，我们得出以下主要结论：</w:t>
+      </w:r>
+    </w:p>
+    <w:p>
+      <w:pPr>
+        <w:ind w:firstLine="480"/>
+      </w:pPr>
+      <w:r>
+        <w:rPr>
+          <w:rFonts w:hint="eastAsia"/>
+        </w:rPr>
+        <w:t>（</w:t>
+      </w:r>
+      <w:r>
+        <w:rPr>
+          <w:rFonts w:hint="eastAsia"/>
+        </w:rPr>
+        <w:t>1</w:t>
+      </w:r>
+      <w:r>
+        <w:rPr>
+          <w:rFonts w:hint="eastAsia"/>
+        </w:rPr>
+        <w:t>）多时间尺度混合</w:t>
+      </w:r>
+      <w:r>
+        <w:rPr>
+          <w:rFonts w:hint="eastAsia"/>
+        </w:rPr>
+        <w:t>LSTM-Transformer</w:t>
+      </w:r>
+      <w:r>
+        <w:rPr>
+          <w:rFonts w:hint="eastAsia"/>
+        </w:rPr>
+        <w:t>模型在总体性能上优于单独的</w:t>
+      </w:r>
+      <w:r>
+        <w:rPr>
+          <w:rFonts w:hint="eastAsia"/>
+        </w:rPr>
+        <w:t>LSTM</w:t>
+      </w:r>
+      <w:r>
+        <w:rPr>
+          <w:rFonts w:hint="eastAsia"/>
+        </w:rPr>
+        <w:t>和</w:t>
+      </w:r>
+      <w:r>
+        <w:rPr>
+          <w:rFonts w:hint="eastAsia"/>
+        </w:rPr>
+        <w:t>Transformer</w:t>
+      </w:r>
+      <w:r>
+        <w:rPr>
+          <w:rFonts w:hint="eastAsia"/>
+        </w:rPr>
+        <w:t>模型，在各项评估指标上都取得了最佳成绩。</w:t>
+      </w:r>
+    </w:p>
+    <w:p>
+      <w:pPr>
+        <w:ind w:firstLine="480"/>
+      </w:pPr>
+      <w:r>
+        <w:rPr>
+          <w:rFonts w:hint="eastAsia"/>
+        </w:rPr>
+        <w:t>（</w:t>
+      </w:r>
+      <w:r>
+        <w:rPr>
+          <w:rFonts w:hint="eastAsia"/>
+        </w:rPr>
+        <w:t>2</w:t>
+      </w:r>
+      <w:r>
+        <w:rPr>
+          <w:rFonts w:hint="eastAsia"/>
+        </w:rPr>
+        <w:t>）特征重要性分析显示，发动机转速、冷却液温度和机油压力是影响异常检测的最关键因素。</w:t>
+      </w:r>
+    </w:p>
+    <w:p>
+      <w:pPr>
+        <w:ind w:firstLine="480"/>
+      </w:pPr>
+      <w:r>
+        <w:rPr>
+          <w:rFonts w:hint="eastAsia"/>
+        </w:rPr>
+        <w:t>（</w:t>
+      </w:r>
+      <w:r>
+        <w:rPr>
+          <w:rFonts w:hint="eastAsia"/>
+        </w:rPr>
+        <w:t>3</w:t>
+      </w:r>
+      <w:r>
+        <w:rPr>
+          <w:rFonts w:hint="eastAsia"/>
+        </w:rPr>
+        <w:t>）</w:t>
+      </w:r>
+      <w:r>
+        <w:rPr>
+          <w:rFonts w:hint="eastAsia"/>
+        </w:rPr>
+        <w:t>SHAP</w:t>
+      </w:r>
+      <w:r>
+        <w:rPr>
+          <w:rFonts w:hint="eastAsia"/>
+        </w:rPr>
+        <w:t>值分析进一步揭示了不同特征对模型预测的具体影响，为模型决策提供了可解释性。</w:t>
+      </w:r>
+    </w:p>
+    <w:p>
+      <w:pPr>
         <w:ind w:firstLine="480"/>
       </w:pPr>
       <w:r>
@@ -48638,13 +51892,13 @@
         <w:rPr>
           <w:rFonts w:hint="eastAsia"/>
         </w:rPr>
-        <w:t>2</w:t>
-      </w:r>
-      <w:r>
-        <w:rPr>
-          <w:rFonts w:hint="eastAsia"/>
-        </w:rPr>
-        <w:t>）特征重要性分析显示，发动机转速、冷却液温度和机油压力是影响异常检测的最关键因素。</w:t>
+        <w:t>4</w:t>
+      </w:r>
+      <w:r>
+        <w:rPr>
+          <w:rFonts w:hint="eastAsia"/>
+        </w:rPr>
+        <w:t>）模型在不同工作条件下的性能分析表明，该系统在大多数情况下都能保持高效的异常检测能力，但在某些极端条件下仍有改进空间。</w:t>
       </w:r>
     </w:p>
     <w:p>
@@ -48652,97 +51906,85 @@
         <w:ind w:firstLine="480"/>
       </w:pPr>
       <w:r>
-        <w:rPr>
-          <w:rFonts w:hint="eastAsia"/>
-        </w:rPr>
-        <w:t>（</w:t>
-      </w:r>
-      <w:r>
-        <w:rPr>
-          <w:rFonts w:hint="eastAsia"/>
-        </w:rPr>
-        <w:t>3</w:t>
-      </w:r>
-      <w:r>
-        <w:rPr>
-          <w:rFonts w:hint="eastAsia"/>
-        </w:rPr>
-        <w:t>）</w:t>
-      </w:r>
-      <w:r>
-        <w:rPr>
-          <w:rFonts w:hint="eastAsia"/>
-        </w:rPr>
-        <w:t>SHAP</w:t>
-      </w:r>
-      <w:r>
-        <w:rPr>
-          <w:rFonts w:hint="eastAsia"/>
-        </w:rPr>
-        <w:t>值分析进一步揭示了不同特征对模型预测的具体影响，为模型决策提供了可解释性。</w:t>
+        <w:t>这项研究为汽车行业的预测性维护和实时故障检测提供了新的思路和方法。通过利用先进的深度学习技术，我们能够更准确、更及时地识别潜在的车辆异常，从而提高行车安全性和可靠性。</w:t>
       </w:r>
     </w:p>
     <w:p>
       <w:pPr>
-        <w:ind w:firstLine="480"/>
-      </w:pPr>
-      <w:r>
-        <w:rPr>
-          <w:rFonts w:hint="eastAsia"/>
-        </w:rPr>
-        <w:t>（</w:t>
-      </w:r>
-      <w:r>
-        <w:rPr>
-          <w:rFonts w:hint="eastAsia"/>
-        </w:rPr>
-        <w:t>4</w:t>
-      </w:r>
-      <w:r>
-        <w:rPr>
-          <w:rFonts w:hint="eastAsia"/>
-        </w:rPr>
-        <w:t>）模型在不同工作条件下的性能分析表明，该系统在大多数情况下都能保持高效的异常检测能力，但在某些极端条件下仍有改进空间。</w:t>
-      </w:r>
+        <w:pStyle w:val="2"/>
+      </w:pPr>
+      <w:bookmarkStart w:id="50" w:name="_Toc189773090"/>
+      <w:r>
+        <w:t>6</w:t>
+      </w:r>
+      <w:r>
+        <w:rPr>
+          <w:rFonts w:hint="eastAsia"/>
+        </w:rPr>
+        <w:t>.</w:t>
+      </w:r>
+      <w:r>
+        <w:t>2</w:t>
+      </w:r>
+      <w:r>
+        <w:rPr>
+          <w:rFonts w:hint="eastAsia"/>
+        </w:rPr>
+        <w:t xml:space="preserve"> </w:t>
+      </w:r>
+      <w:r>
+        <w:rPr>
+          <w:rFonts w:hint="eastAsia"/>
+        </w:rPr>
+        <w:t>展望</w:t>
+      </w:r>
+      <w:bookmarkEnd w:id="50"/>
     </w:p>
     <w:p>
       <w:pPr>
         <w:ind w:firstLine="480"/>
       </w:pPr>
       <w:r>
-        <w:t>这项研究为汽车行业的预测性维护和实时故障检测提供了新的思路和方法。通过利用先进的深度学习技术，我们能够更准确、更及时地识别潜在的车辆异常，从而提高行车安全性和可靠性。</w:t>
+        <w:rPr>
+          <w:rFonts w:hint="eastAsia"/>
+        </w:rPr>
+        <w:t>尽管本文提出的多时间尺度混合深度学习模型在智能车辆异常检测中表现出较高的性能，但仍存在一些值得进一步研究和改进的方向</w:t>
+      </w:r>
+      <w:r>
+        <w:rPr>
+          <w:rFonts w:hint="eastAsia"/>
+        </w:rPr>
+        <w:t>如图</w:t>
+      </w:r>
+      <w:r>
+        <w:rPr>
+          <w:rFonts w:hint="eastAsia"/>
+        </w:rPr>
+        <w:t>5-2</w:t>
+      </w:r>
+      <w:r>
+        <w:rPr>
+          <w:rFonts w:hint="eastAsia"/>
+        </w:rPr>
+        <w:t>所示</w:t>
+      </w:r>
+      <w:r>
+        <w:rPr>
+          <w:rFonts w:hint="eastAsia"/>
+        </w:rPr>
+        <w:t>：</w:t>
       </w:r>
     </w:p>
     <w:p>
       <w:pPr>
-        <w:pStyle w:val="2"/>
-      </w:pPr>
-      <w:bookmarkStart w:id="36" w:name="_Toc181534048"/>
-      <w:r>
-        <w:t>6</w:t>
-      </w:r>
-      <w:r>
-        <w:rPr>
-          <w:rFonts w:hint="eastAsia"/>
-        </w:rPr>
-        <w:t>.</w:t>
-      </w:r>
-      <w:r>
-        <w:t>2</w:t>
-      </w:r>
-      <w:r>
-        <w:rPr>
-          <w:rFonts w:hint="eastAsia"/>
-        </w:rPr>
-        <w:t xml:space="preserve"> </w:t>
-      </w:r>
-      <w:r>
-        <w:rPr>
-          <w:rFonts w:hint="eastAsia"/>
-        </w:rPr>
-        <w:t>展望</w:t>
-      </w:r>
-      <w:bookmarkEnd w:id="36"/>
+        <w:ind w:firstLine="480"/>
+      </w:pPr>
+      <w:r>
+        <w:rPr>
+          <w:rFonts w:hint="eastAsia"/>
+        </w:rPr>
+        <w:t>模型的可解释性：目前的深度学习模型大多为“黑箱”结构，难以解释异常检测的具体机制。未来研究可重点探索可解释性增强的方法，例如通过可视化或注意力机制，揭示模型的决策过程和影响因素。</w:t>
+      </w:r>
     </w:p>
     <w:p>
       <w:pPr>
@@ -48752,31 +51994,31 @@
         <w:rPr>
           <w:rFonts w:hint="eastAsia"/>
         </w:rPr>
-        <w:t>尽管本文提出的多时间尺度混合深度学习模型在智能车辆异常检测中表现出较高的性能，但仍存在一些值得进一步研究和改进的方向</w:t>
-      </w:r>
-      <w:r>
-        <w:rPr>
-          <w:rFonts w:hint="eastAsia"/>
-        </w:rPr>
-        <w:t>如图</w:t>
-      </w:r>
-      <w:r>
-        <w:rPr>
-          <w:rFonts w:hint="eastAsia"/>
-        </w:rPr>
-        <w:t>5-2</w:t>
-      </w:r>
-      <w:r>
-        <w:rPr>
-          <w:rFonts w:hint="eastAsia"/>
-        </w:rPr>
-        <w:t>所示</w:t>
-      </w:r>
-      <w:r>
-        <w:rPr>
-          <w:rFonts w:hint="eastAsia"/>
-        </w:rPr>
-        <w:t>：</w:t>
+        <w:t>实时性与部署优化：随着车辆传感器数据量的不断增加，实时异常检测成为一个挑战。未来的研究可以重点优化模型的推理速度，并探索轻量化模型（如</w:t>
+      </w:r>
+      <w:r>
+        <w:rPr>
+          <w:rFonts w:hint="eastAsia"/>
+        </w:rPr>
+        <w:t>MobileNet</w:t>
+      </w:r>
+      <w:r>
+        <w:rPr>
+          <w:rFonts w:hint="eastAsia"/>
+        </w:rPr>
+        <w:t>、</w:t>
+      </w:r>
+      <w:r>
+        <w:rPr>
+          <w:rFonts w:hint="eastAsia"/>
+        </w:rPr>
+        <w:t>TinyML</w:t>
+      </w:r>
+      <w:r>
+        <w:rPr>
+          <w:rFonts w:hint="eastAsia"/>
+        </w:rPr>
+        <w:t>等）的应用，以实现嵌入式系统中的高效部署。</w:t>
       </w:r>
     </w:p>
     <w:p>
@@ -48787,7 +52029,7 @@
         <w:rPr>
           <w:rFonts w:hint="eastAsia"/>
         </w:rPr>
-        <w:t>模型的可解释性：目前的深度学习模型大多为“黑箱”结构，难以解释异常检测的具体机制。未来研究可重点探索可解释性增强的方法，例如通过可视化或注意力机制，揭示模型的决策过程和影响因素。</w:t>
+        <w:t>迁移学习：探索如何将模型知识迁移到不同类型的车辆上，提高模型的泛化能力。</w:t>
       </w:r>
     </w:p>
     <w:p>
@@ -48798,31 +52040,31 @@
         <w:rPr>
           <w:rFonts w:hint="eastAsia"/>
         </w:rPr>
-        <w:t>实时性与部署优化：随着车辆传感器数据量的不断增加，实时异常检测成为一个挑战。未来的研究可以重点优化模型的推理速度，并探索轻量化模型（如</w:t>
-      </w:r>
-      <w:r>
-        <w:rPr>
-          <w:rFonts w:hint="eastAsia"/>
-        </w:rPr>
-        <w:t>MobileNet</w:t>
-      </w:r>
-      <w:r>
-        <w:rPr>
-          <w:rFonts w:hint="eastAsia"/>
-        </w:rPr>
-        <w:t>、</w:t>
-      </w:r>
-      <w:r>
-        <w:rPr>
-          <w:rFonts w:hint="eastAsia"/>
-        </w:rPr>
-        <w:t>TinyML</w:t>
-      </w:r>
-      <w:r>
-        <w:rPr>
-          <w:rFonts w:hint="eastAsia"/>
-        </w:rPr>
-        <w:t>等）的应用，以实现嵌入式系统中的高效部署。</w:t>
+        <w:t>多模态数据的协同利用：虽然本文已经在多模态数据融合上进行了初步探索，但如何更高效地利用多源数据间的关联信息仍是一个重要课题。未来研究可以进一步发展更高效的多模态协同机制，例如通过多模态</w:t>
+      </w:r>
+      <w:r>
+        <w:rPr>
+          <w:rFonts w:hint="eastAsia"/>
+        </w:rPr>
+        <w:t>Transformer</w:t>
+      </w:r>
+      <w:r>
+        <w:rPr>
+          <w:rFonts w:hint="eastAsia"/>
+        </w:rPr>
+        <w:t>或图神经网络（</w:t>
+      </w:r>
+      <w:r>
+        <w:rPr>
+          <w:rFonts w:hint="eastAsia"/>
+        </w:rPr>
+        <w:t>GNN</w:t>
+      </w:r>
+      <w:r>
+        <w:rPr>
+          <w:rFonts w:hint="eastAsia"/>
+        </w:rPr>
+        <w:t>）等技术，实现不同传感器数据的联合建模。</w:t>
       </w:r>
     </w:p>
     <w:p>
@@ -48833,7 +52075,7 @@
         <w:rPr>
           <w:rFonts w:hint="eastAsia"/>
         </w:rPr>
-        <w:t>迁移学习：探索如何将模型知识迁移到不同类型的车辆上，提高模型的泛化能力。</w:t>
+        <w:t>异常检测的泛化能力：智能车辆在不同的环境和驾驶条件下表现不同，未来可通过迁移学习、少样本学习或元学习等方法，提升模型在多种环境下的适应能力和泛化性能。在检测异常的基础上，进一步深入研究异常原因的自动诊断与分析机制，帮助车辆系统快速定位和修复潜在问题，从而提升车辆的安全性和可靠性。</w:t>
       </w:r>
     </w:p>
     <w:p>
@@ -48844,31 +52086,7 @@
         <w:rPr>
           <w:rFonts w:hint="eastAsia"/>
         </w:rPr>
-        <w:t>多模态数据的协同利用：虽然本文已经在多模态数据融合上进行了初步探索，但如何更高效地利用多源数据间的关联信息仍是一个重要课题。未来研究可以进一步发展更高效的多模态协同机制，例如通过多模态</w:t>
-      </w:r>
-      <w:r>
-        <w:rPr>
-          <w:rFonts w:hint="eastAsia"/>
-        </w:rPr>
-        <w:t>Transformer</w:t>
-      </w:r>
-      <w:r>
-        <w:rPr>
-          <w:rFonts w:hint="eastAsia"/>
-        </w:rPr>
-        <w:t>或图神经网络（</w:t>
-      </w:r>
-      <w:r>
-        <w:rPr>
-          <w:rFonts w:hint="eastAsia"/>
-        </w:rPr>
-        <w:t>GNN</w:t>
-      </w:r>
-      <w:r>
-        <w:rPr>
-          <w:rFonts w:hint="eastAsia"/>
-        </w:rPr>
-        <w:t>）等技术，实现不同传感器数据的联合建模。</w:t>
+        <w:t>主动学习：设计主动学习策略，有效地从新收集的数据中学习，不断提高模型性能。</w:t>
       </w:r>
     </w:p>
     <w:p>
@@ -48879,35 +52097,7 @@
         <w:rPr>
           <w:rFonts w:hint="eastAsia"/>
         </w:rPr>
-        <w:t>异常检测的泛化能力：智能车辆在不同的环境和驾驶条件下表现不同，未来可通过迁移学习、少样本学习或元学习等方法，提升模型在多种环境下的适应能力和</w:t>
-      </w:r>
-      <w:r>
-        <w:rPr>
-          <w:rFonts w:hint="eastAsia"/>
-        </w:rPr>
         <w:lastRenderedPageBreak/>
-        <w:t>泛化性能。在检测异常的基础上，进一步深入研究异常原因的自动诊断与分析机制，帮助车辆系统快速定位和修复潜在问题，从而提升车辆的安全性和可靠性。</w:t>
-      </w:r>
-    </w:p>
-    <w:p>
-      <w:pPr>
-        <w:ind w:firstLine="480"/>
-      </w:pPr>
-      <w:r>
-        <w:rPr>
-          <w:rFonts w:hint="eastAsia"/>
-        </w:rPr>
-        <w:t>主动学习：设计主动学习策略，有效地从新收集的数据中学习，不断提高模型性能。</w:t>
-      </w:r>
-    </w:p>
-    <w:p>
-      <w:pPr>
-        <w:ind w:firstLine="480"/>
-      </w:pPr>
-      <w:r>
-        <w:rPr>
-          <w:rFonts w:hint="eastAsia"/>
-        </w:rPr>
         <w:t>边缘计算：研究如何将模型部署到车载环境中，实现本地化的异常检测。</w:t>
       </w:r>
     </w:p>
@@ -48945,7 +52135,7 @@
                     </pic:cNvPicPr>
                   </pic:nvPicPr>
                   <pic:blipFill>
-                    <a:blip r:embed="rId32">
+                    <a:blip r:embed="rId35">
                       <a:extLst>
                         <a:ext uri="{28A0092B-C50C-407E-A947-70E740481C1C}">
                           <a14:useLocalDpi xmlns:a14="http://schemas.microsoft.com/office/drawing/2010/main" val="0"/>
@@ -49110,20 +52300,20 @@
       <w:pPr>
         <w:pStyle w:val="1"/>
       </w:pPr>
-      <w:bookmarkStart w:id="37" w:name="_Toc2017514166_WPSOffice_Level1"/>
-      <w:bookmarkStart w:id="38" w:name="_Toc465651186_WPSOffice_Level1"/>
-      <w:bookmarkStart w:id="39" w:name="_Toc181534049"/>
+      <w:bookmarkStart w:id="51" w:name="_Toc2017514166_WPSOffice_Level1"/>
+      <w:bookmarkStart w:id="52" w:name="_Toc465651186_WPSOffice_Level1"/>
+      <w:bookmarkStart w:id="53" w:name="_Toc189773091"/>
       <w:r>
         <w:rPr>
           <w:rFonts w:hint="eastAsia"/>
         </w:rPr>
         <w:t>参考文献</w:t>
       </w:r>
-      <w:bookmarkStart w:id="40" w:name="_bookmark147"/>
-      <w:bookmarkEnd w:id="37"/>
-      <w:bookmarkEnd w:id="38"/>
-      <w:bookmarkEnd w:id="39"/>
-      <w:bookmarkEnd w:id="40"/>
+      <w:bookmarkStart w:id="54" w:name="_bookmark147"/>
+      <w:bookmarkEnd w:id="51"/>
+      <w:bookmarkEnd w:id="52"/>
+      <w:bookmarkEnd w:id="53"/>
+      <w:bookmarkEnd w:id="54"/>
     </w:p>
     <w:p>
       <w:pPr>
@@ -54198,14 +57388,14 @@
       <w:pPr>
         <w:pStyle w:val="1"/>
       </w:pPr>
-      <w:bookmarkStart w:id="41" w:name="_Toc181534050"/>
+      <w:bookmarkStart w:id="55" w:name="_Toc189773092"/>
       <w:r>
         <w:rPr>
           <w:rFonts w:hint="eastAsia"/>
         </w:rPr>
         <w:t>致谢</w:t>
       </w:r>
-      <w:bookmarkEnd w:id="41"/>
+      <w:bookmarkEnd w:id="55"/>
     </w:p>
     <w:p>
       <w:pPr>
@@ -54223,7 +57413,7 @@
 </file>
 
 <file path=word/endnotes.xml><?xml version="1.0" encoding="utf-8"?>
-<w:endnotes xmlns:wpc="http://schemas.microsoft.com/office/word/2010/wordprocessingCanvas" xmlns:cx="http://schemas.microsoft.com/office/drawing/2014/chartex" xmlns:cx1="http://schemas.microsoft.com/office/drawing/2015/9/8/chartex" xmlns:cx2="http://schemas.microsoft.com/office/drawing/2015/10/21/chartex" xmlns:cx3="http://schemas.microsoft.com/office/drawing/2016/5/9/chartex" xmlns:cx4="http://schemas.microsoft.com/office/drawing/2016/5/10/chartex" xmlns:cx5="http://schemas.microsoft.com/office/drawing/2016/5/11/chartex" xmlns:cx6="http://schemas.microsoft.com/office/drawing/2016/5/12/chartex" xmlns:cx7="http://schemas.microsoft.com/office/drawing/2016/5/13/chartex" xmlns:cx8="http://schemas.microsoft.com/office/drawing/2016/5/14/chartex" xmlns:mc="http://schemas.openxmlformats.org/markup-compatibility/2006" xmlns:aink="http://schemas.microsoft.com/office/drawing/2016/ink" xmlns:am3d="http://schemas.microsoft.com/office/drawing/2017/model3d" xmlns:o="urn:schemas-microsoft-com:office:office" xmlns:oel="http://schemas.microsoft.com/office/2019/extlst" xmlns:r="http://schemas.openxmlformats.org/officeDocument/2006/relationships" xmlns:m="http://schemas.openxmlformats.org/officeDocument/2006/math" xmlns:v="urn:schemas-microsoft-com:vml" xmlns:wp14="http://schemas.microsoft.com/office/word/2010/wordprocessingDrawing" xmlns:wp="http://schemas.openxmlformats.org/drawingml/2006/wordprocessingDrawing" xmlns:w10="urn:schemas-microsoft-com:office:word" xmlns:w="http://schemas.openxmlformats.org/wordprocessingml/2006/main" xmlns:w14="http://schemas.microsoft.com/office/word/2010/wordml" xmlns:w15="http://schemas.microsoft.com/office/word/2012/wordml" xmlns:w16cex="http://schemas.microsoft.com/office/word/2018/wordml/cex" xmlns:w16cid="http://schemas.microsoft.com/office/word/2016/wordml/cid" xmlns:w16="http://schemas.microsoft.com/office/word/2018/wordml" xmlns:w16sdtdh="http://schemas.microsoft.com/office/word/2020/wordml/sdtdatahash" xmlns:w16se="http://schemas.microsoft.com/office/word/2015/wordml/symex" xmlns:wpg="http://schemas.microsoft.com/office/word/2010/wordprocessingGroup" xmlns:wpi="http://schemas.microsoft.com/office/word/2010/wordprocessingInk" xmlns:wne="http://schemas.microsoft.com/office/word/2006/wordml" xmlns:wps="http://schemas.microsoft.com/office/word/2010/wordprocessingShape" mc:Ignorable="w14 w15 w16se w16cid w16 w16cex w16sdtdh wp14">
+<w:endnotes xmlns:wpc="http://schemas.microsoft.com/office/word/2010/wordprocessingCanvas" xmlns:cx="http://schemas.microsoft.com/office/drawing/2014/chartex" xmlns:cx1="http://schemas.microsoft.com/office/drawing/2015/9/8/chartex" xmlns:cx2="http://schemas.microsoft.com/office/drawing/2015/10/21/chartex" xmlns:cx3="http://schemas.microsoft.com/office/drawing/2016/5/9/chartex" xmlns:cx4="http://schemas.microsoft.com/office/drawing/2016/5/10/chartex" xmlns:cx5="http://schemas.microsoft.com/office/drawing/2016/5/11/chartex" xmlns:cx6="http://schemas.microsoft.com/office/drawing/2016/5/12/chartex" xmlns:cx7="http://schemas.microsoft.com/office/drawing/2016/5/13/chartex" xmlns:cx8="http://schemas.microsoft.com/office/drawing/2016/5/14/chartex" xmlns:mc="http://schemas.openxmlformats.org/markup-compatibility/2006" xmlns:aink="http://schemas.microsoft.com/office/drawing/2016/ink" xmlns:am3d="http://schemas.microsoft.com/office/drawing/2017/model3d" xmlns:o="urn:schemas-microsoft-com:office:office" xmlns:oel="http://schemas.microsoft.com/office/2019/extlst" xmlns:r="http://schemas.openxmlformats.org/officeDocument/2006/relationships" xmlns:m="http://schemas.openxmlformats.org/officeDocument/2006/math" xmlns:v="urn:schemas-microsoft-com:vml" xmlns:wp14="http://schemas.microsoft.com/office/word/2010/wordprocessingDrawing" xmlns:wp="http://schemas.openxmlformats.org/drawingml/2006/wordprocessingDrawing" xmlns:w10="urn:schemas-microsoft-com:office:word" xmlns:w="http://schemas.openxmlformats.org/wordprocessingml/2006/main" xmlns:w14="http://schemas.microsoft.com/office/word/2010/wordml" xmlns:w15="http://schemas.microsoft.com/office/word/2012/wordml" xmlns:w16cex="http://schemas.microsoft.com/office/word/2018/wordml/cex" xmlns:w16cid="http://schemas.microsoft.com/office/word/2016/wordml/cid" xmlns:w16="http://schemas.microsoft.com/office/word/2018/wordml" xmlns:w16du="http://schemas.microsoft.com/office/word/2023/wordml/word16du" xmlns:w16sdtdh="http://schemas.microsoft.com/office/word/2020/wordml/sdtdatahash" xmlns:w16sdtfl="http://schemas.microsoft.com/office/word/2024/wordml/sdtformatlock" xmlns:w16se="http://schemas.microsoft.com/office/word/2015/wordml/symex" xmlns:wpg="http://schemas.microsoft.com/office/word/2010/wordprocessingGroup" xmlns:wpi="http://schemas.microsoft.com/office/word/2010/wordprocessingInk" xmlns:wne="http://schemas.microsoft.com/office/word/2006/wordml" xmlns:wps="http://schemas.microsoft.com/office/word/2010/wordprocessingShape" mc:Ignorable="w14 w15 w16se w16cid w16 w16cex w16sdtdh w16sdtfl w16du wp14">
   <w:endnote w:type="separator" w:id="-1">
     <w:p>
       <w:pPr>
@@ -54250,7 +57440,7 @@
 </file>
 
 <file path=word/footer1.xml><?xml version="1.0" encoding="utf-8"?>
-<w:ftr xmlns:wpc="http://schemas.microsoft.com/office/word/2010/wordprocessingCanvas" xmlns:cx="http://schemas.microsoft.com/office/drawing/2014/chartex" xmlns:cx1="http://schemas.microsoft.com/office/drawing/2015/9/8/chartex" xmlns:cx2="http://schemas.microsoft.com/office/drawing/2015/10/21/chartex" xmlns:cx3="http://schemas.microsoft.com/office/drawing/2016/5/9/chartex" xmlns:cx4="http://schemas.microsoft.com/office/drawing/2016/5/10/chartex" xmlns:cx5="http://schemas.microsoft.com/office/drawing/2016/5/11/chartex" xmlns:cx6="http://schemas.microsoft.com/office/drawing/2016/5/12/chartex" xmlns:cx7="http://schemas.microsoft.com/office/drawing/2016/5/13/chartex" xmlns:cx8="http://schemas.microsoft.com/office/drawing/2016/5/14/chartex" xmlns:mc="http://schemas.openxmlformats.org/markup-compatibility/2006" xmlns:aink="http://schemas.microsoft.com/office/drawing/2016/ink" xmlns:am3d="http://schemas.microsoft.com/office/drawing/2017/model3d" xmlns:o="urn:schemas-microsoft-com:office:office" xmlns:oel="http://schemas.microsoft.com/office/2019/extlst" xmlns:r="http://schemas.openxmlformats.org/officeDocument/2006/relationships" xmlns:m="http://schemas.openxmlformats.org/officeDocument/2006/math" xmlns:v="urn:schemas-microsoft-com:vml" xmlns:wp14="http://schemas.microsoft.com/office/word/2010/wordprocessingDrawing" xmlns:wp="http://schemas.openxmlformats.org/drawingml/2006/wordprocessingDrawing" xmlns:w10="urn:schemas-microsoft-com:office:word" xmlns:w="http://schemas.openxmlformats.org/wordprocessingml/2006/main" xmlns:w14="http://schemas.microsoft.com/office/word/2010/wordml" xmlns:w15="http://schemas.microsoft.com/office/word/2012/wordml" xmlns:w16cex="http://schemas.microsoft.com/office/word/2018/wordml/cex" xmlns:w16cid="http://schemas.microsoft.com/office/word/2016/wordml/cid" xmlns:w16="http://schemas.microsoft.com/office/word/2018/wordml" xmlns:w16sdtdh="http://schemas.microsoft.com/office/word/2020/wordml/sdtdatahash" xmlns:w16se="http://schemas.microsoft.com/office/word/2015/wordml/symex" xmlns:wpg="http://schemas.microsoft.com/office/word/2010/wordprocessingGroup" xmlns:wpi="http://schemas.microsoft.com/office/word/2010/wordprocessingInk" xmlns:wne="http://schemas.microsoft.com/office/word/2006/wordml" xmlns:wps="http://schemas.microsoft.com/office/word/2010/wordprocessingShape" mc:Ignorable="w14 w15 w16se w16cid w16 w16cex w16sdtdh wp14">
+<w:ftr xmlns:wpc="http://schemas.microsoft.com/office/word/2010/wordprocessingCanvas" xmlns:cx="http://schemas.microsoft.com/office/drawing/2014/chartex" xmlns:cx1="http://schemas.microsoft.com/office/drawing/2015/9/8/chartex" xmlns:cx2="http://schemas.microsoft.com/office/drawing/2015/10/21/chartex" xmlns:cx3="http://schemas.microsoft.com/office/drawing/2016/5/9/chartex" xmlns:cx4="http://schemas.microsoft.com/office/drawing/2016/5/10/chartex" xmlns:cx5="http://schemas.microsoft.com/office/drawing/2016/5/11/chartex" xmlns:cx6="http://schemas.microsoft.com/office/drawing/2016/5/12/chartex" xmlns:cx7="http://schemas.microsoft.com/office/drawing/2016/5/13/chartex" xmlns:cx8="http://schemas.microsoft.com/office/drawing/2016/5/14/chartex" xmlns:mc="http://schemas.openxmlformats.org/markup-compatibility/2006" xmlns:aink="http://schemas.microsoft.com/office/drawing/2016/ink" xmlns:am3d="http://schemas.microsoft.com/office/drawing/2017/model3d" xmlns:o="urn:schemas-microsoft-com:office:office" xmlns:oel="http://schemas.microsoft.com/office/2019/extlst" xmlns:r="http://schemas.openxmlformats.org/officeDocument/2006/relationships" xmlns:m="http://schemas.openxmlformats.org/officeDocument/2006/math" xmlns:v="urn:schemas-microsoft-com:vml" xmlns:wp14="http://schemas.microsoft.com/office/word/2010/wordprocessingDrawing" xmlns:wp="http://schemas.openxmlformats.org/drawingml/2006/wordprocessingDrawing" xmlns:w10="urn:schemas-microsoft-com:office:word" xmlns:w="http://schemas.openxmlformats.org/wordprocessingml/2006/main" xmlns:w14="http://schemas.microsoft.com/office/word/2010/wordml" xmlns:w15="http://schemas.microsoft.com/office/word/2012/wordml" xmlns:w16cex="http://schemas.microsoft.com/office/word/2018/wordml/cex" xmlns:w16cid="http://schemas.microsoft.com/office/word/2016/wordml/cid" xmlns:w16="http://schemas.microsoft.com/office/word/2018/wordml" xmlns:w16du="http://schemas.microsoft.com/office/word/2023/wordml/word16du" xmlns:w16sdtdh="http://schemas.microsoft.com/office/word/2020/wordml/sdtdatahash" xmlns:w16sdtfl="http://schemas.microsoft.com/office/word/2024/wordml/sdtformatlock" xmlns:w16se="http://schemas.microsoft.com/office/word/2015/wordml/symex" xmlns:wpg="http://schemas.microsoft.com/office/word/2010/wordprocessingGroup" xmlns:wpi="http://schemas.microsoft.com/office/word/2010/wordprocessingInk" xmlns:wne="http://schemas.microsoft.com/office/word/2006/wordml" xmlns:wps="http://schemas.microsoft.com/office/word/2010/wordprocessingShape" mc:Ignorable="w14 w15 w16se w16cid w16 w16cex w16sdtdh w16sdtfl w16du wp14">
   <w:p>
     <w:pPr>
       <w:pStyle w:val="a5"/>
@@ -54261,7 +57451,7 @@
 </file>
 
 <file path=word/footer2.xml><?xml version="1.0" encoding="utf-8"?>
-<w:ftr xmlns:wpc="http://schemas.microsoft.com/office/word/2010/wordprocessingCanvas" xmlns:cx="http://schemas.microsoft.com/office/drawing/2014/chartex" xmlns:cx1="http://schemas.microsoft.com/office/drawing/2015/9/8/chartex" xmlns:cx2="http://schemas.microsoft.com/office/drawing/2015/10/21/chartex" xmlns:cx3="http://schemas.microsoft.com/office/drawing/2016/5/9/chartex" xmlns:cx4="http://schemas.microsoft.com/office/drawing/2016/5/10/chartex" xmlns:cx5="http://schemas.microsoft.com/office/drawing/2016/5/11/chartex" xmlns:cx6="http://schemas.microsoft.com/office/drawing/2016/5/12/chartex" xmlns:cx7="http://schemas.microsoft.com/office/drawing/2016/5/13/chartex" xmlns:cx8="http://schemas.microsoft.com/office/drawing/2016/5/14/chartex" xmlns:mc="http://schemas.openxmlformats.org/markup-compatibility/2006" xmlns:aink="http://schemas.microsoft.com/office/drawing/2016/ink" xmlns:am3d="http://schemas.microsoft.com/office/drawing/2017/model3d" xmlns:o="urn:schemas-microsoft-com:office:office" xmlns:oel="http://schemas.microsoft.com/office/2019/extlst" xmlns:r="http://schemas.openxmlformats.org/officeDocument/2006/relationships" xmlns:m="http://schemas.openxmlformats.org/officeDocument/2006/math" xmlns:v="urn:schemas-microsoft-com:vml" xmlns:wp14="http://schemas.microsoft.com/office/word/2010/wordprocessingDrawing" xmlns:wp="http://schemas.openxmlformats.org/drawingml/2006/wordprocessingDrawing" xmlns:w10="urn:schemas-microsoft-com:office:word" xmlns:w="http://schemas.openxmlformats.org/wordprocessingml/2006/main" xmlns:w14="http://schemas.microsoft.com/office/word/2010/wordml" xmlns:w15="http://schemas.microsoft.com/office/word/2012/wordml" xmlns:w16cex="http://schemas.microsoft.com/office/word/2018/wordml/cex" xmlns:w16cid="http://schemas.microsoft.com/office/word/2016/wordml/cid" xmlns:w16="http://schemas.microsoft.com/office/word/2018/wordml" xmlns:w16sdtdh="http://schemas.microsoft.com/office/word/2020/wordml/sdtdatahash" xmlns:w16se="http://schemas.microsoft.com/office/word/2015/wordml/symex" xmlns:wpg="http://schemas.microsoft.com/office/word/2010/wordprocessingGroup" xmlns:wpi="http://schemas.microsoft.com/office/word/2010/wordprocessingInk" xmlns:wne="http://schemas.microsoft.com/office/word/2006/wordml" xmlns:wps="http://schemas.microsoft.com/office/word/2010/wordprocessingShape" mc:Ignorable="w14 w15 w16se w16cid w16 w16cex w16sdtdh wp14">
+<w:ftr xmlns:wpc="http://schemas.microsoft.com/office/word/2010/wordprocessingCanvas" xmlns:cx="http://schemas.microsoft.com/office/drawing/2014/chartex" xmlns:cx1="http://schemas.microsoft.com/office/drawing/2015/9/8/chartex" xmlns:cx2="http://schemas.microsoft.com/office/drawing/2015/10/21/chartex" xmlns:cx3="http://schemas.microsoft.com/office/drawing/2016/5/9/chartex" xmlns:cx4="http://schemas.microsoft.com/office/drawing/2016/5/10/chartex" xmlns:cx5="http://schemas.microsoft.com/office/drawing/2016/5/11/chartex" xmlns:cx6="http://schemas.microsoft.com/office/drawing/2016/5/12/chartex" xmlns:cx7="http://schemas.microsoft.com/office/drawing/2016/5/13/chartex" xmlns:cx8="http://schemas.microsoft.com/office/drawing/2016/5/14/chartex" xmlns:mc="http://schemas.openxmlformats.org/markup-compatibility/2006" xmlns:aink="http://schemas.microsoft.com/office/drawing/2016/ink" xmlns:am3d="http://schemas.microsoft.com/office/drawing/2017/model3d" xmlns:o="urn:schemas-microsoft-com:office:office" xmlns:oel="http://schemas.microsoft.com/office/2019/extlst" xmlns:r="http://schemas.openxmlformats.org/officeDocument/2006/relationships" xmlns:m="http://schemas.openxmlformats.org/officeDocument/2006/math" xmlns:v="urn:schemas-microsoft-com:vml" xmlns:wp14="http://schemas.microsoft.com/office/word/2010/wordprocessingDrawing" xmlns:wp="http://schemas.openxmlformats.org/drawingml/2006/wordprocessingDrawing" xmlns:w10="urn:schemas-microsoft-com:office:word" xmlns:w="http://schemas.openxmlformats.org/wordprocessingml/2006/main" xmlns:w14="http://schemas.microsoft.com/office/word/2010/wordml" xmlns:w15="http://schemas.microsoft.com/office/word/2012/wordml" xmlns:w16cex="http://schemas.microsoft.com/office/word/2018/wordml/cex" xmlns:w16cid="http://schemas.microsoft.com/office/word/2016/wordml/cid" xmlns:w16="http://schemas.microsoft.com/office/word/2018/wordml" xmlns:w16du="http://schemas.microsoft.com/office/word/2023/wordml/word16du" xmlns:w16sdtdh="http://schemas.microsoft.com/office/word/2020/wordml/sdtdatahash" xmlns:w16sdtfl="http://schemas.microsoft.com/office/word/2024/wordml/sdtformatlock" xmlns:w16se="http://schemas.microsoft.com/office/word/2015/wordml/symex" xmlns:wpg="http://schemas.microsoft.com/office/word/2010/wordprocessingGroup" xmlns:wpi="http://schemas.microsoft.com/office/word/2010/wordprocessingInk" xmlns:wne="http://schemas.microsoft.com/office/word/2006/wordml" xmlns:wps="http://schemas.microsoft.com/office/word/2010/wordprocessingShape" mc:Ignorable="w14 w15 w16se w16cid w16 w16cex w16sdtdh w16sdtfl w16du wp14">
   <w:p>
     <w:pPr>
       <w:pStyle w:val="a5"/>
@@ -54273,7 +57463,7 @@
 </file>
 
 <file path=word/footer3.xml><?xml version="1.0" encoding="utf-8"?>
-<w:ftr xmlns:wpc="http://schemas.microsoft.com/office/word/2010/wordprocessingCanvas" xmlns:cx="http://schemas.microsoft.com/office/drawing/2014/chartex" xmlns:cx1="http://schemas.microsoft.com/office/drawing/2015/9/8/chartex" xmlns:cx2="http://schemas.microsoft.com/office/drawing/2015/10/21/chartex" xmlns:cx3="http://schemas.microsoft.com/office/drawing/2016/5/9/chartex" xmlns:cx4="http://schemas.microsoft.com/office/drawing/2016/5/10/chartex" xmlns:cx5="http://schemas.microsoft.com/office/drawing/2016/5/11/chartex" xmlns:cx6="http://schemas.microsoft.com/office/drawing/2016/5/12/chartex" xmlns:cx7="http://schemas.microsoft.com/office/drawing/2016/5/13/chartex" xmlns:cx8="http://schemas.microsoft.com/office/drawing/2016/5/14/chartex" xmlns:mc="http://schemas.openxmlformats.org/markup-compatibility/2006" xmlns:aink="http://schemas.microsoft.com/office/drawing/2016/ink" xmlns:am3d="http://schemas.microsoft.com/office/drawing/2017/model3d" xmlns:o="urn:schemas-microsoft-com:office:office" xmlns:oel="http://schemas.microsoft.com/office/2019/extlst" xmlns:r="http://schemas.openxmlformats.org/officeDocument/2006/relationships" xmlns:m="http://schemas.openxmlformats.org/officeDocument/2006/math" xmlns:v="urn:schemas-microsoft-com:vml" xmlns:wp14="http://schemas.microsoft.com/office/word/2010/wordprocessingDrawing" xmlns:wp="http://schemas.openxmlformats.org/drawingml/2006/wordprocessingDrawing" xmlns:w10="urn:schemas-microsoft-com:office:word" xmlns:w="http://schemas.openxmlformats.org/wordprocessingml/2006/main" xmlns:w14="http://schemas.microsoft.com/office/word/2010/wordml" xmlns:w15="http://schemas.microsoft.com/office/word/2012/wordml" xmlns:w16cex="http://schemas.microsoft.com/office/word/2018/wordml/cex" xmlns:w16cid="http://schemas.microsoft.com/office/word/2016/wordml/cid" xmlns:w16="http://schemas.microsoft.com/office/word/2018/wordml" xmlns:w16sdtdh="http://schemas.microsoft.com/office/word/2020/wordml/sdtdatahash" xmlns:w16se="http://schemas.microsoft.com/office/word/2015/wordml/symex" xmlns:wpg="http://schemas.microsoft.com/office/word/2010/wordprocessingGroup" xmlns:wpi="http://schemas.microsoft.com/office/word/2010/wordprocessingInk" xmlns:wne="http://schemas.microsoft.com/office/word/2006/wordml" xmlns:wps="http://schemas.microsoft.com/office/word/2010/wordprocessingShape" mc:Ignorable="w14 w15 w16se w16cid w16 w16cex w16sdtdh wp14">
+<w:ftr xmlns:wpc="http://schemas.microsoft.com/office/word/2010/wordprocessingCanvas" xmlns:cx="http://schemas.microsoft.com/office/drawing/2014/chartex" xmlns:cx1="http://schemas.microsoft.com/office/drawing/2015/9/8/chartex" xmlns:cx2="http://schemas.microsoft.com/office/drawing/2015/10/21/chartex" xmlns:cx3="http://schemas.microsoft.com/office/drawing/2016/5/9/chartex" xmlns:cx4="http://schemas.microsoft.com/office/drawing/2016/5/10/chartex" xmlns:cx5="http://schemas.microsoft.com/office/drawing/2016/5/11/chartex" xmlns:cx6="http://schemas.microsoft.com/office/drawing/2016/5/12/chartex" xmlns:cx7="http://schemas.microsoft.com/office/drawing/2016/5/13/chartex" xmlns:cx8="http://schemas.microsoft.com/office/drawing/2016/5/14/chartex" xmlns:mc="http://schemas.openxmlformats.org/markup-compatibility/2006" xmlns:aink="http://schemas.microsoft.com/office/drawing/2016/ink" xmlns:am3d="http://schemas.microsoft.com/office/drawing/2017/model3d" xmlns:o="urn:schemas-microsoft-com:office:office" xmlns:oel="http://schemas.microsoft.com/office/2019/extlst" xmlns:r="http://schemas.openxmlformats.org/officeDocument/2006/relationships" xmlns:m="http://schemas.openxmlformats.org/officeDocument/2006/math" xmlns:v="urn:schemas-microsoft-com:vml" xmlns:wp14="http://schemas.microsoft.com/office/word/2010/wordprocessingDrawing" xmlns:wp="http://schemas.openxmlformats.org/drawingml/2006/wordprocessingDrawing" xmlns:w10="urn:schemas-microsoft-com:office:word" xmlns:w="http://schemas.openxmlformats.org/wordprocessingml/2006/main" xmlns:w14="http://schemas.microsoft.com/office/word/2010/wordml" xmlns:w15="http://schemas.microsoft.com/office/word/2012/wordml" xmlns:w16cex="http://schemas.microsoft.com/office/word/2018/wordml/cex" xmlns:w16cid="http://schemas.microsoft.com/office/word/2016/wordml/cid" xmlns:w16="http://schemas.microsoft.com/office/word/2018/wordml" xmlns:w16du="http://schemas.microsoft.com/office/word/2023/wordml/word16du" xmlns:w16sdtdh="http://schemas.microsoft.com/office/word/2020/wordml/sdtdatahash" xmlns:w16sdtfl="http://schemas.microsoft.com/office/word/2024/wordml/sdtformatlock" xmlns:w16se="http://schemas.microsoft.com/office/word/2015/wordml/symex" xmlns:wpg="http://schemas.microsoft.com/office/word/2010/wordprocessingGroup" xmlns:wpi="http://schemas.microsoft.com/office/word/2010/wordprocessingInk" xmlns:wne="http://schemas.microsoft.com/office/word/2006/wordml" xmlns:wps="http://schemas.microsoft.com/office/word/2010/wordprocessingShape" mc:Ignorable="w14 w15 w16se w16cid w16 w16cex w16sdtdh w16sdtfl w16du wp14">
   <w:p>
     <w:pPr>
       <w:pStyle w:val="a5"/>
@@ -54284,7 +57474,7 @@
 </file>
 
 <file path=word/footer4.xml><?xml version="1.0" encoding="utf-8"?>
-<w:ftr xmlns:wpc="http://schemas.microsoft.com/office/word/2010/wordprocessingCanvas" xmlns:cx="http://schemas.microsoft.com/office/drawing/2014/chartex" xmlns:cx1="http://schemas.microsoft.com/office/drawing/2015/9/8/chartex" xmlns:cx2="http://schemas.microsoft.com/office/drawing/2015/10/21/chartex" xmlns:cx3="http://schemas.microsoft.com/office/drawing/2016/5/9/chartex" xmlns:cx4="http://schemas.microsoft.com/office/drawing/2016/5/10/chartex" xmlns:cx5="http://schemas.microsoft.com/office/drawing/2016/5/11/chartex" xmlns:cx6="http://schemas.microsoft.com/office/drawing/2016/5/12/chartex" xmlns:cx7="http://schemas.microsoft.com/office/drawing/2016/5/13/chartex" xmlns:cx8="http://schemas.microsoft.com/office/drawing/2016/5/14/chartex" xmlns:mc="http://schemas.openxmlformats.org/markup-compatibility/2006" xmlns:aink="http://schemas.microsoft.com/office/drawing/2016/ink" xmlns:am3d="http://schemas.microsoft.com/office/drawing/2017/model3d" xmlns:o="urn:schemas-microsoft-com:office:office" xmlns:oel="http://schemas.microsoft.com/office/2019/extlst" xmlns:r="http://schemas.openxmlformats.org/officeDocument/2006/relationships" xmlns:m="http://schemas.openxmlformats.org/officeDocument/2006/math" xmlns:v="urn:schemas-microsoft-com:vml" xmlns:wp14="http://schemas.microsoft.com/office/word/2010/wordprocessingDrawing" xmlns:wp="http://schemas.openxmlformats.org/drawingml/2006/wordprocessingDrawing" xmlns:w10="urn:schemas-microsoft-com:office:word" xmlns:w="http://schemas.openxmlformats.org/wordprocessingml/2006/main" xmlns:w14="http://schemas.microsoft.com/office/word/2010/wordml" xmlns:w15="http://schemas.microsoft.com/office/word/2012/wordml" xmlns:w16cex="http://schemas.microsoft.com/office/word/2018/wordml/cex" xmlns:w16cid="http://schemas.microsoft.com/office/word/2016/wordml/cid" xmlns:w16="http://schemas.microsoft.com/office/word/2018/wordml" xmlns:w16sdtdh="http://schemas.microsoft.com/office/word/2020/wordml/sdtdatahash" xmlns:w16se="http://schemas.microsoft.com/office/word/2015/wordml/symex" xmlns:wpg="http://schemas.microsoft.com/office/word/2010/wordprocessingGroup" xmlns:wpi="http://schemas.microsoft.com/office/word/2010/wordprocessingInk" xmlns:wne="http://schemas.microsoft.com/office/word/2006/wordml" xmlns:wps="http://schemas.microsoft.com/office/word/2010/wordprocessingShape" mc:Ignorable="w14 w15 w16se w16cid w16 w16cex w16sdtdh wp14">
+<w:ftr xmlns:wpc="http://schemas.microsoft.com/office/word/2010/wordprocessingCanvas" xmlns:cx="http://schemas.microsoft.com/office/drawing/2014/chartex" xmlns:cx1="http://schemas.microsoft.com/office/drawing/2015/9/8/chartex" xmlns:cx2="http://schemas.microsoft.com/office/drawing/2015/10/21/chartex" xmlns:cx3="http://schemas.microsoft.com/office/drawing/2016/5/9/chartex" xmlns:cx4="http://schemas.microsoft.com/office/drawing/2016/5/10/chartex" xmlns:cx5="http://schemas.microsoft.com/office/drawing/2016/5/11/chartex" xmlns:cx6="http://schemas.microsoft.com/office/drawing/2016/5/12/chartex" xmlns:cx7="http://schemas.microsoft.com/office/drawing/2016/5/13/chartex" xmlns:cx8="http://schemas.microsoft.com/office/drawing/2016/5/14/chartex" xmlns:mc="http://schemas.openxmlformats.org/markup-compatibility/2006" xmlns:aink="http://schemas.microsoft.com/office/drawing/2016/ink" xmlns:am3d="http://schemas.microsoft.com/office/drawing/2017/model3d" xmlns:o="urn:schemas-microsoft-com:office:office" xmlns:oel="http://schemas.microsoft.com/office/2019/extlst" xmlns:r="http://schemas.openxmlformats.org/officeDocument/2006/relationships" xmlns:m="http://schemas.openxmlformats.org/officeDocument/2006/math" xmlns:v="urn:schemas-microsoft-com:vml" xmlns:wp14="http://schemas.microsoft.com/office/word/2010/wordprocessingDrawing" xmlns:wp="http://schemas.openxmlformats.org/drawingml/2006/wordprocessingDrawing" xmlns:w10="urn:schemas-microsoft-com:office:word" xmlns:w="http://schemas.openxmlformats.org/wordprocessingml/2006/main" xmlns:w14="http://schemas.microsoft.com/office/word/2010/wordml" xmlns:w15="http://schemas.microsoft.com/office/word/2012/wordml" xmlns:w16cex="http://schemas.microsoft.com/office/word/2018/wordml/cex" xmlns:w16cid="http://schemas.microsoft.com/office/word/2016/wordml/cid" xmlns:w16="http://schemas.microsoft.com/office/word/2018/wordml" xmlns:w16du="http://schemas.microsoft.com/office/word/2023/wordml/word16du" xmlns:w16sdtdh="http://schemas.microsoft.com/office/word/2020/wordml/sdtdatahash" xmlns:w16sdtfl="http://schemas.microsoft.com/office/word/2024/wordml/sdtformatlock" xmlns:w16se="http://schemas.microsoft.com/office/word/2015/wordml/symex" xmlns:wpg="http://schemas.microsoft.com/office/word/2010/wordprocessingGroup" xmlns:wpi="http://schemas.microsoft.com/office/word/2010/wordprocessingInk" xmlns:wne="http://schemas.microsoft.com/office/word/2006/wordml" xmlns:wps="http://schemas.microsoft.com/office/word/2010/wordprocessingShape" mc:Ignorable="w14 w15 w16se w16cid w16 w16cex w16sdtdh w16sdtfl w16du wp14">
   <w:p>
     <w:pPr>
       <w:pStyle w:val="a5"/>
@@ -54296,7 +57486,7 @@
 </file>
 
 <file path=word/footer5.xml><?xml version="1.0" encoding="utf-8"?>
-<w:ftr xmlns:wpc="http://schemas.microsoft.com/office/word/2010/wordprocessingCanvas" xmlns:cx="http://schemas.microsoft.com/office/drawing/2014/chartex" xmlns:cx1="http://schemas.microsoft.com/office/drawing/2015/9/8/chartex" xmlns:cx2="http://schemas.microsoft.com/office/drawing/2015/10/21/chartex" xmlns:cx3="http://schemas.microsoft.com/office/drawing/2016/5/9/chartex" xmlns:cx4="http://schemas.microsoft.com/office/drawing/2016/5/10/chartex" xmlns:cx5="http://schemas.microsoft.com/office/drawing/2016/5/11/chartex" xmlns:cx6="http://schemas.microsoft.com/office/drawing/2016/5/12/chartex" xmlns:cx7="http://schemas.microsoft.com/office/drawing/2016/5/13/chartex" xmlns:cx8="http://schemas.microsoft.com/office/drawing/2016/5/14/chartex" xmlns:mc="http://schemas.openxmlformats.org/markup-compatibility/2006" xmlns:aink="http://schemas.microsoft.com/office/drawing/2016/ink" xmlns:am3d="http://schemas.microsoft.com/office/drawing/2017/model3d" xmlns:o="urn:schemas-microsoft-com:office:office" xmlns:oel="http://schemas.microsoft.com/office/2019/extlst" xmlns:r="http://schemas.openxmlformats.org/officeDocument/2006/relationships" xmlns:m="http://schemas.openxmlformats.org/officeDocument/2006/math" xmlns:v="urn:schemas-microsoft-com:vml" xmlns:wp14="http://schemas.microsoft.com/office/word/2010/wordprocessingDrawing" xmlns:wp="http://schemas.openxmlformats.org/drawingml/2006/wordprocessingDrawing" xmlns:w10="urn:schemas-microsoft-com:office:word" xmlns:w="http://schemas.openxmlformats.org/wordprocessingml/2006/main" xmlns:w14="http://schemas.microsoft.com/office/word/2010/wordml" xmlns:w15="http://schemas.microsoft.com/office/word/2012/wordml" xmlns:w16cex="http://schemas.microsoft.com/office/word/2018/wordml/cex" xmlns:w16cid="http://schemas.microsoft.com/office/word/2016/wordml/cid" xmlns:w16="http://schemas.microsoft.com/office/word/2018/wordml" xmlns:w16sdtdh="http://schemas.microsoft.com/office/word/2020/wordml/sdtdatahash" xmlns:w16se="http://schemas.microsoft.com/office/word/2015/wordml/symex" xmlns:wpg="http://schemas.microsoft.com/office/word/2010/wordprocessingGroup" xmlns:wpi="http://schemas.microsoft.com/office/word/2010/wordprocessingInk" xmlns:wne="http://schemas.microsoft.com/office/word/2006/wordml" xmlns:wps="http://schemas.microsoft.com/office/word/2010/wordprocessingShape" mc:Ignorable="w14 w15 w16se w16cid w16 w16cex w16sdtdh wp14">
+<w:ftr xmlns:wpc="http://schemas.microsoft.com/office/word/2010/wordprocessingCanvas" xmlns:cx="http://schemas.microsoft.com/office/drawing/2014/chartex" xmlns:cx1="http://schemas.microsoft.com/office/drawing/2015/9/8/chartex" xmlns:cx2="http://schemas.microsoft.com/office/drawing/2015/10/21/chartex" xmlns:cx3="http://schemas.microsoft.com/office/drawing/2016/5/9/chartex" xmlns:cx4="http://schemas.microsoft.com/office/drawing/2016/5/10/chartex" xmlns:cx5="http://schemas.microsoft.com/office/drawing/2016/5/11/chartex" xmlns:cx6="http://schemas.microsoft.com/office/drawing/2016/5/12/chartex" xmlns:cx7="http://schemas.microsoft.com/office/drawing/2016/5/13/chartex" xmlns:cx8="http://schemas.microsoft.com/office/drawing/2016/5/14/chartex" xmlns:mc="http://schemas.openxmlformats.org/markup-compatibility/2006" xmlns:aink="http://schemas.microsoft.com/office/drawing/2016/ink" xmlns:am3d="http://schemas.microsoft.com/office/drawing/2017/model3d" xmlns:o="urn:schemas-microsoft-com:office:office" xmlns:oel="http://schemas.microsoft.com/office/2019/extlst" xmlns:r="http://schemas.openxmlformats.org/officeDocument/2006/relationships" xmlns:m="http://schemas.openxmlformats.org/officeDocument/2006/math" xmlns:v="urn:schemas-microsoft-com:vml" xmlns:wp14="http://schemas.microsoft.com/office/word/2010/wordprocessingDrawing" xmlns:wp="http://schemas.openxmlformats.org/drawingml/2006/wordprocessingDrawing" xmlns:w10="urn:schemas-microsoft-com:office:word" xmlns:w="http://schemas.openxmlformats.org/wordprocessingml/2006/main" xmlns:w14="http://schemas.microsoft.com/office/word/2010/wordml" xmlns:w15="http://schemas.microsoft.com/office/word/2012/wordml" xmlns:w16cex="http://schemas.microsoft.com/office/word/2018/wordml/cex" xmlns:w16cid="http://schemas.microsoft.com/office/word/2016/wordml/cid" xmlns:w16="http://schemas.microsoft.com/office/word/2018/wordml" xmlns:w16du="http://schemas.microsoft.com/office/word/2023/wordml/word16du" xmlns:w16sdtdh="http://schemas.microsoft.com/office/word/2020/wordml/sdtdatahash" xmlns:w16sdtfl="http://schemas.microsoft.com/office/word/2024/wordml/sdtformatlock" xmlns:w16se="http://schemas.microsoft.com/office/word/2015/wordml/symex" xmlns:wpg="http://schemas.microsoft.com/office/word/2010/wordprocessingGroup" xmlns:wpi="http://schemas.microsoft.com/office/word/2010/wordprocessingInk" xmlns:wne="http://schemas.microsoft.com/office/word/2006/wordml" xmlns:wps="http://schemas.microsoft.com/office/word/2010/wordprocessingShape" mc:Ignorable="w14 w15 w16se w16cid w16 w16cex w16sdtdh w16sdtfl w16du wp14">
   <w:sdt>
     <w:sdtPr>
       <w:id w:val="-1466194850"/>
@@ -54338,7 +57528,7 @@
 </file>
 
 <file path=word/footer6.xml><?xml version="1.0" encoding="utf-8"?>
-<w:ftr xmlns:wpc="http://schemas.microsoft.com/office/word/2010/wordprocessingCanvas" xmlns:cx="http://schemas.microsoft.com/office/drawing/2014/chartex" xmlns:cx1="http://schemas.microsoft.com/office/drawing/2015/9/8/chartex" xmlns:cx2="http://schemas.microsoft.com/office/drawing/2015/10/21/chartex" xmlns:cx3="http://schemas.microsoft.com/office/drawing/2016/5/9/chartex" xmlns:cx4="http://schemas.microsoft.com/office/drawing/2016/5/10/chartex" xmlns:cx5="http://schemas.microsoft.com/office/drawing/2016/5/11/chartex" xmlns:cx6="http://schemas.microsoft.com/office/drawing/2016/5/12/chartex" xmlns:cx7="http://schemas.microsoft.com/office/drawing/2016/5/13/chartex" xmlns:cx8="http://schemas.microsoft.com/office/drawing/2016/5/14/chartex" xmlns:mc="http://schemas.openxmlformats.org/markup-compatibility/2006" xmlns:aink="http://schemas.microsoft.com/office/drawing/2016/ink" xmlns:am3d="http://schemas.microsoft.com/office/drawing/2017/model3d" xmlns:o="urn:schemas-microsoft-com:office:office" xmlns:oel="http://schemas.microsoft.com/office/2019/extlst" xmlns:r="http://schemas.openxmlformats.org/officeDocument/2006/relationships" xmlns:m="http://schemas.openxmlformats.org/officeDocument/2006/math" xmlns:v="urn:schemas-microsoft-com:vml" xmlns:wp14="http://schemas.microsoft.com/office/word/2010/wordprocessingDrawing" xmlns:wp="http://schemas.openxmlformats.org/drawingml/2006/wordprocessingDrawing" xmlns:w10="urn:schemas-microsoft-com:office:word" xmlns:w="http://schemas.openxmlformats.org/wordprocessingml/2006/main" xmlns:w14="http://schemas.microsoft.com/office/word/2010/wordml" xmlns:w15="http://schemas.microsoft.com/office/word/2012/wordml" xmlns:w16cex="http://schemas.microsoft.com/office/word/2018/wordml/cex" xmlns:w16cid="http://schemas.microsoft.com/office/word/2016/wordml/cid" xmlns:w16="http://schemas.microsoft.com/office/word/2018/wordml" xmlns:w16sdtdh="http://schemas.microsoft.com/office/word/2020/wordml/sdtdatahash" xmlns:w16se="http://schemas.microsoft.com/office/word/2015/wordml/symex" xmlns:wpg="http://schemas.microsoft.com/office/word/2010/wordprocessingGroup" xmlns:wpi="http://schemas.microsoft.com/office/word/2010/wordprocessingInk" xmlns:wne="http://schemas.microsoft.com/office/word/2006/wordml" xmlns:wps="http://schemas.microsoft.com/office/word/2010/wordprocessingShape" mc:Ignorable="w14 w15 w16se w16cid w16 w16cex w16sdtdh wp14">
+<w:ftr xmlns:wpc="http://schemas.microsoft.com/office/word/2010/wordprocessingCanvas" xmlns:cx="http://schemas.microsoft.com/office/drawing/2014/chartex" xmlns:cx1="http://schemas.microsoft.com/office/drawing/2015/9/8/chartex" xmlns:cx2="http://schemas.microsoft.com/office/drawing/2015/10/21/chartex" xmlns:cx3="http://schemas.microsoft.com/office/drawing/2016/5/9/chartex" xmlns:cx4="http://schemas.microsoft.com/office/drawing/2016/5/10/chartex" xmlns:cx5="http://schemas.microsoft.com/office/drawing/2016/5/11/chartex" xmlns:cx6="http://schemas.microsoft.com/office/drawing/2016/5/12/chartex" xmlns:cx7="http://schemas.microsoft.com/office/drawing/2016/5/13/chartex" xmlns:cx8="http://schemas.microsoft.com/office/drawing/2016/5/14/chartex" xmlns:mc="http://schemas.openxmlformats.org/markup-compatibility/2006" xmlns:aink="http://schemas.microsoft.com/office/drawing/2016/ink" xmlns:am3d="http://schemas.microsoft.com/office/drawing/2017/model3d" xmlns:o="urn:schemas-microsoft-com:office:office" xmlns:oel="http://schemas.microsoft.com/office/2019/extlst" xmlns:r="http://schemas.openxmlformats.org/officeDocument/2006/relationships" xmlns:m="http://schemas.openxmlformats.org/officeDocument/2006/math" xmlns:v="urn:schemas-microsoft-com:vml" xmlns:wp14="http://schemas.microsoft.com/office/word/2010/wordprocessingDrawing" xmlns:wp="http://schemas.openxmlformats.org/drawingml/2006/wordprocessingDrawing" xmlns:w10="urn:schemas-microsoft-com:office:word" xmlns:w="http://schemas.openxmlformats.org/wordprocessingml/2006/main" xmlns:w14="http://schemas.microsoft.com/office/word/2010/wordml" xmlns:w15="http://schemas.microsoft.com/office/word/2012/wordml" xmlns:w16cex="http://schemas.microsoft.com/office/word/2018/wordml/cex" xmlns:w16cid="http://schemas.microsoft.com/office/word/2016/wordml/cid" xmlns:w16="http://schemas.microsoft.com/office/word/2018/wordml" xmlns:w16du="http://schemas.microsoft.com/office/word/2023/wordml/word16du" xmlns:w16sdtdh="http://schemas.microsoft.com/office/word/2020/wordml/sdtdatahash" xmlns:w16sdtfl="http://schemas.microsoft.com/office/word/2024/wordml/sdtformatlock" xmlns:w16se="http://schemas.microsoft.com/office/word/2015/wordml/symex" xmlns:wpg="http://schemas.microsoft.com/office/word/2010/wordprocessingGroup" xmlns:wpi="http://schemas.microsoft.com/office/word/2010/wordprocessingInk" xmlns:wne="http://schemas.microsoft.com/office/word/2006/wordml" xmlns:wps="http://schemas.microsoft.com/office/word/2010/wordprocessingShape" mc:Ignorable="w14 w15 w16se w16cid w16 w16cex w16sdtdh w16sdtfl w16du wp14">
   <w:sdt>
     <w:sdtPr>
       <w:id w:val="1808665503"/>
@@ -54380,7 +57570,7 @@
 </file>
 
 <file path=word/footnotes.xml><?xml version="1.0" encoding="utf-8"?>
-<w:footnotes xmlns:wpc="http://schemas.microsoft.com/office/word/2010/wordprocessingCanvas" xmlns:cx="http://schemas.microsoft.com/office/drawing/2014/chartex" xmlns:cx1="http://schemas.microsoft.com/office/drawing/2015/9/8/chartex" xmlns:cx2="http://schemas.microsoft.com/office/drawing/2015/10/21/chartex" xmlns:cx3="http://schemas.microsoft.com/office/drawing/2016/5/9/chartex" xmlns:cx4="http://schemas.microsoft.com/office/drawing/2016/5/10/chartex" xmlns:cx5="http://schemas.microsoft.com/office/drawing/2016/5/11/chartex" xmlns:cx6="http://schemas.microsoft.com/office/drawing/2016/5/12/chartex" xmlns:cx7="http://schemas.microsoft.com/office/drawing/2016/5/13/chartex" xmlns:cx8="http://schemas.microsoft.com/office/drawing/2016/5/14/chartex" xmlns:mc="http://schemas.openxmlformats.org/markup-compatibility/2006" xmlns:aink="http://schemas.microsoft.com/office/drawing/2016/ink" xmlns:am3d="http://schemas.microsoft.com/office/drawing/2017/model3d" xmlns:o="urn:schemas-microsoft-com:office:office" xmlns:oel="http://schemas.microsoft.com/office/2019/extlst" xmlns:r="http://schemas.openxmlformats.org/officeDocument/2006/relationships" xmlns:m="http://schemas.openxmlformats.org/officeDocument/2006/math" xmlns:v="urn:schemas-microsoft-com:vml" xmlns:wp14="http://schemas.microsoft.com/office/word/2010/wordprocessingDrawing" xmlns:wp="http://schemas.openxmlformats.org/drawingml/2006/wordprocessingDrawing" xmlns:w10="urn:schemas-microsoft-com:office:word" xmlns:w="http://schemas.openxmlformats.org/wordprocessingml/2006/main" xmlns:w14="http://schemas.microsoft.com/office/word/2010/wordml" xmlns:w15="http://schemas.microsoft.com/office/word/2012/wordml" xmlns:w16cex="http://schemas.microsoft.com/office/word/2018/wordml/cex" xmlns:w16cid="http://schemas.microsoft.com/office/word/2016/wordml/cid" xmlns:w16="http://schemas.microsoft.com/office/word/2018/wordml" xmlns:w16sdtdh="http://schemas.microsoft.com/office/word/2020/wordml/sdtdatahash" xmlns:w16se="http://schemas.microsoft.com/office/word/2015/wordml/symex" xmlns:wpg="http://schemas.microsoft.com/office/word/2010/wordprocessingGroup" xmlns:wpi="http://schemas.microsoft.com/office/word/2010/wordprocessingInk" xmlns:wne="http://schemas.microsoft.com/office/word/2006/wordml" xmlns:wps="http://schemas.microsoft.com/office/word/2010/wordprocessingShape" mc:Ignorable="w14 w15 w16se w16cid w16 w16cex w16sdtdh wp14">
+<w:footnotes xmlns:wpc="http://schemas.microsoft.com/office/word/2010/wordprocessingCanvas" xmlns:cx="http://schemas.microsoft.com/office/drawing/2014/chartex" xmlns:cx1="http://schemas.microsoft.com/office/drawing/2015/9/8/chartex" xmlns:cx2="http://schemas.microsoft.com/office/drawing/2015/10/21/chartex" xmlns:cx3="http://schemas.microsoft.com/office/drawing/2016/5/9/chartex" xmlns:cx4="http://schemas.microsoft.com/office/drawing/2016/5/10/chartex" xmlns:cx5="http://schemas.microsoft.com/office/drawing/2016/5/11/chartex" xmlns:cx6="http://schemas.microsoft.com/office/drawing/2016/5/12/chartex" xmlns:cx7="http://schemas.microsoft.com/office/drawing/2016/5/13/chartex" xmlns:cx8="http://schemas.microsoft.com/office/drawing/2016/5/14/chartex" xmlns:mc="http://schemas.openxmlformats.org/markup-compatibility/2006" xmlns:aink="http://schemas.microsoft.com/office/drawing/2016/ink" xmlns:am3d="http://schemas.microsoft.com/office/drawing/2017/model3d" xmlns:o="urn:schemas-microsoft-com:office:office" xmlns:oel="http://schemas.microsoft.com/office/2019/extlst" xmlns:r="http://schemas.openxmlformats.org/officeDocument/2006/relationships" xmlns:m="http://schemas.openxmlformats.org/officeDocument/2006/math" xmlns:v="urn:schemas-microsoft-com:vml" xmlns:wp14="http://schemas.microsoft.com/office/word/2010/wordprocessingDrawing" xmlns:wp="http://schemas.openxmlformats.org/drawingml/2006/wordprocessingDrawing" xmlns:w10="urn:schemas-microsoft-com:office:word" xmlns:w="http://schemas.openxmlformats.org/wordprocessingml/2006/main" xmlns:w14="http://schemas.microsoft.com/office/word/2010/wordml" xmlns:w15="http://schemas.microsoft.com/office/word/2012/wordml" xmlns:w16cex="http://schemas.microsoft.com/office/word/2018/wordml/cex" xmlns:w16cid="http://schemas.microsoft.com/office/word/2016/wordml/cid" xmlns:w16="http://schemas.microsoft.com/office/word/2018/wordml" xmlns:w16du="http://schemas.microsoft.com/office/word/2023/wordml/word16du" xmlns:w16sdtdh="http://schemas.microsoft.com/office/word/2020/wordml/sdtdatahash" xmlns:w16sdtfl="http://schemas.microsoft.com/office/word/2024/wordml/sdtformatlock" xmlns:w16se="http://schemas.microsoft.com/office/word/2015/wordml/symex" xmlns:wpg="http://schemas.microsoft.com/office/word/2010/wordprocessingGroup" xmlns:wpi="http://schemas.microsoft.com/office/word/2010/wordprocessingInk" xmlns:wne="http://schemas.microsoft.com/office/word/2006/wordml" xmlns:wps="http://schemas.microsoft.com/office/word/2010/wordprocessingShape" mc:Ignorable="w14 w15 w16se w16cid w16 w16cex w16sdtdh w16sdtfl w16du wp14">
   <w:footnote w:type="separator" w:id="-1">
     <w:p>
       <w:pPr>
@@ -54407,7 +57597,7 @@
 </file>
 
 <file path=word/header1.xml><?xml version="1.0" encoding="utf-8"?>
-<w:hdr xmlns:wpc="http://schemas.microsoft.com/office/word/2010/wordprocessingCanvas" xmlns:cx="http://schemas.microsoft.com/office/drawing/2014/chartex" xmlns:cx1="http://schemas.microsoft.com/office/drawing/2015/9/8/chartex" xmlns:cx2="http://schemas.microsoft.com/office/drawing/2015/10/21/chartex" xmlns:cx3="http://schemas.microsoft.com/office/drawing/2016/5/9/chartex" xmlns:cx4="http://schemas.microsoft.com/office/drawing/2016/5/10/chartex" xmlns:cx5="http://schemas.microsoft.com/office/drawing/2016/5/11/chartex" xmlns:cx6="http://schemas.microsoft.com/office/drawing/2016/5/12/chartex" xmlns:cx7="http://schemas.microsoft.com/office/drawing/2016/5/13/chartex" xmlns:cx8="http://schemas.microsoft.com/office/drawing/2016/5/14/chartex" xmlns:mc="http://schemas.openxmlformats.org/markup-compatibility/2006" xmlns:aink="http://schemas.microsoft.com/office/drawing/2016/ink" xmlns:am3d="http://schemas.microsoft.com/office/drawing/2017/model3d" xmlns:o="urn:schemas-microsoft-com:office:office" xmlns:oel="http://schemas.microsoft.com/office/2019/extlst" xmlns:r="http://schemas.openxmlformats.org/officeDocument/2006/relationships" xmlns:m="http://schemas.openxmlformats.org/officeDocument/2006/math" xmlns:v="urn:schemas-microsoft-com:vml" xmlns:wp14="http://schemas.microsoft.com/office/word/2010/wordprocessingDrawing" xmlns:wp="http://schemas.openxmlformats.org/drawingml/2006/wordprocessingDrawing" xmlns:w10="urn:schemas-microsoft-com:office:word" xmlns:w="http://schemas.openxmlformats.org/wordprocessingml/2006/main" xmlns:w14="http://schemas.microsoft.com/office/word/2010/wordml" xmlns:w15="http://schemas.microsoft.com/office/word/2012/wordml" xmlns:w16cex="http://schemas.microsoft.com/office/word/2018/wordml/cex" xmlns:w16cid="http://schemas.microsoft.com/office/word/2016/wordml/cid" xmlns:w16="http://schemas.microsoft.com/office/word/2018/wordml" xmlns:w16sdtdh="http://schemas.microsoft.com/office/word/2020/wordml/sdtdatahash" xmlns:w16se="http://schemas.microsoft.com/office/word/2015/wordml/symex" xmlns:wpg="http://schemas.microsoft.com/office/word/2010/wordprocessingGroup" xmlns:wpi="http://schemas.microsoft.com/office/word/2010/wordprocessingInk" xmlns:wne="http://schemas.microsoft.com/office/word/2006/wordml" xmlns:wps="http://schemas.microsoft.com/office/word/2010/wordprocessingShape" mc:Ignorable="w14 w15 w16se w16cid w16 w16cex w16sdtdh wp14">
+<w:hdr xmlns:wpc="http://schemas.microsoft.com/office/word/2010/wordprocessingCanvas" xmlns:cx="http://schemas.microsoft.com/office/drawing/2014/chartex" xmlns:cx1="http://schemas.microsoft.com/office/drawing/2015/9/8/chartex" xmlns:cx2="http://schemas.microsoft.com/office/drawing/2015/10/21/chartex" xmlns:cx3="http://schemas.microsoft.com/office/drawing/2016/5/9/chartex" xmlns:cx4="http://schemas.microsoft.com/office/drawing/2016/5/10/chartex" xmlns:cx5="http://schemas.microsoft.com/office/drawing/2016/5/11/chartex" xmlns:cx6="http://schemas.microsoft.com/office/drawing/2016/5/12/chartex" xmlns:cx7="http://schemas.microsoft.com/office/drawing/2016/5/13/chartex" xmlns:cx8="http://schemas.microsoft.com/office/drawing/2016/5/14/chartex" xmlns:mc="http://schemas.openxmlformats.org/markup-compatibility/2006" xmlns:aink="http://schemas.microsoft.com/office/drawing/2016/ink" xmlns:am3d="http://schemas.microsoft.com/office/drawing/2017/model3d" xmlns:o="urn:schemas-microsoft-com:office:office" xmlns:oel="http://schemas.microsoft.com/office/2019/extlst" xmlns:r="http://schemas.openxmlformats.org/officeDocument/2006/relationships" xmlns:m="http://schemas.openxmlformats.org/officeDocument/2006/math" xmlns:v="urn:schemas-microsoft-com:vml" xmlns:wp14="http://schemas.microsoft.com/office/word/2010/wordprocessingDrawing" xmlns:wp="http://schemas.openxmlformats.org/drawingml/2006/wordprocessingDrawing" xmlns:w10="urn:schemas-microsoft-com:office:word" xmlns:w="http://schemas.openxmlformats.org/wordprocessingml/2006/main" xmlns:w14="http://schemas.microsoft.com/office/word/2010/wordml" xmlns:w15="http://schemas.microsoft.com/office/word/2012/wordml" xmlns:w16cex="http://schemas.microsoft.com/office/word/2018/wordml/cex" xmlns:w16cid="http://schemas.microsoft.com/office/word/2016/wordml/cid" xmlns:w16="http://schemas.microsoft.com/office/word/2018/wordml" xmlns:w16du="http://schemas.microsoft.com/office/word/2023/wordml/word16du" xmlns:w16sdtdh="http://schemas.microsoft.com/office/word/2020/wordml/sdtdatahash" xmlns:w16sdtfl="http://schemas.microsoft.com/office/word/2024/wordml/sdtformatlock" xmlns:w16se="http://schemas.microsoft.com/office/word/2015/wordml/symex" xmlns:wpg="http://schemas.microsoft.com/office/word/2010/wordprocessingGroup" xmlns:wpi="http://schemas.microsoft.com/office/word/2010/wordprocessingInk" xmlns:wne="http://schemas.microsoft.com/office/word/2006/wordml" xmlns:wps="http://schemas.microsoft.com/office/word/2010/wordprocessingShape" mc:Ignorable="w14 w15 w16se w16cid w16 w16cex w16sdtdh w16sdtfl w16du wp14">
   <w:p>
     <w:pPr>
       <w:pStyle w:val="a3"/>
@@ -54418,7 +57608,7 @@
 </file>
 
 <file path=word/header2.xml><?xml version="1.0" encoding="utf-8"?>
-<w:hdr xmlns:wpc="http://schemas.microsoft.com/office/word/2010/wordprocessingCanvas" xmlns:cx="http://schemas.microsoft.com/office/drawing/2014/chartex" xmlns:cx1="http://schemas.microsoft.com/office/drawing/2015/9/8/chartex" xmlns:cx2="http://schemas.microsoft.com/office/drawing/2015/10/21/chartex" xmlns:cx3="http://schemas.microsoft.com/office/drawing/2016/5/9/chartex" xmlns:cx4="http://schemas.microsoft.com/office/drawing/2016/5/10/chartex" xmlns:cx5="http://schemas.microsoft.com/office/drawing/2016/5/11/chartex" xmlns:cx6="http://schemas.microsoft.com/office/drawing/2016/5/12/chartex" xmlns:cx7="http://schemas.microsoft.com/office/drawing/2016/5/13/chartex" xmlns:cx8="http://schemas.microsoft.com/office/drawing/2016/5/14/chartex" xmlns:mc="http://schemas.openxmlformats.org/markup-compatibility/2006" xmlns:aink="http://schemas.microsoft.com/office/drawing/2016/ink" xmlns:am3d="http://schemas.microsoft.com/office/drawing/2017/model3d" xmlns:o="urn:schemas-microsoft-com:office:office" xmlns:oel="http://schemas.microsoft.com/office/2019/extlst" xmlns:r="http://schemas.openxmlformats.org/officeDocument/2006/relationships" xmlns:m="http://schemas.openxmlformats.org/officeDocument/2006/math" xmlns:v="urn:schemas-microsoft-com:vml" xmlns:wp14="http://schemas.microsoft.com/office/word/2010/wordprocessingDrawing" xmlns:wp="http://schemas.openxmlformats.org/drawingml/2006/wordprocessingDrawing" xmlns:w10="urn:schemas-microsoft-com:office:word" xmlns:w="http://schemas.openxmlformats.org/wordprocessingml/2006/main" xmlns:w14="http://schemas.microsoft.com/office/word/2010/wordml" xmlns:w15="http://schemas.microsoft.com/office/word/2012/wordml" xmlns:w16cex="http://schemas.microsoft.com/office/word/2018/wordml/cex" xmlns:w16cid="http://schemas.microsoft.com/office/word/2016/wordml/cid" xmlns:w16="http://schemas.microsoft.com/office/word/2018/wordml" xmlns:w16sdtdh="http://schemas.microsoft.com/office/word/2020/wordml/sdtdatahash" xmlns:w16se="http://schemas.microsoft.com/office/word/2015/wordml/symex" xmlns:wpg="http://schemas.microsoft.com/office/word/2010/wordprocessingGroup" xmlns:wpi="http://schemas.microsoft.com/office/word/2010/wordprocessingInk" xmlns:wne="http://schemas.microsoft.com/office/word/2006/wordml" xmlns:wps="http://schemas.microsoft.com/office/word/2010/wordprocessingShape" mc:Ignorable="w14 w15 w16se w16cid w16 w16cex w16sdtdh wp14">
+<w:hdr xmlns:wpc="http://schemas.microsoft.com/office/word/2010/wordprocessingCanvas" xmlns:cx="http://schemas.microsoft.com/office/drawing/2014/chartex" xmlns:cx1="http://schemas.microsoft.com/office/drawing/2015/9/8/chartex" xmlns:cx2="http://schemas.microsoft.com/office/drawing/2015/10/21/chartex" xmlns:cx3="http://schemas.microsoft.com/office/drawing/2016/5/9/chartex" xmlns:cx4="http://schemas.microsoft.com/office/drawing/2016/5/10/chartex" xmlns:cx5="http://schemas.microsoft.com/office/drawing/2016/5/11/chartex" xmlns:cx6="http://schemas.microsoft.com/office/drawing/2016/5/12/chartex" xmlns:cx7="http://schemas.microsoft.com/office/drawing/2016/5/13/chartex" xmlns:cx8="http://schemas.microsoft.com/office/drawing/2016/5/14/chartex" xmlns:mc="http://schemas.openxmlformats.org/markup-compatibility/2006" xmlns:aink="http://schemas.microsoft.com/office/drawing/2016/ink" xmlns:am3d="http://schemas.microsoft.com/office/drawing/2017/model3d" xmlns:o="urn:schemas-microsoft-com:office:office" xmlns:oel="http://schemas.microsoft.com/office/2019/extlst" xmlns:r="http://schemas.openxmlformats.org/officeDocument/2006/relationships" xmlns:m="http://schemas.openxmlformats.org/officeDocument/2006/math" xmlns:v="urn:schemas-microsoft-com:vml" xmlns:wp14="http://schemas.microsoft.com/office/word/2010/wordprocessingDrawing" xmlns:wp="http://schemas.openxmlformats.org/drawingml/2006/wordprocessingDrawing" xmlns:w10="urn:schemas-microsoft-com:office:word" xmlns:w="http://schemas.openxmlformats.org/wordprocessingml/2006/main" xmlns:w14="http://schemas.microsoft.com/office/word/2010/wordml" xmlns:w15="http://schemas.microsoft.com/office/word/2012/wordml" xmlns:w16cex="http://schemas.microsoft.com/office/word/2018/wordml/cex" xmlns:w16cid="http://schemas.microsoft.com/office/word/2016/wordml/cid" xmlns:w16="http://schemas.microsoft.com/office/word/2018/wordml" xmlns:w16du="http://schemas.microsoft.com/office/word/2023/wordml/word16du" xmlns:w16sdtdh="http://schemas.microsoft.com/office/word/2020/wordml/sdtdatahash" xmlns:w16sdtfl="http://schemas.microsoft.com/office/word/2024/wordml/sdtformatlock" xmlns:w16se="http://schemas.microsoft.com/office/word/2015/wordml/symex" xmlns:wpg="http://schemas.microsoft.com/office/word/2010/wordprocessingGroup" xmlns:wpi="http://schemas.microsoft.com/office/word/2010/wordprocessingInk" xmlns:wne="http://schemas.microsoft.com/office/word/2006/wordml" xmlns:wps="http://schemas.microsoft.com/office/word/2010/wordprocessingShape" mc:Ignorable="w14 w15 w16se w16cid w16 w16cex w16sdtdh w16sdtfl w16du wp14">
   <w:p>
     <w:pPr>
       <w:ind w:firstLine="480"/>
@@ -54428,7 +57618,7 @@
 </file>
 
 <file path=word/header3.xml><?xml version="1.0" encoding="utf-8"?>
-<w:hdr xmlns:wpc="http://schemas.microsoft.com/office/word/2010/wordprocessingCanvas" xmlns:cx="http://schemas.microsoft.com/office/drawing/2014/chartex" xmlns:cx1="http://schemas.microsoft.com/office/drawing/2015/9/8/chartex" xmlns:cx2="http://schemas.microsoft.com/office/drawing/2015/10/21/chartex" xmlns:cx3="http://schemas.microsoft.com/office/drawing/2016/5/9/chartex" xmlns:cx4="http://schemas.microsoft.com/office/drawing/2016/5/10/chartex" xmlns:cx5="http://schemas.microsoft.com/office/drawing/2016/5/11/chartex" xmlns:cx6="http://schemas.microsoft.com/office/drawing/2016/5/12/chartex" xmlns:cx7="http://schemas.microsoft.com/office/drawing/2016/5/13/chartex" xmlns:cx8="http://schemas.microsoft.com/office/drawing/2016/5/14/chartex" xmlns:mc="http://schemas.openxmlformats.org/markup-compatibility/2006" xmlns:aink="http://schemas.microsoft.com/office/drawing/2016/ink" xmlns:am3d="http://schemas.microsoft.com/office/drawing/2017/model3d" xmlns:o="urn:schemas-microsoft-com:office:office" xmlns:oel="http://schemas.microsoft.com/office/2019/extlst" xmlns:r="http://schemas.openxmlformats.org/officeDocument/2006/relationships" xmlns:m="http://schemas.openxmlformats.org/officeDocument/2006/math" xmlns:v="urn:schemas-microsoft-com:vml" xmlns:wp14="http://schemas.microsoft.com/office/word/2010/wordprocessingDrawing" xmlns:wp="http://schemas.openxmlformats.org/drawingml/2006/wordprocessingDrawing" xmlns:w10="urn:schemas-microsoft-com:office:word" xmlns:w="http://schemas.openxmlformats.org/wordprocessingml/2006/main" xmlns:w14="http://schemas.microsoft.com/office/word/2010/wordml" xmlns:w15="http://schemas.microsoft.com/office/word/2012/wordml" xmlns:w16cex="http://schemas.microsoft.com/office/word/2018/wordml/cex" xmlns:w16cid="http://schemas.microsoft.com/office/word/2016/wordml/cid" xmlns:w16="http://schemas.microsoft.com/office/word/2018/wordml" xmlns:w16sdtdh="http://schemas.microsoft.com/office/word/2020/wordml/sdtdatahash" xmlns:w16se="http://schemas.microsoft.com/office/word/2015/wordml/symex" xmlns:wpg="http://schemas.microsoft.com/office/word/2010/wordprocessingGroup" xmlns:wpi="http://schemas.microsoft.com/office/word/2010/wordprocessingInk" xmlns:wne="http://schemas.microsoft.com/office/word/2006/wordml" xmlns:wps="http://schemas.microsoft.com/office/word/2010/wordprocessingShape" mc:Ignorable="w14 w15 w16se w16cid w16 w16cex w16sdtdh wp14">
+<w:hdr xmlns:wpc="http://schemas.microsoft.com/office/word/2010/wordprocessingCanvas" xmlns:cx="http://schemas.microsoft.com/office/drawing/2014/chartex" xmlns:cx1="http://schemas.microsoft.com/office/drawing/2015/9/8/chartex" xmlns:cx2="http://schemas.microsoft.com/office/drawing/2015/10/21/chartex" xmlns:cx3="http://schemas.microsoft.com/office/drawing/2016/5/9/chartex" xmlns:cx4="http://schemas.microsoft.com/office/drawing/2016/5/10/chartex" xmlns:cx5="http://schemas.microsoft.com/office/drawing/2016/5/11/chartex" xmlns:cx6="http://schemas.microsoft.com/office/drawing/2016/5/12/chartex" xmlns:cx7="http://schemas.microsoft.com/office/drawing/2016/5/13/chartex" xmlns:cx8="http://schemas.microsoft.com/office/drawing/2016/5/14/chartex" xmlns:mc="http://schemas.openxmlformats.org/markup-compatibility/2006" xmlns:aink="http://schemas.microsoft.com/office/drawing/2016/ink" xmlns:am3d="http://schemas.microsoft.com/office/drawing/2017/model3d" xmlns:o="urn:schemas-microsoft-com:office:office" xmlns:oel="http://schemas.microsoft.com/office/2019/extlst" xmlns:r="http://schemas.openxmlformats.org/officeDocument/2006/relationships" xmlns:m="http://schemas.openxmlformats.org/officeDocument/2006/math" xmlns:v="urn:schemas-microsoft-com:vml" xmlns:wp14="http://schemas.microsoft.com/office/word/2010/wordprocessingDrawing" xmlns:wp="http://schemas.openxmlformats.org/drawingml/2006/wordprocessingDrawing" xmlns:w10="urn:schemas-microsoft-com:office:word" xmlns:w="http://schemas.openxmlformats.org/wordprocessingml/2006/main" xmlns:w14="http://schemas.microsoft.com/office/word/2010/wordml" xmlns:w15="http://schemas.microsoft.com/office/word/2012/wordml" xmlns:w16cex="http://schemas.microsoft.com/office/word/2018/wordml/cex" xmlns:w16cid="http://schemas.microsoft.com/office/word/2016/wordml/cid" xmlns:w16="http://schemas.microsoft.com/office/word/2018/wordml" xmlns:w16du="http://schemas.microsoft.com/office/word/2023/wordml/word16du" xmlns:w16sdtdh="http://schemas.microsoft.com/office/word/2020/wordml/sdtdatahash" xmlns:w16sdtfl="http://schemas.microsoft.com/office/word/2024/wordml/sdtformatlock" xmlns:w16se="http://schemas.microsoft.com/office/word/2015/wordml/symex" xmlns:wpg="http://schemas.microsoft.com/office/word/2010/wordprocessingGroup" xmlns:wpi="http://schemas.microsoft.com/office/word/2010/wordprocessingInk" xmlns:wne="http://schemas.microsoft.com/office/word/2006/wordml" xmlns:wps="http://schemas.microsoft.com/office/word/2010/wordprocessingShape" mc:Ignorable="w14 w15 w16se w16cid w16 w16cex w16sdtdh w16sdtfl w16du wp14">
   <w:p>
     <w:pPr>
       <w:pStyle w:val="a3"/>
@@ -54439,7 +57629,7 @@
 </file>
 
 <file path=word/header4.xml><?xml version="1.0" encoding="utf-8"?>
-<w:hdr xmlns:wpc="http://schemas.microsoft.com/office/word/2010/wordprocessingCanvas" xmlns:cx="http://schemas.microsoft.com/office/drawing/2014/chartex" xmlns:cx1="http://schemas.microsoft.com/office/drawing/2015/9/8/chartex" xmlns:cx2="http://schemas.microsoft.com/office/drawing/2015/10/21/chartex" xmlns:cx3="http://schemas.microsoft.com/office/drawing/2016/5/9/chartex" xmlns:cx4="http://schemas.microsoft.com/office/drawing/2016/5/10/chartex" xmlns:cx5="http://schemas.microsoft.com/office/drawing/2016/5/11/chartex" xmlns:cx6="http://schemas.microsoft.com/office/drawing/2016/5/12/chartex" xmlns:cx7="http://schemas.microsoft.com/office/drawing/2016/5/13/chartex" xmlns:cx8="http://schemas.microsoft.com/office/drawing/2016/5/14/chartex" xmlns:mc="http://schemas.openxmlformats.org/markup-compatibility/2006" xmlns:aink="http://schemas.microsoft.com/office/drawing/2016/ink" xmlns:am3d="http://schemas.microsoft.com/office/drawing/2017/model3d" xmlns:o="urn:schemas-microsoft-com:office:office" xmlns:oel="http://schemas.microsoft.com/office/2019/extlst" xmlns:r="http://schemas.openxmlformats.org/officeDocument/2006/relationships" xmlns:m="http://schemas.openxmlformats.org/officeDocument/2006/math" xmlns:v="urn:schemas-microsoft-com:vml" xmlns:wp14="http://schemas.microsoft.com/office/word/2010/wordprocessingDrawing" xmlns:wp="http://schemas.openxmlformats.org/drawingml/2006/wordprocessingDrawing" xmlns:w10="urn:schemas-microsoft-com:office:word" xmlns:w="http://schemas.openxmlformats.org/wordprocessingml/2006/main" xmlns:w14="http://schemas.microsoft.com/office/word/2010/wordml" xmlns:w15="http://schemas.microsoft.com/office/word/2012/wordml" xmlns:w16cex="http://schemas.microsoft.com/office/word/2018/wordml/cex" xmlns:w16cid="http://schemas.microsoft.com/office/word/2016/wordml/cid" xmlns:w16="http://schemas.microsoft.com/office/word/2018/wordml" xmlns:w16sdtdh="http://schemas.microsoft.com/office/word/2020/wordml/sdtdatahash" xmlns:w16se="http://schemas.microsoft.com/office/word/2015/wordml/symex" xmlns:wpg="http://schemas.microsoft.com/office/word/2010/wordprocessingGroup" xmlns:wpi="http://schemas.microsoft.com/office/word/2010/wordprocessingInk" xmlns:wne="http://schemas.microsoft.com/office/word/2006/wordml" xmlns:wps="http://schemas.microsoft.com/office/word/2010/wordprocessingShape" mc:Ignorable="w14 w15 w16se w16cid w16 w16cex w16sdtdh wp14">
+<w:hdr xmlns:wpc="http://schemas.microsoft.com/office/word/2010/wordprocessingCanvas" xmlns:cx="http://schemas.microsoft.com/office/drawing/2014/chartex" xmlns:cx1="http://schemas.microsoft.com/office/drawing/2015/9/8/chartex" xmlns:cx2="http://schemas.microsoft.com/office/drawing/2015/10/21/chartex" xmlns:cx3="http://schemas.microsoft.com/office/drawing/2016/5/9/chartex" xmlns:cx4="http://schemas.microsoft.com/office/drawing/2016/5/10/chartex" xmlns:cx5="http://schemas.microsoft.com/office/drawing/2016/5/11/chartex" xmlns:cx6="http://schemas.microsoft.com/office/drawing/2016/5/12/chartex" xmlns:cx7="http://schemas.microsoft.com/office/drawing/2016/5/13/chartex" xmlns:cx8="http://schemas.microsoft.com/office/drawing/2016/5/14/chartex" xmlns:mc="http://schemas.openxmlformats.org/markup-compatibility/2006" xmlns:aink="http://schemas.microsoft.com/office/drawing/2016/ink" xmlns:am3d="http://schemas.microsoft.com/office/drawing/2017/model3d" xmlns:o="urn:schemas-microsoft-com:office:office" xmlns:oel="http://schemas.microsoft.com/office/2019/extlst" xmlns:r="http://schemas.openxmlformats.org/officeDocument/2006/relationships" xmlns:m="http://schemas.openxmlformats.org/officeDocument/2006/math" xmlns:v="urn:schemas-microsoft-com:vml" xmlns:wp14="http://schemas.microsoft.com/office/word/2010/wordprocessingDrawing" xmlns:wp="http://schemas.openxmlformats.org/drawingml/2006/wordprocessingDrawing" xmlns:w10="urn:schemas-microsoft-com:office:word" xmlns:w="http://schemas.openxmlformats.org/wordprocessingml/2006/main" xmlns:w14="http://schemas.microsoft.com/office/word/2010/wordml" xmlns:w15="http://schemas.microsoft.com/office/word/2012/wordml" xmlns:w16cex="http://schemas.microsoft.com/office/word/2018/wordml/cex" xmlns:w16cid="http://schemas.microsoft.com/office/word/2016/wordml/cid" xmlns:w16="http://schemas.microsoft.com/office/word/2018/wordml" xmlns:w16du="http://schemas.microsoft.com/office/word/2023/wordml/word16du" xmlns:w16sdtdh="http://schemas.microsoft.com/office/word/2020/wordml/sdtdatahash" xmlns:w16sdtfl="http://schemas.microsoft.com/office/word/2024/wordml/sdtformatlock" xmlns:w16se="http://schemas.microsoft.com/office/word/2015/wordml/symex" xmlns:wpg="http://schemas.microsoft.com/office/word/2010/wordprocessingGroup" xmlns:wpi="http://schemas.microsoft.com/office/word/2010/wordprocessingInk" xmlns:wne="http://schemas.microsoft.com/office/word/2006/wordml" xmlns:wps="http://schemas.microsoft.com/office/word/2010/wordprocessingShape" mc:Ignorable="w14 w15 w16se w16cid w16 w16cex w16sdtdh w16sdtfl w16du wp14">
   <w:p>
     <w:pPr>
       <w:ind w:firstLine="480"/>
@@ -54449,7 +57639,7 @@
 </file>
 
 <file path=word/header5.xml><?xml version="1.0" encoding="utf-8"?>
-<w:hdr xmlns:wpc="http://schemas.microsoft.com/office/word/2010/wordprocessingCanvas" xmlns:cx="http://schemas.microsoft.com/office/drawing/2014/chartex" xmlns:cx1="http://schemas.microsoft.com/office/drawing/2015/9/8/chartex" xmlns:cx2="http://schemas.microsoft.com/office/drawing/2015/10/21/chartex" xmlns:cx3="http://schemas.microsoft.com/office/drawing/2016/5/9/chartex" xmlns:cx4="http://schemas.microsoft.com/office/drawing/2016/5/10/chartex" xmlns:cx5="http://schemas.microsoft.com/office/drawing/2016/5/11/chartex" xmlns:cx6="http://schemas.microsoft.com/office/drawing/2016/5/12/chartex" xmlns:cx7="http://schemas.microsoft.com/office/drawing/2016/5/13/chartex" xmlns:cx8="http://schemas.microsoft.com/office/drawing/2016/5/14/chartex" xmlns:mc="http://schemas.openxmlformats.org/markup-compatibility/2006" xmlns:aink="http://schemas.microsoft.com/office/drawing/2016/ink" xmlns:am3d="http://schemas.microsoft.com/office/drawing/2017/model3d" xmlns:o="urn:schemas-microsoft-com:office:office" xmlns:oel="http://schemas.microsoft.com/office/2019/extlst" xmlns:r="http://schemas.openxmlformats.org/officeDocument/2006/relationships" xmlns:m="http://schemas.openxmlformats.org/officeDocument/2006/math" xmlns:v="urn:schemas-microsoft-com:vml" xmlns:wp14="http://schemas.microsoft.com/office/word/2010/wordprocessingDrawing" xmlns:wp="http://schemas.openxmlformats.org/drawingml/2006/wordprocessingDrawing" xmlns:w10="urn:schemas-microsoft-com:office:word" xmlns:w="http://schemas.openxmlformats.org/wordprocessingml/2006/main" xmlns:w14="http://schemas.microsoft.com/office/word/2010/wordml" xmlns:w15="http://schemas.microsoft.com/office/word/2012/wordml" xmlns:w16cex="http://schemas.microsoft.com/office/word/2018/wordml/cex" xmlns:w16cid="http://schemas.microsoft.com/office/word/2016/wordml/cid" xmlns:w16="http://schemas.microsoft.com/office/word/2018/wordml" xmlns:w16sdtdh="http://schemas.microsoft.com/office/word/2020/wordml/sdtdatahash" xmlns:w16se="http://schemas.microsoft.com/office/word/2015/wordml/symex" xmlns:wpg="http://schemas.microsoft.com/office/word/2010/wordprocessingGroup" xmlns:wpi="http://schemas.microsoft.com/office/word/2010/wordprocessingInk" xmlns:wne="http://schemas.microsoft.com/office/word/2006/wordml" xmlns:wps="http://schemas.microsoft.com/office/word/2010/wordprocessingShape" mc:Ignorable="w14 w15 w16se w16cid w16 w16cex w16sdtdh wp14">
+<w:hdr xmlns:wpc="http://schemas.microsoft.com/office/word/2010/wordprocessingCanvas" xmlns:cx="http://schemas.microsoft.com/office/drawing/2014/chartex" xmlns:cx1="http://schemas.microsoft.com/office/drawing/2015/9/8/chartex" xmlns:cx2="http://schemas.microsoft.com/office/drawing/2015/10/21/chartex" xmlns:cx3="http://schemas.microsoft.com/office/drawing/2016/5/9/chartex" xmlns:cx4="http://schemas.microsoft.com/office/drawing/2016/5/10/chartex" xmlns:cx5="http://schemas.microsoft.com/office/drawing/2016/5/11/chartex" xmlns:cx6="http://schemas.microsoft.com/office/drawing/2016/5/12/chartex" xmlns:cx7="http://schemas.microsoft.com/office/drawing/2016/5/13/chartex" xmlns:cx8="http://schemas.microsoft.com/office/drawing/2016/5/14/chartex" xmlns:mc="http://schemas.openxmlformats.org/markup-compatibility/2006" xmlns:aink="http://schemas.microsoft.com/office/drawing/2016/ink" xmlns:am3d="http://schemas.microsoft.com/office/drawing/2017/model3d" xmlns:o="urn:schemas-microsoft-com:office:office" xmlns:oel="http://schemas.microsoft.com/office/2019/extlst" xmlns:r="http://schemas.openxmlformats.org/officeDocument/2006/relationships" xmlns:m="http://schemas.openxmlformats.org/officeDocument/2006/math" xmlns:v="urn:schemas-microsoft-com:vml" xmlns:wp14="http://schemas.microsoft.com/office/word/2010/wordprocessingDrawing" xmlns:wp="http://schemas.openxmlformats.org/drawingml/2006/wordprocessingDrawing" xmlns:w10="urn:schemas-microsoft-com:office:word" xmlns:w="http://schemas.openxmlformats.org/wordprocessingml/2006/main" xmlns:w14="http://schemas.microsoft.com/office/word/2010/wordml" xmlns:w15="http://schemas.microsoft.com/office/word/2012/wordml" xmlns:w16cex="http://schemas.microsoft.com/office/word/2018/wordml/cex" xmlns:w16cid="http://schemas.microsoft.com/office/word/2016/wordml/cid" xmlns:w16="http://schemas.microsoft.com/office/word/2018/wordml" xmlns:w16du="http://schemas.microsoft.com/office/word/2023/wordml/word16du" xmlns:w16sdtdh="http://schemas.microsoft.com/office/word/2020/wordml/sdtdatahash" xmlns:w16sdtfl="http://schemas.microsoft.com/office/word/2024/wordml/sdtformatlock" xmlns:w16se="http://schemas.microsoft.com/office/word/2015/wordml/symex" xmlns:wpg="http://schemas.microsoft.com/office/word/2010/wordprocessingGroup" xmlns:wpi="http://schemas.microsoft.com/office/word/2010/wordprocessingInk" xmlns:wne="http://schemas.microsoft.com/office/word/2006/wordml" xmlns:wps="http://schemas.microsoft.com/office/word/2010/wordprocessingShape" mc:Ignorable="w14 w15 w16se w16cid w16 w16cex w16sdtdh w16sdtfl w16du wp14">
   <w:p>
     <w:pPr>
       <w:ind w:firstLine="480"/>
@@ -54459,7 +57649,7 @@
 </file>
 
 <file path=word/header6.xml><?xml version="1.0" encoding="utf-8"?>
-<w:hdr xmlns:wpc="http://schemas.microsoft.com/office/word/2010/wordprocessingCanvas" xmlns:cx="http://schemas.microsoft.com/office/drawing/2014/chartex" xmlns:cx1="http://schemas.microsoft.com/office/drawing/2015/9/8/chartex" xmlns:cx2="http://schemas.microsoft.com/office/drawing/2015/10/21/chartex" xmlns:cx3="http://schemas.microsoft.com/office/drawing/2016/5/9/chartex" xmlns:cx4="http://schemas.microsoft.com/office/drawing/2016/5/10/chartex" xmlns:cx5="http://schemas.microsoft.com/office/drawing/2016/5/11/chartex" xmlns:cx6="http://schemas.microsoft.com/office/drawing/2016/5/12/chartex" xmlns:cx7="http://schemas.microsoft.com/office/drawing/2016/5/13/chartex" xmlns:cx8="http://schemas.microsoft.com/office/drawing/2016/5/14/chartex" xmlns:mc="http://schemas.openxmlformats.org/markup-compatibility/2006" xmlns:aink="http://schemas.microsoft.com/office/drawing/2016/ink" xmlns:am3d="http://schemas.microsoft.com/office/drawing/2017/model3d" xmlns:o="urn:schemas-microsoft-com:office:office" xmlns:oel="http://schemas.microsoft.com/office/2019/extlst" xmlns:r="http://schemas.openxmlformats.org/officeDocument/2006/relationships" xmlns:m="http://schemas.openxmlformats.org/officeDocument/2006/math" xmlns:v="urn:schemas-microsoft-com:vml" xmlns:wp14="http://schemas.microsoft.com/office/word/2010/wordprocessingDrawing" xmlns:wp="http://schemas.openxmlformats.org/drawingml/2006/wordprocessingDrawing" xmlns:w10="urn:schemas-microsoft-com:office:word" xmlns:w="http://schemas.openxmlformats.org/wordprocessingml/2006/main" xmlns:w14="http://schemas.microsoft.com/office/word/2010/wordml" xmlns:w15="http://schemas.microsoft.com/office/word/2012/wordml" xmlns:w16cex="http://schemas.microsoft.com/office/word/2018/wordml/cex" xmlns:w16cid="http://schemas.microsoft.com/office/word/2016/wordml/cid" xmlns:w16="http://schemas.microsoft.com/office/word/2018/wordml" xmlns:w16sdtdh="http://schemas.microsoft.com/office/word/2020/wordml/sdtdatahash" xmlns:w16se="http://schemas.microsoft.com/office/word/2015/wordml/symex" xmlns:wpg="http://schemas.microsoft.com/office/word/2010/wordprocessingGroup" xmlns:wpi="http://schemas.microsoft.com/office/word/2010/wordprocessingInk" xmlns:wne="http://schemas.microsoft.com/office/word/2006/wordml" xmlns:wps="http://schemas.microsoft.com/office/word/2010/wordprocessingShape" mc:Ignorable="w14 w15 w16se w16cid w16 w16cex w16sdtdh wp14">
+<w:hdr xmlns:wpc="http://schemas.microsoft.com/office/word/2010/wordprocessingCanvas" xmlns:cx="http://schemas.microsoft.com/office/drawing/2014/chartex" xmlns:cx1="http://schemas.microsoft.com/office/drawing/2015/9/8/chartex" xmlns:cx2="http://schemas.microsoft.com/office/drawing/2015/10/21/chartex" xmlns:cx3="http://schemas.microsoft.com/office/drawing/2016/5/9/chartex" xmlns:cx4="http://schemas.microsoft.com/office/drawing/2016/5/10/chartex" xmlns:cx5="http://schemas.microsoft.com/office/drawing/2016/5/11/chartex" xmlns:cx6="http://schemas.microsoft.com/office/drawing/2016/5/12/chartex" xmlns:cx7="http://schemas.microsoft.com/office/drawing/2016/5/13/chartex" xmlns:cx8="http://schemas.microsoft.com/office/drawing/2016/5/14/chartex" xmlns:mc="http://schemas.openxmlformats.org/markup-compatibility/2006" xmlns:aink="http://schemas.microsoft.com/office/drawing/2016/ink" xmlns:am3d="http://schemas.microsoft.com/office/drawing/2017/model3d" xmlns:o="urn:schemas-microsoft-com:office:office" xmlns:oel="http://schemas.microsoft.com/office/2019/extlst" xmlns:r="http://schemas.openxmlformats.org/officeDocument/2006/relationships" xmlns:m="http://schemas.openxmlformats.org/officeDocument/2006/math" xmlns:v="urn:schemas-microsoft-com:vml" xmlns:wp14="http://schemas.microsoft.com/office/word/2010/wordprocessingDrawing" xmlns:wp="http://schemas.openxmlformats.org/drawingml/2006/wordprocessingDrawing" xmlns:w10="urn:schemas-microsoft-com:office:word" xmlns:w="http://schemas.openxmlformats.org/wordprocessingml/2006/main" xmlns:w14="http://schemas.microsoft.com/office/word/2010/wordml" xmlns:w15="http://schemas.microsoft.com/office/word/2012/wordml" xmlns:w16cex="http://schemas.microsoft.com/office/word/2018/wordml/cex" xmlns:w16cid="http://schemas.microsoft.com/office/word/2016/wordml/cid" xmlns:w16="http://schemas.microsoft.com/office/word/2018/wordml" xmlns:w16du="http://schemas.microsoft.com/office/word/2023/wordml/word16du" xmlns:w16sdtdh="http://schemas.microsoft.com/office/word/2020/wordml/sdtdatahash" xmlns:w16sdtfl="http://schemas.microsoft.com/office/word/2024/wordml/sdtformatlock" xmlns:w16se="http://schemas.microsoft.com/office/word/2015/wordml/symex" xmlns:wpg="http://schemas.microsoft.com/office/word/2010/wordprocessingGroup" xmlns:wpi="http://schemas.microsoft.com/office/word/2010/wordprocessingInk" xmlns:wne="http://schemas.microsoft.com/office/word/2006/wordml" xmlns:wps="http://schemas.microsoft.com/office/word/2010/wordprocessingShape" mc:Ignorable="w14 w15 w16se w16cid w16 w16cex w16sdtdh w16sdtfl w16du wp14">
   <w:p>
     <w:pPr>
       <w:ind w:firstLine="480"/>
@@ -54536,7 +57726,7 @@
             </wp:anchor>
           </w:drawing>
         </mc:Choice>
-        <mc:Fallback xmlns:w16sdtfl="http://schemas.microsoft.com/office/word/2024/wordml/sdtformatlock" xmlns:w16du="http://schemas.microsoft.com/office/word/2023/wordml/word16du">
+        <mc:Fallback>
           <w:pict>
             <v:shape w14:anchorId="7709DF84" id="任意多边形 33" o:spid="_x0000_s1026" style="position:absolute;left:0;text-align:left;margin-left:83.55pt;margin-top:62.1pt;width:426.55pt;height:21.05pt;z-index:251663360;visibility:visible;mso-wrap-style:square;mso-width-percent:0;mso-height-percent:0;mso-wrap-distance-left:9pt;mso-wrap-distance-top:0;mso-wrap-distance-right:9pt;mso-wrap-distance-bottom:0;mso-position-horizontal:absolute;mso-position-horizontal-relative:page;mso-position-vertical:absolute;mso-position-vertical-relative:page;mso-width-percent:0;mso-height-percent:0;mso-width-relative:margin;mso-height-relative:margin;v-text-anchor:top" coordsize="8504,10" o:gfxdata="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" o:allowincell="f" path="m,4r8503,e" filled="f" strokeweight=".5pt">
               <v:stroke miterlimit="10" joinstyle="miter"/>
@@ -54567,7 +57757,7 @@
 </file>
 
 <file path=word/header7.xml><?xml version="1.0" encoding="utf-8"?>
-<w:hdr xmlns:wpc="http://schemas.microsoft.com/office/word/2010/wordprocessingCanvas" xmlns:cx="http://schemas.microsoft.com/office/drawing/2014/chartex" xmlns:cx1="http://schemas.microsoft.com/office/drawing/2015/9/8/chartex" xmlns:cx2="http://schemas.microsoft.com/office/drawing/2015/10/21/chartex" xmlns:cx3="http://schemas.microsoft.com/office/drawing/2016/5/9/chartex" xmlns:cx4="http://schemas.microsoft.com/office/drawing/2016/5/10/chartex" xmlns:cx5="http://schemas.microsoft.com/office/drawing/2016/5/11/chartex" xmlns:cx6="http://schemas.microsoft.com/office/drawing/2016/5/12/chartex" xmlns:cx7="http://schemas.microsoft.com/office/drawing/2016/5/13/chartex" xmlns:cx8="http://schemas.microsoft.com/office/drawing/2016/5/14/chartex" xmlns:mc="http://schemas.openxmlformats.org/markup-compatibility/2006" xmlns:aink="http://schemas.microsoft.com/office/drawing/2016/ink" xmlns:am3d="http://schemas.microsoft.com/office/drawing/2017/model3d" xmlns:o="urn:schemas-microsoft-com:office:office" xmlns:oel="http://schemas.microsoft.com/office/2019/extlst" xmlns:r="http://schemas.openxmlformats.org/officeDocument/2006/relationships" xmlns:m="http://schemas.openxmlformats.org/officeDocument/2006/math" xmlns:v="urn:schemas-microsoft-com:vml" xmlns:wp14="http://schemas.microsoft.com/office/word/2010/wordprocessingDrawing" xmlns:wp="http://schemas.openxmlformats.org/drawingml/2006/wordprocessingDrawing" xmlns:w10="urn:schemas-microsoft-com:office:word" xmlns:w="http://schemas.openxmlformats.org/wordprocessingml/2006/main" xmlns:w14="http://schemas.microsoft.com/office/word/2010/wordml" xmlns:w15="http://schemas.microsoft.com/office/word/2012/wordml" xmlns:w16cex="http://schemas.microsoft.com/office/word/2018/wordml/cex" xmlns:w16cid="http://schemas.microsoft.com/office/word/2016/wordml/cid" xmlns:w16="http://schemas.microsoft.com/office/word/2018/wordml" xmlns:w16sdtdh="http://schemas.microsoft.com/office/word/2020/wordml/sdtdatahash" xmlns:w16se="http://schemas.microsoft.com/office/word/2015/wordml/symex" xmlns:wpg="http://schemas.microsoft.com/office/word/2010/wordprocessingGroup" xmlns:wpi="http://schemas.microsoft.com/office/word/2010/wordprocessingInk" xmlns:wne="http://schemas.microsoft.com/office/word/2006/wordml" xmlns:wps="http://schemas.microsoft.com/office/word/2010/wordprocessingShape" mc:Ignorable="w14 w15 w16se w16cid w16 w16cex w16sdtdh wp14">
+<w:hdr xmlns:wpc="http://schemas.microsoft.com/office/word/2010/wordprocessingCanvas" xmlns:cx="http://schemas.microsoft.com/office/drawing/2014/chartex" xmlns:cx1="http://schemas.microsoft.com/office/drawing/2015/9/8/chartex" xmlns:cx2="http://schemas.microsoft.com/office/drawing/2015/10/21/chartex" xmlns:cx3="http://schemas.microsoft.com/office/drawing/2016/5/9/chartex" xmlns:cx4="http://schemas.microsoft.com/office/drawing/2016/5/10/chartex" xmlns:cx5="http://schemas.microsoft.com/office/drawing/2016/5/11/chartex" xmlns:cx6="http://schemas.microsoft.com/office/drawing/2016/5/12/chartex" xmlns:cx7="http://schemas.microsoft.com/office/drawing/2016/5/13/chartex" xmlns:cx8="http://schemas.microsoft.com/office/drawing/2016/5/14/chartex" xmlns:mc="http://schemas.openxmlformats.org/markup-compatibility/2006" xmlns:aink="http://schemas.microsoft.com/office/drawing/2016/ink" xmlns:am3d="http://schemas.microsoft.com/office/drawing/2017/model3d" xmlns:o="urn:schemas-microsoft-com:office:office" xmlns:oel="http://schemas.microsoft.com/office/2019/extlst" xmlns:r="http://schemas.openxmlformats.org/officeDocument/2006/relationships" xmlns:m="http://schemas.openxmlformats.org/officeDocument/2006/math" xmlns:v="urn:schemas-microsoft-com:vml" xmlns:wp14="http://schemas.microsoft.com/office/word/2010/wordprocessingDrawing" xmlns:wp="http://schemas.openxmlformats.org/drawingml/2006/wordprocessingDrawing" xmlns:w10="urn:schemas-microsoft-com:office:word" xmlns:w="http://schemas.openxmlformats.org/wordprocessingml/2006/main" xmlns:w14="http://schemas.microsoft.com/office/word/2010/wordml" xmlns:w15="http://schemas.microsoft.com/office/word/2012/wordml" xmlns:w16cex="http://schemas.microsoft.com/office/word/2018/wordml/cex" xmlns:w16cid="http://schemas.microsoft.com/office/word/2016/wordml/cid" xmlns:w16="http://schemas.microsoft.com/office/word/2018/wordml" xmlns:w16du="http://schemas.microsoft.com/office/word/2023/wordml/word16du" xmlns:w16sdtdh="http://schemas.microsoft.com/office/word/2020/wordml/sdtdatahash" xmlns:w16sdtfl="http://schemas.microsoft.com/office/word/2024/wordml/sdtformatlock" xmlns:w16se="http://schemas.microsoft.com/office/word/2015/wordml/symex" xmlns:wpg="http://schemas.microsoft.com/office/word/2010/wordprocessingGroup" xmlns:wpi="http://schemas.microsoft.com/office/word/2010/wordprocessingInk" xmlns:wne="http://schemas.microsoft.com/office/word/2006/wordml" xmlns:wps="http://schemas.microsoft.com/office/word/2010/wordprocessingShape" mc:Ignorable="w14 w15 w16se w16cid w16 w16cex w16sdtdh w16sdtfl w16du wp14">
   <w:p>
     <w:pPr>
       <w:ind w:firstLine="480"/>
@@ -54638,7 +57828,7 @@
             </wp:anchor>
           </w:drawing>
         </mc:Choice>
-        <mc:Fallback xmlns:w16sdtfl="http://schemas.microsoft.com/office/word/2024/wordml/sdtformatlock" xmlns:w16du="http://schemas.microsoft.com/office/word/2023/wordml/word16du">
+        <mc:Fallback>
           <w:pict>
             <v:polyline w14:anchorId="483D4D6A" id="任意多边形 4" o:spid="_x0000_s1026" style="position:absolute;left:0;text-align:left;z-index:251659264;visibility:visible;mso-wrap-style:square;mso-wrap-distance-left:9pt;mso-wrap-distance-top:0;mso-wrap-distance-right:9pt;mso-wrap-distance-bottom:0;mso-position-horizontal:absolute;mso-position-horizontal-relative:page;mso-position-vertical:absolute;mso-position-vertical-relative:page;v-text-anchor:top" points="84pt,71pt,509.15pt,71pt" coordsize="8504,10" o:gfxdata="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" o:allowincell="f" filled="f" strokeweight=".5pt">
               <v:stroke miterlimit="10" joinstyle="miter"/>
@@ -54669,7 +57859,7 @@
 </file>
 
 <file path=word/header8.xml><?xml version="1.0" encoding="utf-8"?>
-<w:hdr xmlns:wpc="http://schemas.microsoft.com/office/word/2010/wordprocessingCanvas" xmlns:cx="http://schemas.microsoft.com/office/drawing/2014/chartex" xmlns:cx1="http://schemas.microsoft.com/office/drawing/2015/9/8/chartex" xmlns:cx2="http://schemas.microsoft.com/office/drawing/2015/10/21/chartex" xmlns:cx3="http://schemas.microsoft.com/office/drawing/2016/5/9/chartex" xmlns:cx4="http://schemas.microsoft.com/office/drawing/2016/5/10/chartex" xmlns:cx5="http://schemas.microsoft.com/office/drawing/2016/5/11/chartex" xmlns:cx6="http://schemas.microsoft.com/office/drawing/2016/5/12/chartex" xmlns:cx7="http://schemas.microsoft.com/office/drawing/2016/5/13/chartex" xmlns:cx8="http://schemas.microsoft.com/office/drawing/2016/5/14/chartex" xmlns:mc="http://schemas.openxmlformats.org/markup-compatibility/2006" xmlns:aink="http://schemas.microsoft.com/office/drawing/2016/ink" xmlns:am3d="http://schemas.microsoft.com/office/drawing/2017/model3d" xmlns:o="urn:schemas-microsoft-com:office:office" xmlns:oel="http://schemas.microsoft.com/office/2019/extlst" xmlns:r="http://schemas.openxmlformats.org/officeDocument/2006/relationships" xmlns:m="http://schemas.openxmlformats.org/officeDocument/2006/math" xmlns:v="urn:schemas-microsoft-com:vml" xmlns:wp14="http://schemas.microsoft.com/office/word/2010/wordprocessingDrawing" xmlns:wp="http://schemas.openxmlformats.org/drawingml/2006/wordprocessingDrawing" xmlns:w10="urn:schemas-microsoft-com:office:word" xmlns:w="http://schemas.openxmlformats.org/wordprocessingml/2006/main" xmlns:w14="http://schemas.microsoft.com/office/word/2010/wordml" xmlns:w15="http://schemas.microsoft.com/office/word/2012/wordml" xmlns:w16cex="http://schemas.microsoft.com/office/word/2018/wordml/cex" xmlns:w16cid="http://schemas.microsoft.com/office/word/2016/wordml/cid" xmlns:w16="http://schemas.microsoft.com/office/word/2018/wordml" xmlns:w16sdtdh="http://schemas.microsoft.com/office/word/2020/wordml/sdtdatahash" xmlns:w16se="http://schemas.microsoft.com/office/word/2015/wordml/symex" xmlns:wpg="http://schemas.microsoft.com/office/word/2010/wordprocessingGroup" xmlns:wpi="http://schemas.microsoft.com/office/word/2010/wordprocessingInk" xmlns:wne="http://schemas.microsoft.com/office/word/2006/wordml" xmlns:wps="http://schemas.microsoft.com/office/word/2010/wordprocessingShape" mc:Ignorable="w14 w15 w16se w16cid w16 w16cex w16sdtdh wp14">
+<w:hdr xmlns:wpc="http://schemas.microsoft.com/office/word/2010/wordprocessingCanvas" xmlns:cx="http://schemas.microsoft.com/office/drawing/2014/chartex" xmlns:cx1="http://schemas.microsoft.com/office/drawing/2015/9/8/chartex" xmlns:cx2="http://schemas.microsoft.com/office/drawing/2015/10/21/chartex" xmlns:cx3="http://schemas.microsoft.com/office/drawing/2016/5/9/chartex" xmlns:cx4="http://schemas.microsoft.com/office/drawing/2016/5/10/chartex" xmlns:cx5="http://schemas.microsoft.com/office/drawing/2016/5/11/chartex" xmlns:cx6="http://schemas.microsoft.com/office/drawing/2016/5/12/chartex" xmlns:cx7="http://schemas.microsoft.com/office/drawing/2016/5/13/chartex" xmlns:cx8="http://schemas.microsoft.com/office/drawing/2016/5/14/chartex" xmlns:mc="http://schemas.openxmlformats.org/markup-compatibility/2006" xmlns:aink="http://schemas.microsoft.com/office/drawing/2016/ink" xmlns:am3d="http://schemas.microsoft.com/office/drawing/2017/model3d" xmlns:o="urn:schemas-microsoft-com:office:office" xmlns:oel="http://schemas.microsoft.com/office/2019/extlst" xmlns:r="http://schemas.openxmlformats.org/officeDocument/2006/relationships" xmlns:m="http://schemas.openxmlformats.org/officeDocument/2006/math" xmlns:v="urn:schemas-microsoft-com:vml" xmlns:wp14="http://schemas.microsoft.com/office/word/2010/wordprocessingDrawing" xmlns:wp="http://schemas.openxmlformats.org/drawingml/2006/wordprocessingDrawing" xmlns:w10="urn:schemas-microsoft-com:office:word" xmlns:w="http://schemas.openxmlformats.org/wordprocessingml/2006/main" xmlns:w14="http://schemas.microsoft.com/office/word/2010/wordml" xmlns:w15="http://schemas.microsoft.com/office/word/2012/wordml" xmlns:w16cex="http://schemas.microsoft.com/office/word/2018/wordml/cex" xmlns:w16cid="http://schemas.microsoft.com/office/word/2016/wordml/cid" xmlns:w16="http://schemas.microsoft.com/office/word/2018/wordml" xmlns:w16du="http://schemas.microsoft.com/office/word/2023/wordml/word16du" xmlns:w16sdtdh="http://schemas.microsoft.com/office/word/2020/wordml/sdtdatahash" xmlns:w16sdtfl="http://schemas.microsoft.com/office/word/2024/wordml/sdtformatlock" xmlns:w16se="http://schemas.microsoft.com/office/word/2015/wordml/symex" xmlns:wpg="http://schemas.microsoft.com/office/word/2010/wordprocessingGroup" xmlns:wpi="http://schemas.microsoft.com/office/word/2010/wordprocessingInk" xmlns:wne="http://schemas.microsoft.com/office/word/2006/wordml" xmlns:wps="http://schemas.microsoft.com/office/word/2010/wordprocessingShape" mc:Ignorable="w14 w15 w16se w16cid w16 w16cex w16sdtdh w16sdtfl w16du wp14">
   <w:p>
     <w:pPr>
       <w:ind w:firstLineChars="0" w:firstLine="0"/>
@@ -54777,7 +57967,7 @@
             </wp:anchor>
           </w:drawing>
         </mc:Choice>
-        <mc:Fallback xmlns:w16sdtfl="http://schemas.microsoft.com/office/word/2024/wordml/sdtformatlock" xmlns:w16du="http://schemas.microsoft.com/office/word/2023/wordml/word16du">
+        <mc:Fallback>
           <w:pict>
             <v:shape w14:anchorId="2054FF8B" id="任意多边形 3" o:spid="_x0000_s1026" style="position:absolute;left:0;text-align:left;margin-left:84.7pt;margin-top:69.8pt;width:425.15pt;height:0;z-index:251660288;visibility:visible;mso-wrap-style:square;mso-width-percent:0;mso-height-percent:0;mso-wrap-distance-left:9pt;mso-wrap-distance-top:0;mso-wrap-distance-right:9pt;mso-wrap-distance-bottom:0;mso-position-horizontal:absolute;mso-position-horizontal-relative:page;mso-position-vertical:absolute;mso-position-vertical-relative:page;mso-width-percent:0;mso-height-percent:0;mso-width-relative:page;mso-height-relative:page;v-text-anchor:top" coordsize="8504,10" o:gfxdata="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" o:allowincell="f" path="m,l8504,e" filled="f" strokeweight=".5pt">
               <v:stroke miterlimit="10" joinstyle="miter"/>
@@ -54810,7 +58000,7 @@
 </file>
 
 <file path=word/numbering.xml><?xml version="1.0" encoding="utf-8"?>
-<w:numbering xmlns:wpc="http://schemas.microsoft.com/office/word/2010/wordprocessingCanvas" xmlns:cx="http://schemas.microsoft.com/office/drawing/2014/chartex" xmlns:cx1="http://schemas.microsoft.com/office/drawing/2015/9/8/chartex" xmlns:cx2="http://schemas.microsoft.com/office/drawing/2015/10/21/chartex" xmlns:cx3="http://schemas.microsoft.com/office/drawing/2016/5/9/chartex" xmlns:cx4="http://schemas.microsoft.com/office/drawing/2016/5/10/chartex" xmlns:cx5="http://schemas.microsoft.com/office/drawing/2016/5/11/chartex" xmlns:cx6="http://schemas.microsoft.com/office/drawing/2016/5/12/chartex" xmlns:cx7="http://schemas.microsoft.com/office/drawing/2016/5/13/chartex" xmlns:cx8="http://schemas.microsoft.com/office/drawing/2016/5/14/chartex" xmlns:mc="http://schemas.openxmlformats.org/markup-compatibility/2006" xmlns:aink="http://schemas.microsoft.com/office/drawing/2016/ink" xmlns:am3d="http://schemas.microsoft.com/office/drawing/2017/model3d" xmlns:o="urn:schemas-microsoft-com:office:office" xmlns:oel="http://schemas.microsoft.com/office/2019/extlst" xmlns:r="http://schemas.openxmlformats.org/officeDocument/2006/relationships" xmlns:m="http://schemas.openxmlformats.org/officeDocument/2006/math" xmlns:v="urn:schemas-microsoft-com:vml" xmlns:wp14="http://schemas.microsoft.com/office/word/2010/wordprocessingDrawing" xmlns:wp="http://schemas.openxmlformats.org/drawingml/2006/wordprocessingDrawing" xmlns:w10="urn:schemas-microsoft-com:office:word" xmlns:w="http://schemas.openxmlformats.org/wordprocessingml/2006/main" xmlns:w14="http://schemas.microsoft.com/office/word/2010/wordml" xmlns:w15="http://schemas.microsoft.com/office/word/2012/wordml" xmlns:w16cex="http://schemas.microsoft.com/office/word/2018/wordml/cex" xmlns:w16cid="http://schemas.microsoft.com/office/word/2016/wordml/cid" xmlns:w16="http://schemas.microsoft.com/office/word/2018/wordml" xmlns:w16sdtdh="http://schemas.microsoft.com/office/word/2020/wordml/sdtdatahash" xmlns:w16se="http://schemas.microsoft.com/office/word/2015/wordml/symex" xmlns:wpg="http://schemas.microsoft.com/office/word/2010/wordprocessingGroup" xmlns:wpi="http://schemas.microsoft.com/office/word/2010/wordprocessingInk" xmlns:wne="http://schemas.microsoft.com/office/word/2006/wordml" xmlns:wps="http://schemas.microsoft.com/office/word/2010/wordprocessingShape" mc:Ignorable="w14 w15 w16se w16cid w16 w16cex w16sdtdh wp14">
+<w:numbering xmlns:wpc="http://schemas.microsoft.com/office/word/2010/wordprocessingCanvas" xmlns:cx="http://schemas.microsoft.com/office/drawing/2014/chartex" xmlns:cx1="http://schemas.microsoft.com/office/drawing/2015/9/8/chartex" xmlns:cx2="http://schemas.microsoft.com/office/drawing/2015/10/21/chartex" xmlns:cx3="http://schemas.microsoft.com/office/drawing/2016/5/9/chartex" xmlns:cx4="http://schemas.microsoft.com/office/drawing/2016/5/10/chartex" xmlns:cx5="http://schemas.microsoft.com/office/drawing/2016/5/11/chartex" xmlns:cx6="http://schemas.microsoft.com/office/drawing/2016/5/12/chartex" xmlns:cx7="http://schemas.microsoft.com/office/drawing/2016/5/13/chartex" xmlns:cx8="http://schemas.microsoft.com/office/drawing/2016/5/14/chartex" xmlns:mc="http://schemas.openxmlformats.org/markup-compatibility/2006" xmlns:aink="http://schemas.microsoft.com/office/drawing/2016/ink" xmlns:am3d="http://schemas.microsoft.com/office/drawing/2017/model3d" xmlns:o="urn:schemas-microsoft-com:office:office" xmlns:oel="http://schemas.microsoft.com/office/2019/extlst" xmlns:r="http://schemas.openxmlformats.org/officeDocument/2006/relationships" xmlns:m="http://schemas.openxmlformats.org/officeDocument/2006/math" xmlns:v="urn:schemas-microsoft-com:vml" xmlns:wp14="http://schemas.microsoft.com/office/word/2010/wordprocessingDrawing" xmlns:wp="http://schemas.openxmlformats.org/drawingml/2006/wordprocessingDrawing" xmlns:w10="urn:schemas-microsoft-com:office:word" xmlns:w="http://schemas.openxmlformats.org/wordprocessingml/2006/main" xmlns:w14="http://schemas.microsoft.com/office/word/2010/wordml" xmlns:w15="http://schemas.microsoft.com/office/word/2012/wordml" xmlns:w16cex="http://schemas.microsoft.com/office/word/2018/wordml/cex" xmlns:w16cid="http://schemas.microsoft.com/office/word/2016/wordml/cid" xmlns:w16="http://schemas.microsoft.com/office/word/2018/wordml" xmlns:w16du="http://schemas.microsoft.com/office/word/2023/wordml/word16du" xmlns:w16sdtdh="http://schemas.microsoft.com/office/word/2020/wordml/sdtdatahash" xmlns:w16sdtfl="http://schemas.microsoft.com/office/word/2024/wordml/sdtformatlock" xmlns:w16se="http://schemas.microsoft.com/office/word/2015/wordml/symex" xmlns:wpg="http://schemas.microsoft.com/office/word/2010/wordprocessingGroup" xmlns:wpi="http://schemas.microsoft.com/office/word/2010/wordprocessingInk" xmlns:wne="http://schemas.microsoft.com/office/word/2006/wordml" xmlns:wps="http://schemas.microsoft.com/office/word/2010/wordprocessingShape" mc:Ignorable="w14 w15 w16se w16cid w16 w16cex w16sdtdh w16sdtfl w16du wp14">
   <w:abstractNum w:abstractNumId="0" w15:restartNumberingAfterBreak="0">
     <w:nsid w:val="FFFFFF7C"/>
     <w:multiLevelType w:val="singleLevel"/>
@@ -57383,6 +60573,95 @@
     </w:lvl>
   </w:abstractNum>
   <w:abstractNum w:abstractNumId="35" w15:restartNumberingAfterBreak="0">
+    <w:nsid w:val="495A4592"/>
+    <w:multiLevelType w:val="hybridMultilevel"/>
+    <w:tmpl w:val="9522B0E0"/>
+    <w:lvl w:ilvl="0" w:tplc="405688EE">
+      <w:start w:val="1"/>
+      <w:numFmt w:val="decimal"/>
+      <w:lvlText w:val="%1．"/>
+      <w:lvlJc w:val="left"/>
+      <w:pPr>
+        <w:ind w:left="780" w:hanging="360"/>
+      </w:pPr>
+      <w:rPr>
+        <w:rFonts w:hint="default"/>
+      </w:rPr>
+    </w:lvl>
+    <w:lvl w:ilvl="1" w:tplc="04090019" w:tentative="1">
+      <w:start w:val="1"/>
+      <w:numFmt w:val="lowerLetter"/>
+      <w:lvlText w:val="%2)"/>
+      <w:lvlJc w:val="left"/>
+      <w:pPr>
+        <w:ind w:left="1300" w:hanging="440"/>
+      </w:pPr>
+    </w:lvl>
+    <w:lvl w:ilvl="2" w:tplc="0409001B" w:tentative="1">
+      <w:start w:val="1"/>
+      <w:numFmt w:val="lowerRoman"/>
+      <w:lvlText w:val="%3."/>
+      <w:lvlJc w:val="right"/>
+      <w:pPr>
+        <w:ind w:left="1740" w:hanging="440"/>
+      </w:pPr>
+    </w:lvl>
+    <w:lvl w:ilvl="3" w:tplc="0409000F" w:tentative="1">
+      <w:start w:val="1"/>
+      <w:numFmt w:val="decimal"/>
+      <w:lvlText w:val="%4."/>
+      <w:lvlJc w:val="left"/>
+      <w:pPr>
+        <w:ind w:left="2180" w:hanging="440"/>
+      </w:pPr>
+    </w:lvl>
+    <w:lvl w:ilvl="4" w:tplc="04090019" w:tentative="1">
+      <w:start w:val="1"/>
+      <w:numFmt w:val="lowerLetter"/>
+      <w:lvlText w:val="%5)"/>
+      <w:lvlJc w:val="left"/>
+      <w:pPr>
+        <w:ind w:left="2620" w:hanging="440"/>
+      </w:pPr>
+    </w:lvl>
+    <w:lvl w:ilvl="5" w:tplc="0409001B" w:tentative="1">
+      <w:start w:val="1"/>
+      <w:numFmt w:val="lowerRoman"/>
+      <w:lvlText w:val="%6."/>
+      <w:lvlJc w:val="right"/>
+      <w:pPr>
+        <w:ind w:left="3060" w:hanging="440"/>
+      </w:pPr>
+    </w:lvl>
+    <w:lvl w:ilvl="6" w:tplc="0409000F" w:tentative="1">
+      <w:start w:val="1"/>
+      <w:numFmt w:val="decimal"/>
+      <w:lvlText w:val="%7."/>
+      <w:lvlJc w:val="left"/>
+      <w:pPr>
+        <w:ind w:left="3500" w:hanging="440"/>
+      </w:pPr>
+    </w:lvl>
+    <w:lvl w:ilvl="7" w:tplc="04090019" w:tentative="1">
+      <w:start w:val="1"/>
+      <w:numFmt w:val="lowerLetter"/>
+      <w:lvlText w:val="%8)"/>
+      <w:lvlJc w:val="left"/>
+      <w:pPr>
+        <w:ind w:left="3940" w:hanging="440"/>
+      </w:pPr>
+    </w:lvl>
+    <w:lvl w:ilvl="8" w:tplc="0409001B" w:tentative="1">
+      <w:start w:val="1"/>
+      <w:numFmt w:val="lowerRoman"/>
+      <w:lvlText w:val="%9."/>
+      <w:lvlJc w:val="right"/>
+      <w:pPr>
+        <w:ind w:left="4380" w:hanging="440"/>
+      </w:pPr>
+    </w:lvl>
+  </w:abstractNum>
+  <w:abstractNum w:abstractNumId="36" w15:restartNumberingAfterBreak="0">
     <w:nsid w:val="54DC4963"/>
     <w:multiLevelType w:val="multilevel"/>
     <w:tmpl w:val="40741CC2"/>
@@ -57495,7 +60774,7 @@
       </w:rPr>
     </w:lvl>
   </w:abstractNum>
-  <w:abstractNum w:abstractNumId="36" w15:restartNumberingAfterBreak="0">
+  <w:abstractNum w:abstractNumId="37" w15:restartNumberingAfterBreak="0">
     <w:nsid w:val="587A0000"/>
     <w:multiLevelType w:val="multilevel"/>
     <w:tmpl w:val="6304F23A"/>
@@ -57631,7 +60910,7 @@
       </w:pPr>
     </w:lvl>
   </w:abstractNum>
-  <w:abstractNum w:abstractNumId="37" w15:restartNumberingAfterBreak="0">
+  <w:abstractNum w:abstractNumId="38" w15:restartNumberingAfterBreak="0">
     <w:nsid w:val="597E0558"/>
     <w:multiLevelType w:val="hybridMultilevel"/>
     <w:tmpl w:val="627232BE"/>
@@ -57720,7 +60999,7 @@
       </w:pPr>
     </w:lvl>
   </w:abstractNum>
-  <w:abstractNum w:abstractNumId="38" w15:restartNumberingAfterBreak="0">
+  <w:abstractNum w:abstractNumId="39" w15:restartNumberingAfterBreak="0">
     <w:nsid w:val="5E830536"/>
     <w:multiLevelType w:val="hybridMultilevel"/>
     <w:tmpl w:val="CA8E4F2C"/>
@@ -57809,7 +61088,7 @@
       </w:pPr>
     </w:lvl>
   </w:abstractNum>
-  <w:abstractNum w:abstractNumId="39" w15:restartNumberingAfterBreak="0">
+  <w:abstractNum w:abstractNumId="40" w15:restartNumberingAfterBreak="0">
     <w:nsid w:val="6205CDBF"/>
     <w:multiLevelType w:val="singleLevel"/>
     <w:tmpl w:val="6205CDBF"/>
@@ -57821,7 +61100,7 @@
       <w:lvlJc w:val="left"/>
     </w:lvl>
   </w:abstractNum>
-  <w:abstractNum w:abstractNumId="40" w15:restartNumberingAfterBreak="0">
+  <w:abstractNum w:abstractNumId="41" w15:restartNumberingAfterBreak="0">
     <w:nsid w:val="6205D03D"/>
     <w:multiLevelType w:val="singleLevel"/>
     <w:tmpl w:val="6205D03D"/>
@@ -57833,7 +61112,7 @@
       <w:lvlJc w:val="left"/>
     </w:lvl>
   </w:abstractNum>
-  <w:abstractNum w:abstractNumId="41" w15:restartNumberingAfterBreak="0">
+  <w:abstractNum w:abstractNumId="42" w15:restartNumberingAfterBreak="0">
     <w:nsid w:val="6205D096"/>
     <w:multiLevelType w:val="singleLevel"/>
     <w:tmpl w:val="6205D096"/>
@@ -57845,7 +61124,7 @@
       <w:lvlJc w:val="left"/>
     </w:lvl>
   </w:abstractNum>
-  <w:abstractNum w:abstractNumId="42" w15:restartNumberingAfterBreak="0">
+  <w:abstractNum w:abstractNumId="43" w15:restartNumberingAfterBreak="0">
     <w:nsid w:val="620646D6"/>
     <w:multiLevelType w:val="singleLevel"/>
     <w:tmpl w:val="620646D6"/>
@@ -57857,7 +61136,7 @@
       <w:lvlJc w:val="left"/>
     </w:lvl>
   </w:abstractNum>
-  <w:abstractNum w:abstractNumId="43" w15:restartNumberingAfterBreak="0">
+  <w:abstractNum w:abstractNumId="44" w15:restartNumberingAfterBreak="0">
     <w:nsid w:val="69041D86"/>
     <w:multiLevelType w:val="hybridMultilevel"/>
     <w:tmpl w:val="E5FA407E"/>
@@ -57946,7 +61225,7 @@
       </w:pPr>
     </w:lvl>
   </w:abstractNum>
-  <w:abstractNum w:abstractNumId="44" w15:restartNumberingAfterBreak="0">
+  <w:abstractNum w:abstractNumId="45" w15:restartNumberingAfterBreak="0">
     <w:nsid w:val="719D60F1"/>
     <w:multiLevelType w:val="multilevel"/>
     <w:tmpl w:val="86E0E366"/>
@@ -58059,7 +61338,7 @@
       </w:rPr>
     </w:lvl>
   </w:abstractNum>
-  <w:abstractNum w:abstractNumId="45" w15:restartNumberingAfterBreak="0">
+  <w:abstractNum w:abstractNumId="46" w15:restartNumberingAfterBreak="0">
     <w:nsid w:val="78496277"/>
     <w:multiLevelType w:val="multilevel"/>
     <w:tmpl w:val="615803C6"/>
@@ -58195,7 +61474,7 @@
       </w:pPr>
     </w:lvl>
   </w:abstractNum>
-  <w:abstractNum w:abstractNumId="46" w15:restartNumberingAfterBreak="0">
+  <w:abstractNum w:abstractNumId="47" w15:restartNumberingAfterBreak="0">
     <w:nsid w:val="786F1179"/>
     <w:multiLevelType w:val="hybridMultilevel"/>
     <w:tmpl w:val="3D24DEAC"/>
@@ -58284,7 +61563,7 @@
       </w:pPr>
     </w:lvl>
   </w:abstractNum>
-  <w:abstractNum w:abstractNumId="47" w15:restartNumberingAfterBreak="0">
+  <w:abstractNum w:abstractNumId="48" w15:restartNumberingAfterBreak="0">
     <w:nsid w:val="7BFF4619"/>
     <w:multiLevelType w:val="hybridMultilevel"/>
     <w:tmpl w:val="032AE220"/>
@@ -58374,16 +61653,16 @@
     </w:lvl>
   </w:abstractNum>
   <w:num w:numId="1" w16cid:durableId="932006151">
-    <w:abstractNumId w:val="42"/>
+    <w:abstractNumId w:val="43"/>
   </w:num>
   <w:num w:numId="2" w16cid:durableId="1148090460">
-    <w:abstractNumId w:val="39"/>
+    <w:abstractNumId w:val="40"/>
   </w:num>
   <w:num w:numId="3" w16cid:durableId="1321496436">
-    <w:abstractNumId w:val="40"/>
+    <w:abstractNumId w:val="41"/>
   </w:num>
   <w:num w:numId="4" w16cid:durableId="1056120835">
-    <w:abstractNumId w:val="41"/>
+    <w:abstractNumId w:val="42"/>
   </w:num>
   <w:num w:numId="5" w16cid:durableId="995915208">
     <w:abstractNumId w:val="17"/>
@@ -58434,7 +61713,7 @@
     <w:abstractNumId w:val="29"/>
   </w:num>
   <w:num w:numId="21" w16cid:durableId="1386949756">
-    <w:abstractNumId w:val="43"/>
+    <w:abstractNumId w:val="44"/>
   </w:num>
   <w:num w:numId="22" w16cid:durableId="70585041">
     <w:abstractNumId w:val="15"/>
@@ -58452,22 +61731,22 @@
     <w:abstractNumId w:val="27"/>
   </w:num>
   <w:num w:numId="27" w16cid:durableId="1230116858">
-    <w:abstractNumId w:val="46"/>
+    <w:abstractNumId w:val="47"/>
   </w:num>
   <w:num w:numId="28" w16cid:durableId="744570441">
     <w:abstractNumId w:val="26"/>
   </w:num>
   <w:num w:numId="29" w16cid:durableId="1565336781">
-    <w:abstractNumId w:val="47"/>
+    <w:abstractNumId w:val="48"/>
   </w:num>
   <w:num w:numId="30" w16cid:durableId="1381710011">
-    <w:abstractNumId w:val="44"/>
+    <w:abstractNumId w:val="45"/>
   </w:num>
   <w:num w:numId="31" w16cid:durableId="545920006">
-    <w:abstractNumId w:val="35"/>
+    <w:abstractNumId w:val="36"/>
   </w:num>
   <w:num w:numId="32" w16cid:durableId="1438795730">
-    <w:abstractNumId w:val="38"/>
+    <w:abstractNumId w:val="39"/>
   </w:num>
   <w:num w:numId="33" w16cid:durableId="2040082956">
     <w:abstractNumId w:val="12"/>
@@ -58482,7 +61761,7 @@
     <w:abstractNumId w:val="32"/>
   </w:num>
   <w:num w:numId="37" w16cid:durableId="1477842613">
-    <w:abstractNumId w:val="37"/>
+    <w:abstractNumId w:val="38"/>
   </w:num>
   <w:num w:numId="38" w16cid:durableId="683097315">
     <w:abstractNumId w:val="23"/>
@@ -58491,10 +61770,10 @@
     <w:abstractNumId w:val="33"/>
   </w:num>
   <w:num w:numId="40" w16cid:durableId="1692030404">
-    <w:abstractNumId w:val="45"/>
+    <w:abstractNumId w:val="46"/>
   </w:num>
   <w:num w:numId="41" w16cid:durableId="164630849">
-    <w:abstractNumId w:val="36"/>
+    <w:abstractNumId w:val="37"/>
   </w:num>
   <w:num w:numId="42" w16cid:durableId="2041927360">
     <w:abstractNumId w:val="14"/>
@@ -58517,11 +61796,14 @@
   <w:num w:numId="48" w16cid:durableId="1129972937">
     <w:abstractNumId w:val="28"/>
   </w:num>
+  <w:num w:numId="49" w16cid:durableId="1582988613">
+    <w:abstractNumId w:val="35"/>
+  </w:num>
 </w:numbering>
 </file>
 
 <file path=word/styles.xml><?xml version="1.0" encoding="utf-8"?>
-<w:styles xmlns:mc="http://schemas.openxmlformats.org/markup-compatibility/2006" xmlns:r="http://schemas.openxmlformats.org/officeDocument/2006/relationships" xmlns:w="http://schemas.openxmlformats.org/wordprocessingml/2006/main" xmlns:w14="http://schemas.microsoft.com/office/word/2010/wordml" xmlns:w15="http://schemas.microsoft.com/office/word/2012/wordml" xmlns:w16cex="http://schemas.microsoft.com/office/word/2018/wordml/cex" xmlns:w16cid="http://schemas.microsoft.com/office/word/2016/wordml/cid" xmlns:w16="http://schemas.microsoft.com/office/word/2018/wordml" xmlns:w16sdtdh="http://schemas.microsoft.com/office/word/2020/wordml/sdtdatahash" xmlns:w16se="http://schemas.microsoft.com/office/word/2015/wordml/symex" mc:Ignorable="w14 w15 w16se w16cid w16 w16cex w16sdtdh">
+<w:styles xmlns:mc="http://schemas.openxmlformats.org/markup-compatibility/2006" xmlns:r="http://schemas.openxmlformats.org/officeDocument/2006/relationships" xmlns:w="http://schemas.openxmlformats.org/wordprocessingml/2006/main" xmlns:w14="http://schemas.microsoft.com/office/word/2010/wordml" xmlns:w15="http://schemas.microsoft.com/office/word/2012/wordml" xmlns:w16cex="http://schemas.microsoft.com/office/word/2018/wordml/cex" xmlns:w16cid="http://schemas.microsoft.com/office/word/2016/wordml/cid" xmlns:w16="http://schemas.microsoft.com/office/word/2018/wordml" xmlns:w16du="http://schemas.microsoft.com/office/word/2023/wordml/word16du" xmlns:w16sdtdh="http://schemas.microsoft.com/office/word/2020/wordml/sdtdatahash" xmlns:w16sdtfl="http://schemas.microsoft.com/office/word/2024/wordml/sdtformatlock" xmlns:w16se="http://schemas.microsoft.com/office/word/2015/wordml/symex" mc:Ignorable="w14 w15 w16se w16cid w16 w16cex w16sdtdh w16sdtfl w16du">
   <w:docDefaults>
     <w:rPrDefault>
       <w:rPr>
@@ -60065,6 +63347,29 @@
       </w:tcPr>
     </w:tblStylePr>
   </w:style>
+  <w:style w:type="paragraph" w:styleId="afb">
+    <w:name w:val="No Spacing"/>
+    <w:uiPriority w:val="1"/>
+    <w:qFormat/>
+    <w:rsid w:val="00765CA2"/>
+    <w:pPr>
+      <w:autoSpaceDE w:val="0"/>
+      <w:autoSpaceDN w:val="0"/>
+      <w:adjustRightInd w:val="0"/>
+      <w:snapToGrid w:val="0"/>
+      <w:ind w:firstLineChars="200" w:firstLine="200"/>
+      <w:jc w:val="both"/>
+      <w:textAlignment w:val="baseline"/>
+    </w:pPr>
+    <w:rPr>
+      <w:rFonts w:ascii="Times New Roman" w:eastAsia="宋体" w:hAnsi="Times New Roman" w:cs="Arial"/>
+      <w:snapToGrid w:val="0"/>
+      <w:color w:val="000000"/>
+      <w:kern w:val="0"/>
+      <w:sz w:val="24"/>
+      <w:szCs w:val="21"/>
+    </w:rPr>
+  </w:style>
 </w:styles>
 </file>
 

--- a/result/基于多时间尺度混合深度学习的智能车辆异常检测系统研究.docx
+++ b/result/基于多时间尺度混合深度学习的智能车辆异常检测系统研究.docx
@@ -1,6 +1,6 @@
 
 <file path=word/document.xml><?xml version="1.0" encoding="utf-8"?>
-<w:document xmlns:wpc="http://schemas.microsoft.com/office/word/2010/wordprocessingCanvas" xmlns:cx="http://schemas.microsoft.com/office/drawing/2014/chartex" xmlns:cx1="http://schemas.microsoft.com/office/drawing/2015/9/8/chartex" xmlns:cx2="http://schemas.microsoft.com/office/drawing/2015/10/21/chartex" xmlns:cx3="http://schemas.microsoft.com/office/drawing/2016/5/9/chartex" xmlns:cx4="http://schemas.microsoft.com/office/drawing/2016/5/10/chartex" xmlns:cx5="http://schemas.microsoft.com/office/drawing/2016/5/11/chartex" xmlns:cx6="http://schemas.microsoft.com/office/drawing/2016/5/12/chartex" xmlns:cx7="http://schemas.microsoft.com/office/drawing/2016/5/13/chartex" xmlns:cx8="http://schemas.microsoft.com/office/drawing/2016/5/14/chartex" xmlns:mc="http://schemas.openxmlformats.org/markup-compatibility/2006" xmlns:aink="http://schemas.microsoft.com/office/drawing/2016/ink" xmlns:am3d="http://schemas.microsoft.com/office/drawing/2017/model3d" xmlns:o="urn:schemas-microsoft-com:office:office" xmlns:oel="http://schemas.microsoft.com/office/2019/extlst" xmlns:r="http://schemas.openxmlformats.org/officeDocument/2006/relationships" xmlns:m="http://schemas.openxmlformats.org/officeDocument/2006/math" xmlns:v="urn:schemas-microsoft-com:vml" xmlns:wp14="http://schemas.microsoft.com/office/word/2010/wordprocessingDrawing" xmlns:wp="http://schemas.openxmlformats.org/drawingml/2006/wordprocessingDrawing" xmlns:w10="urn:schemas-microsoft-com:office:word" xmlns:w="http://schemas.openxmlformats.org/wordprocessingml/2006/main" xmlns:w14="http://schemas.microsoft.com/office/word/2010/wordml" xmlns:w15="http://schemas.microsoft.com/office/word/2012/wordml" xmlns:w16cex="http://schemas.microsoft.com/office/word/2018/wordml/cex" xmlns:w16cid="http://schemas.microsoft.com/office/word/2016/wordml/cid" xmlns:w16="http://schemas.microsoft.com/office/word/2018/wordml" xmlns:w16du="http://schemas.microsoft.com/office/word/2023/wordml/word16du" xmlns:w16sdtdh="http://schemas.microsoft.com/office/word/2020/wordml/sdtdatahash" xmlns:w16sdtfl="http://schemas.microsoft.com/office/word/2024/wordml/sdtformatlock" xmlns:w16se="http://schemas.microsoft.com/office/word/2015/wordml/symex" xmlns:wpg="http://schemas.microsoft.com/office/word/2010/wordprocessingGroup" xmlns:wpi="http://schemas.microsoft.com/office/word/2010/wordprocessingInk" xmlns:wne="http://schemas.microsoft.com/office/word/2006/wordml" xmlns:wps="http://schemas.microsoft.com/office/word/2010/wordprocessingShape" mc:Ignorable="w14 w15 w16se w16cid w16 w16cex w16sdtdh w16sdtfl w16du wp14">
+<w:document xmlns:wpc="http://schemas.microsoft.com/office/word/2010/wordprocessingCanvas" xmlns:cx="http://schemas.microsoft.com/office/drawing/2014/chartex" xmlns:cx1="http://schemas.microsoft.com/office/drawing/2015/9/8/chartex" xmlns:cx2="http://schemas.microsoft.com/office/drawing/2015/10/21/chartex" xmlns:cx3="http://schemas.microsoft.com/office/drawing/2016/5/9/chartex" xmlns:cx4="http://schemas.microsoft.com/office/drawing/2016/5/10/chartex" xmlns:cx5="http://schemas.microsoft.com/office/drawing/2016/5/11/chartex" xmlns:cx6="http://schemas.microsoft.com/office/drawing/2016/5/12/chartex" xmlns:cx7="http://schemas.microsoft.com/office/drawing/2016/5/13/chartex" xmlns:cx8="http://schemas.microsoft.com/office/drawing/2016/5/14/chartex" xmlns:mc="http://schemas.openxmlformats.org/markup-compatibility/2006" xmlns:aink="http://schemas.microsoft.com/office/drawing/2016/ink" xmlns:am3d="http://schemas.microsoft.com/office/drawing/2017/model3d" xmlns:o="urn:schemas-microsoft-com:office:office" xmlns:oel="http://schemas.microsoft.com/office/2019/extlst" xmlns:r="http://schemas.openxmlformats.org/officeDocument/2006/relationships" xmlns:m="http://schemas.openxmlformats.org/officeDocument/2006/math" xmlns:v="urn:schemas-microsoft-com:vml" xmlns:wp14="http://schemas.microsoft.com/office/word/2010/wordprocessingDrawing" xmlns:wp="http://schemas.openxmlformats.org/drawingml/2006/wordprocessingDrawing" xmlns:w10="urn:schemas-microsoft-com:office:word" xmlns:w="http://schemas.openxmlformats.org/wordprocessingml/2006/main" xmlns:w14="http://schemas.microsoft.com/office/word/2010/wordml" xmlns:w15="http://schemas.microsoft.com/office/word/2012/wordml" xmlns:w16cex="http://schemas.microsoft.com/office/word/2018/wordml/cex" xmlns:w16cid="http://schemas.microsoft.com/office/word/2016/wordml/cid" xmlns:w16="http://schemas.microsoft.com/office/word/2018/wordml" xmlns:w16sdtdh="http://schemas.microsoft.com/office/word/2020/wordml/sdtdatahash" xmlns:w16se="http://schemas.microsoft.com/office/word/2015/wordml/symex" xmlns:wpg="http://schemas.microsoft.com/office/word/2010/wordprocessingGroup" xmlns:wpi="http://schemas.microsoft.com/office/word/2010/wordprocessingInk" xmlns:wne="http://schemas.microsoft.com/office/word/2006/wordml" xmlns:wps="http://schemas.microsoft.com/office/word/2010/wordprocessingShape" mc:Ignorable="w14 w15 w16se w16cid w16 w16cex w16sdtdh wp14">
   <w:body>
     <w:p>
       <w:pPr>
@@ -502,7 +502,7 @@
         <w:ind w:firstLine="508"/>
         <w:jc w:val="center"/>
         <w:rPr>
-          <w:rFonts w:ascii="黑体" w:eastAsia="黑体" w:hAnsi="黑体" w:hint="eastAsia"/>
+          <w:rFonts w:ascii="黑体" w:eastAsia="黑体" w:hAnsi="黑体"/>
         </w:rPr>
       </w:pPr>
       <w:r>
@@ -685,7 +685,7 @@
               <w:pStyle w:val="ab"/>
               <w:ind w:left="0" w:firstLineChars="0" w:firstLine="0"/>
               <w:rPr>
-                <w:rFonts w:ascii="黑体" w:eastAsia="黑体" w:hAnsi="黑体" w:hint="eastAsia"/>
+                <w:rFonts w:ascii="黑体" w:eastAsia="黑体" w:hAnsi="黑体"/>
                 <w:spacing w:val="-261"/>
                 <w:sz w:val="36"/>
               </w:rPr>
@@ -724,7 +724,7 @@
               <w:ind w:left="0" w:firstLineChars="0" w:firstLine="0"/>
               <w:jc w:val="center"/>
               <w:rPr>
-                <w:rFonts w:ascii="黑体" w:eastAsia="黑体" w:hAnsi="黑体" w:hint="eastAsia"/>
+                <w:rFonts w:ascii="黑体" w:eastAsia="黑体" w:hAnsi="黑体"/>
                 <w:spacing w:val="-260"/>
                 <w:sz w:val="36"/>
               </w:rPr>
@@ -765,7 +765,7 @@
               <w:pStyle w:val="ab"/>
               <w:ind w:left="0" w:firstLineChars="0" w:firstLine="0"/>
               <w:rPr>
-                <w:rFonts w:ascii="黑体" w:eastAsia="黑体" w:hAnsi="黑体" w:hint="eastAsia"/>
+                <w:rFonts w:ascii="黑体" w:eastAsia="黑体" w:hAnsi="黑体"/>
                 <w:sz w:val="36"/>
               </w:rPr>
             </w:pPr>
@@ -787,7 +787,7 @@
               <w:ind w:left="0" w:firstLineChars="0" w:firstLine="0"/>
               <w:jc w:val="center"/>
               <w:rPr>
-                <w:rFonts w:ascii="黑体" w:eastAsia="黑体" w:hAnsi="黑体" w:hint="eastAsia"/>
+                <w:rFonts w:ascii="黑体" w:eastAsia="黑体" w:hAnsi="黑体"/>
                 <w:sz w:val="36"/>
               </w:rPr>
             </w:pPr>
@@ -821,7 +821,7 @@
               <w:pStyle w:val="ab"/>
               <w:ind w:left="0" w:firstLineChars="0" w:firstLine="0"/>
               <w:rPr>
-                <w:rFonts w:ascii="黑体" w:eastAsia="黑体" w:hAnsi="黑体" w:hint="eastAsia"/>
+                <w:rFonts w:ascii="黑体" w:eastAsia="黑体" w:hAnsi="黑体"/>
                 <w:sz w:val="36"/>
               </w:rPr>
             </w:pPr>
@@ -842,9 +842,6 @@
               <w:pStyle w:val="ab"/>
               <w:ind w:left="0" w:firstLineChars="0" w:firstLine="0"/>
               <w:jc w:val="center"/>
-              <w:rPr>
-                <w:rFonts w:hint="eastAsia"/>
-              </w:rPr>
             </w:pPr>
             <w:r>
               <w:rPr>
@@ -1789,9 +1786,6 @@
         <w:pStyle w:val="ab"/>
         <w:ind w:left="1560" w:hanging="1560"/>
         <w:jc w:val="center"/>
-        <w:rPr>
-          <w:rFonts w:hint="eastAsia"/>
-        </w:rPr>
       </w:pPr>
       <w:r>
         <w:t>East China Normal University</w:t>
@@ -1858,7 +1852,7 @@
               <w:pStyle w:val="ab"/>
               <w:ind w:left="0" w:firstLineChars="0" w:firstLine="0"/>
               <w:rPr>
-                <w:rFonts w:ascii="黑体" w:eastAsia="黑体" w:hAnsi="黑体" w:hint="eastAsia"/>
+                <w:rFonts w:ascii="黑体" w:eastAsia="黑体" w:hAnsi="黑体"/>
                 <w:spacing w:val="-261"/>
                 <w:sz w:val="36"/>
               </w:rPr>
@@ -1915,7 +1909,7 @@
               <w:ind w:left="0" w:firstLineChars="0" w:firstLine="0"/>
               <w:jc w:val="center"/>
               <w:rPr>
-                <w:rFonts w:ascii="黑体" w:eastAsia="黑体" w:hAnsi="黑体" w:hint="eastAsia"/>
+                <w:rFonts w:ascii="黑体" w:eastAsia="黑体" w:hAnsi="黑体"/>
                 <w:spacing w:val="-260"/>
                 <w:sz w:val="24"/>
                 <w:szCs w:val="24"/>
@@ -1952,7 +1946,7 @@
               <w:pStyle w:val="ab"/>
               <w:ind w:left="0" w:firstLineChars="0" w:firstLine="0"/>
               <w:rPr>
-                <w:rFonts w:ascii="黑体" w:eastAsia="黑体" w:hAnsi="黑体" w:hint="eastAsia"/>
+                <w:rFonts w:ascii="黑体" w:eastAsia="黑体" w:hAnsi="黑体"/>
                 <w:sz w:val="36"/>
               </w:rPr>
             </w:pPr>
@@ -1974,7 +1968,7 @@
               <w:ind w:left="0" w:firstLineChars="0" w:firstLine="0"/>
               <w:jc w:val="center"/>
               <w:rPr>
-                <w:rFonts w:ascii="黑体" w:eastAsia="黑体" w:hAnsi="黑体" w:hint="eastAsia"/>
+                <w:rFonts w:ascii="黑体" w:eastAsia="黑体" w:hAnsi="黑体"/>
                 <w:sz w:val="36"/>
               </w:rPr>
             </w:pPr>
@@ -2009,7 +2003,7 @@
               <w:pStyle w:val="ab"/>
               <w:ind w:left="0" w:firstLineChars="0" w:firstLine="0"/>
               <w:rPr>
-                <w:rFonts w:ascii="黑体" w:eastAsia="黑体" w:hAnsi="黑体" w:hint="eastAsia"/>
+                <w:rFonts w:ascii="黑体" w:eastAsia="黑体" w:hAnsi="黑体"/>
                 <w:sz w:val="36"/>
               </w:rPr>
             </w:pPr>
@@ -2031,7 +2025,6 @@
               <w:ind w:left="0" w:firstLineChars="0" w:firstLine="0"/>
               <w:jc w:val="center"/>
               <w:rPr>
-                <w:rFonts w:hint="eastAsia"/>
                 <w:sz w:val="24"/>
                 <w:szCs w:val="24"/>
               </w:rPr>
@@ -2069,7 +2062,7 @@
               <w:pStyle w:val="ab"/>
               <w:ind w:left="0" w:firstLineChars="0" w:firstLine="0"/>
               <w:rPr>
-                <w:rFonts w:ascii="黑体" w:eastAsia="黑体" w:hAnsi="黑体" w:hint="eastAsia"/>
+                <w:rFonts w:ascii="黑体" w:eastAsia="黑体" w:hAnsi="黑体"/>
                 <w:sz w:val="36"/>
               </w:rPr>
             </w:pPr>
@@ -2647,12 +2640,351 @@
         <w:ind w:firstLineChars="0" w:firstLine="0"/>
         <w:jc w:val="center"/>
         <w:rPr>
+          <w:rFonts w:ascii="黑体" w:eastAsia="黑体" w:hAnsi="黑体"/>
+          <w:b/>
+          <w:bCs/>
+          <w:sz w:val="32"/>
+          <w:szCs w:val="32"/>
+        </w:rPr>
+      </w:pPr>
+      <w:r>
+        <w:rPr>
           <w:rFonts w:ascii="黑体" w:eastAsia="黑体" w:hAnsi="黑体" w:hint="eastAsia"/>
           <w:b/>
           <w:bCs/>
           <w:sz w:val="32"/>
           <w:szCs w:val="32"/>
         </w:rPr>
+        <w:lastRenderedPageBreak/>
+        <w:t>华东师范大学学位论文原创性声明</w:t>
+      </w:r>
+    </w:p>
+    <w:p>
+      <w:pPr>
+        <w:spacing w:line="500" w:lineRule="atLeast"/>
+        <w:ind w:right="114" w:firstLine="500"/>
+        <w:rPr>
+          <w:rFonts w:ascii="宋体" w:hAnsi="宋体" w:cs="宋体"/>
+          <w:szCs w:val="24"/>
+        </w:rPr>
+      </w:pPr>
+      <w:r>
+        <w:rPr>
+          <w:rFonts w:ascii="宋体" w:hAnsi="宋体" w:cs="宋体" w:hint="eastAsia"/>
+          <w:spacing w:val="5"/>
+          <w:szCs w:val="24"/>
+        </w:rPr>
+        <w:t>郑重声明：本人呈交</w:t>
+      </w:r>
+      <w:r>
+        <w:rPr>
+          <w:rFonts w:ascii="宋体" w:hAnsi="宋体" w:cs="宋体" w:hint="eastAsia"/>
+          <w:spacing w:val="4"/>
+          <w:szCs w:val="24"/>
+        </w:rPr>
+        <w:t>的学位论文《</w:t>
+      </w:r>
+      <w:r>
+        <w:rPr>
+          <w:rFonts w:ascii="宋体" w:hAnsi="宋体" w:cs="宋体" w:hint="eastAsia"/>
+          <w:spacing w:val="4"/>
+          <w:szCs w:val="24"/>
+          <w:lang w:eastAsia="zh-Hans"/>
+        </w:rPr>
+        <w:t>基于</w:t>
+      </w:r>
+      <w:r>
+        <w:rPr>
+          <w:rFonts w:ascii="宋体" w:hAnsi="宋体" w:cs="宋体" w:hint="eastAsia"/>
+          <w:szCs w:val="24"/>
+        </w:rPr>
+        <w:t>》</w:t>
+      </w:r>
+      <w:r>
+        <w:rPr>
+          <w:rFonts w:ascii="宋体" w:hAnsi="宋体" w:cs="宋体" w:hint="eastAsia"/>
+          <w:spacing w:val="-1"/>
+          <w:szCs w:val="24"/>
+        </w:rPr>
+        <w:t>，</w:t>
+      </w:r>
+      <w:r>
+        <w:rPr>
+          <w:rFonts w:ascii="宋体" w:hAnsi="宋体" w:cs="宋体" w:hint="eastAsia"/>
+          <w:szCs w:val="24"/>
+        </w:rPr>
+        <w:t>是在华东师范大学攻读硕士/博士（请勾选</w:t>
+      </w:r>
+      <w:r>
+        <w:rPr>
+          <w:rFonts w:ascii="宋体" w:hAnsi="宋体" w:cs="宋体" w:hint="eastAsia"/>
+          <w:spacing w:val="-1"/>
+          <w:szCs w:val="24"/>
+        </w:rPr>
+        <w:t>）</w:t>
+      </w:r>
+      <w:r>
+        <w:rPr>
+          <w:rFonts w:ascii="宋体" w:hAnsi="宋体" w:cs="宋体" w:hint="eastAsia"/>
+          <w:spacing w:val="-38"/>
+          <w:szCs w:val="24"/>
+        </w:rPr>
+        <w:t xml:space="preserve"> </w:t>
+      </w:r>
+      <w:r>
+        <w:rPr>
+          <w:rFonts w:ascii="宋体" w:hAnsi="宋体" w:cs="宋体" w:hint="eastAsia"/>
+          <w:szCs w:val="24"/>
+        </w:rPr>
+        <w:t>学位期间，在导师的指导下</w:t>
+      </w:r>
+      <w:r>
+        <w:rPr>
+          <w:rFonts w:ascii="宋体" w:hAnsi="宋体" w:cs="宋体" w:hint="eastAsia"/>
+          <w:spacing w:val="10"/>
+          <w:szCs w:val="24"/>
+        </w:rPr>
+        <w:t>进行的研究工作及取得的研究成</w:t>
+      </w:r>
+      <w:r>
+        <w:rPr>
+          <w:rFonts w:ascii="宋体" w:hAnsi="宋体" w:cs="宋体" w:hint="eastAsia"/>
+          <w:spacing w:val="9"/>
+          <w:szCs w:val="24"/>
+        </w:rPr>
+        <w:t>果</w:t>
+      </w:r>
+      <w:r>
+        <w:rPr>
+          <w:rFonts w:ascii="宋体" w:hAnsi="宋体" w:cs="宋体" w:hint="eastAsia"/>
+          <w:spacing w:val="10"/>
+          <w:szCs w:val="24"/>
+        </w:rPr>
+        <w:t>。</w:t>
+      </w:r>
+      <w:r>
+        <w:rPr>
+          <w:rFonts w:ascii="宋体" w:hAnsi="宋体" w:cs="宋体" w:hint="eastAsia"/>
+          <w:spacing w:val="9"/>
+          <w:szCs w:val="24"/>
+        </w:rPr>
+        <w:t>除文中已经注明引用的内容外</w:t>
+      </w:r>
+      <w:r>
+        <w:rPr>
+          <w:rFonts w:ascii="宋体" w:hAnsi="宋体" w:cs="宋体" w:hint="eastAsia"/>
+          <w:spacing w:val="10"/>
+          <w:szCs w:val="24"/>
+        </w:rPr>
+        <w:t>，</w:t>
+      </w:r>
+      <w:r>
+        <w:rPr>
+          <w:rFonts w:ascii="宋体" w:hAnsi="宋体" w:cs="宋体" w:hint="eastAsia"/>
+          <w:spacing w:val="9"/>
+          <w:szCs w:val="24"/>
+        </w:rPr>
+        <w:t>本论文不包</w:t>
+      </w:r>
+      <w:r>
+        <w:rPr>
+          <w:rFonts w:ascii="宋体" w:hAnsi="宋体" w:cs="宋体" w:hint="eastAsia"/>
+          <w:spacing w:val="13"/>
+          <w:szCs w:val="24"/>
+        </w:rPr>
+        <w:t>含其他个人已经发表或撰写过的研究成果。对本文的研究做</w:t>
+      </w:r>
+      <w:r>
+        <w:rPr>
+          <w:rFonts w:ascii="宋体" w:hAnsi="宋体" w:cs="宋体" w:hint="eastAsia"/>
+          <w:spacing w:val="12"/>
+          <w:szCs w:val="24"/>
+        </w:rPr>
+        <w:t>出重要贡献的个人和</w:t>
+      </w:r>
+      <w:r>
+        <w:rPr>
+          <w:rFonts w:ascii="宋体" w:hAnsi="宋体" w:cs="宋体" w:hint="eastAsia"/>
+          <w:spacing w:val="7"/>
+          <w:szCs w:val="24"/>
+        </w:rPr>
+        <w:t>集体，均已在文中作了明确说明</w:t>
+      </w:r>
+      <w:r>
+        <w:rPr>
+          <w:rFonts w:ascii="宋体" w:hAnsi="宋体" w:cs="宋体" w:hint="eastAsia"/>
+          <w:spacing w:val="6"/>
+          <w:szCs w:val="24"/>
+        </w:rPr>
+        <w:t>并表示谢意</w:t>
+      </w:r>
+      <w:r>
+        <w:rPr>
+          <w:rFonts w:ascii="宋体" w:hAnsi="宋体" w:cs="宋体" w:hint="eastAsia"/>
+          <w:spacing w:val="7"/>
+          <w:szCs w:val="24"/>
+        </w:rPr>
+        <w:t>。</w:t>
+      </w:r>
+    </w:p>
+    <w:p>
+      <w:pPr>
+        <w:spacing w:line="500" w:lineRule="atLeast"/>
+        <w:ind w:firstLine="502"/>
+        <w:rPr>
+          <w:rFonts w:ascii="宋体" w:hAnsi="宋体" w:cs="宋体"/>
+          <w:b/>
+          <w:bCs/>
+          <w:spacing w:val="2"/>
+          <w:szCs w:val="24"/>
+        </w:rPr>
+      </w:pPr>
+      <w:r>
+        <w:rPr>
+          <w:rFonts w:ascii="宋体" w:hAnsi="宋体" w:cs="宋体" w:hint="eastAsia"/>
+          <w:b/>
+          <w:bCs/>
+          <w:spacing w:val="5"/>
+          <w:szCs w:val="24"/>
+        </w:rPr>
+        <w:t>作者签名</w:t>
+      </w:r>
+      <w:r>
+        <w:rPr>
+          <w:rFonts w:ascii="宋体" w:hAnsi="宋体" w:cs="宋体" w:hint="eastAsia"/>
+          <w:b/>
+          <w:bCs/>
+          <w:spacing w:val="2"/>
+          <w:szCs w:val="24"/>
+        </w:rPr>
+        <w:t>:</w:t>
+      </w:r>
+    </w:p>
+    <w:p>
+      <w:pPr>
+        <w:spacing w:line="500" w:lineRule="atLeast"/>
+        <w:ind w:firstLine="502"/>
+        <w:rPr>
+          <w:rFonts w:ascii="宋体" w:hAnsi="宋体" w:cs="宋体"/>
+          <w:spacing w:val="5"/>
+          <w:szCs w:val="24"/>
+        </w:rPr>
+      </w:pPr>
+      <w:r>
+        <w:rPr>
+          <w:rFonts w:ascii="宋体" w:hAnsi="宋体" w:cs="宋体" w:hint="eastAsia"/>
+          <w:b/>
+          <w:bCs/>
+          <w:spacing w:val="5"/>
+          <w:szCs w:val="24"/>
+        </w:rPr>
+        <w:t>日期</w:t>
+      </w:r>
+      <w:r>
+        <w:rPr>
+          <w:rFonts w:ascii="宋体" w:hAnsi="宋体" w:cs="宋体" w:hint="eastAsia"/>
+          <w:b/>
+          <w:bCs/>
+          <w:spacing w:val="2"/>
+          <w:szCs w:val="24"/>
+        </w:rPr>
+        <w:t>:</w:t>
+      </w:r>
+      <w:r>
+        <w:rPr>
+          <w:rFonts w:ascii="宋体" w:hAnsi="宋体" w:cs="宋体" w:hint="eastAsia"/>
+          <w:spacing w:val="2"/>
+          <w:szCs w:val="24"/>
+        </w:rPr>
+        <w:t xml:space="preserve"> </w:t>
+      </w:r>
+      <w:r>
+        <w:rPr>
+          <w:rFonts w:ascii="宋体" w:hAnsi="宋体" w:cs="宋体"/>
+          <w:spacing w:val="2"/>
+          <w:szCs w:val="24"/>
+        </w:rPr>
+        <w:t xml:space="preserve">       </w:t>
+      </w:r>
+      <w:r>
+        <w:rPr>
+          <w:rFonts w:ascii="宋体" w:hAnsi="宋体" w:cs="宋体" w:hint="eastAsia"/>
+          <w:spacing w:val="5"/>
+          <w:szCs w:val="24"/>
+        </w:rPr>
+        <w:t>年</w:t>
+      </w:r>
+      <w:r>
+        <w:rPr>
+          <w:rFonts w:ascii="宋体" w:hAnsi="宋体" w:cs="宋体" w:hint="eastAsia"/>
+          <w:spacing w:val="4"/>
+          <w:szCs w:val="24"/>
+        </w:rPr>
+        <w:t xml:space="preserve">  </w:t>
+      </w:r>
+      <w:r>
+        <w:rPr>
+          <w:rFonts w:ascii="宋体" w:hAnsi="宋体" w:cs="宋体"/>
+          <w:spacing w:val="4"/>
+          <w:szCs w:val="24"/>
+        </w:rPr>
+        <w:t xml:space="preserve">  </w:t>
+      </w:r>
+      <w:r>
+        <w:rPr>
+          <w:rFonts w:ascii="宋体" w:hAnsi="宋体" w:cs="宋体" w:hint="eastAsia"/>
+          <w:spacing w:val="5"/>
+          <w:szCs w:val="24"/>
+        </w:rPr>
+        <w:t>月</w:t>
+      </w:r>
+      <w:r>
+        <w:rPr>
+          <w:rFonts w:ascii="宋体" w:hAnsi="宋体" w:cs="宋体" w:hint="eastAsia"/>
+          <w:spacing w:val="4"/>
+          <w:szCs w:val="24"/>
+        </w:rPr>
+        <w:t xml:space="preserve">   </w:t>
+      </w:r>
+      <w:r>
+        <w:rPr>
+          <w:rFonts w:ascii="宋体" w:hAnsi="宋体" w:cs="宋体"/>
+          <w:spacing w:val="4"/>
+          <w:szCs w:val="24"/>
+        </w:rPr>
+        <w:t xml:space="preserve"> </w:t>
+      </w:r>
+      <w:r>
+        <w:rPr>
+          <w:rFonts w:ascii="宋体" w:hAnsi="宋体" w:cs="宋体" w:hint="eastAsia"/>
+          <w:spacing w:val="5"/>
+          <w:szCs w:val="24"/>
+        </w:rPr>
+        <w:t>日</w:t>
+      </w:r>
+    </w:p>
+    <w:p>
+      <w:pPr>
+        <w:spacing w:line="500" w:lineRule="atLeast"/>
+        <w:ind w:firstLine="420"/>
+        <w:rPr>
+          <w:rFonts w:ascii="Arial"/>
+          <w:sz w:val="21"/>
+        </w:rPr>
+      </w:pPr>
+    </w:p>
+    <w:p>
+      <w:pPr>
+        <w:spacing w:beforeLines="100" w:before="240" w:afterLines="50" w:after="120"/>
+        <w:ind w:firstLineChars="0" w:firstLine="0"/>
+        <w:jc w:val="center"/>
+        <w:rPr>
+          <w:rFonts w:ascii="黑体" w:eastAsia="黑体" w:hAnsi="黑体"/>
+          <w:b/>
+          <w:bCs/>
+          <w:sz w:val="32"/>
+          <w:szCs w:val="32"/>
+        </w:rPr>
       </w:pPr>
       <w:r>
         <w:rPr>
@@ -2662,26 +2994,57 @@
           <w:sz w:val="32"/>
           <w:szCs w:val="32"/>
         </w:rPr>
-        <w:lastRenderedPageBreak/>
-        <w:t>华东师范大学学位论文原创性声明</w:t>
+        <w:t>华东师范大学学位论文著作权使用声明</w:t>
       </w:r>
     </w:p>
     <w:p>
       <w:pPr>
         <w:spacing w:line="500" w:lineRule="atLeast"/>
-        <w:ind w:right="114" w:firstLine="500"/>
+        <w:ind w:firstLine="520"/>
+        <w:rPr>
+          <w:rFonts w:ascii="宋体" w:hAnsi="宋体" w:cs="宋体"/>
+          <w:szCs w:val="24"/>
+        </w:rPr>
+      </w:pPr>
+      <w:r>
         <w:rPr>
           <w:rFonts w:ascii="宋体" w:hAnsi="宋体" w:cs="宋体" w:hint="eastAsia"/>
+          <w:spacing w:val="10"/>
           <w:szCs w:val="24"/>
         </w:rPr>
-      </w:pPr>
+        <w:t>《</w:t>
+      </w:r>
+      <w:r>
+        <w:rPr>
+          <w:rFonts w:ascii="宋体" w:hAnsi="宋体" w:cs="宋体" w:hint="eastAsia"/>
+          <w:spacing w:val="10"/>
+          <w:szCs w:val="24"/>
+        </w:rPr>
+        <w:t>基于</w:t>
+      </w:r>
+      <w:r>
+        <w:rPr>
+          <w:rFonts w:ascii="宋体" w:hAnsi="宋体" w:cs="宋体" w:hint="eastAsia"/>
+          <w:spacing w:val="10"/>
+          <w:szCs w:val="24"/>
+        </w:rPr>
+        <w:t>xxxxxxxxxxxxxxxxx</w:t>
+      </w:r>
+      <w:r>
+        <w:rPr>
+          <w:rFonts w:ascii="宋体" w:hAnsi="宋体" w:cs="宋体" w:hint="eastAsia"/>
+          <w:spacing w:val="9"/>
+          <w:szCs w:val="24"/>
+        </w:rPr>
+        <w:t>》系本人在华东师范大学</w:t>
+      </w:r>
       <w:r>
         <w:rPr>
           <w:rFonts w:ascii="宋体" w:hAnsi="宋体" w:cs="宋体" w:hint="eastAsia"/>
           <w:spacing w:val="5"/>
           <w:szCs w:val="24"/>
         </w:rPr>
-        <w:t>郑重声明：本人呈交</w:t>
+        <w:t>攻读学位期间在导师</w:t>
       </w:r>
       <w:r>
         <w:rPr>
@@ -2689,61 +3052,103 @@
           <w:spacing w:val="4"/>
           <w:szCs w:val="24"/>
         </w:rPr>
-        <w:t>的学位论文《</w:t>
+        <w:t>指导下完成的硕士</w:t>
+      </w:r>
+      <w:r>
+        <w:rPr>
+          <w:rFonts w:ascii="宋体" w:hAnsi="宋体" w:cs="宋体" w:hint="eastAsia"/>
+          <w:spacing w:val="1"/>
+          <w:szCs w:val="24"/>
+        </w:rPr>
+        <w:t>/</w:t>
       </w:r>
       <w:r>
         <w:rPr>
           <w:rFonts w:ascii="宋体" w:hAnsi="宋体" w:cs="宋体" w:hint="eastAsia"/>
           <w:spacing w:val="4"/>
           <w:szCs w:val="24"/>
-          <w:lang w:eastAsia="zh-Hans"/>
-        </w:rPr>
-        <w:t>基于</w:t>
+        </w:rPr>
+        <w:t>博士（请勾选</w:t>
       </w:r>
       <w:r>
         <w:rPr>
           <w:rFonts w:ascii="宋体" w:hAnsi="宋体" w:cs="宋体" w:hint="eastAsia"/>
+          <w:spacing w:val="5"/>
           <w:szCs w:val="24"/>
         </w:rPr>
-        <w:t>》</w:t>
+        <w:t>）</w:t>
       </w:r>
       <w:r>
         <w:rPr>
           <w:rFonts w:ascii="宋体" w:hAnsi="宋体" w:cs="宋体" w:hint="eastAsia"/>
-          <w:spacing w:val="-1"/>
+          <w:spacing w:val="4"/>
           <w:szCs w:val="24"/>
         </w:rPr>
+        <w:t>学位论文</w:t>
+      </w:r>
+      <w:r>
+        <w:rPr>
+          <w:rFonts w:ascii="宋体" w:hAnsi="宋体" w:cs="宋体" w:hint="eastAsia"/>
+          <w:spacing w:val="5"/>
+          <w:szCs w:val="24"/>
+        </w:rPr>
         <w:t>，</w:t>
       </w:r>
       <w:r>
         <w:rPr>
           <w:rFonts w:ascii="宋体" w:hAnsi="宋体" w:cs="宋体" w:hint="eastAsia"/>
+          <w:spacing w:val="4"/>
           <w:szCs w:val="24"/>
         </w:rPr>
-        <w:t>是在华东师范大学攻读硕士/博士（请勾选</w:t>
+        <w:t>本论文的著作</w:t>
       </w:r>
       <w:r>
         <w:rPr>
           <w:rFonts w:ascii="宋体" w:hAnsi="宋体" w:cs="宋体" w:hint="eastAsia"/>
-          <w:spacing w:val="-1"/>
+          <w:spacing w:val="3"/>
           <w:szCs w:val="24"/>
         </w:rPr>
-        <w:t>）</w:t>
+        <w:t>权归本人所有</w:t>
       </w:r>
       <w:r>
         <w:rPr>
           <w:rFonts w:ascii="宋体" w:hAnsi="宋体" w:cs="宋体" w:hint="eastAsia"/>
-          <w:spacing w:val="-38"/>
+          <w:spacing w:val="4"/>
           <w:szCs w:val="24"/>
         </w:rPr>
-        <w:t xml:space="preserve"> </w:t>
+        <w:t>。</w:t>
       </w:r>
       <w:r>
         <w:rPr>
           <w:rFonts w:ascii="宋体" w:hAnsi="宋体" w:cs="宋体" w:hint="eastAsia"/>
+          <w:spacing w:val="3"/>
           <w:szCs w:val="24"/>
         </w:rPr>
-        <w:t>学位期间，在导师的指导下</w:t>
+        <w:t>本人同意华东师范大学根据相关规定保留和</w:t>
+      </w:r>
+      <w:r>
+        <w:rPr>
+          <w:rFonts w:ascii="宋体" w:hAnsi="宋体" w:cs="宋体" w:hint="eastAsia"/>
+          <w:spacing w:val="2"/>
+          <w:szCs w:val="24"/>
+        </w:rPr>
+        <w:t>使用此学位论文</w:t>
+      </w:r>
+      <w:r>
+        <w:rPr>
+          <w:rFonts w:ascii="宋体" w:hAnsi="宋体" w:cs="宋体" w:hint="eastAsia"/>
+          <w:spacing w:val="4"/>
+          <w:szCs w:val="24"/>
+        </w:rPr>
+        <w:t>，</w:t>
+      </w:r>
+      <w:r>
+        <w:rPr>
+          <w:rFonts w:ascii="宋体" w:hAnsi="宋体" w:cs="宋体" w:hint="eastAsia"/>
+          <w:spacing w:val="2"/>
+          <w:szCs w:val="24"/>
+        </w:rPr>
+        <w:t>并向</w:t>
       </w:r>
       <w:r>
         <w:rPr>
@@ -2751,7 +3156,7 @@
           <w:spacing w:val="10"/>
           <w:szCs w:val="24"/>
         </w:rPr>
-        <w:t>进行的研究工作及取得的研究成</w:t>
+        <w:t>主管部门和学校指定的相关机构送</w:t>
       </w:r>
       <w:r>
         <w:rPr>
@@ -2759,7 +3164,7 @@
           <w:spacing w:val="9"/>
           <w:szCs w:val="24"/>
         </w:rPr>
-        <w:t>果</w:t>
+        <w:t>交学位论文的印刷版和电子版</w:t>
       </w:r>
       <w:r>
         <w:rPr>
@@ -2767,7 +3172,7 @@
           <w:spacing w:val="10"/>
           <w:szCs w:val="24"/>
         </w:rPr>
-        <w:t>。</w:t>
+        <w:t>；</w:t>
       </w:r>
       <w:r>
         <w:rPr>
@@ -2775,39 +3180,63 @@
           <w:spacing w:val="9"/>
           <w:szCs w:val="24"/>
         </w:rPr>
-        <w:t>除文中已经注明引用的内容外</w:t>
+        <w:t>允许学位论文</w:t>
       </w:r>
       <w:r>
         <w:rPr>
           <w:rFonts w:ascii="宋体" w:hAnsi="宋体" w:cs="宋体" w:hint="eastAsia"/>
-          <w:spacing w:val="10"/>
+          <w:spacing w:val="3"/>
           <w:szCs w:val="24"/>
         </w:rPr>
-        <w:t>，</w:t>
+        <w:t>进入华东师范大学图书馆及数据库被查阅</w:t>
       </w:r>
       <w:r>
         <w:rPr>
           <w:rFonts w:ascii="宋体" w:hAnsi="宋体" w:cs="宋体" w:hint="eastAsia"/>
-          <w:spacing w:val="9"/>
+          <w:spacing w:val="4"/>
           <w:szCs w:val="24"/>
         </w:rPr>
-        <w:t>本论文不包</w:t>
+        <w:t>、</w:t>
       </w:r>
       <w:r>
         <w:rPr>
           <w:rFonts w:ascii="宋体" w:hAnsi="宋体" w:cs="宋体" w:hint="eastAsia"/>
-          <w:spacing w:val="13"/>
+          <w:spacing w:val="3"/>
           <w:szCs w:val="24"/>
         </w:rPr>
-        <w:t>含其他个人已经发表或撰写过的研究成果。对本文的研究做</w:t>
+        <w:t>借阅</w:t>
       </w:r>
       <w:r>
         <w:rPr>
           <w:rFonts w:ascii="宋体" w:hAnsi="宋体" w:cs="宋体" w:hint="eastAsia"/>
-          <w:spacing w:val="12"/>
+          <w:spacing w:val="4"/>
           <w:szCs w:val="24"/>
         </w:rPr>
-        <w:t>出重要贡献的个人和</w:t>
+        <w:t>；</w:t>
+      </w:r>
+      <w:r>
+        <w:rPr>
+          <w:rFonts w:ascii="宋体" w:hAnsi="宋体" w:cs="宋体" w:hint="eastAsia"/>
+          <w:spacing w:val="3"/>
+          <w:szCs w:val="24"/>
+        </w:rPr>
+        <w:t>同意学校将</w:t>
+      </w:r>
+      <w:r>
+        <w:rPr>
+          <w:rFonts w:ascii="宋体" w:hAnsi="宋体" w:cs="宋体" w:hint="eastAsia"/>
+          <w:spacing w:val="2"/>
+          <w:szCs w:val="24"/>
+        </w:rPr>
+        <w:t>学位论文加入全国博</w:t>
+      </w:r>
+      <w:r>
+        <w:rPr>
+          <w:rFonts w:ascii="宋体" w:hAnsi="宋体" w:cs="宋体" w:hint="eastAsia"/>
+          <w:spacing w:val="6"/>
+          <w:szCs w:val="24"/>
+        </w:rPr>
+        <w:t>士</w:t>
       </w:r>
       <w:r>
         <w:rPr>
@@ -2815,7 +3244,7 @@
           <w:spacing w:val="7"/>
           <w:szCs w:val="24"/>
         </w:rPr>
-        <w:t>集体，均已在文中作了明确说明</w:t>
+        <w:t>、</w:t>
       </w:r>
       <w:r>
         <w:rPr>
@@ -2823,7 +3252,7 @@
           <w:spacing w:val="6"/>
           <w:szCs w:val="24"/>
         </w:rPr>
-        <w:t>并表示谢意</w:t>
+        <w:t>硕士学位论文共建单位数据库进行检索</w:t>
       </w:r>
       <w:r>
         <w:rPr>
@@ -2831,71 +3260,116 @@
           <w:spacing w:val="7"/>
           <w:szCs w:val="24"/>
         </w:rPr>
-        <w:t>。</w:t>
-      </w:r>
-    </w:p>
-    <w:p>
-      <w:pPr>
-        <w:spacing w:line="500" w:lineRule="atLeast"/>
-        <w:ind w:firstLine="502"/>
+        <w:t>，</w:t>
+      </w:r>
+      <w:r>
         <w:rPr>
           <w:rFonts w:ascii="宋体" w:hAnsi="宋体" w:cs="宋体" w:hint="eastAsia"/>
-          <w:b/>
-          <w:bCs/>
-          <w:spacing w:val="2"/>
+          <w:spacing w:val="6"/>
           <w:szCs w:val="24"/>
         </w:rPr>
-      </w:pPr>
-      <w:r>
-        <w:rPr>
-          <w:rFonts w:ascii="宋体" w:hAnsi="宋体" w:cs="宋体" w:hint="eastAsia"/>
-          <w:b/>
-          <w:bCs/>
-          <w:spacing w:val="5"/>
-          <w:szCs w:val="24"/>
-        </w:rPr>
-        <w:t>作者签名</w:t>
-      </w:r>
-      <w:r>
-        <w:rPr>
-          <w:rFonts w:ascii="宋体" w:hAnsi="宋体" w:cs="宋体" w:hint="eastAsia"/>
-          <w:b/>
-          <w:bCs/>
-          <w:spacing w:val="2"/>
-          <w:szCs w:val="24"/>
-        </w:rPr>
-        <w:t>:</w:t>
-      </w:r>
-    </w:p>
-    <w:p>
-      <w:pPr>
-        <w:spacing w:line="500" w:lineRule="atLeast"/>
-        <w:ind w:firstLine="502"/>
+        <w:t>将学位论文的标题和摘要汇</w:t>
+      </w:r>
+      <w:r>
         <w:rPr>
           <w:rFonts w:ascii="宋体" w:hAnsi="宋体" w:cs="宋体" w:hint="eastAsia"/>
           <w:spacing w:val="5"/>
           <w:szCs w:val="24"/>
         </w:rPr>
-      </w:pPr>
+        <w:t>编出版</w:t>
+      </w:r>
       <w:r>
         <w:rPr>
           <w:rFonts w:ascii="宋体" w:hAnsi="宋体" w:cs="宋体" w:hint="eastAsia"/>
-          <w:b/>
-          <w:bCs/>
-          <w:spacing w:val="5"/>
+          <w:spacing w:val="7"/>
           <w:szCs w:val="24"/>
         </w:rPr>
-        <w:t>日期</w:t>
+        <w:t>，采用影印</w:t>
       </w:r>
       <w:r>
         <w:rPr>
           <w:rFonts w:ascii="宋体" w:hAnsi="宋体" w:cs="宋体" w:hint="eastAsia"/>
-          <w:b/>
-          <w:bCs/>
-          <w:spacing w:val="2"/>
+          <w:spacing w:val="8"/>
           <w:szCs w:val="24"/>
         </w:rPr>
-        <w:t>:</w:t>
+        <w:t>、</w:t>
+      </w:r>
+      <w:r>
+        <w:rPr>
+          <w:rFonts w:ascii="宋体" w:hAnsi="宋体" w:cs="宋体" w:hint="eastAsia"/>
+          <w:spacing w:val="7"/>
+          <w:szCs w:val="24"/>
+        </w:rPr>
+        <w:t>缩印或者其它方式合理复制学</w:t>
+      </w:r>
+      <w:r>
+        <w:rPr>
+          <w:rFonts w:ascii="宋体" w:hAnsi="宋体" w:cs="宋体" w:hint="eastAsia"/>
+          <w:spacing w:val="6"/>
+          <w:szCs w:val="24"/>
+        </w:rPr>
+        <w:t>位论文</w:t>
+      </w:r>
+      <w:r>
+        <w:rPr>
+          <w:rFonts w:ascii="宋体" w:hAnsi="宋体" w:cs="宋体" w:hint="eastAsia"/>
+          <w:spacing w:val="8"/>
+          <w:szCs w:val="24"/>
+        </w:rPr>
+        <w:t>。</w:t>
+      </w:r>
+    </w:p>
+    <w:p>
+      <w:pPr>
+        <w:spacing w:line="500" w:lineRule="atLeast"/>
+        <w:ind w:firstLine="508"/>
+        <w:rPr>
+          <w:rFonts w:ascii="宋体" w:hAnsi="宋体" w:cs="宋体"/>
+          <w:szCs w:val="24"/>
+        </w:rPr>
+      </w:pPr>
+      <w:r>
+        <w:rPr>
+          <w:rFonts w:ascii="宋体" w:hAnsi="宋体" w:cs="宋体" w:hint="eastAsia"/>
+          <w:spacing w:val="7"/>
+          <w:szCs w:val="24"/>
+        </w:rPr>
+        <w:t>本学位论文</w:t>
+      </w:r>
+      <w:r>
+        <w:rPr>
+          <w:rFonts w:ascii="宋体" w:hAnsi="宋体" w:cs="宋体" w:hint="eastAsia"/>
+          <w:spacing w:val="6"/>
+          <w:szCs w:val="24"/>
+        </w:rPr>
+        <w:t>属于（请勾选</w:t>
+      </w:r>
+      <w:r>
+        <w:rPr>
+          <w:rFonts w:ascii="宋体" w:hAnsi="宋体" w:cs="宋体" w:hint="eastAsia"/>
+          <w:spacing w:val="7"/>
+          <w:szCs w:val="24"/>
+        </w:rPr>
+        <w:t>）</w:t>
+      </w:r>
+    </w:p>
+    <w:p>
+      <w:pPr>
+        <w:spacing w:line="500" w:lineRule="atLeast"/>
+        <w:ind w:left="2" w:right="114" w:firstLine="492"/>
+        <w:rPr>
+          <w:rFonts w:ascii="宋体" w:hAnsi="宋体" w:cs="宋体"/>
+          <w:spacing w:val="7"/>
+          <w:szCs w:val="24"/>
+        </w:rPr>
+      </w:pPr>
+      <w:r>
+        <w:rPr>
+          <w:rFonts w:ascii="宋体" w:hAnsi="宋体" w:cs="宋体" w:hint="eastAsia"/>
+          <w:spacing w:val="3"/>
+          <w:szCs w:val="24"/>
+        </w:rPr>
+        <w:t>（ ）</w:t>
       </w:r>
       <w:r>
         <w:rPr>
@@ -2903,15 +3377,78 @@
           <w:spacing w:val="2"/>
           <w:szCs w:val="24"/>
         </w:rPr>
-        <w:t xml:space="preserve"> </w:t>
-      </w:r>
-      <w:r>
-        <w:rPr>
-          <w:rFonts w:ascii="宋体" w:hAnsi="宋体" w:cs="宋体"/>
+        <w:t xml:space="preserve">1. </w:t>
+      </w:r>
+      <w:r>
+        <w:rPr>
+          <w:rFonts w:ascii="宋体" w:hAnsi="宋体" w:cs="宋体" w:hint="eastAsia"/>
+          <w:spacing w:val="3"/>
+          <w:szCs w:val="24"/>
+        </w:rPr>
+        <w:t>经华东师范大学相关部门审</w:t>
+      </w:r>
+      <w:r>
+        <w:rPr>
+          <w:rFonts w:ascii="宋体" w:hAnsi="宋体" w:cs="宋体" w:hint="eastAsia"/>
           <w:spacing w:val="2"/>
           <w:szCs w:val="24"/>
         </w:rPr>
-        <w:t xml:space="preserve">       </w:t>
+        <w:t xml:space="preserve">查核定的“内部”或“涉密”学位论文 </w:t>
+      </w:r>
+      <w:r>
+        <w:rPr>
+          <w:rFonts w:ascii="宋体" w:hAnsi="宋体" w:cs="宋体" w:hint="eastAsia"/>
+          <w:spacing w:val="1"/>
+          <w:szCs w:val="24"/>
+        </w:rPr>
+        <w:t>*</w:t>
+      </w:r>
+      <w:r>
+        <w:rPr>
+          <w:rFonts w:ascii="宋体" w:hAnsi="宋体" w:cs="宋体" w:hint="eastAsia"/>
+          <w:spacing w:val="3"/>
+          <w:szCs w:val="24"/>
+        </w:rPr>
+        <w:t>，</w:t>
+      </w:r>
+      <w:r>
+        <w:rPr>
+          <w:rFonts w:ascii="宋体" w:hAnsi="宋体" w:cs="宋体" w:hint="eastAsia"/>
+          <w:spacing w:val="2"/>
+          <w:szCs w:val="24"/>
+        </w:rPr>
+        <w:t>于</w:t>
+      </w:r>
+      <w:r>
+        <w:rPr>
+          <w:rFonts w:ascii="宋体" w:hAnsi="宋体" w:cs="宋体" w:hint="eastAsia"/>
+          <w:szCs w:val="24"/>
+        </w:rPr>
+        <w:t xml:space="preserve"> </w:t>
+      </w:r>
+      <w:r>
+        <w:rPr>
+          <w:rFonts w:ascii="宋体" w:hAnsi="宋体" w:cs="宋体" w:hint="eastAsia"/>
+          <w:spacing w:val="6"/>
+          <w:szCs w:val="24"/>
+        </w:rPr>
+        <w:t>年月日解密</w:t>
+      </w:r>
+      <w:r>
+        <w:rPr>
+          <w:rFonts w:ascii="宋体" w:hAnsi="宋体" w:cs="宋体" w:hint="eastAsia"/>
+          <w:spacing w:val="7"/>
+          <w:szCs w:val="24"/>
+        </w:rPr>
+        <w:t>，</w:t>
+      </w:r>
+      <w:r>
+        <w:rPr>
+          <w:rFonts w:ascii="宋体" w:hAnsi="宋体" w:cs="宋体" w:hint="eastAsia"/>
+          <w:spacing w:val="6"/>
+          <w:szCs w:val="24"/>
+        </w:rPr>
+        <w:t>解密后适用上述</w:t>
       </w:r>
       <w:r>
         <w:rPr>
@@ -2919,588 +3456,127 @@
           <w:spacing w:val="5"/>
           <w:szCs w:val="24"/>
         </w:rPr>
-        <w:t>年</w:t>
+        <w:t>授权</w:t>
       </w:r>
       <w:r>
         <w:rPr>
           <w:rFonts w:ascii="宋体" w:hAnsi="宋体" w:cs="宋体" w:hint="eastAsia"/>
-          <w:spacing w:val="4"/>
+          <w:spacing w:val="7"/>
           <w:szCs w:val="24"/>
         </w:rPr>
-        <w:t xml:space="preserve">  </w:t>
-      </w:r>
-      <w:r>
-        <w:rPr>
-          <w:rFonts w:ascii="宋体" w:hAnsi="宋体" w:cs="宋体"/>
-          <w:spacing w:val="4"/>
-          <w:szCs w:val="24"/>
-        </w:rPr>
-        <w:t xml:space="preserve">  </w:t>
-      </w:r>
-      <w:r>
-        <w:rPr>
-          <w:rFonts w:ascii="宋体" w:hAnsi="宋体" w:cs="宋体" w:hint="eastAsia"/>
-          <w:spacing w:val="5"/>
-          <w:szCs w:val="24"/>
-        </w:rPr>
-        <w:t>月</w:t>
-      </w:r>
-      <w:r>
-        <w:rPr>
-          <w:rFonts w:ascii="宋体" w:hAnsi="宋体" w:cs="宋体" w:hint="eastAsia"/>
-          <w:spacing w:val="4"/>
-          <w:szCs w:val="24"/>
-        </w:rPr>
-        <w:t xml:space="preserve">   </w:t>
-      </w:r>
-      <w:r>
-        <w:rPr>
-          <w:rFonts w:ascii="宋体" w:hAnsi="宋体" w:cs="宋体"/>
-          <w:spacing w:val="4"/>
-          <w:szCs w:val="24"/>
-        </w:rPr>
-        <w:t xml:space="preserve"> </w:t>
-      </w:r>
-      <w:r>
-        <w:rPr>
-          <w:rFonts w:ascii="宋体" w:hAnsi="宋体" w:cs="宋体" w:hint="eastAsia"/>
-          <w:spacing w:val="5"/>
-          <w:szCs w:val="24"/>
-        </w:rPr>
-        <w:t>日</w:t>
+        <w:t>。</w:t>
       </w:r>
     </w:p>
     <w:p>
       <w:pPr>
         <w:spacing w:line="500" w:lineRule="atLeast"/>
-        <w:ind w:firstLine="420"/>
-        <w:rPr>
-          <w:rFonts w:ascii="Arial"/>
-          <w:sz w:val="21"/>
-        </w:rPr>
-      </w:pPr>
+        <w:ind w:left="2" w:right="114" w:firstLine="480"/>
+        <w:rPr>
+          <w:rFonts w:ascii="宋体" w:hAnsi="宋体" w:cs="宋体"/>
+          <w:szCs w:val="24"/>
+        </w:rPr>
+      </w:pPr>
+      <w:r>
+        <w:rPr>
+          <w:rFonts w:ascii="宋体" w:hAnsi="宋体" w:cs="宋体" w:hint="eastAsia"/>
+          <w:szCs w:val="24"/>
+        </w:rPr>
+        <w:t>（ ）2. 不保密，适用上述授权。</w:t>
+      </w:r>
     </w:p>
     <w:p>
       <w:pPr>
-        <w:spacing w:beforeLines="100" w:before="240" w:afterLines="50" w:after="120"/>
-        <w:ind w:firstLineChars="0" w:firstLine="0"/>
-        <w:jc w:val="center"/>
-        <w:rPr>
-          <w:rFonts w:ascii="黑体" w:eastAsia="黑体" w:hAnsi="黑体" w:hint="eastAsia"/>
-          <w:b/>
-          <w:bCs/>
-          <w:sz w:val="32"/>
-          <w:szCs w:val="32"/>
-        </w:rPr>
-      </w:pPr>
-      <w:r>
-        <w:rPr>
-          <w:rFonts w:ascii="黑体" w:eastAsia="黑体" w:hAnsi="黑体" w:hint="eastAsia"/>
-          <w:b/>
-          <w:bCs/>
-          <w:sz w:val="32"/>
-          <w:szCs w:val="32"/>
-        </w:rPr>
-        <w:t>华东师范大学学位论文著作权使用声明</w:t>
-      </w:r>
-    </w:p>
-    <w:p>
-      <w:pPr>
         <w:spacing w:line="500" w:lineRule="atLeast"/>
-        <w:ind w:firstLine="520"/>
-        <w:rPr>
-          <w:rFonts w:ascii="宋体" w:hAnsi="宋体" w:cs="宋体" w:hint="eastAsia"/>
+        <w:ind w:firstLine="504"/>
+        <w:rPr>
+          <w:rFonts w:ascii="宋体" w:hAnsi="宋体" w:cs="宋体"/>
           <w:szCs w:val="24"/>
-        </w:rPr>
-      </w:pPr>
-      <w:r>
-        <w:rPr>
-          <w:rFonts w:ascii="宋体" w:hAnsi="宋体" w:cs="宋体" w:hint="eastAsia"/>
-          <w:spacing w:val="10"/>
-          <w:szCs w:val="24"/>
-        </w:rPr>
-        <w:t>《</w:t>
-      </w:r>
-      <w:r>
-        <w:rPr>
-          <w:rFonts w:ascii="宋体" w:hAnsi="宋体" w:cs="宋体" w:hint="eastAsia"/>
-          <w:spacing w:val="10"/>
-          <w:szCs w:val="24"/>
-        </w:rPr>
-        <w:t>基于</w:t>
-      </w:r>
-      <w:r>
-        <w:rPr>
-          <w:rFonts w:ascii="宋体" w:hAnsi="宋体" w:cs="宋体" w:hint="eastAsia"/>
-          <w:spacing w:val="10"/>
-          <w:szCs w:val="24"/>
-        </w:rPr>
-        <w:t>xxxxxxxxxxxxxxxxx</w:t>
-      </w:r>
-      <w:r>
-        <w:rPr>
-          <w:rFonts w:ascii="宋体" w:hAnsi="宋体" w:cs="宋体" w:hint="eastAsia"/>
-          <w:spacing w:val="9"/>
-          <w:szCs w:val="24"/>
-        </w:rPr>
-        <w:t>》系本人在华东师范大学</w:t>
-      </w:r>
-      <w:r>
-        <w:rPr>
-          <w:rFonts w:ascii="宋体" w:hAnsi="宋体" w:cs="宋体" w:hint="eastAsia"/>
-          <w:spacing w:val="5"/>
-          <w:szCs w:val="24"/>
-        </w:rPr>
-        <w:t>攻读学位期间在导师</w:t>
-      </w:r>
-      <w:r>
-        <w:rPr>
-          <w:rFonts w:ascii="宋体" w:hAnsi="宋体" w:cs="宋体" w:hint="eastAsia"/>
-          <w:spacing w:val="4"/>
-          <w:szCs w:val="24"/>
-        </w:rPr>
-        <w:t>指导下完成的硕士</w:t>
-      </w:r>
-      <w:r>
-        <w:rPr>
-          <w:rFonts w:ascii="宋体" w:hAnsi="宋体" w:cs="宋体" w:hint="eastAsia"/>
-          <w:spacing w:val="1"/>
-          <w:szCs w:val="24"/>
-        </w:rPr>
-        <w:t>/</w:t>
-      </w:r>
-      <w:r>
-        <w:rPr>
-          <w:rFonts w:ascii="宋体" w:hAnsi="宋体" w:cs="宋体" w:hint="eastAsia"/>
-          <w:spacing w:val="4"/>
-          <w:szCs w:val="24"/>
-        </w:rPr>
-        <w:t>博士（请勾选</w:t>
-      </w:r>
-      <w:r>
-        <w:rPr>
-          <w:rFonts w:ascii="宋体" w:hAnsi="宋体" w:cs="宋体" w:hint="eastAsia"/>
-          <w:spacing w:val="5"/>
-          <w:szCs w:val="24"/>
-        </w:rPr>
-        <w:t>）</w:t>
-      </w:r>
-      <w:r>
-        <w:rPr>
-          <w:rFonts w:ascii="宋体" w:hAnsi="宋体" w:cs="宋体" w:hint="eastAsia"/>
-          <w:spacing w:val="4"/>
-          <w:szCs w:val="24"/>
-        </w:rPr>
-        <w:t>学位论文</w:t>
-      </w:r>
-      <w:r>
-        <w:rPr>
-          <w:rFonts w:ascii="宋体" w:hAnsi="宋体" w:cs="宋体" w:hint="eastAsia"/>
-          <w:spacing w:val="5"/>
-          <w:szCs w:val="24"/>
-        </w:rPr>
-        <w:t>，</w:t>
-      </w:r>
-      <w:r>
-        <w:rPr>
-          <w:rFonts w:ascii="宋体" w:hAnsi="宋体" w:cs="宋体" w:hint="eastAsia"/>
-          <w:spacing w:val="4"/>
-          <w:szCs w:val="24"/>
-        </w:rPr>
-        <w:t>本论文的著作</w:t>
-      </w:r>
-      <w:r>
-        <w:rPr>
-          <w:rFonts w:ascii="宋体" w:hAnsi="宋体" w:cs="宋体" w:hint="eastAsia"/>
-          <w:spacing w:val="3"/>
-          <w:szCs w:val="24"/>
-        </w:rPr>
-        <w:t>权归本人所有</w:t>
-      </w:r>
-      <w:r>
-        <w:rPr>
-          <w:rFonts w:ascii="宋体" w:hAnsi="宋体" w:cs="宋体" w:hint="eastAsia"/>
-          <w:spacing w:val="4"/>
-          <w:szCs w:val="24"/>
-        </w:rPr>
-        <w:t>。</w:t>
-      </w:r>
-      <w:r>
-        <w:rPr>
-          <w:rFonts w:ascii="宋体" w:hAnsi="宋体" w:cs="宋体" w:hint="eastAsia"/>
-          <w:spacing w:val="3"/>
-          <w:szCs w:val="24"/>
-        </w:rPr>
-        <w:t>本人同意华东师范大学根据相关规定保留和</w:t>
-      </w:r>
-      <w:r>
-        <w:rPr>
-          <w:rFonts w:ascii="宋体" w:hAnsi="宋体" w:cs="宋体" w:hint="eastAsia"/>
-          <w:spacing w:val="2"/>
-          <w:szCs w:val="24"/>
-        </w:rPr>
-        <w:t>使用此学位论文</w:t>
-      </w:r>
-      <w:r>
-        <w:rPr>
-          <w:rFonts w:ascii="宋体" w:hAnsi="宋体" w:cs="宋体" w:hint="eastAsia"/>
-          <w:spacing w:val="4"/>
-          <w:szCs w:val="24"/>
-        </w:rPr>
-        <w:t>，</w:t>
-      </w:r>
-      <w:r>
-        <w:rPr>
-          <w:rFonts w:ascii="宋体" w:hAnsi="宋体" w:cs="宋体" w:hint="eastAsia"/>
-          <w:spacing w:val="2"/>
-          <w:szCs w:val="24"/>
-        </w:rPr>
-        <w:t>并向</w:t>
-      </w:r>
-      <w:r>
-        <w:rPr>
-          <w:rFonts w:ascii="宋体" w:hAnsi="宋体" w:cs="宋体" w:hint="eastAsia"/>
-          <w:spacing w:val="10"/>
-          <w:szCs w:val="24"/>
-        </w:rPr>
-        <w:t>主管部门和学校指定的相关机构送</w:t>
-      </w:r>
-      <w:r>
-        <w:rPr>
-          <w:rFonts w:ascii="宋体" w:hAnsi="宋体" w:cs="宋体" w:hint="eastAsia"/>
-          <w:spacing w:val="9"/>
-          <w:szCs w:val="24"/>
-        </w:rPr>
-        <w:t>交学位论文的印刷版和电子版</w:t>
-      </w:r>
-      <w:r>
-        <w:rPr>
-          <w:rFonts w:ascii="宋体" w:hAnsi="宋体" w:cs="宋体" w:hint="eastAsia"/>
-          <w:spacing w:val="10"/>
-          <w:szCs w:val="24"/>
-        </w:rPr>
-        <w:t>；</w:t>
-      </w:r>
-      <w:r>
-        <w:rPr>
-          <w:rFonts w:ascii="宋体" w:hAnsi="宋体" w:cs="宋体" w:hint="eastAsia"/>
-          <w:spacing w:val="9"/>
-          <w:szCs w:val="24"/>
-        </w:rPr>
-        <w:t>允许学位论文</w:t>
-      </w:r>
-      <w:r>
-        <w:rPr>
-          <w:rFonts w:ascii="宋体" w:hAnsi="宋体" w:cs="宋体" w:hint="eastAsia"/>
-          <w:spacing w:val="3"/>
-          <w:szCs w:val="24"/>
-        </w:rPr>
-        <w:t>进入华东师范大学图书馆及数据库被查阅</w:t>
-      </w:r>
-      <w:r>
-        <w:rPr>
-          <w:rFonts w:ascii="宋体" w:hAnsi="宋体" w:cs="宋体" w:hint="eastAsia"/>
-          <w:spacing w:val="4"/>
-          <w:szCs w:val="24"/>
-        </w:rPr>
-        <w:t>、</w:t>
-      </w:r>
-      <w:r>
-        <w:rPr>
-          <w:rFonts w:ascii="宋体" w:hAnsi="宋体" w:cs="宋体" w:hint="eastAsia"/>
-          <w:spacing w:val="3"/>
-          <w:szCs w:val="24"/>
-        </w:rPr>
-        <w:t>借阅</w:t>
-      </w:r>
-      <w:r>
-        <w:rPr>
-          <w:rFonts w:ascii="宋体" w:hAnsi="宋体" w:cs="宋体" w:hint="eastAsia"/>
-          <w:spacing w:val="4"/>
-          <w:szCs w:val="24"/>
-        </w:rPr>
-        <w:t>；</w:t>
-      </w:r>
-      <w:r>
-        <w:rPr>
-          <w:rFonts w:ascii="宋体" w:hAnsi="宋体" w:cs="宋体" w:hint="eastAsia"/>
-          <w:spacing w:val="3"/>
-          <w:szCs w:val="24"/>
-        </w:rPr>
-        <w:t>同意学校将</w:t>
-      </w:r>
-      <w:r>
-        <w:rPr>
-          <w:rFonts w:ascii="宋体" w:hAnsi="宋体" w:cs="宋体" w:hint="eastAsia"/>
-          <w:spacing w:val="2"/>
-          <w:szCs w:val="24"/>
-        </w:rPr>
-        <w:t>学位论文加入全国博</w:t>
-      </w:r>
+          <w:u w:val="single"/>
+          <w:lang w:eastAsia="zh-Hans"/>
+        </w:rPr>
+      </w:pPr>
       <w:r>
         <w:rPr>
           <w:rFonts w:ascii="宋体" w:hAnsi="宋体" w:cs="宋体" w:hint="eastAsia"/>
           <w:spacing w:val="6"/>
           <w:szCs w:val="24"/>
-        </w:rPr>
-        <w:t>士</w:t>
+          <w:lang w:eastAsia="zh-Hans"/>
+        </w:rPr>
+        <w:t>导师签名：</w:t>
       </w:r>
       <w:r>
         <w:rPr>
           <w:rFonts w:ascii="宋体" w:hAnsi="宋体" w:cs="宋体" w:hint="eastAsia"/>
-          <w:spacing w:val="7"/>
           <w:szCs w:val="24"/>
-        </w:rPr>
-        <w:t>、</w:t>
+          <w:u w:val="single"/>
+        </w:rPr>
+        <w:t xml:space="preserve">               </w:t>
+      </w:r>
+      <w:r>
+        <w:rPr>
+          <w:rFonts w:ascii="宋体" w:hAnsi="宋体" w:cs="宋体" w:hint="eastAsia"/>
+          <w:szCs w:val="24"/>
+        </w:rPr>
+        <w:t xml:space="preserve"> </w:t>
+      </w:r>
+      <w:r>
+        <w:rPr>
+          <w:rFonts w:ascii="宋体" w:hAnsi="宋体" w:cs="宋体" w:hint="eastAsia"/>
+          <w:szCs w:val="24"/>
+        </w:rPr>
+        <w:tab/>
+      </w:r>
+      <w:r>
+        <w:rPr>
+          <w:rFonts w:ascii="宋体" w:hAnsi="宋体" w:cs="宋体" w:hint="eastAsia"/>
+          <w:szCs w:val="24"/>
+        </w:rPr>
+        <w:tab/>
+      </w:r>
+      <w:r>
+        <w:rPr>
+          <w:rFonts w:ascii="宋体" w:hAnsi="宋体" w:cs="宋体" w:hint="eastAsia"/>
+          <w:szCs w:val="24"/>
+        </w:rPr>
+        <w:tab/>
       </w:r>
       <w:r>
         <w:rPr>
           <w:rFonts w:ascii="宋体" w:hAnsi="宋体" w:cs="宋体" w:hint="eastAsia"/>
           <w:spacing w:val="6"/>
           <w:szCs w:val="24"/>
-        </w:rPr>
-        <w:t>硕士学位论文共建单位数据库进行检索</w:t>
-      </w:r>
-      <w:r>
-        <w:rPr>
-          <w:rFonts w:ascii="宋体" w:hAnsi="宋体" w:cs="宋体" w:hint="eastAsia"/>
-          <w:spacing w:val="7"/>
-          <w:szCs w:val="24"/>
-        </w:rPr>
-        <w:t>，</w:t>
-      </w:r>
-      <w:r>
-        <w:rPr>
-          <w:rFonts w:ascii="宋体" w:hAnsi="宋体" w:cs="宋体" w:hint="eastAsia"/>
-          <w:spacing w:val="6"/>
-          <w:szCs w:val="24"/>
-        </w:rPr>
-        <w:t>将学位论文的标题和摘要汇</w:t>
-      </w:r>
-      <w:r>
-        <w:rPr>
-          <w:rFonts w:ascii="宋体" w:hAnsi="宋体" w:cs="宋体" w:hint="eastAsia"/>
-          <w:spacing w:val="5"/>
-          <w:szCs w:val="24"/>
-        </w:rPr>
-        <w:t>编出版</w:t>
-      </w:r>
-      <w:r>
-        <w:rPr>
-          <w:rFonts w:ascii="宋体" w:hAnsi="宋体" w:cs="宋体" w:hint="eastAsia"/>
-          <w:spacing w:val="7"/>
-          <w:szCs w:val="24"/>
-        </w:rPr>
-        <w:t>，采用影印</w:t>
-      </w:r>
-      <w:r>
-        <w:rPr>
-          <w:rFonts w:ascii="宋体" w:hAnsi="宋体" w:cs="宋体" w:hint="eastAsia"/>
-          <w:spacing w:val="8"/>
-          <w:szCs w:val="24"/>
-        </w:rPr>
-        <w:t>、</w:t>
-      </w:r>
-      <w:r>
-        <w:rPr>
-          <w:rFonts w:ascii="宋体" w:hAnsi="宋体" w:cs="宋体" w:hint="eastAsia"/>
-          <w:spacing w:val="7"/>
-          <w:szCs w:val="24"/>
-        </w:rPr>
-        <w:t>缩印或者其它方式合理复制学</w:t>
-      </w:r>
-      <w:r>
-        <w:rPr>
-          <w:rFonts w:ascii="宋体" w:hAnsi="宋体" w:cs="宋体" w:hint="eastAsia"/>
-          <w:spacing w:val="6"/>
-          <w:szCs w:val="24"/>
-        </w:rPr>
-        <w:t>位论文</w:t>
-      </w:r>
-      <w:r>
-        <w:rPr>
-          <w:rFonts w:ascii="宋体" w:hAnsi="宋体" w:cs="宋体" w:hint="eastAsia"/>
-          <w:spacing w:val="8"/>
-          <w:szCs w:val="24"/>
-        </w:rPr>
-        <w:t>。</w:t>
-      </w:r>
-    </w:p>
-    <w:p>
-      <w:pPr>
-        <w:spacing w:line="500" w:lineRule="atLeast"/>
-        <w:ind w:firstLine="508"/>
+          <w:lang w:eastAsia="zh-Hans"/>
+        </w:rPr>
+        <w:t>本人签名</w:t>
+      </w:r>
+      <w:r>
         <w:rPr>
           <w:rFonts w:ascii="宋体" w:hAnsi="宋体" w:cs="宋体" w:hint="eastAsia"/>
           <w:szCs w:val="24"/>
-        </w:rPr>
-      </w:pPr>
-      <w:r>
-        <w:rPr>
-          <w:rFonts w:ascii="宋体" w:hAnsi="宋体" w:cs="宋体" w:hint="eastAsia"/>
-          <w:spacing w:val="7"/>
-          <w:szCs w:val="24"/>
-        </w:rPr>
-        <w:t>本学位论文</w:t>
-      </w:r>
-      <w:r>
-        <w:rPr>
-          <w:rFonts w:ascii="宋体" w:hAnsi="宋体" w:cs="宋体" w:hint="eastAsia"/>
-          <w:spacing w:val="6"/>
-          <w:szCs w:val="24"/>
-        </w:rPr>
-        <w:t>属于（请勾选</w:t>
-      </w:r>
-      <w:r>
-        <w:rPr>
-          <w:rFonts w:ascii="宋体" w:hAnsi="宋体" w:cs="宋体" w:hint="eastAsia"/>
-          <w:spacing w:val="7"/>
-          <w:szCs w:val="24"/>
-        </w:rPr>
-        <w:t>）</w:t>
-      </w:r>
-    </w:p>
-    <w:p>
-      <w:pPr>
-        <w:spacing w:line="500" w:lineRule="atLeast"/>
-        <w:ind w:left="2" w:right="114" w:firstLine="492"/>
-        <w:rPr>
-          <w:rFonts w:ascii="宋体" w:hAnsi="宋体" w:cs="宋体" w:hint="eastAsia"/>
-          <w:spacing w:val="7"/>
-          <w:szCs w:val="24"/>
-        </w:rPr>
-      </w:pPr>
-      <w:r>
-        <w:rPr>
-          <w:rFonts w:ascii="宋体" w:hAnsi="宋体" w:cs="宋体" w:hint="eastAsia"/>
-          <w:spacing w:val="3"/>
-          <w:szCs w:val="24"/>
-        </w:rPr>
-        <w:t>（ ）</w:t>
-      </w:r>
-      <w:r>
-        <w:rPr>
-          <w:rFonts w:ascii="宋体" w:hAnsi="宋体" w:cs="宋体" w:hint="eastAsia"/>
-          <w:spacing w:val="2"/>
-          <w:szCs w:val="24"/>
-        </w:rPr>
-        <w:t xml:space="preserve">1. </w:t>
-      </w:r>
-      <w:r>
-        <w:rPr>
-          <w:rFonts w:ascii="宋体" w:hAnsi="宋体" w:cs="宋体" w:hint="eastAsia"/>
-          <w:spacing w:val="3"/>
-          <w:szCs w:val="24"/>
-        </w:rPr>
-        <w:t>经华东师范大学相关部门审</w:t>
-      </w:r>
-      <w:r>
-        <w:rPr>
-          <w:rFonts w:ascii="宋体" w:hAnsi="宋体" w:cs="宋体" w:hint="eastAsia"/>
-          <w:spacing w:val="2"/>
-          <w:szCs w:val="24"/>
-        </w:rPr>
-        <w:t xml:space="preserve">查核定的“内部”或“涉密”学位论文 </w:t>
-      </w:r>
-      <w:r>
-        <w:rPr>
-          <w:rFonts w:ascii="宋体" w:hAnsi="宋体" w:cs="宋体" w:hint="eastAsia"/>
-          <w:spacing w:val="1"/>
-          <w:szCs w:val="24"/>
-        </w:rPr>
-        <w:t>*</w:t>
-      </w:r>
-      <w:r>
-        <w:rPr>
-          <w:rFonts w:ascii="宋体" w:hAnsi="宋体" w:cs="宋体" w:hint="eastAsia"/>
-          <w:spacing w:val="3"/>
-          <w:szCs w:val="24"/>
-        </w:rPr>
-        <w:t>，</w:t>
-      </w:r>
-      <w:r>
-        <w:rPr>
-          <w:rFonts w:ascii="宋体" w:hAnsi="宋体" w:cs="宋体" w:hint="eastAsia"/>
-          <w:spacing w:val="2"/>
-          <w:szCs w:val="24"/>
-        </w:rPr>
-        <w:t>于</w:t>
-      </w:r>
-      <w:r>
-        <w:rPr>
-          <w:rFonts w:ascii="宋体" w:hAnsi="宋体" w:cs="宋体" w:hint="eastAsia"/>
-          <w:szCs w:val="24"/>
-        </w:rPr>
-        <w:t xml:space="preserve"> </w:t>
-      </w:r>
-      <w:r>
-        <w:rPr>
-          <w:rFonts w:ascii="宋体" w:hAnsi="宋体" w:cs="宋体" w:hint="eastAsia"/>
-          <w:spacing w:val="6"/>
-          <w:szCs w:val="24"/>
-        </w:rPr>
-        <w:t>年月日解密</w:t>
-      </w:r>
-      <w:r>
-        <w:rPr>
-          <w:rFonts w:ascii="宋体" w:hAnsi="宋体" w:cs="宋体" w:hint="eastAsia"/>
-          <w:spacing w:val="7"/>
-          <w:szCs w:val="24"/>
-        </w:rPr>
-        <w:t>，</w:t>
-      </w:r>
-      <w:r>
-        <w:rPr>
-          <w:rFonts w:ascii="宋体" w:hAnsi="宋体" w:cs="宋体" w:hint="eastAsia"/>
-          <w:spacing w:val="6"/>
-          <w:szCs w:val="24"/>
-        </w:rPr>
-        <w:t>解密后适用上述</w:t>
-      </w:r>
-      <w:r>
-        <w:rPr>
-          <w:rFonts w:ascii="宋体" w:hAnsi="宋体" w:cs="宋体" w:hint="eastAsia"/>
-          <w:spacing w:val="5"/>
-          <w:szCs w:val="24"/>
-        </w:rPr>
-        <w:t>授权</w:t>
-      </w:r>
-      <w:r>
-        <w:rPr>
-          <w:rFonts w:ascii="宋体" w:hAnsi="宋体" w:cs="宋体" w:hint="eastAsia"/>
-          <w:spacing w:val="7"/>
-          <w:szCs w:val="24"/>
-        </w:rPr>
-        <w:t>。</w:t>
-      </w:r>
-    </w:p>
-    <w:p>
-      <w:pPr>
-        <w:spacing w:line="500" w:lineRule="atLeast"/>
-        <w:ind w:left="2" w:right="114" w:firstLine="480"/>
-        <w:rPr>
-          <w:rFonts w:ascii="宋体" w:hAnsi="宋体" w:cs="宋体" w:hint="eastAsia"/>
-          <w:szCs w:val="24"/>
-        </w:rPr>
-      </w:pPr>
-      <w:r>
-        <w:rPr>
-          <w:rFonts w:ascii="宋体" w:hAnsi="宋体" w:cs="宋体" w:hint="eastAsia"/>
-          <w:szCs w:val="24"/>
-        </w:rPr>
-        <w:t>（ ）2. 不保密，适用上述授权。</w:t>
-      </w:r>
-    </w:p>
-    <w:p>
-      <w:pPr>
-        <w:spacing w:line="500" w:lineRule="atLeast"/>
-        <w:ind w:firstLine="504"/>
+          <w:lang w:eastAsia="zh-Hans"/>
+        </w:rPr>
+        <w:t>：</w:t>
+      </w:r>
+      <w:r>
         <w:rPr>
           <w:rFonts w:ascii="宋体" w:hAnsi="宋体" w:cs="宋体" w:hint="eastAsia"/>
           <w:szCs w:val="24"/>
           <w:u w:val="single"/>
           <w:lang w:eastAsia="zh-Hans"/>
         </w:rPr>
+        <w:t xml:space="preserve">               </w:t>
+      </w:r>
+    </w:p>
+    <w:p>
+      <w:pPr>
+        <w:spacing w:line="500" w:lineRule="atLeast"/>
+        <w:ind w:left="4500" w:firstLine="504"/>
+        <w:rPr>
+          <w:rFonts w:ascii="宋体" w:hAnsi="宋体" w:cs="宋体"/>
+          <w:spacing w:val="6"/>
+          <w:szCs w:val="24"/>
+          <w:lang w:eastAsia="zh-Hans"/>
+        </w:rPr>
       </w:pPr>
       <w:r>
         <w:rPr>
@@ -3509,103 +3585,137 @@
           <w:szCs w:val="24"/>
           <w:lang w:eastAsia="zh-Hans"/>
         </w:rPr>
-        <w:t>导师签名：</w:t>
-      </w:r>
+        <w:t xml:space="preserve">   年    月    日</w:t>
+      </w:r>
+    </w:p>
+    <w:p>
+      <w:pPr>
+        <w:ind w:firstLine="492"/>
+      </w:pPr>
       <w:r>
         <w:rPr>
           <w:rFonts w:ascii="宋体" w:hAnsi="宋体" w:cs="宋体" w:hint="eastAsia"/>
+          <w:spacing w:val="3"/>
           <w:szCs w:val="24"/>
-          <w:u w:val="single"/>
-        </w:rPr>
-        <w:t xml:space="preserve">               </w:t>
+        </w:rPr>
+        <w:t>*</w:t>
       </w:r>
       <w:r>
         <w:rPr>
           <w:rFonts w:ascii="宋体" w:hAnsi="宋体" w:cs="宋体" w:hint="eastAsia"/>
+          <w:spacing w:val="2"/>
           <w:szCs w:val="24"/>
         </w:rPr>
-        <w:t xml:space="preserve"> </w:t>
-      </w:r>
-      <w:r>
-        <w:rPr>
-          <w:rFonts w:ascii="宋体" w:hAnsi="宋体" w:cs="宋体" w:hint="eastAsia"/>
-          <w:szCs w:val="24"/>
-        </w:rPr>
-        <w:tab/>
-      </w:r>
-      <w:r>
-        <w:rPr>
-          <w:rFonts w:ascii="宋体" w:hAnsi="宋体" w:cs="宋体" w:hint="eastAsia"/>
-          <w:szCs w:val="24"/>
-        </w:rPr>
-        <w:tab/>
-      </w:r>
-      <w:r>
-        <w:rPr>
-          <w:rFonts w:ascii="宋体" w:hAnsi="宋体" w:cs="宋体" w:hint="eastAsia"/>
-          <w:szCs w:val="24"/>
-        </w:rPr>
-        <w:tab/>
+        <w:t xml:space="preserve">  </w:t>
       </w:r>
       <w:r>
         <w:rPr>
           <w:rFonts w:ascii="宋体" w:hAnsi="宋体" w:cs="宋体" w:hint="eastAsia"/>
           <w:spacing w:val="6"/>
           <w:szCs w:val="24"/>
-          <w:lang w:eastAsia="zh-Hans"/>
-        </w:rPr>
-        <w:t>本人签名</w:t>
+        </w:rPr>
+        <w:t>“涉密”学位论文应是已经华东师范</w:t>
+      </w:r>
+      <w:r>
+        <w:rPr>
+          <w:rFonts w:ascii="宋体" w:hAnsi="宋体" w:cs="宋体" w:hint="eastAsia"/>
+          <w:spacing w:val="5"/>
+          <w:szCs w:val="24"/>
+        </w:rPr>
+        <w:t>大学学位评定委员会办公室或保密委员</w:t>
       </w:r>
       <w:r>
         <w:rPr>
           <w:rFonts w:ascii="宋体" w:hAnsi="宋体" w:cs="宋体" w:hint="eastAsia"/>
           <w:szCs w:val="24"/>
-          <w:lang w:eastAsia="zh-Hans"/>
-        </w:rPr>
-        <w:t>：</w:t>
-      </w:r>
-      <w:r>
-        <w:rPr>
-          <w:rFonts w:ascii="宋体" w:hAnsi="宋体" w:cs="宋体" w:hint="eastAsia"/>
-          <w:szCs w:val="24"/>
-          <w:u w:val="single"/>
-          <w:lang w:eastAsia="zh-Hans"/>
-        </w:rPr>
-        <w:t xml:space="preserve">               </w:t>
-      </w:r>
-    </w:p>
-    <w:p>
-      <w:pPr>
-        <w:spacing w:line="500" w:lineRule="atLeast"/>
-        <w:ind w:left="4500" w:firstLine="504"/>
+        </w:rPr>
+        <w:t xml:space="preserve"> </w:t>
+      </w:r>
+      <w:r>
         <w:rPr>
           <w:rFonts w:ascii="宋体" w:hAnsi="宋体" w:cs="宋体" w:hint="eastAsia"/>
           <w:spacing w:val="6"/>
           <w:szCs w:val="24"/>
-          <w:lang w:eastAsia="zh-Hans"/>
-        </w:rPr>
-      </w:pPr>
+        </w:rPr>
+        <w:t>会审定过的学位论文（需附获批的《华东师范大学研究生申请学位论文“涉密”</w:t>
+      </w:r>
+      <w:r>
+        <w:rPr>
+          <w:rFonts w:ascii="宋体" w:hAnsi="宋体" w:cs="宋体" w:hint="eastAsia"/>
+          <w:spacing w:val="5"/>
+          <w:szCs w:val="24"/>
+        </w:rPr>
+        <w:t>审</w:t>
+      </w:r>
+      <w:r>
+        <w:rPr>
+          <w:rFonts w:ascii="宋体" w:hAnsi="宋体" w:cs="宋体" w:hint="eastAsia"/>
+          <w:szCs w:val="24"/>
+        </w:rPr>
+        <w:t xml:space="preserve"> </w:t>
+      </w:r>
       <w:r>
         <w:rPr>
           <w:rFonts w:ascii="宋体" w:hAnsi="宋体" w:cs="宋体" w:hint="eastAsia"/>
           <w:spacing w:val="6"/>
           <w:szCs w:val="24"/>
-          <w:lang w:eastAsia="zh-Hans"/>
-        </w:rPr>
-        <w:t xml:space="preserve">   年    月    日</w:t>
-      </w:r>
-    </w:p>
-    <w:p>
-      <w:pPr>
-        <w:ind w:firstLine="492"/>
-      </w:pPr>
+        </w:rPr>
+        <w:t>批表》方为有效</w:t>
+      </w:r>
+      <w:r>
+        <w:rPr>
+          <w:rFonts w:ascii="宋体" w:hAnsi="宋体" w:cs="宋体" w:hint="eastAsia"/>
+          <w:spacing w:val="7"/>
+          <w:szCs w:val="24"/>
+        </w:rPr>
+        <w:t>），</w:t>
+      </w:r>
+      <w:r>
+        <w:rPr>
+          <w:rFonts w:ascii="宋体" w:hAnsi="宋体" w:cs="宋体" w:hint="eastAsia"/>
+          <w:spacing w:val="6"/>
+          <w:szCs w:val="24"/>
+        </w:rPr>
+        <w:t>未经上述部门审定的学位论文均为公开学位论文</w:t>
+      </w:r>
+      <w:r>
+        <w:rPr>
+          <w:rFonts w:ascii="宋体" w:hAnsi="宋体" w:cs="宋体" w:hint="eastAsia"/>
+          <w:spacing w:val="7"/>
+          <w:szCs w:val="24"/>
+        </w:rPr>
+        <w:t>。</w:t>
+      </w:r>
+      <w:r>
+        <w:rPr>
+          <w:rFonts w:ascii="宋体" w:hAnsi="宋体" w:cs="宋体" w:hint="eastAsia"/>
+          <w:spacing w:val="6"/>
+          <w:szCs w:val="24"/>
+        </w:rPr>
+        <w:t>此</w:t>
+      </w:r>
+      <w:r>
+        <w:rPr>
+          <w:rFonts w:ascii="宋体" w:hAnsi="宋体" w:cs="宋体" w:hint="eastAsia"/>
+          <w:spacing w:val="5"/>
+          <w:szCs w:val="24"/>
+        </w:rPr>
+        <w:t>声明栏不</w:t>
+      </w:r>
+      <w:r>
+        <w:rPr>
+          <w:rFonts w:ascii="宋体" w:hAnsi="宋体" w:cs="宋体" w:hint="eastAsia"/>
+          <w:szCs w:val="24"/>
+        </w:rPr>
+        <w:t xml:space="preserve"> </w:t>
+      </w:r>
       <w:r>
         <w:rPr>
           <w:rFonts w:ascii="宋体" w:hAnsi="宋体" w:cs="宋体" w:hint="eastAsia"/>
           <w:spacing w:val="3"/>
           <w:szCs w:val="24"/>
         </w:rPr>
-        <w:t>*</w:t>
+        <w:t>填写的，默认为</w:t>
       </w:r>
       <w:r>
         <w:rPr>
@@ -3613,108 +3723,7 @@
           <w:spacing w:val="2"/>
           <w:szCs w:val="24"/>
         </w:rPr>
-        <w:t xml:space="preserve">  </w:t>
-      </w:r>
-      <w:r>
-        <w:rPr>
-          <w:rFonts w:ascii="宋体" w:hAnsi="宋体" w:cs="宋体" w:hint="eastAsia"/>
-          <w:spacing w:val="6"/>
-          <w:szCs w:val="24"/>
-        </w:rPr>
-        <w:t>“涉密”学位论文应是已经华东师范</w:t>
-      </w:r>
-      <w:r>
-        <w:rPr>
-          <w:rFonts w:ascii="宋体" w:hAnsi="宋体" w:cs="宋体" w:hint="eastAsia"/>
-          <w:spacing w:val="5"/>
-          <w:szCs w:val="24"/>
-        </w:rPr>
-        <w:t>大学学位评定委员会办公室或保密委员</w:t>
-      </w:r>
-      <w:r>
-        <w:rPr>
-          <w:rFonts w:ascii="宋体" w:hAnsi="宋体" w:cs="宋体" w:hint="eastAsia"/>
-          <w:szCs w:val="24"/>
-        </w:rPr>
-        <w:t xml:space="preserve"> </w:t>
-      </w:r>
-      <w:r>
-        <w:rPr>
-          <w:rFonts w:ascii="宋体" w:hAnsi="宋体" w:cs="宋体" w:hint="eastAsia"/>
-          <w:spacing w:val="6"/>
-          <w:szCs w:val="24"/>
-        </w:rPr>
-        <w:t>会审定过的学位论文（需附获批的《华东师范大学研究生申请学位论文“涉密”</w:t>
-      </w:r>
-      <w:r>
-        <w:rPr>
-          <w:rFonts w:ascii="宋体" w:hAnsi="宋体" w:cs="宋体" w:hint="eastAsia"/>
-          <w:spacing w:val="5"/>
-          <w:szCs w:val="24"/>
-        </w:rPr>
-        <w:t>审</w:t>
-      </w:r>
-      <w:r>
-        <w:rPr>
-          <w:rFonts w:ascii="宋体" w:hAnsi="宋体" w:cs="宋体" w:hint="eastAsia"/>
-          <w:szCs w:val="24"/>
-        </w:rPr>
-        <w:t xml:space="preserve"> </w:t>
-      </w:r>
-      <w:r>
-        <w:rPr>
-          <w:rFonts w:ascii="宋体" w:hAnsi="宋体" w:cs="宋体" w:hint="eastAsia"/>
-          <w:spacing w:val="6"/>
-          <w:szCs w:val="24"/>
-        </w:rPr>
-        <w:t>批表》方为有效</w:t>
-      </w:r>
-      <w:r>
-        <w:rPr>
-          <w:rFonts w:ascii="宋体" w:hAnsi="宋体" w:cs="宋体" w:hint="eastAsia"/>
-          <w:spacing w:val="7"/>
-          <w:szCs w:val="24"/>
-        </w:rPr>
-        <w:t>），</w:t>
-      </w:r>
-      <w:r>
-        <w:rPr>
-          <w:rFonts w:ascii="宋体" w:hAnsi="宋体" w:cs="宋体" w:hint="eastAsia"/>
-          <w:spacing w:val="6"/>
-          <w:szCs w:val="24"/>
-        </w:rPr>
-        <w:t>未经上述部门审定的学位论文均为公开学位论文</w:t>
-      </w:r>
-      <w:r>
-        <w:rPr>
-          <w:rFonts w:ascii="宋体" w:hAnsi="宋体" w:cs="宋体" w:hint="eastAsia"/>
-          <w:spacing w:val="7"/>
-          <w:szCs w:val="24"/>
-        </w:rPr>
-        <w:t>。</w:t>
-      </w:r>
-      <w:r>
-        <w:rPr>
-          <w:rFonts w:ascii="宋体" w:hAnsi="宋体" w:cs="宋体" w:hint="eastAsia"/>
-          <w:spacing w:val="6"/>
-          <w:szCs w:val="24"/>
-        </w:rPr>
-        <w:t>此</w:t>
-      </w:r>
-      <w:r>
-        <w:rPr>
-          <w:rFonts w:ascii="宋体" w:hAnsi="宋体" w:cs="宋体" w:hint="eastAsia"/>
-          <w:spacing w:val="5"/>
-          <w:szCs w:val="24"/>
-        </w:rPr>
-        <w:t>声明栏不</w:t>
-      </w:r>
-      <w:r>
-        <w:rPr>
-          <w:rFonts w:ascii="宋体" w:hAnsi="宋体" w:cs="宋体" w:hint="eastAsia"/>
-          <w:szCs w:val="24"/>
-        </w:rPr>
-        <w:t xml:space="preserve"> </w:t>
+        <w:t>公开学位论文</w:t>
       </w:r>
       <w:r>
         <w:rPr>
@@ -3722,7 +3731,7 @@
           <w:spacing w:val="3"/>
           <w:szCs w:val="24"/>
         </w:rPr>
-        <w:t>填写的，默认为</w:t>
+        <w:t>，</w:t>
       </w:r>
       <w:r>
         <w:rPr>
@@ -3730,7 +3739,7 @@
           <w:spacing w:val="2"/>
           <w:szCs w:val="24"/>
         </w:rPr>
-        <w:t>公开学位论文</w:t>
+        <w:t>均适用上述授权</w:t>
       </w:r>
       <w:r>
         <w:rPr>
@@ -3738,22 +3747,6 @@
           <w:spacing w:val="3"/>
           <w:szCs w:val="24"/>
         </w:rPr>
-        <w:t>，</w:t>
-      </w:r>
-      <w:r>
-        <w:rPr>
-          <w:rFonts w:ascii="宋体" w:hAnsi="宋体" w:cs="宋体" w:hint="eastAsia"/>
-          <w:spacing w:val="2"/>
-          <w:szCs w:val="24"/>
-        </w:rPr>
-        <w:t>均适用上述授权</w:t>
-      </w:r>
-      <w:r>
-        <w:rPr>
-          <w:rFonts w:ascii="宋体" w:hAnsi="宋体" w:cs="宋体" w:hint="eastAsia"/>
-          <w:spacing w:val="3"/>
-          <w:szCs w:val="24"/>
-        </w:rPr>
         <w:t>）。</w:t>
       </w:r>
     </w:p>
@@ -3763,7 +3756,7 @@
         <w:ind w:firstLineChars="0" w:firstLine="0"/>
         <w:jc w:val="center"/>
         <w:rPr>
-          <w:rFonts w:ascii="黑体" w:eastAsia="黑体" w:hAnsi="黑体" w:hint="eastAsia"/>
+          <w:rFonts w:ascii="黑体" w:eastAsia="黑体" w:hAnsi="黑体"/>
           <w:b/>
           <w:bCs/>
           <w:sz w:val="32"/>
@@ -3817,7 +3810,7 @@
             <w:pPr>
               <w:ind w:firstLine="480"/>
               <w:rPr>
-                <w:rFonts w:ascii="黑体" w:eastAsia="黑体" w:hAnsi="黑体" w:hint="eastAsia"/>
+                <w:rFonts w:ascii="黑体" w:eastAsia="黑体" w:hAnsi="黑体"/>
               </w:rPr>
             </w:pPr>
             <w:r>
@@ -3836,7 +3829,7 @@
             <w:pPr>
               <w:ind w:firstLine="480"/>
               <w:rPr>
-                <w:rFonts w:ascii="黑体" w:eastAsia="黑体" w:hAnsi="黑体" w:hint="eastAsia"/>
+                <w:rFonts w:ascii="黑体" w:eastAsia="黑体" w:hAnsi="黑体"/>
               </w:rPr>
             </w:pPr>
             <w:r>
@@ -3855,7 +3848,7 @@
             <w:pPr>
               <w:ind w:firstLine="480"/>
               <w:rPr>
-                <w:rFonts w:ascii="黑体" w:eastAsia="黑体" w:hAnsi="黑体" w:hint="eastAsia"/>
+                <w:rFonts w:ascii="黑体" w:eastAsia="黑体" w:hAnsi="黑体"/>
               </w:rPr>
             </w:pPr>
             <w:r>
@@ -3881,7 +3874,7 @@
             <w:pPr>
               <w:ind w:firstLine="480"/>
               <w:rPr>
-                <w:rFonts w:ascii="黑体" w:eastAsia="黑体" w:hAnsi="黑体" w:hint="eastAsia"/>
+                <w:rFonts w:ascii="黑体" w:eastAsia="黑体" w:hAnsi="黑体"/>
               </w:rPr>
             </w:pPr>
             <w:r>
@@ -4835,7 +4828,7 @@
             <w:ind w:firstLine="480"/>
             <w:jc w:val="center"/>
             <w:rPr>
-              <w:rFonts w:ascii="黑体" w:eastAsia="黑体" w:hAnsi="黑体" w:hint="eastAsia"/>
+              <w:rFonts w:ascii="黑体" w:eastAsia="黑体" w:hAnsi="黑体"/>
               <w:b/>
               <w:bCs/>
               <w:sz w:val="32"/>
@@ -4861,7 +4854,7 @@
               <w:tab w:val="right" w:leader="dot" w:pos="8494"/>
             </w:tabs>
             <w:rPr>
-              <w:rFonts w:asciiTheme="minorHAnsi" w:eastAsiaTheme="minorEastAsia" w:hAnsiTheme="minorHAnsi" w:cstheme="minorBidi" w:hint="eastAsia"/>
+              <w:rFonts w:asciiTheme="minorHAnsi" w:eastAsiaTheme="minorEastAsia" w:hAnsiTheme="minorHAnsi" w:cstheme="minorBidi"/>
               <w:noProof/>
               <w:snapToGrid/>
               <w:color w:val="auto"/>
@@ -4937,6 +4930,7 @@
             </w:r>
             <w:r>
               <w:rPr>
+                <w:rFonts w:hint="eastAsia"/>
                 <w:noProof/>
                 <w:webHidden/>
               </w:rPr>
@@ -4966,7 +4960,7 @@
               <w:tab w:val="right" w:leader="dot" w:pos="8494"/>
             </w:tabs>
             <w:rPr>
-              <w:rFonts w:asciiTheme="minorHAnsi" w:eastAsiaTheme="minorEastAsia" w:hAnsiTheme="minorHAnsi" w:cstheme="minorBidi" w:hint="eastAsia"/>
+              <w:rFonts w:asciiTheme="minorHAnsi" w:eastAsiaTheme="minorEastAsia" w:hAnsiTheme="minorHAnsi" w:cstheme="minorBidi"/>
               <w:noProof/>
               <w:snapToGrid/>
               <w:color w:val="auto"/>
@@ -5034,6 +5028,7 @@
             </w:r>
             <w:r>
               <w:rPr>
+                <w:rFonts w:hint="eastAsia"/>
                 <w:noProof/>
                 <w:webHidden/>
               </w:rPr>
@@ -5063,7 +5058,7 @@
               <w:tab w:val="right" w:leader="dot" w:pos="8494"/>
             </w:tabs>
             <w:rPr>
-              <w:rFonts w:asciiTheme="minorHAnsi" w:eastAsiaTheme="minorEastAsia" w:hAnsiTheme="minorHAnsi" w:cstheme="minorBidi" w:hint="eastAsia"/>
+              <w:rFonts w:asciiTheme="minorHAnsi" w:eastAsiaTheme="minorEastAsia" w:hAnsiTheme="minorHAnsi" w:cstheme="minorBidi"/>
               <w:noProof/>
               <w:snapToGrid/>
               <w:color w:val="auto"/>
@@ -5146,6 +5141,7 @@
             </w:r>
             <w:r>
               <w:rPr>
+                <w:rFonts w:hint="eastAsia"/>
                 <w:noProof/>
                 <w:webHidden/>
               </w:rPr>
@@ -5176,7 +5172,7 @@
             </w:tabs>
             <w:ind w:left="240"/>
             <w:rPr>
-              <w:rFonts w:asciiTheme="minorHAnsi" w:eastAsiaTheme="minorEastAsia" w:hAnsiTheme="minorHAnsi" w:cstheme="minorBidi" w:hint="eastAsia"/>
+              <w:rFonts w:asciiTheme="minorHAnsi" w:eastAsiaTheme="minorEastAsia" w:hAnsiTheme="minorHAnsi" w:cstheme="minorBidi"/>
               <w:noProof/>
               <w:snapToGrid/>
               <w:color w:val="auto"/>
@@ -5251,6 +5247,7 @@
             </w:r>
             <w:r>
               <w:rPr>
+                <w:rFonts w:hint="eastAsia"/>
                 <w:noProof/>
                 <w:webHidden/>
               </w:rPr>
@@ -5281,7 +5278,7 @@
             </w:tabs>
             <w:ind w:left="240"/>
             <w:rPr>
-              <w:rFonts w:asciiTheme="minorHAnsi" w:eastAsiaTheme="minorEastAsia" w:hAnsiTheme="minorHAnsi" w:cstheme="minorBidi" w:hint="eastAsia"/>
+              <w:rFonts w:asciiTheme="minorHAnsi" w:eastAsiaTheme="minorEastAsia" w:hAnsiTheme="minorHAnsi" w:cstheme="minorBidi"/>
               <w:noProof/>
               <w:snapToGrid/>
               <w:color w:val="auto"/>
@@ -5356,6 +5353,7 @@
             </w:r>
             <w:r>
               <w:rPr>
+                <w:rFonts w:hint="eastAsia"/>
                 <w:noProof/>
                 <w:webHidden/>
               </w:rPr>
@@ -5386,7 +5384,7 @@
             </w:tabs>
             <w:ind w:left="240"/>
             <w:rPr>
-              <w:rFonts w:asciiTheme="minorHAnsi" w:eastAsiaTheme="minorEastAsia" w:hAnsiTheme="minorHAnsi" w:cstheme="minorBidi" w:hint="eastAsia"/>
+              <w:rFonts w:asciiTheme="minorHAnsi" w:eastAsiaTheme="minorEastAsia" w:hAnsiTheme="minorHAnsi" w:cstheme="minorBidi"/>
               <w:noProof/>
               <w:snapToGrid/>
               <w:color w:val="auto"/>
@@ -5461,6 +5459,7 @@
             </w:r>
             <w:r>
               <w:rPr>
+                <w:rFonts w:hint="eastAsia"/>
                 <w:noProof/>
                 <w:webHidden/>
               </w:rPr>
@@ -5491,7 +5490,7 @@
             </w:tabs>
             <w:ind w:left="240"/>
             <w:rPr>
-              <w:rFonts w:asciiTheme="minorHAnsi" w:eastAsiaTheme="minorEastAsia" w:hAnsiTheme="minorHAnsi" w:cstheme="minorBidi" w:hint="eastAsia"/>
+              <w:rFonts w:asciiTheme="minorHAnsi" w:eastAsiaTheme="minorEastAsia" w:hAnsiTheme="minorHAnsi" w:cstheme="minorBidi"/>
               <w:noProof/>
               <w:snapToGrid/>
               <w:color w:val="auto"/>
@@ -5566,6 +5565,7 @@
             </w:r>
             <w:r>
               <w:rPr>
+                <w:rFonts w:hint="eastAsia"/>
                 <w:noProof/>
                 <w:webHidden/>
               </w:rPr>
@@ -5595,7 +5595,7 @@
               <w:tab w:val="right" w:leader="dot" w:pos="8494"/>
             </w:tabs>
             <w:rPr>
-              <w:rFonts w:asciiTheme="minorHAnsi" w:eastAsiaTheme="minorEastAsia" w:hAnsiTheme="minorHAnsi" w:cstheme="minorBidi" w:hint="eastAsia"/>
+              <w:rFonts w:asciiTheme="minorHAnsi" w:eastAsiaTheme="minorEastAsia" w:hAnsiTheme="minorHAnsi" w:cstheme="minorBidi"/>
               <w:noProof/>
               <w:snapToGrid/>
               <w:color w:val="auto"/>
@@ -5678,6 +5678,7 @@
             </w:r>
             <w:r>
               <w:rPr>
+                <w:rFonts w:hint="eastAsia"/>
                 <w:noProof/>
                 <w:webHidden/>
               </w:rPr>
@@ -5708,7 +5709,7 @@
             </w:tabs>
             <w:ind w:left="240"/>
             <w:rPr>
-              <w:rFonts w:asciiTheme="minorHAnsi" w:eastAsiaTheme="minorEastAsia" w:hAnsiTheme="minorHAnsi" w:cstheme="minorBidi" w:hint="eastAsia"/>
+              <w:rFonts w:asciiTheme="minorHAnsi" w:eastAsiaTheme="minorEastAsia" w:hAnsiTheme="minorHAnsi" w:cstheme="minorBidi"/>
               <w:noProof/>
               <w:snapToGrid/>
               <w:color w:val="auto"/>
@@ -5783,6 +5784,7 @@
             </w:r>
             <w:r>
               <w:rPr>
+                <w:rFonts w:hint="eastAsia"/>
                 <w:noProof/>
                 <w:webHidden/>
               </w:rPr>
@@ -5809,7 +5811,7 @@
           <w:pPr>
             <w:pStyle w:val="TOC3"/>
             <w:rPr>
-              <w:rFonts w:asciiTheme="minorHAnsi" w:eastAsiaTheme="minorEastAsia" w:hAnsiTheme="minorHAnsi" w:cstheme="minorBidi" w:hint="eastAsia"/>
+              <w:rFonts w:asciiTheme="minorHAnsi" w:eastAsiaTheme="minorEastAsia" w:hAnsiTheme="minorHAnsi" w:cstheme="minorBidi"/>
               <w:noProof/>
               <w:snapToGrid/>
               <w:color w:val="auto"/>
@@ -5884,6 +5886,7 @@
             </w:r>
             <w:r>
               <w:rPr>
+                <w:rFonts w:hint="eastAsia"/>
                 <w:noProof/>
                 <w:webHidden/>
               </w:rPr>
@@ -5910,7 +5913,7 @@
           <w:pPr>
             <w:pStyle w:val="TOC3"/>
             <w:rPr>
-              <w:rFonts w:asciiTheme="minorHAnsi" w:eastAsiaTheme="minorEastAsia" w:hAnsiTheme="minorHAnsi" w:cstheme="minorBidi" w:hint="eastAsia"/>
+              <w:rFonts w:asciiTheme="minorHAnsi" w:eastAsiaTheme="minorEastAsia" w:hAnsiTheme="minorHAnsi" w:cstheme="minorBidi"/>
               <w:noProof/>
               <w:snapToGrid/>
               <w:color w:val="auto"/>
@@ -5985,6 +5988,7 @@
             </w:r>
             <w:r>
               <w:rPr>
+                <w:rFonts w:hint="eastAsia"/>
                 <w:noProof/>
                 <w:webHidden/>
               </w:rPr>
@@ -6011,7 +6015,7 @@
           <w:pPr>
             <w:pStyle w:val="TOC3"/>
             <w:rPr>
-              <w:rFonts w:asciiTheme="minorHAnsi" w:eastAsiaTheme="minorEastAsia" w:hAnsiTheme="minorHAnsi" w:cstheme="minorBidi" w:hint="eastAsia"/>
+              <w:rFonts w:asciiTheme="minorHAnsi" w:eastAsiaTheme="minorEastAsia" w:hAnsiTheme="minorHAnsi" w:cstheme="minorBidi"/>
               <w:noProof/>
               <w:snapToGrid/>
               <w:color w:val="auto"/>
@@ -6086,6 +6090,7 @@
             </w:r>
             <w:r>
               <w:rPr>
+                <w:rFonts w:hint="eastAsia"/>
                 <w:noProof/>
                 <w:webHidden/>
               </w:rPr>
@@ -6116,7 +6121,7 @@
             </w:tabs>
             <w:ind w:left="240"/>
             <w:rPr>
-              <w:rFonts w:asciiTheme="minorHAnsi" w:eastAsiaTheme="minorEastAsia" w:hAnsiTheme="minorHAnsi" w:cstheme="minorBidi" w:hint="eastAsia"/>
+              <w:rFonts w:asciiTheme="minorHAnsi" w:eastAsiaTheme="minorEastAsia" w:hAnsiTheme="minorHAnsi" w:cstheme="minorBidi"/>
               <w:noProof/>
               <w:snapToGrid/>
               <w:color w:val="auto"/>
@@ -6191,6 +6196,7 @@
             </w:r>
             <w:r>
               <w:rPr>
+                <w:rFonts w:hint="eastAsia"/>
                 <w:noProof/>
                 <w:webHidden/>
               </w:rPr>
@@ -6217,7 +6223,7 @@
           <w:pPr>
             <w:pStyle w:val="TOC3"/>
             <w:rPr>
-              <w:rFonts w:asciiTheme="minorHAnsi" w:eastAsiaTheme="minorEastAsia" w:hAnsiTheme="minorHAnsi" w:cstheme="minorBidi" w:hint="eastAsia"/>
+              <w:rFonts w:asciiTheme="minorHAnsi" w:eastAsiaTheme="minorEastAsia" w:hAnsiTheme="minorHAnsi" w:cstheme="minorBidi"/>
               <w:noProof/>
               <w:snapToGrid/>
               <w:color w:val="auto"/>
@@ -6324,6 +6330,7 @@
             </w:r>
             <w:r>
               <w:rPr>
+                <w:rFonts w:hint="eastAsia"/>
                 <w:noProof/>
                 <w:webHidden/>
               </w:rPr>
@@ -6350,7 +6357,7 @@
           <w:pPr>
             <w:pStyle w:val="TOC3"/>
             <w:rPr>
-              <w:rFonts w:asciiTheme="minorHAnsi" w:eastAsiaTheme="minorEastAsia" w:hAnsiTheme="minorHAnsi" w:cstheme="minorBidi" w:hint="eastAsia"/>
+              <w:rFonts w:asciiTheme="minorHAnsi" w:eastAsiaTheme="minorEastAsia" w:hAnsiTheme="minorHAnsi" w:cstheme="minorBidi"/>
               <w:noProof/>
               <w:snapToGrid/>
               <w:color w:val="auto"/>
@@ -6441,6 +6448,7 @@
             </w:r>
             <w:r>
               <w:rPr>
+                <w:rFonts w:hint="eastAsia"/>
                 <w:noProof/>
                 <w:webHidden/>
               </w:rPr>
@@ -6467,7 +6475,7 @@
           <w:pPr>
             <w:pStyle w:val="TOC3"/>
             <w:rPr>
-              <w:rFonts w:asciiTheme="minorHAnsi" w:eastAsiaTheme="minorEastAsia" w:hAnsiTheme="minorHAnsi" w:cstheme="minorBidi" w:hint="eastAsia"/>
+              <w:rFonts w:asciiTheme="minorHAnsi" w:eastAsiaTheme="minorEastAsia" w:hAnsiTheme="minorHAnsi" w:cstheme="minorBidi"/>
               <w:noProof/>
               <w:snapToGrid/>
               <w:color w:val="auto"/>
@@ -6542,6 +6550,7 @@
             </w:r>
             <w:r>
               <w:rPr>
+                <w:rFonts w:hint="eastAsia"/>
                 <w:noProof/>
                 <w:webHidden/>
               </w:rPr>
@@ -6572,7 +6581,7 @@
             </w:tabs>
             <w:ind w:left="240"/>
             <w:rPr>
-              <w:rFonts w:asciiTheme="minorHAnsi" w:eastAsiaTheme="minorEastAsia" w:hAnsiTheme="minorHAnsi" w:cstheme="minorBidi" w:hint="eastAsia"/>
+              <w:rFonts w:asciiTheme="minorHAnsi" w:eastAsiaTheme="minorEastAsia" w:hAnsiTheme="minorHAnsi" w:cstheme="minorBidi"/>
               <w:noProof/>
               <w:snapToGrid/>
               <w:color w:val="auto"/>
@@ -6647,6 +6656,7 @@
             </w:r>
             <w:r>
               <w:rPr>
+                <w:rFonts w:hint="eastAsia"/>
                 <w:noProof/>
                 <w:webHidden/>
               </w:rPr>
@@ -6677,7 +6687,7 @@
             </w:tabs>
             <w:ind w:left="240"/>
             <w:rPr>
-              <w:rFonts w:asciiTheme="minorHAnsi" w:eastAsiaTheme="minorEastAsia" w:hAnsiTheme="minorHAnsi" w:cstheme="minorBidi" w:hint="eastAsia"/>
+              <w:rFonts w:asciiTheme="minorHAnsi" w:eastAsiaTheme="minorEastAsia" w:hAnsiTheme="minorHAnsi" w:cstheme="minorBidi"/>
               <w:noProof/>
               <w:snapToGrid/>
               <w:color w:val="auto"/>
@@ -6752,6 +6762,7 @@
             </w:r>
             <w:r>
               <w:rPr>
+                <w:rFonts w:hint="eastAsia"/>
                 <w:noProof/>
                 <w:webHidden/>
               </w:rPr>
@@ -6781,7 +6792,7 @@
               <w:tab w:val="right" w:leader="dot" w:pos="8494"/>
             </w:tabs>
             <w:rPr>
-              <w:rFonts w:asciiTheme="minorHAnsi" w:eastAsiaTheme="minorEastAsia" w:hAnsiTheme="minorHAnsi" w:cstheme="minorBidi" w:hint="eastAsia"/>
+              <w:rFonts w:asciiTheme="minorHAnsi" w:eastAsiaTheme="minorEastAsia" w:hAnsiTheme="minorHAnsi" w:cstheme="minorBidi"/>
               <w:noProof/>
               <w:snapToGrid/>
               <w:color w:val="auto"/>
@@ -6864,6 +6875,7 @@
             </w:r>
             <w:r>
               <w:rPr>
+                <w:rFonts w:hint="eastAsia"/>
                 <w:noProof/>
                 <w:webHidden/>
               </w:rPr>
@@ -6894,7 +6906,7 @@
             </w:tabs>
             <w:ind w:left="240"/>
             <w:rPr>
-              <w:rFonts w:asciiTheme="minorHAnsi" w:eastAsiaTheme="minorEastAsia" w:hAnsiTheme="minorHAnsi" w:cstheme="minorBidi" w:hint="eastAsia"/>
+              <w:rFonts w:asciiTheme="minorHAnsi" w:eastAsiaTheme="minorEastAsia" w:hAnsiTheme="minorHAnsi" w:cstheme="minorBidi"/>
               <w:noProof/>
               <w:snapToGrid/>
               <w:color w:val="auto"/>
@@ -6969,6 +6981,7 @@
             </w:r>
             <w:r>
               <w:rPr>
+                <w:rFonts w:hint="eastAsia"/>
                 <w:noProof/>
                 <w:webHidden/>
               </w:rPr>
@@ -6999,7 +7012,7 @@
             </w:tabs>
             <w:ind w:left="240"/>
             <w:rPr>
-              <w:rFonts w:asciiTheme="minorHAnsi" w:eastAsiaTheme="minorEastAsia" w:hAnsiTheme="minorHAnsi" w:cstheme="minorBidi" w:hint="eastAsia"/>
+              <w:rFonts w:asciiTheme="minorHAnsi" w:eastAsiaTheme="minorEastAsia" w:hAnsiTheme="minorHAnsi" w:cstheme="minorBidi"/>
               <w:noProof/>
               <w:snapToGrid/>
               <w:color w:val="auto"/>
@@ -7074,6 +7087,7 @@
             </w:r>
             <w:r>
               <w:rPr>
+                <w:rFonts w:hint="eastAsia"/>
                 <w:noProof/>
                 <w:webHidden/>
               </w:rPr>
@@ -7104,7 +7118,7 @@
             </w:tabs>
             <w:ind w:left="240"/>
             <w:rPr>
-              <w:rFonts w:asciiTheme="minorHAnsi" w:eastAsiaTheme="minorEastAsia" w:hAnsiTheme="minorHAnsi" w:cstheme="minorBidi" w:hint="eastAsia"/>
+              <w:rFonts w:asciiTheme="minorHAnsi" w:eastAsiaTheme="minorEastAsia" w:hAnsiTheme="minorHAnsi" w:cstheme="minorBidi"/>
               <w:noProof/>
               <w:snapToGrid/>
               <w:color w:val="auto"/>
@@ -7195,6 +7209,7 @@
             </w:r>
             <w:r>
               <w:rPr>
+                <w:rFonts w:hint="eastAsia"/>
                 <w:noProof/>
                 <w:webHidden/>
               </w:rPr>
@@ -7221,7 +7236,7 @@
           <w:pPr>
             <w:pStyle w:val="TOC3"/>
             <w:rPr>
-              <w:rFonts w:asciiTheme="minorHAnsi" w:eastAsiaTheme="minorEastAsia" w:hAnsiTheme="minorHAnsi" w:cstheme="minorBidi" w:hint="eastAsia"/>
+              <w:rFonts w:asciiTheme="minorHAnsi" w:eastAsiaTheme="minorEastAsia" w:hAnsiTheme="minorHAnsi" w:cstheme="minorBidi"/>
               <w:noProof/>
               <w:snapToGrid/>
               <w:color w:val="auto"/>
@@ -7296,6 +7311,7 @@
             </w:r>
             <w:r>
               <w:rPr>
+                <w:rFonts w:hint="eastAsia"/>
                 <w:noProof/>
                 <w:webHidden/>
               </w:rPr>
@@ -7322,7 +7338,7 @@
           <w:pPr>
             <w:pStyle w:val="TOC3"/>
             <w:rPr>
-              <w:rFonts w:asciiTheme="minorHAnsi" w:eastAsiaTheme="minorEastAsia" w:hAnsiTheme="minorHAnsi" w:cstheme="minorBidi" w:hint="eastAsia"/>
+              <w:rFonts w:asciiTheme="minorHAnsi" w:eastAsiaTheme="minorEastAsia" w:hAnsiTheme="minorHAnsi" w:cstheme="minorBidi"/>
               <w:noProof/>
               <w:snapToGrid/>
               <w:color w:val="auto"/>
@@ -7413,6 +7429,7 @@
             </w:r>
             <w:r>
               <w:rPr>
+                <w:rFonts w:hint="eastAsia"/>
                 <w:noProof/>
                 <w:webHidden/>
               </w:rPr>
@@ -7439,7 +7456,7 @@
           <w:pPr>
             <w:pStyle w:val="TOC3"/>
             <w:rPr>
-              <w:rFonts w:asciiTheme="minorHAnsi" w:eastAsiaTheme="minorEastAsia" w:hAnsiTheme="minorHAnsi" w:cstheme="minorBidi" w:hint="eastAsia"/>
+              <w:rFonts w:asciiTheme="minorHAnsi" w:eastAsiaTheme="minorEastAsia" w:hAnsiTheme="minorHAnsi" w:cstheme="minorBidi"/>
               <w:noProof/>
               <w:snapToGrid/>
               <w:color w:val="auto"/>
@@ -7530,6 +7547,7 @@
             </w:r>
             <w:r>
               <w:rPr>
+                <w:rFonts w:hint="eastAsia"/>
                 <w:noProof/>
                 <w:webHidden/>
               </w:rPr>
@@ -7556,7 +7574,7 @@
           <w:pPr>
             <w:pStyle w:val="TOC3"/>
             <w:rPr>
-              <w:rFonts w:asciiTheme="minorHAnsi" w:eastAsiaTheme="minorEastAsia" w:hAnsiTheme="minorHAnsi" w:cstheme="minorBidi" w:hint="eastAsia"/>
+              <w:rFonts w:asciiTheme="minorHAnsi" w:eastAsiaTheme="minorEastAsia" w:hAnsiTheme="minorHAnsi" w:cstheme="minorBidi"/>
               <w:noProof/>
               <w:snapToGrid/>
               <w:color w:val="auto"/>
@@ -7631,6 +7649,7 @@
             </w:r>
             <w:r>
               <w:rPr>
+                <w:rFonts w:hint="eastAsia"/>
                 <w:noProof/>
                 <w:webHidden/>
               </w:rPr>
@@ -7661,7 +7680,7 @@
             </w:tabs>
             <w:ind w:left="240"/>
             <w:rPr>
-              <w:rFonts w:asciiTheme="minorHAnsi" w:eastAsiaTheme="minorEastAsia" w:hAnsiTheme="minorHAnsi" w:cstheme="minorBidi" w:hint="eastAsia"/>
+              <w:rFonts w:asciiTheme="minorHAnsi" w:eastAsiaTheme="minorEastAsia" w:hAnsiTheme="minorHAnsi" w:cstheme="minorBidi"/>
               <w:noProof/>
               <w:snapToGrid/>
               <w:color w:val="auto"/>
@@ -7736,6 +7755,7 @@
             </w:r>
             <w:r>
               <w:rPr>
+                <w:rFonts w:hint="eastAsia"/>
                 <w:noProof/>
                 <w:webHidden/>
               </w:rPr>
@@ -7765,7 +7785,7 @@
               <w:tab w:val="right" w:leader="dot" w:pos="8494"/>
             </w:tabs>
             <w:rPr>
-              <w:rFonts w:asciiTheme="minorHAnsi" w:eastAsiaTheme="minorEastAsia" w:hAnsiTheme="minorHAnsi" w:cstheme="minorBidi" w:hint="eastAsia"/>
+              <w:rFonts w:asciiTheme="minorHAnsi" w:eastAsiaTheme="minorEastAsia" w:hAnsiTheme="minorHAnsi" w:cstheme="minorBidi"/>
               <w:noProof/>
               <w:snapToGrid/>
               <w:color w:val="auto"/>
@@ -7848,6 +7868,7 @@
             </w:r>
             <w:r>
               <w:rPr>
+                <w:rFonts w:hint="eastAsia"/>
                 <w:noProof/>
                 <w:webHidden/>
               </w:rPr>
@@ -7878,7 +7899,7 @@
             </w:tabs>
             <w:ind w:left="240"/>
             <w:rPr>
-              <w:rFonts w:asciiTheme="minorHAnsi" w:eastAsiaTheme="minorEastAsia" w:hAnsiTheme="minorHAnsi" w:cstheme="minorBidi" w:hint="eastAsia"/>
+              <w:rFonts w:asciiTheme="minorHAnsi" w:eastAsiaTheme="minorEastAsia" w:hAnsiTheme="minorHAnsi" w:cstheme="minorBidi"/>
               <w:noProof/>
               <w:snapToGrid/>
               <w:color w:val="auto"/>
@@ -7953,6 +7974,7 @@
             </w:r>
             <w:r>
               <w:rPr>
+                <w:rFonts w:hint="eastAsia"/>
                 <w:noProof/>
                 <w:webHidden/>
               </w:rPr>
@@ -7983,7 +8005,7 @@
             </w:tabs>
             <w:ind w:left="240"/>
             <w:rPr>
-              <w:rFonts w:asciiTheme="minorHAnsi" w:eastAsiaTheme="minorEastAsia" w:hAnsiTheme="minorHAnsi" w:cstheme="minorBidi" w:hint="eastAsia"/>
+              <w:rFonts w:asciiTheme="minorHAnsi" w:eastAsiaTheme="minorEastAsia" w:hAnsiTheme="minorHAnsi" w:cstheme="minorBidi"/>
               <w:noProof/>
               <w:snapToGrid/>
               <w:color w:val="auto"/>
@@ -8058,6 +8080,7 @@
             </w:r>
             <w:r>
               <w:rPr>
+                <w:rFonts w:hint="eastAsia"/>
                 <w:noProof/>
                 <w:webHidden/>
               </w:rPr>
@@ -8088,7 +8111,7 @@
             </w:tabs>
             <w:ind w:left="240"/>
             <w:rPr>
-              <w:rFonts w:asciiTheme="minorHAnsi" w:eastAsiaTheme="minorEastAsia" w:hAnsiTheme="minorHAnsi" w:cstheme="minorBidi" w:hint="eastAsia"/>
+              <w:rFonts w:asciiTheme="minorHAnsi" w:eastAsiaTheme="minorEastAsia" w:hAnsiTheme="minorHAnsi" w:cstheme="minorBidi"/>
               <w:noProof/>
               <w:snapToGrid/>
               <w:color w:val="auto"/>
@@ -8163,6 +8186,7 @@
             </w:r>
             <w:r>
               <w:rPr>
+                <w:rFonts w:hint="eastAsia"/>
                 <w:noProof/>
                 <w:webHidden/>
               </w:rPr>
@@ -8193,7 +8217,7 @@
             </w:tabs>
             <w:ind w:left="240"/>
             <w:rPr>
-              <w:rFonts w:asciiTheme="minorHAnsi" w:eastAsiaTheme="minorEastAsia" w:hAnsiTheme="minorHAnsi" w:cstheme="minorBidi" w:hint="eastAsia"/>
+              <w:rFonts w:asciiTheme="minorHAnsi" w:eastAsiaTheme="minorEastAsia" w:hAnsiTheme="minorHAnsi" w:cstheme="minorBidi"/>
               <w:noProof/>
               <w:snapToGrid/>
               <w:color w:val="auto"/>
@@ -8268,6 +8292,7 @@
             </w:r>
             <w:r>
               <w:rPr>
+                <w:rFonts w:hint="eastAsia"/>
                 <w:noProof/>
                 <w:webHidden/>
               </w:rPr>
@@ -8298,7 +8323,7 @@
             </w:tabs>
             <w:ind w:left="240"/>
             <w:rPr>
-              <w:rFonts w:asciiTheme="minorHAnsi" w:eastAsiaTheme="minorEastAsia" w:hAnsiTheme="minorHAnsi" w:cstheme="minorBidi" w:hint="eastAsia"/>
+              <w:rFonts w:asciiTheme="minorHAnsi" w:eastAsiaTheme="minorEastAsia" w:hAnsiTheme="minorHAnsi" w:cstheme="minorBidi"/>
               <w:noProof/>
               <w:snapToGrid/>
               <w:color w:val="auto"/>
@@ -8373,6 +8398,7 @@
             </w:r>
             <w:r>
               <w:rPr>
+                <w:rFonts w:hint="eastAsia"/>
                 <w:noProof/>
                 <w:webHidden/>
               </w:rPr>
@@ -8403,7 +8429,7 @@
             </w:tabs>
             <w:ind w:left="240"/>
             <w:rPr>
-              <w:rFonts w:asciiTheme="minorHAnsi" w:eastAsiaTheme="minorEastAsia" w:hAnsiTheme="minorHAnsi" w:cstheme="minorBidi" w:hint="eastAsia"/>
+              <w:rFonts w:asciiTheme="minorHAnsi" w:eastAsiaTheme="minorEastAsia" w:hAnsiTheme="minorHAnsi" w:cstheme="minorBidi"/>
               <w:noProof/>
               <w:snapToGrid/>
               <w:color w:val="auto"/>
@@ -8478,6 +8504,7 @@
             </w:r>
             <w:r>
               <w:rPr>
+                <w:rFonts w:hint="eastAsia"/>
                 <w:noProof/>
                 <w:webHidden/>
               </w:rPr>
@@ -8504,7 +8531,7 @@
           <w:pPr>
             <w:pStyle w:val="TOC3"/>
             <w:rPr>
-              <w:rFonts w:asciiTheme="minorHAnsi" w:eastAsiaTheme="minorEastAsia" w:hAnsiTheme="minorHAnsi" w:cstheme="minorBidi" w:hint="eastAsia"/>
+              <w:rFonts w:asciiTheme="minorHAnsi" w:eastAsiaTheme="minorEastAsia" w:hAnsiTheme="minorHAnsi" w:cstheme="minorBidi"/>
               <w:noProof/>
               <w:snapToGrid/>
               <w:color w:val="auto"/>
@@ -8579,6 +8606,7 @@
             </w:r>
             <w:r>
               <w:rPr>
+                <w:rFonts w:hint="eastAsia"/>
                 <w:noProof/>
                 <w:webHidden/>
               </w:rPr>
@@ -8605,7 +8633,7 @@
           <w:pPr>
             <w:pStyle w:val="TOC3"/>
             <w:rPr>
-              <w:rFonts w:asciiTheme="minorHAnsi" w:eastAsiaTheme="minorEastAsia" w:hAnsiTheme="minorHAnsi" w:cstheme="minorBidi" w:hint="eastAsia"/>
+              <w:rFonts w:asciiTheme="minorHAnsi" w:eastAsiaTheme="minorEastAsia" w:hAnsiTheme="minorHAnsi" w:cstheme="minorBidi"/>
               <w:noProof/>
               <w:snapToGrid/>
               <w:color w:val="auto"/>
@@ -8680,6 +8708,7 @@
             </w:r>
             <w:r>
               <w:rPr>
+                <w:rFonts w:hint="eastAsia"/>
                 <w:noProof/>
                 <w:webHidden/>
               </w:rPr>
@@ -8706,7 +8735,7 @@
           <w:pPr>
             <w:pStyle w:val="TOC3"/>
             <w:rPr>
-              <w:rFonts w:asciiTheme="minorHAnsi" w:eastAsiaTheme="minorEastAsia" w:hAnsiTheme="minorHAnsi" w:cstheme="minorBidi" w:hint="eastAsia"/>
+              <w:rFonts w:asciiTheme="minorHAnsi" w:eastAsiaTheme="minorEastAsia" w:hAnsiTheme="minorHAnsi" w:cstheme="minorBidi"/>
               <w:noProof/>
               <w:snapToGrid/>
               <w:color w:val="auto"/>
@@ -8781,6 +8810,7 @@
             </w:r>
             <w:r>
               <w:rPr>
+                <w:rFonts w:hint="eastAsia"/>
                 <w:noProof/>
                 <w:webHidden/>
               </w:rPr>
@@ -8807,7 +8837,7 @@
           <w:pPr>
             <w:pStyle w:val="TOC3"/>
             <w:rPr>
-              <w:rFonts w:asciiTheme="minorHAnsi" w:eastAsiaTheme="minorEastAsia" w:hAnsiTheme="minorHAnsi" w:cstheme="minorBidi" w:hint="eastAsia"/>
+              <w:rFonts w:asciiTheme="minorHAnsi" w:eastAsiaTheme="minorEastAsia" w:hAnsiTheme="minorHAnsi" w:cstheme="minorBidi"/>
               <w:noProof/>
               <w:snapToGrid/>
               <w:color w:val="auto"/>
@@ -8898,6 +8928,7 @@
             </w:r>
             <w:r>
               <w:rPr>
+                <w:rFonts w:hint="eastAsia"/>
                 <w:noProof/>
                 <w:webHidden/>
               </w:rPr>
@@ -8928,7 +8959,7 @@
             </w:tabs>
             <w:ind w:left="240"/>
             <w:rPr>
-              <w:rFonts w:asciiTheme="minorHAnsi" w:eastAsiaTheme="minorEastAsia" w:hAnsiTheme="minorHAnsi" w:cstheme="minorBidi" w:hint="eastAsia"/>
+              <w:rFonts w:asciiTheme="minorHAnsi" w:eastAsiaTheme="minorEastAsia" w:hAnsiTheme="minorHAnsi" w:cstheme="minorBidi"/>
               <w:noProof/>
               <w:snapToGrid/>
               <w:color w:val="auto"/>
@@ -9003,6 +9034,7 @@
             </w:r>
             <w:r>
               <w:rPr>
+                <w:rFonts w:hint="eastAsia"/>
                 <w:noProof/>
                 <w:webHidden/>
               </w:rPr>
@@ -9032,7 +9064,7 @@
               <w:tab w:val="right" w:leader="dot" w:pos="8494"/>
             </w:tabs>
             <w:rPr>
-              <w:rFonts w:asciiTheme="minorHAnsi" w:eastAsiaTheme="minorEastAsia" w:hAnsiTheme="minorHAnsi" w:cstheme="minorBidi" w:hint="eastAsia"/>
+              <w:rFonts w:asciiTheme="minorHAnsi" w:eastAsiaTheme="minorEastAsia" w:hAnsiTheme="minorHAnsi" w:cstheme="minorBidi"/>
               <w:noProof/>
               <w:snapToGrid/>
               <w:color w:val="auto"/>
@@ -9115,6 +9147,7 @@
             </w:r>
             <w:r>
               <w:rPr>
+                <w:rFonts w:hint="eastAsia"/>
                 <w:noProof/>
                 <w:webHidden/>
               </w:rPr>
@@ -9145,7 +9178,7 @@
             </w:tabs>
             <w:ind w:left="240"/>
             <w:rPr>
-              <w:rFonts w:asciiTheme="minorHAnsi" w:eastAsiaTheme="minorEastAsia" w:hAnsiTheme="minorHAnsi" w:cstheme="minorBidi" w:hint="eastAsia"/>
+              <w:rFonts w:asciiTheme="minorHAnsi" w:eastAsiaTheme="minorEastAsia" w:hAnsiTheme="minorHAnsi" w:cstheme="minorBidi"/>
               <w:noProof/>
               <w:snapToGrid/>
               <w:color w:val="auto"/>
@@ -9220,6 +9253,7 @@
             </w:r>
             <w:r>
               <w:rPr>
+                <w:rFonts w:hint="eastAsia"/>
                 <w:noProof/>
                 <w:webHidden/>
               </w:rPr>
@@ -9250,7 +9284,7 @@
             </w:tabs>
             <w:ind w:left="240"/>
             <w:rPr>
-              <w:rFonts w:asciiTheme="minorHAnsi" w:eastAsiaTheme="minorEastAsia" w:hAnsiTheme="minorHAnsi" w:cstheme="minorBidi" w:hint="eastAsia"/>
+              <w:rFonts w:asciiTheme="minorHAnsi" w:eastAsiaTheme="minorEastAsia" w:hAnsiTheme="minorHAnsi" w:cstheme="minorBidi"/>
               <w:noProof/>
               <w:snapToGrid/>
               <w:color w:val="auto"/>
@@ -9325,6 +9359,7 @@
             </w:r>
             <w:r>
               <w:rPr>
+                <w:rFonts w:hint="eastAsia"/>
                 <w:noProof/>
                 <w:webHidden/>
               </w:rPr>
@@ -9351,7 +9386,7 @@
           <w:pPr>
             <w:pStyle w:val="TOC3"/>
             <w:rPr>
-              <w:rFonts w:asciiTheme="minorHAnsi" w:eastAsiaTheme="minorEastAsia" w:hAnsiTheme="minorHAnsi" w:cstheme="minorBidi" w:hint="eastAsia"/>
+              <w:rFonts w:asciiTheme="minorHAnsi" w:eastAsiaTheme="minorEastAsia" w:hAnsiTheme="minorHAnsi" w:cstheme="minorBidi"/>
               <w:noProof/>
               <w:snapToGrid/>
               <w:color w:val="auto"/>
@@ -9426,6 +9461,7 @@
             </w:r>
             <w:r>
               <w:rPr>
+                <w:rFonts w:hint="eastAsia"/>
                 <w:noProof/>
                 <w:webHidden/>
               </w:rPr>
@@ -9452,7 +9488,7 @@
           <w:pPr>
             <w:pStyle w:val="TOC3"/>
             <w:rPr>
-              <w:rFonts w:asciiTheme="minorHAnsi" w:eastAsiaTheme="minorEastAsia" w:hAnsiTheme="minorHAnsi" w:cstheme="minorBidi" w:hint="eastAsia"/>
+              <w:rFonts w:asciiTheme="minorHAnsi" w:eastAsiaTheme="minorEastAsia" w:hAnsiTheme="minorHAnsi" w:cstheme="minorBidi"/>
               <w:noProof/>
               <w:snapToGrid/>
               <w:color w:val="auto"/>
@@ -9527,6 +9563,7 @@
             </w:r>
             <w:r>
               <w:rPr>
+                <w:rFonts w:hint="eastAsia"/>
                 <w:noProof/>
                 <w:webHidden/>
               </w:rPr>
@@ -9553,7 +9590,7 @@
           <w:pPr>
             <w:pStyle w:val="TOC3"/>
             <w:rPr>
-              <w:rFonts w:asciiTheme="minorHAnsi" w:eastAsiaTheme="minorEastAsia" w:hAnsiTheme="minorHAnsi" w:cstheme="minorBidi" w:hint="eastAsia"/>
+              <w:rFonts w:asciiTheme="minorHAnsi" w:eastAsiaTheme="minorEastAsia" w:hAnsiTheme="minorHAnsi" w:cstheme="minorBidi"/>
               <w:noProof/>
               <w:snapToGrid/>
               <w:color w:val="auto"/>
@@ -9628,6 +9665,7 @@
             </w:r>
             <w:r>
               <w:rPr>
+                <w:rFonts w:hint="eastAsia"/>
                 <w:noProof/>
                 <w:webHidden/>
               </w:rPr>
@@ -9657,7 +9695,7 @@
               <w:tab w:val="right" w:leader="dot" w:pos="8494"/>
             </w:tabs>
             <w:rPr>
-              <w:rFonts w:asciiTheme="minorHAnsi" w:eastAsiaTheme="minorEastAsia" w:hAnsiTheme="minorHAnsi" w:cstheme="minorBidi" w:hint="eastAsia"/>
+              <w:rFonts w:asciiTheme="minorHAnsi" w:eastAsiaTheme="minorEastAsia" w:hAnsiTheme="minorHAnsi" w:cstheme="minorBidi"/>
               <w:noProof/>
               <w:snapToGrid/>
               <w:color w:val="auto"/>
@@ -9740,6 +9778,7 @@
             </w:r>
             <w:r>
               <w:rPr>
+                <w:rFonts w:hint="eastAsia"/>
                 <w:noProof/>
                 <w:webHidden/>
               </w:rPr>
@@ -9770,7 +9809,7 @@
             </w:tabs>
             <w:ind w:left="240"/>
             <w:rPr>
-              <w:rFonts w:asciiTheme="minorHAnsi" w:eastAsiaTheme="minorEastAsia" w:hAnsiTheme="minorHAnsi" w:cstheme="minorBidi" w:hint="eastAsia"/>
+              <w:rFonts w:asciiTheme="minorHAnsi" w:eastAsiaTheme="minorEastAsia" w:hAnsiTheme="minorHAnsi" w:cstheme="minorBidi"/>
               <w:noProof/>
               <w:snapToGrid/>
               <w:color w:val="auto"/>
@@ -9845,6 +9884,7 @@
             </w:r>
             <w:r>
               <w:rPr>
+                <w:rFonts w:hint="eastAsia"/>
                 <w:noProof/>
                 <w:webHidden/>
               </w:rPr>
@@ -9875,7 +9915,7 @@
             </w:tabs>
             <w:ind w:left="240"/>
             <w:rPr>
-              <w:rFonts w:asciiTheme="minorHAnsi" w:eastAsiaTheme="minorEastAsia" w:hAnsiTheme="minorHAnsi" w:cstheme="minorBidi" w:hint="eastAsia"/>
+              <w:rFonts w:asciiTheme="minorHAnsi" w:eastAsiaTheme="minorEastAsia" w:hAnsiTheme="minorHAnsi" w:cstheme="minorBidi"/>
               <w:noProof/>
               <w:snapToGrid/>
               <w:color w:val="auto"/>
@@ -9950,6 +9990,7 @@
             </w:r>
             <w:r>
               <w:rPr>
+                <w:rFonts w:hint="eastAsia"/>
                 <w:noProof/>
                 <w:webHidden/>
               </w:rPr>
@@ -9979,7 +10020,7 @@
               <w:tab w:val="right" w:leader="dot" w:pos="8494"/>
             </w:tabs>
             <w:rPr>
-              <w:rFonts w:asciiTheme="minorHAnsi" w:eastAsiaTheme="minorEastAsia" w:hAnsiTheme="minorHAnsi" w:cstheme="minorBidi" w:hint="eastAsia"/>
+              <w:rFonts w:asciiTheme="minorHAnsi" w:eastAsiaTheme="minorEastAsia" w:hAnsiTheme="minorHAnsi" w:cstheme="minorBidi"/>
               <w:noProof/>
               <w:snapToGrid/>
               <w:color w:val="auto"/>
@@ -10046,6 +10087,7 @@
             </w:r>
             <w:r>
               <w:rPr>
+                <w:rFonts w:hint="eastAsia"/>
                 <w:noProof/>
                 <w:webHidden/>
               </w:rPr>
@@ -10075,7 +10117,7 @@
               <w:tab w:val="right" w:leader="dot" w:pos="8494"/>
             </w:tabs>
             <w:rPr>
-              <w:rFonts w:asciiTheme="minorHAnsi" w:eastAsiaTheme="minorEastAsia" w:hAnsiTheme="minorHAnsi" w:cstheme="minorBidi" w:hint="eastAsia"/>
+              <w:rFonts w:asciiTheme="minorHAnsi" w:eastAsiaTheme="minorEastAsia" w:hAnsiTheme="minorHAnsi" w:cstheme="minorBidi"/>
               <w:noProof/>
               <w:snapToGrid/>
               <w:color w:val="auto"/>
@@ -10142,6 +10184,7 @@
             </w:r>
             <w:r>
               <w:rPr>
+                <w:rFonts w:hint="eastAsia"/>
                 <w:noProof/>
                 <w:webHidden/>
               </w:rPr>
@@ -25137,7 +25180,7 @@
         <w:ind w:firstLine="360"/>
         <w:jc w:val="center"/>
         <w:rPr>
-          <w:rFonts w:asciiTheme="minorEastAsia" w:eastAsiaTheme="minorEastAsia" w:hAnsiTheme="minorEastAsia" w:hint="eastAsia"/>
+          <w:rFonts w:asciiTheme="minorEastAsia" w:eastAsiaTheme="minorEastAsia" w:hAnsiTheme="minorEastAsia"/>
           <w:sz w:val="18"/>
           <w:szCs w:val="18"/>
         </w:rPr>
@@ -37105,7 +37148,7 @@
         <w:ind w:firstLine="420"/>
         <w:jc w:val="center"/>
         <w:rPr>
-          <w:rFonts w:asciiTheme="minorEastAsia" w:eastAsiaTheme="minorEastAsia" w:hAnsiTheme="minorEastAsia" w:hint="eastAsia"/>
+          <w:rFonts w:asciiTheme="minorEastAsia" w:eastAsiaTheme="minorEastAsia" w:hAnsiTheme="minorEastAsia"/>
           <w:sz w:val="21"/>
         </w:rPr>
       </w:pPr>
@@ -48038,7 +48081,7 @@
         <w:ind w:firstLine="420"/>
         <w:jc w:val="center"/>
         <w:rPr>
-          <w:rFonts w:asciiTheme="minorEastAsia" w:eastAsiaTheme="minorEastAsia" w:hAnsiTheme="minorEastAsia" w:hint="eastAsia"/>
+          <w:rFonts w:asciiTheme="minorEastAsia" w:eastAsiaTheme="minorEastAsia" w:hAnsiTheme="minorEastAsia"/>
           <w:sz w:val="21"/>
         </w:rPr>
       </w:pPr>
@@ -48935,9 +48978,6 @@
     <w:p>
       <w:pPr>
         <w:ind w:firstLine="480"/>
-        <w:rPr>
-          <w:rFonts w:hint="eastAsia"/>
-        </w:rPr>
       </w:pPr>
       <w:r>
         <w:rPr>
@@ -49660,9 +49700,6 @@
     <w:p>
       <w:pPr>
         <w:ind w:firstLine="480"/>
-        <w:rPr>
-          <w:rFonts w:hint="eastAsia"/>
-        </w:rPr>
       </w:pPr>
       <w:r>
         <w:rPr>
@@ -49949,19 +49986,7 @@
         <w:rPr>
           <w:rFonts w:hint="eastAsia"/>
         </w:rPr>
-        <w:t>个以上的边缘设备同时</w:t>
-      </w:r>
-      <w:r>
-        <w:rPr>
-          <w:rFonts w:hint="eastAsia"/>
-        </w:rPr>
-        <w:t>连接</w:t>
-      </w:r>
-      <w:r>
-        <w:rPr>
-          <w:rFonts w:hint="eastAsia"/>
-        </w:rPr>
-        <w:t>传输，每台</w:t>
+        <w:t>个以上的边缘设备同时连接传输，每台</w:t>
       </w:r>
       <w:r>
         <w:rPr>
@@ -49973,13 +49998,7 @@
         <w:rPr>
           <w:rFonts w:hint="eastAsia"/>
         </w:rPr>
-        <w:t>流量</w:t>
-      </w:r>
-      <w:r>
-        <w:rPr>
-          <w:rFonts w:hint="eastAsia"/>
-        </w:rPr>
-        <w:t>，时序数据库存储可达</w:t>
+        <w:t>流量，时序数据库存储可达</w:t>
       </w:r>
       <w:r>
         <w:rPr>
@@ -50302,22 +50321,13 @@
         <w:rPr>
           <w:rFonts w:hint="eastAsia"/>
         </w:rPr>
-        <w:t>车辆数据采集与异常检测系统</w:t>
-      </w:r>
-      <w:r>
-        <w:rPr>
-          <w:rFonts w:hint="eastAsia"/>
-        </w:rPr>
-        <w:t>软件实现</w:t>
+        <w:t>车辆数据采集与异常检测系统软件实现</w:t>
       </w:r>
       <w:bookmarkEnd w:id="44"/>
     </w:p>
     <w:p>
       <w:pPr>
         <w:pStyle w:val="3"/>
-        <w:rPr>
-          <w:rFonts w:hint="eastAsia"/>
-        </w:rPr>
       </w:pPr>
       <w:bookmarkStart w:id="45" w:name="_Toc189773085"/>
       <w:r>
@@ -50338,7 +50348,6 @@
       <w:pPr>
         <w:ind w:firstLine="480"/>
         <w:rPr>
-          <w:rFonts w:hint="eastAsia"/>
           <w:color w:val="auto"/>
         </w:rPr>
       </w:pPr>
@@ -50529,14 +50538,7 @@
           <w:rFonts w:hint="eastAsia"/>
           <w:color w:val="auto"/>
         </w:rPr>
-        <w:t>配置文件中，然后初始化</w:t>
-      </w:r>
-      <w:r>
-        <w:rPr>
-          <w:rFonts w:hint="eastAsia"/>
-          <w:color w:val="auto"/>
-        </w:rPr>
-        <w:t>网络框架</w:t>
+        <w:t>配置文件中，然后初始化网络框架</w:t>
       </w:r>
       <w:r>
         <w:rPr>
@@ -50690,7 +50692,6 @@
       <w:pPr>
         <w:ind w:firstLine="480"/>
         <w:rPr>
-          <w:rFonts w:hint="eastAsia"/>
           <w:color w:val="auto"/>
         </w:rPr>
       </w:pPr>
@@ -51195,13 +51196,7 @@
         <w:rPr>
           <w:rFonts w:hint="eastAsia"/>
         </w:rPr>
-        <w:t>数据采集功能</w:t>
-      </w:r>
-      <w:r>
-        <w:rPr>
-          <w:rFonts w:hint="eastAsia"/>
-        </w:rPr>
-        <w:t>流程图如图</w:t>
+        <w:t>数据采集功能流程图如图</w:t>
       </w:r>
       <w:r>
         <w:rPr>
@@ -51225,40 +51220,19 @@
         <w:rPr>
           <w:rFonts w:hint="eastAsia"/>
         </w:rPr>
-        <w:t>5.2.</w:t>
-      </w:r>
-      <w:r>
-        <w:rPr>
-          <w:rFonts w:hint="eastAsia"/>
-        </w:rPr>
-        <w:t>2</w:t>
-      </w:r>
-      <w:r>
-        <w:rPr>
-          <w:rFonts w:hint="eastAsia"/>
-        </w:rPr>
-        <w:t xml:space="preserve"> </w:t>
-      </w:r>
-      <w:r>
-        <w:rPr>
-          <w:rFonts w:hint="eastAsia"/>
-        </w:rPr>
-        <w:t>异常检测</w:t>
-      </w:r>
-      <w:r>
-        <w:rPr>
-          <w:rFonts w:hint="eastAsia"/>
-        </w:rPr>
-        <w:t>功能的实现</w:t>
+        <w:t xml:space="preserve">5.2.2 </w:t>
+      </w:r>
+      <w:r>
+        <w:rPr>
+          <w:rFonts w:hint="eastAsia"/>
+        </w:rPr>
+        <w:t>异常检测功能的实现</w:t>
       </w:r>
       <w:bookmarkEnd w:id="46"/>
     </w:p>
     <w:p>
       <w:pPr>
         <w:ind w:firstLine="480"/>
-        <w:rPr>
-          <w:rFonts w:hint="eastAsia"/>
-        </w:rPr>
       </w:pPr>
       <w:r>
         <w:rPr>
@@ -51336,19 +51310,7 @@
         <w:rPr>
           <w:rFonts w:hint="eastAsia"/>
         </w:rPr>
-        <w:t>Kafka</w:t>
-      </w:r>
-      <w:r>
-        <w:rPr>
-          <w:rFonts w:hint="eastAsia"/>
-        </w:rPr>
-        <w:t>Consumer</w:t>
-      </w:r>
-      <w:r>
-        <w:rPr>
-          <w:rFonts w:hint="eastAsia"/>
-        </w:rPr>
-        <w:t>Template</w:t>
+        <w:t>KafkaConsumerTemplate</w:t>
       </w:r>
       <w:r>
         <w:rPr>
@@ -51408,53 +51370,129 @@
     <w:p>
       <w:pPr>
         <w:ind w:firstLine="480"/>
-      </w:pPr>
+        <w:rPr>
+          <w:rFonts w:hint="eastAsia"/>
+        </w:rPr>
+      </w:pPr>
+      <w:r>
+        <w:rPr>
+          <w:noProof/>
+          <w:snapToGrid/>
+        </w:rPr>
+        <w:drawing>
+          <wp:anchor distT="0" distB="0" distL="114300" distR="114300" simplePos="0" relativeHeight="251732992" behindDoc="0" locked="0" layoutInCell="1" allowOverlap="1" wp14:anchorId="3BCFA88F" wp14:editId="555C00B8">
+            <wp:simplePos x="0" y="0"/>
+            <wp:positionH relativeFrom="margin">
+              <wp:align>right</wp:align>
+            </wp:positionH>
+            <wp:positionV relativeFrom="paragraph">
+              <wp:posOffset>404783</wp:posOffset>
+            </wp:positionV>
+            <wp:extent cx="5400040" cy="5290185"/>
+            <wp:effectExtent l="0" t="0" r="0" b="5715"/>
+            <wp:wrapSquare wrapText="bothSides"/>
+            <wp:docPr id="1" name="图片 1"/>
+            <wp:cNvGraphicFramePr>
+              <a:graphicFrameLocks xmlns:a="http://schemas.openxmlformats.org/drawingml/2006/main" noChangeAspect="1"/>
+            </wp:cNvGraphicFramePr>
+            <a:graphic xmlns:a="http://schemas.openxmlformats.org/drawingml/2006/main">
+              <a:graphicData uri="http://schemas.openxmlformats.org/drawingml/2006/picture">
+                <pic:pic xmlns:pic="http://schemas.openxmlformats.org/drawingml/2006/picture">
+                  <pic:nvPicPr>
+                    <pic:cNvPr id="1" name=""/>
+                    <pic:cNvPicPr/>
+                  </pic:nvPicPr>
+                  <pic:blipFill>
+                    <a:blip r:embed="rId35">
+                      <a:extLst>
+                        <a:ext uri="{28A0092B-C50C-407E-A947-70E740481C1C}">
+                          <a14:useLocalDpi xmlns:a14="http://schemas.microsoft.com/office/drawing/2010/main" val="0"/>
+                        </a:ext>
+                      </a:extLst>
+                    </a:blip>
+                    <a:stretch>
+                      <a:fillRect/>
+                    </a:stretch>
+                  </pic:blipFill>
+                  <pic:spPr>
+                    <a:xfrm>
+                      <a:off x="0" y="0"/>
+                      <a:ext cx="5400040" cy="5290185"/>
+                    </a:xfrm>
+                    <a:prstGeom prst="rect">
+                      <a:avLst/>
+                    </a:prstGeom>
+                  </pic:spPr>
+                </pic:pic>
+              </a:graphicData>
+            </a:graphic>
+          </wp:anchor>
+        </w:drawing>
+      </w:r>
     </w:p>
     <w:p>
       <w:pPr>
         <w:ind w:firstLine="480"/>
-        <w:rPr>
-          <w:rFonts w:hint="eastAsia"/>
-        </w:rPr>
-      </w:pPr>
+      </w:pPr>
+      <w:r>
+        <w:rPr>
+          <w:rFonts w:hint="eastAsia"/>
+        </w:rPr>
+        <w:lastRenderedPageBreak/>
+        <w:t>从滑动窗口划分的数据</w:t>
+      </w:r>
+      <w:r>
+        <w:rPr>
+          <w:rFonts w:hint="eastAsia"/>
+        </w:rPr>
+        <w:t>对每个变量批量地进行数据归一化，得到一组均值为</w:t>
+      </w:r>
+      <w:r>
+        <w:rPr>
+          <w:rFonts w:hint="eastAsia"/>
+        </w:rPr>
+        <w:t>0</w:t>
+      </w:r>
+      <w:r>
+        <w:rPr>
+          <w:rFonts w:hint="eastAsia"/>
+        </w:rPr>
+        <w:t>，标准差为</w:t>
+      </w:r>
+      <w:r>
+        <w:rPr>
+          <w:rFonts w:hint="eastAsia"/>
+        </w:rPr>
+        <w:t>1</w:t>
+      </w:r>
+      <w:r>
+        <w:rPr>
+          <w:rFonts w:hint="eastAsia"/>
+        </w:rPr>
+        <w:t>的数据，</w:t>
+      </w:r>
     </w:p>
     <w:p>
       <w:pPr>
+        <w:ind w:firstLine="480"/>
+      </w:pPr>
+    </w:p>
+    <w:p>
+      <w:pPr>
         <w:pStyle w:val="3"/>
-        <w:rPr>
-          <w:rFonts w:hint="eastAsia"/>
-        </w:rPr>
       </w:pPr>
       <w:bookmarkStart w:id="47" w:name="_Toc189773087"/>
       <w:r>
         <w:rPr>
           <w:rFonts w:hint="eastAsia"/>
         </w:rPr>
-        <w:t>5.2.</w:t>
-      </w:r>
-      <w:r>
-        <w:rPr>
-          <w:rFonts w:hint="eastAsia"/>
-        </w:rPr>
-        <w:t>3</w:t>
-      </w:r>
-      <w:r>
-        <w:rPr>
-          <w:rFonts w:hint="eastAsia"/>
-        </w:rPr>
-        <w:t xml:space="preserve"> </w:t>
-      </w:r>
-      <w:r>
-        <w:rPr>
-          <w:rFonts w:hint="eastAsia"/>
-        </w:rPr>
-        <w:t>异常通知</w:t>
-      </w:r>
-      <w:r>
-        <w:rPr>
-          <w:rFonts w:hint="eastAsia"/>
-        </w:rPr>
-        <w:t>功能的实现</w:t>
+        <w:t xml:space="preserve">5.2.3 </w:t>
+      </w:r>
+      <w:r>
+        <w:rPr>
+          <w:rFonts w:hint="eastAsia"/>
+        </w:rPr>
+        <w:t>异常通知功能的实现</w:t>
       </w:r>
       <w:bookmarkEnd w:id="47"/>
     </w:p>
@@ -51542,7 +51580,6 @@
       <w:pPr>
         <w:ind w:firstLine="480"/>
         <w:rPr>
-          <w:rFonts w:hint="eastAsia"/>
           <w:color w:val="auto"/>
         </w:rPr>
       </w:pPr>
@@ -51559,7 +51596,6 @@
       <w:pPr>
         <w:ind w:firstLine="480"/>
         <w:rPr>
-          <w:rFonts w:hint="eastAsia"/>
           <w:color w:val="auto"/>
         </w:rPr>
       </w:pPr>
@@ -51567,9 +51603,6 @@
     <w:p>
       <w:pPr>
         <w:ind w:firstLine="480"/>
-        <w:rPr>
-          <w:rFonts w:hint="eastAsia"/>
-        </w:rPr>
       </w:pPr>
     </w:p>
     <w:p>
@@ -51605,9 +51638,6 @@
     <w:p>
       <w:pPr>
         <w:ind w:firstLine="480"/>
-        <w:rPr>
-          <w:rFonts w:hint="eastAsia"/>
-        </w:rPr>
       </w:pPr>
     </w:p>
     <w:p>
@@ -51619,6 +51649,7 @@
         <w:rPr>
           <w:rFonts w:hint="eastAsia"/>
         </w:rPr>
+        <w:lastRenderedPageBreak/>
         <w:t>第</w:t>
       </w:r>
       <w:r>
@@ -51885,7 +51916,6 @@
         <w:rPr>
           <w:rFonts w:hint="eastAsia"/>
         </w:rPr>
-        <w:lastRenderedPageBreak/>
         <w:t>（</w:t>
       </w:r>
       <w:r>
@@ -51915,6 +51945,7 @@
       </w:pPr>
       <w:bookmarkStart w:id="50" w:name="_Toc189773090"/>
       <w:r>
+        <w:lastRenderedPageBreak/>
         <w:t>6</w:t>
       </w:r>
       <w:r>
@@ -52097,7 +52128,6 @@
         <w:rPr>
           <w:rFonts w:hint="eastAsia"/>
         </w:rPr>
-        <w:lastRenderedPageBreak/>
         <w:t>边缘计算：研究如何将模型部署到车载环境中，实现本地化的异常检测。</w:t>
       </w:r>
     </w:p>
@@ -52109,6 +52139,7 @@
         <w:rPr>
           <w:noProof/>
         </w:rPr>
+        <w:lastRenderedPageBreak/>
         <w:drawing>
           <wp:anchor distT="0" distB="0" distL="114300" distR="114300" simplePos="0" relativeHeight="251660288" behindDoc="0" locked="0" layoutInCell="1" allowOverlap="1" wp14:anchorId="24BED08B" wp14:editId="5E821279">
             <wp:simplePos x="0" y="0"/>
@@ -52135,7 +52166,7 @@
                     </pic:cNvPicPr>
                   </pic:nvPicPr>
                   <pic:blipFill>
-                    <a:blip r:embed="rId35">
+                    <a:blip r:embed="rId36">
                       <a:extLst>
                         <a:ext uri="{28A0092B-C50C-407E-A947-70E740481C1C}">
                           <a14:useLocalDpi xmlns:a14="http://schemas.microsoft.com/office/drawing/2010/main" val="0"/>
@@ -57413,7 +57444,7 @@
 </file>
 
 <file path=word/endnotes.xml><?xml version="1.0" encoding="utf-8"?>
-<w:endnotes xmlns:wpc="http://schemas.microsoft.com/office/word/2010/wordprocessingCanvas" xmlns:cx="http://schemas.microsoft.com/office/drawing/2014/chartex" xmlns:cx1="http://schemas.microsoft.com/office/drawing/2015/9/8/chartex" xmlns:cx2="http://schemas.microsoft.com/office/drawing/2015/10/21/chartex" xmlns:cx3="http://schemas.microsoft.com/office/drawing/2016/5/9/chartex" xmlns:cx4="http://schemas.microsoft.com/office/drawing/2016/5/10/chartex" xmlns:cx5="http://schemas.microsoft.com/office/drawing/2016/5/11/chartex" xmlns:cx6="http://schemas.microsoft.com/office/drawing/2016/5/12/chartex" xmlns:cx7="http://schemas.microsoft.com/office/drawing/2016/5/13/chartex" xmlns:cx8="http://schemas.microsoft.com/office/drawing/2016/5/14/chartex" xmlns:mc="http://schemas.openxmlformats.org/markup-compatibility/2006" xmlns:aink="http://schemas.microsoft.com/office/drawing/2016/ink" xmlns:am3d="http://schemas.microsoft.com/office/drawing/2017/model3d" xmlns:o="urn:schemas-microsoft-com:office:office" xmlns:oel="http://schemas.microsoft.com/office/2019/extlst" xmlns:r="http://schemas.openxmlformats.org/officeDocument/2006/relationships" xmlns:m="http://schemas.openxmlformats.org/officeDocument/2006/math" xmlns:v="urn:schemas-microsoft-com:vml" xmlns:wp14="http://schemas.microsoft.com/office/word/2010/wordprocessingDrawing" xmlns:wp="http://schemas.openxmlformats.org/drawingml/2006/wordprocessingDrawing" xmlns:w10="urn:schemas-microsoft-com:office:word" xmlns:w="http://schemas.openxmlformats.org/wordprocessingml/2006/main" xmlns:w14="http://schemas.microsoft.com/office/word/2010/wordml" xmlns:w15="http://schemas.microsoft.com/office/word/2012/wordml" xmlns:w16cex="http://schemas.microsoft.com/office/word/2018/wordml/cex" xmlns:w16cid="http://schemas.microsoft.com/office/word/2016/wordml/cid" xmlns:w16="http://schemas.microsoft.com/office/word/2018/wordml" xmlns:w16du="http://schemas.microsoft.com/office/word/2023/wordml/word16du" xmlns:w16sdtdh="http://schemas.microsoft.com/office/word/2020/wordml/sdtdatahash" xmlns:w16sdtfl="http://schemas.microsoft.com/office/word/2024/wordml/sdtformatlock" xmlns:w16se="http://schemas.microsoft.com/office/word/2015/wordml/symex" xmlns:wpg="http://schemas.microsoft.com/office/word/2010/wordprocessingGroup" xmlns:wpi="http://schemas.microsoft.com/office/word/2010/wordprocessingInk" xmlns:wne="http://schemas.microsoft.com/office/word/2006/wordml" xmlns:wps="http://schemas.microsoft.com/office/word/2010/wordprocessingShape" mc:Ignorable="w14 w15 w16se w16cid w16 w16cex w16sdtdh w16sdtfl w16du wp14">
+<w:endnotes xmlns:wpc="http://schemas.microsoft.com/office/word/2010/wordprocessingCanvas" xmlns:cx="http://schemas.microsoft.com/office/drawing/2014/chartex" xmlns:cx1="http://schemas.microsoft.com/office/drawing/2015/9/8/chartex" xmlns:cx2="http://schemas.microsoft.com/office/drawing/2015/10/21/chartex" xmlns:cx3="http://schemas.microsoft.com/office/drawing/2016/5/9/chartex" xmlns:cx4="http://schemas.microsoft.com/office/drawing/2016/5/10/chartex" xmlns:cx5="http://schemas.microsoft.com/office/drawing/2016/5/11/chartex" xmlns:cx6="http://schemas.microsoft.com/office/drawing/2016/5/12/chartex" xmlns:cx7="http://schemas.microsoft.com/office/drawing/2016/5/13/chartex" xmlns:cx8="http://schemas.microsoft.com/office/drawing/2016/5/14/chartex" xmlns:mc="http://schemas.openxmlformats.org/markup-compatibility/2006" xmlns:aink="http://schemas.microsoft.com/office/drawing/2016/ink" xmlns:am3d="http://schemas.microsoft.com/office/drawing/2017/model3d" xmlns:o="urn:schemas-microsoft-com:office:office" xmlns:oel="http://schemas.microsoft.com/office/2019/extlst" xmlns:r="http://schemas.openxmlformats.org/officeDocument/2006/relationships" xmlns:m="http://schemas.openxmlformats.org/officeDocument/2006/math" xmlns:v="urn:schemas-microsoft-com:vml" xmlns:wp14="http://schemas.microsoft.com/office/word/2010/wordprocessingDrawing" xmlns:wp="http://schemas.openxmlformats.org/drawingml/2006/wordprocessingDrawing" xmlns:w10="urn:schemas-microsoft-com:office:word" xmlns:w="http://schemas.openxmlformats.org/wordprocessingml/2006/main" xmlns:w14="http://schemas.microsoft.com/office/word/2010/wordml" xmlns:w15="http://schemas.microsoft.com/office/word/2012/wordml" xmlns:w16cex="http://schemas.microsoft.com/office/word/2018/wordml/cex" xmlns:w16cid="http://schemas.microsoft.com/office/word/2016/wordml/cid" xmlns:w16="http://schemas.microsoft.com/office/word/2018/wordml" xmlns:w16sdtdh="http://schemas.microsoft.com/office/word/2020/wordml/sdtdatahash" xmlns:w16se="http://schemas.microsoft.com/office/word/2015/wordml/symex" xmlns:wpg="http://schemas.microsoft.com/office/word/2010/wordprocessingGroup" xmlns:wpi="http://schemas.microsoft.com/office/word/2010/wordprocessingInk" xmlns:wne="http://schemas.microsoft.com/office/word/2006/wordml" xmlns:wps="http://schemas.microsoft.com/office/word/2010/wordprocessingShape" mc:Ignorable="w14 w15 w16se w16cid w16 w16cex w16sdtdh wp14">
   <w:endnote w:type="separator" w:id="-1">
     <w:p>
       <w:pPr>
@@ -57440,7 +57471,7 @@
 </file>
 
 <file path=word/footer1.xml><?xml version="1.0" encoding="utf-8"?>
-<w:ftr xmlns:wpc="http://schemas.microsoft.com/office/word/2010/wordprocessingCanvas" xmlns:cx="http://schemas.microsoft.com/office/drawing/2014/chartex" xmlns:cx1="http://schemas.microsoft.com/office/drawing/2015/9/8/chartex" xmlns:cx2="http://schemas.microsoft.com/office/drawing/2015/10/21/chartex" xmlns:cx3="http://schemas.microsoft.com/office/drawing/2016/5/9/chartex" xmlns:cx4="http://schemas.microsoft.com/office/drawing/2016/5/10/chartex" xmlns:cx5="http://schemas.microsoft.com/office/drawing/2016/5/11/chartex" xmlns:cx6="http://schemas.microsoft.com/office/drawing/2016/5/12/chartex" xmlns:cx7="http://schemas.microsoft.com/office/drawing/2016/5/13/chartex" xmlns:cx8="http://schemas.microsoft.com/office/drawing/2016/5/14/chartex" xmlns:mc="http://schemas.openxmlformats.org/markup-compatibility/2006" xmlns:aink="http://schemas.microsoft.com/office/drawing/2016/ink" xmlns:am3d="http://schemas.microsoft.com/office/drawing/2017/model3d" xmlns:o="urn:schemas-microsoft-com:office:office" xmlns:oel="http://schemas.microsoft.com/office/2019/extlst" xmlns:r="http://schemas.openxmlformats.org/officeDocument/2006/relationships" xmlns:m="http://schemas.openxmlformats.org/officeDocument/2006/math" xmlns:v="urn:schemas-microsoft-com:vml" xmlns:wp14="http://schemas.microsoft.com/office/word/2010/wordprocessingDrawing" xmlns:wp="http://schemas.openxmlformats.org/drawingml/2006/wordprocessingDrawing" xmlns:w10="urn:schemas-microsoft-com:office:word" xmlns:w="http://schemas.openxmlformats.org/wordprocessingml/2006/main" xmlns:w14="http://schemas.microsoft.com/office/word/2010/wordml" xmlns:w15="http://schemas.microsoft.com/office/word/2012/wordml" xmlns:w16cex="http://schemas.microsoft.com/office/word/2018/wordml/cex" xmlns:w16cid="http://schemas.microsoft.com/office/word/2016/wordml/cid" xmlns:w16="http://schemas.microsoft.com/office/word/2018/wordml" xmlns:w16du="http://schemas.microsoft.com/office/word/2023/wordml/word16du" xmlns:w16sdtdh="http://schemas.microsoft.com/office/word/2020/wordml/sdtdatahash" xmlns:w16sdtfl="http://schemas.microsoft.com/office/word/2024/wordml/sdtformatlock" xmlns:w16se="http://schemas.microsoft.com/office/word/2015/wordml/symex" xmlns:wpg="http://schemas.microsoft.com/office/word/2010/wordprocessingGroup" xmlns:wpi="http://schemas.microsoft.com/office/word/2010/wordprocessingInk" xmlns:wne="http://schemas.microsoft.com/office/word/2006/wordml" xmlns:wps="http://schemas.microsoft.com/office/word/2010/wordprocessingShape" mc:Ignorable="w14 w15 w16se w16cid w16 w16cex w16sdtdh w16sdtfl w16du wp14">
+<w:ftr xmlns:wpc="http://schemas.microsoft.com/office/word/2010/wordprocessingCanvas" xmlns:cx="http://schemas.microsoft.com/office/drawing/2014/chartex" xmlns:cx1="http://schemas.microsoft.com/office/drawing/2015/9/8/chartex" xmlns:cx2="http://schemas.microsoft.com/office/drawing/2015/10/21/chartex" xmlns:cx3="http://schemas.microsoft.com/office/drawing/2016/5/9/chartex" xmlns:cx4="http://schemas.microsoft.com/office/drawing/2016/5/10/chartex" xmlns:cx5="http://schemas.microsoft.com/office/drawing/2016/5/11/chartex" xmlns:cx6="http://schemas.microsoft.com/office/drawing/2016/5/12/chartex" xmlns:cx7="http://schemas.microsoft.com/office/drawing/2016/5/13/chartex" xmlns:cx8="http://schemas.microsoft.com/office/drawing/2016/5/14/chartex" xmlns:mc="http://schemas.openxmlformats.org/markup-compatibility/2006" xmlns:aink="http://schemas.microsoft.com/office/drawing/2016/ink" xmlns:am3d="http://schemas.microsoft.com/office/drawing/2017/model3d" xmlns:o="urn:schemas-microsoft-com:office:office" xmlns:oel="http://schemas.microsoft.com/office/2019/extlst" xmlns:r="http://schemas.openxmlformats.org/officeDocument/2006/relationships" xmlns:m="http://schemas.openxmlformats.org/officeDocument/2006/math" xmlns:v="urn:schemas-microsoft-com:vml" xmlns:wp14="http://schemas.microsoft.com/office/word/2010/wordprocessingDrawing" xmlns:wp="http://schemas.openxmlformats.org/drawingml/2006/wordprocessingDrawing" xmlns:w10="urn:schemas-microsoft-com:office:word" xmlns:w="http://schemas.openxmlformats.org/wordprocessingml/2006/main" xmlns:w14="http://schemas.microsoft.com/office/word/2010/wordml" xmlns:w15="http://schemas.microsoft.com/office/word/2012/wordml" xmlns:w16cex="http://schemas.microsoft.com/office/word/2018/wordml/cex" xmlns:w16cid="http://schemas.microsoft.com/office/word/2016/wordml/cid" xmlns:w16="http://schemas.microsoft.com/office/word/2018/wordml" xmlns:w16sdtdh="http://schemas.microsoft.com/office/word/2020/wordml/sdtdatahash" xmlns:w16se="http://schemas.microsoft.com/office/word/2015/wordml/symex" xmlns:wpg="http://schemas.microsoft.com/office/word/2010/wordprocessingGroup" xmlns:wpi="http://schemas.microsoft.com/office/word/2010/wordprocessingInk" xmlns:wne="http://schemas.microsoft.com/office/word/2006/wordml" xmlns:wps="http://schemas.microsoft.com/office/word/2010/wordprocessingShape" mc:Ignorable="w14 w15 w16se w16cid w16 w16cex w16sdtdh wp14">
   <w:p>
     <w:pPr>
       <w:pStyle w:val="a5"/>
@@ -57451,7 +57482,7 @@
 </file>
 
 <file path=word/footer2.xml><?xml version="1.0" encoding="utf-8"?>
-<w:ftr xmlns:wpc="http://schemas.microsoft.com/office/word/2010/wordprocessingCanvas" xmlns:cx="http://schemas.microsoft.com/office/drawing/2014/chartex" xmlns:cx1="http://schemas.microsoft.com/office/drawing/2015/9/8/chartex" xmlns:cx2="http://schemas.microsoft.com/office/drawing/2015/10/21/chartex" xmlns:cx3="http://schemas.microsoft.com/office/drawing/2016/5/9/chartex" xmlns:cx4="http://schemas.microsoft.com/office/drawing/2016/5/10/chartex" xmlns:cx5="http://schemas.microsoft.com/office/drawing/2016/5/11/chartex" xmlns:cx6="http://schemas.microsoft.com/office/drawing/2016/5/12/chartex" xmlns:cx7="http://schemas.microsoft.com/office/drawing/2016/5/13/chartex" xmlns:cx8="http://schemas.microsoft.com/office/drawing/2016/5/14/chartex" xmlns:mc="http://schemas.openxmlformats.org/markup-compatibility/2006" xmlns:aink="http://schemas.microsoft.com/office/drawing/2016/ink" xmlns:am3d="http://schemas.microsoft.com/office/drawing/2017/model3d" xmlns:o="urn:schemas-microsoft-com:office:office" xmlns:oel="http://schemas.microsoft.com/office/2019/extlst" xmlns:r="http://schemas.openxmlformats.org/officeDocument/2006/relationships" xmlns:m="http://schemas.openxmlformats.org/officeDocument/2006/math" xmlns:v="urn:schemas-microsoft-com:vml" xmlns:wp14="http://schemas.microsoft.com/office/word/2010/wordprocessingDrawing" xmlns:wp="http://schemas.openxmlformats.org/drawingml/2006/wordprocessingDrawing" xmlns:w10="urn:schemas-microsoft-com:office:word" xmlns:w="http://schemas.openxmlformats.org/wordprocessingml/2006/main" xmlns:w14="http://schemas.microsoft.com/office/word/2010/wordml" xmlns:w15="http://schemas.microsoft.com/office/word/2012/wordml" xmlns:w16cex="http://schemas.microsoft.com/office/word/2018/wordml/cex" xmlns:w16cid="http://schemas.microsoft.com/office/word/2016/wordml/cid" xmlns:w16="http://schemas.microsoft.com/office/word/2018/wordml" xmlns:w16du="http://schemas.microsoft.com/office/word/2023/wordml/word16du" xmlns:w16sdtdh="http://schemas.microsoft.com/office/word/2020/wordml/sdtdatahash" xmlns:w16sdtfl="http://schemas.microsoft.com/office/word/2024/wordml/sdtformatlock" xmlns:w16se="http://schemas.microsoft.com/office/word/2015/wordml/symex" xmlns:wpg="http://schemas.microsoft.com/office/word/2010/wordprocessingGroup" xmlns:wpi="http://schemas.microsoft.com/office/word/2010/wordprocessingInk" xmlns:wne="http://schemas.microsoft.com/office/word/2006/wordml" xmlns:wps="http://schemas.microsoft.com/office/word/2010/wordprocessingShape" mc:Ignorable="w14 w15 w16se w16cid w16 w16cex w16sdtdh w16sdtfl w16du wp14">
+<w:ftr xmlns:wpc="http://schemas.microsoft.com/office/word/2010/wordprocessingCanvas" xmlns:cx="http://schemas.microsoft.com/office/drawing/2014/chartex" xmlns:cx1="http://schemas.microsoft.com/office/drawing/2015/9/8/chartex" xmlns:cx2="http://schemas.microsoft.com/office/drawing/2015/10/21/chartex" xmlns:cx3="http://schemas.microsoft.com/office/drawing/2016/5/9/chartex" xmlns:cx4="http://schemas.microsoft.com/office/drawing/2016/5/10/chartex" xmlns:cx5="http://schemas.microsoft.com/office/drawing/2016/5/11/chartex" xmlns:cx6="http://schemas.microsoft.com/office/drawing/2016/5/12/chartex" xmlns:cx7="http://schemas.microsoft.com/office/drawing/2016/5/13/chartex" xmlns:cx8="http://schemas.microsoft.com/office/drawing/2016/5/14/chartex" xmlns:mc="http://schemas.openxmlformats.org/markup-compatibility/2006" xmlns:aink="http://schemas.microsoft.com/office/drawing/2016/ink" xmlns:am3d="http://schemas.microsoft.com/office/drawing/2017/model3d" xmlns:o="urn:schemas-microsoft-com:office:office" xmlns:oel="http://schemas.microsoft.com/office/2019/extlst" xmlns:r="http://schemas.openxmlformats.org/officeDocument/2006/relationships" xmlns:m="http://schemas.openxmlformats.org/officeDocument/2006/math" xmlns:v="urn:schemas-microsoft-com:vml" xmlns:wp14="http://schemas.microsoft.com/office/word/2010/wordprocessingDrawing" xmlns:wp="http://schemas.openxmlformats.org/drawingml/2006/wordprocessingDrawing" xmlns:w10="urn:schemas-microsoft-com:office:word" xmlns:w="http://schemas.openxmlformats.org/wordprocessingml/2006/main" xmlns:w14="http://schemas.microsoft.com/office/word/2010/wordml" xmlns:w15="http://schemas.microsoft.com/office/word/2012/wordml" xmlns:w16cex="http://schemas.microsoft.com/office/word/2018/wordml/cex" xmlns:w16cid="http://schemas.microsoft.com/office/word/2016/wordml/cid" xmlns:w16="http://schemas.microsoft.com/office/word/2018/wordml" xmlns:w16sdtdh="http://schemas.microsoft.com/office/word/2020/wordml/sdtdatahash" xmlns:w16se="http://schemas.microsoft.com/office/word/2015/wordml/symex" xmlns:wpg="http://schemas.microsoft.com/office/word/2010/wordprocessingGroup" xmlns:wpi="http://schemas.microsoft.com/office/word/2010/wordprocessingInk" xmlns:wne="http://schemas.microsoft.com/office/word/2006/wordml" xmlns:wps="http://schemas.microsoft.com/office/word/2010/wordprocessingShape" mc:Ignorable="w14 w15 w16se w16cid w16 w16cex w16sdtdh wp14">
   <w:p>
     <w:pPr>
       <w:pStyle w:val="a5"/>
@@ -57463,7 +57494,7 @@
 </file>
 
 <file path=word/footer3.xml><?xml version="1.0" encoding="utf-8"?>
-<w:ftr xmlns:wpc="http://schemas.microsoft.com/office/word/2010/wordprocessingCanvas" xmlns:cx="http://schemas.microsoft.com/office/drawing/2014/chartex" xmlns:cx1="http://schemas.microsoft.com/office/drawing/2015/9/8/chartex" xmlns:cx2="http://schemas.microsoft.com/office/drawing/2015/10/21/chartex" xmlns:cx3="http://schemas.microsoft.com/office/drawing/2016/5/9/chartex" xmlns:cx4="http://schemas.microsoft.com/office/drawing/2016/5/10/chartex" xmlns:cx5="http://schemas.microsoft.com/office/drawing/2016/5/11/chartex" xmlns:cx6="http://schemas.microsoft.com/office/drawing/2016/5/12/chartex" xmlns:cx7="http://schemas.microsoft.com/office/drawing/2016/5/13/chartex" xmlns:cx8="http://schemas.microsoft.com/office/drawing/2016/5/14/chartex" xmlns:mc="http://schemas.openxmlformats.org/markup-compatibility/2006" xmlns:aink="http://schemas.microsoft.com/office/drawing/2016/ink" xmlns:am3d="http://schemas.microsoft.com/office/drawing/2017/model3d" xmlns:o="urn:schemas-microsoft-com:office:office" xmlns:oel="http://schemas.microsoft.com/office/2019/extlst" xmlns:r="http://schemas.openxmlformats.org/officeDocument/2006/relationships" xmlns:m="http://schemas.openxmlformats.org/officeDocument/2006/math" xmlns:v="urn:schemas-microsoft-com:vml" xmlns:wp14="http://schemas.microsoft.com/office/word/2010/wordprocessingDrawing" xmlns:wp="http://schemas.openxmlformats.org/drawingml/2006/wordprocessingDrawing" xmlns:w10="urn:schemas-microsoft-com:office:word" xmlns:w="http://schemas.openxmlformats.org/wordprocessingml/2006/main" xmlns:w14="http://schemas.microsoft.com/office/word/2010/wordml" xmlns:w15="http://schemas.microsoft.com/office/word/2012/wordml" xmlns:w16cex="http://schemas.microsoft.com/office/word/2018/wordml/cex" xmlns:w16cid="http://schemas.microsoft.com/office/word/2016/wordml/cid" xmlns:w16="http://schemas.microsoft.com/office/word/2018/wordml" xmlns:w16du="http://schemas.microsoft.com/office/word/2023/wordml/word16du" xmlns:w16sdtdh="http://schemas.microsoft.com/office/word/2020/wordml/sdtdatahash" xmlns:w16sdtfl="http://schemas.microsoft.com/office/word/2024/wordml/sdtformatlock" xmlns:w16se="http://schemas.microsoft.com/office/word/2015/wordml/symex" xmlns:wpg="http://schemas.microsoft.com/office/word/2010/wordprocessingGroup" xmlns:wpi="http://schemas.microsoft.com/office/word/2010/wordprocessingInk" xmlns:wne="http://schemas.microsoft.com/office/word/2006/wordml" xmlns:wps="http://schemas.microsoft.com/office/word/2010/wordprocessingShape" mc:Ignorable="w14 w15 w16se w16cid w16 w16cex w16sdtdh w16sdtfl w16du wp14">
+<w:ftr xmlns:wpc="http://schemas.microsoft.com/office/word/2010/wordprocessingCanvas" xmlns:cx="http://schemas.microsoft.com/office/drawing/2014/chartex" xmlns:cx1="http://schemas.microsoft.com/office/drawing/2015/9/8/chartex" xmlns:cx2="http://schemas.microsoft.com/office/drawing/2015/10/21/chartex" xmlns:cx3="http://schemas.microsoft.com/office/drawing/2016/5/9/chartex" xmlns:cx4="http://schemas.microsoft.com/office/drawing/2016/5/10/chartex" xmlns:cx5="http://schemas.microsoft.com/office/drawing/2016/5/11/chartex" xmlns:cx6="http://schemas.microsoft.com/office/drawing/2016/5/12/chartex" xmlns:cx7="http://schemas.microsoft.com/office/drawing/2016/5/13/chartex" xmlns:cx8="http://schemas.microsoft.com/office/drawing/2016/5/14/chartex" xmlns:mc="http://schemas.openxmlformats.org/markup-compatibility/2006" xmlns:aink="http://schemas.microsoft.com/office/drawing/2016/ink" xmlns:am3d="http://schemas.microsoft.com/office/drawing/2017/model3d" xmlns:o="urn:schemas-microsoft-com:office:office" xmlns:oel="http://schemas.microsoft.com/office/2019/extlst" xmlns:r="http://schemas.openxmlformats.org/officeDocument/2006/relationships" xmlns:m="http://schemas.openxmlformats.org/officeDocument/2006/math" xmlns:v="urn:schemas-microsoft-com:vml" xmlns:wp14="http://schemas.microsoft.com/office/word/2010/wordprocessingDrawing" xmlns:wp="http://schemas.openxmlformats.org/drawingml/2006/wordprocessingDrawing" xmlns:w10="urn:schemas-microsoft-com:office:word" xmlns:w="http://schemas.openxmlformats.org/wordprocessingml/2006/main" xmlns:w14="http://schemas.microsoft.com/office/word/2010/wordml" xmlns:w15="http://schemas.microsoft.com/office/word/2012/wordml" xmlns:w16cex="http://schemas.microsoft.com/office/word/2018/wordml/cex" xmlns:w16cid="http://schemas.microsoft.com/office/word/2016/wordml/cid" xmlns:w16="http://schemas.microsoft.com/office/word/2018/wordml" xmlns:w16sdtdh="http://schemas.microsoft.com/office/word/2020/wordml/sdtdatahash" xmlns:w16se="http://schemas.microsoft.com/office/word/2015/wordml/symex" xmlns:wpg="http://schemas.microsoft.com/office/word/2010/wordprocessingGroup" xmlns:wpi="http://schemas.microsoft.com/office/word/2010/wordprocessingInk" xmlns:wne="http://schemas.microsoft.com/office/word/2006/wordml" xmlns:wps="http://schemas.microsoft.com/office/word/2010/wordprocessingShape" mc:Ignorable="w14 w15 w16se w16cid w16 w16cex w16sdtdh wp14">
   <w:p>
     <w:pPr>
       <w:pStyle w:val="a5"/>
@@ -57474,7 +57505,7 @@
 </file>
 
 <file path=word/footer4.xml><?xml version="1.0" encoding="utf-8"?>
-<w:ftr xmlns:wpc="http://schemas.microsoft.com/office/word/2010/wordprocessingCanvas" xmlns:cx="http://schemas.microsoft.com/office/drawing/2014/chartex" xmlns:cx1="http://schemas.microsoft.com/office/drawing/2015/9/8/chartex" xmlns:cx2="http://schemas.microsoft.com/office/drawing/2015/10/21/chartex" xmlns:cx3="http://schemas.microsoft.com/office/drawing/2016/5/9/chartex" xmlns:cx4="http://schemas.microsoft.com/office/drawing/2016/5/10/chartex" xmlns:cx5="http://schemas.microsoft.com/office/drawing/2016/5/11/chartex" xmlns:cx6="http://schemas.microsoft.com/office/drawing/2016/5/12/chartex" xmlns:cx7="http://schemas.microsoft.com/office/drawing/2016/5/13/chartex" xmlns:cx8="http://schemas.microsoft.com/office/drawing/2016/5/14/chartex" xmlns:mc="http://schemas.openxmlformats.org/markup-compatibility/2006" xmlns:aink="http://schemas.microsoft.com/office/drawing/2016/ink" xmlns:am3d="http://schemas.microsoft.com/office/drawing/2017/model3d" xmlns:o="urn:schemas-microsoft-com:office:office" xmlns:oel="http://schemas.microsoft.com/office/2019/extlst" xmlns:r="http://schemas.openxmlformats.org/officeDocument/2006/relationships" xmlns:m="http://schemas.openxmlformats.org/officeDocument/2006/math" xmlns:v="urn:schemas-microsoft-com:vml" xmlns:wp14="http://schemas.microsoft.com/office/word/2010/wordprocessingDrawing" xmlns:wp="http://schemas.openxmlformats.org/drawingml/2006/wordprocessingDrawing" xmlns:w10="urn:schemas-microsoft-com:office:word" xmlns:w="http://schemas.openxmlformats.org/wordprocessingml/2006/main" xmlns:w14="http://schemas.microsoft.com/office/word/2010/wordml" xmlns:w15="http://schemas.microsoft.com/office/word/2012/wordml" xmlns:w16cex="http://schemas.microsoft.com/office/word/2018/wordml/cex" xmlns:w16cid="http://schemas.microsoft.com/office/word/2016/wordml/cid" xmlns:w16="http://schemas.microsoft.com/office/word/2018/wordml" xmlns:w16du="http://schemas.microsoft.com/office/word/2023/wordml/word16du" xmlns:w16sdtdh="http://schemas.microsoft.com/office/word/2020/wordml/sdtdatahash" xmlns:w16sdtfl="http://schemas.microsoft.com/office/word/2024/wordml/sdtformatlock" xmlns:w16se="http://schemas.microsoft.com/office/word/2015/wordml/symex" xmlns:wpg="http://schemas.microsoft.com/office/word/2010/wordprocessingGroup" xmlns:wpi="http://schemas.microsoft.com/office/word/2010/wordprocessingInk" xmlns:wne="http://schemas.microsoft.com/office/word/2006/wordml" xmlns:wps="http://schemas.microsoft.com/office/word/2010/wordprocessingShape" mc:Ignorable="w14 w15 w16se w16cid w16 w16cex w16sdtdh w16sdtfl w16du wp14">
+<w:ftr xmlns:wpc="http://schemas.microsoft.com/office/word/2010/wordprocessingCanvas" xmlns:cx="http://schemas.microsoft.com/office/drawing/2014/chartex" xmlns:cx1="http://schemas.microsoft.com/office/drawing/2015/9/8/chartex" xmlns:cx2="http://schemas.microsoft.com/office/drawing/2015/10/21/chartex" xmlns:cx3="http://schemas.microsoft.com/office/drawing/2016/5/9/chartex" xmlns:cx4="http://schemas.microsoft.com/office/drawing/2016/5/10/chartex" xmlns:cx5="http://schemas.microsoft.com/office/drawing/2016/5/11/chartex" xmlns:cx6="http://schemas.microsoft.com/office/drawing/2016/5/12/chartex" xmlns:cx7="http://schemas.microsoft.com/office/drawing/2016/5/13/chartex" xmlns:cx8="http://schemas.microsoft.com/office/drawing/2016/5/14/chartex" xmlns:mc="http://schemas.openxmlformats.org/markup-compatibility/2006" xmlns:aink="http://schemas.microsoft.com/office/drawing/2016/ink" xmlns:am3d="http://schemas.microsoft.com/office/drawing/2017/model3d" xmlns:o="urn:schemas-microsoft-com:office:office" xmlns:oel="http://schemas.microsoft.com/office/2019/extlst" xmlns:r="http://schemas.openxmlformats.org/officeDocument/2006/relationships" xmlns:m="http://schemas.openxmlformats.org/officeDocument/2006/math" xmlns:v="urn:schemas-microsoft-com:vml" xmlns:wp14="http://schemas.microsoft.com/office/word/2010/wordprocessingDrawing" xmlns:wp="http://schemas.openxmlformats.org/drawingml/2006/wordprocessingDrawing" xmlns:w10="urn:schemas-microsoft-com:office:word" xmlns:w="http://schemas.openxmlformats.org/wordprocessingml/2006/main" xmlns:w14="http://schemas.microsoft.com/office/word/2010/wordml" xmlns:w15="http://schemas.microsoft.com/office/word/2012/wordml" xmlns:w16cex="http://schemas.microsoft.com/office/word/2018/wordml/cex" xmlns:w16cid="http://schemas.microsoft.com/office/word/2016/wordml/cid" xmlns:w16="http://schemas.microsoft.com/office/word/2018/wordml" xmlns:w16sdtdh="http://schemas.microsoft.com/office/word/2020/wordml/sdtdatahash" xmlns:w16se="http://schemas.microsoft.com/office/word/2015/wordml/symex" xmlns:wpg="http://schemas.microsoft.com/office/word/2010/wordprocessingGroup" xmlns:wpi="http://schemas.microsoft.com/office/word/2010/wordprocessingInk" xmlns:wne="http://schemas.microsoft.com/office/word/2006/wordml" xmlns:wps="http://schemas.microsoft.com/office/word/2010/wordprocessingShape" mc:Ignorable="w14 w15 w16se w16cid w16 w16cex w16sdtdh wp14">
   <w:p>
     <w:pPr>
       <w:pStyle w:val="a5"/>
@@ -57486,7 +57517,7 @@
 </file>
 
 <file path=word/footer5.xml><?xml version="1.0" encoding="utf-8"?>
-<w:ftr xmlns:wpc="http://schemas.microsoft.com/office/word/2010/wordprocessingCanvas" xmlns:cx="http://schemas.microsoft.com/office/drawing/2014/chartex" xmlns:cx1="http://schemas.microsoft.com/office/drawing/2015/9/8/chartex" xmlns:cx2="http://schemas.microsoft.com/office/drawing/2015/10/21/chartex" xmlns:cx3="http://schemas.microsoft.com/office/drawing/2016/5/9/chartex" xmlns:cx4="http://schemas.microsoft.com/office/drawing/2016/5/10/chartex" xmlns:cx5="http://schemas.microsoft.com/office/drawing/2016/5/11/chartex" xmlns:cx6="http://schemas.microsoft.com/office/drawing/2016/5/12/chartex" xmlns:cx7="http://schemas.microsoft.com/office/drawing/2016/5/13/chartex" xmlns:cx8="http://schemas.microsoft.com/office/drawing/2016/5/14/chartex" xmlns:mc="http://schemas.openxmlformats.org/markup-compatibility/2006" xmlns:aink="http://schemas.microsoft.com/office/drawing/2016/ink" xmlns:am3d="http://schemas.microsoft.com/office/drawing/2017/model3d" xmlns:o="urn:schemas-microsoft-com:office:office" xmlns:oel="http://schemas.microsoft.com/office/2019/extlst" xmlns:r="http://schemas.openxmlformats.org/officeDocument/2006/relationships" xmlns:m="http://schemas.openxmlformats.org/officeDocument/2006/math" xmlns:v="urn:schemas-microsoft-com:vml" xmlns:wp14="http://schemas.microsoft.com/office/word/2010/wordprocessingDrawing" xmlns:wp="http://schemas.openxmlformats.org/drawingml/2006/wordprocessingDrawing" xmlns:w10="urn:schemas-microsoft-com:office:word" xmlns:w="http://schemas.openxmlformats.org/wordprocessingml/2006/main" xmlns:w14="http://schemas.microsoft.com/office/word/2010/wordml" xmlns:w15="http://schemas.microsoft.com/office/word/2012/wordml" xmlns:w16cex="http://schemas.microsoft.com/office/word/2018/wordml/cex" xmlns:w16cid="http://schemas.microsoft.com/office/word/2016/wordml/cid" xmlns:w16="http://schemas.microsoft.com/office/word/2018/wordml" xmlns:w16du="http://schemas.microsoft.com/office/word/2023/wordml/word16du" xmlns:w16sdtdh="http://schemas.microsoft.com/office/word/2020/wordml/sdtdatahash" xmlns:w16sdtfl="http://schemas.microsoft.com/office/word/2024/wordml/sdtformatlock" xmlns:w16se="http://schemas.microsoft.com/office/word/2015/wordml/symex" xmlns:wpg="http://schemas.microsoft.com/office/word/2010/wordprocessingGroup" xmlns:wpi="http://schemas.microsoft.com/office/word/2010/wordprocessingInk" xmlns:wne="http://schemas.microsoft.com/office/word/2006/wordml" xmlns:wps="http://schemas.microsoft.com/office/word/2010/wordprocessingShape" mc:Ignorable="w14 w15 w16se w16cid w16 w16cex w16sdtdh w16sdtfl w16du wp14">
+<w:ftr xmlns:wpc="http://schemas.microsoft.com/office/word/2010/wordprocessingCanvas" xmlns:cx="http://schemas.microsoft.com/office/drawing/2014/chartex" xmlns:cx1="http://schemas.microsoft.com/office/drawing/2015/9/8/chartex" xmlns:cx2="http://schemas.microsoft.com/office/drawing/2015/10/21/chartex" xmlns:cx3="http://schemas.microsoft.com/office/drawing/2016/5/9/chartex" xmlns:cx4="http://schemas.microsoft.com/office/drawing/2016/5/10/chartex" xmlns:cx5="http://schemas.microsoft.com/office/drawing/2016/5/11/chartex" xmlns:cx6="http://schemas.microsoft.com/office/drawing/2016/5/12/chartex" xmlns:cx7="http://schemas.microsoft.com/office/drawing/2016/5/13/chartex" xmlns:cx8="http://schemas.microsoft.com/office/drawing/2016/5/14/chartex" xmlns:mc="http://schemas.openxmlformats.org/markup-compatibility/2006" xmlns:aink="http://schemas.microsoft.com/office/drawing/2016/ink" xmlns:am3d="http://schemas.microsoft.com/office/drawing/2017/model3d" xmlns:o="urn:schemas-microsoft-com:office:office" xmlns:oel="http://schemas.microsoft.com/office/2019/extlst" xmlns:r="http://schemas.openxmlformats.org/officeDocument/2006/relationships" xmlns:m="http://schemas.openxmlformats.org/officeDocument/2006/math" xmlns:v="urn:schemas-microsoft-com:vml" xmlns:wp14="http://schemas.microsoft.com/office/word/2010/wordprocessingDrawing" xmlns:wp="http://schemas.openxmlformats.org/drawingml/2006/wordprocessingDrawing" xmlns:w10="urn:schemas-microsoft-com:office:word" xmlns:w="http://schemas.openxmlformats.org/wordprocessingml/2006/main" xmlns:w14="http://schemas.microsoft.com/office/word/2010/wordml" xmlns:w15="http://schemas.microsoft.com/office/word/2012/wordml" xmlns:w16cex="http://schemas.microsoft.com/office/word/2018/wordml/cex" xmlns:w16cid="http://schemas.microsoft.com/office/word/2016/wordml/cid" xmlns:w16="http://schemas.microsoft.com/office/word/2018/wordml" xmlns:w16sdtdh="http://schemas.microsoft.com/office/word/2020/wordml/sdtdatahash" xmlns:w16se="http://schemas.microsoft.com/office/word/2015/wordml/symex" xmlns:wpg="http://schemas.microsoft.com/office/word/2010/wordprocessingGroup" xmlns:wpi="http://schemas.microsoft.com/office/word/2010/wordprocessingInk" xmlns:wne="http://schemas.microsoft.com/office/word/2006/wordml" xmlns:wps="http://schemas.microsoft.com/office/word/2010/wordprocessingShape" mc:Ignorable="w14 w15 w16se w16cid w16 w16cex w16sdtdh wp14">
   <w:sdt>
     <w:sdtPr>
       <w:id w:val="-1466194850"/>
@@ -57528,7 +57559,7 @@
 </file>
 
 <file path=word/footer6.xml><?xml version="1.0" encoding="utf-8"?>
-<w:ftr xmlns:wpc="http://schemas.microsoft.com/office/word/2010/wordprocessingCanvas" xmlns:cx="http://schemas.microsoft.com/office/drawing/2014/chartex" xmlns:cx1="http://schemas.microsoft.com/office/drawing/2015/9/8/chartex" xmlns:cx2="http://schemas.microsoft.com/office/drawing/2015/10/21/chartex" xmlns:cx3="http://schemas.microsoft.com/office/drawing/2016/5/9/chartex" xmlns:cx4="http://schemas.microsoft.com/office/drawing/2016/5/10/chartex" xmlns:cx5="http://schemas.microsoft.com/office/drawing/2016/5/11/chartex" xmlns:cx6="http://schemas.microsoft.com/office/drawing/2016/5/12/chartex" xmlns:cx7="http://schemas.microsoft.com/office/drawing/2016/5/13/chartex" xmlns:cx8="http://schemas.microsoft.com/office/drawing/2016/5/14/chartex" xmlns:mc="http://schemas.openxmlformats.org/markup-compatibility/2006" xmlns:aink="http://schemas.microsoft.com/office/drawing/2016/ink" xmlns:am3d="http://schemas.microsoft.com/office/drawing/2017/model3d" xmlns:o="urn:schemas-microsoft-com:office:office" xmlns:oel="http://schemas.microsoft.com/office/2019/extlst" xmlns:r="http://schemas.openxmlformats.org/officeDocument/2006/relationships" xmlns:m="http://schemas.openxmlformats.org/officeDocument/2006/math" xmlns:v="urn:schemas-microsoft-com:vml" xmlns:wp14="http://schemas.microsoft.com/office/word/2010/wordprocessingDrawing" xmlns:wp="http://schemas.openxmlformats.org/drawingml/2006/wordprocessingDrawing" xmlns:w10="urn:schemas-microsoft-com:office:word" xmlns:w="http://schemas.openxmlformats.org/wordprocessingml/2006/main" xmlns:w14="http://schemas.microsoft.com/office/word/2010/wordml" xmlns:w15="http://schemas.microsoft.com/office/word/2012/wordml" xmlns:w16cex="http://schemas.microsoft.com/office/word/2018/wordml/cex" xmlns:w16cid="http://schemas.microsoft.com/office/word/2016/wordml/cid" xmlns:w16="http://schemas.microsoft.com/office/word/2018/wordml" xmlns:w16du="http://schemas.microsoft.com/office/word/2023/wordml/word16du" xmlns:w16sdtdh="http://schemas.microsoft.com/office/word/2020/wordml/sdtdatahash" xmlns:w16sdtfl="http://schemas.microsoft.com/office/word/2024/wordml/sdtformatlock" xmlns:w16se="http://schemas.microsoft.com/office/word/2015/wordml/symex" xmlns:wpg="http://schemas.microsoft.com/office/word/2010/wordprocessingGroup" xmlns:wpi="http://schemas.microsoft.com/office/word/2010/wordprocessingInk" xmlns:wne="http://schemas.microsoft.com/office/word/2006/wordml" xmlns:wps="http://schemas.microsoft.com/office/word/2010/wordprocessingShape" mc:Ignorable="w14 w15 w16se w16cid w16 w16cex w16sdtdh w16sdtfl w16du wp14">
+<w:ftr xmlns:wpc="http://schemas.microsoft.com/office/word/2010/wordprocessingCanvas" xmlns:cx="http://schemas.microsoft.com/office/drawing/2014/chartex" xmlns:cx1="http://schemas.microsoft.com/office/drawing/2015/9/8/chartex" xmlns:cx2="http://schemas.microsoft.com/office/drawing/2015/10/21/chartex" xmlns:cx3="http://schemas.microsoft.com/office/drawing/2016/5/9/chartex" xmlns:cx4="http://schemas.microsoft.com/office/drawing/2016/5/10/chartex" xmlns:cx5="http://schemas.microsoft.com/office/drawing/2016/5/11/chartex" xmlns:cx6="http://schemas.microsoft.com/office/drawing/2016/5/12/chartex" xmlns:cx7="http://schemas.microsoft.com/office/drawing/2016/5/13/chartex" xmlns:cx8="http://schemas.microsoft.com/office/drawing/2016/5/14/chartex" xmlns:mc="http://schemas.openxmlformats.org/markup-compatibility/2006" xmlns:aink="http://schemas.microsoft.com/office/drawing/2016/ink" xmlns:am3d="http://schemas.microsoft.com/office/drawing/2017/model3d" xmlns:o="urn:schemas-microsoft-com:office:office" xmlns:oel="http://schemas.microsoft.com/office/2019/extlst" xmlns:r="http://schemas.openxmlformats.org/officeDocument/2006/relationships" xmlns:m="http://schemas.openxmlformats.org/officeDocument/2006/math" xmlns:v="urn:schemas-microsoft-com:vml" xmlns:wp14="http://schemas.microsoft.com/office/word/2010/wordprocessingDrawing" xmlns:wp="http://schemas.openxmlformats.org/drawingml/2006/wordprocessingDrawing" xmlns:w10="urn:schemas-microsoft-com:office:word" xmlns:w="http://schemas.openxmlformats.org/wordprocessingml/2006/main" xmlns:w14="http://schemas.microsoft.com/office/word/2010/wordml" xmlns:w15="http://schemas.microsoft.com/office/word/2012/wordml" xmlns:w16cex="http://schemas.microsoft.com/office/word/2018/wordml/cex" xmlns:w16cid="http://schemas.microsoft.com/office/word/2016/wordml/cid" xmlns:w16="http://schemas.microsoft.com/office/word/2018/wordml" xmlns:w16sdtdh="http://schemas.microsoft.com/office/word/2020/wordml/sdtdatahash" xmlns:w16se="http://schemas.microsoft.com/office/word/2015/wordml/symex" xmlns:wpg="http://schemas.microsoft.com/office/word/2010/wordprocessingGroup" xmlns:wpi="http://schemas.microsoft.com/office/word/2010/wordprocessingInk" xmlns:wne="http://schemas.microsoft.com/office/word/2006/wordml" xmlns:wps="http://schemas.microsoft.com/office/word/2010/wordprocessingShape" mc:Ignorable="w14 w15 w16se w16cid w16 w16cex w16sdtdh wp14">
   <w:sdt>
     <w:sdtPr>
       <w:id w:val="1808665503"/>
@@ -57570,7 +57601,7 @@
 </file>
 
 <file path=word/footnotes.xml><?xml version="1.0" encoding="utf-8"?>
-<w:footnotes xmlns:wpc="http://schemas.microsoft.com/office/word/2010/wordprocessingCanvas" xmlns:cx="http://schemas.microsoft.com/office/drawing/2014/chartex" xmlns:cx1="http://schemas.microsoft.com/office/drawing/2015/9/8/chartex" xmlns:cx2="http://schemas.microsoft.com/office/drawing/2015/10/21/chartex" xmlns:cx3="http://schemas.microsoft.com/office/drawing/2016/5/9/chartex" xmlns:cx4="http://schemas.microsoft.com/office/drawing/2016/5/10/chartex" xmlns:cx5="http://schemas.microsoft.com/office/drawing/2016/5/11/chartex" xmlns:cx6="http://schemas.microsoft.com/office/drawing/2016/5/12/chartex" xmlns:cx7="http://schemas.microsoft.com/office/drawing/2016/5/13/chartex" xmlns:cx8="http://schemas.microsoft.com/office/drawing/2016/5/14/chartex" xmlns:mc="http://schemas.openxmlformats.org/markup-compatibility/2006" xmlns:aink="http://schemas.microsoft.com/office/drawing/2016/ink" xmlns:am3d="http://schemas.microsoft.com/office/drawing/2017/model3d" xmlns:o="urn:schemas-microsoft-com:office:office" xmlns:oel="http://schemas.microsoft.com/office/2019/extlst" xmlns:r="http://schemas.openxmlformats.org/officeDocument/2006/relationships" xmlns:m="http://schemas.openxmlformats.org/officeDocument/2006/math" xmlns:v="urn:schemas-microsoft-com:vml" xmlns:wp14="http://schemas.microsoft.com/office/word/2010/wordprocessingDrawing" xmlns:wp="http://schemas.openxmlformats.org/drawingml/2006/wordprocessingDrawing" xmlns:w10="urn:schemas-microsoft-com:office:word" xmlns:w="http://schemas.openxmlformats.org/wordprocessingml/2006/main" xmlns:w14="http://schemas.microsoft.com/office/word/2010/wordml" xmlns:w15="http://schemas.microsoft.com/office/word/2012/wordml" xmlns:w16cex="http://schemas.microsoft.com/office/word/2018/wordml/cex" xmlns:w16cid="http://schemas.microsoft.com/office/word/2016/wordml/cid" xmlns:w16="http://schemas.microsoft.com/office/word/2018/wordml" xmlns:w16du="http://schemas.microsoft.com/office/word/2023/wordml/word16du" xmlns:w16sdtdh="http://schemas.microsoft.com/office/word/2020/wordml/sdtdatahash" xmlns:w16sdtfl="http://schemas.microsoft.com/office/word/2024/wordml/sdtformatlock" xmlns:w16se="http://schemas.microsoft.com/office/word/2015/wordml/symex" xmlns:wpg="http://schemas.microsoft.com/office/word/2010/wordprocessingGroup" xmlns:wpi="http://schemas.microsoft.com/office/word/2010/wordprocessingInk" xmlns:wne="http://schemas.microsoft.com/office/word/2006/wordml" xmlns:wps="http://schemas.microsoft.com/office/word/2010/wordprocessingShape" mc:Ignorable="w14 w15 w16se w16cid w16 w16cex w16sdtdh w16sdtfl w16du wp14">
+<w:footnotes xmlns:wpc="http://schemas.microsoft.com/office/word/2010/wordprocessingCanvas" xmlns:cx="http://schemas.microsoft.com/office/drawing/2014/chartex" xmlns:cx1="http://schemas.microsoft.com/office/drawing/2015/9/8/chartex" xmlns:cx2="http://schemas.microsoft.com/office/drawing/2015/10/21/chartex" xmlns:cx3="http://schemas.microsoft.com/office/drawing/2016/5/9/chartex" xmlns:cx4="http://schemas.microsoft.com/office/drawing/2016/5/10/chartex" xmlns:cx5="http://schemas.microsoft.com/office/drawing/2016/5/11/chartex" xmlns:cx6="http://schemas.microsoft.com/office/drawing/2016/5/12/chartex" xmlns:cx7="http://schemas.microsoft.com/office/drawing/2016/5/13/chartex" xmlns:cx8="http://schemas.microsoft.com/office/drawing/2016/5/14/chartex" xmlns:mc="http://schemas.openxmlformats.org/markup-compatibility/2006" xmlns:aink="http://schemas.microsoft.com/office/drawing/2016/ink" xmlns:am3d="http://schemas.microsoft.com/office/drawing/2017/model3d" xmlns:o="urn:schemas-microsoft-com:office:office" xmlns:oel="http://schemas.microsoft.com/office/2019/extlst" xmlns:r="http://schemas.openxmlformats.org/officeDocument/2006/relationships" xmlns:m="http://schemas.openxmlformats.org/officeDocument/2006/math" xmlns:v="urn:schemas-microsoft-com:vml" xmlns:wp14="http://schemas.microsoft.com/office/word/2010/wordprocessingDrawing" xmlns:wp="http://schemas.openxmlformats.org/drawingml/2006/wordprocessingDrawing" xmlns:w10="urn:schemas-microsoft-com:office:word" xmlns:w="http://schemas.openxmlformats.org/wordprocessingml/2006/main" xmlns:w14="http://schemas.microsoft.com/office/word/2010/wordml" xmlns:w15="http://schemas.microsoft.com/office/word/2012/wordml" xmlns:w16cex="http://schemas.microsoft.com/office/word/2018/wordml/cex" xmlns:w16cid="http://schemas.microsoft.com/office/word/2016/wordml/cid" xmlns:w16="http://schemas.microsoft.com/office/word/2018/wordml" xmlns:w16sdtdh="http://schemas.microsoft.com/office/word/2020/wordml/sdtdatahash" xmlns:w16se="http://schemas.microsoft.com/office/word/2015/wordml/symex" xmlns:wpg="http://schemas.microsoft.com/office/word/2010/wordprocessingGroup" xmlns:wpi="http://schemas.microsoft.com/office/word/2010/wordprocessingInk" xmlns:wne="http://schemas.microsoft.com/office/word/2006/wordml" xmlns:wps="http://schemas.microsoft.com/office/word/2010/wordprocessingShape" mc:Ignorable="w14 w15 w16se w16cid w16 w16cex w16sdtdh wp14">
   <w:footnote w:type="separator" w:id="-1">
     <w:p>
       <w:pPr>
@@ -57597,7 +57628,7 @@
 </file>
 
 <file path=word/header1.xml><?xml version="1.0" encoding="utf-8"?>
-<w:hdr xmlns:wpc="http://schemas.microsoft.com/office/word/2010/wordprocessingCanvas" xmlns:cx="http://schemas.microsoft.com/office/drawing/2014/chartex" xmlns:cx1="http://schemas.microsoft.com/office/drawing/2015/9/8/chartex" xmlns:cx2="http://schemas.microsoft.com/office/drawing/2015/10/21/chartex" xmlns:cx3="http://schemas.microsoft.com/office/drawing/2016/5/9/chartex" xmlns:cx4="http://schemas.microsoft.com/office/drawing/2016/5/10/chartex" xmlns:cx5="http://schemas.microsoft.com/office/drawing/2016/5/11/chartex" xmlns:cx6="http://schemas.microsoft.com/office/drawing/2016/5/12/chartex" xmlns:cx7="http://schemas.microsoft.com/office/drawing/2016/5/13/chartex" xmlns:cx8="http://schemas.microsoft.com/office/drawing/2016/5/14/chartex" xmlns:mc="http://schemas.openxmlformats.org/markup-compatibility/2006" xmlns:aink="http://schemas.microsoft.com/office/drawing/2016/ink" xmlns:am3d="http://schemas.microsoft.com/office/drawing/2017/model3d" xmlns:o="urn:schemas-microsoft-com:office:office" xmlns:oel="http://schemas.microsoft.com/office/2019/extlst" xmlns:r="http://schemas.openxmlformats.org/officeDocument/2006/relationships" xmlns:m="http://schemas.openxmlformats.org/officeDocument/2006/math" xmlns:v="urn:schemas-microsoft-com:vml" xmlns:wp14="http://schemas.microsoft.com/office/word/2010/wordprocessingDrawing" xmlns:wp="http://schemas.openxmlformats.org/drawingml/2006/wordprocessingDrawing" xmlns:w10="urn:schemas-microsoft-com:office:word" xmlns:w="http://schemas.openxmlformats.org/wordprocessingml/2006/main" xmlns:w14="http://schemas.microsoft.com/office/word/2010/wordml" xmlns:w15="http://schemas.microsoft.com/office/word/2012/wordml" xmlns:w16cex="http://schemas.microsoft.com/office/word/2018/wordml/cex" xmlns:w16cid="http://schemas.microsoft.com/office/word/2016/wordml/cid" xmlns:w16="http://schemas.microsoft.com/office/word/2018/wordml" xmlns:w16du="http://schemas.microsoft.com/office/word/2023/wordml/word16du" xmlns:w16sdtdh="http://schemas.microsoft.com/office/word/2020/wordml/sdtdatahash" xmlns:w16sdtfl="http://schemas.microsoft.com/office/word/2024/wordml/sdtformatlock" xmlns:w16se="http://schemas.microsoft.com/office/word/2015/wordml/symex" xmlns:wpg="http://schemas.microsoft.com/office/word/2010/wordprocessingGroup" xmlns:wpi="http://schemas.microsoft.com/office/word/2010/wordprocessingInk" xmlns:wne="http://schemas.microsoft.com/office/word/2006/wordml" xmlns:wps="http://schemas.microsoft.com/office/word/2010/wordprocessingShape" mc:Ignorable="w14 w15 w16se w16cid w16 w16cex w16sdtdh w16sdtfl w16du wp14">
+<w:hdr xmlns:wpc="http://schemas.microsoft.com/office/word/2010/wordprocessingCanvas" xmlns:cx="http://schemas.microsoft.com/office/drawing/2014/chartex" xmlns:cx1="http://schemas.microsoft.com/office/drawing/2015/9/8/chartex" xmlns:cx2="http://schemas.microsoft.com/office/drawing/2015/10/21/chartex" xmlns:cx3="http://schemas.microsoft.com/office/drawing/2016/5/9/chartex" xmlns:cx4="http://schemas.microsoft.com/office/drawing/2016/5/10/chartex" xmlns:cx5="http://schemas.microsoft.com/office/drawing/2016/5/11/chartex" xmlns:cx6="http://schemas.microsoft.com/office/drawing/2016/5/12/chartex" xmlns:cx7="http://schemas.microsoft.com/office/drawing/2016/5/13/chartex" xmlns:cx8="http://schemas.microsoft.com/office/drawing/2016/5/14/chartex" xmlns:mc="http://schemas.openxmlformats.org/markup-compatibility/2006" xmlns:aink="http://schemas.microsoft.com/office/drawing/2016/ink" xmlns:am3d="http://schemas.microsoft.com/office/drawing/2017/model3d" xmlns:o="urn:schemas-microsoft-com:office:office" xmlns:oel="http://schemas.microsoft.com/office/2019/extlst" xmlns:r="http://schemas.openxmlformats.org/officeDocument/2006/relationships" xmlns:m="http://schemas.openxmlformats.org/officeDocument/2006/math" xmlns:v="urn:schemas-microsoft-com:vml" xmlns:wp14="http://schemas.microsoft.com/office/word/2010/wordprocessingDrawing" xmlns:wp="http://schemas.openxmlformats.org/drawingml/2006/wordprocessingDrawing" xmlns:w10="urn:schemas-microsoft-com:office:word" xmlns:w="http://schemas.openxmlformats.org/wordprocessingml/2006/main" xmlns:w14="http://schemas.microsoft.com/office/word/2010/wordml" xmlns:w15="http://schemas.microsoft.com/office/word/2012/wordml" xmlns:w16cex="http://schemas.microsoft.com/office/word/2018/wordml/cex" xmlns:w16cid="http://schemas.microsoft.com/office/word/2016/wordml/cid" xmlns:w16="http://schemas.microsoft.com/office/word/2018/wordml" xmlns:w16sdtdh="http://schemas.microsoft.com/office/word/2020/wordml/sdtdatahash" xmlns:w16se="http://schemas.microsoft.com/office/word/2015/wordml/symex" xmlns:wpg="http://schemas.microsoft.com/office/word/2010/wordprocessingGroup" xmlns:wpi="http://schemas.microsoft.com/office/word/2010/wordprocessingInk" xmlns:wne="http://schemas.microsoft.com/office/word/2006/wordml" xmlns:wps="http://schemas.microsoft.com/office/word/2010/wordprocessingShape" mc:Ignorable="w14 w15 w16se w16cid w16 w16cex w16sdtdh wp14">
   <w:p>
     <w:pPr>
       <w:pStyle w:val="a3"/>
@@ -57608,7 +57639,7 @@
 </file>
 
 <file path=word/header2.xml><?xml version="1.0" encoding="utf-8"?>
-<w:hdr xmlns:wpc="http://schemas.microsoft.com/office/word/2010/wordprocessingCanvas" xmlns:cx="http://schemas.microsoft.com/office/drawing/2014/chartex" xmlns:cx1="http://schemas.microsoft.com/office/drawing/2015/9/8/chartex" xmlns:cx2="http://schemas.microsoft.com/office/drawing/2015/10/21/chartex" xmlns:cx3="http://schemas.microsoft.com/office/drawing/2016/5/9/chartex" xmlns:cx4="http://schemas.microsoft.com/office/drawing/2016/5/10/chartex" xmlns:cx5="http://schemas.microsoft.com/office/drawing/2016/5/11/chartex" xmlns:cx6="http://schemas.microsoft.com/office/drawing/2016/5/12/chartex" xmlns:cx7="http://schemas.microsoft.com/office/drawing/2016/5/13/chartex" xmlns:cx8="http://schemas.microsoft.com/office/drawing/2016/5/14/chartex" xmlns:mc="http://schemas.openxmlformats.org/markup-compatibility/2006" xmlns:aink="http://schemas.microsoft.com/office/drawing/2016/ink" xmlns:am3d="http://schemas.microsoft.com/office/drawing/2017/model3d" xmlns:o="urn:schemas-microsoft-com:office:office" xmlns:oel="http://schemas.microsoft.com/office/2019/extlst" xmlns:r="http://schemas.openxmlformats.org/officeDocument/2006/relationships" xmlns:m="http://schemas.openxmlformats.org/officeDocument/2006/math" xmlns:v="urn:schemas-microsoft-com:vml" xmlns:wp14="http://schemas.microsoft.com/office/word/2010/wordprocessingDrawing" xmlns:wp="http://schemas.openxmlformats.org/drawingml/2006/wordprocessingDrawing" xmlns:w10="urn:schemas-microsoft-com:office:word" xmlns:w="http://schemas.openxmlformats.org/wordprocessingml/2006/main" xmlns:w14="http://schemas.microsoft.com/office/word/2010/wordml" xmlns:w15="http://schemas.microsoft.com/office/word/2012/wordml" xmlns:w16cex="http://schemas.microsoft.com/office/word/2018/wordml/cex" xmlns:w16cid="http://schemas.microsoft.com/office/word/2016/wordml/cid" xmlns:w16="http://schemas.microsoft.com/office/word/2018/wordml" xmlns:w16du="http://schemas.microsoft.com/office/word/2023/wordml/word16du" xmlns:w16sdtdh="http://schemas.microsoft.com/office/word/2020/wordml/sdtdatahash" xmlns:w16sdtfl="http://schemas.microsoft.com/office/word/2024/wordml/sdtformatlock" xmlns:w16se="http://schemas.microsoft.com/office/word/2015/wordml/symex" xmlns:wpg="http://schemas.microsoft.com/office/word/2010/wordprocessingGroup" xmlns:wpi="http://schemas.microsoft.com/office/word/2010/wordprocessingInk" xmlns:wne="http://schemas.microsoft.com/office/word/2006/wordml" xmlns:wps="http://schemas.microsoft.com/office/word/2010/wordprocessingShape" mc:Ignorable="w14 w15 w16se w16cid w16 w16cex w16sdtdh w16sdtfl w16du wp14">
+<w:hdr xmlns:wpc="http://schemas.microsoft.com/office/word/2010/wordprocessingCanvas" xmlns:cx="http://schemas.microsoft.com/office/drawing/2014/chartex" xmlns:cx1="http://schemas.microsoft.com/office/drawing/2015/9/8/chartex" xmlns:cx2="http://schemas.microsoft.com/office/drawing/2015/10/21/chartex" xmlns:cx3="http://schemas.microsoft.com/office/drawing/2016/5/9/chartex" xmlns:cx4="http://schemas.microsoft.com/office/drawing/2016/5/10/chartex" xmlns:cx5="http://schemas.microsoft.com/office/drawing/2016/5/11/chartex" xmlns:cx6="http://schemas.microsoft.com/office/drawing/2016/5/12/chartex" xmlns:cx7="http://schemas.microsoft.com/office/drawing/2016/5/13/chartex" xmlns:cx8="http://schemas.microsoft.com/office/drawing/2016/5/14/chartex" xmlns:mc="http://schemas.openxmlformats.org/markup-compatibility/2006" xmlns:aink="http://schemas.microsoft.com/office/drawing/2016/ink" xmlns:am3d="http://schemas.microsoft.com/office/drawing/2017/model3d" xmlns:o="urn:schemas-microsoft-com:office:office" xmlns:oel="http://schemas.microsoft.com/office/2019/extlst" xmlns:r="http://schemas.openxmlformats.org/officeDocument/2006/relationships" xmlns:m="http://schemas.openxmlformats.org/officeDocument/2006/math" xmlns:v="urn:schemas-microsoft-com:vml" xmlns:wp14="http://schemas.microsoft.com/office/word/2010/wordprocessingDrawing" xmlns:wp="http://schemas.openxmlformats.org/drawingml/2006/wordprocessingDrawing" xmlns:w10="urn:schemas-microsoft-com:office:word" xmlns:w="http://schemas.openxmlformats.org/wordprocessingml/2006/main" xmlns:w14="http://schemas.microsoft.com/office/word/2010/wordml" xmlns:w15="http://schemas.microsoft.com/office/word/2012/wordml" xmlns:w16cex="http://schemas.microsoft.com/office/word/2018/wordml/cex" xmlns:w16cid="http://schemas.microsoft.com/office/word/2016/wordml/cid" xmlns:w16="http://schemas.microsoft.com/office/word/2018/wordml" xmlns:w16sdtdh="http://schemas.microsoft.com/office/word/2020/wordml/sdtdatahash" xmlns:w16se="http://schemas.microsoft.com/office/word/2015/wordml/symex" xmlns:wpg="http://schemas.microsoft.com/office/word/2010/wordprocessingGroup" xmlns:wpi="http://schemas.microsoft.com/office/word/2010/wordprocessingInk" xmlns:wne="http://schemas.microsoft.com/office/word/2006/wordml" xmlns:wps="http://schemas.microsoft.com/office/word/2010/wordprocessingShape" mc:Ignorable="w14 w15 w16se w16cid w16 w16cex w16sdtdh wp14">
   <w:p>
     <w:pPr>
       <w:ind w:firstLine="480"/>
@@ -57618,7 +57649,7 @@
 </file>
 
 <file path=word/header3.xml><?xml version="1.0" encoding="utf-8"?>
-<w:hdr xmlns:wpc="http://schemas.microsoft.com/office/word/2010/wordprocessingCanvas" xmlns:cx="http://schemas.microsoft.com/office/drawing/2014/chartex" xmlns:cx1="http://schemas.microsoft.com/office/drawing/2015/9/8/chartex" xmlns:cx2="http://schemas.microsoft.com/office/drawing/2015/10/21/chartex" xmlns:cx3="http://schemas.microsoft.com/office/drawing/2016/5/9/chartex" xmlns:cx4="http://schemas.microsoft.com/office/drawing/2016/5/10/chartex" xmlns:cx5="http://schemas.microsoft.com/office/drawing/2016/5/11/chartex" xmlns:cx6="http://schemas.microsoft.com/office/drawing/2016/5/12/chartex" xmlns:cx7="http://schemas.microsoft.com/office/drawing/2016/5/13/chartex" xmlns:cx8="http://schemas.microsoft.com/office/drawing/2016/5/14/chartex" xmlns:mc="http://schemas.openxmlformats.org/markup-compatibility/2006" xmlns:aink="http://schemas.microsoft.com/office/drawing/2016/ink" xmlns:am3d="http://schemas.microsoft.com/office/drawing/2017/model3d" xmlns:o="urn:schemas-microsoft-com:office:office" xmlns:oel="http://schemas.microsoft.com/office/2019/extlst" xmlns:r="http://schemas.openxmlformats.org/officeDocument/2006/relationships" xmlns:m="http://schemas.openxmlformats.org/officeDocument/2006/math" xmlns:v="urn:schemas-microsoft-com:vml" xmlns:wp14="http://schemas.microsoft.com/office/word/2010/wordprocessingDrawing" xmlns:wp="http://schemas.openxmlformats.org/drawingml/2006/wordprocessingDrawing" xmlns:w10="urn:schemas-microsoft-com:office:word" xmlns:w="http://schemas.openxmlformats.org/wordprocessingml/2006/main" xmlns:w14="http://schemas.microsoft.com/office/word/2010/wordml" xmlns:w15="http://schemas.microsoft.com/office/word/2012/wordml" xmlns:w16cex="http://schemas.microsoft.com/office/word/2018/wordml/cex" xmlns:w16cid="http://schemas.microsoft.com/office/word/2016/wordml/cid" xmlns:w16="http://schemas.microsoft.com/office/word/2018/wordml" xmlns:w16du="http://schemas.microsoft.com/office/word/2023/wordml/word16du" xmlns:w16sdtdh="http://schemas.microsoft.com/office/word/2020/wordml/sdtdatahash" xmlns:w16sdtfl="http://schemas.microsoft.com/office/word/2024/wordml/sdtformatlock" xmlns:w16se="http://schemas.microsoft.com/office/word/2015/wordml/symex" xmlns:wpg="http://schemas.microsoft.com/office/word/2010/wordprocessingGroup" xmlns:wpi="http://schemas.microsoft.com/office/word/2010/wordprocessingInk" xmlns:wne="http://schemas.microsoft.com/office/word/2006/wordml" xmlns:wps="http://schemas.microsoft.com/office/word/2010/wordprocessingShape" mc:Ignorable="w14 w15 w16se w16cid w16 w16cex w16sdtdh w16sdtfl w16du wp14">
+<w:hdr xmlns:wpc="http://schemas.microsoft.com/office/word/2010/wordprocessingCanvas" xmlns:cx="http://schemas.microsoft.com/office/drawing/2014/chartex" xmlns:cx1="http://schemas.microsoft.com/office/drawing/2015/9/8/chartex" xmlns:cx2="http://schemas.microsoft.com/office/drawing/2015/10/21/chartex" xmlns:cx3="http://schemas.microsoft.com/office/drawing/2016/5/9/chartex" xmlns:cx4="http://schemas.microsoft.com/office/drawing/2016/5/10/chartex" xmlns:cx5="http://schemas.microsoft.com/office/drawing/2016/5/11/chartex" xmlns:cx6="http://schemas.microsoft.com/office/drawing/2016/5/12/chartex" xmlns:cx7="http://schemas.microsoft.com/office/drawing/2016/5/13/chartex" xmlns:cx8="http://schemas.microsoft.com/office/drawing/2016/5/14/chartex" xmlns:mc="http://schemas.openxmlformats.org/markup-compatibility/2006" xmlns:aink="http://schemas.microsoft.com/office/drawing/2016/ink" xmlns:am3d="http://schemas.microsoft.com/office/drawing/2017/model3d" xmlns:o="urn:schemas-microsoft-com:office:office" xmlns:oel="http://schemas.microsoft.com/office/2019/extlst" xmlns:r="http://schemas.openxmlformats.org/officeDocument/2006/relationships" xmlns:m="http://schemas.openxmlformats.org/officeDocument/2006/math" xmlns:v="urn:schemas-microsoft-com:vml" xmlns:wp14="http://schemas.microsoft.com/office/word/2010/wordprocessingDrawing" xmlns:wp="http://schemas.openxmlformats.org/drawingml/2006/wordprocessingDrawing" xmlns:w10="urn:schemas-microsoft-com:office:word" xmlns:w="http://schemas.openxmlformats.org/wordprocessingml/2006/main" xmlns:w14="http://schemas.microsoft.com/office/word/2010/wordml" xmlns:w15="http://schemas.microsoft.com/office/word/2012/wordml" xmlns:w16cex="http://schemas.microsoft.com/office/word/2018/wordml/cex" xmlns:w16cid="http://schemas.microsoft.com/office/word/2016/wordml/cid" xmlns:w16="http://schemas.microsoft.com/office/word/2018/wordml" xmlns:w16sdtdh="http://schemas.microsoft.com/office/word/2020/wordml/sdtdatahash" xmlns:w16se="http://schemas.microsoft.com/office/word/2015/wordml/symex" xmlns:wpg="http://schemas.microsoft.com/office/word/2010/wordprocessingGroup" xmlns:wpi="http://schemas.microsoft.com/office/word/2010/wordprocessingInk" xmlns:wne="http://schemas.microsoft.com/office/word/2006/wordml" xmlns:wps="http://schemas.microsoft.com/office/word/2010/wordprocessingShape" mc:Ignorable="w14 w15 w16se w16cid w16 w16cex w16sdtdh wp14">
   <w:p>
     <w:pPr>
       <w:pStyle w:val="a3"/>
@@ -57629,7 +57660,7 @@
 </file>
 
 <file path=word/header4.xml><?xml version="1.0" encoding="utf-8"?>
-<w:hdr xmlns:wpc="http://schemas.microsoft.com/office/word/2010/wordprocessingCanvas" xmlns:cx="http://schemas.microsoft.com/office/drawing/2014/chartex" xmlns:cx1="http://schemas.microsoft.com/office/drawing/2015/9/8/chartex" xmlns:cx2="http://schemas.microsoft.com/office/drawing/2015/10/21/chartex" xmlns:cx3="http://schemas.microsoft.com/office/drawing/2016/5/9/chartex" xmlns:cx4="http://schemas.microsoft.com/office/drawing/2016/5/10/chartex" xmlns:cx5="http://schemas.microsoft.com/office/drawing/2016/5/11/chartex" xmlns:cx6="http://schemas.microsoft.com/office/drawing/2016/5/12/chartex" xmlns:cx7="http://schemas.microsoft.com/office/drawing/2016/5/13/chartex" xmlns:cx8="http://schemas.microsoft.com/office/drawing/2016/5/14/chartex" xmlns:mc="http://schemas.openxmlformats.org/markup-compatibility/2006" xmlns:aink="http://schemas.microsoft.com/office/drawing/2016/ink" xmlns:am3d="http://schemas.microsoft.com/office/drawing/2017/model3d" xmlns:o="urn:schemas-microsoft-com:office:office" xmlns:oel="http://schemas.microsoft.com/office/2019/extlst" xmlns:r="http://schemas.openxmlformats.org/officeDocument/2006/relationships" xmlns:m="http://schemas.openxmlformats.org/officeDocument/2006/math" xmlns:v="urn:schemas-microsoft-com:vml" xmlns:wp14="http://schemas.microsoft.com/office/word/2010/wordprocessingDrawing" xmlns:wp="http://schemas.openxmlformats.org/drawingml/2006/wordprocessingDrawing" xmlns:w10="urn:schemas-microsoft-com:office:word" xmlns:w="http://schemas.openxmlformats.org/wordprocessingml/2006/main" xmlns:w14="http://schemas.microsoft.com/office/word/2010/wordml" xmlns:w15="http://schemas.microsoft.com/office/word/2012/wordml" xmlns:w16cex="http://schemas.microsoft.com/office/word/2018/wordml/cex" xmlns:w16cid="http://schemas.microsoft.com/office/word/2016/wordml/cid" xmlns:w16="http://schemas.microsoft.com/office/word/2018/wordml" xmlns:w16du="http://schemas.microsoft.com/office/word/2023/wordml/word16du" xmlns:w16sdtdh="http://schemas.microsoft.com/office/word/2020/wordml/sdtdatahash" xmlns:w16sdtfl="http://schemas.microsoft.com/office/word/2024/wordml/sdtformatlock" xmlns:w16se="http://schemas.microsoft.com/office/word/2015/wordml/symex" xmlns:wpg="http://schemas.microsoft.com/office/word/2010/wordprocessingGroup" xmlns:wpi="http://schemas.microsoft.com/office/word/2010/wordprocessingInk" xmlns:wne="http://schemas.microsoft.com/office/word/2006/wordml" xmlns:wps="http://schemas.microsoft.com/office/word/2010/wordprocessingShape" mc:Ignorable="w14 w15 w16se w16cid w16 w16cex w16sdtdh w16sdtfl w16du wp14">
+<w:hdr xmlns:wpc="http://schemas.microsoft.com/office/word/2010/wordprocessingCanvas" xmlns:cx="http://schemas.microsoft.com/office/drawing/2014/chartex" xmlns:cx1="http://schemas.microsoft.com/office/drawing/2015/9/8/chartex" xmlns:cx2="http://schemas.microsoft.com/office/drawing/2015/10/21/chartex" xmlns:cx3="http://schemas.microsoft.com/office/drawing/2016/5/9/chartex" xmlns:cx4="http://schemas.microsoft.com/office/drawing/2016/5/10/chartex" xmlns:cx5="http://schemas.microsoft.com/office/drawing/2016/5/11/chartex" xmlns:cx6="http://schemas.microsoft.com/office/drawing/2016/5/12/chartex" xmlns:cx7="http://schemas.microsoft.com/office/drawing/2016/5/13/chartex" xmlns:cx8="http://schemas.microsoft.com/office/drawing/2016/5/14/chartex" xmlns:mc="http://schemas.openxmlformats.org/markup-compatibility/2006" xmlns:aink="http://schemas.microsoft.com/office/drawing/2016/ink" xmlns:am3d="http://schemas.microsoft.com/office/drawing/2017/model3d" xmlns:o="urn:schemas-microsoft-com:office:office" xmlns:oel="http://schemas.microsoft.com/office/2019/extlst" xmlns:r="http://schemas.openxmlformats.org/officeDocument/2006/relationships" xmlns:m="http://schemas.openxmlformats.org/officeDocument/2006/math" xmlns:v="urn:schemas-microsoft-com:vml" xmlns:wp14="http://schemas.microsoft.com/office/word/2010/wordprocessingDrawing" xmlns:wp="http://schemas.openxmlformats.org/drawingml/2006/wordprocessingDrawing" xmlns:w10="urn:schemas-microsoft-com:office:word" xmlns:w="http://schemas.openxmlformats.org/wordprocessingml/2006/main" xmlns:w14="http://schemas.microsoft.com/office/word/2010/wordml" xmlns:w15="http://schemas.microsoft.com/office/word/2012/wordml" xmlns:w16cex="http://schemas.microsoft.com/office/word/2018/wordml/cex" xmlns:w16cid="http://schemas.microsoft.com/office/word/2016/wordml/cid" xmlns:w16="http://schemas.microsoft.com/office/word/2018/wordml" xmlns:w16sdtdh="http://schemas.microsoft.com/office/word/2020/wordml/sdtdatahash" xmlns:w16se="http://schemas.microsoft.com/office/word/2015/wordml/symex" xmlns:wpg="http://schemas.microsoft.com/office/word/2010/wordprocessingGroup" xmlns:wpi="http://schemas.microsoft.com/office/word/2010/wordprocessingInk" xmlns:wne="http://schemas.microsoft.com/office/word/2006/wordml" xmlns:wps="http://schemas.microsoft.com/office/word/2010/wordprocessingShape" mc:Ignorable="w14 w15 w16se w16cid w16 w16cex w16sdtdh wp14">
   <w:p>
     <w:pPr>
       <w:ind w:firstLine="480"/>
@@ -57639,7 +57670,7 @@
 </file>
 
 <file path=word/header5.xml><?xml version="1.0" encoding="utf-8"?>
-<w:hdr xmlns:wpc="http://schemas.microsoft.com/office/word/2010/wordprocessingCanvas" xmlns:cx="http://schemas.microsoft.com/office/drawing/2014/chartex" xmlns:cx1="http://schemas.microsoft.com/office/drawing/2015/9/8/chartex" xmlns:cx2="http://schemas.microsoft.com/office/drawing/2015/10/21/chartex" xmlns:cx3="http://schemas.microsoft.com/office/drawing/2016/5/9/chartex" xmlns:cx4="http://schemas.microsoft.com/office/drawing/2016/5/10/chartex" xmlns:cx5="http://schemas.microsoft.com/office/drawing/2016/5/11/chartex" xmlns:cx6="http://schemas.microsoft.com/office/drawing/2016/5/12/chartex" xmlns:cx7="http://schemas.microsoft.com/office/drawing/2016/5/13/chartex" xmlns:cx8="http://schemas.microsoft.com/office/drawing/2016/5/14/chartex" xmlns:mc="http://schemas.openxmlformats.org/markup-compatibility/2006" xmlns:aink="http://schemas.microsoft.com/office/drawing/2016/ink" xmlns:am3d="http://schemas.microsoft.com/office/drawing/2017/model3d" xmlns:o="urn:schemas-microsoft-com:office:office" xmlns:oel="http://schemas.microsoft.com/office/2019/extlst" xmlns:r="http://schemas.openxmlformats.org/officeDocument/2006/relationships" xmlns:m="http://schemas.openxmlformats.org/officeDocument/2006/math" xmlns:v="urn:schemas-microsoft-com:vml" xmlns:wp14="http://schemas.microsoft.com/office/word/2010/wordprocessingDrawing" xmlns:wp="http://schemas.openxmlformats.org/drawingml/2006/wordprocessingDrawing" xmlns:w10="urn:schemas-microsoft-com:office:word" xmlns:w="http://schemas.openxmlformats.org/wordprocessingml/2006/main" xmlns:w14="http://schemas.microsoft.com/office/word/2010/wordml" xmlns:w15="http://schemas.microsoft.com/office/word/2012/wordml" xmlns:w16cex="http://schemas.microsoft.com/office/word/2018/wordml/cex" xmlns:w16cid="http://schemas.microsoft.com/office/word/2016/wordml/cid" xmlns:w16="http://schemas.microsoft.com/office/word/2018/wordml" xmlns:w16du="http://schemas.microsoft.com/office/word/2023/wordml/word16du" xmlns:w16sdtdh="http://schemas.microsoft.com/office/word/2020/wordml/sdtdatahash" xmlns:w16sdtfl="http://schemas.microsoft.com/office/word/2024/wordml/sdtformatlock" xmlns:w16se="http://schemas.microsoft.com/office/word/2015/wordml/symex" xmlns:wpg="http://schemas.microsoft.com/office/word/2010/wordprocessingGroup" xmlns:wpi="http://schemas.microsoft.com/office/word/2010/wordprocessingInk" xmlns:wne="http://schemas.microsoft.com/office/word/2006/wordml" xmlns:wps="http://schemas.microsoft.com/office/word/2010/wordprocessingShape" mc:Ignorable="w14 w15 w16se w16cid w16 w16cex w16sdtdh w16sdtfl w16du wp14">
+<w:hdr xmlns:wpc="http://schemas.microsoft.com/office/word/2010/wordprocessingCanvas" xmlns:cx="http://schemas.microsoft.com/office/drawing/2014/chartex" xmlns:cx1="http://schemas.microsoft.com/office/drawing/2015/9/8/chartex" xmlns:cx2="http://schemas.microsoft.com/office/drawing/2015/10/21/chartex" xmlns:cx3="http://schemas.microsoft.com/office/drawing/2016/5/9/chartex" xmlns:cx4="http://schemas.microsoft.com/office/drawing/2016/5/10/chartex" xmlns:cx5="http://schemas.microsoft.com/office/drawing/2016/5/11/chartex" xmlns:cx6="http://schemas.microsoft.com/office/drawing/2016/5/12/chartex" xmlns:cx7="http://schemas.microsoft.com/office/drawing/2016/5/13/chartex" xmlns:cx8="http://schemas.microsoft.com/office/drawing/2016/5/14/chartex" xmlns:mc="http://schemas.openxmlformats.org/markup-compatibility/2006" xmlns:aink="http://schemas.microsoft.com/office/drawing/2016/ink" xmlns:am3d="http://schemas.microsoft.com/office/drawing/2017/model3d" xmlns:o="urn:schemas-microsoft-com:office:office" xmlns:oel="http://schemas.microsoft.com/office/2019/extlst" xmlns:r="http://schemas.openxmlformats.org/officeDocument/2006/relationships" xmlns:m="http://schemas.openxmlformats.org/officeDocument/2006/math" xmlns:v="urn:schemas-microsoft-com:vml" xmlns:wp14="http://schemas.microsoft.com/office/word/2010/wordprocessingDrawing" xmlns:wp="http://schemas.openxmlformats.org/drawingml/2006/wordprocessingDrawing" xmlns:w10="urn:schemas-microsoft-com:office:word" xmlns:w="http://schemas.openxmlformats.org/wordprocessingml/2006/main" xmlns:w14="http://schemas.microsoft.com/office/word/2010/wordml" xmlns:w15="http://schemas.microsoft.com/office/word/2012/wordml" xmlns:w16cex="http://schemas.microsoft.com/office/word/2018/wordml/cex" xmlns:w16cid="http://schemas.microsoft.com/office/word/2016/wordml/cid" xmlns:w16="http://schemas.microsoft.com/office/word/2018/wordml" xmlns:w16sdtdh="http://schemas.microsoft.com/office/word/2020/wordml/sdtdatahash" xmlns:w16se="http://schemas.microsoft.com/office/word/2015/wordml/symex" xmlns:wpg="http://schemas.microsoft.com/office/word/2010/wordprocessingGroup" xmlns:wpi="http://schemas.microsoft.com/office/word/2010/wordprocessingInk" xmlns:wne="http://schemas.microsoft.com/office/word/2006/wordml" xmlns:wps="http://schemas.microsoft.com/office/word/2010/wordprocessingShape" mc:Ignorable="w14 w15 w16se w16cid w16 w16cex w16sdtdh wp14">
   <w:p>
     <w:pPr>
       <w:ind w:firstLine="480"/>
@@ -57649,7 +57680,7 @@
 </file>
 
 <file path=word/header6.xml><?xml version="1.0" encoding="utf-8"?>
-<w:hdr xmlns:wpc="http://schemas.microsoft.com/office/word/2010/wordprocessingCanvas" xmlns:cx="http://schemas.microsoft.com/office/drawing/2014/chartex" xmlns:cx1="http://schemas.microsoft.com/office/drawing/2015/9/8/chartex" xmlns:cx2="http://schemas.microsoft.com/office/drawing/2015/10/21/chartex" xmlns:cx3="http://schemas.microsoft.com/office/drawing/2016/5/9/chartex" xmlns:cx4="http://schemas.microsoft.com/office/drawing/2016/5/10/chartex" xmlns:cx5="http://schemas.microsoft.com/office/drawing/2016/5/11/chartex" xmlns:cx6="http://schemas.microsoft.com/office/drawing/2016/5/12/chartex" xmlns:cx7="http://schemas.microsoft.com/office/drawing/2016/5/13/chartex" xmlns:cx8="http://schemas.microsoft.com/office/drawing/2016/5/14/chartex" xmlns:mc="http://schemas.openxmlformats.org/markup-compatibility/2006" xmlns:aink="http://schemas.microsoft.com/office/drawing/2016/ink" xmlns:am3d="http://schemas.microsoft.com/office/drawing/2017/model3d" xmlns:o="urn:schemas-microsoft-com:office:office" xmlns:oel="http://schemas.microsoft.com/office/2019/extlst" xmlns:r="http://schemas.openxmlformats.org/officeDocument/2006/relationships" xmlns:m="http://schemas.openxmlformats.org/officeDocument/2006/math" xmlns:v="urn:schemas-microsoft-com:vml" xmlns:wp14="http://schemas.microsoft.com/office/word/2010/wordprocessingDrawing" xmlns:wp="http://schemas.openxmlformats.org/drawingml/2006/wordprocessingDrawing" xmlns:w10="urn:schemas-microsoft-com:office:word" xmlns:w="http://schemas.openxmlformats.org/wordprocessingml/2006/main" xmlns:w14="http://schemas.microsoft.com/office/word/2010/wordml" xmlns:w15="http://schemas.microsoft.com/office/word/2012/wordml" xmlns:w16cex="http://schemas.microsoft.com/office/word/2018/wordml/cex" xmlns:w16cid="http://schemas.microsoft.com/office/word/2016/wordml/cid" xmlns:w16="http://schemas.microsoft.com/office/word/2018/wordml" xmlns:w16du="http://schemas.microsoft.com/office/word/2023/wordml/word16du" xmlns:w16sdtdh="http://schemas.microsoft.com/office/word/2020/wordml/sdtdatahash" xmlns:w16sdtfl="http://schemas.microsoft.com/office/word/2024/wordml/sdtformatlock" xmlns:w16se="http://schemas.microsoft.com/office/word/2015/wordml/symex" xmlns:wpg="http://schemas.microsoft.com/office/word/2010/wordprocessingGroup" xmlns:wpi="http://schemas.microsoft.com/office/word/2010/wordprocessingInk" xmlns:wne="http://schemas.microsoft.com/office/word/2006/wordml" xmlns:wps="http://schemas.microsoft.com/office/word/2010/wordprocessingShape" mc:Ignorable="w14 w15 w16se w16cid w16 w16cex w16sdtdh w16sdtfl w16du wp14">
+<w:hdr xmlns:wpc="http://schemas.microsoft.com/office/word/2010/wordprocessingCanvas" xmlns:cx="http://schemas.microsoft.com/office/drawing/2014/chartex" xmlns:cx1="http://schemas.microsoft.com/office/drawing/2015/9/8/chartex" xmlns:cx2="http://schemas.microsoft.com/office/drawing/2015/10/21/chartex" xmlns:cx3="http://schemas.microsoft.com/office/drawing/2016/5/9/chartex" xmlns:cx4="http://schemas.microsoft.com/office/drawing/2016/5/10/chartex" xmlns:cx5="http://schemas.microsoft.com/office/drawing/2016/5/11/chartex" xmlns:cx6="http://schemas.microsoft.com/office/drawing/2016/5/12/chartex" xmlns:cx7="http://schemas.microsoft.com/office/drawing/2016/5/13/chartex" xmlns:cx8="http://schemas.microsoft.com/office/drawing/2016/5/14/chartex" xmlns:mc="http://schemas.openxmlformats.org/markup-compatibility/2006" xmlns:aink="http://schemas.microsoft.com/office/drawing/2016/ink" xmlns:am3d="http://schemas.microsoft.com/office/drawing/2017/model3d" xmlns:o="urn:schemas-microsoft-com:office:office" xmlns:oel="http://schemas.microsoft.com/office/2019/extlst" xmlns:r="http://schemas.openxmlformats.org/officeDocument/2006/relationships" xmlns:m="http://schemas.openxmlformats.org/officeDocument/2006/math" xmlns:v="urn:schemas-microsoft-com:vml" xmlns:wp14="http://schemas.microsoft.com/office/word/2010/wordprocessingDrawing" xmlns:wp="http://schemas.openxmlformats.org/drawingml/2006/wordprocessingDrawing" xmlns:w10="urn:schemas-microsoft-com:office:word" xmlns:w="http://schemas.openxmlformats.org/wordprocessingml/2006/main" xmlns:w14="http://schemas.microsoft.com/office/word/2010/wordml" xmlns:w15="http://schemas.microsoft.com/office/word/2012/wordml" xmlns:w16cex="http://schemas.microsoft.com/office/word/2018/wordml/cex" xmlns:w16cid="http://schemas.microsoft.com/office/word/2016/wordml/cid" xmlns:w16="http://schemas.microsoft.com/office/word/2018/wordml" xmlns:w16sdtdh="http://schemas.microsoft.com/office/word/2020/wordml/sdtdatahash" xmlns:w16se="http://schemas.microsoft.com/office/word/2015/wordml/symex" xmlns:wpg="http://schemas.microsoft.com/office/word/2010/wordprocessingGroup" xmlns:wpi="http://schemas.microsoft.com/office/word/2010/wordprocessingInk" xmlns:wne="http://schemas.microsoft.com/office/word/2006/wordml" xmlns:wps="http://schemas.microsoft.com/office/word/2010/wordprocessingShape" mc:Ignorable="w14 w15 w16se w16cid w16 w16cex w16sdtdh wp14">
   <w:p>
     <w:pPr>
       <w:ind w:firstLine="480"/>
@@ -57726,7 +57757,7 @@
             </wp:anchor>
           </w:drawing>
         </mc:Choice>
-        <mc:Fallback>
+        <mc:Fallback xmlns:w16sdtfl="http://schemas.microsoft.com/office/word/2024/wordml/sdtformatlock" xmlns:w16du="http://schemas.microsoft.com/office/word/2023/wordml/word16du">
           <w:pict>
             <v:shape w14:anchorId="7709DF84" id="任意多边形 33" o:spid="_x0000_s1026" style="position:absolute;left:0;text-align:left;margin-left:83.55pt;margin-top:62.1pt;width:426.55pt;height:21.05pt;z-index:251663360;visibility:visible;mso-wrap-style:square;mso-width-percent:0;mso-height-percent:0;mso-wrap-distance-left:9pt;mso-wrap-distance-top:0;mso-wrap-distance-right:9pt;mso-wrap-distance-bottom:0;mso-position-horizontal:absolute;mso-position-horizontal-relative:page;mso-position-vertical:absolute;mso-position-vertical-relative:page;mso-width-percent:0;mso-height-percent:0;mso-width-relative:margin;mso-height-relative:margin;v-text-anchor:top" coordsize="8504,10" o:gfxdata="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" o:allowincell="f" path="m,4r8503,e" filled="f" strokeweight=".5pt">
               <v:stroke miterlimit="10" joinstyle="miter"/>
@@ -57757,7 +57788,7 @@
 </file>
 
 <file path=word/header7.xml><?xml version="1.0" encoding="utf-8"?>
-<w:hdr xmlns:wpc="http://schemas.microsoft.com/office/word/2010/wordprocessingCanvas" xmlns:cx="http://schemas.microsoft.com/office/drawing/2014/chartex" xmlns:cx1="http://schemas.microsoft.com/office/drawing/2015/9/8/chartex" xmlns:cx2="http://schemas.microsoft.com/office/drawing/2015/10/21/chartex" xmlns:cx3="http://schemas.microsoft.com/office/drawing/2016/5/9/chartex" xmlns:cx4="http://schemas.microsoft.com/office/drawing/2016/5/10/chartex" xmlns:cx5="http://schemas.microsoft.com/office/drawing/2016/5/11/chartex" xmlns:cx6="http://schemas.microsoft.com/office/drawing/2016/5/12/chartex" xmlns:cx7="http://schemas.microsoft.com/office/drawing/2016/5/13/chartex" xmlns:cx8="http://schemas.microsoft.com/office/drawing/2016/5/14/chartex" xmlns:mc="http://schemas.openxmlformats.org/markup-compatibility/2006" xmlns:aink="http://schemas.microsoft.com/office/drawing/2016/ink" xmlns:am3d="http://schemas.microsoft.com/office/drawing/2017/model3d" xmlns:o="urn:schemas-microsoft-com:office:office" xmlns:oel="http://schemas.microsoft.com/office/2019/extlst" xmlns:r="http://schemas.openxmlformats.org/officeDocument/2006/relationships" xmlns:m="http://schemas.openxmlformats.org/officeDocument/2006/math" xmlns:v="urn:schemas-microsoft-com:vml" xmlns:wp14="http://schemas.microsoft.com/office/word/2010/wordprocessingDrawing" xmlns:wp="http://schemas.openxmlformats.org/drawingml/2006/wordprocessingDrawing" xmlns:w10="urn:schemas-microsoft-com:office:word" xmlns:w="http://schemas.openxmlformats.org/wordprocessingml/2006/main" xmlns:w14="http://schemas.microsoft.com/office/word/2010/wordml" xmlns:w15="http://schemas.microsoft.com/office/word/2012/wordml" xmlns:w16cex="http://schemas.microsoft.com/office/word/2018/wordml/cex" xmlns:w16cid="http://schemas.microsoft.com/office/word/2016/wordml/cid" xmlns:w16="http://schemas.microsoft.com/office/word/2018/wordml" xmlns:w16du="http://schemas.microsoft.com/office/word/2023/wordml/word16du" xmlns:w16sdtdh="http://schemas.microsoft.com/office/word/2020/wordml/sdtdatahash" xmlns:w16sdtfl="http://schemas.microsoft.com/office/word/2024/wordml/sdtformatlock" xmlns:w16se="http://schemas.microsoft.com/office/word/2015/wordml/symex" xmlns:wpg="http://schemas.microsoft.com/office/word/2010/wordprocessingGroup" xmlns:wpi="http://schemas.microsoft.com/office/word/2010/wordprocessingInk" xmlns:wne="http://schemas.microsoft.com/office/word/2006/wordml" xmlns:wps="http://schemas.microsoft.com/office/word/2010/wordprocessingShape" mc:Ignorable="w14 w15 w16se w16cid w16 w16cex w16sdtdh w16sdtfl w16du wp14">
+<w:hdr xmlns:wpc="http://schemas.microsoft.com/office/word/2010/wordprocessingCanvas" xmlns:cx="http://schemas.microsoft.com/office/drawing/2014/chartex" xmlns:cx1="http://schemas.microsoft.com/office/drawing/2015/9/8/chartex" xmlns:cx2="http://schemas.microsoft.com/office/drawing/2015/10/21/chartex" xmlns:cx3="http://schemas.microsoft.com/office/drawing/2016/5/9/chartex" xmlns:cx4="http://schemas.microsoft.com/office/drawing/2016/5/10/chartex" xmlns:cx5="http://schemas.microsoft.com/office/drawing/2016/5/11/chartex" xmlns:cx6="http://schemas.microsoft.com/office/drawing/2016/5/12/chartex" xmlns:cx7="http://schemas.microsoft.com/office/drawing/2016/5/13/chartex" xmlns:cx8="http://schemas.microsoft.com/office/drawing/2016/5/14/chartex" xmlns:mc="http://schemas.openxmlformats.org/markup-compatibility/2006" xmlns:aink="http://schemas.microsoft.com/office/drawing/2016/ink" xmlns:am3d="http://schemas.microsoft.com/office/drawing/2017/model3d" xmlns:o="urn:schemas-microsoft-com:office:office" xmlns:oel="http://schemas.microsoft.com/office/2019/extlst" xmlns:r="http://schemas.openxmlformats.org/officeDocument/2006/relationships" xmlns:m="http://schemas.openxmlformats.org/officeDocument/2006/math" xmlns:v="urn:schemas-microsoft-com:vml" xmlns:wp14="http://schemas.microsoft.com/office/word/2010/wordprocessingDrawing" xmlns:wp="http://schemas.openxmlformats.org/drawingml/2006/wordprocessingDrawing" xmlns:w10="urn:schemas-microsoft-com:office:word" xmlns:w="http://schemas.openxmlformats.org/wordprocessingml/2006/main" xmlns:w14="http://schemas.microsoft.com/office/word/2010/wordml" xmlns:w15="http://schemas.microsoft.com/office/word/2012/wordml" xmlns:w16cex="http://schemas.microsoft.com/office/word/2018/wordml/cex" xmlns:w16cid="http://schemas.microsoft.com/office/word/2016/wordml/cid" xmlns:w16="http://schemas.microsoft.com/office/word/2018/wordml" xmlns:w16sdtdh="http://schemas.microsoft.com/office/word/2020/wordml/sdtdatahash" xmlns:w16se="http://schemas.microsoft.com/office/word/2015/wordml/symex" xmlns:wpg="http://schemas.microsoft.com/office/word/2010/wordprocessingGroup" xmlns:wpi="http://schemas.microsoft.com/office/word/2010/wordprocessingInk" xmlns:wne="http://schemas.microsoft.com/office/word/2006/wordml" xmlns:wps="http://schemas.microsoft.com/office/word/2010/wordprocessingShape" mc:Ignorable="w14 w15 w16se w16cid w16 w16cex w16sdtdh wp14">
   <w:p>
     <w:pPr>
       <w:ind w:firstLine="480"/>
@@ -57828,7 +57859,7 @@
             </wp:anchor>
           </w:drawing>
         </mc:Choice>
-        <mc:Fallback>
+        <mc:Fallback xmlns:w16sdtfl="http://schemas.microsoft.com/office/word/2024/wordml/sdtformatlock" xmlns:w16du="http://schemas.microsoft.com/office/word/2023/wordml/word16du">
           <w:pict>
             <v:polyline w14:anchorId="483D4D6A" id="任意多边形 4" o:spid="_x0000_s1026" style="position:absolute;left:0;text-align:left;z-index:251659264;visibility:visible;mso-wrap-style:square;mso-wrap-distance-left:9pt;mso-wrap-distance-top:0;mso-wrap-distance-right:9pt;mso-wrap-distance-bottom:0;mso-position-horizontal:absolute;mso-position-horizontal-relative:page;mso-position-vertical:absolute;mso-position-vertical-relative:page;v-text-anchor:top" points="84pt,71pt,509.15pt,71pt" coordsize="8504,10" o:gfxdata="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" o:allowincell="f" filled="f" strokeweight=".5pt">
               <v:stroke miterlimit="10" joinstyle="miter"/>
@@ -57859,7 +57890,7 @@
 </file>
 
 <file path=word/header8.xml><?xml version="1.0" encoding="utf-8"?>
-<w:hdr xmlns:wpc="http://schemas.microsoft.com/office/word/2010/wordprocessingCanvas" xmlns:cx="http://schemas.microsoft.com/office/drawing/2014/chartex" xmlns:cx1="http://schemas.microsoft.com/office/drawing/2015/9/8/chartex" xmlns:cx2="http://schemas.microsoft.com/office/drawing/2015/10/21/chartex" xmlns:cx3="http://schemas.microsoft.com/office/drawing/2016/5/9/chartex" xmlns:cx4="http://schemas.microsoft.com/office/drawing/2016/5/10/chartex" xmlns:cx5="http://schemas.microsoft.com/office/drawing/2016/5/11/chartex" xmlns:cx6="http://schemas.microsoft.com/office/drawing/2016/5/12/chartex" xmlns:cx7="http://schemas.microsoft.com/office/drawing/2016/5/13/chartex" xmlns:cx8="http://schemas.microsoft.com/office/drawing/2016/5/14/chartex" xmlns:mc="http://schemas.openxmlformats.org/markup-compatibility/2006" xmlns:aink="http://schemas.microsoft.com/office/drawing/2016/ink" xmlns:am3d="http://schemas.microsoft.com/office/drawing/2017/model3d" xmlns:o="urn:schemas-microsoft-com:office:office" xmlns:oel="http://schemas.microsoft.com/office/2019/extlst" xmlns:r="http://schemas.openxmlformats.org/officeDocument/2006/relationships" xmlns:m="http://schemas.openxmlformats.org/officeDocument/2006/math" xmlns:v="urn:schemas-microsoft-com:vml" xmlns:wp14="http://schemas.microsoft.com/office/word/2010/wordprocessingDrawing" xmlns:wp="http://schemas.openxmlformats.org/drawingml/2006/wordprocessingDrawing" xmlns:w10="urn:schemas-microsoft-com:office:word" xmlns:w="http://schemas.openxmlformats.org/wordprocessingml/2006/main" xmlns:w14="http://schemas.microsoft.com/office/word/2010/wordml" xmlns:w15="http://schemas.microsoft.com/office/word/2012/wordml" xmlns:w16cex="http://schemas.microsoft.com/office/word/2018/wordml/cex" xmlns:w16cid="http://schemas.microsoft.com/office/word/2016/wordml/cid" xmlns:w16="http://schemas.microsoft.com/office/word/2018/wordml" xmlns:w16du="http://schemas.microsoft.com/office/word/2023/wordml/word16du" xmlns:w16sdtdh="http://schemas.microsoft.com/office/word/2020/wordml/sdtdatahash" xmlns:w16sdtfl="http://schemas.microsoft.com/office/word/2024/wordml/sdtformatlock" xmlns:w16se="http://schemas.microsoft.com/office/word/2015/wordml/symex" xmlns:wpg="http://schemas.microsoft.com/office/word/2010/wordprocessingGroup" xmlns:wpi="http://schemas.microsoft.com/office/word/2010/wordprocessingInk" xmlns:wne="http://schemas.microsoft.com/office/word/2006/wordml" xmlns:wps="http://schemas.microsoft.com/office/word/2010/wordprocessingShape" mc:Ignorable="w14 w15 w16se w16cid w16 w16cex w16sdtdh w16sdtfl w16du wp14">
+<w:hdr xmlns:wpc="http://schemas.microsoft.com/office/word/2010/wordprocessingCanvas" xmlns:cx="http://schemas.microsoft.com/office/drawing/2014/chartex" xmlns:cx1="http://schemas.microsoft.com/office/drawing/2015/9/8/chartex" xmlns:cx2="http://schemas.microsoft.com/office/drawing/2015/10/21/chartex" xmlns:cx3="http://schemas.microsoft.com/office/drawing/2016/5/9/chartex" xmlns:cx4="http://schemas.microsoft.com/office/drawing/2016/5/10/chartex" xmlns:cx5="http://schemas.microsoft.com/office/drawing/2016/5/11/chartex" xmlns:cx6="http://schemas.microsoft.com/office/drawing/2016/5/12/chartex" xmlns:cx7="http://schemas.microsoft.com/office/drawing/2016/5/13/chartex" xmlns:cx8="http://schemas.microsoft.com/office/drawing/2016/5/14/chartex" xmlns:mc="http://schemas.openxmlformats.org/markup-compatibility/2006" xmlns:aink="http://schemas.microsoft.com/office/drawing/2016/ink" xmlns:am3d="http://schemas.microsoft.com/office/drawing/2017/model3d" xmlns:o="urn:schemas-microsoft-com:office:office" xmlns:oel="http://schemas.microsoft.com/office/2019/extlst" xmlns:r="http://schemas.openxmlformats.org/officeDocument/2006/relationships" xmlns:m="http://schemas.openxmlformats.org/officeDocument/2006/math" xmlns:v="urn:schemas-microsoft-com:vml" xmlns:wp14="http://schemas.microsoft.com/office/word/2010/wordprocessingDrawing" xmlns:wp="http://schemas.openxmlformats.org/drawingml/2006/wordprocessingDrawing" xmlns:w10="urn:schemas-microsoft-com:office:word" xmlns:w="http://schemas.openxmlformats.org/wordprocessingml/2006/main" xmlns:w14="http://schemas.microsoft.com/office/word/2010/wordml" xmlns:w15="http://schemas.microsoft.com/office/word/2012/wordml" xmlns:w16cex="http://schemas.microsoft.com/office/word/2018/wordml/cex" xmlns:w16cid="http://schemas.microsoft.com/office/word/2016/wordml/cid" xmlns:w16="http://schemas.microsoft.com/office/word/2018/wordml" xmlns:w16sdtdh="http://schemas.microsoft.com/office/word/2020/wordml/sdtdatahash" xmlns:w16se="http://schemas.microsoft.com/office/word/2015/wordml/symex" xmlns:wpg="http://schemas.microsoft.com/office/word/2010/wordprocessingGroup" xmlns:wpi="http://schemas.microsoft.com/office/word/2010/wordprocessingInk" xmlns:wne="http://schemas.microsoft.com/office/word/2006/wordml" xmlns:wps="http://schemas.microsoft.com/office/word/2010/wordprocessingShape" mc:Ignorable="w14 w15 w16se w16cid w16 w16cex w16sdtdh wp14">
   <w:p>
     <w:pPr>
       <w:ind w:firstLineChars="0" w:firstLine="0"/>
@@ -57967,7 +57998,7 @@
             </wp:anchor>
           </w:drawing>
         </mc:Choice>
-        <mc:Fallback>
+        <mc:Fallback xmlns:w16sdtfl="http://schemas.microsoft.com/office/word/2024/wordml/sdtformatlock" xmlns:w16du="http://schemas.microsoft.com/office/word/2023/wordml/word16du">
           <w:pict>
             <v:shape w14:anchorId="2054FF8B" id="任意多边形 3" o:spid="_x0000_s1026" style="position:absolute;left:0;text-align:left;margin-left:84.7pt;margin-top:69.8pt;width:425.15pt;height:0;z-index:251660288;visibility:visible;mso-wrap-style:square;mso-width-percent:0;mso-height-percent:0;mso-wrap-distance-left:9pt;mso-wrap-distance-top:0;mso-wrap-distance-right:9pt;mso-wrap-distance-bottom:0;mso-position-horizontal:absolute;mso-position-horizontal-relative:page;mso-position-vertical:absolute;mso-position-vertical-relative:page;mso-width-percent:0;mso-height-percent:0;mso-width-relative:page;mso-height-relative:page;v-text-anchor:top" coordsize="8504,10" o:gfxdata="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" o:allowincell="f" path="m,l8504,e" filled="f" strokeweight=".5pt">
               <v:stroke miterlimit="10" joinstyle="miter"/>
@@ -58000,7 +58031,7 @@
 </file>
 
 <file path=word/numbering.xml><?xml version="1.0" encoding="utf-8"?>
-<w:numbering xmlns:wpc="http://schemas.microsoft.com/office/word/2010/wordprocessingCanvas" xmlns:cx="http://schemas.microsoft.com/office/drawing/2014/chartex" xmlns:cx1="http://schemas.microsoft.com/office/drawing/2015/9/8/chartex" xmlns:cx2="http://schemas.microsoft.com/office/drawing/2015/10/21/chartex" xmlns:cx3="http://schemas.microsoft.com/office/drawing/2016/5/9/chartex" xmlns:cx4="http://schemas.microsoft.com/office/drawing/2016/5/10/chartex" xmlns:cx5="http://schemas.microsoft.com/office/drawing/2016/5/11/chartex" xmlns:cx6="http://schemas.microsoft.com/office/drawing/2016/5/12/chartex" xmlns:cx7="http://schemas.microsoft.com/office/drawing/2016/5/13/chartex" xmlns:cx8="http://schemas.microsoft.com/office/drawing/2016/5/14/chartex" xmlns:mc="http://schemas.openxmlformats.org/markup-compatibility/2006" xmlns:aink="http://schemas.microsoft.com/office/drawing/2016/ink" xmlns:am3d="http://schemas.microsoft.com/office/drawing/2017/model3d" xmlns:o="urn:schemas-microsoft-com:office:office" xmlns:oel="http://schemas.microsoft.com/office/2019/extlst" xmlns:r="http://schemas.openxmlformats.org/officeDocument/2006/relationships" xmlns:m="http://schemas.openxmlformats.org/officeDocument/2006/math" xmlns:v="urn:schemas-microsoft-com:vml" xmlns:wp14="http://schemas.microsoft.com/office/word/2010/wordprocessingDrawing" xmlns:wp="http://schemas.openxmlformats.org/drawingml/2006/wordprocessingDrawing" xmlns:w10="urn:schemas-microsoft-com:office:word" xmlns:w="http://schemas.openxmlformats.org/wordprocessingml/2006/main" xmlns:w14="http://schemas.microsoft.com/office/word/2010/wordml" xmlns:w15="http://schemas.microsoft.com/office/word/2012/wordml" xmlns:w16cex="http://schemas.microsoft.com/office/word/2018/wordml/cex" xmlns:w16cid="http://schemas.microsoft.com/office/word/2016/wordml/cid" xmlns:w16="http://schemas.microsoft.com/office/word/2018/wordml" xmlns:w16du="http://schemas.microsoft.com/office/word/2023/wordml/word16du" xmlns:w16sdtdh="http://schemas.microsoft.com/office/word/2020/wordml/sdtdatahash" xmlns:w16sdtfl="http://schemas.microsoft.com/office/word/2024/wordml/sdtformatlock" xmlns:w16se="http://schemas.microsoft.com/office/word/2015/wordml/symex" xmlns:wpg="http://schemas.microsoft.com/office/word/2010/wordprocessingGroup" xmlns:wpi="http://schemas.microsoft.com/office/word/2010/wordprocessingInk" xmlns:wne="http://schemas.microsoft.com/office/word/2006/wordml" xmlns:wps="http://schemas.microsoft.com/office/word/2010/wordprocessingShape" mc:Ignorable="w14 w15 w16se w16cid w16 w16cex w16sdtdh w16sdtfl w16du wp14">
+<w:numbering xmlns:wpc="http://schemas.microsoft.com/office/word/2010/wordprocessingCanvas" xmlns:cx="http://schemas.microsoft.com/office/drawing/2014/chartex" xmlns:cx1="http://schemas.microsoft.com/office/drawing/2015/9/8/chartex" xmlns:cx2="http://schemas.microsoft.com/office/drawing/2015/10/21/chartex" xmlns:cx3="http://schemas.microsoft.com/office/drawing/2016/5/9/chartex" xmlns:cx4="http://schemas.microsoft.com/office/drawing/2016/5/10/chartex" xmlns:cx5="http://schemas.microsoft.com/office/drawing/2016/5/11/chartex" xmlns:cx6="http://schemas.microsoft.com/office/drawing/2016/5/12/chartex" xmlns:cx7="http://schemas.microsoft.com/office/drawing/2016/5/13/chartex" xmlns:cx8="http://schemas.microsoft.com/office/drawing/2016/5/14/chartex" xmlns:mc="http://schemas.openxmlformats.org/markup-compatibility/2006" xmlns:aink="http://schemas.microsoft.com/office/drawing/2016/ink" xmlns:am3d="http://schemas.microsoft.com/office/drawing/2017/model3d" xmlns:o="urn:schemas-microsoft-com:office:office" xmlns:oel="http://schemas.microsoft.com/office/2019/extlst" xmlns:r="http://schemas.openxmlformats.org/officeDocument/2006/relationships" xmlns:m="http://schemas.openxmlformats.org/officeDocument/2006/math" xmlns:v="urn:schemas-microsoft-com:vml" xmlns:wp14="http://schemas.microsoft.com/office/word/2010/wordprocessingDrawing" xmlns:wp="http://schemas.openxmlformats.org/drawingml/2006/wordprocessingDrawing" xmlns:w10="urn:schemas-microsoft-com:office:word" xmlns:w="http://schemas.openxmlformats.org/wordprocessingml/2006/main" xmlns:w14="http://schemas.microsoft.com/office/word/2010/wordml" xmlns:w15="http://schemas.microsoft.com/office/word/2012/wordml" xmlns:w16cex="http://schemas.microsoft.com/office/word/2018/wordml/cex" xmlns:w16cid="http://schemas.microsoft.com/office/word/2016/wordml/cid" xmlns:w16="http://schemas.microsoft.com/office/word/2018/wordml" xmlns:w16sdtdh="http://schemas.microsoft.com/office/word/2020/wordml/sdtdatahash" xmlns:w16se="http://schemas.microsoft.com/office/word/2015/wordml/symex" xmlns:wpg="http://schemas.microsoft.com/office/word/2010/wordprocessingGroup" xmlns:wpi="http://schemas.microsoft.com/office/word/2010/wordprocessingInk" xmlns:wne="http://schemas.microsoft.com/office/word/2006/wordml" xmlns:wps="http://schemas.microsoft.com/office/word/2010/wordprocessingShape" mc:Ignorable="w14 w15 w16se w16cid w16 w16cex w16sdtdh wp14">
   <w:abstractNum w:abstractNumId="0" w15:restartNumberingAfterBreak="0">
     <w:nsid w:val="FFFFFF7C"/>
     <w:multiLevelType w:val="singleLevel"/>
@@ -61803,7 +61834,7 @@
 </file>
 
 <file path=word/styles.xml><?xml version="1.0" encoding="utf-8"?>
-<w:styles xmlns:mc="http://schemas.openxmlformats.org/markup-compatibility/2006" xmlns:r="http://schemas.openxmlformats.org/officeDocument/2006/relationships" xmlns:w="http://schemas.openxmlformats.org/wordprocessingml/2006/main" xmlns:w14="http://schemas.microsoft.com/office/word/2010/wordml" xmlns:w15="http://schemas.microsoft.com/office/word/2012/wordml" xmlns:w16cex="http://schemas.microsoft.com/office/word/2018/wordml/cex" xmlns:w16cid="http://schemas.microsoft.com/office/word/2016/wordml/cid" xmlns:w16="http://schemas.microsoft.com/office/word/2018/wordml" xmlns:w16du="http://schemas.microsoft.com/office/word/2023/wordml/word16du" xmlns:w16sdtdh="http://schemas.microsoft.com/office/word/2020/wordml/sdtdatahash" xmlns:w16sdtfl="http://schemas.microsoft.com/office/word/2024/wordml/sdtformatlock" xmlns:w16se="http://schemas.microsoft.com/office/word/2015/wordml/symex" mc:Ignorable="w14 w15 w16se w16cid w16 w16cex w16sdtdh w16sdtfl w16du">
+<w:styles xmlns:mc="http://schemas.openxmlformats.org/markup-compatibility/2006" xmlns:r="http://schemas.openxmlformats.org/officeDocument/2006/relationships" xmlns:w="http://schemas.openxmlformats.org/wordprocessingml/2006/main" xmlns:w14="http://schemas.microsoft.com/office/word/2010/wordml" xmlns:w15="http://schemas.microsoft.com/office/word/2012/wordml" xmlns:w16cex="http://schemas.microsoft.com/office/word/2018/wordml/cex" xmlns:w16cid="http://schemas.microsoft.com/office/word/2016/wordml/cid" xmlns:w16="http://schemas.microsoft.com/office/word/2018/wordml" xmlns:w16sdtdh="http://schemas.microsoft.com/office/word/2020/wordml/sdtdatahash" xmlns:w16se="http://schemas.microsoft.com/office/word/2015/wordml/symex" mc:Ignorable="w14 w15 w16se w16cid w16 w16cex w16sdtdh">
   <w:docDefaults>
     <w:rPrDefault>
       <w:rPr>

--- a/result/基于多时间尺度混合深度学习的智能车辆异常检测系统研究.docx
+++ b/result/基于多时间尺度混合深度学习的智能车辆异常检测系统研究.docx
@@ -1,6 +1,6 @@
 
 <file path=word/document.xml><?xml version="1.0" encoding="utf-8"?>
-<w:document xmlns:wpc="http://schemas.microsoft.com/office/word/2010/wordprocessingCanvas" xmlns:cx="http://schemas.microsoft.com/office/drawing/2014/chartex" xmlns:cx1="http://schemas.microsoft.com/office/drawing/2015/9/8/chartex" xmlns:cx2="http://schemas.microsoft.com/office/drawing/2015/10/21/chartex" xmlns:cx3="http://schemas.microsoft.com/office/drawing/2016/5/9/chartex" xmlns:cx4="http://schemas.microsoft.com/office/drawing/2016/5/10/chartex" xmlns:cx5="http://schemas.microsoft.com/office/drawing/2016/5/11/chartex" xmlns:cx6="http://schemas.microsoft.com/office/drawing/2016/5/12/chartex" xmlns:cx7="http://schemas.microsoft.com/office/drawing/2016/5/13/chartex" xmlns:cx8="http://schemas.microsoft.com/office/drawing/2016/5/14/chartex" xmlns:mc="http://schemas.openxmlformats.org/markup-compatibility/2006" xmlns:aink="http://schemas.microsoft.com/office/drawing/2016/ink" xmlns:am3d="http://schemas.microsoft.com/office/drawing/2017/model3d" xmlns:o="urn:schemas-microsoft-com:office:office" xmlns:oel="http://schemas.microsoft.com/office/2019/extlst" xmlns:r="http://schemas.openxmlformats.org/officeDocument/2006/relationships" xmlns:m="http://schemas.openxmlformats.org/officeDocument/2006/math" xmlns:v="urn:schemas-microsoft-com:vml" xmlns:wp14="http://schemas.microsoft.com/office/word/2010/wordprocessingDrawing" xmlns:wp="http://schemas.openxmlformats.org/drawingml/2006/wordprocessingDrawing" xmlns:w10="urn:schemas-microsoft-com:office:word" xmlns:w="http://schemas.openxmlformats.org/wordprocessingml/2006/main" xmlns:w14="http://schemas.microsoft.com/office/word/2010/wordml" xmlns:w15="http://schemas.microsoft.com/office/word/2012/wordml" xmlns:w16cex="http://schemas.microsoft.com/office/word/2018/wordml/cex" xmlns:w16cid="http://schemas.microsoft.com/office/word/2016/wordml/cid" xmlns:w16="http://schemas.microsoft.com/office/word/2018/wordml" xmlns:w16sdtdh="http://schemas.microsoft.com/office/word/2020/wordml/sdtdatahash" xmlns:w16se="http://schemas.microsoft.com/office/word/2015/wordml/symex" xmlns:wpg="http://schemas.microsoft.com/office/word/2010/wordprocessingGroup" xmlns:wpi="http://schemas.microsoft.com/office/word/2010/wordprocessingInk" xmlns:wne="http://schemas.microsoft.com/office/word/2006/wordml" xmlns:wps="http://schemas.microsoft.com/office/word/2010/wordprocessingShape" mc:Ignorable="w14 w15 w16se w16cid w16 w16cex w16sdtdh wp14">
+<w:document xmlns:wpc="http://schemas.microsoft.com/office/word/2010/wordprocessingCanvas" xmlns:cx="http://schemas.microsoft.com/office/drawing/2014/chartex" xmlns:cx1="http://schemas.microsoft.com/office/drawing/2015/9/8/chartex" xmlns:cx2="http://schemas.microsoft.com/office/drawing/2015/10/21/chartex" xmlns:cx3="http://schemas.microsoft.com/office/drawing/2016/5/9/chartex" xmlns:cx4="http://schemas.microsoft.com/office/drawing/2016/5/10/chartex" xmlns:cx5="http://schemas.microsoft.com/office/drawing/2016/5/11/chartex" xmlns:cx6="http://schemas.microsoft.com/office/drawing/2016/5/12/chartex" xmlns:cx7="http://schemas.microsoft.com/office/drawing/2016/5/13/chartex" xmlns:cx8="http://schemas.microsoft.com/office/drawing/2016/5/14/chartex" xmlns:mc="http://schemas.openxmlformats.org/markup-compatibility/2006" xmlns:aink="http://schemas.microsoft.com/office/drawing/2016/ink" xmlns:am3d="http://schemas.microsoft.com/office/drawing/2017/model3d" xmlns:o="urn:schemas-microsoft-com:office:office" xmlns:oel="http://schemas.microsoft.com/office/2019/extlst" xmlns:r="http://schemas.openxmlformats.org/officeDocument/2006/relationships" xmlns:m="http://schemas.openxmlformats.org/officeDocument/2006/math" xmlns:v="urn:schemas-microsoft-com:vml" xmlns:wp14="http://schemas.microsoft.com/office/word/2010/wordprocessingDrawing" xmlns:wp="http://schemas.openxmlformats.org/drawingml/2006/wordprocessingDrawing" xmlns:w10="urn:schemas-microsoft-com:office:word" xmlns:w="http://schemas.openxmlformats.org/wordprocessingml/2006/main" xmlns:w14="http://schemas.microsoft.com/office/word/2010/wordml" xmlns:w15="http://schemas.microsoft.com/office/word/2012/wordml" xmlns:w16cex="http://schemas.microsoft.com/office/word/2018/wordml/cex" xmlns:w16cid="http://schemas.microsoft.com/office/word/2016/wordml/cid" xmlns:w16="http://schemas.microsoft.com/office/word/2018/wordml" xmlns:w16du="http://schemas.microsoft.com/office/word/2023/wordml/word16du" xmlns:w16sdtdh="http://schemas.microsoft.com/office/word/2020/wordml/sdtdatahash" xmlns:w16sdtfl="http://schemas.microsoft.com/office/word/2024/wordml/sdtformatlock" xmlns:w16se="http://schemas.microsoft.com/office/word/2015/wordml/symex" xmlns:wpg="http://schemas.microsoft.com/office/word/2010/wordprocessingGroup" xmlns:wpi="http://schemas.microsoft.com/office/word/2010/wordprocessingInk" xmlns:wne="http://schemas.microsoft.com/office/word/2006/wordml" xmlns:wps="http://schemas.microsoft.com/office/word/2010/wordprocessingShape" mc:Ignorable="w14 w15 w16se w16cid w16 w16cex w16sdtdh w16sdtfl w16du wp14">
   <w:body>
     <w:p>
       <w:pPr>
@@ -502,7 +502,7 @@
         <w:ind w:firstLine="508"/>
         <w:jc w:val="center"/>
         <w:rPr>
-          <w:rFonts w:ascii="黑体" w:eastAsia="黑体" w:hAnsi="黑体"/>
+          <w:rFonts w:ascii="黑体" w:eastAsia="黑体" w:hAnsi="黑体" w:hint="eastAsia"/>
         </w:rPr>
       </w:pPr>
       <w:r>
@@ -685,7 +685,7 @@
               <w:pStyle w:val="ab"/>
               <w:ind w:left="0" w:firstLineChars="0" w:firstLine="0"/>
               <w:rPr>
-                <w:rFonts w:ascii="黑体" w:eastAsia="黑体" w:hAnsi="黑体"/>
+                <w:rFonts w:ascii="黑体" w:eastAsia="黑体" w:hAnsi="黑体" w:hint="eastAsia"/>
                 <w:spacing w:val="-261"/>
                 <w:sz w:val="36"/>
               </w:rPr>
@@ -724,7 +724,7 @@
               <w:ind w:left="0" w:firstLineChars="0" w:firstLine="0"/>
               <w:jc w:val="center"/>
               <w:rPr>
-                <w:rFonts w:ascii="黑体" w:eastAsia="黑体" w:hAnsi="黑体"/>
+                <w:rFonts w:ascii="黑体" w:eastAsia="黑体" w:hAnsi="黑体" w:hint="eastAsia"/>
                 <w:spacing w:val="-260"/>
                 <w:sz w:val="36"/>
               </w:rPr>
@@ -765,7 +765,7 @@
               <w:pStyle w:val="ab"/>
               <w:ind w:left="0" w:firstLineChars="0" w:firstLine="0"/>
               <w:rPr>
-                <w:rFonts w:ascii="黑体" w:eastAsia="黑体" w:hAnsi="黑体"/>
+                <w:rFonts w:ascii="黑体" w:eastAsia="黑体" w:hAnsi="黑体" w:hint="eastAsia"/>
                 <w:sz w:val="36"/>
               </w:rPr>
             </w:pPr>
@@ -787,7 +787,7 @@
               <w:ind w:left="0" w:firstLineChars="0" w:firstLine="0"/>
               <w:jc w:val="center"/>
               <w:rPr>
-                <w:rFonts w:ascii="黑体" w:eastAsia="黑体" w:hAnsi="黑体"/>
+                <w:rFonts w:ascii="黑体" w:eastAsia="黑体" w:hAnsi="黑体" w:hint="eastAsia"/>
                 <w:sz w:val="36"/>
               </w:rPr>
             </w:pPr>
@@ -821,7 +821,7 @@
               <w:pStyle w:val="ab"/>
               <w:ind w:left="0" w:firstLineChars="0" w:firstLine="0"/>
               <w:rPr>
-                <w:rFonts w:ascii="黑体" w:eastAsia="黑体" w:hAnsi="黑体"/>
+                <w:rFonts w:ascii="黑体" w:eastAsia="黑体" w:hAnsi="黑体" w:hint="eastAsia"/>
                 <w:sz w:val="36"/>
               </w:rPr>
             </w:pPr>
@@ -842,6 +842,9 @@
               <w:pStyle w:val="ab"/>
               <w:ind w:left="0" w:firstLineChars="0" w:firstLine="0"/>
               <w:jc w:val="center"/>
+              <w:rPr>
+                <w:rFonts w:hint="eastAsia"/>
+              </w:rPr>
             </w:pPr>
             <w:r>
               <w:rPr>
@@ -1786,6 +1789,9 @@
         <w:pStyle w:val="ab"/>
         <w:ind w:left="1560" w:hanging="1560"/>
         <w:jc w:val="center"/>
+        <w:rPr>
+          <w:rFonts w:hint="eastAsia"/>
+        </w:rPr>
       </w:pPr>
       <w:r>
         <w:t>East China Normal University</w:t>
@@ -1852,7 +1858,7 @@
               <w:pStyle w:val="ab"/>
               <w:ind w:left="0" w:firstLineChars="0" w:firstLine="0"/>
               <w:rPr>
-                <w:rFonts w:ascii="黑体" w:eastAsia="黑体" w:hAnsi="黑体"/>
+                <w:rFonts w:ascii="黑体" w:eastAsia="黑体" w:hAnsi="黑体" w:hint="eastAsia"/>
                 <w:spacing w:val="-261"/>
                 <w:sz w:val="36"/>
               </w:rPr>
@@ -1909,7 +1915,7 @@
               <w:ind w:left="0" w:firstLineChars="0" w:firstLine="0"/>
               <w:jc w:val="center"/>
               <w:rPr>
-                <w:rFonts w:ascii="黑体" w:eastAsia="黑体" w:hAnsi="黑体"/>
+                <w:rFonts w:ascii="黑体" w:eastAsia="黑体" w:hAnsi="黑体" w:hint="eastAsia"/>
                 <w:spacing w:val="-260"/>
                 <w:sz w:val="24"/>
                 <w:szCs w:val="24"/>
@@ -1946,7 +1952,7 @@
               <w:pStyle w:val="ab"/>
               <w:ind w:left="0" w:firstLineChars="0" w:firstLine="0"/>
               <w:rPr>
-                <w:rFonts w:ascii="黑体" w:eastAsia="黑体" w:hAnsi="黑体"/>
+                <w:rFonts w:ascii="黑体" w:eastAsia="黑体" w:hAnsi="黑体" w:hint="eastAsia"/>
                 <w:sz w:val="36"/>
               </w:rPr>
             </w:pPr>
@@ -1968,7 +1974,7 @@
               <w:ind w:left="0" w:firstLineChars="0" w:firstLine="0"/>
               <w:jc w:val="center"/>
               <w:rPr>
-                <w:rFonts w:ascii="黑体" w:eastAsia="黑体" w:hAnsi="黑体"/>
+                <w:rFonts w:ascii="黑体" w:eastAsia="黑体" w:hAnsi="黑体" w:hint="eastAsia"/>
                 <w:sz w:val="36"/>
               </w:rPr>
             </w:pPr>
@@ -2003,7 +2009,7 @@
               <w:pStyle w:val="ab"/>
               <w:ind w:left="0" w:firstLineChars="0" w:firstLine="0"/>
               <w:rPr>
-                <w:rFonts w:ascii="黑体" w:eastAsia="黑体" w:hAnsi="黑体"/>
+                <w:rFonts w:ascii="黑体" w:eastAsia="黑体" w:hAnsi="黑体" w:hint="eastAsia"/>
                 <w:sz w:val="36"/>
               </w:rPr>
             </w:pPr>
@@ -2025,6 +2031,7 @@
               <w:ind w:left="0" w:firstLineChars="0" w:firstLine="0"/>
               <w:jc w:val="center"/>
               <w:rPr>
+                <w:rFonts w:hint="eastAsia"/>
                 <w:sz w:val="24"/>
                 <w:szCs w:val="24"/>
               </w:rPr>
@@ -2062,7 +2069,7 @@
               <w:pStyle w:val="ab"/>
               <w:ind w:left="0" w:firstLineChars="0" w:firstLine="0"/>
               <w:rPr>
-                <w:rFonts w:ascii="黑体" w:eastAsia="黑体" w:hAnsi="黑体"/>
+                <w:rFonts w:ascii="黑体" w:eastAsia="黑体" w:hAnsi="黑体" w:hint="eastAsia"/>
                 <w:sz w:val="36"/>
               </w:rPr>
             </w:pPr>
@@ -2640,21 +2647,21 @@
         <w:ind w:firstLineChars="0" w:firstLine="0"/>
         <w:jc w:val="center"/>
         <w:rPr>
-          <w:rFonts w:ascii="黑体" w:eastAsia="黑体" w:hAnsi="黑体"/>
-          <w:b/>
-          <w:bCs/>
-          <w:sz w:val="32"/>
-          <w:szCs w:val="32"/>
-        </w:rPr>
-      </w:pPr>
-      <w:r>
-        <w:rPr>
           <w:rFonts w:ascii="黑体" w:eastAsia="黑体" w:hAnsi="黑体" w:hint="eastAsia"/>
           <w:b/>
           <w:bCs/>
           <w:sz w:val="32"/>
           <w:szCs w:val="32"/>
         </w:rPr>
+      </w:pPr>
+      <w:r>
+        <w:rPr>
+          <w:rFonts w:ascii="黑体" w:eastAsia="黑体" w:hAnsi="黑体" w:hint="eastAsia"/>
+          <w:b/>
+          <w:bCs/>
+          <w:sz w:val="32"/>
+          <w:szCs w:val="32"/>
+        </w:rPr>
         <w:lastRenderedPageBreak/>
         <w:t>华东师范大学学位论文原创性声明</w:t>
       </w:r>
@@ -2664,7 +2671,7 @@
         <w:spacing w:line="500" w:lineRule="atLeast"/>
         <w:ind w:right="114" w:firstLine="500"/>
         <w:rPr>
-          <w:rFonts w:ascii="宋体" w:hAnsi="宋体" w:cs="宋体"/>
+          <w:rFonts w:ascii="宋体" w:hAnsi="宋体" w:cs="宋体" w:hint="eastAsia"/>
           <w:szCs w:val="24"/>
         </w:rPr>
       </w:pPr>
@@ -2832,7 +2839,7 @@
         <w:spacing w:line="500" w:lineRule="atLeast"/>
         <w:ind w:firstLine="502"/>
         <w:rPr>
-          <w:rFonts w:ascii="宋体" w:hAnsi="宋体" w:cs="宋体"/>
+          <w:rFonts w:ascii="宋体" w:hAnsi="宋体" w:cs="宋体" w:hint="eastAsia"/>
           <w:b/>
           <w:bCs/>
           <w:spacing w:val="2"/>
@@ -2865,7 +2872,7 @@
         <w:spacing w:line="500" w:lineRule="atLeast"/>
         <w:ind w:firstLine="502"/>
         <w:rPr>
-          <w:rFonts w:ascii="宋体" w:hAnsi="宋体" w:cs="宋体"/>
+          <w:rFonts w:ascii="宋体" w:hAnsi="宋体" w:cs="宋体" w:hint="eastAsia"/>
           <w:spacing w:val="5"/>
           <w:szCs w:val="24"/>
         </w:rPr>
@@ -2979,21 +2986,21 @@
         <w:ind w:firstLineChars="0" w:firstLine="0"/>
         <w:jc w:val="center"/>
         <w:rPr>
-          <w:rFonts w:ascii="黑体" w:eastAsia="黑体" w:hAnsi="黑体"/>
-          <w:b/>
-          <w:bCs/>
-          <w:sz w:val="32"/>
-          <w:szCs w:val="32"/>
-        </w:rPr>
-      </w:pPr>
-      <w:r>
-        <w:rPr>
           <w:rFonts w:ascii="黑体" w:eastAsia="黑体" w:hAnsi="黑体" w:hint="eastAsia"/>
           <w:b/>
           <w:bCs/>
           <w:sz w:val="32"/>
           <w:szCs w:val="32"/>
         </w:rPr>
+      </w:pPr>
+      <w:r>
+        <w:rPr>
+          <w:rFonts w:ascii="黑体" w:eastAsia="黑体" w:hAnsi="黑体" w:hint="eastAsia"/>
+          <w:b/>
+          <w:bCs/>
+          <w:sz w:val="32"/>
+          <w:szCs w:val="32"/>
+        </w:rPr>
         <w:t>华东师范大学学位论文著作权使用声明</w:t>
       </w:r>
     </w:p>
@@ -3002,7 +3009,7 @@
         <w:spacing w:line="500" w:lineRule="atLeast"/>
         <w:ind w:firstLine="520"/>
         <w:rPr>
-          <w:rFonts w:ascii="宋体" w:hAnsi="宋体" w:cs="宋体"/>
+          <w:rFonts w:ascii="宋体" w:hAnsi="宋体" w:cs="宋体" w:hint="eastAsia"/>
           <w:szCs w:val="24"/>
         </w:rPr>
       </w:pPr>
@@ -3324,7 +3331,7 @@
         <w:spacing w:line="500" w:lineRule="atLeast"/>
         <w:ind w:firstLine="508"/>
         <w:rPr>
-          <w:rFonts w:ascii="宋体" w:hAnsi="宋体" w:cs="宋体"/>
+          <w:rFonts w:ascii="宋体" w:hAnsi="宋体" w:cs="宋体" w:hint="eastAsia"/>
           <w:szCs w:val="24"/>
         </w:rPr>
       </w:pPr>
@@ -3358,7 +3365,7 @@
         <w:spacing w:line="500" w:lineRule="atLeast"/>
         <w:ind w:left="2" w:right="114" w:firstLine="492"/>
         <w:rPr>
-          <w:rFonts w:ascii="宋体" w:hAnsi="宋体" w:cs="宋体"/>
+          <w:rFonts w:ascii="宋体" w:hAnsi="宋体" w:cs="宋体" w:hint="eastAsia"/>
           <w:spacing w:val="7"/>
           <w:szCs w:val="24"/>
         </w:rPr>
@@ -3472,15 +3479,15 @@
         <w:spacing w:line="500" w:lineRule="atLeast"/>
         <w:ind w:left="2" w:right="114" w:firstLine="480"/>
         <w:rPr>
-          <w:rFonts w:ascii="宋体" w:hAnsi="宋体" w:cs="宋体"/>
-          <w:szCs w:val="24"/>
-        </w:rPr>
-      </w:pPr>
-      <w:r>
-        <w:rPr>
           <w:rFonts w:ascii="宋体" w:hAnsi="宋体" w:cs="宋体" w:hint="eastAsia"/>
           <w:szCs w:val="24"/>
         </w:rPr>
+      </w:pPr>
+      <w:r>
+        <w:rPr>
+          <w:rFonts w:ascii="宋体" w:hAnsi="宋体" w:cs="宋体" w:hint="eastAsia"/>
+          <w:szCs w:val="24"/>
+        </w:rPr>
         <w:t>（ ）2. 不保密，适用上述授权。</w:t>
       </w:r>
     </w:p>
@@ -3489,7 +3496,7 @@
         <w:spacing w:line="500" w:lineRule="atLeast"/>
         <w:ind w:firstLine="504"/>
         <w:rPr>
-          <w:rFonts w:ascii="宋体" w:hAnsi="宋体" w:cs="宋体"/>
+          <w:rFonts w:ascii="宋体" w:hAnsi="宋体" w:cs="宋体" w:hint="eastAsia"/>
           <w:szCs w:val="24"/>
           <w:u w:val="single"/>
           <w:lang w:eastAsia="zh-Hans"/>
@@ -3572,19 +3579,19 @@
         <w:spacing w:line="500" w:lineRule="atLeast"/>
         <w:ind w:left="4500" w:firstLine="504"/>
         <w:rPr>
-          <w:rFonts w:ascii="宋体" w:hAnsi="宋体" w:cs="宋体"/>
-          <w:spacing w:val="6"/>
-          <w:szCs w:val="24"/>
-          <w:lang w:eastAsia="zh-Hans"/>
-        </w:rPr>
-      </w:pPr>
-      <w:r>
-        <w:rPr>
           <w:rFonts w:ascii="宋体" w:hAnsi="宋体" w:cs="宋体" w:hint="eastAsia"/>
           <w:spacing w:val="6"/>
           <w:szCs w:val="24"/>
           <w:lang w:eastAsia="zh-Hans"/>
         </w:rPr>
+      </w:pPr>
+      <w:r>
+        <w:rPr>
+          <w:rFonts w:ascii="宋体" w:hAnsi="宋体" w:cs="宋体" w:hint="eastAsia"/>
+          <w:spacing w:val="6"/>
+          <w:szCs w:val="24"/>
+          <w:lang w:eastAsia="zh-Hans"/>
+        </w:rPr>
         <w:t xml:space="preserve">   年    月    日</w:t>
       </w:r>
     </w:p>
@@ -3756,7 +3763,7 @@
         <w:ind w:firstLineChars="0" w:firstLine="0"/>
         <w:jc w:val="center"/>
         <w:rPr>
-          <w:rFonts w:ascii="黑体" w:eastAsia="黑体" w:hAnsi="黑体"/>
+          <w:rFonts w:ascii="黑体" w:eastAsia="黑体" w:hAnsi="黑体" w:hint="eastAsia"/>
           <w:b/>
           <w:bCs/>
           <w:sz w:val="32"/>
@@ -3810,7 +3817,7 @@
             <w:pPr>
               <w:ind w:firstLine="480"/>
               <w:rPr>
-                <w:rFonts w:ascii="黑体" w:eastAsia="黑体" w:hAnsi="黑体"/>
+                <w:rFonts w:ascii="黑体" w:eastAsia="黑体" w:hAnsi="黑体" w:hint="eastAsia"/>
               </w:rPr>
             </w:pPr>
             <w:r>
@@ -3829,7 +3836,7 @@
             <w:pPr>
               <w:ind w:firstLine="480"/>
               <w:rPr>
-                <w:rFonts w:ascii="黑体" w:eastAsia="黑体" w:hAnsi="黑体"/>
+                <w:rFonts w:ascii="黑体" w:eastAsia="黑体" w:hAnsi="黑体" w:hint="eastAsia"/>
               </w:rPr>
             </w:pPr>
             <w:r>
@@ -3848,7 +3855,7 @@
             <w:pPr>
               <w:ind w:firstLine="480"/>
               <w:rPr>
-                <w:rFonts w:ascii="黑体" w:eastAsia="黑体" w:hAnsi="黑体"/>
+                <w:rFonts w:ascii="黑体" w:eastAsia="黑体" w:hAnsi="黑体" w:hint="eastAsia"/>
               </w:rPr>
             </w:pPr>
             <w:r>
@@ -3874,7 +3881,7 @@
             <w:pPr>
               <w:ind w:firstLine="480"/>
               <w:rPr>
-                <w:rFonts w:ascii="黑体" w:eastAsia="黑体" w:hAnsi="黑体"/>
+                <w:rFonts w:ascii="黑体" w:eastAsia="黑体" w:hAnsi="黑体" w:hint="eastAsia"/>
               </w:rPr>
             </w:pPr>
             <w:r>
@@ -4828,7 +4835,7 @@
             <w:ind w:firstLine="480"/>
             <w:jc w:val="center"/>
             <w:rPr>
-              <w:rFonts w:ascii="黑体" w:eastAsia="黑体" w:hAnsi="黑体"/>
+              <w:rFonts w:ascii="黑体" w:eastAsia="黑体" w:hAnsi="黑体" w:hint="eastAsia"/>
               <w:b/>
               <w:bCs/>
               <w:sz w:val="32"/>
@@ -25180,7 +25187,7 @@
         <w:ind w:firstLine="360"/>
         <w:jc w:val="center"/>
         <w:rPr>
-          <w:rFonts w:asciiTheme="minorEastAsia" w:eastAsiaTheme="minorEastAsia" w:hAnsiTheme="minorEastAsia"/>
+          <w:rFonts w:asciiTheme="minorEastAsia" w:eastAsiaTheme="minorEastAsia" w:hAnsiTheme="minorEastAsia" w:hint="eastAsia"/>
           <w:sz w:val="18"/>
           <w:szCs w:val="18"/>
         </w:rPr>
@@ -37148,7 +37155,7 @@
         <w:ind w:firstLine="420"/>
         <w:jc w:val="center"/>
         <w:rPr>
-          <w:rFonts w:asciiTheme="minorEastAsia" w:eastAsiaTheme="minorEastAsia" w:hAnsiTheme="minorEastAsia"/>
+          <w:rFonts w:asciiTheme="minorEastAsia" w:eastAsiaTheme="minorEastAsia" w:hAnsiTheme="minorEastAsia" w:hint="eastAsia"/>
           <w:sz w:val="21"/>
         </w:rPr>
       </w:pPr>
@@ -48081,7 +48088,7 @@
         <w:ind w:firstLine="420"/>
         <w:jc w:val="center"/>
         <w:rPr>
-          <w:rFonts w:asciiTheme="minorEastAsia" w:eastAsiaTheme="minorEastAsia" w:hAnsiTheme="minorEastAsia"/>
+          <w:rFonts w:asciiTheme="minorEastAsia" w:eastAsiaTheme="minorEastAsia" w:hAnsiTheme="minorEastAsia" w:hint="eastAsia"/>
           <w:sz w:val="21"/>
         </w:rPr>
       </w:pPr>
@@ -51370,26 +51377,571 @@
     <w:p>
       <w:pPr>
         <w:ind w:firstLine="480"/>
-        <w:rPr>
-          <w:rFonts w:hint="eastAsia"/>
-        </w:rPr>
+      </w:pPr>
+    </w:p>
+    <w:p>
+      <w:pPr>
+        <w:ind w:firstLine="480"/>
+        <w:rPr>
+          <w:color w:val="auto"/>
+        </w:rPr>
+      </w:pPr>
+      <w:r>
+        <w:rPr>
+          <w:rFonts w:hint="eastAsia"/>
+        </w:rPr>
+        <w:t>从滑动窗口划分的数据</w:t>
+      </w:r>
+      <w:r>
+        <w:rPr>
+          <w:rFonts w:hint="eastAsia"/>
+        </w:rPr>
+        <w:t>对每个变量批量地进行数据归一化，得到一组均值为</w:t>
+      </w:r>
+      <w:r>
+        <w:rPr>
+          <w:rFonts w:hint="eastAsia"/>
+        </w:rPr>
+        <w:t>0</w:t>
+      </w:r>
+      <w:r>
+        <w:rPr>
+          <w:rFonts w:hint="eastAsia"/>
+        </w:rPr>
+        <w:t>，标准差为</w:t>
+      </w:r>
+      <w:r>
+        <w:rPr>
+          <w:rFonts w:hint="eastAsia"/>
+        </w:rPr>
+        <w:t>1</w:t>
+      </w:r>
+      <w:r>
+        <w:rPr>
+          <w:rFonts w:hint="eastAsia"/>
+        </w:rPr>
+        <w:t>的数据，</w:t>
+      </w:r>
+      <w:r>
+        <w:rPr>
+          <w:rFonts w:hint="eastAsia"/>
+          <w:color w:val="auto"/>
+        </w:rPr>
+        <w:t>标准化公式如下：</w:t>
+      </w:r>
+      <w:r>
+        <w:rPr>
+          <w:rFonts w:hint="eastAsia"/>
+          <w:color w:val="auto"/>
+        </w:rPr>
+        <w:t xml:space="preserve"> </w:t>
+      </w:r>
+    </w:p>
+    <w:p>
+      <w:pPr>
+        <w:spacing w:line="240" w:lineRule="auto"/>
+        <w:ind w:firstLine="480"/>
+      </w:pPr>
+      <m:oMathPara>
+        <m:oMath>
+          <m:eqArr>
+            <m:eqArrPr>
+              <m:maxDist m:val="1"/>
+              <m:ctrlPr>
+                <w:rPr>
+                  <w:rFonts w:ascii="Cambria Math" w:hAnsi="Cambria Math"/>
+                </w:rPr>
+              </m:ctrlPr>
+            </m:eqArrPr>
+            <m:e>
+              <m:sSup>
+                <m:sSupPr>
+                  <m:ctrlPr>
+                    <w:rPr>
+                      <w:rFonts w:ascii="Cambria Math" w:hAnsi="Cambria Math"/>
+                    </w:rPr>
+                  </m:ctrlPr>
+                </m:sSupPr>
+                <m:e>
+                  <m:r>
+                    <w:rPr>
+                      <w:rFonts w:ascii="Cambria Math" w:eastAsia="Cambria Math" w:hAnsi="Cambria Math" w:cs="Cambria Math"/>
+                    </w:rPr>
+                    <m:t>x</m:t>
+                  </m:r>
+                </m:e>
+                <m:sup>
+                  <m:r>
+                    <w:rPr>
+                      <w:rFonts w:ascii="Cambria Math" w:eastAsia="Cambria Math" w:hAnsi="Cambria Math" w:cs="Cambria Math"/>
+                    </w:rPr>
+                    <m:t>'</m:t>
+                  </m:r>
+                </m:sup>
+              </m:sSup>
+              <m:r>
+                <w:rPr>
+                  <w:rFonts w:ascii="Cambria Math" w:eastAsia="Cambria Math" w:hAnsi="Cambria Math" w:cs="Cambria Math"/>
+                </w:rPr>
+                <m:t>=</m:t>
+              </m:r>
+              <m:f>
+                <m:fPr>
+                  <m:ctrlPr>
+                    <w:rPr>
+                      <w:rFonts w:ascii="Cambria Math" w:hAnsi="Cambria Math"/>
+                    </w:rPr>
+                  </m:ctrlPr>
+                </m:fPr>
+                <m:num>
+                  <m:r>
+                    <w:rPr>
+                      <w:rFonts w:ascii="Cambria Math" w:eastAsia="Cambria Math" w:hAnsi="Cambria Math" w:cs="Cambria Math"/>
+                    </w:rPr>
+                    <m:t>x-μ</m:t>
+                  </m:r>
+                </m:num>
+                <m:den>
+                  <m:r>
+                    <w:rPr>
+                      <w:rFonts w:ascii="Cambria Math" w:eastAsia="Cambria Math" w:hAnsi="Cambria Math" w:cs="Cambria Math"/>
+                    </w:rPr>
+                    <m:t>σ</m:t>
+                  </m:r>
+                </m:den>
+              </m:f>
+              <m:r>
+                <m:rPr>
+                  <m:sty m:val="p"/>
+                </m:rPr>
+                <w:rPr>
+                  <w:rFonts w:ascii="Cambria Math" w:hAnsi="Cambria Math"/>
+                </w:rPr>
+                <m:t>#</m:t>
+              </m:r>
+              <m:d>
+                <m:dPr>
+                  <m:begChr m:val="（"/>
+                  <m:endChr m:val="）"/>
+                  <m:ctrlPr>
+                    <w:rPr>
+                      <w:rFonts w:ascii="Cambria Math" w:hAnsi="Cambria Math"/>
+                    </w:rPr>
+                  </m:ctrlPr>
+                </m:dPr>
+                <m:e>
+                  <m:r>
+                    <m:rPr>
+                      <m:sty m:val="p"/>
+                    </m:rPr>
+                    <w:rPr>
+                      <w:rFonts w:ascii="Cambria Math" w:hAnsi="Cambria Math" w:hint="eastAsia"/>
+                    </w:rPr>
+                    <m:t>3.2</m:t>
+                  </m:r>
+                </m:e>
+              </m:d>
+            </m:e>
+          </m:eqArr>
+        </m:oMath>
+      </m:oMathPara>
+    </w:p>
+    <w:p>
+      <w:pPr>
+        <w:ind w:firstLineChars="83" w:firstLine="199"/>
+        <w:rPr>
+          <w:rFonts w:hint="eastAsia"/>
+          <w:color w:val="auto"/>
+        </w:rPr>
+      </w:pPr>
+      <w:r>
+        <w:rPr>
+          <w:rFonts w:hint="eastAsia"/>
+          <w:color w:val="auto"/>
+        </w:rPr>
+        <w:t>其中</w:t>
+      </w:r>
+      <w:r>
+        <w:rPr>
+          <w:rFonts w:hint="eastAsia"/>
+          <w:color w:val="auto"/>
+        </w:rPr>
+        <w:t>：</w:t>
+      </w:r>
+      <w:r>
+        <w:rPr>
+          <w:rFonts w:hint="eastAsia"/>
+          <w:i/>
+          <w:iCs/>
+          <w:color w:val="auto"/>
+        </w:rPr>
+        <w:t>x</w:t>
+      </w:r>
+      <w:r>
+        <w:rPr>
+          <w:rFonts w:hint="eastAsia"/>
+          <w:color w:val="auto"/>
+        </w:rPr>
+        <w:t>是原始值</w:t>
+      </w:r>
+      <w:r>
+        <w:rPr>
+          <w:rFonts w:hint="eastAsia"/>
+          <w:color w:val="auto"/>
+        </w:rPr>
+        <w:t>，</w:t>
+      </w:r>
+      <w:r>
+        <w:rPr>
+          <w:rFonts w:cs="Times New Roman"/>
+          <w:i/>
+          <w:iCs/>
+          <w:color w:val="auto"/>
+        </w:rPr>
+        <w:t>μ</w:t>
+      </w:r>
+      <w:r>
+        <w:rPr>
+          <w:rFonts w:hint="eastAsia"/>
+          <w:color w:val="auto"/>
+        </w:rPr>
+        <w:t>是特征的均值，</w:t>
+      </w:r>
+      <w:r>
+        <w:rPr>
+          <w:rFonts w:cs="Times New Roman"/>
+          <w:i/>
+          <w:iCs/>
+          <w:color w:val="auto"/>
+        </w:rPr>
+        <w:t>σ</w:t>
+      </w:r>
+      <w:r>
+        <w:rPr>
+          <w:rFonts w:hint="eastAsia"/>
+          <w:color w:val="auto"/>
+        </w:rPr>
+        <w:t>是标准差。</w:t>
+      </w:r>
+      <w:r>
+        <w:rPr>
+          <w:rFonts w:hint="eastAsia"/>
+          <w:color w:val="auto"/>
+        </w:rPr>
+        <w:t>其后通过</w:t>
+      </w:r>
+      <w:r>
+        <w:rPr>
+          <w:rFonts w:hint="eastAsia"/>
+          <w:color w:val="auto"/>
+        </w:rPr>
+        <w:t>pytorch</w:t>
+      </w:r>
+      <w:r>
+        <w:rPr>
+          <w:rFonts w:hint="eastAsia"/>
+          <w:color w:val="auto"/>
+        </w:rPr>
+        <w:t>的</w:t>
+      </w:r>
+      <w:r>
+        <w:rPr>
+          <w:color w:val="auto"/>
+        </w:rPr>
+        <w:t>load_state_dict</w:t>
+      </w:r>
+      <w:r>
+        <w:rPr>
+          <w:rFonts w:hint="eastAsia"/>
+          <w:color w:val="auto"/>
+        </w:rPr>
+        <w:t>函数加载最新的训练好的模型</w:t>
+      </w:r>
+      <w:r>
+        <w:rPr>
+          <w:rFonts w:hint="eastAsia"/>
+          <w:color w:val="auto"/>
+        </w:rPr>
+        <w:t>CAN_BUS_model.pkl</w:t>
+      </w:r>
+      <w:r>
+        <w:rPr>
+          <w:rFonts w:hint="eastAsia"/>
+          <w:color w:val="auto"/>
+        </w:rPr>
+        <w:t>文件</w:t>
+      </w:r>
+      <w:r>
+        <w:rPr>
+          <w:rFonts w:hint="eastAsia"/>
+          <w:color w:val="auto"/>
+        </w:rPr>
+        <w:t>，</w:t>
+      </w:r>
+      <w:r>
+        <w:rPr>
+          <w:rFonts w:hint="eastAsia"/>
+          <w:color w:val="auto"/>
+        </w:rPr>
+        <w:t>然后调用</w:t>
+      </w:r>
+      <w:r>
+        <w:rPr>
+          <w:color w:val="auto"/>
+        </w:rPr>
+        <w:t>model.eval()</w:t>
+      </w:r>
+      <w:r>
+        <w:rPr>
+          <w:rFonts w:hint="eastAsia"/>
+          <w:color w:val="auto"/>
+        </w:rPr>
+        <w:t>进入评估模式，分</w:t>
+      </w:r>
+      <w:r>
+        <w:rPr>
+          <w:rFonts w:hint="eastAsia"/>
+          <w:color w:val="auto"/>
+        </w:rPr>
+        <w:t>batch</w:t>
+      </w:r>
+      <w:r>
+        <w:rPr>
+          <w:rFonts w:hint="eastAsia"/>
+          <w:color w:val="auto"/>
+        </w:rPr>
+        <w:t>地执行模型预测得到提取后的多源时序特征值，特征值流式地进入基于极值的流式</w:t>
+      </w:r>
+      <w:r>
+        <w:rPr>
+          <w:rFonts w:hint="eastAsia"/>
+          <w:color w:val="auto"/>
+        </w:rPr>
+        <w:t>SPOT</w:t>
+      </w:r>
+      <w:r>
+        <w:rPr>
+          <w:rFonts w:hint="eastAsia"/>
+          <w:color w:val="auto"/>
+        </w:rPr>
+        <w:t>异常检测基线算法中，一个个数据点地进行异常检测，一旦被判定为异常就会存入记录异常的</w:t>
+      </w:r>
+      <w:r>
+        <w:rPr>
+          <w:rFonts w:hint="eastAsia"/>
+          <w:color w:val="auto"/>
+        </w:rPr>
+        <w:t>栈</w:t>
+      </w:r>
+      <w:r>
+        <w:rPr>
+          <w:rFonts w:hint="eastAsia"/>
+          <w:color w:val="auto"/>
+        </w:rPr>
+        <w:t>中，</w:t>
+      </w:r>
+      <w:r>
+        <w:rPr>
+          <w:rFonts w:hint="eastAsia"/>
+          <w:color w:val="auto"/>
+        </w:rPr>
+        <w:t>栈</w:t>
+      </w:r>
+      <w:r>
+        <w:rPr>
+          <w:rFonts w:hint="eastAsia"/>
+          <w:color w:val="auto"/>
+        </w:rPr>
+        <w:t>的元素是形如</w:t>
+      </w:r>
+      <w:r>
+        <w:rPr>
+          <w:rFonts w:hint="eastAsia"/>
+          <w:color w:val="auto"/>
+        </w:rPr>
+        <w:t>[start_index, end_index]</w:t>
+      </w:r>
+      <w:r>
+        <w:rPr>
+          <w:rFonts w:hint="eastAsia"/>
+          <w:color w:val="auto"/>
+        </w:rPr>
+        <w:t>区间的</w:t>
+      </w:r>
+      <w:r>
+        <w:rPr>
+          <w:rFonts w:hint="eastAsia"/>
+          <w:color w:val="auto"/>
+        </w:rPr>
+        <w:t>对象，</w:t>
+      </w:r>
+      <w:r>
+        <w:rPr>
+          <w:rFonts w:hint="eastAsia"/>
+          <w:color w:val="auto"/>
+        </w:rPr>
+        <w:t>每次数据进入</w:t>
+      </w:r>
+      <w:r>
+        <w:rPr>
+          <w:rFonts w:hint="eastAsia"/>
+          <w:color w:val="auto"/>
+        </w:rPr>
+        <w:t>SPOT</w:t>
+      </w:r>
+      <w:r>
+        <w:rPr>
+          <w:rFonts w:hint="eastAsia"/>
+          <w:color w:val="auto"/>
+        </w:rPr>
+        <w:t>且</w:t>
+      </w:r>
+      <w:r>
+        <w:rPr>
+          <w:rFonts w:hint="eastAsia"/>
+          <w:color w:val="auto"/>
+        </w:rPr>
+        <w:t>检测</w:t>
+      </w:r>
+      <w:r>
+        <w:rPr>
+          <w:rFonts w:hint="eastAsia"/>
+          <w:color w:val="auto"/>
+        </w:rPr>
+        <w:t>为异常，</w:t>
+      </w:r>
+      <w:r>
+        <w:rPr>
+          <w:rFonts w:hint="eastAsia"/>
+          <w:color w:val="auto"/>
+        </w:rPr>
+        <w:t>则</w:t>
+      </w:r>
+      <w:r>
+        <w:rPr>
+          <w:rFonts w:hint="eastAsia"/>
+          <w:color w:val="auto"/>
+        </w:rPr>
+        <w:t>pop</w:t>
+      </w:r>
+      <w:r>
+        <w:rPr>
+          <w:rFonts w:hint="eastAsia"/>
+          <w:color w:val="auto"/>
+        </w:rPr>
+        <w:t>出栈的最上面元素，执行</w:t>
+      </w:r>
+      <w:r>
+        <w:rPr>
+          <w:rFonts w:hint="eastAsia"/>
+          <w:color w:val="auto"/>
+        </w:rPr>
+        <w:t>end_index++</w:t>
+      </w:r>
+      <w:r>
+        <w:rPr>
+          <w:rFonts w:hint="eastAsia"/>
+          <w:color w:val="auto"/>
+        </w:rPr>
+        <w:t>；若新的数据点为正常，则</w:t>
+      </w:r>
+      <w:r>
+        <w:rPr>
+          <w:rFonts w:hint="eastAsia"/>
+          <w:color w:val="auto"/>
+        </w:rPr>
+        <w:t>push</w:t>
+      </w:r>
+      <w:r>
+        <w:rPr>
+          <w:rFonts w:hint="eastAsia"/>
+          <w:color w:val="auto"/>
+        </w:rPr>
+        <w:t>一个空的对象到栈中，同时将该时间区间进行异常通知，该流程循环至用户点击了</w:t>
+      </w:r>
+      <w:r>
+        <w:rPr>
+          <w:rFonts w:hint="eastAsia"/>
+          <w:color w:val="auto"/>
+        </w:rPr>
+        <w:t>UI</w:t>
+      </w:r>
+      <w:r>
+        <w:rPr>
+          <w:rFonts w:hint="eastAsia"/>
+          <w:color w:val="auto"/>
+        </w:rPr>
+        <w:t>暂停按钮或者无数据输入为止。</w:t>
+      </w:r>
+      <w:r>
+        <w:rPr>
+          <w:rFonts w:hint="eastAsia"/>
+          <w:color w:val="auto"/>
+        </w:rPr>
+        <w:t>此外，考虑到车辆有不同型号，同一型号的车辆在标定后可能数据发生一定修改，本研究的模型会定期地进行训练，训练的数据集来自持久化到</w:t>
+      </w:r>
+      <w:r>
+        <w:rPr>
+          <w:rFonts w:hint="eastAsia"/>
+          <w:color w:val="auto"/>
+        </w:rPr>
+        <w:t>IoTDB</w:t>
+      </w:r>
+      <w:r>
+        <w:rPr>
+          <w:rFonts w:hint="eastAsia"/>
+          <w:color w:val="auto"/>
+        </w:rPr>
+        <w:t>的数据，这样增加了系统的鲁棒性与准确性。</w:t>
+      </w:r>
+      <w:r>
+        <w:rPr>
+          <w:rFonts w:hint="eastAsia"/>
+          <w:color w:val="auto"/>
+        </w:rPr>
+        <w:t>异常检测功能如图</w:t>
+      </w:r>
+      <w:r>
+        <w:rPr>
+          <w:rFonts w:hint="eastAsia"/>
+          <w:color w:val="auto"/>
+        </w:rPr>
+        <w:t>5-4</w:t>
+      </w:r>
+      <w:r>
+        <w:rPr>
+          <w:rFonts w:hint="eastAsia"/>
+          <w:color w:val="auto"/>
+        </w:rPr>
+        <w:t>所示。</w:t>
+      </w:r>
+    </w:p>
+    <w:p>
+      <w:pPr>
+        <w:ind w:firstLine="480"/>
+      </w:pPr>
+    </w:p>
+    <w:p>
+      <w:pPr>
+        <w:ind w:firstLine="480"/>
       </w:pPr>
       <w:r>
         <w:rPr>
           <w:noProof/>
           <w:snapToGrid/>
         </w:rPr>
+        <w:lastRenderedPageBreak/>
         <w:drawing>
-          <wp:anchor distT="0" distB="0" distL="114300" distR="114300" simplePos="0" relativeHeight="251732992" behindDoc="0" locked="0" layoutInCell="1" allowOverlap="1" wp14:anchorId="3BCFA88F" wp14:editId="555C00B8">
+          <wp:anchor distT="0" distB="0" distL="114300" distR="114300" simplePos="0" relativeHeight="251732992" behindDoc="0" locked="0" layoutInCell="1" allowOverlap="1" wp14:anchorId="3BCFA88F" wp14:editId="2C3501AE">
             <wp:simplePos x="0" y="0"/>
             <wp:positionH relativeFrom="margin">
-              <wp:align>right</wp:align>
+              <wp:posOffset>604299</wp:posOffset>
             </wp:positionH>
             <wp:positionV relativeFrom="paragraph">
-              <wp:posOffset>404783</wp:posOffset>
+              <wp:posOffset>238539</wp:posOffset>
             </wp:positionV>
-            <wp:extent cx="5400040" cy="5290185"/>
-            <wp:effectExtent l="0" t="0" r="0" b="5715"/>
+            <wp:extent cx="4460240" cy="4369435"/>
+            <wp:effectExtent l="0" t="0" r="0" b="0"/>
             <wp:wrapSquare wrapText="bothSides"/>
             <wp:docPr id="1" name="图片 1"/>
             <wp:cNvGraphicFramePr>
@@ -51417,7 +51969,7 @@
                   <pic:spPr>
                     <a:xfrm>
                       <a:off x="0" y="0"/>
-                      <a:ext cx="5400040" cy="5290185"/>
+                      <a:ext cx="4460240" cy="4369435"/>
                     </a:xfrm>
                     <a:prstGeom prst="rect">
                       <a:avLst/>
@@ -51426,56 +51978,15 @@
                 </pic:pic>
               </a:graphicData>
             </a:graphic>
+            <wp14:sizeRelH relativeFrom="margin">
+              <wp14:pctWidth>0</wp14:pctWidth>
+            </wp14:sizeRelH>
+            <wp14:sizeRelV relativeFrom="margin">
+              <wp14:pctHeight>0</wp14:pctHeight>
+            </wp14:sizeRelV>
           </wp:anchor>
         </w:drawing>
       </w:r>
-    </w:p>
-    <w:p>
-      <w:pPr>
-        <w:ind w:firstLine="480"/>
-      </w:pPr>
-      <w:r>
-        <w:rPr>
-          <w:rFonts w:hint="eastAsia"/>
-        </w:rPr>
-        <w:lastRenderedPageBreak/>
-        <w:t>从滑动窗口划分的数据</w:t>
-      </w:r>
-      <w:r>
-        <w:rPr>
-          <w:rFonts w:hint="eastAsia"/>
-        </w:rPr>
-        <w:t>对每个变量批量地进行数据归一化，得到一组均值为</w:t>
-      </w:r>
-      <w:r>
-        <w:rPr>
-          <w:rFonts w:hint="eastAsia"/>
-        </w:rPr>
-        <w:t>0</w:t>
-      </w:r>
-      <w:r>
-        <w:rPr>
-          <w:rFonts w:hint="eastAsia"/>
-        </w:rPr>
-        <w:t>，标准差为</w:t>
-      </w:r>
-      <w:r>
-        <w:rPr>
-          <w:rFonts w:hint="eastAsia"/>
-        </w:rPr>
-        <w:t>1</w:t>
-      </w:r>
-      <w:r>
-        <w:rPr>
-          <w:rFonts w:hint="eastAsia"/>
-        </w:rPr>
-        <w:t>的数据，</w:t>
-      </w:r>
-    </w:p>
-    <w:p>
-      <w:pPr>
-        <w:ind w:firstLine="480"/>
-      </w:pPr>
     </w:p>
     <w:p>
       <w:pPr>
@@ -51500,9 +52011,347 @@
       <w:pPr>
         <w:ind w:firstLine="480"/>
         <w:rPr>
+          <w:rFonts w:hint="eastAsia"/>
           <w:color w:val="auto"/>
         </w:rPr>
       </w:pPr>
+      <w:r>
+        <w:rPr>
+          <w:rFonts w:hint="eastAsia"/>
+          <w:color w:val="auto"/>
+        </w:rPr>
+        <w:t>在异常检测系统发现异常后需要及时地通知车辆工程师，让其进行专业的</w:t>
+      </w:r>
+      <w:r>
+        <w:rPr>
+          <w:rFonts w:hint="eastAsia"/>
+          <w:color w:val="auto"/>
+        </w:rPr>
+        <w:t>DTC</w:t>
+      </w:r>
+      <w:r>
+        <w:rPr>
+          <w:rFonts w:hint="eastAsia"/>
+          <w:color w:val="auto"/>
+        </w:rPr>
+        <w:t>诊断。考虑到便捷性与实时性，通知的方式主要通过云平台与飞书群进行通知。</w:t>
+      </w:r>
+      <w:r>
+        <w:rPr>
+          <w:rFonts w:hint="eastAsia"/>
+          <w:color w:val="auto"/>
+        </w:rPr>
+        <w:t>异常检测系统后端也是</w:t>
+      </w:r>
+      <w:r>
+        <w:rPr>
+          <w:rFonts w:hint="eastAsia"/>
+          <w:color w:val="auto"/>
+        </w:rPr>
+        <w:t>SpringBoot</w:t>
+      </w:r>
+      <w:r>
+        <w:rPr>
+          <w:rFonts w:hint="eastAsia"/>
+          <w:color w:val="auto"/>
+        </w:rPr>
+        <w:t>实现，在收到异常信息后，会初始化</w:t>
+      </w:r>
+      <w:r>
+        <w:rPr>
+          <w:rFonts w:hint="eastAsia"/>
+          <w:color w:val="auto"/>
+        </w:rPr>
+        <w:t>AlertManagerService</w:t>
+      </w:r>
+      <w:r>
+        <w:rPr>
+          <w:rFonts w:hint="eastAsia"/>
+          <w:color w:val="auto"/>
+        </w:rPr>
+        <w:t>，</w:t>
+      </w:r>
+      <w:r>
+        <w:rPr>
+          <w:rFonts w:hint="eastAsia"/>
+          <w:color w:val="auto"/>
+        </w:rPr>
+        <w:t>根据用户需求，分条件地实例化</w:t>
+      </w:r>
+      <w:r>
+        <w:rPr>
+          <w:rFonts w:hint="eastAsia"/>
+          <w:color w:val="auto"/>
+        </w:rPr>
+        <w:t>FeishuAlertManager</w:t>
+      </w:r>
+      <w:r>
+        <w:rPr>
+          <w:rFonts w:hint="eastAsia"/>
+          <w:color w:val="auto"/>
+        </w:rPr>
+        <w:t>或者</w:t>
+      </w:r>
+      <w:r>
+        <w:rPr>
+          <w:rFonts w:hint="eastAsia"/>
+          <w:color w:val="auto"/>
+        </w:rPr>
+        <w:t>WebAleartManager</w:t>
+      </w:r>
+      <w:r>
+        <w:rPr>
+          <w:rFonts w:hint="eastAsia"/>
+          <w:color w:val="auto"/>
+        </w:rPr>
+        <w:t>，这两个类都实现了</w:t>
+      </w:r>
+      <w:r>
+        <w:rPr>
+          <w:rFonts w:hint="eastAsia"/>
+          <w:color w:val="auto"/>
+        </w:rPr>
+        <w:t>AlertManagerService</w:t>
+      </w:r>
+      <w:r>
+        <w:rPr>
+          <w:rFonts w:hint="eastAsia"/>
+          <w:color w:val="auto"/>
+        </w:rPr>
+        <w:t>的</w:t>
+      </w:r>
+      <w:r>
+        <w:rPr>
+          <w:rFonts w:hint="eastAsia"/>
+          <w:color w:val="auto"/>
+        </w:rPr>
+        <w:t>sendMsg</w:t>
+      </w:r>
+      <w:r>
+        <w:rPr>
+          <w:rFonts w:hint="eastAsia"/>
+          <w:color w:val="auto"/>
+        </w:rPr>
+        <w:t>接口。</w:t>
+      </w:r>
+      <w:r>
+        <w:rPr>
+          <w:rFonts w:hint="eastAsia"/>
+          <w:color w:val="auto"/>
+        </w:rPr>
+        <w:t>FeishuAlertManager</w:t>
+      </w:r>
+      <w:r>
+        <w:rPr>
+          <w:rFonts w:hint="eastAsia"/>
+          <w:color w:val="auto"/>
+        </w:rPr>
+        <w:t>主要通过实例化</w:t>
+      </w:r>
+      <w:r>
+        <w:rPr>
+          <w:rFonts w:hint="eastAsia"/>
+          <w:color w:val="auto"/>
+        </w:rPr>
+        <w:t>HttpClient</w:t>
+      </w:r>
+      <w:r>
+        <w:rPr>
+          <w:rFonts w:hint="eastAsia"/>
+          <w:color w:val="auto"/>
+        </w:rPr>
+        <w:t>，</w:t>
+      </w:r>
+      <w:r>
+        <w:rPr>
+          <w:rFonts w:hint="eastAsia"/>
+          <w:color w:val="auto"/>
+        </w:rPr>
+        <w:t>按照异常信息内容与异常级别构建发送到飞书</w:t>
+      </w:r>
+      <w:r>
+        <w:rPr>
+          <w:rFonts w:hint="eastAsia"/>
+          <w:color w:val="auto"/>
+        </w:rPr>
+        <w:t>webhook</w:t>
+      </w:r>
+      <w:r>
+        <w:rPr>
+          <w:rFonts w:hint="eastAsia"/>
+          <w:color w:val="auto"/>
+        </w:rPr>
+        <w:t>的</w:t>
+      </w:r>
+      <w:r>
+        <w:rPr>
+          <w:rFonts w:hint="eastAsia"/>
+          <w:color w:val="auto"/>
+        </w:rPr>
+        <w:t>json</w:t>
+      </w:r>
+      <w:r>
+        <w:rPr>
+          <w:rFonts w:hint="eastAsia"/>
+          <w:color w:val="auto"/>
+        </w:rPr>
+        <w:t>，然后调用</w:t>
+      </w:r>
+      <w:r>
+        <w:rPr>
+          <w:rFonts w:hint="eastAsia"/>
+          <w:color w:val="auto"/>
+        </w:rPr>
+        <w:t>post</w:t>
+      </w:r>
+      <w:r>
+        <w:rPr>
+          <w:rFonts w:hint="eastAsia"/>
+          <w:color w:val="auto"/>
+        </w:rPr>
+        <w:t>请求发送到飞书群通知机器人</w:t>
+      </w:r>
+      <w:r>
+        <w:rPr>
+          <w:rFonts w:hint="eastAsia"/>
+          <w:color w:val="auto"/>
+        </w:rPr>
+        <w:t>webhook</w:t>
+      </w:r>
+      <w:r>
+        <w:rPr>
+          <w:rFonts w:hint="eastAsia"/>
+          <w:color w:val="auto"/>
+        </w:rPr>
+        <w:t>的</w:t>
+      </w:r>
+      <w:r>
+        <w:rPr>
+          <w:rFonts w:hint="eastAsia"/>
+          <w:color w:val="auto"/>
+        </w:rPr>
+        <w:t>url</w:t>
+      </w:r>
+      <w:r>
+        <w:rPr>
+          <w:rFonts w:hint="eastAsia"/>
+          <w:color w:val="auto"/>
+        </w:rPr>
+        <w:t>地址完成通知。工程师可以在群里收到该异常通知的卡片，点击卡片会跳转到异常检测系统的前端页面。</w:t>
+      </w:r>
+      <w:r>
+        <w:rPr>
+          <w:rFonts w:hint="eastAsia"/>
+          <w:color w:val="auto"/>
+        </w:rPr>
+        <w:t>WebAleartManager</w:t>
+      </w:r>
+      <w:r>
+        <w:rPr>
+          <w:rFonts w:hint="eastAsia"/>
+          <w:color w:val="auto"/>
+        </w:rPr>
+        <w:t>则会将消息通过</w:t>
+      </w:r>
+      <w:r>
+        <w:rPr>
+          <w:rFonts w:hint="eastAsia"/>
+          <w:color w:val="auto"/>
+        </w:rPr>
+        <w:t>websocket</w:t>
+      </w:r>
+      <w:r>
+        <w:rPr>
+          <w:rFonts w:hint="eastAsia"/>
+          <w:color w:val="auto"/>
+        </w:rPr>
+        <w:t>推送给前端页面，工程师可以访问异常检测系统前端查看当前异常信息与当前数据变化曲</w:t>
+      </w:r>
+      <w:r>
+        <w:rPr>
+          <w:rFonts w:hint="eastAsia"/>
+          <w:color w:val="auto"/>
+        </w:rPr>
+        <w:lastRenderedPageBreak/>
+        <w:t>线。同时他也可以点击生成报告，通过引入</w:t>
+      </w:r>
+      <w:r>
+        <w:rPr>
+          <w:rFonts w:hint="eastAsia"/>
+          <w:color w:val="auto"/>
+        </w:rPr>
+        <w:t>itexPdf</w:t>
+      </w:r>
+      <w:r>
+        <w:rPr>
+          <w:rFonts w:hint="eastAsia"/>
+          <w:color w:val="auto"/>
+        </w:rPr>
+        <w:t>包，将信息写入</w:t>
+      </w:r>
+      <w:r>
+        <w:rPr>
+          <w:rFonts w:hint="eastAsia"/>
+          <w:color w:val="auto"/>
+        </w:rPr>
+        <w:t>PDFWriter</w:t>
+      </w:r>
+      <w:r>
+        <w:rPr>
+          <w:rFonts w:hint="eastAsia"/>
+          <w:color w:val="auto"/>
+        </w:rPr>
+        <w:t>类中，再将</w:t>
+      </w:r>
+      <w:r>
+        <w:rPr>
+          <w:rFonts w:hint="eastAsia"/>
+          <w:color w:val="auto"/>
+        </w:rPr>
+        <w:t>pdf</w:t>
+      </w:r>
+      <w:r>
+        <w:rPr>
+          <w:rFonts w:hint="eastAsia"/>
+          <w:color w:val="auto"/>
+        </w:rPr>
+        <w:t>上传到文件服务器</w:t>
+      </w:r>
+      <w:r>
+        <w:rPr>
+          <w:rFonts w:hint="eastAsia"/>
+          <w:color w:val="auto"/>
+        </w:rPr>
+        <w:t>Minio</w:t>
+      </w:r>
+      <w:r>
+        <w:rPr>
+          <w:rFonts w:hint="eastAsia"/>
+          <w:color w:val="auto"/>
+        </w:rPr>
+        <w:t>中完成报告的生成。</w:t>
+      </w:r>
+      <w:r>
+        <w:rPr>
+          <w:rFonts w:hint="eastAsia"/>
+          <w:color w:val="auto"/>
+        </w:rPr>
+        <w:t>异常通知的流程如图</w:t>
+      </w:r>
+      <w:r>
+        <w:rPr>
+          <w:rFonts w:hint="eastAsia"/>
+          <w:color w:val="auto"/>
+        </w:rPr>
+        <w:t>5-4</w:t>
+      </w:r>
+      <w:r>
+        <w:rPr>
+          <w:rFonts w:hint="eastAsia"/>
+          <w:color w:val="auto"/>
+        </w:rPr>
+        <w:t>所示。</w:t>
+      </w:r>
     </w:p>
     <w:p>
       <w:pPr>
@@ -51649,7 +52498,6 @@
         <w:rPr>
           <w:rFonts w:hint="eastAsia"/>
         </w:rPr>
-        <w:lastRenderedPageBreak/>
         <w:t>第</w:t>
       </w:r>
       <w:r>
@@ -51744,7 +52592,14 @@
         <w:rPr>
           <w:rFonts w:hint="eastAsia"/>
         </w:rPr>
-        <w:t>LSTM-Transformer</w:t>
+        <w:t>LSTM-</w:t>
+      </w:r>
+      <w:r>
+        <w:rPr>
+          <w:rFonts w:hint="eastAsia"/>
+        </w:rPr>
+        <w:lastRenderedPageBreak/>
+        <w:t>Transformer</w:t>
       </w:r>
       <w:r>
         <w:rPr>
@@ -51945,7 +52800,6 @@
       </w:pPr>
       <w:bookmarkStart w:id="50" w:name="_Toc189773090"/>
       <w:r>
-        <w:lastRenderedPageBreak/>
         <w:t>6</w:t>
       </w:r>
       <w:r>
@@ -52025,6 +52879,7 @@
         <w:rPr>
           <w:rFonts w:hint="eastAsia"/>
         </w:rPr>
+        <w:lastRenderedPageBreak/>
         <w:t>实时性与部署优化：随着车辆传感器数据量的不断增加，实时异常检测成为一个挑战。未来的研究可以重点优化模型的推理速度，并探索轻量化模型（如</w:t>
       </w:r>
       <w:r>
@@ -57444,7 +58299,7 @@
 </file>
 
 <file path=word/endnotes.xml><?xml version="1.0" encoding="utf-8"?>
-<w:endnotes xmlns:wpc="http://schemas.microsoft.com/office/word/2010/wordprocessingCanvas" xmlns:cx="http://schemas.microsoft.com/office/drawing/2014/chartex" xmlns:cx1="http://schemas.microsoft.com/office/drawing/2015/9/8/chartex" xmlns:cx2="http://schemas.microsoft.com/office/drawing/2015/10/21/chartex" xmlns:cx3="http://schemas.microsoft.com/office/drawing/2016/5/9/chartex" xmlns:cx4="http://schemas.microsoft.com/office/drawing/2016/5/10/chartex" xmlns:cx5="http://schemas.microsoft.com/office/drawing/2016/5/11/chartex" xmlns:cx6="http://schemas.microsoft.com/office/drawing/2016/5/12/chartex" xmlns:cx7="http://schemas.microsoft.com/office/drawing/2016/5/13/chartex" xmlns:cx8="http://schemas.microsoft.com/office/drawing/2016/5/14/chartex" xmlns:mc="http://schemas.openxmlformats.org/markup-compatibility/2006" xmlns:aink="http://schemas.microsoft.com/office/drawing/2016/ink" xmlns:am3d="http://schemas.microsoft.com/office/drawing/2017/model3d" xmlns:o="urn:schemas-microsoft-com:office:office" xmlns:oel="http://schemas.microsoft.com/office/2019/extlst" xmlns:r="http://schemas.openxmlformats.org/officeDocument/2006/relationships" xmlns:m="http://schemas.openxmlformats.org/officeDocument/2006/math" xmlns:v="urn:schemas-microsoft-com:vml" xmlns:wp14="http://schemas.microsoft.com/office/word/2010/wordprocessingDrawing" xmlns:wp="http://schemas.openxmlformats.org/drawingml/2006/wordprocessingDrawing" xmlns:w10="urn:schemas-microsoft-com:office:word" xmlns:w="http://schemas.openxmlformats.org/wordprocessingml/2006/main" xmlns:w14="http://schemas.microsoft.com/office/word/2010/wordml" xmlns:w15="http://schemas.microsoft.com/office/word/2012/wordml" xmlns:w16cex="http://schemas.microsoft.com/office/word/2018/wordml/cex" xmlns:w16cid="http://schemas.microsoft.com/office/word/2016/wordml/cid" xmlns:w16="http://schemas.microsoft.com/office/word/2018/wordml" xmlns:w16sdtdh="http://schemas.microsoft.com/office/word/2020/wordml/sdtdatahash" xmlns:w16se="http://schemas.microsoft.com/office/word/2015/wordml/symex" xmlns:wpg="http://schemas.microsoft.com/office/word/2010/wordprocessingGroup" xmlns:wpi="http://schemas.microsoft.com/office/word/2010/wordprocessingInk" xmlns:wne="http://schemas.microsoft.com/office/word/2006/wordml" xmlns:wps="http://schemas.microsoft.com/office/word/2010/wordprocessingShape" mc:Ignorable="w14 w15 w16se w16cid w16 w16cex w16sdtdh wp14">
+<w:endnotes xmlns:wpc="http://schemas.microsoft.com/office/word/2010/wordprocessingCanvas" xmlns:cx="http://schemas.microsoft.com/office/drawing/2014/chartex" xmlns:cx1="http://schemas.microsoft.com/office/drawing/2015/9/8/chartex" xmlns:cx2="http://schemas.microsoft.com/office/drawing/2015/10/21/chartex" xmlns:cx3="http://schemas.microsoft.com/office/drawing/2016/5/9/chartex" xmlns:cx4="http://schemas.microsoft.com/office/drawing/2016/5/10/chartex" xmlns:cx5="http://schemas.microsoft.com/office/drawing/2016/5/11/chartex" xmlns:cx6="http://schemas.microsoft.com/office/drawing/2016/5/12/chartex" xmlns:cx7="http://schemas.microsoft.com/office/drawing/2016/5/13/chartex" xmlns:cx8="http://schemas.microsoft.com/office/drawing/2016/5/14/chartex" xmlns:mc="http://schemas.openxmlformats.org/markup-compatibility/2006" xmlns:aink="http://schemas.microsoft.com/office/drawing/2016/ink" xmlns:am3d="http://schemas.microsoft.com/office/drawing/2017/model3d" xmlns:o="urn:schemas-microsoft-com:office:office" xmlns:oel="http://schemas.microsoft.com/office/2019/extlst" xmlns:r="http://schemas.openxmlformats.org/officeDocument/2006/relationships" xmlns:m="http://schemas.openxmlformats.org/officeDocument/2006/math" xmlns:v="urn:schemas-microsoft-com:vml" xmlns:wp14="http://schemas.microsoft.com/office/word/2010/wordprocessingDrawing" xmlns:wp="http://schemas.openxmlformats.org/drawingml/2006/wordprocessingDrawing" xmlns:w10="urn:schemas-microsoft-com:office:word" xmlns:w="http://schemas.openxmlformats.org/wordprocessingml/2006/main" xmlns:w14="http://schemas.microsoft.com/office/word/2010/wordml" xmlns:w15="http://schemas.microsoft.com/office/word/2012/wordml" xmlns:w16cex="http://schemas.microsoft.com/office/word/2018/wordml/cex" xmlns:w16cid="http://schemas.microsoft.com/office/word/2016/wordml/cid" xmlns:w16="http://schemas.microsoft.com/office/word/2018/wordml" xmlns:w16du="http://schemas.microsoft.com/office/word/2023/wordml/word16du" xmlns:w16sdtdh="http://schemas.microsoft.com/office/word/2020/wordml/sdtdatahash" xmlns:w16sdtfl="http://schemas.microsoft.com/office/word/2024/wordml/sdtformatlock" xmlns:w16se="http://schemas.microsoft.com/office/word/2015/wordml/symex" xmlns:wpg="http://schemas.microsoft.com/office/word/2010/wordprocessingGroup" xmlns:wpi="http://schemas.microsoft.com/office/word/2010/wordprocessingInk" xmlns:wne="http://schemas.microsoft.com/office/word/2006/wordml" xmlns:wps="http://schemas.microsoft.com/office/word/2010/wordprocessingShape" mc:Ignorable="w14 w15 w16se w16cid w16 w16cex w16sdtdh w16sdtfl w16du wp14">
   <w:endnote w:type="separator" w:id="-1">
     <w:p>
       <w:pPr>
@@ -57471,7 +58326,7 @@
 </file>
 
 <file path=word/footer1.xml><?xml version="1.0" encoding="utf-8"?>
-<w:ftr xmlns:wpc="http://schemas.microsoft.com/office/word/2010/wordprocessingCanvas" xmlns:cx="http://schemas.microsoft.com/office/drawing/2014/chartex" xmlns:cx1="http://schemas.microsoft.com/office/drawing/2015/9/8/chartex" xmlns:cx2="http://schemas.microsoft.com/office/drawing/2015/10/21/chartex" xmlns:cx3="http://schemas.microsoft.com/office/drawing/2016/5/9/chartex" xmlns:cx4="http://schemas.microsoft.com/office/drawing/2016/5/10/chartex" xmlns:cx5="http://schemas.microsoft.com/office/drawing/2016/5/11/chartex" xmlns:cx6="http://schemas.microsoft.com/office/drawing/2016/5/12/chartex" xmlns:cx7="http://schemas.microsoft.com/office/drawing/2016/5/13/chartex" xmlns:cx8="http://schemas.microsoft.com/office/drawing/2016/5/14/chartex" xmlns:mc="http://schemas.openxmlformats.org/markup-compatibility/2006" xmlns:aink="http://schemas.microsoft.com/office/drawing/2016/ink" xmlns:am3d="http://schemas.microsoft.com/office/drawing/2017/model3d" xmlns:o="urn:schemas-microsoft-com:office:office" xmlns:oel="http://schemas.microsoft.com/office/2019/extlst" xmlns:r="http://schemas.openxmlformats.org/officeDocument/2006/relationships" xmlns:m="http://schemas.openxmlformats.org/officeDocument/2006/math" xmlns:v="urn:schemas-microsoft-com:vml" xmlns:wp14="http://schemas.microsoft.com/office/word/2010/wordprocessingDrawing" xmlns:wp="http://schemas.openxmlformats.org/drawingml/2006/wordprocessingDrawing" xmlns:w10="urn:schemas-microsoft-com:office:word" xmlns:w="http://schemas.openxmlformats.org/wordprocessingml/2006/main" xmlns:w14="http://schemas.microsoft.com/office/word/2010/wordml" xmlns:w15="http://schemas.microsoft.com/office/word/2012/wordml" xmlns:w16cex="http://schemas.microsoft.com/office/word/2018/wordml/cex" xmlns:w16cid="http://schemas.microsoft.com/office/word/2016/wordml/cid" xmlns:w16="http://schemas.microsoft.com/office/word/2018/wordml" xmlns:w16sdtdh="http://schemas.microsoft.com/office/word/2020/wordml/sdtdatahash" xmlns:w16se="http://schemas.microsoft.com/office/word/2015/wordml/symex" xmlns:wpg="http://schemas.microsoft.com/office/word/2010/wordprocessingGroup" xmlns:wpi="http://schemas.microsoft.com/office/word/2010/wordprocessingInk" xmlns:wne="http://schemas.microsoft.com/office/word/2006/wordml" xmlns:wps="http://schemas.microsoft.com/office/word/2010/wordprocessingShape" mc:Ignorable="w14 w15 w16se w16cid w16 w16cex w16sdtdh wp14">
+<w:ftr xmlns:wpc="http://schemas.microsoft.com/office/word/2010/wordprocessingCanvas" xmlns:cx="http://schemas.microsoft.com/office/drawing/2014/chartex" xmlns:cx1="http://schemas.microsoft.com/office/drawing/2015/9/8/chartex" xmlns:cx2="http://schemas.microsoft.com/office/drawing/2015/10/21/chartex" xmlns:cx3="http://schemas.microsoft.com/office/drawing/2016/5/9/chartex" xmlns:cx4="http://schemas.microsoft.com/office/drawing/2016/5/10/chartex" xmlns:cx5="http://schemas.microsoft.com/office/drawing/2016/5/11/chartex" xmlns:cx6="http://schemas.microsoft.com/office/drawing/2016/5/12/chartex" xmlns:cx7="http://schemas.microsoft.com/office/drawing/2016/5/13/chartex" xmlns:cx8="http://schemas.microsoft.com/office/drawing/2016/5/14/chartex" xmlns:mc="http://schemas.openxmlformats.org/markup-compatibility/2006" xmlns:aink="http://schemas.microsoft.com/office/drawing/2016/ink" xmlns:am3d="http://schemas.microsoft.com/office/drawing/2017/model3d" xmlns:o="urn:schemas-microsoft-com:office:office" xmlns:oel="http://schemas.microsoft.com/office/2019/extlst" xmlns:r="http://schemas.openxmlformats.org/officeDocument/2006/relationships" xmlns:m="http://schemas.openxmlformats.org/officeDocument/2006/math" xmlns:v="urn:schemas-microsoft-com:vml" xmlns:wp14="http://schemas.microsoft.com/office/word/2010/wordprocessingDrawing" xmlns:wp="http://schemas.openxmlformats.org/drawingml/2006/wordprocessingDrawing" xmlns:w10="urn:schemas-microsoft-com:office:word" xmlns:w="http://schemas.openxmlformats.org/wordprocessingml/2006/main" xmlns:w14="http://schemas.microsoft.com/office/word/2010/wordml" xmlns:w15="http://schemas.microsoft.com/office/word/2012/wordml" xmlns:w16cex="http://schemas.microsoft.com/office/word/2018/wordml/cex" xmlns:w16cid="http://schemas.microsoft.com/office/word/2016/wordml/cid" xmlns:w16="http://schemas.microsoft.com/office/word/2018/wordml" xmlns:w16du="http://schemas.microsoft.com/office/word/2023/wordml/word16du" xmlns:w16sdtdh="http://schemas.microsoft.com/office/word/2020/wordml/sdtdatahash" xmlns:w16sdtfl="http://schemas.microsoft.com/office/word/2024/wordml/sdtformatlock" xmlns:w16se="http://schemas.microsoft.com/office/word/2015/wordml/symex" xmlns:wpg="http://schemas.microsoft.com/office/word/2010/wordprocessingGroup" xmlns:wpi="http://schemas.microsoft.com/office/word/2010/wordprocessingInk" xmlns:wne="http://schemas.microsoft.com/office/word/2006/wordml" xmlns:wps="http://schemas.microsoft.com/office/word/2010/wordprocessingShape" mc:Ignorable="w14 w15 w16se w16cid w16 w16cex w16sdtdh w16sdtfl w16du wp14">
   <w:p>
     <w:pPr>
       <w:pStyle w:val="a5"/>
@@ -57482,7 +58337,7 @@
 </file>
 
 <file path=word/footer2.xml><?xml version="1.0" encoding="utf-8"?>
-<w:ftr xmlns:wpc="http://schemas.microsoft.com/office/word/2010/wordprocessingCanvas" xmlns:cx="http://schemas.microsoft.com/office/drawing/2014/chartex" xmlns:cx1="http://schemas.microsoft.com/office/drawing/2015/9/8/chartex" xmlns:cx2="http://schemas.microsoft.com/office/drawing/2015/10/21/chartex" xmlns:cx3="http://schemas.microsoft.com/office/drawing/2016/5/9/chartex" xmlns:cx4="http://schemas.microsoft.com/office/drawing/2016/5/10/chartex" xmlns:cx5="http://schemas.microsoft.com/office/drawing/2016/5/11/chartex" xmlns:cx6="http://schemas.microsoft.com/office/drawing/2016/5/12/chartex" xmlns:cx7="http://schemas.microsoft.com/office/drawing/2016/5/13/chartex" xmlns:cx8="http://schemas.microsoft.com/office/drawing/2016/5/14/chartex" xmlns:mc="http://schemas.openxmlformats.org/markup-compatibility/2006" xmlns:aink="http://schemas.microsoft.com/office/drawing/2016/ink" xmlns:am3d="http://schemas.microsoft.com/office/drawing/2017/model3d" xmlns:o="urn:schemas-microsoft-com:office:office" xmlns:oel="http://schemas.microsoft.com/office/2019/extlst" xmlns:r="http://schemas.openxmlformats.org/officeDocument/2006/relationships" xmlns:m="http://schemas.openxmlformats.org/officeDocument/2006/math" xmlns:v="urn:schemas-microsoft-com:vml" xmlns:wp14="http://schemas.microsoft.com/office/word/2010/wordprocessingDrawing" xmlns:wp="http://schemas.openxmlformats.org/drawingml/2006/wordprocessingDrawing" xmlns:w10="urn:schemas-microsoft-com:office:word" xmlns:w="http://schemas.openxmlformats.org/wordprocessingml/2006/main" xmlns:w14="http://schemas.microsoft.com/office/word/2010/wordml" xmlns:w15="http://schemas.microsoft.com/office/word/2012/wordml" xmlns:w16cex="http://schemas.microsoft.com/office/word/2018/wordml/cex" xmlns:w16cid="http://schemas.microsoft.com/office/word/2016/wordml/cid" xmlns:w16="http://schemas.microsoft.com/office/word/2018/wordml" xmlns:w16sdtdh="http://schemas.microsoft.com/office/word/2020/wordml/sdtdatahash" xmlns:w16se="http://schemas.microsoft.com/office/word/2015/wordml/symex" xmlns:wpg="http://schemas.microsoft.com/office/word/2010/wordprocessingGroup" xmlns:wpi="http://schemas.microsoft.com/office/word/2010/wordprocessingInk" xmlns:wne="http://schemas.microsoft.com/office/word/2006/wordml" xmlns:wps="http://schemas.microsoft.com/office/word/2010/wordprocessingShape" mc:Ignorable="w14 w15 w16se w16cid w16 w16cex w16sdtdh wp14">
+<w:ftr xmlns:wpc="http://schemas.microsoft.com/office/word/2010/wordprocessingCanvas" xmlns:cx="http://schemas.microsoft.com/office/drawing/2014/chartex" xmlns:cx1="http://schemas.microsoft.com/office/drawing/2015/9/8/chartex" xmlns:cx2="http://schemas.microsoft.com/office/drawing/2015/10/21/chartex" xmlns:cx3="http://schemas.microsoft.com/office/drawing/2016/5/9/chartex" xmlns:cx4="http://schemas.microsoft.com/office/drawing/2016/5/10/chartex" xmlns:cx5="http://schemas.microsoft.com/office/drawing/2016/5/11/chartex" xmlns:cx6="http://schemas.microsoft.com/office/drawing/2016/5/12/chartex" xmlns:cx7="http://schemas.microsoft.com/office/drawing/2016/5/13/chartex" xmlns:cx8="http://schemas.microsoft.com/office/drawing/2016/5/14/chartex" xmlns:mc="http://schemas.openxmlformats.org/markup-compatibility/2006" xmlns:aink="http://schemas.microsoft.com/office/drawing/2016/ink" xmlns:am3d="http://schemas.microsoft.com/office/drawing/2017/model3d" xmlns:o="urn:schemas-microsoft-com:office:office" xmlns:oel="http://schemas.microsoft.com/office/2019/extlst" xmlns:r="http://schemas.openxmlformats.org/officeDocument/2006/relationships" xmlns:m="http://schemas.openxmlformats.org/officeDocument/2006/math" xmlns:v="urn:schemas-microsoft-com:vml" xmlns:wp14="http://schemas.microsoft.com/office/word/2010/wordprocessingDrawing" xmlns:wp="http://schemas.openxmlformats.org/drawingml/2006/wordprocessingDrawing" xmlns:w10="urn:schemas-microsoft-com:office:word" xmlns:w="http://schemas.openxmlformats.org/wordprocessingml/2006/main" xmlns:w14="http://schemas.microsoft.com/office/word/2010/wordml" xmlns:w15="http://schemas.microsoft.com/office/word/2012/wordml" xmlns:w16cex="http://schemas.microsoft.com/office/word/2018/wordml/cex" xmlns:w16cid="http://schemas.microsoft.com/office/word/2016/wordml/cid" xmlns:w16="http://schemas.microsoft.com/office/word/2018/wordml" xmlns:w16du="http://schemas.microsoft.com/office/word/2023/wordml/word16du" xmlns:w16sdtdh="http://schemas.microsoft.com/office/word/2020/wordml/sdtdatahash" xmlns:w16sdtfl="http://schemas.microsoft.com/office/word/2024/wordml/sdtformatlock" xmlns:w16se="http://schemas.microsoft.com/office/word/2015/wordml/symex" xmlns:wpg="http://schemas.microsoft.com/office/word/2010/wordprocessingGroup" xmlns:wpi="http://schemas.microsoft.com/office/word/2010/wordprocessingInk" xmlns:wne="http://schemas.microsoft.com/office/word/2006/wordml" xmlns:wps="http://schemas.microsoft.com/office/word/2010/wordprocessingShape" mc:Ignorable="w14 w15 w16se w16cid w16 w16cex w16sdtdh w16sdtfl w16du wp14">
   <w:p>
     <w:pPr>
       <w:pStyle w:val="a5"/>
@@ -57494,7 +58349,7 @@
 </file>
 
 <file path=word/footer3.xml><?xml version="1.0" encoding="utf-8"?>
-<w:ftr xmlns:wpc="http://schemas.microsoft.com/office/word/2010/wordprocessingCanvas" xmlns:cx="http://schemas.microsoft.com/office/drawing/2014/chartex" xmlns:cx1="http://schemas.microsoft.com/office/drawing/2015/9/8/chartex" xmlns:cx2="http://schemas.microsoft.com/office/drawing/2015/10/21/chartex" xmlns:cx3="http://schemas.microsoft.com/office/drawing/2016/5/9/chartex" xmlns:cx4="http://schemas.microsoft.com/office/drawing/2016/5/10/chartex" xmlns:cx5="http://schemas.microsoft.com/office/drawing/2016/5/11/chartex" xmlns:cx6="http://schemas.microsoft.com/office/drawing/2016/5/12/chartex" xmlns:cx7="http://schemas.microsoft.com/office/drawing/2016/5/13/chartex" xmlns:cx8="http://schemas.microsoft.com/office/drawing/2016/5/14/chartex" xmlns:mc="http://schemas.openxmlformats.org/markup-compatibility/2006" xmlns:aink="http://schemas.microsoft.com/office/drawing/2016/ink" xmlns:am3d="http://schemas.microsoft.com/office/drawing/2017/model3d" xmlns:o="urn:schemas-microsoft-com:office:office" xmlns:oel="http://schemas.microsoft.com/office/2019/extlst" xmlns:r="http://schemas.openxmlformats.org/officeDocument/2006/relationships" xmlns:m="http://schemas.openxmlformats.org/officeDocument/2006/math" xmlns:v="urn:schemas-microsoft-com:vml" xmlns:wp14="http://schemas.microsoft.com/office/word/2010/wordprocessingDrawing" xmlns:wp="http://schemas.openxmlformats.org/drawingml/2006/wordprocessingDrawing" xmlns:w10="urn:schemas-microsoft-com:office:word" xmlns:w="http://schemas.openxmlformats.org/wordprocessingml/2006/main" xmlns:w14="http://schemas.microsoft.com/office/word/2010/wordml" xmlns:w15="http://schemas.microsoft.com/office/word/2012/wordml" xmlns:w16cex="http://schemas.microsoft.com/office/word/2018/wordml/cex" xmlns:w16cid="http://schemas.microsoft.com/office/word/2016/wordml/cid" xmlns:w16="http://schemas.microsoft.com/office/word/2018/wordml" xmlns:w16sdtdh="http://schemas.microsoft.com/office/word/2020/wordml/sdtdatahash" xmlns:w16se="http://schemas.microsoft.com/office/word/2015/wordml/symex" xmlns:wpg="http://schemas.microsoft.com/office/word/2010/wordprocessingGroup" xmlns:wpi="http://schemas.microsoft.com/office/word/2010/wordprocessingInk" xmlns:wne="http://schemas.microsoft.com/office/word/2006/wordml" xmlns:wps="http://schemas.microsoft.com/office/word/2010/wordprocessingShape" mc:Ignorable="w14 w15 w16se w16cid w16 w16cex w16sdtdh wp14">
+<w:ftr xmlns:wpc="http://schemas.microsoft.com/office/word/2010/wordprocessingCanvas" xmlns:cx="http://schemas.microsoft.com/office/drawing/2014/chartex" xmlns:cx1="http://schemas.microsoft.com/office/drawing/2015/9/8/chartex" xmlns:cx2="http://schemas.microsoft.com/office/drawing/2015/10/21/chartex" xmlns:cx3="http://schemas.microsoft.com/office/drawing/2016/5/9/chartex" xmlns:cx4="http://schemas.microsoft.com/office/drawing/2016/5/10/chartex" xmlns:cx5="http://schemas.microsoft.com/office/drawing/2016/5/11/chartex" xmlns:cx6="http://schemas.microsoft.com/office/drawing/2016/5/12/chartex" xmlns:cx7="http://schemas.microsoft.com/office/drawing/2016/5/13/chartex" xmlns:cx8="http://schemas.microsoft.com/office/drawing/2016/5/14/chartex" xmlns:mc="http://schemas.openxmlformats.org/markup-compatibility/2006" xmlns:aink="http://schemas.microsoft.com/office/drawing/2016/ink" xmlns:am3d="http://schemas.microsoft.com/office/drawing/2017/model3d" xmlns:o="urn:schemas-microsoft-com:office:office" xmlns:oel="http://schemas.microsoft.com/office/2019/extlst" xmlns:r="http://schemas.openxmlformats.org/officeDocument/2006/relationships" xmlns:m="http://schemas.openxmlformats.org/officeDocument/2006/math" xmlns:v="urn:schemas-microsoft-com:vml" xmlns:wp14="http://schemas.microsoft.com/office/word/2010/wordprocessingDrawing" xmlns:wp="http://schemas.openxmlformats.org/drawingml/2006/wordprocessingDrawing" xmlns:w10="urn:schemas-microsoft-com:office:word" xmlns:w="http://schemas.openxmlformats.org/wordprocessingml/2006/main" xmlns:w14="http://schemas.microsoft.com/office/word/2010/wordml" xmlns:w15="http://schemas.microsoft.com/office/word/2012/wordml" xmlns:w16cex="http://schemas.microsoft.com/office/word/2018/wordml/cex" xmlns:w16cid="http://schemas.microsoft.com/office/word/2016/wordml/cid" xmlns:w16="http://schemas.microsoft.com/office/word/2018/wordml" xmlns:w16du="http://schemas.microsoft.com/office/word/2023/wordml/word16du" xmlns:w16sdtdh="http://schemas.microsoft.com/office/word/2020/wordml/sdtdatahash" xmlns:w16sdtfl="http://schemas.microsoft.com/office/word/2024/wordml/sdtformatlock" xmlns:w16se="http://schemas.microsoft.com/office/word/2015/wordml/symex" xmlns:wpg="http://schemas.microsoft.com/office/word/2010/wordprocessingGroup" xmlns:wpi="http://schemas.microsoft.com/office/word/2010/wordprocessingInk" xmlns:wne="http://schemas.microsoft.com/office/word/2006/wordml" xmlns:wps="http://schemas.microsoft.com/office/word/2010/wordprocessingShape" mc:Ignorable="w14 w15 w16se w16cid w16 w16cex w16sdtdh w16sdtfl w16du wp14">
   <w:p>
     <w:pPr>
       <w:pStyle w:val="a5"/>
@@ -57505,7 +58360,7 @@
 </file>
 
 <file path=word/footer4.xml><?xml version="1.0" encoding="utf-8"?>
-<w:ftr xmlns:wpc="http://schemas.microsoft.com/office/word/2010/wordprocessingCanvas" xmlns:cx="http://schemas.microsoft.com/office/drawing/2014/chartex" xmlns:cx1="http://schemas.microsoft.com/office/drawing/2015/9/8/chartex" xmlns:cx2="http://schemas.microsoft.com/office/drawing/2015/10/21/chartex" xmlns:cx3="http://schemas.microsoft.com/office/drawing/2016/5/9/chartex" xmlns:cx4="http://schemas.microsoft.com/office/drawing/2016/5/10/chartex" xmlns:cx5="http://schemas.microsoft.com/office/drawing/2016/5/11/chartex" xmlns:cx6="http://schemas.microsoft.com/office/drawing/2016/5/12/chartex" xmlns:cx7="http://schemas.microsoft.com/office/drawing/2016/5/13/chartex" xmlns:cx8="http://schemas.microsoft.com/office/drawing/2016/5/14/chartex" xmlns:mc="http://schemas.openxmlformats.org/markup-compatibility/2006" xmlns:aink="http://schemas.microsoft.com/office/drawing/2016/ink" xmlns:am3d="http://schemas.microsoft.com/office/drawing/2017/model3d" xmlns:o="urn:schemas-microsoft-com:office:office" xmlns:oel="http://schemas.microsoft.com/office/2019/extlst" xmlns:r="http://schemas.openxmlformats.org/officeDocument/2006/relationships" xmlns:m="http://schemas.openxmlformats.org/officeDocument/2006/math" xmlns:v="urn:schemas-microsoft-com:vml" xmlns:wp14="http://schemas.microsoft.com/office/word/2010/wordprocessingDrawing" xmlns:wp="http://schemas.openxmlformats.org/drawingml/2006/wordprocessingDrawing" xmlns:w10="urn:schemas-microsoft-com:office:word" xmlns:w="http://schemas.openxmlformats.org/wordprocessingml/2006/main" xmlns:w14="http://schemas.microsoft.com/office/word/2010/wordml" xmlns:w15="http://schemas.microsoft.com/office/word/2012/wordml" xmlns:w16cex="http://schemas.microsoft.com/office/word/2018/wordml/cex" xmlns:w16cid="http://schemas.microsoft.com/office/word/2016/wordml/cid" xmlns:w16="http://schemas.microsoft.com/office/word/2018/wordml" xmlns:w16sdtdh="http://schemas.microsoft.com/office/word/2020/wordml/sdtdatahash" xmlns:w16se="http://schemas.microsoft.com/office/word/2015/wordml/symex" xmlns:wpg="http://schemas.microsoft.com/office/word/2010/wordprocessingGroup" xmlns:wpi="http://schemas.microsoft.com/office/word/2010/wordprocessingInk" xmlns:wne="http://schemas.microsoft.com/office/word/2006/wordml" xmlns:wps="http://schemas.microsoft.com/office/word/2010/wordprocessingShape" mc:Ignorable="w14 w15 w16se w16cid w16 w16cex w16sdtdh wp14">
+<w:ftr xmlns:wpc="http://schemas.microsoft.com/office/word/2010/wordprocessingCanvas" xmlns:cx="http://schemas.microsoft.com/office/drawing/2014/chartex" xmlns:cx1="http://schemas.microsoft.com/office/drawing/2015/9/8/chartex" xmlns:cx2="http://schemas.microsoft.com/office/drawing/2015/10/21/chartex" xmlns:cx3="http://schemas.microsoft.com/office/drawing/2016/5/9/chartex" xmlns:cx4="http://schemas.microsoft.com/office/drawing/2016/5/10/chartex" xmlns:cx5="http://schemas.microsoft.com/office/drawing/2016/5/11/chartex" xmlns:cx6="http://schemas.microsoft.com/office/drawing/2016/5/12/chartex" xmlns:cx7="http://schemas.microsoft.com/office/drawing/2016/5/13/chartex" xmlns:cx8="http://schemas.microsoft.com/office/drawing/2016/5/14/chartex" xmlns:mc="http://schemas.openxmlformats.org/markup-compatibility/2006" xmlns:aink="http://schemas.microsoft.com/office/drawing/2016/ink" xmlns:am3d="http://schemas.microsoft.com/office/drawing/2017/model3d" xmlns:o="urn:schemas-microsoft-com:office:office" xmlns:oel="http://schemas.microsoft.com/office/2019/extlst" xmlns:r="http://schemas.openxmlformats.org/officeDocument/2006/relationships" xmlns:m="http://schemas.openxmlformats.org/officeDocument/2006/math" xmlns:v="urn:schemas-microsoft-com:vml" xmlns:wp14="http://schemas.microsoft.com/office/word/2010/wordprocessingDrawing" xmlns:wp="http://schemas.openxmlformats.org/drawingml/2006/wordprocessingDrawing" xmlns:w10="urn:schemas-microsoft-com:office:word" xmlns:w="http://schemas.openxmlformats.org/wordprocessingml/2006/main" xmlns:w14="http://schemas.microsoft.com/office/word/2010/wordml" xmlns:w15="http://schemas.microsoft.com/office/word/2012/wordml" xmlns:w16cex="http://schemas.microsoft.com/office/word/2018/wordml/cex" xmlns:w16cid="http://schemas.microsoft.com/office/word/2016/wordml/cid" xmlns:w16="http://schemas.microsoft.com/office/word/2018/wordml" xmlns:w16du="http://schemas.microsoft.com/office/word/2023/wordml/word16du" xmlns:w16sdtdh="http://schemas.microsoft.com/office/word/2020/wordml/sdtdatahash" xmlns:w16sdtfl="http://schemas.microsoft.com/office/word/2024/wordml/sdtformatlock" xmlns:w16se="http://schemas.microsoft.com/office/word/2015/wordml/symex" xmlns:wpg="http://schemas.microsoft.com/office/word/2010/wordprocessingGroup" xmlns:wpi="http://schemas.microsoft.com/office/word/2010/wordprocessingInk" xmlns:wne="http://schemas.microsoft.com/office/word/2006/wordml" xmlns:wps="http://schemas.microsoft.com/office/word/2010/wordprocessingShape" mc:Ignorable="w14 w15 w16se w16cid w16 w16cex w16sdtdh w16sdtfl w16du wp14">
   <w:p>
     <w:pPr>
       <w:pStyle w:val="a5"/>
@@ -57517,7 +58372,7 @@
 </file>
 
 <file path=word/footer5.xml><?xml version="1.0" encoding="utf-8"?>
-<w:ftr xmlns:wpc="http://schemas.microsoft.com/office/word/2010/wordprocessingCanvas" xmlns:cx="http://schemas.microsoft.com/office/drawing/2014/chartex" xmlns:cx1="http://schemas.microsoft.com/office/drawing/2015/9/8/chartex" xmlns:cx2="http://schemas.microsoft.com/office/drawing/2015/10/21/chartex" xmlns:cx3="http://schemas.microsoft.com/office/drawing/2016/5/9/chartex" xmlns:cx4="http://schemas.microsoft.com/office/drawing/2016/5/10/chartex" xmlns:cx5="http://schemas.microsoft.com/office/drawing/2016/5/11/chartex" xmlns:cx6="http://schemas.microsoft.com/office/drawing/2016/5/12/chartex" xmlns:cx7="http://schemas.microsoft.com/office/drawing/2016/5/13/chartex" xmlns:cx8="http://schemas.microsoft.com/office/drawing/2016/5/14/chartex" xmlns:mc="http://schemas.openxmlformats.org/markup-compatibility/2006" xmlns:aink="http://schemas.microsoft.com/office/drawing/2016/ink" xmlns:am3d="http://schemas.microsoft.com/office/drawing/2017/model3d" xmlns:o="urn:schemas-microsoft-com:office:office" xmlns:oel="http://schemas.microsoft.com/office/2019/extlst" xmlns:r="http://schemas.openxmlformats.org/officeDocument/2006/relationships" xmlns:m="http://schemas.openxmlformats.org/officeDocument/2006/math" xmlns:v="urn:schemas-microsoft-com:vml" xmlns:wp14="http://schemas.microsoft.com/office/word/2010/wordprocessingDrawing" xmlns:wp="http://schemas.openxmlformats.org/drawingml/2006/wordprocessingDrawing" xmlns:w10="urn:schemas-microsoft-com:office:word" xmlns:w="http://schemas.openxmlformats.org/wordprocessingml/2006/main" xmlns:w14="http://schemas.microsoft.com/office/word/2010/wordml" xmlns:w15="http://schemas.microsoft.com/office/word/2012/wordml" xmlns:w16cex="http://schemas.microsoft.com/office/word/2018/wordml/cex" xmlns:w16cid="http://schemas.microsoft.com/office/word/2016/wordml/cid" xmlns:w16="http://schemas.microsoft.com/office/word/2018/wordml" xmlns:w16sdtdh="http://schemas.microsoft.com/office/word/2020/wordml/sdtdatahash" xmlns:w16se="http://schemas.microsoft.com/office/word/2015/wordml/symex" xmlns:wpg="http://schemas.microsoft.com/office/word/2010/wordprocessingGroup" xmlns:wpi="http://schemas.microsoft.com/office/word/2010/wordprocessingInk" xmlns:wne="http://schemas.microsoft.com/office/word/2006/wordml" xmlns:wps="http://schemas.microsoft.com/office/word/2010/wordprocessingShape" mc:Ignorable="w14 w15 w16se w16cid w16 w16cex w16sdtdh wp14">
+<w:ftr xmlns:wpc="http://schemas.microsoft.com/office/word/2010/wordprocessingCanvas" xmlns:cx="http://schemas.microsoft.com/office/drawing/2014/chartex" xmlns:cx1="http://schemas.microsoft.com/office/drawing/2015/9/8/chartex" xmlns:cx2="http://schemas.microsoft.com/office/drawing/2015/10/21/chartex" xmlns:cx3="http://schemas.microsoft.com/office/drawing/2016/5/9/chartex" xmlns:cx4="http://schemas.microsoft.com/office/drawing/2016/5/10/chartex" xmlns:cx5="http://schemas.microsoft.com/office/drawing/2016/5/11/chartex" xmlns:cx6="http://schemas.microsoft.com/office/drawing/2016/5/12/chartex" xmlns:cx7="http://schemas.microsoft.com/office/drawing/2016/5/13/chartex" xmlns:cx8="http://schemas.microsoft.com/office/drawing/2016/5/14/chartex" xmlns:mc="http://schemas.openxmlformats.org/markup-compatibility/2006" xmlns:aink="http://schemas.microsoft.com/office/drawing/2016/ink" xmlns:am3d="http://schemas.microsoft.com/office/drawing/2017/model3d" xmlns:o="urn:schemas-microsoft-com:office:office" xmlns:oel="http://schemas.microsoft.com/office/2019/extlst" xmlns:r="http://schemas.openxmlformats.org/officeDocument/2006/relationships" xmlns:m="http://schemas.openxmlformats.org/officeDocument/2006/math" xmlns:v="urn:schemas-microsoft-com:vml" xmlns:wp14="http://schemas.microsoft.com/office/word/2010/wordprocessingDrawing" xmlns:wp="http://schemas.openxmlformats.org/drawingml/2006/wordprocessingDrawing" xmlns:w10="urn:schemas-microsoft-com:office:word" xmlns:w="http://schemas.openxmlformats.org/wordprocessingml/2006/main" xmlns:w14="http://schemas.microsoft.com/office/word/2010/wordml" xmlns:w15="http://schemas.microsoft.com/office/word/2012/wordml" xmlns:w16cex="http://schemas.microsoft.com/office/word/2018/wordml/cex" xmlns:w16cid="http://schemas.microsoft.com/office/word/2016/wordml/cid" xmlns:w16="http://schemas.microsoft.com/office/word/2018/wordml" xmlns:w16du="http://schemas.microsoft.com/office/word/2023/wordml/word16du" xmlns:w16sdtdh="http://schemas.microsoft.com/office/word/2020/wordml/sdtdatahash" xmlns:w16sdtfl="http://schemas.microsoft.com/office/word/2024/wordml/sdtformatlock" xmlns:w16se="http://schemas.microsoft.com/office/word/2015/wordml/symex" xmlns:wpg="http://schemas.microsoft.com/office/word/2010/wordprocessingGroup" xmlns:wpi="http://schemas.microsoft.com/office/word/2010/wordprocessingInk" xmlns:wne="http://schemas.microsoft.com/office/word/2006/wordml" xmlns:wps="http://schemas.microsoft.com/office/word/2010/wordprocessingShape" mc:Ignorable="w14 w15 w16se w16cid w16 w16cex w16sdtdh w16sdtfl w16du wp14">
   <w:sdt>
     <w:sdtPr>
       <w:id w:val="-1466194850"/>
@@ -57559,7 +58414,7 @@
 </file>
 
 <file path=word/footer6.xml><?xml version="1.0" encoding="utf-8"?>
-<w:ftr xmlns:wpc="http://schemas.microsoft.com/office/word/2010/wordprocessingCanvas" xmlns:cx="http://schemas.microsoft.com/office/drawing/2014/chartex" xmlns:cx1="http://schemas.microsoft.com/office/drawing/2015/9/8/chartex" xmlns:cx2="http://schemas.microsoft.com/office/drawing/2015/10/21/chartex" xmlns:cx3="http://schemas.microsoft.com/office/drawing/2016/5/9/chartex" xmlns:cx4="http://schemas.microsoft.com/office/drawing/2016/5/10/chartex" xmlns:cx5="http://schemas.microsoft.com/office/drawing/2016/5/11/chartex" xmlns:cx6="http://schemas.microsoft.com/office/drawing/2016/5/12/chartex" xmlns:cx7="http://schemas.microsoft.com/office/drawing/2016/5/13/chartex" xmlns:cx8="http://schemas.microsoft.com/office/drawing/2016/5/14/chartex" xmlns:mc="http://schemas.openxmlformats.org/markup-compatibility/2006" xmlns:aink="http://schemas.microsoft.com/office/drawing/2016/ink" xmlns:am3d="http://schemas.microsoft.com/office/drawing/2017/model3d" xmlns:o="urn:schemas-microsoft-com:office:office" xmlns:oel="http://schemas.microsoft.com/office/2019/extlst" xmlns:r="http://schemas.openxmlformats.org/officeDocument/2006/relationships" xmlns:m="http://schemas.openxmlformats.org/officeDocument/2006/math" xmlns:v="urn:schemas-microsoft-com:vml" xmlns:wp14="http://schemas.microsoft.com/office/word/2010/wordprocessingDrawing" xmlns:wp="http://schemas.openxmlformats.org/drawingml/2006/wordprocessingDrawing" xmlns:w10="urn:schemas-microsoft-com:office:word" xmlns:w="http://schemas.openxmlformats.org/wordprocessingml/2006/main" xmlns:w14="http://schemas.microsoft.com/office/word/2010/wordml" xmlns:w15="http://schemas.microsoft.com/office/word/2012/wordml" xmlns:w16cex="http://schemas.microsoft.com/office/word/2018/wordml/cex" xmlns:w16cid="http://schemas.microsoft.com/office/word/2016/wordml/cid" xmlns:w16="http://schemas.microsoft.com/office/word/2018/wordml" xmlns:w16sdtdh="http://schemas.microsoft.com/office/word/2020/wordml/sdtdatahash" xmlns:w16se="http://schemas.microsoft.com/office/word/2015/wordml/symex" xmlns:wpg="http://schemas.microsoft.com/office/word/2010/wordprocessingGroup" xmlns:wpi="http://schemas.microsoft.com/office/word/2010/wordprocessingInk" xmlns:wne="http://schemas.microsoft.com/office/word/2006/wordml" xmlns:wps="http://schemas.microsoft.com/office/word/2010/wordprocessingShape" mc:Ignorable="w14 w15 w16se w16cid w16 w16cex w16sdtdh wp14">
+<w:ftr xmlns:wpc="http://schemas.microsoft.com/office/word/2010/wordprocessingCanvas" xmlns:cx="http://schemas.microsoft.com/office/drawing/2014/chartex" xmlns:cx1="http://schemas.microsoft.com/office/drawing/2015/9/8/chartex" xmlns:cx2="http://schemas.microsoft.com/office/drawing/2015/10/21/chartex" xmlns:cx3="http://schemas.microsoft.com/office/drawing/2016/5/9/chartex" xmlns:cx4="http://schemas.microsoft.com/office/drawing/2016/5/10/chartex" xmlns:cx5="http://schemas.microsoft.com/office/drawing/2016/5/11/chartex" xmlns:cx6="http://schemas.microsoft.com/office/drawing/2016/5/12/chartex" xmlns:cx7="http://schemas.microsoft.com/office/drawing/2016/5/13/chartex" xmlns:cx8="http://schemas.microsoft.com/office/drawing/2016/5/14/chartex" xmlns:mc="http://schemas.openxmlformats.org/markup-compatibility/2006" xmlns:aink="http://schemas.microsoft.com/office/drawing/2016/ink" xmlns:am3d="http://schemas.microsoft.com/office/drawing/2017/model3d" xmlns:o="urn:schemas-microsoft-com:office:office" xmlns:oel="http://schemas.microsoft.com/office/2019/extlst" xmlns:r="http://schemas.openxmlformats.org/officeDocument/2006/relationships" xmlns:m="http://schemas.openxmlformats.org/officeDocument/2006/math" xmlns:v="urn:schemas-microsoft-com:vml" xmlns:wp14="http://schemas.microsoft.com/office/word/2010/wordprocessingDrawing" xmlns:wp="http://schemas.openxmlformats.org/drawingml/2006/wordprocessingDrawing" xmlns:w10="urn:schemas-microsoft-com:office:word" xmlns:w="http://schemas.openxmlformats.org/wordprocessingml/2006/main" xmlns:w14="http://schemas.microsoft.com/office/word/2010/wordml" xmlns:w15="http://schemas.microsoft.com/office/word/2012/wordml" xmlns:w16cex="http://schemas.microsoft.com/office/word/2018/wordml/cex" xmlns:w16cid="http://schemas.microsoft.com/office/word/2016/wordml/cid" xmlns:w16="http://schemas.microsoft.com/office/word/2018/wordml" xmlns:w16du="http://schemas.microsoft.com/office/word/2023/wordml/word16du" xmlns:w16sdtdh="http://schemas.microsoft.com/office/word/2020/wordml/sdtdatahash" xmlns:w16sdtfl="http://schemas.microsoft.com/office/word/2024/wordml/sdtformatlock" xmlns:w16se="http://schemas.microsoft.com/office/word/2015/wordml/symex" xmlns:wpg="http://schemas.microsoft.com/office/word/2010/wordprocessingGroup" xmlns:wpi="http://schemas.microsoft.com/office/word/2010/wordprocessingInk" xmlns:wne="http://schemas.microsoft.com/office/word/2006/wordml" xmlns:wps="http://schemas.microsoft.com/office/word/2010/wordprocessingShape" mc:Ignorable="w14 w15 w16se w16cid w16 w16cex w16sdtdh w16sdtfl w16du wp14">
   <w:sdt>
     <w:sdtPr>
       <w:id w:val="1808665503"/>
@@ -57601,7 +58456,7 @@
 </file>
 
 <file path=word/footnotes.xml><?xml version="1.0" encoding="utf-8"?>
-<w:footnotes xmlns:wpc="http://schemas.microsoft.com/office/word/2010/wordprocessingCanvas" xmlns:cx="http://schemas.microsoft.com/office/drawing/2014/chartex" xmlns:cx1="http://schemas.microsoft.com/office/drawing/2015/9/8/chartex" xmlns:cx2="http://schemas.microsoft.com/office/drawing/2015/10/21/chartex" xmlns:cx3="http://schemas.microsoft.com/office/drawing/2016/5/9/chartex" xmlns:cx4="http://schemas.microsoft.com/office/drawing/2016/5/10/chartex" xmlns:cx5="http://schemas.microsoft.com/office/drawing/2016/5/11/chartex" xmlns:cx6="http://schemas.microsoft.com/office/drawing/2016/5/12/chartex" xmlns:cx7="http://schemas.microsoft.com/office/drawing/2016/5/13/chartex" xmlns:cx8="http://schemas.microsoft.com/office/drawing/2016/5/14/chartex" xmlns:mc="http://schemas.openxmlformats.org/markup-compatibility/2006" xmlns:aink="http://schemas.microsoft.com/office/drawing/2016/ink" xmlns:am3d="http://schemas.microsoft.com/office/drawing/2017/model3d" xmlns:o="urn:schemas-microsoft-com:office:office" xmlns:oel="http://schemas.microsoft.com/office/2019/extlst" xmlns:r="http://schemas.openxmlformats.org/officeDocument/2006/relationships" xmlns:m="http://schemas.openxmlformats.org/officeDocument/2006/math" xmlns:v="urn:schemas-microsoft-com:vml" xmlns:wp14="http://schemas.microsoft.com/office/word/2010/wordprocessingDrawing" xmlns:wp="http://schemas.openxmlformats.org/drawingml/2006/wordprocessingDrawing" xmlns:w10="urn:schemas-microsoft-com:office:word" xmlns:w="http://schemas.openxmlformats.org/wordprocessingml/2006/main" xmlns:w14="http://schemas.microsoft.com/office/word/2010/wordml" xmlns:w15="http://schemas.microsoft.com/office/word/2012/wordml" xmlns:w16cex="http://schemas.microsoft.com/office/word/2018/wordml/cex" xmlns:w16cid="http://schemas.microsoft.com/office/word/2016/wordml/cid" xmlns:w16="http://schemas.microsoft.com/office/word/2018/wordml" xmlns:w16sdtdh="http://schemas.microsoft.com/office/word/2020/wordml/sdtdatahash" xmlns:w16se="http://schemas.microsoft.com/office/word/2015/wordml/symex" xmlns:wpg="http://schemas.microsoft.com/office/word/2010/wordprocessingGroup" xmlns:wpi="http://schemas.microsoft.com/office/word/2010/wordprocessingInk" xmlns:wne="http://schemas.microsoft.com/office/word/2006/wordml" xmlns:wps="http://schemas.microsoft.com/office/word/2010/wordprocessingShape" mc:Ignorable="w14 w15 w16se w16cid w16 w16cex w16sdtdh wp14">
+<w:footnotes xmlns:wpc="http://schemas.microsoft.com/office/word/2010/wordprocessingCanvas" xmlns:cx="http://schemas.microsoft.com/office/drawing/2014/chartex" xmlns:cx1="http://schemas.microsoft.com/office/drawing/2015/9/8/chartex" xmlns:cx2="http://schemas.microsoft.com/office/drawing/2015/10/21/chartex" xmlns:cx3="http://schemas.microsoft.com/office/drawing/2016/5/9/chartex" xmlns:cx4="http://schemas.microsoft.com/office/drawing/2016/5/10/chartex" xmlns:cx5="http://schemas.microsoft.com/office/drawing/2016/5/11/chartex" xmlns:cx6="http://schemas.microsoft.com/office/drawing/2016/5/12/chartex" xmlns:cx7="http://schemas.microsoft.com/office/drawing/2016/5/13/chartex" xmlns:cx8="http://schemas.microsoft.com/office/drawing/2016/5/14/chartex" xmlns:mc="http://schemas.openxmlformats.org/markup-compatibility/2006" xmlns:aink="http://schemas.microsoft.com/office/drawing/2016/ink" xmlns:am3d="http://schemas.microsoft.com/office/drawing/2017/model3d" xmlns:o="urn:schemas-microsoft-com:office:office" xmlns:oel="http://schemas.microsoft.com/office/2019/extlst" xmlns:r="http://schemas.openxmlformats.org/officeDocument/2006/relationships" xmlns:m="http://schemas.openxmlformats.org/officeDocument/2006/math" xmlns:v="urn:schemas-microsoft-com:vml" xmlns:wp14="http://schemas.microsoft.com/office/word/2010/wordprocessingDrawing" xmlns:wp="http://schemas.openxmlformats.org/drawingml/2006/wordprocessingDrawing" xmlns:w10="urn:schemas-microsoft-com:office:word" xmlns:w="http://schemas.openxmlformats.org/wordprocessingml/2006/main" xmlns:w14="http://schemas.microsoft.com/office/word/2010/wordml" xmlns:w15="http://schemas.microsoft.com/office/word/2012/wordml" xmlns:w16cex="http://schemas.microsoft.com/office/word/2018/wordml/cex" xmlns:w16cid="http://schemas.microsoft.com/office/word/2016/wordml/cid" xmlns:w16="http://schemas.microsoft.com/office/word/2018/wordml" xmlns:w16du="http://schemas.microsoft.com/office/word/2023/wordml/word16du" xmlns:w16sdtdh="http://schemas.microsoft.com/office/word/2020/wordml/sdtdatahash" xmlns:w16sdtfl="http://schemas.microsoft.com/office/word/2024/wordml/sdtformatlock" xmlns:w16se="http://schemas.microsoft.com/office/word/2015/wordml/symex" xmlns:wpg="http://schemas.microsoft.com/office/word/2010/wordprocessingGroup" xmlns:wpi="http://schemas.microsoft.com/office/word/2010/wordprocessingInk" xmlns:wne="http://schemas.microsoft.com/office/word/2006/wordml" xmlns:wps="http://schemas.microsoft.com/office/word/2010/wordprocessingShape" mc:Ignorable="w14 w15 w16se w16cid w16 w16cex w16sdtdh w16sdtfl w16du wp14">
   <w:footnote w:type="separator" w:id="-1">
     <w:p>
       <w:pPr>
@@ -57628,7 +58483,7 @@
 </file>
 
 <file path=word/header1.xml><?xml version="1.0" encoding="utf-8"?>
-<w:hdr xmlns:wpc="http://schemas.microsoft.com/office/word/2010/wordprocessingCanvas" xmlns:cx="http://schemas.microsoft.com/office/drawing/2014/chartex" xmlns:cx1="http://schemas.microsoft.com/office/drawing/2015/9/8/chartex" xmlns:cx2="http://schemas.microsoft.com/office/drawing/2015/10/21/chartex" xmlns:cx3="http://schemas.microsoft.com/office/drawing/2016/5/9/chartex" xmlns:cx4="http://schemas.microsoft.com/office/drawing/2016/5/10/chartex" xmlns:cx5="http://schemas.microsoft.com/office/drawing/2016/5/11/chartex" xmlns:cx6="http://schemas.microsoft.com/office/drawing/2016/5/12/chartex" xmlns:cx7="http://schemas.microsoft.com/office/drawing/2016/5/13/chartex" xmlns:cx8="http://schemas.microsoft.com/office/drawing/2016/5/14/chartex" xmlns:mc="http://schemas.openxmlformats.org/markup-compatibility/2006" xmlns:aink="http://schemas.microsoft.com/office/drawing/2016/ink" xmlns:am3d="http://schemas.microsoft.com/office/drawing/2017/model3d" xmlns:o="urn:schemas-microsoft-com:office:office" xmlns:oel="http://schemas.microsoft.com/office/2019/extlst" xmlns:r="http://schemas.openxmlformats.org/officeDocument/2006/relationships" xmlns:m="http://schemas.openxmlformats.org/officeDocument/2006/math" xmlns:v="urn:schemas-microsoft-com:vml" xmlns:wp14="http://schemas.microsoft.com/office/word/2010/wordprocessingDrawing" xmlns:wp="http://schemas.openxmlformats.org/drawingml/2006/wordprocessingDrawing" xmlns:w10="urn:schemas-microsoft-com:office:word" xmlns:w="http://schemas.openxmlformats.org/wordprocessingml/2006/main" xmlns:w14="http://schemas.microsoft.com/office/word/2010/wordml" xmlns:w15="http://schemas.microsoft.com/office/word/2012/wordml" xmlns:w16cex="http://schemas.microsoft.com/office/word/2018/wordml/cex" xmlns:w16cid="http://schemas.microsoft.com/office/word/2016/wordml/cid" xmlns:w16="http://schemas.microsoft.com/office/word/2018/wordml" xmlns:w16sdtdh="http://schemas.microsoft.com/office/word/2020/wordml/sdtdatahash" xmlns:w16se="http://schemas.microsoft.com/office/word/2015/wordml/symex" xmlns:wpg="http://schemas.microsoft.com/office/word/2010/wordprocessingGroup" xmlns:wpi="http://schemas.microsoft.com/office/word/2010/wordprocessingInk" xmlns:wne="http://schemas.microsoft.com/office/word/2006/wordml" xmlns:wps="http://schemas.microsoft.com/office/word/2010/wordprocessingShape" mc:Ignorable="w14 w15 w16se w16cid w16 w16cex w16sdtdh wp14">
+<w:hdr xmlns:wpc="http://schemas.microsoft.com/office/word/2010/wordprocessingCanvas" xmlns:cx="http://schemas.microsoft.com/office/drawing/2014/chartex" xmlns:cx1="http://schemas.microsoft.com/office/drawing/2015/9/8/chartex" xmlns:cx2="http://schemas.microsoft.com/office/drawing/2015/10/21/chartex" xmlns:cx3="http://schemas.microsoft.com/office/drawing/2016/5/9/chartex" xmlns:cx4="http://schemas.microsoft.com/office/drawing/2016/5/10/chartex" xmlns:cx5="http://schemas.microsoft.com/office/drawing/2016/5/11/chartex" xmlns:cx6="http://schemas.microsoft.com/office/drawing/2016/5/12/chartex" xmlns:cx7="http://schemas.microsoft.com/office/drawing/2016/5/13/chartex" xmlns:cx8="http://schemas.microsoft.com/office/drawing/2016/5/14/chartex" xmlns:mc="http://schemas.openxmlformats.org/markup-compatibility/2006" xmlns:aink="http://schemas.microsoft.com/office/drawing/2016/ink" xmlns:am3d="http://schemas.microsoft.com/office/drawing/2017/model3d" xmlns:o="urn:schemas-microsoft-com:office:office" xmlns:oel="http://schemas.microsoft.com/office/2019/extlst" xmlns:r="http://schemas.openxmlformats.org/officeDocument/2006/relationships" xmlns:m="http://schemas.openxmlformats.org/officeDocument/2006/math" xmlns:v="urn:schemas-microsoft-com:vml" xmlns:wp14="http://schemas.microsoft.com/office/word/2010/wordprocessingDrawing" xmlns:wp="http://schemas.openxmlformats.org/drawingml/2006/wordprocessingDrawing" xmlns:w10="urn:schemas-microsoft-com:office:word" xmlns:w="http://schemas.openxmlformats.org/wordprocessingml/2006/main" xmlns:w14="http://schemas.microsoft.com/office/word/2010/wordml" xmlns:w15="http://schemas.microsoft.com/office/word/2012/wordml" xmlns:w16cex="http://schemas.microsoft.com/office/word/2018/wordml/cex" xmlns:w16cid="http://schemas.microsoft.com/office/word/2016/wordml/cid" xmlns:w16="http://schemas.microsoft.com/office/word/2018/wordml" xmlns:w16du="http://schemas.microsoft.com/office/word/2023/wordml/word16du" xmlns:w16sdtdh="http://schemas.microsoft.com/office/word/2020/wordml/sdtdatahash" xmlns:w16sdtfl="http://schemas.microsoft.com/office/word/2024/wordml/sdtformatlock" xmlns:w16se="http://schemas.microsoft.com/office/word/2015/wordml/symex" xmlns:wpg="http://schemas.microsoft.com/office/word/2010/wordprocessingGroup" xmlns:wpi="http://schemas.microsoft.com/office/word/2010/wordprocessingInk" xmlns:wne="http://schemas.microsoft.com/office/word/2006/wordml" xmlns:wps="http://schemas.microsoft.com/office/word/2010/wordprocessingShape" mc:Ignorable="w14 w15 w16se w16cid w16 w16cex w16sdtdh w16sdtfl w16du wp14">
   <w:p>
     <w:pPr>
       <w:pStyle w:val="a3"/>
@@ -57639,7 +58494,7 @@
 </file>
 
 <file path=word/header2.xml><?xml version="1.0" encoding="utf-8"?>
-<w:hdr xmlns:wpc="http://schemas.microsoft.com/office/word/2010/wordprocessingCanvas" xmlns:cx="http://schemas.microsoft.com/office/drawing/2014/chartex" xmlns:cx1="http://schemas.microsoft.com/office/drawing/2015/9/8/chartex" xmlns:cx2="http://schemas.microsoft.com/office/drawing/2015/10/21/chartex" xmlns:cx3="http://schemas.microsoft.com/office/drawing/2016/5/9/chartex" xmlns:cx4="http://schemas.microsoft.com/office/drawing/2016/5/10/chartex" xmlns:cx5="http://schemas.microsoft.com/office/drawing/2016/5/11/chartex" xmlns:cx6="http://schemas.microsoft.com/office/drawing/2016/5/12/chartex" xmlns:cx7="http://schemas.microsoft.com/office/drawing/2016/5/13/chartex" xmlns:cx8="http://schemas.microsoft.com/office/drawing/2016/5/14/chartex" xmlns:mc="http://schemas.openxmlformats.org/markup-compatibility/2006" xmlns:aink="http://schemas.microsoft.com/office/drawing/2016/ink" xmlns:am3d="http://schemas.microsoft.com/office/drawing/2017/model3d" xmlns:o="urn:schemas-microsoft-com:office:office" xmlns:oel="http://schemas.microsoft.com/office/2019/extlst" xmlns:r="http://schemas.openxmlformats.org/officeDocument/2006/relationships" xmlns:m="http://schemas.openxmlformats.org/officeDocument/2006/math" xmlns:v="urn:schemas-microsoft-com:vml" xmlns:wp14="http://schemas.microsoft.com/office/word/2010/wordprocessingDrawing" xmlns:wp="http://schemas.openxmlformats.org/drawingml/2006/wordprocessingDrawing" xmlns:w10="urn:schemas-microsoft-com:office:word" xmlns:w="http://schemas.openxmlformats.org/wordprocessingml/2006/main" xmlns:w14="http://schemas.microsoft.com/office/word/2010/wordml" xmlns:w15="http://schemas.microsoft.com/office/word/2012/wordml" xmlns:w16cex="http://schemas.microsoft.com/office/word/2018/wordml/cex" xmlns:w16cid="http://schemas.microsoft.com/office/word/2016/wordml/cid" xmlns:w16="http://schemas.microsoft.com/office/word/2018/wordml" xmlns:w16sdtdh="http://schemas.microsoft.com/office/word/2020/wordml/sdtdatahash" xmlns:w16se="http://schemas.microsoft.com/office/word/2015/wordml/symex" xmlns:wpg="http://schemas.microsoft.com/office/word/2010/wordprocessingGroup" xmlns:wpi="http://schemas.microsoft.com/office/word/2010/wordprocessingInk" xmlns:wne="http://schemas.microsoft.com/office/word/2006/wordml" xmlns:wps="http://schemas.microsoft.com/office/word/2010/wordprocessingShape" mc:Ignorable="w14 w15 w16se w16cid w16 w16cex w16sdtdh wp14">
+<w:hdr xmlns:wpc="http://schemas.microsoft.com/office/word/2010/wordprocessingCanvas" xmlns:cx="http://schemas.microsoft.com/office/drawing/2014/chartex" xmlns:cx1="http://schemas.microsoft.com/office/drawing/2015/9/8/chartex" xmlns:cx2="http://schemas.microsoft.com/office/drawing/2015/10/21/chartex" xmlns:cx3="http://schemas.microsoft.com/office/drawing/2016/5/9/chartex" xmlns:cx4="http://schemas.microsoft.com/office/drawing/2016/5/10/chartex" xmlns:cx5="http://schemas.microsoft.com/office/drawing/2016/5/11/chartex" xmlns:cx6="http://schemas.microsoft.com/office/drawing/2016/5/12/chartex" xmlns:cx7="http://schemas.microsoft.com/office/drawing/2016/5/13/chartex" xmlns:cx8="http://schemas.microsoft.com/office/drawing/2016/5/14/chartex" xmlns:mc="http://schemas.openxmlformats.org/markup-compatibility/2006" xmlns:aink="http://schemas.microsoft.com/office/drawing/2016/ink" xmlns:am3d="http://schemas.microsoft.com/office/drawing/2017/model3d" xmlns:o="urn:schemas-microsoft-com:office:office" xmlns:oel="http://schemas.microsoft.com/office/2019/extlst" xmlns:r="http://schemas.openxmlformats.org/officeDocument/2006/relationships" xmlns:m="http://schemas.openxmlformats.org/officeDocument/2006/math" xmlns:v="urn:schemas-microsoft-com:vml" xmlns:wp14="http://schemas.microsoft.com/office/word/2010/wordprocessingDrawing" xmlns:wp="http://schemas.openxmlformats.org/drawingml/2006/wordprocessingDrawing" xmlns:w10="urn:schemas-microsoft-com:office:word" xmlns:w="http://schemas.openxmlformats.org/wordprocessingml/2006/main" xmlns:w14="http://schemas.microsoft.com/office/word/2010/wordml" xmlns:w15="http://schemas.microsoft.com/office/word/2012/wordml" xmlns:w16cex="http://schemas.microsoft.com/office/word/2018/wordml/cex" xmlns:w16cid="http://schemas.microsoft.com/office/word/2016/wordml/cid" xmlns:w16="http://schemas.microsoft.com/office/word/2018/wordml" xmlns:w16du="http://schemas.microsoft.com/office/word/2023/wordml/word16du" xmlns:w16sdtdh="http://schemas.microsoft.com/office/word/2020/wordml/sdtdatahash" xmlns:w16sdtfl="http://schemas.microsoft.com/office/word/2024/wordml/sdtformatlock" xmlns:w16se="http://schemas.microsoft.com/office/word/2015/wordml/symex" xmlns:wpg="http://schemas.microsoft.com/office/word/2010/wordprocessingGroup" xmlns:wpi="http://schemas.microsoft.com/office/word/2010/wordprocessingInk" xmlns:wne="http://schemas.microsoft.com/office/word/2006/wordml" xmlns:wps="http://schemas.microsoft.com/office/word/2010/wordprocessingShape" mc:Ignorable="w14 w15 w16se w16cid w16 w16cex w16sdtdh w16sdtfl w16du wp14">
   <w:p>
     <w:pPr>
       <w:ind w:firstLine="480"/>
@@ -57649,7 +58504,7 @@
 </file>
 
 <file path=word/header3.xml><?xml version="1.0" encoding="utf-8"?>
-<w:hdr xmlns:wpc="http://schemas.microsoft.com/office/word/2010/wordprocessingCanvas" xmlns:cx="http://schemas.microsoft.com/office/drawing/2014/chartex" xmlns:cx1="http://schemas.microsoft.com/office/drawing/2015/9/8/chartex" xmlns:cx2="http://schemas.microsoft.com/office/drawing/2015/10/21/chartex" xmlns:cx3="http://schemas.microsoft.com/office/drawing/2016/5/9/chartex" xmlns:cx4="http://schemas.microsoft.com/office/drawing/2016/5/10/chartex" xmlns:cx5="http://schemas.microsoft.com/office/drawing/2016/5/11/chartex" xmlns:cx6="http://schemas.microsoft.com/office/drawing/2016/5/12/chartex" xmlns:cx7="http://schemas.microsoft.com/office/drawing/2016/5/13/chartex" xmlns:cx8="http://schemas.microsoft.com/office/drawing/2016/5/14/chartex" xmlns:mc="http://schemas.openxmlformats.org/markup-compatibility/2006" xmlns:aink="http://schemas.microsoft.com/office/drawing/2016/ink" xmlns:am3d="http://schemas.microsoft.com/office/drawing/2017/model3d" xmlns:o="urn:schemas-microsoft-com:office:office" xmlns:oel="http://schemas.microsoft.com/office/2019/extlst" xmlns:r="http://schemas.openxmlformats.org/officeDocument/2006/relationships" xmlns:m="http://schemas.openxmlformats.org/officeDocument/2006/math" xmlns:v="urn:schemas-microsoft-com:vml" xmlns:wp14="http://schemas.microsoft.com/office/word/2010/wordprocessingDrawing" xmlns:wp="http://schemas.openxmlformats.org/drawingml/2006/wordprocessingDrawing" xmlns:w10="urn:schemas-microsoft-com:office:word" xmlns:w="http://schemas.openxmlformats.org/wordprocessingml/2006/main" xmlns:w14="http://schemas.microsoft.com/office/word/2010/wordml" xmlns:w15="http://schemas.microsoft.com/office/word/2012/wordml" xmlns:w16cex="http://schemas.microsoft.com/office/word/2018/wordml/cex" xmlns:w16cid="http://schemas.microsoft.com/office/word/2016/wordml/cid" xmlns:w16="http://schemas.microsoft.com/office/word/2018/wordml" xmlns:w16sdtdh="http://schemas.microsoft.com/office/word/2020/wordml/sdtdatahash" xmlns:w16se="http://schemas.microsoft.com/office/word/2015/wordml/symex" xmlns:wpg="http://schemas.microsoft.com/office/word/2010/wordprocessingGroup" xmlns:wpi="http://schemas.microsoft.com/office/word/2010/wordprocessingInk" xmlns:wne="http://schemas.microsoft.com/office/word/2006/wordml" xmlns:wps="http://schemas.microsoft.com/office/word/2010/wordprocessingShape" mc:Ignorable="w14 w15 w16se w16cid w16 w16cex w16sdtdh wp14">
+<w:hdr xmlns:wpc="http://schemas.microsoft.com/office/word/2010/wordprocessingCanvas" xmlns:cx="http://schemas.microsoft.com/office/drawing/2014/chartex" xmlns:cx1="http://schemas.microsoft.com/office/drawing/2015/9/8/chartex" xmlns:cx2="http://schemas.microsoft.com/office/drawing/2015/10/21/chartex" xmlns:cx3="http://schemas.microsoft.com/office/drawing/2016/5/9/chartex" xmlns:cx4="http://schemas.microsoft.com/office/drawing/2016/5/10/chartex" xmlns:cx5="http://schemas.microsoft.com/office/drawing/2016/5/11/chartex" xmlns:cx6="http://schemas.microsoft.com/office/drawing/2016/5/12/chartex" xmlns:cx7="http://schemas.microsoft.com/office/drawing/2016/5/13/chartex" xmlns:cx8="http://schemas.microsoft.com/office/drawing/2016/5/14/chartex" xmlns:mc="http://schemas.openxmlformats.org/markup-compatibility/2006" xmlns:aink="http://schemas.microsoft.com/office/drawing/2016/ink" xmlns:am3d="http://schemas.microsoft.com/office/drawing/2017/model3d" xmlns:o="urn:schemas-microsoft-com:office:office" xmlns:oel="http://schemas.microsoft.com/office/2019/extlst" xmlns:r="http://schemas.openxmlformats.org/officeDocument/2006/relationships" xmlns:m="http://schemas.openxmlformats.org/officeDocument/2006/math" xmlns:v="urn:schemas-microsoft-com:vml" xmlns:wp14="http://schemas.microsoft.com/office/word/2010/wordprocessingDrawing" xmlns:wp="http://schemas.openxmlformats.org/drawingml/2006/wordprocessingDrawing" xmlns:w10="urn:schemas-microsoft-com:office:word" xmlns:w="http://schemas.openxmlformats.org/wordprocessingml/2006/main" xmlns:w14="http://schemas.microsoft.com/office/word/2010/wordml" xmlns:w15="http://schemas.microsoft.com/office/word/2012/wordml" xmlns:w16cex="http://schemas.microsoft.com/office/word/2018/wordml/cex" xmlns:w16cid="http://schemas.microsoft.com/office/word/2016/wordml/cid" xmlns:w16="http://schemas.microsoft.com/office/word/2018/wordml" xmlns:w16du="http://schemas.microsoft.com/office/word/2023/wordml/word16du" xmlns:w16sdtdh="http://schemas.microsoft.com/office/word/2020/wordml/sdtdatahash" xmlns:w16sdtfl="http://schemas.microsoft.com/office/word/2024/wordml/sdtformatlock" xmlns:w16se="http://schemas.microsoft.com/office/word/2015/wordml/symex" xmlns:wpg="http://schemas.microsoft.com/office/word/2010/wordprocessingGroup" xmlns:wpi="http://schemas.microsoft.com/office/word/2010/wordprocessingInk" xmlns:wne="http://schemas.microsoft.com/office/word/2006/wordml" xmlns:wps="http://schemas.microsoft.com/office/word/2010/wordprocessingShape" mc:Ignorable="w14 w15 w16se w16cid w16 w16cex w16sdtdh w16sdtfl w16du wp14">
   <w:p>
     <w:pPr>
       <w:pStyle w:val="a3"/>
@@ -57660,7 +58515,7 @@
 </file>
 
 <file path=word/header4.xml><?xml version="1.0" encoding="utf-8"?>
-<w:hdr xmlns:wpc="http://schemas.microsoft.com/office/word/2010/wordprocessingCanvas" xmlns:cx="http://schemas.microsoft.com/office/drawing/2014/chartex" xmlns:cx1="http://schemas.microsoft.com/office/drawing/2015/9/8/chartex" xmlns:cx2="http://schemas.microsoft.com/office/drawing/2015/10/21/chartex" xmlns:cx3="http://schemas.microsoft.com/office/drawing/2016/5/9/chartex" xmlns:cx4="http://schemas.microsoft.com/office/drawing/2016/5/10/chartex" xmlns:cx5="http://schemas.microsoft.com/office/drawing/2016/5/11/chartex" xmlns:cx6="http://schemas.microsoft.com/office/drawing/2016/5/12/chartex" xmlns:cx7="http://schemas.microsoft.com/office/drawing/2016/5/13/chartex" xmlns:cx8="http://schemas.microsoft.com/office/drawing/2016/5/14/chartex" xmlns:mc="http://schemas.openxmlformats.org/markup-compatibility/2006" xmlns:aink="http://schemas.microsoft.com/office/drawing/2016/ink" xmlns:am3d="http://schemas.microsoft.com/office/drawing/2017/model3d" xmlns:o="urn:schemas-microsoft-com:office:office" xmlns:oel="http://schemas.microsoft.com/office/2019/extlst" xmlns:r="http://schemas.openxmlformats.org/officeDocument/2006/relationships" xmlns:m="http://schemas.openxmlformats.org/officeDocument/2006/math" xmlns:v="urn:schemas-microsoft-com:vml" xmlns:wp14="http://schemas.microsoft.com/office/word/2010/wordprocessingDrawing" xmlns:wp="http://schemas.openxmlformats.org/drawingml/2006/wordprocessingDrawing" xmlns:w10="urn:schemas-microsoft-com:office:word" xmlns:w="http://schemas.openxmlformats.org/wordprocessingml/2006/main" xmlns:w14="http://schemas.microsoft.com/office/word/2010/wordml" xmlns:w15="http://schemas.microsoft.com/office/word/2012/wordml" xmlns:w16cex="http://schemas.microsoft.com/office/word/2018/wordml/cex" xmlns:w16cid="http://schemas.microsoft.com/office/word/2016/wordml/cid" xmlns:w16="http://schemas.microsoft.com/office/word/2018/wordml" xmlns:w16sdtdh="http://schemas.microsoft.com/office/word/2020/wordml/sdtdatahash" xmlns:w16se="http://schemas.microsoft.com/office/word/2015/wordml/symex" xmlns:wpg="http://schemas.microsoft.com/office/word/2010/wordprocessingGroup" xmlns:wpi="http://schemas.microsoft.com/office/word/2010/wordprocessingInk" xmlns:wne="http://schemas.microsoft.com/office/word/2006/wordml" xmlns:wps="http://schemas.microsoft.com/office/word/2010/wordprocessingShape" mc:Ignorable="w14 w15 w16se w16cid w16 w16cex w16sdtdh wp14">
+<w:hdr xmlns:wpc="http://schemas.microsoft.com/office/word/2010/wordprocessingCanvas" xmlns:cx="http://schemas.microsoft.com/office/drawing/2014/chartex" xmlns:cx1="http://schemas.microsoft.com/office/drawing/2015/9/8/chartex" xmlns:cx2="http://schemas.microsoft.com/office/drawing/2015/10/21/chartex" xmlns:cx3="http://schemas.microsoft.com/office/drawing/2016/5/9/chartex" xmlns:cx4="http://schemas.microsoft.com/office/drawing/2016/5/10/chartex" xmlns:cx5="http://schemas.microsoft.com/office/drawing/2016/5/11/chartex" xmlns:cx6="http://schemas.microsoft.com/office/drawing/2016/5/12/chartex" xmlns:cx7="http://schemas.microsoft.com/office/drawing/2016/5/13/chartex" xmlns:cx8="http://schemas.microsoft.com/office/drawing/2016/5/14/chartex" xmlns:mc="http://schemas.openxmlformats.org/markup-compatibility/2006" xmlns:aink="http://schemas.microsoft.com/office/drawing/2016/ink" xmlns:am3d="http://schemas.microsoft.com/office/drawing/2017/model3d" xmlns:o="urn:schemas-microsoft-com:office:office" xmlns:oel="http://schemas.microsoft.com/office/2019/extlst" xmlns:r="http://schemas.openxmlformats.org/officeDocument/2006/relationships" xmlns:m="http://schemas.openxmlformats.org/officeDocument/2006/math" xmlns:v="urn:schemas-microsoft-com:vml" xmlns:wp14="http://schemas.microsoft.com/office/word/2010/wordprocessingDrawing" xmlns:wp="http://schemas.openxmlformats.org/drawingml/2006/wordprocessingDrawing" xmlns:w10="urn:schemas-microsoft-com:office:word" xmlns:w="http://schemas.openxmlformats.org/wordprocessingml/2006/main" xmlns:w14="http://schemas.microsoft.com/office/word/2010/wordml" xmlns:w15="http://schemas.microsoft.com/office/word/2012/wordml" xmlns:w16cex="http://schemas.microsoft.com/office/word/2018/wordml/cex" xmlns:w16cid="http://schemas.microsoft.com/office/word/2016/wordml/cid" xmlns:w16="http://schemas.microsoft.com/office/word/2018/wordml" xmlns:w16du="http://schemas.microsoft.com/office/word/2023/wordml/word16du" xmlns:w16sdtdh="http://schemas.microsoft.com/office/word/2020/wordml/sdtdatahash" xmlns:w16sdtfl="http://schemas.microsoft.com/office/word/2024/wordml/sdtformatlock" xmlns:w16se="http://schemas.microsoft.com/office/word/2015/wordml/symex" xmlns:wpg="http://schemas.microsoft.com/office/word/2010/wordprocessingGroup" xmlns:wpi="http://schemas.microsoft.com/office/word/2010/wordprocessingInk" xmlns:wne="http://schemas.microsoft.com/office/word/2006/wordml" xmlns:wps="http://schemas.microsoft.com/office/word/2010/wordprocessingShape" mc:Ignorable="w14 w15 w16se w16cid w16 w16cex w16sdtdh w16sdtfl w16du wp14">
   <w:p>
     <w:pPr>
       <w:ind w:firstLine="480"/>
@@ -57670,7 +58525,7 @@
 </file>
 
 <file path=word/header5.xml><?xml version="1.0" encoding="utf-8"?>
-<w:hdr xmlns:wpc="http://schemas.microsoft.com/office/word/2010/wordprocessingCanvas" xmlns:cx="http://schemas.microsoft.com/office/drawing/2014/chartex" xmlns:cx1="http://schemas.microsoft.com/office/drawing/2015/9/8/chartex" xmlns:cx2="http://schemas.microsoft.com/office/drawing/2015/10/21/chartex" xmlns:cx3="http://schemas.microsoft.com/office/drawing/2016/5/9/chartex" xmlns:cx4="http://schemas.microsoft.com/office/drawing/2016/5/10/chartex" xmlns:cx5="http://schemas.microsoft.com/office/drawing/2016/5/11/chartex" xmlns:cx6="http://schemas.microsoft.com/office/drawing/2016/5/12/chartex" xmlns:cx7="http://schemas.microsoft.com/office/drawing/2016/5/13/chartex" xmlns:cx8="http://schemas.microsoft.com/office/drawing/2016/5/14/chartex" xmlns:mc="http://schemas.openxmlformats.org/markup-compatibility/2006" xmlns:aink="http://schemas.microsoft.com/office/drawing/2016/ink" xmlns:am3d="http://schemas.microsoft.com/office/drawing/2017/model3d" xmlns:o="urn:schemas-microsoft-com:office:office" xmlns:oel="http://schemas.microsoft.com/office/2019/extlst" xmlns:r="http://schemas.openxmlformats.org/officeDocument/2006/relationships" xmlns:m="http://schemas.openxmlformats.org/officeDocument/2006/math" xmlns:v="urn:schemas-microsoft-com:vml" xmlns:wp14="http://schemas.microsoft.com/office/word/2010/wordprocessingDrawing" xmlns:wp="http://schemas.openxmlformats.org/drawingml/2006/wordprocessingDrawing" xmlns:w10="urn:schemas-microsoft-com:office:word" xmlns:w="http://schemas.openxmlformats.org/wordprocessingml/2006/main" xmlns:w14="http://schemas.microsoft.com/office/word/2010/wordml" xmlns:w15="http://schemas.microsoft.com/office/word/2012/wordml" xmlns:w16cex="http://schemas.microsoft.com/office/word/2018/wordml/cex" xmlns:w16cid="http://schemas.microsoft.com/office/word/2016/wordml/cid" xmlns:w16="http://schemas.microsoft.com/office/word/2018/wordml" xmlns:w16sdtdh="http://schemas.microsoft.com/office/word/2020/wordml/sdtdatahash" xmlns:w16se="http://schemas.microsoft.com/office/word/2015/wordml/symex" xmlns:wpg="http://schemas.microsoft.com/office/word/2010/wordprocessingGroup" xmlns:wpi="http://schemas.microsoft.com/office/word/2010/wordprocessingInk" xmlns:wne="http://schemas.microsoft.com/office/word/2006/wordml" xmlns:wps="http://schemas.microsoft.com/office/word/2010/wordprocessingShape" mc:Ignorable="w14 w15 w16se w16cid w16 w16cex w16sdtdh wp14">
+<w:hdr xmlns:wpc="http://schemas.microsoft.com/office/word/2010/wordprocessingCanvas" xmlns:cx="http://schemas.microsoft.com/office/drawing/2014/chartex" xmlns:cx1="http://schemas.microsoft.com/office/drawing/2015/9/8/chartex" xmlns:cx2="http://schemas.microsoft.com/office/drawing/2015/10/21/chartex" xmlns:cx3="http://schemas.microsoft.com/office/drawing/2016/5/9/chartex" xmlns:cx4="http://schemas.microsoft.com/office/drawing/2016/5/10/chartex" xmlns:cx5="http://schemas.microsoft.com/office/drawing/2016/5/11/chartex" xmlns:cx6="http://schemas.microsoft.com/office/drawing/2016/5/12/chartex" xmlns:cx7="http://schemas.microsoft.com/office/drawing/2016/5/13/chartex" xmlns:cx8="http://schemas.microsoft.com/office/drawing/2016/5/14/chartex" xmlns:mc="http://schemas.openxmlformats.org/markup-compatibility/2006" xmlns:aink="http://schemas.microsoft.com/office/drawing/2016/ink" xmlns:am3d="http://schemas.microsoft.com/office/drawing/2017/model3d" xmlns:o="urn:schemas-microsoft-com:office:office" xmlns:oel="http://schemas.microsoft.com/office/2019/extlst" xmlns:r="http://schemas.openxmlformats.org/officeDocument/2006/relationships" xmlns:m="http://schemas.openxmlformats.org/officeDocument/2006/math" xmlns:v="urn:schemas-microsoft-com:vml" xmlns:wp14="http://schemas.microsoft.com/office/word/2010/wordprocessingDrawing" xmlns:wp="http://schemas.openxmlformats.org/drawingml/2006/wordprocessingDrawing" xmlns:w10="urn:schemas-microsoft-com:office:word" xmlns:w="http://schemas.openxmlformats.org/wordprocessingml/2006/main" xmlns:w14="http://schemas.microsoft.com/office/word/2010/wordml" xmlns:w15="http://schemas.microsoft.com/office/word/2012/wordml" xmlns:w16cex="http://schemas.microsoft.com/office/word/2018/wordml/cex" xmlns:w16cid="http://schemas.microsoft.com/office/word/2016/wordml/cid" xmlns:w16="http://schemas.microsoft.com/office/word/2018/wordml" xmlns:w16du="http://schemas.microsoft.com/office/word/2023/wordml/word16du" xmlns:w16sdtdh="http://schemas.microsoft.com/office/word/2020/wordml/sdtdatahash" xmlns:w16sdtfl="http://schemas.microsoft.com/office/word/2024/wordml/sdtformatlock" xmlns:w16se="http://schemas.microsoft.com/office/word/2015/wordml/symex" xmlns:wpg="http://schemas.microsoft.com/office/word/2010/wordprocessingGroup" xmlns:wpi="http://schemas.microsoft.com/office/word/2010/wordprocessingInk" xmlns:wne="http://schemas.microsoft.com/office/word/2006/wordml" xmlns:wps="http://schemas.microsoft.com/office/word/2010/wordprocessingShape" mc:Ignorable="w14 w15 w16se w16cid w16 w16cex w16sdtdh w16sdtfl w16du wp14">
   <w:p>
     <w:pPr>
       <w:ind w:firstLine="480"/>
@@ -57680,7 +58535,7 @@
 </file>
 
 <file path=word/header6.xml><?xml version="1.0" encoding="utf-8"?>
-<w:hdr xmlns:wpc="http://schemas.microsoft.com/office/word/2010/wordprocessingCanvas" xmlns:cx="http://schemas.microsoft.com/office/drawing/2014/chartex" xmlns:cx1="http://schemas.microsoft.com/office/drawing/2015/9/8/chartex" xmlns:cx2="http://schemas.microsoft.com/office/drawing/2015/10/21/chartex" xmlns:cx3="http://schemas.microsoft.com/office/drawing/2016/5/9/chartex" xmlns:cx4="http://schemas.microsoft.com/office/drawing/2016/5/10/chartex" xmlns:cx5="http://schemas.microsoft.com/office/drawing/2016/5/11/chartex" xmlns:cx6="http://schemas.microsoft.com/office/drawing/2016/5/12/chartex" xmlns:cx7="http://schemas.microsoft.com/office/drawing/2016/5/13/chartex" xmlns:cx8="http://schemas.microsoft.com/office/drawing/2016/5/14/chartex" xmlns:mc="http://schemas.openxmlformats.org/markup-compatibility/2006" xmlns:aink="http://schemas.microsoft.com/office/drawing/2016/ink" xmlns:am3d="http://schemas.microsoft.com/office/drawing/2017/model3d" xmlns:o="urn:schemas-microsoft-com:office:office" xmlns:oel="http://schemas.microsoft.com/office/2019/extlst" xmlns:r="http://schemas.openxmlformats.org/officeDocument/2006/relationships" xmlns:m="http://schemas.openxmlformats.org/officeDocument/2006/math" xmlns:v="urn:schemas-microsoft-com:vml" xmlns:wp14="http://schemas.microsoft.com/office/word/2010/wordprocessingDrawing" xmlns:wp="http://schemas.openxmlformats.org/drawingml/2006/wordprocessingDrawing" xmlns:w10="urn:schemas-microsoft-com:office:word" xmlns:w="http://schemas.openxmlformats.org/wordprocessingml/2006/main" xmlns:w14="http://schemas.microsoft.com/office/word/2010/wordml" xmlns:w15="http://schemas.microsoft.com/office/word/2012/wordml" xmlns:w16cex="http://schemas.microsoft.com/office/word/2018/wordml/cex" xmlns:w16cid="http://schemas.microsoft.com/office/word/2016/wordml/cid" xmlns:w16="http://schemas.microsoft.com/office/word/2018/wordml" xmlns:w16sdtdh="http://schemas.microsoft.com/office/word/2020/wordml/sdtdatahash" xmlns:w16se="http://schemas.microsoft.com/office/word/2015/wordml/symex" xmlns:wpg="http://schemas.microsoft.com/office/word/2010/wordprocessingGroup" xmlns:wpi="http://schemas.microsoft.com/office/word/2010/wordprocessingInk" xmlns:wne="http://schemas.microsoft.com/office/word/2006/wordml" xmlns:wps="http://schemas.microsoft.com/office/word/2010/wordprocessingShape" mc:Ignorable="w14 w15 w16se w16cid w16 w16cex w16sdtdh wp14">
+<w:hdr xmlns:wpc="http://schemas.microsoft.com/office/word/2010/wordprocessingCanvas" xmlns:cx="http://schemas.microsoft.com/office/drawing/2014/chartex" xmlns:cx1="http://schemas.microsoft.com/office/drawing/2015/9/8/chartex" xmlns:cx2="http://schemas.microsoft.com/office/drawing/2015/10/21/chartex" xmlns:cx3="http://schemas.microsoft.com/office/drawing/2016/5/9/chartex" xmlns:cx4="http://schemas.microsoft.com/office/drawing/2016/5/10/chartex" xmlns:cx5="http://schemas.microsoft.com/office/drawing/2016/5/11/chartex" xmlns:cx6="http://schemas.microsoft.com/office/drawing/2016/5/12/chartex" xmlns:cx7="http://schemas.microsoft.com/office/drawing/2016/5/13/chartex" xmlns:cx8="http://schemas.microsoft.com/office/drawing/2016/5/14/chartex" xmlns:mc="http://schemas.openxmlformats.org/markup-compatibility/2006" xmlns:aink="http://schemas.microsoft.com/office/drawing/2016/ink" xmlns:am3d="http://schemas.microsoft.com/office/drawing/2017/model3d" xmlns:o="urn:schemas-microsoft-com:office:office" xmlns:oel="http://schemas.microsoft.com/office/2019/extlst" xmlns:r="http://schemas.openxmlformats.org/officeDocument/2006/relationships" xmlns:m="http://schemas.openxmlformats.org/officeDocument/2006/math" xmlns:v="urn:schemas-microsoft-com:vml" xmlns:wp14="http://schemas.microsoft.com/office/word/2010/wordprocessingDrawing" xmlns:wp="http://schemas.openxmlformats.org/drawingml/2006/wordprocessingDrawing" xmlns:w10="urn:schemas-microsoft-com:office:word" xmlns:w="http://schemas.openxmlformats.org/wordprocessingml/2006/main" xmlns:w14="http://schemas.microsoft.com/office/word/2010/wordml" xmlns:w15="http://schemas.microsoft.com/office/word/2012/wordml" xmlns:w16cex="http://schemas.microsoft.com/office/word/2018/wordml/cex" xmlns:w16cid="http://schemas.microsoft.com/office/word/2016/wordml/cid" xmlns:w16="http://schemas.microsoft.com/office/word/2018/wordml" xmlns:w16du="http://schemas.microsoft.com/office/word/2023/wordml/word16du" xmlns:w16sdtdh="http://schemas.microsoft.com/office/word/2020/wordml/sdtdatahash" xmlns:w16sdtfl="http://schemas.microsoft.com/office/word/2024/wordml/sdtformatlock" xmlns:w16se="http://schemas.microsoft.com/office/word/2015/wordml/symex" xmlns:wpg="http://schemas.microsoft.com/office/word/2010/wordprocessingGroup" xmlns:wpi="http://schemas.microsoft.com/office/word/2010/wordprocessingInk" xmlns:wne="http://schemas.microsoft.com/office/word/2006/wordml" xmlns:wps="http://schemas.microsoft.com/office/word/2010/wordprocessingShape" mc:Ignorable="w14 w15 w16se w16cid w16 w16cex w16sdtdh w16sdtfl w16du wp14">
   <w:p>
     <w:pPr>
       <w:ind w:firstLine="480"/>
@@ -57757,7 +58612,7 @@
             </wp:anchor>
           </w:drawing>
         </mc:Choice>
-        <mc:Fallback xmlns:w16sdtfl="http://schemas.microsoft.com/office/word/2024/wordml/sdtformatlock" xmlns:w16du="http://schemas.microsoft.com/office/word/2023/wordml/word16du">
+        <mc:Fallback>
           <w:pict>
             <v:shape w14:anchorId="7709DF84" id="任意多边形 33" o:spid="_x0000_s1026" style="position:absolute;left:0;text-align:left;margin-left:83.55pt;margin-top:62.1pt;width:426.55pt;height:21.05pt;z-index:251663360;visibility:visible;mso-wrap-style:square;mso-width-percent:0;mso-height-percent:0;mso-wrap-distance-left:9pt;mso-wrap-distance-top:0;mso-wrap-distance-right:9pt;mso-wrap-distance-bottom:0;mso-position-horizontal:absolute;mso-position-horizontal-relative:page;mso-position-vertical:absolute;mso-position-vertical-relative:page;mso-width-percent:0;mso-height-percent:0;mso-width-relative:margin;mso-height-relative:margin;v-text-anchor:top" coordsize="8504,10" o:gfxdata="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" o:allowincell="f" path="m,4r8503,e" filled="f" strokeweight=".5pt">
               <v:stroke miterlimit="10" joinstyle="miter"/>
@@ -57788,7 +58643,7 @@
 </file>
 
 <file path=word/header7.xml><?xml version="1.0" encoding="utf-8"?>
-<w:hdr xmlns:wpc="http://schemas.microsoft.com/office/word/2010/wordprocessingCanvas" xmlns:cx="http://schemas.microsoft.com/office/drawing/2014/chartex" xmlns:cx1="http://schemas.microsoft.com/office/drawing/2015/9/8/chartex" xmlns:cx2="http://schemas.microsoft.com/office/drawing/2015/10/21/chartex" xmlns:cx3="http://schemas.microsoft.com/office/drawing/2016/5/9/chartex" xmlns:cx4="http://schemas.microsoft.com/office/drawing/2016/5/10/chartex" xmlns:cx5="http://schemas.microsoft.com/office/drawing/2016/5/11/chartex" xmlns:cx6="http://schemas.microsoft.com/office/drawing/2016/5/12/chartex" xmlns:cx7="http://schemas.microsoft.com/office/drawing/2016/5/13/chartex" xmlns:cx8="http://schemas.microsoft.com/office/drawing/2016/5/14/chartex" xmlns:mc="http://schemas.openxmlformats.org/markup-compatibility/2006" xmlns:aink="http://schemas.microsoft.com/office/drawing/2016/ink" xmlns:am3d="http://schemas.microsoft.com/office/drawing/2017/model3d" xmlns:o="urn:schemas-microsoft-com:office:office" xmlns:oel="http://schemas.microsoft.com/office/2019/extlst" xmlns:r="http://schemas.openxmlformats.org/officeDocument/2006/relationships" xmlns:m="http://schemas.openxmlformats.org/officeDocument/2006/math" xmlns:v="urn:schemas-microsoft-com:vml" xmlns:wp14="http://schemas.microsoft.com/office/word/2010/wordprocessingDrawing" xmlns:wp="http://schemas.openxmlformats.org/drawingml/2006/wordprocessingDrawing" xmlns:w10="urn:schemas-microsoft-com:office:word" xmlns:w="http://schemas.openxmlformats.org/wordprocessingml/2006/main" xmlns:w14="http://schemas.microsoft.com/office/word/2010/wordml" xmlns:w15="http://schemas.microsoft.com/office/word/2012/wordml" xmlns:w16cex="http://schemas.microsoft.com/office/word/2018/wordml/cex" xmlns:w16cid="http://schemas.microsoft.com/office/word/2016/wordml/cid" xmlns:w16="http://schemas.microsoft.com/office/word/2018/wordml" xmlns:w16sdtdh="http://schemas.microsoft.com/office/word/2020/wordml/sdtdatahash" xmlns:w16se="http://schemas.microsoft.com/office/word/2015/wordml/symex" xmlns:wpg="http://schemas.microsoft.com/office/word/2010/wordprocessingGroup" xmlns:wpi="http://schemas.microsoft.com/office/word/2010/wordprocessingInk" xmlns:wne="http://schemas.microsoft.com/office/word/2006/wordml" xmlns:wps="http://schemas.microsoft.com/office/word/2010/wordprocessingShape" mc:Ignorable="w14 w15 w16se w16cid w16 w16cex w16sdtdh wp14">
+<w:hdr xmlns:wpc="http://schemas.microsoft.com/office/word/2010/wordprocessingCanvas" xmlns:cx="http://schemas.microsoft.com/office/drawing/2014/chartex" xmlns:cx1="http://schemas.microsoft.com/office/drawing/2015/9/8/chartex" xmlns:cx2="http://schemas.microsoft.com/office/drawing/2015/10/21/chartex" xmlns:cx3="http://schemas.microsoft.com/office/drawing/2016/5/9/chartex" xmlns:cx4="http://schemas.microsoft.com/office/drawing/2016/5/10/chartex" xmlns:cx5="http://schemas.microsoft.com/office/drawing/2016/5/11/chartex" xmlns:cx6="http://schemas.microsoft.com/office/drawing/2016/5/12/chartex" xmlns:cx7="http://schemas.microsoft.com/office/drawing/2016/5/13/chartex" xmlns:cx8="http://schemas.microsoft.com/office/drawing/2016/5/14/chartex" xmlns:mc="http://schemas.openxmlformats.org/markup-compatibility/2006" xmlns:aink="http://schemas.microsoft.com/office/drawing/2016/ink" xmlns:am3d="http://schemas.microsoft.com/office/drawing/2017/model3d" xmlns:o="urn:schemas-microsoft-com:office:office" xmlns:oel="http://schemas.microsoft.com/office/2019/extlst" xmlns:r="http://schemas.openxmlformats.org/officeDocument/2006/relationships" xmlns:m="http://schemas.openxmlformats.org/officeDocument/2006/math" xmlns:v="urn:schemas-microsoft-com:vml" xmlns:wp14="http://schemas.microsoft.com/office/word/2010/wordprocessingDrawing" xmlns:wp="http://schemas.openxmlformats.org/drawingml/2006/wordprocessingDrawing" xmlns:w10="urn:schemas-microsoft-com:office:word" xmlns:w="http://schemas.openxmlformats.org/wordprocessingml/2006/main" xmlns:w14="http://schemas.microsoft.com/office/word/2010/wordml" xmlns:w15="http://schemas.microsoft.com/office/word/2012/wordml" xmlns:w16cex="http://schemas.microsoft.com/office/word/2018/wordml/cex" xmlns:w16cid="http://schemas.microsoft.com/office/word/2016/wordml/cid" xmlns:w16="http://schemas.microsoft.com/office/word/2018/wordml" xmlns:w16du="http://schemas.microsoft.com/office/word/2023/wordml/word16du" xmlns:w16sdtdh="http://schemas.microsoft.com/office/word/2020/wordml/sdtdatahash" xmlns:w16sdtfl="http://schemas.microsoft.com/office/word/2024/wordml/sdtformatlock" xmlns:w16se="http://schemas.microsoft.com/office/word/2015/wordml/symex" xmlns:wpg="http://schemas.microsoft.com/office/word/2010/wordprocessingGroup" xmlns:wpi="http://schemas.microsoft.com/office/word/2010/wordprocessingInk" xmlns:wne="http://schemas.microsoft.com/office/word/2006/wordml" xmlns:wps="http://schemas.microsoft.com/office/word/2010/wordprocessingShape" mc:Ignorable="w14 w15 w16se w16cid w16 w16cex w16sdtdh w16sdtfl w16du wp14">
   <w:p>
     <w:pPr>
       <w:ind w:firstLine="480"/>
@@ -57859,7 +58714,7 @@
             </wp:anchor>
           </w:drawing>
         </mc:Choice>
-        <mc:Fallback xmlns:w16sdtfl="http://schemas.microsoft.com/office/word/2024/wordml/sdtformatlock" xmlns:w16du="http://schemas.microsoft.com/office/word/2023/wordml/word16du">
+        <mc:Fallback>
           <w:pict>
             <v:polyline w14:anchorId="483D4D6A" id="任意多边形 4" o:spid="_x0000_s1026" style="position:absolute;left:0;text-align:left;z-index:251659264;visibility:visible;mso-wrap-style:square;mso-wrap-distance-left:9pt;mso-wrap-distance-top:0;mso-wrap-distance-right:9pt;mso-wrap-distance-bottom:0;mso-position-horizontal:absolute;mso-position-horizontal-relative:page;mso-position-vertical:absolute;mso-position-vertical-relative:page;v-text-anchor:top" points="84pt,71pt,509.15pt,71pt" coordsize="8504,10" o:gfxdata="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" o:allowincell="f" filled="f" strokeweight=".5pt">
               <v:stroke miterlimit="10" joinstyle="miter"/>
@@ -57890,7 +58745,7 @@
 </file>
 
 <file path=word/header8.xml><?xml version="1.0" encoding="utf-8"?>
-<w:hdr xmlns:wpc="http://schemas.microsoft.com/office/word/2010/wordprocessingCanvas" xmlns:cx="http://schemas.microsoft.com/office/drawing/2014/chartex" xmlns:cx1="http://schemas.microsoft.com/office/drawing/2015/9/8/chartex" xmlns:cx2="http://schemas.microsoft.com/office/drawing/2015/10/21/chartex" xmlns:cx3="http://schemas.microsoft.com/office/drawing/2016/5/9/chartex" xmlns:cx4="http://schemas.microsoft.com/office/drawing/2016/5/10/chartex" xmlns:cx5="http://schemas.microsoft.com/office/drawing/2016/5/11/chartex" xmlns:cx6="http://schemas.microsoft.com/office/drawing/2016/5/12/chartex" xmlns:cx7="http://schemas.microsoft.com/office/drawing/2016/5/13/chartex" xmlns:cx8="http://schemas.microsoft.com/office/drawing/2016/5/14/chartex" xmlns:mc="http://schemas.openxmlformats.org/markup-compatibility/2006" xmlns:aink="http://schemas.microsoft.com/office/drawing/2016/ink" xmlns:am3d="http://schemas.microsoft.com/office/drawing/2017/model3d" xmlns:o="urn:schemas-microsoft-com:office:office" xmlns:oel="http://schemas.microsoft.com/office/2019/extlst" xmlns:r="http://schemas.openxmlformats.org/officeDocument/2006/relationships" xmlns:m="http://schemas.openxmlformats.org/officeDocument/2006/math" xmlns:v="urn:schemas-microsoft-com:vml" xmlns:wp14="http://schemas.microsoft.com/office/word/2010/wordprocessingDrawing" xmlns:wp="http://schemas.openxmlformats.org/drawingml/2006/wordprocessingDrawing" xmlns:w10="urn:schemas-microsoft-com:office:word" xmlns:w="http://schemas.openxmlformats.org/wordprocessingml/2006/main" xmlns:w14="http://schemas.microsoft.com/office/word/2010/wordml" xmlns:w15="http://schemas.microsoft.com/office/word/2012/wordml" xmlns:w16cex="http://schemas.microsoft.com/office/word/2018/wordml/cex" xmlns:w16cid="http://schemas.microsoft.com/office/word/2016/wordml/cid" xmlns:w16="http://schemas.microsoft.com/office/word/2018/wordml" xmlns:w16sdtdh="http://schemas.microsoft.com/office/word/2020/wordml/sdtdatahash" xmlns:w16se="http://schemas.microsoft.com/office/word/2015/wordml/symex" xmlns:wpg="http://schemas.microsoft.com/office/word/2010/wordprocessingGroup" xmlns:wpi="http://schemas.microsoft.com/office/word/2010/wordprocessingInk" xmlns:wne="http://schemas.microsoft.com/office/word/2006/wordml" xmlns:wps="http://schemas.microsoft.com/office/word/2010/wordprocessingShape" mc:Ignorable="w14 w15 w16se w16cid w16 w16cex w16sdtdh wp14">
+<w:hdr xmlns:wpc="http://schemas.microsoft.com/office/word/2010/wordprocessingCanvas" xmlns:cx="http://schemas.microsoft.com/office/drawing/2014/chartex" xmlns:cx1="http://schemas.microsoft.com/office/drawing/2015/9/8/chartex" xmlns:cx2="http://schemas.microsoft.com/office/drawing/2015/10/21/chartex" xmlns:cx3="http://schemas.microsoft.com/office/drawing/2016/5/9/chartex" xmlns:cx4="http://schemas.microsoft.com/office/drawing/2016/5/10/chartex" xmlns:cx5="http://schemas.microsoft.com/office/drawing/2016/5/11/chartex" xmlns:cx6="http://schemas.microsoft.com/office/drawing/2016/5/12/chartex" xmlns:cx7="http://schemas.microsoft.com/office/drawing/2016/5/13/chartex" xmlns:cx8="http://schemas.microsoft.com/office/drawing/2016/5/14/chartex" xmlns:mc="http://schemas.openxmlformats.org/markup-compatibility/2006" xmlns:aink="http://schemas.microsoft.com/office/drawing/2016/ink" xmlns:am3d="http://schemas.microsoft.com/office/drawing/2017/model3d" xmlns:o="urn:schemas-microsoft-com:office:office" xmlns:oel="http://schemas.microsoft.com/office/2019/extlst" xmlns:r="http://schemas.openxmlformats.org/officeDocument/2006/relationships" xmlns:m="http://schemas.openxmlformats.org/officeDocument/2006/math" xmlns:v="urn:schemas-microsoft-com:vml" xmlns:wp14="http://schemas.microsoft.com/office/word/2010/wordprocessingDrawing" xmlns:wp="http://schemas.openxmlformats.org/drawingml/2006/wordprocessingDrawing" xmlns:w10="urn:schemas-microsoft-com:office:word" xmlns:w="http://schemas.openxmlformats.org/wordprocessingml/2006/main" xmlns:w14="http://schemas.microsoft.com/office/word/2010/wordml" xmlns:w15="http://schemas.microsoft.com/office/word/2012/wordml" xmlns:w16cex="http://schemas.microsoft.com/office/word/2018/wordml/cex" xmlns:w16cid="http://schemas.microsoft.com/office/word/2016/wordml/cid" xmlns:w16="http://schemas.microsoft.com/office/word/2018/wordml" xmlns:w16du="http://schemas.microsoft.com/office/word/2023/wordml/word16du" xmlns:w16sdtdh="http://schemas.microsoft.com/office/word/2020/wordml/sdtdatahash" xmlns:w16sdtfl="http://schemas.microsoft.com/office/word/2024/wordml/sdtformatlock" xmlns:w16se="http://schemas.microsoft.com/office/word/2015/wordml/symex" xmlns:wpg="http://schemas.microsoft.com/office/word/2010/wordprocessingGroup" xmlns:wpi="http://schemas.microsoft.com/office/word/2010/wordprocessingInk" xmlns:wne="http://schemas.microsoft.com/office/word/2006/wordml" xmlns:wps="http://schemas.microsoft.com/office/word/2010/wordprocessingShape" mc:Ignorable="w14 w15 w16se w16cid w16 w16cex w16sdtdh w16sdtfl w16du wp14">
   <w:p>
     <w:pPr>
       <w:ind w:firstLineChars="0" w:firstLine="0"/>
@@ -57998,7 +58853,7 @@
             </wp:anchor>
           </w:drawing>
         </mc:Choice>
-        <mc:Fallback xmlns:w16sdtfl="http://schemas.microsoft.com/office/word/2024/wordml/sdtformatlock" xmlns:w16du="http://schemas.microsoft.com/office/word/2023/wordml/word16du">
+        <mc:Fallback>
           <w:pict>
             <v:shape w14:anchorId="2054FF8B" id="任意多边形 3" o:spid="_x0000_s1026" style="position:absolute;left:0;text-align:left;margin-left:84.7pt;margin-top:69.8pt;width:425.15pt;height:0;z-index:251660288;visibility:visible;mso-wrap-style:square;mso-width-percent:0;mso-height-percent:0;mso-wrap-distance-left:9pt;mso-wrap-distance-top:0;mso-wrap-distance-right:9pt;mso-wrap-distance-bottom:0;mso-position-horizontal:absolute;mso-position-horizontal-relative:page;mso-position-vertical:absolute;mso-position-vertical-relative:page;mso-width-percent:0;mso-height-percent:0;mso-width-relative:page;mso-height-relative:page;v-text-anchor:top" coordsize="8504,10" o:gfxdata="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" o:allowincell="f" path="m,l8504,e" filled="f" strokeweight=".5pt">
               <v:stroke miterlimit="10" joinstyle="miter"/>
@@ -58031,7 +58886,7 @@
 </file>
 
 <file path=word/numbering.xml><?xml version="1.0" encoding="utf-8"?>
-<w:numbering xmlns:wpc="http://schemas.microsoft.com/office/word/2010/wordprocessingCanvas" xmlns:cx="http://schemas.microsoft.com/office/drawing/2014/chartex" xmlns:cx1="http://schemas.microsoft.com/office/drawing/2015/9/8/chartex" xmlns:cx2="http://schemas.microsoft.com/office/drawing/2015/10/21/chartex" xmlns:cx3="http://schemas.microsoft.com/office/drawing/2016/5/9/chartex" xmlns:cx4="http://schemas.microsoft.com/office/drawing/2016/5/10/chartex" xmlns:cx5="http://schemas.microsoft.com/office/drawing/2016/5/11/chartex" xmlns:cx6="http://schemas.microsoft.com/office/drawing/2016/5/12/chartex" xmlns:cx7="http://schemas.microsoft.com/office/drawing/2016/5/13/chartex" xmlns:cx8="http://schemas.microsoft.com/office/drawing/2016/5/14/chartex" xmlns:mc="http://schemas.openxmlformats.org/markup-compatibility/2006" xmlns:aink="http://schemas.microsoft.com/office/drawing/2016/ink" xmlns:am3d="http://schemas.microsoft.com/office/drawing/2017/model3d" xmlns:o="urn:schemas-microsoft-com:office:office" xmlns:oel="http://schemas.microsoft.com/office/2019/extlst" xmlns:r="http://schemas.openxmlformats.org/officeDocument/2006/relationships" xmlns:m="http://schemas.openxmlformats.org/officeDocument/2006/math" xmlns:v="urn:schemas-microsoft-com:vml" xmlns:wp14="http://schemas.microsoft.com/office/word/2010/wordprocessingDrawing" xmlns:wp="http://schemas.openxmlformats.org/drawingml/2006/wordprocessingDrawing" xmlns:w10="urn:schemas-microsoft-com:office:word" xmlns:w="http://schemas.openxmlformats.org/wordprocessingml/2006/main" xmlns:w14="http://schemas.microsoft.com/office/word/2010/wordml" xmlns:w15="http://schemas.microsoft.com/office/word/2012/wordml" xmlns:w16cex="http://schemas.microsoft.com/office/word/2018/wordml/cex" xmlns:w16cid="http://schemas.microsoft.com/office/word/2016/wordml/cid" xmlns:w16="http://schemas.microsoft.com/office/word/2018/wordml" xmlns:w16sdtdh="http://schemas.microsoft.com/office/word/2020/wordml/sdtdatahash" xmlns:w16se="http://schemas.microsoft.com/office/word/2015/wordml/symex" xmlns:wpg="http://schemas.microsoft.com/office/word/2010/wordprocessingGroup" xmlns:wpi="http://schemas.microsoft.com/office/word/2010/wordprocessingInk" xmlns:wne="http://schemas.microsoft.com/office/word/2006/wordml" xmlns:wps="http://schemas.microsoft.com/office/word/2010/wordprocessingShape" mc:Ignorable="w14 w15 w16se w16cid w16 w16cex w16sdtdh wp14">
+<w:numbering xmlns:wpc="http://schemas.microsoft.com/office/word/2010/wordprocessingCanvas" xmlns:cx="http://schemas.microsoft.com/office/drawing/2014/chartex" xmlns:cx1="http://schemas.microsoft.com/office/drawing/2015/9/8/chartex" xmlns:cx2="http://schemas.microsoft.com/office/drawing/2015/10/21/chartex" xmlns:cx3="http://schemas.microsoft.com/office/drawing/2016/5/9/chartex" xmlns:cx4="http://schemas.microsoft.com/office/drawing/2016/5/10/chartex" xmlns:cx5="http://schemas.microsoft.com/office/drawing/2016/5/11/chartex" xmlns:cx6="http://schemas.microsoft.com/office/drawing/2016/5/12/chartex" xmlns:cx7="http://schemas.microsoft.com/office/drawing/2016/5/13/chartex" xmlns:cx8="http://schemas.microsoft.com/office/drawing/2016/5/14/chartex" xmlns:mc="http://schemas.openxmlformats.org/markup-compatibility/2006" xmlns:aink="http://schemas.microsoft.com/office/drawing/2016/ink" xmlns:am3d="http://schemas.microsoft.com/office/drawing/2017/model3d" xmlns:o="urn:schemas-microsoft-com:office:office" xmlns:oel="http://schemas.microsoft.com/office/2019/extlst" xmlns:r="http://schemas.openxmlformats.org/officeDocument/2006/relationships" xmlns:m="http://schemas.openxmlformats.org/officeDocument/2006/math" xmlns:v="urn:schemas-microsoft-com:vml" xmlns:wp14="http://schemas.microsoft.com/office/word/2010/wordprocessingDrawing" xmlns:wp="http://schemas.openxmlformats.org/drawingml/2006/wordprocessingDrawing" xmlns:w10="urn:schemas-microsoft-com:office:word" xmlns:w="http://schemas.openxmlformats.org/wordprocessingml/2006/main" xmlns:w14="http://schemas.microsoft.com/office/word/2010/wordml" xmlns:w15="http://schemas.microsoft.com/office/word/2012/wordml" xmlns:w16cex="http://schemas.microsoft.com/office/word/2018/wordml/cex" xmlns:w16cid="http://schemas.microsoft.com/office/word/2016/wordml/cid" xmlns:w16="http://schemas.microsoft.com/office/word/2018/wordml" xmlns:w16du="http://schemas.microsoft.com/office/word/2023/wordml/word16du" xmlns:w16sdtdh="http://schemas.microsoft.com/office/word/2020/wordml/sdtdatahash" xmlns:w16sdtfl="http://schemas.microsoft.com/office/word/2024/wordml/sdtformatlock" xmlns:w16se="http://schemas.microsoft.com/office/word/2015/wordml/symex" xmlns:wpg="http://schemas.microsoft.com/office/word/2010/wordprocessingGroup" xmlns:wpi="http://schemas.microsoft.com/office/word/2010/wordprocessingInk" xmlns:wne="http://schemas.microsoft.com/office/word/2006/wordml" xmlns:wps="http://schemas.microsoft.com/office/word/2010/wordprocessingShape" mc:Ignorable="w14 w15 w16se w16cid w16 w16cex w16sdtdh w16sdtfl w16du wp14">
   <w:abstractNum w:abstractNumId="0" w15:restartNumberingAfterBreak="0">
     <w:nsid w:val="FFFFFF7C"/>
     <w:multiLevelType w:val="singleLevel"/>
@@ -61834,7 +62689,7 @@
 </file>
 
 <file path=word/styles.xml><?xml version="1.0" encoding="utf-8"?>
-<w:styles xmlns:mc="http://schemas.openxmlformats.org/markup-compatibility/2006" xmlns:r="http://schemas.openxmlformats.org/officeDocument/2006/relationships" xmlns:w="http://schemas.openxmlformats.org/wordprocessingml/2006/main" xmlns:w14="http://schemas.microsoft.com/office/word/2010/wordml" xmlns:w15="http://schemas.microsoft.com/office/word/2012/wordml" xmlns:w16cex="http://schemas.microsoft.com/office/word/2018/wordml/cex" xmlns:w16cid="http://schemas.microsoft.com/office/word/2016/wordml/cid" xmlns:w16="http://schemas.microsoft.com/office/word/2018/wordml" xmlns:w16sdtdh="http://schemas.microsoft.com/office/word/2020/wordml/sdtdatahash" xmlns:w16se="http://schemas.microsoft.com/office/word/2015/wordml/symex" mc:Ignorable="w14 w15 w16se w16cid w16 w16cex w16sdtdh">
+<w:styles xmlns:mc="http://schemas.openxmlformats.org/markup-compatibility/2006" xmlns:r="http://schemas.openxmlformats.org/officeDocument/2006/relationships" xmlns:w="http://schemas.openxmlformats.org/wordprocessingml/2006/main" xmlns:w14="http://schemas.microsoft.com/office/word/2010/wordml" xmlns:w15="http://schemas.microsoft.com/office/word/2012/wordml" xmlns:w16cex="http://schemas.microsoft.com/office/word/2018/wordml/cex" xmlns:w16cid="http://schemas.microsoft.com/office/word/2016/wordml/cid" xmlns:w16="http://schemas.microsoft.com/office/word/2018/wordml" xmlns:w16du="http://schemas.microsoft.com/office/word/2023/wordml/word16du" xmlns:w16sdtdh="http://schemas.microsoft.com/office/word/2020/wordml/sdtdatahash" xmlns:w16sdtfl="http://schemas.microsoft.com/office/word/2024/wordml/sdtformatlock" xmlns:w16se="http://schemas.microsoft.com/office/word/2015/wordml/symex" mc:Ignorable="w14 w15 w16se w16cid w16 w16cex w16sdtdh w16sdtfl w16du">
   <w:docDefaults>
     <w:rPrDefault>
       <w:rPr>
@@ -62363,7 +63218,6 @@
   <w:style w:type="character" w:default="1" w:styleId="a0">
     <w:name w:val="Default Paragraph Font"/>
     <w:uiPriority w:val="1"/>
-    <w:semiHidden/>
     <w:unhideWhenUsed/>
   </w:style>
   <w:style w:type="table" w:default="1" w:styleId="a1">

--- a/result/基于多时间尺度混合深度学习的智能车辆异常检测系统研究.docx
+++ b/result/基于多时间尺度混合深度学习的智能车辆异常检测系统研究.docx
@@ -1417,6 +1417,7 @@
       <w:r>
         <w:t xml:space="preserve">r </w:t>
       </w:r>
+      <w:proofErr w:type="gramStart"/>
       <w:r>
         <w:rPr>
           <w:spacing w:val="5"/>
@@ -1451,7 +1452,11 @@
         <w:t>g</w:t>
       </w:r>
       <w:r>
-        <w:t xml:space="preserve">ree </w:t>
+        <w:t>ree</w:t>
+      </w:r>
+      <w:proofErr w:type="gramEnd"/>
+      <w:r>
+        <w:t xml:space="preserve"> </w:t>
       </w:r>
       <w:r>
         <w:rPr>
@@ -2612,6 +2617,7 @@
           <w:docGrid w:linePitch="326"/>
         </w:sectPr>
       </w:pPr>
+      <w:proofErr w:type="gramStart"/>
       <w:r>
         <w:rPr>
           <w:lang w:eastAsia="zh-Hans"/>
@@ -2624,6 +2630,7 @@
         </w:rPr>
         <w:t>,</w:t>
       </w:r>
+      <w:proofErr w:type="gramEnd"/>
       <w:r>
         <w:t xml:space="preserve"> </w:t>
       </w:r>
@@ -4214,7 +4221,21 @@
         <w:rPr>
           <w:rFonts w:hint="eastAsia"/>
         </w:rPr>
-        <w:t>解析等专业方法，同时提前的预警也能避免零部件老化或者电子系统故障等问题的发生。如果利用已有的传感器数据实时将数据上传给云端，云端做多源数据的异常检测，可以尽早发现潜在的异常，再利用专业的诊断手段确认是否是异常，保障静态与动态的安全性与维修经济性。</w:t>
+        <w:t>解析等专业方法，同时提前的预警也能避免零部件老化或者电子系统故障等问题的发生。如果利用已有的传感器数据实时将数据上传给云端，云端做多</w:t>
+      </w:r>
+      <w:proofErr w:type="gramStart"/>
+      <w:r>
+        <w:rPr>
+          <w:rFonts w:hint="eastAsia"/>
+        </w:rPr>
+        <w:t>源数据</w:t>
+      </w:r>
+      <w:proofErr w:type="gramEnd"/>
+      <w:r>
+        <w:rPr>
+          <w:rFonts w:hint="eastAsia"/>
+        </w:rPr>
+        <w:t>的异常检测，可以尽早发现潜在的异常，再利用专业的诊断手段确认是否是异常，保障静态与动态的安全性与维修经济性。</w:t>
       </w:r>
     </w:p>
     <w:p>
@@ -4251,7 +4272,35 @@
         <w:rPr>
           <w:rFonts w:hint="eastAsia"/>
         </w:rPr>
-        <w:t>网络协议上传数据给云端，云端对获取的数据进行展示，处理和分析。针对多源数据异常检测的场景，优化和改良了深度神经网络，以提取数据的周期性与趋势性特征以及多源之间的特征，从而能够对当前汽车状态有无异常进行综合判断。一旦检测到潜在的异常，会通过飞书</w:t>
+        <w:t>网络协议上传数据给云端，云端对获取的数据进行展示，处理和分析。针对多</w:t>
+      </w:r>
+      <w:proofErr w:type="gramStart"/>
+      <w:r>
+        <w:rPr>
+          <w:rFonts w:hint="eastAsia"/>
+        </w:rPr>
+        <w:t>源数据</w:t>
+      </w:r>
+      <w:proofErr w:type="gramEnd"/>
+      <w:r>
+        <w:rPr>
+          <w:rFonts w:hint="eastAsia"/>
+        </w:rPr>
+        <w:t>异常检测的场景，优化和改良了深度神经网络，以提取数据的周期性与趋势性特征以及多</w:t>
+      </w:r>
+      <w:proofErr w:type="gramStart"/>
+      <w:r>
+        <w:rPr>
+          <w:rFonts w:hint="eastAsia"/>
+        </w:rPr>
+        <w:t>源之间</w:t>
+      </w:r>
+      <w:proofErr w:type="gramEnd"/>
+      <w:r>
+        <w:rPr>
+          <w:rFonts w:hint="eastAsia"/>
+        </w:rPr>
+        <w:t>的特征，从而能够对当前汽车状态有无异常进行综合判断。一旦检测到潜在的异常，会通过飞书</w:t>
       </w:r>
       <w:r>
         <w:rPr>
@@ -4309,7 +4358,21 @@
         <w:rPr>
           <w:rFonts w:hint="eastAsia"/>
         </w:rPr>
-        <w:t>对时序数据进行分解和多时间尺度下的混合注意力机制，改进模型结构，优化模型参数，有效解决了原模型无法发掘长时序的周期性与趋势以及多元数据内部关系的问题，带来了可解释性，增强了检测效果。</w:t>
+        <w:t>对时序数据进行分解和多时间尺度下的混合注意力机制，改进模型结构，优化模型参数，有效解决了原模型无法</w:t>
+      </w:r>
+      <w:proofErr w:type="gramStart"/>
+      <w:r>
+        <w:rPr>
+          <w:rFonts w:hint="eastAsia"/>
+        </w:rPr>
+        <w:t>发掘长</w:t>
+      </w:r>
+      <w:proofErr w:type="gramEnd"/>
+      <w:r>
+        <w:rPr>
+          <w:rFonts w:hint="eastAsia"/>
+        </w:rPr>
+        <w:t>时序的周期性与趋势以及多元数据内部关系的问题，带来了可解释性，增强了检测效果。</w:t>
       </w:r>
     </w:p>
     <w:p>
@@ -4337,7 +4400,35 @@
         <w:rPr>
           <w:rFonts w:hint="eastAsia"/>
         </w:rPr>
-        <w:t>多源数据异常检测问题，本研究在新的多元时序模型基础上使用基于极值理论的流数据实时异常检测</w:t>
+        <w:t>多</w:t>
+      </w:r>
+      <w:proofErr w:type="gramStart"/>
+      <w:r>
+        <w:rPr>
+          <w:rFonts w:hint="eastAsia"/>
+        </w:rPr>
+        <w:t>源数据</w:t>
+      </w:r>
+      <w:proofErr w:type="gramEnd"/>
+      <w:r>
+        <w:rPr>
+          <w:rFonts w:hint="eastAsia"/>
+        </w:rPr>
+        <w:t>异常检测问题，本研究在新的多元时序模型基础上使用基于极值理论的</w:t>
+      </w:r>
+      <w:proofErr w:type="gramStart"/>
+      <w:r>
+        <w:rPr>
+          <w:rFonts w:hint="eastAsia"/>
+        </w:rPr>
+        <w:t>流数据</w:t>
+      </w:r>
+      <w:proofErr w:type="gramEnd"/>
+      <w:r>
+        <w:rPr>
+          <w:rFonts w:hint="eastAsia"/>
+        </w:rPr>
+        <w:t>实时异常检测</w:t>
       </w:r>
       <w:r>
         <w:rPr>
@@ -4457,8 +4548,16 @@
         <w:rPr>
           <w:rFonts w:hint="eastAsia"/>
         </w:rPr>
-        <w:t>设计实现用于工业生产的边缘端到云端的汽车实时数据采集与异常检测的系统。边缘端上发各个</w:t>
-      </w:r>
+        <w:t>设计实现用于工业生产的边缘端到云端的汽车实时数据采集与异常检测的系统。边缘端上</w:t>
+      </w:r>
+      <w:proofErr w:type="gramStart"/>
+      <w:r>
+        <w:rPr>
+          <w:rFonts w:hint="eastAsia"/>
+        </w:rPr>
+        <w:t>发各个</w:t>
+      </w:r>
+      <w:proofErr w:type="gramEnd"/>
       <w:r>
         <w:rPr>
           <w:rFonts w:hint="eastAsia"/>
@@ -6763,21 +6862,7 @@
                 <w:rStyle w:val="ad"/>
                 <w:noProof/>
               </w:rPr>
-              <w:t>多尺</w:t>
-            </w:r>
-            <w:r>
-              <w:rPr>
-                <w:rStyle w:val="ad"/>
-                <w:noProof/>
-              </w:rPr>
-              <w:t>度</w:t>
-            </w:r>
-            <w:r>
-              <w:rPr>
-                <w:rStyle w:val="ad"/>
-                <w:noProof/>
-              </w:rPr>
-              <w:t>时间编码层</w:t>
+              <w:t>多尺度时间编码层</w:t>
             </w:r>
             <w:r>
               <w:rPr>
@@ -10972,12 +11057,14 @@
         </w:rPr>
         <w:t>混合模型在车辆异常检测中的应用：为了更好地适应车辆复杂的运行环境，国内研究者积极探索混合模型在异常检测中的应用。</w:t>
       </w:r>
+      <w:proofErr w:type="gramStart"/>
       <w:r>
         <w:rPr>
           <w:rFonts w:hint="eastAsia"/>
         </w:rPr>
         <w:t>芮</w:t>
       </w:r>
+      <w:proofErr w:type="gramEnd"/>
       <w:r>
         <w:rPr>
           <w:rFonts w:hint="eastAsia"/>
@@ -12351,8 +12438,13 @@
           </wp:anchor>
         </w:drawing>
       </w:r>
-      <w:r>
-        <w:t>解整个系统各个阶段的作用，确保系统稳定、高效地运行。</w:t>
+      <w:proofErr w:type="gramStart"/>
+      <w:r>
+        <w:t>解整个</w:t>
+      </w:r>
+      <w:proofErr w:type="gramEnd"/>
+      <w:r>
+        <w:t>系统各个阶段的作用，确保系统稳定、高效地运行。</w:t>
       </w:r>
     </w:p>
     <w:p>
@@ -12610,7 +12702,21 @@
         <w:rPr>
           <w:rFonts w:hint="eastAsia"/>
         </w:rPr>
-        <w:t>章：详细阐述了车辆异常检测的基础理论和深度学习模型的基本原理。该部分包括异常检测的数学模型、时间序列分析方法、多源数据的检测理论，以及</w:t>
+        <w:t>章：详细阐述了车辆异常检测的基础理论和深度学习模型的基本原理。该部分包括异常检测的数学模型、时间序列分析方法、多</w:t>
+      </w:r>
+      <w:proofErr w:type="gramStart"/>
+      <w:r>
+        <w:rPr>
+          <w:rFonts w:hint="eastAsia"/>
+        </w:rPr>
+        <w:t>源数据</w:t>
+      </w:r>
+      <w:proofErr w:type="gramEnd"/>
+      <w:r>
+        <w:rPr>
+          <w:rFonts w:hint="eastAsia"/>
+        </w:rPr>
+        <w:t>的检测理论，以及</w:t>
       </w:r>
       <w:r>
         <w:rPr>
@@ -12805,8 +12911,164 @@
     <w:p>
       <w:pPr>
         <w:pStyle w:val="2"/>
+        <w:rPr>
+          <w:rFonts w:hint="eastAsia"/>
+        </w:rPr>
       </w:pPr>
       <w:bookmarkStart w:id="11" w:name="_Toc189907268"/>
+      <w:r>
+        <w:rPr>
+          <w:rFonts w:hint="eastAsia"/>
+        </w:rPr>
+        <w:t>2.1</w:t>
+      </w:r>
+      <w:r>
+        <w:t xml:space="preserve"> </w:t>
+      </w:r>
+      <w:r>
+        <w:t>车辆</w:t>
+      </w:r>
+      <w:r>
+        <w:rPr>
+          <w:rFonts w:hint="eastAsia"/>
+        </w:rPr>
+        <w:t>C</w:t>
+      </w:r>
+      <w:r>
+        <w:t>AN BUS</w:t>
+      </w:r>
+      <w:r>
+        <w:rPr>
+          <w:rFonts w:hint="eastAsia"/>
+        </w:rPr>
+        <w:t>数据采集</w:t>
+      </w:r>
+    </w:p>
+    <w:p>
+      <w:pPr>
+        <w:ind w:firstLine="480"/>
+        <w:rPr>
+          <w:rFonts w:hint="eastAsia"/>
+        </w:rPr>
+      </w:pPr>
+      <w:r>
+        <w:rPr>
+          <w:rFonts w:hint="eastAsia"/>
+        </w:rPr>
+        <w:t>随着国家汽车工业的发展，尤其是新能源汽车</w:t>
+      </w:r>
+      <w:r>
+        <w:rPr>
+          <w:rFonts w:hint="eastAsia"/>
+        </w:rPr>
+        <w:t>的大力发展</w:t>
+      </w:r>
+      <w:r>
+        <w:rPr>
+          <w:rFonts w:hint="eastAsia"/>
+        </w:rPr>
+        <w:t>，汽车的传感器部件越来越多，电子系统越来越复杂。</w:t>
+      </w:r>
+      <w:r>
+        <w:rPr>
+          <w:rFonts w:hint="eastAsia"/>
+        </w:rPr>
+        <w:t>对汽车传感器数据的采集与分析成为了汽车状态监控、故障诊断、预测性维护、网络安全的</w:t>
+      </w:r>
+      <w:r>
+        <w:rPr>
+          <w:rFonts w:hint="eastAsia"/>
+        </w:rPr>
+        <w:t>重要基础</w:t>
+      </w:r>
+      <w:r>
+        <w:rPr>
+          <w:rFonts w:hint="eastAsia"/>
+        </w:rPr>
+        <w:t>。</w:t>
+      </w:r>
+      <w:r>
+        <w:rPr>
+          <w:rFonts w:hint="eastAsia"/>
+        </w:rPr>
+        <w:t>但传感器数据一般无法直接获取，而是通过</w:t>
+      </w:r>
+      <w:r>
+        <w:t>电子控制单元（</w:t>
+      </w:r>
+      <w:r>
+        <w:t>ECU</w:t>
+      </w:r>
+      <w:r>
+        <w:t>）</w:t>
+      </w:r>
+      <w:r>
+        <w:rPr>
+          <w:rFonts w:hint="eastAsia"/>
+        </w:rPr>
+        <w:t>获取。传感器</w:t>
+      </w:r>
+      <w:r>
+        <w:rPr>
+          <w:rFonts w:hint="eastAsia"/>
+        </w:rPr>
+        <w:t>汽车</w:t>
+      </w:r>
+      <w:r>
+        <w:rPr>
+          <w:rFonts w:hint="eastAsia"/>
+        </w:rPr>
+        <w:t>C</w:t>
+      </w:r>
+      <w:r>
+        <w:t>AN BUS</w:t>
+      </w:r>
+      <w:r>
+        <w:rPr>
+          <w:rFonts w:hint="eastAsia"/>
+        </w:rPr>
+        <w:t>数据</w:t>
+      </w:r>
+      <w:r>
+        <w:t>是车辆内部各电子控制单元（</w:t>
+      </w:r>
+      <w:r>
+        <w:t>ECU</w:t>
+      </w:r>
+      <w:r>
+        <w:t>）之间通过</w:t>
+      </w:r>
+      <w:r>
+        <w:t>CAN</w:t>
+      </w:r>
+      <w:r>
+        <w:t>总线实时传输的原始数据，这些数据以标准数据帧的形式传输，每帧包含起始位、仲裁字段、控制字段、数据字段、</w:t>
+      </w:r>
+      <w:r>
+        <w:t>CRC</w:t>
+      </w:r>
+      <w:r>
+        <w:t>校验、应答字段和</w:t>
+      </w:r>
+      <w:proofErr w:type="gramStart"/>
+      <w:r>
+        <w:t>帧结束符</w:t>
+      </w:r>
+      <w:proofErr w:type="gramEnd"/>
+      <w:r>
+        <w:t>。换句话说，汽车</w:t>
+      </w:r>
+      <w:r>
+        <w:t>CAN BUS</w:t>
+      </w:r>
+      <w:r>
+        <w:t>数据不仅记录了诸如发动机转速、油门开度、车速、温度等关键运行参数，还可能包含车辆故障、控制命令等信息，是实现车辆状态监控、故障诊断、预测性维护及车辆网络安全的重要基础</w:t>
+      </w:r>
+    </w:p>
+    <w:p>
+      <w:pPr>
+        <w:pStyle w:val="2"/>
+      </w:pPr>
       <w:r>
         <w:rPr>
           <w:rFonts w:hint="eastAsia"/>
@@ -12838,7 +13100,25 @@
           <w:sz w:val="24"/>
           <w:szCs w:val="21"/>
         </w:rPr>
-        <w:t>车辆异常检测是通过分析车辆的传感器数据或运行状态，识别出与正常状态有显著偏差的行为或模式。该过程旨在及时检测潜在的故障或异常，从而提高车辆的安全性、可靠性和性能。车辆异常检测涉及多个领域的基础理论，包括异常检测的数学模型、时间序列分析方法，以及多源数据的处理与融合技术。以下是车辆异常检测的基本理论概述。</w:t>
+        <w:t>车辆异常检测是通过分析车辆的传感器数据或运行状态，识别出与正常状态有显著偏差的行为或模式。该过程旨在及时检测潜在的故障或异常，从而提高车辆的安全性、可靠性和性能。车辆异常检测涉及多个领域的基础理论，包括异常检测的数学模型、时间序列分析方法，以及多</w:t>
+      </w:r>
+      <w:proofErr w:type="gramStart"/>
+      <w:r>
+        <w:rPr>
+          <w:rFonts w:eastAsia="宋体"/>
+          <w:sz w:val="24"/>
+          <w:szCs w:val="21"/>
+        </w:rPr>
+        <w:t>源数据</w:t>
+      </w:r>
+      <w:proofErr w:type="gramEnd"/>
+      <w:r>
+        <w:rPr>
+          <w:rFonts w:eastAsia="宋体"/>
+          <w:sz w:val="24"/>
+          <w:szCs w:val="21"/>
+        </w:rPr>
+        <w:t>的处理与融合技术。以下是车辆异常检测的基本理论概述。</w:t>
       </w:r>
     </w:p>
     <w:p>
@@ -12921,7 +13201,14 @@
         <w:rPr>
           <w:rFonts w:hint="eastAsia"/>
         </w:rPr>
-        <w:t>T-score</w:t>
+        <w:t>T-</w:t>
+      </w:r>
+      <w:r>
+        <w:rPr>
+          <w:rFonts w:hint="eastAsia"/>
+        </w:rPr>
+        <w:lastRenderedPageBreak/>
+        <w:t>score</w:t>
       </w:r>
       <w:r>
         <w:rPr>
@@ -13665,14 +13952,7 @@
         <w:rPr>
           <w:rFonts w:hint="eastAsia"/>
         </w:rPr>
-        <w:t>。如果一个点与其邻</w:t>
-      </w:r>
-      <w:r>
-        <w:rPr>
-          <w:rFonts w:hint="eastAsia"/>
-        </w:rPr>
-        <w:lastRenderedPageBreak/>
-        <w:t>近点的距离远大于其他点与其邻近点的距离，则该点可能为异常。这种方法适用于多维数据中的异常检测</w:t>
+        <w:t>。如果一个点与其邻近点的距离远大于其他点与其邻近点的距离，则该点可能为异常。这种方法适用于多维数据中的异常检测</w:t>
       </w:r>
       <w:r>
         <w:fldChar w:fldCharType="begin"/>
@@ -14243,7 +14523,21 @@
         <w:rPr>
           <w:rFonts w:hint="eastAsia"/>
         </w:rPr>
-        <w:t>温特斯平滑（</w:t>
+        <w:t>温</w:t>
+      </w:r>
+      <w:proofErr w:type="gramStart"/>
+      <w:r>
+        <w:rPr>
+          <w:rFonts w:hint="eastAsia"/>
+        </w:rPr>
+        <w:t>特</w:t>
+      </w:r>
+      <w:proofErr w:type="gramEnd"/>
+      <w:r>
+        <w:rPr>
+          <w:rFonts w:hint="eastAsia"/>
+        </w:rPr>
+        <w:t>斯平滑（</w:t>
       </w:r>
       <w:r>
         <w:rPr>
@@ -14390,6 +14684,7 @@
         <w:rPr>
           <w:rFonts w:hint="eastAsia"/>
         </w:rPr>
+        <w:lastRenderedPageBreak/>
         <w:t>（</w:t>
       </w:r>
       <w:r>
@@ -14856,14 +15151,21 @@
         <w:rPr>
           <w:rFonts w:hint="eastAsia"/>
         </w:rPr>
-        <w:lastRenderedPageBreak/>
         <w:t>2.1.3</w:t>
       </w:r>
       <w:r>
         <w:t xml:space="preserve"> </w:t>
       </w:r>
       <w:r>
-        <w:t>多源数据的异常检测理论</w:t>
+        <w:t>多</w:t>
+      </w:r>
+      <w:proofErr w:type="gramStart"/>
+      <w:r>
+        <w:t>源数据</w:t>
+      </w:r>
+      <w:proofErr w:type="gramEnd"/>
+      <w:r>
+        <w:t>的异常检测理论</w:t>
       </w:r>
       <w:bookmarkEnd w:id="14"/>
     </w:p>
@@ -14875,7 +15177,35 @@
         <w:rPr>
           <w:rFonts w:hint="eastAsia"/>
         </w:rPr>
-        <w:t>现代汽车中集成了多个传感器，这些传感器提供的多源数据为异常检测提供了丰富的信息。多源数据的异常检测理论涉及到数据的融合、特征提取和多模态建模等方面。</w:t>
+        <w:t>现代汽车中集成了多个传感器，这些传感器提供的多</w:t>
+      </w:r>
+      <w:proofErr w:type="gramStart"/>
+      <w:r>
+        <w:rPr>
+          <w:rFonts w:hint="eastAsia"/>
+        </w:rPr>
+        <w:t>源数据</w:t>
+      </w:r>
+      <w:proofErr w:type="gramEnd"/>
+      <w:r>
+        <w:rPr>
+          <w:rFonts w:hint="eastAsia"/>
+        </w:rPr>
+        <w:t>为异常检测提供了丰富的信息。多</w:t>
+      </w:r>
+      <w:proofErr w:type="gramStart"/>
+      <w:r>
+        <w:rPr>
+          <w:rFonts w:hint="eastAsia"/>
+        </w:rPr>
+        <w:t>源数据</w:t>
+      </w:r>
+      <w:proofErr w:type="gramEnd"/>
+      <w:r>
+        <w:rPr>
+          <w:rFonts w:hint="eastAsia"/>
+        </w:rPr>
+        <w:t>的异常检测理论涉及到数据的融合、特征提取和多模态建模等方面。</w:t>
       </w:r>
     </w:p>
     <w:p>
@@ -14904,7 +15234,35 @@
         <w:rPr>
           <w:rFonts w:hint="eastAsia"/>
         </w:rPr>
-        <w:t>多源数据融合：多源数据融合的目标是将不同传感器提供的信息进行整合，以获取全面的车辆状态描述。常见的融合策略包括数据层融合、特征层融合和决策层融合。例如，数据层融合将多个传感器的原始数据进行拼接或组合；特征层融合则是对不同传感器的数据进行特征提取后，再将特征进行组合；决策层融合通过集成不同传感器的检测结果来做出最终决策</w:t>
+        <w:t>多</w:t>
+      </w:r>
+      <w:proofErr w:type="gramStart"/>
+      <w:r>
+        <w:rPr>
+          <w:rFonts w:hint="eastAsia"/>
+        </w:rPr>
+        <w:t>源数据</w:t>
+      </w:r>
+      <w:proofErr w:type="gramEnd"/>
+      <w:r>
+        <w:rPr>
+          <w:rFonts w:hint="eastAsia"/>
+        </w:rPr>
+        <w:t>融合：多</w:t>
+      </w:r>
+      <w:proofErr w:type="gramStart"/>
+      <w:r>
+        <w:rPr>
+          <w:rFonts w:hint="eastAsia"/>
+        </w:rPr>
+        <w:t>源数据</w:t>
+      </w:r>
+      <w:proofErr w:type="gramEnd"/>
+      <w:r>
+        <w:rPr>
+          <w:rFonts w:hint="eastAsia"/>
+        </w:rPr>
+        <w:t>融合的目标是将不同传感器提供的信息进行整合，以获取全面的车辆状态描述。常见的融合策略包括数据层融合、特征层融合和决策层融合。例如，数据层融合将多个传感器的原始数据进行拼接或组合；特征层融合则是对不同传感器的数据进行特征提取后，再将特征进行组合；决策层融合通过集成不同传感器的检测结果来做出最终决策</w:t>
       </w:r>
       <w:r>
         <w:fldChar w:fldCharType="begin"/>
@@ -15493,6 +15851,7 @@
         <w:rPr>
           <w:rFonts w:hint="eastAsia"/>
         </w:rPr>
+        <w:lastRenderedPageBreak/>
         <w:t>尽管车辆异常检测在理论上有了较大的发展，但在实际应用中仍存在一些关键挑战。数据噪声与不确定性：车辆传感器数据中可能存在大量噪声和干扰，如何区分正常的波动和真正的异常是一个关键问题；多维度与高频数据处理：现代车辆的传感器数据多为高频采集，且涉及多个维度（如速度、温度、转速等），如何在实时性和精度之间取得平衡是一个挑战；非线性与复杂模式的识别：车辆状态中的异常模式往往具有非线性和复杂性，单一的线性模型或传统方法难以有效应对，需要更复杂的深度学习或多模态融合方法来解决。</w:t>
       </w:r>
     </w:p>
@@ -15504,19 +15863,29 @@
         <w:rPr>
           <w:rFonts w:hint="eastAsia"/>
         </w:rPr>
-        <w:t>总之，车辆异常检测的基本理论涵盖了从统计模型、时间序列分析到多源数据融合的多种方法与技术。随着汽车电子系统和传感器技术的快速发展，深度学习和</w:t>
-      </w:r>
-      <w:r>
-        <w:rPr>
-          <w:rFonts w:hint="eastAsia"/>
-        </w:rPr>
-        <w:lastRenderedPageBreak/>
-        <w:t>多模态融合技术的应用，将进一步提升异常检测的准确性、实时性和鲁棒性，为智能车辆的安全性和可靠性提供强有力的支撑。</w:t>
+        <w:t>总之，车辆异常检测的基本理论涵盖了从统计模型、时间序列分析到多</w:t>
+      </w:r>
+      <w:proofErr w:type="gramStart"/>
+      <w:r>
+        <w:rPr>
+          <w:rFonts w:hint="eastAsia"/>
+        </w:rPr>
+        <w:t>源数据</w:t>
+      </w:r>
+      <w:proofErr w:type="gramEnd"/>
+      <w:r>
+        <w:rPr>
+          <w:rFonts w:hint="eastAsia"/>
+        </w:rPr>
+        <w:t>融合的多种方法与技术。随着汽车电子系统和传感器技术的快速发展，深度学习和多模态融合技术的应用，将进一步提升异常检测的准确性、实时性和鲁棒性，为智能车辆的安全性和可靠性提供强有力的支撑。</w:t>
       </w:r>
     </w:p>
     <w:p>
       <w:pPr>
         <w:pStyle w:val="2"/>
+        <w:rPr>
+          <w:rFonts w:hint="eastAsia"/>
+        </w:rPr>
       </w:pPr>
       <w:bookmarkStart w:id="15" w:name="_Toc189907272"/>
       <w:r>
@@ -15535,9 +15904,21 @@
         <w:t xml:space="preserve"> </w:t>
       </w:r>
       <w:r>
-        <w:t>深度学习基础</w:t>
+        <w:rPr>
+          <w:rFonts w:hint="eastAsia"/>
+        </w:rPr>
+        <w:t>基于</w:t>
+      </w:r>
+      <w:r>
+        <w:t>深度学习</w:t>
       </w:r>
       <w:bookmarkEnd w:id="15"/>
+      <w:r>
+        <w:rPr>
+          <w:rFonts w:hint="eastAsia"/>
+        </w:rPr>
+        <w:t>的多元时序无监督异常检测算法</w:t>
+      </w:r>
     </w:p>
     <w:p>
       <w:pPr>
@@ -16754,8 +17135,21 @@
         <w:rPr>
           <w:rFonts w:hint="eastAsia"/>
         </w:rPr>
-        <w:lastRenderedPageBreak/>
-        <w:t>交叉熵损失（</w:t>
+        <w:t>交叉</w:t>
+      </w:r>
+      <w:proofErr w:type="gramStart"/>
+      <w:r>
+        <w:rPr>
+          <w:rFonts w:hint="eastAsia"/>
+        </w:rPr>
+        <w:t>熵</w:t>
+      </w:r>
+      <w:proofErr w:type="gramEnd"/>
+      <w:r>
+        <w:rPr>
+          <w:rFonts w:hint="eastAsia"/>
+        </w:rPr>
+        <w:t>损失（</w:t>
       </w:r>
       <w:r>
         <w:rPr>
@@ -17033,7 +17427,21 @@
         <w:rPr>
           <w:rFonts w:hint="eastAsia"/>
         </w:rPr>
-        <w:t>）循环神经网络和长短期记忆网络是深度学习中处理时间序列数据的核心模型。循环神经网络是一种用于处理序列数据的神经网络，它通过在每个时间步的输出中引入一个“隐藏状态”，将之前的时间步信息传递到当前时间步</w:t>
+        <w:t>）循环神经网络和长短期记忆网络是深度学习中处理时间序列数据的核心模型。循环神经网络是一种用于处理序列数据的神经网络，它通过在每个时间步的输出中引入一个“隐藏状态”，将之前的时间</w:t>
+      </w:r>
+      <w:proofErr w:type="gramStart"/>
+      <w:r>
+        <w:rPr>
+          <w:rFonts w:hint="eastAsia"/>
+        </w:rPr>
+        <w:t>步信息</w:t>
+      </w:r>
+      <w:proofErr w:type="gramEnd"/>
+      <w:r>
+        <w:rPr>
+          <w:rFonts w:hint="eastAsia"/>
+        </w:rPr>
+        <w:t>传递到当前时间步</w:t>
       </w:r>
       <w:r>
         <w:fldChar w:fldCharType="begin">
@@ -17623,7 +18031,21 @@
         <w:rPr>
           <w:rFonts w:hint="eastAsia"/>
         </w:rPr>
-        <w:t>通过引入记忆单元和门控机制（如输入门、遗忘门和输出门），能够更好地捕捉长时间依赖关系</w:t>
+        <w:t>通过引入记忆单元和门控机制（如输入门、遗忘门和输出门），能够更好地</w:t>
+      </w:r>
+      <w:proofErr w:type="gramStart"/>
+      <w:r>
+        <w:rPr>
+          <w:rFonts w:hint="eastAsia"/>
+        </w:rPr>
+        <w:t>捕捉长</w:t>
+      </w:r>
+      <w:proofErr w:type="gramEnd"/>
+      <w:r>
+        <w:rPr>
+          <w:rFonts w:hint="eastAsia"/>
+        </w:rPr>
+        <w:t>时间依赖关系</w:t>
       </w:r>
       <w:r>
         <w:fldChar w:fldCharType="begin"/>
@@ -18002,6 +18424,7 @@
         <w:rPr>
           <w:rFonts w:hint="eastAsia"/>
         </w:rPr>
+        <w:lastRenderedPageBreak/>
         <w:t>遗忘门：决定遗忘的旧信息：</w:t>
       </w:r>
     </w:p>
@@ -19046,7 +19469,6 @@
         <w:rPr>
           <w:rFonts w:hint="eastAsia"/>
         </w:rPr>
-        <w:lastRenderedPageBreak/>
         <w:t>2.</w:t>
       </w:r>
       <w:r>
@@ -19130,8 +19552,16 @@
         <w:rPr>
           <w:rFonts w:hint="eastAsia"/>
         </w:rPr>
-        <w:t>注意力机制可以被看作一种动态的权重分配方法，用于将模型的“注意力”集中在最重要的信息上。常见的注意力机制包括加性注意力和缩放点积注意力</w:t>
-      </w:r>
+        <w:t>注意力机制可以被看作一种动态的权重分配方法，用于将模型的“注意力”集中在最重要的信息上。常见的注意力机制包括加性注意力和</w:t>
+      </w:r>
+      <w:proofErr w:type="gramStart"/>
+      <w:r>
+        <w:rPr>
+          <w:rFonts w:hint="eastAsia"/>
+        </w:rPr>
+        <w:t>缩放点积注意力</w:t>
+      </w:r>
+      <w:proofErr w:type="gramEnd"/>
       <w:r>
         <w:fldChar w:fldCharType="begin"/>
       </w:r>
@@ -19470,6 +19900,7 @@
         </w:rPr>
         <w:t xml:space="preserve"> </w:t>
       </w:r>
+      <w:proofErr w:type="gramStart"/>
       <w:r>
         <w:rPr>
           <w:rFonts w:ascii="Cambria Math" w:hAnsi="Cambria Math" w:cs="Cambria Math"/>
@@ -19480,7 +19911,14 @@
         <w:rPr>
           <w:rFonts w:hint="eastAsia"/>
         </w:rPr>
-        <w:t>为键向量（</w:t>
+        <w:t>为键向量</w:t>
+      </w:r>
+      <w:proofErr w:type="gramEnd"/>
+      <w:r>
+        <w:rPr>
+          <w:rFonts w:hint="eastAsia"/>
+        </w:rPr>
+        <w:t>（</w:t>
       </w:r>
       <w:r>
         <w:rPr>
@@ -19494,6 +19932,7 @@
         </w:rPr>
         <w:t>）；</w:t>
       </w:r>
+      <w:proofErr w:type="gramStart"/>
       <w:r>
         <w:rPr>
           <w:rFonts w:ascii="Cambria Math" w:hAnsi="Cambria Math" w:cs="Cambria Math"/>
@@ -19504,7 +19943,14 @@
         <w:rPr>
           <w:rFonts w:hint="eastAsia"/>
         </w:rPr>
-        <w:t>为值向量（</w:t>
+        <w:t>为值向量</w:t>
+      </w:r>
+      <w:proofErr w:type="gramEnd"/>
+      <w:r>
+        <w:rPr>
+          <w:rFonts w:hint="eastAsia"/>
+        </w:rPr>
+        <w:t>（</w:t>
       </w:r>
       <w:r>
         <w:rPr>
@@ -19518,6 +19964,7 @@
         </w:rPr>
         <w:t>）；</w:t>
       </w:r>
+      <w:proofErr w:type="gramStart"/>
       <w:r>
         <w:rPr>
           <w:rFonts w:ascii="Cambria Math" w:hAnsi="Cambria Math" w:cs="Cambria Math"/>
@@ -19535,7 +19982,14 @@
         <w:rPr>
           <w:rFonts w:hint="eastAsia"/>
         </w:rPr>
-        <w:t>为键向量的维度。</w:t>
+        <w:t>为键向量</w:t>
+      </w:r>
+      <w:proofErr w:type="gramEnd"/>
+      <w:r>
+        <w:rPr>
+          <w:rFonts w:hint="eastAsia"/>
+        </w:rPr>
+        <w:t>的维度。</w:t>
       </w:r>
     </w:p>
     <w:p>
@@ -19846,6 +20300,7 @@
         <w:rPr>
           <w:rFonts w:hint="eastAsia"/>
         </w:rPr>
+        <w:lastRenderedPageBreak/>
         <w:t>2.</w:t>
       </w:r>
       <w:r>
@@ -19882,7 +20337,21 @@
         <w:rPr>
           <w:rFonts w:hint="eastAsia"/>
         </w:rPr>
-        <w:t>）是一种处理复杂时间序列数据的方法，它将数据分解为不同的时间尺度，并在不同尺度上进行特征提取和建模。这种方法特别适用于多源数据的融合和分析，因为车辆的多维传感器数据通常包含不同时间尺度的特征</w:t>
+        <w:t>）是一种处理复杂时间序列数据的方法，它将数据分解为不同的时间尺度，并在不同尺度上进行特征提取和建模。这种方法特别适用于多</w:t>
+      </w:r>
+      <w:proofErr w:type="gramStart"/>
+      <w:r>
+        <w:rPr>
+          <w:rFonts w:hint="eastAsia"/>
+        </w:rPr>
+        <w:t>源数据</w:t>
+      </w:r>
+      <w:proofErr w:type="gramEnd"/>
+      <w:r>
+        <w:rPr>
+          <w:rFonts w:hint="eastAsia"/>
+        </w:rPr>
+        <w:t>的融合和分析，因为车辆的多维传感器数据通常包含不同时间尺度的特征</w:t>
       </w:r>
       <w:r>
         <w:fldChar w:fldCharType="begin"/>
@@ -20182,7 +20651,6 @@
         <w:rPr>
           <w:rFonts w:hint="eastAsia"/>
         </w:rPr>
-        <w:lastRenderedPageBreak/>
         <w:t>总之，</w:t>
       </w:r>
       <w:r>
@@ -20346,6 +20814,9 @@
     <w:p>
       <w:pPr>
         <w:pStyle w:val="2"/>
+        <w:rPr>
+          <w:rFonts w:hint="eastAsia"/>
+        </w:rPr>
       </w:pPr>
       <w:bookmarkStart w:id="19" w:name="_Toc189907276"/>
       <w:r>
@@ -20363,10 +20834,19 @@
       <w:r>
         <w:t xml:space="preserve"> </w:t>
       </w:r>
-      <w:r>
-        <w:t>模型评估理论</w:t>
-      </w:r>
       <w:bookmarkEnd w:id="19"/>
+      <w:r>
+        <w:rPr>
+          <w:rFonts w:hint="eastAsia"/>
+        </w:rPr>
+        <w:t>无监督学习的</w:t>
+      </w:r>
+      <w:r>
+        <w:rPr>
+          <w:rFonts w:hint="eastAsia"/>
+        </w:rPr>
+        <w:t>异常检测基线算法</w:t>
+      </w:r>
     </w:p>
     <w:p>
       <w:pPr>
@@ -20648,6 +21128,7 @@
         <w:rPr>
           <w:rFonts w:hint="eastAsia"/>
         </w:rPr>
+        <w:lastRenderedPageBreak/>
         <w:t>准确率（</w:t>
       </w:r>
       <w:r>
@@ -21006,11 +21487,19 @@
         </w:rPr>
         <w:t>FP</w:t>
       </w:r>
-      <w:r>
-        <w:rPr>
-          <w:rFonts w:hint="eastAsia"/>
-        </w:rPr>
-        <w:t>表示假正例。</w:t>
+      <w:proofErr w:type="gramStart"/>
+      <w:r>
+        <w:rPr>
+          <w:rFonts w:hint="eastAsia"/>
+        </w:rPr>
+        <w:t>表示假正例</w:t>
+      </w:r>
+      <w:proofErr w:type="gramEnd"/>
+      <w:r>
+        <w:rPr>
+          <w:rFonts w:hint="eastAsia"/>
+        </w:rPr>
+        <w:t>。</w:t>
       </w:r>
     </w:p>
     <w:p>
@@ -21205,7 +21694,6 @@
         <w:rPr>
           <w:rFonts w:hint="eastAsia"/>
         </w:rPr>
-        <w:lastRenderedPageBreak/>
         <w:t>其中，</w:t>
       </w:r>
       <w:r>
@@ -21220,7 +21708,21 @@
         <w:rPr>
           <w:rFonts w:hint="eastAsia"/>
         </w:rPr>
-        <w:t>表示假负例。</w:t>
+        <w:t>表示</w:t>
+      </w:r>
+      <w:proofErr w:type="gramStart"/>
+      <w:r>
+        <w:rPr>
+          <w:rFonts w:hint="eastAsia"/>
+        </w:rPr>
+        <w:t>假负例</w:t>
+      </w:r>
+      <w:proofErr w:type="gramEnd"/>
+      <w:r>
+        <w:rPr>
+          <w:rFonts w:hint="eastAsia"/>
+        </w:rPr>
+        <w:t>。</w:t>
       </w:r>
     </w:p>
     <w:p>
@@ -21518,7 +22020,21 @@
         <w:rPr>
           <w:rFonts w:hint="eastAsia"/>
         </w:rPr>
-        <w:t>（真负例）和</w:t>
+        <w:t>（</w:t>
+      </w:r>
+      <w:proofErr w:type="gramStart"/>
+      <w:r>
+        <w:rPr>
+          <w:rFonts w:hint="eastAsia"/>
+        </w:rPr>
+        <w:t>真负例</w:t>
+      </w:r>
+      <w:proofErr w:type="gramEnd"/>
+      <w:r>
+        <w:rPr>
+          <w:rFonts w:hint="eastAsia"/>
+        </w:rPr>
+        <w:t>）和</w:t>
       </w:r>
       <w:r>
         <w:rPr>
@@ -22169,6 +22685,7 @@
         <w:rPr>
           <w:rFonts w:hint="eastAsia"/>
         </w:rPr>
+        <w:lastRenderedPageBreak/>
         <w:t>平均绝对误差（</w:t>
       </w:r>
       <w:r>
@@ -22981,7 +23498,6 @@
         <w:rPr>
           <w:rFonts w:hint="eastAsia"/>
         </w:rPr>
-        <w:lastRenderedPageBreak/>
         <w:t>平均绝对百分比误差（</w:t>
       </w:r>
       <w:r>
@@ -23470,19 +23986,35 @@
         <w:rPr>
           <w:rFonts w:hint="eastAsia"/>
         </w:rPr>
-        <w:t>）：将数据集分为</w:t>
-      </w:r>
+        <w:t>）：将数据</w:t>
+      </w:r>
+      <w:proofErr w:type="gramStart"/>
+      <w:r>
+        <w:rPr>
+          <w:rFonts w:hint="eastAsia"/>
+        </w:rPr>
+        <w:t>集分为</w:t>
+      </w:r>
+      <w:proofErr w:type="gramEnd"/>
       <w:r>
         <w:rPr>
           <w:rFonts w:hint="eastAsia"/>
         </w:rPr>
         <w:t>K</w:t>
       </w:r>
-      <w:r>
-        <w:rPr>
-          <w:rFonts w:hint="eastAsia"/>
-        </w:rPr>
-        <w:t>个互不重叠的子集，依次选择一个子集作为验证集，其他子集作为训练集，重复</w:t>
+      <w:proofErr w:type="gramStart"/>
+      <w:r>
+        <w:rPr>
+          <w:rFonts w:hint="eastAsia"/>
+        </w:rPr>
+        <w:t>个</w:t>
+      </w:r>
+      <w:proofErr w:type="gramEnd"/>
+      <w:r>
+        <w:rPr>
+          <w:rFonts w:hint="eastAsia"/>
+        </w:rPr>
+        <w:t>互不重叠的子集，依次选择一个子集作为验证集，其他子集作为训练集，重复</w:t>
       </w:r>
       <w:r>
         <w:rPr>
@@ -23804,6 +24336,7 @@
         <w:rPr>
           <w:rFonts w:hint="eastAsia"/>
         </w:rPr>
+        <w:lastRenderedPageBreak/>
         <w:t>错误分析是深入理解模型不足和数据特点的重要方法。通过分析模型在特定样本上的预测错误，研究人员可以了解模型的误判模式、数据中的异常值和潜在的特征偏差；残差分析：通过观察残差的分布、趋势和自相关性，判断模型是否存在系统性误差。类别不平衡分析：对于类别不平衡的分类问题，模型可能倾向于预测多数类，此时需要通过精确率、召回率和</w:t>
       </w:r>
       <w:r>
@@ -23839,7 +24372,6 @@
         <w:rPr>
           <w:rFonts w:hint="eastAsia"/>
         </w:rPr>
-        <w:lastRenderedPageBreak/>
         <w:t>2.</w:t>
       </w:r>
       <w:r>
@@ -23867,7 +24399,21 @@
         <w:rPr>
           <w:rFonts w:hint="eastAsia"/>
         </w:rPr>
-        <w:t>本段内容全面概述了车辆异常检测和深度学习的基础理论，以及模型评估的关键方法。总结起来，研究通过分析车辆传感器数据中的异常模式，提高车辆的安全性和可靠性，涵盖了多种异常检测方法，包括统计模型、时间序列分析和多源数据融合，并采用了深度学习技术如</w:t>
+        <w:t>本段内容全面概述了车辆异常检测和深度学习的基础理论，以及模型评估的关键方法。总结起来，研究通过分析车辆传感器数据中的异常模式，提高车辆的安全性和可靠性，涵盖了多种异常检测方法，包括统计模型、时间序列分析和多</w:t>
+      </w:r>
+      <w:proofErr w:type="gramStart"/>
+      <w:r>
+        <w:rPr>
+          <w:rFonts w:hint="eastAsia"/>
+        </w:rPr>
+        <w:t>源数据</w:t>
+      </w:r>
+      <w:proofErr w:type="gramEnd"/>
+      <w:r>
+        <w:rPr>
+          <w:rFonts w:hint="eastAsia"/>
+        </w:rPr>
+        <w:t>融合，并采用了深度学习技术如</w:t>
       </w:r>
       <w:r>
         <w:rPr>
@@ -23962,7 +24508,14 @@
         <w:rPr>
           <w:rFonts w:hint="eastAsia"/>
         </w:rPr>
-        <w:t>总体而言，该研究系统地展示了从异常检测理论到深度学习应用的全流程，并通过多种评估方法确保模型在实际环境中的稳定性和泛化能力。未来的研究应进一步关注模型的可解释性、稳健性和公平性，以提升其在智能车辆领域的应用效果和实用性。</w:t>
+        <w:t>总体而言，该研究系统地展示了从异常检测理论到深度学习应用的全流程，并通过多种评估方法确保模型在实际环境中的稳定性和泛化能力。未来的研究应进</w:t>
+      </w:r>
+      <w:r>
+        <w:rPr>
+          <w:rFonts w:hint="eastAsia"/>
+        </w:rPr>
+        <w:lastRenderedPageBreak/>
+        <w:t>一步关注模型的可解释性、稳健性和公平性，以提升其在智能车辆领域的应用效果和实用性。</w:t>
       </w:r>
     </w:p>
     <w:p>
@@ -24032,11 +24585,19 @@
       <w:pPr>
         <w:ind w:firstLine="480"/>
       </w:pPr>
-      <w:r>
-        <w:rPr>
-          <w:rFonts w:hint="eastAsia"/>
-        </w:rPr>
-        <w:t>本章先对多元时序异常检测数据集进行了介绍，分析了多元时序数据特点以及传统的</w:t>
+      <w:proofErr w:type="gramStart"/>
+      <w:r>
+        <w:rPr>
+          <w:rFonts w:hint="eastAsia"/>
+        </w:rPr>
+        <w:t>本章先</w:t>
+      </w:r>
+      <w:proofErr w:type="gramEnd"/>
+      <w:r>
+        <w:rPr>
+          <w:rFonts w:hint="eastAsia"/>
+        </w:rPr>
+        <w:t>对多元时序异常检测数据集进行了介绍，分析了多元时序数据特点以及传统的</w:t>
       </w:r>
       <w:r>
         <w:rPr>
@@ -24471,11 +25032,19 @@
         </w:rPr>
         <w:t>部署在汽车上的</w:t>
       </w:r>
-      <w:r>
-        <w:rPr>
-          <w:rFonts w:hint="eastAsia"/>
-        </w:rPr>
-        <w:t>数采设备收集到的</w:t>
+      <w:proofErr w:type="gramStart"/>
+      <w:r>
+        <w:rPr>
+          <w:rFonts w:hint="eastAsia"/>
+        </w:rPr>
+        <w:t>数采设备</w:t>
+      </w:r>
+      <w:proofErr w:type="gramEnd"/>
+      <w:r>
+        <w:rPr>
+          <w:rFonts w:hint="eastAsia"/>
+        </w:rPr>
+        <w:t>收集到的</w:t>
       </w:r>
       <w:r>
         <w:rPr>
@@ -24499,7 +25068,35 @@
         <w:rPr>
           <w:rFonts w:hint="eastAsia"/>
         </w:rPr>
-        <w:t>文件解析得到多源传感器的物理值，以部署在某国内主机厂的数采设备采集到的数据为例，包括了</w:t>
+        <w:t>文件解析得到多源传感器的物理值，以部署在</w:t>
+      </w:r>
+      <w:proofErr w:type="gramStart"/>
+      <w:r>
+        <w:rPr>
+          <w:rFonts w:hint="eastAsia"/>
+        </w:rPr>
+        <w:t>某国内</w:t>
+      </w:r>
+      <w:proofErr w:type="gramEnd"/>
+      <w:r>
+        <w:rPr>
+          <w:rFonts w:hint="eastAsia"/>
+        </w:rPr>
+        <w:t>主机厂的</w:t>
+      </w:r>
+      <w:proofErr w:type="gramStart"/>
+      <w:r>
+        <w:rPr>
+          <w:rFonts w:hint="eastAsia"/>
+        </w:rPr>
+        <w:t>数采设备</w:t>
+      </w:r>
+      <w:proofErr w:type="gramEnd"/>
+      <w:r>
+        <w:rPr>
+          <w:rFonts w:hint="eastAsia"/>
+        </w:rPr>
+        <w:t>采集到的数据为例，包括了</w:t>
       </w:r>
       <w:r>
         <w:rPr>
@@ -24630,13 +25227,27 @@
         <w:rPr>
           <w:rFonts w:hint="eastAsia"/>
         </w:rPr>
-        <w:t>数据集</w:t>
-      </w:r>
-      <w:r>
-        <w:rPr>
-          <w:rFonts w:hint="eastAsia"/>
-        </w:rPr>
-        <w:t>具体维度如下所示。</w:t>
+        <w:t>数据</w:t>
+      </w:r>
+      <w:proofErr w:type="gramStart"/>
+      <w:r>
+        <w:rPr>
+          <w:rFonts w:hint="eastAsia"/>
+        </w:rPr>
+        <w:t>集</w:t>
+      </w:r>
+      <w:r>
+        <w:rPr>
+          <w:rFonts w:hint="eastAsia"/>
+        </w:rPr>
+        <w:t>具体维</w:t>
+      </w:r>
+      <w:proofErr w:type="gramEnd"/>
+      <w:r>
+        <w:rPr>
+          <w:rFonts w:hint="eastAsia"/>
+        </w:rPr>
+        <w:t>度如下所示。</w:t>
       </w:r>
     </w:p>
     <w:tbl>
@@ -25335,7 +25946,21 @@
         <w:rPr>
           <w:rFonts w:hint="eastAsia"/>
         </w:rPr>
-        <w:t>的新能源汽车的多源数据构成了本文实验的数据集。</w:t>
+        <w:t>的新能源汽车的多</w:t>
+      </w:r>
+      <w:proofErr w:type="gramStart"/>
+      <w:r>
+        <w:rPr>
+          <w:rFonts w:hint="eastAsia"/>
+        </w:rPr>
+        <w:t>源数据</w:t>
+      </w:r>
+      <w:proofErr w:type="gramEnd"/>
+      <w:r>
+        <w:rPr>
+          <w:rFonts w:hint="eastAsia"/>
+        </w:rPr>
+        <w:t>构成了本文实验的数据集。</w:t>
       </w:r>
     </w:p>
     <w:p>
@@ -25733,7 +26358,21 @@
         <w:rPr>
           <w:rFonts w:hint="eastAsia"/>
         </w:rPr>
-        <w:t>，以车辆的多源数据为例</w:t>
+        <w:t>，以车辆的多</w:t>
+      </w:r>
+      <w:proofErr w:type="gramStart"/>
+      <w:r>
+        <w:rPr>
+          <w:rFonts w:hint="eastAsia"/>
+        </w:rPr>
+        <w:t>源数据</w:t>
+      </w:r>
+      <w:proofErr w:type="gramEnd"/>
+      <w:r>
+        <w:rPr>
+          <w:rFonts w:hint="eastAsia"/>
+        </w:rPr>
+        <w:t>为例</w:t>
       </w:r>
       <w:r>
         <w:rPr>
@@ -26028,8 +26667,16 @@
         <w:rPr>
           <w:rFonts w:hint="eastAsia"/>
         </w:rPr>
-        <w:t>展示了某个单源数据</w:t>
-      </w:r>
+        <w:t>展示了某个单</w:t>
+      </w:r>
+      <w:proofErr w:type="gramStart"/>
+      <w:r>
+        <w:rPr>
+          <w:rFonts w:hint="eastAsia"/>
+        </w:rPr>
+        <w:t>源数据</w:t>
+      </w:r>
+      <w:proofErr w:type="gramEnd"/>
       <w:r>
         <w:rPr>
           <w:rFonts w:hint="eastAsia"/>
@@ -26072,6 +26719,7 @@
         </w:rPr>
         <w:t>车辆的多源时序异常检测是指在对来自车辆多个传感器或数据源的多元时间序列数据进行综合分析，揭示单</w:t>
       </w:r>
+      <w:proofErr w:type="gramStart"/>
       <w:r>
         <w:rPr>
           <w:rFonts w:hint="eastAsia"/>
@@ -26082,8 +26730,16 @@
         <w:rPr>
           <w:rFonts w:hint="eastAsia"/>
         </w:rPr>
-        <w:t>数据的非平稳变化与多</w:t>
-      </w:r>
+        <w:t>数据</w:t>
+      </w:r>
+      <w:proofErr w:type="gramEnd"/>
+      <w:r>
+        <w:rPr>
+          <w:rFonts w:hint="eastAsia"/>
+        </w:rPr>
+        <w:t>的非平稳变化与多</w:t>
+      </w:r>
+      <w:proofErr w:type="gramStart"/>
       <w:r>
         <w:rPr>
           <w:rFonts w:hint="eastAsia"/>
@@ -26094,7 +26750,14 @@
         <w:rPr>
           <w:rFonts w:hint="eastAsia"/>
         </w:rPr>
-        <w:t>数据间的关系特征</w:t>
+        <w:t>数据</w:t>
+      </w:r>
+      <w:proofErr w:type="gramEnd"/>
+      <w:r>
+        <w:rPr>
+          <w:rFonts w:hint="eastAsia"/>
+        </w:rPr>
+        <w:t>间的关系特征</w:t>
       </w:r>
       <w:r>
         <w:rPr>
@@ -26331,13 +26994,27 @@
         <w:rPr>
           <w:rFonts w:hint="eastAsia"/>
         </w:rPr>
-        <w:t>多源</w:t>
-      </w:r>
-      <w:r>
-        <w:rPr>
-          <w:rFonts w:hint="eastAsia"/>
-        </w:rPr>
-        <w:t>数据的变化规律。</w:t>
+        <w:t>多</w:t>
+      </w:r>
+      <w:proofErr w:type="gramStart"/>
+      <w:r>
+        <w:rPr>
+          <w:rFonts w:hint="eastAsia"/>
+        </w:rPr>
+        <w:t>源</w:t>
+      </w:r>
+      <w:r>
+        <w:rPr>
+          <w:rFonts w:hint="eastAsia"/>
+        </w:rPr>
+        <w:t>数据</w:t>
+      </w:r>
+      <w:proofErr w:type="gramEnd"/>
+      <w:r>
+        <w:rPr>
+          <w:rFonts w:hint="eastAsia"/>
+        </w:rPr>
+        <w:t>的变化规律。</w:t>
       </w:r>
     </w:p>
     <w:p>
@@ -26348,8 +27025,16 @@
         <w:rPr>
           <w:rFonts w:hint="eastAsia"/>
         </w:rPr>
-        <w:t>基于上述考量</w:t>
-      </w:r>
+        <w:t>基于上述</w:t>
+      </w:r>
+      <w:proofErr w:type="gramStart"/>
+      <w:r>
+        <w:rPr>
+          <w:rFonts w:hint="eastAsia"/>
+        </w:rPr>
+        <w:t>考量</w:t>
+      </w:r>
+      <w:proofErr w:type="gramEnd"/>
       <w:r>
         <w:rPr>
           <w:rFonts w:hint="eastAsia"/>
@@ -26495,7 +27180,15 @@
         <w:t>创新性地完全基于自注意力机制，</w:t>
       </w:r>
       <w:r>
-        <w:t>允许模型直接建模序列中任意两个时间步之间的关系，无论它们之间的距离有多远</w:t>
+        <w:t>允许模型直接建模序列中任意两个时间</w:t>
+      </w:r>
+      <w:proofErr w:type="gramStart"/>
+      <w:r>
+        <w:t>步之间</w:t>
+      </w:r>
+      <w:proofErr w:type="gramEnd"/>
+      <w:r>
+        <w:t>的关系，无论它们之间的距离有多远</w:t>
       </w:r>
       <w:r>
         <w:rPr>
@@ -26513,16 +27206,28 @@
         <w:rPr>
           <w:rFonts w:hint="eastAsia"/>
         </w:rPr>
-        <w:t>位置编码让原本无序的</w:t>
-      </w:r>
-      <w:proofErr w:type="spellStart"/>
+        <w:t>位置</w:t>
+      </w:r>
+      <w:proofErr w:type="gramStart"/>
+      <w:r>
+        <w:rPr>
+          <w:rFonts w:hint="eastAsia"/>
+        </w:rPr>
+        <w:t>编码让</w:t>
+      </w:r>
+      <w:proofErr w:type="gramEnd"/>
+      <w:r>
+        <w:rPr>
+          <w:rFonts w:hint="eastAsia"/>
+        </w:rPr>
+        <w:t>原本无序的</w:t>
+      </w:r>
       <w:r>
         <w:rPr>
           <w:rFonts w:hint="eastAsia"/>
         </w:rPr>
         <w:t>Transformer</w:t>
       </w:r>
-      <w:proofErr w:type="spellEnd"/>
       <w:r>
         <w:rPr>
           <w:rFonts w:hint="eastAsia"/>
@@ -27011,7 +27716,21 @@
         <w:rPr>
           <w:rFonts w:hint="eastAsia"/>
         </w:rPr>
-        <w:t>模型的注意力机制能有效捕捉长时序的特征，这对于较为稳定的时序数据或者单一的时序数据有较好的检测效果</w:t>
+        <w:t>模型的注意力机制能有效</w:t>
+      </w:r>
+      <w:proofErr w:type="gramStart"/>
+      <w:r>
+        <w:rPr>
+          <w:rFonts w:hint="eastAsia"/>
+        </w:rPr>
+        <w:t>捕捉长</w:t>
+      </w:r>
+      <w:proofErr w:type="gramEnd"/>
+      <w:r>
+        <w:rPr>
+          <w:rFonts w:hint="eastAsia"/>
+        </w:rPr>
+        <w:t>时序的特征，这对于较为稳定的时序数据或者单一的时序数据有较好的检测效果</w:t>
       </w:r>
       <w:r>
         <w:rPr>
@@ -27071,7 +27790,21 @@
         <w:rPr>
           <w:rFonts w:hint="eastAsia"/>
         </w:rPr>
-        <w:t>此外汽车多源数据是实时上传的，需要检测模型有实时检测异常的能力</w:t>
+        <w:t>此外汽车多</w:t>
+      </w:r>
+      <w:proofErr w:type="gramStart"/>
+      <w:r>
+        <w:rPr>
+          <w:rFonts w:hint="eastAsia"/>
+        </w:rPr>
+        <w:t>源数据</w:t>
+      </w:r>
+      <w:proofErr w:type="gramEnd"/>
+      <w:r>
+        <w:rPr>
+          <w:rFonts w:hint="eastAsia"/>
+        </w:rPr>
+        <w:t>是实时上传的，需要检测模型有实时检测异常的能力</w:t>
       </w:r>
       <w:r>
         <w:rPr>
@@ -27158,7 +27891,21 @@
         <w:rPr>
           <w:rFonts w:hint="eastAsia"/>
         </w:rPr>
-        <w:t>本文使用多时间尺度对对齐时间后的一维时间数据进行标准化处理，处理逻辑是将时间转换成日期格式，对日期的月、日、周、小时、分钟、秒这些不同的时间尺度标准化到</w:t>
+        <w:t>本文使用多时间尺度对对齐时间后的一维时间数据进行标准化处理，处理逻辑是将时间转换成日期格式，对日期的月、日、周、小时、分钟、</w:t>
+      </w:r>
+      <w:proofErr w:type="gramStart"/>
+      <w:r>
+        <w:rPr>
+          <w:rFonts w:hint="eastAsia"/>
+        </w:rPr>
+        <w:t>秒这些</w:t>
+      </w:r>
+      <w:proofErr w:type="gramEnd"/>
+      <w:r>
+        <w:rPr>
+          <w:rFonts w:hint="eastAsia"/>
+        </w:rPr>
+        <w:t>不同的时间尺度标准化到</w:t>
       </w:r>
       <m:oMath>
         <m:d>
@@ -27614,8 +28361,16 @@
         <w:rPr>
           <w:rFonts w:hint="eastAsia"/>
         </w:rPr>
-        <w:t>是常见的用于分解时序数据的方法。傅里叶</w:t>
-      </w:r>
+        <w:t>是常见的用于分解时序数据的方法。</w:t>
+      </w:r>
+      <w:proofErr w:type="gramStart"/>
+      <w:r>
+        <w:rPr>
+          <w:rFonts w:hint="eastAsia"/>
+        </w:rPr>
+        <w:t>傅里叶</w:t>
+      </w:r>
+      <w:proofErr w:type="gramEnd"/>
       <w:r>
         <w:rPr>
           <w:rFonts w:hint="eastAsia"/>
@@ -27832,11 +28587,19 @@
         </w:rPr>
         <w:t>𝑡</w:t>
       </w:r>
-      <w:r>
-        <w:rPr>
-          <w:rFonts w:hint="eastAsia"/>
-        </w:rPr>
-        <w:t>个时刻的值；</w:t>
+      <w:proofErr w:type="gramStart"/>
+      <w:r>
+        <w:rPr>
+          <w:rFonts w:hint="eastAsia"/>
+        </w:rPr>
+        <w:t>个</w:t>
+      </w:r>
+      <w:proofErr w:type="gramEnd"/>
+      <w:r>
+        <w:rPr>
+          <w:rFonts w:hint="eastAsia"/>
+        </w:rPr>
+        <w:t>时刻的值；</w:t>
       </w:r>
       <w:r>
         <w:rPr>
@@ -27883,7 +28646,21 @@
         <w:rPr>
           <w:rFonts w:hint="eastAsia"/>
         </w:rPr>
-        <w:t>）：是一种高效实现傅里叶变换的算法，适用于大规模数据的实时频域分析。</w:t>
+        <w:t>）：是一种</w:t>
+      </w:r>
+      <w:proofErr w:type="gramStart"/>
+      <w:r>
+        <w:rPr>
+          <w:rFonts w:hint="eastAsia"/>
+        </w:rPr>
+        <w:t>高效实现</w:t>
+      </w:r>
+      <w:proofErr w:type="gramEnd"/>
+      <w:r>
+        <w:rPr>
+          <w:rFonts w:hint="eastAsia"/>
+        </w:rPr>
+        <w:t>傅里叶变换的算法，适用于大规模数据的实时频域分析。</w:t>
       </w:r>
       <w:r>
         <w:rPr>
@@ -28258,16 +29035,24 @@
         <w:t>topK</w:t>
       </w:r>
       <w:proofErr w:type="spellEnd"/>
+      <w:proofErr w:type="gramStart"/>
       <w:r>
         <w:rPr>
           <w:rFonts w:ascii="Cambria Math" w:hAnsi="Cambria Math" w:hint="eastAsia"/>
         </w:rPr>
-        <w:t>个幅值最高的频率，其余频率置为</w:t>
-      </w:r>
+        <w:t>个</w:t>
+      </w:r>
+      <w:proofErr w:type="gramEnd"/>
       <w:r>
         <w:rPr>
           <w:rFonts w:ascii="Cambria Math" w:hAnsi="Cambria Math" w:hint="eastAsia"/>
         </w:rPr>
+        <w:t>幅值最高的频率，其余频率置为</w:t>
+      </w:r>
+      <w:r>
+        <w:rPr>
+          <w:rFonts w:ascii="Cambria Math" w:hAnsi="Cambria Math" w:hint="eastAsia"/>
+        </w:rPr>
         <w:t>0</w:t>
       </w:r>
       <w:r>
@@ -28292,7 +29077,21 @@
         <w:rPr>
           <w:rFonts w:ascii="Cambria Math" w:hAnsi="Cambria Math" w:hint="eastAsia"/>
         </w:rPr>
-        <w:t>）得到周期项，用原数据减去周期项得到趋势项。</w:t>
+        <w:t>）得到周期项，用原数据减去周期</w:t>
+      </w:r>
+      <w:proofErr w:type="gramStart"/>
+      <w:r>
+        <w:rPr>
+          <w:rFonts w:ascii="Cambria Math" w:hAnsi="Cambria Math" w:hint="eastAsia"/>
+        </w:rPr>
+        <w:t>项得到</w:t>
+      </w:r>
+      <w:proofErr w:type="gramEnd"/>
+      <w:r>
+        <w:rPr>
+          <w:rFonts w:ascii="Cambria Math" w:hAnsi="Cambria Math" w:hint="eastAsia"/>
+        </w:rPr>
+        <w:t>趋势项。</w:t>
       </w:r>
     </w:p>
     <w:p>
@@ -28534,11 +29333,19 @@
         <w:t>i</w:t>
       </w:r>
       <w:proofErr w:type="spellEnd"/>
-      <w:r>
-        <w:rPr>
-          <w:rFonts w:hint="eastAsia"/>
-        </w:rPr>
-        <w:t>个多元数据，</w:t>
+      <w:proofErr w:type="gramStart"/>
+      <w:r>
+        <w:rPr>
+          <w:rFonts w:hint="eastAsia"/>
+        </w:rPr>
+        <w:t>个</w:t>
+      </w:r>
+      <w:proofErr w:type="gramEnd"/>
+      <w:r>
+        <w:rPr>
+          <w:rFonts w:hint="eastAsia"/>
+        </w:rPr>
+        <w:t>多元数据，</w:t>
       </w:r>
       <m:oMath>
         <m:sSub>
@@ -28605,11 +29412,19 @@
         <w:t>opK</w:t>
       </w:r>
       <w:proofErr w:type="spellEnd"/>
-      <w:r>
-        <w:rPr>
-          <w:rFonts w:hint="eastAsia"/>
-        </w:rPr>
-        <w:t>个幅值最高的</w:t>
+      <w:proofErr w:type="gramStart"/>
+      <w:r>
+        <w:rPr>
+          <w:rFonts w:hint="eastAsia"/>
+        </w:rPr>
+        <w:t>个</w:t>
+      </w:r>
+      <w:proofErr w:type="gramEnd"/>
+      <w:r>
+        <w:rPr>
+          <w:rFonts w:hint="eastAsia"/>
+        </w:rPr>
+        <w:t>幅值最高的</w:t>
       </w:r>
       <w:r>
         <w:rPr>
@@ -28635,8 +29450,16 @@
         <w:rPr>
           <w:rFonts w:hint="eastAsia"/>
         </w:rPr>
-        <w:t>得到的趋势项数据与周期项数据</w:t>
-      </w:r>
+        <w:t>得到的趋势项数据与周期</w:t>
+      </w:r>
+      <w:proofErr w:type="gramStart"/>
+      <w:r>
+        <w:rPr>
+          <w:rFonts w:hint="eastAsia"/>
+        </w:rPr>
+        <w:t>项数据</w:t>
+      </w:r>
+      <w:proofErr w:type="gramEnd"/>
       <w:r>
         <w:rPr>
           <w:rFonts w:hint="eastAsia"/>
@@ -29650,7 +30473,21 @@
         <w:rPr>
           <w:rFonts w:hint="eastAsia"/>
         </w:rPr>
-        <w:t>编码块以提取周期本身与周期间特征以及趋势自身与趋势间特征</w:t>
+        <w:t>编码块以提取周期本身与周期</w:t>
+      </w:r>
+      <w:proofErr w:type="gramStart"/>
+      <w:r>
+        <w:rPr>
+          <w:rFonts w:hint="eastAsia"/>
+        </w:rPr>
+        <w:t>间特征</w:t>
+      </w:r>
+      <w:proofErr w:type="gramEnd"/>
+      <w:r>
+        <w:rPr>
+          <w:rFonts w:hint="eastAsia"/>
+        </w:rPr>
+        <w:t>以及趋势自身与趋势间特征</w:t>
       </w:r>
       <w:r>
         <w:rPr>
@@ -29677,7 +30514,21 @@
         <w:rPr>
           <w:rFonts w:hint="eastAsia"/>
         </w:rPr>
-        <w:t>编码块采用传统的多头注意力机制</w:t>
+        <w:t>编码</w:t>
+      </w:r>
+      <w:proofErr w:type="gramStart"/>
+      <w:r>
+        <w:rPr>
+          <w:rFonts w:hint="eastAsia"/>
+        </w:rPr>
+        <w:t>块采用</w:t>
+      </w:r>
+      <w:proofErr w:type="gramEnd"/>
+      <w:r>
+        <w:rPr>
+          <w:rFonts w:hint="eastAsia"/>
+        </w:rPr>
+        <w:t>传统的多头注意力机制</w:t>
       </w:r>
       <w:r>
         <w:rPr>
@@ -29697,7 +30548,21 @@
         <w:rPr>
           <w:rFonts w:hint="eastAsia"/>
         </w:rPr>
-        <w:t>层的周期项数据和趋势项数据输入分别是</w:t>
+        <w:t>层的周期</w:t>
+      </w:r>
+      <w:proofErr w:type="gramStart"/>
+      <w:r>
+        <w:rPr>
+          <w:rFonts w:hint="eastAsia"/>
+        </w:rPr>
+        <w:t>项数据</w:t>
+      </w:r>
+      <w:proofErr w:type="gramEnd"/>
+      <w:r>
+        <w:rPr>
+          <w:rFonts w:hint="eastAsia"/>
+        </w:rPr>
+        <w:t>和趋势项数据输入分别是</w:t>
       </w:r>
       <m:oMath>
         <m:sSubSup>
@@ -29910,7 +30775,21 @@
         <w:rPr>
           <w:rFonts w:hint="eastAsia"/>
         </w:rPr>
-        <w:t>以周期项数据为例，提取时序特征计算如下</w:t>
+        <w:t>以周期</w:t>
+      </w:r>
+      <w:proofErr w:type="gramStart"/>
+      <w:r>
+        <w:rPr>
+          <w:rFonts w:hint="eastAsia"/>
+        </w:rPr>
+        <w:t>项数据</w:t>
+      </w:r>
+      <w:proofErr w:type="gramEnd"/>
+      <w:r>
+        <w:rPr>
+          <w:rFonts w:hint="eastAsia"/>
+        </w:rPr>
+        <w:t>为例，提取时序特征计算如下</w:t>
       </w:r>
       <w:r>
         <w:rPr>
@@ -31703,7 +32582,6 @@
               </m:ctrlPr>
             </m:eqArrPr>
             <m:e>
-              <w:proofErr w:type="spellStart"/>
               <m:r>
                 <m:rPr>
                   <m:nor/>
@@ -31714,7 +32592,6 @@
                 </w:rPr>
                 <m:t>Concat</m:t>
               </m:r>
-              <w:proofErr w:type="spellEnd"/>
               <m:r>
                 <w:rPr>
                   <w:rFonts w:ascii="Cambria Math" w:eastAsia="Cambria Math" w:hAnsi="Cambria Math" w:cs="Cambria Math"/>
@@ -35612,7 +36489,21 @@
         <w:rPr>
           <w:rFonts w:hint="eastAsia"/>
         </w:rPr>
-        <w:t>最后，整个模型输出提取完特征的</w:t>
+        <w:t>最后，整个模型输出提取</w:t>
+      </w:r>
+      <w:proofErr w:type="gramStart"/>
+      <w:r>
+        <w:rPr>
+          <w:rFonts w:hint="eastAsia"/>
+        </w:rPr>
+        <w:t>完特征</w:t>
+      </w:r>
+      <w:proofErr w:type="gramEnd"/>
+      <w:r>
+        <w:rPr>
+          <w:rFonts w:hint="eastAsia"/>
+        </w:rPr>
+        <w:t>的</w:t>
       </w:r>
       <m:oMath>
         <m:sSub>
@@ -35865,7 +36756,21 @@
         <w:rPr>
           <w:rFonts w:hint="eastAsia"/>
         </w:rPr>
-        <w:t>以及一个实际车辆总线的多源数据集进行了介绍和梳理</w:t>
+        <w:t>以及一个实际车辆总线的多</w:t>
+      </w:r>
+      <w:proofErr w:type="gramStart"/>
+      <w:r>
+        <w:rPr>
+          <w:rFonts w:hint="eastAsia"/>
+        </w:rPr>
+        <w:t>源数据</w:t>
+      </w:r>
+      <w:proofErr w:type="gramEnd"/>
+      <w:r>
+        <w:rPr>
+          <w:rFonts w:hint="eastAsia"/>
+        </w:rPr>
+        <w:t>集进行了介绍和梳理</w:t>
       </w:r>
       <w:r>
         <w:rPr>
@@ -35904,7 +36809,21 @@
         <w:rPr>
           <w:rFonts w:hint="eastAsia"/>
         </w:rPr>
-        <w:t>更好地捕捉长序列特征，但传统的</w:t>
+        <w:t>更好地</w:t>
+      </w:r>
+      <w:proofErr w:type="gramStart"/>
+      <w:r>
+        <w:rPr>
+          <w:rFonts w:hint="eastAsia"/>
+        </w:rPr>
+        <w:t>捕捉长</w:t>
+      </w:r>
+      <w:proofErr w:type="gramEnd"/>
+      <w:r>
+        <w:rPr>
+          <w:rFonts w:hint="eastAsia"/>
+        </w:rPr>
+        <w:t>序列特征，但传统的</w:t>
       </w:r>
       <w:r>
         <w:rPr>
@@ -40142,7 +41061,21 @@
         <w:rPr>
           <w:rFonts w:hint="eastAsia"/>
         </w:rPr>
-        <w:t>从分，小时，日，周，月这几个尺度对原先的时间数据进行处理。以</w:t>
+        <w:t>从分，小时，日，周，</w:t>
+      </w:r>
+      <w:proofErr w:type="gramStart"/>
+      <w:r>
+        <w:rPr>
+          <w:rFonts w:hint="eastAsia"/>
+        </w:rPr>
+        <w:t>月这几个</w:t>
+      </w:r>
+      <w:proofErr w:type="gramEnd"/>
+      <w:r>
+        <w:rPr>
+          <w:rFonts w:hint="eastAsia"/>
+        </w:rPr>
+        <w:t>尺度对原先的时间数据进行处理。以</w:t>
       </w:r>
       <w:r>
         <w:rPr>
@@ -40928,7 +41861,21 @@
         <w:rPr>
           <w:color w:val="auto"/>
         </w:rPr>
-        <w:t>一阶矩估计（动量）和二阶矩估计的计算：</w:t>
+        <w:t>一阶矩估计（动量）和二</w:t>
+      </w:r>
+      <w:proofErr w:type="gramStart"/>
+      <w:r>
+        <w:rPr>
+          <w:color w:val="auto"/>
+        </w:rPr>
+        <w:t>阶矩估计</w:t>
+      </w:r>
+      <w:proofErr w:type="gramEnd"/>
+      <w:r>
+        <w:rPr>
+          <w:color w:val="auto"/>
+        </w:rPr>
+        <w:t>的计算：</w:t>
       </w:r>
     </w:p>
     <w:p>
@@ -41911,7 +42858,23 @@
           <w:rFonts w:hint="eastAsia"/>
           <w:color w:val="auto"/>
         </w:rPr>
-        <w:t>分别是梯度的一阶和二阶矩的移动平均；</w:t>
+        <w:t>分别是梯度的一</w:t>
+      </w:r>
+      <w:proofErr w:type="gramStart"/>
+      <w:r>
+        <w:rPr>
+          <w:rFonts w:hint="eastAsia"/>
+          <w:color w:val="auto"/>
+        </w:rPr>
+        <w:t>阶和二阶矩</w:t>
+      </w:r>
+      <w:proofErr w:type="gramEnd"/>
+      <w:r>
+        <w:rPr>
+          <w:rFonts w:hint="eastAsia"/>
+          <w:color w:val="auto"/>
+        </w:rPr>
+        <w:t>的移动平均；</w:t>
       </w:r>
       <w:r>
         <w:rPr>
@@ -41951,7 +42914,23 @@
           <w:rFonts w:hint="eastAsia"/>
           <w:color w:val="auto"/>
         </w:rPr>
-        <w:t>分别是一阶和二阶矩估计的衰减率</w:t>
+        <w:t>分别是一</w:t>
+      </w:r>
+      <w:proofErr w:type="gramStart"/>
+      <w:r>
+        <w:rPr>
+          <w:rFonts w:hint="eastAsia"/>
+          <w:color w:val="auto"/>
+        </w:rPr>
+        <w:t>阶和二阶矩估计</w:t>
+      </w:r>
+      <w:proofErr w:type="gramEnd"/>
+      <w:r>
+        <w:rPr>
+          <w:rFonts w:hint="eastAsia"/>
+          <w:color w:val="auto"/>
+        </w:rPr>
+        <w:t>的衰减率</w:t>
       </w:r>
       <w:r>
         <w:rPr>
@@ -42681,6 +43660,7 @@
         </w:rPr>
         <w:t>N</w:t>
       </w:r>
+      <w:proofErr w:type="gramStart"/>
       <w:r>
         <w:rPr>
           <w:rFonts w:hint="eastAsia"/>
@@ -42688,6 +43668,7 @@
         </w:rPr>
         <w:t>个</w:t>
       </w:r>
+      <w:proofErr w:type="gramEnd"/>
       <w:r>
         <w:rPr>
           <w:rFonts w:hint="eastAsia"/>
@@ -42839,11 +43820,19 @@
         </w:rPr>
         <w:t>）的</w:t>
       </w:r>
-      <w:r>
-        <w:rPr>
-          <w:rFonts w:hint="eastAsia"/>
-        </w:rPr>
-        <w:t>流数据异常检测</w:t>
+      <w:proofErr w:type="gramStart"/>
+      <w:r>
+        <w:rPr>
+          <w:rFonts w:hint="eastAsia"/>
+        </w:rPr>
+        <w:t>流数据</w:t>
+      </w:r>
+      <w:proofErr w:type="gramEnd"/>
+      <w:r>
+        <w:rPr>
+          <w:rFonts w:hint="eastAsia"/>
+        </w:rPr>
+        <w:t>异常检测</w:t>
       </w:r>
       <w:r>
         <w:rPr>
@@ -42918,7 +43907,15 @@
         <w:t>）</w:t>
       </w:r>
       <w:r>
-        <w:t>对超出阈值的极端值建模，实时检测流数据中的异常点</w:t>
+        <w:t>对超出阈值的极端值建模，实时检测</w:t>
+      </w:r>
+      <w:proofErr w:type="gramStart"/>
+      <w:r>
+        <w:t>流数据</w:t>
+      </w:r>
+      <w:proofErr w:type="gramEnd"/>
+      <w:r>
+        <w:t>中的异常点</w:t>
       </w:r>
       <w:r>
         <w:t>。</w:t>
@@ -42976,7 +43973,15 @@
               <w:t>：</w:t>
             </w:r>
             <w:r>
-              <w:t>基于极值理论的流数据异常检测算法</w:t>
+              <w:t>基于极值理论的</w:t>
+            </w:r>
+            <w:proofErr w:type="gramStart"/>
+            <w:r>
+              <w:t>流数据</w:t>
+            </w:r>
+            <w:proofErr w:type="gramEnd"/>
+            <w:r>
+              <w:t>异常检测算法</w:t>
             </w:r>
           </w:p>
         </w:tc>
@@ -43011,8 +44016,13 @@
               <w:t>Input</w:t>
             </w:r>
             <w:r>
-              <w:t>：流数据</w:t>
-            </w:r>
+              <w:t>：</w:t>
+            </w:r>
+            <w:proofErr w:type="gramStart"/>
+            <w:r>
+              <w:t>流数据</w:t>
+            </w:r>
+            <w:proofErr w:type="gramEnd"/>
             <m:oMath>
               <m:d>
                 <m:dPr>
@@ -44868,7 +45878,21 @@
         <w:rPr>
           <w:rFonts w:hint="eastAsia"/>
         </w:rPr>
-        <w:t>观察损失函数的变化进行对照分析。本研究使用了三种激活函数做对比，分别是</w:t>
+        <w:t>观察损失函数的变化进行对照分析。本研究使用了三种激活函数</w:t>
+      </w:r>
+      <w:proofErr w:type="gramStart"/>
+      <w:r>
+        <w:rPr>
+          <w:rFonts w:hint="eastAsia"/>
+        </w:rPr>
+        <w:t>做对</w:t>
+      </w:r>
+      <w:proofErr w:type="gramEnd"/>
+      <w:r>
+        <w:rPr>
+          <w:rFonts w:hint="eastAsia"/>
+        </w:rPr>
+        <w:t>比，分别是</w:t>
       </w:r>
       <w:r>
         <w:rPr>
@@ -45010,11 +46034,33 @@
         <w:t>opK</w:t>
       </w:r>
       <w:proofErr w:type="spellEnd"/>
-      <w:r>
-        <w:rPr>
-          <w:rFonts w:hint="eastAsia"/>
-        </w:rPr>
-        <w:t>个最大幅值的选择中的</w:t>
+      <w:proofErr w:type="gramStart"/>
+      <w:r>
+        <w:rPr>
+          <w:rFonts w:hint="eastAsia"/>
+        </w:rPr>
+        <w:t>个</w:t>
+      </w:r>
+      <w:proofErr w:type="gramEnd"/>
+      <w:r>
+        <w:rPr>
+          <w:rFonts w:hint="eastAsia"/>
+        </w:rPr>
+        <w:t>最</w:t>
+      </w:r>
+      <w:proofErr w:type="gramStart"/>
+      <w:r>
+        <w:rPr>
+          <w:rFonts w:hint="eastAsia"/>
+        </w:rPr>
+        <w:t>大幅值</w:t>
+      </w:r>
+      <w:proofErr w:type="gramEnd"/>
+      <w:r>
+        <w:rPr>
+          <w:rFonts w:hint="eastAsia"/>
+        </w:rPr>
+        <w:t>的选择中的</w:t>
       </w:r>
       <w:proofErr w:type="spellStart"/>
       <w:r>
@@ -46954,7 +48000,21 @@
         <w:rPr>
           <w:rFonts w:hint="eastAsia"/>
         </w:rPr>
-        <w:t>数据预处理与特征提取包括时间窗口特征、频域特征、非线性特征等多维度特征提取方式。特征选择与降维图展示了不同特征在模型中的重要性，利用</w:t>
+        <w:t>数据预处理与特征提取包括时间窗口特征、频域特征、非线性特征等多维度特征提取方式。特征选择与</w:t>
+      </w:r>
+      <w:proofErr w:type="gramStart"/>
+      <w:r>
+        <w:rPr>
+          <w:rFonts w:hint="eastAsia"/>
+        </w:rPr>
+        <w:t>降维图</w:t>
+      </w:r>
+      <w:proofErr w:type="gramEnd"/>
+      <w:r>
+        <w:rPr>
+          <w:rFonts w:hint="eastAsia"/>
+        </w:rPr>
+        <w:t>展示了不同特征在模型中的重要性，利用</w:t>
       </w:r>
       <w:r>
         <w:rPr>
@@ -47100,7 +48160,21 @@
         <w:rPr>
           <w:rFonts w:hint="eastAsia"/>
         </w:rPr>
-        <w:t>整体而言，这些可视化结果有效地展示了智能车辆异常检测系统的设计、实现和性能评估过程。通过多模型比较和多维度特征分析，强化了对异常检测的精确度和可靠性。同时，系统界面设计保证了最终应用的可视化和易用性，从而推动智能车辆监控和维护的进一步发展。</w:t>
+        <w:t>整体而言，这些可视化结果有效地展示了智能车辆异常检测系统的设计、实现和性能评估过程。通过多模型比较和多维</w:t>
+      </w:r>
+      <w:proofErr w:type="gramStart"/>
+      <w:r>
+        <w:rPr>
+          <w:rFonts w:hint="eastAsia"/>
+        </w:rPr>
+        <w:t>度特征</w:t>
+      </w:r>
+      <w:proofErr w:type="gramEnd"/>
+      <w:r>
+        <w:rPr>
+          <w:rFonts w:hint="eastAsia"/>
+        </w:rPr>
+        <w:t>分析，强化了对异常检测的精确度和可靠性。同时，系统界面设计保证了最终应用的可视化和易用性，从而推动智能车辆监控和维护的进一步发展。</w:t>
       </w:r>
     </w:p>
     <w:p>
@@ -47206,12 +48280,21 @@
         </w:rPr>
         <w:t xml:space="preserve">-1 </w:t>
       </w:r>
+      <w:proofErr w:type="gramStart"/>
       <w:r>
         <w:rPr>
           <w:rFonts w:asciiTheme="minorEastAsia" w:eastAsiaTheme="minorEastAsia" w:hAnsiTheme="minorEastAsia" w:hint="eastAsia"/>
           <w:sz w:val="21"/>
         </w:rPr>
-        <w:t>数采边缘端与云端实验环境配置</w:t>
+        <w:t>数采边缘</w:t>
+      </w:r>
+      <w:proofErr w:type="gramEnd"/>
+      <w:r>
+        <w:rPr>
+          <w:rFonts w:asciiTheme="minorEastAsia" w:eastAsiaTheme="minorEastAsia" w:hAnsiTheme="minorEastAsia" w:hint="eastAsia"/>
+          <w:sz w:val="21"/>
+        </w:rPr>
+        <w:t>端与云端实验环境配置</w:t>
       </w:r>
     </w:p>
     <w:tbl>
@@ -48029,7 +49112,21 @@
         <w:rPr>
           <w:rFonts w:hint="eastAsia"/>
         </w:rPr>
-        <w:t>检测出异常状态并作出异常通报，让工程师在潜在的异常时间段进行专业的诊断。</w:t>
+        <w:t>检测出异常状态并</w:t>
+      </w:r>
+      <w:proofErr w:type="gramStart"/>
+      <w:r>
+        <w:rPr>
+          <w:rFonts w:hint="eastAsia"/>
+        </w:rPr>
+        <w:t>作出</w:t>
+      </w:r>
+      <w:proofErr w:type="gramEnd"/>
+      <w:r>
+        <w:rPr>
+          <w:rFonts w:hint="eastAsia"/>
+        </w:rPr>
+        <w:t>异常通报，让工程师在潜在的异常时间段进行专业的诊断。</w:t>
       </w:r>
       <w:r>
         <w:rPr>
@@ -48047,7 +49144,21 @@
         <w:rPr>
           <w:rFonts w:hint="eastAsia"/>
         </w:rPr>
-        <w:t>迭代训练模型的原始数据集做准备。</w:t>
+        <w:t>迭代训练模型的</w:t>
+      </w:r>
+      <w:proofErr w:type="gramStart"/>
+      <w:r>
+        <w:rPr>
+          <w:rFonts w:hint="eastAsia"/>
+        </w:rPr>
+        <w:t>原始数据集做准备</w:t>
+      </w:r>
+      <w:proofErr w:type="gramEnd"/>
+      <w:r>
+        <w:rPr>
+          <w:rFonts w:hint="eastAsia"/>
+        </w:rPr>
+        <w:t>。</w:t>
       </w:r>
       <w:r>
         <w:rPr>
@@ -48270,12 +49381,14 @@
         </w:rPr>
         <w:t>Web</w:t>
       </w:r>
+      <w:proofErr w:type="gramStart"/>
       <w:r>
         <w:rPr>
           <w:rFonts w:hint="eastAsia"/>
         </w:rPr>
         <w:t>服务端会通过</w:t>
       </w:r>
+      <w:proofErr w:type="gramEnd"/>
       <w:r>
         <w:rPr>
           <w:rFonts w:hint="eastAsia"/>
@@ -48368,11 +49481,33 @@
         </w:rPr>
         <w:t>Web</w:t>
       </w:r>
-      <w:r>
-        <w:rPr>
-          <w:rFonts w:hint="eastAsia"/>
-        </w:rPr>
-        <w:t>服务端会将数据发往规则链引擎，该引擎是个可视化、可交互的数据路由，使用基于内存的消息队列，可实现快速地数据传输</w:t>
+      <w:proofErr w:type="gramStart"/>
+      <w:r>
+        <w:rPr>
+          <w:rFonts w:hint="eastAsia"/>
+        </w:rPr>
+        <w:t>服务端会将</w:t>
+      </w:r>
+      <w:proofErr w:type="gramEnd"/>
+      <w:r>
+        <w:rPr>
+          <w:rFonts w:hint="eastAsia"/>
+        </w:rPr>
+        <w:t>数据发往规则链引擎，该引擎是个可视化、可交互的数据路由，使用基于内存的消息队列，可实现快速</w:t>
+      </w:r>
+      <w:proofErr w:type="gramStart"/>
+      <w:r>
+        <w:rPr>
+          <w:rFonts w:hint="eastAsia"/>
+        </w:rPr>
+        <w:t>地数据</w:t>
+      </w:r>
+      <w:proofErr w:type="gramEnd"/>
+      <w:r>
+        <w:rPr>
+          <w:rFonts w:hint="eastAsia"/>
+        </w:rPr>
+        <w:t>传输</w:t>
       </w:r>
       <w:r>
         <w:rPr>
@@ -48972,7 +50107,35 @@
         <w:rPr>
           <w:rFonts w:hint="eastAsia"/>
         </w:rPr>
-        <w:t>主要指飞书群通知机器人，通过创建飞书群通知机器人获取</w:t>
+        <w:t>主要</w:t>
+      </w:r>
+      <w:proofErr w:type="gramStart"/>
+      <w:r>
+        <w:rPr>
+          <w:rFonts w:hint="eastAsia"/>
+        </w:rPr>
+        <w:t>指飞书群通知</w:t>
+      </w:r>
+      <w:proofErr w:type="gramEnd"/>
+      <w:r>
+        <w:rPr>
+          <w:rFonts w:hint="eastAsia"/>
+        </w:rPr>
+        <w:t>机器人，通过创建飞</w:t>
+      </w:r>
+      <w:proofErr w:type="gramStart"/>
+      <w:r>
+        <w:rPr>
+          <w:rFonts w:hint="eastAsia"/>
+        </w:rPr>
+        <w:t>书群通知</w:t>
+      </w:r>
+      <w:proofErr w:type="gramEnd"/>
+      <w:r>
+        <w:rPr>
+          <w:rFonts w:hint="eastAsia"/>
+        </w:rPr>
+        <w:t>机器人获取</w:t>
       </w:r>
       <w:r>
         <w:rPr>
@@ -49005,7 +50168,21 @@
         <w:rPr>
           <w:rFonts w:hint="eastAsia"/>
         </w:rPr>
-        <w:t>内容的拼接，再进行接口调用从而通知飞书群有异常发生，需要工程师进行检测与排查。</w:t>
+        <w:t>内容的拼接，再进行接口调用从而通知</w:t>
+      </w:r>
+      <w:proofErr w:type="gramStart"/>
+      <w:r>
+        <w:rPr>
+          <w:rFonts w:hint="eastAsia"/>
+        </w:rPr>
+        <w:t>飞书群有</w:t>
+      </w:r>
+      <w:proofErr w:type="gramEnd"/>
+      <w:r>
+        <w:rPr>
+          <w:rFonts w:hint="eastAsia"/>
+        </w:rPr>
+        <w:t>异常发生，需要工程师进行检测与排查。</w:t>
       </w:r>
       <w:r>
         <w:rPr>
@@ -49292,7 +50469,21 @@
         <w:rPr>
           <w:rFonts w:hint="eastAsia"/>
         </w:rPr>
-        <w:t>便捷性高。工程师无需频繁去车辆老化测试，道路测试等测试现场，只需要通过远程</w:t>
+        <w:t>便捷性高。工程师无需频繁</w:t>
+      </w:r>
+      <w:proofErr w:type="gramStart"/>
+      <w:r>
+        <w:rPr>
+          <w:rFonts w:hint="eastAsia"/>
+        </w:rPr>
+        <w:t>去车辆</w:t>
+      </w:r>
+      <w:proofErr w:type="gramEnd"/>
+      <w:r>
+        <w:rPr>
+          <w:rFonts w:hint="eastAsia"/>
+        </w:rPr>
+        <w:t>老化测试，道路测试等测试现场，只需要通过远程</w:t>
       </w:r>
       <w:r>
         <w:rPr>
@@ -49816,6 +51007,7 @@
         <w:t>rap</w:t>
       </w:r>
       <w:proofErr w:type="spellEnd"/>
+      <w:proofErr w:type="gramStart"/>
       <w:r>
         <w:rPr>
           <w:rFonts w:hint="eastAsia"/>
@@ -49824,6 +51016,7 @@
         <w:t>类完成</w:t>
       </w:r>
       <w:proofErr w:type="spellStart"/>
+      <w:proofErr w:type="gramEnd"/>
       <w:r>
         <w:rPr>
           <w:rFonts w:hint="eastAsia"/>
@@ -50542,9 +51735,6 @@
     <w:p>
       <w:pPr>
         <w:ind w:firstLine="480"/>
-        <w:rPr>
-          <w:rFonts w:hint="eastAsia"/>
-        </w:rPr>
       </w:pPr>
       <w:r>
         <w:rPr>
@@ -51115,6 +52305,7 @@
         </w:rPr>
         <w:t>异常检测基线算法中，一个个数据点地进行异常检测，一旦被判定为异常就会存入记录异常的</w:t>
       </w:r>
+      <w:proofErr w:type="gramStart"/>
       <w:r>
         <w:rPr>
           <w:rFonts w:hint="eastAsia"/>
@@ -51122,6 +52313,7 @@
         </w:rPr>
         <w:t>栈</w:t>
       </w:r>
+      <w:proofErr w:type="gramEnd"/>
       <w:r>
         <w:rPr>
           <w:rFonts w:hint="eastAsia"/>
@@ -51129,6 +52321,7 @@
         </w:rPr>
         <w:t>中，</w:t>
       </w:r>
+      <w:proofErr w:type="gramStart"/>
       <w:r>
         <w:rPr>
           <w:rFonts w:hint="eastAsia"/>
@@ -51136,6 +52329,7 @@
         </w:rPr>
         <w:t>栈</w:t>
       </w:r>
+      <w:proofErr w:type="gramEnd"/>
       <w:r>
         <w:rPr>
           <w:rFonts w:hint="eastAsia"/>
@@ -51250,7 +52444,23 @@
           <w:rFonts w:hint="eastAsia"/>
           <w:color w:val="auto"/>
         </w:rPr>
-        <w:t>出栈的最上面元素，执行</w:t>
+        <w:t>出</w:t>
+      </w:r>
+      <w:proofErr w:type="gramStart"/>
+      <w:r>
+        <w:rPr>
+          <w:rFonts w:hint="eastAsia"/>
+          <w:color w:val="auto"/>
+        </w:rPr>
+        <w:t>栈</w:t>
+      </w:r>
+      <w:proofErr w:type="gramEnd"/>
+      <w:r>
+        <w:rPr>
+          <w:rFonts w:hint="eastAsia"/>
+          <w:color w:val="auto"/>
+        </w:rPr>
+        <w:t>的最上面元素，执行</w:t>
       </w:r>
       <w:proofErr w:type="spellStart"/>
       <w:r>
@@ -51287,13 +52497,29 @@
           <w:rFonts w:hint="eastAsia"/>
           <w:color w:val="auto"/>
         </w:rPr>
-        <w:t>一个空的对象到栈中，同时将该时间区间进行异常通知，该流程循环至用户点击了</w:t>
-      </w:r>
+        <w:t>一个空的对象到</w:t>
+      </w:r>
+      <w:proofErr w:type="gramStart"/>
       <w:r>
         <w:rPr>
           <w:rFonts w:hint="eastAsia"/>
           <w:color w:val="auto"/>
         </w:rPr>
+        <w:t>栈</w:t>
+      </w:r>
+      <w:proofErr w:type="gramEnd"/>
+      <w:r>
+        <w:rPr>
+          <w:rFonts w:hint="eastAsia"/>
+          <w:color w:val="auto"/>
+        </w:rPr>
+        <w:t>中，同时将该时间区间进行异常通知，该流程循环至用户点击了</w:t>
+      </w:r>
+      <w:r>
+        <w:rPr>
+          <w:rFonts w:hint="eastAsia"/>
+          <w:color w:val="auto"/>
+        </w:rPr>
         <w:t>UI</w:t>
       </w:r>
       <w:r>
@@ -51316,7 +52542,23 @@
           <w:color w:val="auto"/>
         </w:rPr>
         <w:lastRenderedPageBreak/>
-        <w:t>数据集来自持久化到</w:t>
+        <w:t>数据</w:t>
+      </w:r>
+      <w:proofErr w:type="gramStart"/>
+      <w:r>
+        <w:rPr>
+          <w:rFonts w:hint="eastAsia"/>
+          <w:color w:val="auto"/>
+        </w:rPr>
+        <w:t>集来自</w:t>
+      </w:r>
+      <w:proofErr w:type="gramEnd"/>
+      <w:r>
+        <w:rPr>
+          <w:rFonts w:hint="eastAsia"/>
+          <w:color w:val="auto"/>
+        </w:rPr>
+        <w:t>持久化到</w:t>
       </w:r>
       <w:proofErr w:type="spellStart"/>
       <w:r>
@@ -51472,13 +52714,29 @@
           <w:rFonts w:hint="eastAsia"/>
           <w:color w:val="auto"/>
         </w:rPr>
-        <w:t>诊断。考虑到便捷性与实时性，通知的方式主要通过云平台与飞书群进行通知。</w:t>
-      </w:r>
+        <w:t>诊断。考虑到便捷性与实时性，通知的方式主要通过云平台与</w:t>
+      </w:r>
+      <w:proofErr w:type="gramStart"/>
       <w:r>
         <w:rPr>
           <w:rFonts w:hint="eastAsia"/>
           <w:color w:val="auto"/>
         </w:rPr>
+        <w:t>飞书群进行</w:t>
+      </w:r>
+      <w:proofErr w:type="gramEnd"/>
+      <w:r>
+        <w:rPr>
+          <w:rFonts w:hint="eastAsia"/>
+          <w:color w:val="auto"/>
+        </w:rPr>
+        <w:t>通知。</w:t>
+      </w:r>
+      <w:r>
+        <w:rPr>
+          <w:rFonts w:hint="eastAsia"/>
+          <w:color w:val="auto"/>
+        </w:rPr>
         <w:t>异常检测系统后端也是</w:t>
       </w:r>
       <w:proofErr w:type="spellStart"/>
@@ -51518,7 +52776,23 @@
           <w:rFonts w:hint="eastAsia"/>
           <w:color w:val="auto"/>
         </w:rPr>
-        <w:t>根据用户需求，分条件地实例化</w:t>
+        <w:t>根据用户需求，</w:t>
+      </w:r>
+      <w:proofErr w:type="gramStart"/>
+      <w:r>
+        <w:rPr>
+          <w:rFonts w:hint="eastAsia"/>
+          <w:color w:val="auto"/>
+        </w:rPr>
+        <w:t>分条件</w:t>
+      </w:r>
+      <w:proofErr w:type="gramEnd"/>
+      <w:r>
+        <w:rPr>
+          <w:rFonts w:hint="eastAsia"/>
+          <w:color w:val="auto"/>
+        </w:rPr>
+        <w:t>地实例化</w:t>
       </w:r>
       <w:proofErr w:type="spellStart"/>
       <w:r>
@@ -51550,7 +52824,23 @@
           <w:rFonts w:hint="eastAsia"/>
           <w:color w:val="auto"/>
         </w:rPr>
-        <w:t>，这两个类都实现了</w:t>
+        <w:t>，这</w:t>
+      </w:r>
+      <w:proofErr w:type="gramStart"/>
+      <w:r>
+        <w:rPr>
+          <w:rFonts w:hint="eastAsia"/>
+          <w:color w:val="auto"/>
+        </w:rPr>
+        <w:t>两个类都实现</w:t>
+      </w:r>
+      <w:proofErr w:type="gramEnd"/>
+      <w:r>
+        <w:rPr>
+          <w:rFonts w:hint="eastAsia"/>
+          <w:color w:val="auto"/>
+        </w:rPr>
+        <w:t>了</w:t>
       </w:r>
       <w:proofErr w:type="spellStart"/>
       <w:r>
@@ -51665,7 +52955,23 @@
           <w:rFonts w:hint="eastAsia"/>
           <w:color w:val="auto"/>
         </w:rPr>
-        <w:t>请求发送到飞书群通知机器人</w:t>
+        <w:t>请求发送到飞</w:t>
+      </w:r>
+      <w:proofErr w:type="gramStart"/>
+      <w:r>
+        <w:rPr>
+          <w:rFonts w:hint="eastAsia"/>
+          <w:color w:val="auto"/>
+        </w:rPr>
+        <w:t>书群通知</w:t>
+      </w:r>
+      <w:proofErr w:type="gramEnd"/>
+      <w:r>
+        <w:rPr>
+          <w:rFonts w:hint="eastAsia"/>
+          <w:color w:val="auto"/>
+        </w:rPr>
+        <w:t>机器人</w:t>
       </w:r>
       <w:r>
         <w:rPr>
@@ -51942,7 +53248,6 @@
       <w:pPr>
         <w:ind w:firstLine="480"/>
         <w:rPr>
-          <w:rFonts w:hint="eastAsia"/>
           <w:color w:val="auto"/>
         </w:rPr>
       </w:pPr>
@@ -52394,9 +53699,6 @@
     <w:p>
       <w:pPr>
         <w:ind w:firstLine="480"/>
-        <w:rPr>
-          <w:rFonts w:hint="eastAsia"/>
-        </w:rPr>
       </w:pPr>
       <w:r>
         <w:rPr>
@@ -52456,9 +53758,6 @@
     <w:p>
       <w:pPr>
         <w:ind w:firstLineChars="0" w:firstLine="0"/>
-        <w:rPr>
-          <w:rFonts w:hint="eastAsia"/>
-        </w:rPr>
       </w:pPr>
       <w:r>
         <w:rPr>
@@ -52732,9 +54031,6 @@
     <w:p>
       <w:pPr>
         <w:ind w:firstLine="480"/>
-        <w:rPr>
-          <w:rFonts w:hint="eastAsia"/>
-        </w:rPr>
       </w:pPr>
       <w:r>
         <w:rPr>
@@ -52863,13 +54159,7 @@
         <w:rPr>
           <w:rFonts w:hint="eastAsia"/>
         </w:rPr>
-        <w:t>实时数据采集功能</w:t>
-      </w:r>
-      <w:r>
-        <w:rPr>
-          <w:rFonts w:hint="eastAsia"/>
-        </w:rPr>
-        <w:t>、异常检测功能和异常通知功能</w:t>
+        <w:t>实时数据采集功能、异常检测功能和异常通知功能</w:t>
       </w:r>
       <w:r>
         <w:rPr>
@@ -52938,7 +54228,21 @@
         <w:rPr>
           <w:rFonts w:hint="eastAsia"/>
         </w:rPr>
-        <w:t>处理后的数据进入预训练好的</w:t>
+        <w:t>处理后的数据进入</w:t>
+      </w:r>
+      <w:proofErr w:type="gramStart"/>
+      <w:r>
+        <w:rPr>
+          <w:rFonts w:hint="eastAsia"/>
+        </w:rPr>
+        <w:t>预训练</w:t>
+      </w:r>
+      <w:proofErr w:type="gramEnd"/>
+      <w:r>
+        <w:rPr>
+          <w:rFonts w:hint="eastAsia"/>
+        </w:rPr>
+        <w:t>好的</w:t>
       </w:r>
       <w:proofErr w:type="spellStart"/>
       <w:r>
@@ -52955,13 +54259,7 @@
         <w:rPr>
           <w:rFonts w:hint="eastAsia"/>
         </w:rPr>
-        <w:t>模型</w:t>
-      </w:r>
-      <w:r>
-        <w:rPr>
-          <w:rFonts w:hint="eastAsia"/>
-        </w:rPr>
-        <w:t>，模型提取时序特征后，流式地输入到基于极值的</w:t>
+        <w:t>模型，模型提取时序特征后，流式地输入到基于极值的</w:t>
       </w:r>
       <w:r>
         <w:rPr>
@@ -53006,7 +54304,21 @@
         <w:rPr>
           <w:rFonts w:hint="eastAsia"/>
         </w:rPr>
-        <w:t>发送异常信息到飞书群或者通过</w:t>
+        <w:t>发送异常信息到飞</w:t>
+      </w:r>
+      <w:proofErr w:type="gramStart"/>
+      <w:r>
+        <w:rPr>
+          <w:rFonts w:hint="eastAsia"/>
+        </w:rPr>
+        <w:t>书群或者</w:t>
+      </w:r>
+      <w:proofErr w:type="gramEnd"/>
+      <w:r>
+        <w:rPr>
+          <w:rFonts w:hint="eastAsia"/>
+        </w:rPr>
+        <w:t>通过</w:t>
       </w:r>
       <w:r>
         <w:rPr>
@@ -53135,9 +54447,6 @@
     <w:p>
       <w:pPr>
         <w:ind w:firstLine="480"/>
-        <w:rPr>
-          <w:rFonts w:hint="eastAsia"/>
-        </w:rPr>
       </w:pPr>
     </w:p>
     <w:p>
@@ -53249,13 +54558,7 @@
         <w:rPr>
           <w:rFonts w:hint="eastAsia"/>
         </w:rPr>
-        <w:t>，但</w:t>
-      </w:r>
-      <w:r>
-        <w:rPr>
-          <w:rFonts w:hint="eastAsia"/>
-        </w:rPr>
-        <w:t>同时也带来了电子系统稳定性的考验</w:t>
+        <w:t>，但同时也带来了电子系统稳定性的考验</w:t>
       </w:r>
       <w:r>
         <w:rPr>
@@ -53336,13 +54639,27 @@
         <w:rPr>
           <w:rFonts w:hint="eastAsia"/>
         </w:rPr>
-        <w:t>多源</w:t>
-      </w:r>
-      <w:r>
-        <w:rPr>
-          <w:rFonts w:hint="eastAsia"/>
-        </w:rPr>
-        <w:t>数据的多样性和异常模式的复杂性，传统的检测方法难以适应多变的车辆运行环境和状态</w:t>
+        <w:t>多</w:t>
+      </w:r>
+      <w:proofErr w:type="gramStart"/>
+      <w:r>
+        <w:rPr>
+          <w:rFonts w:hint="eastAsia"/>
+        </w:rPr>
+        <w:t>源</w:t>
+      </w:r>
+      <w:r>
+        <w:rPr>
+          <w:rFonts w:hint="eastAsia"/>
+        </w:rPr>
+        <w:t>数据</w:t>
+      </w:r>
+      <w:proofErr w:type="gramEnd"/>
+      <w:r>
+        <w:rPr>
+          <w:rFonts w:hint="eastAsia"/>
+        </w:rPr>
+        <w:t>的多样性和异常模式的复杂性，传统的检测方法难以适应多变的车辆运行环境和状态</w:t>
       </w:r>
       <w:r>
         <w:rPr>
@@ -53435,7 +54752,21 @@
         <w:rPr>
           <w:rFonts w:hint="eastAsia"/>
         </w:rPr>
-        <w:t>而后开发了一套实时的车辆异常检测系统，从数据采集到异常检测再到异常通知，实现了数据采集到诊断的闭环，</w:t>
+        <w:t>而后开发了一套实时的车辆异常检测系统，从数据采集到异常</w:t>
+      </w:r>
+      <w:proofErr w:type="gramStart"/>
+      <w:r>
+        <w:rPr>
+          <w:rFonts w:hint="eastAsia"/>
+        </w:rPr>
+        <w:t>检测再</w:t>
+      </w:r>
+      <w:proofErr w:type="gramEnd"/>
+      <w:r>
+        <w:rPr>
+          <w:rFonts w:hint="eastAsia"/>
+        </w:rPr>
+        <w:t>到异常通知，实现了数据采集到诊断的闭环，</w:t>
       </w:r>
       <w:r>
         <w:rPr>
@@ -53481,13 +54812,7 @@
         <w:rPr>
           <w:rFonts w:hint="eastAsia"/>
         </w:rPr>
-        <w:t>模型，</w:t>
-      </w:r>
-      <w:r>
-        <w:rPr>
-          <w:rFonts w:hint="eastAsia"/>
-        </w:rPr>
-        <w:t>该模型通过引入</w:t>
+        <w:t>模型，该模型通过引入</w:t>
       </w:r>
       <w:r>
         <w:rPr>
@@ -53499,13 +54824,7 @@
         <w:rPr>
           <w:rFonts w:hint="eastAsia"/>
         </w:rPr>
-        <w:t>对时序数据进行分解和多时间尺度下的混合注意力机制</w:t>
-      </w:r>
-      <w:r>
-        <w:rPr>
-          <w:rFonts w:hint="eastAsia"/>
-        </w:rPr>
-        <w:t>，和原</w:t>
+        <w:t>对时序数据进行分解和多时间尺度下的混合注意力机制，和原</w:t>
       </w:r>
       <w:r>
         <w:rPr>
@@ -53585,7 +54904,35 @@
         <w:rPr>
           <w:rFonts w:hint="eastAsia"/>
         </w:rPr>
-        <w:t>针对车辆多源数据异常检测问题，本研究在新的多元时序模型基础上使用基于极值理论的流数据实时异常检测</w:t>
+        <w:t>针对车辆多</w:t>
+      </w:r>
+      <w:proofErr w:type="gramStart"/>
+      <w:r>
+        <w:rPr>
+          <w:rFonts w:hint="eastAsia"/>
+        </w:rPr>
+        <w:t>源数据</w:t>
+      </w:r>
+      <w:proofErr w:type="gramEnd"/>
+      <w:r>
+        <w:rPr>
+          <w:rFonts w:hint="eastAsia"/>
+        </w:rPr>
+        <w:t>异常检测问题，本研究在新的多元时序模型基础上使用基于极值理论的</w:t>
+      </w:r>
+      <w:proofErr w:type="gramStart"/>
+      <w:r>
+        <w:rPr>
+          <w:rFonts w:hint="eastAsia"/>
+        </w:rPr>
+        <w:t>流数据</w:t>
+      </w:r>
+      <w:proofErr w:type="gramEnd"/>
+      <w:r>
+        <w:rPr>
+          <w:rFonts w:hint="eastAsia"/>
+        </w:rPr>
+        <w:t>实时异常检测</w:t>
       </w:r>
       <w:r>
         <w:rPr>
@@ -53597,21 +54944,12 @@
         <w:rPr>
           <w:rFonts w:hint="eastAsia"/>
         </w:rPr>
-        <w:t>算法对新模型提取到的特征进行异常检测。</w:t>
-      </w:r>
-      <w:r>
-        <w:rPr>
-          <w:rFonts w:hint="eastAsia"/>
-        </w:rPr>
-        <w:t>保证了异常检测的实时性。</w:t>
+        <w:t>算法对新模型提取到的特征进行异常检测。保证了异常检测的实时性。</w:t>
       </w:r>
     </w:p>
     <w:p>
       <w:pPr>
         <w:ind w:firstLine="480"/>
-        <w:rPr>
-          <w:rFonts w:hint="eastAsia"/>
-        </w:rPr>
       </w:pPr>
       <w:r>
         <w:rPr>
@@ -53659,9 +54997,6 @@
     <w:p>
       <w:pPr>
         <w:ind w:firstLine="480"/>
-        <w:rPr>
-          <w:rFonts w:hint="eastAsia"/>
-        </w:rPr>
       </w:pPr>
     </w:p>
     <w:p>
@@ -53745,7 +55080,21 @@
         <w:rPr>
           <w:rFonts w:hint="eastAsia"/>
         </w:rPr>
-        <w:t>同时设计了一套用于工业生产的高可用、低时延、高吞吐的车辆异常检测系统，</w:t>
+        <w:t>同时设计了</w:t>
+      </w:r>
+      <w:proofErr w:type="gramStart"/>
+      <w:r>
+        <w:rPr>
+          <w:rFonts w:hint="eastAsia"/>
+        </w:rPr>
+        <w:t>一</w:t>
+      </w:r>
+      <w:proofErr w:type="gramEnd"/>
+      <w:r>
+        <w:rPr>
+          <w:rFonts w:hint="eastAsia"/>
+        </w:rPr>
+        <w:t>套用于工业生产的高可用、低时延、高吞吐的车辆异常检测系统，</w:t>
       </w:r>
       <w:r>
         <w:rPr>
@@ -53757,9 +55106,6 @@
     <w:p>
       <w:pPr>
         <w:ind w:firstLine="480"/>
-        <w:rPr>
-          <w:rFonts w:hint="eastAsia"/>
-        </w:rPr>
       </w:pPr>
       <w:r>
         <w:rPr>
@@ -53914,9 +55260,6 @@
     <w:p>
       <w:pPr>
         <w:ind w:firstLine="480"/>
-        <w:rPr>
-          <w:rFonts w:hint="eastAsia"/>
-        </w:rPr>
       </w:pPr>
       <w:r>
         <w:rPr>
@@ -59392,7 +60735,7 @@
             </wp:anchor>
           </w:drawing>
         </mc:Choice>
-        <mc:Fallback xmlns:w16sdtfl="http://schemas.microsoft.com/office/word/2024/wordml/sdtformatlock" xmlns:w16du="http://schemas.microsoft.com/office/word/2023/wordml/word16du">
+        <mc:Fallback xmlns:w16du="http://schemas.microsoft.com/office/word/2023/wordml/word16du" xmlns:w16sdtfl="http://schemas.microsoft.com/office/word/2024/wordml/sdtformatlock">
           <w:pict>
             <v:shape w14:anchorId="7709DF84" id="任意多边形 33" o:spid="_x0000_s1026" style="position:absolute;left:0;text-align:left;margin-left:83.55pt;margin-top:62.1pt;width:426.55pt;height:21.05pt;z-index:251663360;visibility:visible;mso-wrap-style:square;mso-width-percent:0;mso-height-percent:0;mso-wrap-distance-left:9pt;mso-wrap-distance-top:0;mso-wrap-distance-right:9pt;mso-wrap-distance-bottom:0;mso-position-horizontal:absolute;mso-position-horizontal-relative:page;mso-position-vertical:absolute;mso-position-vertical-relative:page;mso-width-percent:0;mso-height-percent:0;mso-width-relative:margin;mso-height-relative:margin;v-text-anchor:top" coordsize="8504,10" o:gfxdata="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" o:allowincell="f" path="m,4r8503,e" filled="f" strokeweight=".5pt">
               <v:stroke miterlimit="10" joinstyle="miter"/>
@@ -59494,7 +60837,7 @@
             </wp:anchor>
           </w:drawing>
         </mc:Choice>
-        <mc:Fallback xmlns:w16sdtfl="http://schemas.microsoft.com/office/word/2024/wordml/sdtformatlock" xmlns:w16du="http://schemas.microsoft.com/office/word/2023/wordml/word16du">
+        <mc:Fallback xmlns:w16du="http://schemas.microsoft.com/office/word/2023/wordml/word16du" xmlns:w16sdtfl="http://schemas.microsoft.com/office/word/2024/wordml/sdtformatlock">
           <w:pict>
             <v:polyline w14:anchorId="483D4D6A" id="任意多边形 4" o:spid="_x0000_s1026" style="position:absolute;left:0;text-align:left;z-index:251659264;visibility:visible;mso-wrap-style:square;mso-wrap-distance-left:9pt;mso-wrap-distance-top:0;mso-wrap-distance-right:9pt;mso-wrap-distance-bottom:0;mso-position-horizontal:absolute;mso-position-horizontal-relative:page;mso-position-vertical:absolute;mso-position-vertical-relative:page;v-text-anchor:top" points="84pt,71pt,509.15pt,71pt" coordsize="8504,10" o:gfxdata="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" o:allowincell="f" filled="f" strokeweight=".5pt">
               <v:stroke miterlimit="10" joinstyle="miter"/>
@@ -59633,7 +60976,7 @@
             </wp:anchor>
           </w:drawing>
         </mc:Choice>
-        <mc:Fallback xmlns:w16sdtfl="http://schemas.microsoft.com/office/word/2024/wordml/sdtformatlock" xmlns:w16du="http://schemas.microsoft.com/office/word/2023/wordml/word16du">
+        <mc:Fallback xmlns:w16du="http://schemas.microsoft.com/office/word/2023/wordml/word16du" xmlns:w16sdtfl="http://schemas.microsoft.com/office/word/2024/wordml/sdtformatlock">
           <w:pict>
             <v:shape w14:anchorId="2054FF8B" id="任意多边形 3" o:spid="_x0000_s1026" style="position:absolute;left:0;text-align:left;margin-left:84.7pt;margin-top:69.8pt;width:425.15pt;height:0;z-index:251660288;visibility:visible;mso-wrap-style:square;mso-width-percent:0;mso-height-percent:0;mso-wrap-distance-left:9pt;mso-wrap-distance-top:0;mso-wrap-distance-right:9pt;mso-wrap-distance-bottom:0;mso-position-horizontal:absolute;mso-position-horizontal-relative:page;mso-position-vertical:absolute;mso-position-vertical-relative:page;mso-width-percent:0;mso-height-percent:0;mso-width-relative:page;mso-height-relative:page;v-text-anchor:top" coordsize="8504,10" o:gfxdata="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" o:allowincell="f" path="m,l8504,e" filled="f" strokeweight=".5pt">
               <v:stroke miterlimit="10" joinstyle="miter"/>
